--- a/Relazione.docx
+++ b/Relazione.docx
@@ -170,25 +170,6 @@
           <w:noProof/>
         </w:rPr>
         <w:pict>
-          <v:shapetype id="_x0000_t75" coordsize="21600,21600" o:spt="75" o:preferrelative="t" path="m@4@5l@4@11@9@11@9@5xe" filled="f" stroked="f">
-            <v:stroke joinstyle="miter"/>
-            <v:formulas>
-              <v:f eqn="if lineDrawn pixelLineWidth 0"/>
-              <v:f eqn="sum @0 1 0"/>
-              <v:f eqn="sum 0 0 @1"/>
-              <v:f eqn="prod @2 1 2"/>
-              <v:f eqn="prod @3 21600 pixelWidth"/>
-              <v:f eqn="prod @3 21600 pixelHeight"/>
-              <v:f eqn="sum @0 0 1"/>
-              <v:f eqn="prod @6 1 2"/>
-              <v:f eqn="prod @7 21600 pixelWidth"/>
-              <v:f eqn="sum @8 21600 0"/>
-              <v:f eqn="prod @7 21600 pixelHeight"/>
-              <v:f eqn="sum @10 21600 0"/>
-            </v:formulas>
-            <v:path o:extrusionok="f" gradientshapeok="t" o:connecttype="rect"/>
-            <o:lock v:ext="edit" aspectratio="t"/>
-          </v:shapetype>
           <v:shape id="_x0000_s1026" type="#_x0000_t75" style="position:absolute;left:0;text-align:left;margin-left:51.3pt;margin-top:16.35pt;width:385.8pt;height:217.25pt;z-index:251659264;mso-position-horizontal-relative:text;mso-position-vertical-relative:text" o:allowoverlap="f">
             <v:imagedata r:id="rId8" o:title="scout"/>
             <w10:wrap type="square"/>
@@ -625,12 +606,6 @@
         <w:gridCol w:w="9273"/>
       </w:tblGrid>
       <w:tr>
-        <w:tblPrEx>
-          <w:tblCellMar>
-            <w:top w:w="0" w:type="dxa"/>
-            <w:bottom w:w="0" w:type="dxa"/>
-          </w:tblCellMar>
-        </w:tblPrEx>
         <w:trPr>
           <w:trHeight w:val="552"/>
         </w:trPr>
@@ -1640,15 +1615,6 @@
                 <w:lang w:val="it-IT"/>
               </w:rPr>
             </w:pPr>
-            <w:r>
-              <w:rPr>
-                <w:rFonts w:ascii="Times New Roman" w:hAnsi="Times New Roman" w:cs="Times New Roman"/>
-                <w:sz w:val="22"/>
-                <w:szCs w:val="22"/>
-                <w:lang w:val="it-IT"/>
-              </w:rPr>
-              <w:t>46</w:t>
-            </w:r>
           </w:p>
           <w:p>
             <w:pPr>
@@ -1670,7 +1636,7 @@
                 <w:lang w:val="it-IT"/>
               </w:rPr>
               <w:lastRenderedPageBreak/>
-              <w:t>47</w:t>
+              <w:t>46</w:t>
             </w:r>
           </w:p>
           <w:p>
@@ -1692,7 +1658,117 @@
                 <w:szCs w:val="22"/>
                 <w:lang w:val="it-IT"/>
               </w:rPr>
+              <w:t>47</w:t>
+            </w:r>
+          </w:p>
+          <w:p>
+            <w:pPr>
+              <w:pStyle w:val="Standard"/>
+              <w:ind w:left="54"/>
+              <w:jc w:val="right"/>
+              <w:rPr>
+                <w:rFonts w:ascii="Times New Roman" w:hAnsi="Times New Roman" w:cs="Times New Roman"/>
+                <w:sz w:val="22"/>
+                <w:szCs w:val="22"/>
+                <w:lang w:val="it-IT"/>
+              </w:rPr>
+            </w:pPr>
+            <w:r>
+              <w:rPr>
+                <w:rFonts w:ascii="Times New Roman" w:hAnsi="Times New Roman" w:cs="Times New Roman"/>
+                <w:sz w:val="22"/>
+                <w:szCs w:val="22"/>
+                <w:lang w:val="it-IT"/>
+              </w:rPr>
               <w:t>48</w:t>
+            </w:r>
+          </w:p>
+          <w:p>
+            <w:pPr>
+              <w:pStyle w:val="Standard"/>
+              <w:ind w:left="54"/>
+              <w:jc w:val="right"/>
+              <w:rPr>
+                <w:rFonts w:ascii="Times New Roman" w:hAnsi="Times New Roman" w:cs="Times New Roman"/>
+                <w:sz w:val="22"/>
+                <w:szCs w:val="22"/>
+                <w:lang w:val="it-IT"/>
+              </w:rPr>
+            </w:pPr>
+            <w:r>
+              <w:rPr>
+                <w:rFonts w:ascii="Times New Roman" w:hAnsi="Times New Roman" w:cs="Times New Roman"/>
+                <w:sz w:val="22"/>
+                <w:szCs w:val="22"/>
+                <w:lang w:val="it-IT"/>
+              </w:rPr>
+              <w:t>49</w:t>
+            </w:r>
+          </w:p>
+          <w:p>
+            <w:pPr>
+              <w:pStyle w:val="Standard"/>
+              <w:ind w:left="54"/>
+              <w:jc w:val="right"/>
+              <w:rPr>
+                <w:rFonts w:ascii="Times New Roman" w:hAnsi="Times New Roman" w:cs="Times New Roman"/>
+                <w:sz w:val="22"/>
+                <w:szCs w:val="22"/>
+                <w:lang w:val="it-IT"/>
+              </w:rPr>
+            </w:pPr>
+            <w:r>
+              <w:rPr>
+                <w:rFonts w:ascii="Times New Roman" w:hAnsi="Times New Roman" w:cs="Times New Roman"/>
+                <w:sz w:val="22"/>
+                <w:szCs w:val="22"/>
+                <w:lang w:val="it-IT"/>
+              </w:rPr>
+              <w:t>50</w:t>
+            </w:r>
+          </w:p>
+          <w:p>
+            <w:pPr>
+              <w:pStyle w:val="Standard"/>
+              <w:ind w:left="54"/>
+              <w:jc w:val="right"/>
+              <w:rPr>
+                <w:rFonts w:ascii="Times New Roman" w:hAnsi="Times New Roman" w:cs="Times New Roman"/>
+                <w:sz w:val="22"/>
+                <w:szCs w:val="22"/>
+                <w:lang w:val="it-IT"/>
+              </w:rPr>
+            </w:pPr>
+            <w:r>
+              <w:rPr>
+                <w:rFonts w:ascii="Times New Roman" w:hAnsi="Times New Roman" w:cs="Times New Roman"/>
+                <w:sz w:val="22"/>
+                <w:szCs w:val="22"/>
+                <w:lang w:val="it-IT"/>
+              </w:rPr>
+              <w:t>51</w:t>
+            </w:r>
+          </w:p>
+          <w:p>
+            <w:pPr>
+              <w:pStyle w:val="Standard"/>
+              <w:ind w:left="54"/>
+              <w:jc w:val="right"/>
+              <w:rPr>
+                <w:rFonts w:ascii="Times New Roman" w:hAnsi="Times New Roman" w:cs="Times New Roman"/>
+                <w:sz w:val="22"/>
+                <w:szCs w:val="22"/>
+                <w:lang w:val="it-IT"/>
+              </w:rPr>
+            </w:pPr>
+            <w:r>
+              <w:rPr>
+                <w:rFonts w:ascii="Times New Roman" w:hAnsi="Times New Roman" w:cs="Times New Roman"/>
+                <w:sz w:val="22"/>
+                <w:szCs w:val="22"/>
+                <w:lang w:val="it-IT"/>
+              </w:rPr>
+              <w:t>52</w:t>
             </w:r>
           </w:p>
         </w:tc>
@@ -1862,6 +1938,51 @@
               </w:rPr>
               <w:t>.</w:t>
             </w:r>
+            <w:r>
+              <w:rPr>
+                <w:rFonts w:ascii="Times New Roman" w:hAnsi="Times New Roman" w:cs="Times New Roman"/>
+                <w:sz w:val="22"/>
+                <w:szCs w:val="22"/>
+                <w:lang w:val="it-IT"/>
+              </w:rPr>
+              <w:t xml:space="preserve"> Oltr</w:t>
+            </w:r>
+            <w:r>
+              <w:rPr>
+                <w:rFonts w:ascii="Times New Roman" w:hAnsi="Times New Roman" w:cs="Times New Roman"/>
+                <w:sz w:val="22"/>
+                <w:szCs w:val="22"/>
+                <w:lang w:val="it-IT"/>
+              </w:rPr>
+              <w:t xml:space="preserve">e alle tre branche esiste </w:t>
+            </w:r>
+            <w:r>
+              <w:rPr>
+                <w:rFonts w:ascii="Times New Roman" w:hAnsi="Times New Roman" w:cs="Times New Roman"/>
+                <w:sz w:val="22"/>
+                <w:szCs w:val="22"/>
+                <w:lang w:val="it-IT"/>
+              </w:rPr>
+              <w:t>una comunità capi per ogni parrocchia, in essa si racchiudono tutti i capi scout dell’associ</w:t>
+            </w:r>
+            <w:r>
+              <w:rPr>
+                <w:rFonts w:ascii="Times New Roman" w:hAnsi="Times New Roman" w:cs="Times New Roman"/>
+                <w:sz w:val="22"/>
+                <w:szCs w:val="22"/>
+                <w:lang w:val="it-IT"/>
+              </w:rPr>
+              <w:t>azione</w:t>
+            </w:r>
+            <w:r>
+              <w:rPr>
+                <w:rFonts w:ascii="Times New Roman" w:hAnsi="Times New Roman" w:cs="Times New Roman"/>
+                <w:sz w:val="22"/>
+                <w:szCs w:val="22"/>
+                <w:lang w:val="it-IT"/>
+              </w:rPr>
+              <w:t>.</w:t>
+            </w:r>
           </w:p>
           <w:p>
             <w:pPr>
@@ -2084,7 +2205,7 @@
                 <w:szCs w:val="22"/>
                 <w:lang w:val="it-IT"/>
               </w:rPr>
-              <w:t xml:space="preserve">In ogni </w:t>
+              <w:t xml:space="preserve">Ogni iscritto può acquisire diverse </w:t>
             </w:r>
             <w:r>
               <w:rPr>
@@ -2094,34 +2215,34 @@
                 <w:szCs w:val="22"/>
                 <w:lang w:val="it-IT"/>
               </w:rPr>
-              <w:t>Parrocchia</w:t>
-            </w:r>
-            <w:r>
-              <w:rPr>
-                <w:rFonts w:ascii="Times New Roman" w:hAnsi="Times New Roman" w:cs="Times New Roman"/>
-                <w:sz w:val="22"/>
-                <w:szCs w:val="22"/>
-                <w:lang w:val="it-IT"/>
-              </w:rPr>
-              <w:t xml:space="preserve"> </w:t>
-            </w:r>
-            <w:r>
-              <w:rPr>
-                <w:rFonts w:ascii="Times New Roman" w:hAnsi="Times New Roman" w:cs="Times New Roman"/>
-                <w:sz w:val="22"/>
-                <w:szCs w:val="22"/>
-                <w:lang w:val="it-IT"/>
-              </w:rPr>
-              <w:t>aderente, ci sono</w:t>
-            </w:r>
-            <w:r>
-              <w:rPr>
-                <w:rFonts w:ascii="Times New Roman" w:hAnsi="Times New Roman" w:cs="Times New Roman"/>
-                <w:sz w:val="22"/>
-                <w:szCs w:val="22"/>
-                <w:lang w:val="it-IT"/>
-              </w:rPr>
-              <w:t xml:space="preserve"> tutte le tre branche.</w:t>
+              <w:t>competenze</w:t>
+            </w:r>
+            <w:r>
+              <w:rPr>
+                <w:rFonts w:ascii="Times New Roman" w:hAnsi="Times New Roman" w:cs="Times New Roman"/>
+                <w:sz w:val="22"/>
+                <w:szCs w:val="22"/>
+                <w:lang w:val="it-IT"/>
+              </w:rPr>
+              <w:t>, ognuna ha un nome e un’area che la caratterizza</w:t>
+            </w:r>
+            <w:r>
+              <w:rPr>
+                <w:rFonts w:ascii="Times New Roman" w:hAnsi="Times New Roman" w:cs="Times New Roman"/>
+                <w:sz w:val="22"/>
+                <w:szCs w:val="22"/>
+                <w:lang w:val="it-IT"/>
+              </w:rPr>
+              <w:t xml:space="preserve"> (es. falegnameria, cucina, sport)</w:t>
+            </w:r>
+            <w:r>
+              <w:rPr>
+                <w:rFonts w:ascii="Times New Roman" w:hAnsi="Times New Roman" w:cs="Times New Roman"/>
+                <w:sz w:val="22"/>
+                <w:szCs w:val="22"/>
+                <w:lang w:val="it-IT"/>
+              </w:rPr>
+              <w:t>.</w:t>
             </w:r>
           </w:p>
           <w:p>
@@ -2133,61 +2254,54 @@
                 <w:rFonts w:ascii="Times New Roman" w:hAnsi="Times New Roman" w:cs="Times New Roman"/>
                 <w:sz w:val="22"/>
                 <w:szCs w:val="22"/>
-              </w:rPr>
-            </w:pPr>
-            <w:r>
-              <w:rPr>
-                <w:rFonts w:ascii="Times New Roman" w:hAnsi="Times New Roman" w:cs="Times New Roman"/>
-                <w:sz w:val="22"/>
-                <w:szCs w:val="22"/>
-                <w:lang w:val="it-IT"/>
-              </w:rPr>
-              <w:t>Per o</w:t>
-            </w:r>
-            <w:r>
-              <w:rPr>
-                <w:rFonts w:ascii="Times New Roman" w:hAnsi="Times New Roman" w:cs="Times New Roman"/>
-                <w:sz w:val="22"/>
-                <w:szCs w:val="22"/>
-                <w:lang w:val="it-IT"/>
-              </w:rPr>
-              <w:t xml:space="preserve">gni branca di ogni parrocchia </w:t>
-            </w:r>
-            <w:r>
-              <w:rPr>
-                <w:rFonts w:ascii="Times New Roman" w:hAnsi="Times New Roman" w:cs="Times New Roman"/>
-                <w:sz w:val="22"/>
-                <w:szCs w:val="22"/>
-                <w:lang w:val="it-IT"/>
-              </w:rPr>
-              <w:t>s</w:t>
-            </w:r>
-            <w:r>
-              <w:rPr>
-                <w:rFonts w:ascii="Times New Roman" w:hAnsi="Times New Roman" w:cs="Times New Roman"/>
-                <w:sz w:val="22"/>
-                <w:szCs w:val="22"/>
-                <w:lang w:val="it-IT"/>
-              </w:rPr>
-              <w:t>i vogliono memor</w:t>
-            </w:r>
-            <w:r>
-              <w:rPr>
-                <w:rFonts w:ascii="Times New Roman" w:hAnsi="Times New Roman" w:cs="Times New Roman"/>
-                <w:sz w:val="22"/>
-                <w:szCs w:val="22"/>
-                <w:lang w:val="it-IT"/>
-              </w:rPr>
-              <w:t>izzare i partecipanti</w:t>
-            </w:r>
-            <w:r>
-              <w:rPr>
-                <w:rFonts w:ascii="Times New Roman" w:hAnsi="Times New Roman" w:cs="Times New Roman"/>
-                <w:sz w:val="22"/>
-                <w:szCs w:val="22"/>
-                <w:lang w:val="it-IT"/>
-              </w:rPr>
-              <w:t>.</w:t>
+                <w:lang w:val="it-IT"/>
+              </w:rPr>
+            </w:pPr>
+            <w:r>
+              <w:rPr>
+                <w:rFonts w:ascii="Times New Roman" w:hAnsi="Times New Roman" w:cs="Times New Roman"/>
+                <w:sz w:val="22"/>
+                <w:szCs w:val="22"/>
+                <w:lang w:val="it-IT"/>
+              </w:rPr>
+              <w:t xml:space="preserve">In ogni </w:t>
+            </w:r>
+            <w:r>
+              <w:rPr>
+                <w:rFonts w:ascii="Times New Roman" w:hAnsi="Times New Roman" w:cs="Times New Roman"/>
+                <w:b/>
+                <w:sz w:val="22"/>
+                <w:szCs w:val="22"/>
+                <w:lang w:val="it-IT"/>
+              </w:rPr>
+              <w:t>Parrocchia</w:t>
+            </w:r>
+            <w:r>
+              <w:rPr>
+                <w:rFonts w:ascii="Times New Roman" w:hAnsi="Times New Roman" w:cs="Times New Roman"/>
+                <w:sz w:val="22"/>
+                <w:szCs w:val="22"/>
+                <w:lang w:val="it-IT"/>
+              </w:rPr>
+              <w:t xml:space="preserve"> </w:t>
+            </w:r>
+            <w:r>
+              <w:rPr>
+                <w:rFonts w:ascii="Times New Roman" w:hAnsi="Times New Roman" w:cs="Times New Roman"/>
+                <w:sz w:val="22"/>
+                <w:szCs w:val="22"/>
+                <w:lang w:val="it-IT"/>
+              </w:rPr>
+              <w:t>aderente, ci sono</w:t>
+            </w:r>
+            <w:r>
+              <w:rPr>
+                <w:rFonts w:ascii="Times New Roman" w:hAnsi="Times New Roman" w:cs="Times New Roman"/>
+                <w:sz w:val="22"/>
+                <w:szCs w:val="22"/>
+                <w:lang w:val="it-IT"/>
+              </w:rPr>
+              <w:t xml:space="preserve"> tutte le tre branche.</w:t>
             </w:r>
           </w:p>
           <w:p>
@@ -2209,25 +2323,26 @@
                 <w:szCs w:val="22"/>
                 <w:lang w:val="it-IT"/>
               </w:rPr>
-              <w:t>Ogni branca</w:t>
-            </w:r>
-            <w:r>
-              <w:rPr>
-                <w:rFonts w:ascii="Times New Roman" w:hAnsi="Times New Roman" w:cs="Times New Roman"/>
-                <w:sz w:val="22"/>
-                <w:szCs w:val="22"/>
-                <w:lang w:val="it-IT"/>
-              </w:rPr>
-              <w:t xml:space="preserve"> </w:t>
-            </w:r>
-            <w:r>
-              <w:rPr>
-                <w:rFonts w:ascii="Times New Roman" w:hAnsi="Times New Roman" w:cs="Times New Roman"/>
-                <w:sz w:val="22"/>
-                <w:szCs w:val="22"/>
-                <w:lang w:val="it-IT"/>
-              </w:rPr>
-              <w:t>ha diverse persone iscritte, per ogni iscritto si vogliono mantenere i dati: nome, cognome, data di nascita, luogo di nascita, codice fiscale, luogo di residenza, indirizzo di residenza, numero di telefono.</w:t>
+              <w:t xml:space="preserve">Per ogni parrocchia riconosciamo un </w:t>
+            </w:r>
+            <w:r>
+              <w:rPr>
+                <w:rFonts w:ascii="Times New Roman" w:hAnsi="Times New Roman" w:cs="Times New Roman"/>
+                <w:b/>
+                <w:sz w:val="22"/>
+                <w:szCs w:val="22"/>
+                <w:lang w:val="it-IT"/>
+              </w:rPr>
+              <w:t>responsabile</w:t>
+            </w:r>
+            <w:r>
+              <w:rPr>
+                <w:rFonts w:ascii="Times New Roman" w:hAnsi="Times New Roman" w:cs="Times New Roman"/>
+                <w:sz w:val="22"/>
+                <w:szCs w:val="22"/>
+                <w:lang w:val="it-IT"/>
+              </w:rPr>
+              <w:t>, del quale si vogliono mantenere i dati anagrafici.</w:t>
             </w:r>
           </w:p>
           <w:p>
@@ -2239,44 +2354,61 @@
                 <w:rFonts w:ascii="Times New Roman" w:hAnsi="Times New Roman" w:cs="Times New Roman"/>
                 <w:sz w:val="22"/>
                 <w:szCs w:val="22"/>
-                <w:lang w:val="it-IT"/>
-              </w:rPr>
-            </w:pPr>
-            <w:r>
-              <w:rPr>
-                <w:rFonts w:ascii="Times New Roman" w:hAnsi="Times New Roman" w:cs="Times New Roman"/>
-                <w:sz w:val="22"/>
-                <w:szCs w:val="22"/>
-                <w:lang w:val="it-IT"/>
-              </w:rPr>
-              <w:t>O</w:t>
-            </w:r>
-            <w:r>
-              <w:rPr>
-                <w:rFonts w:ascii="Times New Roman" w:hAnsi="Times New Roman" w:cs="Times New Roman"/>
-                <w:sz w:val="22"/>
-                <w:szCs w:val="22"/>
-                <w:lang w:val="it-IT"/>
-              </w:rPr>
-              <w:t xml:space="preserve">gni iscritto non può essere iscritto contemporaneamente (nello stesso anno) a più branche nella stessa parrocchia e non può essere iscritto </w:t>
-            </w:r>
-            <w:r>
-              <w:rPr>
-                <w:rFonts w:ascii="Times New Roman" w:hAnsi="Times New Roman" w:cs="Times New Roman"/>
-                <w:sz w:val="22"/>
-                <w:szCs w:val="22"/>
-                <w:lang w:val="it-IT"/>
-              </w:rPr>
-              <w:t xml:space="preserve">contemporaneamente </w:t>
-            </w:r>
-            <w:r>
-              <w:rPr>
-                <w:rFonts w:ascii="Times New Roman" w:hAnsi="Times New Roman" w:cs="Times New Roman"/>
-                <w:sz w:val="22"/>
-                <w:szCs w:val="22"/>
-                <w:lang w:val="it-IT"/>
-              </w:rPr>
-              <w:t>in parrocchie diverse.</w:t>
+              </w:rPr>
+            </w:pPr>
+            <w:r>
+              <w:rPr>
+                <w:rFonts w:ascii="Times New Roman" w:hAnsi="Times New Roman" w:cs="Times New Roman"/>
+                <w:sz w:val="22"/>
+                <w:szCs w:val="22"/>
+                <w:lang w:val="it-IT"/>
+              </w:rPr>
+              <w:t>Per o</w:t>
+            </w:r>
+            <w:r>
+              <w:rPr>
+                <w:rFonts w:ascii="Times New Roman" w:hAnsi="Times New Roman" w:cs="Times New Roman"/>
+                <w:sz w:val="22"/>
+                <w:szCs w:val="22"/>
+                <w:lang w:val="it-IT"/>
+              </w:rPr>
+              <w:t xml:space="preserve">gni branca di ogni parrocchia </w:t>
+            </w:r>
+            <w:r>
+              <w:rPr>
+                <w:rFonts w:ascii="Times New Roman" w:hAnsi="Times New Roman" w:cs="Times New Roman"/>
+                <w:sz w:val="22"/>
+                <w:szCs w:val="22"/>
+                <w:lang w:val="it-IT"/>
+              </w:rPr>
+              <w:t>s</w:t>
+            </w:r>
+            <w:r>
+              <w:rPr>
+                <w:rFonts w:ascii="Times New Roman" w:hAnsi="Times New Roman" w:cs="Times New Roman"/>
+                <w:sz w:val="22"/>
+                <w:szCs w:val="22"/>
+                <w:lang w:val="it-IT"/>
+              </w:rPr>
+              <w:t>i vogliono memor</w:t>
+            </w:r>
+            <w:r>
+              <w:rPr>
+                <w:rFonts w:ascii="Times New Roman" w:hAnsi="Times New Roman" w:cs="Times New Roman"/>
+                <w:sz w:val="22"/>
+                <w:szCs w:val="22"/>
+                <w:lang w:val="it-IT"/>
+              </w:rPr>
+              <w:t>izzare i partecipanti</w:t>
+            </w:r>
+            <w:r>
+              <w:rPr>
+                <w:rFonts w:ascii="Times New Roman" w:hAnsi="Times New Roman" w:cs="Times New Roman"/>
+                <w:sz w:val="22"/>
+                <w:szCs w:val="22"/>
+                <w:lang w:val="it-IT"/>
+              </w:rPr>
+              <w:t>.</w:t>
             </w:r>
           </w:p>
           <w:p>
@@ -2288,44 +2420,35 @@
                 <w:rFonts w:ascii="Times New Roman" w:hAnsi="Times New Roman" w:cs="Times New Roman"/>
                 <w:sz w:val="22"/>
                 <w:szCs w:val="22"/>
-              </w:rPr>
-            </w:pPr>
-            <w:r>
-              <w:rPr>
-                <w:rFonts w:ascii="Times New Roman" w:hAnsi="Times New Roman" w:cs="Times New Roman"/>
-                <w:sz w:val="22"/>
-                <w:szCs w:val="22"/>
-                <w:lang w:val="it-IT"/>
-              </w:rPr>
-              <w:t xml:space="preserve">Per ogni branca esistono </w:t>
-            </w:r>
-            <w:r>
-              <w:rPr>
-                <w:rFonts w:ascii="Times New Roman" w:hAnsi="Times New Roman" w:cs="Times New Roman"/>
-                <w:sz w:val="22"/>
-                <w:szCs w:val="22"/>
-                <w:lang w:val="it-IT"/>
-              </w:rPr>
-              <w:t xml:space="preserve">diverse tipologie di </w:t>
-            </w:r>
-            <w:r>
-              <w:rPr>
-                <w:rFonts w:ascii="Times New Roman" w:hAnsi="Times New Roman" w:cs="Times New Roman"/>
-                <w:b/>
-                <w:sz w:val="22"/>
-                <w:szCs w:val="22"/>
-                <w:lang w:val="it-IT"/>
-              </w:rPr>
-              <w:t>eventi</w:t>
-            </w:r>
-            <w:r>
-              <w:rPr>
-                <w:rFonts w:ascii="Times New Roman" w:hAnsi="Times New Roman" w:cs="Times New Roman"/>
-                <w:sz w:val="22"/>
-                <w:szCs w:val="22"/>
-                <w:lang w:val="it-IT"/>
-              </w:rPr>
-              <w:t>: eventi di parrocchia, eventi nazionali.</w:t>
+                <w:lang w:val="it-IT"/>
+              </w:rPr>
+            </w:pPr>
+            <w:r>
+              <w:rPr>
+                <w:rFonts w:ascii="Times New Roman" w:hAnsi="Times New Roman" w:cs="Times New Roman"/>
+                <w:sz w:val="22"/>
+                <w:szCs w:val="22"/>
+                <w:lang w:val="it-IT"/>
+              </w:rPr>
+              <w:t>Ogni branca</w:t>
+            </w:r>
+            <w:r>
+              <w:rPr>
+                <w:rFonts w:ascii="Times New Roman" w:hAnsi="Times New Roman" w:cs="Times New Roman"/>
+                <w:sz w:val="22"/>
+                <w:szCs w:val="22"/>
+                <w:lang w:val="it-IT"/>
+              </w:rPr>
+              <w:t xml:space="preserve"> </w:t>
+            </w:r>
+            <w:r>
+              <w:rPr>
+                <w:rFonts w:ascii="Times New Roman" w:hAnsi="Times New Roman" w:cs="Times New Roman"/>
+                <w:sz w:val="22"/>
+                <w:szCs w:val="22"/>
+                <w:lang w:val="it-IT"/>
+              </w:rPr>
+              <w:t>ha diverse persone iscritte, per ogni iscritto si vogliono mantenere i dati: nome, cognome, data di nascita, luogo di nascita, codice fiscale, luogo di residenza, indirizzo di residenza, numero di telefono.</w:t>
             </w:r>
           </w:p>
           <w:p>
@@ -2347,169 +2470,34 @@
                 <w:szCs w:val="22"/>
                 <w:lang w:val="it-IT"/>
               </w:rPr>
-              <w:t xml:space="preserve">Gli iscritti alla branca </w:t>
-            </w:r>
-            <w:r>
-              <w:rPr>
-                <w:rFonts w:ascii="Times New Roman" w:hAnsi="Times New Roman" w:cs="Times New Roman"/>
-                <w:sz w:val="22"/>
-                <w:szCs w:val="22"/>
-                <w:lang w:val="it-IT"/>
-              </w:rPr>
-              <w:t>“</w:t>
-            </w:r>
-            <w:r>
-              <w:rPr>
-                <w:rFonts w:ascii="Times New Roman" w:hAnsi="Times New Roman" w:cs="Times New Roman"/>
-                <w:sz w:val="22"/>
-                <w:szCs w:val="22"/>
-                <w:lang w:val="it-IT"/>
-              </w:rPr>
-              <w:t>L</w:t>
-            </w:r>
-            <w:r>
-              <w:rPr>
-                <w:rFonts w:ascii="Times New Roman" w:hAnsi="Times New Roman" w:cs="Times New Roman"/>
-                <w:sz w:val="22"/>
-                <w:szCs w:val="22"/>
-                <w:lang w:val="it-IT"/>
-              </w:rPr>
-              <w:t xml:space="preserve">upetti e </w:t>
-            </w:r>
-            <w:r>
-              <w:rPr>
-                <w:rFonts w:ascii="Times New Roman" w:hAnsi="Times New Roman" w:cs="Times New Roman"/>
-                <w:sz w:val="22"/>
-                <w:szCs w:val="22"/>
-                <w:lang w:val="it-IT"/>
-              </w:rPr>
-              <w:t>C</w:t>
-            </w:r>
-            <w:r>
-              <w:rPr>
-                <w:rFonts w:ascii="Times New Roman" w:hAnsi="Times New Roman" w:cs="Times New Roman"/>
-                <w:sz w:val="22"/>
-                <w:szCs w:val="22"/>
-                <w:lang w:val="it-IT"/>
-              </w:rPr>
-              <w:t>occinelle” possono partecipare solo</w:t>
-            </w:r>
-            <w:r>
-              <w:rPr>
-                <w:rFonts w:ascii="Times New Roman" w:hAnsi="Times New Roman" w:cs="Times New Roman"/>
-                <w:sz w:val="22"/>
-                <w:szCs w:val="22"/>
-                <w:lang w:val="it-IT"/>
-              </w:rPr>
-              <w:t xml:space="preserve"> ad eventi di parrocchia, gli iscritti ad </w:t>
-            </w:r>
-            <w:r>
-              <w:rPr>
-                <w:rFonts w:ascii="Times New Roman" w:hAnsi="Times New Roman" w:cs="Times New Roman"/>
-                <w:sz w:val="22"/>
-                <w:szCs w:val="22"/>
-                <w:lang w:val="it-IT"/>
-              </w:rPr>
-              <w:t>“</w:t>
-            </w:r>
-            <w:r>
-              <w:rPr>
-                <w:rFonts w:ascii="Times New Roman" w:hAnsi="Times New Roman" w:cs="Times New Roman"/>
-                <w:sz w:val="22"/>
-                <w:szCs w:val="22"/>
-                <w:lang w:val="it-IT"/>
-              </w:rPr>
-              <w:t>E</w:t>
-            </w:r>
-            <w:r>
-              <w:rPr>
-                <w:rFonts w:ascii="Times New Roman" w:hAnsi="Times New Roman" w:cs="Times New Roman"/>
-                <w:sz w:val="22"/>
-                <w:szCs w:val="22"/>
-                <w:lang w:val="it-IT"/>
-              </w:rPr>
-              <w:t xml:space="preserve">sploratori e </w:t>
-            </w:r>
-            <w:r>
-              <w:rPr>
-                <w:rFonts w:ascii="Times New Roman" w:hAnsi="Times New Roman" w:cs="Times New Roman"/>
-                <w:sz w:val="22"/>
-                <w:szCs w:val="22"/>
-                <w:lang w:val="it-IT"/>
-              </w:rPr>
-              <w:t>G</w:t>
-            </w:r>
-            <w:r>
-              <w:rPr>
-                <w:rFonts w:ascii="Times New Roman" w:hAnsi="Times New Roman" w:cs="Times New Roman"/>
-                <w:sz w:val="22"/>
-                <w:szCs w:val="22"/>
-                <w:lang w:val="it-IT"/>
-              </w:rPr>
-              <w:t>uide”</w:t>
-            </w:r>
-            <w:r>
-              <w:rPr>
-                <w:rFonts w:ascii="Times New Roman" w:hAnsi="Times New Roman" w:cs="Times New Roman"/>
-                <w:sz w:val="22"/>
-                <w:szCs w:val="22"/>
-                <w:lang w:val="it-IT"/>
-              </w:rPr>
-              <w:t xml:space="preserve"> </w:t>
-            </w:r>
-            <w:r>
-              <w:rPr>
-                <w:rFonts w:ascii="Times New Roman" w:hAnsi="Times New Roman" w:cs="Times New Roman"/>
-                <w:sz w:val="22"/>
-                <w:szCs w:val="22"/>
-                <w:lang w:val="it-IT"/>
-              </w:rPr>
-              <w:t>e gli iscritti a “</w:t>
-            </w:r>
-            <w:r>
-              <w:rPr>
-                <w:rFonts w:ascii="Times New Roman" w:hAnsi="Times New Roman" w:cs="Times New Roman"/>
-                <w:sz w:val="22"/>
-                <w:szCs w:val="22"/>
-                <w:lang w:val="it-IT"/>
-              </w:rPr>
-              <w:t>R</w:t>
-            </w:r>
-            <w:r>
-              <w:rPr>
-                <w:rFonts w:ascii="Times New Roman" w:hAnsi="Times New Roman" w:cs="Times New Roman"/>
-                <w:sz w:val="22"/>
-                <w:szCs w:val="22"/>
-                <w:lang w:val="it-IT"/>
-              </w:rPr>
-              <w:t xml:space="preserve">over e </w:t>
-            </w:r>
-            <w:r>
-              <w:rPr>
-                <w:rFonts w:ascii="Times New Roman" w:hAnsi="Times New Roman" w:cs="Times New Roman"/>
-                <w:sz w:val="22"/>
-                <w:szCs w:val="22"/>
-                <w:lang w:val="it-IT"/>
-              </w:rPr>
-              <w:t>S</w:t>
-            </w:r>
-            <w:r>
-              <w:rPr>
-                <w:rFonts w:ascii="Times New Roman" w:hAnsi="Times New Roman" w:cs="Times New Roman"/>
-                <w:sz w:val="22"/>
-                <w:szCs w:val="22"/>
-                <w:lang w:val="it-IT"/>
-              </w:rPr>
-              <w:t>colte”</w:t>
-            </w:r>
-            <w:r>
-              <w:rPr>
-                <w:rFonts w:ascii="Times New Roman" w:hAnsi="Times New Roman" w:cs="Times New Roman"/>
-                <w:sz w:val="22"/>
-                <w:szCs w:val="22"/>
-                <w:lang w:val="it-IT"/>
-              </w:rPr>
-              <w:t xml:space="preserve"> invece possono partecipare anche ad eventi nazionali.</w:t>
+              <w:t>O</w:t>
+            </w:r>
+            <w:r>
+              <w:rPr>
+                <w:rFonts w:ascii="Times New Roman" w:hAnsi="Times New Roman" w:cs="Times New Roman"/>
+                <w:sz w:val="22"/>
+                <w:szCs w:val="22"/>
+                <w:lang w:val="it-IT"/>
+              </w:rPr>
+              <w:t xml:space="preserve">gni iscritto non può essere iscritto contemporaneamente (nello stesso anno) a più branche nella stessa parrocchia e non può essere iscritto </w:t>
+            </w:r>
+            <w:r>
+              <w:rPr>
+                <w:rFonts w:ascii="Times New Roman" w:hAnsi="Times New Roman" w:cs="Times New Roman"/>
+                <w:sz w:val="22"/>
+                <w:szCs w:val="22"/>
+                <w:lang w:val="it-IT"/>
+              </w:rPr>
+              <w:t xml:space="preserve">contemporaneamente </w:t>
+            </w:r>
+            <w:r>
+              <w:rPr>
+                <w:rFonts w:ascii="Times New Roman" w:hAnsi="Times New Roman" w:cs="Times New Roman"/>
+                <w:sz w:val="22"/>
+                <w:szCs w:val="22"/>
+                <w:lang w:val="it-IT"/>
+              </w:rPr>
+              <w:t>in parrocchie diverse.</w:t>
             </w:r>
           </w:p>
           <w:p>
@@ -2521,35 +2509,44 @@
                 <w:rFonts w:ascii="Times New Roman" w:hAnsi="Times New Roman" w:cs="Times New Roman"/>
                 <w:sz w:val="22"/>
                 <w:szCs w:val="22"/>
-                <w:lang w:val="it-IT"/>
-              </w:rPr>
-            </w:pPr>
-            <w:r>
-              <w:rPr>
-                <w:rFonts w:ascii="Times New Roman" w:hAnsi="Times New Roman" w:cs="Times New Roman"/>
-                <w:sz w:val="22"/>
-                <w:szCs w:val="22"/>
-                <w:lang w:val="it-IT"/>
-              </w:rPr>
-              <w:t>G</w:t>
-            </w:r>
-            <w:r>
-              <w:rPr>
-                <w:rFonts w:ascii="Times New Roman" w:hAnsi="Times New Roman" w:cs="Times New Roman"/>
-                <w:sz w:val="22"/>
-                <w:szCs w:val="22"/>
-                <w:lang w:val="it-IT"/>
-              </w:rPr>
-              <w:t xml:space="preserve">li eventi di parrocchia corrispondono </w:t>
-            </w:r>
-            <w:r>
-              <w:rPr>
-                <w:rFonts w:ascii="Times New Roman" w:hAnsi="Times New Roman" w:cs="Times New Roman"/>
-                <w:sz w:val="22"/>
-                <w:szCs w:val="22"/>
-                <w:lang w:val="it-IT"/>
-              </w:rPr>
-              <w:t>alla singola parrocchia che li organizza, perciò possono partecipare solamente gli iscritti alle branche della stessa parrocchia organizzatrice.</w:t>
+              </w:rPr>
+            </w:pPr>
+            <w:r>
+              <w:rPr>
+                <w:rFonts w:ascii="Times New Roman" w:hAnsi="Times New Roman" w:cs="Times New Roman"/>
+                <w:sz w:val="22"/>
+                <w:szCs w:val="22"/>
+                <w:lang w:val="it-IT"/>
+              </w:rPr>
+              <w:t xml:space="preserve">Per ogni branca esistono </w:t>
+            </w:r>
+            <w:r>
+              <w:rPr>
+                <w:rFonts w:ascii="Times New Roman" w:hAnsi="Times New Roman" w:cs="Times New Roman"/>
+                <w:sz w:val="22"/>
+                <w:szCs w:val="22"/>
+                <w:lang w:val="it-IT"/>
+              </w:rPr>
+              <w:t xml:space="preserve">diverse tipologie di </w:t>
+            </w:r>
+            <w:r>
+              <w:rPr>
+                <w:rFonts w:ascii="Times New Roman" w:hAnsi="Times New Roman" w:cs="Times New Roman"/>
+                <w:b/>
+                <w:sz w:val="22"/>
+                <w:szCs w:val="22"/>
+                <w:lang w:val="it-IT"/>
+              </w:rPr>
+              <w:t>eventi</w:t>
+            </w:r>
+            <w:r>
+              <w:rPr>
+                <w:rFonts w:ascii="Times New Roman" w:hAnsi="Times New Roman" w:cs="Times New Roman"/>
+                <w:sz w:val="22"/>
+                <w:szCs w:val="22"/>
+                <w:lang w:val="it-IT"/>
+              </w:rPr>
+              <w:t>: eventi di parrocchia, eventi nazionali.</w:t>
             </w:r>
           </w:p>
           <w:p>
@@ -2571,7 +2568,169 @@
                 <w:szCs w:val="22"/>
                 <w:lang w:val="it-IT"/>
               </w:rPr>
-              <w:t>Gli eventi di parrocchia possono riguardare o una singola branca o tutte le branche insieme.</w:t>
+              <w:t xml:space="preserve">Gli iscritti alla branca </w:t>
+            </w:r>
+            <w:r>
+              <w:rPr>
+                <w:rFonts w:ascii="Times New Roman" w:hAnsi="Times New Roman" w:cs="Times New Roman"/>
+                <w:sz w:val="22"/>
+                <w:szCs w:val="22"/>
+                <w:lang w:val="it-IT"/>
+              </w:rPr>
+              <w:t>“</w:t>
+            </w:r>
+            <w:r>
+              <w:rPr>
+                <w:rFonts w:ascii="Times New Roman" w:hAnsi="Times New Roman" w:cs="Times New Roman"/>
+                <w:sz w:val="22"/>
+                <w:szCs w:val="22"/>
+                <w:lang w:val="it-IT"/>
+              </w:rPr>
+              <w:t>L</w:t>
+            </w:r>
+            <w:r>
+              <w:rPr>
+                <w:rFonts w:ascii="Times New Roman" w:hAnsi="Times New Roman" w:cs="Times New Roman"/>
+                <w:sz w:val="22"/>
+                <w:szCs w:val="22"/>
+                <w:lang w:val="it-IT"/>
+              </w:rPr>
+              <w:t xml:space="preserve">upetti e </w:t>
+            </w:r>
+            <w:r>
+              <w:rPr>
+                <w:rFonts w:ascii="Times New Roman" w:hAnsi="Times New Roman" w:cs="Times New Roman"/>
+                <w:sz w:val="22"/>
+                <w:szCs w:val="22"/>
+                <w:lang w:val="it-IT"/>
+              </w:rPr>
+              <w:t>C</w:t>
+            </w:r>
+            <w:r>
+              <w:rPr>
+                <w:rFonts w:ascii="Times New Roman" w:hAnsi="Times New Roman" w:cs="Times New Roman"/>
+                <w:sz w:val="22"/>
+                <w:szCs w:val="22"/>
+                <w:lang w:val="it-IT"/>
+              </w:rPr>
+              <w:t>occinelle” possono partecipare solo</w:t>
+            </w:r>
+            <w:r>
+              <w:rPr>
+                <w:rFonts w:ascii="Times New Roman" w:hAnsi="Times New Roman" w:cs="Times New Roman"/>
+                <w:sz w:val="22"/>
+                <w:szCs w:val="22"/>
+                <w:lang w:val="it-IT"/>
+              </w:rPr>
+              <w:t xml:space="preserve"> ad eventi di parrocchia, gli iscritti ad </w:t>
+            </w:r>
+            <w:r>
+              <w:rPr>
+                <w:rFonts w:ascii="Times New Roman" w:hAnsi="Times New Roman" w:cs="Times New Roman"/>
+                <w:sz w:val="22"/>
+                <w:szCs w:val="22"/>
+                <w:lang w:val="it-IT"/>
+              </w:rPr>
+              <w:t>“</w:t>
+            </w:r>
+            <w:r>
+              <w:rPr>
+                <w:rFonts w:ascii="Times New Roman" w:hAnsi="Times New Roman" w:cs="Times New Roman"/>
+                <w:sz w:val="22"/>
+                <w:szCs w:val="22"/>
+                <w:lang w:val="it-IT"/>
+              </w:rPr>
+              <w:t>E</w:t>
+            </w:r>
+            <w:r>
+              <w:rPr>
+                <w:rFonts w:ascii="Times New Roman" w:hAnsi="Times New Roman" w:cs="Times New Roman"/>
+                <w:sz w:val="22"/>
+                <w:szCs w:val="22"/>
+                <w:lang w:val="it-IT"/>
+              </w:rPr>
+              <w:t xml:space="preserve">sploratori e </w:t>
+            </w:r>
+            <w:r>
+              <w:rPr>
+                <w:rFonts w:ascii="Times New Roman" w:hAnsi="Times New Roman" w:cs="Times New Roman"/>
+                <w:sz w:val="22"/>
+                <w:szCs w:val="22"/>
+                <w:lang w:val="it-IT"/>
+              </w:rPr>
+              <w:t>G</w:t>
+            </w:r>
+            <w:r>
+              <w:rPr>
+                <w:rFonts w:ascii="Times New Roman" w:hAnsi="Times New Roman" w:cs="Times New Roman"/>
+                <w:sz w:val="22"/>
+                <w:szCs w:val="22"/>
+                <w:lang w:val="it-IT"/>
+              </w:rPr>
+              <w:t>uide”</w:t>
+            </w:r>
+            <w:r>
+              <w:rPr>
+                <w:rFonts w:ascii="Times New Roman" w:hAnsi="Times New Roman" w:cs="Times New Roman"/>
+                <w:sz w:val="22"/>
+                <w:szCs w:val="22"/>
+                <w:lang w:val="it-IT"/>
+              </w:rPr>
+              <w:t xml:space="preserve"> </w:t>
+            </w:r>
+            <w:r>
+              <w:rPr>
+                <w:rFonts w:ascii="Times New Roman" w:hAnsi="Times New Roman" w:cs="Times New Roman"/>
+                <w:sz w:val="22"/>
+                <w:szCs w:val="22"/>
+                <w:lang w:val="it-IT"/>
+              </w:rPr>
+              <w:t>e gli iscritti a “</w:t>
+            </w:r>
+            <w:r>
+              <w:rPr>
+                <w:rFonts w:ascii="Times New Roman" w:hAnsi="Times New Roman" w:cs="Times New Roman"/>
+                <w:sz w:val="22"/>
+                <w:szCs w:val="22"/>
+                <w:lang w:val="it-IT"/>
+              </w:rPr>
+              <w:t>R</w:t>
+            </w:r>
+            <w:r>
+              <w:rPr>
+                <w:rFonts w:ascii="Times New Roman" w:hAnsi="Times New Roman" w:cs="Times New Roman"/>
+                <w:sz w:val="22"/>
+                <w:szCs w:val="22"/>
+                <w:lang w:val="it-IT"/>
+              </w:rPr>
+              <w:t xml:space="preserve">over e </w:t>
+            </w:r>
+            <w:r>
+              <w:rPr>
+                <w:rFonts w:ascii="Times New Roman" w:hAnsi="Times New Roman" w:cs="Times New Roman"/>
+                <w:sz w:val="22"/>
+                <w:szCs w:val="22"/>
+                <w:lang w:val="it-IT"/>
+              </w:rPr>
+              <w:t>S</w:t>
+            </w:r>
+            <w:r>
+              <w:rPr>
+                <w:rFonts w:ascii="Times New Roman" w:hAnsi="Times New Roman" w:cs="Times New Roman"/>
+                <w:sz w:val="22"/>
+                <w:szCs w:val="22"/>
+                <w:lang w:val="it-IT"/>
+              </w:rPr>
+              <w:t>colte”</w:t>
+            </w:r>
+            <w:r>
+              <w:rPr>
+                <w:rFonts w:ascii="Times New Roman" w:hAnsi="Times New Roman" w:cs="Times New Roman"/>
+                <w:sz w:val="22"/>
+                <w:szCs w:val="22"/>
+                <w:lang w:val="it-IT"/>
+              </w:rPr>
+              <w:t xml:space="preserve"> invece possono partecipare anche ad eventi nazionali.</w:t>
             </w:r>
           </w:p>
           <w:p>
@@ -2593,25 +2752,25 @@
                 <w:szCs w:val="22"/>
                 <w:lang w:val="it-IT"/>
               </w:rPr>
-              <w:t xml:space="preserve">Per ogni evento riconosciamo quindi un responsabile e si vuole </w:t>
-            </w:r>
-            <w:r>
-              <w:rPr>
-                <w:rFonts w:ascii="Times New Roman" w:hAnsi="Times New Roman" w:cs="Times New Roman"/>
-                <w:sz w:val="22"/>
-                <w:szCs w:val="22"/>
-                <w:lang w:val="it-IT"/>
-              </w:rPr>
-              <w:t>mantenere in memoria</w:t>
-            </w:r>
-            <w:r>
-              <w:rPr>
-                <w:rFonts w:ascii="Times New Roman" w:hAnsi="Times New Roman" w:cs="Times New Roman"/>
-                <w:sz w:val="22"/>
-                <w:szCs w:val="22"/>
-                <w:lang w:val="it-IT"/>
-              </w:rPr>
-              <w:t xml:space="preserve"> la data di inizio, la data di fine, il luogo in cui si svolge, una descrizione dell’evento e i partecipanti all’evento.</w:t>
+              <w:t>G</w:t>
+            </w:r>
+            <w:r>
+              <w:rPr>
+                <w:rFonts w:ascii="Times New Roman" w:hAnsi="Times New Roman" w:cs="Times New Roman"/>
+                <w:sz w:val="22"/>
+                <w:szCs w:val="22"/>
+                <w:lang w:val="it-IT"/>
+              </w:rPr>
+              <w:t xml:space="preserve">li eventi di parrocchia corrispondono </w:t>
+            </w:r>
+            <w:r>
+              <w:rPr>
+                <w:rFonts w:ascii="Times New Roman" w:hAnsi="Times New Roman" w:cs="Times New Roman"/>
+                <w:sz w:val="22"/>
+                <w:szCs w:val="22"/>
+                <w:lang w:val="it-IT"/>
+              </w:rPr>
+              <w:t>alla singola parrocchia che li organizza, perciò possono partecipare solamente gli iscritti alle branche della stessa parrocchia organizzatrice.</w:t>
             </w:r>
           </w:p>
           <w:p>
@@ -2633,7 +2792,7 @@
                 <w:szCs w:val="22"/>
                 <w:lang w:val="it-IT"/>
               </w:rPr>
-              <w:t>Ogni iscritto può partecipare ad un singolo evento per volta.</w:t>
+              <w:t>Gli eventi di parrocchia possono riguardare o una singola branca o tutte le branche insieme.</w:t>
             </w:r>
           </w:p>
           <w:p>
@@ -2645,52 +2804,27 @@
                 <w:rFonts w:ascii="Times New Roman" w:hAnsi="Times New Roman" w:cs="Times New Roman"/>
                 <w:sz w:val="22"/>
                 <w:szCs w:val="22"/>
-              </w:rPr>
-            </w:pPr>
-            <w:r>
-              <w:rPr>
-                <w:rFonts w:ascii="Times New Roman" w:hAnsi="Times New Roman" w:cs="Times New Roman"/>
-                <w:sz w:val="22"/>
-                <w:szCs w:val="22"/>
-                <w:lang w:val="it-IT"/>
-              </w:rPr>
-              <w:t xml:space="preserve">Per gli iscritti a “Lupetti e </w:t>
-            </w:r>
-            <w:r>
-              <w:rPr>
-                <w:rFonts w:ascii="Times New Roman" w:hAnsi="Times New Roman" w:cs="Times New Roman"/>
-                <w:sz w:val="22"/>
-                <w:szCs w:val="22"/>
-                <w:lang w:val="it-IT"/>
-              </w:rPr>
-              <w:t>C</w:t>
-            </w:r>
-            <w:r>
-              <w:rPr>
-                <w:rFonts w:ascii="Times New Roman" w:hAnsi="Times New Roman" w:cs="Times New Roman"/>
-                <w:sz w:val="22"/>
-                <w:szCs w:val="22"/>
-                <w:lang w:val="it-IT"/>
-              </w:rPr>
-              <w:t>occinelle”</w:t>
-            </w:r>
-            <w:r>
-              <w:rPr>
-                <w:rFonts w:ascii="Times New Roman" w:hAnsi="Times New Roman" w:cs="Times New Roman"/>
-                <w:sz w:val="22"/>
-                <w:szCs w:val="22"/>
-                <w:lang w:val="it-IT"/>
-              </w:rPr>
-              <w:t>,</w:t>
-            </w:r>
-            <w:r>
-              <w:rPr>
-                <w:rFonts w:ascii="Times New Roman" w:hAnsi="Times New Roman" w:cs="Times New Roman"/>
-                <w:sz w:val="22"/>
-                <w:szCs w:val="22"/>
-                <w:lang w:val="it-IT"/>
-              </w:rPr>
-              <w:t xml:space="preserve"> gli eventi di parrocchia possono essere</w:t>
+                <w:lang w:val="it-IT"/>
+              </w:rPr>
+            </w:pPr>
+            <w:r>
+              <w:rPr>
+                <w:rFonts w:ascii="Times New Roman" w:hAnsi="Times New Roman" w:cs="Times New Roman"/>
+                <w:sz w:val="22"/>
+                <w:szCs w:val="22"/>
+                <w:lang w:val="it-IT"/>
+              </w:rPr>
+              <w:t xml:space="preserve">Per ogni evento riconosciamo quindi un </w:t>
+            </w:r>
+            <w:r>
+              <w:rPr>
+                <w:rFonts w:ascii="Times New Roman" w:hAnsi="Times New Roman" w:cs="Times New Roman"/>
+                <w:b/>
+                <w:sz w:val="22"/>
+                <w:szCs w:val="22"/>
+                <w:lang w:val="it-IT"/>
+              </w:rPr>
+              <w:t>responsabile</w:t>
             </w:r>
             <w:r>
               <w:rPr>
@@ -2708,7 +2842,52 @@
                 <w:szCs w:val="22"/>
                 <w:lang w:val="it-IT"/>
               </w:rPr>
-              <w:t>un campo invernale e un campo estivo.</w:t>
+              <w:t xml:space="preserve">del quale si vogliono mantenere i dati anagrafici </w:t>
+            </w:r>
+            <w:r>
+              <w:rPr>
+                <w:rFonts w:ascii="Times New Roman" w:hAnsi="Times New Roman" w:cs="Times New Roman"/>
+                <w:sz w:val="22"/>
+                <w:szCs w:val="22"/>
+                <w:lang w:val="it-IT"/>
+              </w:rPr>
+              <w:t xml:space="preserve">e </w:t>
+            </w:r>
+            <w:r>
+              <w:rPr>
+                <w:rFonts w:ascii="Times New Roman" w:hAnsi="Times New Roman" w:cs="Times New Roman"/>
+                <w:sz w:val="22"/>
+                <w:szCs w:val="22"/>
+                <w:lang w:val="it-IT"/>
+              </w:rPr>
+              <w:t>per gli eventi si vogliono</w:t>
+            </w:r>
+            <w:r>
+              <w:rPr>
+                <w:rFonts w:ascii="Times New Roman" w:hAnsi="Times New Roman" w:cs="Times New Roman"/>
+                <w:sz w:val="22"/>
+                <w:szCs w:val="22"/>
+                <w:lang w:val="it-IT"/>
+              </w:rPr>
+              <w:t xml:space="preserve"> </w:t>
+            </w:r>
+            <w:r>
+              <w:rPr>
+                <w:rFonts w:ascii="Times New Roman" w:hAnsi="Times New Roman" w:cs="Times New Roman"/>
+                <w:sz w:val="22"/>
+                <w:szCs w:val="22"/>
+                <w:lang w:val="it-IT"/>
+              </w:rPr>
+              <w:t>mantenere in memoria</w:t>
+            </w:r>
+            <w:r>
+              <w:rPr>
+                <w:rFonts w:ascii="Times New Roman" w:hAnsi="Times New Roman" w:cs="Times New Roman"/>
+                <w:sz w:val="22"/>
+                <w:szCs w:val="22"/>
+                <w:lang w:val="it-IT"/>
+              </w:rPr>
+              <w:t xml:space="preserve"> la data di inizio, la data di fine, il luogo in cui si svolge, una descrizione dell’evento e i partecipanti all’evento.</w:t>
             </w:r>
           </w:p>
           <w:p>
@@ -2720,79 +2899,17 @@
                 <w:rFonts w:ascii="Times New Roman" w:hAnsi="Times New Roman" w:cs="Times New Roman"/>
                 <w:sz w:val="22"/>
                 <w:szCs w:val="22"/>
-              </w:rPr>
-            </w:pPr>
-            <w:r>
-              <w:rPr>
-                <w:rFonts w:ascii="Times New Roman" w:hAnsi="Times New Roman" w:cs="Times New Roman"/>
-                <w:sz w:val="22"/>
-                <w:szCs w:val="22"/>
-                <w:lang w:val="it-IT"/>
-              </w:rPr>
-              <w:t>Per gli iscritti a</w:t>
-            </w:r>
-            <w:r>
-              <w:rPr>
-                <w:rFonts w:ascii="Times New Roman" w:hAnsi="Times New Roman" w:cs="Times New Roman"/>
-                <w:sz w:val="22"/>
-                <w:szCs w:val="22"/>
-                <w:lang w:val="it-IT"/>
-              </w:rPr>
-              <w:t xml:space="preserve"> </w:t>
-            </w:r>
-            <w:r>
-              <w:rPr>
-                <w:rFonts w:ascii="Times New Roman" w:hAnsi="Times New Roman" w:cs="Times New Roman"/>
-                <w:sz w:val="22"/>
-                <w:szCs w:val="22"/>
-                <w:lang w:val="it-IT"/>
-              </w:rPr>
-              <w:t>“</w:t>
-            </w:r>
-            <w:r>
-              <w:rPr>
-                <w:rFonts w:ascii="Times New Roman" w:hAnsi="Times New Roman" w:cs="Times New Roman"/>
-                <w:sz w:val="22"/>
-                <w:szCs w:val="22"/>
-                <w:lang w:val="it-IT"/>
-              </w:rPr>
-              <w:t>E</w:t>
-            </w:r>
-            <w:r>
-              <w:rPr>
-                <w:rFonts w:ascii="Times New Roman" w:hAnsi="Times New Roman" w:cs="Times New Roman"/>
-                <w:sz w:val="22"/>
-                <w:szCs w:val="22"/>
-                <w:lang w:val="it-IT"/>
-              </w:rPr>
-              <w:t xml:space="preserve">sploratori e </w:t>
-            </w:r>
-            <w:r>
-              <w:rPr>
-                <w:rFonts w:ascii="Times New Roman" w:hAnsi="Times New Roman" w:cs="Times New Roman"/>
-                <w:sz w:val="22"/>
-                <w:szCs w:val="22"/>
-                <w:lang w:val="it-IT"/>
-              </w:rPr>
-              <w:t>G</w:t>
-            </w:r>
-            <w:r>
-              <w:rPr>
-                <w:rFonts w:ascii="Times New Roman" w:hAnsi="Times New Roman" w:cs="Times New Roman"/>
-                <w:sz w:val="22"/>
-                <w:szCs w:val="22"/>
-                <w:lang w:val="it-IT"/>
-              </w:rPr>
-              <w:t>uide” gli eventi di parrocchia possono essere un campo (invernale o estivo) e l’</w:t>
-            </w:r>
-            <w:r>
-              <w:rPr>
-                <w:rFonts w:ascii="Times New Roman" w:hAnsi="Times New Roman" w:cs="Times New Roman"/>
-                <w:sz w:val="22"/>
-                <w:szCs w:val="22"/>
-                <w:lang w:val="it-IT"/>
-              </w:rPr>
-              <w:t>uscita delle promesse.</w:t>
+                <w:lang w:val="it-IT"/>
+              </w:rPr>
+            </w:pPr>
+            <w:r>
+              <w:rPr>
+                <w:rFonts w:ascii="Times New Roman" w:hAnsi="Times New Roman" w:cs="Times New Roman"/>
+                <w:sz w:val="22"/>
+                <w:szCs w:val="22"/>
+                <w:lang w:val="it-IT"/>
+              </w:rPr>
+              <w:t>Ogni iscritto può partecipare ad un singolo evento per volta.</w:t>
             </w:r>
           </w:p>
           <w:p>
@@ -2813,56 +2930,61 @@
                 <w:szCs w:val="22"/>
                 <w:lang w:val="it-IT"/>
               </w:rPr>
-              <w:t xml:space="preserve">Per gli iscritti a “Rover e Scolte” gli eventi di parrocchia possono essere diverse uscite durante l’anno, </w:t>
-            </w:r>
-            <w:r>
-              <w:rPr>
-                <w:rFonts w:ascii="Times New Roman" w:hAnsi="Times New Roman" w:cs="Times New Roman"/>
-                <w:sz w:val="22"/>
-                <w:szCs w:val="22"/>
-                <w:lang w:val="it-IT"/>
-              </w:rPr>
-              <w:t xml:space="preserve">la </w:t>
-            </w:r>
-            <w:proofErr w:type="spellStart"/>
-            <w:r>
-              <w:rPr>
-                <w:rFonts w:ascii="Times New Roman" w:hAnsi="Times New Roman" w:cs="Times New Roman"/>
-                <w:sz w:val="22"/>
-                <w:szCs w:val="22"/>
-                <w:lang w:val="it-IT"/>
-              </w:rPr>
-              <w:t>route</w:t>
-            </w:r>
-            <w:proofErr w:type="spellEnd"/>
-            <w:r>
-              <w:rPr>
-                <w:rFonts w:ascii="Times New Roman" w:hAnsi="Times New Roman" w:cs="Times New Roman"/>
-                <w:sz w:val="22"/>
-                <w:szCs w:val="22"/>
-                <w:lang w:val="it-IT"/>
-              </w:rPr>
-              <w:t xml:space="preserve"> di Pasqua e la </w:t>
-            </w:r>
-            <w:proofErr w:type="spellStart"/>
-            <w:r>
-              <w:rPr>
-                <w:rFonts w:ascii="Times New Roman" w:hAnsi="Times New Roman" w:cs="Times New Roman"/>
-                <w:sz w:val="22"/>
-                <w:szCs w:val="22"/>
-                <w:lang w:val="it-IT"/>
-              </w:rPr>
-              <w:t>route</w:t>
-            </w:r>
-            <w:proofErr w:type="spellEnd"/>
-            <w:r>
-              <w:rPr>
-                <w:rFonts w:ascii="Times New Roman" w:hAnsi="Times New Roman" w:cs="Times New Roman"/>
-                <w:sz w:val="22"/>
-                <w:szCs w:val="22"/>
-                <w:lang w:val="it-IT"/>
-              </w:rPr>
-              <w:t xml:space="preserve"> estiva.</w:t>
+              <w:t xml:space="preserve">Per gli iscritti a “Lupetti e </w:t>
+            </w:r>
+            <w:r>
+              <w:rPr>
+                <w:rFonts w:ascii="Times New Roman" w:hAnsi="Times New Roman" w:cs="Times New Roman"/>
+                <w:sz w:val="22"/>
+                <w:szCs w:val="22"/>
+                <w:lang w:val="it-IT"/>
+              </w:rPr>
+              <w:t>C</w:t>
+            </w:r>
+            <w:r>
+              <w:rPr>
+                <w:rFonts w:ascii="Times New Roman" w:hAnsi="Times New Roman" w:cs="Times New Roman"/>
+                <w:sz w:val="22"/>
+                <w:szCs w:val="22"/>
+                <w:lang w:val="it-IT"/>
+              </w:rPr>
+              <w:t>occinelle”</w:t>
+            </w:r>
+            <w:r>
+              <w:rPr>
+                <w:rFonts w:ascii="Times New Roman" w:hAnsi="Times New Roman" w:cs="Times New Roman"/>
+                <w:sz w:val="22"/>
+                <w:szCs w:val="22"/>
+                <w:lang w:val="it-IT"/>
+              </w:rPr>
+              <w:t>,</w:t>
+            </w:r>
+            <w:r>
+              <w:rPr>
+                <w:rFonts w:ascii="Times New Roman" w:hAnsi="Times New Roman" w:cs="Times New Roman"/>
+                <w:sz w:val="22"/>
+                <w:szCs w:val="22"/>
+                <w:lang w:val="it-IT"/>
+              </w:rPr>
+              <w:t xml:space="preserve"> gli eventi di parrocchia possono essere</w:t>
+            </w:r>
+            <w:r>
+              <w:rPr>
+                <w:rFonts w:ascii="Times New Roman" w:hAnsi="Times New Roman" w:cs="Times New Roman"/>
+                <w:sz w:val="22"/>
+                <w:szCs w:val="22"/>
+                <w:lang w:val="it-IT"/>
+              </w:rPr>
+              <w:t xml:space="preserve"> </w:t>
+            </w:r>
+            <w:r>
+              <w:rPr>
+                <w:rFonts w:ascii="Times New Roman" w:hAnsi="Times New Roman" w:cs="Times New Roman"/>
+                <w:sz w:val="22"/>
+                <w:szCs w:val="22"/>
+                <w:lang w:val="it-IT"/>
+              </w:rPr>
+              <w:t>un campo invernale e un campo estivo.</w:t>
             </w:r>
           </w:p>
           <w:p>
@@ -2874,71 +2996,79 @@
                 <w:rFonts w:ascii="Times New Roman" w:hAnsi="Times New Roman" w:cs="Times New Roman"/>
                 <w:sz w:val="22"/>
                 <w:szCs w:val="22"/>
-                <w:lang w:val="it-IT"/>
-              </w:rPr>
-            </w:pPr>
-            <w:r>
-              <w:rPr>
-                <w:rFonts w:ascii="Times New Roman" w:hAnsi="Times New Roman" w:cs="Times New Roman"/>
-                <w:sz w:val="22"/>
-                <w:szCs w:val="22"/>
-                <w:lang w:val="it-IT"/>
-              </w:rPr>
-              <w:t xml:space="preserve">Tutte le branche della parrocchia </w:t>
-            </w:r>
-            <w:r>
-              <w:rPr>
-                <w:rFonts w:ascii="Times New Roman" w:hAnsi="Times New Roman" w:cs="Times New Roman"/>
-                <w:sz w:val="22"/>
-                <w:szCs w:val="22"/>
-                <w:lang w:val="it-IT"/>
-              </w:rPr>
-              <w:t>possono p</w:t>
-            </w:r>
-            <w:r>
-              <w:rPr>
-                <w:rFonts w:ascii="Times New Roman" w:hAnsi="Times New Roman" w:cs="Times New Roman"/>
-                <w:sz w:val="22"/>
-                <w:szCs w:val="22"/>
-                <w:lang w:val="it-IT"/>
-              </w:rPr>
-              <w:t>artecipa</w:t>
-            </w:r>
-            <w:r>
-              <w:rPr>
-                <w:rFonts w:ascii="Times New Roman" w:hAnsi="Times New Roman" w:cs="Times New Roman"/>
-                <w:sz w:val="22"/>
-                <w:szCs w:val="22"/>
-                <w:lang w:val="it-IT"/>
-              </w:rPr>
-              <w:t>re</w:t>
-            </w:r>
-            <w:r>
-              <w:rPr>
-                <w:rFonts w:ascii="Times New Roman" w:hAnsi="Times New Roman" w:cs="Times New Roman"/>
-                <w:sz w:val="22"/>
-                <w:szCs w:val="22"/>
-                <w:lang w:val="it-IT"/>
-              </w:rPr>
-              <w:t xml:space="preserve"> ad un campo di gruppo</w:t>
-            </w:r>
-            <w:r>
-              <w:rPr>
-                <w:rFonts w:ascii="Times New Roman" w:hAnsi="Times New Roman" w:cs="Times New Roman"/>
-                <w:sz w:val="22"/>
-                <w:szCs w:val="22"/>
-                <w:lang w:val="it-IT"/>
-              </w:rPr>
-              <w:t xml:space="preserve"> tutti insieme</w:t>
-            </w:r>
-            <w:r>
-              <w:rPr>
-                <w:rFonts w:ascii="Times New Roman" w:hAnsi="Times New Roman" w:cs="Times New Roman"/>
-                <w:sz w:val="22"/>
-                <w:szCs w:val="22"/>
-                <w:lang w:val="it-IT"/>
-              </w:rPr>
-              <w:t>.</w:t>
+              </w:rPr>
+            </w:pPr>
+            <w:r>
+              <w:rPr>
+                <w:rFonts w:ascii="Times New Roman" w:hAnsi="Times New Roman" w:cs="Times New Roman"/>
+                <w:sz w:val="22"/>
+                <w:szCs w:val="22"/>
+                <w:lang w:val="it-IT"/>
+              </w:rPr>
+              <w:t>Per gli iscritti a</w:t>
+            </w:r>
+            <w:r>
+              <w:rPr>
+                <w:rFonts w:ascii="Times New Roman" w:hAnsi="Times New Roman" w:cs="Times New Roman"/>
+                <w:sz w:val="22"/>
+                <w:szCs w:val="22"/>
+                <w:lang w:val="it-IT"/>
+              </w:rPr>
+              <w:t xml:space="preserve"> </w:t>
+            </w:r>
+            <w:r>
+              <w:rPr>
+                <w:rFonts w:ascii="Times New Roman" w:hAnsi="Times New Roman" w:cs="Times New Roman"/>
+                <w:sz w:val="22"/>
+                <w:szCs w:val="22"/>
+                <w:lang w:val="it-IT"/>
+              </w:rPr>
+              <w:t>“</w:t>
+            </w:r>
+            <w:r>
+              <w:rPr>
+                <w:rFonts w:ascii="Times New Roman" w:hAnsi="Times New Roman" w:cs="Times New Roman"/>
+                <w:sz w:val="22"/>
+                <w:szCs w:val="22"/>
+                <w:lang w:val="it-IT"/>
+              </w:rPr>
+              <w:t>E</w:t>
+            </w:r>
+            <w:r>
+              <w:rPr>
+                <w:rFonts w:ascii="Times New Roman" w:hAnsi="Times New Roman" w:cs="Times New Roman"/>
+                <w:sz w:val="22"/>
+                <w:szCs w:val="22"/>
+                <w:lang w:val="it-IT"/>
+              </w:rPr>
+              <w:t xml:space="preserve">sploratori e </w:t>
+            </w:r>
+            <w:r>
+              <w:rPr>
+                <w:rFonts w:ascii="Times New Roman" w:hAnsi="Times New Roman" w:cs="Times New Roman"/>
+                <w:sz w:val="22"/>
+                <w:szCs w:val="22"/>
+                <w:lang w:val="it-IT"/>
+              </w:rPr>
+              <w:t>G</w:t>
+            </w:r>
+            <w:r>
+              <w:rPr>
+                <w:rFonts w:ascii="Times New Roman" w:hAnsi="Times New Roman" w:cs="Times New Roman"/>
+                <w:sz w:val="22"/>
+                <w:szCs w:val="22"/>
+                <w:lang w:val="it-IT"/>
+              </w:rPr>
+              <w:t>uide” gli eventi di parrocchia possono essere un campo (invernale o estivo) e l’</w:t>
+            </w:r>
+            <w:r>
+              <w:rPr>
+                <w:rFonts w:ascii="Times New Roman" w:hAnsi="Times New Roman" w:cs="Times New Roman"/>
+                <w:sz w:val="22"/>
+                <w:szCs w:val="22"/>
+                <w:lang w:val="it-IT"/>
+              </w:rPr>
+              <w:t>uscita delle promesse.</w:t>
             </w:r>
           </w:p>
           <w:p>
@@ -2950,17 +3080,35 @@
                 <w:rFonts w:ascii="Times New Roman" w:hAnsi="Times New Roman" w:cs="Times New Roman"/>
                 <w:sz w:val="22"/>
                 <w:szCs w:val="22"/>
-                <w:lang w:val="it-IT"/>
-              </w:rPr>
-            </w:pPr>
+              </w:rPr>
+            </w:pPr>
+            <w:r>
+              <w:rPr>
+                <w:rFonts w:ascii="Times New Roman" w:hAnsi="Times New Roman" w:cs="Times New Roman"/>
+                <w:sz w:val="22"/>
+                <w:szCs w:val="22"/>
+                <w:lang w:val="it-IT"/>
+              </w:rPr>
+              <w:t xml:space="preserve">Per gli iscritti a “Rover e Scolte” gli eventi di parrocchia possono essere diverse uscite durante l’anno, </w:t>
+            </w:r>
+            <w:r>
+              <w:rPr>
+                <w:rFonts w:ascii="Times New Roman" w:hAnsi="Times New Roman" w:cs="Times New Roman"/>
+                <w:sz w:val="22"/>
+                <w:szCs w:val="22"/>
+                <w:lang w:val="it-IT"/>
+              </w:rPr>
+              <w:t xml:space="preserve">la </w:t>
+            </w:r>
             <w:proofErr w:type="spellStart"/>
             <w:r>
               <w:rPr>
                 <w:rFonts w:ascii="Times New Roman" w:hAnsi="Times New Roman" w:cs="Times New Roman"/>
                 <w:sz w:val="22"/>
                 <w:szCs w:val="22"/>
-              </w:rPr>
-              <w:t>Gli</w:t>
+                <w:lang w:val="it-IT"/>
+              </w:rPr>
+              <w:t>route</w:t>
             </w:r>
             <w:proofErr w:type="spellEnd"/>
             <w:r>
@@ -2968,8 +3116,9 @@
                 <w:rFonts w:ascii="Times New Roman" w:hAnsi="Times New Roman" w:cs="Times New Roman"/>
                 <w:sz w:val="22"/>
                 <w:szCs w:val="22"/>
-              </w:rPr>
-              <w:t xml:space="preserve"> </w:t>
+                <w:lang w:val="it-IT"/>
+              </w:rPr>
+              <w:t xml:space="preserve"> di Pasqua e la </w:t>
             </w:r>
             <w:proofErr w:type="spellStart"/>
             <w:r>
@@ -2977,8 +3126,9 @@
                 <w:rFonts w:ascii="Times New Roman" w:hAnsi="Times New Roman" w:cs="Times New Roman"/>
                 <w:sz w:val="22"/>
                 <w:szCs w:val="22"/>
-              </w:rPr>
-              <w:t>eventi</w:t>
+                <w:lang w:val="it-IT"/>
+              </w:rPr>
+              <w:t>route</w:t>
             </w:r>
             <w:proofErr w:type="spellEnd"/>
             <w:r>
@@ -2986,109 +3136,9 @@
                 <w:rFonts w:ascii="Times New Roman" w:hAnsi="Times New Roman" w:cs="Times New Roman"/>
                 <w:sz w:val="22"/>
                 <w:szCs w:val="22"/>
-              </w:rPr>
-              <w:t xml:space="preserve"> </w:t>
-            </w:r>
-            <w:proofErr w:type="spellStart"/>
-            <w:r>
-              <w:rPr>
-                <w:rFonts w:ascii="Times New Roman" w:hAnsi="Times New Roman" w:cs="Times New Roman"/>
-                <w:sz w:val="22"/>
-                <w:szCs w:val="22"/>
-              </w:rPr>
-              <w:t>nazionali</w:t>
-            </w:r>
-            <w:proofErr w:type="spellEnd"/>
-            <w:r>
-              <w:rPr>
-                <w:rFonts w:ascii="Times New Roman" w:hAnsi="Times New Roman" w:cs="Times New Roman"/>
-                <w:sz w:val="22"/>
-                <w:szCs w:val="22"/>
-              </w:rPr>
-              <w:t xml:space="preserve"> </w:t>
-            </w:r>
-            <w:r>
-              <w:rPr>
-                <w:rFonts w:ascii="Times New Roman" w:hAnsi="Times New Roman" w:cs="Times New Roman"/>
-                <w:sz w:val="22"/>
-                <w:szCs w:val="22"/>
-                <w:lang w:val="it-IT"/>
-              </w:rPr>
-              <w:t xml:space="preserve">riguardano </w:t>
-            </w:r>
-            <w:r>
-              <w:rPr>
-                <w:rFonts w:ascii="Times New Roman" w:hAnsi="Times New Roman" w:cs="Times New Roman"/>
-                <w:sz w:val="22"/>
-                <w:szCs w:val="22"/>
-                <w:lang w:val="it-IT"/>
-              </w:rPr>
-              <w:t>i singoli iscritti</w:t>
-            </w:r>
-            <w:r>
-              <w:rPr>
-                <w:rFonts w:ascii="Times New Roman" w:hAnsi="Times New Roman" w:cs="Times New Roman"/>
-                <w:sz w:val="22"/>
-                <w:szCs w:val="22"/>
-                <w:lang w:val="it-IT"/>
-              </w:rPr>
-              <w:t xml:space="preserve">, </w:t>
-            </w:r>
-            <w:r>
-              <w:rPr>
-                <w:rFonts w:ascii="Times New Roman" w:hAnsi="Times New Roman" w:cs="Times New Roman"/>
-                <w:sz w:val="22"/>
-                <w:szCs w:val="22"/>
-                <w:lang w:val="it-IT"/>
-              </w:rPr>
-              <w:t>perciò</w:t>
-            </w:r>
-            <w:r>
-              <w:rPr>
-                <w:rFonts w:ascii="Times New Roman" w:hAnsi="Times New Roman" w:cs="Times New Roman"/>
-                <w:sz w:val="22"/>
-                <w:szCs w:val="22"/>
-                <w:lang w:val="it-IT"/>
-              </w:rPr>
-              <w:t xml:space="preserve"> </w:t>
-            </w:r>
-            <w:r>
-              <w:rPr>
-                <w:rFonts w:ascii="Times New Roman" w:hAnsi="Times New Roman" w:cs="Times New Roman"/>
-                <w:sz w:val="22"/>
-                <w:szCs w:val="22"/>
-                <w:lang w:val="it-IT"/>
-              </w:rPr>
-              <w:t xml:space="preserve">è possibile iscriversi singolarmente </w:t>
-            </w:r>
-            <w:proofErr w:type="spellStart"/>
-            <w:r>
-              <w:rPr>
-                <w:rFonts w:ascii="Times New Roman" w:hAnsi="Times New Roman" w:cs="Times New Roman"/>
-                <w:sz w:val="22"/>
-                <w:szCs w:val="22"/>
-                <w:lang w:val="it-IT"/>
-              </w:rPr>
-              <w:t>purchè</w:t>
-            </w:r>
-            <w:proofErr w:type="spellEnd"/>
-            <w:r>
-              <w:rPr>
-                <w:rFonts w:ascii="Times New Roman" w:hAnsi="Times New Roman" w:cs="Times New Roman"/>
-                <w:sz w:val="22"/>
-                <w:szCs w:val="22"/>
-                <w:lang w:val="it-IT"/>
-              </w:rPr>
-              <w:t xml:space="preserve"> si sia iscritti all’associazione in una parrocchia</w:t>
-            </w:r>
-            <w:r>
-              <w:rPr>
-                <w:rFonts w:ascii="Times New Roman" w:hAnsi="Times New Roman" w:cs="Times New Roman"/>
-                <w:sz w:val="22"/>
-                <w:szCs w:val="22"/>
-                <w:lang w:val="it-IT"/>
-              </w:rPr>
-              <w:t>.</w:t>
+                <w:lang w:val="it-IT"/>
+              </w:rPr>
+              <w:t xml:space="preserve"> estiva.</w:t>
             </w:r>
           </w:p>
           <w:p>
@@ -3110,61 +3160,61 @@
                 <w:szCs w:val="22"/>
                 <w:lang w:val="it-IT"/>
               </w:rPr>
-              <w:t xml:space="preserve">Gli iscritti alla branca </w:t>
-            </w:r>
-            <w:r>
-              <w:rPr>
-                <w:rFonts w:ascii="Times New Roman" w:hAnsi="Times New Roman" w:cs="Times New Roman"/>
-                <w:sz w:val="22"/>
-                <w:szCs w:val="22"/>
-                <w:lang w:val="it-IT"/>
-              </w:rPr>
-              <w:t>“</w:t>
-            </w:r>
-            <w:r>
-              <w:rPr>
-                <w:rFonts w:ascii="Times New Roman" w:hAnsi="Times New Roman" w:cs="Times New Roman"/>
-                <w:sz w:val="22"/>
-                <w:szCs w:val="22"/>
-                <w:lang w:val="it-IT"/>
-              </w:rPr>
-              <w:t>E</w:t>
-            </w:r>
-            <w:r>
-              <w:rPr>
-                <w:rFonts w:ascii="Times New Roman" w:hAnsi="Times New Roman" w:cs="Times New Roman"/>
-                <w:sz w:val="22"/>
-                <w:szCs w:val="22"/>
-                <w:lang w:val="it-IT"/>
-              </w:rPr>
-              <w:t xml:space="preserve">sploratori e </w:t>
-            </w:r>
-            <w:r>
-              <w:rPr>
-                <w:rFonts w:ascii="Times New Roman" w:hAnsi="Times New Roman" w:cs="Times New Roman"/>
-                <w:sz w:val="22"/>
-                <w:szCs w:val="22"/>
-                <w:lang w:val="it-IT"/>
-              </w:rPr>
-              <w:t>G</w:t>
-            </w:r>
-            <w:r>
-              <w:rPr>
-                <w:rFonts w:ascii="Times New Roman" w:hAnsi="Times New Roman" w:cs="Times New Roman"/>
-                <w:sz w:val="22"/>
-                <w:szCs w:val="22"/>
-                <w:lang w:val="it-IT"/>
-              </w:rPr>
-              <w:t>uide”</w:t>
-            </w:r>
-            <w:r>
-              <w:rPr>
-                <w:rFonts w:ascii="Times New Roman" w:hAnsi="Times New Roman" w:cs="Times New Roman"/>
-                <w:sz w:val="22"/>
-                <w:szCs w:val="22"/>
-                <w:lang w:val="it-IT"/>
-              </w:rPr>
-              <w:t xml:space="preserve"> possono partecipare ad un campo nazionale di specialità oppure al campo nazionale di competenza.</w:t>
+              <w:t xml:space="preserve">Tutte le branche della parrocchia </w:t>
+            </w:r>
+            <w:r>
+              <w:rPr>
+                <w:rFonts w:ascii="Times New Roman" w:hAnsi="Times New Roman" w:cs="Times New Roman"/>
+                <w:sz w:val="22"/>
+                <w:szCs w:val="22"/>
+                <w:lang w:val="it-IT"/>
+              </w:rPr>
+              <w:t>possono p</w:t>
+            </w:r>
+            <w:r>
+              <w:rPr>
+                <w:rFonts w:ascii="Times New Roman" w:hAnsi="Times New Roman" w:cs="Times New Roman"/>
+                <w:sz w:val="22"/>
+                <w:szCs w:val="22"/>
+                <w:lang w:val="it-IT"/>
+              </w:rPr>
+              <w:t>artecipa</w:t>
+            </w:r>
+            <w:r>
+              <w:rPr>
+                <w:rFonts w:ascii="Times New Roman" w:hAnsi="Times New Roman" w:cs="Times New Roman"/>
+                <w:sz w:val="22"/>
+                <w:szCs w:val="22"/>
+                <w:lang w:val="it-IT"/>
+              </w:rPr>
+              <w:t>re</w:t>
+            </w:r>
+            <w:r>
+              <w:rPr>
+                <w:rFonts w:ascii="Times New Roman" w:hAnsi="Times New Roman" w:cs="Times New Roman"/>
+                <w:sz w:val="22"/>
+                <w:szCs w:val="22"/>
+                <w:lang w:val="it-IT"/>
+              </w:rPr>
+              <w:t xml:space="preserve"> ad un campo di gruppo</w:t>
+            </w:r>
+            <w:r>
+              <w:rPr>
+                <w:rFonts w:ascii="Times New Roman" w:hAnsi="Times New Roman" w:cs="Times New Roman"/>
+                <w:sz w:val="22"/>
+                <w:szCs w:val="22"/>
+                <w:lang w:val="it-IT"/>
+              </w:rPr>
+              <w:t xml:space="preserve"> tutti insieme</w:t>
+            </w:r>
+            <w:r>
+              <w:rPr>
+                <w:rFonts w:ascii="Times New Roman" w:hAnsi="Times New Roman" w:cs="Times New Roman"/>
+                <w:sz w:val="22"/>
+                <w:szCs w:val="22"/>
+                <w:lang w:val="it-IT"/>
+              </w:rPr>
+              <w:t>.</w:t>
             </w:r>
           </w:p>
           <w:p>
@@ -3179,78 +3229,14 @@
                 <w:lang w:val="it-IT"/>
               </w:rPr>
             </w:pPr>
-            <w:r>
-              <w:rPr>
-                <w:rFonts w:ascii="Times New Roman" w:hAnsi="Times New Roman" w:cs="Times New Roman"/>
-                <w:sz w:val="22"/>
-                <w:szCs w:val="22"/>
-                <w:lang w:val="it-IT"/>
-              </w:rPr>
-              <w:t xml:space="preserve">Gli iscritti alla branca </w:t>
-            </w:r>
-            <w:r>
-              <w:rPr>
-                <w:rFonts w:ascii="Times New Roman" w:hAnsi="Times New Roman" w:cs="Times New Roman"/>
-                <w:sz w:val="22"/>
-                <w:szCs w:val="22"/>
-                <w:lang w:val="it-IT"/>
-              </w:rPr>
-              <w:t>“</w:t>
-            </w:r>
-            <w:r>
-              <w:rPr>
-                <w:rFonts w:ascii="Times New Roman" w:hAnsi="Times New Roman" w:cs="Times New Roman"/>
-                <w:sz w:val="22"/>
-                <w:szCs w:val="22"/>
-                <w:lang w:val="it-IT"/>
-              </w:rPr>
-              <w:t>R</w:t>
-            </w:r>
-            <w:r>
-              <w:rPr>
-                <w:rFonts w:ascii="Times New Roman" w:hAnsi="Times New Roman" w:cs="Times New Roman"/>
-                <w:sz w:val="22"/>
-                <w:szCs w:val="22"/>
-                <w:lang w:val="it-IT"/>
-              </w:rPr>
-              <w:t xml:space="preserve">over e </w:t>
-            </w:r>
-            <w:r>
-              <w:rPr>
-                <w:rFonts w:ascii="Times New Roman" w:hAnsi="Times New Roman" w:cs="Times New Roman"/>
-                <w:sz w:val="22"/>
-                <w:szCs w:val="22"/>
-                <w:lang w:val="it-IT"/>
-              </w:rPr>
-              <w:t>S</w:t>
-            </w:r>
-            <w:r>
-              <w:rPr>
-                <w:rFonts w:ascii="Times New Roman" w:hAnsi="Times New Roman" w:cs="Times New Roman"/>
-                <w:sz w:val="22"/>
-                <w:szCs w:val="22"/>
-                <w:lang w:val="it-IT"/>
-              </w:rPr>
-              <w:t>colte”</w:t>
-            </w:r>
-            <w:r>
-              <w:rPr>
-                <w:rFonts w:ascii="Times New Roman" w:hAnsi="Times New Roman" w:cs="Times New Roman"/>
-                <w:sz w:val="22"/>
-                <w:szCs w:val="22"/>
-                <w:lang w:val="it-IT"/>
-              </w:rPr>
-              <w:t xml:space="preserve"> possono partecipare alle </w:t>
-            </w:r>
             <w:proofErr w:type="spellStart"/>
             <w:r>
               <w:rPr>
                 <w:rFonts w:ascii="Times New Roman" w:hAnsi="Times New Roman" w:cs="Times New Roman"/>
                 <w:sz w:val="22"/>
                 <w:szCs w:val="22"/>
-                <w:lang w:val="it-IT"/>
-              </w:rPr>
-              <w:t>r.o.s.s</w:t>
+              </w:rPr>
+              <w:t>Gli</w:t>
             </w:r>
             <w:proofErr w:type="spellEnd"/>
             <w:r>
@@ -3258,9 +3244,8 @@
                 <w:rFonts w:ascii="Times New Roman" w:hAnsi="Times New Roman" w:cs="Times New Roman"/>
                 <w:sz w:val="22"/>
                 <w:szCs w:val="22"/>
-                <w:lang w:val="it-IT"/>
-              </w:rPr>
-              <w:t xml:space="preserve">. che sono campi di formazione, oppure alla </w:t>
+              </w:rPr>
+              <w:t xml:space="preserve"> </w:t>
             </w:r>
             <w:proofErr w:type="spellStart"/>
             <w:r>
@@ -3268,9 +3253,8 @@
                 <w:rFonts w:ascii="Times New Roman" w:hAnsi="Times New Roman" w:cs="Times New Roman"/>
                 <w:sz w:val="22"/>
                 <w:szCs w:val="22"/>
-                <w:lang w:val="it-IT"/>
-              </w:rPr>
-              <w:t>route</w:t>
+              </w:rPr>
+              <w:t>eventi</w:t>
             </w:r>
             <w:proofErr w:type="spellEnd"/>
             <w:r>
@@ -3278,18 +3262,100 @@
                 <w:rFonts w:ascii="Times New Roman" w:hAnsi="Times New Roman" w:cs="Times New Roman"/>
                 <w:sz w:val="22"/>
                 <w:szCs w:val="22"/>
-                <w:lang w:val="it-IT"/>
-              </w:rPr>
-              <w:t xml:space="preserve"> n</w:t>
-            </w:r>
-            <w:r>
-              <w:rPr>
-                <w:rFonts w:ascii="Times New Roman" w:hAnsi="Times New Roman" w:cs="Times New Roman"/>
-                <w:sz w:val="22"/>
-                <w:szCs w:val="22"/>
-                <w:lang w:val="it-IT"/>
-              </w:rPr>
-              <w:t>azionale</w:t>
+              </w:rPr>
+              <w:t xml:space="preserve"> </w:t>
+            </w:r>
+            <w:proofErr w:type="spellStart"/>
+            <w:r>
+              <w:rPr>
+                <w:rFonts w:ascii="Times New Roman" w:hAnsi="Times New Roman" w:cs="Times New Roman"/>
+                <w:sz w:val="22"/>
+                <w:szCs w:val="22"/>
+              </w:rPr>
+              <w:t>nazionali</w:t>
+            </w:r>
+            <w:proofErr w:type="spellEnd"/>
+            <w:r>
+              <w:rPr>
+                <w:rFonts w:ascii="Times New Roman" w:hAnsi="Times New Roman" w:cs="Times New Roman"/>
+                <w:sz w:val="22"/>
+                <w:szCs w:val="22"/>
+              </w:rPr>
+              <w:t xml:space="preserve"> </w:t>
+            </w:r>
+            <w:r>
+              <w:rPr>
+                <w:rFonts w:ascii="Times New Roman" w:hAnsi="Times New Roman" w:cs="Times New Roman"/>
+                <w:sz w:val="22"/>
+                <w:szCs w:val="22"/>
+                <w:lang w:val="it-IT"/>
+              </w:rPr>
+              <w:t xml:space="preserve">riguardano </w:t>
+            </w:r>
+            <w:r>
+              <w:rPr>
+                <w:rFonts w:ascii="Times New Roman" w:hAnsi="Times New Roman" w:cs="Times New Roman"/>
+                <w:sz w:val="22"/>
+                <w:szCs w:val="22"/>
+                <w:lang w:val="it-IT"/>
+              </w:rPr>
+              <w:t>i singoli iscritti</w:t>
+            </w:r>
+            <w:r>
+              <w:rPr>
+                <w:rFonts w:ascii="Times New Roman" w:hAnsi="Times New Roman" w:cs="Times New Roman"/>
+                <w:sz w:val="22"/>
+                <w:szCs w:val="22"/>
+                <w:lang w:val="it-IT"/>
+              </w:rPr>
+              <w:t xml:space="preserve">, </w:t>
+            </w:r>
+            <w:r>
+              <w:rPr>
+                <w:rFonts w:ascii="Times New Roman" w:hAnsi="Times New Roman" w:cs="Times New Roman"/>
+                <w:sz w:val="22"/>
+                <w:szCs w:val="22"/>
+                <w:lang w:val="it-IT"/>
+              </w:rPr>
+              <w:t>perciò</w:t>
+            </w:r>
+            <w:r>
+              <w:rPr>
+                <w:rFonts w:ascii="Times New Roman" w:hAnsi="Times New Roman" w:cs="Times New Roman"/>
+                <w:sz w:val="22"/>
+                <w:szCs w:val="22"/>
+                <w:lang w:val="it-IT"/>
+              </w:rPr>
+              <w:t xml:space="preserve"> </w:t>
+            </w:r>
+            <w:r>
+              <w:rPr>
+                <w:rFonts w:ascii="Times New Roman" w:hAnsi="Times New Roman" w:cs="Times New Roman"/>
+                <w:sz w:val="22"/>
+                <w:szCs w:val="22"/>
+                <w:lang w:val="it-IT"/>
+              </w:rPr>
+              <w:t xml:space="preserve">è possibile iscriversi singolarmente </w:t>
+            </w:r>
+            <w:proofErr w:type="spellStart"/>
+            <w:r>
+              <w:rPr>
+                <w:rFonts w:ascii="Times New Roman" w:hAnsi="Times New Roman" w:cs="Times New Roman"/>
+                <w:sz w:val="22"/>
+                <w:szCs w:val="22"/>
+                <w:lang w:val="it-IT"/>
+              </w:rPr>
+              <w:t>purchè</w:t>
+            </w:r>
+            <w:proofErr w:type="spellEnd"/>
+            <w:r>
+              <w:rPr>
+                <w:rFonts w:ascii="Times New Roman" w:hAnsi="Times New Roman" w:cs="Times New Roman"/>
+                <w:sz w:val="22"/>
+                <w:szCs w:val="22"/>
+                <w:lang w:val="it-IT"/>
+              </w:rPr>
+              <w:t xml:space="preserve"> si sia iscritti all’associazione in una parrocchia</w:t>
             </w:r>
             <w:r>
               <w:rPr>
@@ -3320,26 +3386,61 @@
                 <w:szCs w:val="22"/>
                 <w:lang w:val="it-IT"/>
               </w:rPr>
-              <w:t xml:space="preserve">Per ogni evento si svolgono diverse </w:t>
-            </w:r>
-            <w:r>
-              <w:rPr>
-                <w:rFonts w:ascii="Times New Roman" w:hAnsi="Times New Roman" w:cs="Times New Roman"/>
-                <w:b/>
-                <w:sz w:val="22"/>
-                <w:szCs w:val="22"/>
-                <w:lang w:val="it-IT"/>
-              </w:rPr>
-              <w:t>attività</w:t>
-            </w:r>
-            <w:r>
-              <w:rPr>
-                <w:rFonts w:ascii="Times New Roman" w:hAnsi="Times New Roman" w:cs="Times New Roman"/>
-                <w:sz w:val="22"/>
-                <w:szCs w:val="22"/>
-                <w:lang w:val="it-IT"/>
-              </w:rPr>
-              <w:t xml:space="preserve">. </w:t>
+              <w:t xml:space="preserve">Gli iscritti alla branca </w:t>
+            </w:r>
+            <w:r>
+              <w:rPr>
+                <w:rFonts w:ascii="Times New Roman" w:hAnsi="Times New Roman" w:cs="Times New Roman"/>
+                <w:sz w:val="22"/>
+                <w:szCs w:val="22"/>
+                <w:lang w:val="it-IT"/>
+              </w:rPr>
+              <w:t>“</w:t>
+            </w:r>
+            <w:r>
+              <w:rPr>
+                <w:rFonts w:ascii="Times New Roman" w:hAnsi="Times New Roman" w:cs="Times New Roman"/>
+                <w:sz w:val="22"/>
+                <w:szCs w:val="22"/>
+                <w:lang w:val="it-IT"/>
+              </w:rPr>
+              <w:t>E</w:t>
+            </w:r>
+            <w:r>
+              <w:rPr>
+                <w:rFonts w:ascii="Times New Roman" w:hAnsi="Times New Roman" w:cs="Times New Roman"/>
+                <w:sz w:val="22"/>
+                <w:szCs w:val="22"/>
+                <w:lang w:val="it-IT"/>
+              </w:rPr>
+              <w:t xml:space="preserve">sploratori e </w:t>
+            </w:r>
+            <w:r>
+              <w:rPr>
+                <w:rFonts w:ascii="Times New Roman" w:hAnsi="Times New Roman" w:cs="Times New Roman"/>
+                <w:sz w:val="22"/>
+                <w:szCs w:val="22"/>
+                <w:lang w:val="it-IT"/>
+              </w:rPr>
+              <w:t>G</w:t>
+            </w:r>
+            <w:r>
+              <w:rPr>
+                <w:rFonts w:ascii="Times New Roman" w:hAnsi="Times New Roman" w:cs="Times New Roman"/>
+                <w:sz w:val="22"/>
+                <w:szCs w:val="22"/>
+                <w:lang w:val="it-IT"/>
+              </w:rPr>
+              <w:t>uide”</w:t>
+            </w:r>
+            <w:r>
+              <w:rPr>
+                <w:rFonts w:ascii="Times New Roman" w:hAnsi="Times New Roman" w:cs="Times New Roman"/>
+                <w:sz w:val="22"/>
+                <w:szCs w:val="22"/>
+                <w:lang w:val="it-IT"/>
+              </w:rPr>
+              <w:t xml:space="preserve"> possono partecipare ad un campo nazionale di specialità oppure al campo nazionale di competenza.</w:t>
             </w:r>
           </w:p>
           <w:p>
@@ -3361,7 +3462,119 @@
                 <w:szCs w:val="22"/>
                 <w:lang w:val="it-IT"/>
               </w:rPr>
-              <w:t>Riconosciamo due tipi principali: attività ludiche, attività formative.</w:t>
+              <w:t xml:space="preserve">Gli iscritti alla branca </w:t>
+            </w:r>
+            <w:r>
+              <w:rPr>
+                <w:rFonts w:ascii="Times New Roman" w:hAnsi="Times New Roman" w:cs="Times New Roman"/>
+                <w:sz w:val="22"/>
+                <w:szCs w:val="22"/>
+                <w:lang w:val="it-IT"/>
+              </w:rPr>
+              <w:t>“</w:t>
+            </w:r>
+            <w:r>
+              <w:rPr>
+                <w:rFonts w:ascii="Times New Roman" w:hAnsi="Times New Roman" w:cs="Times New Roman"/>
+                <w:sz w:val="22"/>
+                <w:szCs w:val="22"/>
+                <w:lang w:val="it-IT"/>
+              </w:rPr>
+              <w:t>R</w:t>
+            </w:r>
+            <w:r>
+              <w:rPr>
+                <w:rFonts w:ascii="Times New Roman" w:hAnsi="Times New Roman" w:cs="Times New Roman"/>
+                <w:sz w:val="22"/>
+                <w:szCs w:val="22"/>
+                <w:lang w:val="it-IT"/>
+              </w:rPr>
+              <w:t xml:space="preserve">over e </w:t>
+            </w:r>
+            <w:r>
+              <w:rPr>
+                <w:rFonts w:ascii="Times New Roman" w:hAnsi="Times New Roman" w:cs="Times New Roman"/>
+                <w:sz w:val="22"/>
+                <w:szCs w:val="22"/>
+                <w:lang w:val="it-IT"/>
+              </w:rPr>
+              <w:t>S</w:t>
+            </w:r>
+            <w:r>
+              <w:rPr>
+                <w:rFonts w:ascii="Times New Roman" w:hAnsi="Times New Roman" w:cs="Times New Roman"/>
+                <w:sz w:val="22"/>
+                <w:szCs w:val="22"/>
+                <w:lang w:val="it-IT"/>
+              </w:rPr>
+              <w:t>colte”</w:t>
+            </w:r>
+            <w:r>
+              <w:rPr>
+                <w:rFonts w:ascii="Times New Roman" w:hAnsi="Times New Roman" w:cs="Times New Roman"/>
+                <w:sz w:val="22"/>
+                <w:szCs w:val="22"/>
+                <w:lang w:val="it-IT"/>
+              </w:rPr>
+              <w:t xml:space="preserve"> possono partecipare alle </w:t>
+            </w:r>
+            <w:proofErr w:type="spellStart"/>
+            <w:r>
+              <w:rPr>
+                <w:rFonts w:ascii="Times New Roman" w:hAnsi="Times New Roman" w:cs="Times New Roman"/>
+                <w:sz w:val="22"/>
+                <w:szCs w:val="22"/>
+                <w:lang w:val="it-IT"/>
+              </w:rPr>
+              <w:t>r.o.s.s</w:t>
+            </w:r>
+            <w:proofErr w:type="spellEnd"/>
+            <w:r>
+              <w:rPr>
+                <w:rFonts w:ascii="Times New Roman" w:hAnsi="Times New Roman" w:cs="Times New Roman"/>
+                <w:sz w:val="22"/>
+                <w:szCs w:val="22"/>
+                <w:lang w:val="it-IT"/>
+              </w:rPr>
+              <w:t xml:space="preserve">. che sono campi di formazione, oppure alla </w:t>
+            </w:r>
+            <w:proofErr w:type="spellStart"/>
+            <w:r>
+              <w:rPr>
+                <w:rFonts w:ascii="Times New Roman" w:hAnsi="Times New Roman" w:cs="Times New Roman"/>
+                <w:sz w:val="22"/>
+                <w:szCs w:val="22"/>
+                <w:lang w:val="it-IT"/>
+              </w:rPr>
+              <w:t>route</w:t>
+            </w:r>
+            <w:proofErr w:type="spellEnd"/>
+            <w:r>
+              <w:rPr>
+                <w:rFonts w:ascii="Times New Roman" w:hAnsi="Times New Roman" w:cs="Times New Roman"/>
+                <w:sz w:val="22"/>
+                <w:szCs w:val="22"/>
+                <w:lang w:val="it-IT"/>
+              </w:rPr>
+              <w:t xml:space="preserve"> n</w:t>
+            </w:r>
+            <w:r>
+              <w:rPr>
+                <w:rFonts w:ascii="Times New Roman" w:hAnsi="Times New Roman" w:cs="Times New Roman"/>
+                <w:sz w:val="22"/>
+                <w:szCs w:val="22"/>
+                <w:lang w:val="it-IT"/>
+              </w:rPr>
+              <w:t>azionale</w:t>
+            </w:r>
+            <w:r>
+              <w:rPr>
+                <w:rFonts w:ascii="Times New Roman" w:hAnsi="Times New Roman" w:cs="Times New Roman"/>
+                <w:sz w:val="22"/>
+                <w:szCs w:val="22"/>
+                <w:lang w:val="it-IT"/>
+              </w:rPr>
+              <w:t>.</w:t>
             </w:r>
           </w:p>
           <w:p>
@@ -3383,133 +3596,26 @@
                 <w:szCs w:val="22"/>
                 <w:lang w:val="it-IT"/>
               </w:rPr>
-              <w:t xml:space="preserve">Le attività ludiche sono attività di gioco e vengono praticate solamente negli eventi parrocchiali per le branche </w:t>
-            </w:r>
-            <w:r>
-              <w:rPr>
-                <w:rFonts w:ascii="Times New Roman" w:hAnsi="Times New Roman" w:cs="Times New Roman"/>
-                <w:sz w:val="22"/>
-                <w:szCs w:val="22"/>
-                <w:lang w:val="it-IT"/>
-              </w:rPr>
-              <w:t>“</w:t>
-            </w:r>
-            <w:r>
-              <w:rPr>
-                <w:rFonts w:ascii="Times New Roman" w:hAnsi="Times New Roman" w:cs="Times New Roman"/>
-                <w:sz w:val="22"/>
-                <w:szCs w:val="22"/>
-                <w:lang w:val="it-IT"/>
-              </w:rPr>
-              <w:t>L</w:t>
-            </w:r>
-            <w:r>
-              <w:rPr>
-                <w:rFonts w:ascii="Times New Roman" w:hAnsi="Times New Roman" w:cs="Times New Roman"/>
-                <w:sz w:val="22"/>
-                <w:szCs w:val="22"/>
-                <w:lang w:val="it-IT"/>
-              </w:rPr>
-              <w:t xml:space="preserve">upetti e </w:t>
-            </w:r>
-            <w:r>
-              <w:rPr>
-                <w:rFonts w:ascii="Times New Roman" w:hAnsi="Times New Roman" w:cs="Times New Roman"/>
-                <w:sz w:val="22"/>
-                <w:szCs w:val="22"/>
-                <w:lang w:val="it-IT"/>
-              </w:rPr>
-              <w:t>C</w:t>
-            </w:r>
-            <w:r>
-              <w:rPr>
-                <w:rFonts w:ascii="Times New Roman" w:hAnsi="Times New Roman" w:cs="Times New Roman"/>
-                <w:sz w:val="22"/>
-                <w:szCs w:val="22"/>
-                <w:lang w:val="it-IT"/>
-              </w:rPr>
-              <w:t>occinelle”</w:t>
-            </w:r>
-            <w:r>
-              <w:rPr>
-                <w:rFonts w:ascii="Times New Roman" w:hAnsi="Times New Roman" w:cs="Times New Roman"/>
-                <w:sz w:val="22"/>
-                <w:szCs w:val="22"/>
-                <w:lang w:val="it-IT"/>
-              </w:rPr>
-              <w:t xml:space="preserve"> e</w:t>
-            </w:r>
-            <w:r>
-              <w:rPr>
-                <w:rFonts w:ascii="Times New Roman" w:hAnsi="Times New Roman" w:cs="Times New Roman"/>
-                <w:sz w:val="22"/>
-                <w:szCs w:val="22"/>
-                <w:lang w:val="it-IT"/>
-              </w:rPr>
-              <w:t>d</w:t>
-            </w:r>
-            <w:r>
-              <w:rPr>
-                <w:rFonts w:ascii="Times New Roman" w:hAnsi="Times New Roman" w:cs="Times New Roman"/>
-                <w:sz w:val="22"/>
-                <w:szCs w:val="22"/>
-                <w:lang w:val="it-IT"/>
-              </w:rPr>
-              <w:t xml:space="preserve"> </w:t>
-            </w:r>
-            <w:r>
-              <w:rPr>
-                <w:rFonts w:ascii="Times New Roman" w:hAnsi="Times New Roman" w:cs="Times New Roman"/>
-                <w:sz w:val="22"/>
-                <w:szCs w:val="22"/>
-                <w:lang w:val="it-IT"/>
-              </w:rPr>
-              <w:t>“</w:t>
-            </w:r>
-            <w:r>
-              <w:rPr>
-                <w:rFonts w:ascii="Times New Roman" w:hAnsi="Times New Roman" w:cs="Times New Roman"/>
-                <w:sz w:val="22"/>
-                <w:szCs w:val="22"/>
-                <w:lang w:val="it-IT"/>
-              </w:rPr>
-              <w:t>E</w:t>
-            </w:r>
-            <w:r>
-              <w:rPr>
-                <w:rFonts w:ascii="Times New Roman" w:hAnsi="Times New Roman" w:cs="Times New Roman"/>
-                <w:sz w:val="22"/>
-                <w:szCs w:val="22"/>
-                <w:lang w:val="it-IT"/>
-              </w:rPr>
-              <w:t xml:space="preserve">sploratori e </w:t>
-            </w:r>
-            <w:r>
-              <w:rPr>
-                <w:rFonts w:ascii="Times New Roman" w:hAnsi="Times New Roman" w:cs="Times New Roman"/>
-                <w:sz w:val="22"/>
-                <w:szCs w:val="22"/>
-                <w:lang w:val="it-IT"/>
-              </w:rPr>
-              <w:t>G</w:t>
-            </w:r>
-            <w:r>
-              <w:rPr>
-                <w:rFonts w:ascii="Times New Roman" w:hAnsi="Times New Roman" w:cs="Times New Roman"/>
-                <w:sz w:val="22"/>
-                <w:szCs w:val="22"/>
-                <w:lang w:val="it-IT"/>
-              </w:rPr>
-              <w:t>uide”</w:t>
-            </w:r>
-            <w:r>
-              <w:rPr>
-                <w:rFonts w:ascii="Times New Roman" w:hAnsi="Times New Roman" w:cs="Times New Roman"/>
-                <w:sz w:val="22"/>
-                <w:szCs w:val="22"/>
-                <w:lang w:val="it-IT"/>
-              </w:rPr>
-              <w:t>.</w:t>
+              <w:t xml:space="preserve">Per ogni evento si svolgono diverse </w:t>
+            </w:r>
+            <w:r>
+              <w:rPr>
+                <w:rFonts w:ascii="Times New Roman" w:hAnsi="Times New Roman" w:cs="Times New Roman"/>
+                <w:b/>
+                <w:sz w:val="22"/>
+                <w:szCs w:val="22"/>
+                <w:lang w:val="it-IT"/>
+              </w:rPr>
+              <w:t>attività</w:t>
+            </w:r>
+            <w:r>
+              <w:rPr>
+                <w:rFonts w:ascii="Times New Roman" w:hAnsi="Times New Roman" w:cs="Times New Roman"/>
+                <w:sz w:val="22"/>
+                <w:szCs w:val="22"/>
+                <w:lang w:val="it-IT"/>
+              </w:rPr>
+              <w:t xml:space="preserve">. </w:t>
             </w:r>
           </w:p>
           <w:p>
@@ -3531,142 +3637,8 @@
                 <w:szCs w:val="22"/>
                 <w:lang w:val="it-IT"/>
               </w:rPr>
-              <w:t xml:space="preserve">Le attività formative invece sono attività di apprendimento e vengono praticate negli eventi parrocchiali e nazionali per le branche </w:t>
-            </w:r>
-            <w:r>
-              <w:rPr>
-                <w:rFonts w:ascii="Times New Roman" w:hAnsi="Times New Roman" w:cs="Times New Roman"/>
-                <w:sz w:val="22"/>
-                <w:szCs w:val="22"/>
-                <w:lang w:val="it-IT"/>
-              </w:rPr>
-              <w:t>“</w:t>
-            </w:r>
-            <w:r>
-              <w:rPr>
-                <w:rFonts w:ascii="Times New Roman" w:hAnsi="Times New Roman" w:cs="Times New Roman"/>
-                <w:sz w:val="22"/>
-                <w:szCs w:val="22"/>
-                <w:lang w:val="it-IT"/>
-              </w:rPr>
-              <w:t>E</w:t>
-            </w:r>
-            <w:r>
-              <w:rPr>
-                <w:rFonts w:ascii="Times New Roman" w:hAnsi="Times New Roman" w:cs="Times New Roman"/>
-                <w:sz w:val="22"/>
-                <w:szCs w:val="22"/>
-                <w:lang w:val="it-IT"/>
-              </w:rPr>
-              <w:t xml:space="preserve">sploratori e </w:t>
-            </w:r>
-            <w:r>
-              <w:rPr>
-                <w:rFonts w:ascii="Times New Roman" w:hAnsi="Times New Roman" w:cs="Times New Roman"/>
-                <w:sz w:val="22"/>
-                <w:szCs w:val="22"/>
-                <w:lang w:val="it-IT"/>
-              </w:rPr>
-              <w:t>G</w:t>
-            </w:r>
-            <w:r>
-              <w:rPr>
-                <w:rFonts w:ascii="Times New Roman" w:hAnsi="Times New Roman" w:cs="Times New Roman"/>
-                <w:sz w:val="22"/>
-                <w:szCs w:val="22"/>
-                <w:lang w:val="it-IT"/>
-              </w:rPr>
-              <w:t>uide”</w:t>
-            </w:r>
-            <w:r>
-              <w:rPr>
-                <w:rFonts w:ascii="Times New Roman" w:hAnsi="Times New Roman" w:cs="Times New Roman"/>
-                <w:sz w:val="22"/>
-                <w:szCs w:val="22"/>
-                <w:lang w:val="it-IT"/>
-              </w:rPr>
-              <w:t xml:space="preserve"> e</w:t>
-            </w:r>
-            <w:r>
-              <w:rPr>
-                <w:rFonts w:ascii="Times New Roman" w:hAnsi="Times New Roman" w:cs="Times New Roman"/>
-                <w:sz w:val="22"/>
-                <w:szCs w:val="22"/>
-                <w:lang w:val="it-IT"/>
-              </w:rPr>
-              <w:t>d</w:t>
-            </w:r>
-            <w:r>
-              <w:rPr>
-                <w:rFonts w:ascii="Times New Roman" w:hAnsi="Times New Roman" w:cs="Times New Roman"/>
-                <w:sz w:val="22"/>
-                <w:szCs w:val="22"/>
-                <w:lang w:val="it-IT"/>
-              </w:rPr>
-              <w:t xml:space="preserve"> </w:t>
-            </w:r>
-            <w:r>
-              <w:rPr>
-                <w:rFonts w:ascii="Times New Roman" w:hAnsi="Times New Roman" w:cs="Times New Roman"/>
-                <w:sz w:val="22"/>
-                <w:szCs w:val="22"/>
-                <w:lang w:val="it-IT"/>
-              </w:rPr>
-              <w:t>“</w:t>
-            </w:r>
-            <w:r>
-              <w:rPr>
-                <w:rFonts w:ascii="Times New Roman" w:hAnsi="Times New Roman" w:cs="Times New Roman"/>
-                <w:sz w:val="22"/>
-                <w:szCs w:val="22"/>
-                <w:lang w:val="it-IT"/>
-              </w:rPr>
-              <w:t>R</w:t>
-            </w:r>
-            <w:r>
-              <w:rPr>
-                <w:rFonts w:ascii="Times New Roman" w:hAnsi="Times New Roman" w:cs="Times New Roman"/>
-                <w:sz w:val="22"/>
-                <w:szCs w:val="22"/>
-                <w:lang w:val="it-IT"/>
-              </w:rPr>
-              <w:t xml:space="preserve">over e </w:t>
-            </w:r>
-            <w:r>
-              <w:rPr>
-                <w:rFonts w:ascii="Times New Roman" w:hAnsi="Times New Roman" w:cs="Times New Roman"/>
-                <w:sz w:val="22"/>
-                <w:szCs w:val="22"/>
-                <w:lang w:val="it-IT"/>
-              </w:rPr>
-              <w:t>S</w:t>
-            </w:r>
-            <w:r>
-              <w:rPr>
-                <w:rFonts w:ascii="Times New Roman" w:hAnsi="Times New Roman" w:cs="Times New Roman"/>
-                <w:sz w:val="22"/>
-                <w:szCs w:val="22"/>
-                <w:lang w:val="it-IT"/>
-              </w:rPr>
-              <w:t>colte”</w:t>
-            </w:r>
-            <w:r>
-              <w:rPr>
-                <w:rFonts w:ascii="Times New Roman" w:hAnsi="Times New Roman" w:cs="Times New Roman"/>
-                <w:sz w:val="22"/>
-                <w:szCs w:val="22"/>
-                <w:lang w:val="it-IT"/>
-              </w:rPr>
-              <w:t>.</w:t>
-            </w:r>
-            <w:r>
-              <w:rPr>
-                <w:rFonts w:ascii="Times New Roman" w:hAnsi="Times New Roman" w:cs="Times New Roman"/>
-                <w:sz w:val="22"/>
-                <w:szCs w:val="22"/>
-                <w:lang w:val="it-IT"/>
-              </w:rPr>
-              <w:t xml:space="preserve"> </w:t>
+              <w:lastRenderedPageBreak/>
+              <w:t>Riconosciamo due tipi principali: attività ludiche, attività formative.</w:t>
             </w:r>
           </w:p>
           <w:p>
@@ -3688,7 +3660,311 @@
                 <w:szCs w:val="22"/>
                 <w:lang w:val="it-IT"/>
               </w:rPr>
-              <w:lastRenderedPageBreak/>
+              <w:t xml:space="preserve">Le attività ludiche sono attività di gioco e vengono praticate solamente negli eventi parrocchiali per le branche </w:t>
+            </w:r>
+            <w:r>
+              <w:rPr>
+                <w:rFonts w:ascii="Times New Roman" w:hAnsi="Times New Roman" w:cs="Times New Roman"/>
+                <w:sz w:val="22"/>
+                <w:szCs w:val="22"/>
+                <w:lang w:val="it-IT"/>
+              </w:rPr>
+              <w:t>“</w:t>
+            </w:r>
+            <w:r>
+              <w:rPr>
+                <w:rFonts w:ascii="Times New Roman" w:hAnsi="Times New Roman" w:cs="Times New Roman"/>
+                <w:sz w:val="22"/>
+                <w:szCs w:val="22"/>
+                <w:lang w:val="it-IT"/>
+              </w:rPr>
+              <w:t>L</w:t>
+            </w:r>
+            <w:r>
+              <w:rPr>
+                <w:rFonts w:ascii="Times New Roman" w:hAnsi="Times New Roman" w:cs="Times New Roman"/>
+                <w:sz w:val="22"/>
+                <w:szCs w:val="22"/>
+                <w:lang w:val="it-IT"/>
+              </w:rPr>
+              <w:t xml:space="preserve">upetti e </w:t>
+            </w:r>
+            <w:r>
+              <w:rPr>
+                <w:rFonts w:ascii="Times New Roman" w:hAnsi="Times New Roman" w:cs="Times New Roman"/>
+                <w:sz w:val="22"/>
+                <w:szCs w:val="22"/>
+                <w:lang w:val="it-IT"/>
+              </w:rPr>
+              <w:t>C</w:t>
+            </w:r>
+            <w:r>
+              <w:rPr>
+                <w:rFonts w:ascii="Times New Roman" w:hAnsi="Times New Roman" w:cs="Times New Roman"/>
+                <w:sz w:val="22"/>
+                <w:szCs w:val="22"/>
+                <w:lang w:val="it-IT"/>
+              </w:rPr>
+              <w:t>occinelle”</w:t>
+            </w:r>
+            <w:r>
+              <w:rPr>
+                <w:rFonts w:ascii="Times New Roman" w:hAnsi="Times New Roman" w:cs="Times New Roman"/>
+                <w:sz w:val="22"/>
+                <w:szCs w:val="22"/>
+                <w:lang w:val="it-IT"/>
+              </w:rPr>
+              <w:t xml:space="preserve"> e</w:t>
+            </w:r>
+            <w:r>
+              <w:rPr>
+                <w:rFonts w:ascii="Times New Roman" w:hAnsi="Times New Roman" w:cs="Times New Roman"/>
+                <w:sz w:val="22"/>
+                <w:szCs w:val="22"/>
+                <w:lang w:val="it-IT"/>
+              </w:rPr>
+              <w:t>d</w:t>
+            </w:r>
+            <w:r>
+              <w:rPr>
+                <w:rFonts w:ascii="Times New Roman" w:hAnsi="Times New Roman" w:cs="Times New Roman"/>
+                <w:sz w:val="22"/>
+                <w:szCs w:val="22"/>
+                <w:lang w:val="it-IT"/>
+              </w:rPr>
+              <w:t xml:space="preserve"> </w:t>
+            </w:r>
+            <w:r>
+              <w:rPr>
+                <w:rFonts w:ascii="Times New Roman" w:hAnsi="Times New Roman" w:cs="Times New Roman"/>
+                <w:sz w:val="22"/>
+                <w:szCs w:val="22"/>
+                <w:lang w:val="it-IT"/>
+              </w:rPr>
+              <w:t>“</w:t>
+            </w:r>
+            <w:r>
+              <w:rPr>
+                <w:rFonts w:ascii="Times New Roman" w:hAnsi="Times New Roman" w:cs="Times New Roman"/>
+                <w:sz w:val="22"/>
+                <w:szCs w:val="22"/>
+                <w:lang w:val="it-IT"/>
+              </w:rPr>
+              <w:t>E</w:t>
+            </w:r>
+            <w:r>
+              <w:rPr>
+                <w:rFonts w:ascii="Times New Roman" w:hAnsi="Times New Roman" w:cs="Times New Roman"/>
+                <w:sz w:val="22"/>
+                <w:szCs w:val="22"/>
+                <w:lang w:val="it-IT"/>
+              </w:rPr>
+              <w:t xml:space="preserve">sploratori e </w:t>
+            </w:r>
+            <w:r>
+              <w:rPr>
+                <w:rFonts w:ascii="Times New Roman" w:hAnsi="Times New Roman" w:cs="Times New Roman"/>
+                <w:sz w:val="22"/>
+                <w:szCs w:val="22"/>
+                <w:lang w:val="it-IT"/>
+              </w:rPr>
+              <w:t>G</w:t>
+            </w:r>
+            <w:r>
+              <w:rPr>
+                <w:rFonts w:ascii="Times New Roman" w:hAnsi="Times New Roman" w:cs="Times New Roman"/>
+                <w:sz w:val="22"/>
+                <w:szCs w:val="22"/>
+                <w:lang w:val="it-IT"/>
+              </w:rPr>
+              <w:t>uide”</w:t>
+            </w:r>
+            <w:r>
+              <w:rPr>
+                <w:rFonts w:ascii="Times New Roman" w:hAnsi="Times New Roman" w:cs="Times New Roman"/>
+                <w:sz w:val="22"/>
+                <w:szCs w:val="22"/>
+                <w:lang w:val="it-IT"/>
+              </w:rPr>
+              <w:t>.</w:t>
+            </w:r>
+          </w:p>
+          <w:p>
+            <w:pPr>
+              <w:pStyle w:val="Standard"/>
+              <w:ind w:left="54"/>
+              <w:jc w:val="both"/>
+              <w:rPr>
+                <w:rFonts w:ascii="Times New Roman" w:hAnsi="Times New Roman" w:cs="Times New Roman"/>
+                <w:sz w:val="22"/>
+                <w:szCs w:val="22"/>
+                <w:lang w:val="it-IT"/>
+              </w:rPr>
+            </w:pPr>
+            <w:r>
+              <w:rPr>
+                <w:rFonts w:ascii="Times New Roman" w:hAnsi="Times New Roman" w:cs="Times New Roman"/>
+                <w:sz w:val="22"/>
+                <w:szCs w:val="22"/>
+                <w:lang w:val="it-IT"/>
+              </w:rPr>
+              <w:t xml:space="preserve">Le attività formative invece sono attività di apprendimento e vengono praticate negli eventi parrocchiali e nazionali per le branche </w:t>
+            </w:r>
+            <w:r>
+              <w:rPr>
+                <w:rFonts w:ascii="Times New Roman" w:hAnsi="Times New Roman" w:cs="Times New Roman"/>
+                <w:sz w:val="22"/>
+                <w:szCs w:val="22"/>
+                <w:lang w:val="it-IT"/>
+              </w:rPr>
+              <w:t>“</w:t>
+            </w:r>
+            <w:r>
+              <w:rPr>
+                <w:rFonts w:ascii="Times New Roman" w:hAnsi="Times New Roman" w:cs="Times New Roman"/>
+                <w:sz w:val="22"/>
+                <w:szCs w:val="22"/>
+                <w:lang w:val="it-IT"/>
+              </w:rPr>
+              <w:t>E</w:t>
+            </w:r>
+            <w:r>
+              <w:rPr>
+                <w:rFonts w:ascii="Times New Roman" w:hAnsi="Times New Roman" w:cs="Times New Roman"/>
+                <w:sz w:val="22"/>
+                <w:szCs w:val="22"/>
+                <w:lang w:val="it-IT"/>
+              </w:rPr>
+              <w:t xml:space="preserve">sploratori e </w:t>
+            </w:r>
+            <w:r>
+              <w:rPr>
+                <w:rFonts w:ascii="Times New Roman" w:hAnsi="Times New Roman" w:cs="Times New Roman"/>
+                <w:sz w:val="22"/>
+                <w:szCs w:val="22"/>
+                <w:lang w:val="it-IT"/>
+              </w:rPr>
+              <w:t>G</w:t>
+            </w:r>
+            <w:r>
+              <w:rPr>
+                <w:rFonts w:ascii="Times New Roman" w:hAnsi="Times New Roman" w:cs="Times New Roman"/>
+                <w:sz w:val="22"/>
+                <w:szCs w:val="22"/>
+                <w:lang w:val="it-IT"/>
+              </w:rPr>
+              <w:t>uide”</w:t>
+            </w:r>
+            <w:r>
+              <w:rPr>
+                <w:rFonts w:ascii="Times New Roman" w:hAnsi="Times New Roman" w:cs="Times New Roman"/>
+                <w:sz w:val="22"/>
+                <w:szCs w:val="22"/>
+                <w:lang w:val="it-IT"/>
+              </w:rPr>
+              <w:t xml:space="preserve"> e</w:t>
+            </w:r>
+            <w:r>
+              <w:rPr>
+                <w:rFonts w:ascii="Times New Roman" w:hAnsi="Times New Roman" w:cs="Times New Roman"/>
+                <w:sz w:val="22"/>
+                <w:szCs w:val="22"/>
+                <w:lang w:val="it-IT"/>
+              </w:rPr>
+              <w:t>d</w:t>
+            </w:r>
+            <w:r>
+              <w:rPr>
+                <w:rFonts w:ascii="Times New Roman" w:hAnsi="Times New Roman" w:cs="Times New Roman"/>
+                <w:sz w:val="22"/>
+                <w:szCs w:val="22"/>
+                <w:lang w:val="it-IT"/>
+              </w:rPr>
+              <w:t xml:space="preserve"> </w:t>
+            </w:r>
+            <w:r>
+              <w:rPr>
+                <w:rFonts w:ascii="Times New Roman" w:hAnsi="Times New Roman" w:cs="Times New Roman"/>
+                <w:sz w:val="22"/>
+                <w:szCs w:val="22"/>
+                <w:lang w:val="it-IT"/>
+              </w:rPr>
+              <w:t>“</w:t>
+            </w:r>
+            <w:r>
+              <w:rPr>
+                <w:rFonts w:ascii="Times New Roman" w:hAnsi="Times New Roman" w:cs="Times New Roman"/>
+                <w:sz w:val="22"/>
+                <w:szCs w:val="22"/>
+                <w:lang w:val="it-IT"/>
+              </w:rPr>
+              <w:t>R</w:t>
+            </w:r>
+            <w:r>
+              <w:rPr>
+                <w:rFonts w:ascii="Times New Roman" w:hAnsi="Times New Roman" w:cs="Times New Roman"/>
+                <w:sz w:val="22"/>
+                <w:szCs w:val="22"/>
+                <w:lang w:val="it-IT"/>
+              </w:rPr>
+              <w:t xml:space="preserve">over e </w:t>
+            </w:r>
+            <w:r>
+              <w:rPr>
+                <w:rFonts w:ascii="Times New Roman" w:hAnsi="Times New Roman" w:cs="Times New Roman"/>
+                <w:sz w:val="22"/>
+                <w:szCs w:val="22"/>
+                <w:lang w:val="it-IT"/>
+              </w:rPr>
+              <w:t>S</w:t>
+            </w:r>
+            <w:r>
+              <w:rPr>
+                <w:rFonts w:ascii="Times New Roman" w:hAnsi="Times New Roman" w:cs="Times New Roman"/>
+                <w:sz w:val="22"/>
+                <w:szCs w:val="22"/>
+                <w:lang w:val="it-IT"/>
+              </w:rPr>
+              <w:t>colte”</w:t>
+            </w:r>
+            <w:r>
+              <w:rPr>
+                <w:rFonts w:ascii="Times New Roman" w:hAnsi="Times New Roman" w:cs="Times New Roman"/>
+                <w:sz w:val="22"/>
+                <w:szCs w:val="22"/>
+                <w:lang w:val="it-IT"/>
+              </w:rPr>
+              <w:t>.</w:t>
+            </w:r>
+            <w:r>
+              <w:rPr>
+                <w:rFonts w:ascii="Times New Roman" w:hAnsi="Times New Roman" w:cs="Times New Roman"/>
+                <w:sz w:val="22"/>
+                <w:szCs w:val="22"/>
+                <w:lang w:val="it-IT"/>
+              </w:rPr>
+              <w:t xml:space="preserve"> </w:t>
+            </w:r>
+          </w:p>
+          <w:p>
+            <w:pPr>
+              <w:pStyle w:val="Standard"/>
+              <w:ind w:left="54"/>
+              <w:jc w:val="both"/>
+              <w:rPr>
+                <w:rFonts w:ascii="Times New Roman" w:hAnsi="Times New Roman" w:cs="Times New Roman"/>
+                <w:sz w:val="22"/>
+                <w:szCs w:val="22"/>
+                <w:lang w:val="it-IT"/>
+              </w:rPr>
+            </w:pPr>
+            <w:r>
+              <w:rPr>
+                <w:rFonts w:ascii="Times New Roman" w:hAnsi="Times New Roman" w:cs="Times New Roman"/>
+                <w:sz w:val="22"/>
+                <w:szCs w:val="22"/>
+                <w:lang w:val="it-IT"/>
+              </w:rPr>
               <w:t>Ogni evento può essere composto da entrambi i tipi di attività e da</w:t>
             </w:r>
             <w:r>
@@ -4278,6 +4554,9 @@
         <w:gridCol w:w="9188"/>
       </w:tblGrid>
       <w:tr>
+        <w:trPr>
+          <w:trHeight w:val="2961"/>
+        </w:trPr>
         <w:tc>
           <w:tcPr>
             <w:tcW w:w="279" w:type="dxa"/>
@@ -4568,6 +4847,7 @@
               <w:rPr>
                 <w:i/>
               </w:rPr>
+              <w:lastRenderedPageBreak/>
               <w:t>17</w:t>
             </w:r>
           </w:p>
@@ -4653,8 +4933,92 @@
               <w:rPr>
                 <w:i/>
               </w:rPr>
-              <w:lastRenderedPageBreak/>
               <w:t>22</w:t>
+            </w:r>
+          </w:p>
+          <w:p>
+            <w:pPr>
+              <w:tabs>
+                <w:tab w:val="left" w:pos="4050"/>
+              </w:tabs>
+              <w:jc w:val="right"/>
+              <w:rPr>
+                <w:i/>
+              </w:rPr>
+            </w:pPr>
+            <w:r>
+              <w:rPr>
+                <w:i/>
+              </w:rPr>
+              <w:t>23</w:t>
+            </w:r>
+          </w:p>
+          <w:p>
+            <w:pPr>
+              <w:tabs>
+                <w:tab w:val="left" w:pos="4050"/>
+              </w:tabs>
+              <w:jc w:val="right"/>
+              <w:rPr>
+                <w:i/>
+              </w:rPr>
+            </w:pPr>
+            <w:r>
+              <w:rPr>
+                <w:i/>
+              </w:rPr>
+              <w:t>24</w:t>
+            </w:r>
+          </w:p>
+          <w:p>
+            <w:pPr>
+              <w:tabs>
+                <w:tab w:val="left" w:pos="4050"/>
+              </w:tabs>
+              <w:jc w:val="right"/>
+              <w:rPr>
+                <w:i/>
+              </w:rPr>
+            </w:pPr>
+            <w:r>
+              <w:rPr>
+                <w:i/>
+              </w:rPr>
+              <w:t>25</w:t>
+            </w:r>
+          </w:p>
+          <w:p>
+            <w:pPr>
+              <w:tabs>
+                <w:tab w:val="left" w:pos="4050"/>
+              </w:tabs>
+              <w:jc w:val="right"/>
+              <w:rPr>
+                <w:i/>
+              </w:rPr>
+            </w:pPr>
+            <w:r>
+              <w:rPr>
+                <w:i/>
+              </w:rPr>
+              <w:t>26</w:t>
+            </w:r>
+          </w:p>
+          <w:p>
+            <w:pPr>
+              <w:tabs>
+                <w:tab w:val="left" w:pos="4050"/>
+              </w:tabs>
+              <w:jc w:val="right"/>
+              <w:rPr>
+                <w:i/>
+              </w:rPr>
+            </w:pPr>
+            <w:r>
+              <w:rPr>
+                <w:i/>
+              </w:rPr>
+              <w:t>27</w:t>
             </w:r>
           </w:p>
         </w:tc>
@@ -4670,6 +5034,9 @@
               <w:lastRenderedPageBreak/>
               <w:t>L’associazione in questione si sviluppa nelle parrocchie che aderiscono a tale e nell’associazione sono presenti tre branche: LS, EG, RS.</w:t>
             </w:r>
+            <w:r>
+              <w:t xml:space="preserve"> Oltre alle tre branche è presente la CC che racchiude tutti i capi scout per parrocchia.</w:t>
+            </w:r>
           </w:p>
           <w:p>
             <w:pPr>
@@ -4684,7 +5051,7 @@
               <w:jc w:val="both"/>
             </w:pPr>
             <w:r>
-              <w:t xml:space="preserve">Per ogni parrocchia si vogliono memorizzare città, indirizzo e il nome della stessa. </w:t>
+              <w:t>Ogni iscritto può acquisire competenze, per ognuna si vogliono memorizzare il nome e l’area di competenza.</w:t>
             </w:r>
           </w:p>
           <w:p>
@@ -4692,6 +5059,26 @@
               <w:jc w:val="both"/>
             </w:pPr>
             <w:r>
+              <w:t>Per ogni parrocchia si vogliono memorizzare</w:t>
+            </w:r>
+            <w:r>
+              <w:t xml:space="preserve"> città, indirizzo, </w:t>
+            </w:r>
+            <w:r>
+              <w:t>il nome della stessa</w:t>
+            </w:r>
+            <w:r>
+              <w:t xml:space="preserve"> e riconosciamo un responsabile del quale vogliamo mantenere i dati anagrafici. </w:t>
+            </w:r>
+            <w:r>
+              <w:t xml:space="preserve"> </w:t>
+            </w:r>
+          </w:p>
+          <w:p>
+            <w:pPr>
+              <w:jc w:val="both"/>
+            </w:pPr>
+            <w:r>
               <w:t>Per ogni branca appartenente alla parrocchia, si vogliono memorizzare gli iscritti alla stessa aggiornati di anno in anno; di ogni iscritto memorizziamo nome, cognome, data di nascita, luogo di nascita, luogo di residenza, indirizzo di residenza, numero di telefono e codice fiscale.</w:t>
             </w:r>
           </w:p>
@@ -4708,7 +5095,17 @@
               <w:jc w:val="both"/>
             </w:pPr>
             <w:r>
-              <w:t xml:space="preserve">Per ogni branca esistono diversi eventi, essi si dividono in EN e EP. Ogni iscritto può partecipare a eventi differenti per la propria branca nella quale è iscritto. Per tali eventi, oltre a mantenere gli iscritti, si vuole memorizzare il luogo, la data di inizio, la data di fine ed un responsabile di evento. </w:t>
+              <w:t xml:space="preserve">Per ogni branca esistono diversi eventi, essi si dividono in EN e EP. Ogni iscritto può partecipare a eventi differenti per la propria branca nella quale è iscritto. Per tali eventi, oltre a mantenere gli </w:t>
+            </w:r>
+            <w:r>
+              <w:lastRenderedPageBreak/>
+              <w:t>iscritti, si vuole memorizzare il luogo, la data di</w:t>
+            </w:r>
+            <w:r>
+              <w:t xml:space="preserve"> inizio, la data di fine ed i dati anagrafici del </w:t>
+            </w:r>
+            <w:r>
+              <w:t xml:space="preserve">responsabile di evento. </w:t>
             </w:r>
           </w:p>
           <w:p>
@@ -4756,7 +5153,6 @@
               <w:jc w:val="both"/>
             </w:pPr>
             <w:r>
-              <w:lastRenderedPageBreak/>
               <w:t>Di ogni attività si vuole memorizzare una descrizione che ne metta in luce gli aspetti principali.</w:t>
             </w:r>
           </w:p>
@@ -4858,6 +5254,7 @@
       <w:pPr>
         <w:pStyle w:val="NormaleWeb"/>
         <w:spacing w:after="0" w:line="240" w:lineRule="auto"/>
+        <w:jc w:val="both"/>
         <w:rPr>
           <w:sz w:val="22"/>
           <w:szCs w:val="22"/>
@@ -4889,7 +5286,7 @@
           <w:sz w:val="22"/>
           <w:szCs w:val="22"/>
         </w:rPr>
-        <w:t>Responsabile di evento.</w:t>
+        <w:t>Amministratore</w:t>
       </w:r>
     </w:p>
     <w:p>
@@ -4910,7 +5307,550 @@
           <w:sz w:val="22"/>
           <w:szCs w:val="22"/>
         </w:rPr>
+        <w:t>Responsabile di evento</w:t>
+      </w:r>
+      <w:r>
+        <w:rPr>
+          <w:sz w:val="22"/>
+          <w:szCs w:val="22"/>
+        </w:rPr>
+        <w:t xml:space="preserve"> nazionale</w:t>
+      </w:r>
+      <w:r>
+        <w:rPr>
+          <w:sz w:val="22"/>
+          <w:szCs w:val="22"/>
+        </w:rPr>
+        <w:t>.</w:t>
+      </w:r>
+    </w:p>
+    <w:p>
+      <w:pPr>
+        <w:pStyle w:val="NormaleWeb"/>
+        <w:numPr>
+          <w:ilvl w:val="0"/>
+          <w:numId w:val="2"/>
+        </w:numPr>
+        <w:spacing w:before="0" w:beforeAutospacing="0" w:after="0" w:line="240" w:lineRule="auto"/>
+        <w:rPr>
+          <w:sz w:val="22"/>
+          <w:szCs w:val="22"/>
+        </w:rPr>
+      </w:pPr>
+      <w:r>
+        <w:rPr>
+          <w:sz w:val="22"/>
+          <w:szCs w:val="22"/>
+        </w:rPr>
         <w:t>Responsabile di parrocchia.</w:t>
+      </w:r>
+    </w:p>
+    <w:p>
+      <w:pPr>
+        <w:pStyle w:val="NormaleWeb"/>
+        <w:spacing w:before="0" w:beforeAutospacing="0" w:after="0" w:line="240" w:lineRule="auto"/>
+        <w:rPr>
+          <w:sz w:val="28"/>
+          <w:szCs w:val="28"/>
+        </w:rPr>
+      </w:pPr>
+    </w:p>
+    <w:p>
+      <w:pPr>
+        <w:pStyle w:val="NormaleWeb"/>
+        <w:spacing w:before="0" w:beforeAutospacing="0" w:after="0" w:line="240" w:lineRule="auto"/>
+        <w:rPr>
+          <w:sz w:val="28"/>
+          <w:szCs w:val="28"/>
+        </w:rPr>
+      </w:pPr>
+      <w:r>
+        <w:rPr>
+          <w:sz w:val="28"/>
+          <w:szCs w:val="28"/>
+        </w:rPr>
+        <w:t>1.2.1 Formulazione e analisi dei requisiti per l’amministratore</w:t>
+      </w:r>
+    </w:p>
+    <w:tbl>
+      <w:tblPr>
+        <w:tblStyle w:val="Grigliatabella"/>
+        <w:tblW w:w="0" w:type="auto"/>
+        <w:tblLook w:val="04A0" w:firstRow="1" w:lastRow="0" w:firstColumn="1" w:lastColumn="0" w:noHBand="0" w:noVBand="1"/>
+      </w:tblPr>
+      <w:tblGrid>
+        <w:gridCol w:w="421"/>
+        <w:gridCol w:w="9207"/>
+      </w:tblGrid>
+      <w:tr>
+        <w:tc>
+          <w:tcPr>
+            <w:tcW w:w="421" w:type="dxa"/>
+          </w:tcPr>
+          <w:p>
+            <w:pPr>
+              <w:pStyle w:val="NormaleWeb"/>
+              <w:spacing w:before="0" w:beforeAutospacing="0" w:after="0" w:line="240" w:lineRule="auto"/>
+              <w:jc w:val="right"/>
+              <w:rPr>
+                <w:sz w:val="22"/>
+                <w:szCs w:val="22"/>
+              </w:rPr>
+            </w:pPr>
+            <w:r>
+              <w:rPr>
+                <w:sz w:val="22"/>
+                <w:szCs w:val="22"/>
+              </w:rPr>
+              <w:t>1</w:t>
+            </w:r>
+          </w:p>
+          <w:p>
+            <w:pPr>
+              <w:pStyle w:val="NormaleWeb"/>
+              <w:spacing w:before="0" w:beforeAutospacing="0" w:after="0" w:line="240" w:lineRule="auto"/>
+              <w:jc w:val="right"/>
+              <w:rPr>
+                <w:sz w:val="22"/>
+                <w:szCs w:val="22"/>
+              </w:rPr>
+            </w:pPr>
+            <w:r>
+              <w:rPr>
+                <w:sz w:val="22"/>
+                <w:szCs w:val="22"/>
+              </w:rPr>
+              <w:t>2</w:t>
+            </w:r>
+          </w:p>
+          <w:p>
+            <w:pPr>
+              <w:pStyle w:val="NormaleWeb"/>
+              <w:spacing w:before="0" w:beforeAutospacing="0" w:after="0" w:line="240" w:lineRule="auto"/>
+              <w:jc w:val="right"/>
+              <w:rPr>
+                <w:sz w:val="22"/>
+                <w:szCs w:val="22"/>
+              </w:rPr>
+            </w:pPr>
+            <w:r>
+              <w:rPr>
+                <w:sz w:val="22"/>
+                <w:szCs w:val="22"/>
+              </w:rPr>
+              <w:t>3</w:t>
+            </w:r>
+          </w:p>
+        </w:tc>
+        <w:tc>
+          <w:tcPr>
+            <w:tcW w:w="9207" w:type="dxa"/>
+          </w:tcPr>
+          <w:p>
+            <w:pPr>
+              <w:pStyle w:val="NormaleWeb"/>
+              <w:spacing w:before="0" w:beforeAutospacing="0" w:after="0" w:line="240" w:lineRule="auto"/>
+              <w:rPr>
+                <w:sz w:val="22"/>
+                <w:szCs w:val="22"/>
+              </w:rPr>
+            </w:pPr>
+            <w:r>
+              <w:rPr>
+                <w:sz w:val="22"/>
+                <w:szCs w:val="22"/>
+              </w:rPr>
+              <w:t>L’</w:t>
+            </w:r>
+            <w:r>
+              <w:rPr>
+                <w:sz w:val="22"/>
+                <w:szCs w:val="22"/>
+              </w:rPr>
+              <w:t>amministratore ha il ruolo di</w:t>
+            </w:r>
+            <w:r>
+              <w:rPr>
+                <w:sz w:val="22"/>
+                <w:szCs w:val="22"/>
+              </w:rPr>
+              <w:t xml:space="preserve"> </w:t>
+            </w:r>
+            <w:r>
+              <w:rPr>
+                <w:sz w:val="22"/>
+                <w:szCs w:val="22"/>
+              </w:rPr>
+              <w:t xml:space="preserve">inserire una nuova parrocchia, </w:t>
+            </w:r>
+            <w:r>
+              <w:rPr>
+                <w:sz w:val="22"/>
+                <w:szCs w:val="22"/>
+              </w:rPr>
+              <w:t xml:space="preserve">inserire </w:t>
+            </w:r>
+            <w:r>
+              <w:rPr>
+                <w:sz w:val="22"/>
+                <w:szCs w:val="22"/>
+              </w:rPr>
+              <w:t>i responsa</w:t>
+            </w:r>
+            <w:r>
+              <w:rPr>
+                <w:sz w:val="22"/>
+                <w:szCs w:val="22"/>
+              </w:rPr>
+              <w:t>bili di evento</w:t>
+            </w:r>
+            <w:r>
+              <w:rPr>
+                <w:sz w:val="22"/>
+                <w:szCs w:val="22"/>
+              </w:rPr>
+              <w:t xml:space="preserve"> nazionale</w:t>
+            </w:r>
+            <w:r>
+              <w:rPr>
+                <w:sz w:val="22"/>
+                <w:szCs w:val="22"/>
+              </w:rPr>
+              <w:t>, aggiungere e modificare i responsabili di parrocchia</w:t>
+            </w:r>
+            <w:r>
+              <w:rPr>
+                <w:sz w:val="22"/>
+                <w:szCs w:val="22"/>
+              </w:rPr>
+              <w:t>,</w:t>
+            </w:r>
+            <w:r>
+              <w:rPr>
+                <w:sz w:val="22"/>
+                <w:szCs w:val="22"/>
+              </w:rPr>
+              <w:t xml:space="preserve"> inserire nuove attività che possono essere svolte negli eventi.</w:t>
+            </w:r>
+          </w:p>
+        </w:tc>
+      </w:tr>
+    </w:tbl>
+    <w:p>
+      <w:pPr>
+        <w:pStyle w:val="NormaleWeb"/>
+        <w:spacing w:before="0" w:beforeAutospacing="0" w:after="0" w:line="240" w:lineRule="auto"/>
+        <w:rPr>
+          <w:b/>
+          <w:i/>
+          <w:sz w:val="18"/>
+          <w:szCs w:val="18"/>
+        </w:rPr>
+      </w:pPr>
+      <w:r>
+        <w:rPr>
+          <w:b/>
+          <w:i/>
+          <w:sz w:val="18"/>
+          <w:szCs w:val="18"/>
+        </w:rPr>
+        <w:t>Tabella 1.2.1 specifiche di progetto per l’amministratore.</w:t>
+      </w:r>
+    </w:p>
+    <w:p>
+      <w:pPr>
+        <w:pStyle w:val="NormaleWeb"/>
+        <w:spacing w:before="0" w:beforeAutospacing="0" w:after="0" w:line="240" w:lineRule="auto"/>
+        <w:rPr>
+          <w:b/>
+          <w:i/>
+          <w:sz w:val="18"/>
+          <w:szCs w:val="18"/>
+        </w:rPr>
+      </w:pPr>
+    </w:p>
+    <w:p>
+      <w:pPr>
+        <w:pStyle w:val="Paragrafoelenco"/>
+        <w:numPr>
+          <w:ilvl w:val="0"/>
+          <w:numId w:val="4"/>
+        </w:numPr>
+        <w:rPr>
+          <w:rFonts w:ascii="Times New Roman" w:hAnsi="Times New Roman" w:cs="Times New Roman"/>
+          <w:i/>
+          <w:u w:val="single"/>
+        </w:rPr>
+      </w:pPr>
+      <w:r>
+        <w:rPr>
+          <w:rFonts w:ascii="Times New Roman" w:hAnsi="Times New Roman" w:cs="Times New Roman"/>
+          <w:i/>
+          <w:sz w:val="24"/>
+          <w:szCs w:val="24"/>
+          <w:u w:val="single"/>
+        </w:rPr>
+        <w:t>Elenco</w:t>
+      </w:r>
+      <w:r>
+        <w:rPr>
+          <w:rFonts w:ascii="Times New Roman" w:hAnsi="Times New Roman" w:cs="Times New Roman"/>
+          <w:i/>
+          <w:sz w:val="24"/>
+          <w:szCs w:val="24"/>
+          <w:u w:val="single"/>
+        </w:rPr>
+        <w:t xml:space="preserve"> delle principali azioni per l’amministratore</w:t>
+      </w:r>
+    </w:p>
+    <w:p>
+      <w:pPr>
+        <w:rPr>
+          <w:rFonts w:ascii="Times New Roman" w:hAnsi="Times New Roman" w:cs="Times New Roman"/>
+        </w:rPr>
+      </w:pPr>
+    </w:p>
+    <w:p>
+      <w:pPr>
+        <w:rPr>
+          <w:rFonts w:ascii="Times New Roman" w:hAnsi="Times New Roman" w:cs="Times New Roman"/>
+        </w:rPr>
+      </w:pPr>
+      <w:r>
+        <w:rPr>
+          <w:rFonts w:ascii="Times New Roman" w:hAnsi="Times New Roman" w:cs="Times New Roman"/>
+        </w:rPr>
+        <w:t>A</w:t>
+      </w:r>
+      <w:r>
+        <w:rPr>
+          <w:rFonts w:ascii="Times New Roman" w:hAnsi="Times New Roman" w:cs="Times New Roman"/>
+        </w:rPr>
+        <w:t>1 – REGISTRAZIONE PARROCCHIA.</w:t>
+      </w:r>
+    </w:p>
+    <w:p>
+      <w:pPr>
+        <w:ind w:left="708"/>
+        <w:rPr>
+          <w:rFonts w:ascii="Times New Roman" w:hAnsi="Times New Roman" w:cs="Times New Roman"/>
+        </w:rPr>
+      </w:pPr>
+      <w:r>
+        <w:rPr>
+          <w:rFonts w:ascii="Times New Roman" w:hAnsi="Times New Roman" w:cs="Times New Roman"/>
+        </w:rPr>
+        <w:t>Aggiungere una nuova parrocchia specificando nome, l’indirizzo, la città e un codice nazionale che identifichi univocamente la parrocchia.</w:t>
+      </w:r>
+    </w:p>
+    <w:p>
+      <w:pPr>
+        <w:rPr>
+          <w:rFonts w:ascii="Times New Roman" w:hAnsi="Times New Roman" w:cs="Times New Roman"/>
+        </w:rPr>
+      </w:pPr>
+      <w:r>
+        <w:rPr>
+          <w:rFonts w:ascii="Times New Roman" w:hAnsi="Times New Roman" w:cs="Times New Roman"/>
+        </w:rPr>
+        <w:t>A2</w:t>
+      </w:r>
+      <w:r>
+        <w:rPr>
+          <w:rFonts w:ascii="Times New Roman" w:hAnsi="Times New Roman" w:cs="Times New Roman"/>
+        </w:rPr>
+        <w:t xml:space="preserve"> – INSERIMENTO NUOVE ATTIVITA’</w:t>
+      </w:r>
+    </w:p>
+    <w:p>
+      <w:pPr>
+        <w:ind w:left="705"/>
+        <w:rPr>
+          <w:rFonts w:ascii="Times New Roman" w:hAnsi="Times New Roman" w:cs="Times New Roman"/>
+        </w:rPr>
+      </w:pPr>
+      <w:r>
+        <w:rPr>
+          <w:rFonts w:ascii="Times New Roman" w:hAnsi="Times New Roman" w:cs="Times New Roman"/>
+        </w:rPr>
+        <w:t>Inse</w:t>
+      </w:r>
+      <w:r>
+        <w:rPr>
+          <w:rFonts w:ascii="Times New Roman" w:hAnsi="Times New Roman" w:cs="Times New Roman"/>
+        </w:rPr>
+        <w:t>rire nuove attività organizzate memorizzando una descrizione dell’attività e assegnando un codice identificativo.</w:t>
+      </w:r>
+    </w:p>
+    <w:p>
+      <w:pPr>
+        <w:rPr>
+          <w:rFonts w:ascii="Times New Roman" w:hAnsi="Times New Roman" w:cs="Times New Roman"/>
+        </w:rPr>
+      </w:pPr>
+      <w:r>
+        <w:rPr>
+          <w:rFonts w:ascii="Times New Roman" w:hAnsi="Times New Roman" w:cs="Times New Roman"/>
+        </w:rPr>
+        <w:t>A3 – INSERIMENTO RESPONSABILE DI PARROCCHIA</w:t>
+      </w:r>
+    </w:p>
+    <w:p>
+      <w:pPr>
+        <w:ind w:left="705"/>
+        <w:rPr>
+          <w:rFonts w:ascii="Times New Roman" w:hAnsi="Times New Roman" w:cs="Times New Roman"/>
+        </w:rPr>
+      </w:pPr>
+      <w:r>
+        <w:rPr>
+          <w:rFonts w:ascii="Times New Roman" w:hAnsi="Times New Roman" w:cs="Times New Roman"/>
+        </w:rPr>
+        <w:tab/>
+      </w:r>
+      <w:r>
+        <w:rPr>
+          <w:rFonts w:ascii="Times New Roman" w:hAnsi="Times New Roman" w:cs="Times New Roman"/>
+        </w:rPr>
+        <w:t>Inserire un nuovo responsabile per</w:t>
+      </w:r>
+      <w:r>
+        <w:rPr>
+          <w:rFonts w:ascii="Times New Roman" w:hAnsi="Times New Roman" w:cs="Times New Roman"/>
+        </w:rPr>
+        <w:t xml:space="preserve"> una parrocchia creata</w:t>
+      </w:r>
+      <w:r>
+        <w:rPr>
+          <w:rFonts w:ascii="Times New Roman" w:hAnsi="Times New Roman" w:cs="Times New Roman"/>
+        </w:rPr>
+        <w:t xml:space="preserve">, </w:t>
+      </w:r>
+      <w:r>
+        <w:rPr>
+          <w:rFonts w:ascii="Times New Roman" w:hAnsi="Times New Roman" w:cs="Times New Roman"/>
+        </w:rPr>
+        <w:t>indicandone il codice fiscale, nome, cognome, data di nascita, luogo di nascita, il num</w:t>
+      </w:r>
+      <w:r>
+        <w:rPr>
+          <w:rFonts w:ascii="Times New Roman" w:hAnsi="Times New Roman" w:cs="Times New Roman"/>
+        </w:rPr>
+        <w:t xml:space="preserve">ero di telefono, </w:t>
+      </w:r>
+      <w:r>
+        <w:rPr>
+          <w:rFonts w:ascii="Times New Roman" w:hAnsi="Times New Roman" w:cs="Times New Roman"/>
+        </w:rPr>
+        <w:t xml:space="preserve">un codice </w:t>
+      </w:r>
+      <w:r>
+        <w:rPr>
+          <w:rFonts w:ascii="Times New Roman" w:hAnsi="Times New Roman" w:cs="Times New Roman"/>
+        </w:rPr>
+        <w:t>responsabile</w:t>
+      </w:r>
+      <w:r>
+        <w:rPr>
+          <w:rFonts w:ascii="Times New Roman" w:hAnsi="Times New Roman" w:cs="Times New Roman"/>
+        </w:rPr>
+        <w:t xml:space="preserve"> e assegnandogli in responsabilità una parrocchia</w:t>
+      </w:r>
+      <w:r>
+        <w:rPr>
+          <w:rFonts w:ascii="Times New Roman" w:hAnsi="Times New Roman" w:cs="Times New Roman"/>
+        </w:rPr>
+        <w:t>.</w:t>
+      </w:r>
+    </w:p>
+    <w:p>
+      <w:pPr>
+        <w:rPr>
+          <w:rFonts w:ascii="Times New Roman" w:hAnsi="Times New Roman" w:cs="Times New Roman"/>
+        </w:rPr>
+      </w:pPr>
+      <w:r>
+        <w:rPr>
+          <w:rFonts w:ascii="Times New Roman" w:hAnsi="Times New Roman" w:cs="Times New Roman"/>
+        </w:rPr>
+        <w:t>A4 – INSERIMENTO RESPONSABILE DI EVENTO NAZIONALE</w:t>
+      </w:r>
+    </w:p>
+    <w:p>
+      <w:pPr>
+        <w:ind w:left="705"/>
+        <w:rPr>
+          <w:rFonts w:ascii="Times New Roman" w:hAnsi="Times New Roman" w:cs="Times New Roman"/>
+        </w:rPr>
+      </w:pPr>
+      <w:r>
+        <w:rPr>
+          <w:rFonts w:ascii="Times New Roman" w:hAnsi="Times New Roman" w:cs="Times New Roman"/>
+        </w:rPr>
+        <w:lastRenderedPageBreak/>
+        <w:t xml:space="preserve">Inserire un nuovo responsabile per un evento nazionale, </w:t>
+      </w:r>
+      <w:r>
+        <w:rPr>
+          <w:rFonts w:ascii="Times New Roman" w:hAnsi="Times New Roman" w:cs="Times New Roman"/>
+        </w:rPr>
+        <w:t xml:space="preserve">indicandone il codice fiscale, nome, cognome, data di nascita, luogo di nascita, il numero di telefono e assegnandogli un codice </w:t>
+      </w:r>
+      <w:r>
+        <w:rPr>
+          <w:rFonts w:ascii="Times New Roman" w:hAnsi="Times New Roman" w:cs="Times New Roman"/>
+        </w:rPr>
+        <w:t>responsabile.</w:t>
+      </w:r>
+    </w:p>
+    <w:p>
+      <w:pPr>
+        <w:rPr>
+          <w:rFonts w:ascii="Times New Roman" w:hAnsi="Times New Roman" w:cs="Times New Roman"/>
+        </w:rPr>
+      </w:pPr>
+      <w:r>
+        <w:rPr>
+          <w:rFonts w:ascii="Times New Roman" w:hAnsi="Times New Roman" w:cs="Times New Roman"/>
+        </w:rPr>
+        <w:t>A5 –</w:t>
+      </w:r>
+      <w:r>
+        <w:rPr>
+          <w:rFonts w:ascii="Times New Roman" w:hAnsi="Times New Roman" w:cs="Times New Roman"/>
+        </w:rPr>
+        <w:t xml:space="preserve"> MODIFICA </w:t>
+      </w:r>
+      <w:r>
+        <w:rPr>
+          <w:rFonts w:ascii="Times New Roman" w:hAnsi="Times New Roman" w:cs="Times New Roman"/>
+        </w:rPr>
+        <w:t>RESPONSABILE DI PARROCCHIA</w:t>
+      </w:r>
+    </w:p>
+    <w:p>
+      <w:pPr>
+        <w:rPr>
+          <w:rFonts w:ascii="Times New Roman" w:hAnsi="Times New Roman" w:cs="Times New Roman"/>
+        </w:rPr>
+      </w:pPr>
+      <w:r>
+        <w:rPr>
+          <w:rFonts w:ascii="Times New Roman" w:hAnsi="Times New Roman" w:cs="Times New Roman"/>
+        </w:rPr>
+        <w:tab/>
+      </w:r>
+      <w:r>
+        <w:rPr>
+          <w:rFonts w:ascii="Times New Roman" w:hAnsi="Times New Roman" w:cs="Times New Roman"/>
+        </w:rPr>
+        <w:t>Assegnamento di un nuovo responsabile per una parrocchia</w:t>
+      </w:r>
+      <w:r>
+        <w:rPr>
+          <w:rFonts w:ascii="Times New Roman" w:hAnsi="Times New Roman" w:cs="Times New Roman"/>
+        </w:rPr>
+        <w:t xml:space="preserve">. </w:t>
       </w:r>
     </w:p>
     <w:p>
@@ -4927,7 +5867,14 @@
           <w:sz w:val="28"/>
           <w:szCs w:val="28"/>
         </w:rPr>
-        <w:t>1.2.1 Formulazione e analisi dei requisiti per i responsabili di evento.</w:t>
+        <w:t>1.2.2</w:t>
+      </w:r>
+      <w:r>
+        <w:rPr>
+          <w:sz w:val="28"/>
+          <w:szCs w:val="28"/>
+        </w:rPr>
+        <w:t xml:space="preserve"> Formulazione e analisi dei requisiti per i responsabili di evento.</w:t>
       </w:r>
     </w:p>
     <w:p>
@@ -4998,6 +5945,7 @@
             <w:pPr>
               <w:pStyle w:val="NormaleWeb"/>
               <w:spacing w:before="0" w:beforeAutospacing="0" w:after="0" w:line="240" w:lineRule="auto"/>
+              <w:jc w:val="right"/>
               <w:rPr>
                 <w:sz w:val="22"/>
                 <w:szCs w:val="22"/>
@@ -5015,6 +5963,7 @@
             <w:pPr>
               <w:pStyle w:val="NormaleWeb"/>
               <w:spacing w:before="0" w:beforeAutospacing="0" w:after="0" w:line="240" w:lineRule="auto"/>
+              <w:jc w:val="right"/>
               <w:rPr>
                 <w:sz w:val="22"/>
                 <w:szCs w:val="22"/>
@@ -5032,6 +5981,7 @@
             <w:pPr>
               <w:pStyle w:val="NormaleWeb"/>
               <w:spacing w:before="0" w:beforeAutospacing="0" w:after="0" w:line="240" w:lineRule="auto"/>
+              <w:jc w:val="right"/>
               <w:rPr>
                 <w:sz w:val="22"/>
                 <w:szCs w:val="22"/>
@@ -5049,6 +5999,7 @@
             <w:pPr>
               <w:pStyle w:val="NormaleWeb"/>
               <w:spacing w:before="0" w:beforeAutospacing="0" w:after="0" w:line="240" w:lineRule="auto"/>
+              <w:jc w:val="right"/>
               <w:rPr>
                 <w:sz w:val="22"/>
                 <w:szCs w:val="22"/>
@@ -5066,6 +6017,7 @@
             <w:pPr>
               <w:pStyle w:val="NormaleWeb"/>
               <w:spacing w:before="0" w:beforeAutospacing="0" w:after="0" w:line="240" w:lineRule="auto"/>
+              <w:jc w:val="right"/>
               <w:rPr>
                 <w:sz w:val="22"/>
                 <w:szCs w:val="22"/>
@@ -5083,6 +6035,7 @@
             <w:pPr>
               <w:pStyle w:val="NormaleWeb"/>
               <w:spacing w:before="0" w:beforeAutospacing="0" w:after="0" w:line="240" w:lineRule="auto"/>
+              <w:jc w:val="right"/>
               <w:rPr>
                 <w:sz w:val="22"/>
                 <w:szCs w:val="22"/>
@@ -5100,6 +6053,7 @@
             <w:pPr>
               <w:pStyle w:val="NormaleWeb"/>
               <w:spacing w:before="0" w:beforeAutospacing="0" w:after="0" w:line="240" w:lineRule="auto"/>
+              <w:jc w:val="right"/>
               <w:rPr>
                 <w:sz w:val="22"/>
                 <w:szCs w:val="22"/>
@@ -5117,6 +6071,7 @@
             <w:pPr>
               <w:pStyle w:val="NormaleWeb"/>
               <w:spacing w:before="0" w:beforeAutospacing="0" w:after="0" w:line="240" w:lineRule="auto"/>
+              <w:jc w:val="right"/>
               <w:rPr>
                 <w:sz w:val="22"/>
                 <w:szCs w:val="22"/>
@@ -5134,6 +6089,7 @@
             <w:pPr>
               <w:pStyle w:val="NormaleWeb"/>
               <w:spacing w:before="0" w:beforeAutospacing="0" w:after="0" w:line="240" w:lineRule="auto"/>
+              <w:jc w:val="right"/>
               <w:rPr>
                 <w:sz w:val="22"/>
                 <w:szCs w:val="22"/>
@@ -5151,6 +6107,7 @@
             <w:pPr>
               <w:pStyle w:val="NormaleWeb"/>
               <w:spacing w:before="0" w:beforeAutospacing="0" w:after="0" w:line="240" w:lineRule="auto"/>
+              <w:jc w:val="right"/>
               <w:rPr>
                 <w:sz w:val="22"/>
                 <w:szCs w:val="22"/>
@@ -5195,7 +6152,21 @@
                 <w:sz w:val="22"/>
                 <w:szCs w:val="22"/>
               </w:rPr>
-              <w:t>I responsabili di evento organizzano gli eventi ai quali le branche parteciperanno. Devono quindi poter registrare l’evento organizzato. La registrazione avviene attraverso l’inserimento di data di inizio evento, data di fine evento, descrizione dell’evento e tipologia di evento. Per gli eventi nazionali deve essere possibile visualizzare anche il luogo, mentre per gli eventi parrocchiali la parrocchia in cui si svolgono. Per ogni evento creato il responsabile deve poter associare le attività che sono svolte in tale evento. Inoltre sempre per ogni evento, il responsabile deve poter aggiungerne gli iscritti. Gli iscritti devono fare parte della branca coinvolta nell’evento e devono essere già stati registrati come iscritti ad una branca di una parrocchia. I responsabili di evento richiedono di poter visualizzare gli iscritti presenti in ogni parrocchia.</w:t>
+              <w:t>I responsabili di evento organizzano gli eventi ai quali le branche parteciperanno. Devono quindi poter registrare l’evento organizzato. La registrazione avviene attraverso l’inserimento di data di inizio evento, data di fine evento, descrizione dell’evento e tipologia di evento. Per gli eventi nazionali deve essere possi</w:t>
+            </w:r>
+            <w:r>
+              <w:rPr>
+                <w:sz w:val="22"/>
+                <w:szCs w:val="22"/>
+              </w:rPr>
+              <w:t xml:space="preserve">bile visualizzare anche il luogo in cui si svolgono. </w:t>
+            </w:r>
+            <w:r>
+              <w:rPr>
+                <w:sz w:val="22"/>
+                <w:szCs w:val="22"/>
+              </w:rPr>
+              <w:t>Per ogni evento creato il responsabile deve poter associare le attività che sono svolte in tale evento. Inoltre sempre per ogni evento, il responsabile deve poter aggiungerne gli iscritti. Gli iscritti devono fare parte della branca coinvolta nell’evento e devono essere già stati registrati come iscritti ad una branca di una parrocchia. I responsabili di evento richiedono di poter visualizzare gli iscritti presenti in ogni parrocchia.</w:t>
             </w:r>
             <w:r>
               <w:rPr>
@@ -5225,22 +6196,342 @@
     <w:p>
       <w:pPr>
         <w:pStyle w:val="NormaleWeb"/>
-        <w:spacing w:after="0" w:line="240" w:lineRule="auto"/>
+        <w:spacing w:before="0" w:beforeAutospacing="0" w:after="0" w:line="240" w:lineRule="auto"/>
         <w:rPr>
           <w:b/>
           <w:i/>
-          <w:sz w:val="20"/>
-          <w:szCs w:val="20"/>
+          <w:sz w:val="18"/>
+          <w:szCs w:val="18"/>
         </w:rPr>
       </w:pPr>
       <w:r>
         <w:rPr>
           <w:b/>
           <w:i/>
-          <w:sz w:val="20"/>
-          <w:szCs w:val="20"/>
-        </w:rPr>
-        <w:t>Tabella 1.2.1.1 Specifiche di progetto per i responsabili di evento.</w:t>
+          <w:sz w:val="18"/>
+          <w:szCs w:val="18"/>
+        </w:rPr>
+        <w:t>Tabella 1.2.2</w:t>
+      </w:r>
+      <w:r>
+        <w:rPr>
+          <w:b/>
+          <w:i/>
+          <w:sz w:val="18"/>
+          <w:szCs w:val="18"/>
+        </w:rPr>
+        <w:t xml:space="preserve"> Specifiche di progetto per i responsabili di evento.</w:t>
+      </w:r>
+    </w:p>
+    <w:p>
+      <w:pPr>
+        <w:pStyle w:val="NormaleWeb"/>
+        <w:spacing w:before="0" w:beforeAutospacing="0" w:after="0" w:line="240" w:lineRule="auto"/>
+        <w:rPr>
+          <w:b/>
+          <w:i/>
+          <w:sz w:val="18"/>
+          <w:szCs w:val="18"/>
+        </w:rPr>
+      </w:pPr>
+    </w:p>
+    <w:p>
+      <w:pPr>
+        <w:pStyle w:val="Paragrafoelenco"/>
+        <w:numPr>
+          <w:ilvl w:val="0"/>
+          <w:numId w:val="4"/>
+        </w:numPr>
+        <w:rPr>
+          <w:rFonts w:ascii="Times New Roman" w:hAnsi="Times New Roman" w:cs="Times New Roman"/>
+          <w:i/>
+          <w:u w:val="single"/>
+        </w:rPr>
+      </w:pPr>
+      <w:r>
+        <w:rPr>
+          <w:rFonts w:ascii="Times New Roman" w:hAnsi="Times New Roman" w:cs="Times New Roman"/>
+          <w:i/>
+          <w:sz w:val="24"/>
+          <w:szCs w:val="24"/>
+          <w:u w:val="single"/>
+        </w:rPr>
+        <w:t>Elenco delle principali azioni per i responsabili di</w:t>
+      </w:r>
+      <w:r>
+        <w:rPr>
+          <w:rFonts w:ascii="Times New Roman" w:hAnsi="Times New Roman" w:cs="Times New Roman"/>
+          <w:i/>
+          <w:sz w:val="24"/>
+          <w:szCs w:val="24"/>
+          <w:u w:val="single"/>
+        </w:rPr>
+        <w:t xml:space="preserve"> evento nazionale</w:t>
+      </w:r>
+    </w:p>
+    <w:p>
+      <w:pPr>
+        <w:pStyle w:val="NormaleWeb"/>
+        <w:spacing w:before="0" w:beforeAutospacing="0" w:after="0" w:line="240" w:lineRule="auto"/>
+        <w:rPr>
+          <w:sz w:val="18"/>
+          <w:szCs w:val="18"/>
+        </w:rPr>
+      </w:pPr>
+    </w:p>
+    <w:p>
+      <w:pPr>
+        <w:rPr>
+          <w:rFonts w:ascii="Times New Roman" w:hAnsi="Times New Roman" w:cs="Times New Roman"/>
+        </w:rPr>
+      </w:pPr>
+      <w:r>
+        <w:rPr>
+          <w:rFonts w:ascii="Times New Roman" w:hAnsi="Times New Roman" w:cs="Times New Roman"/>
+        </w:rPr>
+        <w:t>N1</w:t>
+      </w:r>
+      <w:r>
+        <w:rPr>
+          <w:rFonts w:ascii="Times New Roman" w:hAnsi="Times New Roman" w:cs="Times New Roman"/>
+        </w:rPr>
+        <w:t xml:space="preserve"> – INSERIMENTO NUOVE ATTIVITA’</w:t>
+      </w:r>
+    </w:p>
+    <w:p>
+      <w:pPr>
+        <w:rPr>
+          <w:rFonts w:ascii="Times New Roman" w:hAnsi="Times New Roman" w:cs="Times New Roman"/>
+        </w:rPr>
+      </w:pPr>
+      <w:r>
+        <w:rPr>
+          <w:rFonts w:ascii="Times New Roman" w:hAnsi="Times New Roman" w:cs="Times New Roman"/>
+        </w:rPr>
+        <w:tab/>
+        <w:t>Inserire nuove attività organizzate.</w:t>
+      </w:r>
+    </w:p>
+    <w:p>
+      <w:pPr>
+        <w:rPr>
+          <w:rFonts w:ascii="Times New Roman" w:hAnsi="Times New Roman" w:cs="Times New Roman"/>
+        </w:rPr>
+      </w:pPr>
+      <w:r>
+        <w:rPr>
+          <w:rFonts w:ascii="Times New Roman" w:hAnsi="Times New Roman" w:cs="Times New Roman"/>
+        </w:rPr>
+        <w:t>N2</w:t>
+      </w:r>
+      <w:r>
+        <w:rPr>
+          <w:rFonts w:ascii="Times New Roman" w:hAnsi="Times New Roman" w:cs="Times New Roman"/>
+        </w:rPr>
+        <w:t xml:space="preserve"> – INSERIMENTO </w:t>
+      </w:r>
+      <w:r>
+        <w:rPr>
+          <w:rFonts w:ascii="Times New Roman" w:hAnsi="Times New Roman" w:cs="Times New Roman"/>
+        </w:rPr>
+        <w:t>EVENTI NAZIONALI</w:t>
+      </w:r>
+    </w:p>
+    <w:p>
+      <w:pPr>
+        <w:ind w:left="705"/>
+        <w:rPr>
+          <w:rFonts w:ascii="Times New Roman" w:hAnsi="Times New Roman" w:cs="Times New Roman"/>
+        </w:rPr>
+      </w:pPr>
+      <w:r>
+        <w:rPr>
+          <w:rFonts w:ascii="Times New Roman" w:hAnsi="Times New Roman" w:cs="Times New Roman"/>
+        </w:rPr>
+        <w:t xml:space="preserve">Aggiungere un nuovo </w:t>
+      </w:r>
+      <w:r>
+        <w:rPr>
+          <w:rFonts w:ascii="Times New Roman" w:hAnsi="Times New Roman" w:cs="Times New Roman"/>
+        </w:rPr>
+        <w:t xml:space="preserve">evento nazionale </w:t>
+      </w:r>
+      <w:r>
+        <w:rPr>
+          <w:rFonts w:ascii="Times New Roman" w:hAnsi="Times New Roman" w:cs="Times New Roman"/>
+        </w:rPr>
+        <w:t>specificandone la data di inizio e fine, una descrizione, la tipologia, il luogo in cui viene svolto ed associare le attività che vengono svolte in merito.</w:t>
+      </w:r>
+    </w:p>
+    <w:p>
+      <w:pPr>
+        <w:rPr>
+          <w:rFonts w:ascii="Times New Roman" w:hAnsi="Times New Roman" w:cs="Times New Roman"/>
+        </w:rPr>
+      </w:pPr>
+      <w:r>
+        <w:rPr>
+          <w:rFonts w:ascii="Times New Roman" w:hAnsi="Times New Roman" w:cs="Times New Roman"/>
+        </w:rPr>
+        <w:t>N3</w:t>
+      </w:r>
+      <w:r>
+        <w:rPr>
+          <w:rFonts w:ascii="Times New Roman" w:hAnsi="Times New Roman" w:cs="Times New Roman"/>
+        </w:rPr>
+        <w:t xml:space="preserve"> </w:t>
+      </w:r>
+      <w:r>
+        <w:rPr>
+          <w:rFonts w:ascii="Times New Roman" w:hAnsi="Times New Roman" w:cs="Times New Roman"/>
+        </w:rPr>
+        <w:t>–</w:t>
+      </w:r>
+      <w:r>
+        <w:rPr>
+          <w:rFonts w:ascii="Times New Roman" w:hAnsi="Times New Roman" w:cs="Times New Roman"/>
+        </w:rPr>
+        <w:t xml:space="preserve"> </w:t>
+      </w:r>
+      <w:r>
+        <w:rPr>
+          <w:rFonts w:ascii="Times New Roman" w:hAnsi="Times New Roman" w:cs="Times New Roman"/>
+        </w:rPr>
+        <w:t>CANCELLAZIONE EVENTO</w:t>
+      </w:r>
+    </w:p>
+    <w:p>
+      <w:pPr>
+        <w:rPr>
+          <w:rFonts w:ascii="Times New Roman" w:hAnsi="Times New Roman" w:cs="Times New Roman"/>
+        </w:rPr>
+      </w:pPr>
+      <w:r>
+        <w:rPr>
+          <w:rFonts w:ascii="Times New Roman" w:hAnsi="Times New Roman" w:cs="Times New Roman"/>
+        </w:rPr>
+        <w:tab/>
+        <w:t xml:space="preserve">Cancellare un evento </w:t>
+      </w:r>
+      <w:r>
+        <w:rPr>
+          <w:rFonts w:ascii="Times New Roman" w:hAnsi="Times New Roman" w:cs="Times New Roman"/>
+        </w:rPr>
+        <w:t xml:space="preserve">da lui </w:t>
+      </w:r>
+      <w:r>
+        <w:rPr>
+          <w:rFonts w:ascii="Times New Roman" w:hAnsi="Times New Roman" w:cs="Times New Roman"/>
+        </w:rPr>
+        <w:t>registrato.</w:t>
+      </w:r>
+    </w:p>
+    <w:p>
+      <w:pPr>
+        <w:rPr>
+          <w:rFonts w:ascii="Times New Roman" w:hAnsi="Times New Roman" w:cs="Times New Roman"/>
+        </w:rPr>
+      </w:pPr>
+      <w:r>
+        <w:rPr>
+          <w:rFonts w:ascii="Times New Roman" w:hAnsi="Times New Roman" w:cs="Times New Roman"/>
+        </w:rPr>
+        <w:t>N4</w:t>
+      </w:r>
+      <w:r>
+        <w:rPr>
+          <w:rFonts w:ascii="Times New Roman" w:hAnsi="Times New Roman" w:cs="Times New Roman"/>
+        </w:rPr>
+        <w:t xml:space="preserve"> – MODIFICA EVENTO</w:t>
+      </w:r>
+    </w:p>
+    <w:p>
+      <w:pPr>
+        <w:rPr>
+          <w:rFonts w:ascii="Times New Roman" w:hAnsi="Times New Roman" w:cs="Times New Roman"/>
+        </w:rPr>
+      </w:pPr>
+      <w:r>
+        <w:rPr>
+          <w:rFonts w:ascii="Times New Roman" w:hAnsi="Times New Roman" w:cs="Times New Roman"/>
+        </w:rPr>
+        <w:tab/>
+        <w:t>Modificare le informazioni riguardanti un</w:t>
+      </w:r>
+      <w:r>
+        <w:rPr>
+          <w:rFonts w:ascii="Times New Roman" w:hAnsi="Times New Roman" w:cs="Times New Roman"/>
+        </w:rPr>
+        <w:t xml:space="preserve"> evento da lui registrato</w:t>
+      </w:r>
+      <w:r>
+        <w:rPr>
+          <w:rFonts w:ascii="Times New Roman" w:hAnsi="Times New Roman" w:cs="Times New Roman"/>
+        </w:rPr>
+        <w:t>.</w:t>
+      </w:r>
+    </w:p>
+    <w:p>
+      <w:pPr>
+        <w:rPr>
+          <w:rFonts w:ascii="Times New Roman" w:hAnsi="Times New Roman" w:cs="Times New Roman"/>
+        </w:rPr>
+      </w:pPr>
+      <w:r>
+        <w:rPr>
+          <w:rFonts w:ascii="Times New Roman" w:hAnsi="Times New Roman" w:cs="Times New Roman"/>
+        </w:rPr>
+        <w:t xml:space="preserve">N5 </w:t>
+      </w:r>
+      <w:r>
+        <w:rPr>
+          <w:rFonts w:ascii="Times New Roman" w:hAnsi="Times New Roman" w:cs="Times New Roman"/>
+        </w:rPr>
+        <w:t>– REGISTRAZIONE ISCRITTO AD EVENTO</w:t>
+      </w:r>
+    </w:p>
+    <w:p>
+      <w:pPr>
+        <w:ind w:left="705"/>
+        <w:rPr>
+          <w:rFonts w:ascii="Times New Roman" w:hAnsi="Times New Roman" w:cs="Times New Roman"/>
+        </w:rPr>
+      </w:pPr>
+      <w:r>
+        <w:rPr>
+          <w:rFonts w:ascii="Times New Roman" w:hAnsi="Times New Roman" w:cs="Times New Roman"/>
+        </w:rPr>
+        <w:t xml:space="preserve">Registrare un iscritto, ad una delle </w:t>
+      </w:r>
+      <w:r>
+        <w:rPr>
+          <w:rFonts w:ascii="Times New Roman" w:hAnsi="Times New Roman" w:cs="Times New Roman"/>
+        </w:rPr>
+        <w:t>bra</w:t>
+      </w:r>
+      <w:r>
+        <w:rPr>
+          <w:rFonts w:ascii="Times New Roman" w:hAnsi="Times New Roman" w:cs="Times New Roman"/>
+        </w:rPr>
+        <w:t>nche di una qualsiasi parrocchia</w:t>
+      </w:r>
+      <w:r>
+        <w:rPr>
+          <w:rFonts w:ascii="Times New Roman" w:hAnsi="Times New Roman" w:cs="Times New Roman"/>
+        </w:rPr>
+        <w:t>, all’</w:t>
+      </w:r>
+      <w:r>
+        <w:rPr>
+          <w:rFonts w:ascii="Times New Roman" w:hAnsi="Times New Roman" w:cs="Times New Roman"/>
+        </w:rPr>
+        <w:t>evento da lui registrato</w:t>
+      </w:r>
+      <w:r>
+        <w:rPr>
+          <w:rFonts w:ascii="Times New Roman" w:hAnsi="Times New Roman" w:cs="Times New Roman"/>
+        </w:rPr>
+        <w:t>.</w:t>
       </w:r>
     </w:p>
     <w:p>
@@ -5248,12 +6539,44 @@
         <w:pStyle w:val="NormaleWeb"/>
         <w:spacing w:after="0" w:line="240" w:lineRule="auto"/>
         <w:rPr>
+          <w:sz w:val="28"/>
+          <w:szCs w:val="28"/>
+        </w:rPr>
+      </w:pPr>
+    </w:p>
+    <w:p>
+      <w:pPr>
+        <w:pStyle w:val="NormaleWeb"/>
+        <w:spacing w:after="0" w:line="240" w:lineRule="auto"/>
+        <w:rPr>
+          <w:sz w:val="28"/>
+          <w:szCs w:val="28"/>
+        </w:rPr>
+      </w:pPr>
+      <w:r>
+        <w:rPr>
+          <w:sz w:val="28"/>
+          <w:szCs w:val="28"/>
+        </w:rPr>
+        <w:t>1.2.3</w:t>
+      </w:r>
+      <w:r>
+        <w:rPr>
+          <w:sz w:val="28"/>
+          <w:szCs w:val="28"/>
+        </w:rPr>
+        <w:t xml:space="preserve"> Formulazione e analisi dei requisiti per i responsabili di parrocchia</w:t>
+      </w:r>
+    </w:p>
+    <w:p>
+      <w:pPr>
+        <w:pStyle w:val="NormaleWeb"/>
+        <w:spacing w:after="0" w:line="240" w:lineRule="auto"/>
+        <w:rPr>
           <w:sz w:val="22"/>
           <w:szCs w:val="22"/>
         </w:rPr>
       </w:pPr>
-      <w:bookmarkStart w:id="0" w:name="_GoBack"/>
-      <w:bookmarkEnd w:id="0"/>
     </w:p>
     <w:p>
       <w:pPr>
@@ -5264,56 +6587,1086 @@
           <w:szCs w:val="22"/>
         </w:rPr>
       </w:pPr>
-      <w:r>
+    </w:p>
+    <w:p>
+      <w:pPr>
+        <w:pStyle w:val="NormaleWeb"/>
+        <w:spacing w:before="0" w:beforeAutospacing="0" w:after="0" w:line="240" w:lineRule="auto"/>
+        <w:jc w:val="both"/>
         <w:rPr>
           <w:sz w:val="22"/>
           <w:szCs w:val="22"/>
         </w:rPr>
-        <w:t>I responsabili di parrocchia gestiscono le branche per la propria parrocchia e i rispettivi iscritti.</w:t>
-      </w:r>
-    </w:p>
-    <w:p>
-      <w:pPr>
-        <w:pStyle w:val="NormaleWeb"/>
-        <w:spacing w:after="0" w:line="240" w:lineRule="auto"/>
+      </w:pPr>
+      <w:r>
         <w:rPr>
           <w:sz w:val="22"/>
           <w:szCs w:val="22"/>
         </w:rPr>
-      </w:pPr>
-      <w:r>
-        <w:rPr>
-          <w:sz w:val="22"/>
-          <w:szCs w:val="22"/>
-        </w:rPr>
-        <w:t>Devono quindi poter registrare la parrocchia indicandone il nome, l’indirizzo e la città. Per ogni branca deve poter registrare i rispettivi iscritti. La registrazione dell’iscritto avviene riportandone il codice fiscale, nome, cognome, data di nascita, luogo di nascita, il numero di telefono e assegnandogli un codice iscritto.</w:t>
-      </w:r>
-    </w:p>
-    <w:p>
-      <w:pPr>
-        <w:pStyle w:val="NormaleWeb"/>
-        <w:spacing w:after="0" w:line="240" w:lineRule="auto"/>
-        <w:rPr>
-          <w:sz w:val="22"/>
-          <w:szCs w:val="22"/>
-        </w:rPr>
-      </w:pPr>
-      <w:r>
-        <w:rPr>
-          <w:sz w:val="22"/>
-          <w:szCs w:val="22"/>
-        </w:rPr>
-        <w:t>I responsabili di parrocchia devono poter visualizzare gli iscritti per ogni branca e per ogni anno, devono poter modificare e aggiornare i partecipanti alle branche.</w:t>
-      </w:r>
-    </w:p>
-    <w:p>
-      <w:pPr>
-        <w:rPr>
-          <w:rFonts w:ascii="Times New Roman" w:hAnsi="Times New Roman" w:cs="Times New Roman"/>
-        </w:rPr>
-      </w:pPr>
-    </w:p>
-    <w:p/>
+        <w:t xml:space="preserve"> </w:t>
+      </w:r>
+    </w:p>
+    <w:tbl>
+      <w:tblPr>
+        <w:tblStyle w:val="Grigliatabella"/>
+        <w:tblW w:w="0" w:type="auto"/>
+        <w:tblLook w:val="04A0" w:firstRow="1" w:lastRow="0" w:firstColumn="1" w:lastColumn="0" w:noHBand="0" w:noVBand="1"/>
+      </w:tblPr>
+      <w:tblGrid>
+        <w:gridCol w:w="436"/>
+        <w:gridCol w:w="9192"/>
+      </w:tblGrid>
+      <w:tr>
+        <w:tc>
+          <w:tcPr>
+            <w:tcW w:w="421" w:type="dxa"/>
+          </w:tcPr>
+          <w:p>
+            <w:pPr>
+              <w:jc w:val="right"/>
+              <w:rPr>
+                <w:rFonts w:ascii="Times New Roman" w:hAnsi="Times New Roman" w:cs="Times New Roman"/>
+              </w:rPr>
+            </w:pPr>
+          </w:p>
+        </w:tc>
+        <w:tc>
+          <w:tcPr>
+            <w:tcW w:w="9207" w:type="dxa"/>
+          </w:tcPr>
+          <w:p>
+            <w:pPr>
+              <w:pStyle w:val="NormaleWeb"/>
+              <w:spacing w:before="0" w:beforeAutospacing="0" w:after="0" w:line="240" w:lineRule="auto"/>
+              <w:jc w:val="both"/>
+              <w:rPr>
+                <w:sz w:val="22"/>
+                <w:szCs w:val="22"/>
+              </w:rPr>
+            </w:pPr>
+            <w:r>
+              <w:rPr>
+                <w:sz w:val="22"/>
+                <w:szCs w:val="22"/>
+              </w:rPr>
+              <w:t>Requisiti richiesti dai responsabili di parrocchia</w:t>
+            </w:r>
+          </w:p>
+        </w:tc>
+      </w:tr>
+      <w:tr>
+        <w:tc>
+          <w:tcPr>
+            <w:tcW w:w="421" w:type="dxa"/>
+          </w:tcPr>
+          <w:p>
+            <w:pPr>
+              <w:jc w:val="right"/>
+              <w:rPr>
+                <w:rFonts w:ascii="Times New Roman" w:hAnsi="Times New Roman" w:cs="Times New Roman"/>
+              </w:rPr>
+            </w:pPr>
+            <w:r>
+              <w:rPr>
+                <w:rFonts w:ascii="Times New Roman" w:hAnsi="Times New Roman" w:cs="Times New Roman"/>
+              </w:rPr>
+              <w:t>1</w:t>
+            </w:r>
+          </w:p>
+          <w:p>
+            <w:pPr>
+              <w:jc w:val="right"/>
+              <w:rPr>
+                <w:rFonts w:ascii="Times New Roman" w:hAnsi="Times New Roman" w:cs="Times New Roman"/>
+              </w:rPr>
+            </w:pPr>
+            <w:r>
+              <w:rPr>
+                <w:rFonts w:ascii="Times New Roman" w:hAnsi="Times New Roman" w:cs="Times New Roman"/>
+              </w:rPr>
+              <w:t>2</w:t>
+            </w:r>
+          </w:p>
+          <w:p>
+            <w:pPr>
+              <w:jc w:val="right"/>
+              <w:rPr>
+                <w:rFonts w:ascii="Times New Roman" w:hAnsi="Times New Roman" w:cs="Times New Roman"/>
+              </w:rPr>
+            </w:pPr>
+            <w:r>
+              <w:rPr>
+                <w:rFonts w:ascii="Times New Roman" w:hAnsi="Times New Roman" w:cs="Times New Roman"/>
+              </w:rPr>
+              <w:t>3</w:t>
+            </w:r>
+          </w:p>
+          <w:p>
+            <w:pPr>
+              <w:jc w:val="right"/>
+              <w:rPr>
+                <w:rFonts w:ascii="Times New Roman" w:hAnsi="Times New Roman" w:cs="Times New Roman"/>
+              </w:rPr>
+            </w:pPr>
+            <w:r>
+              <w:rPr>
+                <w:rFonts w:ascii="Times New Roman" w:hAnsi="Times New Roman" w:cs="Times New Roman"/>
+              </w:rPr>
+              <w:t>4</w:t>
+            </w:r>
+          </w:p>
+          <w:p>
+            <w:pPr>
+              <w:jc w:val="right"/>
+              <w:rPr>
+                <w:rFonts w:ascii="Times New Roman" w:hAnsi="Times New Roman" w:cs="Times New Roman"/>
+              </w:rPr>
+            </w:pPr>
+            <w:r>
+              <w:rPr>
+                <w:rFonts w:ascii="Times New Roman" w:hAnsi="Times New Roman" w:cs="Times New Roman"/>
+              </w:rPr>
+              <w:t>5</w:t>
+            </w:r>
+          </w:p>
+          <w:p>
+            <w:pPr>
+              <w:jc w:val="right"/>
+              <w:rPr>
+                <w:rFonts w:ascii="Times New Roman" w:hAnsi="Times New Roman" w:cs="Times New Roman"/>
+              </w:rPr>
+            </w:pPr>
+            <w:r>
+              <w:rPr>
+                <w:rFonts w:ascii="Times New Roman" w:hAnsi="Times New Roman" w:cs="Times New Roman"/>
+              </w:rPr>
+              <w:t>6</w:t>
+            </w:r>
+          </w:p>
+          <w:p>
+            <w:pPr>
+              <w:jc w:val="right"/>
+              <w:rPr>
+                <w:rFonts w:ascii="Times New Roman" w:hAnsi="Times New Roman" w:cs="Times New Roman"/>
+              </w:rPr>
+            </w:pPr>
+            <w:r>
+              <w:rPr>
+                <w:rFonts w:ascii="Times New Roman" w:hAnsi="Times New Roman" w:cs="Times New Roman"/>
+              </w:rPr>
+              <w:t>7</w:t>
+            </w:r>
+          </w:p>
+          <w:p>
+            <w:pPr>
+              <w:jc w:val="right"/>
+              <w:rPr>
+                <w:rFonts w:ascii="Times New Roman" w:hAnsi="Times New Roman" w:cs="Times New Roman"/>
+              </w:rPr>
+            </w:pPr>
+            <w:r>
+              <w:rPr>
+                <w:rFonts w:ascii="Times New Roman" w:hAnsi="Times New Roman" w:cs="Times New Roman"/>
+              </w:rPr>
+              <w:t>8</w:t>
+            </w:r>
+          </w:p>
+          <w:p>
+            <w:pPr>
+              <w:jc w:val="right"/>
+              <w:rPr>
+                <w:rFonts w:ascii="Times New Roman" w:hAnsi="Times New Roman" w:cs="Times New Roman"/>
+              </w:rPr>
+            </w:pPr>
+            <w:r>
+              <w:rPr>
+                <w:rFonts w:ascii="Times New Roman" w:hAnsi="Times New Roman" w:cs="Times New Roman"/>
+              </w:rPr>
+              <w:t>9</w:t>
+            </w:r>
+          </w:p>
+          <w:p>
+            <w:pPr>
+              <w:jc w:val="right"/>
+              <w:rPr>
+                <w:rFonts w:ascii="Times New Roman" w:hAnsi="Times New Roman" w:cs="Times New Roman"/>
+              </w:rPr>
+            </w:pPr>
+            <w:r>
+              <w:rPr>
+                <w:rFonts w:ascii="Times New Roman" w:hAnsi="Times New Roman" w:cs="Times New Roman"/>
+              </w:rPr>
+              <w:t>10</w:t>
+            </w:r>
+          </w:p>
+          <w:p>
+            <w:pPr>
+              <w:jc w:val="right"/>
+              <w:rPr>
+                <w:rFonts w:ascii="Times New Roman" w:hAnsi="Times New Roman" w:cs="Times New Roman"/>
+              </w:rPr>
+            </w:pPr>
+            <w:r>
+              <w:rPr>
+                <w:rFonts w:ascii="Times New Roman" w:hAnsi="Times New Roman" w:cs="Times New Roman"/>
+              </w:rPr>
+              <w:t>11</w:t>
+            </w:r>
+          </w:p>
+          <w:p>
+            <w:pPr>
+              <w:jc w:val="right"/>
+              <w:rPr>
+                <w:rFonts w:ascii="Times New Roman" w:hAnsi="Times New Roman" w:cs="Times New Roman"/>
+              </w:rPr>
+            </w:pPr>
+            <w:r>
+              <w:rPr>
+                <w:rFonts w:ascii="Times New Roman" w:hAnsi="Times New Roman" w:cs="Times New Roman"/>
+              </w:rPr>
+              <w:t>12</w:t>
+            </w:r>
+          </w:p>
+          <w:p>
+            <w:pPr>
+              <w:jc w:val="right"/>
+              <w:rPr>
+                <w:rFonts w:ascii="Times New Roman" w:hAnsi="Times New Roman" w:cs="Times New Roman"/>
+              </w:rPr>
+            </w:pPr>
+            <w:r>
+              <w:rPr>
+                <w:rFonts w:ascii="Times New Roman" w:hAnsi="Times New Roman" w:cs="Times New Roman"/>
+              </w:rPr>
+              <w:t>13</w:t>
+            </w:r>
+          </w:p>
+          <w:p>
+            <w:pPr>
+              <w:jc w:val="right"/>
+              <w:rPr>
+                <w:rFonts w:ascii="Times New Roman" w:hAnsi="Times New Roman" w:cs="Times New Roman"/>
+              </w:rPr>
+            </w:pPr>
+            <w:r>
+              <w:rPr>
+                <w:rFonts w:ascii="Times New Roman" w:hAnsi="Times New Roman" w:cs="Times New Roman"/>
+              </w:rPr>
+              <w:t>14</w:t>
+            </w:r>
+          </w:p>
+          <w:p>
+            <w:pPr>
+              <w:jc w:val="right"/>
+              <w:rPr>
+                <w:rFonts w:ascii="Times New Roman" w:hAnsi="Times New Roman" w:cs="Times New Roman"/>
+              </w:rPr>
+            </w:pPr>
+            <w:r>
+              <w:rPr>
+                <w:rFonts w:ascii="Times New Roman" w:hAnsi="Times New Roman" w:cs="Times New Roman"/>
+              </w:rPr>
+              <w:t>15</w:t>
+            </w:r>
+            <w:bookmarkStart w:id="0" w:name="_GoBack"/>
+            <w:bookmarkEnd w:id="0"/>
+          </w:p>
+        </w:tc>
+        <w:tc>
+          <w:tcPr>
+            <w:tcW w:w="9207" w:type="dxa"/>
+          </w:tcPr>
+          <w:p>
+            <w:pPr>
+              <w:pStyle w:val="NormaleWeb"/>
+              <w:spacing w:before="0" w:beforeAutospacing="0" w:after="0" w:line="240" w:lineRule="auto"/>
+              <w:jc w:val="both"/>
+              <w:rPr>
+                <w:sz w:val="22"/>
+                <w:szCs w:val="22"/>
+              </w:rPr>
+            </w:pPr>
+            <w:r>
+              <w:rPr>
+                <w:sz w:val="22"/>
+                <w:szCs w:val="22"/>
+              </w:rPr>
+              <w:t>I responsabili di parrocchia gestiscono le b</w:t>
+            </w:r>
+            <w:r>
+              <w:rPr>
+                <w:sz w:val="22"/>
+                <w:szCs w:val="22"/>
+              </w:rPr>
+              <w:t xml:space="preserve">ranche, la comunità capi, </w:t>
+            </w:r>
+            <w:r>
+              <w:rPr>
+                <w:sz w:val="22"/>
+                <w:szCs w:val="22"/>
+              </w:rPr>
+              <w:t>i rispettivi iscritti</w:t>
+            </w:r>
+            <w:r>
+              <w:rPr>
+                <w:sz w:val="22"/>
+                <w:szCs w:val="22"/>
+              </w:rPr>
+              <w:t xml:space="preserve"> e gli eventi appartenenti alla stessa.</w:t>
+            </w:r>
+          </w:p>
+          <w:p>
+            <w:pPr>
+              <w:pStyle w:val="NormaleWeb"/>
+              <w:spacing w:before="0" w:beforeAutospacing="0" w:after="0" w:line="240" w:lineRule="auto"/>
+              <w:jc w:val="both"/>
+              <w:rPr>
+                <w:sz w:val="22"/>
+                <w:szCs w:val="22"/>
+              </w:rPr>
+            </w:pPr>
+            <w:r>
+              <w:rPr>
+                <w:sz w:val="22"/>
+                <w:szCs w:val="22"/>
+              </w:rPr>
+              <w:t xml:space="preserve">Per ogni branca </w:t>
+            </w:r>
+            <w:r>
+              <w:rPr>
+                <w:sz w:val="22"/>
+                <w:szCs w:val="22"/>
+              </w:rPr>
+              <w:t>o comunità capi devono</w:t>
+            </w:r>
+            <w:r>
+              <w:rPr>
+                <w:sz w:val="22"/>
+                <w:szCs w:val="22"/>
+              </w:rPr>
+              <w:t xml:space="preserve"> poter registrare i rispettivi iscritti. </w:t>
+            </w:r>
+          </w:p>
+          <w:p>
+            <w:pPr>
+              <w:pStyle w:val="NormaleWeb"/>
+              <w:spacing w:before="0" w:beforeAutospacing="0" w:after="0" w:line="240" w:lineRule="auto"/>
+              <w:jc w:val="both"/>
+              <w:rPr>
+                <w:sz w:val="22"/>
+                <w:szCs w:val="22"/>
+              </w:rPr>
+            </w:pPr>
+            <w:r>
+              <w:rPr>
+                <w:sz w:val="22"/>
+                <w:szCs w:val="22"/>
+              </w:rPr>
+              <w:t>La registrazione de</w:t>
+            </w:r>
+            <w:r>
+              <w:rPr>
+                <w:sz w:val="22"/>
+                <w:szCs w:val="22"/>
+              </w:rPr>
+              <w:t>ll’iscritto avviene inserendo</w:t>
+            </w:r>
+            <w:r>
+              <w:rPr>
+                <w:sz w:val="22"/>
+                <w:szCs w:val="22"/>
+              </w:rPr>
+              <w:t xml:space="preserve"> il codice fiscale, nome, cognome, data di nascita, luogo di nascita, il numero di telefono e assegnandogli un codice iscritto.</w:t>
+            </w:r>
+          </w:p>
+          <w:p>
+            <w:pPr>
+              <w:pStyle w:val="NormaleWeb"/>
+              <w:spacing w:before="0" w:beforeAutospacing="0" w:after="0" w:line="240" w:lineRule="auto"/>
+              <w:jc w:val="both"/>
+              <w:rPr>
+                <w:sz w:val="22"/>
+                <w:szCs w:val="22"/>
+              </w:rPr>
+            </w:pPr>
+            <w:r>
+              <w:rPr>
+                <w:sz w:val="22"/>
+                <w:szCs w:val="22"/>
+              </w:rPr>
+              <w:t xml:space="preserve">I responsabili devono poter </w:t>
+            </w:r>
+            <w:r>
+              <w:rPr>
+                <w:sz w:val="22"/>
+                <w:szCs w:val="22"/>
+              </w:rPr>
+              <w:t>gestire completamente gli iscritti tramite: inserimento, aggiornamento, cancellazione degli iscritti e assegnamento di eventuali competenze.</w:t>
+            </w:r>
+          </w:p>
+          <w:p>
+            <w:pPr>
+              <w:pStyle w:val="NormaleWeb"/>
+              <w:spacing w:before="0" w:beforeAutospacing="0" w:after="0" w:line="240" w:lineRule="auto"/>
+              <w:jc w:val="both"/>
+              <w:rPr>
+                <w:sz w:val="22"/>
+                <w:szCs w:val="22"/>
+              </w:rPr>
+            </w:pPr>
+            <w:r>
+              <w:rPr>
+                <w:sz w:val="22"/>
+                <w:szCs w:val="22"/>
+              </w:rPr>
+              <w:t>Per gli eventi devono poter</w:t>
+            </w:r>
+            <w:r>
+              <w:rPr>
+                <w:sz w:val="22"/>
+                <w:szCs w:val="22"/>
+              </w:rPr>
+              <w:t xml:space="preserve"> registrare l’evento </w:t>
+            </w:r>
+            <w:r>
+              <w:rPr>
+                <w:sz w:val="22"/>
+                <w:szCs w:val="22"/>
+              </w:rPr>
+              <w:t>organizzato, inserendone la data di inizio e fine,</w:t>
+            </w:r>
+            <w:r>
+              <w:rPr>
+                <w:sz w:val="22"/>
+                <w:szCs w:val="22"/>
+              </w:rPr>
+              <w:t xml:space="preserve"> </w:t>
+            </w:r>
+            <w:r>
+              <w:rPr>
+                <w:sz w:val="22"/>
+                <w:szCs w:val="22"/>
+              </w:rPr>
+              <w:t>una descrizione, la tipologia e il luogo in cui viene svolto. Per ognuno di questi,</w:t>
+            </w:r>
+            <w:r>
+              <w:rPr>
+                <w:sz w:val="22"/>
+                <w:szCs w:val="22"/>
+              </w:rPr>
+              <w:t xml:space="preserve"> il responsabile deve poter associare le att</w:t>
+            </w:r>
+            <w:r>
+              <w:rPr>
+                <w:sz w:val="22"/>
+                <w:szCs w:val="22"/>
+              </w:rPr>
+              <w:t>ività che vengono svolte in merito. Anche in questo caso è</w:t>
+            </w:r>
+            <w:r>
+              <w:rPr>
+                <w:sz w:val="22"/>
+                <w:szCs w:val="22"/>
+              </w:rPr>
+              <w:t xml:space="preserve"> permessa la gestione totale dell’evento </w:t>
+            </w:r>
+            <w:r>
+              <w:rPr>
+                <w:sz w:val="22"/>
+                <w:szCs w:val="22"/>
+              </w:rPr>
+              <w:t xml:space="preserve">di parrocchia </w:t>
+            </w:r>
+            <w:r>
+              <w:rPr>
+                <w:sz w:val="22"/>
+                <w:szCs w:val="22"/>
+              </w:rPr>
+              <w:t>(inseri</w:t>
+            </w:r>
+            <w:r>
+              <w:rPr>
+                <w:sz w:val="22"/>
+                <w:szCs w:val="22"/>
+              </w:rPr>
+              <w:t>mento, modifica, cancellazione, aggiunta di</w:t>
+            </w:r>
+            <w:r>
+              <w:rPr>
+                <w:sz w:val="22"/>
+                <w:szCs w:val="22"/>
+              </w:rPr>
+              <w:t xml:space="preserve"> iscritti</w:t>
+            </w:r>
+            <w:r>
+              <w:rPr>
+                <w:sz w:val="22"/>
+                <w:szCs w:val="22"/>
+              </w:rPr>
+              <w:t>).</w:t>
+            </w:r>
+          </w:p>
+          <w:p>
+            <w:pPr>
+              <w:pStyle w:val="NormaleWeb"/>
+              <w:spacing w:before="0" w:beforeAutospacing="0" w:after="0" w:line="240" w:lineRule="auto"/>
+              <w:jc w:val="both"/>
+              <w:rPr>
+                <w:sz w:val="22"/>
+                <w:szCs w:val="22"/>
+              </w:rPr>
+            </w:pPr>
+            <w:r>
+              <w:rPr>
+                <w:sz w:val="22"/>
+                <w:szCs w:val="22"/>
+              </w:rPr>
+              <w:t>Ovviamente g</w:t>
+            </w:r>
+            <w:r>
+              <w:rPr>
+                <w:sz w:val="22"/>
+                <w:szCs w:val="22"/>
+              </w:rPr>
+              <w:t>li iscritti</w:t>
+            </w:r>
+            <w:r>
+              <w:rPr>
+                <w:sz w:val="22"/>
+                <w:szCs w:val="22"/>
+              </w:rPr>
+              <w:t xml:space="preserve"> all’evento</w:t>
+            </w:r>
+            <w:r>
+              <w:rPr>
+                <w:sz w:val="22"/>
+                <w:szCs w:val="22"/>
+              </w:rPr>
+              <w:t xml:space="preserve"> devono fare parte de</w:t>
+            </w:r>
+            <w:r>
+              <w:rPr>
+                <w:sz w:val="22"/>
+                <w:szCs w:val="22"/>
+              </w:rPr>
+              <w:t xml:space="preserve">lla branca coinvolta in tale ed </w:t>
+            </w:r>
+            <w:r>
+              <w:rPr>
+                <w:sz w:val="22"/>
+                <w:szCs w:val="22"/>
+              </w:rPr>
+              <w:t xml:space="preserve">essere già stati registrati come iscritti </w:t>
+            </w:r>
+            <w:r>
+              <w:rPr>
+                <w:sz w:val="22"/>
+                <w:szCs w:val="22"/>
+              </w:rPr>
+              <w:t>nella parrocchia.</w:t>
+            </w:r>
+          </w:p>
+          <w:p>
+            <w:pPr>
+              <w:rPr>
+                <w:rFonts w:ascii="Times New Roman" w:hAnsi="Times New Roman" w:cs="Times New Roman"/>
+              </w:rPr>
+            </w:pPr>
+            <w:r>
+              <w:t xml:space="preserve">Infine il responsabile </w:t>
+            </w:r>
+            <w:r>
+              <w:t xml:space="preserve">di </w:t>
+            </w:r>
+            <w:r>
+              <w:t xml:space="preserve">parrocchia deve </w:t>
+            </w:r>
+            <w:r>
+              <w:t xml:space="preserve">poter visualizzare gli iscritti presenti </w:t>
+            </w:r>
+            <w:r>
+              <w:t>nella propria parrocchia e agli eventi</w:t>
+            </w:r>
+            <w:r>
+              <w:t>.</w:t>
+            </w:r>
+          </w:p>
+        </w:tc>
+      </w:tr>
+    </w:tbl>
+    <w:p>
+      <w:pPr>
+        <w:rPr>
+          <w:rFonts w:ascii="Times New Roman" w:hAnsi="Times New Roman" w:cs="Times New Roman"/>
+          <w:b/>
+          <w:i/>
+          <w:sz w:val="18"/>
+          <w:szCs w:val="18"/>
+        </w:rPr>
+      </w:pPr>
+      <w:r>
+        <w:rPr>
+          <w:rFonts w:ascii="Times New Roman" w:hAnsi="Times New Roman" w:cs="Times New Roman"/>
+          <w:b/>
+          <w:i/>
+          <w:sz w:val="18"/>
+          <w:szCs w:val="18"/>
+        </w:rPr>
+        <w:t>Tabella 1.2.3 Specifiche di progetto per i responsabili di parrocchia</w:t>
+      </w:r>
+    </w:p>
+    <w:p>
+      <w:pPr>
+        <w:pStyle w:val="Paragrafoelenco"/>
+        <w:numPr>
+          <w:ilvl w:val="0"/>
+          <w:numId w:val="4"/>
+        </w:numPr>
+        <w:rPr>
+          <w:rFonts w:ascii="Times New Roman" w:hAnsi="Times New Roman" w:cs="Times New Roman"/>
+          <w:i/>
+          <w:u w:val="single"/>
+        </w:rPr>
+      </w:pPr>
+      <w:r>
+        <w:rPr>
+          <w:rFonts w:ascii="Times New Roman" w:hAnsi="Times New Roman" w:cs="Times New Roman"/>
+          <w:i/>
+          <w:sz w:val="24"/>
+          <w:szCs w:val="24"/>
+          <w:u w:val="single"/>
+        </w:rPr>
+        <w:t>Elenco delle principali azioni per i responsabili di parrocchia</w:t>
+      </w:r>
+    </w:p>
+    <w:p>
+      <w:pPr>
+        <w:rPr>
+          <w:rFonts w:ascii="Times New Roman" w:hAnsi="Times New Roman" w:cs="Times New Roman"/>
+        </w:rPr>
+      </w:pPr>
+    </w:p>
+    <w:p>
+      <w:pPr>
+        <w:rPr>
+          <w:rFonts w:ascii="Times New Roman" w:hAnsi="Times New Roman" w:cs="Times New Roman"/>
+        </w:rPr>
+      </w:pPr>
+      <w:r>
+        <w:rPr>
+          <w:rFonts w:ascii="Times New Roman" w:hAnsi="Times New Roman" w:cs="Times New Roman"/>
+        </w:rPr>
+        <w:t>P1</w:t>
+      </w:r>
+      <w:r>
+        <w:rPr>
+          <w:rFonts w:ascii="Times New Roman" w:hAnsi="Times New Roman" w:cs="Times New Roman"/>
+        </w:rPr>
+        <w:t xml:space="preserve"> – REGISTRAZIONE BRANCHE</w:t>
+      </w:r>
+    </w:p>
+    <w:p>
+      <w:pPr>
+        <w:ind w:left="705"/>
+        <w:rPr>
+          <w:rFonts w:ascii="Times New Roman" w:hAnsi="Times New Roman" w:cs="Times New Roman"/>
+        </w:rPr>
+      </w:pPr>
+      <w:r>
+        <w:rPr>
+          <w:rFonts w:ascii="Times New Roman" w:hAnsi="Times New Roman" w:cs="Times New Roman"/>
+        </w:rPr>
+        <w:t xml:space="preserve">Aggiungere le branche LC, EG, RS e la CC assegnandogli un </w:t>
+      </w:r>
+      <w:r>
+        <w:rPr>
+          <w:rFonts w:ascii="Times New Roman" w:hAnsi="Times New Roman" w:cs="Times New Roman"/>
+        </w:rPr>
+        <w:t xml:space="preserve">codice nazionale che identifichi univocamente la </w:t>
+      </w:r>
+      <w:r>
+        <w:rPr>
+          <w:rFonts w:ascii="Times New Roman" w:hAnsi="Times New Roman" w:cs="Times New Roman"/>
+        </w:rPr>
+        <w:t>branca.</w:t>
+      </w:r>
+    </w:p>
+    <w:p>
+      <w:pPr>
+        <w:rPr>
+          <w:rFonts w:ascii="Times New Roman" w:hAnsi="Times New Roman" w:cs="Times New Roman"/>
+        </w:rPr>
+      </w:pPr>
+      <w:r>
+        <w:rPr>
+          <w:rFonts w:ascii="Times New Roman" w:hAnsi="Times New Roman" w:cs="Times New Roman"/>
+        </w:rPr>
+        <w:t>P2</w:t>
+      </w:r>
+      <w:r>
+        <w:rPr>
+          <w:rFonts w:ascii="Times New Roman" w:hAnsi="Times New Roman" w:cs="Times New Roman"/>
+        </w:rPr>
+        <w:t xml:space="preserve"> – REGISTRAZIONE DEGLI ISCRITTI</w:t>
+      </w:r>
+    </w:p>
+    <w:p>
+      <w:pPr>
+        <w:ind w:left="705"/>
+        <w:rPr>
+          <w:rFonts w:ascii="Times New Roman" w:hAnsi="Times New Roman" w:cs="Times New Roman"/>
+        </w:rPr>
+      </w:pPr>
+      <w:r>
+        <w:rPr>
+          <w:rFonts w:ascii="Times New Roman" w:hAnsi="Times New Roman" w:cs="Times New Roman"/>
+        </w:rPr>
+        <w:t xml:space="preserve">Aggiungere un nuovo iscritto ad una branca della parrocchia, indicandone </w:t>
+      </w:r>
+      <w:r>
+        <w:rPr>
+          <w:rFonts w:ascii="Times New Roman" w:hAnsi="Times New Roman" w:cs="Times New Roman"/>
+        </w:rPr>
+        <w:t>il codice fiscale, nome, cognome, data di nascita, luogo di nascita, il numero di telefono e assegnandogli un codice iscritto.</w:t>
+      </w:r>
+    </w:p>
+    <w:p>
+      <w:pPr>
+        <w:rPr>
+          <w:rFonts w:ascii="Times New Roman" w:hAnsi="Times New Roman" w:cs="Times New Roman"/>
+        </w:rPr>
+      </w:pPr>
+      <w:r>
+        <w:rPr>
+          <w:rFonts w:ascii="Times New Roman" w:hAnsi="Times New Roman" w:cs="Times New Roman"/>
+        </w:rPr>
+        <w:t>P</w:t>
+      </w:r>
+      <w:r>
+        <w:rPr>
+          <w:rFonts w:ascii="Times New Roman" w:hAnsi="Times New Roman" w:cs="Times New Roman"/>
+        </w:rPr>
+        <w:t>3</w:t>
+      </w:r>
+      <w:r>
+        <w:rPr>
+          <w:rFonts w:ascii="Times New Roman" w:hAnsi="Times New Roman" w:cs="Times New Roman"/>
+        </w:rPr>
+        <w:t xml:space="preserve"> – AGGIORNAMENTO DEGLI ISCRITTI</w:t>
+      </w:r>
+    </w:p>
+    <w:p>
+      <w:pPr>
+        <w:rPr>
+          <w:rFonts w:ascii="Times New Roman" w:hAnsi="Times New Roman" w:cs="Times New Roman"/>
+        </w:rPr>
+      </w:pPr>
+      <w:r>
+        <w:rPr>
+          <w:rFonts w:ascii="Times New Roman" w:hAnsi="Times New Roman" w:cs="Times New Roman"/>
+        </w:rPr>
+        <w:tab/>
+        <w:t>Aggiornare le informazioni riguardanti gli iscritti alle branche della parrocchia.</w:t>
+      </w:r>
+    </w:p>
+    <w:p>
+      <w:pPr>
+        <w:rPr>
+          <w:rFonts w:ascii="Times New Roman" w:hAnsi="Times New Roman" w:cs="Times New Roman"/>
+        </w:rPr>
+      </w:pPr>
+      <w:r>
+        <w:rPr>
+          <w:rFonts w:ascii="Times New Roman" w:hAnsi="Times New Roman" w:cs="Times New Roman"/>
+        </w:rPr>
+        <w:t>P</w:t>
+      </w:r>
+      <w:r>
+        <w:rPr>
+          <w:rFonts w:ascii="Times New Roman" w:hAnsi="Times New Roman" w:cs="Times New Roman"/>
+        </w:rPr>
+        <w:t>4</w:t>
+      </w:r>
+      <w:r>
+        <w:rPr>
+          <w:rFonts w:ascii="Times New Roman" w:hAnsi="Times New Roman" w:cs="Times New Roman"/>
+        </w:rPr>
+        <w:t xml:space="preserve"> – CANCELLAZIONE DEGLI ISCRITTI</w:t>
+      </w:r>
+    </w:p>
+    <w:p>
+      <w:pPr>
+        <w:rPr>
+          <w:rFonts w:ascii="Times New Roman" w:hAnsi="Times New Roman" w:cs="Times New Roman"/>
+        </w:rPr>
+      </w:pPr>
+      <w:r>
+        <w:rPr>
+          <w:rFonts w:ascii="Times New Roman" w:hAnsi="Times New Roman" w:cs="Times New Roman"/>
+        </w:rPr>
+        <w:tab/>
+        <w:t>Cancellare la registrazione degli iscritti alle branche della parrocchia.</w:t>
+      </w:r>
+    </w:p>
+    <w:p>
+      <w:pPr>
+        <w:rPr>
+          <w:rFonts w:ascii="Times New Roman" w:hAnsi="Times New Roman" w:cs="Times New Roman"/>
+        </w:rPr>
+      </w:pPr>
+      <w:r>
+        <w:rPr>
+          <w:rFonts w:ascii="Times New Roman" w:hAnsi="Times New Roman" w:cs="Times New Roman"/>
+        </w:rPr>
+        <w:t>P5</w:t>
+      </w:r>
+      <w:r>
+        <w:rPr>
+          <w:rFonts w:ascii="Times New Roman" w:hAnsi="Times New Roman" w:cs="Times New Roman"/>
+        </w:rPr>
+        <w:t xml:space="preserve"> – ASSEGNAMENTO COMPETENZE</w:t>
+      </w:r>
+    </w:p>
+    <w:p>
+      <w:pPr>
+        <w:rPr>
+          <w:rFonts w:ascii="Times New Roman" w:hAnsi="Times New Roman" w:cs="Times New Roman"/>
+        </w:rPr>
+      </w:pPr>
+      <w:r>
+        <w:rPr>
+          <w:rFonts w:ascii="Times New Roman" w:hAnsi="Times New Roman" w:cs="Times New Roman"/>
+        </w:rPr>
+        <w:tab/>
+        <w:t>Assegnamento delle competenze agli iscritti meritevoli.</w:t>
+      </w:r>
+    </w:p>
+    <w:p>
+      <w:pPr>
+        <w:rPr>
+          <w:rFonts w:ascii="Times New Roman" w:hAnsi="Times New Roman" w:cs="Times New Roman"/>
+        </w:rPr>
+      </w:pPr>
+      <w:r>
+        <w:rPr>
+          <w:rFonts w:ascii="Times New Roman" w:hAnsi="Times New Roman" w:cs="Times New Roman"/>
+        </w:rPr>
+        <w:t>P6</w:t>
+      </w:r>
+      <w:r>
+        <w:rPr>
+          <w:rFonts w:ascii="Times New Roman" w:hAnsi="Times New Roman" w:cs="Times New Roman"/>
+        </w:rPr>
+        <w:t xml:space="preserve"> – INSERIMENTO NUOVE ATTIVITA’</w:t>
+      </w:r>
+    </w:p>
+    <w:p>
+      <w:pPr>
+        <w:rPr>
+          <w:rFonts w:ascii="Times New Roman" w:hAnsi="Times New Roman" w:cs="Times New Roman"/>
+        </w:rPr>
+      </w:pPr>
+      <w:r>
+        <w:rPr>
+          <w:rFonts w:ascii="Times New Roman" w:hAnsi="Times New Roman" w:cs="Times New Roman"/>
+        </w:rPr>
+        <w:tab/>
+        <w:t>Inserire nuove attività organizzate.</w:t>
+      </w:r>
+    </w:p>
+    <w:p>
+      <w:pPr>
+        <w:rPr>
+          <w:rFonts w:ascii="Times New Roman" w:hAnsi="Times New Roman" w:cs="Times New Roman"/>
+        </w:rPr>
+      </w:pPr>
+      <w:r>
+        <w:rPr>
+          <w:rFonts w:ascii="Times New Roman" w:hAnsi="Times New Roman" w:cs="Times New Roman"/>
+        </w:rPr>
+        <w:t>P7</w:t>
+      </w:r>
+      <w:r>
+        <w:rPr>
+          <w:rFonts w:ascii="Times New Roman" w:hAnsi="Times New Roman" w:cs="Times New Roman"/>
+        </w:rPr>
+        <w:t xml:space="preserve"> – INSERIMENTO EVENTI PARROCCHIALI</w:t>
+      </w:r>
+    </w:p>
+    <w:p>
+      <w:pPr>
+        <w:ind w:left="705"/>
+        <w:rPr>
+          <w:rFonts w:ascii="Times New Roman" w:hAnsi="Times New Roman" w:cs="Times New Roman"/>
+        </w:rPr>
+      </w:pPr>
+      <w:r>
+        <w:rPr>
+          <w:rFonts w:ascii="Times New Roman" w:hAnsi="Times New Roman" w:cs="Times New Roman"/>
+        </w:rPr>
+        <w:t xml:space="preserve">Aggiungere un nuovo evento </w:t>
+      </w:r>
+      <w:r>
+        <w:rPr>
+          <w:rFonts w:ascii="Times New Roman" w:hAnsi="Times New Roman" w:cs="Times New Roman"/>
+        </w:rPr>
+        <w:t xml:space="preserve">per la propria </w:t>
+      </w:r>
+      <w:r>
+        <w:rPr>
+          <w:rFonts w:ascii="Times New Roman" w:hAnsi="Times New Roman" w:cs="Times New Roman"/>
+        </w:rPr>
+        <w:t xml:space="preserve">parrocchia specificandone </w:t>
+      </w:r>
+      <w:r>
+        <w:rPr>
+          <w:rFonts w:ascii="Times New Roman" w:hAnsi="Times New Roman" w:cs="Times New Roman"/>
+        </w:rPr>
+        <w:t>la data di inizio e fine, una descrizione, la tipologia</w:t>
+      </w:r>
+      <w:r>
+        <w:rPr>
+          <w:rFonts w:ascii="Times New Roman" w:hAnsi="Times New Roman" w:cs="Times New Roman"/>
+        </w:rPr>
+        <w:t>,</w:t>
+      </w:r>
+      <w:r>
+        <w:rPr>
+          <w:rFonts w:ascii="Times New Roman" w:hAnsi="Times New Roman" w:cs="Times New Roman"/>
+        </w:rPr>
+        <w:t xml:space="preserve"> il luogo in cui viene svolto</w:t>
+      </w:r>
+      <w:r>
+        <w:rPr>
+          <w:rFonts w:ascii="Times New Roman" w:hAnsi="Times New Roman" w:cs="Times New Roman"/>
+        </w:rPr>
+        <w:t xml:space="preserve"> ed </w:t>
+      </w:r>
+      <w:r>
+        <w:rPr>
+          <w:rFonts w:ascii="Times New Roman" w:hAnsi="Times New Roman" w:cs="Times New Roman"/>
+        </w:rPr>
+        <w:t>associare le attività che vengono svolte in merito.</w:t>
+      </w:r>
+    </w:p>
+    <w:p>
+      <w:pPr>
+        <w:rPr>
+          <w:rFonts w:ascii="Times New Roman" w:hAnsi="Times New Roman" w:cs="Times New Roman"/>
+        </w:rPr>
+      </w:pPr>
+      <w:r>
+        <w:rPr>
+          <w:rFonts w:ascii="Times New Roman" w:hAnsi="Times New Roman" w:cs="Times New Roman"/>
+        </w:rPr>
+        <w:t>P8</w:t>
+      </w:r>
+      <w:r>
+        <w:rPr>
+          <w:rFonts w:ascii="Times New Roman" w:hAnsi="Times New Roman" w:cs="Times New Roman"/>
+        </w:rPr>
+        <w:t xml:space="preserve"> </w:t>
+      </w:r>
+      <w:r>
+        <w:rPr>
+          <w:rFonts w:ascii="Times New Roman" w:hAnsi="Times New Roman" w:cs="Times New Roman"/>
+        </w:rPr>
+        <w:t>–</w:t>
+      </w:r>
+      <w:r>
+        <w:rPr>
+          <w:rFonts w:ascii="Times New Roman" w:hAnsi="Times New Roman" w:cs="Times New Roman"/>
+        </w:rPr>
+        <w:t xml:space="preserve"> </w:t>
+      </w:r>
+      <w:r>
+        <w:rPr>
+          <w:rFonts w:ascii="Times New Roman" w:hAnsi="Times New Roman" w:cs="Times New Roman"/>
+        </w:rPr>
+        <w:t>CANCELLAZIONE EVENTO</w:t>
+      </w:r>
+    </w:p>
+    <w:p>
+      <w:pPr>
+        <w:rPr>
+          <w:rFonts w:ascii="Times New Roman" w:hAnsi="Times New Roman" w:cs="Times New Roman"/>
+        </w:rPr>
+      </w:pPr>
+      <w:r>
+        <w:rPr>
+          <w:rFonts w:ascii="Times New Roman" w:hAnsi="Times New Roman" w:cs="Times New Roman"/>
+        </w:rPr>
+        <w:tab/>
+        <w:t>Cancellare un evento registrato della propria parrocchia.</w:t>
+      </w:r>
+    </w:p>
+    <w:p>
+      <w:pPr>
+        <w:rPr>
+          <w:rFonts w:ascii="Times New Roman" w:hAnsi="Times New Roman" w:cs="Times New Roman"/>
+        </w:rPr>
+      </w:pPr>
+      <w:r>
+        <w:rPr>
+          <w:rFonts w:ascii="Times New Roman" w:hAnsi="Times New Roman" w:cs="Times New Roman"/>
+        </w:rPr>
+        <w:t>P9</w:t>
+      </w:r>
+      <w:r>
+        <w:rPr>
+          <w:rFonts w:ascii="Times New Roman" w:hAnsi="Times New Roman" w:cs="Times New Roman"/>
+        </w:rPr>
+        <w:t xml:space="preserve"> – MODIFICA EVENTO</w:t>
+      </w:r>
+    </w:p>
+    <w:p>
+      <w:pPr>
+        <w:rPr>
+          <w:rFonts w:ascii="Times New Roman" w:hAnsi="Times New Roman" w:cs="Times New Roman"/>
+        </w:rPr>
+      </w:pPr>
+      <w:r>
+        <w:rPr>
+          <w:rFonts w:ascii="Times New Roman" w:hAnsi="Times New Roman" w:cs="Times New Roman"/>
+        </w:rPr>
+        <w:tab/>
+        <w:t>Modificare le informazioni riguardanti un evento della propria parrocchia.</w:t>
+      </w:r>
+    </w:p>
+    <w:p>
+      <w:pPr>
+        <w:rPr>
+          <w:rFonts w:ascii="Times New Roman" w:hAnsi="Times New Roman" w:cs="Times New Roman"/>
+        </w:rPr>
+      </w:pPr>
+      <w:r>
+        <w:rPr>
+          <w:rFonts w:ascii="Times New Roman" w:hAnsi="Times New Roman" w:cs="Times New Roman"/>
+        </w:rPr>
+        <w:lastRenderedPageBreak/>
+        <w:t>P10</w:t>
+      </w:r>
+      <w:r>
+        <w:rPr>
+          <w:rFonts w:ascii="Times New Roman" w:hAnsi="Times New Roman" w:cs="Times New Roman"/>
+        </w:rPr>
+        <w:t xml:space="preserve"> – REGISTRAZIONE ISCRITTO AD EVENTO</w:t>
+      </w:r>
+    </w:p>
+    <w:p>
+      <w:pPr>
+        <w:ind w:left="705"/>
+        <w:rPr>
+          <w:rFonts w:ascii="Times New Roman" w:hAnsi="Times New Roman" w:cs="Times New Roman"/>
+        </w:rPr>
+      </w:pPr>
+      <w:r>
+        <w:rPr>
+          <w:rFonts w:ascii="Times New Roman" w:hAnsi="Times New Roman" w:cs="Times New Roman"/>
+        </w:rPr>
+        <w:t>Registrare un iscritto, ad una delle branche della propria parrocchia, all’evento della propria parrocchia.</w:t>
+      </w:r>
+    </w:p>
     <w:sectPr>
       <w:type w:val="continuous"/>
       <w:pgSz w:w="11906" w:h="16838"/>
@@ -5380,7 +7733,7 @@
           <w:rPr>
             <w:noProof/>
           </w:rPr>
-          <w:t>4</w:t>
+          <w:t>8</w:t>
         </w:r>
         <w:r>
           <w:fldChar w:fldCharType="end"/>
@@ -5423,7 +7776,146 @@
 
 <file path=word/numbering.xml><?xml version="1.0" encoding="utf-8"?>
 <w:numbering xmlns:wpc="http://schemas.microsoft.com/office/word/2010/wordprocessingCanvas" xmlns:cx="http://schemas.microsoft.com/office/drawing/2014/chartex" xmlns:cx1="http://schemas.microsoft.com/office/drawing/2015/9/8/chartex" xmlns:mc="http://schemas.openxmlformats.org/markup-compatibility/2006" xmlns:o="urn:schemas-microsoft-com:office:office" xmlns:r="http://schemas.openxmlformats.org/officeDocument/2006/relationships" xmlns:m="http://schemas.openxmlformats.org/officeDocument/2006/math" xmlns:v="urn:schemas-microsoft-com:vml" xmlns:wp14="http://schemas.microsoft.com/office/word/2010/wordprocessingDrawing" xmlns:wp="http://schemas.openxmlformats.org/drawingml/2006/wordprocessingDrawing" xmlns:w10="urn:schemas-microsoft-com:office:word" xmlns:w="http://schemas.openxmlformats.org/wordprocessingml/2006/main" xmlns:w14="http://schemas.microsoft.com/office/word/2010/wordml" xmlns:w15="http://schemas.microsoft.com/office/word/2012/wordml" xmlns:w16se="http://schemas.microsoft.com/office/word/2015/wordml/symex" xmlns:wpg="http://schemas.microsoft.com/office/word/2010/wordprocessingGroup" xmlns:wpi="http://schemas.microsoft.com/office/word/2010/wordprocessingInk" xmlns:wne="http://schemas.microsoft.com/office/word/2006/wordml" xmlns:wps="http://schemas.microsoft.com/office/word/2010/wordprocessingShape" mc:Ignorable="w14 w15 w16se wp14">
+  <w:numPicBullet w:numPicBulletId="0">
+    <w:pict>
+      <v:shapetype id="_x0000_t75" coordsize="21600,21600" o:spt="75" o:preferrelative="t" path="m@4@5l@4@11@9@11@9@5xe" filled="f" stroked="f">
+        <v:stroke joinstyle="miter"/>
+        <v:formulas>
+          <v:f eqn="if lineDrawn pixelLineWidth 0"/>
+          <v:f eqn="sum @0 1 0"/>
+          <v:f eqn="sum 0 0 @1"/>
+          <v:f eqn="prod @2 1 2"/>
+          <v:f eqn="prod @3 21600 pixelWidth"/>
+          <v:f eqn="prod @3 21600 pixelHeight"/>
+          <v:f eqn="sum @0 0 1"/>
+          <v:f eqn="prod @6 1 2"/>
+          <v:f eqn="prod @7 21600 pixelWidth"/>
+          <v:f eqn="sum @8 21600 0"/>
+          <v:f eqn="prod @7 21600 pixelHeight"/>
+          <v:f eqn="sum @10 21600 0"/>
+        </v:formulas>
+        <v:path o:extrusionok="f" gradientshapeok="t" o:connecttype="rect"/>
+        <o:lock v:ext="edit" aspectratio="t"/>
+      </v:shapetype>
+      <v:shape id="_x0000_i1047" type="#_x0000_t75" style="width:11.3pt;height:11.3pt" o:bullet="t">
+        <v:imagedata r:id="rId1" o:title="mso503D"/>
+      </v:shape>
+    </w:pict>
+  </w:numPicBullet>
   <w:abstractNum w:abstractNumId="0" w15:restartNumberingAfterBreak="0">
+    <w:nsid w:val="039F11AB"/>
+    <w:multiLevelType w:val="hybridMultilevel"/>
+    <w:tmpl w:val="F7948ED2"/>
+    <w:lvl w:ilvl="0" w:tplc="04100001">
+      <w:start w:val="1"/>
+      <w:numFmt w:val="bullet"/>
+      <w:lvlText w:val=""/>
+      <w:lvlJc w:val="left"/>
+      <w:pPr>
+        <w:ind w:left="720" w:hanging="360"/>
+      </w:pPr>
+      <w:rPr>
+        <w:rFonts w:ascii="Symbol" w:hAnsi="Symbol" w:hint="default"/>
+      </w:rPr>
+    </w:lvl>
+    <w:lvl w:ilvl="1" w:tplc="04100003" w:tentative="1">
+      <w:start w:val="1"/>
+      <w:numFmt w:val="bullet"/>
+      <w:lvlText w:val="o"/>
+      <w:lvlJc w:val="left"/>
+      <w:pPr>
+        <w:ind w:left="1440" w:hanging="360"/>
+      </w:pPr>
+      <w:rPr>
+        <w:rFonts w:ascii="Courier New" w:hAnsi="Courier New" w:cs="Courier New" w:hint="default"/>
+      </w:rPr>
+    </w:lvl>
+    <w:lvl w:ilvl="2" w:tplc="04100005" w:tentative="1">
+      <w:start w:val="1"/>
+      <w:numFmt w:val="bullet"/>
+      <w:lvlText w:val=""/>
+      <w:lvlJc w:val="left"/>
+      <w:pPr>
+        <w:ind w:left="2160" w:hanging="360"/>
+      </w:pPr>
+      <w:rPr>
+        <w:rFonts w:ascii="Wingdings" w:hAnsi="Wingdings" w:hint="default"/>
+      </w:rPr>
+    </w:lvl>
+    <w:lvl w:ilvl="3" w:tplc="04100001" w:tentative="1">
+      <w:start w:val="1"/>
+      <w:numFmt w:val="bullet"/>
+      <w:lvlText w:val=""/>
+      <w:lvlJc w:val="left"/>
+      <w:pPr>
+        <w:ind w:left="2880" w:hanging="360"/>
+      </w:pPr>
+      <w:rPr>
+        <w:rFonts w:ascii="Symbol" w:hAnsi="Symbol" w:hint="default"/>
+      </w:rPr>
+    </w:lvl>
+    <w:lvl w:ilvl="4" w:tplc="04100003" w:tentative="1">
+      <w:start w:val="1"/>
+      <w:numFmt w:val="bullet"/>
+      <w:lvlText w:val="o"/>
+      <w:lvlJc w:val="left"/>
+      <w:pPr>
+        <w:ind w:left="3600" w:hanging="360"/>
+      </w:pPr>
+      <w:rPr>
+        <w:rFonts w:ascii="Courier New" w:hAnsi="Courier New" w:cs="Courier New" w:hint="default"/>
+      </w:rPr>
+    </w:lvl>
+    <w:lvl w:ilvl="5" w:tplc="04100005" w:tentative="1">
+      <w:start w:val="1"/>
+      <w:numFmt w:val="bullet"/>
+      <w:lvlText w:val=""/>
+      <w:lvlJc w:val="left"/>
+      <w:pPr>
+        <w:ind w:left="4320" w:hanging="360"/>
+      </w:pPr>
+      <w:rPr>
+        <w:rFonts w:ascii="Wingdings" w:hAnsi="Wingdings" w:hint="default"/>
+      </w:rPr>
+    </w:lvl>
+    <w:lvl w:ilvl="6" w:tplc="04100001" w:tentative="1">
+      <w:start w:val="1"/>
+      <w:numFmt w:val="bullet"/>
+      <w:lvlText w:val=""/>
+      <w:lvlJc w:val="left"/>
+      <w:pPr>
+        <w:ind w:left="5040" w:hanging="360"/>
+      </w:pPr>
+      <w:rPr>
+        <w:rFonts w:ascii="Symbol" w:hAnsi="Symbol" w:hint="default"/>
+      </w:rPr>
+    </w:lvl>
+    <w:lvl w:ilvl="7" w:tplc="04100003" w:tentative="1">
+      <w:start w:val="1"/>
+      <w:numFmt w:val="bullet"/>
+      <w:lvlText w:val="o"/>
+      <w:lvlJc w:val="left"/>
+      <w:pPr>
+        <w:ind w:left="5760" w:hanging="360"/>
+      </w:pPr>
+      <w:rPr>
+        <w:rFonts w:ascii="Courier New" w:hAnsi="Courier New" w:cs="Courier New" w:hint="default"/>
+      </w:rPr>
+    </w:lvl>
+    <w:lvl w:ilvl="8" w:tplc="04100005" w:tentative="1">
+      <w:start w:val="1"/>
+      <w:numFmt w:val="bullet"/>
+      <w:lvlText w:val=""/>
+      <w:lvlJc w:val="left"/>
+      <w:pPr>
+        <w:ind w:left="6480" w:hanging="360"/>
+      </w:pPr>
+      <w:rPr>
+        <w:rFonts w:ascii="Wingdings" w:hAnsi="Wingdings" w:hint="default"/>
+      </w:rPr>
+    </w:lvl>
+  </w:abstractNum>
+  <w:abstractNum w:abstractNumId="1" w15:restartNumberingAfterBreak="0">
     <w:nsid w:val="08BA7DBD"/>
     <w:multiLevelType w:val="multilevel"/>
     <w:tmpl w:val="10B41434"/>
@@ -5572,7 +8064,121 @@
       </w:rPr>
     </w:lvl>
   </w:abstractNum>
-  <w:abstractNum w:abstractNumId="1" w15:restartNumberingAfterBreak="0">
+  <w:abstractNum w:abstractNumId="2" w15:restartNumberingAfterBreak="0">
+    <w:nsid w:val="3472363A"/>
+    <w:multiLevelType w:val="hybridMultilevel"/>
+    <w:tmpl w:val="20FE1886"/>
+    <w:lvl w:ilvl="0" w:tplc="04100007">
+      <w:start w:val="1"/>
+      <w:numFmt w:val="bullet"/>
+      <w:lvlText w:val=""/>
+      <w:lvlPicBulletId w:val="0"/>
+      <w:lvlJc w:val="left"/>
+      <w:pPr>
+        <w:ind w:left="720" w:hanging="360"/>
+      </w:pPr>
+      <w:rPr>
+        <w:rFonts w:ascii="Symbol" w:hAnsi="Symbol" w:hint="default"/>
+      </w:rPr>
+    </w:lvl>
+    <w:lvl w:ilvl="1" w:tplc="04100003" w:tentative="1">
+      <w:start w:val="1"/>
+      <w:numFmt w:val="bullet"/>
+      <w:lvlText w:val="o"/>
+      <w:lvlJc w:val="left"/>
+      <w:pPr>
+        <w:ind w:left="1440" w:hanging="360"/>
+      </w:pPr>
+      <w:rPr>
+        <w:rFonts w:ascii="Courier New" w:hAnsi="Courier New" w:cs="Courier New" w:hint="default"/>
+      </w:rPr>
+    </w:lvl>
+    <w:lvl w:ilvl="2" w:tplc="04100005" w:tentative="1">
+      <w:start w:val="1"/>
+      <w:numFmt w:val="bullet"/>
+      <w:lvlText w:val=""/>
+      <w:lvlJc w:val="left"/>
+      <w:pPr>
+        <w:ind w:left="2160" w:hanging="360"/>
+      </w:pPr>
+      <w:rPr>
+        <w:rFonts w:ascii="Wingdings" w:hAnsi="Wingdings" w:hint="default"/>
+      </w:rPr>
+    </w:lvl>
+    <w:lvl w:ilvl="3" w:tplc="04100001" w:tentative="1">
+      <w:start w:val="1"/>
+      <w:numFmt w:val="bullet"/>
+      <w:lvlText w:val=""/>
+      <w:lvlJc w:val="left"/>
+      <w:pPr>
+        <w:ind w:left="2880" w:hanging="360"/>
+      </w:pPr>
+      <w:rPr>
+        <w:rFonts w:ascii="Symbol" w:hAnsi="Symbol" w:hint="default"/>
+      </w:rPr>
+    </w:lvl>
+    <w:lvl w:ilvl="4" w:tplc="04100003" w:tentative="1">
+      <w:start w:val="1"/>
+      <w:numFmt w:val="bullet"/>
+      <w:lvlText w:val="o"/>
+      <w:lvlJc w:val="left"/>
+      <w:pPr>
+        <w:ind w:left="3600" w:hanging="360"/>
+      </w:pPr>
+      <w:rPr>
+        <w:rFonts w:ascii="Courier New" w:hAnsi="Courier New" w:cs="Courier New" w:hint="default"/>
+      </w:rPr>
+    </w:lvl>
+    <w:lvl w:ilvl="5" w:tplc="04100005" w:tentative="1">
+      <w:start w:val="1"/>
+      <w:numFmt w:val="bullet"/>
+      <w:lvlText w:val=""/>
+      <w:lvlJc w:val="left"/>
+      <w:pPr>
+        <w:ind w:left="4320" w:hanging="360"/>
+      </w:pPr>
+      <w:rPr>
+        <w:rFonts w:ascii="Wingdings" w:hAnsi="Wingdings" w:hint="default"/>
+      </w:rPr>
+    </w:lvl>
+    <w:lvl w:ilvl="6" w:tplc="04100001" w:tentative="1">
+      <w:start w:val="1"/>
+      <w:numFmt w:val="bullet"/>
+      <w:lvlText w:val=""/>
+      <w:lvlJc w:val="left"/>
+      <w:pPr>
+        <w:ind w:left="5040" w:hanging="360"/>
+      </w:pPr>
+      <w:rPr>
+        <w:rFonts w:ascii="Symbol" w:hAnsi="Symbol" w:hint="default"/>
+      </w:rPr>
+    </w:lvl>
+    <w:lvl w:ilvl="7" w:tplc="04100003" w:tentative="1">
+      <w:start w:val="1"/>
+      <w:numFmt w:val="bullet"/>
+      <w:lvlText w:val="o"/>
+      <w:lvlJc w:val="left"/>
+      <w:pPr>
+        <w:ind w:left="5760" w:hanging="360"/>
+      </w:pPr>
+      <w:rPr>
+        <w:rFonts w:ascii="Courier New" w:hAnsi="Courier New" w:cs="Courier New" w:hint="default"/>
+      </w:rPr>
+    </w:lvl>
+    <w:lvl w:ilvl="8" w:tplc="04100005" w:tentative="1">
+      <w:start w:val="1"/>
+      <w:numFmt w:val="bullet"/>
+      <w:lvlText w:val=""/>
+      <w:lvlJc w:val="left"/>
+      <w:pPr>
+        <w:ind w:left="6480" w:hanging="360"/>
+      </w:pPr>
+      <w:rPr>
+        <w:rFonts w:ascii="Wingdings" w:hAnsi="Wingdings" w:hint="default"/>
+      </w:rPr>
+    </w:lvl>
+  </w:abstractNum>
+  <w:abstractNum w:abstractNumId="3" w15:restartNumberingAfterBreak="0">
     <w:nsid w:val="4F5A6957"/>
     <w:multiLevelType w:val="multilevel"/>
     <w:tmpl w:val="D94005A4"/>
@@ -5686,10 +8292,16 @@
     </w:lvl>
   </w:abstractNum>
   <w:num w:numId="1">
+    <w:abstractNumId w:val="3"/>
+  </w:num>
+  <w:num w:numId="2">
     <w:abstractNumId w:val="1"/>
   </w:num>
-  <w:num w:numId="2">
+  <w:num w:numId="3">
     <w:abstractNumId w:val="0"/>
+  </w:num>
+  <w:num w:numId="4">
+    <w:abstractNumId w:val="2"/>
   </w:num>
 </w:numbering>
 </file>
@@ -6218,7 +8830,6 @@
     <w:name w:val="Normal (Web)"/>
     <w:basedOn w:val="Normale"/>
     <w:uiPriority w:val="99"/>
-    <w:semiHidden/>
     <w:unhideWhenUsed/>
     <w:rsid w:val="00B63F18"/>
     <w:pPr>
@@ -6500,7 +9111,7 @@
 </file>
 
 <file path=customXml/itemProps1.xml><?xml version="1.0" encoding="utf-8"?>
-<ds:datastoreItem xmlns:ds="http://schemas.openxmlformats.org/officeDocument/2006/customXml" ds:itemID="{730D15C1-C7BC-4F47-903A-097A05D3476E}">
+<ds:datastoreItem xmlns:ds="http://schemas.openxmlformats.org/officeDocument/2006/customXml" ds:itemID="{8A686210-B609-45A2-9DC0-AF14132299D8}">
   <ds:schemaRefs>
     <ds:schemaRef ds:uri="http://schemas.openxmlformats.org/officeDocument/2006/bibliography"/>
   </ds:schemaRefs>

--- a/Relazione.docx
+++ b/Relazione.docx
@@ -5316,13 +5316,6 @@
         </w:rPr>
         <w:t xml:space="preserve"> nazionale</w:t>
       </w:r>
-      <w:r>
-        <w:rPr>
-          <w:sz w:val="22"/>
-          <w:szCs w:val="22"/>
-        </w:rPr>
-        <w:t>.</w:t>
-      </w:r>
     </w:p>
     <w:p>
       <w:pPr>
@@ -5342,7 +5335,14 @@
           <w:sz w:val="22"/>
           <w:szCs w:val="22"/>
         </w:rPr>
-        <w:t>Responsabile di parrocchia.</w:t>
+        <w:t>Responsabile di p</w:t>
+      </w:r>
+      <w:r>
+        <w:rPr>
+          <w:sz w:val="22"/>
+          <w:szCs w:val="22"/>
+        </w:rPr>
+        <w:t>arrocchia</w:t>
       </w:r>
     </w:p>
     <w:p>
@@ -5653,13 +5653,7 @@
         <w:rPr>
           <w:rFonts w:ascii="Times New Roman" w:hAnsi="Times New Roman" w:cs="Times New Roman"/>
         </w:rPr>
-        <w:t>A2</w:t>
-      </w:r>
-      <w:r>
-        <w:rPr>
-          <w:rFonts w:ascii="Times New Roman" w:hAnsi="Times New Roman" w:cs="Times New Roman"/>
-        </w:rPr>
-        <w:t xml:space="preserve"> – INSERIMENTO NUOVE ATTIVITA’</w:t>
+        <w:t>A2 – INSERIMENTO NUOVE ATTIVITA’</w:t>
       </w:r>
     </w:p>
     <w:p>
@@ -5673,13 +5667,7 @@
         <w:rPr>
           <w:rFonts w:ascii="Times New Roman" w:hAnsi="Times New Roman" w:cs="Times New Roman"/>
         </w:rPr>
-        <w:t>Inse</w:t>
-      </w:r>
-      <w:r>
-        <w:rPr>
-          <w:rFonts w:ascii="Times New Roman" w:hAnsi="Times New Roman" w:cs="Times New Roman"/>
-        </w:rPr>
-        <w:t>rire nuove attività organizzate memorizzando una descrizione dell’attività e assegnando un codice identificativo.</w:t>
+        <w:t>Inserire nuove attività organizzate memorizzando una descrizione dell’attività e assegnando un codice identificativo.</w:t>
       </w:r>
     </w:p>
     <w:p>
@@ -5712,19 +5700,7 @@
         <w:rPr>
           <w:rFonts w:ascii="Times New Roman" w:hAnsi="Times New Roman" w:cs="Times New Roman"/>
         </w:rPr>
-        <w:t>Inserire un nuovo responsabile per</w:t>
-      </w:r>
-      <w:r>
-        <w:rPr>
-          <w:rFonts w:ascii="Times New Roman" w:hAnsi="Times New Roman" w:cs="Times New Roman"/>
-        </w:rPr>
-        <w:t xml:space="preserve"> una parrocchia creata</w:t>
-      </w:r>
-      <w:r>
-        <w:rPr>
-          <w:rFonts w:ascii="Times New Roman" w:hAnsi="Times New Roman" w:cs="Times New Roman"/>
-        </w:rPr>
-        <w:t xml:space="preserve">, </w:t>
+        <w:t xml:space="preserve">Inserire un nuovo responsabile per una parrocchia creata, </w:t>
       </w:r>
       <w:r>
         <w:rPr>
@@ -5748,19 +5724,7 @@
         <w:rPr>
           <w:rFonts w:ascii="Times New Roman" w:hAnsi="Times New Roman" w:cs="Times New Roman"/>
         </w:rPr>
-        <w:t>responsabile</w:t>
-      </w:r>
-      <w:r>
-        <w:rPr>
-          <w:rFonts w:ascii="Times New Roman" w:hAnsi="Times New Roman" w:cs="Times New Roman"/>
-        </w:rPr>
-        <w:t xml:space="preserve"> e assegnandogli in responsabilità una parrocchia</w:t>
-      </w:r>
-      <w:r>
-        <w:rPr>
-          <w:rFonts w:ascii="Times New Roman" w:hAnsi="Times New Roman" w:cs="Times New Roman"/>
-        </w:rPr>
-        <w:t>.</w:t>
+        <w:t>responsabile e assegnandogli in responsabilità una parrocchia.</w:t>
       </w:r>
     </w:p>
     <w:p>
@@ -6289,13 +6253,7 @@
         <w:rPr>
           <w:rFonts w:ascii="Times New Roman" w:hAnsi="Times New Roman" w:cs="Times New Roman"/>
         </w:rPr>
-        <w:t>N1</w:t>
-      </w:r>
-      <w:r>
-        <w:rPr>
-          <w:rFonts w:ascii="Times New Roman" w:hAnsi="Times New Roman" w:cs="Times New Roman"/>
-        </w:rPr>
-        <w:t xml:space="preserve"> – INSERIMENTO NUOVE ATTIVITA’</w:t>
+        <w:t>N1 – INSERIMENTO NUOVE ATTIVITA’</w:t>
       </w:r>
     </w:p>
     <w:p>
@@ -6868,8 +6826,6 @@
               </w:rPr>
               <w:t>15</w:t>
             </w:r>
-            <w:bookmarkStart w:id="0" w:name="_GoBack"/>
-            <w:bookmarkEnd w:id="0"/>
           </w:p>
         </w:tc>
         <w:tc>
@@ -7276,19 +7232,7 @@
         <w:rPr>
           <w:rFonts w:ascii="Times New Roman" w:hAnsi="Times New Roman" w:cs="Times New Roman"/>
         </w:rPr>
-        <w:t xml:space="preserve">Aggiungere le branche LC, EG, RS e la CC assegnandogli un </w:t>
-      </w:r>
-      <w:r>
-        <w:rPr>
-          <w:rFonts w:ascii="Times New Roman" w:hAnsi="Times New Roman" w:cs="Times New Roman"/>
-        </w:rPr>
-        <w:t xml:space="preserve">codice nazionale che identifichi univocamente la </w:t>
-      </w:r>
-      <w:r>
-        <w:rPr>
-          <w:rFonts w:ascii="Times New Roman" w:hAnsi="Times New Roman" w:cs="Times New Roman"/>
-        </w:rPr>
-        <w:t>branca.</w:t>
+        <w:t>Aggiungere le branche LC, EG, RS e la CC assegnandogli un codice nazionale che identifichi univocamente la branca.</w:t>
       </w:r>
     </w:p>
     <w:p>
@@ -7321,13 +7265,7 @@
         <w:rPr>
           <w:rFonts w:ascii="Times New Roman" w:hAnsi="Times New Roman" w:cs="Times New Roman"/>
         </w:rPr>
-        <w:t xml:space="preserve">Aggiungere un nuovo iscritto ad una branca della parrocchia, indicandone </w:t>
-      </w:r>
-      <w:r>
-        <w:rPr>
-          <w:rFonts w:ascii="Times New Roman" w:hAnsi="Times New Roman" w:cs="Times New Roman"/>
-        </w:rPr>
-        <w:t>il codice fiscale, nome, cognome, data di nascita, luogo di nascita, il numero di telefono e assegnandogli un codice iscritto.</w:t>
+        <w:t>Aggiungere un nuovo iscritto ad una branca della parrocchia, indicandone il codice fiscale, nome, cognome, data di nascita, luogo di nascita, il numero di telefono e assegnandogli un codice iscritto.</w:t>
       </w:r>
     </w:p>
     <w:p>
@@ -7516,37 +7454,7 @@
         <w:rPr>
           <w:rFonts w:ascii="Times New Roman" w:hAnsi="Times New Roman" w:cs="Times New Roman"/>
         </w:rPr>
-        <w:t xml:space="preserve">parrocchia specificandone </w:t>
-      </w:r>
-      <w:r>
-        <w:rPr>
-          <w:rFonts w:ascii="Times New Roman" w:hAnsi="Times New Roman" w:cs="Times New Roman"/>
-        </w:rPr>
-        <w:t>la data di inizio e fine, una descrizione, la tipologia</w:t>
-      </w:r>
-      <w:r>
-        <w:rPr>
-          <w:rFonts w:ascii="Times New Roman" w:hAnsi="Times New Roman" w:cs="Times New Roman"/>
-        </w:rPr>
-        <w:t>,</w:t>
-      </w:r>
-      <w:r>
-        <w:rPr>
-          <w:rFonts w:ascii="Times New Roman" w:hAnsi="Times New Roman" w:cs="Times New Roman"/>
-        </w:rPr>
-        <w:t xml:space="preserve"> il luogo in cui viene svolto</w:t>
-      </w:r>
-      <w:r>
-        <w:rPr>
-          <w:rFonts w:ascii="Times New Roman" w:hAnsi="Times New Roman" w:cs="Times New Roman"/>
-        </w:rPr>
-        <w:t xml:space="preserve"> ed </w:t>
-      </w:r>
-      <w:r>
-        <w:rPr>
-          <w:rFonts w:ascii="Times New Roman" w:hAnsi="Times New Roman" w:cs="Times New Roman"/>
-        </w:rPr>
-        <w:t>associare le attività che vengono svolte in merito.</w:t>
+        <w:t>parrocchia specificandone la data di inizio e fine, una descrizione, la tipologia, il luogo in cui viene svolto ed associare le attività che vengono svolte in merito.</w:t>
       </w:r>
     </w:p>
     <w:p>
@@ -7666,6 +7574,134 @@
         </w:rPr>
         <w:t>Registrare un iscritto, ad una delle branche della propria parrocchia, all’evento della propria parrocchia.</w:t>
       </w:r>
+    </w:p>
+    <w:p>
+      <w:pPr>
+        <w:rPr>
+          <w:rFonts w:ascii="Times New Roman" w:hAnsi="Times New Roman" w:cs="Times New Roman"/>
+        </w:rPr>
+      </w:pPr>
+    </w:p>
+    <w:p>
+      <w:pPr>
+        <w:rPr>
+          <w:rFonts w:ascii="Times New Roman" w:hAnsi="Times New Roman" w:cs="Times New Roman"/>
+        </w:rPr>
+      </w:pPr>
+    </w:p>
+    <w:p>
+      <w:pPr>
+        <w:rPr>
+          <w:rFonts w:ascii="Times New Roman" w:hAnsi="Times New Roman" w:cs="Times New Roman"/>
+          <w:b/>
+          <w:sz w:val="36"/>
+          <w:szCs w:val="36"/>
+        </w:rPr>
+      </w:pPr>
+      <w:r>
+        <w:rPr>
+          <w:rFonts w:ascii="Times New Roman" w:hAnsi="Times New Roman" w:cs="Times New Roman"/>
+          <w:b/>
+          <w:sz w:val="36"/>
+          <w:szCs w:val="36"/>
+        </w:rPr>
+        <w:t>Capitolo 2 – Progettazione concettuale</w:t>
+      </w:r>
+    </w:p>
+    <w:p>
+      <w:pPr>
+        <w:pStyle w:val="Paragrafoelenco"/>
+        <w:numPr>
+          <w:ilvl w:val="1"/>
+          <w:numId w:val="5"/>
+        </w:numPr>
+        <w:rPr>
+          <w:rFonts w:ascii="Times New Roman" w:hAnsi="Times New Roman" w:cs="Times New Roman"/>
+          <w:i/>
+          <w:sz w:val="36"/>
+          <w:szCs w:val="36"/>
+        </w:rPr>
+      </w:pPr>
+      <w:r>
+        <w:rPr>
+          <w:rFonts w:ascii="Times New Roman" w:hAnsi="Times New Roman" w:cs="Times New Roman"/>
+          <w:i/>
+          <w:sz w:val="36"/>
+          <w:szCs w:val="36"/>
+        </w:rPr>
+        <w:t>Amministratore</w:t>
+      </w:r>
+    </w:p>
+    <w:p>
+      <w:pPr>
+        <w:rPr>
+          <w:rFonts w:ascii="Times New Roman" w:hAnsi="Times New Roman" w:cs="Times New Roman"/>
+        </w:rPr>
+      </w:pPr>
+      <w:r>
+        <w:rPr>
+          <w:rFonts w:ascii="Times New Roman" w:hAnsi="Times New Roman" w:cs="Times New Roman"/>
+        </w:rPr>
+        <w:t xml:space="preserve">Nello scenario preso in esame si suppone che l’amministratore sia uno solo e che </w:t>
+      </w:r>
+      <w:r>
+        <w:rPr>
+          <w:rFonts w:ascii="Times New Roman" w:hAnsi="Times New Roman" w:cs="Times New Roman"/>
+        </w:rPr>
+        <w:t>coincida con il presidente dell’associazione</w:t>
+      </w:r>
+      <w:r>
+        <w:rPr>
+          <w:rFonts w:ascii="Times New Roman" w:hAnsi="Times New Roman" w:cs="Times New Roman"/>
+        </w:rPr>
+        <w:t>. Di esso non risulta necessario memorizzare alcuno dato, deve solo poter popolare il database. Per questo motivo non compare nello schema E/R proposto nelle pagine successive.</w:t>
+      </w:r>
+    </w:p>
+    <w:p>
+      <w:pPr>
+        <w:pStyle w:val="Paragrafoelenco"/>
+        <w:numPr>
+          <w:ilvl w:val="1"/>
+          <w:numId w:val="5"/>
+        </w:numPr>
+        <w:rPr>
+          <w:rFonts w:ascii="Times New Roman" w:hAnsi="Times New Roman" w:cs="Times New Roman"/>
+          <w:i/>
+          <w:sz w:val="32"/>
+          <w:szCs w:val="32"/>
+        </w:rPr>
+      </w:pPr>
+      <w:r>
+        <w:rPr>
+          <w:rFonts w:ascii="Times New Roman" w:hAnsi="Times New Roman" w:cs="Times New Roman"/>
+          <w:i/>
+          <w:sz w:val="32"/>
+          <w:szCs w:val="32"/>
+        </w:rPr>
+        <w:t>Responsabile di evento nazionale</w:t>
+      </w:r>
+    </w:p>
+    <w:p>
+      <w:pPr>
+        <w:rPr>
+          <w:rFonts w:ascii="Times New Roman" w:hAnsi="Times New Roman" w:cs="Times New Roman"/>
+        </w:rPr>
+      </w:pPr>
+      <w:r>
+        <w:rPr>
+          <w:rFonts w:ascii="Times New Roman" w:hAnsi="Times New Roman" w:cs="Times New Roman"/>
+        </w:rPr>
+        <w:t>Dopo aver esaminato il dominio del problema e le richieste da parte dei responsabili di evento nazionale viene proposto il seguente schema a scheletro:</w:t>
+      </w:r>
+    </w:p>
+    <w:p>
+      <w:pPr>
+        <w:rPr>
+          <w:rFonts w:ascii="Times New Roman" w:hAnsi="Times New Roman" w:cs="Times New Roman"/>
+        </w:rPr>
+      </w:pPr>
+      <w:bookmarkStart w:id="0" w:name="_GoBack"/>
+      <w:bookmarkEnd w:id="0"/>
     </w:p>
     <w:sectPr>
       <w:type w:val="continuous"/>
@@ -7797,7 +7833,7 @@
         <v:path o:extrusionok="f" gradientshapeok="t" o:connecttype="rect"/>
         <o:lock v:ext="edit" aspectratio="t"/>
       </v:shapetype>
-      <v:shape id="_x0000_i1047" type="#_x0000_t75" style="width:11.3pt;height:11.3pt" o:bullet="t">
+      <v:shape id="_x0000_i1049" type="#_x0000_t75" style="width:11.3pt;height:11.3pt" o:bullet="t">
         <v:imagedata r:id="rId1" o:title="mso503D"/>
       </v:shape>
     </w:pict>
@@ -8065,6 +8101,119 @@
     </w:lvl>
   </w:abstractNum>
   <w:abstractNum w:abstractNumId="2" w15:restartNumberingAfterBreak="0">
+    <w:nsid w:val="2FDA76AC"/>
+    <w:multiLevelType w:val="multilevel"/>
+    <w:tmpl w:val="D0D032F8"/>
+    <w:lvl w:ilvl="0">
+      <w:start w:val="2"/>
+      <w:numFmt w:val="decimal"/>
+      <w:lvlText w:val="%1"/>
+      <w:lvlJc w:val="left"/>
+      <w:pPr>
+        <w:ind w:left="450" w:hanging="450"/>
+      </w:pPr>
+      <w:rPr>
+        <w:rFonts w:hint="default"/>
+      </w:rPr>
+    </w:lvl>
+    <w:lvl w:ilvl="1">
+      <w:start w:val="1"/>
+      <w:numFmt w:val="decimal"/>
+      <w:lvlText w:val="%1.%2"/>
+      <w:lvlJc w:val="left"/>
+      <w:pPr>
+        <w:ind w:left="720" w:hanging="720"/>
+      </w:pPr>
+      <w:rPr>
+        <w:rFonts w:hint="default"/>
+      </w:rPr>
+    </w:lvl>
+    <w:lvl w:ilvl="2">
+      <w:start w:val="1"/>
+      <w:numFmt w:val="decimal"/>
+      <w:lvlText w:val="%1.%2.%3"/>
+      <w:lvlJc w:val="left"/>
+      <w:pPr>
+        <w:ind w:left="720" w:hanging="720"/>
+      </w:pPr>
+      <w:rPr>
+        <w:rFonts w:hint="default"/>
+      </w:rPr>
+    </w:lvl>
+    <w:lvl w:ilvl="3">
+      <w:start w:val="1"/>
+      <w:numFmt w:val="decimal"/>
+      <w:lvlText w:val="%1.%2.%3.%4"/>
+      <w:lvlJc w:val="left"/>
+      <w:pPr>
+        <w:ind w:left="1080" w:hanging="1080"/>
+      </w:pPr>
+      <w:rPr>
+        <w:rFonts w:hint="default"/>
+      </w:rPr>
+    </w:lvl>
+    <w:lvl w:ilvl="4">
+      <w:start w:val="1"/>
+      <w:numFmt w:val="decimal"/>
+      <w:lvlText w:val="%1.%2.%3.%4.%5"/>
+      <w:lvlJc w:val="left"/>
+      <w:pPr>
+        <w:ind w:left="1440" w:hanging="1440"/>
+      </w:pPr>
+      <w:rPr>
+        <w:rFonts w:hint="default"/>
+      </w:rPr>
+    </w:lvl>
+    <w:lvl w:ilvl="5">
+      <w:start w:val="1"/>
+      <w:numFmt w:val="decimal"/>
+      <w:lvlText w:val="%1.%2.%3.%4.%5.%6"/>
+      <w:lvlJc w:val="left"/>
+      <w:pPr>
+        <w:ind w:left="1800" w:hanging="1800"/>
+      </w:pPr>
+      <w:rPr>
+        <w:rFonts w:hint="default"/>
+      </w:rPr>
+    </w:lvl>
+    <w:lvl w:ilvl="6">
+      <w:start w:val="1"/>
+      <w:numFmt w:val="decimal"/>
+      <w:lvlText w:val="%1.%2.%3.%4.%5.%6.%7"/>
+      <w:lvlJc w:val="left"/>
+      <w:pPr>
+        <w:ind w:left="1800" w:hanging="1800"/>
+      </w:pPr>
+      <w:rPr>
+        <w:rFonts w:hint="default"/>
+      </w:rPr>
+    </w:lvl>
+    <w:lvl w:ilvl="7">
+      <w:start w:val="1"/>
+      <w:numFmt w:val="decimal"/>
+      <w:lvlText w:val="%1.%2.%3.%4.%5.%6.%7.%8"/>
+      <w:lvlJc w:val="left"/>
+      <w:pPr>
+        <w:ind w:left="2160" w:hanging="2160"/>
+      </w:pPr>
+      <w:rPr>
+        <w:rFonts w:hint="default"/>
+      </w:rPr>
+    </w:lvl>
+    <w:lvl w:ilvl="8">
+      <w:start w:val="1"/>
+      <w:numFmt w:val="decimal"/>
+      <w:lvlText w:val="%1.%2.%3.%4.%5.%6.%7.%8.%9"/>
+      <w:lvlJc w:val="left"/>
+      <w:pPr>
+        <w:ind w:left="2520" w:hanging="2520"/>
+      </w:pPr>
+      <w:rPr>
+        <w:rFonts w:hint="default"/>
+      </w:rPr>
+    </w:lvl>
+  </w:abstractNum>
+  <w:abstractNum w:abstractNumId="3" w15:restartNumberingAfterBreak="0">
     <w:nsid w:val="3472363A"/>
     <w:multiLevelType w:val="hybridMultilevel"/>
     <w:tmpl w:val="20FE1886"/>
@@ -8178,7 +8327,7 @@
       </w:rPr>
     </w:lvl>
   </w:abstractNum>
-  <w:abstractNum w:abstractNumId="3" w15:restartNumberingAfterBreak="0">
+  <w:abstractNum w:abstractNumId="4" w15:restartNumberingAfterBreak="0">
     <w:nsid w:val="4F5A6957"/>
     <w:multiLevelType w:val="multilevel"/>
     <w:tmpl w:val="D94005A4"/>
@@ -8292,7 +8441,7 @@
     </w:lvl>
   </w:abstractNum>
   <w:num w:numId="1">
-    <w:abstractNumId w:val="3"/>
+    <w:abstractNumId w:val="4"/>
   </w:num>
   <w:num w:numId="2">
     <w:abstractNumId w:val="1"/>
@@ -8301,6 +8450,9 @@
     <w:abstractNumId w:val="0"/>
   </w:num>
   <w:num w:numId="4">
+    <w:abstractNumId w:val="3"/>
+  </w:num>
+  <w:num w:numId="5">
     <w:abstractNumId w:val="2"/>
   </w:num>
 </w:numbering>
@@ -9111,7 +9263,7 @@
 </file>
 
 <file path=customXml/itemProps1.xml><?xml version="1.0" encoding="utf-8"?>
-<ds:datastoreItem xmlns:ds="http://schemas.openxmlformats.org/officeDocument/2006/customXml" ds:itemID="{8A686210-B609-45A2-9DC0-AF14132299D8}">
+<ds:datastoreItem xmlns:ds="http://schemas.openxmlformats.org/officeDocument/2006/customXml" ds:itemID="{99652B6C-5931-4BDE-8135-B926BB5A49A7}">
   <ds:schemaRefs>
     <ds:schemaRef ds:uri="http://schemas.openxmlformats.org/officeDocument/2006/bibliography"/>
   </ds:schemaRefs>

--- a/Relazione.docx
+++ b/Relazione.docx
@@ -7673,6 +7673,17 @@
       </w:pPr>
       <w:r>
         <w:rPr>
+          <w:noProof/>
+        </w:rPr>
+        <w:pict>
+          <v:shape id="_x0000_s1029" type="#_x0000_t75" style="position:absolute;left:0;text-align:left;margin-left:.3pt;margin-top:60.1pt;width:481.45pt;height:240.2pt;z-index:-251655168;mso-position-horizontal-relative:text;mso-position-vertical-relative:text" wrapcoords="-34 0 -34 21532 21600 21532 21600 0 -34 0">
+            <v:imagedata r:id="rId10" o:title="resp_evento_scheletro"/>
+            <w10:wrap type="tight"/>
+          </v:shape>
+        </w:pict>
+      </w:r>
+      <w:r>
+        <w:rPr>
           <w:rFonts w:ascii="Times New Roman" w:hAnsi="Times New Roman" w:cs="Times New Roman"/>
           <w:i/>
           <w:sz w:val="32"/>
@@ -7692,6 +7703,26 @@
           <w:rFonts w:ascii="Times New Roman" w:hAnsi="Times New Roman" w:cs="Times New Roman"/>
         </w:rPr>
         <w:t>Dopo aver esaminato il dominio del problema e le richieste da parte dei responsabili di evento nazionale viene proposto il seguente schema a scheletro:</w:t>
+      </w:r>
+    </w:p>
+    <w:p>
+      <w:pPr>
+        <w:jc w:val="center"/>
+        <w:rPr>
+          <w:rFonts w:ascii="Times New Roman" w:hAnsi="Times New Roman" w:cs="Times New Roman"/>
+          <w:i/>
+          <w:sz w:val="18"/>
+          <w:szCs w:val="18"/>
+        </w:rPr>
+      </w:pPr>
+      <w:r>
+        <w:rPr>
+          <w:rFonts w:ascii="Times New Roman" w:hAnsi="Times New Roman" w:cs="Times New Roman"/>
+          <w:i/>
+          <w:sz w:val="18"/>
+          <w:szCs w:val="18"/>
+        </w:rPr>
+        <w:t>Figura 1 – Schema scheletro per i responsabili di evento</w:t>
       </w:r>
     </w:p>
     <w:p>
@@ -7833,7 +7864,7 @@
         <v:path o:extrusionok="f" gradientshapeok="t" o:connecttype="rect"/>
         <o:lock v:ext="edit" aspectratio="t"/>
       </v:shapetype>
-      <v:shape id="_x0000_i1049" type="#_x0000_t75" style="width:11.3pt;height:11.3pt" o:bullet="t">
+      <v:shape id="_x0000_i1057" type="#_x0000_t75" style="width:11.3pt;height:11.3pt" o:bullet="t">
         <v:imagedata r:id="rId1" o:title="mso503D"/>
       </v:shape>
     </w:pict>
@@ -9263,7 +9294,7 @@
 </file>
 
 <file path=customXml/itemProps1.xml><?xml version="1.0" encoding="utf-8"?>
-<ds:datastoreItem xmlns:ds="http://schemas.openxmlformats.org/officeDocument/2006/customXml" ds:itemID="{99652B6C-5931-4BDE-8135-B926BB5A49A7}">
+<ds:datastoreItem xmlns:ds="http://schemas.openxmlformats.org/officeDocument/2006/customXml" ds:itemID="{D4D96BD5-C108-49AD-A43F-1BD532723FCA}">
   <ds:schemaRefs>
     <ds:schemaRef ds:uri="http://schemas.openxmlformats.org/officeDocument/2006/bibliography"/>
   </ds:schemaRefs>

--- a/Relazione.docx
+++ b/Relazione.docx
@@ -7673,10 +7673,59 @@
       </w:pPr>
       <w:r>
         <w:rPr>
+          <w:rFonts w:ascii="Times New Roman" w:hAnsi="Times New Roman" w:cs="Times New Roman"/>
+          <w:i/>
+          <w:sz w:val="32"/>
+          <w:szCs w:val="32"/>
+        </w:rPr>
+        <w:t>Responsabile di evento nazionale</w:t>
+      </w:r>
+    </w:p>
+    <w:p>
+      <w:pPr>
+        <w:rPr>
+          <w:rFonts w:ascii="Times New Roman" w:hAnsi="Times New Roman" w:cs="Times New Roman"/>
+          <w:sz w:val="28"/>
+          <w:szCs w:val="28"/>
+        </w:rPr>
+      </w:pPr>
+      <w:r>
+        <w:rPr>
+          <w:rFonts w:ascii="Times New Roman" w:hAnsi="Times New Roman" w:cs="Times New Roman"/>
+          <w:sz w:val="28"/>
+          <w:szCs w:val="28"/>
+        </w:rPr>
+        <w:t>2.2</w:t>
+      </w:r>
+      <w:r>
+        <w:rPr>
+          <w:rFonts w:ascii="Times New Roman" w:hAnsi="Times New Roman" w:cs="Times New Roman"/>
+          <w:sz w:val="28"/>
+          <w:szCs w:val="28"/>
+        </w:rPr>
+        <w:t xml:space="preserve">.1 </w:t>
+      </w:r>
+      <w:r>
+        <w:rPr>
+          <w:rFonts w:ascii="Times New Roman" w:hAnsi="Times New Roman" w:cs="Times New Roman"/>
+          <w:sz w:val="28"/>
+          <w:szCs w:val="28"/>
+        </w:rPr>
+        <w:t>Progettazione dello schema E/R</w:t>
+      </w:r>
+    </w:p>
+    <w:p>
+      <w:pPr>
+        <w:rPr>
+          <w:rFonts w:ascii="Times New Roman" w:hAnsi="Times New Roman" w:cs="Times New Roman"/>
+        </w:rPr>
+      </w:pPr>
+      <w:r>
+        <w:rPr>
           <w:noProof/>
         </w:rPr>
         <w:pict>
-          <v:shape id="_x0000_s1029" type="#_x0000_t75" style="position:absolute;left:0;text-align:left;margin-left:.3pt;margin-top:60.1pt;width:481.45pt;height:240.2pt;z-index:-251655168;mso-position-horizontal-relative:text;mso-position-vertical-relative:text" wrapcoords="-34 0 -34 21532 21600 21532 21600 0 -34 0">
+          <v:shape id="_x0000_s1032" type="#_x0000_t75" style="position:absolute;margin-left:-.2pt;margin-top:48.6pt;width:481.95pt;height:246.1pt;z-index:-251655168;mso-position-horizontal-relative:text;mso-position-vertical-relative:text" wrapcoords="-34 0 -34 21534 21600 21534 21600 0 -34 0">
             <v:imagedata r:id="rId10" o:title="resp_evento_scheletro"/>
             <w10:wrap type="tight"/>
           </v:shape>
@@ -7685,25 +7734,528 @@
       <w:r>
         <w:rPr>
           <w:rFonts w:ascii="Times New Roman" w:hAnsi="Times New Roman" w:cs="Times New Roman"/>
+        </w:rPr>
+        <w:t>Dopo aver esaminato il dominio del problema e le richieste da parte dei responsabili di evento nazionale viene proposto il seguente schema a scheletro:</w:t>
+      </w:r>
+    </w:p>
+    <w:p>
+      <w:pPr>
+        <w:jc w:val="center"/>
+        <w:rPr>
+          <w:rFonts w:ascii="Times New Roman" w:hAnsi="Times New Roman" w:cs="Times New Roman"/>
+          <w:i/>
+          <w:sz w:val="18"/>
+          <w:szCs w:val="18"/>
+        </w:rPr>
+      </w:pPr>
+    </w:p>
+    <w:p>
+      <w:pPr>
+        <w:jc w:val="center"/>
+        <w:rPr>
+          <w:rFonts w:ascii="Times New Roman" w:hAnsi="Times New Roman" w:cs="Times New Roman"/>
+          <w:i/>
+          <w:sz w:val="18"/>
+          <w:szCs w:val="18"/>
+        </w:rPr>
+      </w:pPr>
+      <w:r>
+        <w:rPr>
+          <w:rFonts w:ascii="Times New Roman" w:hAnsi="Times New Roman" w:cs="Times New Roman"/>
+          <w:i/>
+          <w:sz w:val="18"/>
+          <w:szCs w:val="18"/>
+        </w:rPr>
+        <w:t>Figura 1 – Schema scheletro per i responsabili di evento</w:t>
+      </w:r>
+    </w:p>
+    <w:p>
+      <w:pPr>
+        <w:rPr>
+          <w:rFonts w:ascii="Times New Roman" w:hAnsi="Times New Roman" w:cs="Times New Roman"/>
+          <w:sz w:val="28"/>
+          <w:szCs w:val="28"/>
+        </w:rPr>
+      </w:pPr>
+    </w:p>
+    <w:p>
+      <w:pPr>
+        <w:rPr>
+          <w:rFonts w:ascii="Times New Roman" w:hAnsi="Times New Roman" w:cs="Times New Roman"/>
+          <w:sz w:val="28"/>
+          <w:szCs w:val="28"/>
+        </w:rPr>
+      </w:pPr>
+      <w:r>
+        <w:rPr>
+          <w:rFonts w:ascii="Times New Roman" w:hAnsi="Times New Roman" w:cs="Times New Roman"/>
+          <w:sz w:val="28"/>
+          <w:szCs w:val="28"/>
+        </w:rPr>
+        <w:t>2.2.2 Raffinamenti proposti</w:t>
+      </w:r>
+    </w:p>
+    <w:p>
+      <w:pPr>
+        <w:rPr>
+          <w:rFonts w:ascii="Times New Roman" w:hAnsi="Times New Roman" w:cs="Times New Roman"/>
+        </w:rPr>
+      </w:pPr>
+      <w:r>
+        <w:rPr>
+          <w:rFonts w:ascii="Times New Roman" w:hAnsi="Times New Roman" w:cs="Times New Roman"/>
+        </w:rPr>
+        <w:t xml:space="preserve">Le entità </w:t>
+      </w:r>
+      <w:r>
+        <w:rPr>
+          <w:rFonts w:ascii="Times New Roman" w:hAnsi="Times New Roman" w:cs="Times New Roman"/>
+        </w:rPr>
+        <w:t>“</w:t>
+      </w:r>
+      <w:r>
+        <w:rPr>
+          <w:rFonts w:ascii="Times New Roman" w:hAnsi="Times New Roman" w:cs="Times New Roman"/>
+          <w:b/>
+        </w:rPr>
+        <w:t>Responsabile evento nazionale</w:t>
+      </w:r>
+      <w:r>
+        <w:rPr>
+          <w:rFonts w:ascii="Times New Roman" w:hAnsi="Times New Roman" w:cs="Times New Roman"/>
+          <w:b/>
+        </w:rPr>
+        <w:t>”</w:t>
+      </w:r>
+      <w:r>
+        <w:rPr>
+          <w:rFonts w:ascii="Times New Roman" w:hAnsi="Times New Roman" w:cs="Times New Roman"/>
+        </w:rPr>
+        <w:t xml:space="preserve"> e</w:t>
+      </w:r>
+      <w:r>
+        <w:rPr>
+          <w:rFonts w:ascii="Times New Roman" w:hAnsi="Times New Roman" w:cs="Times New Roman"/>
+        </w:rPr>
+        <w:t>d</w:t>
+      </w:r>
+      <w:r>
+        <w:rPr>
+          <w:rFonts w:ascii="Times New Roman" w:hAnsi="Times New Roman" w:cs="Times New Roman"/>
+        </w:rPr>
+        <w:t xml:space="preserve"> </w:t>
+      </w:r>
+      <w:r>
+        <w:rPr>
+          <w:rFonts w:ascii="Times New Roman" w:hAnsi="Times New Roman" w:cs="Times New Roman"/>
+        </w:rPr>
+        <w:t>“</w:t>
+      </w:r>
+      <w:r>
+        <w:rPr>
+          <w:rFonts w:ascii="Times New Roman" w:hAnsi="Times New Roman" w:cs="Times New Roman"/>
+          <w:b/>
+        </w:rPr>
+        <w:t>Iscritto</w:t>
+      </w:r>
+      <w:r>
+        <w:rPr>
+          <w:rFonts w:ascii="Times New Roman" w:hAnsi="Times New Roman" w:cs="Times New Roman"/>
+          <w:b/>
+        </w:rPr>
+        <w:t>”</w:t>
+      </w:r>
+      <w:r>
+        <w:rPr>
+          <w:rFonts w:ascii="Times New Roman" w:hAnsi="Times New Roman" w:cs="Times New Roman"/>
+        </w:rPr>
+        <w:t xml:space="preserve"> rappresentano una estensione di una più generica entità </w:t>
+      </w:r>
+      <w:r>
+        <w:rPr>
+          <w:rFonts w:ascii="Times New Roman" w:hAnsi="Times New Roman" w:cs="Times New Roman"/>
+          <w:b/>
+        </w:rPr>
+        <w:t>Persona</w:t>
+      </w:r>
+      <w:r>
+        <w:rPr>
+          <w:rFonts w:ascii="Times New Roman" w:hAnsi="Times New Roman" w:cs="Times New Roman"/>
+        </w:rPr>
+        <w:t xml:space="preserve">, si decide perciò di aggiungere tale entità. </w:t>
+      </w:r>
+    </w:p>
+    <w:p>
+      <w:pPr>
+        <w:rPr>
+          <w:rFonts w:ascii="Times New Roman" w:hAnsi="Times New Roman" w:cs="Times New Roman"/>
+        </w:rPr>
+      </w:pPr>
+      <w:r>
+        <w:rPr>
+          <w:rFonts w:ascii="Times New Roman" w:hAnsi="Times New Roman" w:cs="Times New Roman"/>
+        </w:rPr>
+        <w:t xml:space="preserve">Viene imposto </w:t>
+      </w:r>
+      <w:r>
+        <w:rPr>
+          <w:rFonts w:ascii="Times New Roman" w:hAnsi="Times New Roman" w:cs="Times New Roman"/>
+        </w:rPr>
+        <w:t>che un iscritto non possa registrarsi a più eventi nello stesso periodo di durata</w:t>
+      </w:r>
+      <w:r>
+        <w:rPr>
+          <w:rFonts w:ascii="Times New Roman" w:hAnsi="Times New Roman" w:cs="Times New Roman"/>
+        </w:rPr>
+        <w:t xml:space="preserve">, è stato necessario perciò convertire la relazione </w:t>
+      </w:r>
+      <w:r>
+        <w:rPr>
+          <w:rFonts w:ascii="Times New Roman" w:hAnsi="Times New Roman" w:cs="Times New Roman"/>
+        </w:rPr>
+        <w:t>“</w:t>
+      </w:r>
+      <w:r>
+        <w:rPr>
+          <w:rFonts w:ascii="Times New Roman" w:hAnsi="Times New Roman" w:cs="Times New Roman"/>
+        </w:rPr>
+        <w:t>registrazione</w:t>
+      </w:r>
+      <w:r>
+        <w:rPr>
+          <w:rFonts w:ascii="Times New Roman" w:hAnsi="Times New Roman" w:cs="Times New Roman"/>
+        </w:rPr>
+        <w:t xml:space="preserve"> </w:t>
+      </w:r>
+      <w:r>
+        <w:rPr>
+          <w:rFonts w:ascii="Times New Roman" w:hAnsi="Times New Roman" w:cs="Times New Roman"/>
+        </w:rPr>
+        <w:t>evento</w:t>
+      </w:r>
+      <w:r>
+        <w:rPr>
+          <w:rFonts w:ascii="Times New Roman" w:hAnsi="Times New Roman" w:cs="Times New Roman"/>
+        </w:rPr>
+        <w:t>”</w:t>
+      </w:r>
+      <w:r>
+        <w:rPr>
+          <w:rFonts w:ascii="Times New Roman" w:hAnsi="Times New Roman" w:cs="Times New Roman"/>
+        </w:rPr>
+        <w:t xml:space="preserve"> in entità, </w:t>
+      </w:r>
+      <w:r>
+        <w:rPr>
+          <w:rFonts w:ascii="Times New Roman" w:hAnsi="Times New Roman" w:cs="Times New Roman"/>
+        </w:rPr>
+        <w:t xml:space="preserve">per non permettere l’iscrizione a </w:t>
+      </w:r>
+      <w:r>
+        <w:rPr>
+          <w:rFonts w:ascii="Times New Roman" w:hAnsi="Times New Roman" w:cs="Times New Roman"/>
+        </w:rPr>
+        <w:lastRenderedPageBreak/>
+        <w:t>più eventi che hanno la stessa data di inizio. Tuttavia ciò non è sufficiente affinché un iscritto non possa partecipare a più eventi in contemporanea, sarà necessario modellare tale vincolo in linguaggio SQL.</w:t>
+      </w:r>
+      <w:r>
+        <w:rPr>
+          <w:rFonts w:ascii="Times New Roman" w:hAnsi="Times New Roman" w:cs="Times New Roman"/>
+        </w:rPr>
+        <w:t xml:space="preserve"> La nuova entità “</w:t>
+      </w:r>
+      <w:r>
+        <w:rPr>
+          <w:rFonts w:ascii="Times New Roman" w:hAnsi="Times New Roman" w:cs="Times New Roman"/>
+          <w:b/>
+        </w:rPr>
+        <w:t>Registrazione evento</w:t>
+      </w:r>
+      <w:r>
+        <w:rPr>
+          <w:rFonts w:ascii="Times New Roman" w:hAnsi="Times New Roman" w:cs="Times New Roman"/>
+        </w:rPr>
+        <w:t>” sarà identificata dal codice di registrazione, dal codice dell’iscritto che la ha effettuata, dal codice evento e dalla data di inizio evento.</w:t>
+      </w:r>
+    </w:p>
+    <w:p>
+      <w:pPr>
+        <w:rPr>
+          <w:rFonts w:ascii="Times New Roman" w:hAnsi="Times New Roman" w:cs="Times New Roman"/>
+        </w:rPr>
+      </w:pPr>
+      <w:r>
+        <w:rPr>
+          <w:rFonts w:ascii="Times New Roman" w:hAnsi="Times New Roman" w:cs="Times New Roman"/>
+        </w:rPr>
+        <w:t xml:space="preserve">Oltre ad </w:t>
+      </w:r>
+      <w:r>
+        <w:rPr>
+          <w:rFonts w:ascii="Times New Roman" w:hAnsi="Times New Roman" w:cs="Times New Roman"/>
+          <w:b/>
+        </w:rPr>
+        <w:t>evento nazionale</w:t>
+      </w:r>
+      <w:r>
+        <w:rPr>
+          <w:rFonts w:ascii="Times New Roman" w:hAnsi="Times New Roman" w:cs="Times New Roman"/>
+        </w:rPr>
+        <w:t xml:space="preserve"> </w:t>
+      </w:r>
+      <w:r>
+        <w:rPr>
+          <w:rFonts w:ascii="Times New Roman" w:hAnsi="Times New Roman" w:cs="Times New Roman"/>
+        </w:rPr>
+        <w:t>nel database esisterà</w:t>
+      </w:r>
+      <w:r>
+        <w:rPr>
+          <w:rFonts w:ascii="Times New Roman" w:hAnsi="Times New Roman" w:cs="Times New Roman"/>
+        </w:rPr>
+        <w:t xml:space="preserve"> anche l’evento di parrocchia, entrambi sono la specializzazione di un’entità più generale chiamata “</w:t>
+      </w:r>
+      <w:r>
+        <w:rPr>
+          <w:rFonts w:ascii="Times New Roman" w:hAnsi="Times New Roman" w:cs="Times New Roman"/>
+          <w:b/>
+        </w:rPr>
+        <w:t>Evento</w:t>
+      </w:r>
+      <w:r>
+        <w:rPr>
+          <w:rFonts w:ascii="Times New Roman" w:hAnsi="Times New Roman" w:cs="Times New Roman"/>
+        </w:rPr>
+        <w:t xml:space="preserve">” al quale gli </w:t>
+      </w:r>
+      <w:r>
+        <w:rPr>
+          <w:rFonts w:ascii="Times New Roman" w:hAnsi="Times New Roman" w:cs="Times New Roman"/>
+          <w:b/>
+        </w:rPr>
+        <w:t>iscritti</w:t>
+      </w:r>
+      <w:r>
+        <w:rPr>
+          <w:rFonts w:ascii="Times New Roman" w:hAnsi="Times New Roman" w:cs="Times New Roman"/>
+        </w:rPr>
+        <w:t xml:space="preserve"> possono registrarsi. Per cui tali entità vengono ridefinite in termini di queste sottoclassi. </w:t>
+      </w:r>
+    </w:p>
+    <w:p>
+      <w:pPr>
+        <w:rPr>
+          <w:rFonts w:ascii="Times New Roman" w:hAnsi="Times New Roman" w:cs="Times New Roman"/>
+        </w:rPr>
+      </w:pPr>
+      <w:r>
+        <w:rPr>
+          <w:rFonts w:ascii="Times New Roman" w:hAnsi="Times New Roman" w:cs="Times New Roman"/>
+        </w:rPr>
+        <w:t>Nel database dovrà esistere anche una entità “</w:t>
+      </w:r>
+      <w:r>
+        <w:rPr>
+          <w:rFonts w:ascii="Times New Roman" w:hAnsi="Times New Roman" w:cs="Times New Roman"/>
+        </w:rPr>
+        <w:t>Attività ludica</w:t>
+      </w:r>
+      <w:r>
+        <w:rPr>
+          <w:rFonts w:ascii="Times New Roman" w:hAnsi="Times New Roman" w:cs="Times New Roman"/>
+        </w:rPr>
+        <w:t xml:space="preserve">” anche se nello schema a scheletro non viene riportata in quanto gli eventi nazionali non ne usufruiscono. Perciò anche </w:t>
+      </w:r>
+      <w:r>
+        <w:rPr>
+          <w:rFonts w:ascii="Times New Roman" w:hAnsi="Times New Roman" w:cs="Times New Roman"/>
+          <w:b/>
+        </w:rPr>
+        <w:t>attività formative</w:t>
+      </w:r>
+      <w:r>
+        <w:rPr>
+          <w:rFonts w:ascii="Times New Roman" w:hAnsi="Times New Roman" w:cs="Times New Roman"/>
+        </w:rPr>
+        <w:t xml:space="preserve"> e </w:t>
+      </w:r>
+      <w:r>
+        <w:rPr>
+          <w:rFonts w:ascii="Times New Roman" w:hAnsi="Times New Roman" w:cs="Times New Roman"/>
+          <w:b/>
+        </w:rPr>
+        <w:t>attività ludiche</w:t>
+      </w:r>
+      <w:r>
+        <w:rPr>
+          <w:rFonts w:ascii="Times New Roman" w:hAnsi="Times New Roman" w:cs="Times New Roman"/>
+        </w:rPr>
+        <w:t xml:space="preserve"> sono una specializzazione di un’entità più generica chiamata “</w:t>
+      </w:r>
+      <w:r>
+        <w:rPr>
+          <w:rFonts w:ascii="Times New Roman" w:hAnsi="Times New Roman" w:cs="Times New Roman"/>
+          <w:b/>
+        </w:rPr>
+        <w:t>Attività</w:t>
+      </w:r>
+      <w:r>
+        <w:rPr>
+          <w:rFonts w:ascii="Times New Roman" w:hAnsi="Times New Roman" w:cs="Times New Roman"/>
+        </w:rPr>
+        <w:t xml:space="preserve">”. </w:t>
+      </w:r>
+    </w:p>
+    <w:p>
+      <w:pPr>
+        <w:rPr>
+          <w:rFonts w:ascii="Times New Roman" w:hAnsi="Times New Roman" w:cs="Times New Roman"/>
+          <w:sz w:val="28"/>
+          <w:szCs w:val="28"/>
+        </w:rPr>
+      </w:pPr>
+      <w:r>
+        <w:rPr>
+          <w:rFonts w:ascii="Times New Roman" w:hAnsi="Times New Roman" w:cs="Times New Roman"/>
+          <w:sz w:val="28"/>
+          <w:szCs w:val="28"/>
+        </w:rPr>
+        <w:t xml:space="preserve">2.2.3 Schema concettuale parziale </w:t>
+      </w:r>
+    </w:p>
+    <w:p>
+      <w:pPr>
+        <w:rPr>
+          <w:rFonts w:ascii="Times New Roman" w:hAnsi="Times New Roman" w:cs="Times New Roman"/>
+        </w:rPr>
+      </w:pPr>
+      <w:r>
+        <w:rPr>
+          <w:rFonts w:ascii="Times New Roman" w:hAnsi="Times New Roman" w:cs="Times New Roman"/>
+        </w:rPr>
+        <w:t>Dopo l’applicazione dei raffinamenti proposti e l’inserimento degli attributi necessari per le varie entità, lo schema E/R finale per i responsabili di evento nazionale risulta essere di questo tipo:</w:t>
+      </w:r>
+    </w:p>
+    <w:p>
+      <w:pPr>
+        <w:jc w:val="center"/>
+        <w:rPr>
+          <w:rFonts w:ascii="Times New Roman" w:hAnsi="Times New Roman" w:cs="Times New Roman"/>
+          <w:i/>
+          <w:sz w:val="18"/>
+          <w:szCs w:val="18"/>
+        </w:rPr>
+      </w:pPr>
+      <w:r>
+        <w:rPr>
+          <w:i/>
+          <w:noProof/>
+          <w:sz w:val="18"/>
+          <w:szCs w:val="18"/>
+        </w:rPr>
+        <w:pict>
+          <v:shape id="_x0000_s1033" type="#_x0000_t75" style="position:absolute;left:0;text-align:left;margin-left:0;margin-top:-.3pt;width:481.45pt;height:263.3pt;z-index:-251653120;mso-position-horizontal:center;mso-position-horizontal-relative:text;mso-position-vertical:absolute;mso-position-vertical-relative:text" wrapcoords="-34 0 -34 21538 21600 21538 21600 0 -34 0">
+            <v:imagedata r:id="rId11" o:title="resp_evento_raffinato"/>
+            <w10:wrap type="tight"/>
+          </v:shape>
+        </w:pict>
+      </w:r>
+      <w:r>
+        <w:rPr>
+          <w:rFonts w:ascii="Times New Roman" w:hAnsi="Times New Roman" w:cs="Times New Roman"/>
+          <w:i/>
+          <w:sz w:val="18"/>
+          <w:szCs w:val="18"/>
+        </w:rPr>
+        <w:t>Figura 2 – Schema E/R finale per i responsabili di evento nazionale</w:t>
+      </w:r>
+    </w:p>
+    <w:p>
+      <w:pPr>
+        <w:pStyle w:val="Paragrafoelenco"/>
+        <w:numPr>
+          <w:ilvl w:val="1"/>
+          <w:numId w:val="5"/>
+        </w:numPr>
+        <w:rPr>
+          <w:rFonts w:ascii="Times New Roman" w:hAnsi="Times New Roman" w:cs="Times New Roman"/>
           <w:i/>
           <w:sz w:val="32"/>
           <w:szCs w:val="32"/>
         </w:rPr>
-        <w:t>Responsabile di evento nazionale</w:t>
-      </w:r>
-    </w:p>
-    <w:p>
-      <w:pPr>
-        <w:rPr>
-          <w:rFonts w:ascii="Times New Roman" w:hAnsi="Times New Roman" w:cs="Times New Roman"/>
-        </w:rPr>
-      </w:pPr>
-      <w:r>
-        <w:rPr>
-          <w:rFonts w:ascii="Times New Roman" w:hAnsi="Times New Roman" w:cs="Times New Roman"/>
-        </w:rPr>
-        <w:t>Dopo aver esaminato il dominio del problema e le richieste da parte dei responsabili di evento nazionale viene proposto il seguente schema a scheletro:</w:t>
-      </w:r>
+      </w:pPr>
+      <w:r>
+        <w:rPr>
+          <w:rFonts w:ascii="Times New Roman" w:hAnsi="Times New Roman" w:cs="Times New Roman"/>
+          <w:i/>
+          <w:sz w:val="32"/>
+          <w:szCs w:val="32"/>
+        </w:rPr>
+        <w:t>Responsabile di parrocchia</w:t>
+      </w:r>
+    </w:p>
+    <w:p>
+      <w:pPr>
+        <w:rPr>
+          <w:rFonts w:ascii="Times New Roman" w:hAnsi="Times New Roman" w:cs="Times New Roman"/>
+          <w:sz w:val="28"/>
+          <w:szCs w:val="28"/>
+        </w:rPr>
+      </w:pPr>
+      <w:r>
+        <w:rPr>
+          <w:rFonts w:ascii="Times New Roman" w:hAnsi="Times New Roman" w:cs="Times New Roman"/>
+          <w:sz w:val="28"/>
+          <w:szCs w:val="28"/>
+        </w:rPr>
+        <w:t>2.3.1 Progettazione dello schema E/R</w:t>
+      </w:r>
+    </w:p>
+    <w:p>
+      <w:pPr>
+        <w:rPr>
+          <w:rFonts w:ascii="Times New Roman" w:hAnsi="Times New Roman" w:cs="Times New Roman"/>
+        </w:rPr>
+      </w:pPr>
+      <w:r>
+        <w:rPr>
+          <w:rFonts w:ascii="Times New Roman" w:hAnsi="Times New Roman" w:cs="Times New Roman"/>
+        </w:rPr>
+        <w:t xml:space="preserve">Dopo aver esaminato il dominio del problema e le richieste da parte dei responsabili di </w:t>
+      </w:r>
+      <w:r>
+        <w:rPr>
+          <w:rFonts w:ascii="Times New Roman" w:hAnsi="Times New Roman" w:cs="Times New Roman"/>
+        </w:rPr>
+        <w:t xml:space="preserve">parrocchia </w:t>
+      </w:r>
+      <w:r>
+        <w:rPr>
+          <w:rFonts w:ascii="Times New Roman" w:hAnsi="Times New Roman" w:cs="Times New Roman"/>
+        </w:rPr>
+        <w:t>viene proposto il seguente schema a scheletro:</w:t>
+      </w:r>
+    </w:p>
+    <w:p>
+      <w:pPr>
+        <w:rPr>
+          <w:rFonts w:ascii="Times New Roman" w:hAnsi="Times New Roman" w:cs="Times New Roman"/>
+        </w:rPr>
+      </w:pPr>
+    </w:p>
+    <w:p>
+      <w:pPr>
+        <w:rPr>
+          <w:rFonts w:ascii="Times New Roman" w:hAnsi="Times New Roman" w:cs="Times New Roman"/>
+        </w:rPr>
+      </w:pPr>
+    </w:p>
+    <w:p>
+      <w:pPr>
+        <w:rPr>
+          <w:rFonts w:ascii="Times New Roman" w:hAnsi="Times New Roman" w:cs="Times New Roman"/>
+        </w:rPr>
+      </w:pPr>
     </w:p>
     <w:p>
       <w:pPr>
@@ -7717,12 +8269,44 @@
       </w:pPr>
       <w:r>
         <w:rPr>
+          <w:i/>
+          <w:noProof/>
+          <w:sz w:val="18"/>
+          <w:szCs w:val="18"/>
+        </w:rPr>
+        <w:lastRenderedPageBreak/>
+        <w:pict>
+          <v:shape id="_x0000_s1035" type="#_x0000_t75" style="position:absolute;left:0;text-align:left;margin-left:-12.7pt;margin-top:.25pt;width:510.3pt;height:255.7pt;z-index:-251651072;mso-position-horizontal-relative:text;mso-position-vertical-relative:text" wrapcoords="-34 0 -34 21533 21600 21533 21600 0 -34 0">
+            <v:imagedata r:id="rId12" o:title="resp_parr_scheletro"/>
+            <w10:wrap type="tight"/>
+          </v:shape>
+        </w:pict>
+      </w:r>
+      <w:r>
+        <w:rPr>
           <w:rFonts w:ascii="Times New Roman" w:hAnsi="Times New Roman" w:cs="Times New Roman"/>
           <w:i/>
           <w:sz w:val="18"/>
           <w:szCs w:val="18"/>
         </w:rPr>
-        <w:t>Figura 1 – Schema scheletro per i responsabili di evento</w:t>
+        <w:t>Figura 3 – Schema scheletro per i responsabili di parrocchia</w:t>
+      </w:r>
+    </w:p>
+    <w:p>
+      <w:pPr>
+        <w:rPr>
+          <w:rFonts w:ascii="Times New Roman" w:hAnsi="Times New Roman" w:cs="Times New Roman"/>
+          <w:sz w:val="28"/>
+          <w:szCs w:val="28"/>
+        </w:rPr>
+      </w:pPr>
+      <w:r>
+        <w:rPr>
+          <w:rFonts w:ascii="Times New Roman" w:hAnsi="Times New Roman" w:cs="Times New Roman"/>
+          <w:sz w:val="28"/>
+          <w:szCs w:val="28"/>
+        </w:rPr>
+        <w:t>2.3.2 Raffinamenti proposti</w:t>
       </w:r>
     </w:p>
     <w:p>
@@ -7800,7 +8384,7 @@
           <w:rPr>
             <w:noProof/>
           </w:rPr>
-          <w:t>8</w:t>
+          <w:t>9</w:t>
         </w:r>
         <w:r>
           <w:fldChar w:fldCharType="end"/>
@@ -7864,7 +8448,7 @@
         <v:path o:extrusionok="f" gradientshapeok="t" o:connecttype="rect"/>
         <o:lock v:ext="edit" aspectratio="t"/>
       </v:shapetype>
-      <v:shape id="_x0000_i1057" type="#_x0000_t75" style="width:11.3pt;height:11.3pt" o:bullet="t">
+      <v:shape id="_x0000_i1081" type="#_x0000_t75" style="width:11.3pt;height:11.3pt" o:bullet="t">
         <v:imagedata r:id="rId1" o:title="mso503D"/>
       </v:shape>
     </w:pict>
@@ -9294,7 +9878,7 @@
 </file>
 
 <file path=customXml/itemProps1.xml><?xml version="1.0" encoding="utf-8"?>
-<ds:datastoreItem xmlns:ds="http://schemas.openxmlformats.org/officeDocument/2006/customXml" ds:itemID="{D4D96BD5-C108-49AD-A43F-1BD532723FCA}">
+<ds:datastoreItem xmlns:ds="http://schemas.openxmlformats.org/officeDocument/2006/customXml" ds:itemID="{D331997E-4846-4093-BAE0-DE4394188C7E}">
   <ds:schemaRefs>
     <ds:schemaRef ds:uri="http://schemas.openxmlformats.org/officeDocument/2006/bibliography"/>
   </ds:schemaRefs>

--- a/Relazione.docx
+++ b/Relazione.docx
@@ -5276,6 +5276,7 @@
           <w:numId w:val="2"/>
         </w:numPr>
         <w:spacing w:after="0" w:line="240" w:lineRule="auto"/>
+        <w:jc w:val="both"/>
         <w:rPr>
           <w:sz w:val="22"/>
           <w:szCs w:val="22"/>
@@ -5297,6 +5298,7 @@
           <w:numId w:val="2"/>
         </w:numPr>
         <w:spacing w:after="0" w:line="240" w:lineRule="auto"/>
+        <w:jc w:val="both"/>
         <w:rPr>
           <w:sz w:val="22"/>
           <w:szCs w:val="22"/>
@@ -5325,6 +5327,7 @@
           <w:numId w:val="2"/>
         </w:numPr>
         <w:spacing w:before="0" w:beforeAutospacing="0" w:after="0" w:line="240" w:lineRule="auto"/>
+        <w:jc w:val="both"/>
         <w:rPr>
           <w:sz w:val="22"/>
           <w:szCs w:val="22"/>
@@ -5576,6 +5579,7 @@
           <w:ilvl w:val="0"/>
           <w:numId w:val="4"/>
         </w:numPr>
+        <w:jc w:val="both"/>
         <w:rPr>
           <w:rFonts w:ascii="Times New Roman" w:hAnsi="Times New Roman" w:cs="Times New Roman"/>
           <w:i/>
@@ -5605,13 +5609,15 @@
     </w:p>
     <w:p>
       <w:pPr>
-        <w:rPr>
-          <w:rFonts w:ascii="Times New Roman" w:hAnsi="Times New Roman" w:cs="Times New Roman"/>
-        </w:rPr>
-      </w:pPr>
-    </w:p>
-    <w:p>
-      <w:pPr>
+        <w:jc w:val="both"/>
+        <w:rPr>
+          <w:rFonts w:ascii="Times New Roman" w:hAnsi="Times New Roman" w:cs="Times New Roman"/>
+        </w:rPr>
+      </w:pPr>
+    </w:p>
+    <w:p>
+      <w:pPr>
+        <w:jc w:val="both"/>
         <w:rPr>
           <w:rFonts w:ascii="Times New Roman" w:hAnsi="Times New Roman" w:cs="Times New Roman"/>
         </w:rPr>
@@ -5632,6 +5638,7 @@
     <w:p>
       <w:pPr>
         <w:ind w:left="708"/>
+        <w:jc w:val="both"/>
         <w:rPr>
           <w:rFonts w:ascii="Times New Roman" w:hAnsi="Times New Roman" w:cs="Times New Roman"/>
         </w:rPr>
@@ -5645,6 +5652,7 @@
     </w:p>
     <w:p>
       <w:pPr>
+        <w:jc w:val="both"/>
         <w:rPr>
           <w:rFonts w:ascii="Times New Roman" w:hAnsi="Times New Roman" w:cs="Times New Roman"/>
         </w:rPr>
@@ -5659,6 +5667,7 @@
     <w:p>
       <w:pPr>
         <w:ind w:left="705"/>
+        <w:jc w:val="both"/>
         <w:rPr>
           <w:rFonts w:ascii="Times New Roman" w:hAnsi="Times New Roman" w:cs="Times New Roman"/>
         </w:rPr>
@@ -5672,6 +5681,7 @@
     </w:p>
     <w:p>
       <w:pPr>
+        <w:jc w:val="both"/>
         <w:rPr>
           <w:rFonts w:ascii="Times New Roman" w:hAnsi="Times New Roman" w:cs="Times New Roman"/>
         </w:rPr>
@@ -5686,6 +5696,7 @@
     <w:p>
       <w:pPr>
         <w:ind w:left="705"/>
+        <w:jc w:val="both"/>
         <w:rPr>
           <w:rFonts w:ascii="Times New Roman" w:hAnsi="Times New Roman" w:cs="Times New Roman"/>
         </w:rPr>
@@ -5729,6 +5740,7 @@
     </w:p>
     <w:p>
       <w:pPr>
+        <w:jc w:val="both"/>
         <w:rPr>
           <w:rFonts w:ascii="Times New Roman" w:hAnsi="Times New Roman" w:cs="Times New Roman"/>
         </w:rPr>
@@ -5743,6 +5755,33 @@
     <w:p>
       <w:pPr>
         <w:ind w:left="705"/>
+        <w:jc w:val="both"/>
+        <w:rPr>
+          <w:rFonts w:ascii="Times New Roman" w:hAnsi="Times New Roman" w:cs="Times New Roman"/>
+        </w:rPr>
+      </w:pPr>
+      <w:r>
+        <w:rPr>
+          <w:rFonts w:ascii="Times New Roman" w:hAnsi="Times New Roman" w:cs="Times New Roman"/>
+        </w:rPr>
+        <w:t xml:space="preserve">Inserire un nuovo responsabile per un evento nazionale, </w:t>
+      </w:r>
+      <w:r>
+        <w:rPr>
+          <w:rFonts w:ascii="Times New Roman" w:hAnsi="Times New Roman" w:cs="Times New Roman"/>
+        </w:rPr>
+        <w:t xml:space="preserve">indicandone il codice fiscale, nome, cognome, data di nascita, luogo di nascita, il numero di telefono e assegnandogli un codice </w:t>
+      </w:r>
+      <w:r>
+        <w:rPr>
+          <w:rFonts w:ascii="Times New Roman" w:hAnsi="Times New Roman" w:cs="Times New Roman"/>
+        </w:rPr>
+        <w:t>responsabile.</w:t>
+      </w:r>
+    </w:p>
+    <w:p>
+      <w:pPr>
+        <w:jc w:val="both"/>
         <w:rPr>
           <w:rFonts w:ascii="Times New Roman" w:hAnsi="Times New Roman" w:cs="Times New Roman"/>
         </w:rPr>
@@ -5752,31 +5791,6 @@
           <w:rFonts w:ascii="Times New Roman" w:hAnsi="Times New Roman" w:cs="Times New Roman"/>
         </w:rPr>
         <w:lastRenderedPageBreak/>
-        <w:t xml:space="preserve">Inserire un nuovo responsabile per un evento nazionale, </w:t>
-      </w:r>
-      <w:r>
-        <w:rPr>
-          <w:rFonts w:ascii="Times New Roman" w:hAnsi="Times New Roman" w:cs="Times New Roman"/>
-        </w:rPr>
-        <w:t xml:space="preserve">indicandone il codice fiscale, nome, cognome, data di nascita, luogo di nascita, il numero di telefono e assegnandogli un codice </w:t>
-      </w:r>
-      <w:r>
-        <w:rPr>
-          <w:rFonts w:ascii="Times New Roman" w:hAnsi="Times New Roman" w:cs="Times New Roman"/>
-        </w:rPr>
-        <w:t>responsabile.</w:t>
-      </w:r>
-    </w:p>
-    <w:p>
-      <w:pPr>
-        <w:rPr>
-          <w:rFonts w:ascii="Times New Roman" w:hAnsi="Times New Roman" w:cs="Times New Roman"/>
-        </w:rPr>
-      </w:pPr>
-      <w:r>
-        <w:rPr>
-          <w:rFonts w:ascii="Times New Roman" w:hAnsi="Times New Roman" w:cs="Times New Roman"/>
-        </w:rPr>
         <w:t>A5 –</w:t>
       </w:r>
       <w:r>
@@ -5794,6 +5808,7 @@
     </w:p>
     <w:p>
       <w:pPr>
+        <w:jc w:val="both"/>
         <w:rPr>
           <w:rFonts w:ascii="Times New Roman" w:hAnsi="Times New Roman" w:cs="Times New Roman"/>
         </w:rPr>
@@ -5821,6 +5836,7 @@
       <w:pPr>
         <w:pStyle w:val="NormaleWeb"/>
         <w:spacing w:after="0" w:line="240" w:lineRule="auto"/>
+        <w:jc w:val="both"/>
         <w:rPr>
           <w:sz w:val="28"/>
           <w:szCs w:val="28"/>
@@ -6206,6 +6222,7 @@
           <w:ilvl w:val="0"/>
           <w:numId w:val="4"/>
         </w:numPr>
+        <w:jc w:val="both"/>
         <w:rPr>
           <w:rFonts w:ascii="Times New Roman" w:hAnsi="Times New Roman" w:cs="Times New Roman"/>
           <w:i/>
@@ -6237,6 +6254,7 @@
       <w:pPr>
         <w:pStyle w:val="NormaleWeb"/>
         <w:spacing w:before="0" w:beforeAutospacing="0" w:after="0" w:line="240" w:lineRule="auto"/>
+        <w:jc w:val="both"/>
         <w:rPr>
           <w:sz w:val="18"/>
           <w:szCs w:val="18"/>
@@ -6245,6 +6263,7 @@
     </w:p>
     <w:p>
       <w:pPr>
+        <w:jc w:val="both"/>
         <w:rPr>
           <w:rFonts w:ascii="Times New Roman" w:hAnsi="Times New Roman" w:cs="Times New Roman"/>
         </w:rPr>
@@ -6258,6 +6277,7 @@
     </w:p>
     <w:p>
       <w:pPr>
+        <w:jc w:val="both"/>
         <w:rPr>
           <w:rFonts w:ascii="Times New Roman" w:hAnsi="Times New Roman" w:cs="Times New Roman"/>
         </w:rPr>
@@ -6272,6 +6292,7 @@
     </w:p>
     <w:p>
       <w:pPr>
+        <w:jc w:val="both"/>
         <w:rPr>
           <w:rFonts w:ascii="Times New Roman" w:hAnsi="Times New Roman" w:cs="Times New Roman"/>
         </w:rPr>
@@ -6298,6 +6319,7 @@
     <w:p>
       <w:pPr>
         <w:ind w:left="705"/>
+        <w:jc w:val="both"/>
         <w:rPr>
           <w:rFonts w:ascii="Times New Roman" w:hAnsi="Times New Roman" w:cs="Times New Roman"/>
         </w:rPr>
@@ -6323,6 +6345,7 @@
     </w:p>
     <w:p>
       <w:pPr>
+        <w:jc w:val="both"/>
         <w:rPr>
           <w:rFonts w:ascii="Times New Roman" w:hAnsi="Times New Roman" w:cs="Times New Roman"/>
         </w:rPr>
@@ -6360,6 +6383,7 @@
     </w:p>
     <w:p>
       <w:pPr>
+        <w:jc w:val="both"/>
         <w:rPr>
           <w:rFonts w:ascii="Times New Roman" w:hAnsi="Times New Roman" w:cs="Times New Roman"/>
         </w:rPr>
@@ -6386,6 +6410,7 @@
     </w:p>
     <w:p>
       <w:pPr>
+        <w:jc w:val="both"/>
         <w:rPr>
           <w:rFonts w:ascii="Times New Roman" w:hAnsi="Times New Roman" w:cs="Times New Roman"/>
         </w:rPr>
@@ -6405,6 +6430,7 @@
     </w:p>
     <w:p>
       <w:pPr>
+        <w:jc w:val="both"/>
         <w:rPr>
           <w:rFonts w:ascii="Times New Roman" w:hAnsi="Times New Roman" w:cs="Times New Roman"/>
         </w:rPr>
@@ -6431,6 +6457,7 @@
     </w:p>
     <w:p>
       <w:pPr>
+        <w:jc w:val="both"/>
         <w:rPr>
           <w:rFonts w:ascii="Times New Roman" w:hAnsi="Times New Roman" w:cs="Times New Roman"/>
         </w:rPr>
@@ -6451,6 +6478,7 @@
     <w:p>
       <w:pPr>
         <w:ind w:left="705"/>
+        <w:jc w:val="both"/>
         <w:rPr>
           <w:rFonts w:ascii="Times New Roman" w:hAnsi="Times New Roman" w:cs="Times New Roman"/>
         </w:rPr>
@@ -6496,6 +6524,7 @@
       <w:pPr>
         <w:pStyle w:val="NormaleWeb"/>
         <w:spacing w:after="0" w:line="240" w:lineRule="auto"/>
+        <w:jc w:val="both"/>
         <w:rPr>
           <w:sz w:val="28"/>
           <w:szCs w:val="28"/>
@@ -6506,6 +6535,7 @@
       <w:pPr>
         <w:pStyle w:val="NormaleWeb"/>
         <w:spacing w:after="0" w:line="240" w:lineRule="auto"/>
+        <w:jc w:val="both"/>
         <w:rPr>
           <w:sz w:val="28"/>
           <w:szCs w:val="28"/>
@@ -6670,6 +6700,7 @@
               <w:rPr>
                 <w:rFonts w:ascii="Times New Roman" w:hAnsi="Times New Roman" w:cs="Times New Roman"/>
               </w:rPr>
+              <w:lastRenderedPageBreak/>
               <w:t>4</w:t>
             </w:r>
           </w:p>
@@ -6847,6 +6878,7 @@
                 <w:sz w:val="22"/>
                 <w:szCs w:val="22"/>
               </w:rPr>
+              <w:lastRenderedPageBreak/>
               <w:t>I responsabili di parrocchia gestiscono le b</w:t>
             </w:r>
             <w:r>
@@ -6918,6 +6950,7 @@
                 <w:sz w:val="22"/>
                 <w:szCs w:val="22"/>
               </w:rPr>
+              <w:lastRenderedPageBreak/>
               <w:t>La registrazione de</w:t>
             </w:r>
             <w:r>
@@ -7168,6 +7201,7 @@
           <w:sz w:val="18"/>
           <w:szCs w:val="18"/>
         </w:rPr>
+        <w:lastRenderedPageBreak/>
         <w:t>Tabella 1.2.3 Specifiche di progetto per i responsabili di parrocchia</w:t>
       </w:r>
     </w:p>
@@ -7197,13 +7231,15 @@
     </w:p>
     <w:p>
       <w:pPr>
-        <w:rPr>
-          <w:rFonts w:ascii="Times New Roman" w:hAnsi="Times New Roman" w:cs="Times New Roman"/>
-        </w:rPr>
-      </w:pPr>
-    </w:p>
-    <w:p>
-      <w:pPr>
+        <w:jc w:val="both"/>
+        <w:rPr>
+          <w:rFonts w:ascii="Times New Roman" w:hAnsi="Times New Roman" w:cs="Times New Roman"/>
+        </w:rPr>
+      </w:pPr>
+    </w:p>
+    <w:p>
+      <w:pPr>
+        <w:jc w:val="both"/>
         <w:rPr>
           <w:rFonts w:ascii="Times New Roman" w:hAnsi="Times New Roman" w:cs="Times New Roman"/>
         </w:rPr>
@@ -7224,6 +7260,7 @@
     <w:p>
       <w:pPr>
         <w:ind w:left="705"/>
+        <w:jc w:val="both"/>
         <w:rPr>
           <w:rFonts w:ascii="Times New Roman" w:hAnsi="Times New Roman" w:cs="Times New Roman"/>
         </w:rPr>
@@ -7237,6 +7274,7 @@
     </w:p>
     <w:p>
       <w:pPr>
+        <w:jc w:val="both"/>
         <w:rPr>
           <w:rFonts w:ascii="Times New Roman" w:hAnsi="Times New Roman" w:cs="Times New Roman"/>
         </w:rPr>
@@ -7257,6 +7295,7 @@
     <w:p>
       <w:pPr>
         <w:ind w:left="705"/>
+        <w:jc w:val="both"/>
         <w:rPr>
           <w:rFonts w:ascii="Times New Roman" w:hAnsi="Times New Roman" w:cs="Times New Roman"/>
         </w:rPr>
@@ -7270,6 +7309,7 @@
     </w:p>
     <w:p>
       <w:pPr>
+        <w:jc w:val="both"/>
         <w:rPr>
           <w:rFonts w:ascii="Times New Roman" w:hAnsi="Times New Roman" w:cs="Times New Roman"/>
         </w:rPr>
@@ -7295,6 +7335,7 @@
     </w:p>
     <w:p>
       <w:pPr>
+        <w:jc w:val="both"/>
         <w:rPr>
           <w:rFonts w:ascii="Times New Roman" w:hAnsi="Times New Roman" w:cs="Times New Roman"/>
         </w:rPr>
@@ -7309,6 +7350,7 @@
     </w:p>
     <w:p>
       <w:pPr>
+        <w:jc w:val="both"/>
         <w:rPr>
           <w:rFonts w:ascii="Times New Roman" w:hAnsi="Times New Roman" w:cs="Times New Roman"/>
         </w:rPr>
@@ -7334,6 +7376,7 @@
     </w:p>
     <w:p>
       <w:pPr>
+        <w:jc w:val="both"/>
         <w:rPr>
           <w:rFonts w:ascii="Times New Roman" w:hAnsi="Times New Roman" w:cs="Times New Roman"/>
         </w:rPr>
@@ -7348,6 +7391,7 @@
     </w:p>
     <w:p>
       <w:pPr>
+        <w:jc w:val="both"/>
         <w:rPr>
           <w:rFonts w:ascii="Times New Roman" w:hAnsi="Times New Roman" w:cs="Times New Roman"/>
         </w:rPr>
@@ -7367,6 +7411,7 @@
     </w:p>
     <w:p>
       <w:pPr>
+        <w:jc w:val="both"/>
         <w:rPr>
           <w:rFonts w:ascii="Times New Roman" w:hAnsi="Times New Roman" w:cs="Times New Roman"/>
         </w:rPr>
@@ -7381,6 +7426,7 @@
     </w:p>
     <w:p>
       <w:pPr>
+        <w:jc w:val="both"/>
         <w:rPr>
           <w:rFonts w:ascii="Times New Roman" w:hAnsi="Times New Roman" w:cs="Times New Roman"/>
         </w:rPr>
@@ -7400,6 +7446,7 @@
     </w:p>
     <w:p>
       <w:pPr>
+        <w:jc w:val="both"/>
         <w:rPr>
           <w:rFonts w:ascii="Times New Roman" w:hAnsi="Times New Roman" w:cs="Times New Roman"/>
         </w:rPr>
@@ -7414,6 +7461,7 @@
     </w:p>
     <w:p>
       <w:pPr>
+        <w:jc w:val="both"/>
         <w:rPr>
           <w:rFonts w:ascii="Times New Roman" w:hAnsi="Times New Roman" w:cs="Times New Roman"/>
         </w:rPr>
@@ -7434,6 +7482,7 @@
     <w:p>
       <w:pPr>
         <w:ind w:left="705"/>
+        <w:jc w:val="both"/>
         <w:rPr>
           <w:rFonts w:ascii="Times New Roman" w:hAnsi="Times New Roman" w:cs="Times New Roman"/>
         </w:rPr>
@@ -7459,6 +7508,7 @@
     </w:p>
     <w:p>
       <w:pPr>
+        <w:jc w:val="both"/>
         <w:rPr>
           <w:rFonts w:ascii="Times New Roman" w:hAnsi="Times New Roman" w:cs="Times New Roman"/>
         </w:rPr>
@@ -7496,6 +7546,7 @@
     </w:p>
     <w:p>
       <w:pPr>
+        <w:jc w:val="both"/>
         <w:rPr>
           <w:rFonts w:ascii="Times New Roman" w:hAnsi="Times New Roman" w:cs="Times New Roman"/>
         </w:rPr>
@@ -7510,6 +7561,7 @@
     </w:p>
     <w:p>
       <w:pPr>
+        <w:jc w:val="both"/>
         <w:rPr>
           <w:rFonts w:ascii="Times New Roman" w:hAnsi="Times New Roman" w:cs="Times New Roman"/>
         </w:rPr>
@@ -7529,6 +7581,7 @@
     </w:p>
     <w:p>
       <w:pPr>
+        <w:jc w:val="both"/>
         <w:rPr>
           <w:rFonts w:ascii="Times New Roman" w:hAnsi="Times New Roman" w:cs="Times New Roman"/>
         </w:rPr>
@@ -7543,6 +7596,28 @@
     </w:p>
     <w:p>
       <w:pPr>
+        <w:jc w:val="both"/>
+        <w:rPr>
+          <w:rFonts w:ascii="Times New Roman" w:hAnsi="Times New Roman" w:cs="Times New Roman"/>
+        </w:rPr>
+      </w:pPr>
+      <w:r>
+        <w:rPr>
+          <w:rFonts w:ascii="Times New Roman" w:hAnsi="Times New Roman" w:cs="Times New Roman"/>
+        </w:rPr>
+        <w:t>P10</w:t>
+      </w:r>
+      <w:r>
+        <w:rPr>
+          <w:rFonts w:ascii="Times New Roman" w:hAnsi="Times New Roman" w:cs="Times New Roman"/>
+        </w:rPr>
+        <w:t xml:space="preserve"> – REGISTRAZIONE ISCRITTO AD EVENTO</w:t>
+      </w:r>
+    </w:p>
+    <w:p>
+      <w:pPr>
+        <w:ind w:left="705"/>
+        <w:jc w:val="both"/>
         <w:rPr>
           <w:rFonts w:ascii="Times New Roman" w:hAnsi="Times New Roman" w:cs="Times New Roman"/>
         </w:rPr>
@@ -7552,26 +7627,6 @@
           <w:rFonts w:ascii="Times New Roman" w:hAnsi="Times New Roman" w:cs="Times New Roman"/>
         </w:rPr>
         <w:lastRenderedPageBreak/>
-        <w:t>P10</w:t>
-      </w:r>
-      <w:r>
-        <w:rPr>
-          <w:rFonts w:ascii="Times New Roman" w:hAnsi="Times New Roman" w:cs="Times New Roman"/>
-        </w:rPr>
-        <w:t xml:space="preserve"> – REGISTRAZIONE ISCRITTO AD EVENTO</w:t>
-      </w:r>
-    </w:p>
-    <w:p>
-      <w:pPr>
-        <w:ind w:left="705"/>
-        <w:rPr>
-          <w:rFonts w:ascii="Times New Roman" w:hAnsi="Times New Roman" w:cs="Times New Roman"/>
-        </w:rPr>
-      </w:pPr>
-      <w:r>
-        <w:rPr>
-          <w:rFonts w:ascii="Times New Roman" w:hAnsi="Times New Roman" w:cs="Times New Roman"/>
-        </w:rPr>
         <w:t>Registrare un iscritto, ad una delle branche della propria parrocchia, all’evento della propria parrocchia.</w:t>
       </w:r>
     </w:p>
@@ -7591,6 +7646,7 @@
     </w:p>
     <w:p>
       <w:pPr>
+        <w:jc w:val="both"/>
         <w:rPr>
           <w:rFonts w:ascii="Times New Roman" w:hAnsi="Times New Roman" w:cs="Times New Roman"/>
           <w:b/>
@@ -7615,6 +7671,7 @@
           <w:ilvl w:val="1"/>
           <w:numId w:val="5"/>
         </w:numPr>
+        <w:jc w:val="both"/>
         <w:rPr>
           <w:rFonts w:ascii="Times New Roman" w:hAnsi="Times New Roman" w:cs="Times New Roman"/>
           <w:i/>
@@ -7634,6 +7691,7 @@
     </w:p>
     <w:p>
       <w:pPr>
+        <w:jc w:val="both"/>
         <w:rPr>
           <w:rFonts w:ascii="Times New Roman" w:hAnsi="Times New Roman" w:cs="Times New Roman"/>
         </w:rPr>
@@ -7664,6 +7722,7 @@
           <w:ilvl w:val="1"/>
           <w:numId w:val="5"/>
         </w:numPr>
+        <w:jc w:val="both"/>
         <w:rPr>
           <w:rFonts w:ascii="Times New Roman" w:hAnsi="Times New Roman" w:cs="Times New Roman"/>
           <w:i/>
@@ -7683,6 +7742,7 @@
     </w:p>
     <w:p>
       <w:pPr>
+        <w:jc w:val="both"/>
         <w:rPr>
           <w:rFonts w:ascii="Times New Roman" w:hAnsi="Times New Roman" w:cs="Times New Roman"/>
           <w:sz w:val="28"/>
@@ -7716,6 +7776,7 @@
     </w:p>
     <w:p>
       <w:pPr>
+        <w:jc w:val="both"/>
         <w:rPr>
           <w:rFonts w:ascii="Times New Roman" w:hAnsi="Times New Roman" w:cs="Times New Roman"/>
         </w:rPr>
@@ -7725,7 +7786,7 @@
           <w:noProof/>
         </w:rPr>
         <w:pict>
-          <v:shape id="_x0000_s1032" type="#_x0000_t75" style="position:absolute;margin-left:-.2pt;margin-top:48.6pt;width:481.95pt;height:246.1pt;z-index:-251655168;mso-position-horizontal-relative:text;mso-position-vertical-relative:text" wrapcoords="-34 0 -34 21534 21600 21534 21600 0 -34 0">
+          <v:shape id="_x0000_s1032" type="#_x0000_t75" style="position:absolute;left:0;text-align:left;margin-left:-.2pt;margin-top:48.6pt;width:481.95pt;height:246.1pt;z-index:-251655168;mso-position-horizontal-relative:text;mso-position-vertical-relative:text" wrapcoords="-34 0 -34 21534 21600 21534 21600 0 -34 0">
             <v:imagedata r:id="rId10" o:title="resp_evento_scheletro"/>
             <w10:wrap type="tight"/>
           </v:shape>
@@ -7780,6 +7841,7 @@
     </w:p>
     <w:p>
       <w:pPr>
+        <w:jc w:val="both"/>
         <w:rPr>
           <w:rFonts w:ascii="Times New Roman" w:hAnsi="Times New Roman" w:cs="Times New Roman"/>
           <w:sz w:val="28"/>
@@ -7797,6 +7859,7 @@
     </w:p>
     <w:p>
       <w:pPr>
+        <w:jc w:val="both"/>
         <w:rPr>
           <w:rFonts w:ascii="Times New Roman" w:hAnsi="Times New Roman" w:cs="Times New Roman"/>
         </w:rPr>
@@ -7887,27 +7950,16 @@
     </w:p>
     <w:p>
       <w:pPr>
-        <w:rPr>
-          <w:rFonts w:ascii="Times New Roman" w:hAnsi="Times New Roman" w:cs="Times New Roman"/>
-        </w:rPr>
-      </w:pPr>
-      <w:r>
-        <w:rPr>
-          <w:rFonts w:ascii="Times New Roman" w:hAnsi="Times New Roman" w:cs="Times New Roman"/>
-        </w:rPr>
-        <w:t xml:space="preserve">Viene imposto </w:t>
-      </w:r>
-      <w:r>
-        <w:rPr>
-          <w:rFonts w:ascii="Times New Roman" w:hAnsi="Times New Roman" w:cs="Times New Roman"/>
-        </w:rPr>
-        <w:t>che un iscritto non possa registrarsi a più eventi nello stesso periodo di durata</w:t>
-      </w:r>
-      <w:r>
-        <w:rPr>
-          <w:rFonts w:ascii="Times New Roman" w:hAnsi="Times New Roman" w:cs="Times New Roman"/>
-        </w:rPr>
-        <w:t xml:space="preserve">, è stato necessario perciò convertire la relazione </w:t>
+        <w:jc w:val="both"/>
+        <w:rPr>
+          <w:rFonts w:ascii="Times New Roman" w:hAnsi="Times New Roman" w:cs="Times New Roman"/>
+        </w:rPr>
+      </w:pPr>
+      <w:r>
+        <w:rPr>
+          <w:rFonts w:ascii="Times New Roman" w:hAnsi="Times New Roman" w:cs="Times New Roman"/>
+        </w:rPr>
+        <w:t xml:space="preserve">Viene imposto che un iscritto non possa registrarsi a più eventi nello stesso periodo di durata, è stato necessario perciò convertire la relazione </w:t>
       </w:r>
       <w:r>
         <w:rPr>
@@ -7949,20 +8001,20 @@
         <w:rPr>
           <w:rFonts w:ascii="Times New Roman" w:hAnsi="Times New Roman" w:cs="Times New Roman"/>
         </w:rPr>
-        <w:t xml:space="preserve">per non permettere l’iscrizione a </w:t>
+        <w:t>per non permettere l’iscrizione a più eventi che hanno la stessa data di inizio. Tuttavia ciò non è sufficiente affinché un iscritto non possa partecipare a più eventi in contemporanea, sarà necessario modellare tale vincolo in linguaggio SQL.</w:t>
+      </w:r>
+      <w:r>
+        <w:rPr>
+          <w:rFonts w:ascii="Times New Roman" w:hAnsi="Times New Roman" w:cs="Times New Roman"/>
+        </w:rPr>
+        <w:t xml:space="preserve"> La nuova entità </w:t>
       </w:r>
       <w:r>
         <w:rPr>
           <w:rFonts w:ascii="Times New Roman" w:hAnsi="Times New Roman" w:cs="Times New Roman"/>
         </w:rPr>
         <w:lastRenderedPageBreak/>
-        <w:t>più eventi che hanno la stessa data di inizio. Tuttavia ciò non è sufficiente affinché un iscritto non possa partecipare a più eventi in contemporanea, sarà necessario modellare tale vincolo in linguaggio SQL.</w:t>
-      </w:r>
-      <w:r>
-        <w:rPr>
-          <w:rFonts w:ascii="Times New Roman" w:hAnsi="Times New Roman" w:cs="Times New Roman"/>
-        </w:rPr>
-        <w:t xml:space="preserve"> La nuova entità “</w:t>
+        <w:t>“</w:t>
       </w:r>
       <w:r>
         <w:rPr>
@@ -7980,6 +8032,7 @@
     </w:p>
     <w:p>
       <w:pPr>
+        <w:jc w:val="both"/>
         <w:rPr>
           <w:rFonts w:ascii="Times New Roman" w:hAnsi="Times New Roman" w:cs="Times New Roman"/>
         </w:rPr>
@@ -8044,6 +8097,7 @@
     </w:p>
     <w:p>
       <w:pPr>
+        <w:jc w:val="both"/>
         <w:rPr>
           <w:rFonts w:ascii="Times New Roman" w:hAnsi="Times New Roman" w:cs="Times New Roman"/>
         </w:rPr>
@@ -8108,6 +8162,7 @@
     </w:p>
     <w:p>
       <w:pPr>
+        <w:jc w:val="both"/>
         <w:rPr>
           <w:rFonts w:ascii="Times New Roman" w:hAnsi="Times New Roman" w:cs="Times New Roman"/>
           <w:sz w:val="28"/>
@@ -8125,6 +8180,7 @@
     </w:p>
     <w:p>
       <w:pPr>
+        <w:jc w:val="both"/>
         <w:rPr>
           <w:rFonts w:ascii="Times New Roman" w:hAnsi="Times New Roman" w:cs="Times New Roman"/>
         </w:rPr>
@@ -8177,6 +8233,7 @@
           <w:ilvl w:val="1"/>
           <w:numId w:val="5"/>
         </w:numPr>
+        <w:jc w:val="both"/>
         <w:rPr>
           <w:rFonts w:ascii="Times New Roman" w:hAnsi="Times New Roman" w:cs="Times New Roman"/>
           <w:i/>
@@ -8196,6 +8253,7 @@
     </w:p>
     <w:p>
       <w:pPr>
+        <w:jc w:val="both"/>
         <w:rPr>
           <w:rFonts w:ascii="Times New Roman" w:hAnsi="Times New Roman" w:cs="Times New Roman"/>
           <w:sz w:val="28"/>
@@ -8213,6 +8271,7 @@
     </w:p>
     <w:p>
       <w:pPr>
+        <w:jc w:val="both"/>
         <w:rPr>
           <w:rFonts w:ascii="Times New Roman" w:hAnsi="Times New Roman" w:cs="Times New Roman"/>
         </w:rPr>
@@ -8311,6 +8370,4319 @@
     </w:p>
     <w:p>
       <w:pPr>
+        <w:jc w:val="both"/>
+        <w:rPr>
+          <w:rFonts w:ascii="Times New Roman" w:hAnsi="Times New Roman" w:cs="Times New Roman"/>
+        </w:rPr>
+      </w:pPr>
+      <w:r>
+        <w:rPr>
+          <w:rFonts w:ascii="Times New Roman" w:hAnsi="Times New Roman" w:cs="Times New Roman"/>
+        </w:rPr>
+        <w:t xml:space="preserve">Le entità </w:t>
+      </w:r>
+      <w:r>
+        <w:rPr>
+          <w:rFonts w:ascii="Times New Roman" w:hAnsi="Times New Roman" w:cs="Times New Roman"/>
+          <w:b/>
+        </w:rPr>
+        <w:t xml:space="preserve">Responsabile </w:t>
+      </w:r>
+      <w:r>
+        <w:rPr>
+          <w:rFonts w:ascii="Times New Roman" w:hAnsi="Times New Roman" w:cs="Times New Roman"/>
+          <w:b/>
+        </w:rPr>
+        <w:t xml:space="preserve">di parrocchia </w:t>
+      </w:r>
+      <w:r>
+        <w:rPr>
+          <w:rFonts w:ascii="Times New Roman" w:hAnsi="Times New Roman" w:cs="Times New Roman"/>
+        </w:rPr>
+        <w:t>(RESP</w:t>
+      </w:r>
+      <w:r>
+        <w:rPr>
+          <w:rFonts w:ascii="Times New Roman" w:hAnsi="Times New Roman" w:cs="Times New Roman"/>
+        </w:rPr>
+        <w:t>ONSABILE_P</w:t>
+      </w:r>
+      <w:r>
+        <w:rPr>
+          <w:rFonts w:ascii="Times New Roman" w:hAnsi="Times New Roman" w:cs="Times New Roman"/>
+        </w:rPr>
+        <w:t>)</w:t>
+      </w:r>
+      <w:r>
+        <w:rPr>
+          <w:rFonts w:ascii="Times New Roman" w:hAnsi="Times New Roman" w:cs="Times New Roman"/>
+        </w:rPr>
+        <w:t xml:space="preserve"> </w:t>
+      </w:r>
+      <w:r>
+        <w:rPr>
+          <w:rFonts w:ascii="Times New Roman" w:hAnsi="Times New Roman" w:cs="Times New Roman"/>
+        </w:rPr>
+        <w:t xml:space="preserve">ed </w:t>
+      </w:r>
+      <w:r>
+        <w:rPr>
+          <w:rFonts w:ascii="Times New Roman" w:hAnsi="Times New Roman" w:cs="Times New Roman"/>
+        </w:rPr>
+        <w:t>“</w:t>
+      </w:r>
+      <w:r>
+        <w:rPr>
+          <w:rFonts w:ascii="Times New Roman" w:hAnsi="Times New Roman" w:cs="Times New Roman"/>
+          <w:b/>
+        </w:rPr>
+        <w:t>Iscritto</w:t>
+      </w:r>
+      <w:r>
+        <w:rPr>
+          <w:rFonts w:ascii="Times New Roman" w:hAnsi="Times New Roman" w:cs="Times New Roman"/>
+          <w:b/>
+        </w:rPr>
+        <w:t>”</w:t>
+      </w:r>
+      <w:r>
+        <w:rPr>
+          <w:rFonts w:ascii="Times New Roman" w:hAnsi="Times New Roman" w:cs="Times New Roman"/>
+        </w:rPr>
+        <w:t xml:space="preserve"> rappresentano una estensione di una più generica entità </w:t>
+      </w:r>
+      <w:r>
+        <w:rPr>
+          <w:rFonts w:ascii="Times New Roman" w:hAnsi="Times New Roman" w:cs="Times New Roman"/>
+          <w:b/>
+        </w:rPr>
+        <w:t>Persona</w:t>
+      </w:r>
+      <w:r>
+        <w:rPr>
+          <w:rFonts w:ascii="Times New Roman" w:hAnsi="Times New Roman" w:cs="Times New Roman"/>
+        </w:rPr>
+        <w:t xml:space="preserve">, si decide perciò </w:t>
+      </w:r>
+      <w:r>
+        <w:rPr>
+          <w:rFonts w:ascii="Times New Roman" w:hAnsi="Times New Roman" w:cs="Times New Roman"/>
+        </w:rPr>
+        <w:t>ridefinire le prime due aggiungendo una gerarchia</w:t>
+      </w:r>
+      <w:r>
+        <w:rPr>
+          <w:rFonts w:ascii="Times New Roman" w:hAnsi="Times New Roman" w:cs="Times New Roman"/>
+        </w:rPr>
+        <w:t>.</w:t>
+      </w:r>
+    </w:p>
+    <w:p>
+      <w:pPr>
+        <w:jc w:val="both"/>
+        <w:rPr>
+          <w:rFonts w:ascii="Times New Roman" w:hAnsi="Times New Roman" w:cs="Times New Roman"/>
+        </w:rPr>
+      </w:pPr>
+      <w:r>
+        <w:rPr>
+          <w:rFonts w:ascii="Times New Roman" w:hAnsi="Times New Roman" w:cs="Times New Roman"/>
+        </w:rPr>
+        <w:t xml:space="preserve">Nel DB deve essere presente una distinzione tra i vari </w:t>
+      </w:r>
+      <w:r>
+        <w:rPr>
+          <w:rFonts w:ascii="Times New Roman" w:hAnsi="Times New Roman" w:cs="Times New Roman"/>
+          <w:b/>
+        </w:rPr>
+        <w:t>eventi di parrocchia</w:t>
+      </w:r>
+      <w:r>
+        <w:rPr>
+          <w:rFonts w:ascii="Times New Roman" w:hAnsi="Times New Roman" w:cs="Times New Roman"/>
+        </w:rPr>
+        <w:t xml:space="preserve">, in quanto non tutte le branche possono parteciparvi. Sono stati perciò aggiunte le entità </w:t>
+      </w:r>
+      <w:r>
+        <w:rPr>
+          <w:rFonts w:ascii="Times New Roman" w:hAnsi="Times New Roman" w:cs="Times New Roman"/>
+          <w:b/>
+        </w:rPr>
+        <w:t>Evento di parrocchia per tutti</w:t>
+      </w:r>
+      <w:r>
+        <w:rPr>
+          <w:rFonts w:ascii="Times New Roman" w:hAnsi="Times New Roman" w:cs="Times New Roman"/>
+        </w:rPr>
+        <w:t xml:space="preserve"> </w:t>
+      </w:r>
+      <w:r>
+        <w:rPr>
+          <w:rFonts w:ascii="Times New Roman" w:hAnsi="Times New Roman" w:cs="Times New Roman"/>
+        </w:rPr>
+        <w:t>(</w:t>
+      </w:r>
+      <w:r>
+        <w:rPr>
+          <w:rFonts w:ascii="Times New Roman" w:hAnsi="Times New Roman" w:cs="Times New Roman"/>
+        </w:rPr>
+        <w:t>E_P_TUTTI</w:t>
+      </w:r>
+      <w:r>
+        <w:rPr>
+          <w:rFonts w:ascii="Times New Roman" w:hAnsi="Times New Roman" w:cs="Times New Roman"/>
+        </w:rPr>
+        <w:t>)</w:t>
+      </w:r>
+      <w:r>
+        <w:rPr>
+          <w:rFonts w:ascii="Times New Roman" w:hAnsi="Times New Roman" w:cs="Times New Roman"/>
+        </w:rPr>
+        <w:t xml:space="preserve">, </w:t>
+      </w:r>
+      <w:r>
+        <w:rPr>
+          <w:rFonts w:ascii="Times New Roman" w:hAnsi="Times New Roman" w:cs="Times New Roman"/>
+          <w:b/>
+        </w:rPr>
+        <w:t>Evento di parrocchia LC</w:t>
+      </w:r>
+      <w:r>
+        <w:rPr>
+          <w:rFonts w:ascii="Times New Roman" w:hAnsi="Times New Roman" w:cs="Times New Roman"/>
+        </w:rPr>
+        <w:t xml:space="preserve"> </w:t>
+      </w:r>
+      <w:r>
+        <w:rPr>
+          <w:rFonts w:ascii="Times New Roman" w:hAnsi="Times New Roman" w:cs="Times New Roman"/>
+        </w:rPr>
+        <w:t>(</w:t>
+      </w:r>
+      <w:r>
+        <w:rPr>
+          <w:rFonts w:ascii="Times New Roman" w:hAnsi="Times New Roman" w:cs="Times New Roman"/>
+        </w:rPr>
+        <w:t>E_P_LC</w:t>
+      </w:r>
+      <w:r>
+        <w:rPr>
+          <w:rFonts w:ascii="Times New Roman" w:hAnsi="Times New Roman" w:cs="Times New Roman"/>
+        </w:rPr>
+        <w:t>)</w:t>
+      </w:r>
+      <w:r>
+        <w:rPr>
+          <w:rFonts w:ascii="Times New Roman" w:hAnsi="Times New Roman" w:cs="Times New Roman"/>
+        </w:rPr>
+        <w:t xml:space="preserve">, </w:t>
+      </w:r>
+      <w:r>
+        <w:rPr>
+          <w:rFonts w:ascii="Times New Roman" w:hAnsi="Times New Roman" w:cs="Times New Roman"/>
+          <w:b/>
+        </w:rPr>
+        <w:t>Evento di parrocchia EG</w:t>
+      </w:r>
+      <w:r>
+        <w:rPr>
+          <w:rFonts w:ascii="Times New Roman" w:hAnsi="Times New Roman" w:cs="Times New Roman"/>
+        </w:rPr>
+        <w:t xml:space="preserve"> </w:t>
+      </w:r>
+      <w:r>
+        <w:rPr>
+          <w:rFonts w:ascii="Times New Roman" w:hAnsi="Times New Roman" w:cs="Times New Roman"/>
+        </w:rPr>
+        <w:t>(</w:t>
+      </w:r>
+      <w:r>
+        <w:rPr>
+          <w:rFonts w:ascii="Times New Roman" w:hAnsi="Times New Roman" w:cs="Times New Roman"/>
+        </w:rPr>
+        <w:t>E_P_EG</w:t>
+      </w:r>
+      <w:r>
+        <w:rPr>
+          <w:rFonts w:ascii="Times New Roman" w:hAnsi="Times New Roman" w:cs="Times New Roman"/>
+        </w:rPr>
+        <w:t>)</w:t>
+      </w:r>
+      <w:r>
+        <w:rPr>
+          <w:rFonts w:ascii="Times New Roman" w:hAnsi="Times New Roman" w:cs="Times New Roman"/>
+        </w:rPr>
+        <w:t xml:space="preserve"> ed </w:t>
+      </w:r>
+      <w:r>
+        <w:rPr>
+          <w:rFonts w:ascii="Times New Roman" w:hAnsi="Times New Roman" w:cs="Times New Roman"/>
+          <w:b/>
+        </w:rPr>
+        <w:t>Evento di parrocchia RS</w:t>
+      </w:r>
+      <w:r>
+        <w:rPr>
+          <w:rFonts w:ascii="Times New Roman" w:hAnsi="Times New Roman" w:cs="Times New Roman"/>
+        </w:rPr>
+        <w:t xml:space="preserve"> (</w:t>
+      </w:r>
+      <w:r>
+        <w:rPr>
+          <w:rFonts w:ascii="Times New Roman" w:hAnsi="Times New Roman" w:cs="Times New Roman"/>
+        </w:rPr>
+        <w:t>E_P_RS</w:t>
+      </w:r>
+      <w:r>
+        <w:rPr>
+          <w:rFonts w:ascii="Times New Roman" w:hAnsi="Times New Roman" w:cs="Times New Roman"/>
+        </w:rPr>
+        <w:t>)</w:t>
+      </w:r>
+      <w:r>
+        <w:rPr>
+          <w:rFonts w:ascii="Times New Roman" w:hAnsi="Times New Roman" w:cs="Times New Roman"/>
+        </w:rPr>
+        <w:t xml:space="preserve"> come specializzazioni dell’entità Evento di parrocchia. </w:t>
+      </w:r>
+      <w:r>
+        <w:rPr>
+          <w:rFonts w:ascii="Times New Roman" w:hAnsi="Times New Roman" w:cs="Times New Roman"/>
+        </w:rPr>
+        <w:t>Le attività sono state poi associate a ciascuna nuova entità di evento creata</w:t>
+      </w:r>
+      <w:r>
+        <w:rPr>
+          <w:rFonts w:ascii="Times New Roman" w:hAnsi="Times New Roman" w:cs="Times New Roman"/>
+        </w:rPr>
+        <w:t xml:space="preserve"> tramite le associazioni ricreazione per tutti (</w:t>
+      </w:r>
+      <w:proofErr w:type="spellStart"/>
+      <w:r>
+        <w:rPr>
+          <w:rFonts w:ascii="Times New Roman" w:hAnsi="Times New Roman" w:cs="Times New Roman"/>
+        </w:rPr>
+        <w:t>Ricreazione_T</w:t>
+      </w:r>
+      <w:proofErr w:type="spellEnd"/>
+      <w:r>
+        <w:rPr>
+          <w:rFonts w:ascii="Times New Roman" w:hAnsi="Times New Roman" w:cs="Times New Roman"/>
+        </w:rPr>
+        <w:t>), ricreazione per EG (</w:t>
+      </w:r>
+      <w:proofErr w:type="spellStart"/>
+      <w:r>
+        <w:rPr>
+          <w:rFonts w:ascii="Times New Roman" w:hAnsi="Times New Roman" w:cs="Times New Roman"/>
+        </w:rPr>
+        <w:t>Ricreazione_EG</w:t>
+      </w:r>
+      <w:proofErr w:type="spellEnd"/>
+      <w:r>
+        <w:rPr>
+          <w:rFonts w:ascii="Times New Roman" w:hAnsi="Times New Roman" w:cs="Times New Roman"/>
+        </w:rPr>
+        <w:t>), ricreazione per LC (</w:t>
+      </w:r>
+      <w:proofErr w:type="spellStart"/>
+      <w:r>
+        <w:rPr>
+          <w:rFonts w:ascii="Times New Roman" w:hAnsi="Times New Roman" w:cs="Times New Roman"/>
+        </w:rPr>
+        <w:t>Ricreazione_LC</w:t>
+      </w:r>
+      <w:proofErr w:type="spellEnd"/>
+      <w:r>
+        <w:rPr>
+          <w:rFonts w:ascii="Times New Roman" w:hAnsi="Times New Roman" w:cs="Times New Roman"/>
+        </w:rPr>
+        <w:t>), Formazione parrocchiale EG e Formazione parrocchiale RS</w:t>
+      </w:r>
+      <w:r>
+        <w:rPr>
+          <w:rFonts w:ascii="Times New Roman" w:hAnsi="Times New Roman" w:cs="Times New Roman"/>
+        </w:rPr>
+        <w:t>.</w:t>
+      </w:r>
+    </w:p>
+    <w:p>
+      <w:pPr>
+        <w:jc w:val="both"/>
+        <w:rPr>
+          <w:rFonts w:ascii="Times New Roman" w:hAnsi="Times New Roman" w:cs="Times New Roman"/>
+          <w:noProof/>
+          <w:lang w:eastAsia="it-IT"/>
+        </w:rPr>
+      </w:pPr>
+      <w:r>
+        <w:rPr>
+          <w:rFonts w:ascii="Times New Roman" w:hAnsi="Times New Roman" w:cs="Times New Roman"/>
+        </w:rPr>
+        <w:t>Un iscritto</w:t>
+      </w:r>
+      <w:r>
+        <w:rPr>
+          <w:rFonts w:ascii="Times New Roman" w:hAnsi="Times New Roman" w:cs="Times New Roman"/>
+        </w:rPr>
+        <w:t>,</w:t>
+      </w:r>
+      <w:r>
+        <w:rPr>
+          <w:rFonts w:ascii="Times New Roman" w:hAnsi="Times New Roman" w:cs="Times New Roman"/>
+        </w:rPr>
+        <w:t xml:space="preserve"> </w:t>
+      </w:r>
+      <w:r>
+        <w:rPr>
+          <w:rFonts w:ascii="Times New Roman" w:hAnsi="Times New Roman" w:cs="Times New Roman"/>
+        </w:rPr>
+        <w:t>ogni anno</w:t>
+      </w:r>
+      <w:r>
+        <w:rPr>
+          <w:rFonts w:ascii="Times New Roman" w:hAnsi="Times New Roman" w:cs="Times New Roman"/>
+        </w:rPr>
+        <w:t>,</w:t>
+      </w:r>
+      <w:r>
+        <w:rPr>
+          <w:rFonts w:ascii="Times New Roman" w:hAnsi="Times New Roman" w:cs="Times New Roman"/>
+        </w:rPr>
+        <w:t xml:space="preserve"> </w:t>
+      </w:r>
+      <w:r>
+        <w:rPr>
+          <w:rFonts w:ascii="Times New Roman" w:hAnsi="Times New Roman" w:cs="Times New Roman"/>
+        </w:rPr>
+        <w:t>deve iscriversi alla branca corrispondente</w:t>
+      </w:r>
+      <w:r>
+        <w:rPr>
+          <w:rFonts w:ascii="Times New Roman" w:hAnsi="Times New Roman" w:cs="Times New Roman"/>
+        </w:rPr>
+        <w:t xml:space="preserve"> per la propria fascia d’età</w:t>
+      </w:r>
+      <w:r>
+        <w:rPr>
+          <w:rFonts w:ascii="Times New Roman" w:hAnsi="Times New Roman" w:cs="Times New Roman"/>
+        </w:rPr>
+        <w:t xml:space="preserve">, </w:t>
+      </w:r>
+      <w:r>
+        <w:rPr>
+          <w:rFonts w:ascii="Times New Roman" w:hAnsi="Times New Roman" w:cs="Times New Roman"/>
+        </w:rPr>
+        <w:t xml:space="preserve">perciò vengono aggiunte le entità </w:t>
+      </w:r>
+      <w:r>
+        <w:rPr>
+          <w:rFonts w:ascii="Times New Roman" w:hAnsi="Times New Roman" w:cs="Times New Roman"/>
+          <w:b/>
+        </w:rPr>
+        <w:t>branca LC in anno</w:t>
+      </w:r>
+      <w:r>
+        <w:rPr>
+          <w:rFonts w:ascii="Times New Roman" w:hAnsi="Times New Roman" w:cs="Times New Roman"/>
+        </w:rPr>
+        <w:t xml:space="preserve"> (</w:t>
+      </w:r>
+      <w:proofErr w:type="spellStart"/>
+      <w:r>
+        <w:rPr>
+          <w:rFonts w:ascii="Times New Roman" w:hAnsi="Times New Roman" w:cs="Times New Roman"/>
+        </w:rPr>
+        <w:t>LC_anno</w:t>
+      </w:r>
+      <w:proofErr w:type="spellEnd"/>
+      <w:r>
+        <w:rPr>
+          <w:rFonts w:ascii="Times New Roman" w:hAnsi="Times New Roman" w:cs="Times New Roman"/>
+        </w:rPr>
+        <w:t>)</w:t>
+      </w:r>
+      <w:r>
+        <w:rPr>
+          <w:rFonts w:ascii="Times New Roman" w:hAnsi="Times New Roman" w:cs="Times New Roman"/>
+        </w:rPr>
+        <w:t xml:space="preserve">, </w:t>
+      </w:r>
+      <w:r>
+        <w:rPr>
+          <w:rFonts w:ascii="Times New Roman" w:hAnsi="Times New Roman" w:cs="Times New Roman"/>
+          <w:b/>
+        </w:rPr>
+        <w:t>branca EG in anno</w:t>
+      </w:r>
+      <w:r>
+        <w:rPr>
+          <w:rFonts w:ascii="Times New Roman" w:hAnsi="Times New Roman" w:cs="Times New Roman"/>
+        </w:rPr>
+        <w:t xml:space="preserve"> (</w:t>
+      </w:r>
+      <w:proofErr w:type="spellStart"/>
+      <w:r>
+        <w:rPr>
+          <w:rFonts w:ascii="Times New Roman" w:hAnsi="Times New Roman" w:cs="Times New Roman"/>
+        </w:rPr>
+        <w:t>EG_anno</w:t>
+      </w:r>
+      <w:proofErr w:type="spellEnd"/>
+      <w:r>
+        <w:rPr>
+          <w:rFonts w:ascii="Times New Roman" w:hAnsi="Times New Roman" w:cs="Times New Roman"/>
+        </w:rPr>
+        <w:t>)</w:t>
+      </w:r>
+      <w:r>
+        <w:rPr>
+          <w:rFonts w:ascii="Times New Roman" w:hAnsi="Times New Roman" w:cs="Times New Roman"/>
+        </w:rPr>
+        <w:t xml:space="preserve">, </w:t>
+      </w:r>
+      <w:r>
+        <w:rPr>
+          <w:rFonts w:ascii="Times New Roman" w:hAnsi="Times New Roman" w:cs="Times New Roman"/>
+          <w:b/>
+        </w:rPr>
+        <w:t>branca RS in anno</w:t>
+      </w:r>
+      <w:r>
+        <w:rPr>
+          <w:rFonts w:ascii="Times New Roman" w:hAnsi="Times New Roman" w:cs="Times New Roman"/>
+        </w:rPr>
+        <w:t xml:space="preserve"> (</w:t>
+      </w:r>
+      <w:proofErr w:type="spellStart"/>
+      <w:r>
+        <w:rPr>
+          <w:rFonts w:ascii="Times New Roman" w:hAnsi="Times New Roman" w:cs="Times New Roman"/>
+        </w:rPr>
+        <w:t>RS_anno</w:t>
+      </w:r>
+      <w:proofErr w:type="spellEnd"/>
+      <w:r>
+        <w:rPr>
+          <w:rFonts w:ascii="Times New Roman" w:hAnsi="Times New Roman" w:cs="Times New Roman"/>
+        </w:rPr>
+        <w:t>)</w:t>
+      </w:r>
+      <w:r>
+        <w:rPr>
+          <w:rFonts w:ascii="Times New Roman" w:hAnsi="Times New Roman" w:cs="Times New Roman"/>
+        </w:rPr>
+        <w:t xml:space="preserve"> e </w:t>
+      </w:r>
+      <w:r>
+        <w:rPr>
+          <w:rFonts w:ascii="Times New Roman" w:hAnsi="Times New Roman" w:cs="Times New Roman"/>
+          <w:b/>
+        </w:rPr>
+        <w:t>comunità capi in anno</w:t>
+      </w:r>
+      <w:r>
+        <w:rPr>
+          <w:rFonts w:ascii="Times New Roman" w:hAnsi="Times New Roman" w:cs="Times New Roman"/>
+        </w:rPr>
+        <w:t xml:space="preserve"> (</w:t>
+      </w:r>
+      <w:proofErr w:type="spellStart"/>
+      <w:r>
+        <w:rPr>
+          <w:rFonts w:ascii="Times New Roman" w:hAnsi="Times New Roman" w:cs="Times New Roman"/>
+        </w:rPr>
+        <w:t>CC_anno</w:t>
+      </w:r>
+      <w:proofErr w:type="spellEnd"/>
+      <w:r>
+        <w:rPr>
+          <w:rFonts w:ascii="Times New Roman" w:hAnsi="Times New Roman" w:cs="Times New Roman"/>
+        </w:rPr>
+        <w:t>)</w:t>
+      </w:r>
+      <w:r>
+        <w:rPr>
+          <w:rFonts w:ascii="Times New Roman" w:hAnsi="Times New Roman" w:cs="Times New Roman"/>
+        </w:rPr>
+        <w:t xml:space="preserve"> </w:t>
+      </w:r>
+      <w:r>
+        <w:rPr>
+          <w:rFonts w:ascii="Times New Roman" w:hAnsi="Times New Roman" w:cs="Times New Roman"/>
+        </w:rPr>
+        <w:t>che permettono</w:t>
+      </w:r>
+      <w:r>
+        <w:rPr>
+          <w:rFonts w:ascii="Times New Roman" w:hAnsi="Times New Roman" w:cs="Times New Roman"/>
+        </w:rPr>
+        <w:t xml:space="preserve"> di contestualizza</w:t>
+      </w:r>
+      <w:r>
+        <w:rPr>
+          <w:rFonts w:ascii="Times New Roman" w:hAnsi="Times New Roman" w:cs="Times New Roman"/>
+        </w:rPr>
+        <w:t>re le branche nei diversi anni associando l’iscrizione all’anno corrispondente tramite le associazioni attivazione LC, attivazione EG, attivazione</w:t>
+      </w:r>
+      <w:r>
+        <w:rPr>
+          <w:rFonts w:ascii="Times New Roman" w:hAnsi="Times New Roman" w:cs="Times New Roman"/>
+        </w:rPr>
+        <w:t xml:space="preserve"> RS ed attivazione CC. Le entità aggiunte vengono poi associate agli </w:t>
+      </w:r>
+      <w:r>
+        <w:rPr>
+          <w:rFonts w:ascii="Times New Roman" w:hAnsi="Times New Roman" w:cs="Times New Roman"/>
+          <w:b/>
+        </w:rPr>
+        <w:t>iscritti</w:t>
+      </w:r>
+      <w:r>
+        <w:rPr>
+          <w:rFonts w:ascii="Times New Roman" w:hAnsi="Times New Roman" w:cs="Times New Roman"/>
+        </w:rPr>
+        <w:t xml:space="preserve"> tramite le associazioni iscrizione LC, iscrizione EG, iscrizione RS, iscrizione CC. </w:t>
+      </w:r>
+      <w:r>
+        <w:rPr>
+          <w:rFonts w:ascii="Times New Roman" w:hAnsi="Times New Roman" w:cs="Times New Roman"/>
+        </w:rPr>
+        <w:t xml:space="preserve">iene aggiunta inoltre l’entità “età” </w:t>
+      </w:r>
+      <w:r>
+        <w:rPr>
+          <w:rFonts w:ascii="Times New Roman" w:hAnsi="Times New Roman" w:cs="Times New Roman"/>
+        </w:rPr>
+        <w:t xml:space="preserve">associata alle branche tramite “Fascia età” </w:t>
+      </w:r>
+      <w:r>
+        <w:rPr>
+          <w:rFonts w:ascii="Times New Roman" w:hAnsi="Times New Roman" w:cs="Times New Roman"/>
+        </w:rPr>
+        <w:t xml:space="preserve">per vincolare le branche alle rispettive fasce di età.  </w:t>
+      </w:r>
+    </w:p>
+    <w:p>
+      <w:pPr>
+        <w:rPr>
+          <w:rFonts w:ascii="Times New Roman" w:hAnsi="Times New Roman" w:cs="Times New Roman"/>
+          <w:sz w:val="28"/>
+          <w:szCs w:val="28"/>
+        </w:rPr>
+      </w:pPr>
+      <w:r>
+        <w:rPr>
+          <w:rFonts w:ascii="Times New Roman" w:hAnsi="Times New Roman" w:cs="Times New Roman"/>
+          <w:sz w:val="28"/>
+          <w:szCs w:val="28"/>
+        </w:rPr>
+        <w:t xml:space="preserve">2.3.3 Schema concettuale parziale </w:t>
+      </w:r>
+    </w:p>
+    <w:p>
+      <w:pPr>
+        <w:jc w:val="both"/>
+        <w:rPr>
+          <w:rFonts w:ascii="Times New Roman" w:hAnsi="Times New Roman" w:cs="Times New Roman"/>
+        </w:rPr>
+      </w:pPr>
+      <w:r>
+        <w:rPr>
+          <w:rFonts w:ascii="Times New Roman" w:hAnsi="Times New Roman" w:cs="Times New Roman"/>
+        </w:rPr>
+        <w:t>Dopo l’applicazione dei raffinamenti proposti e l’inserimento degli attributi necessari per le varie entità, lo schema E/R finale per i responsabili di parrocchia risulta essere di questo tipo:</w:t>
+      </w:r>
+    </w:p>
+    <w:p>
+      <w:pPr>
+        <w:jc w:val="both"/>
+        <w:rPr>
+          <w:rFonts w:ascii="Times New Roman" w:hAnsi="Times New Roman" w:cs="Times New Roman"/>
+          <w:sz w:val="28"/>
+          <w:szCs w:val="28"/>
+        </w:rPr>
+      </w:pPr>
+    </w:p>
+    <w:p>
+      <w:pPr>
+        <w:jc w:val="center"/>
+        <w:rPr>
+          <w:rFonts w:ascii="Times New Roman" w:hAnsi="Times New Roman" w:cs="Times New Roman"/>
+          <w:i/>
+          <w:sz w:val="18"/>
+          <w:szCs w:val="18"/>
+        </w:rPr>
+      </w:pPr>
+      <w:r>
+        <w:rPr>
+          <w:i/>
+          <w:noProof/>
+          <w:sz w:val="18"/>
+          <w:szCs w:val="18"/>
+        </w:rPr>
+        <w:lastRenderedPageBreak/>
+        <w:pict>
+          <v:shape id="_x0000_s1037" type="#_x0000_t75" style="position:absolute;left:0;text-align:left;margin-left:8.15pt;margin-top:.2pt;width:459.6pt;height:674pt;z-index:-251649024;mso-position-horizontal-relative:text;mso-position-vertical-relative:text" wrapcoords="0 0 0 21565 21600 21565 21600 0 0 0">
+            <v:imagedata r:id="rId13" o:title="responsabile_parrocchia_raffinato"/>
+            <w10:wrap type="tight"/>
+          </v:shape>
+        </w:pict>
+      </w:r>
+      <w:r>
+        <w:rPr>
+          <w:rFonts w:ascii="Times New Roman" w:hAnsi="Times New Roman" w:cs="Times New Roman"/>
+          <w:i/>
+          <w:sz w:val="18"/>
+          <w:szCs w:val="18"/>
+        </w:rPr>
+        <w:t>Figura 4 – Schema E/R finale per i responsabili di parrocchia</w:t>
+      </w:r>
+    </w:p>
+    <w:p>
+      <w:pPr>
+        <w:jc w:val="both"/>
+        <w:rPr>
+          <w:rFonts w:ascii="Times New Roman" w:hAnsi="Times New Roman" w:cs="Times New Roman"/>
+          <w:i/>
+          <w:sz w:val="32"/>
+          <w:szCs w:val="32"/>
+        </w:rPr>
+      </w:pPr>
+      <w:r>
+        <w:rPr>
+          <w:rFonts w:ascii="Times New Roman" w:hAnsi="Times New Roman" w:cs="Times New Roman"/>
+          <w:i/>
+          <w:sz w:val="32"/>
+          <w:szCs w:val="32"/>
+        </w:rPr>
+        <w:lastRenderedPageBreak/>
+        <w:t>2.4 Schema concettuale finale</w:t>
+      </w:r>
+    </w:p>
+    <w:p>
+      <w:pPr>
+        <w:jc w:val="both"/>
+        <w:rPr>
+          <w:rFonts w:ascii="Times New Roman" w:hAnsi="Times New Roman" w:cs="Times New Roman"/>
+        </w:rPr>
+      </w:pPr>
+      <w:r>
+        <w:rPr>
+          <w:noProof/>
+        </w:rPr>
+        <w:pict>
+          <v:shape id="_x0000_s1038" type="#_x0000_t75" style="position:absolute;left:0;text-align:left;margin-left:-1.4pt;margin-top:31.8pt;width:478.3pt;height:623.85pt;z-index:-251646976;mso-position-horizontal-relative:text;mso-position-vertical-relative:text" wrapcoords="-34 0 -34 21556 21600 21556 21600 0 -34 0">
+            <v:imagedata r:id="rId14" o:title="ER_finale"/>
+            <w10:wrap type="tight"/>
+          </v:shape>
+        </w:pict>
+      </w:r>
+      <w:r>
+        <w:rPr>
+          <w:rFonts w:ascii="Times New Roman" w:hAnsi="Times New Roman" w:cs="Times New Roman"/>
+        </w:rPr>
+        <w:t>Accorpando i diversi schemi parziali indicati in precedenza, il diagramma E/R completo risulta essere di questo tipo:</w:t>
+      </w:r>
+    </w:p>
+    <w:p>
+      <w:pPr>
+        <w:jc w:val="center"/>
+        <w:rPr>
+          <w:rFonts w:ascii="Times New Roman" w:hAnsi="Times New Roman" w:cs="Times New Roman"/>
+        </w:rPr>
+      </w:pPr>
+      <w:r>
+        <w:rPr>
+          <w:rFonts w:ascii="Times New Roman" w:hAnsi="Times New Roman" w:cs="Times New Roman"/>
+          <w:i/>
+          <w:sz w:val="18"/>
+          <w:szCs w:val="18"/>
+        </w:rPr>
+        <w:t>Figura 5 – Schema E/R finale</w:t>
+      </w:r>
+    </w:p>
+    <w:p>
+      <w:pPr>
+        <w:jc w:val="both"/>
+        <w:rPr>
+          <w:rFonts w:ascii="Times New Roman" w:hAnsi="Times New Roman" w:cs="Times New Roman"/>
+        </w:rPr>
+      </w:pPr>
+      <w:r>
+        <w:rPr>
+          <w:rFonts w:ascii="Times New Roman" w:hAnsi="Times New Roman" w:cs="Times New Roman"/>
+          <w:b/>
+          <w:sz w:val="36"/>
+          <w:szCs w:val="36"/>
+        </w:rPr>
+        <w:lastRenderedPageBreak/>
+        <w:t>Capitolo 3 – Progettazione Logica</w:t>
+      </w:r>
+    </w:p>
+    <w:p>
+      <w:pPr>
+        <w:jc w:val="both"/>
+        <w:rPr>
+          <w:rFonts w:ascii="Times New Roman" w:hAnsi="Times New Roman" w:cs="Times New Roman"/>
+          <w:i/>
+          <w:sz w:val="32"/>
+          <w:szCs w:val="32"/>
+        </w:rPr>
+      </w:pPr>
+      <w:r>
+        <w:rPr>
+          <w:rFonts w:ascii="Times New Roman" w:hAnsi="Times New Roman" w:cs="Times New Roman"/>
+          <w:i/>
+          <w:sz w:val="32"/>
+          <w:szCs w:val="32"/>
+        </w:rPr>
+        <w:t>3.1 Stima del volume dei dati</w:t>
+      </w:r>
+    </w:p>
+    <w:p>
+      <w:pPr>
+        <w:jc w:val="both"/>
+        <w:rPr>
+          <w:rFonts w:ascii="Times New Roman" w:hAnsi="Times New Roman" w:cs="Times New Roman"/>
+        </w:rPr>
+      </w:pPr>
+      <w:r>
+        <w:rPr>
+          <w:rFonts w:ascii="Times New Roman" w:hAnsi="Times New Roman" w:cs="Times New Roman"/>
+        </w:rPr>
+        <w:t>Si fornisce in questa fase una tabella contenente il numero medio di istanze per ogni entità ed associazione dello schema globale proposto: i valori del carico fanno riferimento alle partecipazioni medie riportate in figura 5.</w:t>
+      </w:r>
+    </w:p>
+    <w:tbl>
+      <w:tblPr>
+        <w:tblStyle w:val="Grigliatabella"/>
+        <w:tblW w:w="0" w:type="auto"/>
+        <w:tblLook w:val="04A0" w:firstRow="1" w:lastRow="0" w:firstColumn="1" w:lastColumn="0" w:noHBand="0" w:noVBand="1"/>
+      </w:tblPr>
+      <w:tblGrid>
+        <w:gridCol w:w="3209"/>
+        <w:gridCol w:w="3209"/>
+        <w:gridCol w:w="3210"/>
+      </w:tblGrid>
+      <w:tr>
+        <w:tc>
+          <w:tcPr>
+            <w:tcW w:w="3209" w:type="dxa"/>
+          </w:tcPr>
+          <w:p>
+            <w:pPr>
+              <w:jc w:val="center"/>
+              <w:rPr>
+                <w:rFonts w:ascii="Times New Roman" w:hAnsi="Times New Roman" w:cs="Times New Roman"/>
+                <w:b/>
+              </w:rPr>
+            </w:pPr>
+            <w:r>
+              <w:rPr>
+                <w:rFonts w:ascii="Times New Roman" w:hAnsi="Times New Roman" w:cs="Times New Roman"/>
+                <w:b/>
+              </w:rPr>
+              <w:t>Concetto (Figura 7)</w:t>
+            </w:r>
+          </w:p>
+        </w:tc>
+        <w:tc>
+          <w:tcPr>
+            <w:tcW w:w="3209" w:type="dxa"/>
+          </w:tcPr>
+          <w:p>
+            <w:pPr>
+              <w:jc w:val="center"/>
+              <w:rPr>
+                <w:rFonts w:ascii="Times New Roman" w:hAnsi="Times New Roman" w:cs="Times New Roman"/>
+                <w:b/>
+              </w:rPr>
+            </w:pPr>
+            <w:r>
+              <w:rPr>
+                <w:rFonts w:ascii="Times New Roman" w:hAnsi="Times New Roman" w:cs="Times New Roman"/>
+                <w:b/>
+              </w:rPr>
+              <w:t>Tipo (</w:t>
+            </w:r>
+            <w:proofErr w:type="spellStart"/>
+            <w:r>
+              <w:rPr>
+                <w:rFonts w:ascii="Times New Roman" w:hAnsi="Times New Roman" w:cs="Times New Roman"/>
+                <w:b/>
+              </w:rPr>
+              <w:t>Entity</w:t>
+            </w:r>
+            <w:proofErr w:type="spellEnd"/>
+            <w:r>
+              <w:rPr>
+                <w:rFonts w:ascii="Times New Roman" w:hAnsi="Times New Roman" w:cs="Times New Roman"/>
+                <w:b/>
+              </w:rPr>
+              <w:t>/</w:t>
+            </w:r>
+            <w:proofErr w:type="spellStart"/>
+            <w:r>
+              <w:rPr>
+                <w:rFonts w:ascii="Times New Roman" w:hAnsi="Times New Roman" w:cs="Times New Roman"/>
+                <w:b/>
+              </w:rPr>
+              <w:t>Relationship</w:t>
+            </w:r>
+            <w:proofErr w:type="spellEnd"/>
+            <w:r>
+              <w:rPr>
+                <w:rFonts w:ascii="Times New Roman" w:hAnsi="Times New Roman" w:cs="Times New Roman"/>
+                <w:b/>
+              </w:rPr>
+              <w:t>)</w:t>
+            </w:r>
+          </w:p>
+        </w:tc>
+        <w:tc>
+          <w:tcPr>
+            <w:tcW w:w="3210" w:type="dxa"/>
+          </w:tcPr>
+          <w:p>
+            <w:pPr>
+              <w:jc w:val="center"/>
+              <w:rPr>
+                <w:rFonts w:ascii="Times New Roman" w:hAnsi="Times New Roman" w:cs="Times New Roman"/>
+                <w:b/>
+              </w:rPr>
+            </w:pPr>
+            <w:r>
+              <w:rPr>
+                <w:rFonts w:ascii="Times New Roman" w:hAnsi="Times New Roman" w:cs="Times New Roman"/>
+                <w:b/>
+              </w:rPr>
+              <w:t>Volume</w:t>
+            </w:r>
+          </w:p>
+        </w:tc>
+      </w:tr>
+      <w:tr>
+        <w:trPr>
+          <w:trHeight w:val="340"/>
+        </w:trPr>
+        <w:tc>
+          <w:tcPr>
+            <w:tcW w:w="3209" w:type="dxa"/>
+          </w:tcPr>
+          <w:p>
+            <w:pPr>
+              <w:jc w:val="both"/>
+              <w:rPr>
+                <w:rFonts w:ascii="Times New Roman" w:hAnsi="Times New Roman" w:cs="Times New Roman"/>
+              </w:rPr>
+            </w:pPr>
+            <w:r>
+              <w:rPr>
+                <w:rFonts w:ascii="Times New Roman" w:hAnsi="Times New Roman" w:cs="Times New Roman"/>
+              </w:rPr>
+              <w:t>PERSONA</w:t>
+            </w:r>
+          </w:p>
+        </w:tc>
+        <w:tc>
+          <w:tcPr>
+            <w:tcW w:w="3209" w:type="dxa"/>
+          </w:tcPr>
+          <w:p>
+            <w:pPr>
+              <w:jc w:val="center"/>
+              <w:rPr>
+                <w:rFonts w:ascii="Times New Roman" w:hAnsi="Times New Roman" w:cs="Times New Roman"/>
+              </w:rPr>
+            </w:pPr>
+            <w:r>
+              <w:rPr>
+                <w:rFonts w:ascii="Times New Roman" w:hAnsi="Times New Roman" w:cs="Times New Roman"/>
+              </w:rPr>
+              <w:t>E</w:t>
+            </w:r>
+          </w:p>
+        </w:tc>
+        <w:tc>
+          <w:tcPr>
+            <w:tcW w:w="3210" w:type="dxa"/>
+          </w:tcPr>
+          <w:p>
+            <w:pPr>
+              <w:jc w:val="center"/>
+              <w:rPr>
+                <w:rFonts w:ascii="Times New Roman" w:hAnsi="Times New Roman" w:cs="Times New Roman"/>
+              </w:rPr>
+            </w:pPr>
+            <w:r>
+              <w:rPr>
+                <w:rFonts w:ascii="Times New Roman" w:hAnsi="Times New Roman" w:cs="Times New Roman"/>
+              </w:rPr>
+              <w:t>165</w:t>
+            </w:r>
+            <w:r>
+              <w:rPr>
+                <w:rFonts w:ascii="Times New Roman" w:hAnsi="Times New Roman" w:cs="Times New Roman"/>
+              </w:rPr>
+              <w:t>000</w:t>
+            </w:r>
+          </w:p>
+        </w:tc>
+      </w:tr>
+      <w:tr>
+        <w:trPr>
+          <w:trHeight w:val="340"/>
+        </w:trPr>
+        <w:tc>
+          <w:tcPr>
+            <w:tcW w:w="3209" w:type="dxa"/>
+          </w:tcPr>
+          <w:p>
+            <w:pPr>
+              <w:jc w:val="both"/>
+              <w:rPr>
+                <w:rFonts w:ascii="Times New Roman" w:hAnsi="Times New Roman" w:cs="Times New Roman"/>
+              </w:rPr>
+            </w:pPr>
+            <w:r>
+              <w:rPr>
+                <w:rFonts w:ascii="Times New Roman" w:hAnsi="Times New Roman" w:cs="Times New Roman"/>
+              </w:rPr>
+              <w:t>RESPONSABILE_P</w:t>
+            </w:r>
+          </w:p>
+        </w:tc>
+        <w:tc>
+          <w:tcPr>
+            <w:tcW w:w="3209" w:type="dxa"/>
+          </w:tcPr>
+          <w:p>
+            <w:pPr>
+              <w:jc w:val="center"/>
+              <w:rPr>
+                <w:rFonts w:ascii="Times New Roman" w:hAnsi="Times New Roman" w:cs="Times New Roman"/>
+              </w:rPr>
+            </w:pPr>
+            <w:r>
+              <w:rPr>
+                <w:rFonts w:ascii="Times New Roman" w:hAnsi="Times New Roman" w:cs="Times New Roman"/>
+              </w:rPr>
+              <w:t>E</w:t>
+            </w:r>
+          </w:p>
+        </w:tc>
+        <w:tc>
+          <w:tcPr>
+            <w:tcW w:w="3210" w:type="dxa"/>
+          </w:tcPr>
+          <w:p>
+            <w:pPr>
+              <w:jc w:val="center"/>
+              <w:rPr>
+                <w:rFonts w:ascii="Times New Roman" w:hAnsi="Times New Roman" w:cs="Times New Roman"/>
+              </w:rPr>
+            </w:pPr>
+            <w:r>
+              <w:rPr>
+                <w:rFonts w:ascii="Times New Roman" w:hAnsi="Times New Roman" w:cs="Times New Roman"/>
+              </w:rPr>
+              <w:t>4000</w:t>
+            </w:r>
+          </w:p>
+        </w:tc>
+      </w:tr>
+      <w:tr>
+        <w:trPr>
+          <w:trHeight w:val="340"/>
+        </w:trPr>
+        <w:tc>
+          <w:tcPr>
+            <w:tcW w:w="3209" w:type="dxa"/>
+          </w:tcPr>
+          <w:p>
+            <w:pPr>
+              <w:jc w:val="both"/>
+              <w:rPr>
+                <w:rFonts w:ascii="Times New Roman" w:hAnsi="Times New Roman" w:cs="Times New Roman"/>
+              </w:rPr>
+            </w:pPr>
+            <w:r>
+              <w:rPr>
+                <w:rFonts w:ascii="Times New Roman" w:hAnsi="Times New Roman" w:cs="Times New Roman"/>
+              </w:rPr>
+              <w:t>RESPONSABILE_E_</w:t>
+            </w:r>
+            <w:r>
+              <w:rPr>
+                <w:rFonts w:ascii="Times New Roman" w:hAnsi="Times New Roman" w:cs="Times New Roman"/>
+              </w:rPr>
+              <w:t>N</w:t>
+            </w:r>
+          </w:p>
+        </w:tc>
+        <w:tc>
+          <w:tcPr>
+            <w:tcW w:w="3209" w:type="dxa"/>
+          </w:tcPr>
+          <w:p>
+            <w:pPr>
+              <w:jc w:val="center"/>
+              <w:rPr>
+                <w:rFonts w:ascii="Times New Roman" w:hAnsi="Times New Roman" w:cs="Times New Roman"/>
+              </w:rPr>
+            </w:pPr>
+            <w:r>
+              <w:rPr>
+                <w:rFonts w:ascii="Times New Roman" w:hAnsi="Times New Roman" w:cs="Times New Roman"/>
+              </w:rPr>
+              <w:t>E</w:t>
+            </w:r>
+          </w:p>
+        </w:tc>
+        <w:tc>
+          <w:tcPr>
+            <w:tcW w:w="3210" w:type="dxa"/>
+          </w:tcPr>
+          <w:p>
+            <w:pPr>
+              <w:jc w:val="center"/>
+              <w:rPr>
+                <w:rFonts w:ascii="Times New Roman" w:hAnsi="Times New Roman" w:cs="Times New Roman"/>
+              </w:rPr>
+            </w:pPr>
+            <w:r>
+              <w:rPr>
+                <w:rFonts w:ascii="Times New Roman" w:hAnsi="Times New Roman" w:cs="Times New Roman"/>
+              </w:rPr>
+              <w:t>1000</w:t>
+            </w:r>
+          </w:p>
+        </w:tc>
+      </w:tr>
+      <w:tr>
+        <w:trPr>
+          <w:trHeight w:val="340"/>
+        </w:trPr>
+        <w:tc>
+          <w:tcPr>
+            <w:tcW w:w="3209" w:type="dxa"/>
+          </w:tcPr>
+          <w:p>
+            <w:pPr>
+              <w:jc w:val="both"/>
+              <w:rPr>
+                <w:rFonts w:ascii="Times New Roman" w:hAnsi="Times New Roman" w:cs="Times New Roman"/>
+              </w:rPr>
+            </w:pPr>
+            <w:r>
+              <w:rPr>
+                <w:rFonts w:ascii="Times New Roman" w:hAnsi="Times New Roman" w:cs="Times New Roman"/>
+              </w:rPr>
+              <w:t>ISCRITTO</w:t>
+            </w:r>
+          </w:p>
+        </w:tc>
+        <w:tc>
+          <w:tcPr>
+            <w:tcW w:w="3209" w:type="dxa"/>
+          </w:tcPr>
+          <w:p>
+            <w:pPr>
+              <w:jc w:val="center"/>
+              <w:rPr>
+                <w:rFonts w:ascii="Times New Roman" w:hAnsi="Times New Roman" w:cs="Times New Roman"/>
+              </w:rPr>
+            </w:pPr>
+            <w:r>
+              <w:rPr>
+                <w:rFonts w:ascii="Times New Roman" w:hAnsi="Times New Roman" w:cs="Times New Roman"/>
+              </w:rPr>
+              <w:t>E</w:t>
+            </w:r>
+          </w:p>
+        </w:tc>
+        <w:tc>
+          <w:tcPr>
+            <w:tcW w:w="3210" w:type="dxa"/>
+          </w:tcPr>
+          <w:p>
+            <w:pPr>
+              <w:jc w:val="center"/>
+              <w:rPr>
+                <w:rFonts w:ascii="Times New Roman" w:hAnsi="Times New Roman" w:cs="Times New Roman"/>
+              </w:rPr>
+            </w:pPr>
+            <w:r>
+              <w:rPr>
+                <w:rFonts w:ascii="Times New Roman" w:hAnsi="Times New Roman" w:cs="Times New Roman"/>
+              </w:rPr>
+              <w:t>160000</w:t>
+            </w:r>
+          </w:p>
+        </w:tc>
+      </w:tr>
+      <w:tr>
+        <w:trPr>
+          <w:trHeight w:val="340"/>
+        </w:trPr>
+        <w:tc>
+          <w:tcPr>
+            <w:tcW w:w="3209" w:type="dxa"/>
+          </w:tcPr>
+          <w:p>
+            <w:pPr>
+              <w:jc w:val="both"/>
+              <w:rPr>
+                <w:rFonts w:ascii="Times New Roman" w:hAnsi="Times New Roman" w:cs="Times New Roman"/>
+              </w:rPr>
+            </w:pPr>
+            <w:r>
+              <w:rPr>
+                <w:rFonts w:ascii="Times New Roman" w:hAnsi="Times New Roman" w:cs="Times New Roman"/>
+              </w:rPr>
+              <w:t>COMPETENZE</w:t>
+            </w:r>
+          </w:p>
+        </w:tc>
+        <w:tc>
+          <w:tcPr>
+            <w:tcW w:w="3209" w:type="dxa"/>
+          </w:tcPr>
+          <w:p>
+            <w:pPr>
+              <w:jc w:val="center"/>
+              <w:rPr>
+                <w:rFonts w:ascii="Times New Roman" w:hAnsi="Times New Roman" w:cs="Times New Roman"/>
+              </w:rPr>
+            </w:pPr>
+            <w:r>
+              <w:rPr>
+                <w:rFonts w:ascii="Times New Roman" w:hAnsi="Times New Roman" w:cs="Times New Roman"/>
+              </w:rPr>
+              <w:t>E</w:t>
+            </w:r>
+          </w:p>
+        </w:tc>
+        <w:tc>
+          <w:tcPr>
+            <w:tcW w:w="3210" w:type="dxa"/>
+          </w:tcPr>
+          <w:p>
+            <w:pPr>
+              <w:jc w:val="center"/>
+              <w:rPr>
+                <w:rFonts w:ascii="Times New Roman" w:hAnsi="Times New Roman" w:cs="Times New Roman"/>
+              </w:rPr>
+            </w:pPr>
+            <w:r>
+              <w:rPr>
+                <w:rFonts w:ascii="Times New Roman" w:hAnsi="Times New Roman" w:cs="Times New Roman"/>
+              </w:rPr>
+              <w:t>30</w:t>
+            </w:r>
+          </w:p>
+        </w:tc>
+      </w:tr>
+      <w:tr>
+        <w:trPr>
+          <w:trHeight w:val="340"/>
+        </w:trPr>
+        <w:tc>
+          <w:tcPr>
+            <w:tcW w:w="3209" w:type="dxa"/>
+          </w:tcPr>
+          <w:p>
+            <w:pPr>
+              <w:jc w:val="both"/>
+              <w:rPr>
+                <w:rFonts w:ascii="Times New Roman" w:hAnsi="Times New Roman" w:cs="Times New Roman"/>
+              </w:rPr>
+            </w:pPr>
+            <w:r>
+              <w:rPr>
+                <w:rFonts w:ascii="Times New Roman" w:hAnsi="Times New Roman" w:cs="Times New Roman"/>
+              </w:rPr>
+              <w:t>REGISTRAZIONE_EVENTO</w:t>
+            </w:r>
+          </w:p>
+        </w:tc>
+        <w:tc>
+          <w:tcPr>
+            <w:tcW w:w="3209" w:type="dxa"/>
+          </w:tcPr>
+          <w:p>
+            <w:pPr>
+              <w:jc w:val="center"/>
+              <w:rPr>
+                <w:rFonts w:ascii="Times New Roman" w:hAnsi="Times New Roman" w:cs="Times New Roman"/>
+              </w:rPr>
+            </w:pPr>
+            <w:r>
+              <w:rPr>
+                <w:rFonts w:ascii="Times New Roman" w:hAnsi="Times New Roman" w:cs="Times New Roman"/>
+              </w:rPr>
+              <w:t>E</w:t>
+            </w:r>
+          </w:p>
+        </w:tc>
+        <w:tc>
+          <w:tcPr>
+            <w:tcW w:w="3210" w:type="dxa"/>
+          </w:tcPr>
+          <w:p>
+            <w:pPr>
+              <w:jc w:val="center"/>
+              <w:rPr>
+                <w:rFonts w:ascii="Times New Roman" w:hAnsi="Times New Roman" w:cs="Times New Roman"/>
+              </w:rPr>
+            </w:pPr>
+            <w:r>
+              <w:rPr>
+                <w:rFonts w:ascii="Times New Roman" w:hAnsi="Times New Roman" w:cs="Times New Roman"/>
+              </w:rPr>
+              <w:t>2800000</w:t>
+            </w:r>
+          </w:p>
+        </w:tc>
+      </w:tr>
+      <w:tr>
+        <w:trPr>
+          <w:trHeight w:val="340"/>
+        </w:trPr>
+        <w:tc>
+          <w:tcPr>
+            <w:tcW w:w="3209" w:type="dxa"/>
+          </w:tcPr>
+          <w:p>
+            <w:pPr>
+              <w:jc w:val="both"/>
+              <w:rPr>
+                <w:rFonts w:ascii="Times New Roman" w:hAnsi="Times New Roman" w:cs="Times New Roman"/>
+              </w:rPr>
+            </w:pPr>
+            <w:r>
+              <w:rPr>
+                <w:rFonts w:ascii="Times New Roman" w:hAnsi="Times New Roman" w:cs="Times New Roman"/>
+              </w:rPr>
+              <w:t>EVENTO</w:t>
+            </w:r>
+          </w:p>
+        </w:tc>
+        <w:tc>
+          <w:tcPr>
+            <w:tcW w:w="3209" w:type="dxa"/>
+          </w:tcPr>
+          <w:p>
+            <w:pPr>
+              <w:jc w:val="center"/>
+              <w:rPr>
+                <w:rFonts w:ascii="Times New Roman" w:hAnsi="Times New Roman" w:cs="Times New Roman"/>
+              </w:rPr>
+            </w:pPr>
+            <w:r>
+              <w:rPr>
+                <w:rFonts w:ascii="Times New Roman" w:hAnsi="Times New Roman" w:cs="Times New Roman"/>
+              </w:rPr>
+              <w:t>E</w:t>
+            </w:r>
+          </w:p>
+        </w:tc>
+        <w:tc>
+          <w:tcPr>
+            <w:tcW w:w="3210" w:type="dxa"/>
+          </w:tcPr>
+          <w:p>
+            <w:pPr>
+              <w:jc w:val="center"/>
+              <w:rPr>
+                <w:rFonts w:ascii="Times New Roman" w:hAnsi="Times New Roman" w:cs="Times New Roman"/>
+              </w:rPr>
+            </w:pPr>
+            <w:r>
+              <w:rPr>
+                <w:rFonts w:ascii="Times New Roman" w:hAnsi="Times New Roman" w:cs="Times New Roman"/>
+              </w:rPr>
+              <w:t>42000</w:t>
+            </w:r>
+          </w:p>
+        </w:tc>
+      </w:tr>
+      <w:tr>
+        <w:trPr>
+          <w:trHeight w:val="340"/>
+        </w:trPr>
+        <w:tc>
+          <w:tcPr>
+            <w:tcW w:w="3209" w:type="dxa"/>
+          </w:tcPr>
+          <w:p>
+            <w:pPr>
+              <w:jc w:val="both"/>
+              <w:rPr>
+                <w:rFonts w:ascii="Times New Roman" w:hAnsi="Times New Roman" w:cs="Times New Roman"/>
+              </w:rPr>
+            </w:pPr>
+            <w:r>
+              <w:rPr>
+                <w:rFonts w:ascii="Times New Roman" w:hAnsi="Times New Roman" w:cs="Times New Roman"/>
+              </w:rPr>
+              <w:t>E_PARROCCHIA</w:t>
+            </w:r>
+          </w:p>
+        </w:tc>
+        <w:tc>
+          <w:tcPr>
+            <w:tcW w:w="3209" w:type="dxa"/>
+          </w:tcPr>
+          <w:p>
+            <w:pPr>
+              <w:jc w:val="center"/>
+              <w:rPr>
+                <w:rFonts w:ascii="Times New Roman" w:hAnsi="Times New Roman" w:cs="Times New Roman"/>
+              </w:rPr>
+            </w:pPr>
+            <w:r>
+              <w:rPr>
+                <w:rFonts w:ascii="Times New Roman" w:hAnsi="Times New Roman" w:cs="Times New Roman"/>
+              </w:rPr>
+              <w:t>E</w:t>
+            </w:r>
+          </w:p>
+        </w:tc>
+        <w:tc>
+          <w:tcPr>
+            <w:tcW w:w="3210" w:type="dxa"/>
+          </w:tcPr>
+          <w:p>
+            <w:pPr>
+              <w:jc w:val="center"/>
+              <w:rPr>
+                <w:rFonts w:ascii="Times New Roman" w:hAnsi="Times New Roman" w:cs="Times New Roman"/>
+              </w:rPr>
+            </w:pPr>
+            <w:r>
+              <w:rPr>
+                <w:rFonts w:ascii="Times New Roman" w:hAnsi="Times New Roman" w:cs="Times New Roman"/>
+              </w:rPr>
+              <w:t>40000</w:t>
+            </w:r>
+          </w:p>
+        </w:tc>
+      </w:tr>
+      <w:tr>
+        <w:trPr>
+          <w:trHeight w:val="340"/>
+        </w:trPr>
+        <w:tc>
+          <w:tcPr>
+            <w:tcW w:w="3209" w:type="dxa"/>
+          </w:tcPr>
+          <w:p>
+            <w:pPr>
+              <w:jc w:val="both"/>
+              <w:rPr>
+                <w:rFonts w:ascii="Times New Roman" w:hAnsi="Times New Roman" w:cs="Times New Roman"/>
+              </w:rPr>
+            </w:pPr>
+            <w:r>
+              <w:rPr>
+                <w:rFonts w:ascii="Times New Roman" w:hAnsi="Times New Roman" w:cs="Times New Roman"/>
+              </w:rPr>
+              <w:t>E_NAZIONALE</w:t>
+            </w:r>
+          </w:p>
+        </w:tc>
+        <w:tc>
+          <w:tcPr>
+            <w:tcW w:w="3209" w:type="dxa"/>
+          </w:tcPr>
+          <w:p>
+            <w:pPr>
+              <w:jc w:val="center"/>
+              <w:rPr>
+                <w:rFonts w:ascii="Times New Roman" w:hAnsi="Times New Roman" w:cs="Times New Roman"/>
+              </w:rPr>
+            </w:pPr>
+            <w:r>
+              <w:rPr>
+                <w:rFonts w:ascii="Times New Roman" w:hAnsi="Times New Roman" w:cs="Times New Roman"/>
+              </w:rPr>
+              <w:t>E</w:t>
+            </w:r>
+          </w:p>
+        </w:tc>
+        <w:tc>
+          <w:tcPr>
+            <w:tcW w:w="3210" w:type="dxa"/>
+          </w:tcPr>
+          <w:p>
+            <w:pPr>
+              <w:jc w:val="center"/>
+              <w:rPr>
+                <w:rFonts w:ascii="Times New Roman" w:hAnsi="Times New Roman" w:cs="Times New Roman"/>
+              </w:rPr>
+            </w:pPr>
+            <w:r>
+              <w:rPr>
+                <w:rFonts w:ascii="Times New Roman" w:hAnsi="Times New Roman" w:cs="Times New Roman"/>
+              </w:rPr>
+              <w:t>2000</w:t>
+            </w:r>
+          </w:p>
+        </w:tc>
+      </w:tr>
+      <w:tr>
+        <w:trPr>
+          <w:trHeight w:val="340"/>
+        </w:trPr>
+        <w:tc>
+          <w:tcPr>
+            <w:tcW w:w="3209" w:type="dxa"/>
+          </w:tcPr>
+          <w:p>
+            <w:pPr>
+              <w:jc w:val="both"/>
+              <w:rPr>
+                <w:rFonts w:ascii="Times New Roman" w:hAnsi="Times New Roman" w:cs="Times New Roman"/>
+              </w:rPr>
+            </w:pPr>
+            <w:r>
+              <w:rPr>
+                <w:rFonts w:ascii="Times New Roman" w:hAnsi="Times New Roman" w:cs="Times New Roman"/>
+              </w:rPr>
+              <w:t>LC_ANNO</w:t>
+            </w:r>
+          </w:p>
+        </w:tc>
+        <w:tc>
+          <w:tcPr>
+            <w:tcW w:w="3209" w:type="dxa"/>
+          </w:tcPr>
+          <w:p>
+            <w:pPr>
+              <w:jc w:val="center"/>
+              <w:rPr>
+                <w:rFonts w:ascii="Times New Roman" w:hAnsi="Times New Roman" w:cs="Times New Roman"/>
+              </w:rPr>
+            </w:pPr>
+            <w:r>
+              <w:rPr>
+                <w:rFonts w:ascii="Times New Roman" w:hAnsi="Times New Roman" w:cs="Times New Roman"/>
+              </w:rPr>
+              <w:t>E</w:t>
+            </w:r>
+          </w:p>
+        </w:tc>
+        <w:tc>
+          <w:tcPr>
+            <w:tcW w:w="3210" w:type="dxa"/>
+          </w:tcPr>
+          <w:p>
+            <w:pPr>
+              <w:jc w:val="center"/>
+              <w:rPr>
+                <w:rFonts w:ascii="Times New Roman" w:hAnsi="Times New Roman" w:cs="Times New Roman"/>
+              </w:rPr>
+            </w:pPr>
+            <w:r>
+              <w:rPr>
+                <w:rFonts w:ascii="Times New Roman" w:hAnsi="Times New Roman" w:cs="Times New Roman"/>
+              </w:rPr>
+              <w:t>40000</w:t>
+            </w:r>
+          </w:p>
+        </w:tc>
+      </w:tr>
+      <w:tr>
+        <w:trPr>
+          <w:trHeight w:val="340"/>
+        </w:trPr>
+        <w:tc>
+          <w:tcPr>
+            <w:tcW w:w="3209" w:type="dxa"/>
+          </w:tcPr>
+          <w:p>
+            <w:pPr>
+              <w:jc w:val="both"/>
+              <w:rPr>
+                <w:rFonts w:ascii="Times New Roman" w:hAnsi="Times New Roman" w:cs="Times New Roman"/>
+              </w:rPr>
+            </w:pPr>
+            <w:r>
+              <w:rPr>
+                <w:rFonts w:ascii="Times New Roman" w:hAnsi="Times New Roman" w:cs="Times New Roman"/>
+              </w:rPr>
+              <w:t>EG_ANNO</w:t>
+            </w:r>
+          </w:p>
+        </w:tc>
+        <w:tc>
+          <w:tcPr>
+            <w:tcW w:w="3209" w:type="dxa"/>
+          </w:tcPr>
+          <w:p>
+            <w:pPr>
+              <w:jc w:val="center"/>
+              <w:rPr>
+                <w:rFonts w:ascii="Times New Roman" w:hAnsi="Times New Roman" w:cs="Times New Roman"/>
+              </w:rPr>
+            </w:pPr>
+            <w:r>
+              <w:rPr>
+                <w:rFonts w:ascii="Times New Roman" w:hAnsi="Times New Roman" w:cs="Times New Roman"/>
+              </w:rPr>
+              <w:t>E</w:t>
+            </w:r>
+          </w:p>
+        </w:tc>
+        <w:tc>
+          <w:tcPr>
+            <w:tcW w:w="3210" w:type="dxa"/>
+          </w:tcPr>
+          <w:p>
+            <w:pPr>
+              <w:jc w:val="center"/>
+              <w:rPr>
+                <w:rFonts w:ascii="Times New Roman" w:hAnsi="Times New Roman" w:cs="Times New Roman"/>
+              </w:rPr>
+            </w:pPr>
+            <w:r>
+              <w:rPr>
+                <w:rFonts w:ascii="Times New Roman" w:hAnsi="Times New Roman" w:cs="Times New Roman"/>
+              </w:rPr>
+              <w:t>40000</w:t>
+            </w:r>
+          </w:p>
+        </w:tc>
+      </w:tr>
+      <w:tr>
+        <w:trPr>
+          <w:trHeight w:val="340"/>
+        </w:trPr>
+        <w:tc>
+          <w:tcPr>
+            <w:tcW w:w="3209" w:type="dxa"/>
+          </w:tcPr>
+          <w:p>
+            <w:pPr>
+              <w:jc w:val="both"/>
+              <w:rPr>
+                <w:rFonts w:ascii="Times New Roman" w:hAnsi="Times New Roman" w:cs="Times New Roman"/>
+              </w:rPr>
+            </w:pPr>
+            <w:r>
+              <w:rPr>
+                <w:rFonts w:ascii="Times New Roman" w:hAnsi="Times New Roman" w:cs="Times New Roman"/>
+              </w:rPr>
+              <w:t>RS_ANNO</w:t>
+            </w:r>
+          </w:p>
+        </w:tc>
+        <w:tc>
+          <w:tcPr>
+            <w:tcW w:w="3209" w:type="dxa"/>
+          </w:tcPr>
+          <w:p>
+            <w:pPr>
+              <w:jc w:val="center"/>
+              <w:rPr>
+                <w:rFonts w:ascii="Times New Roman" w:hAnsi="Times New Roman" w:cs="Times New Roman"/>
+              </w:rPr>
+            </w:pPr>
+            <w:r>
+              <w:rPr>
+                <w:rFonts w:ascii="Times New Roman" w:hAnsi="Times New Roman" w:cs="Times New Roman"/>
+              </w:rPr>
+              <w:t>E</w:t>
+            </w:r>
+          </w:p>
+        </w:tc>
+        <w:tc>
+          <w:tcPr>
+            <w:tcW w:w="3210" w:type="dxa"/>
+          </w:tcPr>
+          <w:p>
+            <w:pPr>
+              <w:jc w:val="center"/>
+              <w:rPr>
+                <w:rFonts w:ascii="Times New Roman" w:hAnsi="Times New Roman" w:cs="Times New Roman"/>
+              </w:rPr>
+            </w:pPr>
+            <w:r>
+              <w:rPr>
+                <w:rFonts w:ascii="Times New Roman" w:hAnsi="Times New Roman" w:cs="Times New Roman"/>
+              </w:rPr>
+              <w:t>40000</w:t>
+            </w:r>
+          </w:p>
+        </w:tc>
+      </w:tr>
+      <w:tr>
+        <w:trPr>
+          <w:trHeight w:val="340"/>
+        </w:trPr>
+        <w:tc>
+          <w:tcPr>
+            <w:tcW w:w="3209" w:type="dxa"/>
+          </w:tcPr>
+          <w:p>
+            <w:pPr>
+              <w:jc w:val="both"/>
+              <w:rPr>
+                <w:rFonts w:ascii="Times New Roman" w:hAnsi="Times New Roman" w:cs="Times New Roman"/>
+              </w:rPr>
+            </w:pPr>
+            <w:r>
+              <w:rPr>
+                <w:rFonts w:ascii="Times New Roman" w:hAnsi="Times New Roman" w:cs="Times New Roman"/>
+              </w:rPr>
+              <w:t>CC_ANNO</w:t>
+            </w:r>
+          </w:p>
+        </w:tc>
+        <w:tc>
+          <w:tcPr>
+            <w:tcW w:w="3209" w:type="dxa"/>
+          </w:tcPr>
+          <w:p>
+            <w:pPr>
+              <w:jc w:val="center"/>
+              <w:rPr>
+                <w:rFonts w:ascii="Times New Roman" w:hAnsi="Times New Roman" w:cs="Times New Roman"/>
+              </w:rPr>
+            </w:pPr>
+            <w:r>
+              <w:rPr>
+                <w:rFonts w:ascii="Times New Roman" w:hAnsi="Times New Roman" w:cs="Times New Roman"/>
+              </w:rPr>
+              <w:t>E</w:t>
+            </w:r>
+          </w:p>
+        </w:tc>
+        <w:tc>
+          <w:tcPr>
+            <w:tcW w:w="3210" w:type="dxa"/>
+          </w:tcPr>
+          <w:p>
+            <w:pPr>
+              <w:jc w:val="center"/>
+              <w:rPr>
+                <w:rFonts w:ascii="Times New Roman" w:hAnsi="Times New Roman" w:cs="Times New Roman"/>
+              </w:rPr>
+            </w:pPr>
+            <w:r>
+              <w:rPr>
+                <w:rFonts w:ascii="Times New Roman" w:hAnsi="Times New Roman" w:cs="Times New Roman"/>
+              </w:rPr>
+              <w:t>4</w:t>
+            </w:r>
+            <w:r>
+              <w:rPr>
+                <w:rFonts w:ascii="Times New Roman" w:hAnsi="Times New Roman" w:cs="Times New Roman"/>
+              </w:rPr>
+              <w:t>0000</w:t>
+            </w:r>
+          </w:p>
+        </w:tc>
+      </w:tr>
+      <w:tr>
+        <w:trPr>
+          <w:trHeight w:val="340"/>
+        </w:trPr>
+        <w:tc>
+          <w:tcPr>
+            <w:tcW w:w="3209" w:type="dxa"/>
+          </w:tcPr>
+          <w:p>
+            <w:pPr>
+              <w:jc w:val="both"/>
+              <w:rPr>
+                <w:rFonts w:ascii="Times New Roman" w:hAnsi="Times New Roman" w:cs="Times New Roman"/>
+              </w:rPr>
+            </w:pPr>
+            <w:r>
+              <w:rPr>
+                <w:rFonts w:ascii="Times New Roman" w:hAnsi="Times New Roman" w:cs="Times New Roman"/>
+              </w:rPr>
+              <w:t>BRANCA</w:t>
+            </w:r>
+          </w:p>
+        </w:tc>
+        <w:tc>
+          <w:tcPr>
+            <w:tcW w:w="3209" w:type="dxa"/>
+          </w:tcPr>
+          <w:p>
+            <w:pPr>
+              <w:jc w:val="center"/>
+              <w:rPr>
+                <w:rFonts w:ascii="Times New Roman" w:hAnsi="Times New Roman" w:cs="Times New Roman"/>
+              </w:rPr>
+            </w:pPr>
+            <w:r>
+              <w:rPr>
+                <w:rFonts w:ascii="Times New Roman" w:hAnsi="Times New Roman" w:cs="Times New Roman"/>
+              </w:rPr>
+              <w:t>E</w:t>
+            </w:r>
+          </w:p>
+        </w:tc>
+        <w:tc>
+          <w:tcPr>
+            <w:tcW w:w="3210" w:type="dxa"/>
+          </w:tcPr>
+          <w:p>
+            <w:pPr>
+              <w:jc w:val="center"/>
+              <w:rPr>
+                <w:rFonts w:ascii="Times New Roman" w:hAnsi="Times New Roman" w:cs="Times New Roman"/>
+              </w:rPr>
+            </w:pPr>
+            <w:r>
+              <w:rPr>
+                <w:rFonts w:ascii="Times New Roman" w:hAnsi="Times New Roman" w:cs="Times New Roman"/>
+              </w:rPr>
+              <w:t>12000</w:t>
+            </w:r>
+          </w:p>
+        </w:tc>
+      </w:tr>
+      <w:tr>
+        <w:trPr>
+          <w:trHeight w:val="340"/>
+        </w:trPr>
+        <w:tc>
+          <w:tcPr>
+            <w:tcW w:w="3209" w:type="dxa"/>
+          </w:tcPr>
+          <w:p>
+            <w:pPr>
+              <w:jc w:val="both"/>
+              <w:rPr>
+                <w:rFonts w:ascii="Times New Roman" w:hAnsi="Times New Roman" w:cs="Times New Roman"/>
+              </w:rPr>
+            </w:pPr>
+            <w:r>
+              <w:rPr>
+                <w:rFonts w:ascii="Times New Roman" w:hAnsi="Times New Roman" w:cs="Times New Roman"/>
+              </w:rPr>
+              <w:t>LC</w:t>
+            </w:r>
+          </w:p>
+        </w:tc>
+        <w:tc>
+          <w:tcPr>
+            <w:tcW w:w="3209" w:type="dxa"/>
+          </w:tcPr>
+          <w:p>
+            <w:pPr>
+              <w:jc w:val="center"/>
+              <w:rPr>
+                <w:rFonts w:ascii="Times New Roman" w:hAnsi="Times New Roman" w:cs="Times New Roman"/>
+              </w:rPr>
+            </w:pPr>
+            <w:r>
+              <w:rPr>
+                <w:rFonts w:ascii="Times New Roman" w:hAnsi="Times New Roman" w:cs="Times New Roman"/>
+              </w:rPr>
+              <w:t>E</w:t>
+            </w:r>
+          </w:p>
+        </w:tc>
+        <w:tc>
+          <w:tcPr>
+            <w:tcW w:w="3210" w:type="dxa"/>
+          </w:tcPr>
+          <w:p>
+            <w:pPr>
+              <w:jc w:val="center"/>
+              <w:rPr>
+                <w:rFonts w:ascii="Times New Roman" w:hAnsi="Times New Roman" w:cs="Times New Roman"/>
+              </w:rPr>
+            </w:pPr>
+            <w:r>
+              <w:rPr>
+                <w:rFonts w:ascii="Times New Roman" w:hAnsi="Times New Roman" w:cs="Times New Roman"/>
+              </w:rPr>
+              <w:t>4000</w:t>
+            </w:r>
+          </w:p>
+        </w:tc>
+      </w:tr>
+      <w:tr>
+        <w:trPr>
+          <w:trHeight w:val="340"/>
+        </w:trPr>
+        <w:tc>
+          <w:tcPr>
+            <w:tcW w:w="3209" w:type="dxa"/>
+          </w:tcPr>
+          <w:p>
+            <w:pPr>
+              <w:jc w:val="both"/>
+              <w:rPr>
+                <w:rFonts w:ascii="Times New Roman" w:hAnsi="Times New Roman" w:cs="Times New Roman"/>
+              </w:rPr>
+            </w:pPr>
+            <w:r>
+              <w:rPr>
+                <w:rFonts w:ascii="Times New Roman" w:hAnsi="Times New Roman" w:cs="Times New Roman"/>
+              </w:rPr>
+              <w:t>EG</w:t>
+            </w:r>
+          </w:p>
+        </w:tc>
+        <w:tc>
+          <w:tcPr>
+            <w:tcW w:w="3209" w:type="dxa"/>
+          </w:tcPr>
+          <w:p>
+            <w:pPr>
+              <w:jc w:val="center"/>
+              <w:rPr>
+                <w:rFonts w:ascii="Times New Roman" w:hAnsi="Times New Roman" w:cs="Times New Roman"/>
+              </w:rPr>
+            </w:pPr>
+            <w:r>
+              <w:rPr>
+                <w:rFonts w:ascii="Times New Roman" w:hAnsi="Times New Roman" w:cs="Times New Roman"/>
+              </w:rPr>
+              <w:t>E</w:t>
+            </w:r>
+          </w:p>
+        </w:tc>
+        <w:tc>
+          <w:tcPr>
+            <w:tcW w:w="3210" w:type="dxa"/>
+          </w:tcPr>
+          <w:p>
+            <w:pPr>
+              <w:jc w:val="center"/>
+              <w:rPr>
+                <w:rFonts w:ascii="Times New Roman" w:hAnsi="Times New Roman" w:cs="Times New Roman"/>
+              </w:rPr>
+            </w:pPr>
+            <w:r>
+              <w:rPr>
+                <w:rFonts w:ascii="Times New Roman" w:hAnsi="Times New Roman" w:cs="Times New Roman"/>
+              </w:rPr>
+              <w:t>4000</w:t>
+            </w:r>
+          </w:p>
+        </w:tc>
+      </w:tr>
+      <w:tr>
+        <w:trPr>
+          <w:trHeight w:val="340"/>
+        </w:trPr>
+        <w:tc>
+          <w:tcPr>
+            <w:tcW w:w="3209" w:type="dxa"/>
+          </w:tcPr>
+          <w:p>
+            <w:pPr>
+              <w:jc w:val="both"/>
+              <w:rPr>
+                <w:rFonts w:ascii="Times New Roman" w:hAnsi="Times New Roman" w:cs="Times New Roman"/>
+              </w:rPr>
+            </w:pPr>
+            <w:r>
+              <w:rPr>
+                <w:rFonts w:ascii="Times New Roman" w:hAnsi="Times New Roman" w:cs="Times New Roman"/>
+              </w:rPr>
+              <w:t>RS</w:t>
+            </w:r>
+          </w:p>
+        </w:tc>
+        <w:tc>
+          <w:tcPr>
+            <w:tcW w:w="3209" w:type="dxa"/>
+          </w:tcPr>
+          <w:p>
+            <w:pPr>
+              <w:jc w:val="center"/>
+              <w:rPr>
+                <w:rFonts w:ascii="Times New Roman" w:hAnsi="Times New Roman" w:cs="Times New Roman"/>
+              </w:rPr>
+            </w:pPr>
+            <w:r>
+              <w:rPr>
+                <w:rFonts w:ascii="Times New Roman" w:hAnsi="Times New Roman" w:cs="Times New Roman"/>
+              </w:rPr>
+              <w:t>E</w:t>
+            </w:r>
+          </w:p>
+        </w:tc>
+        <w:tc>
+          <w:tcPr>
+            <w:tcW w:w="3210" w:type="dxa"/>
+          </w:tcPr>
+          <w:p>
+            <w:pPr>
+              <w:jc w:val="center"/>
+              <w:rPr>
+                <w:rFonts w:ascii="Times New Roman" w:hAnsi="Times New Roman" w:cs="Times New Roman"/>
+              </w:rPr>
+            </w:pPr>
+            <w:r>
+              <w:rPr>
+                <w:rFonts w:ascii="Times New Roman" w:hAnsi="Times New Roman" w:cs="Times New Roman"/>
+              </w:rPr>
+              <w:t>4000</w:t>
+            </w:r>
+          </w:p>
+        </w:tc>
+      </w:tr>
+      <w:tr>
+        <w:trPr>
+          <w:trHeight w:val="340"/>
+        </w:trPr>
+        <w:tc>
+          <w:tcPr>
+            <w:tcW w:w="3209" w:type="dxa"/>
+          </w:tcPr>
+          <w:p>
+            <w:pPr>
+              <w:jc w:val="both"/>
+              <w:rPr>
+                <w:rFonts w:ascii="Times New Roman" w:hAnsi="Times New Roman" w:cs="Times New Roman"/>
+              </w:rPr>
+            </w:pPr>
+            <w:r>
+              <w:rPr>
+                <w:rFonts w:ascii="Times New Roman" w:hAnsi="Times New Roman" w:cs="Times New Roman"/>
+              </w:rPr>
+              <w:t>CC</w:t>
+            </w:r>
+          </w:p>
+        </w:tc>
+        <w:tc>
+          <w:tcPr>
+            <w:tcW w:w="3209" w:type="dxa"/>
+          </w:tcPr>
+          <w:p>
+            <w:pPr>
+              <w:jc w:val="center"/>
+              <w:rPr>
+                <w:rFonts w:ascii="Times New Roman" w:hAnsi="Times New Roman" w:cs="Times New Roman"/>
+              </w:rPr>
+            </w:pPr>
+            <w:r>
+              <w:rPr>
+                <w:rFonts w:ascii="Times New Roman" w:hAnsi="Times New Roman" w:cs="Times New Roman"/>
+              </w:rPr>
+              <w:t>E</w:t>
+            </w:r>
+          </w:p>
+        </w:tc>
+        <w:tc>
+          <w:tcPr>
+            <w:tcW w:w="3210" w:type="dxa"/>
+          </w:tcPr>
+          <w:p>
+            <w:pPr>
+              <w:jc w:val="center"/>
+              <w:rPr>
+                <w:rFonts w:ascii="Times New Roman" w:hAnsi="Times New Roman" w:cs="Times New Roman"/>
+              </w:rPr>
+            </w:pPr>
+            <w:r>
+              <w:rPr>
+                <w:rFonts w:ascii="Times New Roman" w:hAnsi="Times New Roman" w:cs="Times New Roman"/>
+              </w:rPr>
+              <w:t>4000</w:t>
+            </w:r>
+          </w:p>
+        </w:tc>
+      </w:tr>
+      <w:tr>
+        <w:trPr>
+          <w:trHeight w:val="340"/>
+        </w:trPr>
+        <w:tc>
+          <w:tcPr>
+            <w:tcW w:w="3209" w:type="dxa"/>
+          </w:tcPr>
+          <w:p>
+            <w:pPr>
+              <w:jc w:val="both"/>
+              <w:rPr>
+                <w:rFonts w:ascii="Times New Roman" w:hAnsi="Times New Roman" w:cs="Times New Roman"/>
+              </w:rPr>
+            </w:pPr>
+            <w:r>
+              <w:rPr>
+                <w:rFonts w:ascii="Times New Roman" w:hAnsi="Times New Roman" w:cs="Times New Roman"/>
+              </w:rPr>
+              <w:t>PARROCCHIA</w:t>
+            </w:r>
+          </w:p>
+        </w:tc>
+        <w:tc>
+          <w:tcPr>
+            <w:tcW w:w="3209" w:type="dxa"/>
+          </w:tcPr>
+          <w:p>
+            <w:pPr>
+              <w:jc w:val="center"/>
+              <w:rPr>
+                <w:rFonts w:ascii="Times New Roman" w:hAnsi="Times New Roman" w:cs="Times New Roman"/>
+              </w:rPr>
+            </w:pPr>
+            <w:r>
+              <w:rPr>
+                <w:rFonts w:ascii="Times New Roman" w:hAnsi="Times New Roman" w:cs="Times New Roman"/>
+              </w:rPr>
+              <w:t>E</w:t>
+            </w:r>
+          </w:p>
+        </w:tc>
+        <w:tc>
+          <w:tcPr>
+            <w:tcW w:w="3210" w:type="dxa"/>
+          </w:tcPr>
+          <w:p>
+            <w:pPr>
+              <w:jc w:val="center"/>
+              <w:rPr>
+                <w:rFonts w:ascii="Times New Roman" w:hAnsi="Times New Roman" w:cs="Times New Roman"/>
+              </w:rPr>
+            </w:pPr>
+            <w:r>
+              <w:rPr>
+                <w:rFonts w:ascii="Times New Roman" w:hAnsi="Times New Roman" w:cs="Times New Roman"/>
+              </w:rPr>
+              <w:t>4000</w:t>
+            </w:r>
+          </w:p>
+        </w:tc>
+      </w:tr>
+      <w:tr>
+        <w:trPr>
+          <w:trHeight w:val="340"/>
+        </w:trPr>
+        <w:tc>
+          <w:tcPr>
+            <w:tcW w:w="3209" w:type="dxa"/>
+          </w:tcPr>
+          <w:p>
+            <w:pPr>
+              <w:jc w:val="both"/>
+              <w:rPr>
+                <w:rFonts w:ascii="Times New Roman" w:hAnsi="Times New Roman" w:cs="Times New Roman"/>
+              </w:rPr>
+            </w:pPr>
+            <w:r>
+              <w:rPr>
+                <w:rFonts w:ascii="Times New Roman" w:hAnsi="Times New Roman" w:cs="Times New Roman"/>
+              </w:rPr>
+              <w:t>E_P_RS</w:t>
+            </w:r>
+          </w:p>
+        </w:tc>
+        <w:tc>
+          <w:tcPr>
+            <w:tcW w:w="3209" w:type="dxa"/>
+          </w:tcPr>
+          <w:p>
+            <w:pPr>
+              <w:jc w:val="center"/>
+              <w:rPr>
+                <w:rFonts w:ascii="Times New Roman" w:hAnsi="Times New Roman" w:cs="Times New Roman"/>
+              </w:rPr>
+            </w:pPr>
+            <w:r>
+              <w:rPr>
+                <w:rFonts w:ascii="Times New Roman" w:hAnsi="Times New Roman" w:cs="Times New Roman"/>
+              </w:rPr>
+              <w:t>E</w:t>
+            </w:r>
+          </w:p>
+        </w:tc>
+        <w:tc>
+          <w:tcPr>
+            <w:tcW w:w="3210" w:type="dxa"/>
+          </w:tcPr>
+          <w:p>
+            <w:pPr>
+              <w:jc w:val="center"/>
+              <w:rPr>
+                <w:rFonts w:ascii="Times New Roman" w:hAnsi="Times New Roman" w:cs="Times New Roman"/>
+              </w:rPr>
+            </w:pPr>
+            <w:r>
+              <w:rPr>
+                <w:rFonts w:ascii="Times New Roman" w:hAnsi="Times New Roman" w:cs="Times New Roman"/>
+              </w:rPr>
+              <w:t>18000</w:t>
+            </w:r>
+          </w:p>
+        </w:tc>
+      </w:tr>
+      <w:tr>
+        <w:trPr>
+          <w:trHeight w:val="340"/>
+        </w:trPr>
+        <w:tc>
+          <w:tcPr>
+            <w:tcW w:w="3209" w:type="dxa"/>
+          </w:tcPr>
+          <w:p>
+            <w:pPr>
+              <w:jc w:val="both"/>
+              <w:rPr>
+                <w:rFonts w:ascii="Times New Roman" w:hAnsi="Times New Roman" w:cs="Times New Roman"/>
+              </w:rPr>
+            </w:pPr>
+            <w:r>
+              <w:rPr>
+                <w:rFonts w:ascii="Times New Roman" w:hAnsi="Times New Roman" w:cs="Times New Roman"/>
+              </w:rPr>
+              <w:t>E_P_EG</w:t>
+            </w:r>
+          </w:p>
+        </w:tc>
+        <w:tc>
+          <w:tcPr>
+            <w:tcW w:w="3209" w:type="dxa"/>
+          </w:tcPr>
+          <w:p>
+            <w:pPr>
+              <w:jc w:val="center"/>
+              <w:rPr>
+                <w:rFonts w:ascii="Times New Roman" w:hAnsi="Times New Roman" w:cs="Times New Roman"/>
+              </w:rPr>
+            </w:pPr>
+            <w:r>
+              <w:rPr>
+                <w:rFonts w:ascii="Times New Roman" w:hAnsi="Times New Roman" w:cs="Times New Roman"/>
+              </w:rPr>
+              <w:t>E</w:t>
+            </w:r>
+          </w:p>
+        </w:tc>
+        <w:tc>
+          <w:tcPr>
+            <w:tcW w:w="3210" w:type="dxa"/>
+          </w:tcPr>
+          <w:p>
+            <w:pPr>
+              <w:jc w:val="center"/>
+              <w:rPr>
+                <w:rFonts w:ascii="Times New Roman" w:hAnsi="Times New Roman" w:cs="Times New Roman"/>
+              </w:rPr>
+            </w:pPr>
+            <w:r>
+              <w:rPr>
+                <w:rFonts w:ascii="Times New Roman" w:hAnsi="Times New Roman" w:cs="Times New Roman"/>
+              </w:rPr>
+              <w:t>12000</w:t>
+            </w:r>
+          </w:p>
+        </w:tc>
+      </w:tr>
+      <w:tr>
+        <w:trPr>
+          <w:trHeight w:val="340"/>
+        </w:trPr>
+        <w:tc>
+          <w:tcPr>
+            <w:tcW w:w="3209" w:type="dxa"/>
+          </w:tcPr>
+          <w:p>
+            <w:pPr>
+              <w:jc w:val="both"/>
+              <w:rPr>
+                <w:rFonts w:ascii="Times New Roman" w:hAnsi="Times New Roman" w:cs="Times New Roman"/>
+              </w:rPr>
+            </w:pPr>
+            <w:r>
+              <w:rPr>
+                <w:rFonts w:ascii="Times New Roman" w:hAnsi="Times New Roman" w:cs="Times New Roman"/>
+              </w:rPr>
+              <w:t>E_P_LC</w:t>
+            </w:r>
+          </w:p>
+        </w:tc>
+        <w:tc>
+          <w:tcPr>
+            <w:tcW w:w="3209" w:type="dxa"/>
+          </w:tcPr>
+          <w:p>
+            <w:pPr>
+              <w:jc w:val="center"/>
+              <w:rPr>
+                <w:rFonts w:ascii="Times New Roman" w:hAnsi="Times New Roman" w:cs="Times New Roman"/>
+              </w:rPr>
+            </w:pPr>
+            <w:r>
+              <w:rPr>
+                <w:rFonts w:ascii="Times New Roman" w:hAnsi="Times New Roman" w:cs="Times New Roman"/>
+              </w:rPr>
+              <w:t>E</w:t>
+            </w:r>
+          </w:p>
+        </w:tc>
+        <w:tc>
+          <w:tcPr>
+            <w:tcW w:w="3210" w:type="dxa"/>
+          </w:tcPr>
+          <w:p>
+            <w:pPr>
+              <w:jc w:val="center"/>
+              <w:rPr>
+                <w:rFonts w:ascii="Times New Roman" w:hAnsi="Times New Roman" w:cs="Times New Roman"/>
+              </w:rPr>
+            </w:pPr>
+            <w:r>
+              <w:rPr>
+                <w:rFonts w:ascii="Times New Roman" w:hAnsi="Times New Roman" w:cs="Times New Roman"/>
+              </w:rPr>
+              <w:t>5000</w:t>
+            </w:r>
+          </w:p>
+        </w:tc>
+      </w:tr>
+      <w:tr>
+        <w:trPr>
+          <w:trHeight w:val="340"/>
+        </w:trPr>
+        <w:tc>
+          <w:tcPr>
+            <w:tcW w:w="3209" w:type="dxa"/>
+          </w:tcPr>
+          <w:p>
+            <w:pPr>
+              <w:jc w:val="both"/>
+              <w:rPr>
+                <w:rFonts w:ascii="Times New Roman" w:hAnsi="Times New Roman" w:cs="Times New Roman"/>
+              </w:rPr>
+            </w:pPr>
+            <w:r>
+              <w:rPr>
+                <w:rFonts w:ascii="Times New Roman" w:hAnsi="Times New Roman" w:cs="Times New Roman"/>
+              </w:rPr>
+              <w:t>E_P_TUTTI</w:t>
+            </w:r>
+          </w:p>
+        </w:tc>
+        <w:tc>
+          <w:tcPr>
+            <w:tcW w:w="3209" w:type="dxa"/>
+          </w:tcPr>
+          <w:p>
+            <w:pPr>
+              <w:jc w:val="center"/>
+              <w:rPr>
+                <w:rFonts w:ascii="Times New Roman" w:hAnsi="Times New Roman" w:cs="Times New Roman"/>
+              </w:rPr>
+            </w:pPr>
+            <w:r>
+              <w:rPr>
+                <w:rFonts w:ascii="Times New Roman" w:hAnsi="Times New Roman" w:cs="Times New Roman"/>
+              </w:rPr>
+              <w:t>E</w:t>
+            </w:r>
+          </w:p>
+        </w:tc>
+        <w:tc>
+          <w:tcPr>
+            <w:tcW w:w="3210" w:type="dxa"/>
+          </w:tcPr>
+          <w:p>
+            <w:pPr>
+              <w:jc w:val="center"/>
+              <w:rPr>
+                <w:rFonts w:ascii="Times New Roman" w:hAnsi="Times New Roman" w:cs="Times New Roman"/>
+              </w:rPr>
+            </w:pPr>
+            <w:r>
+              <w:rPr>
+                <w:rFonts w:ascii="Times New Roman" w:hAnsi="Times New Roman" w:cs="Times New Roman"/>
+              </w:rPr>
+              <w:t>5000</w:t>
+            </w:r>
+          </w:p>
+        </w:tc>
+      </w:tr>
+      <w:tr>
+        <w:trPr>
+          <w:trHeight w:val="340"/>
+        </w:trPr>
+        <w:tc>
+          <w:tcPr>
+            <w:tcW w:w="3209" w:type="dxa"/>
+          </w:tcPr>
+          <w:p>
+            <w:pPr>
+              <w:jc w:val="both"/>
+              <w:rPr>
+                <w:rFonts w:ascii="Times New Roman" w:hAnsi="Times New Roman" w:cs="Times New Roman"/>
+              </w:rPr>
+            </w:pPr>
+            <w:r>
+              <w:rPr>
+                <w:rFonts w:ascii="Times New Roman" w:hAnsi="Times New Roman" w:cs="Times New Roman"/>
+              </w:rPr>
+              <w:t>ATTIVITA’</w:t>
+            </w:r>
+          </w:p>
+        </w:tc>
+        <w:tc>
+          <w:tcPr>
+            <w:tcW w:w="3209" w:type="dxa"/>
+          </w:tcPr>
+          <w:p>
+            <w:pPr>
+              <w:jc w:val="center"/>
+              <w:rPr>
+                <w:rFonts w:ascii="Times New Roman" w:hAnsi="Times New Roman" w:cs="Times New Roman"/>
+              </w:rPr>
+            </w:pPr>
+            <w:r>
+              <w:rPr>
+                <w:rFonts w:ascii="Times New Roman" w:hAnsi="Times New Roman" w:cs="Times New Roman"/>
+              </w:rPr>
+              <w:t>E</w:t>
+            </w:r>
+          </w:p>
+        </w:tc>
+        <w:tc>
+          <w:tcPr>
+            <w:tcW w:w="3210" w:type="dxa"/>
+          </w:tcPr>
+          <w:p>
+            <w:pPr>
+              <w:jc w:val="center"/>
+              <w:rPr>
+                <w:rFonts w:ascii="Times New Roman" w:hAnsi="Times New Roman" w:cs="Times New Roman"/>
+              </w:rPr>
+            </w:pPr>
+            <w:r>
+              <w:rPr>
+                <w:rFonts w:ascii="Times New Roman" w:hAnsi="Times New Roman" w:cs="Times New Roman"/>
+              </w:rPr>
+              <w:t>4200</w:t>
+            </w:r>
+          </w:p>
+        </w:tc>
+      </w:tr>
+      <w:tr>
+        <w:trPr>
+          <w:trHeight w:val="340"/>
+        </w:trPr>
+        <w:tc>
+          <w:tcPr>
+            <w:tcW w:w="3209" w:type="dxa"/>
+          </w:tcPr>
+          <w:p>
+            <w:pPr>
+              <w:jc w:val="both"/>
+              <w:rPr>
+                <w:rFonts w:ascii="Times New Roman" w:hAnsi="Times New Roman" w:cs="Times New Roman"/>
+              </w:rPr>
+            </w:pPr>
+            <w:r>
+              <w:rPr>
+                <w:rFonts w:ascii="Times New Roman" w:hAnsi="Times New Roman" w:cs="Times New Roman"/>
+              </w:rPr>
+              <w:t>ATT_FORMATIVA</w:t>
+            </w:r>
+          </w:p>
+        </w:tc>
+        <w:tc>
+          <w:tcPr>
+            <w:tcW w:w="3209" w:type="dxa"/>
+          </w:tcPr>
+          <w:p>
+            <w:pPr>
+              <w:jc w:val="center"/>
+              <w:rPr>
+                <w:rFonts w:ascii="Times New Roman" w:hAnsi="Times New Roman" w:cs="Times New Roman"/>
+              </w:rPr>
+            </w:pPr>
+            <w:r>
+              <w:rPr>
+                <w:rFonts w:ascii="Times New Roman" w:hAnsi="Times New Roman" w:cs="Times New Roman"/>
+              </w:rPr>
+              <w:t>E</w:t>
+            </w:r>
+          </w:p>
+        </w:tc>
+        <w:tc>
+          <w:tcPr>
+            <w:tcW w:w="3210" w:type="dxa"/>
+          </w:tcPr>
+          <w:p>
+            <w:pPr>
+              <w:jc w:val="center"/>
+              <w:rPr>
+                <w:rFonts w:ascii="Times New Roman" w:hAnsi="Times New Roman" w:cs="Times New Roman"/>
+              </w:rPr>
+            </w:pPr>
+            <w:r>
+              <w:rPr>
+                <w:rFonts w:ascii="Times New Roman" w:hAnsi="Times New Roman" w:cs="Times New Roman"/>
+              </w:rPr>
+              <w:t>2200</w:t>
+            </w:r>
+          </w:p>
+        </w:tc>
+      </w:tr>
+      <w:tr>
+        <w:trPr>
+          <w:trHeight w:val="340"/>
+        </w:trPr>
+        <w:tc>
+          <w:tcPr>
+            <w:tcW w:w="3209" w:type="dxa"/>
+          </w:tcPr>
+          <w:p>
+            <w:pPr>
+              <w:jc w:val="both"/>
+              <w:rPr>
+                <w:rFonts w:ascii="Times New Roman" w:hAnsi="Times New Roman" w:cs="Times New Roman"/>
+              </w:rPr>
+            </w:pPr>
+            <w:r>
+              <w:rPr>
+                <w:rFonts w:ascii="Times New Roman" w:hAnsi="Times New Roman" w:cs="Times New Roman"/>
+              </w:rPr>
+              <w:t>ATT_LUDICA</w:t>
+            </w:r>
+          </w:p>
+        </w:tc>
+        <w:tc>
+          <w:tcPr>
+            <w:tcW w:w="3209" w:type="dxa"/>
+          </w:tcPr>
+          <w:p>
+            <w:pPr>
+              <w:jc w:val="center"/>
+              <w:rPr>
+                <w:rFonts w:ascii="Times New Roman" w:hAnsi="Times New Roman" w:cs="Times New Roman"/>
+              </w:rPr>
+            </w:pPr>
+            <w:r>
+              <w:rPr>
+                <w:rFonts w:ascii="Times New Roman" w:hAnsi="Times New Roman" w:cs="Times New Roman"/>
+              </w:rPr>
+              <w:t>E</w:t>
+            </w:r>
+          </w:p>
+        </w:tc>
+        <w:tc>
+          <w:tcPr>
+            <w:tcW w:w="3210" w:type="dxa"/>
+          </w:tcPr>
+          <w:p>
+            <w:pPr>
+              <w:jc w:val="center"/>
+              <w:rPr>
+                <w:rFonts w:ascii="Times New Roman" w:hAnsi="Times New Roman" w:cs="Times New Roman"/>
+              </w:rPr>
+            </w:pPr>
+            <w:r>
+              <w:rPr>
+                <w:rFonts w:ascii="Times New Roman" w:hAnsi="Times New Roman" w:cs="Times New Roman"/>
+              </w:rPr>
+              <w:t>2000</w:t>
+            </w:r>
+          </w:p>
+        </w:tc>
+      </w:tr>
+      <w:tr>
+        <w:trPr>
+          <w:trHeight w:val="340"/>
+        </w:trPr>
+        <w:tc>
+          <w:tcPr>
+            <w:tcW w:w="3209" w:type="dxa"/>
+          </w:tcPr>
+          <w:p>
+            <w:pPr>
+              <w:jc w:val="both"/>
+              <w:rPr>
+                <w:rFonts w:ascii="Times New Roman" w:hAnsi="Times New Roman" w:cs="Times New Roman"/>
+              </w:rPr>
+            </w:pPr>
+            <w:r>
+              <w:rPr>
+                <w:rFonts w:ascii="Times New Roman" w:hAnsi="Times New Roman" w:cs="Times New Roman"/>
+              </w:rPr>
+              <w:t>ETA’</w:t>
+            </w:r>
+          </w:p>
+        </w:tc>
+        <w:tc>
+          <w:tcPr>
+            <w:tcW w:w="3209" w:type="dxa"/>
+          </w:tcPr>
+          <w:p>
+            <w:pPr>
+              <w:jc w:val="center"/>
+              <w:rPr>
+                <w:rFonts w:ascii="Times New Roman" w:hAnsi="Times New Roman" w:cs="Times New Roman"/>
+              </w:rPr>
+            </w:pPr>
+            <w:r>
+              <w:rPr>
+                <w:rFonts w:ascii="Times New Roman" w:hAnsi="Times New Roman" w:cs="Times New Roman"/>
+              </w:rPr>
+              <w:t>E</w:t>
+            </w:r>
+          </w:p>
+        </w:tc>
+        <w:tc>
+          <w:tcPr>
+            <w:tcW w:w="3210" w:type="dxa"/>
+          </w:tcPr>
+          <w:p>
+            <w:pPr>
+              <w:jc w:val="center"/>
+              <w:rPr>
+                <w:rFonts w:ascii="Times New Roman" w:hAnsi="Times New Roman" w:cs="Times New Roman"/>
+              </w:rPr>
+            </w:pPr>
+            <w:r>
+              <w:rPr>
+                <w:rFonts w:ascii="Times New Roman" w:hAnsi="Times New Roman" w:cs="Times New Roman"/>
+              </w:rPr>
+              <w:t>4</w:t>
+            </w:r>
+          </w:p>
+        </w:tc>
+      </w:tr>
+      <w:tr>
+        <w:trPr>
+          <w:trHeight w:val="340"/>
+        </w:trPr>
+        <w:tc>
+          <w:tcPr>
+            <w:tcW w:w="3209" w:type="dxa"/>
+          </w:tcPr>
+          <w:p>
+            <w:pPr>
+              <w:jc w:val="both"/>
+              <w:rPr>
+                <w:rFonts w:ascii="Times New Roman" w:hAnsi="Times New Roman" w:cs="Times New Roman"/>
+              </w:rPr>
+            </w:pPr>
+            <w:proofErr w:type="spellStart"/>
+            <w:r>
+              <w:rPr>
+                <w:rFonts w:ascii="Times New Roman" w:hAnsi="Times New Roman" w:cs="Times New Roman"/>
+              </w:rPr>
+              <w:t>fascia_età_branca</w:t>
+            </w:r>
+            <w:proofErr w:type="spellEnd"/>
+          </w:p>
+        </w:tc>
+        <w:tc>
+          <w:tcPr>
+            <w:tcW w:w="3209" w:type="dxa"/>
+          </w:tcPr>
+          <w:p>
+            <w:pPr>
+              <w:jc w:val="center"/>
+              <w:rPr>
+                <w:rFonts w:ascii="Times New Roman" w:hAnsi="Times New Roman" w:cs="Times New Roman"/>
+              </w:rPr>
+            </w:pPr>
+            <w:r>
+              <w:rPr>
+                <w:rFonts w:ascii="Times New Roman" w:hAnsi="Times New Roman" w:cs="Times New Roman"/>
+              </w:rPr>
+              <w:t>R</w:t>
+            </w:r>
+          </w:p>
+        </w:tc>
+        <w:tc>
+          <w:tcPr>
+            <w:tcW w:w="3210" w:type="dxa"/>
+          </w:tcPr>
+          <w:p>
+            <w:pPr>
+              <w:jc w:val="center"/>
+              <w:rPr>
+                <w:rFonts w:ascii="Times New Roman" w:hAnsi="Times New Roman" w:cs="Times New Roman"/>
+              </w:rPr>
+            </w:pPr>
+            <w:r>
+              <w:rPr>
+                <w:rFonts w:ascii="Times New Roman" w:hAnsi="Times New Roman" w:cs="Times New Roman"/>
+              </w:rPr>
+              <w:t>12000</w:t>
+            </w:r>
+          </w:p>
+        </w:tc>
+      </w:tr>
+      <w:tr>
+        <w:trPr>
+          <w:trHeight w:val="340"/>
+        </w:trPr>
+        <w:tc>
+          <w:tcPr>
+            <w:tcW w:w="3209" w:type="dxa"/>
+          </w:tcPr>
+          <w:p>
+            <w:pPr>
+              <w:jc w:val="both"/>
+              <w:rPr>
+                <w:rFonts w:ascii="Times New Roman" w:hAnsi="Times New Roman" w:cs="Times New Roman"/>
+              </w:rPr>
+            </w:pPr>
+            <w:proofErr w:type="spellStart"/>
+            <w:r>
+              <w:rPr>
+                <w:rFonts w:ascii="Times New Roman" w:hAnsi="Times New Roman" w:cs="Times New Roman"/>
+              </w:rPr>
+              <w:t>fascia_età_CC</w:t>
+            </w:r>
+            <w:proofErr w:type="spellEnd"/>
+          </w:p>
+        </w:tc>
+        <w:tc>
+          <w:tcPr>
+            <w:tcW w:w="3209" w:type="dxa"/>
+          </w:tcPr>
+          <w:p>
+            <w:pPr>
+              <w:jc w:val="center"/>
+              <w:rPr>
+                <w:rFonts w:ascii="Times New Roman" w:hAnsi="Times New Roman" w:cs="Times New Roman"/>
+              </w:rPr>
+            </w:pPr>
+            <w:r>
+              <w:rPr>
+                <w:rFonts w:ascii="Times New Roman" w:hAnsi="Times New Roman" w:cs="Times New Roman"/>
+              </w:rPr>
+              <w:t>R</w:t>
+            </w:r>
+          </w:p>
+        </w:tc>
+        <w:tc>
+          <w:tcPr>
+            <w:tcW w:w="3210" w:type="dxa"/>
+          </w:tcPr>
+          <w:p>
+            <w:pPr>
+              <w:jc w:val="center"/>
+              <w:rPr>
+                <w:rFonts w:ascii="Times New Roman" w:hAnsi="Times New Roman" w:cs="Times New Roman"/>
+              </w:rPr>
+            </w:pPr>
+            <w:r>
+              <w:rPr>
+                <w:rFonts w:ascii="Times New Roman" w:hAnsi="Times New Roman" w:cs="Times New Roman"/>
+              </w:rPr>
+              <w:t>4000</w:t>
+            </w:r>
+          </w:p>
+        </w:tc>
+      </w:tr>
+      <w:tr>
+        <w:trPr>
+          <w:trHeight w:val="340"/>
+        </w:trPr>
+        <w:tc>
+          <w:tcPr>
+            <w:tcW w:w="3209" w:type="dxa"/>
+          </w:tcPr>
+          <w:p>
+            <w:pPr>
+              <w:jc w:val="both"/>
+              <w:rPr>
+                <w:rFonts w:ascii="Times New Roman" w:hAnsi="Times New Roman" w:cs="Times New Roman"/>
+              </w:rPr>
+            </w:pPr>
+            <w:r>
+              <w:rPr>
+                <w:rFonts w:ascii="Times New Roman" w:hAnsi="Times New Roman" w:cs="Times New Roman"/>
+              </w:rPr>
+              <w:t>acquisizione</w:t>
+            </w:r>
+          </w:p>
+        </w:tc>
+        <w:tc>
+          <w:tcPr>
+            <w:tcW w:w="3209" w:type="dxa"/>
+          </w:tcPr>
+          <w:p>
+            <w:pPr>
+              <w:jc w:val="center"/>
+              <w:rPr>
+                <w:rFonts w:ascii="Times New Roman" w:hAnsi="Times New Roman" w:cs="Times New Roman"/>
+              </w:rPr>
+            </w:pPr>
+            <w:r>
+              <w:rPr>
+                <w:rFonts w:ascii="Times New Roman" w:hAnsi="Times New Roman" w:cs="Times New Roman"/>
+              </w:rPr>
+              <w:t>R</w:t>
+            </w:r>
+          </w:p>
+        </w:tc>
+        <w:tc>
+          <w:tcPr>
+            <w:tcW w:w="3210" w:type="dxa"/>
+          </w:tcPr>
+          <w:p>
+            <w:pPr>
+              <w:jc w:val="center"/>
+              <w:rPr>
+                <w:rFonts w:ascii="Times New Roman" w:hAnsi="Times New Roman" w:cs="Times New Roman"/>
+              </w:rPr>
+            </w:pPr>
+            <w:r>
+              <w:rPr>
+                <w:rFonts w:ascii="Times New Roman" w:hAnsi="Times New Roman" w:cs="Times New Roman"/>
+              </w:rPr>
+              <w:t>800000</w:t>
+            </w:r>
+          </w:p>
+        </w:tc>
+      </w:tr>
+      <w:tr>
+        <w:trPr>
+          <w:trHeight w:val="340"/>
+        </w:trPr>
+        <w:tc>
+          <w:tcPr>
+            <w:tcW w:w="3209" w:type="dxa"/>
+          </w:tcPr>
+          <w:p>
+            <w:pPr>
+              <w:jc w:val="both"/>
+              <w:rPr>
+                <w:rFonts w:ascii="Times New Roman" w:hAnsi="Times New Roman" w:cs="Times New Roman"/>
+              </w:rPr>
+            </w:pPr>
+            <w:proofErr w:type="spellStart"/>
+            <w:r>
+              <w:rPr>
+                <w:rFonts w:ascii="Times New Roman" w:hAnsi="Times New Roman" w:cs="Times New Roman"/>
+              </w:rPr>
+              <w:t>iscrizione_LC</w:t>
+            </w:r>
+            <w:proofErr w:type="spellEnd"/>
+          </w:p>
+        </w:tc>
+        <w:tc>
+          <w:tcPr>
+            <w:tcW w:w="3209" w:type="dxa"/>
+          </w:tcPr>
+          <w:p>
+            <w:pPr>
+              <w:jc w:val="center"/>
+              <w:rPr>
+                <w:rFonts w:ascii="Times New Roman" w:hAnsi="Times New Roman" w:cs="Times New Roman"/>
+              </w:rPr>
+            </w:pPr>
+            <w:r>
+              <w:rPr>
+                <w:rFonts w:ascii="Times New Roman" w:hAnsi="Times New Roman" w:cs="Times New Roman"/>
+              </w:rPr>
+              <w:t>R</w:t>
+            </w:r>
+          </w:p>
+        </w:tc>
+        <w:tc>
+          <w:tcPr>
+            <w:tcW w:w="3210" w:type="dxa"/>
+          </w:tcPr>
+          <w:p>
+            <w:pPr>
+              <w:jc w:val="center"/>
+              <w:rPr>
+                <w:rFonts w:ascii="Times New Roman" w:hAnsi="Times New Roman" w:cs="Times New Roman"/>
+              </w:rPr>
+            </w:pPr>
+            <w:r>
+              <w:rPr>
+                <w:rFonts w:ascii="Times New Roman" w:hAnsi="Times New Roman" w:cs="Times New Roman"/>
+              </w:rPr>
+              <w:t>320000</w:t>
+            </w:r>
+          </w:p>
+        </w:tc>
+      </w:tr>
+      <w:tr>
+        <w:trPr>
+          <w:trHeight w:val="340"/>
+        </w:trPr>
+        <w:tc>
+          <w:tcPr>
+            <w:tcW w:w="3209" w:type="dxa"/>
+          </w:tcPr>
+          <w:p>
+            <w:pPr>
+              <w:jc w:val="both"/>
+              <w:rPr>
+                <w:rFonts w:ascii="Times New Roman" w:hAnsi="Times New Roman" w:cs="Times New Roman"/>
+              </w:rPr>
+            </w:pPr>
+            <w:proofErr w:type="spellStart"/>
+            <w:r>
+              <w:rPr>
+                <w:rFonts w:ascii="Times New Roman" w:hAnsi="Times New Roman" w:cs="Times New Roman"/>
+              </w:rPr>
+              <w:t>iscrizione_EG</w:t>
+            </w:r>
+            <w:proofErr w:type="spellEnd"/>
+          </w:p>
+        </w:tc>
+        <w:tc>
+          <w:tcPr>
+            <w:tcW w:w="3209" w:type="dxa"/>
+          </w:tcPr>
+          <w:p>
+            <w:pPr>
+              <w:jc w:val="center"/>
+              <w:rPr>
+                <w:rFonts w:ascii="Times New Roman" w:hAnsi="Times New Roman" w:cs="Times New Roman"/>
+              </w:rPr>
+            </w:pPr>
+            <w:r>
+              <w:rPr>
+                <w:rFonts w:ascii="Times New Roman" w:hAnsi="Times New Roman" w:cs="Times New Roman"/>
+              </w:rPr>
+              <w:t>R</w:t>
+            </w:r>
+          </w:p>
+        </w:tc>
+        <w:tc>
+          <w:tcPr>
+            <w:tcW w:w="3210" w:type="dxa"/>
+          </w:tcPr>
+          <w:p>
+            <w:pPr>
+              <w:jc w:val="center"/>
+              <w:rPr>
+                <w:rFonts w:ascii="Times New Roman" w:hAnsi="Times New Roman" w:cs="Times New Roman"/>
+              </w:rPr>
+            </w:pPr>
+            <w:r>
+              <w:rPr>
+                <w:rFonts w:ascii="Times New Roman" w:hAnsi="Times New Roman" w:cs="Times New Roman"/>
+              </w:rPr>
+              <w:t>480000</w:t>
+            </w:r>
+          </w:p>
+        </w:tc>
+      </w:tr>
+      <w:tr>
+        <w:trPr>
+          <w:trHeight w:val="340"/>
+        </w:trPr>
+        <w:tc>
+          <w:tcPr>
+            <w:tcW w:w="3209" w:type="dxa"/>
+          </w:tcPr>
+          <w:p>
+            <w:pPr>
+              <w:jc w:val="both"/>
+              <w:rPr>
+                <w:rFonts w:ascii="Times New Roman" w:hAnsi="Times New Roman" w:cs="Times New Roman"/>
+              </w:rPr>
+            </w:pPr>
+            <w:proofErr w:type="spellStart"/>
+            <w:r>
+              <w:rPr>
+                <w:rFonts w:ascii="Times New Roman" w:hAnsi="Times New Roman" w:cs="Times New Roman"/>
+              </w:rPr>
+              <w:t>iscrizione_RS</w:t>
+            </w:r>
+            <w:proofErr w:type="spellEnd"/>
+          </w:p>
+        </w:tc>
+        <w:tc>
+          <w:tcPr>
+            <w:tcW w:w="3209" w:type="dxa"/>
+          </w:tcPr>
+          <w:p>
+            <w:pPr>
+              <w:jc w:val="center"/>
+              <w:rPr>
+                <w:rFonts w:ascii="Times New Roman" w:hAnsi="Times New Roman" w:cs="Times New Roman"/>
+              </w:rPr>
+            </w:pPr>
+            <w:r>
+              <w:rPr>
+                <w:rFonts w:ascii="Times New Roman" w:hAnsi="Times New Roman" w:cs="Times New Roman"/>
+              </w:rPr>
+              <w:t>R</w:t>
+            </w:r>
+          </w:p>
+        </w:tc>
+        <w:tc>
+          <w:tcPr>
+            <w:tcW w:w="3210" w:type="dxa"/>
+          </w:tcPr>
+          <w:p>
+            <w:pPr>
+              <w:jc w:val="center"/>
+              <w:rPr>
+                <w:rFonts w:ascii="Times New Roman" w:hAnsi="Times New Roman" w:cs="Times New Roman"/>
+              </w:rPr>
+            </w:pPr>
+            <w:r>
+              <w:rPr>
+                <w:rFonts w:ascii="Times New Roman" w:hAnsi="Times New Roman" w:cs="Times New Roman"/>
+              </w:rPr>
+              <w:t>320000</w:t>
+            </w:r>
+          </w:p>
+        </w:tc>
+      </w:tr>
+      <w:tr>
+        <w:trPr>
+          <w:trHeight w:val="340"/>
+        </w:trPr>
+        <w:tc>
+          <w:tcPr>
+            <w:tcW w:w="3209" w:type="dxa"/>
+          </w:tcPr>
+          <w:p>
+            <w:pPr>
+              <w:jc w:val="both"/>
+              <w:rPr>
+                <w:rFonts w:ascii="Times New Roman" w:hAnsi="Times New Roman" w:cs="Times New Roman"/>
+              </w:rPr>
+            </w:pPr>
+            <w:proofErr w:type="spellStart"/>
+            <w:r>
+              <w:rPr>
+                <w:rFonts w:ascii="Times New Roman" w:hAnsi="Times New Roman" w:cs="Times New Roman"/>
+              </w:rPr>
+              <w:lastRenderedPageBreak/>
+              <w:t>iscrizione_CC</w:t>
+            </w:r>
+            <w:proofErr w:type="spellEnd"/>
+          </w:p>
+        </w:tc>
+        <w:tc>
+          <w:tcPr>
+            <w:tcW w:w="3209" w:type="dxa"/>
+          </w:tcPr>
+          <w:p>
+            <w:pPr>
+              <w:jc w:val="center"/>
+              <w:rPr>
+                <w:rFonts w:ascii="Times New Roman" w:hAnsi="Times New Roman" w:cs="Times New Roman"/>
+              </w:rPr>
+            </w:pPr>
+            <w:r>
+              <w:rPr>
+                <w:rFonts w:ascii="Times New Roman" w:hAnsi="Times New Roman" w:cs="Times New Roman"/>
+              </w:rPr>
+              <w:t>R</w:t>
+            </w:r>
+          </w:p>
+        </w:tc>
+        <w:tc>
+          <w:tcPr>
+            <w:tcW w:w="3210" w:type="dxa"/>
+          </w:tcPr>
+          <w:p>
+            <w:pPr>
+              <w:jc w:val="center"/>
+              <w:rPr>
+                <w:rFonts w:ascii="Times New Roman" w:hAnsi="Times New Roman" w:cs="Times New Roman"/>
+              </w:rPr>
+            </w:pPr>
+            <w:r>
+              <w:rPr>
+                <w:rFonts w:ascii="Times New Roman" w:hAnsi="Times New Roman" w:cs="Times New Roman"/>
+              </w:rPr>
+              <w:t>100000</w:t>
+            </w:r>
+          </w:p>
+        </w:tc>
+      </w:tr>
+      <w:tr>
+        <w:trPr>
+          <w:trHeight w:val="340"/>
+        </w:trPr>
+        <w:tc>
+          <w:tcPr>
+            <w:tcW w:w="3209" w:type="dxa"/>
+          </w:tcPr>
+          <w:p>
+            <w:pPr>
+              <w:jc w:val="both"/>
+              <w:rPr>
+                <w:rFonts w:ascii="Times New Roman" w:hAnsi="Times New Roman" w:cs="Times New Roman"/>
+              </w:rPr>
+            </w:pPr>
+            <w:proofErr w:type="spellStart"/>
+            <w:r>
+              <w:rPr>
+                <w:rFonts w:ascii="Times New Roman" w:hAnsi="Times New Roman" w:cs="Times New Roman"/>
+              </w:rPr>
+              <w:t>registra_a</w:t>
+            </w:r>
+            <w:proofErr w:type="spellEnd"/>
+          </w:p>
+        </w:tc>
+        <w:tc>
+          <w:tcPr>
+            <w:tcW w:w="3209" w:type="dxa"/>
+          </w:tcPr>
+          <w:p>
+            <w:pPr>
+              <w:jc w:val="center"/>
+              <w:rPr>
+                <w:rFonts w:ascii="Times New Roman" w:hAnsi="Times New Roman" w:cs="Times New Roman"/>
+              </w:rPr>
+            </w:pPr>
+            <w:r>
+              <w:rPr>
+                <w:rFonts w:ascii="Times New Roman" w:hAnsi="Times New Roman" w:cs="Times New Roman"/>
+              </w:rPr>
+              <w:t>R</w:t>
+            </w:r>
+          </w:p>
+        </w:tc>
+        <w:tc>
+          <w:tcPr>
+            <w:tcW w:w="3210" w:type="dxa"/>
+          </w:tcPr>
+          <w:p>
+            <w:pPr>
+              <w:jc w:val="center"/>
+              <w:rPr>
+                <w:rFonts w:ascii="Times New Roman" w:hAnsi="Times New Roman" w:cs="Times New Roman"/>
+              </w:rPr>
+            </w:pPr>
+            <w:r>
+              <w:rPr>
+                <w:rFonts w:ascii="Times New Roman" w:hAnsi="Times New Roman" w:cs="Times New Roman"/>
+              </w:rPr>
+              <w:t>2900000</w:t>
+            </w:r>
+          </w:p>
+        </w:tc>
+      </w:tr>
+      <w:tr>
+        <w:trPr>
+          <w:trHeight w:val="340"/>
+        </w:trPr>
+        <w:tc>
+          <w:tcPr>
+            <w:tcW w:w="3209" w:type="dxa"/>
+          </w:tcPr>
+          <w:p>
+            <w:pPr>
+              <w:jc w:val="both"/>
+              <w:rPr>
+                <w:rFonts w:ascii="Times New Roman" w:hAnsi="Times New Roman" w:cs="Times New Roman"/>
+              </w:rPr>
+            </w:pPr>
+            <w:proofErr w:type="spellStart"/>
+            <w:r>
+              <w:rPr>
+                <w:rFonts w:ascii="Times New Roman" w:hAnsi="Times New Roman" w:cs="Times New Roman"/>
+              </w:rPr>
+              <w:t>registrato_a</w:t>
+            </w:r>
+            <w:proofErr w:type="spellEnd"/>
+          </w:p>
+        </w:tc>
+        <w:tc>
+          <w:tcPr>
+            <w:tcW w:w="3209" w:type="dxa"/>
+          </w:tcPr>
+          <w:p>
+            <w:pPr>
+              <w:jc w:val="center"/>
+              <w:rPr>
+                <w:rFonts w:ascii="Times New Roman" w:hAnsi="Times New Roman" w:cs="Times New Roman"/>
+              </w:rPr>
+            </w:pPr>
+            <w:r>
+              <w:rPr>
+                <w:rFonts w:ascii="Times New Roman" w:hAnsi="Times New Roman" w:cs="Times New Roman"/>
+              </w:rPr>
+              <w:t>R</w:t>
+            </w:r>
+          </w:p>
+        </w:tc>
+        <w:tc>
+          <w:tcPr>
+            <w:tcW w:w="3210" w:type="dxa"/>
+          </w:tcPr>
+          <w:p>
+            <w:pPr>
+              <w:jc w:val="center"/>
+              <w:rPr>
+                <w:rFonts w:ascii="Times New Roman" w:hAnsi="Times New Roman" w:cs="Times New Roman"/>
+              </w:rPr>
+            </w:pPr>
+            <w:r>
+              <w:rPr>
+                <w:rFonts w:ascii="Times New Roman" w:hAnsi="Times New Roman" w:cs="Times New Roman"/>
+              </w:rPr>
+              <w:t>2900000</w:t>
+            </w:r>
+          </w:p>
+        </w:tc>
+      </w:tr>
+      <w:tr>
+        <w:trPr>
+          <w:trHeight w:val="340"/>
+        </w:trPr>
+        <w:tc>
+          <w:tcPr>
+            <w:tcW w:w="3209" w:type="dxa"/>
+          </w:tcPr>
+          <w:p>
+            <w:pPr>
+              <w:jc w:val="both"/>
+              <w:rPr>
+                <w:rFonts w:ascii="Times New Roman" w:hAnsi="Times New Roman" w:cs="Times New Roman"/>
+              </w:rPr>
+            </w:pPr>
+            <w:proofErr w:type="spellStart"/>
+            <w:r>
+              <w:rPr>
+                <w:rFonts w:ascii="Times New Roman" w:hAnsi="Times New Roman" w:cs="Times New Roman"/>
+              </w:rPr>
+              <w:t>attivazione_LC</w:t>
+            </w:r>
+            <w:proofErr w:type="spellEnd"/>
+          </w:p>
+        </w:tc>
+        <w:tc>
+          <w:tcPr>
+            <w:tcW w:w="3209" w:type="dxa"/>
+          </w:tcPr>
+          <w:p>
+            <w:pPr>
+              <w:jc w:val="center"/>
+              <w:rPr>
+                <w:rFonts w:ascii="Times New Roman" w:hAnsi="Times New Roman" w:cs="Times New Roman"/>
+              </w:rPr>
+            </w:pPr>
+            <w:r>
+              <w:rPr>
+                <w:rFonts w:ascii="Times New Roman" w:hAnsi="Times New Roman" w:cs="Times New Roman"/>
+              </w:rPr>
+              <w:t>R</w:t>
+            </w:r>
+          </w:p>
+        </w:tc>
+        <w:tc>
+          <w:tcPr>
+            <w:tcW w:w="3210" w:type="dxa"/>
+          </w:tcPr>
+          <w:p>
+            <w:pPr>
+              <w:jc w:val="center"/>
+              <w:rPr>
+                <w:rFonts w:ascii="Times New Roman" w:hAnsi="Times New Roman" w:cs="Times New Roman"/>
+              </w:rPr>
+            </w:pPr>
+            <w:r>
+              <w:rPr>
+                <w:rFonts w:ascii="Times New Roman" w:hAnsi="Times New Roman" w:cs="Times New Roman"/>
+              </w:rPr>
+              <w:t>40000</w:t>
+            </w:r>
+          </w:p>
+        </w:tc>
+      </w:tr>
+      <w:tr>
+        <w:trPr>
+          <w:trHeight w:val="340"/>
+        </w:trPr>
+        <w:tc>
+          <w:tcPr>
+            <w:tcW w:w="3209" w:type="dxa"/>
+          </w:tcPr>
+          <w:p>
+            <w:pPr>
+              <w:jc w:val="both"/>
+              <w:rPr>
+                <w:rFonts w:ascii="Times New Roman" w:hAnsi="Times New Roman" w:cs="Times New Roman"/>
+              </w:rPr>
+            </w:pPr>
+            <w:proofErr w:type="spellStart"/>
+            <w:r>
+              <w:rPr>
+                <w:rFonts w:ascii="Times New Roman" w:hAnsi="Times New Roman" w:cs="Times New Roman"/>
+              </w:rPr>
+              <w:t>attivazione_RS</w:t>
+            </w:r>
+            <w:proofErr w:type="spellEnd"/>
+          </w:p>
+        </w:tc>
+        <w:tc>
+          <w:tcPr>
+            <w:tcW w:w="3209" w:type="dxa"/>
+          </w:tcPr>
+          <w:p>
+            <w:pPr>
+              <w:jc w:val="center"/>
+              <w:rPr>
+                <w:rFonts w:ascii="Times New Roman" w:hAnsi="Times New Roman" w:cs="Times New Roman"/>
+              </w:rPr>
+            </w:pPr>
+            <w:r>
+              <w:rPr>
+                <w:rFonts w:ascii="Times New Roman" w:hAnsi="Times New Roman" w:cs="Times New Roman"/>
+              </w:rPr>
+              <w:t>R</w:t>
+            </w:r>
+          </w:p>
+        </w:tc>
+        <w:tc>
+          <w:tcPr>
+            <w:tcW w:w="3210" w:type="dxa"/>
+          </w:tcPr>
+          <w:p>
+            <w:pPr>
+              <w:jc w:val="center"/>
+              <w:rPr>
+                <w:rFonts w:ascii="Times New Roman" w:hAnsi="Times New Roman" w:cs="Times New Roman"/>
+              </w:rPr>
+            </w:pPr>
+            <w:r>
+              <w:rPr>
+                <w:rFonts w:ascii="Times New Roman" w:hAnsi="Times New Roman" w:cs="Times New Roman"/>
+              </w:rPr>
+              <w:t>40000</w:t>
+            </w:r>
+          </w:p>
+        </w:tc>
+      </w:tr>
+      <w:tr>
+        <w:trPr>
+          <w:trHeight w:val="340"/>
+        </w:trPr>
+        <w:tc>
+          <w:tcPr>
+            <w:tcW w:w="3209" w:type="dxa"/>
+          </w:tcPr>
+          <w:p>
+            <w:pPr>
+              <w:jc w:val="both"/>
+              <w:rPr>
+                <w:rFonts w:ascii="Times New Roman" w:hAnsi="Times New Roman" w:cs="Times New Roman"/>
+              </w:rPr>
+            </w:pPr>
+            <w:proofErr w:type="spellStart"/>
+            <w:r>
+              <w:rPr>
+                <w:rFonts w:ascii="Times New Roman" w:hAnsi="Times New Roman" w:cs="Times New Roman"/>
+              </w:rPr>
+              <w:t>attivazione_EG</w:t>
+            </w:r>
+            <w:proofErr w:type="spellEnd"/>
+          </w:p>
+        </w:tc>
+        <w:tc>
+          <w:tcPr>
+            <w:tcW w:w="3209" w:type="dxa"/>
+          </w:tcPr>
+          <w:p>
+            <w:pPr>
+              <w:jc w:val="center"/>
+              <w:rPr>
+                <w:rFonts w:ascii="Times New Roman" w:hAnsi="Times New Roman" w:cs="Times New Roman"/>
+              </w:rPr>
+            </w:pPr>
+            <w:r>
+              <w:rPr>
+                <w:rFonts w:ascii="Times New Roman" w:hAnsi="Times New Roman" w:cs="Times New Roman"/>
+              </w:rPr>
+              <w:t>R</w:t>
+            </w:r>
+          </w:p>
+        </w:tc>
+        <w:tc>
+          <w:tcPr>
+            <w:tcW w:w="3210" w:type="dxa"/>
+          </w:tcPr>
+          <w:p>
+            <w:pPr>
+              <w:jc w:val="center"/>
+              <w:rPr>
+                <w:rFonts w:ascii="Times New Roman" w:hAnsi="Times New Roman" w:cs="Times New Roman"/>
+              </w:rPr>
+            </w:pPr>
+            <w:r>
+              <w:rPr>
+                <w:rFonts w:ascii="Times New Roman" w:hAnsi="Times New Roman" w:cs="Times New Roman"/>
+              </w:rPr>
+              <w:t>40000</w:t>
+            </w:r>
+          </w:p>
+        </w:tc>
+      </w:tr>
+      <w:tr>
+        <w:trPr>
+          <w:trHeight w:val="340"/>
+        </w:trPr>
+        <w:tc>
+          <w:tcPr>
+            <w:tcW w:w="3209" w:type="dxa"/>
+          </w:tcPr>
+          <w:p>
+            <w:pPr>
+              <w:jc w:val="both"/>
+              <w:rPr>
+                <w:rFonts w:ascii="Times New Roman" w:hAnsi="Times New Roman" w:cs="Times New Roman"/>
+              </w:rPr>
+            </w:pPr>
+            <w:proofErr w:type="spellStart"/>
+            <w:r>
+              <w:rPr>
+                <w:rFonts w:ascii="Times New Roman" w:hAnsi="Times New Roman" w:cs="Times New Roman"/>
+              </w:rPr>
+              <w:t>attivazione_CC</w:t>
+            </w:r>
+            <w:proofErr w:type="spellEnd"/>
+          </w:p>
+        </w:tc>
+        <w:tc>
+          <w:tcPr>
+            <w:tcW w:w="3209" w:type="dxa"/>
+          </w:tcPr>
+          <w:p>
+            <w:pPr>
+              <w:jc w:val="center"/>
+              <w:rPr>
+                <w:rFonts w:ascii="Times New Roman" w:hAnsi="Times New Roman" w:cs="Times New Roman"/>
+              </w:rPr>
+            </w:pPr>
+            <w:r>
+              <w:rPr>
+                <w:rFonts w:ascii="Times New Roman" w:hAnsi="Times New Roman" w:cs="Times New Roman"/>
+              </w:rPr>
+              <w:t>R</w:t>
+            </w:r>
+          </w:p>
+        </w:tc>
+        <w:tc>
+          <w:tcPr>
+            <w:tcW w:w="3210" w:type="dxa"/>
+          </w:tcPr>
+          <w:p>
+            <w:pPr>
+              <w:jc w:val="center"/>
+              <w:rPr>
+                <w:rFonts w:ascii="Times New Roman" w:hAnsi="Times New Roman" w:cs="Times New Roman"/>
+              </w:rPr>
+            </w:pPr>
+            <w:r>
+              <w:rPr>
+                <w:rFonts w:ascii="Times New Roman" w:hAnsi="Times New Roman" w:cs="Times New Roman"/>
+              </w:rPr>
+              <w:t>40000</w:t>
+            </w:r>
+          </w:p>
+        </w:tc>
+      </w:tr>
+      <w:tr>
+        <w:trPr>
+          <w:trHeight w:val="340"/>
+        </w:trPr>
+        <w:tc>
+          <w:tcPr>
+            <w:tcW w:w="3209" w:type="dxa"/>
+          </w:tcPr>
+          <w:p>
+            <w:pPr>
+              <w:jc w:val="both"/>
+              <w:rPr>
+                <w:rFonts w:ascii="Times New Roman" w:hAnsi="Times New Roman" w:cs="Times New Roman"/>
+              </w:rPr>
+            </w:pPr>
+            <w:proofErr w:type="spellStart"/>
+            <w:r>
+              <w:rPr>
+                <w:rFonts w:ascii="Times New Roman" w:hAnsi="Times New Roman" w:cs="Times New Roman"/>
+              </w:rPr>
+              <w:t>contiene_CC</w:t>
+            </w:r>
+            <w:proofErr w:type="spellEnd"/>
+          </w:p>
+        </w:tc>
+        <w:tc>
+          <w:tcPr>
+            <w:tcW w:w="3209" w:type="dxa"/>
+          </w:tcPr>
+          <w:p>
+            <w:pPr>
+              <w:jc w:val="center"/>
+              <w:rPr>
+                <w:rFonts w:ascii="Times New Roman" w:hAnsi="Times New Roman" w:cs="Times New Roman"/>
+              </w:rPr>
+            </w:pPr>
+            <w:r>
+              <w:rPr>
+                <w:rFonts w:ascii="Times New Roman" w:hAnsi="Times New Roman" w:cs="Times New Roman"/>
+              </w:rPr>
+              <w:t>R</w:t>
+            </w:r>
+          </w:p>
+        </w:tc>
+        <w:tc>
+          <w:tcPr>
+            <w:tcW w:w="3210" w:type="dxa"/>
+          </w:tcPr>
+          <w:p>
+            <w:pPr>
+              <w:jc w:val="center"/>
+              <w:rPr>
+                <w:rFonts w:ascii="Times New Roman" w:hAnsi="Times New Roman" w:cs="Times New Roman"/>
+              </w:rPr>
+            </w:pPr>
+            <w:r>
+              <w:rPr>
+                <w:rFonts w:ascii="Times New Roman" w:hAnsi="Times New Roman" w:cs="Times New Roman"/>
+              </w:rPr>
+              <w:t>4000</w:t>
+            </w:r>
+          </w:p>
+        </w:tc>
+      </w:tr>
+      <w:tr>
+        <w:trPr>
+          <w:trHeight w:val="340"/>
+        </w:trPr>
+        <w:tc>
+          <w:tcPr>
+            <w:tcW w:w="3209" w:type="dxa"/>
+          </w:tcPr>
+          <w:p>
+            <w:pPr>
+              <w:jc w:val="both"/>
+              <w:rPr>
+                <w:rFonts w:ascii="Times New Roman" w:hAnsi="Times New Roman" w:cs="Times New Roman"/>
+              </w:rPr>
+            </w:pPr>
+            <w:proofErr w:type="spellStart"/>
+            <w:r>
+              <w:rPr>
+                <w:rFonts w:ascii="Times New Roman" w:hAnsi="Times New Roman" w:cs="Times New Roman"/>
+              </w:rPr>
+              <w:t>contiene_RS</w:t>
+            </w:r>
+            <w:proofErr w:type="spellEnd"/>
+          </w:p>
+        </w:tc>
+        <w:tc>
+          <w:tcPr>
+            <w:tcW w:w="3209" w:type="dxa"/>
+          </w:tcPr>
+          <w:p>
+            <w:pPr>
+              <w:jc w:val="center"/>
+              <w:rPr>
+                <w:rFonts w:ascii="Times New Roman" w:hAnsi="Times New Roman" w:cs="Times New Roman"/>
+              </w:rPr>
+            </w:pPr>
+            <w:r>
+              <w:rPr>
+                <w:rFonts w:ascii="Times New Roman" w:hAnsi="Times New Roman" w:cs="Times New Roman"/>
+              </w:rPr>
+              <w:t>R</w:t>
+            </w:r>
+          </w:p>
+        </w:tc>
+        <w:tc>
+          <w:tcPr>
+            <w:tcW w:w="3210" w:type="dxa"/>
+          </w:tcPr>
+          <w:p>
+            <w:pPr>
+              <w:jc w:val="center"/>
+              <w:rPr>
+                <w:rFonts w:ascii="Times New Roman" w:hAnsi="Times New Roman" w:cs="Times New Roman"/>
+              </w:rPr>
+            </w:pPr>
+            <w:r>
+              <w:rPr>
+                <w:rFonts w:ascii="Times New Roman" w:hAnsi="Times New Roman" w:cs="Times New Roman"/>
+              </w:rPr>
+              <w:t>4000</w:t>
+            </w:r>
+          </w:p>
+        </w:tc>
+      </w:tr>
+      <w:tr>
+        <w:trPr>
+          <w:trHeight w:val="340"/>
+        </w:trPr>
+        <w:tc>
+          <w:tcPr>
+            <w:tcW w:w="3209" w:type="dxa"/>
+          </w:tcPr>
+          <w:p>
+            <w:pPr>
+              <w:jc w:val="both"/>
+              <w:rPr>
+                <w:rFonts w:ascii="Times New Roman" w:hAnsi="Times New Roman" w:cs="Times New Roman"/>
+              </w:rPr>
+            </w:pPr>
+            <w:proofErr w:type="spellStart"/>
+            <w:r>
+              <w:rPr>
+                <w:rFonts w:ascii="Times New Roman" w:hAnsi="Times New Roman" w:cs="Times New Roman"/>
+              </w:rPr>
+              <w:t>contiene_EG</w:t>
+            </w:r>
+            <w:proofErr w:type="spellEnd"/>
+          </w:p>
+        </w:tc>
+        <w:tc>
+          <w:tcPr>
+            <w:tcW w:w="3209" w:type="dxa"/>
+          </w:tcPr>
+          <w:p>
+            <w:pPr>
+              <w:jc w:val="center"/>
+              <w:rPr>
+                <w:rFonts w:ascii="Times New Roman" w:hAnsi="Times New Roman" w:cs="Times New Roman"/>
+              </w:rPr>
+            </w:pPr>
+            <w:r>
+              <w:rPr>
+                <w:rFonts w:ascii="Times New Roman" w:hAnsi="Times New Roman" w:cs="Times New Roman"/>
+              </w:rPr>
+              <w:t>R</w:t>
+            </w:r>
+          </w:p>
+        </w:tc>
+        <w:tc>
+          <w:tcPr>
+            <w:tcW w:w="3210" w:type="dxa"/>
+          </w:tcPr>
+          <w:p>
+            <w:pPr>
+              <w:jc w:val="center"/>
+              <w:rPr>
+                <w:rFonts w:ascii="Times New Roman" w:hAnsi="Times New Roman" w:cs="Times New Roman"/>
+              </w:rPr>
+            </w:pPr>
+            <w:r>
+              <w:rPr>
+                <w:rFonts w:ascii="Times New Roman" w:hAnsi="Times New Roman" w:cs="Times New Roman"/>
+              </w:rPr>
+              <w:t>4000</w:t>
+            </w:r>
+          </w:p>
+        </w:tc>
+      </w:tr>
+      <w:tr>
+        <w:trPr>
+          <w:trHeight w:val="340"/>
+        </w:trPr>
+        <w:tc>
+          <w:tcPr>
+            <w:tcW w:w="3209" w:type="dxa"/>
+          </w:tcPr>
+          <w:p>
+            <w:pPr>
+              <w:jc w:val="both"/>
+              <w:rPr>
+                <w:rFonts w:ascii="Times New Roman" w:hAnsi="Times New Roman" w:cs="Times New Roman"/>
+              </w:rPr>
+            </w:pPr>
+            <w:proofErr w:type="spellStart"/>
+            <w:r>
+              <w:rPr>
+                <w:rFonts w:ascii="Times New Roman" w:hAnsi="Times New Roman" w:cs="Times New Roman"/>
+              </w:rPr>
+              <w:t>contiene_LC</w:t>
+            </w:r>
+            <w:proofErr w:type="spellEnd"/>
+          </w:p>
+        </w:tc>
+        <w:tc>
+          <w:tcPr>
+            <w:tcW w:w="3209" w:type="dxa"/>
+          </w:tcPr>
+          <w:p>
+            <w:pPr>
+              <w:jc w:val="center"/>
+              <w:rPr>
+                <w:rFonts w:ascii="Times New Roman" w:hAnsi="Times New Roman" w:cs="Times New Roman"/>
+              </w:rPr>
+            </w:pPr>
+            <w:r>
+              <w:rPr>
+                <w:rFonts w:ascii="Times New Roman" w:hAnsi="Times New Roman" w:cs="Times New Roman"/>
+              </w:rPr>
+              <w:t>R</w:t>
+            </w:r>
+          </w:p>
+        </w:tc>
+        <w:tc>
+          <w:tcPr>
+            <w:tcW w:w="3210" w:type="dxa"/>
+          </w:tcPr>
+          <w:p>
+            <w:pPr>
+              <w:jc w:val="center"/>
+              <w:rPr>
+                <w:rFonts w:ascii="Times New Roman" w:hAnsi="Times New Roman" w:cs="Times New Roman"/>
+              </w:rPr>
+            </w:pPr>
+            <w:r>
+              <w:rPr>
+                <w:rFonts w:ascii="Times New Roman" w:hAnsi="Times New Roman" w:cs="Times New Roman"/>
+              </w:rPr>
+              <w:t>4000</w:t>
+            </w:r>
+          </w:p>
+        </w:tc>
+      </w:tr>
+      <w:tr>
+        <w:trPr>
+          <w:trHeight w:val="340"/>
+        </w:trPr>
+        <w:tc>
+          <w:tcPr>
+            <w:tcW w:w="3209" w:type="dxa"/>
+          </w:tcPr>
+          <w:p>
+            <w:pPr>
+              <w:jc w:val="both"/>
+              <w:rPr>
+                <w:rFonts w:ascii="Times New Roman" w:hAnsi="Times New Roman" w:cs="Times New Roman"/>
+              </w:rPr>
+            </w:pPr>
+            <w:r>
+              <w:rPr>
+                <w:rFonts w:ascii="Times New Roman" w:hAnsi="Times New Roman" w:cs="Times New Roman"/>
+              </w:rPr>
+              <w:t>organizza</w:t>
+            </w:r>
+          </w:p>
+        </w:tc>
+        <w:tc>
+          <w:tcPr>
+            <w:tcW w:w="3209" w:type="dxa"/>
+          </w:tcPr>
+          <w:p>
+            <w:pPr>
+              <w:jc w:val="center"/>
+              <w:rPr>
+                <w:rFonts w:ascii="Times New Roman" w:hAnsi="Times New Roman" w:cs="Times New Roman"/>
+              </w:rPr>
+            </w:pPr>
+            <w:r>
+              <w:rPr>
+                <w:rFonts w:ascii="Times New Roman" w:hAnsi="Times New Roman" w:cs="Times New Roman"/>
+              </w:rPr>
+              <w:t>R</w:t>
+            </w:r>
+          </w:p>
+        </w:tc>
+        <w:tc>
+          <w:tcPr>
+            <w:tcW w:w="3210" w:type="dxa"/>
+          </w:tcPr>
+          <w:p>
+            <w:pPr>
+              <w:jc w:val="center"/>
+              <w:rPr>
+                <w:rFonts w:ascii="Times New Roman" w:hAnsi="Times New Roman" w:cs="Times New Roman"/>
+              </w:rPr>
+            </w:pPr>
+            <w:r>
+              <w:rPr>
+                <w:rFonts w:ascii="Times New Roman" w:hAnsi="Times New Roman" w:cs="Times New Roman"/>
+              </w:rPr>
+              <w:t>40000</w:t>
+            </w:r>
+          </w:p>
+        </w:tc>
+      </w:tr>
+      <w:tr>
+        <w:trPr>
+          <w:trHeight w:val="340"/>
+        </w:trPr>
+        <w:tc>
+          <w:tcPr>
+            <w:tcW w:w="3209" w:type="dxa"/>
+          </w:tcPr>
+          <w:p>
+            <w:pPr>
+              <w:jc w:val="both"/>
+              <w:rPr>
+                <w:rFonts w:ascii="Times New Roman" w:hAnsi="Times New Roman" w:cs="Times New Roman"/>
+              </w:rPr>
+            </w:pPr>
+            <w:proofErr w:type="spellStart"/>
+            <w:r>
+              <w:rPr>
+                <w:rFonts w:ascii="Times New Roman" w:hAnsi="Times New Roman" w:cs="Times New Roman"/>
+              </w:rPr>
+              <w:t>Responsabilità_E_N</w:t>
+            </w:r>
+            <w:proofErr w:type="spellEnd"/>
+          </w:p>
+        </w:tc>
+        <w:tc>
+          <w:tcPr>
+            <w:tcW w:w="3209" w:type="dxa"/>
+          </w:tcPr>
+          <w:p>
+            <w:pPr>
+              <w:jc w:val="center"/>
+              <w:rPr>
+                <w:rFonts w:ascii="Times New Roman" w:hAnsi="Times New Roman" w:cs="Times New Roman"/>
+              </w:rPr>
+            </w:pPr>
+            <w:r>
+              <w:rPr>
+                <w:rFonts w:ascii="Times New Roman" w:hAnsi="Times New Roman" w:cs="Times New Roman"/>
+              </w:rPr>
+              <w:t>R</w:t>
+            </w:r>
+          </w:p>
+        </w:tc>
+        <w:tc>
+          <w:tcPr>
+            <w:tcW w:w="3210" w:type="dxa"/>
+          </w:tcPr>
+          <w:p>
+            <w:pPr>
+              <w:jc w:val="center"/>
+              <w:rPr>
+                <w:rFonts w:ascii="Times New Roman" w:hAnsi="Times New Roman" w:cs="Times New Roman"/>
+              </w:rPr>
+            </w:pPr>
+            <w:r>
+              <w:rPr>
+                <w:rFonts w:ascii="Times New Roman" w:hAnsi="Times New Roman" w:cs="Times New Roman"/>
+              </w:rPr>
+              <w:t>2000</w:t>
+            </w:r>
+          </w:p>
+        </w:tc>
+      </w:tr>
+      <w:tr>
+        <w:trPr>
+          <w:trHeight w:val="340"/>
+        </w:trPr>
+        <w:tc>
+          <w:tcPr>
+            <w:tcW w:w="3209" w:type="dxa"/>
+          </w:tcPr>
+          <w:p>
+            <w:pPr>
+              <w:jc w:val="both"/>
+              <w:rPr>
+                <w:rFonts w:ascii="Times New Roman" w:hAnsi="Times New Roman" w:cs="Times New Roman"/>
+              </w:rPr>
+            </w:pPr>
+            <w:proofErr w:type="spellStart"/>
+            <w:r>
+              <w:rPr>
+                <w:rFonts w:ascii="Times New Roman" w:hAnsi="Times New Roman" w:cs="Times New Roman"/>
+              </w:rPr>
+              <w:t>Responsabilità_E_P</w:t>
+            </w:r>
+            <w:proofErr w:type="spellEnd"/>
+          </w:p>
+        </w:tc>
+        <w:tc>
+          <w:tcPr>
+            <w:tcW w:w="3209" w:type="dxa"/>
+          </w:tcPr>
+          <w:p>
+            <w:pPr>
+              <w:jc w:val="center"/>
+              <w:rPr>
+                <w:rFonts w:ascii="Times New Roman" w:hAnsi="Times New Roman" w:cs="Times New Roman"/>
+              </w:rPr>
+            </w:pPr>
+            <w:r>
+              <w:rPr>
+                <w:rFonts w:ascii="Times New Roman" w:hAnsi="Times New Roman" w:cs="Times New Roman"/>
+              </w:rPr>
+              <w:t>R</w:t>
+            </w:r>
+          </w:p>
+        </w:tc>
+        <w:tc>
+          <w:tcPr>
+            <w:tcW w:w="3210" w:type="dxa"/>
+          </w:tcPr>
+          <w:p>
+            <w:pPr>
+              <w:jc w:val="center"/>
+              <w:rPr>
+                <w:rFonts w:ascii="Times New Roman" w:hAnsi="Times New Roman" w:cs="Times New Roman"/>
+              </w:rPr>
+            </w:pPr>
+            <w:r>
+              <w:rPr>
+                <w:rFonts w:ascii="Times New Roman" w:hAnsi="Times New Roman" w:cs="Times New Roman"/>
+              </w:rPr>
+              <w:t>40000</w:t>
+            </w:r>
+          </w:p>
+        </w:tc>
+      </w:tr>
+      <w:tr>
+        <w:trPr>
+          <w:trHeight w:val="340"/>
+        </w:trPr>
+        <w:tc>
+          <w:tcPr>
+            <w:tcW w:w="3209" w:type="dxa"/>
+          </w:tcPr>
+          <w:p>
+            <w:pPr>
+              <w:jc w:val="both"/>
+              <w:rPr>
+                <w:rFonts w:ascii="Times New Roman" w:hAnsi="Times New Roman" w:cs="Times New Roman"/>
+              </w:rPr>
+            </w:pPr>
+            <w:proofErr w:type="spellStart"/>
+            <w:r>
+              <w:rPr>
+                <w:rFonts w:ascii="Times New Roman" w:hAnsi="Times New Roman" w:cs="Times New Roman"/>
+              </w:rPr>
+              <w:t>Responsabilità_Parrocchia</w:t>
+            </w:r>
+            <w:proofErr w:type="spellEnd"/>
+          </w:p>
+        </w:tc>
+        <w:tc>
+          <w:tcPr>
+            <w:tcW w:w="3209" w:type="dxa"/>
+          </w:tcPr>
+          <w:p>
+            <w:pPr>
+              <w:jc w:val="center"/>
+              <w:rPr>
+                <w:rFonts w:ascii="Times New Roman" w:hAnsi="Times New Roman" w:cs="Times New Roman"/>
+              </w:rPr>
+            </w:pPr>
+            <w:r>
+              <w:rPr>
+                <w:rFonts w:ascii="Times New Roman" w:hAnsi="Times New Roman" w:cs="Times New Roman"/>
+              </w:rPr>
+              <w:t>R</w:t>
+            </w:r>
+          </w:p>
+        </w:tc>
+        <w:tc>
+          <w:tcPr>
+            <w:tcW w:w="3210" w:type="dxa"/>
+          </w:tcPr>
+          <w:p>
+            <w:pPr>
+              <w:jc w:val="center"/>
+              <w:rPr>
+                <w:rFonts w:ascii="Times New Roman" w:hAnsi="Times New Roman" w:cs="Times New Roman"/>
+              </w:rPr>
+            </w:pPr>
+            <w:r>
+              <w:rPr>
+                <w:rFonts w:ascii="Times New Roman" w:hAnsi="Times New Roman" w:cs="Times New Roman"/>
+              </w:rPr>
+              <w:t>4000</w:t>
+            </w:r>
+          </w:p>
+        </w:tc>
+      </w:tr>
+      <w:tr>
+        <w:trPr>
+          <w:trHeight w:val="340"/>
+        </w:trPr>
+        <w:tc>
+          <w:tcPr>
+            <w:tcW w:w="3209" w:type="dxa"/>
+          </w:tcPr>
+          <w:p>
+            <w:pPr>
+              <w:jc w:val="both"/>
+              <w:rPr>
+                <w:rFonts w:ascii="Times New Roman" w:hAnsi="Times New Roman" w:cs="Times New Roman"/>
+              </w:rPr>
+            </w:pPr>
+            <w:proofErr w:type="spellStart"/>
+            <w:r>
+              <w:rPr>
+                <w:rFonts w:ascii="Times New Roman" w:hAnsi="Times New Roman" w:cs="Times New Roman"/>
+              </w:rPr>
+              <w:t>Formazione_Nazionale</w:t>
+            </w:r>
+            <w:proofErr w:type="spellEnd"/>
+          </w:p>
+        </w:tc>
+        <w:tc>
+          <w:tcPr>
+            <w:tcW w:w="3209" w:type="dxa"/>
+          </w:tcPr>
+          <w:p>
+            <w:pPr>
+              <w:jc w:val="center"/>
+              <w:rPr>
+                <w:rFonts w:ascii="Times New Roman" w:hAnsi="Times New Roman" w:cs="Times New Roman"/>
+              </w:rPr>
+            </w:pPr>
+            <w:r>
+              <w:rPr>
+                <w:rFonts w:ascii="Times New Roman" w:hAnsi="Times New Roman" w:cs="Times New Roman"/>
+              </w:rPr>
+              <w:t>R</w:t>
+            </w:r>
+          </w:p>
+        </w:tc>
+        <w:tc>
+          <w:tcPr>
+            <w:tcW w:w="3210" w:type="dxa"/>
+          </w:tcPr>
+          <w:p>
+            <w:pPr>
+              <w:jc w:val="center"/>
+              <w:rPr>
+                <w:rFonts w:ascii="Times New Roman" w:hAnsi="Times New Roman" w:cs="Times New Roman"/>
+              </w:rPr>
+            </w:pPr>
+            <w:r>
+              <w:rPr>
+                <w:rFonts w:ascii="Times New Roman" w:hAnsi="Times New Roman" w:cs="Times New Roman"/>
+              </w:rPr>
+              <w:t>6000</w:t>
+            </w:r>
+          </w:p>
+        </w:tc>
+      </w:tr>
+      <w:tr>
+        <w:trPr>
+          <w:trHeight w:val="340"/>
+        </w:trPr>
+        <w:tc>
+          <w:tcPr>
+            <w:tcW w:w="3209" w:type="dxa"/>
+          </w:tcPr>
+          <w:p>
+            <w:pPr>
+              <w:jc w:val="both"/>
+              <w:rPr>
+                <w:rFonts w:ascii="Times New Roman" w:hAnsi="Times New Roman" w:cs="Times New Roman"/>
+              </w:rPr>
+            </w:pPr>
+            <w:proofErr w:type="spellStart"/>
+            <w:r>
+              <w:rPr>
+                <w:rFonts w:ascii="Times New Roman" w:hAnsi="Times New Roman" w:cs="Times New Roman"/>
+              </w:rPr>
+              <w:t>Formazione_Parrocchiale_EG</w:t>
+            </w:r>
+            <w:proofErr w:type="spellEnd"/>
+          </w:p>
+        </w:tc>
+        <w:tc>
+          <w:tcPr>
+            <w:tcW w:w="3209" w:type="dxa"/>
+          </w:tcPr>
+          <w:p>
+            <w:pPr>
+              <w:jc w:val="center"/>
+              <w:rPr>
+                <w:rFonts w:ascii="Times New Roman" w:hAnsi="Times New Roman" w:cs="Times New Roman"/>
+              </w:rPr>
+            </w:pPr>
+            <w:r>
+              <w:rPr>
+                <w:rFonts w:ascii="Times New Roman" w:hAnsi="Times New Roman" w:cs="Times New Roman"/>
+              </w:rPr>
+              <w:t>R</w:t>
+            </w:r>
+          </w:p>
+        </w:tc>
+        <w:tc>
+          <w:tcPr>
+            <w:tcW w:w="3210" w:type="dxa"/>
+          </w:tcPr>
+          <w:p>
+            <w:pPr>
+              <w:jc w:val="center"/>
+              <w:rPr>
+                <w:rFonts w:ascii="Times New Roman" w:hAnsi="Times New Roman" w:cs="Times New Roman"/>
+              </w:rPr>
+            </w:pPr>
+            <w:r>
+              <w:rPr>
+                <w:rFonts w:ascii="Times New Roman" w:hAnsi="Times New Roman" w:cs="Times New Roman"/>
+              </w:rPr>
+              <w:t>36000</w:t>
+            </w:r>
+          </w:p>
+        </w:tc>
+      </w:tr>
+      <w:tr>
+        <w:trPr>
+          <w:trHeight w:val="340"/>
+        </w:trPr>
+        <w:tc>
+          <w:tcPr>
+            <w:tcW w:w="3209" w:type="dxa"/>
+          </w:tcPr>
+          <w:p>
+            <w:pPr>
+              <w:jc w:val="both"/>
+              <w:rPr>
+                <w:rFonts w:ascii="Times New Roman" w:hAnsi="Times New Roman" w:cs="Times New Roman"/>
+              </w:rPr>
+            </w:pPr>
+            <w:proofErr w:type="spellStart"/>
+            <w:r>
+              <w:rPr>
+                <w:rFonts w:ascii="Times New Roman" w:hAnsi="Times New Roman" w:cs="Times New Roman"/>
+              </w:rPr>
+              <w:t>Formazione_Parrocchiale_RS</w:t>
+            </w:r>
+            <w:proofErr w:type="spellEnd"/>
+          </w:p>
+        </w:tc>
+        <w:tc>
+          <w:tcPr>
+            <w:tcW w:w="3209" w:type="dxa"/>
+          </w:tcPr>
+          <w:p>
+            <w:pPr>
+              <w:jc w:val="center"/>
+              <w:rPr>
+                <w:rFonts w:ascii="Times New Roman" w:hAnsi="Times New Roman" w:cs="Times New Roman"/>
+              </w:rPr>
+            </w:pPr>
+            <w:r>
+              <w:rPr>
+                <w:rFonts w:ascii="Times New Roman" w:hAnsi="Times New Roman" w:cs="Times New Roman"/>
+              </w:rPr>
+              <w:t>R</w:t>
+            </w:r>
+          </w:p>
+        </w:tc>
+        <w:tc>
+          <w:tcPr>
+            <w:tcW w:w="3210" w:type="dxa"/>
+          </w:tcPr>
+          <w:p>
+            <w:pPr>
+              <w:jc w:val="center"/>
+              <w:rPr>
+                <w:rFonts w:ascii="Times New Roman" w:hAnsi="Times New Roman" w:cs="Times New Roman"/>
+              </w:rPr>
+            </w:pPr>
+            <w:r>
+              <w:rPr>
+                <w:rFonts w:ascii="Times New Roman" w:hAnsi="Times New Roman" w:cs="Times New Roman"/>
+              </w:rPr>
+              <w:t>24000</w:t>
+            </w:r>
+          </w:p>
+        </w:tc>
+      </w:tr>
+      <w:tr>
+        <w:trPr>
+          <w:trHeight w:val="340"/>
+        </w:trPr>
+        <w:tc>
+          <w:tcPr>
+            <w:tcW w:w="3209" w:type="dxa"/>
+          </w:tcPr>
+          <w:p>
+            <w:pPr>
+              <w:jc w:val="both"/>
+              <w:rPr>
+                <w:rFonts w:ascii="Times New Roman" w:hAnsi="Times New Roman" w:cs="Times New Roman"/>
+              </w:rPr>
+            </w:pPr>
+            <w:proofErr w:type="spellStart"/>
+            <w:r>
+              <w:rPr>
+                <w:rFonts w:ascii="Times New Roman" w:hAnsi="Times New Roman" w:cs="Times New Roman"/>
+              </w:rPr>
+              <w:t>Ricreazione_T</w:t>
+            </w:r>
+            <w:proofErr w:type="spellEnd"/>
+          </w:p>
+        </w:tc>
+        <w:tc>
+          <w:tcPr>
+            <w:tcW w:w="3209" w:type="dxa"/>
+          </w:tcPr>
+          <w:p>
+            <w:pPr>
+              <w:jc w:val="center"/>
+              <w:rPr>
+                <w:rFonts w:ascii="Times New Roman" w:hAnsi="Times New Roman" w:cs="Times New Roman"/>
+              </w:rPr>
+            </w:pPr>
+            <w:r>
+              <w:rPr>
+                <w:rFonts w:ascii="Times New Roman" w:hAnsi="Times New Roman" w:cs="Times New Roman"/>
+              </w:rPr>
+              <w:t>R</w:t>
+            </w:r>
+          </w:p>
+        </w:tc>
+        <w:tc>
+          <w:tcPr>
+            <w:tcW w:w="3210" w:type="dxa"/>
+          </w:tcPr>
+          <w:p>
+            <w:pPr>
+              <w:jc w:val="center"/>
+              <w:rPr>
+                <w:rFonts w:ascii="Times New Roman" w:hAnsi="Times New Roman" w:cs="Times New Roman"/>
+              </w:rPr>
+            </w:pPr>
+            <w:r>
+              <w:rPr>
+                <w:rFonts w:ascii="Times New Roman" w:hAnsi="Times New Roman" w:cs="Times New Roman"/>
+              </w:rPr>
+              <w:t>10000</w:t>
+            </w:r>
+          </w:p>
+        </w:tc>
+      </w:tr>
+      <w:tr>
+        <w:trPr>
+          <w:trHeight w:val="340"/>
+        </w:trPr>
+        <w:tc>
+          <w:tcPr>
+            <w:tcW w:w="3209" w:type="dxa"/>
+          </w:tcPr>
+          <w:p>
+            <w:pPr>
+              <w:jc w:val="both"/>
+              <w:rPr>
+                <w:rFonts w:ascii="Times New Roman" w:hAnsi="Times New Roman" w:cs="Times New Roman"/>
+              </w:rPr>
+            </w:pPr>
+            <w:proofErr w:type="spellStart"/>
+            <w:r>
+              <w:rPr>
+                <w:rFonts w:ascii="Times New Roman" w:hAnsi="Times New Roman" w:cs="Times New Roman"/>
+              </w:rPr>
+              <w:t>Ricreazione_EG</w:t>
+            </w:r>
+            <w:proofErr w:type="spellEnd"/>
+          </w:p>
+        </w:tc>
+        <w:tc>
+          <w:tcPr>
+            <w:tcW w:w="3209" w:type="dxa"/>
+          </w:tcPr>
+          <w:p>
+            <w:pPr>
+              <w:jc w:val="center"/>
+              <w:rPr>
+                <w:rFonts w:ascii="Times New Roman" w:hAnsi="Times New Roman" w:cs="Times New Roman"/>
+              </w:rPr>
+            </w:pPr>
+            <w:r>
+              <w:rPr>
+                <w:rFonts w:ascii="Times New Roman" w:hAnsi="Times New Roman" w:cs="Times New Roman"/>
+              </w:rPr>
+              <w:t>R</w:t>
+            </w:r>
+          </w:p>
+        </w:tc>
+        <w:tc>
+          <w:tcPr>
+            <w:tcW w:w="3210" w:type="dxa"/>
+          </w:tcPr>
+          <w:p>
+            <w:pPr>
+              <w:jc w:val="center"/>
+              <w:rPr>
+                <w:rFonts w:ascii="Times New Roman" w:hAnsi="Times New Roman" w:cs="Times New Roman"/>
+              </w:rPr>
+            </w:pPr>
+            <w:r>
+              <w:rPr>
+                <w:rFonts w:ascii="Times New Roman" w:hAnsi="Times New Roman" w:cs="Times New Roman"/>
+              </w:rPr>
+              <w:t>12000</w:t>
+            </w:r>
+          </w:p>
+        </w:tc>
+      </w:tr>
+      <w:tr>
+        <w:trPr>
+          <w:trHeight w:val="340"/>
+        </w:trPr>
+        <w:tc>
+          <w:tcPr>
+            <w:tcW w:w="3209" w:type="dxa"/>
+          </w:tcPr>
+          <w:p>
+            <w:pPr>
+              <w:jc w:val="both"/>
+              <w:rPr>
+                <w:rFonts w:ascii="Times New Roman" w:hAnsi="Times New Roman" w:cs="Times New Roman"/>
+              </w:rPr>
+            </w:pPr>
+            <w:proofErr w:type="spellStart"/>
+            <w:r>
+              <w:rPr>
+                <w:rFonts w:ascii="Times New Roman" w:hAnsi="Times New Roman" w:cs="Times New Roman"/>
+              </w:rPr>
+              <w:t>Ricreazione_LC</w:t>
+            </w:r>
+            <w:proofErr w:type="spellEnd"/>
+          </w:p>
+        </w:tc>
+        <w:tc>
+          <w:tcPr>
+            <w:tcW w:w="3209" w:type="dxa"/>
+          </w:tcPr>
+          <w:p>
+            <w:pPr>
+              <w:jc w:val="center"/>
+              <w:rPr>
+                <w:rFonts w:ascii="Times New Roman" w:hAnsi="Times New Roman" w:cs="Times New Roman"/>
+              </w:rPr>
+            </w:pPr>
+            <w:r>
+              <w:rPr>
+                <w:rFonts w:ascii="Times New Roman" w:hAnsi="Times New Roman" w:cs="Times New Roman"/>
+              </w:rPr>
+              <w:t>R</w:t>
+            </w:r>
+          </w:p>
+        </w:tc>
+        <w:tc>
+          <w:tcPr>
+            <w:tcW w:w="3210" w:type="dxa"/>
+          </w:tcPr>
+          <w:p>
+            <w:pPr>
+              <w:jc w:val="center"/>
+              <w:rPr>
+                <w:rFonts w:ascii="Times New Roman" w:hAnsi="Times New Roman" w:cs="Times New Roman"/>
+              </w:rPr>
+            </w:pPr>
+            <w:r>
+              <w:rPr>
+                <w:rFonts w:ascii="Times New Roman" w:hAnsi="Times New Roman" w:cs="Times New Roman"/>
+              </w:rPr>
+              <w:t>15000</w:t>
+            </w:r>
+          </w:p>
+        </w:tc>
+      </w:tr>
+    </w:tbl>
+    <w:p>
+      <w:pPr>
+        <w:jc w:val="both"/>
         <w:rPr>
           <w:rFonts w:ascii="Times New Roman" w:hAnsi="Times New Roman" w:cs="Times New Roman"/>
         </w:rPr>
@@ -8364,7 +12736,6 @@
         <w:docPartUnique/>
       </w:docPartObj>
     </w:sdtPr>
-    <w:sdtEndPr/>
     <w:sdtContent>
       <w:p>
         <w:pPr>
@@ -8384,7 +12755,7 @@
           <w:rPr>
             <w:noProof/>
           </w:rPr>
-          <w:t>9</w:t>
+          <w:t>13</w:t>
         </w:r>
         <w:r>
           <w:fldChar w:fldCharType="end"/>
@@ -8448,7 +12819,7 @@
         <v:path o:extrusionok="f" gradientshapeok="t" o:connecttype="rect"/>
         <o:lock v:ext="edit" aspectratio="t"/>
       </v:shapetype>
-      <v:shape id="_x0000_i1081" type="#_x0000_t75" style="width:11.3pt;height:11.3pt" o:bullet="t">
+      <v:shape id="_x0000_i1086" type="#_x0000_t75" style="width:11.3pt;height:11.3pt" o:bullet="t">
         <v:imagedata r:id="rId1" o:title="mso503D"/>
       </v:shape>
     </w:pict>
@@ -9878,7 +14249,7 @@
 </file>
 
 <file path=customXml/itemProps1.xml><?xml version="1.0" encoding="utf-8"?>
-<ds:datastoreItem xmlns:ds="http://schemas.openxmlformats.org/officeDocument/2006/customXml" ds:itemID="{D331997E-4846-4093-BAE0-DE4394188C7E}">
+<ds:datastoreItem xmlns:ds="http://schemas.openxmlformats.org/officeDocument/2006/customXml" ds:itemID="{D09F45E7-E069-43DE-B8F8-D11BCE5BB9B8}">
   <ds:schemaRefs>
     <ds:schemaRef ds:uri="http://schemas.openxmlformats.org/officeDocument/2006/bibliography"/>
   </ds:schemaRefs>

--- a/Relazione.docx
+++ b/Relazione.docx
@@ -5791,7 +5791,188 @@
           <w:rFonts w:ascii="Times New Roman" w:hAnsi="Times New Roman" w:cs="Times New Roman"/>
         </w:rPr>
         <w:lastRenderedPageBreak/>
-        <w:t>A5 –</w:t>
+        <w:t xml:space="preserve">A5 – VISUALIZZAZIONE PARROCCHIE PER CITTA’ </w:t>
+      </w:r>
+    </w:p>
+    <w:p>
+      <w:pPr>
+        <w:ind w:left="705"/>
+        <w:jc w:val="both"/>
+        <w:rPr>
+          <w:rFonts w:ascii="Times New Roman" w:hAnsi="Times New Roman" w:cs="Times New Roman"/>
+        </w:rPr>
+      </w:pPr>
+      <w:r>
+        <w:rPr>
+          <w:rFonts w:ascii="Times New Roman" w:hAnsi="Times New Roman" w:cs="Times New Roman"/>
+        </w:rPr>
+        <w:t>Visualizzare solamente le parrocchie presenti in una determinata città ed il numero di iscritti per parrocchia.</w:t>
+      </w:r>
+    </w:p>
+    <w:p>
+      <w:pPr>
+        <w:jc w:val="both"/>
+        <w:rPr>
+          <w:rFonts w:ascii="Times New Roman" w:hAnsi="Times New Roman" w:cs="Times New Roman"/>
+        </w:rPr>
+      </w:pPr>
+      <w:r>
+        <w:rPr>
+          <w:rFonts w:ascii="Times New Roman" w:hAnsi="Times New Roman" w:cs="Times New Roman"/>
+        </w:rPr>
+        <w:t>A6 – VISUALIZZAZIONE EVENTO PER PARROCCHIA</w:t>
+      </w:r>
+    </w:p>
+    <w:p>
+      <w:pPr>
+        <w:ind w:left="705"/>
+        <w:jc w:val="both"/>
+        <w:rPr>
+          <w:rFonts w:ascii="Times New Roman" w:hAnsi="Times New Roman" w:cs="Times New Roman"/>
+        </w:rPr>
+      </w:pPr>
+      <w:r>
+        <w:rPr>
+          <w:rFonts w:ascii="Times New Roman" w:hAnsi="Times New Roman" w:cs="Times New Roman"/>
+        </w:rPr>
+        <w:t>Visualizzare solamente gli eventi organizzati da una determinata parrocchia, seguiti dal numero di iscritti per evento.</w:t>
+      </w:r>
+    </w:p>
+    <w:p>
+      <w:pPr>
+        <w:jc w:val="both"/>
+        <w:rPr>
+          <w:rFonts w:ascii="Times New Roman" w:hAnsi="Times New Roman" w:cs="Times New Roman"/>
+        </w:rPr>
+      </w:pPr>
+      <w:r>
+        <w:rPr>
+          <w:rFonts w:ascii="Times New Roman" w:hAnsi="Times New Roman" w:cs="Times New Roman"/>
+        </w:rPr>
+        <w:t>A7 – VISUALIZZAZIONE EVENTO NAZIONALE PER RESPONSABILE</w:t>
+      </w:r>
+    </w:p>
+    <w:p>
+      <w:pPr>
+        <w:ind w:left="705"/>
+        <w:jc w:val="both"/>
+        <w:rPr>
+          <w:rFonts w:ascii="Times New Roman" w:hAnsi="Times New Roman" w:cs="Times New Roman"/>
+        </w:rPr>
+      </w:pPr>
+      <w:r>
+        <w:rPr>
+          <w:rFonts w:ascii="Times New Roman" w:hAnsi="Times New Roman" w:cs="Times New Roman"/>
+        </w:rPr>
+        <w:tab/>
+      </w:r>
+      <w:r>
+        <w:rPr>
+          <w:rFonts w:ascii="Times New Roman" w:hAnsi="Times New Roman" w:cs="Times New Roman"/>
+        </w:rPr>
+        <w:t>Visualizzare solamente gli eventi organizzati da un determinato responsabile, seguiti dal numero di iscritti per evento.</w:t>
+      </w:r>
+    </w:p>
+    <w:p>
+      <w:pPr>
+        <w:jc w:val="both"/>
+        <w:rPr>
+          <w:rFonts w:ascii="Times New Roman" w:hAnsi="Times New Roman" w:cs="Times New Roman"/>
+        </w:rPr>
+      </w:pPr>
+      <w:r>
+        <w:rPr>
+          <w:rFonts w:ascii="Times New Roman" w:hAnsi="Times New Roman" w:cs="Times New Roman"/>
+        </w:rPr>
+        <w:t>A8</w:t>
+      </w:r>
+      <w:r>
+        <w:rPr>
+          <w:rFonts w:ascii="Times New Roman" w:hAnsi="Times New Roman" w:cs="Times New Roman"/>
+        </w:rPr>
+        <w:t xml:space="preserve"> – VISUALIZZAZIONE EVENTO PARROCCHIA PER DATA</w:t>
+      </w:r>
+    </w:p>
+    <w:p>
+      <w:pPr>
+        <w:jc w:val="both"/>
+        <w:rPr>
+          <w:rFonts w:ascii="Times New Roman" w:hAnsi="Times New Roman" w:cs="Times New Roman"/>
+        </w:rPr>
+      </w:pPr>
+      <w:r>
+        <w:rPr>
+          <w:rFonts w:ascii="Times New Roman" w:hAnsi="Times New Roman" w:cs="Times New Roman"/>
+        </w:rPr>
+        <w:tab/>
+        <w:t>Visualizzare solamente gli eventi che hanno una determinata data di inizio.</w:t>
+      </w:r>
+    </w:p>
+    <w:p>
+      <w:pPr>
+        <w:jc w:val="both"/>
+        <w:rPr>
+          <w:rFonts w:ascii="Times New Roman" w:hAnsi="Times New Roman" w:cs="Times New Roman"/>
+        </w:rPr>
+      </w:pPr>
+      <w:r>
+        <w:rPr>
+          <w:rFonts w:ascii="Times New Roman" w:hAnsi="Times New Roman" w:cs="Times New Roman"/>
+        </w:rPr>
+        <w:t>A9</w:t>
+      </w:r>
+      <w:r>
+        <w:rPr>
+          <w:rFonts w:ascii="Times New Roman" w:hAnsi="Times New Roman" w:cs="Times New Roman"/>
+        </w:rPr>
+        <w:t xml:space="preserve"> – VISUALIZZAZIONE EVENTO NAZIONALE PER DATA.</w:t>
+      </w:r>
+    </w:p>
+    <w:p>
+      <w:pPr>
+        <w:jc w:val="both"/>
+        <w:rPr>
+          <w:rFonts w:ascii="Times New Roman" w:hAnsi="Times New Roman" w:cs="Times New Roman"/>
+        </w:rPr>
+      </w:pPr>
+      <w:r>
+        <w:rPr>
+          <w:rFonts w:ascii="Times New Roman" w:hAnsi="Times New Roman" w:cs="Times New Roman"/>
+        </w:rPr>
+        <w:tab/>
+        <w:t>Visualizzare solamente gli eventi nazionali che hanno una determinata data di inizio.</w:t>
+      </w:r>
+    </w:p>
+    <w:p>
+      <w:pPr>
+        <w:jc w:val="both"/>
+        <w:rPr>
+          <w:rFonts w:ascii="Times New Roman" w:hAnsi="Times New Roman" w:cs="Times New Roman"/>
+        </w:rPr>
+      </w:pPr>
+      <w:r>
+        <w:rPr>
+          <w:rFonts w:ascii="Times New Roman" w:hAnsi="Times New Roman" w:cs="Times New Roman"/>
+        </w:rPr>
+        <w:t>A10</w:t>
+      </w:r>
+      <w:r>
+        <w:rPr>
+          <w:rFonts w:ascii="Times New Roman" w:hAnsi="Times New Roman" w:cs="Times New Roman"/>
+        </w:rPr>
+        <w:t xml:space="preserve"> </w:t>
+      </w:r>
+      <w:r>
+        <w:rPr>
+          <w:rFonts w:ascii="Times New Roman" w:hAnsi="Times New Roman" w:cs="Times New Roman"/>
+        </w:rPr>
+        <w:t>–</w:t>
+      </w:r>
+      <w:r>
+        <w:rPr>
+          <w:rFonts w:ascii="Times New Roman" w:hAnsi="Times New Roman" w:cs="Times New Roman"/>
+        </w:rPr>
+        <w:t xml:space="preserve"> </w:t>
       </w:r>
       <w:r>
         <w:rPr>
@@ -6419,6 +6600,7 @@
         <w:rPr>
           <w:rFonts w:ascii="Times New Roman" w:hAnsi="Times New Roman" w:cs="Times New Roman"/>
         </w:rPr>
+        <w:lastRenderedPageBreak/>
         <w:t>N4</w:t>
       </w:r>
       <w:r>
@@ -6518,6 +6700,35 @@
           <w:rFonts w:ascii="Times New Roman" w:hAnsi="Times New Roman" w:cs="Times New Roman"/>
         </w:rPr>
         <w:t>.</w:t>
+      </w:r>
+    </w:p>
+    <w:p>
+      <w:pPr>
+        <w:jc w:val="both"/>
+        <w:rPr>
+          <w:rFonts w:ascii="Times New Roman" w:hAnsi="Times New Roman" w:cs="Times New Roman"/>
+        </w:rPr>
+      </w:pPr>
+      <w:r>
+        <w:rPr>
+          <w:rFonts w:ascii="Times New Roman" w:hAnsi="Times New Roman" w:cs="Times New Roman"/>
+        </w:rPr>
+        <w:t>N6 – VISUALIZZARE ISCRITTI AD EVENTO PER PARROCCHIA</w:t>
+      </w:r>
+    </w:p>
+    <w:p>
+      <w:pPr>
+        <w:jc w:val="both"/>
+        <w:rPr>
+          <w:rFonts w:ascii="Times New Roman" w:hAnsi="Times New Roman" w:cs="Times New Roman"/>
+        </w:rPr>
+      </w:pPr>
+      <w:r>
+        <w:rPr>
+          <w:rFonts w:ascii="Times New Roman" w:hAnsi="Times New Roman" w:cs="Times New Roman"/>
+        </w:rPr>
+        <w:tab/>
+        <w:t>Visualizzare per un determinato evento, i rispettivi iscritti e le parrocchie di provenienza.</w:t>
       </w:r>
     </w:p>
     <w:p>
@@ -6530,51 +6741,27 @@
           <w:szCs w:val="28"/>
         </w:rPr>
       </w:pPr>
-    </w:p>
-    <w:p>
-      <w:pPr>
-        <w:pStyle w:val="NormaleWeb"/>
-        <w:spacing w:after="0" w:line="240" w:lineRule="auto"/>
-        <w:jc w:val="both"/>
+      <w:r>
         <w:rPr>
           <w:sz w:val="28"/>
           <w:szCs w:val="28"/>
         </w:rPr>
-      </w:pPr>
+        <w:t>1.2.3</w:t>
+      </w:r>
       <w:r>
         <w:rPr>
           <w:sz w:val="28"/>
           <w:szCs w:val="28"/>
         </w:rPr>
-        <w:t>1.2.3</w:t>
+        <w:t xml:space="preserve"> Formulazione e analisi dei requisiti p</w:t>
       </w:r>
       <w:r>
         <w:rPr>
           <w:sz w:val="28"/>
           <w:szCs w:val="28"/>
         </w:rPr>
-        <w:t xml:space="preserve"> Formulazione e analisi dei requisiti per i responsabili di parrocchia</w:t>
-      </w:r>
-    </w:p>
-    <w:p>
-      <w:pPr>
-        <w:pStyle w:val="NormaleWeb"/>
-        <w:spacing w:after="0" w:line="240" w:lineRule="auto"/>
-        <w:rPr>
-          <w:sz w:val="22"/>
-          <w:szCs w:val="22"/>
-        </w:rPr>
-      </w:pPr>
-    </w:p>
-    <w:p>
-      <w:pPr>
-        <w:pStyle w:val="NormaleWeb"/>
-        <w:spacing w:after="0" w:line="240" w:lineRule="auto"/>
-        <w:rPr>
-          <w:sz w:val="22"/>
-          <w:szCs w:val="22"/>
-        </w:rPr>
-      </w:pPr>
+        <w:t>er i responsabili di parrocchia</w:t>
+      </w:r>
     </w:p>
     <w:p>
       <w:pPr>
@@ -6700,7 +6887,6 @@
               <w:rPr>
                 <w:rFonts w:ascii="Times New Roman" w:hAnsi="Times New Roman" w:cs="Times New Roman"/>
               </w:rPr>
-              <w:lastRenderedPageBreak/>
               <w:t>4</w:t>
             </w:r>
           </w:p>
@@ -6878,7 +7064,6 @@
                 <w:sz w:val="22"/>
                 <w:szCs w:val="22"/>
               </w:rPr>
-              <w:lastRenderedPageBreak/>
               <w:t>I responsabili di parrocchia gestiscono le b</w:t>
             </w:r>
             <w:r>
@@ -6950,7 +7135,6 @@
                 <w:sz w:val="22"/>
                 <w:szCs w:val="22"/>
               </w:rPr>
-              <w:lastRenderedPageBreak/>
               <w:t>La registrazione de</w:t>
             </w:r>
             <w:r>
@@ -7201,7 +7385,6 @@
           <w:sz w:val="18"/>
           <w:szCs w:val="18"/>
         </w:rPr>
-        <w:lastRenderedPageBreak/>
         <w:t>Tabella 1.2.3 Specifiche di progetto per i responsabili di parrocchia</w:t>
       </w:r>
     </w:p>
@@ -7455,6 +7638,7 @@
         <w:rPr>
           <w:rFonts w:ascii="Times New Roman" w:hAnsi="Times New Roman" w:cs="Times New Roman"/>
         </w:rPr>
+        <w:lastRenderedPageBreak/>
         <w:tab/>
         <w:t>Inserire nuove attività organizzate.</w:t>
       </w:r>
@@ -7626,8 +7810,102 @@
         <w:rPr>
           <w:rFonts w:ascii="Times New Roman" w:hAnsi="Times New Roman" w:cs="Times New Roman"/>
         </w:rPr>
-        <w:lastRenderedPageBreak/>
         <w:t>Registrare un iscritto, ad una delle branche della propria parrocchia, all’evento della propria parrocchia.</w:t>
+      </w:r>
+    </w:p>
+    <w:p>
+      <w:pPr>
+        <w:jc w:val="both"/>
+        <w:rPr>
+          <w:rFonts w:ascii="Times New Roman" w:hAnsi="Times New Roman" w:cs="Times New Roman"/>
+        </w:rPr>
+      </w:pPr>
+      <w:r>
+        <w:rPr>
+          <w:rFonts w:ascii="Times New Roman" w:hAnsi="Times New Roman" w:cs="Times New Roman"/>
+        </w:rPr>
+        <w:t>P11 – VISUALIZZAZIONE ISCRITTI PER BRANCA NEGLI ANNI</w:t>
+      </w:r>
+    </w:p>
+    <w:p>
+      <w:pPr>
+        <w:jc w:val="both"/>
+        <w:rPr>
+          <w:rFonts w:ascii="Times New Roman" w:hAnsi="Times New Roman" w:cs="Times New Roman"/>
+        </w:rPr>
+      </w:pPr>
+      <w:r>
+        <w:rPr>
+          <w:rFonts w:ascii="Times New Roman" w:hAnsi="Times New Roman" w:cs="Times New Roman"/>
+        </w:rPr>
+        <w:tab/>
+        <w:t>Visualizzare gli iscritti ad una branca in un determinato anno.</w:t>
+      </w:r>
+    </w:p>
+    <w:p>
+      <w:pPr>
+        <w:jc w:val="both"/>
+        <w:rPr>
+          <w:rFonts w:ascii="Times New Roman" w:hAnsi="Times New Roman" w:cs="Times New Roman"/>
+        </w:rPr>
+      </w:pPr>
+      <w:r>
+        <w:rPr>
+          <w:rFonts w:ascii="Times New Roman" w:hAnsi="Times New Roman" w:cs="Times New Roman"/>
+        </w:rPr>
+        <w:t>P12 – VISUALIZZAZIONE ISCRITTI A COMUNITA’ CAPI NEGLI ANNI</w:t>
+      </w:r>
+    </w:p>
+    <w:p>
+      <w:pPr>
+        <w:jc w:val="both"/>
+        <w:rPr>
+          <w:rFonts w:ascii="Times New Roman" w:hAnsi="Times New Roman" w:cs="Times New Roman"/>
+        </w:rPr>
+      </w:pPr>
+      <w:r>
+        <w:rPr>
+          <w:rFonts w:ascii="Times New Roman" w:hAnsi="Times New Roman" w:cs="Times New Roman"/>
+        </w:rPr>
+        <w:tab/>
+        <w:t>Visualizzare gli iscritti a CC in un determinato anno.</w:t>
+      </w:r>
+    </w:p>
+    <w:p>
+      <w:pPr>
+        <w:jc w:val="both"/>
+        <w:rPr>
+          <w:rFonts w:ascii="Times New Roman" w:hAnsi="Times New Roman" w:cs="Times New Roman"/>
+        </w:rPr>
+      </w:pPr>
+      <w:r>
+        <w:rPr>
+          <w:rFonts w:ascii="Times New Roman" w:hAnsi="Times New Roman" w:cs="Times New Roman"/>
+        </w:rPr>
+        <w:t>P13 – VISUALIZZAZIONE ISCRITTI AD EVENTO PARROCCHIALE</w:t>
+      </w:r>
+    </w:p>
+    <w:p>
+      <w:pPr>
+        <w:jc w:val="both"/>
+        <w:rPr>
+          <w:rFonts w:ascii="Times New Roman" w:hAnsi="Times New Roman" w:cs="Times New Roman"/>
+        </w:rPr>
+      </w:pPr>
+      <w:r>
+        <w:rPr>
+          <w:rFonts w:ascii="Times New Roman" w:hAnsi="Times New Roman" w:cs="Times New Roman"/>
+        </w:rPr>
+        <w:tab/>
+        <w:t>Visualizzare gli iscritti ad un determinato evento per la propria parrocchia</w:t>
+      </w:r>
+      <w:bookmarkStart w:id="0" w:name="_GoBack"/>
+      <w:bookmarkEnd w:id="0"/>
+      <w:r>
+        <w:rPr>
+          <w:rFonts w:ascii="Times New Roman" w:hAnsi="Times New Roman" w:cs="Times New Roman"/>
+        </w:rPr>
+        <w:t xml:space="preserve">. </w:t>
       </w:r>
     </w:p>
     <w:p>
@@ -7785,6 +8063,7 @@
         <w:rPr>
           <w:noProof/>
         </w:rPr>
+        <w:lastRenderedPageBreak/>
         <w:pict>
           <v:shape id="_x0000_s1032" type="#_x0000_t75" style="position:absolute;left:0;text-align:left;margin-left:-.2pt;margin-top:48.6pt;width:481.95pt;height:246.1pt;z-index:-251655168;mso-position-horizontal-relative:text;mso-position-vertical-relative:text" wrapcoords="-34 0 -34 21534 21600 21534 21600 0 -34 0">
             <v:imagedata r:id="rId10" o:title="resp_evento_scheletro"/>
@@ -8007,14 +8286,7 @@
         <w:rPr>
           <w:rFonts w:ascii="Times New Roman" w:hAnsi="Times New Roman" w:cs="Times New Roman"/>
         </w:rPr>
-        <w:t xml:space="preserve"> La nuova entità </w:t>
-      </w:r>
-      <w:r>
-        <w:rPr>
-          <w:rFonts w:ascii="Times New Roman" w:hAnsi="Times New Roman" w:cs="Times New Roman"/>
-        </w:rPr>
-        <w:lastRenderedPageBreak/>
-        <w:t>“</w:t>
+        <w:t xml:space="preserve"> La nuova entità “</w:t>
       </w:r>
       <w:r>
         <w:rPr>
@@ -8209,6 +8481,7 @@
           <w:sz w:val="18"/>
           <w:szCs w:val="18"/>
         </w:rPr>
+        <w:lastRenderedPageBreak/>
         <w:pict>
           <v:shape id="_x0000_s1033" type="#_x0000_t75" style="position:absolute;left:0;text-align:left;margin-left:0;margin-top:-.3pt;width:481.45pt;height:263.3pt;z-index:-251653120;mso-position-horizontal:center;mso-position-horizontal-relative:text;mso-position-vertical:absolute;mso-position-vertical-relative:text" wrapcoords="-34 0 -34 21538 21600 21538 21600 0 -34 0">
             <v:imagedata r:id="rId11" o:title="resp_evento_raffinato"/>
@@ -9158,17 +9431,18 @@
       <w:tblPr>
         <w:tblStyle w:val="Grigliatabella"/>
         <w:tblW w:w="0" w:type="auto"/>
+        <w:tblInd w:w="-147" w:type="dxa"/>
         <w:tblLook w:val="04A0" w:firstRow="1" w:lastRow="0" w:firstColumn="1" w:lastColumn="0" w:noHBand="0" w:noVBand="1"/>
       </w:tblPr>
       <w:tblGrid>
-        <w:gridCol w:w="3209"/>
+        <w:gridCol w:w="3356"/>
         <w:gridCol w:w="3209"/>
         <w:gridCol w:w="3210"/>
       </w:tblGrid>
       <w:tr>
         <w:tc>
           <w:tcPr>
-            <w:tcW w:w="3209" w:type="dxa"/>
+            <w:tcW w:w="3356" w:type="dxa"/>
           </w:tcPr>
           <w:p>
             <w:pPr>
@@ -9268,7 +9542,7 @@
         </w:trPr>
         <w:tc>
           <w:tcPr>
-            <w:tcW w:w="3209" w:type="dxa"/>
+            <w:tcW w:w="3356" w:type="dxa"/>
           </w:tcPr>
           <w:p>
             <w:pPr>
@@ -9336,7 +9610,7 @@
         </w:trPr>
         <w:tc>
           <w:tcPr>
-            <w:tcW w:w="3209" w:type="dxa"/>
+            <w:tcW w:w="3356" w:type="dxa"/>
           </w:tcPr>
           <w:p>
             <w:pPr>
@@ -9398,7 +9672,7 @@
         </w:trPr>
         <w:tc>
           <w:tcPr>
-            <w:tcW w:w="3209" w:type="dxa"/>
+            <w:tcW w:w="3356" w:type="dxa"/>
           </w:tcPr>
           <w:p>
             <w:pPr>
@@ -9466,7 +9740,7 @@
         </w:trPr>
         <w:tc>
           <w:tcPr>
-            <w:tcW w:w="3209" w:type="dxa"/>
+            <w:tcW w:w="3356" w:type="dxa"/>
           </w:tcPr>
           <w:p>
             <w:pPr>
@@ -9528,7 +9802,7 @@
         </w:trPr>
         <w:tc>
           <w:tcPr>
-            <w:tcW w:w="3209" w:type="dxa"/>
+            <w:tcW w:w="3356" w:type="dxa"/>
           </w:tcPr>
           <w:p>
             <w:pPr>
@@ -9590,29 +9864,29 @@
         </w:trPr>
         <w:tc>
           <w:tcPr>
+            <w:tcW w:w="3356" w:type="dxa"/>
+          </w:tcPr>
+          <w:p>
+            <w:pPr>
+              <w:jc w:val="both"/>
+              <w:rPr>
+                <w:rFonts w:ascii="Times New Roman" w:hAnsi="Times New Roman" w:cs="Times New Roman"/>
+              </w:rPr>
+            </w:pPr>
+            <w:r>
+              <w:rPr>
+                <w:rFonts w:ascii="Times New Roman" w:hAnsi="Times New Roman" w:cs="Times New Roman"/>
+              </w:rPr>
+              <w:t>REGISTRAZIONE_EVENTO</w:t>
+            </w:r>
+          </w:p>
+        </w:tc>
+        <w:tc>
+          <w:tcPr>
             <w:tcW w:w="3209" w:type="dxa"/>
           </w:tcPr>
           <w:p>
             <w:pPr>
-              <w:jc w:val="both"/>
-              <w:rPr>
-                <w:rFonts w:ascii="Times New Roman" w:hAnsi="Times New Roman" w:cs="Times New Roman"/>
-              </w:rPr>
-            </w:pPr>
-            <w:r>
-              <w:rPr>
-                <w:rFonts w:ascii="Times New Roman" w:hAnsi="Times New Roman" w:cs="Times New Roman"/>
-              </w:rPr>
-              <w:t>REGISTRAZIONE_EVENTO</w:t>
-            </w:r>
-          </w:p>
-        </w:tc>
-        <w:tc>
-          <w:tcPr>
-            <w:tcW w:w="3209" w:type="dxa"/>
-          </w:tcPr>
-          <w:p>
-            <w:pPr>
               <w:jc w:val="center"/>
               <w:rPr>
                 <w:rFonts w:ascii="Times New Roman" w:hAnsi="Times New Roman" w:cs="Times New Roman"/>
@@ -9641,7 +9915,13 @@
               <w:rPr>
                 <w:rFonts w:ascii="Times New Roman" w:hAnsi="Times New Roman" w:cs="Times New Roman"/>
               </w:rPr>
-              <w:t>2800000</w:t>
+              <w:t>29</w:t>
+            </w:r>
+            <w:r>
+              <w:rPr>
+                <w:rFonts w:ascii="Times New Roman" w:hAnsi="Times New Roman" w:cs="Times New Roman"/>
+              </w:rPr>
+              <w:t>00000</w:t>
             </w:r>
           </w:p>
         </w:tc>
@@ -9652,7 +9932,7 @@
         </w:trPr>
         <w:tc>
           <w:tcPr>
-            <w:tcW w:w="3209" w:type="dxa"/>
+            <w:tcW w:w="3356" w:type="dxa"/>
           </w:tcPr>
           <w:p>
             <w:pPr>
@@ -9714,7 +9994,7 @@
         </w:trPr>
         <w:tc>
           <w:tcPr>
-            <w:tcW w:w="3209" w:type="dxa"/>
+            <w:tcW w:w="3356" w:type="dxa"/>
           </w:tcPr>
           <w:p>
             <w:pPr>
@@ -9776,7 +10056,7 @@
         </w:trPr>
         <w:tc>
           <w:tcPr>
-            <w:tcW w:w="3209" w:type="dxa"/>
+            <w:tcW w:w="3356" w:type="dxa"/>
           </w:tcPr>
           <w:p>
             <w:pPr>
@@ -9838,7 +10118,7 @@
         </w:trPr>
         <w:tc>
           <w:tcPr>
-            <w:tcW w:w="3209" w:type="dxa"/>
+            <w:tcW w:w="3356" w:type="dxa"/>
           </w:tcPr>
           <w:p>
             <w:pPr>
@@ -9900,7 +10180,7 @@
         </w:trPr>
         <w:tc>
           <w:tcPr>
-            <w:tcW w:w="3209" w:type="dxa"/>
+            <w:tcW w:w="3356" w:type="dxa"/>
           </w:tcPr>
           <w:p>
             <w:pPr>
@@ -9962,7 +10242,7 @@
         </w:trPr>
         <w:tc>
           <w:tcPr>
-            <w:tcW w:w="3209" w:type="dxa"/>
+            <w:tcW w:w="3356" w:type="dxa"/>
           </w:tcPr>
           <w:p>
             <w:pPr>
@@ -10024,7 +10304,7 @@
         </w:trPr>
         <w:tc>
           <w:tcPr>
-            <w:tcW w:w="3209" w:type="dxa"/>
+            <w:tcW w:w="3356" w:type="dxa"/>
           </w:tcPr>
           <w:p>
             <w:pPr>
@@ -10092,7 +10372,7 @@
         </w:trPr>
         <w:tc>
           <w:tcPr>
-            <w:tcW w:w="3209" w:type="dxa"/>
+            <w:tcW w:w="3356" w:type="dxa"/>
           </w:tcPr>
           <w:p>
             <w:pPr>
@@ -10154,7 +10434,7 @@
         </w:trPr>
         <w:tc>
           <w:tcPr>
-            <w:tcW w:w="3209" w:type="dxa"/>
+            <w:tcW w:w="3356" w:type="dxa"/>
           </w:tcPr>
           <w:p>
             <w:pPr>
@@ -10216,7 +10496,7 @@
         </w:trPr>
         <w:tc>
           <w:tcPr>
-            <w:tcW w:w="3209" w:type="dxa"/>
+            <w:tcW w:w="3356" w:type="dxa"/>
           </w:tcPr>
           <w:p>
             <w:pPr>
@@ -10278,7 +10558,7 @@
         </w:trPr>
         <w:tc>
           <w:tcPr>
-            <w:tcW w:w="3209" w:type="dxa"/>
+            <w:tcW w:w="3356" w:type="dxa"/>
           </w:tcPr>
           <w:p>
             <w:pPr>
@@ -10340,7 +10620,7 @@
         </w:trPr>
         <w:tc>
           <w:tcPr>
-            <w:tcW w:w="3209" w:type="dxa"/>
+            <w:tcW w:w="3356" w:type="dxa"/>
           </w:tcPr>
           <w:p>
             <w:pPr>
@@ -10402,7 +10682,7 @@
         </w:trPr>
         <w:tc>
           <w:tcPr>
-            <w:tcW w:w="3209" w:type="dxa"/>
+            <w:tcW w:w="3356" w:type="dxa"/>
           </w:tcPr>
           <w:p>
             <w:pPr>
@@ -10464,7 +10744,7 @@
         </w:trPr>
         <w:tc>
           <w:tcPr>
-            <w:tcW w:w="3209" w:type="dxa"/>
+            <w:tcW w:w="3356" w:type="dxa"/>
           </w:tcPr>
           <w:p>
             <w:pPr>
@@ -10526,7 +10806,7 @@
         </w:trPr>
         <w:tc>
           <w:tcPr>
-            <w:tcW w:w="3209" w:type="dxa"/>
+            <w:tcW w:w="3356" w:type="dxa"/>
           </w:tcPr>
           <w:p>
             <w:pPr>
@@ -10588,7 +10868,7 @@
         </w:trPr>
         <w:tc>
           <w:tcPr>
-            <w:tcW w:w="3209" w:type="dxa"/>
+            <w:tcW w:w="3356" w:type="dxa"/>
           </w:tcPr>
           <w:p>
             <w:pPr>
@@ -10650,7 +10930,7 @@
         </w:trPr>
         <w:tc>
           <w:tcPr>
-            <w:tcW w:w="3209" w:type="dxa"/>
+            <w:tcW w:w="3356" w:type="dxa"/>
           </w:tcPr>
           <w:p>
             <w:pPr>
@@ -10712,7 +10992,7 @@
         </w:trPr>
         <w:tc>
           <w:tcPr>
-            <w:tcW w:w="3209" w:type="dxa"/>
+            <w:tcW w:w="3356" w:type="dxa"/>
           </w:tcPr>
           <w:p>
             <w:pPr>
@@ -10774,7 +11054,7 @@
         </w:trPr>
         <w:tc>
           <w:tcPr>
-            <w:tcW w:w="3209" w:type="dxa"/>
+            <w:tcW w:w="3356" w:type="dxa"/>
           </w:tcPr>
           <w:p>
             <w:pPr>
@@ -10836,7 +11116,7 @@
         </w:trPr>
         <w:tc>
           <w:tcPr>
-            <w:tcW w:w="3209" w:type="dxa"/>
+            <w:tcW w:w="3356" w:type="dxa"/>
           </w:tcPr>
           <w:p>
             <w:pPr>
@@ -10898,7 +11178,7 @@
         </w:trPr>
         <w:tc>
           <w:tcPr>
-            <w:tcW w:w="3209" w:type="dxa"/>
+            <w:tcW w:w="3356" w:type="dxa"/>
           </w:tcPr>
           <w:p>
             <w:pPr>
@@ -10960,7 +11240,7 @@
         </w:trPr>
         <w:tc>
           <w:tcPr>
-            <w:tcW w:w="3209" w:type="dxa"/>
+            <w:tcW w:w="3356" w:type="dxa"/>
           </w:tcPr>
           <w:p>
             <w:pPr>
@@ -11024,7 +11304,7 @@
         </w:trPr>
         <w:tc>
           <w:tcPr>
-            <w:tcW w:w="3209" w:type="dxa"/>
+            <w:tcW w:w="3356" w:type="dxa"/>
           </w:tcPr>
           <w:p>
             <w:pPr>
@@ -11088,7 +11368,7 @@
         </w:trPr>
         <w:tc>
           <w:tcPr>
-            <w:tcW w:w="3209" w:type="dxa"/>
+            <w:tcW w:w="3356" w:type="dxa"/>
           </w:tcPr>
           <w:p>
             <w:pPr>
@@ -11150,7 +11430,7 @@
         </w:trPr>
         <w:tc>
           <w:tcPr>
-            <w:tcW w:w="3209" w:type="dxa"/>
+            <w:tcW w:w="3356" w:type="dxa"/>
           </w:tcPr>
           <w:p>
             <w:pPr>
@@ -11214,7 +11494,7 @@
         </w:trPr>
         <w:tc>
           <w:tcPr>
-            <w:tcW w:w="3209" w:type="dxa"/>
+            <w:tcW w:w="3356" w:type="dxa"/>
           </w:tcPr>
           <w:p>
             <w:pPr>
@@ -11278,7 +11558,7 @@
         </w:trPr>
         <w:tc>
           <w:tcPr>
-            <w:tcW w:w="3209" w:type="dxa"/>
+            <w:tcW w:w="3356" w:type="dxa"/>
           </w:tcPr>
           <w:p>
             <w:pPr>
@@ -11342,7 +11622,7 @@
         </w:trPr>
         <w:tc>
           <w:tcPr>
-            <w:tcW w:w="3209" w:type="dxa"/>
+            <w:tcW w:w="3356" w:type="dxa"/>
           </w:tcPr>
           <w:p>
             <w:pPr>
@@ -11407,7 +11687,7 @@
         </w:trPr>
         <w:tc>
           <w:tcPr>
-            <w:tcW w:w="3209" w:type="dxa"/>
+            <w:tcW w:w="3356" w:type="dxa"/>
           </w:tcPr>
           <w:p>
             <w:pPr>
@@ -11471,7 +11751,7 @@
         </w:trPr>
         <w:tc>
           <w:tcPr>
-            <w:tcW w:w="3209" w:type="dxa"/>
+            <w:tcW w:w="3356" w:type="dxa"/>
           </w:tcPr>
           <w:p>
             <w:pPr>
@@ -11535,7 +11815,7 @@
         </w:trPr>
         <w:tc>
           <w:tcPr>
-            <w:tcW w:w="3209" w:type="dxa"/>
+            <w:tcW w:w="3356" w:type="dxa"/>
           </w:tcPr>
           <w:p>
             <w:pPr>
@@ -11599,7 +11879,7 @@
         </w:trPr>
         <w:tc>
           <w:tcPr>
-            <w:tcW w:w="3209" w:type="dxa"/>
+            <w:tcW w:w="3356" w:type="dxa"/>
           </w:tcPr>
           <w:p>
             <w:pPr>
@@ -11663,7 +11943,7 @@
         </w:trPr>
         <w:tc>
           <w:tcPr>
-            <w:tcW w:w="3209" w:type="dxa"/>
+            <w:tcW w:w="3356" w:type="dxa"/>
           </w:tcPr>
           <w:p>
             <w:pPr>
@@ -11727,7 +12007,7 @@
         </w:trPr>
         <w:tc>
           <w:tcPr>
-            <w:tcW w:w="3209" w:type="dxa"/>
+            <w:tcW w:w="3356" w:type="dxa"/>
           </w:tcPr>
           <w:p>
             <w:pPr>
@@ -11791,7 +12071,7 @@
         </w:trPr>
         <w:tc>
           <w:tcPr>
-            <w:tcW w:w="3209" w:type="dxa"/>
+            <w:tcW w:w="3356" w:type="dxa"/>
           </w:tcPr>
           <w:p>
             <w:pPr>
@@ -11855,7 +12135,7 @@
         </w:trPr>
         <w:tc>
           <w:tcPr>
-            <w:tcW w:w="3209" w:type="dxa"/>
+            <w:tcW w:w="3356" w:type="dxa"/>
           </w:tcPr>
           <w:p>
             <w:pPr>
@@ -11919,7 +12199,7 @@
         </w:trPr>
         <w:tc>
           <w:tcPr>
-            <w:tcW w:w="3209" w:type="dxa"/>
+            <w:tcW w:w="3356" w:type="dxa"/>
           </w:tcPr>
           <w:p>
             <w:pPr>
@@ -11983,7 +12263,7 @@
         </w:trPr>
         <w:tc>
           <w:tcPr>
-            <w:tcW w:w="3209" w:type="dxa"/>
+            <w:tcW w:w="3356" w:type="dxa"/>
           </w:tcPr>
           <w:p>
             <w:pPr>
@@ -12047,7 +12327,7 @@
         </w:trPr>
         <w:tc>
           <w:tcPr>
-            <w:tcW w:w="3209" w:type="dxa"/>
+            <w:tcW w:w="3356" w:type="dxa"/>
           </w:tcPr>
           <w:p>
             <w:pPr>
@@ -12109,7 +12389,7 @@
         </w:trPr>
         <w:tc>
           <w:tcPr>
-            <w:tcW w:w="3209" w:type="dxa"/>
+            <w:tcW w:w="3356" w:type="dxa"/>
           </w:tcPr>
           <w:p>
             <w:pPr>
@@ -12173,7 +12453,7 @@
         </w:trPr>
         <w:tc>
           <w:tcPr>
-            <w:tcW w:w="3209" w:type="dxa"/>
+            <w:tcW w:w="3356" w:type="dxa"/>
           </w:tcPr>
           <w:p>
             <w:pPr>
@@ -12237,7 +12517,7 @@
         </w:trPr>
         <w:tc>
           <w:tcPr>
-            <w:tcW w:w="3209" w:type="dxa"/>
+            <w:tcW w:w="3356" w:type="dxa"/>
           </w:tcPr>
           <w:p>
             <w:pPr>
@@ -12301,7 +12581,7 @@
         </w:trPr>
         <w:tc>
           <w:tcPr>
-            <w:tcW w:w="3209" w:type="dxa"/>
+            <w:tcW w:w="3356" w:type="dxa"/>
           </w:tcPr>
           <w:p>
             <w:pPr>
@@ -12365,7 +12645,7 @@
         </w:trPr>
         <w:tc>
           <w:tcPr>
-            <w:tcW w:w="3209" w:type="dxa"/>
+            <w:tcW w:w="3356" w:type="dxa"/>
           </w:tcPr>
           <w:p>
             <w:pPr>
@@ -12429,7 +12709,7 @@
         </w:trPr>
         <w:tc>
           <w:tcPr>
-            <w:tcW w:w="3209" w:type="dxa"/>
+            <w:tcW w:w="3356" w:type="dxa"/>
           </w:tcPr>
           <w:p>
             <w:pPr>
@@ -12493,7 +12773,7 @@
         </w:trPr>
         <w:tc>
           <w:tcPr>
-            <w:tcW w:w="3209" w:type="dxa"/>
+            <w:tcW w:w="3356" w:type="dxa"/>
           </w:tcPr>
           <w:p>
             <w:pPr>
@@ -12557,7 +12837,7 @@
         </w:trPr>
         <w:tc>
           <w:tcPr>
-            <w:tcW w:w="3209" w:type="dxa"/>
+            <w:tcW w:w="3356" w:type="dxa"/>
           </w:tcPr>
           <w:p>
             <w:pPr>
@@ -12621,7 +12901,7 @@
         </w:trPr>
         <w:tc>
           <w:tcPr>
-            <w:tcW w:w="3209" w:type="dxa"/>
+            <w:tcW w:w="3356" w:type="dxa"/>
           </w:tcPr>
           <w:p>
             <w:pPr>
@@ -12687,8 +12967,2213 @@
           <w:rFonts w:ascii="Times New Roman" w:hAnsi="Times New Roman" w:cs="Times New Roman"/>
         </w:rPr>
       </w:pPr>
-      <w:bookmarkStart w:id="0" w:name="_GoBack"/>
-      <w:bookmarkEnd w:id="0"/>
+    </w:p>
+    <w:p>
+      <w:pPr>
+        <w:jc w:val="both"/>
+        <w:rPr>
+          <w:rFonts w:ascii="Times New Roman" w:hAnsi="Times New Roman" w:cs="Times New Roman"/>
+          <w:i/>
+          <w:sz w:val="32"/>
+          <w:szCs w:val="32"/>
+        </w:rPr>
+      </w:pPr>
+      <w:r>
+        <w:rPr>
+          <w:rFonts w:ascii="Times New Roman" w:hAnsi="Times New Roman" w:cs="Times New Roman"/>
+          <w:i/>
+          <w:sz w:val="32"/>
+          <w:szCs w:val="32"/>
+        </w:rPr>
+        <w:t>3.2 Descrizione delle operazioni principali e stima della loro frequenza</w:t>
+      </w:r>
+    </w:p>
+    <w:p>
+      <w:pPr>
+        <w:jc w:val="both"/>
+        <w:rPr>
+          <w:rFonts w:ascii="Times New Roman" w:hAnsi="Times New Roman" w:cs="Times New Roman"/>
+        </w:rPr>
+      </w:pPr>
+      <w:r>
+        <w:rPr>
+          <w:rFonts w:ascii="Times New Roman" w:hAnsi="Times New Roman" w:cs="Times New Roman"/>
+        </w:rPr>
+        <w:t>In questa fase si propone una tavola delle operazioni utilizzata per costruire una stima delle principali operazioni richieste da Operai e Venditori. Per la descrizione dettagliata di tali operazioni si vedano i paragrafi: 1.2.1, 1.2.2, 1.2.3.</w:t>
+      </w:r>
+    </w:p>
+    <w:tbl>
+      <w:tblPr>
+        <w:tblStyle w:val="Grigliatabella"/>
+        <w:tblW w:w="0" w:type="auto"/>
+        <w:tblLook w:val="04A0" w:firstRow="1" w:lastRow="0" w:firstColumn="1" w:lastColumn="0" w:noHBand="0" w:noVBand="1"/>
+      </w:tblPr>
+      <w:tblGrid>
+        <w:gridCol w:w="1305"/>
+        <w:gridCol w:w="3510"/>
+        <w:gridCol w:w="2825"/>
+        <w:gridCol w:w="1988"/>
+      </w:tblGrid>
+      <w:tr>
+        <w:trPr>
+          <w:trHeight w:val="737"/>
+        </w:trPr>
+        <w:tc>
+          <w:tcPr>
+            <w:tcW w:w="1305" w:type="dxa"/>
+          </w:tcPr>
+          <w:p>
+            <w:pPr>
+              <w:jc w:val="center"/>
+              <w:rPr>
+                <w:rFonts w:ascii="Times New Roman" w:hAnsi="Times New Roman" w:cs="Times New Roman"/>
+                <w:b/>
+              </w:rPr>
+            </w:pPr>
+            <w:r>
+              <w:rPr>
+                <w:rFonts w:ascii="Times New Roman" w:hAnsi="Times New Roman" w:cs="Times New Roman"/>
+                <w:b/>
+              </w:rPr>
+              <w:t>Cod. Operazione</w:t>
+            </w:r>
+          </w:p>
+        </w:tc>
+        <w:tc>
+          <w:tcPr>
+            <w:tcW w:w="3510" w:type="dxa"/>
+          </w:tcPr>
+          <w:p>
+            <w:pPr>
+              <w:jc w:val="center"/>
+              <w:rPr>
+                <w:rFonts w:ascii="Times New Roman" w:hAnsi="Times New Roman" w:cs="Times New Roman"/>
+                <w:b/>
+              </w:rPr>
+            </w:pPr>
+            <w:r>
+              <w:rPr>
+                <w:rFonts w:ascii="Times New Roman" w:hAnsi="Times New Roman" w:cs="Times New Roman"/>
+                <w:b/>
+              </w:rPr>
+              <w:t>Nome Operazione</w:t>
+            </w:r>
+          </w:p>
+        </w:tc>
+        <w:tc>
+          <w:tcPr>
+            <w:tcW w:w="2825" w:type="dxa"/>
+          </w:tcPr>
+          <w:p>
+            <w:pPr>
+              <w:jc w:val="center"/>
+              <w:rPr>
+                <w:rFonts w:ascii="Times New Roman" w:hAnsi="Times New Roman" w:cs="Times New Roman"/>
+                <w:b/>
+              </w:rPr>
+            </w:pPr>
+            <w:r>
+              <w:rPr>
+                <w:rFonts w:ascii="Times New Roman" w:hAnsi="Times New Roman" w:cs="Times New Roman"/>
+                <w:b/>
+              </w:rPr>
+              <w:t>Frequenza</w:t>
+            </w:r>
+          </w:p>
+        </w:tc>
+        <w:tc>
+          <w:tcPr>
+            <w:tcW w:w="1988" w:type="dxa"/>
+          </w:tcPr>
+          <w:p>
+            <w:pPr>
+              <w:jc w:val="center"/>
+              <w:rPr>
+                <w:rFonts w:ascii="Times New Roman" w:hAnsi="Times New Roman" w:cs="Times New Roman"/>
+                <w:b/>
+              </w:rPr>
+            </w:pPr>
+            <w:r>
+              <w:rPr>
+                <w:rFonts w:ascii="Times New Roman" w:hAnsi="Times New Roman" w:cs="Times New Roman"/>
+                <w:b/>
+              </w:rPr>
+              <w:t>Tipo (Interattiva/Batch)</w:t>
+            </w:r>
+          </w:p>
+        </w:tc>
+      </w:tr>
+      <w:tr>
+        <w:trPr>
+          <w:trHeight w:val="737"/>
+        </w:trPr>
+        <w:tc>
+          <w:tcPr>
+            <w:tcW w:w="1305" w:type="dxa"/>
+          </w:tcPr>
+          <w:p>
+            <w:pPr>
+              <w:jc w:val="center"/>
+              <w:rPr>
+                <w:rFonts w:ascii="Times New Roman" w:hAnsi="Times New Roman" w:cs="Times New Roman"/>
+              </w:rPr>
+            </w:pPr>
+            <w:r>
+              <w:rPr>
+                <w:rFonts w:ascii="Times New Roman" w:hAnsi="Times New Roman" w:cs="Times New Roman"/>
+              </w:rPr>
+              <w:t>A1</w:t>
+            </w:r>
+          </w:p>
+        </w:tc>
+        <w:tc>
+          <w:tcPr>
+            <w:tcW w:w="3510" w:type="dxa"/>
+          </w:tcPr>
+          <w:p>
+            <w:pPr>
+              <w:jc w:val="center"/>
+              <w:rPr>
+                <w:rFonts w:ascii="Times New Roman" w:hAnsi="Times New Roman" w:cs="Times New Roman"/>
+              </w:rPr>
+            </w:pPr>
+            <w:r>
+              <w:rPr>
+                <w:rFonts w:ascii="Times New Roman" w:hAnsi="Times New Roman" w:cs="Times New Roman"/>
+              </w:rPr>
+              <w:t>REGISTRAZIONE PARROCCHIA</w:t>
+            </w:r>
+          </w:p>
+        </w:tc>
+        <w:tc>
+          <w:tcPr>
+            <w:tcW w:w="2825" w:type="dxa"/>
+          </w:tcPr>
+          <w:p>
+            <w:pPr>
+              <w:jc w:val="center"/>
+              <w:rPr>
+                <w:rFonts w:ascii="Times New Roman" w:hAnsi="Times New Roman" w:cs="Times New Roman"/>
+              </w:rPr>
+            </w:pPr>
+            <w:r>
+              <w:rPr>
+                <w:rFonts w:ascii="Times New Roman" w:hAnsi="Times New Roman" w:cs="Times New Roman"/>
+              </w:rPr>
+              <w:t>(1 amministratore) x 10 = 10 a giorno</w:t>
+            </w:r>
+          </w:p>
+        </w:tc>
+        <w:tc>
+          <w:tcPr>
+            <w:tcW w:w="1988" w:type="dxa"/>
+          </w:tcPr>
+          <w:p>
+            <w:pPr>
+              <w:jc w:val="center"/>
+              <w:rPr>
+                <w:rFonts w:ascii="Times New Roman" w:hAnsi="Times New Roman" w:cs="Times New Roman"/>
+              </w:rPr>
+            </w:pPr>
+            <w:r>
+              <w:rPr>
+                <w:rFonts w:ascii="Times New Roman" w:hAnsi="Times New Roman" w:cs="Times New Roman"/>
+              </w:rPr>
+              <w:t>I</w:t>
+            </w:r>
+          </w:p>
+        </w:tc>
+      </w:tr>
+      <w:tr>
+        <w:trPr>
+          <w:trHeight w:val="737"/>
+        </w:trPr>
+        <w:tc>
+          <w:tcPr>
+            <w:tcW w:w="1305" w:type="dxa"/>
+          </w:tcPr>
+          <w:p>
+            <w:pPr>
+              <w:jc w:val="center"/>
+              <w:rPr>
+                <w:rFonts w:ascii="Times New Roman" w:hAnsi="Times New Roman" w:cs="Times New Roman"/>
+              </w:rPr>
+            </w:pPr>
+            <w:r>
+              <w:rPr>
+                <w:rFonts w:ascii="Times New Roman" w:hAnsi="Times New Roman" w:cs="Times New Roman"/>
+              </w:rPr>
+              <w:t xml:space="preserve">A2 </w:t>
+            </w:r>
+          </w:p>
+        </w:tc>
+        <w:tc>
+          <w:tcPr>
+            <w:tcW w:w="3510" w:type="dxa"/>
+          </w:tcPr>
+          <w:p>
+            <w:pPr>
+              <w:jc w:val="center"/>
+              <w:rPr>
+                <w:rFonts w:ascii="Times New Roman" w:hAnsi="Times New Roman" w:cs="Times New Roman"/>
+              </w:rPr>
+            </w:pPr>
+            <w:r>
+              <w:rPr>
+                <w:rFonts w:ascii="Times New Roman" w:hAnsi="Times New Roman" w:cs="Times New Roman"/>
+              </w:rPr>
+              <w:t>INSERIMENTO NUOVE ATTIVITA’</w:t>
+            </w:r>
+          </w:p>
+        </w:tc>
+        <w:tc>
+          <w:tcPr>
+            <w:tcW w:w="2825" w:type="dxa"/>
+          </w:tcPr>
+          <w:p>
+            <w:pPr>
+              <w:jc w:val="center"/>
+              <w:rPr>
+                <w:rFonts w:ascii="Times New Roman" w:hAnsi="Times New Roman" w:cs="Times New Roman"/>
+              </w:rPr>
+            </w:pPr>
+            <w:r>
+              <w:rPr>
+                <w:rFonts w:ascii="Times New Roman" w:hAnsi="Times New Roman" w:cs="Times New Roman"/>
+              </w:rPr>
+              <w:t>(1 amministratore) x 4 = 4 a giorno</w:t>
+            </w:r>
+          </w:p>
+        </w:tc>
+        <w:tc>
+          <w:tcPr>
+            <w:tcW w:w="1988" w:type="dxa"/>
+          </w:tcPr>
+          <w:p>
+            <w:pPr>
+              <w:jc w:val="center"/>
+              <w:rPr>
+                <w:rFonts w:ascii="Times New Roman" w:hAnsi="Times New Roman" w:cs="Times New Roman"/>
+              </w:rPr>
+            </w:pPr>
+            <w:r>
+              <w:rPr>
+                <w:rFonts w:ascii="Times New Roman" w:hAnsi="Times New Roman" w:cs="Times New Roman"/>
+              </w:rPr>
+              <w:t>I</w:t>
+            </w:r>
+          </w:p>
+        </w:tc>
+      </w:tr>
+      <w:tr>
+        <w:trPr>
+          <w:trHeight w:val="737"/>
+        </w:trPr>
+        <w:tc>
+          <w:tcPr>
+            <w:tcW w:w="1305" w:type="dxa"/>
+          </w:tcPr>
+          <w:p>
+            <w:pPr>
+              <w:jc w:val="center"/>
+              <w:rPr>
+                <w:rFonts w:ascii="Times New Roman" w:hAnsi="Times New Roman" w:cs="Times New Roman"/>
+              </w:rPr>
+            </w:pPr>
+            <w:r>
+              <w:rPr>
+                <w:rFonts w:ascii="Times New Roman" w:hAnsi="Times New Roman" w:cs="Times New Roman"/>
+              </w:rPr>
+              <w:t>A3</w:t>
+            </w:r>
+          </w:p>
+        </w:tc>
+        <w:tc>
+          <w:tcPr>
+            <w:tcW w:w="3510" w:type="dxa"/>
+          </w:tcPr>
+          <w:p>
+            <w:pPr>
+              <w:jc w:val="center"/>
+              <w:rPr>
+                <w:rFonts w:ascii="Times New Roman" w:hAnsi="Times New Roman" w:cs="Times New Roman"/>
+              </w:rPr>
+            </w:pPr>
+            <w:r>
+              <w:rPr>
+                <w:rFonts w:ascii="Times New Roman" w:hAnsi="Times New Roman" w:cs="Times New Roman"/>
+              </w:rPr>
+              <w:t>INSERIMENTO RESPONSABILE DI PARROCCHIA</w:t>
+            </w:r>
+          </w:p>
+        </w:tc>
+        <w:tc>
+          <w:tcPr>
+            <w:tcW w:w="2825" w:type="dxa"/>
+          </w:tcPr>
+          <w:p>
+            <w:pPr>
+              <w:jc w:val="center"/>
+              <w:rPr>
+                <w:rFonts w:ascii="Times New Roman" w:hAnsi="Times New Roman" w:cs="Times New Roman"/>
+              </w:rPr>
+            </w:pPr>
+            <w:r>
+              <w:rPr>
+                <w:rFonts w:ascii="Times New Roman" w:hAnsi="Times New Roman" w:cs="Times New Roman"/>
+              </w:rPr>
+              <w:t>(1 amministratore) x 10 = 10 a giorno</w:t>
+            </w:r>
+          </w:p>
+        </w:tc>
+        <w:tc>
+          <w:tcPr>
+            <w:tcW w:w="1988" w:type="dxa"/>
+          </w:tcPr>
+          <w:p>
+            <w:pPr>
+              <w:jc w:val="center"/>
+              <w:rPr>
+                <w:rFonts w:ascii="Times New Roman" w:hAnsi="Times New Roman" w:cs="Times New Roman"/>
+              </w:rPr>
+            </w:pPr>
+            <w:r>
+              <w:rPr>
+                <w:rFonts w:ascii="Times New Roman" w:hAnsi="Times New Roman" w:cs="Times New Roman"/>
+              </w:rPr>
+              <w:t>I</w:t>
+            </w:r>
+          </w:p>
+        </w:tc>
+      </w:tr>
+      <w:tr>
+        <w:trPr>
+          <w:trHeight w:val="737"/>
+        </w:trPr>
+        <w:tc>
+          <w:tcPr>
+            <w:tcW w:w="1305" w:type="dxa"/>
+          </w:tcPr>
+          <w:p>
+            <w:pPr>
+              <w:jc w:val="center"/>
+              <w:rPr>
+                <w:rFonts w:ascii="Times New Roman" w:hAnsi="Times New Roman" w:cs="Times New Roman"/>
+              </w:rPr>
+            </w:pPr>
+            <w:r>
+              <w:rPr>
+                <w:rFonts w:ascii="Times New Roman" w:hAnsi="Times New Roman" w:cs="Times New Roman"/>
+              </w:rPr>
+              <w:t>A4</w:t>
+            </w:r>
+          </w:p>
+        </w:tc>
+        <w:tc>
+          <w:tcPr>
+            <w:tcW w:w="3510" w:type="dxa"/>
+          </w:tcPr>
+          <w:p>
+            <w:pPr>
+              <w:jc w:val="center"/>
+              <w:rPr>
+                <w:rFonts w:ascii="Times New Roman" w:hAnsi="Times New Roman" w:cs="Times New Roman"/>
+              </w:rPr>
+            </w:pPr>
+            <w:r>
+              <w:rPr>
+                <w:rFonts w:ascii="Times New Roman" w:hAnsi="Times New Roman" w:cs="Times New Roman"/>
+              </w:rPr>
+              <w:t>INSERIMENTO RESPONSABILE DI EVENTO NAZIONALE</w:t>
+            </w:r>
+          </w:p>
+        </w:tc>
+        <w:tc>
+          <w:tcPr>
+            <w:tcW w:w="2825" w:type="dxa"/>
+          </w:tcPr>
+          <w:p>
+            <w:pPr>
+              <w:jc w:val="center"/>
+              <w:rPr>
+                <w:rFonts w:ascii="Times New Roman" w:hAnsi="Times New Roman" w:cs="Times New Roman"/>
+              </w:rPr>
+            </w:pPr>
+            <w:r>
+              <w:rPr>
+                <w:rFonts w:ascii="Times New Roman" w:hAnsi="Times New Roman" w:cs="Times New Roman"/>
+              </w:rPr>
+              <w:t>(1 amministratore) x 2 = 2 a giorno</w:t>
+            </w:r>
+          </w:p>
+        </w:tc>
+        <w:tc>
+          <w:tcPr>
+            <w:tcW w:w="1988" w:type="dxa"/>
+          </w:tcPr>
+          <w:p>
+            <w:pPr>
+              <w:jc w:val="center"/>
+              <w:rPr>
+                <w:rFonts w:ascii="Times New Roman" w:hAnsi="Times New Roman" w:cs="Times New Roman"/>
+              </w:rPr>
+            </w:pPr>
+            <w:r>
+              <w:rPr>
+                <w:rFonts w:ascii="Times New Roman" w:hAnsi="Times New Roman" w:cs="Times New Roman"/>
+              </w:rPr>
+              <w:t>I</w:t>
+            </w:r>
+          </w:p>
+        </w:tc>
+      </w:tr>
+      <w:tr>
+        <w:trPr>
+          <w:trHeight w:val="737"/>
+        </w:trPr>
+        <w:tc>
+          <w:tcPr>
+            <w:tcW w:w="1305" w:type="dxa"/>
+          </w:tcPr>
+          <w:p>
+            <w:pPr>
+              <w:jc w:val="center"/>
+              <w:rPr>
+                <w:rFonts w:ascii="Times New Roman" w:hAnsi="Times New Roman" w:cs="Times New Roman"/>
+              </w:rPr>
+            </w:pPr>
+            <w:r>
+              <w:rPr>
+                <w:rFonts w:ascii="Times New Roman" w:hAnsi="Times New Roman" w:cs="Times New Roman"/>
+              </w:rPr>
+              <w:t xml:space="preserve">A5 </w:t>
+            </w:r>
+          </w:p>
+        </w:tc>
+        <w:tc>
+          <w:tcPr>
+            <w:tcW w:w="3510" w:type="dxa"/>
+          </w:tcPr>
+          <w:p>
+            <w:pPr>
+              <w:jc w:val="center"/>
+              <w:rPr>
+                <w:rFonts w:ascii="Times New Roman" w:hAnsi="Times New Roman" w:cs="Times New Roman"/>
+              </w:rPr>
+            </w:pPr>
+            <w:r>
+              <w:rPr>
+                <w:rFonts w:ascii="Times New Roman" w:hAnsi="Times New Roman" w:cs="Times New Roman"/>
+              </w:rPr>
+              <w:t>MODIFICA RESPONSABILE DI PARROCCHIA</w:t>
+            </w:r>
+          </w:p>
+        </w:tc>
+        <w:tc>
+          <w:tcPr>
+            <w:tcW w:w="2825" w:type="dxa"/>
+          </w:tcPr>
+          <w:p>
+            <w:pPr>
+              <w:jc w:val="center"/>
+              <w:rPr>
+                <w:rFonts w:ascii="Times New Roman" w:hAnsi="Times New Roman" w:cs="Times New Roman"/>
+              </w:rPr>
+            </w:pPr>
+            <w:r>
+              <w:rPr>
+                <w:rFonts w:ascii="Times New Roman" w:hAnsi="Times New Roman" w:cs="Times New Roman"/>
+              </w:rPr>
+              <w:t>2 al mese</w:t>
+            </w:r>
+          </w:p>
+        </w:tc>
+        <w:tc>
+          <w:tcPr>
+            <w:tcW w:w="1988" w:type="dxa"/>
+          </w:tcPr>
+          <w:p>
+            <w:pPr>
+              <w:jc w:val="center"/>
+              <w:rPr>
+                <w:rFonts w:ascii="Times New Roman" w:hAnsi="Times New Roman" w:cs="Times New Roman"/>
+              </w:rPr>
+            </w:pPr>
+            <w:r>
+              <w:rPr>
+                <w:rFonts w:ascii="Times New Roman" w:hAnsi="Times New Roman" w:cs="Times New Roman"/>
+              </w:rPr>
+              <w:t>I</w:t>
+            </w:r>
+          </w:p>
+        </w:tc>
+      </w:tr>
+      <w:tr>
+        <w:trPr>
+          <w:trHeight w:val="737"/>
+        </w:trPr>
+        <w:tc>
+          <w:tcPr>
+            <w:tcW w:w="1305" w:type="dxa"/>
+          </w:tcPr>
+          <w:p>
+            <w:pPr>
+              <w:jc w:val="center"/>
+              <w:rPr>
+                <w:rFonts w:ascii="Times New Roman" w:hAnsi="Times New Roman" w:cs="Times New Roman"/>
+              </w:rPr>
+            </w:pPr>
+            <w:r>
+              <w:rPr>
+                <w:rFonts w:ascii="Times New Roman" w:hAnsi="Times New Roman" w:cs="Times New Roman"/>
+              </w:rPr>
+              <w:lastRenderedPageBreak/>
+              <w:t>A6</w:t>
+            </w:r>
+          </w:p>
+        </w:tc>
+        <w:tc>
+          <w:tcPr>
+            <w:tcW w:w="3510" w:type="dxa"/>
+          </w:tcPr>
+          <w:p>
+            <w:pPr>
+              <w:jc w:val="center"/>
+              <w:rPr>
+                <w:rFonts w:ascii="Times New Roman" w:hAnsi="Times New Roman" w:cs="Times New Roman"/>
+              </w:rPr>
+            </w:pPr>
+            <w:r>
+              <w:rPr>
+                <w:rFonts w:ascii="Times New Roman" w:hAnsi="Times New Roman" w:cs="Times New Roman"/>
+              </w:rPr>
+              <w:t>INSERIMENTO COMPETENZE</w:t>
+            </w:r>
+          </w:p>
+        </w:tc>
+        <w:tc>
+          <w:tcPr>
+            <w:tcW w:w="2825" w:type="dxa"/>
+          </w:tcPr>
+          <w:p>
+            <w:pPr>
+              <w:jc w:val="center"/>
+              <w:rPr>
+                <w:rFonts w:ascii="Times New Roman" w:hAnsi="Times New Roman" w:cs="Times New Roman"/>
+              </w:rPr>
+            </w:pPr>
+            <w:r>
+              <w:rPr>
+                <w:rFonts w:ascii="Times New Roman" w:hAnsi="Times New Roman" w:cs="Times New Roman"/>
+              </w:rPr>
+              <w:t>3 l’anno</w:t>
+            </w:r>
+          </w:p>
+        </w:tc>
+        <w:tc>
+          <w:tcPr>
+            <w:tcW w:w="1988" w:type="dxa"/>
+          </w:tcPr>
+          <w:p>
+            <w:pPr>
+              <w:jc w:val="center"/>
+              <w:rPr>
+                <w:rFonts w:ascii="Times New Roman" w:hAnsi="Times New Roman" w:cs="Times New Roman"/>
+              </w:rPr>
+            </w:pPr>
+            <w:r>
+              <w:rPr>
+                <w:rFonts w:ascii="Times New Roman" w:hAnsi="Times New Roman" w:cs="Times New Roman"/>
+              </w:rPr>
+              <w:t>I</w:t>
+            </w:r>
+          </w:p>
+        </w:tc>
+      </w:tr>
+      <w:tr>
+        <w:trPr>
+          <w:trHeight w:val="737"/>
+        </w:trPr>
+        <w:tc>
+          <w:tcPr>
+            <w:tcW w:w="1305" w:type="dxa"/>
+          </w:tcPr>
+          <w:p>
+            <w:pPr>
+              <w:jc w:val="center"/>
+              <w:rPr>
+                <w:rFonts w:ascii="Times New Roman" w:hAnsi="Times New Roman" w:cs="Times New Roman"/>
+              </w:rPr>
+            </w:pPr>
+            <w:r>
+              <w:rPr>
+                <w:rFonts w:ascii="Times New Roman" w:hAnsi="Times New Roman" w:cs="Times New Roman"/>
+              </w:rPr>
+              <w:t>N1</w:t>
+            </w:r>
+          </w:p>
+        </w:tc>
+        <w:tc>
+          <w:tcPr>
+            <w:tcW w:w="3510" w:type="dxa"/>
+          </w:tcPr>
+          <w:p>
+            <w:pPr>
+              <w:jc w:val="center"/>
+              <w:rPr>
+                <w:rFonts w:ascii="Times New Roman" w:hAnsi="Times New Roman" w:cs="Times New Roman"/>
+              </w:rPr>
+            </w:pPr>
+            <w:r>
+              <w:rPr>
+                <w:rFonts w:ascii="Times New Roman" w:hAnsi="Times New Roman" w:cs="Times New Roman"/>
+              </w:rPr>
+              <w:t>INSERIMENTO NUOVE ATTIVITA’</w:t>
+            </w:r>
+          </w:p>
+        </w:tc>
+        <w:tc>
+          <w:tcPr>
+            <w:tcW w:w="2825" w:type="dxa"/>
+          </w:tcPr>
+          <w:p>
+            <w:pPr>
+              <w:jc w:val="center"/>
+              <w:rPr>
+                <w:rFonts w:ascii="Times New Roman" w:hAnsi="Times New Roman" w:cs="Times New Roman"/>
+              </w:rPr>
+            </w:pPr>
+            <w:r>
+              <w:rPr>
+                <w:rFonts w:ascii="Times New Roman" w:hAnsi="Times New Roman" w:cs="Times New Roman"/>
+              </w:rPr>
+              <w:t xml:space="preserve">(1000 responsabili x 1 volta l’anno) = 1000 l’anno </w:t>
+            </w:r>
+          </w:p>
+        </w:tc>
+        <w:tc>
+          <w:tcPr>
+            <w:tcW w:w="1988" w:type="dxa"/>
+          </w:tcPr>
+          <w:p>
+            <w:pPr>
+              <w:jc w:val="center"/>
+              <w:rPr>
+                <w:rFonts w:ascii="Times New Roman" w:hAnsi="Times New Roman" w:cs="Times New Roman"/>
+              </w:rPr>
+            </w:pPr>
+            <w:r>
+              <w:rPr>
+                <w:rFonts w:ascii="Times New Roman" w:hAnsi="Times New Roman" w:cs="Times New Roman"/>
+              </w:rPr>
+              <w:t>I</w:t>
+            </w:r>
+          </w:p>
+        </w:tc>
+      </w:tr>
+      <w:tr>
+        <w:trPr>
+          <w:trHeight w:val="737"/>
+        </w:trPr>
+        <w:tc>
+          <w:tcPr>
+            <w:tcW w:w="1305" w:type="dxa"/>
+          </w:tcPr>
+          <w:p>
+            <w:pPr>
+              <w:jc w:val="center"/>
+              <w:rPr>
+                <w:rFonts w:ascii="Times New Roman" w:hAnsi="Times New Roman" w:cs="Times New Roman"/>
+              </w:rPr>
+            </w:pPr>
+            <w:r>
+              <w:rPr>
+                <w:rFonts w:ascii="Times New Roman" w:hAnsi="Times New Roman" w:cs="Times New Roman"/>
+              </w:rPr>
+              <w:t>N2</w:t>
+            </w:r>
+          </w:p>
+        </w:tc>
+        <w:tc>
+          <w:tcPr>
+            <w:tcW w:w="3510" w:type="dxa"/>
+          </w:tcPr>
+          <w:p>
+            <w:pPr>
+              <w:jc w:val="center"/>
+              <w:rPr>
+                <w:rFonts w:ascii="Times New Roman" w:hAnsi="Times New Roman" w:cs="Times New Roman"/>
+              </w:rPr>
+            </w:pPr>
+            <w:r>
+              <w:rPr>
+                <w:rFonts w:ascii="Times New Roman" w:hAnsi="Times New Roman" w:cs="Times New Roman"/>
+              </w:rPr>
+              <w:t>INSERIMENTO EVENTI NAZIONALI</w:t>
+            </w:r>
+          </w:p>
+        </w:tc>
+        <w:tc>
+          <w:tcPr>
+            <w:tcW w:w="2825" w:type="dxa"/>
+          </w:tcPr>
+          <w:p>
+            <w:pPr>
+              <w:jc w:val="center"/>
+              <w:rPr>
+                <w:rFonts w:ascii="Times New Roman" w:hAnsi="Times New Roman" w:cs="Times New Roman"/>
+              </w:rPr>
+            </w:pPr>
+            <w:r>
+              <w:rPr>
+                <w:rFonts w:ascii="Times New Roman" w:hAnsi="Times New Roman" w:cs="Times New Roman"/>
+              </w:rPr>
+              <w:t>1 ogni 2 giorni</w:t>
+            </w:r>
+          </w:p>
+        </w:tc>
+        <w:tc>
+          <w:tcPr>
+            <w:tcW w:w="1988" w:type="dxa"/>
+          </w:tcPr>
+          <w:p>
+            <w:pPr>
+              <w:jc w:val="center"/>
+              <w:rPr>
+                <w:rFonts w:ascii="Times New Roman" w:hAnsi="Times New Roman" w:cs="Times New Roman"/>
+              </w:rPr>
+            </w:pPr>
+            <w:r>
+              <w:rPr>
+                <w:rFonts w:ascii="Times New Roman" w:hAnsi="Times New Roman" w:cs="Times New Roman"/>
+              </w:rPr>
+              <w:t>I</w:t>
+            </w:r>
+          </w:p>
+        </w:tc>
+      </w:tr>
+      <w:tr>
+        <w:trPr>
+          <w:trHeight w:val="737"/>
+        </w:trPr>
+        <w:tc>
+          <w:tcPr>
+            <w:tcW w:w="1305" w:type="dxa"/>
+          </w:tcPr>
+          <w:p>
+            <w:pPr>
+              <w:jc w:val="center"/>
+              <w:rPr>
+                <w:rFonts w:ascii="Times New Roman" w:hAnsi="Times New Roman" w:cs="Times New Roman"/>
+              </w:rPr>
+            </w:pPr>
+            <w:r>
+              <w:rPr>
+                <w:rFonts w:ascii="Times New Roman" w:hAnsi="Times New Roman" w:cs="Times New Roman"/>
+              </w:rPr>
+              <w:t>N3</w:t>
+            </w:r>
+          </w:p>
+        </w:tc>
+        <w:tc>
+          <w:tcPr>
+            <w:tcW w:w="3510" w:type="dxa"/>
+          </w:tcPr>
+          <w:p>
+            <w:pPr>
+              <w:jc w:val="center"/>
+              <w:rPr>
+                <w:rFonts w:ascii="Times New Roman" w:hAnsi="Times New Roman" w:cs="Times New Roman"/>
+              </w:rPr>
+            </w:pPr>
+            <w:r>
+              <w:rPr>
+                <w:rFonts w:ascii="Times New Roman" w:hAnsi="Times New Roman" w:cs="Times New Roman"/>
+              </w:rPr>
+              <w:t>CANCELLAZIONE EVENTO</w:t>
+            </w:r>
+          </w:p>
+        </w:tc>
+        <w:tc>
+          <w:tcPr>
+            <w:tcW w:w="2825" w:type="dxa"/>
+          </w:tcPr>
+          <w:p>
+            <w:pPr>
+              <w:jc w:val="center"/>
+              <w:rPr>
+                <w:rFonts w:ascii="Times New Roman" w:hAnsi="Times New Roman" w:cs="Times New Roman"/>
+              </w:rPr>
+            </w:pPr>
+            <w:r>
+              <w:rPr>
+                <w:rFonts w:ascii="Times New Roman" w:hAnsi="Times New Roman" w:cs="Times New Roman"/>
+              </w:rPr>
+              <w:t>10 l’anno</w:t>
+            </w:r>
+          </w:p>
+        </w:tc>
+        <w:tc>
+          <w:tcPr>
+            <w:tcW w:w="1988" w:type="dxa"/>
+          </w:tcPr>
+          <w:p>
+            <w:pPr>
+              <w:jc w:val="center"/>
+              <w:rPr>
+                <w:rFonts w:ascii="Times New Roman" w:hAnsi="Times New Roman" w:cs="Times New Roman"/>
+              </w:rPr>
+            </w:pPr>
+            <w:r>
+              <w:rPr>
+                <w:rFonts w:ascii="Times New Roman" w:hAnsi="Times New Roman" w:cs="Times New Roman"/>
+              </w:rPr>
+              <w:t>I</w:t>
+            </w:r>
+          </w:p>
+        </w:tc>
+      </w:tr>
+      <w:tr>
+        <w:trPr>
+          <w:trHeight w:val="737"/>
+        </w:trPr>
+        <w:tc>
+          <w:tcPr>
+            <w:tcW w:w="1305" w:type="dxa"/>
+          </w:tcPr>
+          <w:p>
+            <w:pPr>
+              <w:jc w:val="center"/>
+              <w:rPr>
+                <w:rFonts w:ascii="Times New Roman" w:hAnsi="Times New Roman" w:cs="Times New Roman"/>
+              </w:rPr>
+            </w:pPr>
+            <w:r>
+              <w:rPr>
+                <w:rFonts w:ascii="Times New Roman" w:hAnsi="Times New Roman" w:cs="Times New Roman"/>
+              </w:rPr>
+              <w:t>N4</w:t>
+            </w:r>
+          </w:p>
+        </w:tc>
+        <w:tc>
+          <w:tcPr>
+            <w:tcW w:w="3510" w:type="dxa"/>
+          </w:tcPr>
+          <w:p>
+            <w:pPr>
+              <w:jc w:val="center"/>
+              <w:rPr>
+                <w:rFonts w:ascii="Times New Roman" w:hAnsi="Times New Roman" w:cs="Times New Roman"/>
+              </w:rPr>
+            </w:pPr>
+            <w:r>
+              <w:rPr>
+                <w:rFonts w:ascii="Times New Roman" w:hAnsi="Times New Roman" w:cs="Times New Roman"/>
+              </w:rPr>
+              <w:t>MODIFICA EVENTO</w:t>
+            </w:r>
+          </w:p>
+        </w:tc>
+        <w:tc>
+          <w:tcPr>
+            <w:tcW w:w="2825" w:type="dxa"/>
+          </w:tcPr>
+          <w:p>
+            <w:pPr>
+              <w:jc w:val="center"/>
+              <w:rPr>
+                <w:rFonts w:ascii="Times New Roman" w:hAnsi="Times New Roman" w:cs="Times New Roman"/>
+              </w:rPr>
+            </w:pPr>
+            <w:r>
+              <w:rPr>
+                <w:rFonts w:ascii="Times New Roman" w:hAnsi="Times New Roman" w:cs="Times New Roman"/>
+              </w:rPr>
+              <w:t>10 l’anno</w:t>
+            </w:r>
+          </w:p>
+        </w:tc>
+        <w:tc>
+          <w:tcPr>
+            <w:tcW w:w="1988" w:type="dxa"/>
+          </w:tcPr>
+          <w:p>
+            <w:pPr>
+              <w:jc w:val="center"/>
+              <w:rPr>
+                <w:rFonts w:ascii="Times New Roman" w:hAnsi="Times New Roman" w:cs="Times New Roman"/>
+              </w:rPr>
+            </w:pPr>
+            <w:r>
+              <w:rPr>
+                <w:rFonts w:ascii="Times New Roman" w:hAnsi="Times New Roman" w:cs="Times New Roman"/>
+              </w:rPr>
+              <w:t>I</w:t>
+            </w:r>
+          </w:p>
+        </w:tc>
+      </w:tr>
+      <w:tr>
+        <w:trPr>
+          <w:trHeight w:val="737"/>
+        </w:trPr>
+        <w:tc>
+          <w:tcPr>
+            <w:tcW w:w="1305" w:type="dxa"/>
+          </w:tcPr>
+          <w:p>
+            <w:pPr>
+              <w:jc w:val="center"/>
+              <w:rPr>
+                <w:rFonts w:ascii="Times New Roman" w:hAnsi="Times New Roman" w:cs="Times New Roman"/>
+              </w:rPr>
+            </w:pPr>
+            <w:r>
+              <w:rPr>
+                <w:rFonts w:ascii="Times New Roman" w:hAnsi="Times New Roman" w:cs="Times New Roman"/>
+              </w:rPr>
+              <w:t>N5</w:t>
+            </w:r>
+          </w:p>
+        </w:tc>
+        <w:tc>
+          <w:tcPr>
+            <w:tcW w:w="3510" w:type="dxa"/>
+          </w:tcPr>
+          <w:p>
+            <w:pPr>
+              <w:jc w:val="center"/>
+              <w:rPr>
+                <w:rFonts w:ascii="Times New Roman" w:hAnsi="Times New Roman" w:cs="Times New Roman"/>
+              </w:rPr>
+            </w:pPr>
+            <w:r>
+              <w:rPr>
+                <w:rFonts w:ascii="Times New Roman" w:hAnsi="Times New Roman" w:cs="Times New Roman"/>
+              </w:rPr>
+              <w:t>REGISTRAZIONE ISCRITTO AD EVENTO</w:t>
+            </w:r>
+          </w:p>
+        </w:tc>
+        <w:tc>
+          <w:tcPr>
+            <w:tcW w:w="2825" w:type="dxa"/>
+          </w:tcPr>
+          <w:p>
+            <w:pPr>
+              <w:jc w:val="center"/>
+              <w:rPr>
+                <w:rFonts w:ascii="Times New Roman" w:hAnsi="Times New Roman" w:cs="Times New Roman"/>
+              </w:rPr>
+            </w:pPr>
+            <w:r>
+              <w:rPr>
+                <w:rFonts w:ascii="Times New Roman" w:hAnsi="Times New Roman" w:cs="Times New Roman"/>
+              </w:rPr>
+              <w:t>20 al giorno</w:t>
+            </w:r>
+          </w:p>
+        </w:tc>
+        <w:tc>
+          <w:tcPr>
+            <w:tcW w:w="1988" w:type="dxa"/>
+          </w:tcPr>
+          <w:p>
+            <w:pPr>
+              <w:jc w:val="center"/>
+              <w:rPr>
+                <w:rFonts w:ascii="Times New Roman" w:hAnsi="Times New Roman" w:cs="Times New Roman"/>
+              </w:rPr>
+            </w:pPr>
+            <w:r>
+              <w:rPr>
+                <w:rFonts w:ascii="Times New Roman" w:hAnsi="Times New Roman" w:cs="Times New Roman"/>
+              </w:rPr>
+              <w:t>I</w:t>
+            </w:r>
+          </w:p>
+        </w:tc>
+      </w:tr>
+      <w:tr>
+        <w:trPr>
+          <w:trHeight w:val="737"/>
+        </w:trPr>
+        <w:tc>
+          <w:tcPr>
+            <w:tcW w:w="1305" w:type="dxa"/>
+          </w:tcPr>
+          <w:p>
+            <w:pPr>
+              <w:jc w:val="center"/>
+              <w:rPr>
+                <w:rFonts w:ascii="Times New Roman" w:hAnsi="Times New Roman" w:cs="Times New Roman"/>
+              </w:rPr>
+            </w:pPr>
+            <w:r>
+              <w:rPr>
+                <w:rFonts w:ascii="Times New Roman" w:hAnsi="Times New Roman" w:cs="Times New Roman"/>
+              </w:rPr>
+              <w:t>P1</w:t>
+            </w:r>
+          </w:p>
+        </w:tc>
+        <w:tc>
+          <w:tcPr>
+            <w:tcW w:w="3510" w:type="dxa"/>
+          </w:tcPr>
+          <w:p>
+            <w:pPr>
+              <w:jc w:val="center"/>
+              <w:rPr>
+                <w:rFonts w:ascii="Times New Roman" w:hAnsi="Times New Roman" w:cs="Times New Roman"/>
+              </w:rPr>
+            </w:pPr>
+            <w:r>
+              <w:rPr>
+                <w:rFonts w:ascii="Times New Roman" w:hAnsi="Times New Roman" w:cs="Times New Roman"/>
+              </w:rPr>
+              <w:t>REGISTRAZIONE BRANCHE</w:t>
+            </w:r>
+          </w:p>
+        </w:tc>
+        <w:tc>
+          <w:tcPr>
+            <w:tcW w:w="2825" w:type="dxa"/>
+          </w:tcPr>
+          <w:p>
+            <w:pPr>
+              <w:jc w:val="center"/>
+              <w:rPr>
+                <w:rFonts w:ascii="Times New Roman" w:hAnsi="Times New Roman" w:cs="Times New Roman"/>
+              </w:rPr>
+            </w:pPr>
+            <w:r>
+              <w:rPr>
+                <w:rFonts w:ascii="Times New Roman" w:hAnsi="Times New Roman" w:cs="Times New Roman"/>
+              </w:rPr>
+              <w:t>12 al giorno</w:t>
+            </w:r>
+          </w:p>
+        </w:tc>
+        <w:tc>
+          <w:tcPr>
+            <w:tcW w:w="1988" w:type="dxa"/>
+          </w:tcPr>
+          <w:p>
+            <w:pPr>
+              <w:jc w:val="center"/>
+              <w:rPr>
+                <w:rFonts w:ascii="Times New Roman" w:hAnsi="Times New Roman" w:cs="Times New Roman"/>
+              </w:rPr>
+            </w:pPr>
+            <w:r>
+              <w:rPr>
+                <w:rFonts w:ascii="Times New Roman" w:hAnsi="Times New Roman" w:cs="Times New Roman"/>
+              </w:rPr>
+              <w:t>I</w:t>
+            </w:r>
+          </w:p>
+        </w:tc>
+      </w:tr>
+      <w:tr>
+        <w:trPr>
+          <w:trHeight w:val="737"/>
+        </w:trPr>
+        <w:tc>
+          <w:tcPr>
+            <w:tcW w:w="1305" w:type="dxa"/>
+          </w:tcPr>
+          <w:p>
+            <w:pPr>
+              <w:jc w:val="center"/>
+              <w:rPr>
+                <w:rFonts w:ascii="Times New Roman" w:hAnsi="Times New Roman" w:cs="Times New Roman"/>
+              </w:rPr>
+            </w:pPr>
+            <w:r>
+              <w:rPr>
+                <w:rFonts w:ascii="Times New Roman" w:hAnsi="Times New Roman" w:cs="Times New Roman"/>
+              </w:rPr>
+              <w:t>P2</w:t>
+            </w:r>
+          </w:p>
+        </w:tc>
+        <w:tc>
+          <w:tcPr>
+            <w:tcW w:w="3510" w:type="dxa"/>
+          </w:tcPr>
+          <w:p>
+            <w:pPr>
+              <w:jc w:val="center"/>
+              <w:rPr>
+                <w:rFonts w:ascii="Times New Roman" w:hAnsi="Times New Roman" w:cs="Times New Roman"/>
+              </w:rPr>
+            </w:pPr>
+            <w:r>
+              <w:rPr>
+                <w:rFonts w:ascii="Times New Roman" w:hAnsi="Times New Roman" w:cs="Times New Roman"/>
+              </w:rPr>
+              <w:t>REGISTRAZIONE ISCRITTI</w:t>
+            </w:r>
+          </w:p>
+        </w:tc>
+        <w:tc>
+          <w:tcPr>
+            <w:tcW w:w="2825" w:type="dxa"/>
+          </w:tcPr>
+          <w:p>
+            <w:pPr>
+              <w:jc w:val="center"/>
+              <w:rPr>
+                <w:rFonts w:ascii="Times New Roman" w:hAnsi="Times New Roman" w:cs="Times New Roman"/>
+              </w:rPr>
+            </w:pPr>
+            <w:r>
+              <w:rPr>
+                <w:rFonts w:ascii="Times New Roman" w:hAnsi="Times New Roman" w:cs="Times New Roman"/>
+              </w:rPr>
+              <w:t xml:space="preserve">(4000 parrocchie x 3 iscritti) = 12000 l’anno  </w:t>
+            </w:r>
+          </w:p>
+        </w:tc>
+        <w:tc>
+          <w:tcPr>
+            <w:tcW w:w="1988" w:type="dxa"/>
+          </w:tcPr>
+          <w:p>
+            <w:pPr>
+              <w:jc w:val="center"/>
+              <w:rPr>
+                <w:rFonts w:ascii="Times New Roman" w:hAnsi="Times New Roman" w:cs="Times New Roman"/>
+              </w:rPr>
+            </w:pPr>
+            <w:r>
+              <w:rPr>
+                <w:rFonts w:ascii="Times New Roman" w:hAnsi="Times New Roman" w:cs="Times New Roman"/>
+              </w:rPr>
+              <w:t>I</w:t>
+            </w:r>
+          </w:p>
+        </w:tc>
+      </w:tr>
+      <w:tr>
+        <w:trPr>
+          <w:trHeight w:val="737"/>
+        </w:trPr>
+        <w:tc>
+          <w:tcPr>
+            <w:tcW w:w="1305" w:type="dxa"/>
+          </w:tcPr>
+          <w:p>
+            <w:pPr>
+              <w:jc w:val="center"/>
+              <w:rPr>
+                <w:rFonts w:ascii="Times New Roman" w:hAnsi="Times New Roman" w:cs="Times New Roman"/>
+              </w:rPr>
+            </w:pPr>
+            <w:r>
+              <w:rPr>
+                <w:rFonts w:ascii="Times New Roman" w:hAnsi="Times New Roman" w:cs="Times New Roman"/>
+              </w:rPr>
+              <w:t>P3</w:t>
+            </w:r>
+          </w:p>
+        </w:tc>
+        <w:tc>
+          <w:tcPr>
+            <w:tcW w:w="3510" w:type="dxa"/>
+          </w:tcPr>
+          <w:p>
+            <w:pPr>
+              <w:jc w:val="center"/>
+              <w:rPr>
+                <w:rFonts w:ascii="Times New Roman" w:hAnsi="Times New Roman" w:cs="Times New Roman"/>
+              </w:rPr>
+            </w:pPr>
+            <w:r>
+              <w:rPr>
+                <w:rFonts w:ascii="Times New Roman" w:hAnsi="Times New Roman" w:cs="Times New Roman"/>
+              </w:rPr>
+              <w:t>AGGIORNAMENTO ISCRITTI</w:t>
+            </w:r>
+          </w:p>
+        </w:tc>
+        <w:tc>
+          <w:tcPr>
+            <w:tcW w:w="2825" w:type="dxa"/>
+          </w:tcPr>
+          <w:p>
+            <w:pPr>
+              <w:jc w:val="center"/>
+              <w:rPr>
+                <w:rFonts w:ascii="Times New Roman" w:hAnsi="Times New Roman" w:cs="Times New Roman"/>
+              </w:rPr>
+            </w:pPr>
+            <w:r>
+              <w:rPr>
+                <w:rFonts w:ascii="Times New Roman" w:hAnsi="Times New Roman" w:cs="Times New Roman"/>
+              </w:rPr>
+              <w:t>(4000 parrocchie x 2 aggiornamenti l’anno) = 8000 l’anno</w:t>
+            </w:r>
+          </w:p>
+        </w:tc>
+        <w:tc>
+          <w:tcPr>
+            <w:tcW w:w="1988" w:type="dxa"/>
+          </w:tcPr>
+          <w:p>
+            <w:pPr>
+              <w:jc w:val="center"/>
+              <w:rPr>
+                <w:rFonts w:ascii="Times New Roman" w:hAnsi="Times New Roman" w:cs="Times New Roman"/>
+              </w:rPr>
+            </w:pPr>
+            <w:r>
+              <w:rPr>
+                <w:rFonts w:ascii="Times New Roman" w:hAnsi="Times New Roman" w:cs="Times New Roman"/>
+              </w:rPr>
+              <w:t>I</w:t>
+            </w:r>
+          </w:p>
+        </w:tc>
+      </w:tr>
+      <w:tr>
+        <w:trPr>
+          <w:trHeight w:val="737"/>
+        </w:trPr>
+        <w:tc>
+          <w:tcPr>
+            <w:tcW w:w="1305" w:type="dxa"/>
+          </w:tcPr>
+          <w:p>
+            <w:pPr>
+              <w:jc w:val="center"/>
+              <w:rPr>
+                <w:rFonts w:ascii="Times New Roman" w:hAnsi="Times New Roman" w:cs="Times New Roman"/>
+              </w:rPr>
+            </w:pPr>
+            <w:r>
+              <w:rPr>
+                <w:rFonts w:ascii="Times New Roman" w:hAnsi="Times New Roman" w:cs="Times New Roman"/>
+              </w:rPr>
+              <w:t>P4</w:t>
+            </w:r>
+          </w:p>
+        </w:tc>
+        <w:tc>
+          <w:tcPr>
+            <w:tcW w:w="3510" w:type="dxa"/>
+          </w:tcPr>
+          <w:p>
+            <w:pPr>
+              <w:jc w:val="center"/>
+              <w:rPr>
+                <w:rFonts w:ascii="Times New Roman" w:hAnsi="Times New Roman" w:cs="Times New Roman"/>
+              </w:rPr>
+            </w:pPr>
+            <w:r>
+              <w:rPr>
+                <w:rFonts w:ascii="Times New Roman" w:hAnsi="Times New Roman" w:cs="Times New Roman"/>
+              </w:rPr>
+              <w:t>CANCELLAZIONE ISCRITTI</w:t>
+            </w:r>
+          </w:p>
+        </w:tc>
+        <w:tc>
+          <w:tcPr>
+            <w:tcW w:w="2825" w:type="dxa"/>
+          </w:tcPr>
+          <w:p>
+            <w:pPr>
+              <w:jc w:val="center"/>
+              <w:rPr>
+                <w:rFonts w:ascii="Times New Roman" w:hAnsi="Times New Roman" w:cs="Times New Roman"/>
+              </w:rPr>
+            </w:pPr>
+            <w:r>
+              <w:rPr>
+                <w:rFonts w:ascii="Times New Roman" w:hAnsi="Times New Roman" w:cs="Times New Roman"/>
+              </w:rPr>
+              <w:t>(4000 parrocchie x 2 cancellazioni l’anno) = 8000 l’anno</w:t>
+            </w:r>
+          </w:p>
+        </w:tc>
+        <w:tc>
+          <w:tcPr>
+            <w:tcW w:w="1988" w:type="dxa"/>
+          </w:tcPr>
+          <w:p>
+            <w:pPr>
+              <w:jc w:val="center"/>
+              <w:rPr>
+                <w:rFonts w:ascii="Times New Roman" w:hAnsi="Times New Roman" w:cs="Times New Roman"/>
+              </w:rPr>
+            </w:pPr>
+            <w:r>
+              <w:rPr>
+                <w:rFonts w:ascii="Times New Roman" w:hAnsi="Times New Roman" w:cs="Times New Roman"/>
+              </w:rPr>
+              <w:t>I</w:t>
+            </w:r>
+          </w:p>
+        </w:tc>
+      </w:tr>
+      <w:tr>
+        <w:trPr>
+          <w:trHeight w:val="737"/>
+        </w:trPr>
+        <w:tc>
+          <w:tcPr>
+            <w:tcW w:w="1305" w:type="dxa"/>
+          </w:tcPr>
+          <w:p>
+            <w:pPr>
+              <w:jc w:val="center"/>
+              <w:rPr>
+                <w:rFonts w:ascii="Times New Roman" w:hAnsi="Times New Roman" w:cs="Times New Roman"/>
+              </w:rPr>
+            </w:pPr>
+            <w:r>
+              <w:rPr>
+                <w:rFonts w:ascii="Times New Roman" w:hAnsi="Times New Roman" w:cs="Times New Roman"/>
+              </w:rPr>
+              <w:t>P5</w:t>
+            </w:r>
+          </w:p>
+        </w:tc>
+        <w:tc>
+          <w:tcPr>
+            <w:tcW w:w="3510" w:type="dxa"/>
+          </w:tcPr>
+          <w:p>
+            <w:pPr>
+              <w:jc w:val="center"/>
+              <w:rPr>
+                <w:rFonts w:ascii="Times New Roman" w:hAnsi="Times New Roman" w:cs="Times New Roman"/>
+              </w:rPr>
+            </w:pPr>
+            <w:r>
+              <w:rPr>
+                <w:rFonts w:ascii="Times New Roman" w:hAnsi="Times New Roman" w:cs="Times New Roman"/>
+              </w:rPr>
+              <w:t>ASSEGNAMENTO COMPETENZE</w:t>
+            </w:r>
+          </w:p>
+        </w:tc>
+        <w:tc>
+          <w:tcPr>
+            <w:tcW w:w="2825" w:type="dxa"/>
+          </w:tcPr>
+          <w:p>
+            <w:pPr>
+              <w:jc w:val="center"/>
+              <w:rPr>
+                <w:rFonts w:ascii="Times New Roman" w:hAnsi="Times New Roman" w:cs="Times New Roman"/>
+              </w:rPr>
+            </w:pPr>
+            <w:r>
+              <w:rPr>
+                <w:rFonts w:ascii="Times New Roman" w:hAnsi="Times New Roman" w:cs="Times New Roman"/>
+              </w:rPr>
+              <w:t xml:space="preserve">(4000 responsabili parrocchia x 20 assegnamenti l’anno) = 80000 l’anno </w:t>
+            </w:r>
+          </w:p>
+        </w:tc>
+        <w:tc>
+          <w:tcPr>
+            <w:tcW w:w="1988" w:type="dxa"/>
+          </w:tcPr>
+          <w:p>
+            <w:pPr>
+              <w:jc w:val="center"/>
+              <w:rPr>
+                <w:rFonts w:ascii="Times New Roman" w:hAnsi="Times New Roman" w:cs="Times New Roman"/>
+              </w:rPr>
+            </w:pPr>
+            <w:r>
+              <w:rPr>
+                <w:rFonts w:ascii="Times New Roman" w:hAnsi="Times New Roman" w:cs="Times New Roman"/>
+              </w:rPr>
+              <w:t>I</w:t>
+            </w:r>
+          </w:p>
+        </w:tc>
+      </w:tr>
+      <w:tr>
+        <w:trPr>
+          <w:trHeight w:val="737"/>
+        </w:trPr>
+        <w:tc>
+          <w:tcPr>
+            <w:tcW w:w="1305" w:type="dxa"/>
+          </w:tcPr>
+          <w:p>
+            <w:pPr>
+              <w:jc w:val="center"/>
+              <w:rPr>
+                <w:rFonts w:ascii="Times New Roman" w:hAnsi="Times New Roman" w:cs="Times New Roman"/>
+              </w:rPr>
+            </w:pPr>
+            <w:r>
+              <w:rPr>
+                <w:rFonts w:ascii="Times New Roman" w:hAnsi="Times New Roman" w:cs="Times New Roman"/>
+              </w:rPr>
+              <w:t>P6</w:t>
+            </w:r>
+          </w:p>
+        </w:tc>
+        <w:tc>
+          <w:tcPr>
+            <w:tcW w:w="3510" w:type="dxa"/>
+          </w:tcPr>
+          <w:p>
+            <w:pPr>
+              <w:jc w:val="center"/>
+              <w:rPr>
+                <w:rFonts w:ascii="Times New Roman" w:hAnsi="Times New Roman" w:cs="Times New Roman"/>
+              </w:rPr>
+            </w:pPr>
+            <w:r>
+              <w:rPr>
+                <w:rFonts w:ascii="Times New Roman" w:hAnsi="Times New Roman" w:cs="Times New Roman"/>
+              </w:rPr>
+              <w:t>INSERIMENTO NUOVE ATTIVITA’</w:t>
+            </w:r>
+          </w:p>
+        </w:tc>
+        <w:tc>
+          <w:tcPr>
+            <w:tcW w:w="2825" w:type="dxa"/>
+          </w:tcPr>
+          <w:p>
+            <w:pPr>
+              <w:jc w:val="center"/>
+              <w:rPr>
+                <w:rFonts w:ascii="Times New Roman" w:hAnsi="Times New Roman" w:cs="Times New Roman"/>
+              </w:rPr>
+            </w:pPr>
+            <w:r>
+              <w:rPr>
+                <w:rFonts w:ascii="Times New Roman" w:hAnsi="Times New Roman" w:cs="Times New Roman"/>
+              </w:rPr>
+              <w:t xml:space="preserve">(4200 attività totali / 10 anni)  = 420 l’anno </w:t>
+            </w:r>
+          </w:p>
+        </w:tc>
+        <w:tc>
+          <w:tcPr>
+            <w:tcW w:w="1988" w:type="dxa"/>
+          </w:tcPr>
+          <w:p>
+            <w:pPr>
+              <w:jc w:val="center"/>
+              <w:rPr>
+                <w:rFonts w:ascii="Times New Roman" w:hAnsi="Times New Roman" w:cs="Times New Roman"/>
+              </w:rPr>
+            </w:pPr>
+            <w:r>
+              <w:rPr>
+                <w:rFonts w:ascii="Times New Roman" w:hAnsi="Times New Roman" w:cs="Times New Roman"/>
+              </w:rPr>
+              <w:t>I</w:t>
+            </w:r>
+          </w:p>
+        </w:tc>
+      </w:tr>
+      <w:tr>
+        <w:trPr>
+          <w:trHeight w:val="737"/>
+        </w:trPr>
+        <w:tc>
+          <w:tcPr>
+            <w:tcW w:w="1305" w:type="dxa"/>
+          </w:tcPr>
+          <w:p>
+            <w:pPr>
+              <w:jc w:val="center"/>
+              <w:rPr>
+                <w:rFonts w:ascii="Times New Roman" w:hAnsi="Times New Roman" w:cs="Times New Roman"/>
+              </w:rPr>
+            </w:pPr>
+            <w:r>
+              <w:rPr>
+                <w:rFonts w:ascii="Times New Roman" w:hAnsi="Times New Roman" w:cs="Times New Roman"/>
+              </w:rPr>
+              <w:t>P7</w:t>
+            </w:r>
+          </w:p>
+        </w:tc>
+        <w:tc>
+          <w:tcPr>
+            <w:tcW w:w="3510" w:type="dxa"/>
+          </w:tcPr>
+          <w:p>
+            <w:pPr>
+              <w:jc w:val="center"/>
+              <w:rPr>
+                <w:rFonts w:ascii="Times New Roman" w:hAnsi="Times New Roman" w:cs="Times New Roman"/>
+              </w:rPr>
+            </w:pPr>
+            <w:r>
+              <w:rPr>
+                <w:rFonts w:ascii="Times New Roman" w:hAnsi="Times New Roman" w:cs="Times New Roman"/>
+              </w:rPr>
+              <w:t>INSERIMENTO EVENTI PARROCCHIALI</w:t>
+            </w:r>
+          </w:p>
+        </w:tc>
+        <w:tc>
+          <w:tcPr>
+            <w:tcW w:w="2825" w:type="dxa"/>
+          </w:tcPr>
+          <w:p>
+            <w:pPr>
+              <w:jc w:val="center"/>
+              <w:rPr>
+                <w:rFonts w:ascii="Times New Roman" w:hAnsi="Times New Roman" w:cs="Times New Roman"/>
+              </w:rPr>
+            </w:pPr>
+            <w:r>
+              <w:rPr>
+                <w:rFonts w:ascii="Times New Roman" w:hAnsi="Times New Roman" w:cs="Times New Roman"/>
+              </w:rPr>
+              <w:t>(40000 eventi parrocchiali totali / 10 anni) = 4000 l’anno</w:t>
+            </w:r>
+          </w:p>
+        </w:tc>
+        <w:tc>
+          <w:tcPr>
+            <w:tcW w:w="1988" w:type="dxa"/>
+          </w:tcPr>
+          <w:p>
+            <w:pPr>
+              <w:jc w:val="center"/>
+              <w:rPr>
+                <w:rFonts w:ascii="Times New Roman" w:hAnsi="Times New Roman" w:cs="Times New Roman"/>
+              </w:rPr>
+            </w:pPr>
+            <w:r>
+              <w:rPr>
+                <w:rFonts w:ascii="Times New Roman" w:hAnsi="Times New Roman" w:cs="Times New Roman"/>
+              </w:rPr>
+              <w:t>I</w:t>
+            </w:r>
+          </w:p>
+        </w:tc>
+      </w:tr>
+      <w:tr>
+        <w:trPr>
+          <w:trHeight w:val="737"/>
+        </w:trPr>
+        <w:tc>
+          <w:tcPr>
+            <w:tcW w:w="1305" w:type="dxa"/>
+          </w:tcPr>
+          <w:p>
+            <w:pPr>
+              <w:jc w:val="center"/>
+              <w:rPr>
+                <w:rFonts w:ascii="Times New Roman" w:hAnsi="Times New Roman" w:cs="Times New Roman"/>
+              </w:rPr>
+            </w:pPr>
+            <w:r>
+              <w:rPr>
+                <w:rFonts w:ascii="Times New Roman" w:hAnsi="Times New Roman" w:cs="Times New Roman"/>
+              </w:rPr>
+              <w:t>P8</w:t>
+            </w:r>
+          </w:p>
+        </w:tc>
+        <w:tc>
+          <w:tcPr>
+            <w:tcW w:w="3510" w:type="dxa"/>
+          </w:tcPr>
+          <w:p>
+            <w:pPr>
+              <w:jc w:val="center"/>
+              <w:rPr>
+                <w:rFonts w:ascii="Times New Roman" w:hAnsi="Times New Roman" w:cs="Times New Roman"/>
+              </w:rPr>
+            </w:pPr>
+            <w:r>
+              <w:rPr>
+                <w:rFonts w:ascii="Times New Roman" w:hAnsi="Times New Roman" w:cs="Times New Roman"/>
+              </w:rPr>
+              <w:t>CANCELLAZIONE EVENTO</w:t>
+            </w:r>
+          </w:p>
+        </w:tc>
+        <w:tc>
+          <w:tcPr>
+            <w:tcW w:w="2825" w:type="dxa"/>
+          </w:tcPr>
+          <w:p>
+            <w:pPr>
+              <w:jc w:val="center"/>
+              <w:rPr>
+                <w:rFonts w:ascii="Times New Roman" w:hAnsi="Times New Roman" w:cs="Times New Roman"/>
+              </w:rPr>
+            </w:pPr>
+            <w:r>
+              <w:rPr>
+                <w:rFonts w:ascii="Times New Roman" w:hAnsi="Times New Roman" w:cs="Times New Roman"/>
+              </w:rPr>
+              <w:t>10 l’anno</w:t>
+            </w:r>
+          </w:p>
+        </w:tc>
+        <w:tc>
+          <w:tcPr>
+            <w:tcW w:w="1988" w:type="dxa"/>
+          </w:tcPr>
+          <w:p>
+            <w:pPr>
+              <w:jc w:val="center"/>
+              <w:rPr>
+                <w:rFonts w:ascii="Times New Roman" w:hAnsi="Times New Roman" w:cs="Times New Roman"/>
+              </w:rPr>
+            </w:pPr>
+            <w:r>
+              <w:rPr>
+                <w:rFonts w:ascii="Times New Roman" w:hAnsi="Times New Roman" w:cs="Times New Roman"/>
+              </w:rPr>
+              <w:t>I</w:t>
+            </w:r>
+          </w:p>
+        </w:tc>
+      </w:tr>
+      <w:tr>
+        <w:trPr>
+          <w:trHeight w:val="737"/>
+        </w:trPr>
+        <w:tc>
+          <w:tcPr>
+            <w:tcW w:w="1305" w:type="dxa"/>
+          </w:tcPr>
+          <w:p>
+            <w:pPr>
+              <w:jc w:val="center"/>
+              <w:rPr>
+                <w:rFonts w:ascii="Times New Roman" w:hAnsi="Times New Roman" w:cs="Times New Roman"/>
+              </w:rPr>
+            </w:pPr>
+            <w:r>
+              <w:rPr>
+                <w:rFonts w:ascii="Times New Roman" w:hAnsi="Times New Roman" w:cs="Times New Roman"/>
+              </w:rPr>
+              <w:t>P9</w:t>
+            </w:r>
+          </w:p>
+        </w:tc>
+        <w:tc>
+          <w:tcPr>
+            <w:tcW w:w="3510" w:type="dxa"/>
+          </w:tcPr>
+          <w:p>
+            <w:pPr>
+              <w:jc w:val="center"/>
+              <w:rPr>
+                <w:rFonts w:ascii="Times New Roman" w:hAnsi="Times New Roman" w:cs="Times New Roman"/>
+              </w:rPr>
+            </w:pPr>
+            <w:r>
+              <w:rPr>
+                <w:rFonts w:ascii="Times New Roman" w:hAnsi="Times New Roman" w:cs="Times New Roman"/>
+              </w:rPr>
+              <w:t>MODIFICA EVENTO</w:t>
+            </w:r>
+          </w:p>
+        </w:tc>
+        <w:tc>
+          <w:tcPr>
+            <w:tcW w:w="2825" w:type="dxa"/>
+          </w:tcPr>
+          <w:p>
+            <w:pPr>
+              <w:jc w:val="center"/>
+              <w:rPr>
+                <w:rFonts w:ascii="Times New Roman" w:hAnsi="Times New Roman" w:cs="Times New Roman"/>
+              </w:rPr>
+            </w:pPr>
+            <w:r>
+              <w:rPr>
+                <w:rFonts w:ascii="Times New Roman" w:hAnsi="Times New Roman" w:cs="Times New Roman"/>
+              </w:rPr>
+              <w:t>10 l’anno</w:t>
+            </w:r>
+          </w:p>
+        </w:tc>
+        <w:tc>
+          <w:tcPr>
+            <w:tcW w:w="1988" w:type="dxa"/>
+          </w:tcPr>
+          <w:p>
+            <w:pPr>
+              <w:jc w:val="center"/>
+              <w:rPr>
+                <w:rFonts w:ascii="Times New Roman" w:hAnsi="Times New Roman" w:cs="Times New Roman"/>
+              </w:rPr>
+            </w:pPr>
+            <w:r>
+              <w:rPr>
+                <w:rFonts w:ascii="Times New Roman" w:hAnsi="Times New Roman" w:cs="Times New Roman"/>
+              </w:rPr>
+              <w:t>I</w:t>
+            </w:r>
+          </w:p>
+        </w:tc>
+      </w:tr>
+      <w:tr>
+        <w:trPr>
+          <w:trHeight w:val="737"/>
+        </w:trPr>
+        <w:tc>
+          <w:tcPr>
+            <w:tcW w:w="1305" w:type="dxa"/>
+          </w:tcPr>
+          <w:p>
+            <w:pPr>
+              <w:jc w:val="center"/>
+              <w:rPr>
+                <w:rFonts w:ascii="Times New Roman" w:hAnsi="Times New Roman" w:cs="Times New Roman"/>
+              </w:rPr>
+            </w:pPr>
+            <w:r>
+              <w:rPr>
+                <w:rFonts w:ascii="Times New Roman" w:hAnsi="Times New Roman" w:cs="Times New Roman"/>
+              </w:rPr>
+              <w:t>P10</w:t>
+            </w:r>
+          </w:p>
+        </w:tc>
+        <w:tc>
+          <w:tcPr>
+            <w:tcW w:w="3510" w:type="dxa"/>
+          </w:tcPr>
+          <w:p>
+            <w:pPr>
+              <w:jc w:val="center"/>
+              <w:rPr>
+                <w:rFonts w:ascii="Times New Roman" w:hAnsi="Times New Roman" w:cs="Times New Roman"/>
+              </w:rPr>
+            </w:pPr>
+            <w:r>
+              <w:rPr>
+                <w:rFonts w:ascii="Times New Roman" w:hAnsi="Times New Roman" w:cs="Times New Roman"/>
+              </w:rPr>
+              <w:t>REGISTRAZIONE ISCRITTI EVENTO</w:t>
+            </w:r>
+          </w:p>
+        </w:tc>
+        <w:tc>
+          <w:tcPr>
+            <w:tcW w:w="2825" w:type="dxa"/>
+          </w:tcPr>
+          <w:p>
+            <w:pPr>
+              <w:jc w:val="center"/>
+              <w:rPr>
+                <w:rFonts w:ascii="Times New Roman" w:hAnsi="Times New Roman" w:cs="Times New Roman"/>
+              </w:rPr>
+            </w:pPr>
+            <w:r>
+              <w:rPr>
+                <w:rFonts w:ascii="Times New Roman" w:hAnsi="Times New Roman" w:cs="Times New Roman"/>
+              </w:rPr>
+              <w:t xml:space="preserve">(registrazioni ad evento totali 2900000 / 10 anni ) = </w:t>
+            </w:r>
+            <w:r>
+              <w:rPr>
+                <w:rFonts w:ascii="Times New Roman" w:hAnsi="Times New Roman" w:cs="Times New Roman"/>
+              </w:rPr>
+              <w:t>290000 l’anno</w:t>
+            </w:r>
+          </w:p>
+        </w:tc>
+        <w:tc>
+          <w:tcPr>
+            <w:tcW w:w="1988" w:type="dxa"/>
+          </w:tcPr>
+          <w:p>
+            <w:pPr>
+              <w:jc w:val="center"/>
+              <w:rPr>
+                <w:rFonts w:ascii="Times New Roman" w:hAnsi="Times New Roman" w:cs="Times New Roman"/>
+              </w:rPr>
+            </w:pPr>
+            <w:r>
+              <w:rPr>
+                <w:rFonts w:ascii="Times New Roman" w:hAnsi="Times New Roman" w:cs="Times New Roman"/>
+              </w:rPr>
+              <w:t>I</w:t>
+            </w:r>
+          </w:p>
+        </w:tc>
+      </w:tr>
+    </w:tbl>
+    <w:p>
+      <w:pPr>
+        <w:jc w:val="both"/>
+        <w:rPr>
+          <w:rFonts w:ascii="Times New Roman" w:hAnsi="Times New Roman" w:cs="Times New Roman"/>
+        </w:rPr>
+      </w:pPr>
+    </w:p>
+    <w:p>
+      <w:pPr>
+        <w:jc w:val="both"/>
+        <w:rPr>
+          <w:rFonts w:ascii="Times New Roman" w:hAnsi="Times New Roman" w:cs="Times New Roman"/>
+        </w:rPr>
+      </w:pPr>
+      <w:r>
+        <w:rPr>
+          <w:rFonts w:ascii="Times New Roman" w:hAnsi="Times New Roman" w:cs="Times New Roman"/>
+        </w:rPr>
+        <w:t xml:space="preserve">3.3 Schemi di navigazioni e tabelle degli accessi </w:t>
+      </w:r>
+    </w:p>
+    <w:p>
+      <w:pPr>
+        <w:jc w:val="both"/>
+        <w:rPr>
+          <w:rFonts w:ascii="Times New Roman" w:hAnsi="Times New Roman" w:cs="Times New Roman"/>
+        </w:rPr>
+      </w:pPr>
+      <w:r>
+        <w:rPr>
+          <w:rFonts w:ascii="Times New Roman" w:hAnsi="Times New Roman" w:cs="Times New Roman"/>
+        </w:rPr>
+        <w:t xml:space="preserve">Dopo aver determinato il volume dei dati ed aver associato a ciascuna operazione principale richiesta la propria frequenza di esecuzione, si procede determinando lo schema di navigazione di riferimento per le principali operazioni richieste e si associa ad ognuna di essa anche la relativa tavola degli accessi. Le operazioni per cui questo passaggio risulta essere banale o per cui risulta essere equivalente a quello di una operazione già vista, </w:t>
+      </w:r>
+      <w:r>
+        <w:rPr>
+          <w:rFonts w:ascii="Times New Roman" w:hAnsi="Times New Roman" w:cs="Times New Roman"/>
+        </w:rPr>
+        <w:lastRenderedPageBreak/>
+        <w:t xml:space="preserve">non verranno considerate. Nel calcolo degli accessi </w:t>
+      </w:r>
+      <w:r>
+        <w:rPr>
+          <w:rFonts w:ascii="Times New Roman" w:hAnsi="Times New Roman" w:cs="Times New Roman"/>
+          <w:i/>
+          <w:iCs/>
+        </w:rPr>
+        <w:t>si stima come doppio il peso degli accessi in scrittura, rispetto a quelli in lettura</w:t>
+      </w:r>
+      <w:r>
+        <w:rPr>
+          <w:rFonts w:ascii="Times New Roman" w:hAnsi="Times New Roman" w:cs="Times New Roman"/>
+        </w:rPr>
+        <w:t>.</w:t>
+      </w:r>
+    </w:p>
+    <w:p>
+      <w:pPr>
+        <w:jc w:val="both"/>
+        <w:rPr>
+          <w:rFonts w:ascii="Times New Roman" w:hAnsi="Times New Roman" w:cs="Times New Roman"/>
+        </w:rPr>
+      </w:pPr>
+      <w:r>
+        <w:rPr>
+          <w:rFonts w:ascii="Times New Roman" w:hAnsi="Times New Roman" w:cs="Times New Roman"/>
+        </w:rPr>
+        <w:t>A1) REGISTRAZIONE PARROCCHIA</w:t>
+      </w:r>
+    </w:p>
+    <w:p>
+      <w:pPr>
+        <w:ind w:left="708"/>
+        <w:jc w:val="both"/>
+        <w:rPr>
+          <w:rFonts w:ascii="Times New Roman" w:hAnsi="Times New Roman" w:cs="Times New Roman"/>
+        </w:rPr>
+      </w:pPr>
+      <w:r>
+        <w:rPr>
+          <w:rFonts w:ascii="Times New Roman" w:hAnsi="Times New Roman" w:cs="Times New Roman"/>
+        </w:rPr>
+        <w:t>Aggiungere una nuova parrocchia specificando nome, l’indirizzo, la città e un codice nazionale che identifichi univocamente la parrocchia.</w:t>
+      </w:r>
+    </w:p>
+    <w:p>
+      <w:pPr>
+        <w:jc w:val="both"/>
+        <w:rPr>
+          <w:rFonts w:ascii="Times New Roman" w:hAnsi="Times New Roman" w:cs="Times New Roman"/>
+        </w:rPr>
+      </w:pPr>
+      <w:r>
+        <w:rPr>
+          <w:rFonts w:ascii="Times New Roman" w:hAnsi="Times New Roman" w:cs="Times New Roman"/>
+        </w:rPr>
+        <w:tab/>
+      </w:r>
+    </w:p>
+    <w:tbl>
+      <w:tblPr>
+        <w:tblStyle w:val="Grigliatabella"/>
+        <w:tblW w:w="0" w:type="auto"/>
+        <w:tblLook w:val="04A0" w:firstRow="1" w:lastRow="0" w:firstColumn="1" w:lastColumn="0" w:noHBand="0" w:noVBand="1"/>
+      </w:tblPr>
+      <w:tblGrid>
+        <w:gridCol w:w="2407"/>
+        <w:gridCol w:w="2407"/>
+        <w:gridCol w:w="2407"/>
+        <w:gridCol w:w="2407"/>
+      </w:tblGrid>
+      <w:tr>
+        <w:tc>
+          <w:tcPr>
+            <w:tcW w:w="2407" w:type="dxa"/>
+          </w:tcPr>
+          <w:p>
+            <w:pPr>
+              <w:jc w:val="both"/>
+              <w:rPr>
+                <w:rFonts w:ascii="Times New Roman" w:hAnsi="Times New Roman" w:cs="Times New Roman"/>
+              </w:rPr>
+            </w:pPr>
+            <w:r>
+              <w:rPr>
+                <w:rFonts w:ascii="Times New Roman" w:hAnsi="Times New Roman" w:cs="Times New Roman"/>
+              </w:rPr>
+              <w:t>Concetto</w:t>
+            </w:r>
+          </w:p>
+        </w:tc>
+        <w:tc>
+          <w:tcPr>
+            <w:tcW w:w="2407" w:type="dxa"/>
+          </w:tcPr>
+          <w:p>
+            <w:pPr>
+              <w:jc w:val="both"/>
+              <w:rPr>
+                <w:rFonts w:ascii="Times New Roman" w:hAnsi="Times New Roman" w:cs="Times New Roman"/>
+              </w:rPr>
+            </w:pPr>
+            <w:r>
+              <w:rPr>
+                <w:rFonts w:ascii="Times New Roman" w:hAnsi="Times New Roman" w:cs="Times New Roman"/>
+              </w:rPr>
+              <w:t>Costrutto</w:t>
+            </w:r>
+          </w:p>
+        </w:tc>
+        <w:tc>
+          <w:tcPr>
+            <w:tcW w:w="2407" w:type="dxa"/>
+          </w:tcPr>
+          <w:p>
+            <w:pPr>
+              <w:jc w:val="both"/>
+              <w:rPr>
+                <w:rFonts w:ascii="Times New Roman" w:hAnsi="Times New Roman" w:cs="Times New Roman"/>
+              </w:rPr>
+            </w:pPr>
+            <w:r>
+              <w:rPr>
+                <w:rFonts w:ascii="Times New Roman" w:hAnsi="Times New Roman" w:cs="Times New Roman"/>
+              </w:rPr>
+              <w:t>Accessi</w:t>
+            </w:r>
+          </w:p>
+        </w:tc>
+        <w:tc>
+          <w:tcPr>
+            <w:tcW w:w="2407" w:type="dxa"/>
+          </w:tcPr>
+          <w:p>
+            <w:pPr>
+              <w:jc w:val="both"/>
+              <w:rPr>
+                <w:rFonts w:ascii="Times New Roman" w:hAnsi="Times New Roman" w:cs="Times New Roman"/>
+              </w:rPr>
+            </w:pPr>
+            <w:r>
+              <w:rPr>
+                <w:rFonts w:ascii="Times New Roman" w:hAnsi="Times New Roman" w:cs="Times New Roman"/>
+              </w:rPr>
+              <w:t>Tipo(Lettura / Scrittura)</w:t>
+            </w:r>
+          </w:p>
+        </w:tc>
+      </w:tr>
+      <w:tr>
+        <w:tc>
+          <w:tcPr>
+            <w:tcW w:w="2407" w:type="dxa"/>
+          </w:tcPr>
+          <w:p>
+            <w:pPr>
+              <w:jc w:val="both"/>
+              <w:rPr>
+                <w:rFonts w:ascii="Times New Roman" w:hAnsi="Times New Roman" w:cs="Times New Roman"/>
+              </w:rPr>
+            </w:pPr>
+            <w:r>
+              <w:rPr>
+                <w:rFonts w:ascii="Times New Roman" w:hAnsi="Times New Roman" w:cs="Times New Roman"/>
+              </w:rPr>
+              <w:t>PARROCCHIA</w:t>
+            </w:r>
+          </w:p>
+        </w:tc>
+        <w:tc>
+          <w:tcPr>
+            <w:tcW w:w="2407" w:type="dxa"/>
+          </w:tcPr>
+          <w:p>
+            <w:pPr>
+              <w:jc w:val="both"/>
+              <w:rPr>
+                <w:rFonts w:ascii="Times New Roman" w:hAnsi="Times New Roman" w:cs="Times New Roman"/>
+              </w:rPr>
+            </w:pPr>
+            <w:r>
+              <w:rPr>
+                <w:rFonts w:ascii="Times New Roman" w:hAnsi="Times New Roman" w:cs="Times New Roman"/>
+              </w:rPr>
+              <w:t>E</w:t>
+            </w:r>
+          </w:p>
+        </w:tc>
+        <w:tc>
+          <w:tcPr>
+            <w:tcW w:w="2407" w:type="dxa"/>
+          </w:tcPr>
+          <w:p>
+            <w:pPr>
+              <w:jc w:val="both"/>
+              <w:rPr>
+                <w:rFonts w:ascii="Times New Roman" w:hAnsi="Times New Roman" w:cs="Times New Roman"/>
+              </w:rPr>
+            </w:pPr>
+            <w:r>
+              <w:rPr>
+                <w:rFonts w:ascii="Times New Roman" w:hAnsi="Times New Roman" w:cs="Times New Roman"/>
+              </w:rPr>
+              <w:t>4000</w:t>
+            </w:r>
+          </w:p>
+        </w:tc>
+        <w:tc>
+          <w:tcPr>
+            <w:tcW w:w="2407" w:type="dxa"/>
+          </w:tcPr>
+          <w:p>
+            <w:pPr>
+              <w:jc w:val="both"/>
+              <w:rPr>
+                <w:rFonts w:ascii="Times New Roman" w:hAnsi="Times New Roman" w:cs="Times New Roman"/>
+              </w:rPr>
+            </w:pPr>
+            <w:r>
+              <w:rPr>
+                <w:rFonts w:ascii="Times New Roman" w:hAnsi="Times New Roman" w:cs="Times New Roman"/>
+              </w:rPr>
+              <w:t>L</w:t>
+            </w:r>
+          </w:p>
+        </w:tc>
+      </w:tr>
+      <w:tr>
+        <w:tc>
+          <w:tcPr>
+            <w:tcW w:w="2407" w:type="dxa"/>
+          </w:tcPr>
+          <w:p>
+            <w:pPr>
+              <w:jc w:val="both"/>
+              <w:rPr>
+                <w:rFonts w:ascii="Times New Roman" w:hAnsi="Times New Roman" w:cs="Times New Roman"/>
+              </w:rPr>
+            </w:pPr>
+            <w:r>
+              <w:rPr>
+                <w:rFonts w:ascii="Times New Roman" w:hAnsi="Times New Roman" w:cs="Times New Roman"/>
+              </w:rPr>
+              <w:t>PARROCCHIA</w:t>
+            </w:r>
+          </w:p>
+        </w:tc>
+        <w:tc>
+          <w:tcPr>
+            <w:tcW w:w="2407" w:type="dxa"/>
+          </w:tcPr>
+          <w:p>
+            <w:pPr>
+              <w:jc w:val="both"/>
+              <w:rPr>
+                <w:rFonts w:ascii="Times New Roman" w:hAnsi="Times New Roman" w:cs="Times New Roman"/>
+              </w:rPr>
+            </w:pPr>
+            <w:r>
+              <w:rPr>
+                <w:rFonts w:ascii="Times New Roman" w:hAnsi="Times New Roman" w:cs="Times New Roman"/>
+              </w:rPr>
+              <w:t>E</w:t>
+            </w:r>
+          </w:p>
+        </w:tc>
+        <w:tc>
+          <w:tcPr>
+            <w:tcW w:w="2407" w:type="dxa"/>
+          </w:tcPr>
+          <w:p>
+            <w:pPr>
+              <w:jc w:val="both"/>
+              <w:rPr>
+                <w:rFonts w:ascii="Times New Roman" w:hAnsi="Times New Roman" w:cs="Times New Roman"/>
+              </w:rPr>
+            </w:pPr>
+            <w:r>
+              <w:rPr>
+                <w:rFonts w:ascii="Times New Roman" w:hAnsi="Times New Roman" w:cs="Times New Roman"/>
+              </w:rPr>
+              <w:t>1</w:t>
+            </w:r>
+          </w:p>
+        </w:tc>
+        <w:tc>
+          <w:tcPr>
+            <w:tcW w:w="2407" w:type="dxa"/>
+          </w:tcPr>
+          <w:p>
+            <w:pPr>
+              <w:jc w:val="both"/>
+              <w:rPr>
+                <w:rFonts w:ascii="Times New Roman" w:hAnsi="Times New Roman" w:cs="Times New Roman"/>
+              </w:rPr>
+            </w:pPr>
+            <w:r>
+              <w:rPr>
+                <w:rFonts w:ascii="Times New Roman" w:hAnsi="Times New Roman" w:cs="Times New Roman"/>
+              </w:rPr>
+              <w:t>S</w:t>
+            </w:r>
+          </w:p>
+        </w:tc>
+      </w:tr>
+    </w:tbl>
+    <w:p>
+      <w:pPr>
+        <w:jc w:val="both"/>
+        <w:rPr>
+          <w:rFonts w:ascii="Times New Roman" w:hAnsi="Times New Roman" w:cs="Times New Roman"/>
+        </w:rPr>
+      </w:pPr>
+    </w:p>
+    <w:p>
+      <w:pPr>
+        <w:jc w:val="both"/>
+        <w:rPr>
+          <w:rFonts w:ascii="Times New Roman" w:hAnsi="Times New Roman" w:cs="Times New Roman"/>
+        </w:rPr>
+      </w:pPr>
     </w:p>
     <w:sectPr>
       <w:type w:val="continuous"/>
@@ -12755,7 +15240,7 @@
           <w:rPr>
             <w:noProof/>
           </w:rPr>
-          <w:t>13</w:t>
+          <w:t>17</w:t>
         </w:r>
         <w:r>
           <w:fldChar w:fldCharType="end"/>
@@ -12819,7 +15304,7 @@
         <v:path o:extrusionok="f" gradientshapeok="t" o:connecttype="rect"/>
         <o:lock v:ext="edit" aspectratio="t"/>
       </v:shapetype>
-      <v:shape id="_x0000_i1086" type="#_x0000_t75" style="width:11.3pt;height:11.3pt" o:bullet="t">
+      <v:shape id="_x0000_i1072" type="#_x0000_t75" style="width:11.3pt;height:11.3pt" o:bullet="t">
         <v:imagedata r:id="rId1" o:title="mso503D"/>
       </v:shape>
     </w:pict>
@@ -14249,7 +16734,7 @@
 </file>
 
 <file path=customXml/itemProps1.xml><?xml version="1.0" encoding="utf-8"?>
-<ds:datastoreItem xmlns:ds="http://schemas.openxmlformats.org/officeDocument/2006/customXml" ds:itemID="{D09F45E7-E069-43DE-B8F8-D11BCE5BB9B8}">
+<ds:datastoreItem xmlns:ds="http://schemas.openxmlformats.org/officeDocument/2006/customXml" ds:itemID="{268C8963-299F-4E40-ABC9-324D70D43309}">
   <ds:schemaRefs>
     <ds:schemaRef ds:uri="http://schemas.openxmlformats.org/officeDocument/2006/bibliography"/>
   </ds:schemaRefs>

--- a/Relazione.docx
+++ b/Relazione.docx
@@ -5820,7 +5820,7 @@
         <w:rPr>
           <w:rFonts w:ascii="Times New Roman" w:hAnsi="Times New Roman" w:cs="Times New Roman"/>
         </w:rPr>
-        <w:t>A6 – VISUALIZZAZIONE EVENTO PER PARROCCHIA</w:t>
+        <w:t>A6 – VISUALIZZAZIONE EVENTO E PARROCCHIA ORGANIZZATRICE</w:t>
       </w:r>
     </w:p>
     <w:p>
@@ -5835,7 +5835,19 @@
         <w:rPr>
           <w:rFonts w:ascii="Times New Roman" w:hAnsi="Times New Roman" w:cs="Times New Roman"/>
         </w:rPr>
-        <w:t>Visualizzare solamente gli eventi organizzati da una determinata parrocchia, seguiti dal numero di iscritti per evento.</w:t>
+        <w:t>Visualizzare gli eventi</w:t>
+      </w:r>
+      <w:r>
+        <w:rPr>
+          <w:rFonts w:ascii="Times New Roman" w:hAnsi="Times New Roman" w:cs="Times New Roman"/>
+        </w:rPr>
+        <w:t xml:space="preserve"> organizzati da un responsabile per la propria </w:t>
+      </w:r>
+      <w:r>
+        <w:rPr>
+          <w:rFonts w:ascii="Times New Roman" w:hAnsi="Times New Roman" w:cs="Times New Roman"/>
+        </w:rPr>
+        <w:t>parrocchia, seguiti dal numero di iscritti per evento.</w:t>
       </w:r>
     </w:p>
     <w:p>
@@ -5865,11 +5877,6 @@
           <w:rFonts w:ascii="Times New Roman" w:hAnsi="Times New Roman" w:cs="Times New Roman"/>
         </w:rPr>
         <w:tab/>
-      </w:r>
-      <w:r>
-        <w:rPr>
-          <w:rFonts w:ascii="Times New Roman" w:hAnsi="Times New Roman" w:cs="Times New Roman"/>
-        </w:rPr>
         <w:t>Visualizzare solamente gli eventi organizzati da un determinato responsabile, seguiti dal numero di iscritti per evento.</w:t>
       </w:r>
     </w:p>
@@ -5905,7 +5912,19 @@
           <w:rFonts w:ascii="Times New Roman" w:hAnsi="Times New Roman" w:cs="Times New Roman"/>
         </w:rPr>
         <w:tab/>
-        <w:t>Visualizzare solamente gli eventi che hanno una determinata data di inizio.</w:t>
+        <w:t>Visualizzare solamente gli eventi</w:t>
+      </w:r>
+      <w:r>
+        <w:rPr>
+          <w:rFonts w:ascii="Times New Roman" w:hAnsi="Times New Roman" w:cs="Times New Roman"/>
+        </w:rPr>
+        <w:t xml:space="preserve"> di parrocchia</w:t>
+      </w:r>
+      <w:r>
+        <w:rPr>
+          <w:rFonts w:ascii="Times New Roman" w:hAnsi="Times New Roman" w:cs="Times New Roman"/>
+        </w:rPr>
+        <w:t xml:space="preserve"> che hanno una determinata data di inizio.</w:t>
       </w:r>
     </w:p>
     <w:p>
@@ -6004,7 +6023,13 @@
         <w:rPr>
           <w:rFonts w:ascii="Times New Roman" w:hAnsi="Times New Roman" w:cs="Times New Roman"/>
         </w:rPr>
-        <w:t>Assegnamento di un nuovo responsabile per una parrocchia</w:t>
+        <w:t>Aggiornamento del</w:t>
+      </w:r>
+      <w:r>
+        <w:rPr>
+          <w:rFonts w:ascii="Times New Roman" w:hAnsi="Times New Roman" w:cs="Times New Roman"/>
+        </w:rPr>
+        <w:t xml:space="preserve"> responsabile per una parrocchia</w:t>
       </w:r>
       <w:r>
         <w:rPr>
@@ -6521,7 +6546,25 @@
         <w:rPr>
           <w:rFonts w:ascii="Times New Roman" w:hAnsi="Times New Roman" w:cs="Times New Roman"/>
         </w:rPr>
-        <w:t>specificandone la data di inizio e fine, una descrizione, la tipologia, il luogo in cui viene svolto ed associare le attività che vengono svolte in merito.</w:t>
+        <w:t>associandosi la responsabilità, specificando</w:t>
+      </w:r>
+      <w:r>
+        <w:rPr>
+          <w:rFonts w:ascii="Times New Roman" w:hAnsi="Times New Roman" w:cs="Times New Roman"/>
+        </w:rPr>
+        <w:t xml:space="preserve"> la data di inizio e fine, una descrizione, la tipologia, il luogo </w:t>
+      </w:r>
+      <w:r>
+        <w:rPr>
+          <w:rFonts w:ascii="Times New Roman" w:hAnsi="Times New Roman" w:cs="Times New Roman"/>
+        </w:rPr>
+        <w:t xml:space="preserve">in cui viene svolto ed associando </w:t>
+      </w:r>
+      <w:r>
+        <w:rPr>
+          <w:rFonts w:ascii="Times New Roman" w:hAnsi="Times New Roman" w:cs="Times New Roman"/>
+        </w:rPr>
+        <w:t>le attività che vengono svolte in merito.</w:t>
       </w:r>
     </w:p>
     <w:p>
@@ -7452,7 +7495,19 @@
         <w:rPr>
           <w:rFonts w:ascii="Times New Roman" w:hAnsi="Times New Roman" w:cs="Times New Roman"/>
         </w:rPr>
-        <w:t>Aggiungere le branche LC, EG, RS e la CC assegnandogli un codice nazionale che identifichi univocamente la branca.</w:t>
+        <w:t>Aggiungere le branche LC, EG, RS e la CC assegnandogli un codice nazionale che identifichi univocamente la branca</w:t>
+      </w:r>
+      <w:r>
+        <w:rPr>
+          <w:rFonts w:ascii="Times New Roman" w:hAnsi="Times New Roman" w:cs="Times New Roman"/>
+        </w:rPr>
+        <w:t>, ogni branca deve essere associata alla parrocchia nella quale operano</w:t>
+      </w:r>
+      <w:r>
+        <w:rPr>
+          <w:rFonts w:ascii="Times New Roman" w:hAnsi="Times New Roman" w:cs="Times New Roman"/>
+        </w:rPr>
+        <w:t>.</w:t>
       </w:r>
     </w:p>
     <w:p>
@@ -7640,7 +7695,27 @@
         </w:rPr>
         <w:lastRenderedPageBreak/>
         <w:tab/>
-        <w:t>Inserire nuove attività organizzate.</w:t>
+        <w:t>Inserire nuove attività organizzate</w:t>
+      </w:r>
+      <w:r>
+        <w:rPr>
+          <w:rFonts w:ascii="Times New Roman" w:hAnsi="Times New Roman" w:cs="Times New Roman"/>
+        </w:rPr>
+        <w:t xml:space="preserve"> ed</w:t>
+      </w:r>
+      <w:bookmarkStart w:id="0" w:name="_GoBack"/>
+      <w:bookmarkEnd w:id="0"/>
+      <w:r>
+        <w:rPr>
+          <w:rFonts w:ascii="Times New Roman" w:hAnsi="Times New Roman" w:cs="Times New Roman"/>
+        </w:rPr>
+        <w:t xml:space="preserve"> associarle eventualmente ad un evento organizzato</w:t>
+      </w:r>
+      <w:r>
+        <w:rPr>
+          <w:rFonts w:ascii="Times New Roman" w:hAnsi="Times New Roman" w:cs="Times New Roman"/>
+        </w:rPr>
+        <w:t>.</w:t>
       </w:r>
     </w:p>
     <w:p>
@@ -7897,15 +7972,7 @@
           <w:rFonts w:ascii="Times New Roman" w:hAnsi="Times New Roman" w:cs="Times New Roman"/>
         </w:rPr>
         <w:tab/>
-        <w:t>Visualizzare gli iscritti ad un determinato evento per la propria parrocchia</w:t>
-      </w:r>
-      <w:bookmarkStart w:id="0" w:name="_GoBack"/>
-      <w:bookmarkEnd w:id="0"/>
-      <w:r>
-        <w:rPr>
-          <w:rFonts w:ascii="Times New Roman" w:hAnsi="Times New Roman" w:cs="Times New Roman"/>
-        </w:rPr>
-        <w:t xml:space="preserve">. </w:t>
+        <w:t xml:space="preserve">Visualizzare gli iscritti ad un determinato evento per la propria parrocchia. </w:t>
       </w:r>
     </w:p>
     <w:p>
@@ -14998,84 +15065,6 @@
                 <w:rFonts w:ascii="Times New Roman" w:hAnsi="Times New Roman" w:cs="Times New Roman"/>
               </w:rPr>
               <w:t>Tipo(Lettura / Scrittura)</w:t>
-            </w:r>
-          </w:p>
-        </w:tc>
-      </w:tr>
-      <w:tr>
-        <w:tc>
-          <w:tcPr>
-            <w:tcW w:w="2407" w:type="dxa"/>
-          </w:tcPr>
-          <w:p>
-            <w:pPr>
-              <w:jc w:val="both"/>
-              <w:rPr>
-                <w:rFonts w:ascii="Times New Roman" w:hAnsi="Times New Roman" w:cs="Times New Roman"/>
-              </w:rPr>
-            </w:pPr>
-            <w:r>
-              <w:rPr>
-                <w:rFonts w:ascii="Times New Roman" w:hAnsi="Times New Roman" w:cs="Times New Roman"/>
-              </w:rPr>
-              <w:t>PARROCCHIA</w:t>
-            </w:r>
-          </w:p>
-        </w:tc>
-        <w:tc>
-          <w:tcPr>
-            <w:tcW w:w="2407" w:type="dxa"/>
-          </w:tcPr>
-          <w:p>
-            <w:pPr>
-              <w:jc w:val="both"/>
-              <w:rPr>
-                <w:rFonts w:ascii="Times New Roman" w:hAnsi="Times New Roman" w:cs="Times New Roman"/>
-              </w:rPr>
-            </w:pPr>
-            <w:r>
-              <w:rPr>
-                <w:rFonts w:ascii="Times New Roman" w:hAnsi="Times New Roman" w:cs="Times New Roman"/>
-              </w:rPr>
-              <w:t>E</w:t>
-            </w:r>
-          </w:p>
-        </w:tc>
-        <w:tc>
-          <w:tcPr>
-            <w:tcW w:w="2407" w:type="dxa"/>
-          </w:tcPr>
-          <w:p>
-            <w:pPr>
-              <w:jc w:val="both"/>
-              <w:rPr>
-                <w:rFonts w:ascii="Times New Roman" w:hAnsi="Times New Roman" w:cs="Times New Roman"/>
-              </w:rPr>
-            </w:pPr>
-            <w:r>
-              <w:rPr>
-                <w:rFonts w:ascii="Times New Roman" w:hAnsi="Times New Roman" w:cs="Times New Roman"/>
-              </w:rPr>
-              <w:t>4000</w:t>
-            </w:r>
-          </w:p>
-        </w:tc>
-        <w:tc>
-          <w:tcPr>
-            <w:tcW w:w="2407" w:type="dxa"/>
-          </w:tcPr>
-          <w:p>
-            <w:pPr>
-              <w:jc w:val="both"/>
-              <w:rPr>
-                <w:rFonts w:ascii="Times New Roman" w:hAnsi="Times New Roman" w:cs="Times New Roman"/>
-              </w:rPr>
-            </w:pPr>
-            <w:r>
-              <w:rPr>
-                <w:rFonts w:ascii="Times New Roman" w:hAnsi="Times New Roman" w:cs="Times New Roman"/>
-              </w:rPr>
-              <w:t>L</w:t>
             </w:r>
           </w:p>
         </w:tc>
@@ -15304,7 +15293,7 @@
         <v:path o:extrusionok="f" gradientshapeok="t" o:connecttype="rect"/>
         <o:lock v:ext="edit" aspectratio="t"/>
       </v:shapetype>
-      <v:shape id="_x0000_i1072" type="#_x0000_t75" style="width:11.3pt;height:11.3pt" o:bullet="t">
+      <v:shape id="_x0000_i1030" type="#_x0000_t75" style="width:11.3pt;height:11.3pt" o:bullet="t">
         <v:imagedata r:id="rId1" o:title="mso503D"/>
       </v:shape>
     </w:pict>
@@ -16734,7 +16723,7 @@
 </file>
 
 <file path=customXml/itemProps1.xml><?xml version="1.0" encoding="utf-8"?>
-<ds:datastoreItem xmlns:ds="http://schemas.openxmlformats.org/officeDocument/2006/customXml" ds:itemID="{268C8963-299F-4E40-ABC9-324D70D43309}">
+<ds:datastoreItem xmlns:ds="http://schemas.openxmlformats.org/officeDocument/2006/customXml" ds:itemID="{6E633AFB-2706-4AB7-8624-C17BCEAAB249}">
   <ds:schemaRefs>
     <ds:schemaRef ds:uri="http://schemas.openxmlformats.org/officeDocument/2006/bibliography"/>
   </ds:schemaRefs>

--- a/Relazione.docx
+++ b/Relazione.docx
@@ -6493,7 +6493,19 @@
           <w:rFonts w:ascii="Times New Roman" w:hAnsi="Times New Roman" w:cs="Times New Roman"/>
         </w:rPr>
         <w:tab/>
-        <w:t>Inserire nuove attività organizzate.</w:t>
+        <w:t>Ins</w:t>
+      </w:r>
+      <w:r>
+        <w:rPr>
+          <w:rFonts w:ascii="Times New Roman" w:hAnsi="Times New Roman" w:cs="Times New Roman"/>
+        </w:rPr>
+        <w:t>erire nuove attività organizzate ed associarle all’evento organizzato</w:t>
+      </w:r>
+      <w:r>
+        <w:rPr>
+          <w:rFonts w:ascii="Times New Roman" w:hAnsi="Times New Roman" w:cs="Times New Roman"/>
+        </w:rPr>
+        <w:t>.</w:t>
       </w:r>
     </w:p>
     <w:p>
@@ -6773,6 +6785,73 @@
         <w:tab/>
         <w:t>Visualizzare per un determinato evento, i rispettivi iscritti e le parrocchie di provenienza.</w:t>
       </w:r>
+    </w:p>
+    <w:p>
+      <w:pPr>
+        <w:jc w:val="both"/>
+        <w:rPr>
+          <w:rFonts w:ascii="Times New Roman" w:hAnsi="Times New Roman" w:cs="Times New Roman"/>
+        </w:rPr>
+      </w:pPr>
+      <w:r>
+        <w:rPr>
+          <w:rFonts w:ascii="Times New Roman" w:hAnsi="Times New Roman" w:cs="Times New Roman"/>
+        </w:rPr>
+        <w:t xml:space="preserve">N7 </w:t>
+      </w:r>
+      <w:r>
+        <w:rPr>
+          <w:rFonts w:ascii="Times New Roman" w:hAnsi="Times New Roman" w:cs="Times New Roman"/>
+        </w:rPr>
+        <w:t>–</w:t>
+      </w:r>
+      <w:r>
+        <w:rPr>
+          <w:rFonts w:ascii="Times New Roman" w:hAnsi="Times New Roman" w:cs="Times New Roman"/>
+        </w:rPr>
+        <w:t xml:space="preserve"> </w:t>
+      </w:r>
+      <w:r>
+        <w:rPr>
+          <w:rFonts w:ascii="Times New Roman" w:hAnsi="Times New Roman" w:cs="Times New Roman"/>
+        </w:rPr>
+        <w:t xml:space="preserve">VISUALIZZARE EVENTO </w:t>
+      </w:r>
+      <w:r>
+        <w:rPr>
+          <w:rFonts w:ascii="Times New Roman" w:hAnsi="Times New Roman" w:cs="Times New Roman"/>
+        </w:rPr>
+        <w:t xml:space="preserve">ED ISCRITTI </w:t>
+      </w:r>
+      <w:r>
+        <w:rPr>
+          <w:rFonts w:ascii="Times New Roman" w:hAnsi="Times New Roman" w:cs="Times New Roman"/>
+        </w:rPr>
+        <w:t>PER DATA</w:t>
+      </w:r>
+    </w:p>
+    <w:p>
+      <w:pPr>
+        <w:jc w:val="both"/>
+        <w:rPr>
+          <w:rFonts w:ascii="Times New Roman" w:hAnsi="Times New Roman" w:cs="Times New Roman"/>
+        </w:rPr>
+      </w:pPr>
+      <w:r>
+        <w:rPr>
+          <w:rFonts w:ascii="Times New Roman" w:hAnsi="Times New Roman" w:cs="Times New Roman"/>
+        </w:rPr>
+        <w:tab/>
+        <w:t xml:space="preserve">Visualizzare gli eventi che hanno data di inizio corrispondente alla data cercata ed i relativi iscritti. </w:t>
+      </w:r>
+    </w:p>
+    <w:p>
+      <w:pPr>
+        <w:jc w:val="both"/>
+        <w:rPr>
+          <w:rFonts w:ascii="Times New Roman" w:hAnsi="Times New Roman" w:cs="Times New Roman"/>
+        </w:rPr>
+      </w:pPr>
     </w:p>
     <w:p>
       <w:pPr>
@@ -7638,6 +7717,7 @@
         <w:rPr>
           <w:rFonts w:ascii="Times New Roman" w:hAnsi="Times New Roman" w:cs="Times New Roman"/>
         </w:rPr>
+        <w:lastRenderedPageBreak/>
         <w:t>P5</w:t>
       </w:r>
       <w:r>
@@ -7693,7 +7773,6 @@
         <w:rPr>
           <w:rFonts w:ascii="Times New Roman" w:hAnsi="Times New Roman" w:cs="Times New Roman"/>
         </w:rPr>
-        <w:lastRenderedPageBreak/>
         <w:tab/>
         <w:t>Inserire nuove attività organizzate</w:t>
       </w:r>
@@ -7701,15 +7780,7 @@
         <w:rPr>
           <w:rFonts w:ascii="Times New Roman" w:hAnsi="Times New Roman" w:cs="Times New Roman"/>
         </w:rPr>
-        <w:t xml:space="preserve"> ed</w:t>
-      </w:r>
-      <w:bookmarkStart w:id="0" w:name="_GoBack"/>
-      <w:bookmarkEnd w:id="0"/>
-      <w:r>
-        <w:rPr>
-          <w:rFonts w:ascii="Times New Roman" w:hAnsi="Times New Roman" w:cs="Times New Roman"/>
-        </w:rPr>
-        <w:t xml:space="preserve"> associarle eventualmente ad un evento organizzato</w:t>
+        <w:t xml:space="preserve"> ed associarle eventualmente ad un evento organizzato</w:t>
       </w:r>
       <w:r>
         <w:rPr>
@@ -13210,6 +13281,12 @@
               </w:rPr>
               <w:t>REGISTRAZIONE PARROCCHIA</w:t>
             </w:r>
+            <w:r>
+              <w:rPr>
+                <w:rFonts w:ascii="Times New Roman" w:hAnsi="Times New Roman" w:cs="Times New Roman"/>
+              </w:rPr>
+              <w:t xml:space="preserve"> E RESPONSABILE</w:t>
+            </w:r>
           </w:p>
         </w:tc>
         <w:tc>
@@ -13370,7 +13447,7 @@
               <w:rPr>
                 <w:rFonts w:ascii="Times New Roman" w:hAnsi="Times New Roman" w:cs="Times New Roman"/>
               </w:rPr>
-              <w:t>INSERIMENTO RESPONSABILE DI PARROCCHIA</w:t>
+              <w:t>INSERIMENTO RESPONSABILE DI EVENTO NAZIONALE</w:t>
             </w:r>
           </w:p>
         </w:tc>
@@ -13389,7 +13466,7 @@
               <w:rPr>
                 <w:rFonts w:ascii="Times New Roman" w:hAnsi="Times New Roman" w:cs="Times New Roman"/>
               </w:rPr>
-              <w:t>(1 amministratore) x 10 = 10 a giorno</w:t>
+              <w:t>(1 amministratore) x 2 = 2 a giorno</w:t>
             </w:r>
           </w:p>
         </w:tc>
@@ -13451,7 +13528,7 @@
               <w:rPr>
                 <w:rFonts w:ascii="Times New Roman" w:hAnsi="Times New Roman" w:cs="Times New Roman"/>
               </w:rPr>
-              <w:t>INSERIMENTO RESPONSABILE DI EVENTO NAZIONALE</w:t>
+              <w:t>VISUALIZZAZIONE PARROCCHIE PER CITTA’</w:t>
             </w:r>
           </w:p>
         </w:tc>
@@ -13470,7 +13547,7 @@
               <w:rPr>
                 <w:rFonts w:ascii="Times New Roman" w:hAnsi="Times New Roman" w:cs="Times New Roman"/>
               </w:rPr>
-              <w:t>(1 amministratore) x 2 = 2 a giorno</w:t>
+              <w:t>10 volte al giorno</w:t>
             </w:r>
           </w:p>
         </w:tc>
@@ -13489,7 +13566,7 @@
               <w:rPr>
                 <w:rFonts w:ascii="Times New Roman" w:hAnsi="Times New Roman" w:cs="Times New Roman"/>
               </w:rPr>
-              <w:t>I</w:t>
+              <w:t>B</w:t>
             </w:r>
           </w:p>
         </w:tc>
@@ -13513,7 +13590,7 @@
               <w:rPr>
                 <w:rFonts w:ascii="Times New Roman" w:hAnsi="Times New Roman" w:cs="Times New Roman"/>
               </w:rPr>
-              <w:t xml:space="preserve">A5 </w:t>
+              <w:t>A5</w:t>
             </w:r>
           </w:p>
         </w:tc>
@@ -13532,7 +13609,7 @@
               <w:rPr>
                 <w:rFonts w:ascii="Times New Roman" w:hAnsi="Times New Roman" w:cs="Times New Roman"/>
               </w:rPr>
-              <w:t>MODIFICA RESPONSABILE DI PARROCCHIA</w:t>
+              <w:t>VISUALIZZAZIONE EVENTO E PARROCCHIA ORGANIZZATRICE</w:t>
             </w:r>
           </w:p>
         </w:tc>
@@ -13551,7 +13628,7 @@
               <w:rPr>
                 <w:rFonts w:ascii="Times New Roman" w:hAnsi="Times New Roman" w:cs="Times New Roman"/>
               </w:rPr>
-              <w:t>2 al mese</w:t>
+              <w:t>5 volte al giorno</w:t>
             </w:r>
           </w:p>
         </w:tc>
@@ -13570,7 +13647,7 @@
               <w:rPr>
                 <w:rFonts w:ascii="Times New Roman" w:hAnsi="Times New Roman" w:cs="Times New Roman"/>
               </w:rPr>
-              <w:t>I</w:t>
+              <w:t>B</w:t>
             </w:r>
           </w:p>
         </w:tc>
@@ -13614,7 +13691,7 @@
               <w:rPr>
                 <w:rFonts w:ascii="Times New Roman" w:hAnsi="Times New Roman" w:cs="Times New Roman"/>
               </w:rPr>
-              <w:t>INSERIMENTO COMPETENZE</w:t>
+              <w:t>VISUALIZZAZIONE EVENTO NAZIONALE PER RESPONSABILE</w:t>
             </w:r>
           </w:p>
         </w:tc>
@@ -13633,7 +13710,7 @@
               <w:rPr>
                 <w:rFonts w:ascii="Times New Roman" w:hAnsi="Times New Roman" w:cs="Times New Roman"/>
               </w:rPr>
-              <w:t>3 l’anno</w:t>
+              <w:t>10 volte al giorno</w:t>
             </w:r>
           </w:p>
         </w:tc>
@@ -13652,7 +13729,7 @@
               <w:rPr>
                 <w:rFonts w:ascii="Times New Roman" w:hAnsi="Times New Roman" w:cs="Times New Roman"/>
               </w:rPr>
-              <w:t>I</w:t>
+              <w:t>B</w:t>
             </w:r>
           </w:p>
         </w:tc>
@@ -13676,7 +13753,7 @@
               <w:rPr>
                 <w:rFonts w:ascii="Times New Roman" w:hAnsi="Times New Roman" w:cs="Times New Roman"/>
               </w:rPr>
-              <w:t>N1</w:t>
+              <w:t>A7</w:t>
             </w:r>
           </w:p>
         </w:tc>
@@ -13695,7 +13772,7 @@
               <w:rPr>
                 <w:rFonts w:ascii="Times New Roman" w:hAnsi="Times New Roman" w:cs="Times New Roman"/>
               </w:rPr>
-              <w:t>INSERIMENTO NUOVE ATTIVITA’</w:t>
+              <w:t>VISUALIZZAZIONE EVENTO DI PARROCCHIA PER DATA</w:t>
             </w:r>
           </w:p>
         </w:tc>
@@ -13714,7 +13791,7 @@
               <w:rPr>
                 <w:rFonts w:ascii="Times New Roman" w:hAnsi="Times New Roman" w:cs="Times New Roman"/>
               </w:rPr>
-              <w:t xml:space="preserve">(1000 responsabili x 1 volta l’anno) = 1000 l’anno </w:t>
+              <w:t>5 volte al giorno</w:t>
             </w:r>
           </w:p>
         </w:tc>
@@ -13733,7 +13810,7 @@
               <w:rPr>
                 <w:rFonts w:ascii="Times New Roman" w:hAnsi="Times New Roman" w:cs="Times New Roman"/>
               </w:rPr>
-              <w:t>I</w:t>
+              <w:t>B</w:t>
             </w:r>
           </w:p>
         </w:tc>
@@ -13757,7 +13834,7 @@
               <w:rPr>
                 <w:rFonts w:ascii="Times New Roman" w:hAnsi="Times New Roman" w:cs="Times New Roman"/>
               </w:rPr>
-              <w:t>N2</w:t>
+              <w:t>A8</w:t>
             </w:r>
           </w:p>
         </w:tc>
@@ -13776,7 +13853,7 @@
               <w:rPr>
                 <w:rFonts w:ascii="Times New Roman" w:hAnsi="Times New Roman" w:cs="Times New Roman"/>
               </w:rPr>
-              <w:t>INSERIMENTO EVENTI NAZIONALI</w:t>
+              <w:t>VISUALIZZAZIONE EVENTO NAZIONALE PER DATA</w:t>
             </w:r>
           </w:p>
         </w:tc>
@@ -13795,7 +13872,7 @@
               <w:rPr>
                 <w:rFonts w:ascii="Times New Roman" w:hAnsi="Times New Roman" w:cs="Times New Roman"/>
               </w:rPr>
-              <w:t>1 ogni 2 giorni</w:t>
+              <w:t>10 volte al giorno</w:t>
             </w:r>
           </w:p>
         </w:tc>
@@ -13814,7 +13891,7 @@
               <w:rPr>
                 <w:rFonts w:ascii="Times New Roman" w:hAnsi="Times New Roman" w:cs="Times New Roman"/>
               </w:rPr>
-              <w:t>I</w:t>
+              <w:t>B</w:t>
             </w:r>
           </w:p>
         </w:tc>
@@ -13838,7 +13915,7 @@
               <w:rPr>
                 <w:rFonts w:ascii="Times New Roman" w:hAnsi="Times New Roman" w:cs="Times New Roman"/>
               </w:rPr>
-              <w:t>N3</w:t>
+              <w:t>A9</w:t>
             </w:r>
           </w:p>
         </w:tc>
@@ -13857,7 +13934,7 @@
               <w:rPr>
                 <w:rFonts w:ascii="Times New Roman" w:hAnsi="Times New Roman" w:cs="Times New Roman"/>
               </w:rPr>
-              <w:t>CANCELLAZIONE EVENTO</w:t>
+              <w:t>MODIFICA RESPONSABILE DI PARROCCHIA</w:t>
             </w:r>
           </w:p>
         </w:tc>
@@ -13876,7 +13953,7 @@
               <w:rPr>
                 <w:rFonts w:ascii="Times New Roman" w:hAnsi="Times New Roman" w:cs="Times New Roman"/>
               </w:rPr>
-              <w:t>10 l’anno</w:t>
+              <w:t>2 al mese</w:t>
             </w:r>
           </w:p>
         </w:tc>
@@ -13919,7 +13996,7 @@
               <w:rPr>
                 <w:rFonts w:ascii="Times New Roman" w:hAnsi="Times New Roman" w:cs="Times New Roman"/>
               </w:rPr>
-              <w:t>N4</w:t>
+              <w:t>N1</w:t>
             </w:r>
           </w:p>
         </w:tc>
@@ -13938,7 +14015,7 @@
               <w:rPr>
                 <w:rFonts w:ascii="Times New Roman" w:hAnsi="Times New Roman" w:cs="Times New Roman"/>
               </w:rPr>
-              <w:t>MODIFICA EVENTO</w:t>
+              <w:t>INSERIMENTO NUOVE ATTIVITA’</w:t>
             </w:r>
           </w:p>
         </w:tc>
@@ -13957,7 +14034,7 @@
               <w:rPr>
                 <w:rFonts w:ascii="Times New Roman" w:hAnsi="Times New Roman" w:cs="Times New Roman"/>
               </w:rPr>
-              <w:t>10 l’anno</w:t>
+              <w:t xml:space="preserve">(1000 responsabili x 1 volta l’anno) = 1000 l’anno </w:t>
             </w:r>
           </w:p>
         </w:tc>
@@ -14000,7 +14077,7 @@
               <w:rPr>
                 <w:rFonts w:ascii="Times New Roman" w:hAnsi="Times New Roman" w:cs="Times New Roman"/>
               </w:rPr>
-              <w:t>N5</w:t>
+              <w:t>N2</w:t>
             </w:r>
           </w:p>
         </w:tc>
@@ -14019,7 +14096,7 @@
               <w:rPr>
                 <w:rFonts w:ascii="Times New Roman" w:hAnsi="Times New Roman" w:cs="Times New Roman"/>
               </w:rPr>
-              <w:t>REGISTRAZIONE ISCRITTO AD EVENTO</w:t>
+              <w:t>INSERIMENTO EVENTI NAZIONALI</w:t>
             </w:r>
           </w:p>
         </w:tc>
@@ -14038,7 +14115,7 @@
               <w:rPr>
                 <w:rFonts w:ascii="Times New Roman" w:hAnsi="Times New Roman" w:cs="Times New Roman"/>
               </w:rPr>
-              <w:t>20 al giorno</w:t>
+              <w:t>1 ogni 2 giorni</w:t>
             </w:r>
           </w:p>
         </w:tc>
@@ -14081,7 +14158,7 @@
               <w:rPr>
                 <w:rFonts w:ascii="Times New Roman" w:hAnsi="Times New Roman" w:cs="Times New Roman"/>
               </w:rPr>
-              <w:t>P1</w:t>
+              <w:t>N3</w:t>
             </w:r>
           </w:p>
         </w:tc>
@@ -14100,7 +14177,7 @@
               <w:rPr>
                 <w:rFonts w:ascii="Times New Roman" w:hAnsi="Times New Roman" w:cs="Times New Roman"/>
               </w:rPr>
-              <w:t>REGISTRAZIONE BRANCHE</w:t>
+              <w:t>CANCELLAZIONE EVENTO</w:t>
             </w:r>
           </w:p>
         </w:tc>
@@ -14119,7 +14196,7 @@
               <w:rPr>
                 <w:rFonts w:ascii="Times New Roman" w:hAnsi="Times New Roman" w:cs="Times New Roman"/>
               </w:rPr>
-              <w:t>12 al giorno</w:t>
+              <w:t>10 l’anno</w:t>
             </w:r>
           </w:p>
         </w:tc>
@@ -14162,7 +14239,7 @@
               <w:rPr>
                 <w:rFonts w:ascii="Times New Roman" w:hAnsi="Times New Roman" w:cs="Times New Roman"/>
               </w:rPr>
-              <w:t>P2</w:t>
+              <w:t>N4</w:t>
             </w:r>
           </w:p>
         </w:tc>
@@ -14181,7 +14258,7 @@
               <w:rPr>
                 <w:rFonts w:ascii="Times New Roman" w:hAnsi="Times New Roman" w:cs="Times New Roman"/>
               </w:rPr>
-              <w:t>REGISTRAZIONE ISCRITTI</w:t>
+              <w:t>MODIFICA EVENTO</w:t>
             </w:r>
           </w:p>
         </w:tc>
@@ -14200,7 +14277,7 @@
               <w:rPr>
                 <w:rFonts w:ascii="Times New Roman" w:hAnsi="Times New Roman" w:cs="Times New Roman"/>
               </w:rPr>
-              <w:t xml:space="preserve">(4000 parrocchie x 3 iscritti) = 12000 l’anno  </w:t>
+              <w:t>10 l’anno</w:t>
             </w:r>
           </w:p>
         </w:tc>
@@ -14243,7 +14320,7 @@
               <w:rPr>
                 <w:rFonts w:ascii="Times New Roman" w:hAnsi="Times New Roman" w:cs="Times New Roman"/>
               </w:rPr>
-              <w:t>P3</w:t>
+              <w:t>N5</w:t>
             </w:r>
           </w:p>
         </w:tc>
@@ -14262,7 +14339,7 @@
               <w:rPr>
                 <w:rFonts w:ascii="Times New Roman" w:hAnsi="Times New Roman" w:cs="Times New Roman"/>
               </w:rPr>
-              <w:t>AGGIORNAMENTO ISCRITTI</w:t>
+              <w:t>REGISTRAZIONE ISCRITTO AD EVENTO</w:t>
             </w:r>
           </w:p>
         </w:tc>
@@ -14281,7 +14358,7 @@
               <w:rPr>
                 <w:rFonts w:ascii="Times New Roman" w:hAnsi="Times New Roman" w:cs="Times New Roman"/>
               </w:rPr>
-              <w:t>(4000 parrocchie x 2 aggiornamenti l’anno) = 8000 l’anno</w:t>
+              <w:t>20 al giorno</w:t>
             </w:r>
           </w:p>
         </w:tc>
@@ -14324,7 +14401,7 @@
               <w:rPr>
                 <w:rFonts w:ascii="Times New Roman" w:hAnsi="Times New Roman" w:cs="Times New Roman"/>
               </w:rPr>
-              <w:t>P4</w:t>
+              <w:t>N6</w:t>
             </w:r>
           </w:p>
         </w:tc>
@@ -14343,7 +14420,7 @@
               <w:rPr>
                 <w:rFonts w:ascii="Times New Roman" w:hAnsi="Times New Roman" w:cs="Times New Roman"/>
               </w:rPr>
-              <w:t>CANCELLAZIONE ISCRITTI</w:t>
+              <w:t>VISUALIZZARE ISCRITTI AD EVENTO PER PARROCCHIA</w:t>
             </w:r>
           </w:p>
         </w:tc>
@@ -14362,7 +14439,7 @@
               <w:rPr>
                 <w:rFonts w:ascii="Times New Roman" w:hAnsi="Times New Roman" w:cs="Times New Roman"/>
               </w:rPr>
-              <w:t>(4000 parrocchie x 2 cancellazioni l’anno) = 8000 l’anno</w:t>
+              <w:t>15 al giorno</w:t>
             </w:r>
           </w:p>
         </w:tc>
@@ -14381,7 +14458,7 @@
               <w:rPr>
                 <w:rFonts w:ascii="Times New Roman" w:hAnsi="Times New Roman" w:cs="Times New Roman"/>
               </w:rPr>
-              <w:t>I</w:t>
+              <w:t>B</w:t>
             </w:r>
           </w:p>
         </w:tc>
@@ -14405,7 +14482,7 @@
               <w:rPr>
                 <w:rFonts w:ascii="Times New Roman" w:hAnsi="Times New Roman" w:cs="Times New Roman"/>
               </w:rPr>
-              <w:t>P5</w:t>
+              <w:t>N7</w:t>
             </w:r>
           </w:p>
         </w:tc>
@@ -14424,8 +14501,22 @@
               <w:rPr>
                 <w:rFonts w:ascii="Times New Roman" w:hAnsi="Times New Roman" w:cs="Times New Roman"/>
               </w:rPr>
-              <w:t>ASSEGNAMENTO COMPETENZE</w:t>
-            </w:r>
+              <w:t xml:space="preserve">VISUALIZZARE </w:t>
+            </w:r>
+            <w:r>
+              <w:rPr>
+                <w:rFonts w:ascii="Times New Roman" w:hAnsi="Times New Roman" w:cs="Times New Roman"/>
+              </w:rPr>
+              <w:t>EVENTO ED ISCRITTI PER DATA</w:t>
+            </w:r>
+          </w:p>
+          <w:p>
+            <w:pPr>
+              <w:jc w:val="center"/>
+              <w:rPr>
+                <w:rFonts w:ascii="Times New Roman" w:hAnsi="Times New Roman" w:cs="Times New Roman"/>
+              </w:rPr>
+            </w:pPr>
           </w:p>
         </w:tc>
         <w:tc>
@@ -14443,7 +14534,7 @@
               <w:rPr>
                 <w:rFonts w:ascii="Times New Roman" w:hAnsi="Times New Roman" w:cs="Times New Roman"/>
               </w:rPr>
-              <w:t xml:space="preserve">(4000 responsabili parrocchia x 20 assegnamenti l’anno) = 80000 l’anno </w:t>
+              <w:t>10 al giorno</w:t>
             </w:r>
           </w:p>
         </w:tc>
@@ -14462,7 +14553,7 @@
               <w:rPr>
                 <w:rFonts w:ascii="Times New Roman" w:hAnsi="Times New Roman" w:cs="Times New Roman"/>
               </w:rPr>
-              <w:t>I</w:t>
+              <w:t>B</w:t>
             </w:r>
           </w:p>
         </w:tc>
@@ -14486,7 +14577,7 @@
               <w:rPr>
                 <w:rFonts w:ascii="Times New Roman" w:hAnsi="Times New Roman" w:cs="Times New Roman"/>
               </w:rPr>
-              <w:t>P6</w:t>
+              <w:t>P1</w:t>
             </w:r>
           </w:p>
         </w:tc>
@@ -14505,7 +14596,7 @@
               <w:rPr>
                 <w:rFonts w:ascii="Times New Roman" w:hAnsi="Times New Roman" w:cs="Times New Roman"/>
               </w:rPr>
-              <w:t>INSERIMENTO NUOVE ATTIVITA’</w:t>
+              <w:t>REGISTRAZIONE BRANCHE</w:t>
             </w:r>
           </w:p>
         </w:tc>
@@ -14524,7 +14615,7 @@
               <w:rPr>
                 <w:rFonts w:ascii="Times New Roman" w:hAnsi="Times New Roman" w:cs="Times New Roman"/>
               </w:rPr>
-              <w:t xml:space="preserve">(4200 attività totali / 10 anni)  = 420 l’anno </w:t>
+              <w:t>12 al giorno</w:t>
             </w:r>
           </w:p>
         </w:tc>
@@ -14567,7 +14658,7 @@
               <w:rPr>
                 <w:rFonts w:ascii="Times New Roman" w:hAnsi="Times New Roman" w:cs="Times New Roman"/>
               </w:rPr>
-              <w:t>P7</w:t>
+              <w:t>P2</w:t>
             </w:r>
           </w:p>
         </w:tc>
@@ -14586,7 +14677,7 @@
               <w:rPr>
                 <w:rFonts w:ascii="Times New Roman" w:hAnsi="Times New Roman" w:cs="Times New Roman"/>
               </w:rPr>
-              <w:t>INSERIMENTO EVENTI PARROCCHIALI</w:t>
+              <w:t>REGISTRAZIONE ISCRITTI</w:t>
             </w:r>
           </w:p>
         </w:tc>
@@ -14605,7 +14696,7 @@
               <w:rPr>
                 <w:rFonts w:ascii="Times New Roman" w:hAnsi="Times New Roman" w:cs="Times New Roman"/>
               </w:rPr>
-              <w:t>(40000 eventi parrocchiali totali / 10 anni) = 4000 l’anno</w:t>
+              <w:t xml:space="preserve">(4000 parrocchie x 3 iscritti) = 12000 l’anno  </w:t>
             </w:r>
           </w:p>
         </w:tc>
@@ -14648,7 +14739,7 @@
               <w:rPr>
                 <w:rFonts w:ascii="Times New Roman" w:hAnsi="Times New Roman" w:cs="Times New Roman"/>
               </w:rPr>
-              <w:t>P8</w:t>
+              <w:t>P3</w:t>
             </w:r>
           </w:p>
         </w:tc>
@@ -14667,7 +14758,7 @@
               <w:rPr>
                 <w:rFonts w:ascii="Times New Roman" w:hAnsi="Times New Roman" w:cs="Times New Roman"/>
               </w:rPr>
-              <w:t>CANCELLAZIONE EVENTO</w:t>
+              <w:t>AGGIORNAMENTO ISCRITTI</w:t>
             </w:r>
           </w:p>
         </w:tc>
@@ -14686,7 +14777,7 @@
               <w:rPr>
                 <w:rFonts w:ascii="Times New Roman" w:hAnsi="Times New Roman" w:cs="Times New Roman"/>
               </w:rPr>
-              <w:t>10 l’anno</w:t>
+              <w:t>(4000 parrocchie x 2 aggiornamenti l’anno) = 8000 l’anno</w:t>
             </w:r>
           </w:p>
         </w:tc>
@@ -14729,7 +14820,7 @@
               <w:rPr>
                 <w:rFonts w:ascii="Times New Roman" w:hAnsi="Times New Roman" w:cs="Times New Roman"/>
               </w:rPr>
-              <w:t>P9</w:t>
+              <w:t>P4</w:t>
             </w:r>
           </w:p>
         </w:tc>
@@ -14748,7 +14839,7 @@
               <w:rPr>
                 <w:rFonts w:ascii="Times New Roman" w:hAnsi="Times New Roman" w:cs="Times New Roman"/>
               </w:rPr>
-              <w:t>MODIFICA EVENTO</w:t>
+              <w:t>CANCELLAZIONE ISCRITTI</w:t>
             </w:r>
           </w:p>
         </w:tc>
@@ -14767,7 +14858,7 @@
               <w:rPr>
                 <w:rFonts w:ascii="Times New Roman" w:hAnsi="Times New Roman" w:cs="Times New Roman"/>
               </w:rPr>
-              <w:t>10 l’anno</w:t>
+              <w:t>(4000 parrocchie x 2 cancellazioni l’anno) = 8000 l’anno</w:t>
             </w:r>
           </w:p>
         </w:tc>
@@ -14810,6 +14901,412 @@
               <w:rPr>
                 <w:rFonts w:ascii="Times New Roman" w:hAnsi="Times New Roman" w:cs="Times New Roman"/>
               </w:rPr>
+              <w:t>P5</w:t>
+            </w:r>
+          </w:p>
+        </w:tc>
+        <w:tc>
+          <w:tcPr>
+            <w:tcW w:w="3510" w:type="dxa"/>
+          </w:tcPr>
+          <w:p>
+            <w:pPr>
+              <w:jc w:val="center"/>
+              <w:rPr>
+                <w:rFonts w:ascii="Times New Roman" w:hAnsi="Times New Roman" w:cs="Times New Roman"/>
+              </w:rPr>
+            </w:pPr>
+            <w:r>
+              <w:rPr>
+                <w:rFonts w:ascii="Times New Roman" w:hAnsi="Times New Roman" w:cs="Times New Roman"/>
+              </w:rPr>
+              <w:t>ASSEGNAMENTO COMPETENZE</w:t>
+            </w:r>
+          </w:p>
+        </w:tc>
+        <w:tc>
+          <w:tcPr>
+            <w:tcW w:w="2825" w:type="dxa"/>
+          </w:tcPr>
+          <w:p>
+            <w:pPr>
+              <w:jc w:val="center"/>
+              <w:rPr>
+                <w:rFonts w:ascii="Times New Roman" w:hAnsi="Times New Roman" w:cs="Times New Roman"/>
+              </w:rPr>
+            </w:pPr>
+            <w:r>
+              <w:rPr>
+                <w:rFonts w:ascii="Times New Roman" w:hAnsi="Times New Roman" w:cs="Times New Roman"/>
+              </w:rPr>
+              <w:t xml:space="preserve">(4000 responsabili parrocchia x 20 assegnamenti l’anno) = 80000 l’anno </w:t>
+            </w:r>
+          </w:p>
+        </w:tc>
+        <w:tc>
+          <w:tcPr>
+            <w:tcW w:w="1988" w:type="dxa"/>
+          </w:tcPr>
+          <w:p>
+            <w:pPr>
+              <w:jc w:val="center"/>
+              <w:rPr>
+                <w:rFonts w:ascii="Times New Roman" w:hAnsi="Times New Roman" w:cs="Times New Roman"/>
+              </w:rPr>
+            </w:pPr>
+            <w:r>
+              <w:rPr>
+                <w:rFonts w:ascii="Times New Roman" w:hAnsi="Times New Roman" w:cs="Times New Roman"/>
+              </w:rPr>
+              <w:t>I</w:t>
+            </w:r>
+          </w:p>
+        </w:tc>
+      </w:tr>
+      <w:tr>
+        <w:trPr>
+          <w:trHeight w:val="737"/>
+        </w:trPr>
+        <w:tc>
+          <w:tcPr>
+            <w:tcW w:w="1305" w:type="dxa"/>
+          </w:tcPr>
+          <w:p>
+            <w:pPr>
+              <w:jc w:val="center"/>
+              <w:rPr>
+                <w:rFonts w:ascii="Times New Roman" w:hAnsi="Times New Roman" w:cs="Times New Roman"/>
+              </w:rPr>
+            </w:pPr>
+            <w:r>
+              <w:rPr>
+                <w:rFonts w:ascii="Times New Roman" w:hAnsi="Times New Roman" w:cs="Times New Roman"/>
+              </w:rPr>
+              <w:t>P6</w:t>
+            </w:r>
+          </w:p>
+        </w:tc>
+        <w:tc>
+          <w:tcPr>
+            <w:tcW w:w="3510" w:type="dxa"/>
+          </w:tcPr>
+          <w:p>
+            <w:pPr>
+              <w:jc w:val="center"/>
+              <w:rPr>
+                <w:rFonts w:ascii="Times New Roman" w:hAnsi="Times New Roman" w:cs="Times New Roman"/>
+              </w:rPr>
+            </w:pPr>
+            <w:r>
+              <w:rPr>
+                <w:rFonts w:ascii="Times New Roman" w:hAnsi="Times New Roman" w:cs="Times New Roman"/>
+              </w:rPr>
+              <w:t>INSERIMENTO NUOVE ATTIVITA’</w:t>
+            </w:r>
+          </w:p>
+        </w:tc>
+        <w:tc>
+          <w:tcPr>
+            <w:tcW w:w="2825" w:type="dxa"/>
+          </w:tcPr>
+          <w:p>
+            <w:pPr>
+              <w:jc w:val="center"/>
+              <w:rPr>
+                <w:rFonts w:ascii="Times New Roman" w:hAnsi="Times New Roman" w:cs="Times New Roman"/>
+              </w:rPr>
+            </w:pPr>
+            <w:r>
+              <w:rPr>
+                <w:rFonts w:ascii="Times New Roman" w:hAnsi="Times New Roman" w:cs="Times New Roman"/>
+              </w:rPr>
+              <w:t xml:space="preserve">(4200 attività totali / 10 anni)  = 420 l’anno </w:t>
+            </w:r>
+          </w:p>
+        </w:tc>
+        <w:tc>
+          <w:tcPr>
+            <w:tcW w:w="1988" w:type="dxa"/>
+          </w:tcPr>
+          <w:p>
+            <w:pPr>
+              <w:jc w:val="center"/>
+              <w:rPr>
+                <w:rFonts w:ascii="Times New Roman" w:hAnsi="Times New Roman" w:cs="Times New Roman"/>
+              </w:rPr>
+            </w:pPr>
+            <w:r>
+              <w:rPr>
+                <w:rFonts w:ascii="Times New Roman" w:hAnsi="Times New Roman" w:cs="Times New Roman"/>
+              </w:rPr>
+              <w:t>I</w:t>
+            </w:r>
+          </w:p>
+        </w:tc>
+      </w:tr>
+      <w:tr>
+        <w:trPr>
+          <w:trHeight w:val="737"/>
+        </w:trPr>
+        <w:tc>
+          <w:tcPr>
+            <w:tcW w:w="1305" w:type="dxa"/>
+          </w:tcPr>
+          <w:p>
+            <w:pPr>
+              <w:jc w:val="center"/>
+              <w:rPr>
+                <w:rFonts w:ascii="Times New Roman" w:hAnsi="Times New Roman" w:cs="Times New Roman"/>
+              </w:rPr>
+            </w:pPr>
+            <w:r>
+              <w:rPr>
+                <w:rFonts w:ascii="Times New Roman" w:hAnsi="Times New Roman" w:cs="Times New Roman"/>
+              </w:rPr>
+              <w:t>P7</w:t>
+            </w:r>
+          </w:p>
+        </w:tc>
+        <w:tc>
+          <w:tcPr>
+            <w:tcW w:w="3510" w:type="dxa"/>
+          </w:tcPr>
+          <w:p>
+            <w:pPr>
+              <w:jc w:val="center"/>
+              <w:rPr>
+                <w:rFonts w:ascii="Times New Roman" w:hAnsi="Times New Roman" w:cs="Times New Roman"/>
+              </w:rPr>
+            </w:pPr>
+            <w:r>
+              <w:rPr>
+                <w:rFonts w:ascii="Times New Roman" w:hAnsi="Times New Roman" w:cs="Times New Roman"/>
+              </w:rPr>
+              <w:t>INSERIMENTO EVENTI PARROCCHIALI</w:t>
+            </w:r>
+          </w:p>
+        </w:tc>
+        <w:tc>
+          <w:tcPr>
+            <w:tcW w:w="2825" w:type="dxa"/>
+          </w:tcPr>
+          <w:p>
+            <w:pPr>
+              <w:jc w:val="center"/>
+              <w:rPr>
+                <w:rFonts w:ascii="Times New Roman" w:hAnsi="Times New Roman" w:cs="Times New Roman"/>
+              </w:rPr>
+            </w:pPr>
+            <w:r>
+              <w:rPr>
+                <w:rFonts w:ascii="Times New Roman" w:hAnsi="Times New Roman" w:cs="Times New Roman"/>
+              </w:rPr>
+              <w:t>(40000 eventi parrocchiali totali / 10 anni) = 4000 l’anno</w:t>
+            </w:r>
+          </w:p>
+        </w:tc>
+        <w:tc>
+          <w:tcPr>
+            <w:tcW w:w="1988" w:type="dxa"/>
+          </w:tcPr>
+          <w:p>
+            <w:pPr>
+              <w:jc w:val="center"/>
+              <w:rPr>
+                <w:rFonts w:ascii="Times New Roman" w:hAnsi="Times New Roman" w:cs="Times New Roman"/>
+              </w:rPr>
+            </w:pPr>
+            <w:r>
+              <w:rPr>
+                <w:rFonts w:ascii="Times New Roman" w:hAnsi="Times New Roman" w:cs="Times New Roman"/>
+              </w:rPr>
+              <w:t>I</w:t>
+            </w:r>
+          </w:p>
+        </w:tc>
+      </w:tr>
+      <w:tr>
+        <w:trPr>
+          <w:trHeight w:val="737"/>
+        </w:trPr>
+        <w:tc>
+          <w:tcPr>
+            <w:tcW w:w="1305" w:type="dxa"/>
+          </w:tcPr>
+          <w:p>
+            <w:pPr>
+              <w:jc w:val="center"/>
+              <w:rPr>
+                <w:rFonts w:ascii="Times New Roman" w:hAnsi="Times New Roman" w:cs="Times New Roman"/>
+              </w:rPr>
+            </w:pPr>
+            <w:r>
+              <w:rPr>
+                <w:rFonts w:ascii="Times New Roman" w:hAnsi="Times New Roman" w:cs="Times New Roman"/>
+              </w:rPr>
+              <w:lastRenderedPageBreak/>
+              <w:t>P8</w:t>
+            </w:r>
+          </w:p>
+        </w:tc>
+        <w:tc>
+          <w:tcPr>
+            <w:tcW w:w="3510" w:type="dxa"/>
+          </w:tcPr>
+          <w:p>
+            <w:pPr>
+              <w:jc w:val="center"/>
+              <w:rPr>
+                <w:rFonts w:ascii="Times New Roman" w:hAnsi="Times New Roman" w:cs="Times New Roman"/>
+              </w:rPr>
+            </w:pPr>
+            <w:r>
+              <w:rPr>
+                <w:rFonts w:ascii="Times New Roman" w:hAnsi="Times New Roman" w:cs="Times New Roman"/>
+              </w:rPr>
+              <w:t>CANCELLAZIONE EVENTO</w:t>
+            </w:r>
+          </w:p>
+        </w:tc>
+        <w:tc>
+          <w:tcPr>
+            <w:tcW w:w="2825" w:type="dxa"/>
+          </w:tcPr>
+          <w:p>
+            <w:pPr>
+              <w:jc w:val="center"/>
+              <w:rPr>
+                <w:rFonts w:ascii="Times New Roman" w:hAnsi="Times New Roman" w:cs="Times New Roman"/>
+              </w:rPr>
+            </w:pPr>
+            <w:r>
+              <w:rPr>
+                <w:rFonts w:ascii="Times New Roman" w:hAnsi="Times New Roman" w:cs="Times New Roman"/>
+              </w:rPr>
+              <w:t>10 l’anno</w:t>
+            </w:r>
+          </w:p>
+        </w:tc>
+        <w:tc>
+          <w:tcPr>
+            <w:tcW w:w="1988" w:type="dxa"/>
+          </w:tcPr>
+          <w:p>
+            <w:pPr>
+              <w:jc w:val="center"/>
+              <w:rPr>
+                <w:rFonts w:ascii="Times New Roman" w:hAnsi="Times New Roman" w:cs="Times New Roman"/>
+              </w:rPr>
+            </w:pPr>
+            <w:r>
+              <w:rPr>
+                <w:rFonts w:ascii="Times New Roman" w:hAnsi="Times New Roman" w:cs="Times New Roman"/>
+              </w:rPr>
+              <w:t>I</w:t>
+            </w:r>
+          </w:p>
+        </w:tc>
+      </w:tr>
+      <w:tr>
+        <w:trPr>
+          <w:trHeight w:val="737"/>
+        </w:trPr>
+        <w:tc>
+          <w:tcPr>
+            <w:tcW w:w="1305" w:type="dxa"/>
+          </w:tcPr>
+          <w:p>
+            <w:pPr>
+              <w:jc w:val="center"/>
+              <w:rPr>
+                <w:rFonts w:ascii="Times New Roman" w:hAnsi="Times New Roman" w:cs="Times New Roman"/>
+              </w:rPr>
+            </w:pPr>
+            <w:r>
+              <w:rPr>
+                <w:rFonts w:ascii="Times New Roman" w:hAnsi="Times New Roman" w:cs="Times New Roman"/>
+              </w:rPr>
+              <w:t>P9</w:t>
+            </w:r>
+          </w:p>
+        </w:tc>
+        <w:tc>
+          <w:tcPr>
+            <w:tcW w:w="3510" w:type="dxa"/>
+          </w:tcPr>
+          <w:p>
+            <w:pPr>
+              <w:jc w:val="center"/>
+              <w:rPr>
+                <w:rFonts w:ascii="Times New Roman" w:hAnsi="Times New Roman" w:cs="Times New Roman"/>
+              </w:rPr>
+            </w:pPr>
+            <w:r>
+              <w:rPr>
+                <w:rFonts w:ascii="Times New Roman" w:hAnsi="Times New Roman" w:cs="Times New Roman"/>
+              </w:rPr>
+              <w:t>MODIFICA EVENTO</w:t>
+            </w:r>
+          </w:p>
+        </w:tc>
+        <w:tc>
+          <w:tcPr>
+            <w:tcW w:w="2825" w:type="dxa"/>
+          </w:tcPr>
+          <w:p>
+            <w:pPr>
+              <w:jc w:val="center"/>
+              <w:rPr>
+                <w:rFonts w:ascii="Times New Roman" w:hAnsi="Times New Roman" w:cs="Times New Roman"/>
+              </w:rPr>
+            </w:pPr>
+            <w:r>
+              <w:rPr>
+                <w:rFonts w:ascii="Times New Roman" w:hAnsi="Times New Roman" w:cs="Times New Roman"/>
+              </w:rPr>
+              <w:t>10 l’anno</w:t>
+            </w:r>
+          </w:p>
+        </w:tc>
+        <w:tc>
+          <w:tcPr>
+            <w:tcW w:w="1988" w:type="dxa"/>
+          </w:tcPr>
+          <w:p>
+            <w:pPr>
+              <w:jc w:val="center"/>
+              <w:rPr>
+                <w:rFonts w:ascii="Times New Roman" w:hAnsi="Times New Roman" w:cs="Times New Roman"/>
+              </w:rPr>
+            </w:pPr>
+            <w:r>
+              <w:rPr>
+                <w:rFonts w:ascii="Times New Roman" w:hAnsi="Times New Roman" w:cs="Times New Roman"/>
+              </w:rPr>
+              <w:t>I</w:t>
+            </w:r>
+          </w:p>
+        </w:tc>
+      </w:tr>
+      <w:tr>
+        <w:trPr>
+          <w:trHeight w:val="737"/>
+        </w:trPr>
+        <w:tc>
+          <w:tcPr>
+            <w:tcW w:w="1305" w:type="dxa"/>
+          </w:tcPr>
+          <w:p>
+            <w:pPr>
+              <w:jc w:val="center"/>
+              <w:rPr>
+                <w:rFonts w:ascii="Times New Roman" w:hAnsi="Times New Roman" w:cs="Times New Roman"/>
+              </w:rPr>
+            </w:pPr>
+            <w:r>
+              <w:rPr>
+                <w:rFonts w:ascii="Times New Roman" w:hAnsi="Times New Roman" w:cs="Times New Roman"/>
+              </w:rPr>
               <w:t>P10</w:t>
             </w:r>
           </w:p>
@@ -14874,6 +15371,249 @@
                 <w:rFonts w:ascii="Times New Roman" w:hAnsi="Times New Roman" w:cs="Times New Roman"/>
               </w:rPr>
               <w:t>I</w:t>
+            </w:r>
+          </w:p>
+        </w:tc>
+      </w:tr>
+      <w:tr>
+        <w:trPr>
+          <w:trHeight w:val="737"/>
+        </w:trPr>
+        <w:tc>
+          <w:tcPr>
+            <w:tcW w:w="1305" w:type="dxa"/>
+          </w:tcPr>
+          <w:p>
+            <w:pPr>
+              <w:jc w:val="center"/>
+              <w:rPr>
+                <w:rFonts w:ascii="Times New Roman" w:hAnsi="Times New Roman" w:cs="Times New Roman"/>
+              </w:rPr>
+            </w:pPr>
+            <w:r>
+              <w:rPr>
+                <w:rFonts w:ascii="Times New Roman" w:hAnsi="Times New Roman" w:cs="Times New Roman"/>
+              </w:rPr>
+              <w:t>P11</w:t>
+            </w:r>
+          </w:p>
+        </w:tc>
+        <w:tc>
+          <w:tcPr>
+            <w:tcW w:w="3510" w:type="dxa"/>
+          </w:tcPr>
+          <w:p>
+            <w:pPr>
+              <w:jc w:val="center"/>
+              <w:rPr>
+                <w:rFonts w:ascii="Times New Roman" w:hAnsi="Times New Roman" w:cs="Times New Roman"/>
+              </w:rPr>
+            </w:pPr>
+            <w:r>
+              <w:rPr>
+                <w:rFonts w:ascii="Times New Roman" w:hAnsi="Times New Roman" w:cs="Times New Roman"/>
+              </w:rPr>
+              <w:t>VISUALIZZAZIONE ISCRITTI PER BRANCA NEGLI ANNI</w:t>
+            </w:r>
+          </w:p>
+        </w:tc>
+        <w:tc>
+          <w:tcPr>
+            <w:tcW w:w="2825" w:type="dxa"/>
+          </w:tcPr>
+          <w:p>
+            <w:pPr>
+              <w:jc w:val="center"/>
+              <w:rPr>
+                <w:rFonts w:ascii="Times New Roman" w:hAnsi="Times New Roman" w:cs="Times New Roman"/>
+              </w:rPr>
+            </w:pPr>
+            <w:r>
+              <w:rPr>
+                <w:rFonts w:ascii="Times New Roman" w:hAnsi="Times New Roman" w:cs="Times New Roman"/>
+              </w:rPr>
+              <w:t xml:space="preserve"> 5 al mese</w:t>
+            </w:r>
+          </w:p>
+        </w:tc>
+        <w:tc>
+          <w:tcPr>
+            <w:tcW w:w="1988" w:type="dxa"/>
+          </w:tcPr>
+          <w:p>
+            <w:pPr>
+              <w:jc w:val="center"/>
+              <w:rPr>
+                <w:rFonts w:ascii="Times New Roman" w:hAnsi="Times New Roman" w:cs="Times New Roman"/>
+              </w:rPr>
+            </w:pPr>
+            <w:r>
+              <w:rPr>
+                <w:rFonts w:ascii="Times New Roman" w:hAnsi="Times New Roman" w:cs="Times New Roman"/>
+              </w:rPr>
+              <w:t>B</w:t>
+            </w:r>
+          </w:p>
+        </w:tc>
+      </w:tr>
+      <w:tr>
+        <w:trPr>
+          <w:trHeight w:val="737"/>
+        </w:trPr>
+        <w:tc>
+          <w:tcPr>
+            <w:tcW w:w="1305" w:type="dxa"/>
+          </w:tcPr>
+          <w:p>
+            <w:pPr>
+              <w:jc w:val="center"/>
+              <w:rPr>
+                <w:rFonts w:ascii="Times New Roman" w:hAnsi="Times New Roman" w:cs="Times New Roman"/>
+              </w:rPr>
+            </w:pPr>
+            <w:r>
+              <w:rPr>
+                <w:rFonts w:ascii="Times New Roman" w:hAnsi="Times New Roman" w:cs="Times New Roman"/>
+              </w:rPr>
+              <w:t xml:space="preserve">P12 </w:t>
+            </w:r>
+          </w:p>
+        </w:tc>
+        <w:tc>
+          <w:tcPr>
+            <w:tcW w:w="3510" w:type="dxa"/>
+          </w:tcPr>
+          <w:p>
+            <w:pPr>
+              <w:jc w:val="center"/>
+              <w:rPr>
+                <w:rFonts w:ascii="Times New Roman" w:hAnsi="Times New Roman" w:cs="Times New Roman"/>
+              </w:rPr>
+            </w:pPr>
+            <w:r>
+              <w:rPr>
+                <w:rFonts w:ascii="Times New Roman" w:hAnsi="Times New Roman" w:cs="Times New Roman"/>
+              </w:rPr>
+              <w:t>VISUALIZZAZIONE ISCRITTI A COMUNITA’ CAPI NEGLI ANNI</w:t>
+            </w:r>
+          </w:p>
+        </w:tc>
+        <w:tc>
+          <w:tcPr>
+            <w:tcW w:w="2825" w:type="dxa"/>
+          </w:tcPr>
+          <w:p>
+            <w:pPr>
+              <w:jc w:val="center"/>
+              <w:rPr>
+                <w:rFonts w:ascii="Times New Roman" w:hAnsi="Times New Roman" w:cs="Times New Roman"/>
+              </w:rPr>
+            </w:pPr>
+            <w:r>
+              <w:rPr>
+                <w:rFonts w:ascii="Times New Roman" w:hAnsi="Times New Roman" w:cs="Times New Roman"/>
+              </w:rPr>
+              <w:t>2 al mese</w:t>
+            </w:r>
+          </w:p>
+        </w:tc>
+        <w:tc>
+          <w:tcPr>
+            <w:tcW w:w="1988" w:type="dxa"/>
+          </w:tcPr>
+          <w:p>
+            <w:pPr>
+              <w:jc w:val="center"/>
+              <w:rPr>
+                <w:rFonts w:ascii="Times New Roman" w:hAnsi="Times New Roman" w:cs="Times New Roman"/>
+              </w:rPr>
+            </w:pPr>
+            <w:r>
+              <w:rPr>
+                <w:rFonts w:ascii="Times New Roman" w:hAnsi="Times New Roman" w:cs="Times New Roman"/>
+              </w:rPr>
+              <w:t>B</w:t>
+            </w:r>
+          </w:p>
+        </w:tc>
+      </w:tr>
+      <w:tr>
+        <w:trPr>
+          <w:trHeight w:val="737"/>
+        </w:trPr>
+        <w:tc>
+          <w:tcPr>
+            <w:tcW w:w="1305" w:type="dxa"/>
+          </w:tcPr>
+          <w:p>
+            <w:pPr>
+              <w:jc w:val="center"/>
+              <w:rPr>
+                <w:rFonts w:ascii="Times New Roman" w:hAnsi="Times New Roman" w:cs="Times New Roman"/>
+              </w:rPr>
+            </w:pPr>
+            <w:r>
+              <w:rPr>
+                <w:rFonts w:ascii="Times New Roman" w:hAnsi="Times New Roman" w:cs="Times New Roman"/>
+              </w:rPr>
+              <w:t>P13</w:t>
+            </w:r>
+          </w:p>
+        </w:tc>
+        <w:tc>
+          <w:tcPr>
+            <w:tcW w:w="3510" w:type="dxa"/>
+          </w:tcPr>
+          <w:p>
+            <w:pPr>
+              <w:jc w:val="center"/>
+              <w:rPr>
+                <w:rFonts w:ascii="Times New Roman" w:hAnsi="Times New Roman" w:cs="Times New Roman"/>
+              </w:rPr>
+            </w:pPr>
+            <w:r>
+              <w:rPr>
+                <w:rFonts w:ascii="Times New Roman" w:hAnsi="Times New Roman" w:cs="Times New Roman"/>
+              </w:rPr>
+              <w:t>VISUALIZZAZIONE ISCRITTI AD EVENTO PARROCCHIALE</w:t>
+            </w:r>
+          </w:p>
+        </w:tc>
+        <w:tc>
+          <w:tcPr>
+            <w:tcW w:w="2825" w:type="dxa"/>
+          </w:tcPr>
+          <w:p>
+            <w:pPr>
+              <w:jc w:val="center"/>
+              <w:rPr>
+                <w:rFonts w:ascii="Times New Roman" w:hAnsi="Times New Roman" w:cs="Times New Roman"/>
+              </w:rPr>
+            </w:pPr>
+            <w:r>
+              <w:rPr>
+                <w:rFonts w:ascii="Times New Roman" w:hAnsi="Times New Roman" w:cs="Times New Roman"/>
+              </w:rPr>
+              <w:t>5 al giorno</w:t>
+            </w:r>
+          </w:p>
+        </w:tc>
+        <w:tc>
+          <w:tcPr>
+            <w:tcW w:w="1988" w:type="dxa"/>
+          </w:tcPr>
+          <w:p>
+            <w:pPr>
+              <w:jc w:val="center"/>
+              <w:rPr>
+                <w:rFonts w:ascii="Times New Roman" w:hAnsi="Times New Roman" w:cs="Times New Roman"/>
+              </w:rPr>
+            </w:pPr>
+            <w:r>
+              <w:rPr>
+                <w:rFonts w:ascii="Times New Roman" w:hAnsi="Times New Roman" w:cs="Times New Roman"/>
+              </w:rPr>
+              <w:t>B</w:t>
             </w:r>
           </w:p>
         </w:tc>
@@ -14912,14 +15652,7 @@
         <w:rPr>
           <w:rFonts w:ascii="Times New Roman" w:hAnsi="Times New Roman" w:cs="Times New Roman"/>
         </w:rPr>
-        <w:t xml:space="preserve">Dopo aver determinato il volume dei dati ed aver associato a ciascuna operazione principale richiesta la propria frequenza di esecuzione, si procede determinando lo schema di navigazione di riferimento per le principali operazioni richieste e si associa ad ognuna di essa anche la relativa tavola degli accessi. Le operazioni per cui questo passaggio risulta essere banale o per cui risulta essere equivalente a quello di una operazione già vista, </w:t>
-      </w:r>
-      <w:r>
-        <w:rPr>
-          <w:rFonts w:ascii="Times New Roman" w:hAnsi="Times New Roman" w:cs="Times New Roman"/>
-        </w:rPr>
-        <w:lastRenderedPageBreak/>
-        <w:t xml:space="preserve">non verranno considerate. Nel calcolo degli accessi </w:t>
+        <w:t xml:space="preserve">Dopo aver determinato il volume dei dati ed aver associato a ciascuna operazione principale richiesta la propria frequenza di esecuzione, si procede determinando lo schema di navigazione di riferimento per le principali operazioni richieste e si associa ad ognuna di essa anche la relativa tavola degli accessi. Le operazioni per cui questo passaggio risulta essere banale o per cui risulta essere equivalente a quello di una operazione già vista, non verranno considerate. Nel calcolo degli accessi </w:t>
       </w:r>
       <w:r>
         <w:rPr>
@@ -15147,6 +15880,162 @@
           </w:p>
         </w:tc>
       </w:tr>
+      <w:tr>
+        <w:tc>
+          <w:tcPr>
+            <w:tcW w:w="2407" w:type="dxa"/>
+          </w:tcPr>
+          <w:p>
+            <w:pPr>
+              <w:jc w:val="both"/>
+              <w:rPr>
+                <w:rFonts w:ascii="Times New Roman" w:hAnsi="Times New Roman" w:cs="Times New Roman"/>
+              </w:rPr>
+            </w:pPr>
+            <w:r>
+              <w:rPr>
+                <w:rFonts w:ascii="Times New Roman" w:hAnsi="Times New Roman" w:cs="Times New Roman"/>
+              </w:rPr>
+              <w:t>RESPONSABILE</w:t>
+            </w:r>
+          </w:p>
+        </w:tc>
+        <w:tc>
+          <w:tcPr>
+            <w:tcW w:w="2407" w:type="dxa"/>
+          </w:tcPr>
+          <w:p>
+            <w:pPr>
+              <w:jc w:val="both"/>
+              <w:rPr>
+                <w:rFonts w:ascii="Times New Roman" w:hAnsi="Times New Roman" w:cs="Times New Roman"/>
+              </w:rPr>
+            </w:pPr>
+            <w:r>
+              <w:rPr>
+                <w:rFonts w:ascii="Times New Roman" w:hAnsi="Times New Roman" w:cs="Times New Roman"/>
+              </w:rPr>
+              <w:t>E</w:t>
+            </w:r>
+          </w:p>
+        </w:tc>
+        <w:tc>
+          <w:tcPr>
+            <w:tcW w:w="2407" w:type="dxa"/>
+          </w:tcPr>
+          <w:p>
+            <w:pPr>
+              <w:jc w:val="both"/>
+              <w:rPr>
+                <w:rFonts w:ascii="Times New Roman" w:hAnsi="Times New Roman" w:cs="Times New Roman"/>
+              </w:rPr>
+            </w:pPr>
+            <w:r>
+              <w:rPr>
+                <w:rFonts w:ascii="Times New Roman" w:hAnsi="Times New Roman" w:cs="Times New Roman"/>
+              </w:rPr>
+              <w:t>1</w:t>
+            </w:r>
+          </w:p>
+        </w:tc>
+        <w:tc>
+          <w:tcPr>
+            <w:tcW w:w="2407" w:type="dxa"/>
+          </w:tcPr>
+          <w:p>
+            <w:pPr>
+              <w:jc w:val="both"/>
+              <w:rPr>
+                <w:rFonts w:ascii="Times New Roman" w:hAnsi="Times New Roman" w:cs="Times New Roman"/>
+              </w:rPr>
+            </w:pPr>
+            <w:r>
+              <w:rPr>
+                <w:rFonts w:ascii="Times New Roman" w:hAnsi="Times New Roman" w:cs="Times New Roman"/>
+              </w:rPr>
+              <w:t>S</w:t>
+            </w:r>
+          </w:p>
+        </w:tc>
+      </w:tr>
+      <w:tr>
+        <w:tc>
+          <w:tcPr>
+            <w:tcW w:w="2407" w:type="dxa"/>
+          </w:tcPr>
+          <w:p>
+            <w:pPr>
+              <w:jc w:val="both"/>
+              <w:rPr>
+                <w:rFonts w:ascii="Times New Roman" w:hAnsi="Times New Roman" w:cs="Times New Roman"/>
+              </w:rPr>
+            </w:pPr>
+            <w:r>
+              <w:rPr>
+                <w:rFonts w:ascii="Times New Roman" w:hAnsi="Times New Roman" w:cs="Times New Roman"/>
+              </w:rPr>
+              <w:t>RESPONSABILITA’ PARROCCHIA</w:t>
+            </w:r>
+          </w:p>
+        </w:tc>
+        <w:tc>
+          <w:tcPr>
+            <w:tcW w:w="2407" w:type="dxa"/>
+          </w:tcPr>
+          <w:p>
+            <w:pPr>
+              <w:jc w:val="both"/>
+              <w:rPr>
+                <w:rFonts w:ascii="Times New Roman" w:hAnsi="Times New Roman" w:cs="Times New Roman"/>
+              </w:rPr>
+            </w:pPr>
+            <w:r>
+              <w:rPr>
+                <w:rFonts w:ascii="Times New Roman" w:hAnsi="Times New Roman" w:cs="Times New Roman"/>
+              </w:rPr>
+              <w:t>R</w:t>
+            </w:r>
+          </w:p>
+        </w:tc>
+        <w:tc>
+          <w:tcPr>
+            <w:tcW w:w="2407" w:type="dxa"/>
+          </w:tcPr>
+          <w:p>
+            <w:pPr>
+              <w:jc w:val="both"/>
+              <w:rPr>
+                <w:rFonts w:ascii="Times New Roman" w:hAnsi="Times New Roman" w:cs="Times New Roman"/>
+              </w:rPr>
+            </w:pPr>
+            <w:r>
+              <w:rPr>
+                <w:rFonts w:ascii="Times New Roman" w:hAnsi="Times New Roman" w:cs="Times New Roman"/>
+              </w:rPr>
+              <w:t>1</w:t>
+            </w:r>
+          </w:p>
+        </w:tc>
+        <w:tc>
+          <w:tcPr>
+            <w:tcW w:w="2407" w:type="dxa"/>
+          </w:tcPr>
+          <w:p>
+            <w:pPr>
+              <w:jc w:val="both"/>
+              <w:rPr>
+                <w:rFonts w:ascii="Times New Roman" w:hAnsi="Times New Roman" w:cs="Times New Roman"/>
+              </w:rPr>
+            </w:pPr>
+            <w:r>
+              <w:rPr>
+                <w:rFonts w:ascii="Times New Roman" w:hAnsi="Times New Roman" w:cs="Times New Roman"/>
+              </w:rPr>
+              <w:t>S</w:t>
+            </w:r>
+          </w:p>
+        </w:tc>
+      </w:tr>
     </w:tbl>
     <w:p>
       <w:pPr>
@@ -15155,6 +16044,25 @@
           <w:rFonts w:ascii="Times New Roman" w:hAnsi="Times New Roman" w:cs="Times New Roman"/>
         </w:rPr>
       </w:pPr>
+      <w:r>
+        <w:rPr>
+          <w:rFonts w:ascii="Times New Roman" w:hAnsi="Times New Roman" w:cs="Times New Roman"/>
+        </w:rPr>
+        <w:t>Totale: 3S</w:t>
+      </w:r>
+      <w:r>
+        <w:rPr>
+          <w:rFonts w:ascii="Times New Roman" w:hAnsi="Times New Roman" w:cs="Times New Roman"/>
+        </w:rPr>
+        <w:tab/>
+      </w:r>
+      <w:r>
+        <w:rPr>
+          <w:rFonts w:ascii="Times New Roman" w:hAnsi="Times New Roman" w:cs="Times New Roman"/>
+        </w:rPr>
+        <w:tab/>
+        <w:t>Frequenza operazione: 10 al giorno</w:t>
+      </w:r>
     </w:p>
     <w:p>
       <w:pPr>
@@ -15163,6 +16071,645 @@
           <w:rFonts w:ascii="Times New Roman" w:hAnsi="Times New Roman" w:cs="Times New Roman"/>
         </w:rPr>
       </w:pPr>
+      <w:r>
+        <w:rPr>
+          <w:rFonts w:ascii="Times New Roman" w:hAnsi="Times New Roman" w:cs="Times New Roman"/>
+        </w:rPr>
+        <w:t>Costo</w:t>
+      </w:r>
+      <w:r>
+        <w:rPr>
+          <w:rFonts w:ascii="Times New Roman" w:hAnsi="Times New Roman" w:cs="Times New Roman"/>
+        </w:rPr>
+        <w:t xml:space="preserve"> totale</w:t>
+      </w:r>
+      <w:r>
+        <w:rPr>
+          <w:rFonts w:ascii="Times New Roman" w:hAnsi="Times New Roman" w:cs="Times New Roman"/>
+        </w:rPr>
+        <w:t>: 10 x 2</w:t>
+      </w:r>
+      <w:r>
+        <w:rPr>
+          <w:rFonts w:ascii="Times New Roman" w:hAnsi="Times New Roman" w:cs="Times New Roman"/>
+        </w:rPr>
+        <w:t xml:space="preserve"> x 3 = 6</w:t>
+      </w:r>
+      <w:r>
+        <w:rPr>
+          <w:rFonts w:ascii="Times New Roman" w:hAnsi="Times New Roman" w:cs="Times New Roman"/>
+        </w:rPr>
+        <w:t>0 al giorno</w:t>
+      </w:r>
+      <w:r>
+        <w:rPr>
+          <w:rFonts w:ascii="Times New Roman" w:hAnsi="Times New Roman" w:cs="Times New Roman"/>
+        </w:rPr>
+        <w:t>.</w:t>
+      </w:r>
+    </w:p>
+    <w:p>
+      <w:pPr>
+        <w:jc w:val="both"/>
+        <w:rPr>
+          <w:rFonts w:ascii="Times New Roman" w:hAnsi="Times New Roman" w:cs="Times New Roman"/>
+        </w:rPr>
+      </w:pPr>
+    </w:p>
+    <w:p>
+      <w:pPr>
+        <w:jc w:val="both"/>
+        <w:rPr>
+          <w:rFonts w:ascii="Times New Roman" w:hAnsi="Times New Roman" w:cs="Times New Roman"/>
+        </w:rPr>
+      </w:pPr>
+      <w:r>
+        <w:rPr>
+          <w:rFonts w:ascii="Times New Roman" w:hAnsi="Times New Roman" w:cs="Times New Roman"/>
+        </w:rPr>
+        <w:t>A2) INSERIMENTO ATTIVITA’</w:t>
+      </w:r>
+    </w:p>
+    <w:tbl>
+      <w:tblPr>
+        <w:tblStyle w:val="Grigliatabella"/>
+        <w:tblW w:w="0" w:type="auto"/>
+        <w:tblLook w:val="04A0" w:firstRow="1" w:lastRow="0" w:firstColumn="1" w:lastColumn="0" w:noHBand="0" w:noVBand="1"/>
+      </w:tblPr>
+      <w:tblGrid>
+        <w:gridCol w:w="2407"/>
+        <w:gridCol w:w="2407"/>
+        <w:gridCol w:w="2407"/>
+        <w:gridCol w:w="2407"/>
+      </w:tblGrid>
+      <w:tr>
+        <w:tc>
+          <w:tcPr>
+            <w:tcW w:w="2407" w:type="dxa"/>
+          </w:tcPr>
+          <w:p>
+            <w:pPr>
+              <w:jc w:val="both"/>
+              <w:rPr>
+                <w:rFonts w:ascii="Times New Roman" w:hAnsi="Times New Roman" w:cs="Times New Roman"/>
+              </w:rPr>
+            </w:pPr>
+            <w:r>
+              <w:rPr>
+                <w:rFonts w:ascii="Times New Roman" w:hAnsi="Times New Roman" w:cs="Times New Roman"/>
+              </w:rPr>
+              <w:t>Concetto</w:t>
+            </w:r>
+          </w:p>
+        </w:tc>
+        <w:tc>
+          <w:tcPr>
+            <w:tcW w:w="2407" w:type="dxa"/>
+          </w:tcPr>
+          <w:p>
+            <w:pPr>
+              <w:jc w:val="both"/>
+              <w:rPr>
+                <w:rFonts w:ascii="Times New Roman" w:hAnsi="Times New Roman" w:cs="Times New Roman"/>
+              </w:rPr>
+            </w:pPr>
+            <w:r>
+              <w:rPr>
+                <w:rFonts w:ascii="Times New Roman" w:hAnsi="Times New Roman" w:cs="Times New Roman"/>
+              </w:rPr>
+              <w:t xml:space="preserve">Costrutto </w:t>
+            </w:r>
+          </w:p>
+        </w:tc>
+        <w:tc>
+          <w:tcPr>
+            <w:tcW w:w="2407" w:type="dxa"/>
+          </w:tcPr>
+          <w:p>
+            <w:pPr>
+              <w:jc w:val="both"/>
+              <w:rPr>
+                <w:rFonts w:ascii="Times New Roman" w:hAnsi="Times New Roman" w:cs="Times New Roman"/>
+              </w:rPr>
+            </w:pPr>
+            <w:r>
+              <w:rPr>
+                <w:rFonts w:ascii="Times New Roman" w:hAnsi="Times New Roman" w:cs="Times New Roman"/>
+              </w:rPr>
+              <w:t>Accessi</w:t>
+            </w:r>
+          </w:p>
+        </w:tc>
+        <w:tc>
+          <w:tcPr>
+            <w:tcW w:w="2407" w:type="dxa"/>
+          </w:tcPr>
+          <w:p>
+            <w:pPr>
+              <w:jc w:val="both"/>
+              <w:rPr>
+                <w:rFonts w:ascii="Times New Roman" w:hAnsi="Times New Roman" w:cs="Times New Roman"/>
+              </w:rPr>
+            </w:pPr>
+            <w:r>
+              <w:rPr>
+                <w:rFonts w:ascii="Times New Roman" w:hAnsi="Times New Roman" w:cs="Times New Roman"/>
+              </w:rPr>
+              <w:t>Tipo(Lettura / Scrittura)</w:t>
+            </w:r>
+          </w:p>
+        </w:tc>
+      </w:tr>
+      <w:tr>
+        <w:tc>
+          <w:tcPr>
+            <w:tcW w:w="2407" w:type="dxa"/>
+          </w:tcPr>
+          <w:p>
+            <w:pPr>
+              <w:jc w:val="both"/>
+              <w:rPr>
+                <w:rFonts w:ascii="Times New Roman" w:hAnsi="Times New Roman" w:cs="Times New Roman"/>
+              </w:rPr>
+            </w:pPr>
+            <w:r>
+              <w:rPr>
+                <w:rFonts w:ascii="Times New Roman" w:hAnsi="Times New Roman" w:cs="Times New Roman"/>
+              </w:rPr>
+              <w:t>ATTIVITA’</w:t>
+            </w:r>
+          </w:p>
+        </w:tc>
+        <w:tc>
+          <w:tcPr>
+            <w:tcW w:w="2407" w:type="dxa"/>
+          </w:tcPr>
+          <w:p>
+            <w:pPr>
+              <w:jc w:val="both"/>
+              <w:rPr>
+                <w:rFonts w:ascii="Times New Roman" w:hAnsi="Times New Roman" w:cs="Times New Roman"/>
+              </w:rPr>
+            </w:pPr>
+            <w:r>
+              <w:rPr>
+                <w:rFonts w:ascii="Times New Roman" w:hAnsi="Times New Roman" w:cs="Times New Roman"/>
+              </w:rPr>
+              <w:t>E</w:t>
+            </w:r>
+          </w:p>
+        </w:tc>
+        <w:tc>
+          <w:tcPr>
+            <w:tcW w:w="2407" w:type="dxa"/>
+          </w:tcPr>
+          <w:p>
+            <w:pPr>
+              <w:jc w:val="both"/>
+              <w:rPr>
+                <w:rFonts w:ascii="Times New Roman" w:hAnsi="Times New Roman" w:cs="Times New Roman"/>
+              </w:rPr>
+            </w:pPr>
+            <w:r>
+              <w:rPr>
+                <w:rFonts w:ascii="Times New Roman" w:hAnsi="Times New Roman" w:cs="Times New Roman"/>
+              </w:rPr>
+              <w:t>1</w:t>
+            </w:r>
+          </w:p>
+        </w:tc>
+        <w:tc>
+          <w:tcPr>
+            <w:tcW w:w="2407" w:type="dxa"/>
+          </w:tcPr>
+          <w:p>
+            <w:pPr>
+              <w:jc w:val="both"/>
+              <w:rPr>
+                <w:rFonts w:ascii="Times New Roman" w:hAnsi="Times New Roman" w:cs="Times New Roman"/>
+              </w:rPr>
+            </w:pPr>
+            <w:r>
+              <w:rPr>
+                <w:rFonts w:ascii="Times New Roman" w:hAnsi="Times New Roman" w:cs="Times New Roman"/>
+              </w:rPr>
+              <w:t>S</w:t>
+            </w:r>
+          </w:p>
+        </w:tc>
+      </w:tr>
+    </w:tbl>
+    <w:p>
+      <w:pPr>
+        <w:jc w:val="both"/>
+        <w:rPr>
+          <w:rFonts w:ascii="Times New Roman" w:hAnsi="Times New Roman" w:cs="Times New Roman"/>
+        </w:rPr>
+      </w:pPr>
+      <w:r>
+        <w:rPr>
+          <w:rFonts w:ascii="Times New Roman" w:hAnsi="Times New Roman" w:cs="Times New Roman"/>
+        </w:rPr>
+        <w:t>Totale: 1L</w:t>
+      </w:r>
+      <w:r>
+        <w:rPr>
+          <w:rFonts w:ascii="Times New Roman" w:hAnsi="Times New Roman" w:cs="Times New Roman"/>
+        </w:rPr>
+        <w:tab/>
+      </w:r>
+      <w:r>
+        <w:rPr>
+          <w:rFonts w:ascii="Times New Roman" w:hAnsi="Times New Roman" w:cs="Times New Roman"/>
+        </w:rPr>
+        <w:tab/>
+        <w:t>Frequenza operazione: 4 al giorno</w:t>
+      </w:r>
+    </w:p>
+    <w:p>
+      <w:pPr>
+        <w:jc w:val="both"/>
+        <w:rPr>
+          <w:rFonts w:ascii="Times New Roman" w:hAnsi="Times New Roman" w:cs="Times New Roman"/>
+        </w:rPr>
+      </w:pPr>
+      <w:r>
+        <w:rPr>
+          <w:rFonts w:ascii="Times New Roman" w:hAnsi="Times New Roman" w:cs="Times New Roman"/>
+        </w:rPr>
+        <w:t>Costo totale: 4 x 2 = 8 al giorno.</w:t>
+      </w:r>
+    </w:p>
+    <w:p>
+      <w:pPr>
+        <w:jc w:val="both"/>
+        <w:rPr>
+          <w:rFonts w:ascii="Times New Roman" w:hAnsi="Times New Roman" w:cs="Times New Roman"/>
+        </w:rPr>
+      </w:pPr>
+      <w:r>
+        <w:rPr>
+          <w:rFonts w:ascii="Times New Roman" w:hAnsi="Times New Roman" w:cs="Times New Roman"/>
+        </w:rPr>
+        <w:t xml:space="preserve">Per l’operazione </w:t>
+      </w:r>
+      <w:r>
+        <w:rPr>
+          <w:rFonts w:ascii="Times New Roman" w:hAnsi="Times New Roman" w:cs="Times New Roman"/>
+        </w:rPr>
+        <w:t>A</w:t>
+      </w:r>
+      <w:r>
+        <w:rPr>
+          <w:rFonts w:ascii="Times New Roman" w:hAnsi="Times New Roman" w:cs="Times New Roman"/>
+        </w:rPr>
+        <w:t>3</w:t>
+      </w:r>
+      <w:r>
+        <w:rPr>
+          <w:rFonts w:ascii="Times New Roman" w:hAnsi="Times New Roman" w:cs="Times New Roman"/>
+        </w:rPr>
+        <w:t xml:space="preserve">) INSERIMENTO </w:t>
+      </w:r>
+      <w:r>
+        <w:rPr>
+          <w:rFonts w:ascii="Times New Roman" w:hAnsi="Times New Roman" w:cs="Times New Roman"/>
+        </w:rPr>
+        <w:t xml:space="preserve">RESPONSABILE EVENTO NAZIONALE il procedimento risulta analogo al precedente cambiando i valori in funzione della tavola dei volumi.  </w:t>
+      </w:r>
+    </w:p>
+    <w:p>
+      <w:pPr>
+        <w:jc w:val="both"/>
+        <w:rPr>
+          <w:rFonts w:ascii="Times New Roman" w:hAnsi="Times New Roman" w:cs="Times New Roman"/>
+        </w:rPr>
+      </w:pPr>
+    </w:p>
+    <w:p>
+      <w:pPr>
+        <w:jc w:val="both"/>
+        <w:rPr>
+          <w:rFonts w:ascii="Times New Roman" w:hAnsi="Times New Roman" w:cs="Times New Roman"/>
+        </w:rPr>
+      </w:pPr>
+      <w:r>
+        <w:rPr>
+          <w:rFonts w:ascii="Times New Roman" w:hAnsi="Times New Roman" w:cs="Times New Roman"/>
+        </w:rPr>
+        <w:lastRenderedPageBreak/>
+        <w:t>A9</w:t>
+      </w:r>
+      <w:bookmarkStart w:id="0" w:name="_GoBack"/>
+      <w:bookmarkEnd w:id="0"/>
+      <w:r>
+        <w:rPr>
+          <w:rFonts w:ascii="Times New Roman" w:hAnsi="Times New Roman" w:cs="Times New Roman"/>
+        </w:rPr>
+        <w:t>) MODIFICA RESPONSABILE DI PARROCCHIA</w:t>
+      </w:r>
+    </w:p>
+    <w:tbl>
+      <w:tblPr>
+        <w:tblStyle w:val="Grigliatabella"/>
+        <w:tblW w:w="0" w:type="auto"/>
+        <w:tblLook w:val="04A0" w:firstRow="1" w:lastRow="0" w:firstColumn="1" w:lastColumn="0" w:noHBand="0" w:noVBand="1"/>
+      </w:tblPr>
+      <w:tblGrid>
+        <w:gridCol w:w="2407"/>
+        <w:gridCol w:w="2407"/>
+        <w:gridCol w:w="2407"/>
+        <w:gridCol w:w="2407"/>
+      </w:tblGrid>
+      <w:tr>
+        <w:tc>
+          <w:tcPr>
+            <w:tcW w:w="2407" w:type="dxa"/>
+          </w:tcPr>
+          <w:p>
+            <w:pPr>
+              <w:jc w:val="both"/>
+              <w:rPr>
+                <w:rFonts w:ascii="Times New Roman" w:hAnsi="Times New Roman" w:cs="Times New Roman"/>
+              </w:rPr>
+            </w:pPr>
+            <w:r>
+              <w:rPr>
+                <w:rFonts w:ascii="Times New Roman" w:hAnsi="Times New Roman" w:cs="Times New Roman"/>
+              </w:rPr>
+              <w:t>Concetto</w:t>
+            </w:r>
+          </w:p>
+        </w:tc>
+        <w:tc>
+          <w:tcPr>
+            <w:tcW w:w="2407" w:type="dxa"/>
+          </w:tcPr>
+          <w:p>
+            <w:pPr>
+              <w:jc w:val="both"/>
+              <w:rPr>
+                <w:rFonts w:ascii="Times New Roman" w:hAnsi="Times New Roman" w:cs="Times New Roman"/>
+              </w:rPr>
+            </w:pPr>
+            <w:r>
+              <w:rPr>
+                <w:rFonts w:ascii="Times New Roman" w:hAnsi="Times New Roman" w:cs="Times New Roman"/>
+              </w:rPr>
+              <w:t>Costrutto</w:t>
+            </w:r>
+          </w:p>
+        </w:tc>
+        <w:tc>
+          <w:tcPr>
+            <w:tcW w:w="2407" w:type="dxa"/>
+          </w:tcPr>
+          <w:p>
+            <w:pPr>
+              <w:jc w:val="both"/>
+              <w:rPr>
+                <w:rFonts w:ascii="Times New Roman" w:hAnsi="Times New Roman" w:cs="Times New Roman"/>
+              </w:rPr>
+            </w:pPr>
+            <w:r>
+              <w:rPr>
+                <w:rFonts w:ascii="Times New Roman" w:hAnsi="Times New Roman" w:cs="Times New Roman"/>
+              </w:rPr>
+              <w:t>Accessi</w:t>
+            </w:r>
+          </w:p>
+        </w:tc>
+        <w:tc>
+          <w:tcPr>
+            <w:tcW w:w="2407" w:type="dxa"/>
+          </w:tcPr>
+          <w:p>
+            <w:pPr>
+              <w:jc w:val="both"/>
+              <w:rPr>
+                <w:rFonts w:ascii="Times New Roman" w:hAnsi="Times New Roman" w:cs="Times New Roman"/>
+              </w:rPr>
+            </w:pPr>
+            <w:r>
+              <w:rPr>
+                <w:rFonts w:ascii="Times New Roman" w:hAnsi="Times New Roman" w:cs="Times New Roman"/>
+              </w:rPr>
+              <w:t>Tipo(Lettura / Scrittura)</w:t>
+            </w:r>
+          </w:p>
+        </w:tc>
+      </w:tr>
+      <w:tr>
+        <w:tc>
+          <w:tcPr>
+            <w:tcW w:w="2407" w:type="dxa"/>
+          </w:tcPr>
+          <w:p>
+            <w:pPr>
+              <w:jc w:val="both"/>
+              <w:rPr>
+                <w:rFonts w:ascii="Times New Roman" w:hAnsi="Times New Roman" w:cs="Times New Roman"/>
+              </w:rPr>
+            </w:pPr>
+            <w:r>
+              <w:rPr>
+                <w:rFonts w:ascii="Times New Roman" w:hAnsi="Times New Roman" w:cs="Times New Roman"/>
+              </w:rPr>
+              <w:t>RESPONSABILE DI PARROCCHIA</w:t>
+            </w:r>
+          </w:p>
+        </w:tc>
+        <w:tc>
+          <w:tcPr>
+            <w:tcW w:w="2407" w:type="dxa"/>
+          </w:tcPr>
+          <w:p>
+            <w:pPr>
+              <w:jc w:val="both"/>
+              <w:rPr>
+                <w:rFonts w:ascii="Times New Roman" w:hAnsi="Times New Roman" w:cs="Times New Roman"/>
+              </w:rPr>
+            </w:pPr>
+            <w:r>
+              <w:rPr>
+                <w:rFonts w:ascii="Times New Roman" w:hAnsi="Times New Roman" w:cs="Times New Roman"/>
+              </w:rPr>
+              <w:t>E</w:t>
+            </w:r>
+          </w:p>
+        </w:tc>
+        <w:tc>
+          <w:tcPr>
+            <w:tcW w:w="2407" w:type="dxa"/>
+          </w:tcPr>
+          <w:p>
+            <w:pPr>
+              <w:jc w:val="both"/>
+              <w:rPr>
+                <w:rFonts w:ascii="Times New Roman" w:hAnsi="Times New Roman" w:cs="Times New Roman"/>
+              </w:rPr>
+            </w:pPr>
+            <w:r>
+              <w:rPr>
+                <w:rFonts w:ascii="Times New Roman" w:hAnsi="Times New Roman" w:cs="Times New Roman"/>
+              </w:rPr>
+              <w:t>1</w:t>
+            </w:r>
+          </w:p>
+        </w:tc>
+        <w:tc>
+          <w:tcPr>
+            <w:tcW w:w="2407" w:type="dxa"/>
+          </w:tcPr>
+          <w:p>
+            <w:pPr>
+              <w:jc w:val="both"/>
+              <w:rPr>
+                <w:rFonts w:ascii="Times New Roman" w:hAnsi="Times New Roman" w:cs="Times New Roman"/>
+              </w:rPr>
+            </w:pPr>
+            <w:r>
+              <w:rPr>
+                <w:rFonts w:ascii="Times New Roman" w:hAnsi="Times New Roman" w:cs="Times New Roman"/>
+              </w:rPr>
+              <w:t>L</w:t>
+            </w:r>
+          </w:p>
+        </w:tc>
+      </w:tr>
+      <w:tr>
+        <w:tc>
+          <w:tcPr>
+            <w:tcW w:w="2407" w:type="dxa"/>
+          </w:tcPr>
+          <w:p>
+            <w:pPr>
+              <w:jc w:val="both"/>
+              <w:rPr>
+                <w:rFonts w:ascii="Times New Roman" w:hAnsi="Times New Roman" w:cs="Times New Roman"/>
+              </w:rPr>
+            </w:pPr>
+            <w:r>
+              <w:rPr>
+                <w:rFonts w:ascii="Times New Roman" w:hAnsi="Times New Roman" w:cs="Times New Roman"/>
+              </w:rPr>
+              <w:t>RESPONSABILE DI PARROCCHIA</w:t>
+            </w:r>
+          </w:p>
+        </w:tc>
+        <w:tc>
+          <w:tcPr>
+            <w:tcW w:w="2407" w:type="dxa"/>
+          </w:tcPr>
+          <w:p>
+            <w:pPr>
+              <w:jc w:val="both"/>
+              <w:rPr>
+                <w:rFonts w:ascii="Times New Roman" w:hAnsi="Times New Roman" w:cs="Times New Roman"/>
+              </w:rPr>
+            </w:pPr>
+            <w:r>
+              <w:rPr>
+                <w:rFonts w:ascii="Times New Roman" w:hAnsi="Times New Roman" w:cs="Times New Roman"/>
+              </w:rPr>
+              <w:t xml:space="preserve">E </w:t>
+            </w:r>
+          </w:p>
+        </w:tc>
+        <w:tc>
+          <w:tcPr>
+            <w:tcW w:w="2407" w:type="dxa"/>
+          </w:tcPr>
+          <w:p>
+            <w:pPr>
+              <w:jc w:val="both"/>
+              <w:rPr>
+                <w:rFonts w:ascii="Times New Roman" w:hAnsi="Times New Roman" w:cs="Times New Roman"/>
+              </w:rPr>
+            </w:pPr>
+            <w:r>
+              <w:rPr>
+                <w:rFonts w:ascii="Times New Roman" w:hAnsi="Times New Roman" w:cs="Times New Roman"/>
+              </w:rPr>
+              <w:t xml:space="preserve">1 </w:t>
+            </w:r>
+          </w:p>
+        </w:tc>
+        <w:tc>
+          <w:tcPr>
+            <w:tcW w:w="2407" w:type="dxa"/>
+          </w:tcPr>
+          <w:p>
+            <w:pPr>
+              <w:jc w:val="both"/>
+              <w:rPr>
+                <w:rFonts w:ascii="Times New Roman" w:hAnsi="Times New Roman" w:cs="Times New Roman"/>
+              </w:rPr>
+            </w:pPr>
+            <w:r>
+              <w:rPr>
+                <w:rFonts w:ascii="Times New Roman" w:hAnsi="Times New Roman" w:cs="Times New Roman"/>
+              </w:rPr>
+              <w:t>S</w:t>
+            </w:r>
+          </w:p>
+        </w:tc>
+      </w:tr>
+    </w:tbl>
+    <w:p>
+      <w:pPr>
+        <w:jc w:val="both"/>
+        <w:rPr>
+          <w:rFonts w:ascii="Times New Roman" w:hAnsi="Times New Roman" w:cs="Times New Roman"/>
+        </w:rPr>
+      </w:pPr>
+      <w:r>
+        <w:rPr>
+          <w:rFonts w:ascii="Times New Roman" w:hAnsi="Times New Roman" w:cs="Times New Roman"/>
+        </w:rPr>
+        <w:t>Totale: 1L 1S</w:t>
+      </w:r>
+      <w:r>
+        <w:rPr>
+          <w:rFonts w:ascii="Times New Roman" w:hAnsi="Times New Roman" w:cs="Times New Roman"/>
+        </w:rPr>
+        <w:tab/>
+      </w:r>
+      <w:r>
+        <w:rPr>
+          <w:rFonts w:ascii="Times New Roman" w:hAnsi="Times New Roman" w:cs="Times New Roman"/>
+        </w:rPr>
+        <w:tab/>
+        <w:t>Frequenza operazione: 2 al mese.</w:t>
+      </w:r>
+    </w:p>
+    <w:p>
+      <w:pPr>
+        <w:jc w:val="both"/>
+        <w:rPr>
+          <w:rFonts w:ascii="Times New Roman" w:hAnsi="Times New Roman" w:cs="Times New Roman"/>
+        </w:rPr>
+      </w:pPr>
+      <w:r>
+        <w:rPr>
+          <w:rFonts w:ascii="Times New Roman" w:hAnsi="Times New Roman" w:cs="Times New Roman"/>
+        </w:rPr>
+        <w:t>Costo totale: 2 x 3 = 6 al mese.</w:t>
+      </w:r>
+    </w:p>
+    <w:p>
+      <w:pPr>
+        <w:jc w:val="both"/>
+        <w:rPr>
+          <w:rFonts w:ascii="Times New Roman" w:hAnsi="Times New Roman" w:cs="Times New Roman"/>
+        </w:rPr>
+      </w:pPr>
+      <w:r>
+        <w:rPr>
+          <w:rFonts w:ascii="Times New Roman" w:hAnsi="Times New Roman" w:cs="Times New Roman"/>
+        </w:rPr>
+        <w:t xml:space="preserve"> </w:t>
+      </w:r>
     </w:p>
     <w:sectPr>
       <w:type w:val="continuous"/>
@@ -15229,7 +16776,7 @@
           <w:rPr>
             <w:noProof/>
           </w:rPr>
-          <w:t>17</w:t>
+          <w:t>18</w:t>
         </w:r>
         <w:r>
           <w:fldChar w:fldCharType="end"/>
@@ -15293,7 +16840,7 @@
         <v:path o:extrusionok="f" gradientshapeok="t" o:connecttype="rect"/>
         <o:lock v:ext="edit" aspectratio="t"/>
       </v:shapetype>
-      <v:shape id="_x0000_i1030" type="#_x0000_t75" style="width:11.3pt;height:11.3pt" o:bullet="t">
+      <v:shape id="_x0000_i1051" type="#_x0000_t75" style="width:11.3pt;height:11.3pt" o:bullet="t">
         <v:imagedata r:id="rId1" o:title="mso503D"/>
       </v:shape>
     </w:pict>
@@ -16723,7 +18270,7 @@
 </file>
 
 <file path=customXml/itemProps1.xml><?xml version="1.0" encoding="utf-8"?>
-<ds:datastoreItem xmlns:ds="http://schemas.openxmlformats.org/officeDocument/2006/customXml" ds:itemID="{6E633AFB-2706-4AB7-8624-C17BCEAAB249}">
+<ds:datastoreItem xmlns:ds="http://schemas.openxmlformats.org/officeDocument/2006/customXml" ds:itemID="{2253BED0-F0B7-4B9A-B088-E9FBC109782F}">
   <ds:schemaRefs>
     <ds:schemaRef ds:uri="http://schemas.openxmlformats.org/officeDocument/2006/bibliography"/>
   </ds:schemaRefs>

--- a/Relazione.docx
+++ b/Relazione.docx
@@ -5820,7 +5820,7 @@
         <w:rPr>
           <w:rFonts w:ascii="Times New Roman" w:hAnsi="Times New Roman" w:cs="Times New Roman"/>
         </w:rPr>
-        <w:t>A6 – VISUALIZZAZIONE EVENTO E PARROCCHIA ORGANIZZATRICE</w:t>
+        <w:t>A6 – VISUALIZZAZIONE EVENTO DI PARROCCHIA PER RESPONSABILE.</w:t>
       </w:r>
     </w:p>
     <w:p>
@@ -5841,7 +5841,19 @@
         <w:rPr>
           <w:rFonts w:ascii="Times New Roman" w:hAnsi="Times New Roman" w:cs="Times New Roman"/>
         </w:rPr>
-        <w:t xml:space="preserve"> organizzati da un responsabile per la propria </w:t>
+        <w:t xml:space="preserve"> organizzati da un responsabile </w:t>
+      </w:r>
+      <w:r>
+        <w:rPr>
+          <w:rFonts w:ascii="Times New Roman" w:hAnsi="Times New Roman" w:cs="Times New Roman"/>
+        </w:rPr>
+        <w:t>di</w:t>
+      </w:r>
+      <w:r>
+        <w:rPr>
+          <w:rFonts w:ascii="Times New Roman" w:hAnsi="Times New Roman" w:cs="Times New Roman"/>
+        </w:rPr>
+        <w:t xml:space="preserve"> </w:t>
       </w:r>
       <w:r>
         <w:rPr>
@@ -6768,66 +6780,21 @@
         <w:rPr>
           <w:rFonts w:ascii="Times New Roman" w:hAnsi="Times New Roman" w:cs="Times New Roman"/>
         </w:rPr>
-        <w:t>N6 – VISUALIZZARE ISCRITTI AD EVENTO PER PARROCCHIA</w:t>
-      </w:r>
-    </w:p>
-    <w:p>
-      <w:pPr>
-        <w:jc w:val="both"/>
-        <w:rPr>
-          <w:rFonts w:ascii="Times New Roman" w:hAnsi="Times New Roman" w:cs="Times New Roman"/>
-        </w:rPr>
-      </w:pPr>
-      <w:r>
-        <w:rPr>
-          <w:rFonts w:ascii="Times New Roman" w:hAnsi="Times New Roman" w:cs="Times New Roman"/>
-        </w:rPr>
-        <w:tab/>
-        <w:t>Visualizzare per un determinato evento, i rispettivi iscritti e le parrocchie di provenienza.</w:t>
-      </w:r>
-    </w:p>
-    <w:p>
-      <w:pPr>
-        <w:jc w:val="both"/>
-        <w:rPr>
-          <w:rFonts w:ascii="Times New Roman" w:hAnsi="Times New Roman" w:cs="Times New Roman"/>
-        </w:rPr>
-      </w:pPr>
-      <w:r>
-        <w:rPr>
-          <w:rFonts w:ascii="Times New Roman" w:hAnsi="Times New Roman" w:cs="Times New Roman"/>
-        </w:rPr>
-        <w:t xml:space="preserve">N7 </w:t>
-      </w:r>
-      <w:r>
-        <w:rPr>
-          <w:rFonts w:ascii="Times New Roman" w:hAnsi="Times New Roman" w:cs="Times New Roman"/>
-        </w:rPr>
-        <w:t>–</w:t>
-      </w:r>
-      <w:r>
-        <w:rPr>
-          <w:rFonts w:ascii="Times New Roman" w:hAnsi="Times New Roman" w:cs="Times New Roman"/>
-        </w:rPr>
-        <w:t xml:space="preserve"> </w:t>
-      </w:r>
-      <w:r>
-        <w:rPr>
-          <w:rFonts w:ascii="Times New Roman" w:hAnsi="Times New Roman" w:cs="Times New Roman"/>
-        </w:rPr>
-        <w:t xml:space="preserve">VISUALIZZARE EVENTO </w:t>
-      </w:r>
-      <w:r>
-        <w:rPr>
-          <w:rFonts w:ascii="Times New Roman" w:hAnsi="Times New Roman" w:cs="Times New Roman"/>
-        </w:rPr>
-        <w:t xml:space="preserve">ED ISCRITTI </w:t>
-      </w:r>
-      <w:r>
-        <w:rPr>
-          <w:rFonts w:ascii="Times New Roman" w:hAnsi="Times New Roman" w:cs="Times New Roman"/>
-        </w:rPr>
-        <w:t>PER DATA</w:t>
+        <w:t>N</w:t>
+      </w:r>
+      <w:r>
+        <w:rPr>
+          <w:rFonts w:ascii="Times New Roman" w:hAnsi="Times New Roman" w:cs="Times New Roman"/>
+        </w:rPr>
+        <w:t>6</w:t>
+      </w:r>
+      <w:bookmarkStart w:id="0" w:name="_GoBack"/>
+      <w:bookmarkEnd w:id="0"/>
+      <w:r>
+        <w:rPr>
+          <w:rFonts w:ascii="Times New Roman" w:hAnsi="Times New Roman" w:cs="Times New Roman"/>
+        </w:rPr>
+        <w:t xml:space="preserve"> – VISUALIZZARE EVENTO ED ISCRITTI PER DATA</w:t>
       </w:r>
     </w:p>
     <w:p>
@@ -7717,7 +7684,6 @@
         <w:rPr>
           <w:rFonts w:ascii="Times New Roman" w:hAnsi="Times New Roman" w:cs="Times New Roman"/>
         </w:rPr>
-        <w:lastRenderedPageBreak/>
         <w:t>P5</w:t>
       </w:r>
       <w:r>
@@ -7753,6 +7719,7 @@
         <w:rPr>
           <w:rFonts w:ascii="Times New Roman" w:hAnsi="Times New Roman" w:cs="Times New Roman"/>
         </w:rPr>
+        <w:lastRenderedPageBreak/>
         <w:t>P6</w:t>
       </w:r>
       <w:r>
@@ -9731,13 +9698,7 @@
               <w:rPr>
                 <w:rFonts w:ascii="Times New Roman" w:hAnsi="Times New Roman" w:cs="Times New Roman"/>
               </w:rPr>
-              <w:t>165</w:t>
-            </w:r>
-            <w:r>
-              <w:rPr>
-                <w:rFonts w:ascii="Times New Roman" w:hAnsi="Times New Roman" w:cs="Times New Roman"/>
-              </w:rPr>
-              <w:t>000</w:t>
+              <w:t>1000</w:t>
             </w:r>
           </w:p>
         </w:tc>
@@ -9799,7 +9760,7 @@
               <w:rPr>
                 <w:rFonts w:ascii="Times New Roman" w:hAnsi="Times New Roman" w:cs="Times New Roman"/>
               </w:rPr>
-              <w:t>4000</w:t>
+              <w:t>100</w:t>
             </w:r>
           </w:p>
         </w:tc>
@@ -9867,7 +9828,7 @@
               <w:rPr>
                 <w:rFonts w:ascii="Times New Roman" w:hAnsi="Times New Roman" w:cs="Times New Roman"/>
               </w:rPr>
-              <w:t>1000</w:t>
+              <w:t>20</w:t>
             </w:r>
           </w:p>
         </w:tc>
@@ -9929,7 +9890,7 @@
               <w:rPr>
                 <w:rFonts w:ascii="Times New Roman" w:hAnsi="Times New Roman" w:cs="Times New Roman"/>
               </w:rPr>
-              <w:t>160000</w:t>
+              <w:t>880</w:t>
             </w:r>
           </w:p>
         </w:tc>
@@ -10053,13 +10014,7 @@
               <w:rPr>
                 <w:rFonts w:ascii="Times New Roman" w:hAnsi="Times New Roman" w:cs="Times New Roman"/>
               </w:rPr>
-              <w:t>29</w:t>
-            </w:r>
-            <w:r>
-              <w:rPr>
-                <w:rFonts w:ascii="Times New Roman" w:hAnsi="Times New Roman" w:cs="Times New Roman"/>
-              </w:rPr>
-              <w:t>00000</w:t>
+              <w:t>4400</w:t>
             </w:r>
           </w:p>
         </w:tc>
@@ -10121,7 +10076,7 @@
               <w:rPr>
                 <w:rFonts w:ascii="Times New Roman" w:hAnsi="Times New Roman" w:cs="Times New Roman"/>
               </w:rPr>
-              <w:t>42000</w:t>
+              <w:t>2040</w:t>
             </w:r>
           </w:p>
         </w:tc>
@@ -10183,7 +10138,7 @@
               <w:rPr>
                 <w:rFonts w:ascii="Times New Roman" w:hAnsi="Times New Roman" w:cs="Times New Roman"/>
               </w:rPr>
-              <w:t>40000</w:t>
+              <w:t>2000</w:t>
             </w:r>
           </w:p>
         </w:tc>
@@ -10245,7 +10200,7 @@
               <w:rPr>
                 <w:rFonts w:ascii="Times New Roman" w:hAnsi="Times New Roman" w:cs="Times New Roman"/>
               </w:rPr>
-              <w:t>2000</w:t>
+              <w:t>40</w:t>
             </w:r>
           </w:p>
         </w:tc>
@@ -10307,7 +10262,7 @@
               <w:rPr>
                 <w:rFonts w:ascii="Times New Roman" w:hAnsi="Times New Roman" w:cs="Times New Roman"/>
               </w:rPr>
-              <w:t>40000</w:t>
+              <w:t>200</w:t>
             </w:r>
           </w:p>
         </w:tc>
@@ -10369,7 +10324,7 @@
               <w:rPr>
                 <w:rFonts w:ascii="Times New Roman" w:hAnsi="Times New Roman" w:cs="Times New Roman"/>
               </w:rPr>
-              <w:t>40000</w:t>
+              <w:t>400</w:t>
             </w:r>
           </w:p>
         </w:tc>
@@ -10431,7 +10386,7 @@
               <w:rPr>
                 <w:rFonts w:ascii="Times New Roman" w:hAnsi="Times New Roman" w:cs="Times New Roman"/>
               </w:rPr>
-              <w:t>40000</w:t>
+              <w:t>200</w:t>
             </w:r>
           </w:p>
         </w:tc>
@@ -10493,13 +10448,7 @@
               <w:rPr>
                 <w:rFonts w:ascii="Times New Roman" w:hAnsi="Times New Roman" w:cs="Times New Roman"/>
               </w:rPr>
-              <w:t>4</w:t>
-            </w:r>
-            <w:r>
-              <w:rPr>
-                <w:rFonts w:ascii="Times New Roman" w:hAnsi="Times New Roman" w:cs="Times New Roman"/>
-              </w:rPr>
-              <w:t>0000</w:t>
+              <w:t>80</w:t>
             </w:r>
           </w:p>
         </w:tc>
@@ -10561,7 +10510,7 @@
               <w:rPr>
                 <w:rFonts w:ascii="Times New Roman" w:hAnsi="Times New Roman" w:cs="Times New Roman"/>
               </w:rPr>
-              <w:t>12000</w:t>
+              <w:t>240</w:t>
             </w:r>
           </w:p>
         </w:tc>
@@ -10623,7 +10572,7 @@
               <w:rPr>
                 <w:rFonts w:ascii="Times New Roman" w:hAnsi="Times New Roman" w:cs="Times New Roman"/>
               </w:rPr>
-              <w:t>4000</w:t>
+              <w:t>80</w:t>
             </w:r>
           </w:p>
         </w:tc>
@@ -10685,7 +10634,7 @@
               <w:rPr>
                 <w:rFonts w:ascii="Times New Roman" w:hAnsi="Times New Roman" w:cs="Times New Roman"/>
               </w:rPr>
-              <w:t>4000</w:t>
+              <w:t>80</w:t>
             </w:r>
           </w:p>
         </w:tc>
@@ -10747,7 +10696,7 @@
               <w:rPr>
                 <w:rFonts w:ascii="Times New Roman" w:hAnsi="Times New Roman" w:cs="Times New Roman"/>
               </w:rPr>
-              <w:t>4000</w:t>
+              <w:t>80</w:t>
             </w:r>
           </w:p>
         </w:tc>
@@ -10809,7 +10758,7 @@
               <w:rPr>
                 <w:rFonts w:ascii="Times New Roman" w:hAnsi="Times New Roman" w:cs="Times New Roman"/>
               </w:rPr>
-              <w:t>4000</w:t>
+              <w:t>80</w:t>
             </w:r>
           </w:p>
         </w:tc>
@@ -10871,7 +10820,7 @@
               <w:rPr>
                 <w:rFonts w:ascii="Times New Roman" w:hAnsi="Times New Roman" w:cs="Times New Roman"/>
               </w:rPr>
-              <w:t>4000</w:t>
+              <w:t>80</w:t>
             </w:r>
           </w:p>
         </w:tc>
@@ -10933,7 +10882,7 @@
               <w:rPr>
                 <w:rFonts w:ascii="Times New Roman" w:hAnsi="Times New Roman" w:cs="Times New Roman"/>
               </w:rPr>
-              <w:t>18000</w:t>
+              <w:t>1000</w:t>
             </w:r>
           </w:p>
         </w:tc>
@@ -10995,7 +10944,7 @@
               <w:rPr>
                 <w:rFonts w:ascii="Times New Roman" w:hAnsi="Times New Roman" w:cs="Times New Roman"/>
               </w:rPr>
-              <w:t>12000</w:t>
+              <w:t>500</w:t>
             </w:r>
           </w:p>
         </w:tc>
@@ -11057,7 +11006,7 @@
               <w:rPr>
                 <w:rFonts w:ascii="Times New Roman" w:hAnsi="Times New Roman" w:cs="Times New Roman"/>
               </w:rPr>
-              <w:t>5000</w:t>
+              <w:t>300</w:t>
             </w:r>
           </w:p>
         </w:tc>
@@ -11119,7 +11068,7 @@
               <w:rPr>
                 <w:rFonts w:ascii="Times New Roman" w:hAnsi="Times New Roman" w:cs="Times New Roman"/>
               </w:rPr>
-              <w:t>5000</w:t>
+              <w:t>200</w:t>
             </w:r>
           </w:p>
         </w:tc>
@@ -11181,7 +11130,7 @@
               <w:rPr>
                 <w:rFonts w:ascii="Times New Roman" w:hAnsi="Times New Roman" w:cs="Times New Roman"/>
               </w:rPr>
-              <w:t>4200</w:t>
+              <w:t>50</w:t>
             </w:r>
           </w:p>
         </w:tc>
@@ -11243,7 +11192,7 @@
               <w:rPr>
                 <w:rFonts w:ascii="Times New Roman" w:hAnsi="Times New Roman" w:cs="Times New Roman"/>
               </w:rPr>
-              <w:t>2200</w:t>
+              <w:t>30</w:t>
             </w:r>
           </w:p>
         </w:tc>
@@ -11305,7 +11254,7 @@
               <w:rPr>
                 <w:rFonts w:ascii="Times New Roman" w:hAnsi="Times New Roman" w:cs="Times New Roman"/>
               </w:rPr>
-              <w:t>2000</w:t>
+              <w:t>20</w:t>
             </w:r>
           </w:p>
         </w:tc>
@@ -11431,7 +11380,7 @@
               <w:rPr>
                 <w:rFonts w:ascii="Times New Roman" w:hAnsi="Times New Roman" w:cs="Times New Roman"/>
               </w:rPr>
-              <w:t>12000</w:t>
+              <w:t>240</w:t>
             </w:r>
           </w:p>
         </w:tc>
@@ -11495,7 +11444,7 @@
               <w:rPr>
                 <w:rFonts w:ascii="Times New Roman" w:hAnsi="Times New Roman" w:cs="Times New Roman"/>
               </w:rPr>
-              <w:t>4000</w:t>
+              <w:t>80</w:t>
             </w:r>
           </w:p>
         </w:tc>
@@ -11557,7 +11506,7 @@
               <w:rPr>
                 <w:rFonts w:ascii="Times New Roman" w:hAnsi="Times New Roman" w:cs="Times New Roman"/>
               </w:rPr>
-              <w:t>800000</w:t>
+              <w:t>2640</w:t>
             </w:r>
           </w:p>
         </w:tc>
@@ -11621,7 +11570,7 @@
               <w:rPr>
                 <w:rFonts w:ascii="Times New Roman" w:hAnsi="Times New Roman" w:cs="Times New Roman"/>
               </w:rPr>
-              <w:t>320000</w:t>
+              <w:t>2640</w:t>
             </w:r>
           </w:p>
         </w:tc>
@@ -11685,7 +11634,7 @@
               <w:rPr>
                 <w:rFonts w:ascii="Times New Roman" w:hAnsi="Times New Roman" w:cs="Times New Roman"/>
               </w:rPr>
-              <w:t>480000</w:t>
+              <w:t>4400</w:t>
             </w:r>
           </w:p>
         </w:tc>
@@ -11749,7 +11698,7 @@
               <w:rPr>
                 <w:rFonts w:ascii="Times New Roman" w:hAnsi="Times New Roman" w:cs="Times New Roman"/>
               </w:rPr>
-              <w:t>320000</w:t>
+              <w:t>3520</w:t>
             </w:r>
           </w:p>
         </w:tc>
@@ -11814,7 +11763,7 @@
               <w:rPr>
                 <w:rFonts w:ascii="Times New Roman" w:hAnsi="Times New Roman" w:cs="Times New Roman"/>
               </w:rPr>
-              <w:t>100000</w:t>
+              <w:t>880</w:t>
             </w:r>
           </w:p>
         </w:tc>
@@ -11878,7 +11827,7 @@
               <w:rPr>
                 <w:rFonts w:ascii="Times New Roman" w:hAnsi="Times New Roman" w:cs="Times New Roman"/>
               </w:rPr>
-              <w:t>2900000</w:t>
+              <w:t>4400</w:t>
             </w:r>
           </w:p>
         </w:tc>
@@ -11942,7 +11891,7 @@
               <w:rPr>
                 <w:rFonts w:ascii="Times New Roman" w:hAnsi="Times New Roman" w:cs="Times New Roman"/>
               </w:rPr>
-              <w:t>2900000</w:t>
+              <w:t>4400</w:t>
             </w:r>
           </w:p>
         </w:tc>
@@ -12006,7 +11955,7 @@
               <w:rPr>
                 <w:rFonts w:ascii="Times New Roman" w:hAnsi="Times New Roman" w:cs="Times New Roman"/>
               </w:rPr>
-              <w:t>40000</w:t>
+              <w:t>800</w:t>
             </w:r>
           </w:p>
         </w:tc>
@@ -12070,7 +12019,7 @@
               <w:rPr>
                 <w:rFonts w:ascii="Times New Roman" w:hAnsi="Times New Roman" w:cs="Times New Roman"/>
               </w:rPr>
-              <w:t>40000</w:t>
+              <w:t>800</w:t>
             </w:r>
           </w:p>
         </w:tc>
@@ -12134,7 +12083,7 @@
               <w:rPr>
                 <w:rFonts w:ascii="Times New Roman" w:hAnsi="Times New Roman" w:cs="Times New Roman"/>
               </w:rPr>
-              <w:t>40000</w:t>
+              <w:t>800</w:t>
             </w:r>
           </w:p>
         </w:tc>
@@ -12198,7 +12147,7 @@
               <w:rPr>
                 <w:rFonts w:ascii="Times New Roman" w:hAnsi="Times New Roman" w:cs="Times New Roman"/>
               </w:rPr>
-              <w:t>40000</w:t>
+              <w:t>800</w:t>
             </w:r>
           </w:p>
         </w:tc>
@@ -12262,7 +12211,7 @@
               <w:rPr>
                 <w:rFonts w:ascii="Times New Roman" w:hAnsi="Times New Roman" w:cs="Times New Roman"/>
               </w:rPr>
-              <w:t>4000</w:t>
+              <w:t>80</w:t>
             </w:r>
           </w:p>
         </w:tc>
@@ -12326,7 +12275,7 @@
               <w:rPr>
                 <w:rFonts w:ascii="Times New Roman" w:hAnsi="Times New Roman" w:cs="Times New Roman"/>
               </w:rPr>
-              <w:t>4000</w:t>
+              <w:t>80</w:t>
             </w:r>
           </w:p>
         </w:tc>
@@ -12390,7 +12339,7 @@
               <w:rPr>
                 <w:rFonts w:ascii="Times New Roman" w:hAnsi="Times New Roman" w:cs="Times New Roman"/>
               </w:rPr>
-              <w:t>4000</w:t>
+              <w:t>80</w:t>
             </w:r>
           </w:p>
         </w:tc>
@@ -12454,7 +12403,7 @@
               <w:rPr>
                 <w:rFonts w:ascii="Times New Roman" w:hAnsi="Times New Roman" w:cs="Times New Roman"/>
               </w:rPr>
-              <w:t>4000</w:t>
+              <w:t>80</w:t>
             </w:r>
           </w:p>
         </w:tc>
@@ -12516,7 +12465,7 @@
               <w:rPr>
                 <w:rFonts w:ascii="Times New Roman" w:hAnsi="Times New Roman" w:cs="Times New Roman"/>
               </w:rPr>
-              <w:t>40000</w:t>
+              <w:t>2000</w:t>
             </w:r>
           </w:p>
         </w:tc>
@@ -12580,7 +12529,7 @@
               <w:rPr>
                 <w:rFonts w:ascii="Times New Roman" w:hAnsi="Times New Roman" w:cs="Times New Roman"/>
               </w:rPr>
-              <w:t>2000</w:t>
+              <w:t>40</w:t>
             </w:r>
           </w:p>
         </w:tc>
@@ -12644,7 +12593,7 @@
               <w:rPr>
                 <w:rFonts w:ascii="Times New Roman" w:hAnsi="Times New Roman" w:cs="Times New Roman"/>
               </w:rPr>
-              <w:t>40000</w:t>
+              <w:t>2000</w:t>
             </w:r>
           </w:p>
         </w:tc>
@@ -12708,7 +12657,7 @@
               <w:rPr>
                 <w:rFonts w:ascii="Times New Roman" w:hAnsi="Times New Roman" w:cs="Times New Roman"/>
               </w:rPr>
-              <w:t>4000</w:t>
+              <w:t>80</w:t>
             </w:r>
           </w:p>
         </w:tc>
@@ -12772,7 +12721,7 @@
               <w:rPr>
                 <w:rFonts w:ascii="Times New Roman" w:hAnsi="Times New Roman" w:cs="Times New Roman"/>
               </w:rPr>
-              <w:t>6000</w:t>
+              <w:t>80</w:t>
             </w:r>
           </w:p>
         </w:tc>
@@ -12836,7 +12785,7 @@
               <w:rPr>
                 <w:rFonts w:ascii="Times New Roman" w:hAnsi="Times New Roman" w:cs="Times New Roman"/>
               </w:rPr>
-              <w:t>36000</w:t>
+              <w:t>500</w:t>
             </w:r>
           </w:p>
         </w:tc>
@@ -12900,7 +12849,7 @@
               <w:rPr>
                 <w:rFonts w:ascii="Times New Roman" w:hAnsi="Times New Roman" w:cs="Times New Roman"/>
               </w:rPr>
-              <w:t>24000</w:t>
+              <w:t>2000</w:t>
             </w:r>
           </w:p>
         </w:tc>
@@ -12964,7 +12913,7 @@
               <w:rPr>
                 <w:rFonts w:ascii="Times New Roman" w:hAnsi="Times New Roman" w:cs="Times New Roman"/>
               </w:rPr>
-              <w:t>10000</w:t>
+              <w:t>400</w:t>
             </w:r>
           </w:p>
         </w:tc>
@@ -13028,7 +12977,7 @@
               <w:rPr>
                 <w:rFonts w:ascii="Times New Roman" w:hAnsi="Times New Roman" w:cs="Times New Roman"/>
               </w:rPr>
-              <w:t>12000</w:t>
+              <w:t>500</w:t>
             </w:r>
           </w:p>
         </w:tc>
@@ -13092,7 +13041,7 @@
               <w:rPr>
                 <w:rFonts w:ascii="Times New Roman" w:hAnsi="Times New Roman" w:cs="Times New Roman"/>
               </w:rPr>
-              <w:t>15000</w:t>
+              <w:t>600</w:t>
             </w:r>
           </w:p>
         </w:tc>
@@ -13304,7 +13253,13 @@
               <w:rPr>
                 <w:rFonts w:ascii="Times New Roman" w:hAnsi="Times New Roman" w:cs="Times New Roman"/>
               </w:rPr>
-              <w:t>(1 amministratore) x 10 = 10 a giorno</w:t>
+              <w:t>(1 amministratore) x 3 = 3</w:t>
+            </w:r>
+            <w:r>
+              <w:rPr>
+                <w:rFonts w:ascii="Times New Roman" w:hAnsi="Times New Roman" w:cs="Times New Roman"/>
+              </w:rPr>
+              <w:t xml:space="preserve"> a giorno</w:t>
             </w:r>
           </w:p>
         </w:tc>
@@ -13385,7 +13340,25 @@
               <w:rPr>
                 <w:rFonts w:ascii="Times New Roman" w:hAnsi="Times New Roman" w:cs="Times New Roman"/>
               </w:rPr>
-              <w:t>(1 amministratore) x 4 = 4 a giorno</w:t>
+              <w:t>(1 amministratore) x 2</w:t>
+            </w:r>
+            <w:r>
+              <w:rPr>
+                <w:rFonts w:ascii="Times New Roman" w:hAnsi="Times New Roman" w:cs="Times New Roman"/>
+              </w:rPr>
+              <w:t xml:space="preserve"> = </w:t>
+            </w:r>
+            <w:r>
+              <w:rPr>
+                <w:rFonts w:ascii="Times New Roman" w:hAnsi="Times New Roman" w:cs="Times New Roman"/>
+              </w:rPr>
+              <w:t>2</w:t>
+            </w:r>
+            <w:r>
+              <w:rPr>
+                <w:rFonts w:ascii="Times New Roman" w:hAnsi="Times New Roman" w:cs="Times New Roman"/>
+              </w:rPr>
+              <w:t xml:space="preserve"> a giorno</w:t>
             </w:r>
           </w:p>
         </w:tc>
@@ -13466,7 +13439,13 @@
               <w:rPr>
                 <w:rFonts w:ascii="Times New Roman" w:hAnsi="Times New Roman" w:cs="Times New Roman"/>
               </w:rPr>
-              <w:t>(1 amministratore) x 2 = 2 a giorno</w:t>
+              <w:t>(1 amministratore) x 1 = 1</w:t>
+            </w:r>
+            <w:r>
+              <w:rPr>
+                <w:rFonts w:ascii="Times New Roman" w:hAnsi="Times New Roman" w:cs="Times New Roman"/>
+              </w:rPr>
+              <w:t xml:space="preserve"> a giorno</w:t>
             </w:r>
           </w:p>
         </w:tc>
@@ -13547,7 +13526,13 @@
               <w:rPr>
                 <w:rFonts w:ascii="Times New Roman" w:hAnsi="Times New Roman" w:cs="Times New Roman"/>
               </w:rPr>
-              <w:t>10 volte al giorno</w:t>
+              <w:t>3</w:t>
+            </w:r>
+            <w:r>
+              <w:rPr>
+                <w:rFonts w:ascii="Times New Roman" w:hAnsi="Times New Roman" w:cs="Times New Roman"/>
+              </w:rPr>
+              <w:t xml:space="preserve"> volte al giorno</w:t>
             </w:r>
           </w:p>
         </w:tc>
@@ -13609,7 +13594,7 @@
               <w:rPr>
                 <w:rFonts w:ascii="Times New Roman" w:hAnsi="Times New Roman" w:cs="Times New Roman"/>
               </w:rPr>
-              <w:t>VISUALIZZAZIONE EVENTO E PARROCCHIA ORGANIZZATRICE</w:t>
+              <w:t>VISUALIZZAZIONE EVENTO DI PARROCCHIA E RESPONSABILE</w:t>
             </w:r>
           </w:p>
         </w:tc>
@@ -13628,7 +13613,13 @@
               <w:rPr>
                 <w:rFonts w:ascii="Times New Roman" w:hAnsi="Times New Roman" w:cs="Times New Roman"/>
               </w:rPr>
-              <w:t>5 volte al giorno</w:t>
+              <w:t>2</w:t>
+            </w:r>
+            <w:r>
+              <w:rPr>
+                <w:rFonts w:ascii="Times New Roman" w:hAnsi="Times New Roman" w:cs="Times New Roman"/>
+              </w:rPr>
+              <w:t xml:space="preserve"> volte al giorno</w:t>
             </w:r>
           </w:p>
         </w:tc>
@@ -13710,7 +13701,13 @@
               <w:rPr>
                 <w:rFonts w:ascii="Times New Roman" w:hAnsi="Times New Roman" w:cs="Times New Roman"/>
               </w:rPr>
-              <w:t>10 volte al giorno</w:t>
+              <w:t>3</w:t>
+            </w:r>
+            <w:r>
+              <w:rPr>
+                <w:rFonts w:ascii="Times New Roman" w:hAnsi="Times New Roman" w:cs="Times New Roman"/>
+              </w:rPr>
+              <w:t xml:space="preserve"> volte al giorno</w:t>
             </w:r>
           </w:p>
         </w:tc>
@@ -13791,7 +13788,13 @@
               <w:rPr>
                 <w:rFonts w:ascii="Times New Roman" w:hAnsi="Times New Roman" w:cs="Times New Roman"/>
               </w:rPr>
-              <w:t>5 volte al giorno</w:t>
+              <w:t>2</w:t>
+            </w:r>
+            <w:r>
+              <w:rPr>
+                <w:rFonts w:ascii="Times New Roman" w:hAnsi="Times New Roman" w:cs="Times New Roman"/>
+              </w:rPr>
+              <w:t xml:space="preserve"> volte al giorno</w:t>
             </w:r>
           </w:p>
         </w:tc>
@@ -13872,7 +13875,13 @@
               <w:rPr>
                 <w:rFonts w:ascii="Times New Roman" w:hAnsi="Times New Roman" w:cs="Times New Roman"/>
               </w:rPr>
-              <w:t>10 volte al giorno</w:t>
+              <w:t>3</w:t>
+            </w:r>
+            <w:r>
+              <w:rPr>
+                <w:rFonts w:ascii="Times New Roman" w:hAnsi="Times New Roman" w:cs="Times New Roman"/>
+              </w:rPr>
+              <w:t xml:space="preserve"> volte al giorno</w:t>
             </w:r>
           </w:p>
         </w:tc>
@@ -13953,7 +13962,13 @@
               <w:rPr>
                 <w:rFonts w:ascii="Times New Roman" w:hAnsi="Times New Roman" w:cs="Times New Roman"/>
               </w:rPr>
-              <w:t>2 al mese</w:t>
+              <w:t>1</w:t>
+            </w:r>
+            <w:r>
+              <w:rPr>
+                <w:rFonts w:ascii="Times New Roman" w:hAnsi="Times New Roman" w:cs="Times New Roman"/>
+              </w:rPr>
+              <w:t xml:space="preserve"> al mese</w:t>
             </w:r>
           </w:p>
         </w:tc>
@@ -14034,7 +14049,31 @@
               <w:rPr>
                 <w:rFonts w:ascii="Times New Roman" w:hAnsi="Times New Roman" w:cs="Times New Roman"/>
               </w:rPr>
-              <w:t xml:space="preserve">(1000 responsabili x 1 volta l’anno) = 1000 l’anno </w:t>
+              <w:t>(</w:t>
+            </w:r>
+            <w:r>
+              <w:rPr>
+                <w:rFonts w:ascii="Times New Roman" w:hAnsi="Times New Roman" w:cs="Times New Roman"/>
+              </w:rPr>
+              <w:t xml:space="preserve">20 </w:t>
+            </w:r>
+            <w:r>
+              <w:rPr>
+                <w:rFonts w:ascii="Times New Roman" w:hAnsi="Times New Roman" w:cs="Times New Roman"/>
+              </w:rPr>
+              <w:t>resp</w:t>
+            </w:r>
+            <w:r>
+              <w:rPr>
+                <w:rFonts w:ascii="Times New Roman" w:hAnsi="Times New Roman" w:cs="Times New Roman"/>
+              </w:rPr>
+              <w:t>onsabili x 1 volta l’anno) = 2</w:t>
+            </w:r>
+            <w:r>
+              <w:rPr>
+                <w:rFonts w:ascii="Times New Roman" w:hAnsi="Times New Roman" w:cs="Times New Roman"/>
+              </w:rPr>
+              <w:t xml:space="preserve">0 l’anno </w:t>
             </w:r>
           </w:p>
         </w:tc>
@@ -14115,7 +14154,7 @@
               <w:rPr>
                 <w:rFonts w:ascii="Times New Roman" w:hAnsi="Times New Roman" w:cs="Times New Roman"/>
               </w:rPr>
-              <w:t>1 ogni 2 giorni</w:t>
+              <w:t>1 al mese</w:t>
             </w:r>
           </w:p>
         </w:tc>
@@ -14196,7 +14235,13 @@
               <w:rPr>
                 <w:rFonts w:ascii="Times New Roman" w:hAnsi="Times New Roman" w:cs="Times New Roman"/>
               </w:rPr>
-              <w:t>10 l’anno</w:t>
+              <w:t xml:space="preserve">3 </w:t>
+            </w:r>
+            <w:r>
+              <w:rPr>
+                <w:rFonts w:ascii="Times New Roman" w:hAnsi="Times New Roman" w:cs="Times New Roman"/>
+              </w:rPr>
+              <w:t>l’anno</w:t>
             </w:r>
           </w:p>
         </w:tc>
@@ -14277,7 +14322,13 @@
               <w:rPr>
                 <w:rFonts w:ascii="Times New Roman" w:hAnsi="Times New Roman" w:cs="Times New Roman"/>
               </w:rPr>
-              <w:t>10 l’anno</w:t>
+              <w:t>3</w:t>
+            </w:r>
+            <w:r>
+              <w:rPr>
+                <w:rFonts w:ascii="Times New Roman" w:hAnsi="Times New Roman" w:cs="Times New Roman"/>
+              </w:rPr>
+              <w:t xml:space="preserve"> l’anno</w:t>
             </w:r>
           </w:p>
         </w:tc>
@@ -14358,7 +14409,13 @@
               <w:rPr>
                 <w:rFonts w:ascii="Times New Roman" w:hAnsi="Times New Roman" w:cs="Times New Roman"/>
               </w:rPr>
-              <w:t>20 al giorno</w:t>
+              <w:t>4</w:t>
+            </w:r>
+            <w:r>
+              <w:rPr>
+                <w:rFonts w:ascii="Times New Roman" w:hAnsi="Times New Roman" w:cs="Times New Roman"/>
+              </w:rPr>
+              <w:t xml:space="preserve"> al giorno</w:t>
             </w:r>
           </w:p>
         </w:tc>
@@ -14420,8 +14477,16 @@
               <w:rPr>
                 <w:rFonts w:ascii="Times New Roman" w:hAnsi="Times New Roman" w:cs="Times New Roman"/>
               </w:rPr>
-              <w:t>VISUALIZZARE ISCRITTI AD EVENTO PER PARROCCHIA</w:t>
-            </w:r>
+              <w:t>VISUALIZZARE EVENTO ED ISCRITTI PER DATA</w:t>
+            </w:r>
+          </w:p>
+          <w:p>
+            <w:pPr>
+              <w:jc w:val="center"/>
+              <w:rPr>
+                <w:rFonts w:ascii="Times New Roman" w:hAnsi="Times New Roman" w:cs="Times New Roman"/>
+              </w:rPr>
+            </w:pPr>
           </w:p>
         </w:tc>
         <w:tc>
@@ -14439,7 +14504,13 @@
               <w:rPr>
                 <w:rFonts w:ascii="Times New Roman" w:hAnsi="Times New Roman" w:cs="Times New Roman"/>
               </w:rPr>
-              <w:t>15 al giorno</w:t>
+              <w:t xml:space="preserve">3 </w:t>
+            </w:r>
+            <w:r>
+              <w:rPr>
+                <w:rFonts w:ascii="Times New Roman" w:hAnsi="Times New Roman" w:cs="Times New Roman"/>
+              </w:rPr>
+              <w:t>al giorno</w:t>
             </w:r>
           </w:p>
         </w:tc>
@@ -14482,7 +14553,7 @@
               <w:rPr>
                 <w:rFonts w:ascii="Times New Roman" w:hAnsi="Times New Roman" w:cs="Times New Roman"/>
               </w:rPr>
-              <w:t>N7</w:t>
+              <w:t>P1</w:t>
             </w:r>
           </w:p>
         </w:tc>
@@ -14501,22 +14572,8 @@
               <w:rPr>
                 <w:rFonts w:ascii="Times New Roman" w:hAnsi="Times New Roman" w:cs="Times New Roman"/>
               </w:rPr>
-              <w:t xml:space="preserve">VISUALIZZARE </w:t>
-            </w:r>
-            <w:r>
-              <w:rPr>
-                <w:rFonts w:ascii="Times New Roman" w:hAnsi="Times New Roman" w:cs="Times New Roman"/>
-              </w:rPr>
-              <w:t>EVENTO ED ISCRITTI PER DATA</w:t>
-            </w:r>
-          </w:p>
-          <w:p>
-            <w:pPr>
-              <w:jc w:val="center"/>
-              <w:rPr>
-                <w:rFonts w:ascii="Times New Roman" w:hAnsi="Times New Roman" w:cs="Times New Roman"/>
-              </w:rPr>
-            </w:pPr>
+              <w:t>REGISTRAZIONE BRANCHE</w:t>
+            </w:r>
           </w:p>
         </w:tc>
         <w:tc>
@@ -14534,7 +14591,13 @@
               <w:rPr>
                 <w:rFonts w:ascii="Times New Roman" w:hAnsi="Times New Roman" w:cs="Times New Roman"/>
               </w:rPr>
-              <w:t>10 al giorno</w:t>
+              <w:t>3</w:t>
+            </w:r>
+            <w:r>
+              <w:rPr>
+                <w:rFonts w:ascii="Times New Roman" w:hAnsi="Times New Roman" w:cs="Times New Roman"/>
+              </w:rPr>
+              <w:t xml:space="preserve"> al giorno</w:t>
             </w:r>
           </w:p>
         </w:tc>
@@ -14553,7 +14616,7 @@
               <w:rPr>
                 <w:rFonts w:ascii="Times New Roman" w:hAnsi="Times New Roman" w:cs="Times New Roman"/>
               </w:rPr>
-              <w:t>B</w:t>
+              <w:t>I</w:t>
             </w:r>
           </w:p>
         </w:tc>
@@ -14577,7 +14640,7 @@
               <w:rPr>
                 <w:rFonts w:ascii="Times New Roman" w:hAnsi="Times New Roman" w:cs="Times New Roman"/>
               </w:rPr>
-              <w:t>P1</w:t>
+              <w:t>P2</w:t>
             </w:r>
           </w:p>
         </w:tc>
@@ -14596,7 +14659,7 @@
               <w:rPr>
                 <w:rFonts w:ascii="Times New Roman" w:hAnsi="Times New Roman" w:cs="Times New Roman"/>
               </w:rPr>
-              <w:t>REGISTRAZIONE BRANCHE</w:t>
+              <w:t>REGISTRAZIONE ISCRITTI</w:t>
             </w:r>
           </w:p>
         </w:tc>
@@ -14615,7 +14678,43 @@
               <w:rPr>
                 <w:rFonts w:ascii="Times New Roman" w:hAnsi="Times New Roman" w:cs="Times New Roman"/>
               </w:rPr>
-              <w:t>12 al giorno</w:t>
+              <w:t>(</w:t>
+            </w:r>
+            <w:r>
+              <w:rPr>
+                <w:rFonts w:ascii="Times New Roman" w:hAnsi="Times New Roman" w:cs="Times New Roman"/>
+              </w:rPr>
+              <w:t xml:space="preserve">80 </w:t>
+            </w:r>
+            <w:r>
+              <w:rPr>
+                <w:rFonts w:ascii="Times New Roman" w:hAnsi="Times New Roman" w:cs="Times New Roman"/>
+              </w:rPr>
+              <w:t xml:space="preserve">parrocchie x </w:t>
+            </w:r>
+            <w:r>
+              <w:rPr>
+                <w:rFonts w:ascii="Times New Roman" w:hAnsi="Times New Roman" w:cs="Times New Roman"/>
+              </w:rPr>
+              <w:t>1</w:t>
+            </w:r>
+            <w:r>
+              <w:rPr>
+                <w:rFonts w:ascii="Times New Roman" w:hAnsi="Times New Roman" w:cs="Times New Roman"/>
+              </w:rPr>
+              <w:t xml:space="preserve"> iscritti) = </w:t>
+            </w:r>
+            <w:r>
+              <w:rPr>
+                <w:rFonts w:ascii="Times New Roman" w:hAnsi="Times New Roman" w:cs="Times New Roman"/>
+              </w:rPr>
+              <w:t xml:space="preserve">80 </w:t>
+            </w:r>
+            <w:r>
+              <w:rPr>
+                <w:rFonts w:ascii="Times New Roman" w:hAnsi="Times New Roman" w:cs="Times New Roman"/>
+              </w:rPr>
+              <w:t xml:space="preserve">l’anno  </w:t>
             </w:r>
           </w:p>
         </w:tc>
@@ -14658,7 +14757,7 @@
               <w:rPr>
                 <w:rFonts w:ascii="Times New Roman" w:hAnsi="Times New Roman" w:cs="Times New Roman"/>
               </w:rPr>
-              <w:t>P2</w:t>
+              <w:t>P3</w:t>
             </w:r>
           </w:p>
         </w:tc>
@@ -14677,7 +14776,7 @@
               <w:rPr>
                 <w:rFonts w:ascii="Times New Roman" w:hAnsi="Times New Roman" w:cs="Times New Roman"/>
               </w:rPr>
-              <w:t>REGISTRAZIONE ISCRITTI</w:t>
+              <w:t>AGGIORNAMENTO ISCRITTI</w:t>
             </w:r>
           </w:p>
         </w:tc>
@@ -14696,7 +14795,13 @@
               <w:rPr>
                 <w:rFonts w:ascii="Times New Roman" w:hAnsi="Times New Roman" w:cs="Times New Roman"/>
               </w:rPr>
-              <w:t xml:space="preserve">(4000 parrocchie x 3 iscritti) = 12000 l’anno  </w:t>
+              <w:t>(80 parrocchie x 1 aggiornamenti l’anno) = 80</w:t>
+            </w:r>
+            <w:r>
+              <w:rPr>
+                <w:rFonts w:ascii="Times New Roman" w:hAnsi="Times New Roman" w:cs="Times New Roman"/>
+              </w:rPr>
+              <w:t xml:space="preserve"> l’anno</w:t>
             </w:r>
           </w:p>
         </w:tc>
@@ -14739,7 +14844,7 @@
               <w:rPr>
                 <w:rFonts w:ascii="Times New Roman" w:hAnsi="Times New Roman" w:cs="Times New Roman"/>
               </w:rPr>
-              <w:t>P3</w:t>
+              <w:t>P4</w:t>
             </w:r>
           </w:p>
         </w:tc>
@@ -14758,7 +14863,7 @@
               <w:rPr>
                 <w:rFonts w:ascii="Times New Roman" w:hAnsi="Times New Roman" w:cs="Times New Roman"/>
               </w:rPr>
-              <w:t>AGGIORNAMENTO ISCRITTI</w:t>
+              <w:t>CANCELLAZIONE ISCRITTI</w:t>
             </w:r>
           </w:p>
         </w:tc>
@@ -14777,7 +14882,25 @@
               <w:rPr>
                 <w:rFonts w:ascii="Times New Roman" w:hAnsi="Times New Roman" w:cs="Times New Roman"/>
               </w:rPr>
-              <w:t>(4000 parrocchie x 2 aggiornamenti l’anno) = 8000 l’anno</w:t>
+              <w:t>(80 parrocchie x 1</w:t>
+            </w:r>
+            <w:r>
+              <w:rPr>
+                <w:rFonts w:ascii="Times New Roman" w:hAnsi="Times New Roman" w:cs="Times New Roman"/>
+              </w:rPr>
+              <w:t xml:space="preserve"> cancella</w:t>
+            </w:r>
+            <w:r>
+              <w:rPr>
+                <w:rFonts w:ascii="Times New Roman" w:hAnsi="Times New Roman" w:cs="Times New Roman"/>
+              </w:rPr>
+              <w:t>zioni l’anno) = 80</w:t>
+            </w:r>
+            <w:r>
+              <w:rPr>
+                <w:rFonts w:ascii="Times New Roman" w:hAnsi="Times New Roman" w:cs="Times New Roman"/>
+              </w:rPr>
+              <w:t xml:space="preserve"> l’anno</w:t>
             </w:r>
           </w:p>
         </w:tc>
@@ -14820,7 +14943,7 @@
               <w:rPr>
                 <w:rFonts w:ascii="Times New Roman" w:hAnsi="Times New Roman" w:cs="Times New Roman"/>
               </w:rPr>
-              <w:t>P4</w:t>
+              <w:t>P5</w:t>
             </w:r>
           </w:p>
         </w:tc>
@@ -14839,7 +14962,7 @@
               <w:rPr>
                 <w:rFonts w:ascii="Times New Roman" w:hAnsi="Times New Roman" w:cs="Times New Roman"/>
               </w:rPr>
-              <w:t>CANCELLAZIONE ISCRITTI</w:t>
+              <w:t>ASSEGNAMENTO COMPETENZE</w:t>
             </w:r>
           </w:p>
         </w:tc>
@@ -14858,7 +14981,13 @@
               <w:rPr>
                 <w:rFonts w:ascii="Times New Roman" w:hAnsi="Times New Roman" w:cs="Times New Roman"/>
               </w:rPr>
-              <w:t>(4000 parrocchie x 2 cancellazioni l’anno) = 8000 l’anno</w:t>
+              <w:t>(100 responsabili parrocchia x 5 assegnamenti l’anno) = 5</w:t>
+            </w:r>
+            <w:r>
+              <w:rPr>
+                <w:rFonts w:ascii="Times New Roman" w:hAnsi="Times New Roman" w:cs="Times New Roman"/>
+              </w:rPr>
+              <w:t xml:space="preserve">00 l’anno </w:t>
             </w:r>
           </w:p>
         </w:tc>
@@ -14901,7 +15030,7 @@
               <w:rPr>
                 <w:rFonts w:ascii="Times New Roman" w:hAnsi="Times New Roman" w:cs="Times New Roman"/>
               </w:rPr>
-              <w:t>P5</w:t>
+              <w:t>P6</w:t>
             </w:r>
           </w:p>
         </w:tc>
@@ -14920,7 +15049,7 @@
               <w:rPr>
                 <w:rFonts w:ascii="Times New Roman" w:hAnsi="Times New Roman" w:cs="Times New Roman"/>
               </w:rPr>
-              <w:t>ASSEGNAMENTO COMPETENZE</w:t>
+              <w:t>INSERIMENTO NUOVE ATTIVITA’</w:t>
             </w:r>
           </w:p>
         </w:tc>
@@ -14939,7 +15068,25 @@
               <w:rPr>
                 <w:rFonts w:ascii="Times New Roman" w:hAnsi="Times New Roman" w:cs="Times New Roman"/>
               </w:rPr>
-              <w:t xml:space="preserve">(4000 responsabili parrocchia x 20 assegnamenti l’anno) = 80000 l’anno </w:t>
+              <w:t>(50</w:t>
+            </w:r>
+            <w:r>
+              <w:rPr>
+                <w:rFonts w:ascii="Times New Roman" w:hAnsi="Times New Roman" w:cs="Times New Roman"/>
+              </w:rPr>
+              <w:t xml:space="preserve"> a</w:t>
+            </w:r>
+            <w:r>
+              <w:rPr>
+                <w:rFonts w:ascii="Times New Roman" w:hAnsi="Times New Roman" w:cs="Times New Roman"/>
+              </w:rPr>
+              <w:t>ttività totali / 10 anni)  = 5</w:t>
+            </w:r>
+            <w:r>
+              <w:rPr>
+                <w:rFonts w:ascii="Times New Roman" w:hAnsi="Times New Roman" w:cs="Times New Roman"/>
+              </w:rPr>
+              <w:t xml:space="preserve"> l’anno </w:t>
             </w:r>
           </w:p>
         </w:tc>
@@ -14982,7 +15129,7 @@
               <w:rPr>
                 <w:rFonts w:ascii="Times New Roman" w:hAnsi="Times New Roman" w:cs="Times New Roman"/>
               </w:rPr>
-              <w:t>P6</w:t>
+              <w:t>P7</w:t>
             </w:r>
           </w:p>
         </w:tc>
@@ -15001,7 +15148,7 @@
               <w:rPr>
                 <w:rFonts w:ascii="Times New Roman" w:hAnsi="Times New Roman" w:cs="Times New Roman"/>
               </w:rPr>
-              <w:t>INSERIMENTO NUOVE ATTIVITA’</w:t>
+              <w:t>INSERIMENTO EVENTI PARROCCHIALI</w:t>
             </w:r>
           </w:p>
         </w:tc>
@@ -15020,7 +15167,25 @@
               <w:rPr>
                 <w:rFonts w:ascii="Times New Roman" w:hAnsi="Times New Roman" w:cs="Times New Roman"/>
               </w:rPr>
-              <w:t xml:space="preserve">(4200 attività totali / 10 anni)  = 420 l’anno </w:t>
+              <w:t>(2000</w:t>
+            </w:r>
+            <w:r>
+              <w:rPr>
+                <w:rFonts w:ascii="Times New Roman" w:hAnsi="Times New Roman" w:cs="Times New Roman"/>
+              </w:rPr>
+              <w:t xml:space="preserve"> eventi par</w:t>
+            </w:r>
+            <w:r>
+              <w:rPr>
+                <w:rFonts w:ascii="Times New Roman" w:hAnsi="Times New Roman" w:cs="Times New Roman"/>
+              </w:rPr>
+              <w:t>rocchiali totali / 10 anni) = 2</w:t>
+            </w:r>
+            <w:r>
+              <w:rPr>
+                <w:rFonts w:ascii="Times New Roman" w:hAnsi="Times New Roman" w:cs="Times New Roman"/>
+              </w:rPr>
+              <w:t>00 l’anno</w:t>
             </w:r>
           </w:p>
         </w:tc>
@@ -15063,7 +15228,7 @@
               <w:rPr>
                 <w:rFonts w:ascii="Times New Roman" w:hAnsi="Times New Roman" w:cs="Times New Roman"/>
               </w:rPr>
-              <w:t>P7</w:t>
+              <w:t>P8</w:t>
             </w:r>
           </w:p>
         </w:tc>
@@ -15082,7 +15247,7 @@
               <w:rPr>
                 <w:rFonts w:ascii="Times New Roman" w:hAnsi="Times New Roman" w:cs="Times New Roman"/>
               </w:rPr>
-              <w:t>INSERIMENTO EVENTI PARROCCHIALI</w:t>
+              <w:t>CANCELLAZIONE EVENTO</w:t>
             </w:r>
           </w:p>
         </w:tc>
@@ -15101,7 +15266,13 @@
               <w:rPr>
                 <w:rFonts w:ascii="Times New Roman" w:hAnsi="Times New Roman" w:cs="Times New Roman"/>
               </w:rPr>
-              <w:t>(40000 eventi parrocchiali totali / 10 anni) = 4000 l’anno</w:t>
+              <w:t>3</w:t>
+            </w:r>
+            <w:r>
+              <w:rPr>
+                <w:rFonts w:ascii="Times New Roman" w:hAnsi="Times New Roman" w:cs="Times New Roman"/>
+              </w:rPr>
+              <w:t xml:space="preserve"> l’anno</w:t>
             </w:r>
           </w:p>
         </w:tc>
@@ -15145,7 +15316,7 @@
                 <w:rFonts w:ascii="Times New Roman" w:hAnsi="Times New Roman" w:cs="Times New Roman"/>
               </w:rPr>
               <w:lastRenderedPageBreak/>
-              <w:t>P8</w:t>
+              <w:t>P9</w:t>
             </w:r>
           </w:p>
         </w:tc>
@@ -15164,7 +15335,7 @@
               <w:rPr>
                 <w:rFonts w:ascii="Times New Roman" w:hAnsi="Times New Roman" w:cs="Times New Roman"/>
               </w:rPr>
-              <w:t>CANCELLAZIONE EVENTO</w:t>
+              <w:t>MODIFICA EVENTO</w:t>
             </w:r>
           </w:p>
         </w:tc>
@@ -15183,7 +15354,13 @@
               <w:rPr>
                 <w:rFonts w:ascii="Times New Roman" w:hAnsi="Times New Roman" w:cs="Times New Roman"/>
               </w:rPr>
-              <w:t>10 l’anno</w:t>
+              <w:t>3</w:t>
+            </w:r>
+            <w:r>
+              <w:rPr>
+                <w:rFonts w:ascii="Times New Roman" w:hAnsi="Times New Roman" w:cs="Times New Roman"/>
+              </w:rPr>
+              <w:t xml:space="preserve"> l’anno</w:t>
             </w:r>
           </w:p>
         </w:tc>
@@ -15226,7 +15403,7 @@
               <w:rPr>
                 <w:rFonts w:ascii="Times New Roman" w:hAnsi="Times New Roman" w:cs="Times New Roman"/>
               </w:rPr>
-              <w:t>P9</w:t>
+              <w:t>P10</w:t>
             </w:r>
           </w:p>
         </w:tc>
@@ -15245,7 +15422,7 @@
               <w:rPr>
                 <w:rFonts w:ascii="Times New Roman" w:hAnsi="Times New Roman" w:cs="Times New Roman"/>
               </w:rPr>
-              <w:t>MODIFICA EVENTO</w:t>
+              <w:t>REGISTRAZIONE ISCRITTI EVENTO</w:t>
             </w:r>
           </w:p>
         </w:tc>
@@ -15264,7 +15441,37 @@
               <w:rPr>
                 <w:rFonts w:ascii="Times New Roman" w:hAnsi="Times New Roman" w:cs="Times New Roman"/>
               </w:rPr>
-              <w:t>10 l’anno</w:t>
+              <w:t>(regist</w:t>
+            </w:r>
+            <w:r>
+              <w:rPr>
+                <w:rFonts w:ascii="Times New Roman" w:hAnsi="Times New Roman" w:cs="Times New Roman"/>
+              </w:rPr>
+              <w:t>razioni ad evento totali 2040</w:t>
+            </w:r>
+            <w:r>
+              <w:rPr>
+                <w:rFonts w:ascii="Times New Roman" w:hAnsi="Times New Roman" w:cs="Times New Roman"/>
+              </w:rPr>
+              <w:t xml:space="preserve"> / 10 anni ) = </w:t>
+            </w:r>
+            <w:r>
+              <w:rPr>
+                <w:rFonts w:ascii="Times New Roman" w:hAnsi="Times New Roman" w:cs="Times New Roman"/>
+              </w:rPr>
+              <w:t>2</w:t>
+            </w:r>
+            <w:r>
+              <w:rPr>
+                <w:rFonts w:ascii="Times New Roman" w:hAnsi="Times New Roman" w:cs="Times New Roman"/>
+              </w:rPr>
+              <w:t xml:space="preserve">04 </w:t>
+            </w:r>
+            <w:r>
+              <w:rPr>
+                <w:rFonts w:ascii="Times New Roman" w:hAnsi="Times New Roman" w:cs="Times New Roman"/>
+              </w:rPr>
+              <w:t>l’anno</w:t>
             </w:r>
           </w:p>
         </w:tc>
@@ -15307,7 +15514,7 @@
               <w:rPr>
                 <w:rFonts w:ascii="Times New Roman" w:hAnsi="Times New Roman" w:cs="Times New Roman"/>
               </w:rPr>
-              <w:t>P10</w:t>
+              <w:t>P11</w:t>
             </w:r>
           </w:p>
         </w:tc>
@@ -15326,7 +15533,7 @@
               <w:rPr>
                 <w:rFonts w:ascii="Times New Roman" w:hAnsi="Times New Roman" w:cs="Times New Roman"/>
               </w:rPr>
-              <w:t>REGISTRAZIONE ISCRITTI EVENTO</w:t>
+              <w:t>VISUALIZZAZIONE ISCRITTI PER BRANCA NEGLI ANNI</w:t>
             </w:r>
           </w:p>
         </w:tc>
@@ -15345,13 +15552,7 @@
               <w:rPr>
                 <w:rFonts w:ascii="Times New Roman" w:hAnsi="Times New Roman" w:cs="Times New Roman"/>
               </w:rPr>
-              <w:t xml:space="preserve">(registrazioni ad evento totali 2900000 / 10 anni ) = </w:t>
-            </w:r>
-            <w:r>
-              <w:rPr>
-                <w:rFonts w:ascii="Times New Roman" w:hAnsi="Times New Roman" w:cs="Times New Roman"/>
-              </w:rPr>
-              <w:t>290000 l’anno</w:t>
+              <w:t xml:space="preserve"> 5 al mese</w:t>
             </w:r>
           </w:p>
         </w:tc>
@@ -15370,7 +15571,7 @@
               <w:rPr>
                 <w:rFonts w:ascii="Times New Roman" w:hAnsi="Times New Roman" w:cs="Times New Roman"/>
               </w:rPr>
-              <w:t>I</w:t>
+              <w:t>B</w:t>
             </w:r>
           </w:p>
         </w:tc>
@@ -15394,7 +15595,7 @@
               <w:rPr>
                 <w:rFonts w:ascii="Times New Roman" w:hAnsi="Times New Roman" w:cs="Times New Roman"/>
               </w:rPr>
-              <w:t>P11</w:t>
+              <w:t xml:space="preserve">P12 </w:t>
             </w:r>
           </w:p>
         </w:tc>
@@ -15413,7 +15614,7 @@
               <w:rPr>
                 <w:rFonts w:ascii="Times New Roman" w:hAnsi="Times New Roman" w:cs="Times New Roman"/>
               </w:rPr>
-              <w:t>VISUALIZZAZIONE ISCRITTI PER BRANCA NEGLI ANNI</w:t>
+              <w:t>VISUALIZZAZIONE ISCRITTI A COMUNITA’ CAPI NEGLI ANNI</w:t>
             </w:r>
           </w:p>
         </w:tc>
@@ -15432,7 +15633,7 @@
               <w:rPr>
                 <w:rFonts w:ascii="Times New Roman" w:hAnsi="Times New Roman" w:cs="Times New Roman"/>
               </w:rPr>
-              <w:t xml:space="preserve"> 5 al mese</w:t>
+              <w:t>2 al mese</w:t>
             </w:r>
           </w:p>
         </w:tc>
@@ -15475,7 +15676,7 @@
               <w:rPr>
                 <w:rFonts w:ascii="Times New Roman" w:hAnsi="Times New Roman" w:cs="Times New Roman"/>
               </w:rPr>
-              <w:t xml:space="preserve">P12 </w:t>
+              <w:t>P13</w:t>
             </w:r>
           </w:p>
         </w:tc>
@@ -15494,7 +15695,7 @@
               <w:rPr>
                 <w:rFonts w:ascii="Times New Roman" w:hAnsi="Times New Roman" w:cs="Times New Roman"/>
               </w:rPr>
-              <w:t>VISUALIZZAZIONE ISCRITTI A COMUNITA’ CAPI NEGLI ANNI</w:t>
+              <w:t>VISUALIZZAZIONE ISCRITTI AD EVENTO PARROCCHIALE</w:t>
             </w:r>
           </w:p>
         </w:tc>
@@ -15513,88 +15714,13 @@
               <w:rPr>
                 <w:rFonts w:ascii="Times New Roman" w:hAnsi="Times New Roman" w:cs="Times New Roman"/>
               </w:rPr>
-              <w:t>2 al mese</w:t>
-            </w:r>
-          </w:p>
-        </w:tc>
-        <w:tc>
-          <w:tcPr>
-            <w:tcW w:w="1988" w:type="dxa"/>
-          </w:tcPr>
-          <w:p>
-            <w:pPr>
-              <w:jc w:val="center"/>
-              <w:rPr>
-                <w:rFonts w:ascii="Times New Roman" w:hAnsi="Times New Roman" w:cs="Times New Roman"/>
-              </w:rPr>
-            </w:pPr>
-            <w:r>
-              <w:rPr>
-                <w:rFonts w:ascii="Times New Roman" w:hAnsi="Times New Roman" w:cs="Times New Roman"/>
-              </w:rPr>
-              <w:t>B</w:t>
-            </w:r>
-          </w:p>
-        </w:tc>
-      </w:tr>
-      <w:tr>
-        <w:trPr>
-          <w:trHeight w:val="737"/>
-        </w:trPr>
-        <w:tc>
-          <w:tcPr>
-            <w:tcW w:w="1305" w:type="dxa"/>
-          </w:tcPr>
-          <w:p>
-            <w:pPr>
-              <w:jc w:val="center"/>
-              <w:rPr>
-                <w:rFonts w:ascii="Times New Roman" w:hAnsi="Times New Roman" w:cs="Times New Roman"/>
-              </w:rPr>
-            </w:pPr>
-            <w:r>
-              <w:rPr>
-                <w:rFonts w:ascii="Times New Roman" w:hAnsi="Times New Roman" w:cs="Times New Roman"/>
-              </w:rPr>
-              <w:t>P13</w:t>
-            </w:r>
-          </w:p>
-        </w:tc>
-        <w:tc>
-          <w:tcPr>
-            <w:tcW w:w="3510" w:type="dxa"/>
-          </w:tcPr>
-          <w:p>
-            <w:pPr>
-              <w:jc w:val="center"/>
-              <w:rPr>
-                <w:rFonts w:ascii="Times New Roman" w:hAnsi="Times New Roman" w:cs="Times New Roman"/>
-              </w:rPr>
-            </w:pPr>
-            <w:r>
-              <w:rPr>
-                <w:rFonts w:ascii="Times New Roman" w:hAnsi="Times New Roman" w:cs="Times New Roman"/>
-              </w:rPr>
-              <w:t>VISUALIZZAZIONE ISCRITTI AD EVENTO PARROCCHIALE</w:t>
-            </w:r>
-          </w:p>
-        </w:tc>
-        <w:tc>
-          <w:tcPr>
-            <w:tcW w:w="2825" w:type="dxa"/>
-          </w:tcPr>
-          <w:p>
-            <w:pPr>
-              <w:jc w:val="center"/>
-              <w:rPr>
-                <w:rFonts w:ascii="Times New Roman" w:hAnsi="Times New Roman" w:cs="Times New Roman"/>
-              </w:rPr>
-            </w:pPr>
-            <w:r>
-              <w:rPr>
-                <w:rFonts w:ascii="Times New Roman" w:hAnsi="Times New Roman" w:cs="Times New Roman"/>
-              </w:rPr>
-              <w:t>5 al giorno</w:t>
+              <w:t>2</w:t>
+            </w:r>
+            <w:r>
+              <w:rPr>
+                <w:rFonts w:ascii="Times New Roman" w:hAnsi="Times New Roman" w:cs="Times New Roman"/>
+              </w:rPr>
+              <w:t xml:space="preserve"> al giorno</w:t>
             </w:r>
           </w:p>
         </w:tc>
@@ -16036,6 +16162,84 @@
           </w:p>
         </w:tc>
       </w:tr>
+      <w:tr>
+        <w:tc>
+          <w:tcPr>
+            <w:tcW w:w="2407" w:type="dxa"/>
+          </w:tcPr>
+          <w:p>
+            <w:pPr>
+              <w:jc w:val="both"/>
+              <w:rPr>
+                <w:rFonts w:ascii="Times New Roman" w:hAnsi="Times New Roman" w:cs="Times New Roman"/>
+              </w:rPr>
+            </w:pPr>
+            <w:r>
+              <w:rPr>
+                <w:rFonts w:ascii="Times New Roman" w:hAnsi="Times New Roman" w:cs="Times New Roman"/>
+              </w:rPr>
+              <w:t>RESIDENZA</w:t>
+            </w:r>
+          </w:p>
+        </w:tc>
+        <w:tc>
+          <w:tcPr>
+            <w:tcW w:w="2407" w:type="dxa"/>
+          </w:tcPr>
+          <w:p>
+            <w:pPr>
+              <w:jc w:val="both"/>
+              <w:rPr>
+                <w:rFonts w:ascii="Times New Roman" w:hAnsi="Times New Roman" w:cs="Times New Roman"/>
+              </w:rPr>
+            </w:pPr>
+            <w:r>
+              <w:rPr>
+                <w:rFonts w:ascii="Times New Roman" w:hAnsi="Times New Roman" w:cs="Times New Roman"/>
+              </w:rPr>
+              <w:t>R</w:t>
+            </w:r>
+          </w:p>
+        </w:tc>
+        <w:tc>
+          <w:tcPr>
+            <w:tcW w:w="2407" w:type="dxa"/>
+          </w:tcPr>
+          <w:p>
+            <w:pPr>
+              <w:jc w:val="both"/>
+              <w:rPr>
+                <w:rFonts w:ascii="Times New Roman" w:hAnsi="Times New Roman" w:cs="Times New Roman"/>
+              </w:rPr>
+            </w:pPr>
+            <w:r>
+              <w:rPr>
+                <w:rFonts w:ascii="Times New Roman" w:hAnsi="Times New Roman" w:cs="Times New Roman"/>
+              </w:rPr>
+              <w:t>1</w:t>
+            </w:r>
+          </w:p>
+        </w:tc>
+        <w:tc>
+          <w:tcPr>
+            <w:tcW w:w="2407" w:type="dxa"/>
+          </w:tcPr>
+          <w:p>
+            <w:pPr>
+              <w:jc w:val="both"/>
+              <w:rPr>
+                <w:rFonts w:ascii="Times New Roman" w:hAnsi="Times New Roman" w:cs="Times New Roman"/>
+              </w:rPr>
+            </w:pPr>
+            <w:r>
+              <w:rPr>
+                <w:rFonts w:ascii="Times New Roman" w:hAnsi="Times New Roman" w:cs="Times New Roman"/>
+              </w:rPr>
+              <w:t>S</w:t>
+            </w:r>
+          </w:p>
+        </w:tc>
+      </w:tr>
     </w:tbl>
     <w:p>
       <w:pPr>
@@ -16048,7 +16252,13 @@
         <w:rPr>
           <w:rFonts w:ascii="Times New Roman" w:hAnsi="Times New Roman" w:cs="Times New Roman"/>
         </w:rPr>
-        <w:t>Totale: 3S</w:t>
+        <w:t>Totale: 4</w:t>
+      </w:r>
+      <w:r>
+        <w:rPr>
+          <w:rFonts w:ascii="Times New Roman" w:hAnsi="Times New Roman" w:cs="Times New Roman"/>
+        </w:rPr>
+        <w:t>S</w:t>
       </w:r>
       <w:r>
         <w:rPr>
@@ -16061,7 +16271,19 @@
           <w:rFonts w:ascii="Times New Roman" w:hAnsi="Times New Roman" w:cs="Times New Roman"/>
         </w:rPr>
         <w:tab/>
-        <w:t>Frequenza operazione: 10 al giorno</w:t>
+        <w:t xml:space="preserve">Frequenza: </w:t>
+      </w:r>
+      <w:r>
+        <w:rPr>
+          <w:rFonts w:ascii="Times New Roman" w:hAnsi="Times New Roman" w:cs="Times New Roman"/>
+        </w:rPr>
+        <w:t xml:space="preserve">3 </w:t>
+      </w:r>
+      <w:r>
+        <w:rPr>
+          <w:rFonts w:ascii="Times New Roman" w:hAnsi="Times New Roman" w:cs="Times New Roman"/>
+        </w:rPr>
+        <w:t>al giorno</w:t>
       </w:r>
     </w:p>
     <w:p>
@@ -16087,19 +16309,31 @@
         <w:rPr>
           <w:rFonts w:ascii="Times New Roman" w:hAnsi="Times New Roman" w:cs="Times New Roman"/>
         </w:rPr>
-        <w:t>: 10 x 2</w:t>
-      </w:r>
-      <w:r>
-        <w:rPr>
-          <w:rFonts w:ascii="Times New Roman" w:hAnsi="Times New Roman" w:cs="Times New Roman"/>
-        </w:rPr>
-        <w:t xml:space="preserve"> x 3 = 6</w:t>
-      </w:r>
-      <w:r>
-        <w:rPr>
-          <w:rFonts w:ascii="Times New Roman" w:hAnsi="Times New Roman" w:cs="Times New Roman"/>
-        </w:rPr>
-        <w:t>0 al giorno</w:t>
+        <w:t>: 3</w:t>
+      </w:r>
+      <w:r>
+        <w:rPr>
+          <w:rFonts w:ascii="Times New Roman" w:hAnsi="Times New Roman" w:cs="Times New Roman"/>
+        </w:rPr>
+        <w:t xml:space="preserve"> x 2</w:t>
+      </w:r>
+      <w:r>
+        <w:rPr>
+          <w:rFonts w:ascii="Times New Roman" w:hAnsi="Times New Roman" w:cs="Times New Roman"/>
+        </w:rPr>
+        <w:t xml:space="preserve"> x 4</w:t>
+      </w:r>
+      <w:r>
+        <w:rPr>
+          <w:rFonts w:ascii="Times New Roman" w:hAnsi="Times New Roman" w:cs="Times New Roman"/>
+        </w:rPr>
+        <w:t xml:space="preserve"> = 24</w:t>
+      </w:r>
+      <w:r>
+        <w:rPr>
+          <w:rFonts w:ascii="Times New Roman" w:hAnsi="Times New Roman" w:cs="Times New Roman"/>
+        </w:rPr>
+        <w:t xml:space="preserve"> al giorno</w:t>
       </w:r>
       <w:r>
         <w:rPr>
@@ -16310,7 +16544,13 @@
         <w:rPr>
           <w:rFonts w:ascii="Times New Roman" w:hAnsi="Times New Roman" w:cs="Times New Roman"/>
         </w:rPr>
-        <w:t>Totale: 1L</w:t>
+        <w:t>Tot</w:t>
+      </w:r>
+      <w:r>
+        <w:rPr>
+          <w:rFonts w:ascii="Times New Roman" w:hAnsi="Times New Roman" w:cs="Times New Roman"/>
+        </w:rPr>
+        <w:t>ale: 1L</w:t>
       </w:r>
       <w:r>
         <w:rPr>
@@ -16323,7 +16563,13 @@
           <w:rFonts w:ascii="Times New Roman" w:hAnsi="Times New Roman" w:cs="Times New Roman"/>
         </w:rPr>
         <w:tab/>
-        <w:t>Frequenza operazione: 4 al giorno</w:t>
+        <w:t>Frequenza: 2</w:t>
+      </w:r>
+      <w:r>
+        <w:rPr>
+          <w:rFonts w:ascii="Times New Roman" w:hAnsi="Times New Roman" w:cs="Times New Roman"/>
+        </w:rPr>
+        <w:t xml:space="preserve"> al giorno</w:t>
       </w:r>
     </w:p>
     <w:p>
@@ -16337,7 +16583,13 @@
         <w:rPr>
           <w:rFonts w:ascii="Times New Roman" w:hAnsi="Times New Roman" w:cs="Times New Roman"/>
         </w:rPr>
-        <w:t>Costo totale: 4 x 2 = 8 al giorno.</w:t>
+        <w:t>Costo totale: 2 x 2 = 4</w:t>
+      </w:r>
+      <w:r>
+        <w:rPr>
+          <w:rFonts w:ascii="Times New Roman" w:hAnsi="Times New Roman" w:cs="Times New Roman"/>
+        </w:rPr>
+        <w:t xml:space="preserve"> al giorno.</w:t>
       </w:r>
     </w:p>
     <w:p>
@@ -16397,16 +16649,7 @@
         <w:rPr>
           <w:rFonts w:ascii="Times New Roman" w:hAnsi="Times New Roman" w:cs="Times New Roman"/>
         </w:rPr>
-        <w:lastRenderedPageBreak/>
-        <w:t>A9</w:t>
-      </w:r>
-      <w:bookmarkStart w:id="0" w:name="_GoBack"/>
-      <w:bookmarkEnd w:id="0"/>
-      <w:r>
-        <w:rPr>
-          <w:rFonts w:ascii="Times New Roman" w:hAnsi="Times New Roman" w:cs="Times New Roman"/>
-        </w:rPr>
-        <w:t>) MODIFICA RESPONSABILE DI PARROCCHIA</w:t>
+        <w:t>A4) VISUALIZZAZIONE PARROCCHIE PER CITTA’</w:t>
       </w:r>
     </w:p>
     <w:tbl>
@@ -16437,6 +16680,7 @@
               <w:rPr>
                 <w:rFonts w:ascii="Times New Roman" w:hAnsi="Times New Roman" w:cs="Times New Roman"/>
               </w:rPr>
+              <w:lastRenderedPageBreak/>
               <w:t>Concetto</w:t>
             </w:r>
           </w:p>
@@ -16515,7 +16759,7 @@
               <w:rPr>
                 <w:rFonts w:ascii="Times New Roman" w:hAnsi="Times New Roman" w:cs="Times New Roman"/>
               </w:rPr>
-              <w:t>RESPONSABILE DI PARROCCHIA</w:t>
+              <w:t>PARROCCHIE</w:t>
             </w:r>
           </w:p>
         </w:tc>
@@ -16553,7 +16797,7 @@
               <w:rPr>
                 <w:rFonts w:ascii="Times New Roman" w:hAnsi="Times New Roman" w:cs="Times New Roman"/>
               </w:rPr>
-              <w:t>1</w:t>
+              <w:t>80</w:t>
             </w:r>
           </w:p>
         </w:tc>
@@ -16573,6 +16817,218 @@
                 <w:rFonts w:ascii="Times New Roman" w:hAnsi="Times New Roman" w:cs="Times New Roman"/>
               </w:rPr>
               <w:t>L</w:t>
+            </w:r>
+          </w:p>
+        </w:tc>
+      </w:tr>
+    </w:tbl>
+    <w:p>
+      <w:pPr>
+        <w:jc w:val="both"/>
+        <w:rPr>
+          <w:rFonts w:ascii="Times New Roman" w:hAnsi="Times New Roman" w:cs="Times New Roman"/>
+        </w:rPr>
+      </w:pPr>
+      <w:r>
+        <w:rPr>
+          <w:rFonts w:ascii="Times New Roman" w:hAnsi="Times New Roman" w:cs="Times New Roman"/>
+        </w:rPr>
+        <w:t xml:space="preserve">Totale: </w:t>
+      </w:r>
+      <w:r>
+        <w:rPr>
+          <w:rFonts w:ascii="Times New Roman" w:hAnsi="Times New Roman" w:cs="Times New Roman"/>
+        </w:rPr>
+        <w:t>80</w:t>
+      </w:r>
+      <w:r>
+        <w:rPr>
+          <w:rFonts w:ascii="Times New Roman" w:hAnsi="Times New Roman" w:cs="Times New Roman"/>
+        </w:rPr>
+        <w:t xml:space="preserve">L </w:t>
+      </w:r>
+      <w:r>
+        <w:rPr>
+          <w:rFonts w:ascii="Times New Roman" w:hAnsi="Times New Roman" w:cs="Times New Roman"/>
+        </w:rPr>
+        <w:tab/>
+      </w:r>
+      <w:r>
+        <w:rPr>
+          <w:rFonts w:ascii="Times New Roman" w:hAnsi="Times New Roman" w:cs="Times New Roman"/>
+        </w:rPr>
+        <w:tab/>
+        <w:t>Frequenza:</w:t>
+      </w:r>
+      <w:r>
+        <w:rPr>
+          <w:rFonts w:ascii="Times New Roman" w:hAnsi="Times New Roman" w:cs="Times New Roman"/>
+        </w:rPr>
+        <w:t xml:space="preserve"> 3</w:t>
+      </w:r>
+      <w:r>
+        <w:rPr>
+          <w:rFonts w:ascii="Times New Roman" w:hAnsi="Times New Roman" w:cs="Times New Roman"/>
+        </w:rPr>
+        <w:t xml:space="preserve"> al giorno</w:t>
+      </w:r>
+    </w:p>
+    <w:p>
+      <w:pPr>
+        <w:jc w:val="both"/>
+        <w:rPr>
+          <w:rFonts w:ascii="Times New Roman" w:hAnsi="Times New Roman" w:cs="Times New Roman"/>
+        </w:rPr>
+      </w:pPr>
+      <w:r>
+        <w:rPr>
+          <w:rFonts w:ascii="Times New Roman" w:hAnsi="Times New Roman" w:cs="Times New Roman"/>
+        </w:rPr>
+        <w:t xml:space="preserve">Costo totale: </w:t>
+      </w:r>
+      <w:r>
+        <w:rPr>
+          <w:rFonts w:ascii="Times New Roman" w:hAnsi="Times New Roman" w:cs="Times New Roman"/>
+        </w:rPr>
+        <w:t>3 x 80</w:t>
+      </w:r>
+      <w:r>
+        <w:rPr>
+          <w:rFonts w:ascii="Times New Roman" w:hAnsi="Times New Roman" w:cs="Times New Roman"/>
+        </w:rPr>
+        <w:t xml:space="preserve"> = </w:t>
+      </w:r>
+      <w:r>
+        <w:rPr>
+          <w:rFonts w:ascii="Times New Roman" w:hAnsi="Times New Roman" w:cs="Times New Roman"/>
+        </w:rPr>
+        <w:t xml:space="preserve">240 </w:t>
+      </w:r>
+      <w:r>
+        <w:rPr>
+          <w:rFonts w:ascii="Times New Roman" w:hAnsi="Times New Roman" w:cs="Times New Roman"/>
+        </w:rPr>
+        <w:t>al giorno.</w:t>
+      </w:r>
+    </w:p>
+    <w:p>
+      <w:pPr>
+        <w:jc w:val="both"/>
+        <w:rPr>
+          <w:rFonts w:ascii="Times New Roman" w:hAnsi="Times New Roman" w:cs="Times New Roman"/>
+        </w:rPr>
+      </w:pPr>
+      <w:r>
+        <w:rPr>
+          <w:rFonts w:ascii="Times New Roman" w:hAnsi="Times New Roman" w:cs="Times New Roman"/>
+        </w:rPr>
+        <w:t xml:space="preserve">A5) VISUALIZZAZIONE EVENTO </w:t>
+      </w:r>
+      <w:r>
+        <w:rPr>
+          <w:rFonts w:ascii="Times New Roman" w:hAnsi="Times New Roman" w:cs="Times New Roman"/>
+        </w:rPr>
+        <w:t xml:space="preserve">DI PARROCCHIA </w:t>
+      </w:r>
+      <w:r>
+        <w:rPr>
+          <w:rFonts w:ascii="Times New Roman" w:hAnsi="Times New Roman" w:cs="Times New Roman"/>
+        </w:rPr>
+        <w:t xml:space="preserve">E </w:t>
+      </w:r>
+      <w:r>
+        <w:rPr>
+          <w:rFonts w:ascii="Times New Roman" w:hAnsi="Times New Roman" w:cs="Times New Roman"/>
+        </w:rPr>
+        <w:t>RESPONSABILE</w:t>
+      </w:r>
+    </w:p>
+    <w:tbl>
+      <w:tblPr>
+        <w:tblStyle w:val="Grigliatabella"/>
+        <w:tblW w:w="0" w:type="auto"/>
+        <w:tblLook w:val="04A0" w:firstRow="1" w:lastRow="0" w:firstColumn="1" w:lastColumn="0" w:noHBand="0" w:noVBand="1"/>
+      </w:tblPr>
+      <w:tblGrid>
+        <w:gridCol w:w="2612"/>
+        <w:gridCol w:w="2335"/>
+        <w:gridCol w:w="2329"/>
+        <w:gridCol w:w="2352"/>
+      </w:tblGrid>
+      <w:tr>
+        <w:tc>
+          <w:tcPr>
+            <w:tcW w:w="2612" w:type="dxa"/>
+          </w:tcPr>
+          <w:p>
+            <w:pPr>
+              <w:jc w:val="both"/>
+              <w:rPr>
+                <w:rFonts w:ascii="Times New Roman" w:hAnsi="Times New Roman" w:cs="Times New Roman"/>
+              </w:rPr>
+            </w:pPr>
+            <w:r>
+              <w:rPr>
+                <w:rFonts w:ascii="Times New Roman" w:hAnsi="Times New Roman" w:cs="Times New Roman"/>
+              </w:rPr>
+              <w:t>Concetto</w:t>
+            </w:r>
+          </w:p>
+        </w:tc>
+        <w:tc>
+          <w:tcPr>
+            <w:tcW w:w="2335" w:type="dxa"/>
+          </w:tcPr>
+          <w:p>
+            <w:pPr>
+              <w:jc w:val="both"/>
+              <w:rPr>
+                <w:rFonts w:ascii="Times New Roman" w:hAnsi="Times New Roman" w:cs="Times New Roman"/>
+              </w:rPr>
+            </w:pPr>
+            <w:r>
+              <w:rPr>
+                <w:rFonts w:ascii="Times New Roman" w:hAnsi="Times New Roman" w:cs="Times New Roman"/>
+              </w:rPr>
+              <w:t>Costrutto</w:t>
+            </w:r>
+          </w:p>
+        </w:tc>
+        <w:tc>
+          <w:tcPr>
+            <w:tcW w:w="2329" w:type="dxa"/>
+          </w:tcPr>
+          <w:p>
+            <w:pPr>
+              <w:jc w:val="both"/>
+              <w:rPr>
+                <w:rFonts w:ascii="Times New Roman" w:hAnsi="Times New Roman" w:cs="Times New Roman"/>
+              </w:rPr>
+            </w:pPr>
+            <w:r>
+              <w:rPr>
+                <w:rFonts w:ascii="Times New Roman" w:hAnsi="Times New Roman" w:cs="Times New Roman"/>
+              </w:rPr>
+              <w:t>Accessi</w:t>
+            </w:r>
+          </w:p>
+        </w:tc>
+        <w:tc>
+          <w:tcPr>
+            <w:tcW w:w="2352" w:type="dxa"/>
+          </w:tcPr>
+          <w:p>
+            <w:pPr>
+              <w:jc w:val="both"/>
+              <w:rPr>
+                <w:rFonts w:ascii="Times New Roman" w:hAnsi="Times New Roman" w:cs="Times New Roman"/>
+              </w:rPr>
+            </w:pPr>
+            <w:r>
+              <w:rPr>
+                <w:rFonts w:ascii="Times New Roman" w:hAnsi="Times New Roman" w:cs="Times New Roman"/>
+              </w:rPr>
+              <w:t>Tipo(Lettura / Scrittura)</w:t>
             </w:r>
           </w:p>
         </w:tc>
@@ -16580,77 +17036,161 @@
       <w:tr>
         <w:tc>
           <w:tcPr>
-            <w:tcW w:w="2407" w:type="dxa"/>
-          </w:tcPr>
-          <w:p>
-            <w:pPr>
-              <w:jc w:val="both"/>
-              <w:rPr>
-                <w:rFonts w:ascii="Times New Roman" w:hAnsi="Times New Roman" w:cs="Times New Roman"/>
-              </w:rPr>
-            </w:pPr>
-            <w:r>
-              <w:rPr>
-                <w:rFonts w:ascii="Times New Roman" w:hAnsi="Times New Roman" w:cs="Times New Roman"/>
-              </w:rPr>
-              <w:t>RESPONSABILE DI PARROCCHIA</w:t>
-            </w:r>
-          </w:p>
-        </w:tc>
-        <w:tc>
-          <w:tcPr>
-            <w:tcW w:w="2407" w:type="dxa"/>
-          </w:tcPr>
-          <w:p>
-            <w:pPr>
-              <w:jc w:val="both"/>
-              <w:rPr>
-                <w:rFonts w:ascii="Times New Roman" w:hAnsi="Times New Roman" w:cs="Times New Roman"/>
-              </w:rPr>
-            </w:pPr>
-            <w:r>
-              <w:rPr>
-                <w:rFonts w:ascii="Times New Roman" w:hAnsi="Times New Roman" w:cs="Times New Roman"/>
-              </w:rPr>
-              <w:t xml:space="preserve">E </w:t>
-            </w:r>
-          </w:p>
-        </w:tc>
-        <w:tc>
-          <w:tcPr>
-            <w:tcW w:w="2407" w:type="dxa"/>
-          </w:tcPr>
-          <w:p>
-            <w:pPr>
-              <w:jc w:val="both"/>
-              <w:rPr>
-                <w:rFonts w:ascii="Times New Roman" w:hAnsi="Times New Roman" w:cs="Times New Roman"/>
-              </w:rPr>
-            </w:pPr>
-            <w:r>
-              <w:rPr>
-                <w:rFonts w:ascii="Times New Roman" w:hAnsi="Times New Roman" w:cs="Times New Roman"/>
-              </w:rPr>
-              <w:t xml:space="preserve">1 </w:t>
-            </w:r>
-          </w:p>
-        </w:tc>
-        <w:tc>
-          <w:tcPr>
-            <w:tcW w:w="2407" w:type="dxa"/>
-          </w:tcPr>
-          <w:p>
-            <w:pPr>
-              <w:jc w:val="both"/>
-              <w:rPr>
-                <w:rFonts w:ascii="Times New Roman" w:hAnsi="Times New Roman" w:cs="Times New Roman"/>
-              </w:rPr>
-            </w:pPr>
-            <w:r>
-              <w:rPr>
-                <w:rFonts w:ascii="Times New Roman" w:hAnsi="Times New Roman" w:cs="Times New Roman"/>
-              </w:rPr>
-              <w:t>S</w:t>
+            <w:tcW w:w="2612" w:type="dxa"/>
+          </w:tcPr>
+          <w:p>
+            <w:pPr>
+              <w:jc w:val="both"/>
+              <w:rPr>
+                <w:rFonts w:ascii="Times New Roman" w:hAnsi="Times New Roman" w:cs="Times New Roman"/>
+              </w:rPr>
+            </w:pPr>
+            <w:r>
+              <w:rPr>
+                <w:rFonts w:ascii="Times New Roman" w:hAnsi="Times New Roman" w:cs="Times New Roman"/>
+              </w:rPr>
+              <w:t>RESPONSABILE</w:t>
+            </w:r>
+            <w:r>
+              <w:rPr>
+                <w:rFonts w:ascii="Times New Roman" w:hAnsi="Times New Roman" w:cs="Times New Roman"/>
+              </w:rPr>
+              <w:t>_P</w:t>
+            </w:r>
+          </w:p>
+        </w:tc>
+        <w:tc>
+          <w:tcPr>
+            <w:tcW w:w="2335" w:type="dxa"/>
+          </w:tcPr>
+          <w:p>
+            <w:pPr>
+              <w:jc w:val="both"/>
+              <w:rPr>
+                <w:rFonts w:ascii="Times New Roman" w:hAnsi="Times New Roman" w:cs="Times New Roman"/>
+              </w:rPr>
+            </w:pPr>
+            <w:r>
+              <w:rPr>
+                <w:rFonts w:ascii="Times New Roman" w:hAnsi="Times New Roman" w:cs="Times New Roman"/>
+              </w:rPr>
+              <w:t>E</w:t>
+            </w:r>
+          </w:p>
+        </w:tc>
+        <w:tc>
+          <w:tcPr>
+            <w:tcW w:w="2329" w:type="dxa"/>
+          </w:tcPr>
+          <w:p>
+            <w:pPr>
+              <w:jc w:val="both"/>
+              <w:rPr>
+                <w:rFonts w:ascii="Times New Roman" w:hAnsi="Times New Roman" w:cs="Times New Roman"/>
+              </w:rPr>
+            </w:pPr>
+            <w:r>
+              <w:rPr>
+                <w:rFonts w:ascii="Times New Roman" w:hAnsi="Times New Roman" w:cs="Times New Roman"/>
+              </w:rPr>
+              <w:t>1</w:t>
+            </w:r>
+          </w:p>
+        </w:tc>
+        <w:tc>
+          <w:tcPr>
+            <w:tcW w:w="2352" w:type="dxa"/>
+          </w:tcPr>
+          <w:p>
+            <w:pPr>
+              <w:jc w:val="both"/>
+              <w:rPr>
+                <w:rFonts w:ascii="Times New Roman" w:hAnsi="Times New Roman" w:cs="Times New Roman"/>
+              </w:rPr>
+            </w:pPr>
+            <w:r>
+              <w:rPr>
+                <w:rFonts w:ascii="Times New Roman" w:hAnsi="Times New Roman" w:cs="Times New Roman"/>
+              </w:rPr>
+              <w:t>L</w:t>
+            </w:r>
+          </w:p>
+        </w:tc>
+      </w:tr>
+      <w:tr>
+        <w:tc>
+          <w:tcPr>
+            <w:tcW w:w="2612" w:type="dxa"/>
+          </w:tcPr>
+          <w:p>
+            <w:pPr>
+              <w:jc w:val="both"/>
+              <w:rPr>
+                <w:rFonts w:ascii="Times New Roman" w:hAnsi="Times New Roman" w:cs="Times New Roman"/>
+              </w:rPr>
+            </w:pPr>
+            <w:r>
+              <w:rPr>
+                <w:rFonts w:ascii="Times New Roman" w:hAnsi="Times New Roman" w:cs="Times New Roman"/>
+              </w:rPr>
+              <w:t>RESPONSABILITA’_E_P</w:t>
+            </w:r>
+          </w:p>
+        </w:tc>
+        <w:tc>
+          <w:tcPr>
+            <w:tcW w:w="2335" w:type="dxa"/>
+          </w:tcPr>
+          <w:p>
+            <w:pPr>
+              <w:jc w:val="both"/>
+              <w:rPr>
+                <w:rFonts w:ascii="Times New Roman" w:hAnsi="Times New Roman" w:cs="Times New Roman"/>
+              </w:rPr>
+            </w:pPr>
+            <w:r>
+              <w:rPr>
+                <w:rFonts w:ascii="Times New Roman" w:hAnsi="Times New Roman" w:cs="Times New Roman"/>
+              </w:rPr>
+              <w:t>R</w:t>
+            </w:r>
+          </w:p>
+        </w:tc>
+        <w:tc>
+          <w:tcPr>
+            <w:tcW w:w="2329" w:type="dxa"/>
+          </w:tcPr>
+          <w:p>
+            <w:pPr>
+              <w:jc w:val="both"/>
+              <w:rPr>
+                <w:rFonts w:ascii="Times New Roman" w:hAnsi="Times New Roman" w:cs="Times New Roman"/>
+              </w:rPr>
+            </w:pPr>
+            <w:r>
+              <w:rPr>
+                <w:rFonts w:ascii="Times New Roman" w:hAnsi="Times New Roman" w:cs="Times New Roman"/>
+              </w:rPr>
+              <w:t>2000 / 120 = 16.6</w:t>
+            </w:r>
+          </w:p>
+        </w:tc>
+        <w:tc>
+          <w:tcPr>
+            <w:tcW w:w="2352" w:type="dxa"/>
+          </w:tcPr>
+          <w:p>
+            <w:pPr>
+              <w:jc w:val="both"/>
+              <w:rPr>
+                <w:rFonts w:ascii="Times New Roman" w:hAnsi="Times New Roman" w:cs="Times New Roman"/>
+              </w:rPr>
+            </w:pPr>
+            <w:r>
+              <w:rPr>
+                <w:rFonts w:ascii="Times New Roman" w:hAnsi="Times New Roman" w:cs="Times New Roman"/>
+              </w:rPr>
+              <w:t>L</w:t>
             </w:r>
           </w:p>
         </w:tc>
@@ -16667,6 +17207,1842 @@
         <w:rPr>
           <w:rFonts w:ascii="Times New Roman" w:hAnsi="Times New Roman" w:cs="Times New Roman"/>
         </w:rPr>
+        <w:t>Totale: 17.6 L</w:t>
+      </w:r>
+      <w:r>
+        <w:rPr>
+          <w:rFonts w:ascii="Times New Roman" w:hAnsi="Times New Roman" w:cs="Times New Roman"/>
+        </w:rPr>
+        <w:tab/>
+      </w:r>
+      <w:r>
+        <w:rPr>
+          <w:rFonts w:ascii="Times New Roman" w:hAnsi="Times New Roman" w:cs="Times New Roman"/>
+        </w:rPr>
+        <w:tab/>
+        <w:t xml:space="preserve">Frequenza: </w:t>
+      </w:r>
+      <w:r>
+        <w:rPr>
+          <w:rFonts w:ascii="Times New Roman" w:hAnsi="Times New Roman" w:cs="Times New Roman"/>
+        </w:rPr>
+        <w:t>2 al giorno</w:t>
+      </w:r>
+    </w:p>
+    <w:p>
+      <w:pPr>
+        <w:jc w:val="both"/>
+        <w:rPr>
+          <w:rFonts w:ascii="Times New Roman" w:hAnsi="Times New Roman" w:cs="Times New Roman"/>
+        </w:rPr>
+      </w:pPr>
+      <w:r>
+        <w:rPr>
+          <w:rFonts w:ascii="Times New Roman" w:hAnsi="Times New Roman" w:cs="Times New Roman"/>
+        </w:rPr>
+        <w:t>Costo totale: 2 x 17.6 = 35 al giorno</w:t>
+      </w:r>
+    </w:p>
+    <w:p>
+      <w:pPr>
+        <w:jc w:val="both"/>
+        <w:rPr>
+          <w:rFonts w:ascii="Times New Roman" w:hAnsi="Times New Roman" w:cs="Times New Roman"/>
+        </w:rPr>
+      </w:pPr>
+      <w:r>
+        <w:rPr>
+          <w:rFonts w:ascii="Times New Roman" w:hAnsi="Times New Roman" w:cs="Times New Roman"/>
+        </w:rPr>
+        <w:t>Per l’operazione A6) VISUALIZZAZIONE EVENTO NAZIONALE PER RESPONSABILE</w:t>
+      </w:r>
+      <w:r>
+        <w:rPr>
+          <w:rFonts w:ascii="Times New Roman" w:hAnsi="Times New Roman" w:cs="Times New Roman"/>
+        </w:rPr>
+        <w:t xml:space="preserve"> i</w:t>
+      </w:r>
+      <w:r>
+        <w:rPr>
+          <w:rFonts w:ascii="Times New Roman" w:hAnsi="Times New Roman" w:cs="Times New Roman"/>
+        </w:rPr>
+        <w:t xml:space="preserve">l procedimento risulta analogo al precedente cambiando i valori in funzione della tavola dei volumi.  </w:t>
+      </w:r>
+    </w:p>
+    <w:p>
+      <w:pPr>
+        <w:jc w:val="both"/>
+        <w:rPr>
+          <w:rFonts w:ascii="Times New Roman" w:hAnsi="Times New Roman" w:cs="Times New Roman"/>
+        </w:rPr>
+      </w:pPr>
+      <w:r>
+        <w:rPr>
+          <w:rFonts w:ascii="Times New Roman" w:hAnsi="Times New Roman" w:cs="Times New Roman"/>
+        </w:rPr>
+        <w:t>A7) VISUALIZZAZIONE EVENTO DI PARROCCHIA PER DATA</w:t>
+      </w:r>
+    </w:p>
+    <w:tbl>
+      <w:tblPr>
+        <w:tblStyle w:val="Grigliatabella"/>
+        <w:tblW w:w="0" w:type="auto"/>
+        <w:tblLook w:val="04A0" w:firstRow="1" w:lastRow="0" w:firstColumn="1" w:lastColumn="0" w:noHBand="0" w:noVBand="1"/>
+      </w:tblPr>
+      <w:tblGrid>
+        <w:gridCol w:w="2612"/>
+        <w:gridCol w:w="2335"/>
+        <w:gridCol w:w="2329"/>
+        <w:gridCol w:w="2352"/>
+      </w:tblGrid>
+      <w:tr>
+        <w:tc>
+          <w:tcPr>
+            <w:tcW w:w="2612" w:type="dxa"/>
+          </w:tcPr>
+          <w:p>
+            <w:pPr>
+              <w:jc w:val="both"/>
+              <w:rPr>
+                <w:rFonts w:ascii="Times New Roman" w:hAnsi="Times New Roman" w:cs="Times New Roman"/>
+              </w:rPr>
+            </w:pPr>
+            <w:r>
+              <w:rPr>
+                <w:rFonts w:ascii="Times New Roman" w:hAnsi="Times New Roman" w:cs="Times New Roman"/>
+              </w:rPr>
+              <w:t>Concetto</w:t>
+            </w:r>
+          </w:p>
+        </w:tc>
+        <w:tc>
+          <w:tcPr>
+            <w:tcW w:w="2335" w:type="dxa"/>
+          </w:tcPr>
+          <w:p>
+            <w:pPr>
+              <w:jc w:val="both"/>
+              <w:rPr>
+                <w:rFonts w:ascii="Times New Roman" w:hAnsi="Times New Roman" w:cs="Times New Roman"/>
+              </w:rPr>
+            </w:pPr>
+            <w:r>
+              <w:rPr>
+                <w:rFonts w:ascii="Times New Roman" w:hAnsi="Times New Roman" w:cs="Times New Roman"/>
+              </w:rPr>
+              <w:t>Costrutto</w:t>
+            </w:r>
+          </w:p>
+        </w:tc>
+        <w:tc>
+          <w:tcPr>
+            <w:tcW w:w="2329" w:type="dxa"/>
+          </w:tcPr>
+          <w:p>
+            <w:pPr>
+              <w:jc w:val="both"/>
+              <w:rPr>
+                <w:rFonts w:ascii="Times New Roman" w:hAnsi="Times New Roman" w:cs="Times New Roman"/>
+              </w:rPr>
+            </w:pPr>
+            <w:r>
+              <w:rPr>
+                <w:rFonts w:ascii="Times New Roman" w:hAnsi="Times New Roman" w:cs="Times New Roman"/>
+              </w:rPr>
+              <w:t>Accessi</w:t>
+            </w:r>
+          </w:p>
+        </w:tc>
+        <w:tc>
+          <w:tcPr>
+            <w:tcW w:w="2352" w:type="dxa"/>
+          </w:tcPr>
+          <w:p>
+            <w:pPr>
+              <w:jc w:val="both"/>
+              <w:rPr>
+                <w:rFonts w:ascii="Times New Roman" w:hAnsi="Times New Roman" w:cs="Times New Roman"/>
+              </w:rPr>
+            </w:pPr>
+            <w:r>
+              <w:rPr>
+                <w:rFonts w:ascii="Times New Roman" w:hAnsi="Times New Roman" w:cs="Times New Roman"/>
+              </w:rPr>
+              <w:t>Tipo(Lettura / Scrittura)</w:t>
+            </w:r>
+          </w:p>
+        </w:tc>
+      </w:tr>
+      <w:tr>
+        <w:tc>
+          <w:tcPr>
+            <w:tcW w:w="2612" w:type="dxa"/>
+          </w:tcPr>
+          <w:p>
+            <w:pPr>
+              <w:jc w:val="both"/>
+              <w:rPr>
+                <w:rFonts w:ascii="Times New Roman" w:hAnsi="Times New Roman" w:cs="Times New Roman"/>
+              </w:rPr>
+            </w:pPr>
+            <w:r>
+              <w:rPr>
+                <w:rFonts w:ascii="Times New Roman" w:hAnsi="Times New Roman" w:cs="Times New Roman"/>
+              </w:rPr>
+              <w:t>E_PARROCCHIA</w:t>
+            </w:r>
+          </w:p>
+        </w:tc>
+        <w:tc>
+          <w:tcPr>
+            <w:tcW w:w="2335" w:type="dxa"/>
+          </w:tcPr>
+          <w:p>
+            <w:pPr>
+              <w:jc w:val="both"/>
+              <w:rPr>
+                <w:rFonts w:ascii="Times New Roman" w:hAnsi="Times New Roman" w:cs="Times New Roman"/>
+              </w:rPr>
+            </w:pPr>
+            <w:r>
+              <w:rPr>
+                <w:rFonts w:ascii="Times New Roman" w:hAnsi="Times New Roman" w:cs="Times New Roman"/>
+              </w:rPr>
+              <w:t>E</w:t>
+            </w:r>
+          </w:p>
+        </w:tc>
+        <w:tc>
+          <w:tcPr>
+            <w:tcW w:w="2329" w:type="dxa"/>
+          </w:tcPr>
+          <w:p>
+            <w:pPr>
+              <w:jc w:val="both"/>
+              <w:rPr>
+                <w:rFonts w:ascii="Times New Roman" w:hAnsi="Times New Roman" w:cs="Times New Roman"/>
+              </w:rPr>
+            </w:pPr>
+            <w:r>
+              <w:rPr>
+                <w:rFonts w:ascii="Times New Roman" w:hAnsi="Times New Roman" w:cs="Times New Roman"/>
+              </w:rPr>
+              <w:t>2000</w:t>
+            </w:r>
+          </w:p>
+        </w:tc>
+        <w:tc>
+          <w:tcPr>
+            <w:tcW w:w="2352" w:type="dxa"/>
+          </w:tcPr>
+          <w:p>
+            <w:pPr>
+              <w:jc w:val="both"/>
+              <w:rPr>
+                <w:rFonts w:ascii="Times New Roman" w:hAnsi="Times New Roman" w:cs="Times New Roman"/>
+              </w:rPr>
+            </w:pPr>
+            <w:r>
+              <w:rPr>
+                <w:rFonts w:ascii="Times New Roman" w:hAnsi="Times New Roman" w:cs="Times New Roman"/>
+              </w:rPr>
+              <w:t>L</w:t>
+            </w:r>
+          </w:p>
+        </w:tc>
+      </w:tr>
+    </w:tbl>
+    <w:p>
+      <w:pPr>
+        <w:jc w:val="both"/>
+        <w:rPr>
+          <w:rFonts w:ascii="Times New Roman" w:hAnsi="Times New Roman" w:cs="Times New Roman"/>
+        </w:rPr>
+      </w:pPr>
+      <w:r>
+        <w:rPr>
+          <w:rFonts w:ascii="Times New Roman" w:hAnsi="Times New Roman" w:cs="Times New Roman"/>
+        </w:rPr>
+        <w:t>Totale: 2000L</w:t>
+      </w:r>
+      <w:r>
+        <w:rPr>
+          <w:rFonts w:ascii="Times New Roman" w:hAnsi="Times New Roman" w:cs="Times New Roman"/>
+        </w:rPr>
+        <w:tab/>
+      </w:r>
+      <w:r>
+        <w:rPr>
+          <w:rFonts w:ascii="Times New Roman" w:hAnsi="Times New Roman" w:cs="Times New Roman"/>
+        </w:rPr>
+        <w:tab/>
+        <w:t>Frequenza: 2 al giorno</w:t>
+      </w:r>
+    </w:p>
+    <w:p>
+      <w:pPr>
+        <w:jc w:val="both"/>
+        <w:rPr>
+          <w:rFonts w:ascii="Times New Roman" w:hAnsi="Times New Roman" w:cs="Times New Roman"/>
+        </w:rPr>
+      </w:pPr>
+      <w:r>
+        <w:rPr>
+          <w:rFonts w:ascii="Times New Roman" w:hAnsi="Times New Roman" w:cs="Times New Roman"/>
+        </w:rPr>
+        <w:t>Costo totale: 2 x 2000 = 4000 al giorno.</w:t>
+      </w:r>
+    </w:p>
+    <w:p>
+      <w:pPr>
+        <w:jc w:val="both"/>
+        <w:rPr>
+          <w:rFonts w:ascii="Times New Roman" w:hAnsi="Times New Roman" w:cs="Times New Roman"/>
+        </w:rPr>
+      </w:pPr>
+      <w:r>
+        <w:rPr>
+          <w:rFonts w:ascii="Times New Roman" w:hAnsi="Times New Roman" w:cs="Times New Roman"/>
+        </w:rPr>
+        <w:t xml:space="preserve">Per l’operazione </w:t>
+      </w:r>
+      <w:r>
+        <w:rPr>
+          <w:rFonts w:ascii="Times New Roman" w:hAnsi="Times New Roman" w:cs="Times New Roman"/>
+        </w:rPr>
+        <w:t>A8</w:t>
+      </w:r>
+      <w:r>
+        <w:rPr>
+          <w:rFonts w:ascii="Times New Roman" w:hAnsi="Times New Roman" w:cs="Times New Roman"/>
+        </w:rPr>
+        <w:t xml:space="preserve">) VISUALIZZAZIONE EVENTO NAZIONALE PER </w:t>
+      </w:r>
+      <w:r>
+        <w:rPr>
+          <w:rFonts w:ascii="Times New Roman" w:hAnsi="Times New Roman" w:cs="Times New Roman"/>
+        </w:rPr>
+        <w:t>DATA</w:t>
+      </w:r>
+      <w:r>
+        <w:rPr>
+          <w:rFonts w:ascii="Times New Roman" w:hAnsi="Times New Roman" w:cs="Times New Roman"/>
+        </w:rPr>
+        <w:t xml:space="preserve"> il procedimento risulta analogo al precedente cambiando i valori in funzione della tavola dei volumi.  </w:t>
+      </w:r>
+    </w:p>
+    <w:p>
+      <w:pPr>
+        <w:jc w:val="both"/>
+        <w:rPr>
+          <w:rFonts w:ascii="Times New Roman" w:hAnsi="Times New Roman" w:cs="Times New Roman"/>
+        </w:rPr>
+      </w:pPr>
+    </w:p>
+    <w:p>
+      <w:pPr>
+        <w:jc w:val="both"/>
+        <w:rPr>
+          <w:rFonts w:ascii="Times New Roman" w:hAnsi="Times New Roman" w:cs="Times New Roman"/>
+        </w:rPr>
+      </w:pPr>
+      <w:r>
+        <w:rPr>
+          <w:rFonts w:ascii="Times New Roman" w:hAnsi="Times New Roman" w:cs="Times New Roman"/>
+        </w:rPr>
+        <w:t>A9</w:t>
+      </w:r>
+      <w:r>
+        <w:rPr>
+          <w:rFonts w:ascii="Times New Roman" w:hAnsi="Times New Roman" w:cs="Times New Roman"/>
+        </w:rPr>
+        <w:t>) MODIFICA RESPONSABILE DI PARROCCHIA</w:t>
+      </w:r>
+    </w:p>
+    <w:tbl>
+      <w:tblPr>
+        <w:tblStyle w:val="Grigliatabella"/>
+        <w:tblW w:w="0" w:type="auto"/>
+        <w:tblLook w:val="04A0" w:firstRow="1" w:lastRow="0" w:firstColumn="1" w:lastColumn="0" w:noHBand="0" w:noVBand="1"/>
+      </w:tblPr>
+      <w:tblGrid>
+        <w:gridCol w:w="3664"/>
+        <w:gridCol w:w="1970"/>
+        <w:gridCol w:w="1927"/>
+        <w:gridCol w:w="2067"/>
+      </w:tblGrid>
+      <w:tr>
+        <w:tc>
+          <w:tcPr>
+            <w:tcW w:w="3664" w:type="dxa"/>
+          </w:tcPr>
+          <w:p>
+            <w:pPr>
+              <w:jc w:val="both"/>
+              <w:rPr>
+                <w:rFonts w:ascii="Times New Roman" w:hAnsi="Times New Roman" w:cs="Times New Roman"/>
+              </w:rPr>
+            </w:pPr>
+            <w:r>
+              <w:rPr>
+                <w:rFonts w:ascii="Times New Roman" w:hAnsi="Times New Roman" w:cs="Times New Roman"/>
+              </w:rPr>
+              <w:t>Concetto</w:t>
+            </w:r>
+          </w:p>
+        </w:tc>
+        <w:tc>
+          <w:tcPr>
+            <w:tcW w:w="1970" w:type="dxa"/>
+          </w:tcPr>
+          <w:p>
+            <w:pPr>
+              <w:jc w:val="both"/>
+              <w:rPr>
+                <w:rFonts w:ascii="Times New Roman" w:hAnsi="Times New Roman" w:cs="Times New Roman"/>
+              </w:rPr>
+            </w:pPr>
+            <w:r>
+              <w:rPr>
+                <w:rFonts w:ascii="Times New Roman" w:hAnsi="Times New Roman" w:cs="Times New Roman"/>
+              </w:rPr>
+              <w:t>Costrutto</w:t>
+            </w:r>
+          </w:p>
+        </w:tc>
+        <w:tc>
+          <w:tcPr>
+            <w:tcW w:w="1927" w:type="dxa"/>
+          </w:tcPr>
+          <w:p>
+            <w:pPr>
+              <w:jc w:val="both"/>
+              <w:rPr>
+                <w:rFonts w:ascii="Times New Roman" w:hAnsi="Times New Roman" w:cs="Times New Roman"/>
+              </w:rPr>
+            </w:pPr>
+            <w:r>
+              <w:rPr>
+                <w:rFonts w:ascii="Times New Roman" w:hAnsi="Times New Roman" w:cs="Times New Roman"/>
+              </w:rPr>
+              <w:t>Accessi</w:t>
+            </w:r>
+          </w:p>
+        </w:tc>
+        <w:tc>
+          <w:tcPr>
+            <w:tcW w:w="2067" w:type="dxa"/>
+          </w:tcPr>
+          <w:p>
+            <w:pPr>
+              <w:jc w:val="both"/>
+              <w:rPr>
+                <w:rFonts w:ascii="Times New Roman" w:hAnsi="Times New Roman" w:cs="Times New Roman"/>
+              </w:rPr>
+            </w:pPr>
+            <w:r>
+              <w:rPr>
+                <w:rFonts w:ascii="Times New Roman" w:hAnsi="Times New Roman" w:cs="Times New Roman"/>
+              </w:rPr>
+              <w:t>Tipo(Lettura / Scrittura)</w:t>
+            </w:r>
+          </w:p>
+        </w:tc>
+      </w:tr>
+      <w:tr>
+        <w:tc>
+          <w:tcPr>
+            <w:tcW w:w="3664" w:type="dxa"/>
+          </w:tcPr>
+          <w:p>
+            <w:pPr>
+              <w:jc w:val="both"/>
+              <w:rPr>
+                <w:rFonts w:ascii="Times New Roman" w:hAnsi="Times New Roman" w:cs="Times New Roman"/>
+              </w:rPr>
+            </w:pPr>
+            <w:r>
+              <w:rPr>
+                <w:rFonts w:ascii="Times New Roman" w:hAnsi="Times New Roman" w:cs="Times New Roman"/>
+              </w:rPr>
+              <w:t>RESPONSABILE DI PARROCCHIA</w:t>
+            </w:r>
+          </w:p>
+        </w:tc>
+        <w:tc>
+          <w:tcPr>
+            <w:tcW w:w="1970" w:type="dxa"/>
+          </w:tcPr>
+          <w:p>
+            <w:pPr>
+              <w:jc w:val="both"/>
+              <w:rPr>
+                <w:rFonts w:ascii="Times New Roman" w:hAnsi="Times New Roman" w:cs="Times New Roman"/>
+              </w:rPr>
+            </w:pPr>
+            <w:r>
+              <w:rPr>
+                <w:rFonts w:ascii="Times New Roman" w:hAnsi="Times New Roman" w:cs="Times New Roman"/>
+              </w:rPr>
+              <w:t xml:space="preserve">E </w:t>
+            </w:r>
+          </w:p>
+        </w:tc>
+        <w:tc>
+          <w:tcPr>
+            <w:tcW w:w="1927" w:type="dxa"/>
+          </w:tcPr>
+          <w:p>
+            <w:pPr>
+              <w:jc w:val="both"/>
+              <w:rPr>
+                <w:rFonts w:ascii="Times New Roman" w:hAnsi="Times New Roman" w:cs="Times New Roman"/>
+              </w:rPr>
+            </w:pPr>
+            <w:r>
+              <w:rPr>
+                <w:rFonts w:ascii="Times New Roman" w:hAnsi="Times New Roman" w:cs="Times New Roman"/>
+              </w:rPr>
+              <w:t xml:space="preserve">1 </w:t>
+            </w:r>
+          </w:p>
+        </w:tc>
+        <w:tc>
+          <w:tcPr>
+            <w:tcW w:w="2067" w:type="dxa"/>
+          </w:tcPr>
+          <w:p>
+            <w:pPr>
+              <w:jc w:val="both"/>
+              <w:rPr>
+                <w:rFonts w:ascii="Times New Roman" w:hAnsi="Times New Roman" w:cs="Times New Roman"/>
+              </w:rPr>
+            </w:pPr>
+            <w:r>
+              <w:rPr>
+                <w:rFonts w:ascii="Times New Roman" w:hAnsi="Times New Roman" w:cs="Times New Roman"/>
+              </w:rPr>
+              <w:t>L</w:t>
+            </w:r>
+          </w:p>
+        </w:tc>
+      </w:tr>
+      <w:tr>
+        <w:tc>
+          <w:tcPr>
+            <w:tcW w:w="3664" w:type="dxa"/>
+          </w:tcPr>
+          <w:p>
+            <w:pPr>
+              <w:jc w:val="both"/>
+              <w:rPr>
+                <w:rFonts w:ascii="Times New Roman" w:hAnsi="Times New Roman" w:cs="Times New Roman"/>
+              </w:rPr>
+            </w:pPr>
+            <w:r>
+              <w:rPr>
+                <w:rFonts w:ascii="Times New Roman" w:hAnsi="Times New Roman" w:cs="Times New Roman"/>
+              </w:rPr>
+              <w:t>RESPONSABILE DI PARROCCHIA</w:t>
+            </w:r>
+          </w:p>
+        </w:tc>
+        <w:tc>
+          <w:tcPr>
+            <w:tcW w:w="1970" w:type="dxa"/>
+          </w:tcPr>
+          <w:p>
+            <w:pPr>
+              <w:jc w:val="both"/>
+              <w:rPr>
+                <w:rFonts w:ascii="Times New Roman" w:hAnsi="Times New Roman" w:cs="Times New Roman"/>
+              </w:rPr>
+            </w:pPr>
+            <w:r>
+              <w:rPr>
+                <w:rFonts w:ascii="Times New Roman" w:hAnsi="Times New Roman" w:cs="Times New Roman"/>
+              </w:rPr>
+              <w:t xml:space="preserve">E </w:t>
+            </w:r>
+          </w:p>
+        </w:tc>
+        <w:tc>
+          <w:tcPr>
+            <w:tcW w:w="1927" w:type="dxa"/>
+          </w:tcPr>
+          <w:p>
+            <w:pPr>
+              <w:jc w:val="both"/>
+              <w:rPr>
+                <w:rFonts w:ascii="Times New Roman" w:hAnsi="Times New Roman" w:cs="Times New Roman"/>
+              </w:rPr>
+            </w:pPr>
+            <w:r>
+              <w:rPr>
+                <w:rFonts w:ascii="Times New Roman" w:hAnsi="Times New Roman" w:cs="Times New Roman"/>
+              </w:rPr>
+              <w:t xml:space="preserve">1 </w:t>
+            </w:r>
+          </w:p>
+        </w:tc>
+        <w:tc>
+          <w:tcPr>
+            <w:tcW w:w="2067" w:type="dxa"/>
+          </w:tcPr>
+          <w:p>
+            <w:pPr>
+              <w:jc w:val="both"/>
+              <w:rPr>
+                <w:rFonts w:ascii="Times New Roman" w:hAnsi="Times New Roman" w:cs="Times New Roman"/>
+              </w:rPr>
+            </w:pPr>
+            <w:r>
+              <w:rPr>
+                <w:rFonts w:ascii="Times New Roman" w:hAnsi="Times New Roman" w:cs="Times New Roman"/>
+              </w:rPr>
+              <w:t>S</w:t>
+            </w:r>
+          </w:p>
+        </w:tc>
+      </w:tr>
+      <w:tr>
+        <w:tc>
+          <w:tcPr>
+            <w:tcW w:w="3664" w:type="dxa"/>
+          </w:tcPr>
+          <w:p>
+            <w:pPr>
+              <w:jc w:val="both"/>
+              <w:rPr>
+                <w:rFonts w:ascii="Times New Roman" w:hAnsi="Times New Roman" w:cs="Times New Roman"/>
+              </w:rPr>
+            </w:pPr>
+            <w:r>
+              <w:rPr>
+                <w:rFonts w:ascii="Times New Roman" w:hAnsi="Times New Roman" w:cs="Times New Roman"/>
+              </w:rPr>
+              <w:t>RESPONSABILITA’_PARROCCHIA</w:t>
+            </w:r>
+          </w:p>
+        </w:tc>
+        <w:tc>
+          <w:tcPr>
+            <w:tcW w:w="1970" w:type="dxa"/>
+          </w:tcPr>
+          <w:p>
+            <w:pPr>
+              <w:jc w:val="both"/>
+              <w:rPr>
+                <w:rFonts w:ascii="Times New Roman" w:hAnsi="Times New Roman" w:cs="Times New Roman"/>
+              </w:rPr>
+            </w:pPr>
+            <w:r>
+              <w:rPr>
+                <w:rFonts w:ascii="Times New Roman" w:hAnsi="Times New Roman" w:cs="Times New Roman"/>
+              </w:rPr>
+              <w:t>R</w:t>
+            </w:r>
+          </w:p>
+        </w:tc>
+        <w:tc>
+          <w:tcPr>
+            <w:tcW w:w="1927" w:type="dxa"/>
+          </w:tcPr>
+          <w:p>
+            <w:pPr>
+              <w:jc w:val="both"/>
+              <w:rPr>
+                <w:rFonts w:ascii="Times New Roman" w:hAnsi="Times New Roman" w:cs="Times New Roman"/>
+              </w:rPr>
+            </w:pPr>
+            <w:r>
+              <w:rPr>
+                <w:rFonts w:ascii="Times New Roman" w:hAnsi="Times New Roman" w:cs="Times New Roman"/>
+              </w:rPr>
+              <w:t>1</w:t>
+            </w:r>
+          </w:p>
+        </w:tc>
+        <w:tc>
+          <w:tcPr>
+            <w:tcW w:w="2067" w:type="dxa"/>
+          </w:tcPr>
+          <w:p>
+            <w:pPr>
+              <w:jc w:val="both"/>
+              <w:rPr>
+                <w:rFonts w:ascii="Times New Roman" w:hAnsi="Times New Roman" w:cs="Times New Roman"/>
+              </w:rPr>
+            </w:pPr>
+            <w:r>
+              <w:rPr>
+                <w:rFonts w:ascii="Times New Roman" w:hAnsi="Times New Roman" w:cs="Times New Roman"/>
+              </w:rPr>
+              <w:t>S</w:t>
+            </w:r>
+          </w:p>
+        </w:tc>
+      </w:tr>
+      <w:tr>
+        <w:tc>
+          <w:tcPr>
+            <w:tcW w:w="3664" w:type="dxa"/>
+          </w:tcPr>
+          <w:p>
+            <w:pPr>
+              <w:jc w:val="both"/>
+              <w:rPr>
+                <w:rFonts w:ascii="Times New Roman" w:hAnsi="Times New Roman" w:cs="Times New Roman"/>
+              </w:rPr>
+            </w:pPr>
+            <w:r>
+              <w:rPr>
+                <w:rFonts w:ascii="Times New Roman" w:hAnsi="Times New Roman" w:cs="Times New Roman"/>
+              </w:rPr>
+              <w:t>RESPONSABILITA’ PARROCCHIA</w:t>
+            </w:r>
+          </w:p>
+        </w:tc>
+        <w:tc>
+          <w:tcPr>
+            <w:tcW w:w="1970" w:type="dxa"/>
+          </w:tcPr>
+          <w:p>
+            <w:pPr>
+              <w:jc w:val="both"/>
+              <w:rPr>
+                <w:rFonts w:ascii="Times New Roman" w:hAnsi="Times New Roman" w:cs="Times New Roman"/>
+              </w:rPr>
+            </w:pPr>
+            <w:r>
+              <w:rPr>
+                <w:rFonts w:ascii="Times New Roman" w:hAnsi="Times New Roman" w:cs="Times New Roman"/>
+              </w:rPr>
+              <w:t>R</w:t>
+            </w:r>
+          </w:p>
+        </w:tc>
+        <w:tc>
+          <w:tcPr>
+            <w:tcW w:w="1927" w:type="dxa"/>
+          </w:tcPr>
+          <w:p>
+            <w:pPr>
+              <w:jc w:val="both"/>
+              <w:rPr>
+                <w:rFonts w:ascii="Times New Roman" w:hAnsi="Times New Roman" w:cs="Times New Roman"/>
+              </w:rPr>
+            </w:pPr>
+            <w:r>
+              <w:rPr>
+                <w:rFonts w:ascii="Times New Roman" w:hAnsi="Times New Roman" w:cs="Times New Roman"/>
+              </w:rPr>
+              <w:t>1</w:t>
+            </w:r>
+          </w:p>
+        </w:tc>
+        <w:tc>
+          <w:tcPr>
+            <w:tcW w:w="2067" w:type="dxa"/>
+          </w:tcPr>
+          <w:p>
+            <w:pPr>
+              <w:jc w:val="both"/>
+              <w:rPr>
+                <w:rFonts w:ascii="Times New Roman" w:hAnsi="Times New Roman" w:cs="Times New Roman"/>
+              </w:rPr>
+            </w:pPr>
+            <w:r>
+              <w:rPr>
+                <w:rFonts w:ascii="Times New Roman" w:hAnsi="Times New Roman" w:cs="Times New Roman"/>
+              </w:rPr>
+              <w:t>L</w:t>
+            </w:r>
+          </w:p>
+        </w:tc>
+      </w:tr>
+    </w:tbl>
+    <w:p>
+      <w:pPr>
+        <w:jc w:val="both"/>
+        <w:rPr>
+          <w:rFonts w:ascii="Times New Roman" w:hAnsi="Times New Roman" w:cs="Times New Roman"/>
+        </w:rPr>
+      </w:pPr>
+      <w:r>
+        <w:rPr>
+          <w:rFonts w:ascii="Times New Roman" w:hAnsi="Times New Roman" w:cs="Times New Roman"/>
+        </w:rPr>
+        <w:t>Totale: 2</w:t>
+      </w:r>
+      <w:r>
+        <w:rPr>
+          <w:rFonts w:ascii="Times New Roman" w:hAnsi="Times New Roman" w:cs="Times New Roman"/>
+        </w:rPr>
+        <w:t>L 2</w:t>
+      </w:r>
+      <w:r>
+        <w:rPr>
+          <w:rFonts w:ascii="Times New Roman" w:hAnsi="Times New Roman" w:cs="Times New Roman"/>
+        </w:rPr>
+        <w:t>S</w:t>
+      </w:r>
+      <w:r>
+        <w:rPr>
+          <w:rFonts w:ascii="Times New Roman" w:hAnsi="Times New Roman" w:cs="Times New Roman"/>
+        </w:rPr>
+        <w:tab/>
+      </w:r>
+      <w:r>
+        <w:rPr>
+          <w:rFonts w:ascii="Times New Roman" w:hAnsi="Times New Roman" w:cs="Times New Roman"/>
+        </w:rPr>
+        <w:tab/>
+      </w:r>
+      <w:r>
+        <w:rPr>
+          <w:rFonts w:ascii="Times New Roman" w:hAnsi="Times New Roman" w:cs="Times New Roman"/>
+        </w:rPr>
+        <w:t xml:space="preserve">Frequenza: </w:t>
+      </w:r>
+      <w:r>
+        <w:rPr>
+          <w:rFonts w:ascii="Times New Roman" w:hAnsi="Times New Roman" w:cs="Times New Roman"/>
+        </w:rPr>
+        <w:t>1</w:t>
+      </w:r>
+      <w:r>
+        <w:rPr>
+          <w:rFonts w:ascii="Times New Roman" w:hAnsi="Times New Roman" w:cs="Times New Roman"/>
+        </w:rPr>
+        <w:t xml:space="preserve"> al mese</w:t>
+      </w:r>
+    </w:p>
+    <w:p>
+      <w:pPr>
+        <w:jc w:val="both"/>
+        <w:rPr>
+          <w:rFonts w:ascii="Times New Roman" w:hAnsi="Times New Roman" w:cs="Times New Roman"/>
+        </w:rPr>
+      </w:pPr>
+      <w:r>
+        <w:rPr>
+          <w:rFonts w:ascii="Times New Roman" w:hAnsi="Times New Roman" w:cs="Times New Roman"/>
+        </w:rPr>
+        <w:t>Costo totale: 1</w:t>
+      </w:r>
+      <w:r>
+        <w:rPr>
+          <w:rFonts w:ascii="Times New Roman" w:hAnsi="Times New Roman" w:cs="Times New Roman"/>
+        </w:rPr>
+        <w:t xml:space="preserve"> x 6 = 6</w:t>
+      </w:r>
+      <w:r>
+        <w:rPr>
+          <w:rFonts w:ascii="Times New Roman" w:hAnsi="Times New Roman" w:cs="Times New Roman"/>
+        </w:rPr>
+        <w:t xml:space="preserve"> al mese.</w:t>
+      </w:r>
+    </w:p>
+    <w:p>
+      <w:pPr>
+        <w:jc w:val="both"/>
+        <w:rPr>
+          <w:rFonts w:ascii="Times New Roman" w:hAnsi="Times New Roman" w:cs="Times New Roman"/>
+        </w:rPr>
+      </w:pPr>
+      <w:r>
+        <w:rPr>
+          <w:rFonts w:ascii="Times New Roman" w:hAnsi="Times New Roman" w:cs="Times New Roman"/>
+        </w:rPr>
+        <w:t xml:space="preserve">Per l’operazione </w:t>
+      </w:r>
+      <w:r>
+        <w:rPr>
+          <w:rFonts w:ascii="Times New Roman" w:hAnsi="Times New Roman" w:cs="Times New Roman"/>
+        </w:rPr>
+        <w:t xml:space="preserve">N3) CANCELLAZIONE EVENTO </w:t>
+      </w:r>
+      <w:r>
+        <w:rPr>
+          <w:rFonts w:ascii="Times New Roman" w:hAnsi="Times New Roman" w:cs="Times New Roman"/>
+        </w:rPr>
+        <w:t xml:space="preserve">il procedimento risulta analogo al precedente cambiando i valori in funzione della tavola dei volumi.  </w:t>
+      </w:r>
+    </w:p>
+    <w:p>
+      <w:pPr>
+        <w:jc w:val="both"/>
+        <w:rPr>
+          <w:rFonts w:ascii="Times New Roman" w:hAnsi="Times New Roman" w:cs="Times New Roman"/>
+        </w:rPr>
+      </w:pPr>
+      <w:r>
+        <w:rPr>
+          <w:rFonts w:ascii="Times New Roman" w:hAnsi="Times New Roman" w:cs="Times New Roman"/>
+        </w:rPr>
+        <w:t xml:space="preserve"> </w:t>
+      </w:r>
+      <w:r>
+        <w:rPr>
+          <w:rFonts w:ascii="Times New Roman" w:hAnsi="Times New Roman" w:cs="Times New Roman"/>
+        </w:rPr>
+        <w:t>N1) INSERIMENTO NUOVE ATTIVITA’</w:t>
+      </w:r>
+    </w:p>
+    <w:tbl>
+      <w:tblPr>
+        <w:tblStyle w:val="Grigliatabella"/>
+        <w:tblW w:w="0" w:type="auto"/>
+        <w:tblLook w:val="04A0" w:firstRow="1" w:lastRow="0" w:firstColumn="1" w:lastColumn="0" w:noHBand="0" w:noVBand="1"/>
+      </w:tblPr>
+      <w:tblGrid>
+        <w:gridCol w:w="3664"/>
+        <w:gridCol w:w="1970"/>
+        <w:gridCol w:w="1927"/>
+        <w:gridCol w:w="2067"/>
+      </w:tblGrid>
+      <w:tr>
+        <w:tc>
+          <w:tcPr>
+            <w:tcW w:w="3664" w:type="dxa"/>
+          </w:tcPr>
+          <w:p>
+            <w:pPr>
+              <w:jc w:val="both"/>
+              <w:rPr>
+                <w:rFonts w:ascii="Times New Roman" w:hAnsi="Times New Roman" w:cs="Times New Roman"/>
+              </w:rPr>
+            </w:pPr>
+            <w:r>
+              <w:rPr>
+                <w:rFonts w:ascii="Times New Roman" w:hAnsi="Times New Roman" w:cs="Times New Roman"/>
+              </w:rPr>
+              <w:t>Concetto</w:t>
+            </w:r>
+          </w:p>
+        </w:tc>
+        <w:tc>
+          <w:tcPr>
+            <w:tcW w:w="1970" w:type="dxa"/>
+          </w:tcPr>
+          <w:p>
+            <w:pPr>
+              <w:jc w:val="both"/>
+              <w:rPr>
+                <w:rFonts w:ascii="Times New Roman" w:hAnsi="Times New Roman" w:cs="Times New Roman"/>
+              </w:rPr>
+            </w:pPr>
+            <w:r>
+              <w:rPr>
+                <w:rFonts w:ascii="Times New Roman" w:hAnsi="Times New Roman" w:cs="Times New Roman"/>
+              </w:rPr>
+              <w:t>Costrutto</w:t>
+            </w:r>
+          </w:p>
+        </w:tc>
+        <w:tc>
+          <w:tcPr>
+            <w:tcW w:w="1927" w:type="dxa"/>
+          </w:tcPr>
+          <w:p>
+            <w:pPr>
+              <w:jc w:val="both"/>
+              <w:rPr>
+                <w:rFonts w:ascii="Times New Roman" w:hAnsi="Times New Roman" w:cs="Times New Roman"/>
+              </w:rPr>
+            </w:pPr>
+            <w:r>
+              <w:rPr>
+                <w:rFonts w:ascii="Times New Roman" w:hAnsi="Times New Roman" w:cs="Times New Roman"/>
+              </w:rPr>
+              <w:t>Accessi</w:t>
+            </w:r>
+          </w:p>
+        </w:tc>
+        <w:tc>
+          <w:tcPr>
+            <w:tcW w:w="2067" w:type="dxa"/>
+          </w:tcPr>
+          <w:p>
+            <w:pPr>
+              <w:jc w:val="both"/>
+              <w:rPr>
+                <w:rFonts w:ascii="Times New Roman" w:hAnsi="Times New Roman" w:cs="Times New Roman"/>
+              </w:rPr>
+            </w:pPr>
+            <w:r>
+              <w:rPr>
+                <w:rFonts w:ascii="Times New Roman" w:hAnsi="Times New Roman" w:cs="Times New Roman"/>
+              </w:rPr>
+              <w:t>Tipo(Lettura / Scrittura)</w:t>
+            </w:r>
+          </w:p>
+        </w:tc>
+      </w:tr>
+      <w:tr>
+        <w:tc>
+          <w:tcPr>
+            <w:tcW w:w="3664" w:type="dxa"/>
+          </w:tcPr>
+          <w:p>
+            <w:pPr>
+              <w:jc w:val="both"/>
+              <w:rPr>
+                <w:rFonts w:ascii="Times New Roman" w:hAnsi="Times New Roman" w:cs="Times New Roman"/>
+              </w:rPr>
+            </w:pPr>
+            <w:r>
+              <w:rPr>
+                <w:rFonts w:ascii="Times New Roman" w:hAnsi="Times New Roman" w:cs="Times New Roman"/>
+              </w:rPr>
+              <w:t>ATTIVITA'</w:t>
+            </w:r>
+          </w:p>
+        </w:tc>
+        <w:tc>
+          <w:tcPr>
+            <w:tcW w:w="1970" w:type="dxa"/>
+          </w:tcPr>
+          <w:p>
+            <w:pPr>
+              <w:jc w:val="both"/>
+              <w:rPr>
+                <w:rFonts w:ascii="Times New Roman" w:hAnsi="Times New Roman" w:cs="Times New Roman"/>
+              </w:rPr>
+            </w:pPr>
+            <w:r>
+              <w:rPr>
+                <w:rFonts w:ascii="Times New Roman" w:hAnsi="Times New Roman" w:cs="Times New Roman"/>
+              </w:rPr>
+              <w:t xml:space="preserve">E </w:t>
+            </w:r>
+          </w:p>
+        </w:tc>
+        <w:tc>
+          <w:tcPr>
+            <w:tcW w:w="1927" w:type="dxa"/>
+          </w:tcPr>
+          <w:p>
+            <w:pPr>
+              <w:jc w:val="both"/>
+              <w:rPr>
+                <w:rFonts w:ascii="Times New Roman" w:hAnsi="Times New Roman" w:cs="Times New Roman"/>
+              </w:rPr>
+            </w:pPr>
+            <w:r>
+              <w:rPr>
+                <w:rFonts w:ascii="Times New Roman" w:hAnsi="Times New Roman" w:cs="Times New Roman"/>
+              </w:rPr>
+              <w:t xml:space="preserve">1 </w:t>
+            </w:r>
+          </w:p>
+        </w:tc>
+        <w:tc>
+          <w:tcPr>
+            <w:tcW w:w="2067" w:type="dxa"/>
+          </w:tcPr>
+          <w:p>
+            <w:pPr>
+              <w:jc w:val="both"/>
+              <w:rPr>
+                <w:rFonts w:ascii="Times New Roman" w:hAnsi="Times New Roman" w:cs="Times New Roman"/>
+              </w:rPr>
+            </w:pPr>
+            <w:r>
+              <w:rPr>
+                <w:rFonts w:ascii="Times New Roman" w:hAnsi="Times New Roman" w:cs="Times New Roman"/>
+              </w:rPr>
+              <w:t>S</w:t>
+            </w:r>
+          </w:p>
+        </w:tc>
+      </w:tr>
+      <w:tr>
+        <w:tc>
+          <w:tcPr>
+            <w:tcW w:w="3664" w:type="dxa"/>
+          </w:tcPr>
+          <w:p>
+            <w:pPr>
+              <w:jc w:val="both"/>
+              <w:rPr>
+                <w:rFonts w:ascii="Times New Roman" w:hAnsi="Times New Roman" w:cs="Times New Roman"/>
+              </w:rPr>
+            </w:pPr>
+            <w:r>
+              <w:rPr>
+                <w:rFonts w:ascii="Times New Roman" w:hAnsi="Times New Roman" w:cs="Times New Roman"/>
+              </w:rPr>
+              <w:t>FORMAZIONE NAZIONALE</w:t>
+            </w:r>
+          </w:p>
+        </w:tc>
+        <w:tc>
+          <w:tcPr>
+            <w:tcW w:w="1970" w:type="dxa"/>
+          </w:tcPr>
+          <w:p>
+            <w:pPr>
+              <w:jc w:val="both"/>
+              <w:rPr>
+                <w:rFonts w:ascii="Times New Roman" w:hAnsi="Times New Roman" w:cs="Times New Roman"/>
+              </w:rPr>
+            </w:pPr>
+            <w:r>
+              <w:rPr>
+                <w:rFonts w:ascii="Times New Roman" w:hAnsi="Times New Roman" w:cs="Times New Roman"/>
+              </w:rPr>
+              <w:t>R</w:t>
+            </w:r>
+          </w:p>
+        </w:tc>
+        <w:tc>
+          <w:tcPr>
+            <w:tcW w:w="1927" w:type="dxa"/>
+          </w:tcPr>
+          <w:p>
+            <w:pPr>
+              <w:jc w:val="both"/>
+              <w:rPr>
+                <w:rFonts w:ascii="Times New Roman" w:hAnsi="Times New Roman" w:cs="Times New Roman"/>
+              </w:rPr>
+            </w:pPr>
+            <w:r>
+              <w:rPr>
+                <w:rFonts w:ascii="Times New Roman" w:hAnsi="Times New Roman" w:cs="Times New Roman"/>
+              </w:rPr>
+              <w:t>1</w:t>
+            </w:r>
+          </w:p>
+        </w:tc>
+        <w:tc>
+          <w:tcPr>
+            <w:tcW w:w="2067" w:type="dxa"/>
+          </w:tcPr>
+          <w:p>
+            <w:pPr>
+              <w:jc w:val="both"/>
+              <w:rPr>
+                <w:rFonts w:ascii="Times New Roman" w:hAnsi="Times New Roman" w:cs="Times New Roman"/>
+              </w:rPr>
+            </w:pPr>
+            <w:r>
+              <w:rPr>
+                <w:rFonts w:ascii="Times New Roman" w:hAnsi="Times New Roman" w:cs="Times New Roman"/>
+              </w:rPr>
+              <w:t>S</w:t>
+            </w:r>
+          </w:p>
+        </w:tc>
+      </w:tr>
+      <w:tr>
+        <w:tc>
+          <w:tcPr>
+            <w:tcW w:w="3664" w:type="dxa"/>
+          </w:tcPr>
+          <w:p>
+            <w:pPr>
+              <w:jc w:val="both"/>
+              <w:rPr>
+                <w:rFonts w:ascii="Times New Roman" w:hAnsi="Times New Roman" w:cs="Times New Roman"/>
+              </w:rPr>
+            </w:pPr>
+            <w:r>
+              <w:rPr>
+                <w:rFonts w:ascii="Times New Roman" w:hAnsi="Times New Roman" w:cs="Times New Roman"/>
+              </w:rPr>
+              <w:t>E_NAZIONALE</w:t>
+            </w:r>
+          </w:p>
+        </w:tc>
+        <w:tc>
+          <w:tcPr>
+            <w:tcW w:w="1970" w:type="dxa"/>
+          </w:tcPr>
+          <w:p>
+            <w:pPr>
+              <w:jc w:val="both"/>
+              <w:rPr>
+                <w:rFonts w:ascii="Times New Roman" w:hAnsi="Times New Roman" w:cs="Times New Roman"/>
+              </w:rPr>
+            </w:pPr>
+            <w:r>
+              <w:rPr>
+                <w:rFonts w:ascii="Times New Roman" w:hAnsi="Times New Roman" w:cs="Times New Roman"/>
+              </w:rPr>
+              <w:t>E</w:t>
+            </w:r>
+          </w:p>
+        </w:tc>
+        <w:tc>
+          <w:tcPr>
+            <w:tcW w:w="1927" w:type="dxa"/>
+          </w:tcPr>
+          <w:p>
+            <w:pPr>
+              <w:jc w:val="both"/>
+              <w:rPr>
+                <w:rFonts w:ascii="Times New Roman" w:hAnsi="Times New Roman" w:cs="Times New Roman"/>
+              </w:rPr>
+            </w:pPr>
+            <w:r>
+              <w:rPr>
+                <w:rFonts w:ascii="Times New Roman" w:hAnsi="Times New Roman" w:cs="Times New Roman"/>
+              </w:rPr>
+              <w:t>1</w:t>
+            </w:r>
+          </w:p>
+        </w:tc>
+        <w:tc>
+          <w:tcPr>
+            <w:tcW w:w="2067" w:type="dxa"/>
+          </w:tcPr>
+          <w:p>
+            <w:pPr>
+              <w:jc w:val="both"/>
+              <w:rPr>
+                <w:rFonts w:ascii="Times New Roman" w:hAnsi="Times New Roman" w:cs="Times New Roman"/>
+              </w:rPr>
+            </w:pPr>
+            <w:r>
+              <w:rPr>
+                <w:rFonts w:ascii="Times New Roman" w:hAnsi="Times New Roman" w:cs="Times New Roman"/>
+              </w:rPr>
+              <w:t>L</w:t>
+            </w:r>
+          </w:p>
+        </w:tc>
+      </w:tr>
+    </w:tbl>
+    <w:p>
+      <w:pPr>
+        <w:jc w:val="both"/>
+        <w:rPr>
+          <w:rFonts w:ascii="Times New Roman" w:hAnsi="Times New Roman" w:cs="Times New Roman"/>
+        </w:rPr>
+      </w:pPr>
+      <w:r>
+        <w:rPr>
+          <w:rFonts w:ascii="Times New Roman" w:hAnsi="Times New Roman" w:cs="Times New Roman"/>
+        </w:rPr>
+        <w:t xml:space="preserve">Totale: 2S 1L </w:t>
+      </w:r>
+      <w:r>
+        <w:rPr>
+          <w:rFonts w:ascii="Times New Roman" w:hAnsi="Times New Roman" w:cs="Times New Roman"/>
+        </w:rPr>
+        <w:tab/>
+      </w:r>
+      <w:r>
+        <w:rPr>
+          <w:rFonts w:ascii="Times New Roman" w:hAnsi="Times New Roman" w:cs="Times New Roman"/>
+        </w:rPr>
+        <w:tab/>
+        <w:t>Frequenza: 1000 all’anno</w:t>
+      </w:r>
+    </w:p>
+    <w:p>
+      <w:pPr>
+        <w:jc w:val="both"/>
+        <w:rPr>
+          <w:rFonts w:ascii="Times New Roman" w:hAnsi="Times New Roman" w:cs="Times New Roman"/>
+        </w:rPr>
+      </w:pPr>
+      <w:r>
+        <w:rPr>
+          <w:rFonts w:ascii="Times New Roman" w:hAnsi="Times New Roman" w:cs="Times New Roman"/>
+        </w:rPr>
+        <w:t>Costo totale: 1000 x 5 = 5000.</w:t>
+      </w:r>
+    </w:p>
+    <w:p>
+      <w:pPr>
+        <w:jc w:val="both"/>
+        <w:rPr>
+          <w:rFonts w:ascii="Times New Roman" w:hAnsi="Times New Roman" w:cs="Times New Roman"/>
+        </w:rPr>
+      </w:pPr>
+      <w:r>
+        <w:rPr>
+          <w:rFonts w:ascii="Times New Roman" w:hAnsi="Times New Roman" w:cs="Times New Roman"/>
+        </w:rPr>
+        <w:t>N2) INSERIMENTO EVENTI NAZIONALI</w:t>
+      </w:r>
+    </w:p>
+    <w:tbl>
+      <w:tblPr>
+        <w:tblStyle w:val="Grigliatabella"/>
+        <w:tblW w:w="0" w:type="auto"/>
+        <w:tblLook w:val="04A0" w:firstRow="1" w:lastRow="0" w:firstColumn="1" w:lastColumn="0" w:noHBand="0" w:noVBand="1"/>
+      </w:tblPr>
+      <w:tblGrid>
+        <w:gridCol w:w="3664"/>
+        <w:gridCol w:w="1970"/>
+        <w:gridCol w:w="1927"/>
+        <w:gridCol w:w="2067"/>
+      </w:tblGrid>
+      <w:tr>
+        <w:tc>
+          <w:tcPr>
+            <w:tcW w:w="3664" w:type="dxa"/>
+          </w:tcPr>
+          <w:p>
+            <w:pPr>
+              <w:jc w:val="both"/>
+              <w:rPr>
+                <w:rFonts w:ascii="Times New Roman" w:hAnsi="Times New Roman" w:cs="Times New Roman"/>
+              </w:rPr>
+            </w:pPr>
+            <w:r>
+              <w:rPr>
+                <w:rFonts w:ascii="Times New Roman" w:hAnsi="Times New Roman" w:cs="Times New Roman"/>
+              </w:rPr>
+              <w:lastRenderedPageBreak/>
+              <w:t>Concetto</w:t>
+            </w:r>
+          </w:p>
+        </w:tc>
+        <w:tc>
+          <w:tcPr>
+            <w:tcW w:w="1970" w:type="dxa"/>
+          </w:tcPr>
+          <w:p>
+            <w:pPr>
+              <w:jc w:val="both"/>
+              <w:rPr>
+                <w:rFonts w:ascii="Times New Roman" w:hAnsi="Times New Roman" w:cs="Times New Roman"/>
+              </w:rPr>
+            </w:pPr>
+            <w:r>
+              <w:rPr>
+                <w:rFonts w:ascii="Times New Roman" w:hAnsi="Times New Roman" w:cs="Times New Roman"/>
+              </w:rPr>
+              <w:t>Costrutto</w:t>
+            </w:r>
+          </w:p>
+        </w:tc>
+        <w:tc>
+          <w:tcPr>
+            <w:tcW w:w="1927" w:type="dxa"/>
+          </w:tcPr>
+          <w:p>
+            <w:pPr>
+              <w:jc w:val="both"/>
+              <w:rPr>
+                <w:rFonts w:ascii="Times New Roman" w:hAnsi="Times New Roman" w:cs="Times New Roman"/>
+              </w:rPr>
+            </w:pPr>
+            <w:r>
+              <w:rPr>
+                <w:rFonts w:ascii="Times New Roman" w:hAnsi="Times New Roman" w:cs="Times New Roman"/>
+              </w:rPr>
+              <w:t>Accessi</w:t>
+            </w:r>
+          </w:p>
+        </w:tc>
+        <w:tc>
+          <w:tcPr>
+            <w:tcW w:w="2067" w:type="dxa"/>
+          </w:tcPr>
+          <w:p>
+            <w:pPr>
+              <w:jc w:val="both"/>
+              <w:rPr>
+                <w:rFonts w:ascii="Times New Roman" w:hAnsi="Times New Roman" w:cs="Times New Roman"/>
+              </w:rPr>
+            </w:pPr>
+            <w:r>
+              <w:rPr>
+                <w:rFonts w:ascii="Times New Roman" w:hAnsi="Times New Roman" w:cs="Times New Roman"/>
+              </w:rPr>
+              <w:t>Tipo(Lettura / Scrittura)</w:t>
+            </w:r>
+          </w:p>
+        </w:tc>
+      </w:tr>
+      <w:tr>
+        <w:tc>
+          <w:tcPr>
+            <w:tcW w:w="3664" w:type="dxa"/>
+          </w:tcPr>
+          <w:p>
+            <w:pPr>
+              <w:jc w:val="both"/>
+              <w:rPr>
+                <w:rFonts w:ascii="Times New Roman" w:hAnsi="Times New Roman" w:cs="Times New Roman"/>
+              </w:rPr>
+            </w:pPr>
+            <w:r>
+              <w:rPr>
+                <w:rFonts w:ascii="Times New Roman" w:hAnsi="Times New Roman" w:cs="Times New Roman"/>
+              </w:rPr>
+              <w:t>E_NAZIONALE</w:t>
+            </w:r>
+          </w:p>
+        </w:tc>
+        <w:tc>
+          <w:tcPr>
+            <w:tcW w:w="1970" w:type="dxa"/>
+          </w:tcPr>
+          <w:p>
+            <w:pPr>
+              <w:jc w:val="both"/>
+              <w:rPr>
+                <w:rFonts w:ascii="Times New Roman" w:hAnsi="Times New Roman" w:cs="Times New Roman"/>
+              </w:rPr>
+            </w:pPr>
+            <w:r>
+              <w:rPr>
+                <w:rFonts w:ascii="Times New Roman" w:hAnsi="Times New Roman" w:cs="Times New Roman"/>
+              </w:rPr>
+              <w:t xml:space="preserve">E </w:t>
+            </w:r>
+          </w:p>
+        </w:tc>
+        <w:tc>
+          <w:tcPr>
+            <w:tcW w:w="1927" w:type="dxa"/>
+          </w:tcPr>
+          <w:p>
+            <w:pPr>
+              <w:jc w:val="both"/>
+              <w:rPr>
+                <w:rFonts w:ascii="Times New Roman" w:hAnsi="Times New Roman" w:cs="Times New Roman"/>
+              </w:rPr>
+            </w:pPr>
+            <w:r>
+              <w:rPr>
+                <w:rFonts w:ascii="Times New Roman" w:hAnsi="Times New Roman" w:cs="Times New Roman"/>
+              </w:rPr>
+              <w:t xml:space="preserve">1 </w:t>
+            </w:r>
+          </w:p>
+        </w:tc>
+        <w:tc>
+          <w:tcPr>
+            <w:tcW w:w="2067" w:type="dxa"/>
+          </w:tcPr>
+          <w:p>
+            <w:pPr>
+              <w:jc w:val="both"/>
+              <w:rPr>
+                <w:rFonts w:ascii="Times New Roman" w:hAnsi="Times New Roman" w:cs="Times New Roman"/>
+              </w:rPr>
+            </w:pPr>
+            <w:r>
+              <w:rPr>
+                <w:rFonts w:ascii="Times New Roman" w:hAnsi="Times New Roman" w:cs="Times New Roman"/>
+              </w:rPr>
+              <w:t>S</w:t>
+            </w:r>
+          </w:p>
+        </w:tc>
+      </w:tr>
+      <w:tr>
+        <w:tc>
+          <w:tcPr>
+            <w:tcW w:w="3664" w:type="dxa"/>
+          </w:tcPr>
+          <w:p>
+            <w:pPr>
+              <w:jc w:val="both"/>
+              <w:rPr>
+                <w:rFonts w:ascii="Times New Roman" w:hAnsi="Times New Roman" w:cs="Times New Roman"/>
+              </w:rPr>
+            </w:pPr>
+            <w:r>
+              <w:rPr>
+                <w:rFonts w:ascii="Times New Roman" w:hAnsi="Times New Roman" w:cs="Times New Roman"/>
+              </w:rPr>
+              <w:t>RESPONSABILITA’ E_N</w:t>
+            </w:r>
+          </w:p>
+        </w:tc>
+        <w:tc>
+          <w:tcPr>
+            <w:tcW w:w="1970" w:type="dxa"/>
+          </w:tcPr>
+          <w:p>
+            <w:pPr>
+              <w:jc w:val="both"/>
+              <w:rPr>
+                <w:rFonts w:ascii="Times New Roman" w:hAnsi="Times New Roman" w:cs="Times New Roman"/>
+              </w:rPr>
+            </w:pPr>
+            <w:r>
+              <w:rPr>
+                <w:rFonts w:ascii="Times New Roman" w:hAnsi="Times New Roman" w:cs="Times New Roman"/>
+              </w:rPr>
+              <w:t>R</w:t>
+            </w:r>
+          </w:p>
+        </w:tc>
+        <w:tc>
+          <w:tcPr>
+            <w:tcW w:w="1927" w:type="dxa"/>
+          </w:tcPr>
+          <w:p>
+            <w:pPr>
+              <w:jc w:val="both"/>
+              <w:rPr>
+                <w:rFonts w:ascii="Times New Roman" w:hAnsi="Times New Roman" w:cs="Times New Roman"/>
+              </w:rPr>
+            </w:pPr>
+            <w:r>
+              <w:rPr>
+                <w:rFonts w:ascii="Times New Roman" w:hAnsi="Times New Roman" w:cs="Times New Roman"/>
+              </w:rPr>
+              <w:t>1</w:t>
+            </w:r>
+          </w:p>
+        </w:tc>
+        <w:tc>
+          <w:tcPr>
+            <w:tcW w:w="2067" w:type="dxa"/>
+          </w:tcPr>
+          <w:p>
+            <w:pPr>
+              <w:jc w:val="both"/>
+              <w:rPr>
+                <w:rFonts w:ascii="Times New Roman" w:hAnsi="Times New Roman" w:cs="Times New Roman"/>
+              </w:rPr>
+            </w:pPr>
+            <w:r>
+              <w:rPr>
+                <w:rFonts w:ascii="Times New Roman" w:hAnsi="Times New Roman" w:cs="Times New Roman"/>
+              </w:rPr>
+              <w:t>S</w:t>
+            </w:r>
+          </w:p>
+        </w:tc>
+      </w:tr>
+    </w:tbl>
+    <w:p>
+      <w:pPr>
+        <w:jc w:val="both"/>
+        <w:rPr>
+          <w:rFonts w:ascii="Times New Roman" w:hAnsi="Times New Roman" w:cs="Times New Roman"/>
+        </w:rPr>
+      </w:pPr>
+      <w:r>
+        <w:rPr>
+          <w:rFonts w:ascii="Times New Roman" w:hAnsi="Times New Roman" w:cs="Times New Roman"/>
+        </w:rPr>
+        <w:t>Totale: 2S</w:t>
+      </w:r>
+      <w:r>
+        <w:rPr>
+          <w:rFonts w:ascii="Times New Roman" w:hAnsi="Times New Roman" w:cs="Times New Roman"/>
+        </w:rPr>
+        <w:tab/>
+      </w:r>
+      <w:r>
+        <w:rPr>
+          <w:rFonts w:ascii="Times New Roman" w:hAnsi="Times New Roman" w:cs="Times New Roman"/>
+        </w:rPr>
+        <w:tab/>
+        <w:t>Frequenza: 1 al mese</w:t>
+      </w:r>
+    </w:p>
+    <w:p>
+      <w:pPr>
+        <w:jc w:val="both"/>
+        <w:rPr>
+          <w:rFonts w:ascii="Times New Roman" w:hAnsi="Times New Roman" w:cs="Times New Roman"/>
+        </w:rPr>
+      </w:pPr>
+      <w:r>
+        <w:rPr>
+          <w:rFonts w:ascii="Times New Roman" w:hAnsi="Times New Roman" w:cs="Times New Roman"/>
+        </w:rPr>
+        <w:t>Costo</w:t>
+      </w:r>
+      <w:r>
+        <w:rPr>
+          <w:rFonts w:ascii="Times New Roman" w:hAnsi="Times New Roman" w:cs="Times New Roman"/>
+        </w:rPr>
+        <w:t xml:space="preserve"> totale</w:t>
+      </w:r>
+      <w:r>
+        <w:rPr>
+          <w:rFonts w:ascii="Times New Roman" w:hAnsi="Times New Roman" w:cs="Times New Roman"/>
+        </w:rPr>
+        <w:t>: 1 x 4 = 4 al mese.</w:t>
+      </w:r>
+    </w:p>
+    <w:p>
+      <w:pPr>
+        <w:jc w:val="both"/>
+        <w:rPr>
+          <w:rFonts w:ascii="Times New Roman" w:hAnsi="Times New Roman" w:cs="Times New Roman"/>
+        </w:rPr>
+      </w:pPr>
+      <w:r>
+        <w:rPr>
+          <w:rFonts w:ascii="Times New Roman" w:hAnsi="Times New Roman" w:cs="Times New Roman"/>
+        </w:rPr>
+        <w:t>N4) MODIFICA EVENTO</w:t>
+      </w:r>
+    </w:p>
+    <w:tbl>
+      <w:tblPr>
+        <w:tblStyle w:val="Grigliatabella"/>
+        <w:tblW w:w="0" w:type="auto"/>
+        <w:tblLook w:val="04A0" w:firstRow="1" w:lastRow="0" w:firstColumn="1" w:lastColumn="0" w:noHBand="0" w:noVBand="1"/>
+      </w:tblPr>
+      <w:tblGrid>
+        <w:gridCol w:w="3664"/>
+        <w:gridCol w:w="1970"/>
+        <w:gridCol w:w="1927"/>
+        <w:gridCol w:w="2067"/>
+      </w:tblGrid>
+      <w:tr>
+        <w:tc>
+          <w:tcPr>
+            <w:tcW w:w="3664" w:type="dxa"/>
+          </w:tcPr>
+          <w:p>
+            <w:pPr>
+              <w:jc w:val="both"/>
+              <w:rPr>
+                <w:rFonts w:ascii="Times New Roman" w:hAnsi="Times New Roman" w:cs="Times New Roman"/>
+              </w:rPr>
+            </w:pPr>
+            <w:r>
+              <w:rPr>
+                <w:rFonts w:ascii="Times New Roman" w:hAnsi="Times New Roman" w:cs="Times New Roman"/>
+              </w:rPr>
+              <w:t>Concetto</w:t>
+            </w:r>
+          </w:p>
+        </w:tc>
+        <w:tc>
+          <w:tcPr>
+            <w:tcW w:w="1970" w:type="dxa"/>
+          </w:tcPr>
+          <w:p>
+            <w:pPr>
+              <w:jc w:val="both"/>
+              <w:rPr>
+                <w:rFonts w:ascii="Times New Roman" w:hAnsi="Times New Roman" w:cs="Times New Roman"/>
+              </w:rPr>
+            </w:pPr>
+            <w:r>
+              <w:rPr>
+                <w:rFonts w:ascii="Times New Roman" w:hAnsi="Times New Roman" w:cs="Times New Roman"/>
+              </w:rPr>
+              <w:t>Costrutto</w:t>
+            </w:r>
+          </w:p>
+        </w:tc>
+        <w:tc>
+          <w:tcPr>
+            <w:tcW w:w="1927" w:type="dxa"/>
+          </w:tcPr>
+          <w:p>
+            <w:pPr>
+              <w:jc w:val="both"/>
+              <w:rPr>
+                <w:rFonts w:ascii="Times New Roman" w:hAnsi="Times New Roman" w:cs="Times New Roman"/>
+              </w:rPr>
+            </w:pPr>
+            <w:r>
+              <w:rPr>
+                <w:rFonts w:ascii="Times New Roman" w:hAnsi="Times New Roman" w:cs="Times New Roman"/>
+              </w:rPr>
+              <w:t>Accessi</w:t>
+            </w:r>
+          </w:p>
+        </w:tc>
+        <w:tc>
+          <w:tcPr>
+            <w:tcW w:w="2067" w:type="dxa"/>
+          </w:tcPr>
+          <w:p>
+            <w:pPr>
+              <w:jc w:val="both"/>
+              <w:rPr>
+                <w:rFonts w:ascii="Times New Roman" w:hAnsi="Times New Roman" w:cs="Times New Roman"/>
+              </w:rPr>
+            </w:pPr>
+            <w:r>
+              <w:rPr>
+                <w:rFonts w:ascii="Times New Roman" w:hAnsi="Times New Roman" w:cs="Times New Roman"/>
+              </w:rPr>
+              <w:t>Tipo(Lettura / Scrittura)</w:t>
+            </w:r>
+          </w:p>
+        </w:tc>
+      </w:tr>
+      <w:tr>
+        <w:tc>
+          <w:tcPr>
+            <w:tcW w:w="3664" w:type="dxa"/>
+          </w:tcPr>
+          <w:p>
+            <w:pPr>
+              <w:jc w:val="both"/>
+              <w:rPr>
+                <w:rFonts w:ascii="Times New Roman" w:hAnsi="Times New Roman" w:cs="Times New Roman"/>
+              </w:rPr>
+            </w:pPr>
+            <w:r>
+              <w:rPr>
+                <w:rFonts w:ascii="Times New Roman" w:hAnsi="Times New Roman" w:cs="Times New Roman"/>
+              </w:rPr>
+              <w:t>E_NAZIONALE</w:t>
+            </w:r>
+          </w:p>
+        </w:tc>
+        <w:tc>
+          <w:tcPr>
+            <w:tcW w:w="1970" w:type="dxa"/>
+          </w:tcPr>
+          <w:p>
+            <w:pPr>
+              <w:jc w:val="both"/>
+              <w:rPr>
+                <w:rFonts w:ascii="Times New Roman" w:hAnsi="Times New Roman" w:cs="Times New Roman"/>
+              </w:rPr>
+            </w:pPr>
+            <w:r>
+              <w:rPr>
+                <w:rFonts w:ascii="Times New Roman" w:hAnsi="Times New Roman" w:cs="Times New Roman"/>
+              </w:rPr>
+              <w:t xml:space="preserve">E </w:t>
+            </w:r>
+          </w:p>
+        </w:tc>
+        <w:tc>
+          <w:tcPr>
+            <w:tcW w:w="1927" w:type="dxa"/>
+          </w:tcPr>
+          <w:p>
+            <w:pPr>
+              <w:jc w:val="both"/>
+              <w:rPr>
+                <w:rFonts w:ascii="Times New Roman" w:hAnsi="Times New Roman" w:cs="Times New Roman"/>
+              </w:rPr>
+            </w:pPr>
+            <w:r>
+              <w:rPr>
+                <w:rFonts w:ascii="Times New Roman" w:hAnsi="Times New Roman" w:cs="Times New Roman"/>
+              </w:rPr>
+              <w:t xml:space="preserve">1 </w:t>
+            </w:r>
+          </w:p>
+        </w:tc>
+        <w:tc>
+          <w:tcPr>
+            <w:tcW w:w="2067" w:type="dxa"/>
+          </w:tcPr>
+          <w:p>
+            <w:pPr>
+              <w:jc w:val="both"/>
+              <w:rPr>
+                <w:rFonts w:ascii="Times New Roman" w:hAnsi="Times New Roman" w:cs="Times New Roman"/>
+              </w:rPr>
+            </w:pPr>
+            <w:r>
+              <w:rPr>
+                <w:rFonts w:ascii="Times New Roman" w:hAnsi="Times New Roman" w:cs="Times New Roman"/>
+              </w:rPr>
+              <w:t>L</w:t>
+            </w:r>
+          </w:p>
+        </w:tc>
+      </w:tr>
+      <w:tr>
+        <w:tc>
+          <w:tcPr>
+            <w:tcW w:w="3664" w:type="dxa"/>
+          </w:tcPr>
+          <w:p>
+            <w:pPr>
+              <w:jc w:val="both"/>
+              <w:rPr>
+                <w:rFonts w:ascii="Times New Roman" w:hAnsi="Times New Roman" w:cs="Times New Roman"/>
+              </w:rPr>
+            </w:pPr>
+            <w:r>
+              <w:rPr>
+                <w:rFonts w:ascii="Times New Roman" w:hAnsi="Times New Roman" w:cs="Times New Roman"/>
+              </w:rPr>
+              <w:t>E_NAZIONALE</w:t>
+            </w:r>
+          </w:p>
+        </w:tc>
+        <w:tc>
+          <w:tcPr>
+            <w:tcW w:w="1970" w:type="dxa"/>
+          </w:tcPr>
+          <w:p>
+            <w:pPr>
+              <w:jc w:val="both"/>
+              <w:rPr>
+                <w:rFonts w:ascii="Times New Roman" w:hAnsi="Times New Roman" w:cs="Times New Roman"/>
+              </w:rPr>
+            </w:pPr>
+            <w:r>
+              <w:rPr>
+                <w:rFonts w:ascii="Times New Roman" w:hAnsi="Times New Roman" w:cs="Times New Roman"/>
+              </w:rPr>
+              <w:t>E</w:t>
+            </w:r>
+          </w:p>
+        </w:tc>
+        <w:tc>
+          <w:tcPr>
+            <w:tcW w:w="1927" w:type="dxa"/>
+          </w:tcPr>
+          <w:p>
+            <w:pPr>
+              <w:jc w:val="both"/>
+              <w:rPr>
+                <w:rFonts w:ascii="Times New Roman" w:hAnsi="Times New Roman" w:cs="Times New Roman"/>
+              </w:rPr>
+            </w:pPr>
+            <w:r>
+              <w:rPr>
+                <w:rFonts w:ascii="Times New Roman" w:hAnsi="Times New Roman" w:cs="Times New Roman"/>
+              </w:rPr>
+              <w:t>1</w:t>
+            </w:r>
+          </w:p>
+        </w:tc>
+        <w:tc>
+          <w:tcPr>
+            <w:tcW w:w="2067" w:type="dxa"/>
+          </w:tcPr>
+          <w:p>
+            <w:pPr>
+              <w:jc w:val="both"/>
+              <w:rPr>
+                <w:rFonts w:ascii="Times New Roman" w:hAnsi="Times New Roman" w:cs="Times New Roman"/>
+              </w:rPr>
+            </w:pPr>
+            <w:r>
+              <w:rPr>
+                <w:rFonts w:ascii="Times New Roman" w:hAnsi="Times New Roman" w:cs="Times New Roman"/>
+              </w:rPr>
+              <w:t>S</w:t>
+            </w:r>
+          </w:p>
+        </w:tc>
+      </w:tr>
+    </w:tbl>
+    <w:p>
+      <w:pPr>
+        <w:jc w:val="both"/>
+        <w:rPr>
+          <w:rFonts w:ascii="Times New Roman" w:hAnsi="Times New Roman" w:cs="Times New Roman"/>
+        </w:rPr>
+      </w:pPr>
+      <w:r>
+        <w:rPr>
+          <w:rFonts w:ascii="Times New Roman" w:hAnsi="Times New Roman" w:cs="Times New Roman"/>
+        </w:rPr>
         <w:t>Totale: 1L 1S</w:t>
       </w:r>
       <w:r>
@@ -16680,7 +19056,7 @@
           <w:rFonts w:ascii="Times New Roman" w:hAnsi="Times New Roman" w:cs="Times New Roman"/>
         </w:rPr>
         <w:tab/>
-        <w:t>Frequenza operazione: 2 al mese.</w:t>
+        <w:t>Frequenza: 3 all’anno</w:t>
       </w:r>
     </w:p>
     <w:p>
@@ -16694,7 +19070,19 @@
         <w:rPr>
           <w:rFonts w:ascii="Times New Roman" w:hAnsi="Times New Roman" w:cs="Times New Roman"/>
         </w:rPr>
-        <w:t>Costo totale: 2 x 3 = 6 al mese.</w:t>
+        <w:t>Costo</w:t>
+      </w:r>
+      <w:r>
+        <w:rPr>
+          <w:rFonts w:ascii="Times New Roman" w:hAnsi="Times New Roman" w:cs="Times New Roman"/>
+        </w:rPr>
+        <w:t xml:space="preserve"> totale</w:t>
+      </w:r>
+      <w:r>
+        <w:rPr>
+          <w:rFonts w:ascii="Times New Roman" w:hAnsi="Times New Roman" w:cs="Times New Roman"/>
+        </w:rPr>
+        <w:t>: 3 x 3 = 9 l’anno.</w:t>
       </w:r>
     </w:p>
     <w:p>
@@ -16708,8 +19096,1074 @@
         <w:rPr>
           <w:rFonts w:ascii="Times New Roman" w:hAnsi="Times New Roman" w:cs="Times New Roman"/>
         </w:rPr>
-        <w:t xml:space="preserve"> </w:t>
-      </w:r>
+        <w:t>N5) REGISTRAZIONE ISCRITTO AD EVENTO</w:t>
+      </w:r>
+    </w:p>
+    <w:tbl>
+      <w:tblPr>
+        <w:tblStyle w:val="Grigliatabella"/>
+        <w:tblW w:w="0" w:type="auto"/>
+        <w:tblLook w:val="04A0" w:firstRow="1" w:lastRow="0" w:firstColumn="1" w:lastColumn="0" w:noHBand="0" w:noVBand="1"/>
+      </w:tblPr>
+      <w:tblGrid>
+        <w:gridCol w:w="3664"/>
+        <w:gridCol w:w="1970"/>
+        <w:gridCol w:w="1927"/>
+        <w:gridCol w:w="2067"/>
+      </w:tblGrid>
+      <w:tr>
+        <w:tc>
+          <w:tcPr>
+            <w:tcW w:w="3664" w:type="dxa"/>
+          </w:tcPr>
+          <w:p>
+            <w:pPr>
+              <w:jc w:val="both"/>
+              <w:rPr>
+                <w:rFonts w:ascii="Times New Roman" w:hAnsi="Times New Roman" w:cs="Times New Roman"/>
+              </w:rPr>
+            </w:pPr>
+            <w:r>
+              <w:rPr>
+                <w:rFonts w:ascii="Times New Roman" w:hAnsi="Times New Roman" w:cs="Times New Roman"/>
+              </w:rPr>
+              <w:t>Concetto</w:t>
+            </w:r>
+          </w:p>
+        </w:tc>
+        <w:tc>
+          <w:tcPr>
+            <w:tcW w:w="1970" w:type="dxa"/>
+          </w:tcPr>
+          <w:p>
+            <w:pPr>
+              <w:jc w:val="both"/>
+              <w:rPr>
+                <w:rFonts w:ascii="Times New Roman" w:hAnsi="Times New Roman" w:cs="Times New Roman"/>
+              </w:rPr>
+            </w:pPr>
+            <w:r>
+              <w:rPr>
+                <w:rFonts w:ascii="Times New Roman" w:hAnsi="Times New Roman" w:cs="Times New Roman"/>
+              </w:rPr>
+              <w:t>Costrutto</w:t>
+            </w:r>
+          </w:p>
+        </w:tc>
+        <w:tc>
+          <w:tcPr>
+            <w:tcW w:w="1927" w:type="dxa"/>
+          </w:tcPr>
+          <w:p>
+            <w:pPr>
+              <w:jc w:val="both"/>
+              <w:rPr>
+                <w:rFonts w:ascii="Times New Roman" w:hAnsi="Times New Roman" w:cs="Times New Roman"/>
+              </w:rPr>
+            </w:pPr>
+            <w:r>
+              <w:rPr>
+                <w:rFonts w:ascii="Times New Roman" w:hAnsi="Times New Roman" w:cs="Times New Roman"/>
+              </w:rPr>
+              <w:t>Accessi</w:t>
+            </w:r>
+          </w:p>
+        </w:tc>
+        <w:tc>
+          <w:tcPr>
+            <w:tcW w:w="2067" w:type="dxa"/>
+          </w:tcPr>
+          <w:p>
+            <w:pPr>
+              <w:jc w:val="both"/>
+              <w:rPr>
+                <w:rFonts w:ascii="Times New Roman" w:hAnsi="Times New Roman" w:cs="Times New Roman"/>
+              </w:rPr>
+            </w:pPr>
+            <w:r>
+              <w:rPr>
+                <w:rFonts w:ascii="Times New Roman" w:hAnsi="Times New Roman" w:cs="Times New Roman"/>
+              </w:rPr>
+              <w:t>Tipo(Lettura / Scrittura)</w:t>
+            </w:r>
+          </w:p>
+        </w:tc>
+      </w:tr>
+      <w:tr>
+        <w:tc>
+          <w:tcPr>
+            <w:tcW w:w="3664" w:type="dxa"/>
+          </w:tcPr>
+          <w:p>
+            <w:pPr>
+              <w:jc w:val="both"/>
+              <w:rPr>
+                <w:rFonts w:ascii="Times New Roman" w:hAnsi="Times New Roman" w:cs="Times New Roman"/>
+              </w:rPr>
+            </w:pPr>
+            <w:r>
+              <w:rPr>
+                <w:rFonts w:ascii="Times New Roman" w:hAnsi="Times New Roman" w:cs="Times New Roman"/>
+              </w:rPr>
+              <w:t>ISCRITTO</w:t>
+            </w:r>
+          </w:p>
+        </w:tc>
+        <w:tc>
+          <w:tcPr>
+            <w:tcW w:w="1970" w:type="dxa"/>
+          </w:tcPr>
+          <w:p>
+            <w:pPr>
+              <w:jc w:val="both"/>
+              <w:rPr>
+                <w:rFonts w:ascii="Times New Roman" w:hAnsi="Times New Roman" w:cs="Times New Roman"/>
+              </w:rPr>
+            </w:pPr>
+            <w:r>
+              <w:rPr>
+                <w:rFonts w:ascii="Times New Roman" w:hAnsi="Times New Roman" w:cs="Times New Roman"/>
+              </w:rPr>
+              <w:t xml:space="preserve">E </w:t>
+            </w:r>
+          </w:p>
+        </w:tc>
+        <w:tc>
+          <w:tcPr>
+            <w:tcW w:w="1927" w:type="dxa"/>
+          </w:tcPr>
+          <w:p>
+            <w:pPr>
+              <w:jc w:val="both"/>
+              <w:rPr>
+                <w:rFonts w:ascii="Times New Roman" w:hAnsi="Times New Roman" w:cs="Times New Roman"/>
+              </w:rPr>
+            </w:pPr>
+            <w:r>
+              <w:rPr>
+                <w:rFonts w:ascii="Times New Roman" w:hAnsi="Times New Roman" w:cs="Times New Roman"/>
+              </w:rPr>
+              <w:t xml:space="preserve">1 </w:t>
+            </w:r>
+          </w:p>
+        </w:tc>
+        <w:tc>
+          <w:tcPr>
+            <w:tcW w:w="2067" w:type="dxa"/>
+          </w:tcPr>
+          <w:p>
+            <w:pPr>
+              <w:jc w:val="both"/>
+              <w:rPr>
+                <w:rFonts w:ascii="Times New Roman" w:hAnsi="Times New Roman" w:cs="Times New Roman"/>
+              </w:rPr>
+            </w:pPr>
+            <w:r>
+              <w:rPr>
+                <w:rFonts w:ascii="Times New Roman" w:hAnsi="Times New Roman" w:cs="Times New Roman"/>
+              </w:rPr>
+              <w:t>L</w:t>
+            </w:r>
+          </w:p>
+        </w:tc>
+      </w:tr>
+      <w:tr>
+        <w:tc>
+          <w:tcPr>
+            <w:tcW w:w="3664" w:type="dxa"/>
+          </w:tcPr>
+          <w:p>
+            <w:pPr>
+              <w:jc w:val="both"/>
+              <w:rPr>
+                <w:rFonts w:ascii="Times New Roman" w:hAnsi="Times New Roman" w:cs="Times New Roman"/>
+              </w:rPr>
+            </w:pPr>
+            <w:r>
+              <w:rPr>
+                <w:rFonts w:ascii="Times New Roman" w:hAnsi="Times New Roman" w:cs="Times New Roman"/>
+              </w:rPr>
+              <w:t>REGISTRA_ A</w:t>
+            </w:r>
+          </w:p>
+        </w:tc>
+        <w:tc>
+          <w:tcPr>
+            <w:tcW w:w="1970" w:type="dxa"/>
+          </w:tcPr>
+          <w:p>
+            <w:pPr>
+              <w:jc w:val="both"/>
+              <w:rPr>
+                <w:rFonts w:ascii="Times New Roman" w:hAnsi="Times New Roman" w:cs="Times New Roman"/>
+              </w:rPr>
+            </w:pPr>
+            <w:r>
+              <w:rPr>
+                <w:rFonts w:ascii="Times New Roman" w:hAnsi="Times New Roman" w:cs="Times New Roman"/>
+              </w:rPr>
+              <w:t>R</w:t>
+            </w:r>
+          </w:p>
+        </w:tc>
+        <w:tc>
+          <w:tcPr>
+            <w:tcW w:w="1927" w:type="dxa"/>
+          </w:tcPr>
+          <w:p>
+            <w:pPr>
+              <w:jc w:val="both"/>
+              <w:rPr>
+                <w:rFonts w:ascii="Times New Roman" w:hAnsi="Times New Roman" w:cs="Times New Roman"/>
+              </w:rPr>
+            </w:pPr>
+            <w:r>
+              <w:rPr>
+                <w:rFonts w:ascii="Times New Roman" w:hAnsi="Times New Roman" w:cs="Times New Roman"/>
+              </w:rPr>
+              <w:t>1</w:t>
+            </w:r>
+          </w:p>
+        </w:tc>
+        <w:tc>
+          <w:tcPr>
+            <w:tcW w:w="2067" w:type="dxa"/>
+          </w:tcPr>
+          <w:p>
+            <w:pPr>
+              <w:jc w:val="both"/>
+              <w:rPr>
+                <w:rFonts w:ascii="Times New Roman" w:hAnsi="Times New Roman" w:cs="Times New Roman"/>
+              </w:rPr>
+            </w:pPr>
+            <w:r>
+              <w:rPr>
+                <w:rFonts w:ascii="Times New Roman" w:hAnsi="Times New Roman" w:cs="Times New Roman"/>
+              </w:rPr>
+              <w:t>S</w:t>
+            </w:r>
+          </w:p>
+        </w:tc>
+      </w:tr>
+      <w:tr>
+        <w:tc>
+          <w:tcPr>
+            <w:tcW w:w="3664" w:type="dxa"/>
+          </w:tcPr>
+          <w:p>
+            <w:pPr>
+              <w:jc w:val="both"/>
+              <w:rPr>
+                <w:rFonts w:ascii="Times New Roman" w:hAnsi="Times New Roman" w:cs="Times New Roman"/>
+              </w:rPr>
+            </w:pPr>
+            <w:r>
+              <w:rPr>
+                <w:rFonts w:ascii="Times New Roman" w:hAnsi="Times New Roman" w:cs="Times New Roman"/>
+              </w:rPr>
+              <w:t>REGISTRAZIONE_EVENTO</w:t>
+            </w:r>
+          </w:p>
+        </w:tc>
+        <w:tc>
+          <w:tcPr>
+            <w:tcW w:w="1970" w:type="dxa"/>
+          </w:tcPr>
+          <w:p>
+            <w:pPr>
+              <w:jc w:val="both"/>
+              <w:rPr>
+                <w:rFonts w:ascii="Times New Roman" w:hAnsi="Times New Roman" w:cs="Times New Roman"/>
+              </w:rPr>
+            </w:pPr>
+            <w:r>
+              <w:rPr>
+                <w:rFonts w:ascii="Times New Roman" w:hAnsi="Times New Roman" w:cs="Times New Roman"/>
+              </w:rPr>
+              <w:t>E</w:t>
+            </w:r>
+          </w:p>
+        </w:tc>
+        <w:tc>
+          <w:tcPr>
+            <w:tcW w:w="1927" w:type="dxa"/>
+          </w:tcPr>
+          <w:p>
+            <w:pPr>
+              <w:jc w:val="both"/>
+              <w:rPr>
+                <w:rFonts w:ascii="Times New Roman" w:hAnsi="Times New Roman" w:cs="Times New Roman"/>
+              </w:rPr>
+            </w:pPr>
+            <w:r>
+              <w:rPr>
+                <w:rFonts w:ascii="Times New Roman" w:hAnsi="Times New Roman" w:cs="Times New Roman"/>
+              </w:rPr>
+              <w:t>1</w:t>
+            </w:r>
+          </w:p>
+        </w:tc>
+        <w:tc>
+          <w:tcPr>
+            <w:tcW w:w="2067" w:type="dxa"/>
+          </w:tcPr>
+          <w:p>
+            <w:pPr>
+              <w:jc w:val="both"/>
+              <w:rPr>
+                <w:rFonts w:ascii="Times New Roman" w:hAnsi="Times New Roman" w:cs="Times New Roman"/>
+              </w:rPr>
+            </w:pPr>
+            <w:r>
+              <w:rPr>
+                <w:rFonts w:ascii="Times New Roman" w:hAnsi="Times New Roman" w:cs="Times New Roman"/>
+              </w:rPr>
+              <w:t>S</w:t>
+            </w:r>
+          </w:p>
+        </w:tc>
+      </w:tr>
+      <w:tr>
+        <w:tc>
+          <w:tcPr>
+            <w:tcW w:w="3664" w:type="dxa"/>
+          </w:tcPr>
+          <w:p>
+            <w:pPr>
+              <w:jc w:val="both"/>
+              <w:rPr>
+                <w:rFonts w:ascii="Times New Roman" w:hAnsi="Times New Roman" w:cs="Times New Roman"/>
+              </w:rPr>
+            </w:pPr>
+            <w:r>
+              <w:rPr>
+                <w:rFonts w:ascii="Times New Roman" w:hAnsi="Times New Roman" w:cs="Times New Roman"/>
+              </w:rPr>
+              <w:t>REGISTRATO_A</w:t>
+            </w:r>
+          </w:p>
+        </w:tc>
+        <w:tc>
+          <w:tcPr>
+            <w:tcW w:w="1970" w:type="dxa"/>
+          </w:tcPr>
+          <w:p>
+            <w:pPr>
+              <w:jc w:val="both"/>
+              <w:rPr>
+                <w:rFonts w:ascii="Times New Roman" w:hAnsi="Times New Roman" w:cs="Times New Roman"/>
+              </w:rPr>
+            </w:pPr>
+            <w:r>
+              <w:rPr>
+                <w:rFonts w:ascii="Times New Roman" w:hAnsi="Times New Roman" w:cs="Times New Roman"/>
+              </w:rPr>
+              <w:t>R</w:t>
+            </w:r>
+          </w:p>
+        </w:tc>
+        <w:tc>
+          <w:tcPr>
+            <w:tcW w:w="1927" w:type="dxa"/>
+          </w:tcPr>
+          <w:p>
+            <w:pPr>
+              <w:jc w:val="both"/>
+              <w:rPr>
+                <w:rFonts w:ascii="Times New Roman" w:hAnsi="Times New Roman" w:cs="Times New Roman"/>
+              </w:rPr>
+            </w:pPr>
+            <w:r>
+              <w:rPr>
+                <w:rFonts w:ascii="Times New Roman" w:hAnsi="Times New Roman" w:cs="Times New Roman"/>
+              </w:rPr>
+              <w:t>1</w:t>
+            </w:r>
+          </w:p>
+        </w:tc>
+        <w:tc>
+          <w:tcPr>
+            <w:tcW w:w="2067" w:type="dxa"/>
+          </w:tcPr>
+          <w:p>
+            <w:pPr>
+              <w:jc w:val="both"/>
+              <w:rPr>
+                <w:rFonts w:ascii="Times New Roman" w:hAnsi="Times New Roman" w:cs="Times New Roman"/>
+              </w:rPr>
+            </w:pPr>
+            <w:r>
+              <w:rPr>
+                <w:rFonts w:ascii="Times New Roman" w:hAnsi="Times New Roman" w:cs="Times New Roman"/>
+              </w:rPr>
+              <w:t>S</w:t>
+            </w:r>
+          </w:p>
+        </w:tc>
+      </w:tr>
+      <w:tr>
+        <w:tc>
+          <w:tcPr>
+            <w:tcW w:w="3664" w:type="dxa"/>
+          </w:tcPr>
+          <w:p>
+            <w:pPr>
+              <w:jc w:val="both"/>
+              <w:rPr>
+                <w:rFonts w:ascii="Times New Roman" w:hAnsi="Times New Roman" w:cs="Times New Roman"/>
+              </w:rPr>
+            </w:pPr>
+            <w:r>
+              <w:rPr>
+                <w:rFonts w:ascii="Times New Roman" w:hAnsi="Times New Roman" w:cs="Times New Roman"/>
+              </w:rPr>
+              <w:t>EVENTO</w:t>
+            </w:r>
+          </w:p>
+        </w:tc>
+        <w:tc>
+          <w:tcPr>
+            <w:tcW w:w="1970" w:type="dxa"/>
+          </w:tcPr>
+          <w:p>
+            <w:pPr>
+              <w:jc w:val="both"/>
+              <w:rPr>
+                <w:rFonts w:ascii="Times New Roman" w:hAnsi="Times New Roman" w:cs="Times New Roman"/>
+              </w:rPr>
+            </w:pPr>
+            <w:r>
+              <w:rPr>
+                <w:rFonts w:ascii="Times New Roman" w:hAnsi="Times New Roman" w:cs="Times New Roman"/>
+              </w:rPr>
+              <w:t>E</w:t>
+            </w:r>
+          </w:p>
+        </w:tc>
+        <w:tc>
+          <w:tcPr>
+            <w:tcW w:w="1927" w:type="dxa"/>
+          </w:tcPr>
+          <w:p>
+            <w:pPr>
+              <w:jc w:val="both"/>
+              <w:rPr>
+                <w:rFonts w:ascii="Times New Roman" w:hAnsi="Times New Roman" w:cs="Times New Roman"/>
+              </w:rPr>
+            </w:pPr>
+            <w:r>
+              <w:rPr>
+                <w:rFonts w:ascii="Times New Roman" w:hAnsi="Times New Roman" w:cs="Times New Roman"/>
+              </w:rPr>
+              <w:t>1</w:t>
+            </w:r>
+          </w:p>
+        </w:tc>
+        <w:tc>
+          <w:tcPr>
+            <w:tcW w:w="2067" w:type="dxa"/>
+          </w:tcPr>
+          <w:p>
+            <w:pPr>
+              <w:jc w:val="both"/>
+              <w:rPr>
+                <w:rFonts w:ascii="Times New Roman" w:hAnsi="Times New Roman" w:cs="Times New Roman"/>
+              </w:rPr>
+            </w:pPr>
+            <w:r>
+              <w:rPr>
+                <w:rFonts w:ascii="Times New Roman" w:hAnsi="Times New Roman" w:cs="Times New Roman"/>
+              </w:rPr>
+              <w:t>L</w:t>
+            </w:r>
+          </w:p>
+        </w:tc>
+      </w:tr>
+    </w:tbl>
+    <w:p>
+      <w:pPr>
+        <w:jc w:val="both"/>
+        <w:rPr>
+          <w:rFonts w:ascii="Times New Roman" w:hAnsi="Times New Roman" w:cs="Times New Roman"/>
+        </w:rPr>
+      </w:pPr>
+      <w:r>
+        <w:rPr>
+          <w:rFonts w:ascii="Times New Roman" w:hAnsi="Times New Roman" w:cs="Times New Roman"/>
+        </w:rPr>
+        <w:t>Totale: 2L 3S</w:t>
+      </w:r>
+      <w:r>
+        <w:rPr>
+          <w:rFonts w:ascii="Times New Roman" w:hAnsi="Times New Roman" w:cs="Times New Roman"/>
+        </w:rPr>
+        <w:tab/>
+      </w:r>
+      <w:r>
+        <w:rPr>
+          <w:rFonts w:ascii="Times New Roman" w:hAnsi="Times New Roman" w:cs="Times New Roman"/>
+        </w:rPr>
+        <w:tab/>
+        <w:t>Frequenza: 4 al giorno</w:t>
+      </w:r>
+    </w:p>
+    <w:p>
+      <w:pPr>
+        <w:jc w:val="both"/>
+        <w:rPr>
+          <w:rFonts w:ascii="Times New Roman" w:hAnsi="Times New Roman" w:cs="Times New Roman"/>
+        </w:rPr>
+      </w:pPr>
+      <w:r>
+        <w:rPr>
+          <w:rFonts w:ascii="Times New Roman" w:hAnsi="Times New Roman" w:cs="Times New Roman"/>
+        </w:rPr>
+        <w:t>Costo totale: 4 x 8 = 32 al giorno.</w:t>
+      </w:r>
+    </w:p>
+    <w:p>
+      <w:pPr>
+        <w:jc w:val="both"/>
+        <w:rPr>
+          <w:rFonts w:ascii="Times New Roman" w:hAnsi="Times New Roman" w:cs="Times New Roman"/>
+        </w:rPr>
+      </w:pPr>
+      <w:r>
+        <w:rPr>
+          <w:rFonts w:ascii="Times New Roman" w:hAnsi="Times New Roman" w:cs="Times New Roman"/>
+        </w:rPr>
+        <w:t>N6) VISUALIZZAZIONE DEGLI EVENTI PER DATA</w:t>
+      </w:r>
+    </w:p>
+    <w:tbl>
+      <w:tblPr>
+        <w:tblStyle w:val="Grigliatabella"/>
+        <w:tblW w:w="0" w:type="auto"/>
+        <w:tblLook w:val="04A0" w:firstRow="1" w:lastRow="0" w:firstColumn="1" w:lastColumn="0" w:noHBand="0" w:noVBand="1"/>
+      </w:tblPr>
+      <w:tblGrid>
+        <w:gridCol w:w="3664"/>
+        <w:gridCol w:w="1970"/>
+        <w:gridCol w:w="1927"/>
+        <w:gridCol w:w="2067"/>
+      </w:tblGrid>
+      <w:tr>
+        <w:tc>
+          <w:tcPr>
+            <w:tcW w:w="3664" w:type="dxa"/>
+          </w:tcPr>
+          <w:p>
+            <w:pPr>
+              <w:jc w:val="both"/>
+              <w:rPr>
+                <w:rFonts w:ascii="Times New Roman" w:hAnsi="Times New Roman" w:cs="Times New Roman"/>
+              </w:rPr>
+            </w:pPr>
+            <w:r>
+              <w:rPr>
+                <w:rFonts w:ascii="Times New Roman" w:hAnsi="Times New Roman" w:cs="Times New Roman"/>
+              </w:rPr>
+              <w:t>Concetto</w:t>
+            </w:r>
+          </w:p>
+        </w:tc>
+        <w:tc>
+          <w:tcPr>
+            <w:tcW w:w="1970" w:type="dxa"/>
+          </w:tcPr>
+          <w:p>
+            <w:pPr>
+              <w:jc w:val="both"/>
+              <w:rPr>
+                <w:rFonts w:ascii="Times New Roman" w:hAnsi="Times New Roman" w:cs="Times New Roman"/>
+              </w:rPr>
+            </w:pPr>
+            <w:r>
+              <w:rPr>
+                <w:rFonts w:ascii="Times New Roman" w:hAnsi="Times New Roman" w:cs="Times New Roman"/>
+              </w:rPr>
+              <w:t>Costrutto</w:t>
+            </w:r>
+          </w:p>
+        </w:tc>
+        <w:tc>
+          <w:tcPr>
+            <w:tcW w:w="1927" w:type="dxa"/>
+          </w:tcPr>
+          <w:p>
+            <w:pPr>
+              <w:jc w:val="both"/>
+              <w:rPr>
+                <w:rFonts w:ascii="Times New Roman" w:hAnsi="Times New Roman" w:cs="Times New Roman"/>
+              </w:rPr>
+            </w:pPr>
+            <w:r>
+              <w:rPr>
+                <w:rFonts w:ascii="Times New Roman" w:hAnsi="Times New Roman" w:cs="Times New Roman"/>
+              </w:rPr>
+              <w:t>Accessi</w:t>
+            </w:r>
+          </w:p>
+        </w:tc>
+        <w:tc>
+          <w:tcPr>
+            <w:tcW w:w="2067" w:type="dxa"/>
+          </w:tcPr>
+          <w:p>
+            <w:pPr>
+              <w:jc w:val="both"/>
+              <w:rPr>
+                <w:rFonts w:ascii="Times New Roman" w:hAnsi="Times New Roman" w:cs="Times New Roman"/>
+              </w:rPr>
+            </w:pPr>
+            <w:r>
+              <w:rPr>
+                <w:rFonts w:ascii="Times New Roman" w:hAnsi="Times New Roman" w:cs="Times New Roman"/>
+              </w:rPr>
+              <w:t>Tipo(Lettura / Scrittura)</w:t>
+            </w:r>
+          </w:p>
+        </w:tc>
+      </w:tr>
+      <w:tr>
+        <w:tc>
+          <w:tcPr>
+            <w:tcW w:w="3664" w:type="dxa"/>
+          </w:tcPr>
+          <w:p>
+            <w:pPr>
+              <w:jc w:val="both"/>
+              <w:rPr>
+                <w:rFonts w:ascii="Times New Roman" w:hAnsi="Times New Roman" w:cs="Times New Roman"/>
+              </w:rPr>
+            </w:pPr>
+            <w:r>
+              <w:rPr>
+                <w:rFonts w:ascii="Times New Roman" w:hAnsi="Times New Roman" w:cs="Times New Roman"/>
+              </w:rPr>
+              <w:t>E_NAZIONALE</w:t>
+            </w:r>
+          </w:p>
+        </w:tc>
+        <w:tc>
+          <w:tcPr>
+            <w:tcW w:w="1970" w:type="dxa"/>
+          </w:tcPr>
+          <w:p>
+            <w:pPr>
+              <w:jc w:val="both"/>
+              <w:rPr>
+                <w:rFonts w:ascii="Times New Roman" w:hAnsi="Times New Roman" w:cs="Times New Roman"/>
+              </w:rPr>
+            </w:pPr>
+            <w:r>
+              <w:rPr>
+                <w:rFonts w:ascii="Times New Roman" w:hAnsi="Times New Roman" w:cs="Times New Roman"/>
+              </w:rPr>
+              <w:t xml:space="preserve">E </w:t>
+            </w:r>
+          </w:p>
+        </w:tc>
+        <w:tc>
+          <w:tcPr>
+            <w:tcW w:w="1927" w:type="dxa"/>
+          </w:tcPr>
+          <w:p>
+            <w:pPr>
+              <w:jc w:val="both"/>
+              <w:rPr>
+                <w:rFonts w:ascii="Times New Roman" w:hAnsi="Times New Roman" w:cs="Times New Roman"/>
+              </w:rPr>
+            </w:pPr>
+            <w:r>
+              <w:rPr>
+                <w:rFonts w:ascii="Times New Roman" w:hAnsi="Times New Roman" w:cs="Times New Roman"/>
+              </w:rPr>
+              <w:t>40</w:t>
+            </w:r>
+          </w:p>
+        </w:tc>
+        <w:tc>
+          <w:tcPr>
+            <w:tcW w:w="2067" w:type="dxa"/>
+          </w:tcPr>
+          <w:p>
+            <w:pPr>
+              <w:jc w:val="both"/>
+              <w:rPr>
+                <w:rFonts w:ascii="Times New Roman" w:hAnsi="Times New Roman" w:cs="Times New Roman"/>
+              </w:rPr>
+            </w:pPr>
+            <w:r>
+              <w:rPr>
+                <w:rFonts w:ascii="Times New Roman" w:hAnsi="Times New Roman" w:cs="Times New Roman"/>
+              </w:rPr>
+              <w:t>L</w:t>
+            </w:r>
+          </w:p>
+        </w:tc>
+      </w:tr>
+      <w:tr>
+        <w:tc>
+          <w:tcPr>
+            <w:tcW w:w="3664" w:type="dxa"/>
+          </w:tcPr>
+          <w:p>
+            <w:pPr>
+              <w:jc w:val="both"/>
+              <w:rPr>
+                <w:rFonts w:ascii="Times New Roman" w:hAnsi="Times New Roman" w:cs="Times New Roman"/>
+              </w:rPr>
+            </w:pPr>
+            <w:r>
+              <w:rPr>
+                <w:rFonts w:ascii="Times New Roman" w:hAnsi="Times New Roman" w:cs="Times New Roman"/>
+              </w:rPr>
+              <w:t>REGISTRATO_A</w:t>
+            </w:r>
+          </w:p>
+        </w:tc>
+        <w:tc>
+          <w:tcPr>
+            <w:tcW w:w="1970" w:type="dxa"/>
+          </w:tcPr>
+          <w:p>
+            <w:pPr>
+              <w:jc w:val="both"/>
+              <w:rPr>
+                <w:rFonts w:ascii="Times New Roman" w:hAnsi="Times New Roman" w:cs="Times New Roman"/>
+              </w:rPr>
+            </w:pPr>
+            <w:r>
+              <w:rPr>
+                <w:rFonts w:ascii="Times New Roman" w:hAnsi="Times New Roman" w:cs="Times New Roman"/>
+              </w:rPr>
+              <w:t>R</w:t>
+            </w:r>
+          </w:p>
+        </w:tc>
+        <w:tc>
+          <w:tcPr>
+            <w:tcW w:w="1927" w:type="dxa"/>
+          </w:tcPr>
+          <w:p>
+            <w:pPr>
+              <w:jc w:val="both"/>
+              <w:rPr>
+                <w:rFonts w:ascii="Times New Roman" w:hAnsi="Times New Roman" w:cs="Times New Roman"/>
+              </w:rPr>
+            </w:pPr>
+            <w:r>
+              <w:rPr>
+                <w:rFonts w:ascii="Times New Roman" w:hAnsi="Times New Roman" w:cs="Times New Roman"/>
+              </w:rPr>
+              <w:t>2</w:t>
+            </w:r>
+          </w:p>
+        </w:tc>
+        <w:tc>
+          <w:tcPr>
+            <w:tcW w:w="2067" w:type="dxa"/>
+          </w:tcPr>
+          <w:p>
+            <w:pPr>
+              <w:jc w:val="both"/>
+              <w:rPr>
+                <w:rFonts w:ascii="Times New Roman" w:hAnsi="Times New Roman" w:cs="Times New Roman"/>
+              </w:rPr>
+            </w:pPr>
+            <w:r>
+              <w:rPr>
+                <w:rFonts w:ascii="Times New Roman" w:hAnsi="Times New Roman" w:cs="Times New Roman"/>
+              </w:rPr>
+              <w:t>L</w:t>
+            </w:r>
+          </w:p>
+        </w:tc>
+      </w:tr>
+      <w:tr>
+        <w:tc>
+          <w:tcPr>
+            <w:tcW w:w="3664" w:type="dxa"/>
+          </w:tcPr>
+          <w:p>
+            <w:pPr>
+              <w:jc w:val="both"/>
+              <w:rPr>
+                <w:rFonts w:ascii="Times New Roman" w:hAnsi="Times New Roman" w:cs="Times New Roman"/>
+              </w:rPr>
+            </w:pPr>
+            <w:r>
+              <w:rPr>
+                <w:rFonts w:ascii="Times New Roman" w:hAnsi="Times New Roman" w:cs="Times New Roman"/>
+              </w:rPr>
+              <w:t>REGISTRAZIONE_EVENTO</w:t>
+            </w:r>
+          </w:p>
+        </w:tc>
+        <w:tc>
+          <w:tcPr>
+            <w:tcW w:w="1970" w:type="dxa"/>
+          </w:tcPr>
+          <w:p>
+            <w:pPr>
+              <w:jc w:val="both"/>
+              <w:rPr>
+                <w:rFonts w:ascii="Times New Roman" w:hAnsi="Times New Roman" w:cs="Times New Roman"/>
+              </w:rPr>
+            </w:pPr>
+            <w:r>
+              <w:rPr>
+                <w:rFonts w:ascii="Times New Roman" w:hAnsi="Times New Roman" w:cs="Times New Roman"/>
+              </w:rPr>
+              <w:t>E</w:t>
+            </w:r>
+          </w:p>
+        </w:tc>
+        <w:tc>
+          <w:tcPr>
+            <w:tcW w:w="1927" w:type="dxa"/>
+          </w:tcPr>
+          <w:p>
+            <w:pPr>
+              <w:jc w:val="both"/>
+              <w:rPr>
+                <w:rFonts w:ascii="Times New Roman" w:hAnsi="Times New Roman" w:cs="Times New Roman"/>
+              </w:rPr>
+            </w:pPr>
+            <w:r>
+              <w:rPr>
+                <w:rFonts w:ascii="Times New Roman" w:hAnsi="Times New Roman" w:cs="Times New Roman"/>
+              </w:rPr>
+              <w:t>2</w:t>
+            </w:r>
+          </w:p>
+        </w:tc>
+        <w:tc>
+          <w:tcPr>
+            <w:tcW w:w="2067" w:type="dxa"/>
+          </w:tcPr>
+          <w:p>
+            <w:pPr>
+              <w:jc w:val="both"/>
+              <w:rPr>
+                <w:rFonts w:ascii="Times New Roman" w:hAnsi="Times New Roman" w:cs="Times New Roman"/>
+              </w:rPr>
+            </w:pPr>
+            <w:r>
+              <w:rPr>
+                <w:rFonts w:ascii="Times New Roman" w:hAnsi="Times New Roman" w:cs="Times New Roman"/>
+              </w:rPr>
+              <w:t>L</w:t>
+            </w:r>
+          </w:p>
+        </w:tc>
+      </w:tr>
+      <w:tr>
+        <w:tc>
+          <w:tcPr>
+            <w:tcW w:w="3664" w:type="dxa"/>
+          </w:tcPr>
+          <w:p>
+            <w:pPr>
+              <w:jc w:val="both"/>
+              <w:rPr>
+                <w:rFonts w:ascii="Times New Roman" w:hAnsi="Times New Roman" w:cs="Times New Roman"/>
+              </w:rPr>
+            </w:pPr>
+            <w:r>
+              <w:rPr>
+                <w:rFonts w:ascii="Times New Roman" w:hAnsi="Times New Roman" w:cs="Times New Roman"/>
+              </w:rPr>
+              <w:t>REGISTRA_A</w:t>
+            </w:r>
+          </w:p>
+        </w:tc>
+        <w:tc>
+          <w:tcPr>
+            <w:tcW w:w="1970" w:type="dxa"/>
+          </w:tcPr>
+          <w:p>
+            <w:pPr>
+              <w:jc w:val="both"/>
+              <w:rPr>
+                <w:rFonts w:ascii="Times New Roman" w:hAnsi="Times New Roman" w:cs="Times New Roman"/>
+              </w:rPr>
+            </w:pPr>
+            <w:r>
+              <w:rPr>
+                <w:rFonts w:ascii="Times New Roman" w:hAnsi="Times New Roman" w:cs="Times New Roman"/>
+              </w:rPr>
+              <w:t>R</w:t>
+            </w:r>
+          </w:p>
+        </w:tc>
+        <w:tc>
+          <w:tcPr>
+            <w:tcW w:w="1927" w:type="dxa"/>
+          </w:tcPr>
+          <w:p>
+            <w:pPr>
+              <w:jc w:val="both"/>
+              <w:rPr>
+                <w:rFonts w:ascii="Times New Roman" w:hAnsi="Times New Roman" w:cs="Times New Roman"/>
+              </w:rPr>
+            </w:pPr>
+            <w:r>
+              <w:rPr>
+                <w:rFonts w:ascii="Times New Roman" w:hAnsi="Times New Roman" w:cs="Times New Roman"/>
+              </w:rPr>
+              <w:t>2</w:t>
+            </w:r>
+          </w:p>
+        </w:tc>
+        <w:tc>
+          <w:tcPr>
+            <w:tcW w:w="2067" w:type="dxa"/>
+          </w:tcPr>
+          <w:p>
+            <w:pPr>
+              <w:jc w:val="both"/>
+              <w:rPr>
+                <w:rFonts w:ascii="Times New Roman" w:hAnsi="Times New Roman" w:cs="Times New Roman"/>
+              </w:rPr>
+            </w:pPr>
+            <w:r>
+              <w:rPr>
+                <w:rFonts w:ascii="Times New Roman" w:hAnsi="Times New Roman" w:cs="Times New Roman"/>
+              </w:rPr>
+              <w:t>L</w:t>
+            </w:r>
+          </w:p>
+        </w:tc>
+      </w:tr>
+      <w:tr>
+        <w:tc>
+          <w:tcPr>
+            <w:tcW w:w="3664" w:type="dxa"/>
+          </w:tcPr>
+          <w:p>
+            <w:pPr>
+              <w:jc w:val="both"/>
+              <w:rPr>
+                <w:rFonts w:ascii="Times New Roman" w:hAnsi="Times New Roman" w:cs="Times New Roman"/>
+              </w:rPr>
+            </w:pPr>
+            <w:r>
+              <w:rPr>
+                <w:rFonts w:ascii="Times New Roman" w:hAnsi="Times New Roman" w:cs="Times New Roman"/>
+              </w:rPr>
+              <w:t>ISCRITTO</w:t>
+            </w:r>
+          </w:p>
+        </w:tc>
+        <w:tc>
+          <w:tcPr>
+            <w:tcW w:w="1970" w:type="dxa"/>
+          </w:tcPr>
+          <w:p>
+            <w:pPr>
+              <w:jc w:val="both"/>
+              <w:rPr>
+                <w:rFonts w:ascii="Times New Roman" w:hAnsi="Times New Roman" w:cs="Times New Roman"/>
+              </w:rPr>
+            </w:pPr>
+            <w:r>
+              <w:rPr>
+                <w:rFonts w:ascii="Times New Roman" w:hAnsi="Times New Roman" w:cs="Times New Roman"/>
+              </w:rPr>
+              <w:t>E</w:t>
+            </w:r>
+          </w:p>
+        </w:tc>
+        <w:tc>
+          <w:tcPr>
+            <w:tcW w:w="1927" w:type="dxa"/>
+          </w:tcPr>
+          <w:p>
+            <w:pPr>
+              <w:jc w:val="both"/>
+              <w:rPr>
+                <w:rFonts w:ascii="Times New Roman" w:hAnsi="Times New Roman" w:cs="Times New Roman"/>
+              </w:rPr>
+            </w:pPr>
+            <w:r>
+              <w:rPr>
+                <w:rFonts w:ascii="Times New Roman" w:hAnsi="Times New Roman" w:cs="Times New Roman"/>
+              </w:rPr>
+              <w:t>2</w:t>
+            </w:r>
+          </w:p>
+        </w:tc>
+        <w:tc>
+          <w:tcPr>
+            <w:tcW w:w="2067" w:type="dxa"/>
+          </w:tcPr>
+          <w:p>
+            <w:pPr>
+              <w:jc w:val="both"/>
+              <w:rPr>
+                <w:rFonts w:ascii="Times New Roman" w:hAnsi="Times New Roman" w:cs="Times New Roman"/>
+              </w:rPr>
+            </w:pPr>
+            <w:r>
+              <w:rPr>
+                <w:rFonts w:ascii="Times New Roman" w:hAnsi="Times New Roman" w:cs="Times New Roman"/>
+              </w:rPr>
+              <w:t>L</w:t>
+            </w:r>
+          </w:p>
+        </w:tc>
+      </w:tr>
+    </w:tbl>
+    <w:p>
+      <w:pPr>
+        <w:jc w:val="both"/>
+        <w:rPr>
+          <w:rFonts w:ascii="Times New Roman" w:hAnsi="Times New Roman" w:cs="Times New Roman"/>
+        </w:rPr>
+      </w:pPr>
+      <w:r>
+        <w:rPr>
+          <w:rFonts w:ascii="Times New Roman" w:hAnsi="Times New Roman" w:cs="Times New Roman"/>
+        </w:rPr>
+        <w:t>Totale: 48L</w:t>
+      </w:r>
+      <w:r>
+        <w:rPr>
+          <w:rFonts w:ascii="Times New Roman" w:hAnsi="Times New Roman" w:cs="Times New Roman"/>
+        </w:rPr>
+        <w:tab/>
+      </w:r>
+      <w:r>
+        <w:rPr>
+          <w:rFonts w:ascii="Times New Roman" w:hAnsi="Times New Roman" w:cs="Times New Roman"/>
+        </w:rPr>
+        <w:tab/>
+        <w:t>Frequenza:3 al giorno</w:t>
+      </w:r>
+    </w:p>
+    <w:p>
+      <w:pPr>
+        <w:jc w:val="both"/>
+        <w:rPr>
+          <w:rFonts w:ascii="Times New Roman" w:hAnsi="Times New Roman" w:cs="Times New Roman"/>
+        </w:rPr>
+      </w:pPr>
+      <w:r>
+        <w:rPr>
+          <w:rFonts w:ascii="Times New Roman" w:hAnsi="Times New Roman" w:cs="Times New Roman"/>
+        </w:rPr>
+        <w:t>Costo totale: 3x 48 = 144 al giorno.</w:t>
+      </w:r>
+    </w:p>
+    <w:p>
+      <w:pPr>
+        <w:jc w:val="both"/>
+        <w:rPr>
+          <w:rFonts w:ascii="Times New Roman" w:hAnsi="Times New Roman" w:cs="Times New Roman"/>
+        </w:rPr>
+      </w:pPr>
     </w:p>
     <w:sectPr>
       <w:type w:val="continuous"/>
@@ -16776,7 +20230,7 @@
           <w:rPr>
             <w:noProof/>
           </w:rPr>
-          <w:t>18</w:t>
+          <w:t>19</w:t>
         </w:r>
         <w:r>
           <w:fldChar w:fldCharType="end"/>
@@ -18270,7 +21724,7 @@
 </file>
 
 <file path=customXml/itemProps1.xml><?xml version="1.0" encoding="utf-8"?>
-<ds:datastoreItem xmlns:ds="http://schemas.openxmlformats.org/officeDocument/2006/customXml" ds:itemID="{2253BED0-F0B7-4B9A-B088-E9FBC109782F}">
+<ds:datastoreItem xmlns:ds="http://schemas.openxmlformats.org/officeDocument/2006/customXml" ds:itemID="{FDAA8F40-5D78-4DA9-8CAD-31509013BCF1}">
   <ds:schemaRefs>
     <ds:schemaRef ds:uri="http://schemas.openxmlformats.org/officeDocument/2006/bibliography"/>
   </ds:schemaRefs>

--- a/Relazione.docx
+++ b/Relazione.docx
@@ -8636,18 +8636,7 @@
           <w:sz w:val="32"/>
           <w:szCs w:val="32"/>
         </w:rPr>
-        <w:t>Responsabile di par</w:t>
-      </w:r>
-      <w:bookmarkStart w:id="0" w:name="_GoBack"/>
-      <w:bookmarkEnd w:id="0"/>
-      <w:r>
-        <w:rPr>
-          <w:rFonts w:ascii="Times New Roman" w:hAnsi="Times New Roman" w:cs="Times New Roman"/>
-          <w:i/>
-          <w:sz w:val="32"/>
-          <w:szCs w:val="32"/>
-        </w:rPr>
-        <w:t>rocchia</w:t>
+        <w:t>Responsabile di parrocchia</w:t>
       </w:r>
     </w:p>
     <w:p>
@@ -14803,13 +14792,7 @@
               <w:rPr>
                 <w:rFonts w:ascii="Times New Roman" w:hAnsi="Times New Roman" w:cs="Times New Roman"/>
               </w:rPr>
-              <w:t>REGISTRAZIONE ISCRITTI</w:t>
-            </w:r>
-            <w:r>
-              <w:rPr>
-                <w:rFonts w:ascii="Times New Roman" w:hAnsi="Times New Roman" w:cs="Times New Roman"/>
-              </w:rPr>
-              <w:t xml:space="preserve"> EG</w:t>
+              <w:t>REGISTRAZIONE ISCRITTI EG</w:t>
             </w:r>
           </w:p>
         </w:tc>
@@ -14890,13 +14873,7 @@
               <w:rPr>
                 <w:rFonts w:ascii="Times New Roman" w:hAnsi="Times New Roman" w:cs="Times New Roman"/>
               </w:rPr>
-              <w:t>REGISTRAZIONE ISCRITTI</w:t>
-            </w:r>
-            <w:r>
-              <w:rPr>
-                <w:rFonts w:ascii="Times New Roman" w:hAnsi="Times New Roman" w:cs="Times New Roman"/>
-              </w:rPr>
-              <w:t xml:space="preserve"> RS</w:t>
+              <w:t>REGISTRAZIONE ISCRITTI RS</w:t>
             </w:r>
           </w:p>
         </w:tc>
@@ -14977,13 +14954,7 @@
               <w:rPr>
                 <w:rFonts w:ascii="Times New Roman" w:hAnsi="Times New Roman" w:cs="Times New Roman"/>
               </w:rPr>
-              <w:t>REGISTRAZIONE ISCRITTI</w:t>
-            </w:r>
-            <w:r>
-              <w:rPr>
-                <w:rFonts w:ascii="Times New Roman" w:hAnsi="Times New Roman" w:cs="Times New Roman"/>
-              </w:rPr>
-              <w:t xml:space="preserve"> CC</w:t>
+              <w:t>REGISTRAZIONE ISCRITTI CC</w:t>
             </w:r>
           </w:p>
         </w:tc>
@@ -19459,19 +19430,7 @@
         <w:rPr>
           <w:rFonts w:ascii="Times New Roman" w:hAnsi="Times New Roman" w:cs="Times New Roman"/>
         </w:rPr>
-        <w:t>Per l’operazione P10</w:t>
-      </w:r>
-      <w:r>
-        <w:rPr>
-          <w:rFonts w:ascii="Times New Roman" w:hAnsi="Times New Roman" w:cs="Times New Roman"/>
-        </w:rPr>
-        <w:t xml:space="preserve">) MODIFICA EVENTO </w:t>
-      </w:r>
-      <w:r>
-        <w:rPr>
-          <w:rFonts w:ascii="Times New Roman" w:hAnsi="Times New Roman" w:cs="Times New Roman"/>
-        </w:rPr>
-        <w:t xml:space="preserve">il procedimento risulta analogo al precedente cambiando i valori in funzione della tavola dei volumi.  </w:t>
+        <w:t xml:space="preserve">Per l’operazione P10) MODIFICA EVENTO il procedimento risulta analogo al precedente cambiando i valori in funzione della tavola dei volumi.  </w:t>
       </w:r>
     </w:p>
     <w:p>
@@ -21819,25 +21778,7 @@
         <w:rPr>
           <w:rFonts w:ascii="Times New Roman" w:hAnsi="Times New Roman" w:cs="Times New Roman"/>
         </w:rPr>
-        <w:t>Per l’operazione P3) REGISTRAZIONE ISCRITTI EG, P4) REGISTRAZIONE ISCRITTI RS</w:t>
-      </w:r>
-      <w:r>
-        <w:rPr>
-          <w:rFonts w:ascii="Times New Roman" w:hAnsi="Times New Roman" w:cs="Times New Roman"/>
-        </w:rPr>
-        <w:t>,</w:t>
-      </w:r>
-      <w:r>
-        <w:rPr>
-          <w:rFonts w:ascii="Times New Roman" w:hAnsi="Times New Roman" w:cs="Times New Roman"/>
-        </w:rPr>
-        <w:t xml:space="preserve"> P5) REGISTRAZIONE ISCRITTI CC</w:t>
-      </w:r>
-      <w:r>
-        <w:rPr>
-          <w:rFonts w:ascii="Times New Roman" w:hAnsi="Times New Roman" w:cs="Times New Roman"/>
-        </w:rPr>
-        <w:t xml:space="preserve">, il procedimento risulta analogo al precedente cambiando i valori in funzione della tavola dei volumi.  </w:t>
+        <w:t xml:space="preserve">Per l’operazione P3) REGISTRAZIONE ISCRITTI EG, P4) REGISTRAZIONE ISCRITTI RS, P5) REGISTRAZIONE ISCRITTI CC, il procedimento risulta analogo al precedente cambiando i valori in funzione della tavola dei volumi.  </w:t>
       </w:r>
     </w:p>
     <w:p>
@@ -21851,19 +21792,7 @@
         <w:rPr>
           <w:rFonts w:ascii="Times New Roman" w:hAnsi="Times New Roman" w:cs="Times New Roman"/>
         </w:rPr>
-        <w:t>P6</w:t>
-      </w:r>
-      <w:r>
-        <w:rPr>
-          <w:rFonts w:ascii="Times New Roman" w:hAnsi="Times New Roman" w:cs="Times New Roman"/>
-        </w:rPr>
-        <w:t>)</w:t>
-      </w:r>
-      <w:r>
-        <w:rPr>
-          <w:rFonts w:ascii="Times New Roman" w:hAnsi="Times New Roman" w:cs="Times New Roman"/>
-        </w:rPr>
-        <w:t xml:space="preserve"> </w:t>
+        <w:t xml:space="preserve">P6) </w:t>
       </w:r>
       <w:r>
         <w:rPr>
@@ -22589,31 +22518,7 @@
         <w:rPr>
           <w:rFonts w:ascii="Times New Roman" w:hAnsi="Times New Roman" w:cs="Times New Roman"/>
         </w:rPr>
-        <w:t>Per l’operazione P8</w:t>
-      </w:r>
-      <w:r>
-        <w:rPr>
-          <w:rFonts w:ascii="Times New Roman" w:hAnsi="Times New Roman" w:cs="Times New Roman"/>
-        </w:rPr>
-        <w:t>) ASSEGNAMENTO ATTIVITA’</w:t>
-      </w:r>
-      <w:r>
-        <w:rPr>
-          <w:rFonts w:ascii="Times New Roman" w:hAnsi="Times New Roman" w:cs="Times New Roman"/>
-        </w:rPr>
-        <w:t xml:space="preserve"> </w:t>
-      </w:r>
-      <w:r>
-        <w:rPr>
-          <w:rFonts w:ascii="Times New Roman" w:hAnsi="Times New Roman" w:cs="Times New Roman"/>
-        </w:rPr>
-        <w:t>il procedimento risulta analogo al precedente cambiando i valori in fun</w:t>
-      </w:r>
-      <w:r>
-        <w:rPr>
-          <w:rFonts w:ascii="Times New Roman" w:hAnsi="Times New Roman" w:cs="Times New Roman"/>
-        </w:rPr>
-        <w:t>zione della tavola dei volumi ed inserendo l’associazione corretta in base alla tipologia di attività (ludica o formativa).</w:t>
+        <w:t>Per l’operazione P8) ASSEGNAMENTO ATTIVITA’ il procedimento risulta analogo al precedente cambiando i valori in funzione della tavola dei volumi ed inserendo l’associazione corretta in base alla tipologia di attività (ludica o formativa).</w:t>
       </w:r>
     </w:p>
     <w:p>
@@ -25184,25 +25089,7 @@
         <w:rPr>
           <w:rFonts w:ascii="Times New Roman" w:hAnsi="Times New Roman" w:cs="Times New Roman"/>
         </w:rPr>
-        <w:t>Il procedimento risulta analogo per ogni branca appartenente alla parrocchia, inoltre anche per l’operazione P13</w:t>
-      </w:r>
-      <w:r>
-        <w:rPr>
-          <w:rFonts w:ascii="Times New Roman" w:hAnsi="Times New Roman" w:cs="Times New Roman"/>
-        </w:rPr>
-        <w:t xml:space="preserve">) </w:t>
-      </w:r>
-      <w:r>
-        <w:rPr>
-          <w:rFonts w:ascii="Times New Roman" w:hAnsi="Times New Roman" w:cs="Times New Roman"/>
-        </w:rPr>
-        <w:t>VISUALIZZAZIONE ISCRITTI CC PER ANNO</w:t>
-      </w:r>
-      <w:r>
-        <w:rPr>
-          <w:rFonts w:ascii="Times New Roman" w:hAnsi="Times New Roman" w:cs="Times New Roman"/>
-        </w:rPr>
-        <w:t xml:space="preserve"> il procedimento risulta analogo al precedente cambiando i valori in funzione della tavola dei volum</w:t>
+        <w:t>Il procedimento risulta analogo per ogni branca appartenente alla parrocchia, inoltre anche per l’operazione P13) VISUALIZZAZIONE ISCRITTI CC PER ANNO il procedimento risulta analogo al precedente cambiando i valori in funzione della tavola dei volum</w:t>
       </w:r>
       <w:r>
         <w:rPr>
@@ -27136,19 +27023,7 @@
         <w:rPr>
           <w:rFonts w:ascii="Times New Roman" w:hAnsi="Times New Roman" w:cs="Times New Roman"/>
         </w:rPr>
-        <w:t xml:space="preserve">VISUALIZZAZIONE DI PARROCCHIE PER CITTA’ </w:t>
-      </w:r>
-      <w:r>
-        <w:rPr>
-          <w:rFonts w:ascii="Times New Roman" w:hAnsi="Times New Roman" w:cs="Times New Roman"/>
-        </w:rPr>
-        <w:t>senza</w:t>
-      </w:r>
-      <w:r>
-        <w:rPr>
-          <w:rFonts w:ascii="Times New Roman" w:hAnsi="Times New Roman" w:cs="Times New Roman"/>
-        </w:rPr>
-        <w:t xml:space="preserve"> ridondanza</w:t>
+        <w:t>VISUALIZZAZIONE DI PARROCCHIE PER CITTA’ senza ridondanza</w:t>
       </w:r>
     </w:p>
     <w:tbl>
@@ -27553,6 +27428,689 @@
           <w:rFonts w:ascii="Times New Roman" w:hAnsi="Times New Roman" w:cs="Times New Roman"/>
         </w:rPr>
       </w:pPr>
+    </w:p>
+    <w:p>
+      <w:pPr>
+        <w:jc w:val="both"/>
+        <w:rPr>
+          <w:rFonts w:ascii="Times New Roman" w:hAnsi="Times New Roman" w:cs="Times New Roman"/>
+          <w:i/>
+          <w:sz w:val="32"/>
+          <w:szCs w:val="32"/>
+        </w:rPr>
+      </w:pPr>
+      <w:r>
+        <w:rPr>
+          <w:rFonts w:ascii="Times New Roman" w:hAnsi="Times New Roman" w:cs="Times New Roman"/>
+          <w:i/>
+          <w:sz w:val="32"/>
+          <w:szCs w:val="32"/>
+        </w:rPr>
+        <w:t>3.4 Raffinamento dello schema</w:t>
+      </w:r>
+    </w:p>
+    <w:p>
+      <w:pPr>
+        <w:pStyle w:val="Paragrafoelenco"/>
+        <w:numPr>
+          <w:ilvl w:val="0"/>
+          <w:numId w:val="8"/>
+        </w:numPr>
+        <w:jc w:val="both"/>
+        <w:rPr>
+          <w:rFonts w:ascii="Times New Roman" w:hAnsi="Times New Roman" w:cs="Times New Roman"/>
+          <w:i/>
+          <w:u w:val="single"/>
+        </w:rPr>
+      </w:pPr>
+      <w:r>
+        <w:rPr>
+          <w:rFonts w:ascii="Times New Roman" w:hAnsi="Times New Roman" w:cs="Times New Roman"/>
+          <w:i/>
+          <w:u w:val="single"/>
+        </w:rPr>
+        <w:t>Eliminazione delle gerarchie</w:t>
+      </w:r>
+    </w:p>
+    <w:p>
+      <w:pPr>
+        <w:ind w:left="360"/>
+        <w:jc w:val="both"/>
+        <w:rPr>
+          <w:rFonts w:ascii="Times New Roman" w:hAnsi="Times New Roman" w:cs="Times New Roman"/>
+        </w:rPr>
+      </w:pPr>
+      <w:r>
+        <w:rPr>
+          <w:rFonts w:ascii="Times New Roman" w:hAnsi="Times New Roman" w:cs="Times New Roman"/>
+        </w:rPr>
+        <w:t>Nello schema E/R precedente compaiono cinque gerarchie da eliminare.</w:t>
+      </w:r>
+    </w:p>
+    <w:p>
+      <w:pPr>
+        <w:ind w:left="360"/>
+        <w:jc w:val="both"/>
+        <w:rPr>
+          <w:rFonts w:ascii="Times New Roman" w:hAnsi="Times New Roman" w:cs="Times New Roman"/>
+        </w:rPr>
+      </w:pPr>
+      <w:r>
+        <w:rPr>
+          <w:rFonts w:ascii="Times New Roman" w:hAnsi="Times New Roman" w:cs="Times New Roman"/>
+        </w:rPr>
+        <w:t xml:space="preserve">Per le gerarchie Evento ed </w:t>
+      </w:r>
+      <w:proofErr w:type="spellStart"/>
+      <w:r>
+        <w:rPr>
+          <w:rFonts w:ascii="Times New Roman" w:hAnsi="Times New Roman" w:cs="Times New Roman"/>
+        </w:rPr>
+        <w:t>E_Parrocchia</w:t>
+      </w:r>
+      <w:proofErr w:type="spellEnd"/>
+      <w:r>
+        <w:rPr>
+          <w:rFonts w:ascii="Times New Roman" w:hAnsi="Times New Roman" w:cs="Times New Roman"/>
+        </w:rPr>
+        <w:t xml:space="preserve">, si decide di adottare come soluzione il collasso verso il basso. </w:t>
+      </w:r>
+    </w:p>
+    <w:p>
+      <w:pPr>
+        <w:ind w:left="360"/>
+        <w:jc w:val="both"/>
+        <w:rPr>
+          <w:rFonts w:ascii="Times New Roman" w:hAnsi="Times New Roman" w:cs="Times New Roman"/>
+        </w:rPr>
+      </w:pPr>
+      <w:r>
+        <w:rPr>
+          <w:noProof/>
+        </w:rPr>
+        <w:pict>
+          <v:shape id="_x0000_s1040" type="#_x0000_t75" style="position:absolute;left:0;text-align:left;margin-left:29.7pt;margin-top:27.35pt;width:415.5pt;height:429.9pt;z-index:-251644928;mso-position-horizontal-relative:text;mso-position-vertical-relative:text" wrapcoords="-34 0 -34 21565 21600 21565 21600 0 -34 0">
+            <v:imagedata r:id="rId15" o:title="eventi_logico"/>
+            <w10:wrap type="tight"/>
+          </v:shape>
+        </w:pict>
+      </w:r>
+      <w:r>
+        <w:rPr>
+          <w:rFonts w:ascii="Times New Roman" w:hAnsi="Times New Roman" w:cs="Times New Roman"/>
+        </w:rPr>
+        <w:t>La scelta è motivata dal fatto che ogni entità specializzata di tali gerarchie possiede associazioni distinte e le gerarchie</w:t>
+      </w:r>
+      <w:r>
+        <w:rPr>
+          <w:rFonts w:ascii="Times New Roman" w:hAnsi="Times New Roman" w:cs="Times New Roman"/>
+        </w:rPr>
+        <w:t xml:space="preserve"> sono totali ed esclusive.</w:t>
+      </w:r>
+    </w:p>
+    <w:p>
+      <w:pPr>
+        <w:rPr>
+          <w:rFonts w:ascii="Times New Roman" w:hAnsi="Times New Roman" w:cs="Times New Roman"/>
+        </w:rPr>
+      </w:pPr>
+      <w:r>
+        <w:rPr>
+          <w:rFonts w:ascii="Times New Roman" w:hAnsi="Times New Roman" w:cs="Times New Roman"/>
+        </w:rPr>
+        <w:br w:type="page"/>
+      </w:r>
+    </w:p>
+    <w:p>
+      <w:pPr>
+        <w:ind w:left="360"/>
+        <w:jc w:val="both"/>
+        <w:rPr>
+          <w:rFonts w:ascii="Times New Roman" w:hAnsi="Times New Roman" w:cs="Times New Roman"/>
+        </w:rPr>
+      </w:pPr>
+      <w:r>
+        <w:rPr>
+          <w:rFonts w:ascii="Times New Roman" w:hAnsi="Times New Roman" w:cs="Times New Roman"/>
+        </w:rPr>
+        <w:lastRenderedPageBreak/>
+        <w:t xml:space="preserve">Per gli stessi motivi si utilizza il collasso verso il basso anche per eliminare la gerarchia </w:t>
+      </w:r>
+      <w:r>
+        <w:rPr>
+          <w:rFonts w:ascii="Times New Roman" w:hAnsi="Times New Roman" w:cs="Times New Roman"/>
+        </w:rPr>
+        <w:t>Persona.</w:t>
+      </w:r>
+    </w:p>
+    <w:p>
+      <w:pPr>
+        <w:ind w:left="360"/>
+        <w:jc w:val="both"/>
+        <w:rPr>
+          <w:rFonts w:ascii="Times New Roman" w:hAnsi="Times New Roman" w:cs="Times New Roman"/>
+        </w:rPr>
+      </w:pPr>
+      <w:r>
+        <w:rPr>
+          <w:noProof/>
+        </w:rPr>
+        <w:pict>
+          <v:shape id="_x0000_s1041" type="#_x0000_t75" style="position:absolute;left:0;text-align:left;margin-left:1.95pt;margin-top:7.55pt;width:501.6pt;height:371.15pt;z-index:-251642880;mso-position-horizontal-relative:text;mso-position-vertical-relative:text" wrapcoords="-34 0 -34 21555 21600 21555 21600 0 -34 0">
+            <v:imagedata r:id="rId16" o:title="persona_logico"/>
+            <w10:wrap type="tight"/>
+          </v:shape>
+        </w:pict>
+      </w:r>
+    </w:p>
+    <w:p>
+      <w:pPr>
+        <w:rPr>
+          <w:rFonts w:ascii="Times New Roman" w:hAnsi="Times New Roman" w:cs="Times New Roman"/>
+        </w:rPr>
+      </w:pPr>
+    </w:p>
+    <w:p>
+      <w:pPr>
+        <w:rPr>
+          <w:rFonts w:ascii="Times New Roman" w:hAnsi="Times New Roman" w:cs="Times New Roman"/>
+        </w:rPr>
+      </w:pPr>
+    </w:p>
+    <w:p>
+      <w:pPr>
+        <w:rPr>
+          <w:rFonts w:ascii="Times New Roman" w:hAnsi="Times New Roman" w:cs="Times New Roman"/>
+        </w:rPr>
+      </w:pPr>
+      <w:r>
+        <w:rPr>
+          <w:noProof/>
+        </w:rPr>
+        <w:lastRenderedPageBreak/>
+        <w:pict>
+          <v:shape id="_x0000_s1042" type="#_x0000_t75" style="position:absolute;margin-left:0;margin-top:13.6pt;width:285.85pt;height:294.45pt;z-index:-251640832;mso-position-horizontal:center;mso-position-horizontal-relative:text;mso-position-vertical:absolute;mso-position-vertical-relative:text" wrapcoords="-57 0 -57 21545 21600 21545 21600 0 -57 0">
+            <v:imagedata r:id="rId17" o:title="Età_logico" chromakey="#dcdcdc"/>
+            <w10:wrap type="tight"/>
+          </v:shape>
+        </w:pict>
+      </w:r>
+      <w:r>
+        <w:rPr>
+          <w:rFonts w:ascii="Times New Roman" w:hAnsi="Times New Roman" w:cs="Times New Roman"/>
+        </w:rPr>
+        <w:t>Analogamente avviene con la gerarchia Branca e Attività.</w:t>
+      </w:r>
+    </w:p>
+    <w:p>
+      <w:pPr>
+        <w:rPr>
+          <w:rFonts w:ascii="Times New Roman" w:hAnsi="Times New Roman" w:cs="Times New Roman"/>
+        </w:rPr>
+      </w:pPr>
+    </w:p>
+    <w:p>
+      <w:pPr>
+        <w:rPr>
+          <w:rFonts w:ascii="Times New Roman" w:hAnsi="Times New Roman" w:cs="Times New Roman"/>
+        </w:rPr>
+      </w:pPr>
+      <w:r>
+        <w:rPr>
+          <w:noProof/>
+        </w:rPr>
+        <w:pict>
+          <v:shape id="_x0000_s1043" type="#_x0000_t75" style="position:absolute;margin-left:-10pt;margin-top:394.1pt;width:481.45pt;height:270.8pt;z-index:-251638784;mso-position-horizontal-relative:text;mso-position-vertical-relative:text" wrapcoords="-34 0 -34 21540 21600 21540 21600 0 -34 0">
+            <v:imagedata r:id="rId18" o:title="attività_logico"/>
+            <w10:wrap type="tight"/>
+          </v:shape>
+        </w:pict>
+      </w:r>
+      <w:r>
+        <w:rPr>
+          <w:rFonts w:ascii="Times New Roman" w:hAnsi="Times New Roman" w:cs="Times New Roman"/>
+        </w:rPr>
+        <w:br w:type="page"/>
+      </w:r>
+    </w:p>
+    <w:p>
+      <w:pPr>
+        <w:pStyle w:val="Paragrafoelenco"/>
+        <w:numPr>
+          <w:ilvl w:val="0"/>
+          <w:numId w:val="8"/>
+        </w:numPr>
+        <w:rPr>
+          <w:rFonts w:ascii="Times New Roman" w:hAnsi="Times New Roman" w:cs="Times New Roman"/>
+          <w:i/>
+          <w:u w:val="single"/>
+        </w:rPr>
+      </w:pPr>
+      <w:r>
+        <w:rPr>
+          <w:rFonts w:ascii="Times New Roman" w:hAnsi="Times New Roman" w:cs="Times New Roman"/>
+          <w:i/>
+          <w:u w:val="single"/>
+        </w:rPr>
+        <w:lastRenderedPageBreak/>
+        <w:t>Eliminazione attributi composti</w:t>
+      </w:r>
+    </w:p>
+    <w:p>
+      <w:pPr>
+        <w:rPr>
+          <w:rFonts w:ascii="Times New Roman" w:hAnsi="Times New Roman" w:cs="Times New Roman"/>
+        </w:rPr>
+      </w:pPr>
+      <w:proofErr w:type="gramStart"/>
+      <w:r>
+        <w:rPr>
+          <w:rFonts w:ascii="Times New Roman" w:hAnsi="Times New Roman" w:cs="Times New Roman"/>
+        </w:rPr>
+        <w:t>E’</w:t>
+      </w:r>
+      <w:proofErr w:type="gramEnd"/>
+      <w:r>
+        <w:rPr>
+          <w:rFonts w:ascii="Times New Roman" w:hAnsi="Times New Roman" w:cs="Times New Roman"/>
+        </w:rPr>
+        <w:t xml:space="preserve"> possibile individuare nello schema E/R che l’attributo indirizzo dell’entità PARROCCHIA è composto dai sotto-attributi: “Via”, “</w:t>
+      </w:r>
+      <w:proofErr w:type="spellStart"/>
+      <w:r>
+        <w:rPr>
+          <w:rFonts w:ascii="Times New Roman" w:hAnsi="Times New Roman" w:cs="Times New Roman"/>
+        </w:rPr>
+        <w:t>numCivico</w:t>
+      </w:r>
+      <w:proofErr w:type="spellEnd"/>
+      <w:r>
+        <w:rPr>
+          <w:rFonts w:ascii="Times New Roman" w:hAnsi="Times New Roman" w:cs="Times New Roman"/>
+        </w:rPr>
+        <w:t>”</w:t>
+      </w:r>
+      <w:r>
+        <w:rPr>
+          <w:rFonts w:ascii="Times New Roman" w:hAnsi="Times New Roman" w:cs="Times New Roman"/>
+        </w:rPr>
+        <w:t>.</w:t>
+      </w:r>
+      <w:r>
+        <w:rPr>
+          <w:rFonts w:ascii="Times New Roman" w:hAnsi="Times New Roman" w:cs="Times New Roman"/>
+        </w:rPr>
+        <w:t xml:space="preserve"> Esso viene quindi decomposto nelle sue due sotto-parti.</w:t>
+      </w:r>
+    </w:p>
+    <w:p>
+      <w:pPr>
+        <w:rPr>
+          <w:rFonts w:ascii="Times New Roman" w:hAnsi="Times New Roman" w:cs="Times New Roman"/>
+        </w:rPr>
+      </w:pPr>
+    </w:p>
+    <w:p>
+      <w:pPr>
+        <w:pStyle w:val="Paragrafoelenco"/>
+        <w:numPr>
+          <w:ilvl w:val="0"/>
+          <w:numId w:val="8"/>
+        </w:numPr>
+        <w:rPr>
+          <w:rFonts w:ascii="Times New Roman" w:hAnsi="Times New Roman" w:cs="Times New Roman"/>
+          <w:i/>
+          <w:u w:val="single"/>
+        </w:rPr>
+      </w:pPr>
+      <w:r>
+        <w:rPr>
+          <w:rFonts w:ascii="Times New Roman" w:hAnsi="Times New Roman" w:cs="Times New Roman"/>
+          <w:i/>
+          <w:u w:val="single"/>
+        </w:rPr>
+        <w:t>Scelta delle chiavi primarie</w:t>
+      </w:r>
+    </w:p>
+    <w:p>
+      <w:pPr>
+        <w:rPr>
+          <w:rFonts w:ascii="Times New Roman" w:hAnsi="Times New Roman" w:cs="Times New Roman"/>
+        </w:rPr>
+      </w:pPr>
+      <w:r>
+        <w:rPr>
+          <w:rFonts w:ascii="Times New Roman" w:hAnsi="Times New Roman" w:cs="Times New Roman"/>
+        </w:rPr>
+        <w:t xml:space="preserve">Nello schema E/R proposto sono già evidenziate tutte le chiavi primarie. Tutte le entità che sono identificate tramite chiavi non importate, vengono identificate da un codice di varia tipologia (es. CF, </w:t>
+      </w:r>
+      <w:proofErr w:type="spellStart"/>
+      <w:r>
+        <w:rPr>
+          <w:rFonts w:ascii="Times New Roman" w:hAnsi="Times New Roman" w:cs="Times New Roman"/>
+        </w:rPr>
+        <w:t>codiceEvento</w:t>
+      </w:r>
+      <w:proofErr w:type="spellEnd"/>
+      <w:r>
+        <w:rPr>
+          <w:rFonts w:ascii="Times New Roman" w:hAnsi="Times New Roman" w:cs="Times New Roman"/>
+        </w:rPr>
+        <w:t xml:space="preserve">, </w:t>
+      </w:r>
+      <w:proofErr w:type="spellStart"/>
+      <w:r>
+        <w:rPr>
+          <w:rFonts w:ascii="Times New Roman" w:hAnsi="Times New Roman" w:cs="Times New Roman"/>
+        </w:rPr>
+        <w:t>codiceIscritto</w:t>
+      </w:r>
+      <w:proofErr w:type="spellEnd"/>
+      <w:r>
+        <w:rPr>
+          <w:rFonts w:ascii="Times New Roman" w:hAnsi="Times New Roman" w:cs="Times New Roman"/>
+        </w:rPr>
+        <w:t xml:space="preserve"> </w:t>
+      </w:r>
+      <w:proofErr w:type="spellStart"/>
+      <w:r>
+        <w:rPr>
+          <w:rFonts w:ascii="Times New Roman" w:hAnsi="Times New Roman" w:cs="Times New Roman"/>
+        </w:rPr>
+        <w:t>ecc</w:t>
+      </w:r>
+      <w:proofErr w:type="spellEnd"/>
+      <w:r>
+        <w:rPr>
+          <w:rFonts w:ascii="Times New Roman" w:hAnsi="Times New Roman" w:cs="Times New Roman"/>
+        </w:rPr>
+        <w:t>…).</w:t>
+      </w:r>
+    </w:p>
+    <w:p>
+      <w:pPr>
+        <w:rPr>
+          <w:rFonts w:ascii="Times New Roman" w:hAnsi="Times New Roman" w:cs="Times New Roman"/>
+        </w:rPr>
+      </w:pPr>
+    </w:p>
+    <w:p>
+      <w:pPr>
+        <w:pStyle w:val="Paragrafoelenco"/>
+        <w:numPr>
+          <w:ilvl w:val="0"/>
+          <w:numId w:val="8"/>
+        </w:numPr>
+        <w:rPr>
+          <w:rFonts w:ascii="Times New Roman" w:hAnsi="Times New Roman" w:cs="Times New Roman"/>
+          <w:i/>
+          <w:u w:val="single"/>
+        </w:rPr>
+      </w:pPr>
+      <w:r>
+        <w:rPr>
+          <w:rFonts w:ascii="Times New Roman" w:hAnsi="Times New Roman" w:cs="Times New Roman"/>
+          <w:i/>
+          <w:u w:val="single"/>
+        </w:rPr>
+        <w:t>Chiavi esterne</w:t>
+      </w:r>
+    </w:p>
+    <w:p>
+      <w:pPr>
+        <w:pStyle w:val="Paragrafoelenco"/>
+        <w:numPr>
+          <w:ilvl w:val="0"/>
+          <w:numId w:val="8"/>
+        </w:numPr>
+        <w:rPr>
+          <w:rFonts w:ascii="Times New Roman" w:hAnsi="Times New Roman" w:cs="Times New Roman"/>
+          <w:i/>
+          <w:u w:val="single"/>
+        </w:rPr>
+      </w:pPr>
+      <w:r>
+        <w:rPr>
+          <w:rFonts w:ascii="Times New Roman" w:hAnsi="Times New Roman" w:cs="Times New Roman"/>
+        </w:rPr>
+        <w:t xml:space="preserve">Le </w:t>
+      </w:r>
+      <w:r>
+        <w:rPr>
+          <w:rFonts w:ascii="Times New Roman" w:hAnsi="Times New Roman" w:cs="Times New Roman"/>
+        </w:rPr>
+        <w:t>entità REGISTRAZIONE_E_N, REGISTRAZIONE_E_P_</w:t>
+      </w:r>
+      <w:proofErr w:type="gramStart"/>
+      <w:r>
+        <w:rPr>
+          <w:rFonts w:ascii="Times New Roman" w:hAnsi="Times New Roman" w:cs="Times New Roman"/>
+        </w:rPr>
+        <w:t>EG,  REGISTRAZIONE</w:t>
+      </w:r>
+      <w:proofErr w:type="gramEnd"/>
+      <w:r>
+        <w:rPr>
+          <w:rFonts w:ascii="Times New Roman" w:hAnsi="Times New Roman" w:cs="Times New Roman"/>
+        </w:rPr>
+        <w:t>_E_P_LC, REGISTRAZIONE_E_P_RS, REGISTRAZIONE_E_P_TUTTI vengono identificate tramite il codice della registrazione e</w:t>
+      </w:r>
+      <w:r>
+        <w:rPr>
+          <w:rFonts w:ascii="Times New Roman" w:hAnsi="Times New Roman" w:cs="Times New Roman"/>
+        </w:rPr>
+        <w:t xml:space="preserve"> l’importazione delle chiavi esterne, </w:t>
+      </w:r>
+      <w:r>
+        <w:rPr>
+          <w:rFonts w:ascii="Times New Roman" w:hAnsi="Times New Roman" w:cs="Times New Roman"/>
+        </w:rPr>
+        <w:t>di iscritto</w:t>
+      </w:r>
+      <w:r>
+        <w:rPr>
+          <w:rFonts w:ascii="Times New Roman" w:hAnsi="Times New Roman" w:cs="Times New Roman"/>
+        </w:rPr>
+        <w:t xml:space="preserve">, </w:t>
+      </w:r>
+      <w:r>
+        <w:rPr>
+          <w:rFonts w:ascii="Times New Roman" w:hAnsi="Times New Roman" w:cs="Times New Roman"/>
+        </w:rPr>
+        <w:t xml:space="preserve">che ha effettuato la registrazione </w:t>
+      </w:r>
+      <w:r>
+        <w:rPr>
+          <w:rFonts w:ascii="Times New Roman" w:hAnsi="Times New Roman" w:cs="Times New Roman"/>
+        </w:rPr>
+        <w:t>“</w:t>
+      </w:r>
+      <w:proofErr w:type="spellStart"/>
+      <w:r>
+        <w:rPr>
+          <w:rFonts w:ascii="Times New Roman" w:hAnsi="Times New Roman" w:cs="Times New Roman"/>
+        </w:rPr>
+        <w:t>codiceIscritto</w:t>
+      </w:r>
+      <w:proofErr w:type="spellEnd"/>
+      <w:r>
+        <w:rPr>
+          <w:rFonts w:ascii="Times New Roman" w:hAnsi="Times New Roman" w:cs="Times New Roman"/>
+        </w:rPr>
+        <w:t>”</w:t>
+      </w:r>
+      <w:r>
+        <w:rPr>
+          <w:rFonts w:ascii="Times New Roman" w:hAnsi="Times New Roman" w:cs="Times New Roman"/>
+        </w:rPr>
+        <w:t xml:space="preserve"> </w:t>
+      </w:r>
+      <w:r>
+        <w:rPr>
+          <w:rFonts w:ascii="Times New Roman" w:hAnsi="Times New Roman" w:cs="Times New Roman"/>
+        </w:rPr>
+        <w:t>e</w:t>
+      </w:r>
+      <w:r>
+        <w:rPr>
+          <w:rFonts w:ascii="Times New Roman" w:hAnsi="Times New Roman" w:cs="Times New Roman"/>
+        </w:rPr>
+        <w:t xml:space="preserve"> </w:t>
+      </w:r>
+      <w:r>
+        <w:rPr>
+          <w:rFonts w:ascii="Times New Roman" w:hAnsi="Times New Roman" w:cs="Times New Roman"/>
+        </w:rPr>
+        <w:t>dell’evento</w:t>
+      </w:r>
+      <w:r>
+        <w:rPr>
+          <w:rFonts w:ascii="Times New Roman" w:hAnsi="Times New Roman" w:cs="Times New Roman"/>
+        </w:rPr>
+        <w:t xml:space="preserve">, </w:t>
+      </w:r>
+      <w:r>
+        <w:rPr>
+          <w:rFonts w:ascii="Times New Roman" w:hAnsi="Times New Roman" w:cs="Times New Roman"/>
+        </w:rPr>
+        <w:t>al quale si è registrato</w:t>
+      </w:r>
+      <w:r>
+        <w:rPr>
+          <w:rFonts w:ascii="Times New Roman" w:hAnsi="Times New Roman" w:cs="Times New Roman"/>
+        </w:rPr>
+        <w:t xml:space="preserve"> </w:t>
+      </w:r>
+      <w:r>
+        <w:rPr>
+          <w:rFonts w:ascii="Times New Roman" w:hAnsi="Times New Roman" w:cs="Times New Roman"/>
+        </w:rPr>
+        <w:t>“</w:t>
+      </w:r>
+      <w:proofErr w:type="spellStart"/>
+      <w:r>
+        <w:rPr>
+          <w:rFonts w:ascii="Times New Roman" w:hAnsi="Times New Roman" w:cs="Times New Roman"/>
+        </w:rPr>
+        <w:t>codiceEvento</w:t>
+      </w:r>
+      <w:proofErr w:type="spellEnd"/>
+      <w:r>
+        <w:rPr>
+          <w:rFonts w:ascii="Times New Roman" w:hAnsi="Times New Roman" w:cs="Times New Roman"/>
+        </w:rPr>
+        <w:t>”</w:t>
+      </w:r>
+      <w:r>
+        <w:rPr>
+          <w:rFonts w:ascii="Times New Roman" w:hAnsi="Times New Roman" w:cs="Times New Roman"/>
+        </w:rPr>
+        <w:t xml:space="preserve">. </w:t>
+      </w:r>
+    </w:p>
+    <w:p>
+      <w:pPr>
+        <w:rPr>
+          <w:rFonts w:ascii="Times New Roman" w:hAnsi="Times New Roman" w:cs="Times New Roman"/>
+        </w:rPr>
+      </w:pPr>
+      <w:r>
+        <w:rPr>
+          <w:rFonts w:ascii="Times New Roman" w:hAnsi="Times New Roman" w:cs="Times New Roman"/>
+        </w:rPr>
+        <w:t>Le entità E_P_RS, E_P_TUTTI, E_P_LC, ed E_P_EG vengono identificate tramite il codice dell’evento e l’importazione della chiave esterna della parrocchia organizzatrice “</w:t>
+      </w:r>
+      <w:proofErr w:type="spellStart"/>
+      <w:r>
+        <w:rPr>
+          <w:rFonts w:ascii="Times New Roman" w:hAnsi="Times New Roman" w:cs="Times New Roman"/>
+        </w:rPr>
+        <w:t>codiceParrocchia</w:t>
+      </w:r>
+      <w:proofErr w:type="spellEnd"/>
+      <w:r>
+        <w:rPr>
+          <w:rFonts w:ascii="Times New Roman" w:hAnsi="Times New Roman" w:cs="Times New Roman"/>
+        </w:rPr>
+        <w:t xml:space="preserve">”. </w:t>
+      </w:r>
+    </w:p>
+    <w:p>
+      <w:pPr>
+        <w:rPr>
+          <w:rFonts w:ascii="Times New Roman" w:hAnsi="Times New Roman" w:cs="Times New Roman"/>
+        </w:rPr>
+      </w:pPr>
+    </w:p>
+    <w:p>
+      <w:pPr>
+        <w:rPr>
+          <w:rFonts w:ascii="Times New Roman" w:hAnsi="Times New Roman" w:cs="Times New Roman"/>
+        </w:rPr>
+      </w:pPr>
+    </w:p>
+    <w:p>
+      <w:pPr>
+        <w:jc w:val="center"/>
+        <w:rPr>
+          <w:rFonts w:ascii="Times New Roman" w:hAnsi="Times New Roman" w:cs="Times New Roman"/>
+          <w:i/>
+          <w:sz w:val="18"/>
+          <w:szCs w:val="18"/>
+        </w:rPr>
+      </w:pPr>
+      <w:r>
+        <w:rPr>
+          <w:i/>
+          <w:noProof/>
+          <w:sz w:val="18"/>
+          <w:szCs w:val="18"/>
+        </w:rPr>
+        <w:lastRenderedPageBreak/>
+        <w:pict>
+          <v:shape id="_x0000_s1044" type="#_x0000_t75" style="position:absolute;left:0;text-align:left;margin-left:10.5pt;margin-top:.05pt;width:465.3pt;height:585.25pt;z-index:251679744;mso-position-horizontal-relative:text;mso-position-vertical-relative:text" o:allowoverlap="f">
+            <v:imagedata r:id="rId19" o:title="schema_raffinato"/>
+            <w10:wrap type="square"/>
+          </v:shape>
+        </w:pict>
+      </w:r>
+      <w:r>
+        <w:rPr>
+          <w:rFonts w:ascii="Times New Roman" w:hAnsi="Times New Roman" w:cs="Times New Roman"/>
+          <w:i/>
+          <w:sz w:val="18"/>
+          <w:szCs w:val="18"/>
+        </w:rPr>
+        <w:t>Schema raffinato finale</w:t>
+      </w:r>
+    </w:p>
+    <w:p>
+      <w:pPr>
+        <w:rPr>
+          <w:rFonts w:ascii="Times New Roman" w:hAnsi="Times New Roman" w:cs="Times New Roman"/>
+          <w:i/>
+          <w:sz w:val="32"/>
+          <w:szCs w:val="32"/>
+        </w:rPr>
+      </w:pPr>
+      <w:r>
+        <w:rPr>
+          <w:rFonts w:ascii="Times New Roman" w:hAnsi="Times New Roman" w:cs="Times New Roman"/>
+          <w:i/>
+          <w:sz w:val="32"/>
+          <w:szCs w:val="32"/>
+        </w:rPr>
+        <w:t>3.5 Traduzione delle entità e associazioni in relazioni</w:t>
+      </w:r>
+    </w:p>
+    <w:p>
+      <w:pPr>
+        <w:rPr>
+          <w:rFonts w:ascii="Times New Roman" w:hAnsi="Times New Roman" w:cs="Times New Roman"/>
+        </w:rPr>
+      </w:pPr>
+      <w:bookmarkStart w:id="0" w:name="_GoBack"/>
+      <w:bookmarkEnd w:id="0"/>
     </w:p>
     <w:sectPr>
       <w:type w:val="continuous"/>
@@ -27619,7 +28177,7 @@
           <w:rPr>
             <w:noProof/>
           </w:rPr>
-          <w:t>15</w:t>
+          <w:t>27</w:t>
         </w:r>
         <w:r>
           <w:fldChar w:fldCharType="end"/>
@@ -27683,12 +28241,125 @@
         <v:path o:extrusionok="f" gradientshapeok="t" o:connecttype="rect"/>
         <o:lock v:ext="edit" aspectratio="t"/>
       </v:shapetype>
-      <v:shape id="_x0000_i1098" type="#_x0000_t75" style="width:11.3pt;height:11.3pt" o:bullet="t">
+      <v:shape id="_x0000_i1093" type="#_x0000_t75" style="width:11.3pt;height:11.3pt" o:bullet="t">
         <v:imagedata r:id="rId1" o:title="mso503D"/>
       </v:shape>
     </w:pict>
   </w:numPicBullet>
   <w:abstractNum w:abstractNumId="0" w15:restartNumberingAfterBreak="0">
+    <w:nsid w:val="03434349"/>
+    <w:multiLevelType w:val="hybridMultilevel"/>
+    <w:tmpl w:val="14E279BE"/>
+    <w:lvl w:ilvl="0" w:tplc="04100009">
+      <w:start w:val="1"/>
+      <w:numFmt w:val="bullet"/>
+      <w:lvlText w:val=""/>
+      <w:lvlJc w:val="left"/>
+      <w:pPr>
+        <w:ind w:left="1440" w:hanging="360"/>
+      </w:pPr>
+      <w:rPr>
+        <w:rFonts w:ascii="Wingdings" w:hAnsi="Wingdings" w:hint="default"/>
+      </w:rPr>
+    </w:lvl>
+    <w:lvl w:ilvl="1" w:tplc="04100003" w:tentative="1">
+      <w:start w:val="1"/>
+      <w:numFmt w:val="bullet"/>
+      <w:lvlText w:val="o"/>
+      <w:lvlJc w:val="left"/>
+      <w:pPr>
+        <w:ind w:left="2160" w:hanging="360"/>
+      </w:pPr>
+      <w:rPr>
+        <w:rFonts w:ascii="Courier New" w:hAnsi="Courier New" w:cs="Courier New" w:hint="default"/>
+      </w:rPr>
+    </w:lvl>
+    <w:lvl w:ilvl="2" w:tplc="04100005" w:tentative="1">
+      <w:start w:val="1"/>
+      <w:numFmt w:val="bullet"/>
+      <w:lvlText w:val=""/>
+      <w:lvlJc w:val="left"/>
+      <w:pPr>
+        <w:ind w:left="2880" w:hanging="360"/>
+      </w:pPr>
+      <w:rPr>
+        <w:rFonts w:ascii="Wingdings" w:hAnsi="Wingdings" w:hint="default"/>
+      </w:rPr>
+    </w:lvl>
+    <w:lvl w:ilvl="3" w:tplc="04100001" w:tentative="1">
+      <w:start w:val="1"/>
+      <w:numFmt w:val="bullet"/>
+      <w:lvlText w:val=""/>
+      <w:lvlJc w:val="left"/>
+      <w:pPr>
+        <w:ind w:left="3600" w:hanging="360"/>
+      </w:pPr>
+      <w:rPr>
+        <w:rFonts w:ascii="Symbol" w:hAnsi="Symbol" w:hint="default"/>
+      </w:rPr>
+    </w:lvl>
+    <w:lvl w:ilvl="4" w:tplc="04100003" w:tentative="1">
+      <w:start w:val="1"/>
+      <w:numFmt w:val="bullet"/>
+      <w:lvlText w:val="o"/>
+      <w:lvlJc w:val="left"/>
+      <w:pPr>
+        <w:ind w:left="4320" w:hanging="360"/>
+      </w:pPr>
+      <w:rPr>
+        <w:rFonts w:ascii="Courier New" w:hAnsi="Courier New" w:cs="Courier New" w:hint="default"/>
+      </w:rPr>
+    </w:lvl>
+    <w:lvl w:ilvl="5" w:tplc="04100005" w:tentative="1">
+      <w:start w:val="1"/>
+      <w:numFmt w:val="bullet"/>
+      <w:lvlText w:val=""/>
+      <w:lvlJc w:val="left"/>
+      <w:pPr>
+        <w:ind w:left="5040" w:hanging="360"/>
+      </w:pPr>
+      <w:rPr>
+        <w:rFonts w:ascii="Wingdings" w:hAnsi="Wingdings" w:hint="default"/>
+      </w:rPr>
+    </w:lvl>
+    <w:lvl w:ilvl="6" w:tplc="04100001" w:tentative="1">
+      <w:start w:val="1"/>
+      <w:numFmt w:val="bullet"/>
+      <w:lvlText w:val=""/>
+      <w:lvlJc w:val="left"/>
+      <w:pPr>
+        <w:ind w:left="5760" w:hanging="360"/>
+      </w:pPr>
+      <w:rPr>
+        <w:rFonts w:ascii="Symbol" w:hAnsi="Symbol" w:hint="default"/>
+      </w:rPr>
+    </w:lvl>
+    <w:lvl w:ilvl="7" w:tplc="04100003" w:tentative="1">
+      <w:start w:val="1"/>
+      <w:numFmt w:val="bullet"/>
+      <w:lvlText w:val="o"/>
+      <w:lvlJc w:val="left"/>
+      <w:pPr>
+        <w:ind w:left="6480" w:hanging="360"/>
+      </w:pPr>
+      <w:rPr>
+        <w:rFonts w:ascii="Courier New" w:hAnsi="Courier New" w:cs="Courier New" w:hint="default"/>
+      </w:rPr>
+    </w:lvl>
+    <w:lvl w:ilvl="8" w:tplc="04100005" w:tentative="1">
+      <w:start w:val="1"/>
+      <w:numFmt w:val="bullet"/>
+      <w:lvlText w:val=""/>
+      <w:lvlJc w:val="left"/>
+      <w:pPr>
+        <w:ind w:left="7200" w:hanging="360"/>
+      </w:pPr>
+      <w:rPr>
+        <w:rFonts w:ascii="Wingdings" w:hAnsi="Wingdings" w:hint="default"/>
+      </w:rPr>
+    </w:lvl>
+  </w:abstractNum>
+  <w:abstractNum w:abstractNumId="1" w15:restartNumberingAfterBreak="0">
     <w:nsid w:val="039F11AB"/>
     <w:multiLevelType w:val="hybridMultilevel"/>
     <w:tmpl w:val="F7948ED2"/>
@@ -27801,7 +28472,120 @@
       </w:rPr>
     </w:lvl>
   </w:abstractNum>
-  <w:abstractNum w:abstractNumId="1" w15:restartNumberingAfterBreak="0">
+  <w:abstractNum w:abstractNumId="2" w15:restartNumberingAfterBreak="0">
+    <w:nsid w:val="07F90B84"/>
+    <w:multiLevelType w:val="hybridMultilevel"/>
+    <w:tmpl w:val="BC4E7A4C"/>
+    <w:lvl w:ilvl="0" w:tplc="935CCB24">
+      <w:start w:val="3"/>
+      <w:numFmt w:val="bullet"/>
+      <w:lvlText w:val="-"/>
+      <w:lvlJc w:val="left"/>
+      <w:pPr>
+        <w:ind w:left="720" w:hanging="360"/>
+      </w:pPr>
+      <w:rPr>
+        <w:rFonts w:ascii="Times New Roman" w:eastAsiaTheme="minorHAnsi" w:hAnsi="Times New Roman" w:cs="Times New Roman" w:hint="default"/>
+      </w:rPr>
+    </w:lvl>
+    <w:lvl w:ilvl="1" w:tplc="04100003" w:tentative="1">
+      <w:start w:val="1"/>
+      <w:numFmt w:val="bullet"/>
+      <w:lvlText w:val="o"/>
+      <w:lvlJc w:val="left"/>
+      <w:pPr>
+        <w:ind w:left="1440" w:hanging="360"/>
+      </w:pPr>
+      <w:rPr>
+        <w:rFonts w:ascii="Courier New" w:hAnsi="Courier New" w:cs="Courier New" w:hint="default"/>
+      </w:rPr>
+    </w:lvl>
+    <w:lvl w:ilvl="2" w:tplc="04100005" w:tentative="1">
+      <w:start w:val="1"/>
+      <w:numFmt w:val="bullet"/>
+      <w:lvlText w:val=""/>
+      <w:lvlJc w:val="left"/>
+      <w:pPr>
+        <w:ind w:left="2160" w:hanging="360"/>
+      </w:pPr>
+      <w:rPr>
+        <w:rFonts w:ascii="Wingdings" w:hAnsi="Wingdings" w:hint="default"/>
+      </w:rPr>
+    </w:lvl>
+    <w:lvl w:ilvl="3" w:tplc="04100001" w:tentative="1">
+      <w:start w:val="1"/>
+      <w:numFmt w:val="bullet"/>
+      <w:lvlText w:val=""/>
+      <w:lvlJc w:val="left"/>
+      <w:pPr>
+        <w:ind w:left="2880" w:hanging="360"/>
+      </w:pPr>
+      <w:rPr>
+        <w:rFonts w:ascii="Symbol" w:hAnsi="Symbol" w:hint="default"/>
+      </w:rPr>
+    </w:lvl>
+    <w:lvl w:ilvl="4" w:tplc="04100003" w:tentative="1">
+      <w:start w:val="1"/>
+      <w:numFmt w:val="bullet"/>
+      <w:lvlText w:val="o"/>
+      <w:lvlJc w:val="left"/>
+      <w:pPr>
+        <w:ind w:left="3600" w:hanging="360"/>
+      </w:pPr>
+      <w:rPr>
+        <w:rFonts w:ascii="Courier New" w:hAnsi="Courier New" w:cs="Courier New" w:hint="default"/>
+      </w:rPr>
+    </w:lvl>
+    <w:lvl w:ilvl="5" w:tplc="04100005" w:tentative="1">
+      <w:start w:val="1"/>
+      <w:numFmt w:val="bullet"/>
+      <w:lvlText w:val=""/>
+      <w:lvlJc w:val="left"/>
+      <w:pPr>
+        <w:ind w:left="4320" w:hanging="360"/>
+      </w:pPr>
+      <w:rPr>
+        <w:rFonts w:ascii="Wingdings" w:hAnsi="Wingdings" w:hint="default"/>
+      </w:rPr>
+    </w:lvl>
+    <w:lvl w:ilvl="6" w:tplc="04100001" w:tentative="1">
+      <w:start w:val="1"/>
+      <w:numFmt w:val="bullet"/>
+      <w:lvlText w:val=""/>
+      <w:lvlJc w:val="left"/>
+      <w:pPr>
+        <w:ind w:left="5040" w:hanging="360"/>
+      </w:pPr>
+      <w:rPr>
+        <w:rFonts w:ascii="Symbol" w:hAnsi="Symbol" w:hint="default"/>
+      </w:rPr>
+    </w:lvl>
+    <w:lvl w:ilvl="7" w:tplc="04100003" w:tentative="1">
+      <w:start w:val="1"/>
+      <w:numFmt w:val="bullet"/>
+      <w:lvlText w:val="o"/>
+      <w:lvlJc w:val="left"/>
+      <w:pPr>
+        <w:ind w:left="5760" w:hanging="360"/>
+      </w:pPr>
+      <w:rPr>
+        <w:rFonts w:ascii="Courier New" w:hAnsi="Courier New" w:cs="Courier New" w:hint="default"/>
+      </w:rPr>
+    </w:lvl>
+    <w:lvl w:ilvl="8" w:tplc="04100005" w:tentative="1">
+      <w:start w:val="1"/>
+      <w:numFmt w:val="bullet"/>
+      <w:lvlText w:val=""/>
+      <w:lvlJc w:val="left"/>
+      <w:pPr>
+        <w:ind w:left="6480" w:hanging="360"/>
+      </w:pPr>
+      <w:rPr>
+        <w:rFonts w:ascii="Wingdings" w:hAnsi="Wingdings" w:hint="default"/>
+      </w:rPr>
+    </w:lvl>
+  </w:abstractNum>
+  <w:abstractNum w:abstractNumId="3" w15:restartNumberingAfterBreak="0">
     <w:nsid w:val="08BA7DBD"/>
     <w:multiLevelType w:val="multilevel"/>
     <w:tmpl w:val="10B41434"/>
@@ -27950,7 +28734,120 @@
       </w:rPr>
     </w:lvl>
   </w:abstractNum>
-  <w:abstractNum w:abstractNumId="2" w15:restartNumberingAfterBreak="0">
+  <w:abstractNum w:abstractNumId="4" w15:restartNumberingAfterBreak="0">
+    <w:nsid w:val="138A50D5"/>
+    <w:multiLevelType w:val="hybridMultilevel"/>
+    <w:tmpl w:val="6C1CFA0C"/>
+    <w:lvl w:ilvl="0" w:tplc="04100009">
+      <w:start w:val="1"/>
+      <w:numFmt w:val="bullet"/>
+      <w:lvlText w:val=""/>
+      <w:lvlJc w:val="left"/>
+      <w:pPr>
+        <w:ind w:left="720" w:hanging="360"/>
+      </w:pPr>
+      <w:rPr>
+        <w:rFonts w:ascii="Wingdings" w:hAnsi="Wingdings" w:hint="default"/>
+      </w:rPr>
+    </w:lvl>
+    <w:lvl w:ilvl="1" w:tplc="04100003" w:tentative="1">
+      <w:start w:val="1"/>
+      <w:numFmt w:val="bullet"/>
+      <w:lvlText w:val="o"/>
+      <w:lvlJc w:val="left"/>
+      <w:pPr>
+        <w:ind w:left="1440" w:hanging="360"/>
+      </w:pPr>
+      <w:rPr>
+        <w:rFonts w:ascii="Courier New" w:hAnsi="Courier New" w:cs="Courier New" w:hint="default"/>
+      </w:rPr>
+    </w:lvl>
+    <w:lvl w:ilvl="2" w:tplc="04100005" w:tentative="1">
+      <w:start w:val="1"/>
+      <w:numFmt w:val="bullet"/>
+      <w:lvlText w:val=""/>
+      <w:lvlJc w:val="left"/>
+      <w:pPr>
+        <w:ind w:left="2160" w:hanging="360"/>
+      </w:pPr>
+      <w:rPr>
+        <w:rFonts w:ascii="Wingdings" w:hAnsi="Wingdings" w:hint="default"/>
+      </w:rPr>
+    </w:lvl>
+    <w:lvl w:ilvl="3" w:tplc="04100001" w:tentative="1">
+      <w:start w:val="1"/>
+      <w:numFmt w:val="bullet"/>
+      <w:lvlText w:val=""/>
+      <w:lvlJc w:val="left"/>
+      <w:pPr>
+        <w:ind w:left="2880" w:hanging="360"/>
+      </w:pPr>
+      <w:rPr>
+        <w:rFonts w:ascii="Symbol" w:hAnsi="Symbol" w:hint="default"/>
+      </w:rPr>
+    </w:lvl>
+    <w:lvl w:ilvl="4" w:tplc="04100003" w:tentative="1">
+      <w:start w:val="1"/>
+      <w:numFmt w:val="bullet"/>
+      <w:lvlText w:val="o"/>
+      <w:lvlJc w:val="left"/>
+      <w:pPr>
+        <w:ind w:left="3600" w:hanging="360"/>
+      </w:pPr>
+      <w:rPr>
+        <w:rFonts w:ascii="Courier New" w:hAnsi="Courier New" w:cs="Courier New" w:hint="default"/>
+      </w:rPr>
+    </w:lvl>
+    <w:lvl w:ilvl="5" w:tplc="04100005" w:tentative="1">
+      <w:start w:val="1"/>
+      <w:numFmt w:val="bullet"/>
+      <w:lvlText w:val=""/>
+      <w:lvlJc w:val="left"/>
+      <w:pPr>
+        <w:ind w:left="4320" w:hanging="360"/>
+      </w:pPr>
+      <w:rPr>
+        <w:rFonts w:ascii="Wingdings" w:hAnsi="Wingdings" w:hint="default"/>
+      </w:rPr>
+    </w:lvl>
+    <w:lvl w:ilvl="6" w:tplc="04100001" w:tentative="1">
+      <w:start w:val="1"/>
+      <w:numFmt w:val="bullet"/>
+      <w:lvlText w:val=""/>
+      <w:lvlJc w:val="left"/>
+      <w:pPr>
+        <w:ind w:left="5040" w:hanging="360"/>
+      </w:pPr>
+      <w:rPr>
+        <w:rFonts w:ascii="Symbol" w:hAnsi="Symbol" w:hint="default"/>
+      </w:rPr>
+    </w:lvl>
+    <w:lvl w:ilvl="7" w:tplc="04100003" w:tentative="1">
+      <w:start w:val="1"/>
+      <w:numFmt w:val="bullet"/>
+      <w:lvlText w:val="o"/>
+      <w:lvlJc w:val="left"/>
+      <w:pPr>
+        <w:ind w:left="5760" w:hanging="360"/>
+      </w:pPr>
+      <w:rPr>
+        <w:rFonts w:ascii="Courier New" w:hAnsi="Courier New" w:cs="Courier New" w:hint="default"/>
+      </w:rPr>
+    </w:lvl>
+    <w:lvl w:ilvl="8" w:tplc="04100005" w:tentative="1">
+      <w:start w:val="1"/>
+      <w:numFmt w:val="bullet"/>
+      <w:lvlText w:val=""/>
+      <w:lvlJc w:val="left"/>
+      <w:pPr>
+        <w:ind w:left="6480" w:hanging="360"/>
+      </w:pPr>
+      <w:rPr>
+        <w:rFonts w:ascii="Wingdings" w:hAnsi="Wingdings" w:hint="default"/>
+      </w:rPr>
+    </w:lvl>
+  </w:abstractNum>
+  <w:abstractNum w:abstractNumId="5" w15:restartNumberingAfterBreak="0">
     <w:nsid w:val="2FDA76AC"/>
     <w:multiLevelType w:val="multilevel"/>
     <w:tmpl w:val="50FAEC62"/>
@@ -28064,7 +28961,7 @@
       </w:rPr>
     </w:lvl>
   </w:abstractNum>
-  <w:abstractNum w:abstractNumId="3" w15:restartNumberingAfterBreak="0">
+  <w:abstractNum w:abstractNumId="6" w15:restartNumberingAfterBreak="0">
     <w:nsid w:val="3472363A"/>
     <w:multiLevelType w:val="hybridMultilevel"/>
     <w:tmpl w:val="20FE1886"/>
@@ -28178,7 +29075,93 @@
       </w:rPr>
     </w:lvl>
   </w:abstractNum>
-  <w:abstractNum w:abstractNumId="4" w15:restartNumberingAfterBreak="0">
+  <w:abstractNum w:abstractNumId="7" w15:restartNumberingAfterBreak="0">
+    <w:nsid w:val="453A124B"/>
+    <w:multiLevelType w:val="hybridMultilevel"/>
+    <w:tmpl w:val="E3DC114A"/>
+    <w:lvl w:ilvl="0" w:tplc="0410000F">
+      <w:start w:val="1"/>
+      <w:numFmt w:val="decimal"/>
+      <w:lvlText w:val="%1."/>
+      <w:lvlJc w:val="left"/>
+      <w:pPr>
+        <w:ind w:left="720" w:hanging="360"/>
+      </w:pPr>
+    </w:lvl>
+    <w:lvl w:ilvl="1" w:tplc="04100019" w:tentative="1">
+      <w:start w:val="1"/>
+      <w:numFmt w:val="lowerLetter"/>
+      <w:lvlText w:val="%2."/>
+      <w:lvlJc w:val="left"/>
+      <w:pPr>
+        <w:ind w:left="1440" w:hanging="360"/>
+      </w:pPr>
+    </w:lvl>
+    <w:lvl w:ilvl="2" w:tplc="0410001B" w:tentative="1">
+      <w:start w:val="1"/>
+      <w:numFmt w:val="lowerRoman"/>
+      <w:lvlText w:val="%3."/>
+      <w:lvlJc w:val="right"/>
+      <w:pPr>
+        <w:ind w:left="2160" w:hanging="180"/>
+      </w:pPr>
+    </w:lvl>
+    <w:lvl w:ilvl="3" w:tplc="0410000F" w:tentative="1">
+      <w:start w:val="1"/>
+      <w:numFmt w:val="decimal"/>
+      <w:lvlText w:val="%4."/>
+      <w:lvlJc w:val="left"/>
+      <w:pPr>
+        <w:ind w:left="2880" w:hanging="360"/>
+      </w:pPr>
+    </w:lvl>
+    <w:lvl w:ilvl="4" w:tplc="04100019" w:tentative="1">
+      <w:start w:val="1"/>
+      <w:numFmt w:val="lowerLetter"/>
+      <w:lvlText w:val="%5."/>
+      <w:lvlJc w:val="left"/>
+      <w:pPr>
+        <w:ind w:left="3600" w:hanging="360"/>
+      </w:pPr>
+    </w:lvl>
+    <w:lvl w:ilvl="5" w:tplc="0410001B" w:tentative="1">
+      <w:start w:val="1"/>
+      <w:numFmt w:val="lowerRoman"/>
+      <w:lvlText w:val="%6."/>
+      <w:lvlJc w:val="right"/>
+      <w:pPr>
+        <w:ind w:left="4320" w:hanging="180"/>
+      </w:pPr>
+    </w:lvl>
+    <w:lvl w:ilvl="6" w:tplc="0410000F" w:tentative="1">
+      <w:start w:val="1"/>
+      <w:numFmt w:val="decimal"/>
+      <w:lvlText w:val="%7."/>
+      <w:lvlJc w:val="left"/>
+      <w:pPr>
+        <w:ind w:left="5040" w:hanging="360"/>
+      </w:pPr>
+    </w:lvl>
+    <w:lvl w:ilvl="7" w:tplc="04100019" w:tentative="1">
+      <w:start w:val="1"/>
+      <w:numFmt w:val="lowerLetter"/>
+      <w:lvlText w:val="%8."/>
+      <w:lvlJc w:val="left"/>
+      <w:pPr>
+        <w:ind w:left="5760" w:hanging="360"/>
+      </w:pPr>
+    </w:lvl>
+    <w:lvl w:ilvl="8" w:tplc="0410001B" w:tentative="1">
+      <w:start w:val="1"/>
+      <w:numFmt w:val="lowerRoman"/>
+      <w:lvlText w:val="%9."/>
+      <w:lvlJc w:val="right"/>
+      <w:pPr>
+        <w:ind w:left="6480" w:hanging="180"/>
+      </w:pPr>
+    </w:lvl>
+  </w:abstractNum>
+  <w:abstractNum w:abstractNumId="8" w15:restartNumberingAfterBreak="0">
     <w:nsid w:val="4F5A6957"/>
     <w:multiLevelType w:val="multilevel"/>
     <w:tmpl w:val="D94005A4"/>
@@ -28292,18 +29275,30 @@
     </w:lvl>
   </w:abstractNum>
   <w:num w:numId="1">
+    <w:abstractNumId w:val="8"/>
+  </w:num>
+  <w:num w:numId="2">
+    <w:abstractNumId w:val="3"/>
+  </w:num>
+  <w:num w:numId="3">
+    <w:abstractNumId w:val="1"/>
+  </w:num>
+  <w:num w:numId="4">
+    <w:abstractNumId w:val="6"/>
+  </w:num>
+  <w:num w:numId="5">
+    <w:abstractNumId w:val="5"/>
+  </w:num>
+  <w:num w:numId="6">
+    <w:abstractNumId w:val="7"/>
+  </w:num>
+  <w:num w:numId="7">
+    <w:abstractNumId w:val="0"/>
+  </w:num>
+  <w:num w:numId="8">
     <w:abstractNumId w:val="4"/>
   </w:num>
-  <w:num w:numId="2">
-    <w:abstractNumId w:val="1"/>
-  </w:num>
-  <w:num w:numId="3">
-    <w:abstractNumId w:val="0"/>
-  </w:num>
-  <w:num w:numId="4">
-    <w:abstractNumId w:val="3"/>
-  </w:num>
-  <w:num w:numId="5">
+  <w:num w:numId="9">
     <w:abstractNumId w:val="2"/>
   </w:num>
 </w:numbering>
@@ -29114,7 +30109,7 @@
 </file>
 
 <file path=customXml/itemProps1.xml><?xml version="1.0" encoding="utf-8"?>
-<ds:datastoreItem xmlns:ds="http://schemas.openxmlformats.org/officeDocument/2006/customXml" ds:itemID="{C7CC5BDE-94F6-42EF-85ED-2C55B06FCB41}">
+<ds:datastoreItem xmlns:ds="http://schemas.openxmlformats.org/officeDocument/2006/customXml" ds:itemID="{AD70CD34-758F-4964-97AF-6B7D4D8235D7}">
   <ds:schemaRefs>
     <ds:schemaRef ds:uri="http://schemas.openxmlformats.org/officeDocument/2006/bibliography"/>
   </ds:schemaRefs>

--- a/Relazione.docx
+++ b/Relazione.docx
@@ -113,14 +113,14 @@
           <w:rFonts w:ascii="Times New Roman" w:hAnsi="Times New Roman" w:cs="Times New Roman"/>
         </w:rPr>
       </w:pPr>
-      <w:proofErr w:type="spellStart"/>
       <w:r>
         <w:rPr>
           <w:rFonts w:ascii="Times New Roman" w:hAnsi="Times New Roman" w:cs="Times New Roman"/>
         </w:rPr>
         <w:t>Caldara</w:t>
       </w:r>
-      <w:proofErr w:type="spellEnd"/>
+      <w:bookmarkStart w:id="0" w:name="_GoBack"/>
+      <w:bookmarkEnd w:id="0"/>
       <w:r>
         <w:rPr>
           <w:rFonts w:ascii="Times New Roman" w:hAnsi="Times New Roman" w:cs="Times New Roman"/>
@@ -15966,11 +15966,17 @@
         <w:jc w:val="both"/>
         <w:rPr>
           <w:rFonts w:ascii="Times New Roman" w:hAnsi="Times New Roman" w:cs="Times New Roman"/>
-        </w:rPr>
-      </w:pPr>
-      <w:r>
-        <w:rPr>
-          <w:rFonts w:ascii="Times New Roman" w:hAnsi="Times New Roman" w:cs="Times New Roman"/>
+          <w:i/>
+          <w:sz w:val="32"/>
+          <w:szCs w:val="32"/>
+        </w:rPr>
+      </w:pPr>
+      <w:r>
+        <w:rPr>
+          <w:rFonts w:ascii="Times New Roman" w:hAnsi="Times New Roman" w:cs="Times New Roman"/>
+          <w:i/>
+          <w:sz w:val="32"/>
+          <w:szCs w:val="32"/>
         </w:rPr>
         <w:t xml:space="preserve">3.3 Schemi di navigazioni e tabelle degli accessi </w:t>
       </w:r>
@@ -27501,6 +27507,12 @@
         </w:rPr>
         <w:t xml:space="preserve">Per le gerarchie Evento ed </w:t>
       </w:r>
+      <w:r>
+        <w:rPr>
+          <w:rFonts w:ascii="Times New Roman" w:hAnsi="Times New Roman" w:cs="Times New Roman"/>
+        </w:rPr>
+        <w:t>“</w:t>
+      </w:r>
       <w:proofErr w:type="spellStart"/>
       <w:r>
         <w:rPr>
@@ -27509,6 +27521,12 @@
         <w:t>E_Parrocchia</w:t>
       </w:r>
       <w:proofErr w:type="spellEnd"/>
+      <w:r>
+        <w:rPr>
+          <w:rFonts w:ascii="Times New Roman" w:hAnsi="Times New Roman" w:cs="Times New Roman"/>
+        </w:rPr>
+        <w:t>”</w:t>
+      </w:r>
       <w:r>
         <w:rPr>
           <w:rFonts w:ascii="Times New Roman" w:hAnsi="Times New Roman" w:cs="Times New Roman"/>
@@ -27702,14 +27720,12 @@
           <w:rFonts w:ascii="Times New Roman" w:hAnsi="Times New Roman" w:cs="Times New Roman"/>
         </w:rPr>
       </w:pPr>
-      <w:proofErr w:type="gramStart"/>
-      <w:r>
-        <w:rPr>
-          <w:rFonts w:ascii="Times New Roman" w:hAnsi="Times New Roman" w:cs="Times New Roman"/>
-        </w:rPr>
-        <w:t>E’</w:t>
-      </w:r>
-      <w:proofErr w:type="gramEnd"/>
+      <w:r>
+        <w:rPr>
+          <w:rFonts w:ascii="Times New Roman" w:hAnsi="Times New Roman" w:cs="Times New Roman"/>
+        </w:rPr>
+        <w:t>Risulta</w:t>
+      </w:r>
       <w:r>
         <w:rPr>
           <w:rFonts w:ascii="Times New Roman" w:hAnsi="Times New Roman" w:cs="Times New Roman"/>
@@ -27873,27 +27889,19 @@
         <w:rPr>
           <w:rFonts w:ascii="Times New Roman" w:hAnsi="Times New Roman" w:cs="Times New Roman"/>
         </w:rPr>
-        <w:t xml:space="preserve">Le </w:t>
-      </w:r>
-      <w:r>
-        <w:rPr>
-          <w:rFonts w:ascii="Times New Roman" w:hAnsi="Times New Roman" w:cs="Times New Roman"/>
-        </w:rPr>
-        <w:t>entità REGISTRAZIONE_E_N, REGISTRAZIONE_E_P_</w:t>
-      </w:r>
-      <w:proofErr w:type="gramStart"/>
-      <w:r>
-        <w:rPr>
-          <w:rFonts w:ascii="Times New Roman" w:hAnsi="Times New Roman" w:cs="Times New Roman"/>
-        </w:rPr>
-        <w:t>EG,  REGISTRAZIONE</w:t>
-      </w:r>
-      <w:proofErr w:type="gramEnd"/>
-      <w:r>
-        <w:rPr>
-          <w:rFonts w:ascii="Times New Roman" w:hAnsi="Times New Roman" w:cs="Times New Roman"/>
-        </w:rPr>
-        <w:t>_E_P_LC, REGISTRAZIONE_E_P_RS, REGISTRAZIONE_E_P_TUTTI vengono identificate tramite il codice della registrazione e</w:t>
+        <w:t>Le entità REGISTRAZI</w:t>
+      </w:r>
+      <w:r>
+        <w:rPr>
+          <w:rFonts w:ascii="Times New Roman" w:hAnsi="Times New Roman" w:cs="Times New Roman"/>
+        </w:rPr>
+        <w:t xml:space="preserve">ONE_E_N, REGISTRAZIONE_E_P_EG, </w:t>
+      </w:r>
+      <w:r>
+        <w:rPr>
+          <w:rFonts w:ascii="Times New Roman" w:hAnsi="Times New Roman" w:cs="Times New Roman"/>
+        </w:rPr>
+        <w:t>REGISTRAZIONE_E_P_LC, REGISTRAZIONE_E_P_RS, REGISTRAZIONE_E_P_TUTTI vengono identificate tramite il codice della registrazione e</w:t>
       </w:r>
       <w:r>
         <w:rPr>
@@ -27937,7 +27945,13 @@
         <w:rPr>
           <w:rFonts w:ascii="Times New Roman" w:hAnsi="Times New Roman" w:cs="Times New Roman"/>
         </w:rPr>
-        <w:t>”</w:t>
+        <w:t xml:space="preserve">” </w:t>
+      </w:r>
+      <w:r>
+        <w:rPr>
+          <w:rFonts w:ascii="Times New Roman" w:hAnsi="Times New Roman" w:cs="Times New Roman"/>
+        </w:rPr>
+        <w:t>e</w:t>
       </w:r>
       <w:r>
         <w:rPr>
@@ -27949,18 +27963,6 @@
         <w:rPr>
           <w:rFonts w:ascii="Times New Roman" w:hAnsi="Times New Roman" w:cs="Times New Roman"/>
         </w:rPr>
-        <w:t>e</w:t>
-      </w:r>
-      <w:r>
-        <w:rPr>
-          <w:rFonts w:ascii="Times New Roman" w:hAnsi="Times New Roman" w:cs="Times New Roman"/>
-        </w:rPr>
-        <w:t xml:space="preserve"> </w:t>
-      </w:r>
-      <w:r>
-        <w:rPr>
-          <w:rFonts w:ascii="Times New Roman" w:hAnsi="Times New Roman" w:cs="Times New Roman"/>
-        </w:rPr>
         <w:t>dell’evento</w:t>
       </w:r>
       <w:r>
@@ -27979,13 +27981,7 @@
         <w:rPr>
           <w:rFonts w:ascii="Times New Roman" w:hAnsi="Times New Roman" w:cs="Times New Roman"/>
         </w:rPr>
-        <w:t xml:space="preserve"> </w:t>
-      </w:r>
-      <w:r>
-        <w:rPr>
-          <w:rFonts w:ascii="Times New Roman" w:hAnsi="Times New Roman" w:cs="Times New Roman"/>
-        </w:rPr>
-        <w:t>“</w:t>
+        <w:t xml:space="preserve"> “</w:t>
       </w:r>
       <w:proofErr w:type="spellStart"/>
       <w:r>
@@ -28107,10 +28103,52 @@
       <w:pPr>
         <w:rPr>
           <w:rFonts w:ascii="Times New Roman" w:hAnsi="Times New Roman" w:cs="Times New Roman"/>
-        </w:rPr>
-      </w:pPr>
-      <w:bookmarkStart w:id="0" w:name="_GoBack"/>
-      <w:bookmarkEnd w:id="0"/>
+          <w:i/>
+          <w:sz w:val="32"/>
+          <w:szCs w:val="32"/>
+        </w:rPr>
+      </w:pPr>
+      <w:r>
+        <w:rPr>
+          <w:rFonts w:ascii="Times New Roman" w:hAnsi="Times New Roman" w:cs="Times New Roman"/>
+          <w:i/>
+          <w:sz w:val="32"/>
+          <w:szCs w:val="32"/>
+        </w:rPr>
+        <w:t>3.6 Schema relazionale finale</w:t>
+      </w:r>
+    </w:p>
+    <w:p>
+      <w:pPr>
+        <w:rPr>
+          <w:rFonts w:ascii="Times New Roman" w:hAnsi="Times New Roman" w:cs="Times New Roman"/>
+        </w:rPr>
+      </w:pPr>
+      <w:r>
+        <w:rPr>
+          <w:rFonts w:ascii="Times New Roman" w:hAnsi="Times New Roman" w:cs="Times New Roman"/>
+        </w:rPr>
+        <w:t>La pagina successiva è dedicata allo schema relazionale finale.</w:t>
+      </w:r>
+    </w:p>
+    <w:p>
+      <w:pPr>
+        <w:rPr>
+          <w:rFonts w:ascii="Times New Roman" w:hAnsi="Times New Roman" w:cs="Times New Roman"/>
+        </w:rPr>
+      </w:pPr>
+      <w:r>
+        <w:rPr>
+          <w:noProof/>
+        </w:rPr>
+        <w:lastRenderedPageBreak/>
+        <w:pict>
+          <v:shape id="_x0000_s1046" type="#_x0000_t75" style="position:absolute;margin-left:19pt;margin-top:.3pt;width:446.6pt;height:735pt;z-index:-251634688;mso-position-horizontal-relative:text;mso-position-vertical-relative:text" wrapcoords="-34 0 -34 21545 21600 21545 21600 0 -34 0">
+            <v:imagedata r:id="rId20" o:title="schema_logico_finale"/>
+            <w10:wrap type="tight"/>
+          </v:shape>
+        </w:pict>
+      </w:r>
     </w:p>
     <w:sectPr>
       <w:type w:val="continuous"/>
@@ -28158,6 +28196,7 @@
         <w:docPartUnique/>
       </w:docPartObj>
     </w:sdtPr>
+    <w:sdtEndPr/>
     <w:sdtContent>
       <w:p>
         <w:pPr>
@@ -28177,7 +28216,7 @@
           <w:rPr>
             <w:noProof/>
           </w:rPr>
-          <w:t>27</w:t>
+          <w:t>4</w:t>
         </w:r>
         <w:r>
           <w:fldChar w:fldCharType="end"/>
@@ -28241,7 +28280,7 @@
         <v:path o:extrusionok="f" gradientshapeok="t" o:connecttype="rect"/>
         <o:lock v:ext="edit" aspectratio="t"/>
       </v:shapetype>
-      <v:shape id="_x0000_i1093" type="#_x0000_t75" style="width:11.3pt;height:11.3pt" o:bullet="t">
+      <v:shape id="_x0000_i1040" type="#_x0000_t75" style="width:11.3pt;height:11.3pt" o:bullet="t">
         <v:imagedata r:id="rId1" o:title="mso503D"/>
       </v:shape>
     </w:pict>
@@ -30109,7 +30148,7 @@
 </file>
 
 <file path=customXml/itemProps1.xml><?xml version="1.0" encoding="utf-8"?>
-<ds:datastoreItem xmlns:ds="http://schemas.openxmlformats.org/officeDocument/2006/customXml" ds:itemID="{AD70CD34-758F-4964-97AF-6B7D4D8235D7}">
+<ds:datastoreItem xmlns:ds="http://schemas.openxmlformats.org/officeDocument/2006/customXml" ds:itemID="{D7EF1CEF-A492-4413-B1F6-2B2CDBDFBD63}">
   <ds:schemaRefs>
     <ds:schemaRef ds:uri="http://schemas.openxmlformats.org/officeDocument/2006/bibliography"/>
   </ds:schemaRefs>

--- a/Relazione.docx
+++ b/Relazione.docx
@@ -1,6 +1,6 @@
 
 <file path=word/document.xml><?xml version="1.0" encoding="utf-8"?>
-<w:document xmlns:wpc="http://schemas.microsoft.com/office/word/2010/wordprocessingCanvas" xmlns:cx="http://schemas.microsoft.com/office/drawing/2014/chartex" xmlns:cx1="http://schemas.microsoft.com/office/drawing/2015/9/8/chartex" xmlns:mc="http://schemas.openxmlformats.org/markup-compatibility/2006" xmlns:o="urn:schemas-microsoft-com:office:office" xmlns:r="http://schemas.openxmlformats.org/officeDocument/2006/relationships" xmlns:m="http://schemas.openxmlformats.org/officeDocument/2006/math" xmlns:v="urn:schemas-microsoft-com:vml" xmlns:wp14="http://schemas.microsoft.com/office/word/2010/wordprocessingDrawing" xmlns:wp="http://schemas.openxmlformats.org/drawingml/2006/wordprocessingDrawing" xmlns:w10="urn:schemas-microsoft-com:office:word" xmlns:w="http://schemas.openxmlformats.org/wordprocessingml/2006/main" xmlns:w14="http://schemas.microsoft.com/office/word/2010/wordml" xmlns:w15="http://schemas.microsoft.com/office/word/2012/wordml" xmlns:w16se="http://schemas.microsoft.com/office/word/2015/wordml/symex" xmlns:wpg="http://schemas.microsoft.com/office/word/2010/wordprocessingGroup" xmlns:wpi="http://schemas.microsoft.com/office/word/2010/wordprocessingInk" xmlns:wne="http://schemas.microsoft.com/office/word/2006/wordml" xmlns:wps="http://schemas.microsoft.com/office/word/2010/wordprocessingShape" mc:Ignorable="w14 w15 w16se wp14">
+<w:document xmlns:wpc="http://schemas.microsoft.com/office/word/2010/wordprocessingCanvas" xmlns:cx="http://schemas.microsoft.com/office/drawing/2014/chartex" xmlns:cx1="http://schemas.microsoft.com/office/drawing/2015/9/8/chartex" xmlns:cx2="http://schemas.microsoft.com/office/drawing/2015/10/21/chartex" xmlns:cx3="http://schemas.microsoft.com/office/drawing/2016/5/9/chartex" xmlns:cx4="http://schemas.microsoft.com/office/drawing/2016/5/10/chartex" xmlns:cx5="http://schemas.microsoft.com/office/drawing/2016/5/11/chartex" xmlns:cx6="http://schemas.microsoft.com/office/drawing/2016/5/12/chartex" xmlns:cx7="http://schemas.microsoft.com/office/drawing/2016/5/13/chartex" xmlns:cx8="http://schemas.microsoft.com/office/drawing/2016/5/14/chartex" xmlns:mc="http://schemas.openxmlformats.org/markup-compatibility/2006" xmlns:aink="http://schemas.microsoft.com/office/drawing/2016/ink" xmlns:am3d="http://schemas.microsoft.com/office/drawing/2017/model3d" xmlns:o="urn:schemas-microsoft-com:office:office" xmlns:r="http://schemas.openxmlformats.org/officeDocument/2006/relationships" xmlns:m="http://schemas.openxmlformats.org/officeDocument/2006/math" xmlns:v="urn:schemas-microsoft-com:vml" xmlns:wp14="http://schemas.microsoft.com/office/word/2010/wordprocessingDrawing" xmlns:wp="http://schemas.openxmlformats.org/drawingml/2006/wordprocessingDrawing" xmlns:w10="urn:schemas-microsoft-com:office:word" xmlns:w="http://schemas.openxmlformats.org/wordprocessingml/2006/main" xmlns:w14="http://schemas.microsoft.com/office/word/2010/wordml" xmlns:w15="http://schemas.microsoft.com/office/word/2012/wordml" xmlns:w16cid="http://schemas.microsoft.com/office/word/2016/wordml/cid" xmlns:w16se="http://schemas.microsoft.com/office/word/2015/wordml/symex" xmlns:wpg="http://schemas.microsoft.com/office/word/2010/wordprocessingGroup" xmlns:wpi="http://schemas.microsoft.com/office/word/2010/wordprocessingInk" xmlns:wne="http://schemas.microsoft.com/office/word/2006/wordml" xmlns:wps="http://schemas.microsoft.com/office/word/2010/wordprocessingShape" mc:Ignorable="w14 w15 w16se w16cid wp14">
   <w:body>
     <w:p>
       <w:pPr>
@@ -117,15 +117,7 @@
         <w:rPr>
           <w:rFonts w:ascii="Times New Roman" w:hAnsi="Times New Roman" w:cs="Times New Roman"/>
         </w:rPr>
-        <w:t>Caldara</w:t>
-      </w:r>
-      <w:bookmarkStart w:id="0" w:name="_GoBack"/>
-      <w:bookmarkEnd w:id="0"/>
-      <w:r>
-        <w:rPr>
-          <w:rFonts w:ascii="Times New Roman" w:hAnsi="Times New Roman" w:cs="Times New Roman"/>
-        </w:rPr>
-        <w:t xml:space="preserve"> Mariano</w:t>
+        <w:t>Caldara Mariano</w:t>
       </w:r>
     </w:p>
     <w:p>
@@ -4104,7 +4096,28 @@
               <w:t>4</w:t>
             </w:r>
             <w:r>
-              <w:t>-6-17-25-41</w:t>
+              <w:t>-</w:t>
+            </w:r>
+            <w:r>
+              <w:t>8</w:t>
+            </w:r>
+            <w:r>
+              <w:t>-</w:t>
+            </w:r>
+            <w:r>
+              <w:t>23</w:t>
+            </w:r>
+            <w:r>
+              <w:t>-</w:t>
+            </w:r>
+            <w:r>
+              <w:t>33</w:t>
+            </w:r>
+            <w:r>
+              <w:t>-4</w:t>
+            </w:r>
+            <w:r>
+              <w:t>8</w:t>
             </w:r>
           </w:p>
         </w:tc>
@@ -4151,7 +4164,31 @@
               <w:t>4</w:t>
             </w:r>
             <w:r>
-              <w:t>-6-18-27-34-41-43</w:t>
+              <w:t>-</w:t>
+            </w:r>
+            <w:r>
+              <w:t>8-24</w:t>
+            </w:r>
+            <w:r>
+              <w:t>-3</w:t>
+            </w:r>
+            <w:r>
+              <w:t>5</w:t>
+            </w:r>
+            <w:r>
+              <w:t>-4</w:t>
+            </w:r>
+            <w:r>
+              <w:t>2</w:t>
+            </w:r>
+            <w:r>
+              <w:t>-4</w:t>
+            </w:r>
+            <w:r>
+              <w:t>8</w:t>
+            </w:r>
+            <w:r>
+              <w:t>-50</w:t>
             </w:r>
           </w:p>
         </w:tc>
@@ -4198,7 +4235,28 @@
               <w:t>4</w:t>
             </w:r>
             <w:r>
-              <w:t>-7-18-29-36-43</w:t>
+              <w:t>-</w:t>
+            </w:r>
+            <w:r>
+              <w:t>9</w:t>
+            </w:r>
+            <w:r>
+              <w:t>-</w:t>
+            </w:r>
+            <w:r>
+              <w:t>24</w:t>
+            </w:r>
+            <w:r>
+              <w:t>-</w:t>
+            </w:r>
+            <w:r>
+              <w:t>37</w:t>
+            </w:r>
+            <w:r>
+              <w:t>-</w:t>
+            </w:r>
+            <w:r>
+              <w:t>44-50</w:t>
             </w:r>
           </w:p>
         </w:tc>
@@ -4242,7 +4300,13 @@
               <w:jc w:val="both"/>
             </w:pPr>
             <w:r>
-              <w:t>6-7</w:t>
+              <w:t>8</w:t>
+            </w:r>
+            <w:r>
+              <w:t>-</w:t>
+            </w:r>
+            <w:r>
+              <w:t>9</w:t>
             </w:r>
           </w:p>
         </w:tc>
@@ -4286,7 +4350,16 @@
               <w:jc w:val="both"/>
             </w:pPr>
             <w:r>
-              <w:t>11-23</w:t>
+              <w:t>1</w:t>
+            </w:r>
+            <w:r>
+              <w:t>6</w:t>
+            </w:r>
+            <w:r>
+              <w:t>-3</w:t>
+            </w:r>
+            <w:r>
+              <w:t>1</w:t>
             </w:r>
           </w:p>
         </w:tc>
@@ -4330,7 +4403,43 @@
               <w:jc w:val="both"/>
             </w:pPr>
             <w:r>
-              <w:t>16-17-19-21-25-27-29</w:t>
+              <w:t>22</w:t>
+            </w:r>
+            <w:r>
+              <w:t>-</w:t>
+            </w:r>
+            <w:r>
+              <w:t>23</w:t>
+            </w:r>
+            <w:r>
+              <w:t>-</w:t>
+            </w:r>
+            <w:r>
+              <w:t>26</w:t>
+            </w:r>
+            <w:r>
+              <w:t>-2</w:t>
+            </w:r>
+            <w:r>
+              <w:t>8</w:t>
+            </w:r>
+            <w:r>
+              <w:t>-</w:t>
+            </w:r>
+            <w:r>
+              <w:t>33</w:t>
+            </w:r>
+            <w:r>
+              <w:t>-</w:t>
+            </w:r>
+            <w:r>
+              <w:t>35</w:t>
+            </w:r>
+            <w:r>
+              <w:t>-</w:t>
+            </w:r>
+            <w:r>
+              <w:t>37</w:t>
             </w:r>
           </w:p>
         </w:tc>
@@ -4374,7 +4483,19 @@
               <w:jc w:val="both"/>
             </w:pPr>
             <w:r>
-              <w:t>16-18-32</w:t>
+              <w:t>22</w:t>
+            </w:r>
+            <w:r>
+              <w:t>-</w:t>
+            </w:r>
+            <w:r>
+              <w:t>24</w:t>
+            </w:r>
+            <w:r>
+              <w:t>-</w:t>
+            </w:r>
+            <w:r>
+              <w:t>40</w:t>
             </w:r>
           </w:p>
         </w:tc>
@@ -4418,8 +4539,58 @@
               <w:jc w:val="both"/>
             </w:pPr>
             <w:r>
-              <w:t>25-26-28-30-31-34-35-36-37</w:t>
-            </w:r>
+              <w:t>33</w:t>
+            </w:r>
+            <w:r>
+              <w:t>-</w:t>
+            </w:r>
+            <w:r>
+              <w:t>34</w:t>
+            </w:r>
+            <w:r>
+              <w:t>-</w:t>
+            </w:r>
+            <w:r>
+              <w:t>35</w:t>
+            </w:r>
+            <w:r>
+              <w:t>-3</w:t>
+            </w:r>
+            <w:r>
+              <w:t>6</w:t>
+            </w:r>
+            <w:r>
+              <w:t>-3</w:t>
+            </w:r>
+            <w:r>
+              <w:t>8</w:t>
+            </w:r>
+            <w:r>
+              <w:t>-3</w:t>
+            </w:r>
+            <w:r>
+              <w:t>9</w:t>
+            </w:r>
+            <w:r>
+              <w:t>-</w:t>
+            </w:r>
+            <w:r>
+              <w:t>42</w:t>
+            </w:r>
+            <w:r>
+              <w:t>-</w:t>
+            </w:r>
+            <w:r>
+              <w:t>43</w:t>
+            </w:r>
+            <w:r>
+              <w:t>-</w:t>
+            </w:r>
+            <w:r>
+              <w:t>44-45</w:t>
+            </w:r>
+            <w:bookmarkStart w:id="0" w:name="_GoBack"/>
+            <w:bookmarkEnd w:id="0"/>
           </w:p>
         </w:tc>
         <w:tc>
@@ -28162,7 +28333,7 @@
 </file>
 
 <file path=word/endnotes.xml><?xml version="1.0" encoding="utf-8"?>
-<w:endnotes xmlns:wpc="http://schemas.microsoft.com/office/word/2010/wordprocessingCanvas" xmlns:cx="http://schemas.microsoft.com/office/drawing/2014/chartex" xmlns:cx1="http://schemas.microsoft.com/office/drawing/2015/9/8/chartex" xmlns:mc="http://schemas.openxmlformats.org/markup-compatibility/2006" xmlns:o="urn:schemas-microsoft-com:office:office" xmlns:r="http://schemas.openxmlformats.org/officeDocument/2006/relationships" xmlns:m="http://schemas.openxmlformats.org/officeDocument/2006/math" xmlns:v="urn:schemas-microsoft-com:vml" xmlns:wp14="http://schemas.microsoft.com/office/word/2010/wordprocessingDrawing" xmlns:wp="http://schemas.openxmlformats.org/drawingml/2006/wordprocessingDrawing" xmlns:w10="urn:schemas-microsoft-com:office:word" xmlns:w="http://schemas.openxmlformats.org/wordprocessingml/2006/main" xmlns:w14="http://schemas.microsoft.com/office/word/2010/wordml" xmlns:w15="http://schemas.microsoft.com/office/word/2012/wordml" xmlns:w16se="http://schemas.microsoft.com/office/word/2015/wordml/symex" xmlns:wpg="http://schemas.microsoft.com/office/word/2010/wordprocessingGroup" xmlns:wpi="http://schemas.microsoft.com/office/word/2010/wordprocessingInk" xmlns:wne="http://schemas.microsoft.com/office/word/2006/wordml" xmlns:wps="http://schemas.microsoft.com/office/word/2010/wordprocessingShape" mc:Ignorable="w14 w15 w16se wp14">
+<w:endnotes xmlns:wpc="http://schemas.microsoft.com/office/word/2010/wordprocessingCanvas" xmlns:cx="http://schemas.microsoft.com/office/drawing/2014/chartex" xmlns:cx1="http://schemas.microsoft.com/office/drawing/2015/9/8/chartex" xmlns:cx2="http://schemas.microsoft.com/office/drawing/2015/10/21/chartex" xmlns:cx3="http://schemas.microsoft.com/office/drawing/2016/5/9/chartex" xmlns:cx4="http://schemas.microsoft.com/office/drawing/2016/5/10/chartex" xmlns:cx5="http://schemas.microsoft.com/office/drawing/2016/5/11/chartex" xmlns:cx6="http://schemas.microsoft.com/office/drawing/2016/5/12/chartex" xmlns:cx7="http://schemas.microsoft.com/office/drawing/2016/5/13/chartex" xmlns:cx8="http://schemas.microsoft.com/office/drawing/2016/5/14/chartex" xmlns:mc="http://schemas.openxmlformats.org/markup-compatibility/2006" xmlns:aink="http://schemas.microsoft.com/office/drawing/2016/ink" xmlns:am3d="http://schemas.microsoft.com/office/drawing/2017/model3d" xmlns:o="urn:schemas-microsoft-com:office:office" xmlns:r="http://schemas.openxmlformats.org/officeDocument/2006/relationships" xmlns:m="http://schemas.openxmlformats.org/officeDocument/2006/math" xmlns:v="urn:schemas-microsoft-com:vml" xmlns:wp14="http://schemas.microsoft.com/office/word/2010/wordprocessingDrawing" xmlns:wp="http://schemas.openxmlformats.org/drawingml/2006/wordprocessingDrawing" xmlns:w10="urn:schemas-microsoft-com:office:word" xmlns:w="http://schemas.openxmlformats.org/wordprocessingml/2006/main" xmlns:w14="http://schemas.microsoft.com/office/word/2010/wordml" xmlns:w15="http://schemas.microsoft.com/office/word/2012/wordml" xmlns:w16cid="http://schemas.microsoft.com/office/word/2016/wordml/cid" xmlns:w16se="http://schemas.microsoft.com/office/word/2015/wordml/symex" xmlns:wpg="http://schemas.microsoft.com/office/word/2010/wordprocessingGroup" xmlns:wpi="http://schemas.microsoft.com/office/word/2010/wordprocessingInk" xmlns:wne="http://schemas.microsoft.com/office/word/2006/wordml" xmlns:wps="http://schemas.microsoft.com/office/word/2010/wordprocessingShape" mc:Ignorable="w14 w15 w16se w16cid wp14">
   <w:endnote w:type="separator" w:id="-1">
     <w:p>
       <w:pPr>
@@ -28187,7 +28358,7 @@
 </file>
 
 <file path=word/footer1.xml><?xml version="1.0" encoding="utf-8"?>
-<w:ftr xmlns:wpc="http://schemas.microsoft.com/office/word/2010/wordprocessingCanvas" xmlns:cx="http://schemas.microsoft.com/office/drawing/2014/chartex" xmlns:cx1="http://schemas.microsoft.com/office/drawing/2015/9/8/chartex" xmlns:mc="http://schemas.openxmlformats.org/markup-compatibility/2006" xmlns:o="urn:schemas-microsoft-com:office:office" xmlns:r="http://schemas.openxmlformats.org/officeDocument/2006/relationships" xmlns:m="http://schemas.openxmlformats.org/officeDocument/2006/math" xmlns:v="urn:schemas-microsoft-com:vml" xmlns:wp14="http://schemas.microsoft.com/office/word/2010/wordprocessingDrawing" xmlns:wp="http://schemas.openxmlformats.org/drawingml/2006/wordprocessingDrawing" xmlns:w10="urn:schemas-microsoft-com:office:word" xmlns:w="http://schemas.openxmlformats.org/wordprocessingml/2006/main" xmlns:w14="http://schemas.microsoft.com/office/word/2010/wordml" xmlns:w15="http://schemas.microsoft.com/office/word/2012/wordml" xmlns:w16se="http://schemas.microsoft.com/office/word/2015/wordml/symex" xmlns:wpg="http://schemas.microsoft.com/office/word/2010/wordprocessingGroup" xmlns:wpi="http://schemas.microsoft.com/office/word/2010/wordprocessingInk" xmlns:wne="http://schemas.microsoft.com/office/word/2006/wordml" xmlns:wps="http://schemas.microsoft.com/office/word/2010/wordprocessingShape" mc:Ignorable="w14 w15 w16se wp14">
+<w:ftr xmlns:wpc="http://schemas.microsoft.com/office/word/2010/wordprocessingCanvas" xmlns:cx="http://schemas.microsoft.com/office/drawing/2014/chartex" xmlns:cx1="http://schemas.microsoft.com/office/drawing/2015/9/8/chartex" xmlns:cx2="http://schemas.microsoft.com/office/drawing/2015/10/21/chartex" xmlns:cx3="http://schemas.microsoft.com/office/drawing/2016/5/9/chartex" xmlns:cx4="http://schemas.microsoft.com/office/drawing/2016/5/10/chartex" xmlns:cx5="http://schemas.microsoft.com/office/drawing/2016/5/11/chartex" xmlns:cx6="http://schemas.microsoft.com/office/drawing/2016/5/12/chartex" xmlns:cx7="http://schemas.microsoft.com/office/drawing/2016/5/13/chartex" xmlns:cx8="http://schemas.microsoft.com/office/drawing/2016/5/14/chartex" xmlns:mc="http://schemas.openxmlformats.org/markup-compatibility/2006" xmlns:aink="http://schemas.microsoft.com/office/drawing/2016/ink" xmlns:am3d="http://schemas.microsoft.com/office/drawing/2017/model3d" xmlns:o="urn:schemas-microsoft-com:office:office" xmlns:r="http://schemas.openxmlformats.org/officeDocument/2006/relationships" xmlns:m="http://schemas.openxmlformats.org/officeDocument/2006/math" xmlns:v="urn:schemas-microsoft-com:vml" xmlns:wp14="http://schemas.microsoft.com/office/word/2010/wordprocessingDrawing" xmlns:wp="http://schemas.openxmlformats.org/drawingml/2006/wordprocessingDrawing" xmlns:w10="urn:schemas-microsoft-com:office:word" xmlns:w="http://schemas.openxmlformats.org/wordprocessingml/2006/main" xmlns:w14="http://schemas.microsoft.com/office/word/2010/wordml" xmlns:w15="http://schemas.microsoft.com/office/word/2012/wordml" xmlns:w16cid="http://schemas.microsoft.com/office/word/2016/wordml/cid" xmlns:w16se="http://schemas.microsoft.com/office/word/2015/wordml/symex" xmlns:wpg="http://schemas.microsoft.com/office/word/2010/wordprocessingGroup" xmlns:wpi="http://schemas.microsoft.com/office/word/2010/wordprocessingInk" xmlns:wne="http://schemas.microsoft.com/office/word/2006/wordml" xmlns:wps="http://schemas.microsoft.com/office/word/2010/wordprocessingShape" mc:Ignorable="w14 w15 w16se w16cid wp14">
   <w:sdt>
     <w:sdtPr>
       <w:id w:val="-2066083985"/>
@@ -28196,7 +28367,6 @@
         <w:docPartUnique/>
       </w:docPartObj>
     </w:sdtPr>
-    <w:sdtEndPr/>
     <w:sdtContent>
       <w:p>
         <w:pPr>
@@ -28233,7 +28403,7 @@
 </file>
 
 <file path=word/footnotes.xml><?xml version="1.0" encoding="utf-8"?>
-<w:footnotes xmlns:wpc="http://schemas.microsoft.com/office/word/2010/wordprocessingCanvas" xmlns:cx="http://schemas.microsoft.com/office/drawing/2014/chartex" xmlns:cx1="http://schemas.microsoft.com/office/drawing/2015/9/8/chartex" xmlns:mc="http://schemas.openxmlformats.org/markup-compatibility/2006" xmlns:o="urn:schemas-microsoft-com:office:office" xmlns:r="http://schemas.openxmlformats.org/officeDocument/2006/relationships" xmlns:m="http://schemas.openxmlformats.org/officeDocument/2006/math" xmlns:v="urn:schemas-microsoft-com:vml" xmlns:wp14="http://schemas.microsoft.com/office/word/2010/wordprocessingDrawing" xmlns:wp="http://schemas.openxmlformats.org/drawingml/2006/wordprocessingDrawing" xmlns:w10="urn:schemas-microsoft-com:office:word" xmlns:w="http://schemas.openxmlformats.org/wordprocessingml/2006/main" xmlns:w14="http://schemas.microsoft.com/office/word/2010/wordml" xmlns:w15="http://schemas.microsoft.com/office/word/2012/wordml" xmlns:w16se="http://schemas.microsoft.com/office/word/2015/wordml/symex" xmlns:wpg="http://schemas.microsoft.com/office/word/2010/wordprocessingGroup" xmlns:wpi="http://schemas.microsoft.com/office/word/2010/wordprocessingInk" xmlns:wne="http://schemas.microsoft.com/office/word/2006/wordml" xmlns:wps="http://schemas.microsoft.com/office/word/2010/wordprocessingShape" mc:Ignorable="w14 w15 w16se wp14">
+<w:footnotes xmlns:wpc="http://schemas.microsoft.com/office/word/2010/wordprocessingCanvas" xmlns:cx="http://schemas.microsoft.com/office/drawing/2014/chartex" xmlns:cx1="http://schemas.microsoft.com/office/drawing/2015/9/8/chartex" xmlns:cx2="http://schemas.microsoft.com/office/drawing/2015/10/21/chartex" xmlns:cx3="http://schemas.microsoft.com/office/drawing/2016/5/9/chartex" xmlns:cx4="http://schemas.microsoft.com/office/drawing/2016/5/10/chartex" xmlns:cx5="http://schemas.microsoft.com/office/drawing/2016/5/11/chartex" xmlns:cx6="http://schemas.microsoft.com/office/drawing/2016/5/12/chartex" xmlns:cx7="http://schemas.microsoft.com/office/drawing/2016/5/13/chartex" xmlns:cx8="http://schemas.microsoft.com/office/drawing/2016/5/14/chartex" xmlns:mc="http://schemas.openxmlformats.org/markup-compatibility/2006" xmlns:aink="http://schemas.microsoft.com/office/drawing/2016/ink" xmlns:am3d="http://schemas.microsoft.com/office/drawing/2017/model3d" xmlns:o="urn:schemas-microsoft-com:office:office" xmlns:r="http://schemas.openxmlformats.org/officeDocument/2006/relationships" xmlns:m="http://schemas.openxmlformats.org/officeDocument/2006/math" xmlns:v="urn:schemas-microsoft-com:vml" xmlns:wp14="http://schemas.microsoft.com/office/word/2010/wordprocessingDrawing" xmlns:wp="http://schemas.openxmlformats.org/drawingml/2006/wordprocessingDrawing" xmlns:w10="urn:schemas-microsoft-com:office:word" xmlns:w="http://schemas.openxmlformats.org/wordprocessingml/2006/main" xmlns:w14="http://schemas.microsoft.com/office/word/2010/wordml" xmlns:w15="http://schemas.microsoft.com/office/word/2012/wordml" xmlns:w16cid="http://schemas.microsoft.com/office/word/2016/wordml/cid" xmlns:w16se="http://schemas.microsoft.com/office/word/2015/wordml/symex" xmlns:wpg="http://schemas.microsoft.com/office/word/2010/wordprocessingGroup" xmlns:wpi="http://schemas.microsoft.com/office/word/2010/wordprocessingInk" xmlns:wne="http://schemas.microsoft.com/office/word/2006/wordml" xmlns:wps="http://schemas.microsoft.com/office/word/2010/wordprocessingShape" mc:Ignorable="w14 w15 w16se w16cid wp14">
   <w:footnote w:type="separator" w:id="-1">
     <w:p>
       <w:pPr>
@@ -28258,7 +28428,7 @@
 </file>
 
 <file path=word/numbering.xml><?xml version="1.0" encoding="utf-8"?>
-<w:numbering xmlns:wpc="http://schemas.microsoft.com/office/word/2010/wordprocessingCanvas" xmlns:cx="http://schemas.microsoft.com/office/drawing/2014/chartex" xmlns:cx1="http://schemas.microsoft.com/office/drawing/2015/9/8/chartex" xmlns:mc="http://schemas.openxmlformats.org/markup-compatibility/2006" xmlns:o="urn:schemas-microsoft-com:office:office" xmlns:r="http://schemas.openxmlformats.org/officeDocument/2006/relationships" xmlns:m="http://schemas.openxmlformats.org/officeDocument/2006/math" xmlns:v="urn:schemas-microsoft-com:vml" xmlns:wp14="http://schemas.microsoft.com/office/word/2010/wordprocessingDrawing" xmlns:wp="http://schemas.openxmlformats.org/drawingml/2006/wordprocessingDrawing" xmlns:w10="urn:schemas-microsoft-com:office:word" xmlns:w="http://schemas.openxmlformats.org/wordprocessingml/2006/main" xmlns:w14="http://schemas.microsoft.com/office/word/2010/wordml" xmlns:w15="http://schemas.microsoft.com/office/word/2012/wordml" xmlns:w16se="http://schemas.microsoft.com/office/word/2015/wordml/symex" xmlns:wpg="http://schemas.microsoft.com/office/word/2010/wordprocessingGroup" xmlns:wpi="http://schemas.microsoft.com/office/word/2010/wordprocessingInk" xmlns:wne="http://schemas.microsoft.com/office/word/2006/wordml" xmlns:wps="http://schemas.microsoft.com/office/word/2010/wordprocessingShape" mc:Ignorable="w14 w15 w16se wp14">
+<w:numbering xmlns:wpc="http://schemas.microsoft.com/office/word/2010/wordprocessingCanvas" xmlns:cx="http://schemas.microsoft.com/office/drawing/2014/chartex" xmlns:cx1="http://schemas.microsoft.com/office/drawing/2015/9/8/chartex" xmlns:cx2="http://schemas.microsoft.com/office/drawing/2015/10/21/chartex" xmlns:cx3="http://schemas.microsoft.com/office/drawing/2016/5/9/chartex" xmlns:cx4="http://schemas.microsoft.com/office/drawing/2016/5/10/chartex" xmlns:cx5="http://schemas.microsoft.com/office/drawing/2016/5/11/chartex" xmlns:cx6="http://schemas.microsoft.com/office/drawing/2016/5/12/chartex" xmlns:cx7="http://schemas.microsoft.com/office/drawing/2016/5/13/chartex" xmlns:cx8="http://schemas.microsoft.com/office/drawing/2016/5/14/chartex" xmlns:mc="http://schemas.openxmlformats.org/markup-compatibility/2006" xmlns:aink="http://schemas.microsoft.com/office/drawing/2016/ink" xmlns:am3d="http://schemas.microsoft.com/office/drawing/2017/model3d" xmlns:o="urn:schemas-microsoft-com:office:office" xmlns:r="http://schemas.openxmlformats.org/officeDocument/2006/relationships" xmlns:m="http://schemas.openxmlformats.org/officeDocument/2006/math" xmlns:v="urn:schemas-microsoft-com:vml" xmlns:wp14="http://schemas.microsoft.com/office/word/2010/wordprocessingDrawing" xmlns:wp="http://schemas.openxmlformats.org/drawingml/2006/wordprocessingDrawing" xmlns:w10="urn:schemas-microsoft-com:office:word" xmlns:w="http://schemas.openxmlformats.org/wordprocessingml/2006/main" xmlns:w14="http://schemas.microsoft.com/office/word/2010/wordml" xmlns:w15="http://schemas.microsoft.com/office/word/2012/wordml" xmlns:w16cid="http://schemas.microsoft.com/office/word/2016/wordml/cid" xmlns:w16se="http://schemas.microsoft.com/office/word/2015/wordml/symex" xmlns:wpg="http://schemas.microsoft.com/office/word/2010/wordprocessingGroup" xmlns:wpi="http://schemas.microsoft.com/office/word/2010/wordprocessingInk" xmlns:wne="http://schemas.microsoft.com/office/word/2006/wordml" xmlns:wps="http://schemas.microsoft.com/office/word/2010/wordprocessingShape" mc:Ignorable="w14 w15 w16se w16cid wp14">
   <w:numPicBullet w:numPicBulletId="0">
     <w:pict>
       <v:shapetype id="_x0000_t75" coordsize="21600,21600" o:spt="75" o:preferrelative="t" path="m@4@5l@4@11@9@11@9@5xe" filled="f" stroked="f">
@@ -28280,7 +28450,7 @@
         <v:path o:extrusionok="f" gradientshapeok="t" o:connecttype="rect"/>
         <o:lock v:ext="edit" aspectratio="t"/>
       </v:shapetype>
-      <v:shape id="_x0000_i1040" type="#_x0000_t75" style="width:11.3pt;height:11.3pt" o:bullet="t">
+      <v:shape id="_x0000_i1031" type="#_x0000_t75" style="width:11.25pt;height:11.25pt" o:bullet="t">
         <v:imagedata r:id="rId1" o:title="mso503D"/>
       </v:shape>
     </w:pict>
@@ -29344,7 +29514,7 @@
 </file>
 
 <file path=word/styles.xml><?xml version="1.0" encoding="utf-8"?>
-<w:styles xmlns:mc="http://schemas.openxmlformats.org/markup-compatibility/2006" xmlns:r="http://schemas.openxmlformats.org/officeDocument/2006/relationships" xmlns:w="http://schemas.openxmlformats.org/wordprocessingml/2006/main" xmlns:w14="http://schemas.microsoft.com/office/word/2010/wordml" xmlns:w15="http://schemas.microsoft.com/office/word/2012/wordml" xmlns:w16se="http://schemas.microsoft.com/office/word/2015/wordml/symex" mc:Ignorable="w14 w15 w16se">
+<w:styles xmlns:mc="http://schemas.openxmlformats.org/markup-compatibility/2006" xmlns:r="http://schemas.openxmlformats.org/officeDocument/2006/relationships" xmlns:w="http://schemas.openxmlformats.org/wordprocessingml/2006/main" xmlns:w14="http://schemas.microsoft.com/office/word/2010/wordml" xmlns:w15="http://schemas.microsoft.com/office/word/2012/wordml" xmlns:w16cid="http://schemas.microsoft.com/office/word/2016/wordml/cid" xmlns:w16se="http://schemas.microsoft.com/office/word/2015/wordml/symex" mc:Ignorable="w14 w15 w16se w16cid">
   <w:docDefaults>
     <w:rPrDefault>
       <w:rPr>
@@ -29360,7 +29530,7 @@
       </w:pPr>
     </w:pPrDefault>
   </w:docDefaults>
-  <w:latentStyles w:defLockedState="0" w:defUIPriority="99" w:defSemiHidden="0" w:defUnhideWhenUsed="0" w:defQFormat="0" w:count="371">
+  <w:latentStyles w:defLockedState="0" w:defUIPriority="99" w:defSemiHidden="0" w:defUnhideWhenUsed="0" w:defQFormat="0" w:count="375">
     <w:lsdException w:name="Normal" w:uiPriority="0" w:qFormat="1"/>
     <w:lsdException w:name="heading 1" w:uiPriority="9" w:qFormat="1"/>
     <w:lsdException w:name="heading 2" w:semiHidden="1" w:uiPriority="9" w:unhideWhenUsed="1" w:qFormat="1"/>
@@ -29466,7 +29636,6 @@
     <w:lsdException w:name="HTML Sample" w:semiHidden="1" w:unhideWhenUsed="1"/>
     <w:lsdException w:name="HTML Typewriter" w:semiHidden="1" w:unhideWhenUsed="1"/>
     <w:lsdException w:name="HTML Variable" w:semiHidden="1" w:unhideWhenUsed="1"/>
-    <w:lsdException w:name="Normal Table" w:semiHidden="1" w:unhideWhenUsed="1"/>
     <w:lsdException w:name="annotation subject" w:semiHidden="1" w:unhideWhenUsed="1"/>
     <w:lsdException w:name="No List" w:semiHidden="1" w:unhideWhenUsed="1"/>
     <w:lsdException w:name="Outline List 1" w:semiHidden="1" w:unhideWhenUsed="1"/>
@@ -29510,10 +29679,8 @@
     <w:lsdException w:name="Table Elegant" w:semiHidden="1" w:unhideWhenUsed="1"/>
     <w:lsdException w:name="Table Professional" w:semiHidden="1" w:unhideWhenUsed="1"/>
     <w:lsdException w:name="Table Subtle 1" w:semiHidden="1" w:unhideWhenUsed="1"/>
-    <w:lsdException w:name="Table Subtle 2" w:semiHidden="1" w:unhideWhenUsed="1"/>
     <w:lsdException w:name="Table Web 1" w:semiHidden="1" w:unhideWhenUsed="1"/>
     <w:lsdException w:name="Table Web 2" w:semiHidden="1" w:unhideWhenUsed="1"/>
-    <w:lsdException w:name="Table Web 3" w:semiHidden="1" w:unhideWhenUsed="1"/>
     <w:lsdException w:name="Balloon Text" w:semiHidden="1" w:unhideWhenUsed="1"/>
     <w:lsdException w:name="Table Grid" w:uiPriority="39"/>
     <w:lsdException w:name="Table Theme" w:semiHidden="1" w:unhideWhenUsed="1"/>
@@ -29732,6 +29899,10 @@
     <w:lsdException w:name="List Table 5 Dark Accent 6" w:uiPriority="50"/>
     <w:lsdException w:name="List Table 6 Colorful Accent 6" w:uiPriority="51"/>
     <w:lsdException w:name="List Table 7 Colorful Accent 6" w:uiPriority="52"/>
+    <w:lsdException w:name="Mention" w:semiHidden="1" w:unhideWhenUsed="1"/>
+    <w:lsdException w:name="Smart Hyperlink" w:semiHidden="1" w:unhideWhenUsed="1"/>
+    <w:lsdException w:name="Hashtag" w:semiHidden="1" w:unhideWhenUsed="1"/>
+    <w:lsdException w:name="Unresolved Mention" w:semiHidden="1" w:unhideWhenUsed="1"/>
   </w:latentStyles>
   <w:style w:type="paragraph" w:default="1" w:styleId="Normale">
     <w:name w:val="Normal"/>
@@ -30148,7 +30319,7 @@
 </file>
 
 <file path=customXml/itemProps1.xml><?xml version="1.0" encoding="utf-8"?>
-<ds:datastoreItem xmlns:ds="http://schemas.openxmlformats.org/officeDocument/2006/customXml" ds:itemID="{D7EF1CEF-A492-4413-B1F6-2B2CDBDFBD63}">
+<ds:datastoreItem xmlns:ds="http://schemas.openxmlformats.org/officeDocument/2006/customXml" ds:itemID="{BF55D440-F8A6-4D01-8F14-2FA1759575C8}">
   <ds:schemaRefs>
     <ds:schemaRef ds:uri="http://schemas.openxmlformats.org/officeDocument/2006/bibliography"/>
   </ds:schemaRefs>

--- a/Relazione.docx
+++ b/Relazione.docx
@@ -4589,8 +4589,6 @@
             <w:r>
               <w:t>44-45</w:t>
             </w:r>
-            <w:bookmarkStart w:id="0" w:name="_GoBack"/>
-            <w:bookmarkEnd w:id="0"/>
           </w:p>
         </w:tc>
         <w:tc>
@@ -19289,6 +19287,16 @@
           <w:rFonts w:ascii="Times New Roman" w:hAnsi="Times New Roman" w:cs="Times New Roman"/>
         </w:rPr>
       </w:pPr>
+      <w:bookmarkStart w:id="0" w:name="_GoBack"/>
+      <w:bookmarkEnd w:id="0"/>
+    </w:p>
+    <w:p>
+      <w:pPr>
+        <w:jc w:val="both"/>
+        <w:rPr>
+          <w:rFonts w:ascii="Times New Roman" w:hAnsi="Times New Roman" w:cs="Times New Roman"/>
+        </w:rPr>
+      </w:pPr>
       <w:r>
         <w:rPr>
           <w:rFonts w:ascii="Times New Roman" w:hAnsi="Times New Roman" w:cs="Times New Roman"/>
@@ -20740,6 +20748,7 @@
               <w:rPr>
                 <w:rFonts w:ascii="Times New Roman" w:hAnsi="Times New Roman" w:cs="Times New Roman"/>
               </w:rPr>
+              <w:lastRenderedPageBreak/>
               <w:t>Concetto</w:t>
             </w:r>
           </w:p>
@@ -20896,7 +20905,6 @@
               <w:rPr>
                 <w:rFonts w:ascii="Times New Roman" w:hAnsi="Times New Roman" w:cs="Times New Roman"/>
               </w:rPr>
-              <w:lastRenderedPageBreak/>
               <w:t>CONTIENE_RS</w:t>
             </w:r>
           </w:p>
@@ -22974,6 +22982,7 @@
               <w:rPr>
                 <w:rFonts w:ascii="Times New Roman" w:hAnsi="Times New Roman" w:cs="Times New Roman"/>
               </w:rPr>
+              <w:lastRenderedPageBreak/>
               <w:t>RESPONSABILITA’_E_P</w:t>
             </w:r>
           </w:p>
@@ -23130,7 +23139,6 @@
               <w:rPr>
                 <w:rFonts w:ascii="Times New Roman" w:hAnsi="Times New Roman" w:cs="Times New Roman"/>
               </w:rPr>
-              <w:lastRenderedPageBreak/>
               <w:t>ORGANIZZA</w:t>
             </w:r>
           </w:p>
@@ -25785,6 +25793,7 @@
               <w:rPr>
                 <w:rFonts w:ascii="Times New Roman" w:hAnsi="Times New Roman" w:cs="Times New Roman"/>
               </w:rPr>
+              <w:lastRenderedPageBreak/>
               <w:t>REGISTRA_A</w:t>
             </w:r>
           </w:p>
@@ -25937,7 +25946,6 @@
         <w:rPr>
           <w:rFonts w:ascii="Times New Roman" w:hAnsi="Times New Roman" w:cs="Times New Roman"/>
         </w:rPr>
-        <w:lastRenderedPageBreak/>
         <w:t xml:space="preserve">Totale: 11L </w:t>
       </w:r>
       <w:r>
@@ -27231,6 +27239,7 @@
               <w:rPr>
                 <w:rFonts w:ascii="Times New Roman" w:hAnsi="Times New Roman" w:cs="Times New Roman"/>
               </w:rPr>
+              <w:lastRenderedPageBreak/>
               <w:t>Concetto</w:t>
             </w:r>
           </w:p>
@@ -27387,7 +27396,6 @@
               <w:rPr>
                 <w:rFonts w:ascii="Times New Roman" w:hAnsi="Times New Roman" w:cs="Times New Roman"/>
               </w:rPr>
-              <w:lastRenderedPageBreak/>
               <w:t>RISIEDE</w:t>
             </w:r>
           </w:p>
@@ -27717,6 +27725,7 @@
         <w:rPr>
           <w:noProof/>
         </w:rPr>
+        <w:lastRenderedPageBreak/>
         <w:pict>
           <v:shape id="_x0000_s1040" type="#_x0000_t75" style="position:absolute;left:0;text-align:left;margin-left:29.7pt;margin-top:27.35pt;width:415.5pt;height:429.9pt;z-index:-251644928;mso-position-horizontal-relative:text;mso-position-vertical-relative:text" wrapcoords="-34 0 -34 21565 21600 21565 21600 0 -34 0">
             <v:imagedata r:id="rId15" o:title="eventi_logico"/>
@@ -28450,7 +28459,7 @@
         <v:path o:extrusionok="f" gradientshapeok="t" o:connecttype="rect"/>
         <o:lock v:ext="edit" aspectratio="t"/>
       </v:shapetype>
-      <v:shape id="_x0000_i1031" type="#_x0000_t75" style="width:11.25pt;height:11.25pt" o:bullet="t">
+      <v:shape id="_x0000_i1043" type="#_x0000_t75" style="width:11.25pt;height:11.25pt" o:bullet="t">
         <v:imagedata r:id="rId1" o:title="mso503D"/>
       </v:shape>
     </w:pict>
@@ -29636,6 +29645,7 @@
     <w:lsdException w:name="HTML Sample" w:semiHidden="1" w:unhideWhenUsed="1"/>
     <w:lsdException w:name="HTML Typewriter" w:semiHidden="1" w:unhideWhenUsed="1"/>
     <w:lsdException w:name="HTML Variable" w:semiHidden="1" w:unhideWhenUsed="1"/>
+    <w:lsdException w:name="Normal Table" w:semiHidden="1" w:unhideWhenUsed="1"/>
     <w:lsdException w:name="annotation subject" w:semiHidden="1" w:unhideWhenUsed="1"/>
     <w:lsdException w:name="No List" w:semiHidden="1" w:unhideWhenUsed="1"/>
     <w:lsdException w:name="Outline List 1" w:semiHidden="1" w:unhideWhenUsed="1"/>
@@ -29679,8 +29689,10 @@
     <w:lsdException w:name="Table Elegant" w:semiHidden="1" w:unhideWhenUsed="1"/>
     <w:lsdException w:name="Table Professional" w:semiHidden="1" w:unhideWhenUsed="1"/>
     <w:lsdException w:name="Table Subtle 1" w:semiHidden="1" w:unhideWhenUsed="1"/>
+    <w:lsdException w:name="Table Subtle 2" w:semiHidden="1" w:unhideWhenUsed="1"/>
     <w:lsdException w:name="Table Web 1" w:semiHidden="1" w:unhideWhenUsed="1"/>
     <w:lsdException w:name="Table Web 2" w:semiHidden="1" w:unhideWhenUsed="1"/>
+    <w:lsdException w:name="Table Web 3" w:semiHidden="1" w:unhideWhenUsed="1"/>
     <w:lsdException w:name="Balloon Text" w:semiHidden="1" w:unhideWhenUsed="1"/>
     <w:lsdException w:name="Table Grid" w:uiPriority="39"/>
     <w:lsdException w:name="Table Theme" w:semiHidden="1" w:unhideWhenUsed="1"/>
@@ -30319,7 +30331,7 @@
 </file>
 
 <file path=customXml/itemProps1.xml><?xml version="1.0" encoding="utf-8"?>
-<ds:datastoreItem xmlns:ds="http://schemas.openxmlformats.org/officeDocument/2006/customXml" ds:itemID="{BF55D440-F8A6-4D01-8F14-2FA1759575C8}">
+<ds:datastoreItem xmlns:ds="http://schemas.openxmlformats.org/officeDocument/2006/customXml" ds:itemID="{40E7C967-3CC5-44D9-9B61-4323271FCF31}">
   <ds:schemaRefs>
     <ds:schemaRef ds:uri="http://schemas.openxmlformats.org/officeDocument/2006/bibliography"/>
   </ds:schemaRefs>

--- a/Relazione.docx
+++ b/Relazione.docx
@@ -1,6 +1,6 @@
 
 <file path=word/document.xml><?xml version="1.0" encoding="utf-8"?>
-<w:document xmlns:wpc="http://schemas.microsoft.com/office/word/2010/wordprocessingCanvas" xmlns:cx="http://schemas.microsoft.com/office/drawing/2014/chartex" xmlns:cx1="http://schemas.microsoft.com/office/drawing/2015/9/8/chartex" xmlns:cx2="http://schemas.microsoft.com/office/drawing/2015/10/21/chartex" xmlns:cx3="http://schemas.microsoft.com/office/drawing/2016/5/9/chartex" xmlns:cx4="http://schemas.microsoft.com/office/drawing/2016/5/10/chartex" xmlns:cx5="http://schemas.microsoft.com/office/drawing/2016/5/11/chartex" xmlns:cx6="http://schemas.microsoft.com/office/drawing/2016/5/12/chartex" xmlns:cx7="http://schemas.microsoft.com/office/drawing/2016/5/13/chartex" xmlns:cx8="http://schemas.microsoft.com/office/drawing/2016/5/14/chartex" xmlns:mc="http://schemas.openxmlformats.org/markup-compatibility/2006" xmlns:aink="http://schemas.microsoft.com/office/drawing/2016/ink" xmlns:am3d="http://schemas.microsoft.com/office/drawing/2017/model3d" xmlns:o="urn:schemas-microsoft-com:office:office" xmlns:r="http://schemas.openxmlformats.org/officeDocument/2006/relationships" xmlns:m="http://schemas.openxmlformats.org/officeDocument/2006/math" xmlns:v="urn:schemas-microsoft-com:vml" xmlns:wp14="http://schemas.microsoft.com/office/word/2010/wordprocessingDrawing" xmlns:wp="http://schemas.openxmlformats.org/drawingml/2006/wordprocessingDrawing" xmlns:w10="urn:schemas-microsoft-com:office:word" xmlns:w="http://schemas.openxmlformats.org/wordprocessingml/2006/main" xmlns:w14="http://schemas.microsoft.com/office/word/2010/wordml" xmlns:w15="http://schemas.microsoft.com/office/word/2012/wordml" xmlns:w16cid="http://schemas.microsoft.com/office/word/2016/wordml/cid" xmlns:w16se="http://schemas.microsoft.com/office/word/2015/wordml/symex" xmlns:wpg="http://schemas.microsoft.com/office/word/2010/wordprocessingGroup" xmlns:wpi="http://schemas.microsoft.com/office/word/2010/wordprocessingInk" xmlns:wne="http://schemas.microsoft.com/office/word/2006/wordml" xmlns:wps="http://schemas.microsoft.com/office/word/2010/wordprocessingShape" mc:Ignorable="w14 w15 w16se w16cid wp14">
+<w:document xmlns:wpc="http://schemas.microsoft.com/office/word/2010/wordprocessingCanvas" xmlns:cx="http://schemas.microsoft.com/office/drawing/2014/chartex" xmlns:cx1="http://schemas.microsoft.com/office/drawing/2015/9/8/chartex" xmlns:mc="http://schemas.openxmlformats.org/markup-compatibility/2006" xmlns:o="urn:schemas-microsoft-com:office:office" xmlns:r="http://schemas.openxmlformats.org/officeDocument/2006/relationships" xmlns:m="http://schemas.openxmlformats.org/officeDocument/2006/math" xmlns:v="urn:schemas-microsoft-com:vml" xmlns:wp14="http://schemas.microsoft.com/office/word/2010/wordprocessingDrawing" xmlns:wp="http://schemas.openxmlformats.org/drawingml/2006/wordprocessingDrawing" xmlns:w10="urn:schemas-microsoft-com:office:word" xmlns:w="http://schemas.openxmlformats.org/wordprocessingml/2006/main" xmlns:w14="http://schemas.microsoft.com/office/word/2010/wordml" xmlns:w15="http://schemas.microsoft.com/office/word/2012/wordml" xmlns:w16se="http://schemas.microsoft.com/office/word/2015/wordml/symex" xmlns:wpg="http://schemas.microsoft.com/office/word/2010/wordprocessingGroup" xmlns:wpi="http://schemas.microsoft.com/office/word/2010/wordprocessingInk" xmlns:wne="http://schemas.microsoft.com/office/word/2006/wordml" xmlns:wps="http://schemas.microsoft.com/office/word/2010/wordprocessingShape" mc:Ignorable="w14 w15 w16se wp14">
   <w:body>
     <w:p>
       <w:pPr>
@@ -4589,8 +4589,6 @@
             <w:r>
               <w:t>44-45</w:t>
             </w:r>
-            <w:bookmarkStart w:id="0" w:name="_GoBack"/>
-            <w:bookmarkEnd w:id="0"/>
           </w:p>
         </w:tc>
         <w:tc>
@@ -16191,6 +16189,64 @@
         <w:rPr>
           <w:rFonts w:ascii="Times New Roman" w:hAnsi="Times New Roman" w:cs="Times New Roman"/>
         </w:rPr>
+        <w:t xml:space="preserve">Nell’analisi delle operazioni che comprendono l’utilizzo di una specializzazione e del </w:t>
+      </w:r>
+      <w:proofErr w:type="spellStart"/>
+      <w:r>
+        <w:rPr>
+          <w:rFonts w:ascii="Times New Roman" w:hAnsi="Times New Roman" w:cs="Times New Roman"/>
+        </w:rPr>
+        <w:t>supertipo</w:t>
+      </w:r>
+      <w:proofErr w:type="spellEnd"/>
+      <w:r>
+        <w:rPr>
+          <w:rFonts w:ascii="Times New Roman" w:hAnsi="Times New Roman" w:cs="Times New Roman"/>
+        </w:rPr>
+        <w:t xml:space="preserve"> di una gerarchia, abbiamo considerato tale specializzazione come se fosse essa stessa il </w:t>
+      </w:r>
+      <w:proofErr w:type="spellStart"/>
+      <w:r>
+        <w:rPr>
+          <w:rFonts w:ascii="Times New Roman" w:hAnsi="Times New Roman" w:cs="Times New Roman"/>
+        </w:rPr>
+        <w:t>supertipo</w:t>
+      </w:r>
+      <w:proofErr w:type="spellEnd"/>
+      <w:r>
+        <w:rPr>
+          <w:rFonts w:ascii="Times New Roman" w:hAnsi="Times New Roman" w:cs="Times New Roman"/>
+        </w:rPr>
+        <w:t xml:space="preserve"> in quanto in tutte le operazioni l’utilizzo del </w:t>
+      </w:r>
+      <w:proofErr w:type="spellStart"/>
+      <w:r>
+        <w:rPr>
+          <w:rFonts w:ascii="Times New Roman" w:hAnsi="Times New Roman" w:cs="Times New Roman"/>
+        </w:rPr>
+        <w:t>supertipo</w:t>
+      </w:r>
+      <w:proofErr w:type="spellEnd"/>
+      <w:r>
+        <w:rPr>
+          <w:rFonts w:ascii="Times New Roman" w:hAnsi="Times New Roman" w:cs="Times New Roman"/>
+        </w:rPr>
+        <w:t xml:space="preserve"> in realtà indica la stessa entità della specializzazione.</w:t>
+      </w:r>
+      <w:bookmarkStart w:id="0" w:name="_GoBack"/>
+      <w:bookmarkEnd w:id="0"/>
+    </w:p>
+    <w:p>
+      <w:pPr>
+        <w:jc w:val="both"/>
+        <w:rPr>
+          <w:rFonts w:ascii="Times New Roman" w:hAnsi="Times New Roman" w:cs="Times New Roman"/>
+        </w:rPr>
+      </w:pPr>
+      <w:r>
+        <w:rPr>
+          <w:rFonts w:ascii="Times New Roman" w:hAnsi="Times New Roman" w:cs="Times New Roman"/>
+        </w:rPr>
         <w:t>A1) REGISTRAZIONE PARROCCHIA</w:t>
       </w:r>
     </w:p>
@@ -16861,6 +16917,7 @@
               <w:rPr>
                 <w:rFonts w:ascii="Times New Roman" w:hAnsi="Times New Roman" w:cs="Times New Roman"/>
               </w:rPr>
+              <w:lastRenderedPageBreak/>
               <w:t>ATTIVITA’</w:t>
             </w:r>
           </w:p>
@@ -16994,7 +17051,6 @@
         <w:rPr>
           <w:rFonts w:ascii="Times New Roman" w:hAnsi="Times New Roman" w:cs="Times New Roman"/>
         </w:rPr>
-        <w:lastRenderedPageBreak/>
         <w:t xml:space="preserve">Per l’operazione </w:t>
       </w:r>
       <w:r>
@@ -18629,6 +18685,7 @@
               <w:rPr>
                 <w:rFonts w:ascii="Times New Roman" w:hAnsi="Times New Roman" w:cs="Times New Roman"/>
               </w:rPr>
+              <w:lastRenderedPageBreak/>
               <w:t>Concetto</w:t>
             </w:r>
           </w:p>
@@ -18937,7 +18994,6 @@
         <w:rPr>
           <w:rFonts w:ascii="Times New Roman" w:hAnsi="Times New Roman" w:cs="Times New Roman"/>
         </w:rPr>
-        <w:lastRenderedPageBreak/>
         <w:t xml:space="preserve">Totale: 2S 1L </w:t>
       </w:r>
       <w:r>
@@ -20709,6 +20765,7 @@
         <w:rPr>
           <w:rFonts w:ascii="Times New Roman" w:hAnsi="Times New Roman" w:cs="Times New Roman"/>
         </w:rPr>
+        <w:lastRenderedPageBreak/>
         <w:t>P1) REGISTRAZIONE BRANCHE</w:t>
       </w:r>
     </w:p>
@@ -20896,7 +20953,6 @@
               <w:rPr>
                 <w:rFonts w:ascii="Times New Roman" w:hAnsi="Times New Roman" w:cs="Times New Roman"/>
               </w:rPr>
-              <w:lastRenderedPageBreak/>
               <w:t>CONTIENE_RS</w:t>
             </w:r>
           </w:p>
@@ -22896,6 +22952,7 @@
               <w:rPr>
                 <w:rFonts w:ascii="Times New Roman" w:hAnsi="Times New Roman" w:cs="Times New Roman"/>
               </w:rPr>
+              <w:lastRenderedPageBreak/>
               <w:t>RESPONSABILITA’_E_P</w:t>
             </w:r>
           </w:p>
@@ -23130,7 +23187,6 @@
               <w:rPr>
                 <w:rFonts w:ascii="Times New Roman" w:hAnsi="Times New Roman" w:cs="Times New Roman"/>
               </w:rPr>
-              <w:lastRenderedPageBreak/>
               <w:t>ORGANIZZA</w:t>
             </w:r>
           </w:p>
@@ -24568,7 +24624,31 @@
         <w:rPr>
           <w:rFonts w:ascii="Times New Roman" w:hAnsi="Times New Roman" w:cs="Times New Roman"/>
         </w:rPr>
-        <w:t>P12) VISUALIZZAZIONE ISCRITTI PER BRANCA PER ANNI</w:t>
+        <w:pict>
+          <v:shape id="_x0000_i1029" type="#_x0000_t75" style="width:481.45pt;height:120.35pt">
+            <v:imagedata r:id="rId15" o:title="p11_accessi"/>
+          </v:shape>
+        </w:pict>
+      </w:r>
+    </w:p>
+    <w:p>
+      <w:pPr>
+        <w:jc w:val="both"/>
+        <w:rPr>
+          <w:rFonts w:ascii="Times New Roman" w:hAnsi="Times New Roman" w:cs="Times New Roman"/>
+        </w:rPr>
+      </w:pPr>
+      <w:r>
+        <w:rPr>
+          <w:rFonts w:ascii="Times New Roman" w:hAnsi="Times New Roman" w:cs="Times New Roman"/>
+        </w:rPr>
+        <w:t>P12) VISUALIZZAZI</w:t>
+      </w:r>
+      <w:r>
+        <w:rPr>
+          <w:rFonts w:ascii="Times New Roman" w:hAnsi="Times New Roman" w:cs="Times New Roman"/>
+        </w:rPr>
+        <w:t>ONE ISCRITTI PER BRANCA PER ANNO</w:t>
       </w:r>
     </w:p>
     <w:tbl>
@@ -25266,6 +25346,7 @@
         <w:rPr>
           <w:rFonts w:ascii="Times New Roman" w:hAnsi="Times New Roman" w:cs="Times New Roman"/>
         </w:rPr>
+        <w:lastRenderedPageBreak/>
         <w:t>Il procedimento risulta analogo per ogni branca appartenente alla parrocchia, inoltre anche per l’operazione P13) VISUALIZZAZIONE ISCRITTI CC PER ANNO il procedimento risulta analogo al precedente cambiando i valori in funzione della tavola dei volum</w:t>
       </w:r>
       <w:r>
@@ -25273,6 +25354,24 @@
           <w:rFonts w:ascii="Times New Roman" w:hAnsi="Times New Roman" w:cs="Times New Roman"/>
         </w:rPr>
         <w:t>i.</w:t>
+      </w:r>
+    </w:p>
+    <w:p>
+      <w:pPr>
+        <w:jc w:val="both"/>
+        <w:rPr>
+          <w:rFonts w:ascii="Times New Roman" w:hAnsi="Times New Roman" w:cs="Times New Roman"/>
+        </w:rPr>
+      </w:pPr>
+      <w:r>
+        <w:rPr>
+          <w:rFonts w:ascii="Times New Roman" w:hAnsi="Times New Roman" w:cs="Times New Roman"/>
+        </w:rPr>
+        <w:pict>
+          <v:shape id="_x0000_i1028" type="#_x0000_t75" style="width:481.45pt;height:82.2pt">
+            <v:imagedata r:id="rId16" o:title="p12_accessi"/>
+          </v:shape>
+        </w:pict>
       </w:r>
     </w:p>
     <w:p>
@@ -25937,7 +26036,6 @@
         <w:rPr>
           <w:rFonts w:ascii="Times New Roman" w:hAnsi="Times New Roman" w:cs="Times New Roman"/>
         </w:rPr>
-        <w:lastRenderedPageBreak/>
         <w:t xml:space="preserve">Totale: 11L </w:t>
       </w:r>
       <w:r>
@@ -25984,6 +26082,19 @@
           <w:szCs w:val="32"/>
         </w:rPr>
       </w:pPr>
+      <w:r>
+        <w:rPr>
+          <w:rFonts w:ascii="Times New Roman" w:hAnsi="Times New Roman" w:cs="Times New Roman"/>
+          <w:i/>
+          <w:sz w:val="32"/>
+          <w:szCs w:val="32"/>
+        </w:rPr>
+        <w:pict>
+          <v:shape id="_x0000_i1027" type="#_x0000_t75" style="width:480.9pt;height:74.15pt">
+            <v:imagedata r:id="rId17" o:title="p14_accessi"/>
+          </v:shape>
+        </w:pict>
+      </w:r>
     </w:p>
     <w:p>
       <w:pPr>
@@ -26365,6 +26476,7 @@
               <w:rPr>
                 <w:rFonts w:ascii="Times New Roman" w:hAnsi="Times New Roman" w:cs="Times New Roman"/>
               </w:rPr>
+              <w:lastRenderedPageBreak/>
               <w:t>Concetto</w:t>
             </w:r>
           </w:p>
@@ -27387,7 +27499,6 @@
               <w:rPr>
                 <w:rFonts w:ascii="Times New Roman" w:hAnsi="Times New Roman" w:cs="Times New Roman"/>
               </w:rPr>
-              <w:lastRenderedPageBreak/>
               <w:t>RISIEDE</w:t>
             </w:r>
           </w:p>
@@ -27717,9 +27828,10 @@
         <w:rPr>
           <w:noProof/>
         </w:rPr>
+        <w:lastRenderedPageBreak/>
         <w:pict>
           <v:shape id="_x0000_s1040" type="#_x0000_t75" style="position:absolute;left:0;text-align:left;margin-left:29.7pt;margin-top:27.35pt;width:415.5pt;height:429.9pt;z-index:-251644928;mso-position-horizontal-relative:text;mso-position-vertical-relative:text" wrapcoords="-34 0 -34 21565 21600 21565 21600 0 -34 0">
-            <v:imagedata r:id="rId15" o:title="eventi_logico"/>
+            <v:imagedata r:id="rId18" o:title="eventi_logico"/>
             <w10:wrap type="tight"/>
           </v:shape>
         </w:pict>
@@ -27786,7 +27898,7 @@
         </w:rPr>
         <w:pict>
           <v:shape id="_x0000_s1041" type="#_x0000_t75" style="position:absolute;left:0;text-align:left;margin-left:1.95pt;margin-top:7.55pt;width:501.6pt;height:371.15pt;z-index:-251642880;mso-position-horizontal-relative:text;mso-position-vertical-relative:text" wrapcoords="-34 0 -34 21555 21600 21555 21600 0 -34 0">
-            <v:imagedata r:id="rId16" o:title="persona_logico"/>
+            <v:imagedata r:id="rId19" o:title="persona_logico"/>
             <w10:wrap type="tight"/>
           </v:shape>
         </w:pict>
@@ -27819,7 +27931,7 @@
         <w:lastRenderedPageBreak/>
         <w:pict>
           <v:shape id="_x0000_s1042" type="#_x0000_t75" style="position:absolute;margin-left:0;margin-top:13.6pt;width:285.85pt;height:294.45pt;z-index:-251640832;mso-position-horizontal:center;mso-position-horizontal-relative:text;mso-position-vertical:absolute;mso-position-vertical-relative:text" wrapcoords="-57 0 -57 21545 21600 21545 21600 0 -57 0">
-            <v:imagedata r:id="rId17" o:title="Età_logico" chromakey="#dcdcdc"/>
+            <v:imagedata r:id="rId20" o:title="Età_logico" chromakey="#dcdcdc"/>
             <w10:wrap type="tight"/>
           </v:shape>
         </w:pict>
@@ -27850,7 +27962,7 @@
         </w:rPr>
         <w:pict>
           <v:shape id="_x0000_s1043" type="#_x0000_t75" style="position:absolute;margin-left:-10pt;margin-top:394.1pt;width:481.45pt;height:270.8pt;z-index:-251638784;mso-position-horizontal-relative:text;mso-position-vertical-relative:text" wrapcoords="-34 0 -34 21540 21600 21540 21600 0 -34 0">
-            <v:imagedata r:id="rId18" o:title="attività_logico"/>
+            <v:imagedata r:id="rId21" o:title="attività_logico"/>
             <w10:wrap type="tight"/>
           </v:shape>
         </w:pict>
@@ -28236,7 +28348,7 @@
         <w:lastRenderedPageBreak/>
         <w:pict>
           <v:shape id="_x0000_s1044" type="#_x0000_t75" style="position:absolute;left:0;text-align:left;margin-left:10.5pt;margin-top:.05pt;width:465.3pt;height:585.25pt;z-index:251679744;mso-position-horizontal-relative:text;mso-position-vertical-relative:text" o:allowoverlap="f">
-            <v:imagedata r:id="rId19" o:title="schema_raffinato"/>
+            <v:imagedata r:id="rId22" o:title="schema_raffinato"/>
             <w10:wrap type="square"/>
           </v:shape>
         </w:pict>
@@ -28315,7 +28427,7 @@
         <w:lastRenderedPageBreak/>
         <w:pict>
           <v:shape id="_x0000_s1046" type="#_x0000_t75" style="position:absolute;margin-left:19pt;margin-top:.3pt;width:446.6pt;height:735pt;z-index:-251634688;mso-position-horizontal-relative:text;mso-position-vertical-relative:text" wrapcoords="-34 0 -34 21545 21600 21545 21600 0 -34 0">
-            <v:imagedata r:id="rId20" o:title="schema_logico_finale"/>
+            <v:imagedata r:id="rId23" o:title="schema_logico_finale"/>
             <w10:wrap type="tight"/>
           </v:shape>
         </w:pict>
@@ -28333,7 +28445,7 @@
 </file>
 
 <file path=word/endnotes.xml><?xml version="1.0" encoding="utf-8"?>
-<w:endnotes xmlns:wpc="http://schemas.microsoft.com/office/word/2010/wordprocessingCanvas" xmlns:cx="http://schemas.microsoft.com/office/drawing/2014/chartex" xmlns:cx1="http://schemas.microsoft.com/office/drawing/2015/9/8/chartex" xmlns:cx2="http://schemas.microsoft.com/office/drawing/2015/10/21/chartex" xmlns:cx3="http://schemas.microsoft.com/office/drawing/2016/5/9/chartex" xmlns:cx4="http://schemas.microsoft.com/office/drawing/2016/5/10/chartex" xmlns:cx5="http://schemas.microsoft.com/office/drawing/2016/5/11/chartex" xmlns:cx6="http://schemas.microsoft.com/office/drawing/2016/5/12/chartex" xmlns:cx7="http://schemas.microsoft.com/office/drawing/2016/5/13/chartex" xmlns:cx8="http://schemas.microsoft.com/office/drawing/2016/5/14/chartex" xmlns:mc="http://schemas.openxmlformats.org/markup-compatibility/2006" xmlns:aink="http://schemas.microsoft.com/office/drawing/2016/ink" xmlns:am3d="http://schemas.microsoft.com/office/drawing/2017/model3d" xmlns:o="urn:schemas-microsoft-com:office:office" xmlns:r="http://schemas.openxmlformats.org/officeDocument/2006/relationships" xmlns:m="http://schemas.openxmlformats.org/officeDocument/2006/math" xmlns:v="urn:schemas-microsoft-com:vml" xmlns:wp14="http://schemas.microsoft.com/office/word/2010/wordprocessingDrawing" xmlns:wp="http://schemas.openxmlformats.org/drawingml/2006/wordprocessingDrawing" xmlns:w10="urn:schemas-microsoft-com:office:word" xmlns:w="http://schemas.openxmlformats.org/wordprocessingml/2006/main" xmlns:w14="http://schemas.microsoft.com/office/word/2010/wordml" xmlns:w15="http://schemas.microsoft.com/office/word/2012/wordml" xmlns:w16cid="http://schemas.microsoft.com/office/word/2016/wordml/cid" xmlns:w16se="http://schemas.microsoft.com/office/word/2015/wordml/symex" xmlns:wpg="http://schemas.microsoft.com/office/word/2010/wordprocessingGroup" xmlns:wpi="http://schemas.microsoft.com/office/word/2010/wordprocessingInk" xmlns:wne="http://schemas.microsoft.com/office/word/2006/wordml" xmlns:wps="http://schemas.microsoft.com/office/word/2010/wordprocessingShape" mc:Ignorable="w14 w15 w16se w16cid wp14">
+<w:endnotes xmlns:wpc="http://schemas.microsoft.com/office/word/2010/wordprocessingCanvas" xmlns:cx="http://schemas.microsoft.com/office/drawing/2014/chartex" xmlns:cx1="http://schemas.microsoft.com/office/drawing/2015/9/8/chartex" xmlns:mc="http://schemas.openxmlformats.org/markup-compatibility/2006" xmlns:o="urn:schemas-microsoft-com:office:office" xmlns:r="http://schemas.openxmlformats.org/officeDocument/2006/relationships" xmlns:m="http://schemas.openxmlformats.org/officeDocument/2006/math" xmlns:v="urn:schemas-microsoft-com:vml" xmlns:wp14="http://schemas.microsoft.com/office/word/2010/wordprocessingDrawing" xmlns:wp="http://schemas.openxmlformats.org/drawingml/2006/wordprocessingDrawing" xmlns:w10="urn:schemas-microsoft-com:office:word" xmlns:w="http://schemas.openxmlformats.org/wordprocessingml/2006/main" xmlns:w14="http://schemas.microsoft.com/office/word/2010/wordml" xmlns:w15="http://schemas.microsoft.com/office/word/2012/wordml" xmlns:w16se="http://schemas.microsoft.com/office/word/2015/wordml/symex" xmlns:wpg="http://schemas.microsoft.com/office/word/2010/wordprocessingGroup" xmlns:wpi="http://schemas.microsoft.com/office/word/2010/wordprocessingInk" xmlns:wne="http://schemas.microsoft.com/office/word/2006/wordml" xmlns:wps="http://schemas.microsoft.com/office/word/2010/wordprocessingShape" mc:Ignorable="w14 w15 w16se wp14">
   <w:endnote w:type="separator" w:id="-1">
     <w:p>
       <w:pPr>
@@ -28358,7 +28470,7 @@
 </file>
 
 <file path=word/footer1.xml><?xml version="1.0" encoding="utf-8"?>
-<w:ftr xmlns:wpc="http://schemas.microsoft.com/office/word/2010/wordprocessingCanvas" xmlns:cx="http://schemas.microsoft.com/office/drawing/2014/chartex" xmlns:cx1="http://schemas.microsoft.com/office/drawing/2015/9/8/chartex" xmlns:cx2="http://schemas.microsoft.com/office/drawing/2015/10/21/chartex" xmlns:cx3="http://schemas.microsoft.com/office/drawing/2016/5/9/chartex" xmlns:cx4="http://schemas.microsoft.com/office/drawing/2016/5/10/chartex" xmlns:cx5="http://schemas.microsoft.com/office/drawing/2016/5/11/chartex" xmlns:cx6="http://schemas.microsoft.com/office/drawing/2016/5/12/chartex" xmlns:cx7="http://schemas.microsoft.com/office/drawing/2016/5/13/chartex" xmlns:cx8="http://schemas.microsoft.com/office/drawing/2016/5/14/chartex" xmlns:mc="http://schemas.openxmlformats.org/markup-compatibility/2006" xmlns:aink="http://schemas.microsoft.com/office/drawing/2016/ink" xmlns:am3d="http://schemas.microsoft.com/office/drawing/2017/model3d" xmlns:o="urn:schemas-microsoft-com:office:office" xmlns:r="http://schemas.openxmlformats.org/officeDocument/2006/relationships" xmlns:m="http://schemas.openxmlformats.org/officeDocument/2006/math" xmlns:v="urn:schemas-microsoft-com:vml" xmlns:wp14="http://schemas.microsoft.com/office/word/2010/wordprocessingDrawing" xmlns:wp="http://schemas.openxmlformats.org/drawingml/2006/wordprocessingDrawing" xmlns:w10="urn:schemas-microsoft-com:office:word" xmlns:w="http://schemas.openxmlformats.org/wordprocessingml/2006/main" xmlns:w14="http://schemas.microsoft.com/office/word/2010/wordml" xmlns:w15="http://schemas.microsoft.com/office/word/2012/wordml" xmlns:w16cid="http://schemas.microsoft.com/office/word/2016/wordml/cid" xmlns:w16se="http://schemas.microsoft.com/office/word/2015/wordml/symex" xmlns:wpg="http://schemas.microsoft.com/office/word/2010/wordprocessingGroup" xmlns:wpi="http://schemas.microsoft.com/office/word/2010/wordprocessingInk" xmlns:wne="http://schemas.microsoft.com/office/word/2006/wordml" xmlns:wps="http://schemas.microsoft.com/office/word/2010/wordprocessingShape" mc:Ignorable="w14 w15 w16se w16cid wp14">
+<w:ftr xmlns:wpc="http://schemas.microsoft.com/office/word/2010/wordprocessingCanvas" xmlns:cx="http://schemas.microsoft.com/office/drawing/2014/chartex" xmlns:cx1="http://schemas.microsoft.com/office/drawing/2015/9/8/chartex" xmlns:mc="http://schemas.openxmlformats.org/markup-compatibility/2006" xmlns:o="urn:schemas-microsoft-com:office:office" xmlns:r="http://schemas.openxmlformats.org/officeDocument/2006/relationships" xmlns:m="http://schemas.openxmlformats.org/officeDocument/2006/math" xmlns:v="urn:schemas-microsoft-com:vml" xmlns:wp14="http://schemas.microsoft.com/office/word/2010/wordprocessingDrawing" xmlns:wp="http://schemas.openxmlformats.org/drawingml/2006/wordprocessingDrawing" xmlns:w10="urn:schemas-microsoft-com:office:word" xmlns:w="http://schemas.openxmlformats.org/wordprocessingml/2006/main" xmlns:w14="http://schemas.microsoft.com/office/word/2010/wordml" xmlns:w15="http://schemas.microsoft.com/office/word/2012/wordml" xmlns:w16se="http://schemas.microsoft.com/office/word/2015/wordml/symex" xmlns:wpg="http://schemas.microsoft.com/office/word/2010/wordprocessingGroup" xmlns:wpi="http://schemas.microsoft.com/office/word/2010/wordprocessingInk" xmlns:wne="http://schemas.microsoft.com/office/word/2006/wordml" xmlns:wps="http://schemas.microsoft.com/office/word/2010/wordprocessingShape" mc:Ignorable="w14 w15 w16se wp14">
   <w:sdt>
     <w:sdtPr>
       <w:id w:val="-2066083985"/>
@@ -28386,7 +28498,7 @@
           <w:rPr>
             <w:noProof/>
           </w:rPr>
-          <w:t>4</w:t>
+          <w:t>27</w:t>
         </w:r>
         <w:r>
           <w:fldChar w:fldCharType="end"/>
@@ -28403,7 +28515,7 @@
 </file>
 
 <file path=word/footnotes.xml><?xml version="1.0" encoding="utf-8"?>
-<w:footnotes xmlns:wpc="http://schemas.microsoft.com/office/word/2010/wordprocessingCanvas" xmlns:cx="http://schemas.microsoft.com/office/drawing/2014/chartex" xmlns:cx1="http://schemas.microsoft.com/office/drawing/2015/9/8/chartex" xmlns:cx2="http://schemas.microsoft.com/office/drawing/2015/10/21/chartex" xmlns:cx3="http://schemas.microsoft.com/office/drawing/2016/5/9/chartex" xmlns:cx4="http://schemas.microsoft.com/office/drawing/2016/5/10/chartex" xmlns:cx5="http://schemas.microsoft.com/office/drawing/2016/5/11/chartex" xmlns:cx6="http://schemas.microsoft.com/office/drawing/2016/5/12/chartex" xmlns:cx7="http://schemas.microsoft.com/office/drawing/2016/5/13/chartex" xmlns:cx8="http://schemas.microsoft.com/office/drawing/2016/5/14/chartex" xmlns:mc="http://schemas.openxmlformats.org/markup-compatibility/2006" xmlns:aink="http://schemas.microsoft.com/office/drawing/2016/ink" xmlns:am3d="http://schemas.microsoft.com/office/drawing/2017/model3d" xmlns:o="urn:schemas-microsoft-com:office:office" xmlns:r="http://schemas.openxmlformats.org/officeDocument/2006/relationships" xmlns:m="http://schemas.openxmlformats.org/officeDocument/2006/math" xmlns:v="urn:schemas-microsoft-com:vml" xmlns:wp14="http://schemas.microsoft.com/office/word/2010/wordprocessingDrawing" xmlns:wp="http://schemas.openxmlformats.org/drawingml/2006/wordprocessingDrawing" xmlns:w10="urn:schemas-microsoft-com:office:word" xmlns:w="http://schemas.openxmlformats.org/wordprocessingml/2006/main" xmlns:w14="http://schemas.microsoft.com/office/word/2010/wordml" xmlns:w15="http://schemas.microsoft.com/office/word/2012/wordml" xmlns:w16cid="http://schemas.microsoft.com/office/word/2016/wordml/cid" xmlns:w16se="http://schemas.microsoft.com/office/word/2015/wordml/symex" xmlns:wpg="http://schemas.microsoft.com/office/word/2010/wordprocessingGroup" xmlns:wpi="http://schemas.microsoft.com/office/word/2010/wordprocessingInk" xmlns:wne="http://schemas.microsoft.com/office/word/2006/wordml" xmlns:wps="http://schemas.microsoft.com/office/word/2010/wordprocessingShape" mc:Ignorable="w14 w15 w16se w16cid wp14">
+<w:footnotes xmlns:wpc="http://schemas.microsoft.com/office/word/2010/wordprocessingCanvas" xmlns:cx="http://schemas.microsoft.com/office/drawing/2014/chartex" xmlns:cx1="http://schemas.microsoft.com/office/drawing/2015/9/8/chartex" xmlns:mc="http://schemas.openxmlformats.org/markup-compatibility/2006" xmlns:o="urn:schemas-microsoft-com:office:office" xmlns:r="http://schemas.openxmlformats.org/officeDocument/2006/relationships" xmlns:m="http://schemas.openxmlformats.org/officeDocument/2006/math" xmlns:v="urn:schemas-microsoft-com:vml" xmlns:wp14="http://schemas.microsoft.com/office/word/2010/wordprocessingDrawing" xmlns:wp="http://schemas.openxmlformats.org/drawingml/2006/wordprocessingDrawing" xmlns:w10="urn:schemas-microsoft-com:office:word" xmlns:w="http://schemas.openxmlformats.org/wordprocessingml/2006/main" xmlns:w14="http://schemas.microsoft.com/office/word/2010/wordml" xmlns:w15="http://schemas.microsoft.com/office/word/2012/wordml" xmlns:w16se="http://schemas.microsoft.com/office/word/2015/wordml/symex" xmlns:wpg="http://schemas.microsoft.com/office/word/2010/wordprocessingGroup" xmlns:wpi="http://schemas.microsoft.com/office/word/2010/wordprocessingInk" xmlns:wne="http://schemas.microsoft.com/office/word/2006/wordml" xmlns:wps="http://schemas.microsoft.com/office/word/2010/wordprocessingShape" mc:Ignorable="w14 w15 w16se wp14">
   <w:footnote w:type="separator" w:id="-1">
     <w:p>
       <w:pPr>
@@ -28428,7 +28540,7 @@
 </file>
 
 <file path=word/numbering.xml><?xml version="1.0" encoding="utf-8"?>
-<w:numbering xmlns:wpc="http://schemas.microsoft.com/office/word/2010/wordprocessingCanvas" xmlns:cx="http://schemas.microsoft.com/office/drawing/2014/chartex" xmlns:cx1="http://schemas.microsoft.com/office/drawing/2015/9/8/chartex" xmlns:cx2="http://schemas.microsoft.com/office/drawing/2015/10/21/chartex" xmlns:cx3="http://schemas.microsoft.com/office/drawing/2016/5/9/chartex" xmlns:cx4="http://schemas.microsoft.com/office/drawing/2016/5/10/chartex" xmlns:cx5="http://schemas.microsoft.com/office/drawing/2016/5/11/chartex" xmlns:cx6="http://schemas.microsoft.com/office/drawing/2016/5/12/chartex" xmlns:cx7="http://schemas.microsoft.com/office/drawing/2016/5/13/chartex" xmlns:cx8="http://schemas.microsoft.com/office/drawing/2016/5/14/chartex" xmlns:mc="http://schemas.openxmlformats.org/markup-compatibility/2006" xmlns:aink="http://schemas.microsoft.com/office/drawing/2016/ink" xmlns:am3d="http://schemas.microsoft.com/office/drawing/2017/model3d" xmlns:o="urn:schemas-microsoft-com:office:office" xmlns:r="http://schemas.openxmlformats.org/officeDocument/2006/relationships" xmlns:m="http://schemas.openxmlformats.org/officeDocument/2006/math" xmlns:v="urn:schemas-microsoft-com:vml" xmlns:wp14="http://schemas.microsoft.com/office/word/2010/wordprocessingDrawing" xmlns:wp="http://schemas.openxmlformats.org/drawingml/2006/wordprocessingDrawing" xmlns:w10="urn:schemas-microsoft-com:office:word" xmlns:w="http://schemas.openxmlformats.org/wordprocessingml/2006/main" xmlns:w14="http://schemas.microsoft.com/office/word/2010/wordml" xmlns:w15="http://schemas.microsoft.com/office/word/2012/wordml" xmlns:w16cid="http://schemas.microsoft.com/office/word/2016/wordml/cid" xmlns:w16se="http://schemas.microsoft.com/office/word/2015/wordml/symex" xmlns:wpg="http://schemas.microsoft.com/office/word/2010/wordprocessingGroup" xmlns:wpi="http://schemas.microsoft.com/office/word/2010/wordprocessingInk" xmlns:wne="http://schemas.microsoft.com/office/word/2006/wordml" xmlns:wps="http://schemas.microsoft.com/office/word/2010/wordprocessingShape" mc:Ignorable="w14 w15 w16se w16cid wp14">
+<w:numbering xmlns:wpc="http://schemas.microsoft.com/office/word/2010/wordprocessingCanvas" xmlns:cx="http://schemas.microsoft.com/office/drawing/2014/chartex" xmlns:cx1="http://schemas.microsoft.com/office/drawing/2015/9/8/chartex" xmlns:mc="http://schemas.openxmlformats.org/markup-compatibility/2006" xmlns:o="urn:schemas-microsoft-com:office:office" xmlns:r="http://schemas.openxmlformats.org/officeDocument/2006/relationships" xmlns:m="http://schemas.openxmlformats.org/officeDocument/2006/math" xmlns:v="urn:schemas-microsoft-com:vml" xmlns:wp14="http://schemas.microsoft.com/office/word/2010/wordprocessingDrawing" xmlns:wp="http://schemas.openxmlformats.org/drawingml/2006/wordprocessingDrawing" xmlns:w10="urn:schemas-microsoft-com:office:word" xmlns:w="http://schemas.openxmlformats.org/wordprocessingml/2006/main" xmlns:w14="http://schemas.microsoft.com/office/word/2010/wordml" xmlns:w15="http://schemas.microsoft.com/office/word/2012/wordml" xmlns:w16se="http://schemas.microsoft.com/office/word/2015/wordml/symex" xmlns:wpg="http://schemas.microsoft.com/office/word/2010/wordprocessingGroup" xmlns:wpi="http://schemas.microsoft.com/office/word/2010/wordprocessingInk" xmlns:wne="http://schemas.microsoft.com/office/word/2006/wordml" xmlns:wps="http://schemas.microsoft.com/office/word/2010/wordprocessingShape" mc:Ignorable="w14 w15 w16se wp14">
   <w:numPicBullet w:numPicBulletId="0">
     <w:pict>
       <v:shapetype id="_x0000_t75" coordsize="21600,21600" o:spt="75" o:preferrelative="t" path="m@4@5l@4@11@9@11@9@5xe" filled="f" stroked="f">
@@ -28450,7 +28562,7 @@
         <v:path o:extrusionok="f" gradientshapeok="t" o:connecttype="rect"/>
         <o:lock v:ext="edit" aspectratio="t"/>
       </v:shapetype>
-      <v:shape id="_x0000_i1031" type="#_x0000_t75" style="width:11.25pt;height:11.25pt" o:bullet="t">
+      <v:shape id="_x0000_i1029" type="#_x0000_t75" style="width:11.3pt;height:11.3pt" o:bullet="t">
         <v:imagedata r:id="rId1" o:title="mso503D"/>
       </v:shape>
     </w:pict>
@@ -29514,7 +29626,7 @@
 </file>
 
 <file path=word/styles.xml><?xml version="1.0" encoding="utf-8"?>
-<w:styles xmlns:mc="http://schemas.openxmlformats.org/markup-compatibility/2006" xmlns:r="http://schemas.openxmlformats.org/officeDocument/2006/relationships" xmlns:w="http://schemas.openxmlformats.org/wordprocessingml/2006/main" xmlns:w14="http://schemas.microsoft.com/office/word/2010/wordml" xmlns:w15="http://schemas.microsoft.com/office/word/2012/wordml" xmlns:w16cid="http://schemas.microsoft.com/office/word/2016/wordml/cid" xmlns:w16se="http://schemas.microsoft.com/office/word/2015/wordml/symex" mc:Ignorable="w14 w15 w16se w16cid">
+<w:styles xmlns:mc="http://schemas.openxmlformats.org/markup-compatibility/2006" xmlns:r="http://schemas.openxmlformats.org/officeDocument/2006/relationships" xmlns:w="http://schemas.openxmlformats.org/wordprocessingml/2006/main" xmlns:w14="http://schemas.microsoft.com/office/word/2010/wordml" xmlns:w15="http://schemas.microsoft.com/office/word/2012/wordml" xmlns:w16se="http://schemas.microsoft.com/office/word/2015/wordml/symex" mc:Ignorable="w14 w15 w16se">
   <w:docDefaults>
     <w:rPrDefault>
       <w:rPr>
@@ -29530,7 +29642,7 @@
       </w:pPr>
     </w:pPrDefault>
   </w:docDefaults>
-  <w:latentStyles w:defLockedState="0" w:defUIPriority="99" w:defSemiHidden="0" w:defUnhideWhenUsed="0" w:defQFormat="0" w:count="375">
+  <w:latentStyles w:defLockedState="0" w:defUIPriority="99" w:defSemiHidden="0" w:defUnhideWhenUsed="0" w:defQFormat="0" w:count="371">
     <w:lsdException w:name="Normal" w:uiPriority="0" w:qFormat="1"/>
     <w:lsdException w:name="heading 1" w:uiPriority="9" w:qFormat="1"/>
     <w:lsdException w:name="heading 2" w:semiHidden="1" w:uiPriority="9" w:unhideWhenUsed="1" w:qFormat="1"/>
@@ -29636,6 +29748,7 @@
     <w:lsdException w:name="HTML Sample" w:semiHidden="1" w:unhideWhenUsed="1"/>
     <w:lsdException w:name="HTML Typewriter" w:semiHidden="1" w:unhideWhenUsed="1"/>
     <w:lsdException w:name="HTML Variable" w:semiHidden="1" w:unhideWhenUsed="1"/>
+    <w:lsdException w:name="Normal Table" w:semiHidden="1" w:unhideWhenUsed="1"/>
     <w:lsdException w:name="annotation subject" w:semiHidden="1" w:unhideWhenUsed="1"/>
     <w:lsdException w:name="No List" w:semiHidden="1" w:unhideWhenUsed="1"/>
     <w:lsdException w:name="Outline List 1" w:semiHidden="1" w:unhideWhenUsed="1"/>
@@ -29679,8 +29792,10 @@
     <w:lsdException w:name="Table Elegant" w:semiHidden="1" w:unhideWhenUsed="1"/>
     <w:lsdException w:name="Table Professional" w:semiHidden="1" w:unhideWhenUsed="1"/>
     <w:lsdException w:name="Table Subtle 1" w:semiHidden="1" w:unhideWhenUsed="1"/>
+    <w:lsdException w:name="Table Subtle 2" w:semiHidden="1" w:unhideWhenUsed="1"/>
     <w:lsdException w:name="Table Web 1" w:semiHidden="1" w:unhideWhenUsed="1"/>
     <w:lsdException w:name="Table Web 2" w:semiHidden="1" w:unhideWhenUsed="1"/>
+    <w:lsdException w:name="Table Web 3" w:semiHidden="1" w:unhideWhenUsed="1"/>
     <w:lsdException w:name="Balloon Text" w:semiHidden="1" w:unhideWhenUsed="1"/>
     <w:lsdException w:name="Table Grid" w:uiPriority="39"/>
     <w:lsdException w:name="Table Theme" w:semiHidden="1" w:unhideWhenUsed="1"/>
@@ -29899,10 +30014,6 @@
     <w:lsdException w:name="List Table 5 Dark Accent 6" w:uiPriority="50"/>
     <w:lsdException w:name="List Table 6 Colorful Accent 6" w:uiPriority="51"/>
     <w:lsdException w:name="List Table 7 Colorful Accent 6" w:uiPriority="52"/>
-    <w:lsdException w:name="Mention" w:semiHidden="1" w:unhideWhenUsed="1"/>
-    <w:lsdException w:name="Smart Hyperlink" w:semiHidden="1" w:unhideWhenUsed="1"/>
-    <w:lsdException w:name="Hashtag" w:semiHidden="1" w:unhideWhenUsed="1"/>
-    <w:lsdException w:name="Unresolved Mention" w:semiHidden="1" w:unhideWhenUsed="1"/>
   </w:latentStyles>
   <w:style w:type="paragraph" w:default="1" w:styleId="Normale">
     <w:name w:val="Normal"/>
@@ -30319,7 +30430,7 @@
 </file>
 
 <file path=customXml/itemProps1.xml><?xml version="1.0" encoding="utf-8"?>
-<ds:datastoreItem xmlns:ds="http://schemas.openxmlformats.org/officeDocument/2006/customXml" ds:itemID="{BF55D440-F8A6-4D01-8F14-2FA1759575C8}">
+<ds:datastoreItem xmlns:ds="http://schemas.openxmlformats.org/officeDocument/2006/customXml" ds:itemID="{0424C860-AF9B-4E33-BEE7-7D24842C39BF}">
   <ds:schemaRefs>
     <ds:schemaRef ds:uri="http://schemas.openxmlformats.org/officeDocument/2006/bibliography"/>
   </ds:schemaRefs>

--- a/Relazione.docx
+++ b/Relazione.docx
@@ -1,6 +1,6 @@
 
 <file path=word/document.xml><?xml version="1.0" encoding="utf-8"?>
-<w:document xmlns:wpc="http://schemas.microsoft.com/office/word/2010/wordprocessingCanvas" xmlns:cx="http://schemas.microsoft.com/office/drawing/2014/chartex" xmlns:cx1="http://schemas.microsoft.com/office/drawing/2015/9/8/chartex" xmlns:mc="http://schemas.openxmlformats.org/markup-compatibility/2006" xmlns:o="urn:schemas-microsoft-com:office:office" xmlns:r="http://schemas.openxmlformats.org/officeDocument/2006/relationships" xmlns:m="http://schemas.openxmlformats.org/officeDocument/2006/math" xmlns:v="urn:schemas-microsoft-com:vml" xmlns:wp14="http://schemas.microsoft.com/office/word/2010/wordprocessingDrawing" xmlns:wp="http://schemas.openxmlformats.org/drawingml/2006/wordprocessingDrawing" xmlns:w10="urn:schemas-microsoft-com:office:word" xmlns:w="http://schemas.openxmlformats.org/wordprocessingml/2006/main" xmlns:w14="http://schemas.microsoft.com/office/word/2010/wordml" xmlns:w15="http://schemas.microsoft.com/office/word/2012/wordml" xmlns:w16se="http://schemas.microsoft.com/office/word/2015/wordml/symex" xmlns:wpg="http://schemas.microsoft.com/office/word/2010/wordprocessingGroup" xmlns:wpi="http://schemas.microsoft.com/office/word/2010/wordprocessingInk" xmlns:wne="http://schemas.microsoft.com/office/word/2006/wordml" xmlns:wps="http://schemas.microsoft.com/office/word/2010/wordprocessingShape" mc:Ignorable="w14 w15 w16se wp14">
+<w:document xmlns:wpc="http://schemas.microsoft.com/office/word/2010/wordprocessingCanvas" xmlns:cx="http://schemas.microsoft.com/office/drawing/2014/chartex" xmlns:cx1="http://schemas.microsoft.com/office/drawing/2015/9/8/chartex" xmlns:cx2="http://schemas.microsoft.com/office/drawing/2015/10/21/chartex" xmlns:cx3="http://schemas.microsoft.com/office/drawing/2016/5/9/chartex" xmlns:cx4="http://schemas.microsoft.com/office/drawing/2016/5/10/chartex" xmlns:cx5="http://schemas.microsoft.com/office/drawing/2016/5/11/chartex" xmlns:cx6="http://schemas.microsoft.com/office/drawing/2016/5/12/chartex" xmlns:cx7="http://schemas.microsoft.com/office/drawing/2016/5/13/chartex" xmlns:cx8="http://schemas.microsoft.com/office/drawing/2016/5/14/chartex" xmlns:mc="http://schemas.openxmlformats.org/markup-compatibility/2006" xmlns:aink="http://schemas.microsoft.com/office/drawing/2016/ink" xmlns:am3d="http://schemas.microsoft.com/office/drawing/2017/model3d" xmlns:o="urn:schemas-microsoft-com:office:office" xmlns:r="http://schemas.openxmlformats.org/officeDocument/2006/relationships" xmlns:m="http://schemas.openxmlformats.org/officeDocument/2006/math" xmlns:v="urn:schemas-microsoft-com:vml" xmlns:wp14="http://schemas.microsoft.com/office/word/2010/wordprocessingDrawing" xmlns:wp="http://schemas.openxmlformats.org/drawingml/2006/wordprocessingDrawing" xmlns:w10="urn:schemas-microsoft-com:office:word" xmlns:w="http://schemas.openxmlformats.org/wordprocessingml/2006/main" xmlns:w14="http://schemas.microsoft.com/office/word/2010/wordml" xmlns:w15="http://schemas.microsoft.com/office/word/2012/wordml" xmlns:w16cid="http://schemas.microsoft.com/office/word/2016/wordml/cid" xmlns:w16se="http://schemas.microsoft.com/office/word/2015/wordml/symex" xmlns:wpg="http://schemas.microsoft.com/office/word/2010/wordprocessingGroup" xmlns:wpi="http://schemas.microsoft.com/office/word/2010/wordprocessingInk" xmlns:wne="http://schemas.microsoft.com/office/word/2006/wordml" xmlns:wps="http://schemas.microsoft.com/office/word/2010/wordprocessingShape" mc:Ignorable="w14 w15 w16se w16cid wp14">
   <w:body>
     <w:p>
       <w:pPr>
@@ -5801,7 +5801,19 @@
         <w:rPr>
           <w:rFonts w:ascii="Times New Roman" w:hAnsi="Times New Roman" w:cs="Times New Roman"/>
         </w:rPr>
-        <w:t>1 – REGISTRAZIONE PARROCCHIA.</w:t>
+        <w:t>1 – REGISTRAZIONE PARROCCHIA</w:t>
+      </w:r>
+      <w:r>
+        <w:rPr>
+          <w:rFonts w:ascii="Times New Roman" w:hAnsi="Times New Roman" w:cs="Times New Roman"/>
+        </w:rPr>
+        <w:t xml:space="preserve"> E RESPONSABILE</w:t>
+      </w:r>
+      <w:r>
+        <w:rPr>
+          <w:rFonts w:ascii="Times New Roman" w:hAnsi="Times New Roman" w:cs="Times New Roman"/>
+        </w:rPr>
+        <w:t>.</w:t>
       </w:r>
     </w:p>
     <w:p>
@@ -5816,7 +5828,19 @@
         <w:rPr>
           <w:rFonts w:ascii="Times New Roman" w:hAnsi="Times New Roman" w:cs="Times New Roman"/>
         </w:rPr>
-        <w:t>Aggiungere una nuova parrocchia specificando nome, l’indirizzo, la città e un codice nazionale che identifichi univocamente la parrocchia.</w:t>
+        <w:t>Aggiungere una nuova parrocchia specificando nome, l’indirizzo, la città e un codice nazionale che identifichi univocamente la parrocchia</w:t>
+      </w:r>
+      <w:r>
+        <w:rPr>
+          <w:rFonts w:ascii="Times New Roman" w:hAnsi="Times New Roman" w:cs="Times New Roman"/>
+        </w:rPr>
+        <w:t xml:space="preserve"> e il relativo responsabile</w:t>
+      </w:r>
+      <w:r>
+        <w:rPr>
+          <w:rFonts w:ascii="Times New Roman" w:hAnsi="Times New Roman" w:cs="Times New Roman"/>
+        </w:rPr>
+        <w:t>.</w:t>
       </w:r>
     </w:p>
     <w:p>
@@ -5830,7 +5854,7 @@
         <w:rPr>
           <w:rFonts w:ascii="Times New Roman" w:hAnsi="Times New Roman" w:cs="Times New Roman"/>
         </w:rPr>
-        <w:t>A2 – INSERIMENTO NUOVE ATTIVITA’</w:t>
+        <w:t>A2 – INSERIMENTO ATTIVITA’</w:t>
       </w:r>
     </w:p>
     <w:p>
@@ -5845,7 +5869,19 @@
         <w:rPr>
           <w:rFonts w:ascii="Times New Roman" w:hAnsi="Times New Roman" w:cs="Times New Roman"/>
         </w:rPr>
-        <w:t>Inserire nuove attività organizzate memorizzando una descrizione dell’attività e assegnando un codice identificativo.</w:t>
+        <w:t xml:space="preserve">Inserire </w:t>
+      </w:r>
+      <w:r>
+        <w:rPr>
+          <w:rFonts w:ascii="Times New Roman" w:hAnsi="Times New Roman" w:cs="Times New Roman"/>
+        </w:rPr>
+        <w:t xml:space="preserve">nuove </w:t>
+      </w:r>
+      <w:r>
+        <w:rPr>
+          <w:rFonts w:ascii="Times New Roman" w:hAnsi="Times New Roman" w:cs="Times New Roman"/>
+        </w:rPr>
+        <w:t>attività organizzate memorizzando una descrizione dell’attività e assegnando un codice identificativo.</w:t>
       </w:r>
     </w:p>
     <w:p>
@@ -5859,7 +5895,19 @@
         <w:rPr>
           <w:rFonts w:ascii="Times New Roman" w:hAnsi="Times New Roman" w:cs="Times New Roman"/>
         </w:rPr>
-        <w:t>A3 – INSERIMENTO RESPONSABILE DI PARROCCHIA</w:t>
+        <w:t>A</w:t>
+      </w:r>
+      <w:r>
+        <w:rPr>
+          <w:rFonts w:ascii="Times New Roman" w:hAnsi="Times New Roman" w:cs="Times New Roman"/>
+        </w:rPr>
+        <w:t>3</w:t>
+      </w:r>
+      <w:r>
+        <w:rPr>
+          <w:rFonts w:ascii="Times New Roman" w:hAnsi="Times New Roman" w:cs="Times New Roman"/>
+        </w:rPr>
+        <w:t xml:space="preserve"> – INSERIMENTO RESPONSABILE DI EVENTO NAZIONALE</w:t>
       </w:r>
     </w:p>
     <w:p>
@@ -5874,37 +5922,19 @@
         <w:rPr>
           <w:rFonts w:ascii="Times New Roman" w:hAnsi="Times New Roman" w:cs="Times New Roman"/>
         </w:rPr>
-        <w:tab/>
-      </w:r>
-      <w:r>
-        <w:rPr>
-          <w:rFonts w:ascii="Times New Roman" w:hAnsi="Times New Roman" w:cs="Times New Roman"/>
-        </w:rPr>
-        <w:t xml:space="preserve">Inserire un nuovo responsabile per una parrocchia creata, </w:t>
-      </w:r>
-      <w:r>
-        <w:rPr>
-          <w:rFonts w:ascii="Times New Roman" w:hAnsi="Times New Roman" w:cs="Times New Roman"/>
-        </w:rPr>
-        <w:t>indicandone il codice fiscale, nome, cognome, data di nascita, luogo di nascita, il num</w:t>
-      </w:r>
-      <w:r>
-        <w:rPr>
-          <w:rFonts w:ascii="Times New Roman" w:hAnsi="Times New Roman" w:cs="Times New Roman"/>
-        </w:rPr>
-        <w:t xml:space="preserve">ero di telefono, </w:t>
-      </w:r>
-      <w:r>
-        <w:rPr>
-          <w:rFonts w:ascii="Times New Roman" w:hAnsi="Times New Roman" w:cs="Times New Roman"/>
-        </w:rPr>
-        <w:t xml:space="preserve">un codice </w:t>
-      </w:r>
-      <w:r>
-        <w:rPr>
-          <w:rFonts w:ascii="Times New Roman" w:hAnsi="Times New Roman" w:cs="Times New Roman"/>
-        </w:rPr>
-        <w:t>responsabile e assegnandogli in responsabilità una parrocchia.</w:t>
+        <w:t xml:space="preserve">Inserire un nuovo responsabile per un evento nazionale, </w:t>
+      </w:r>
+      <w:r>
+        <w:rPr>
+          <w:rFonts w:ascii="Times New Roman" w:hAnsi="Times New Roman" w:cs="Times New Roman"/>
+        </w:rPr>
+        <w:t xml:space="preserve">indicandone il codice fiscale, nome, cognome, data di nascita, luogo di nascita, il numero di telefono e assegnandogli un codice </w:t>
+      </w:r>
+      <w:r>
+        <w:rPr>
+          <w:rFonts w:ascii="Times New Roman" w:hAnsi="Times New Roman" w:cs="Times New Roman"/>
+        </w:rPr>
+        <w:t>responsabile.</w:t>
       </w:r>
     </w:p>
     <w:p>
@@ -5918,7 +5948,19 @@
         <w:rPr>
           <w:rFonts w:ascii="Times New Roman" w:hAnsi="Times New Roman" w:cs="Times New Roman"/>
         </w:rPr>
-        <w:t>A4 – INSERIMENTO RESPONSABILE DI EVENTO NAZIONALE</w:t>
+        <w:t>A</w:t>
+      </w:r>
+      <w:r>
+        <w:rPr>
+          <w:rFonts w:ascii="Times New Roman" w:hAnsi="Times New Roman" w:cs="Times New Roman"/>
+        </w:rPr>
+        <w:t>4</w:t>
+      </w:r>
+      <w:r>
+        <w:rPr>
+          <w:rFonts w:ascii="Times New Roman" w:hAnsi="Times New Roman" w:cs="Times New Roman"/>
+        </w:rPr>
+        <w:t xml:space="preserve"> – VISUALIZZAZIONE PARROCCHIE PER CITTA’ </w:t>
       </w:r>
     </w:p>
     <w:p>
@@ -5933,19 +5975,19 @@
         <w:rPr>
           <w:rFonts w:ascii="Times New Roman" w:hAnsi="Times New Roman" w:cs="Times New Roman"/>
         </w:rPr>
-        <w:t xml:space="preserve">Inserire un nuovo responsabile per un evento nazionale, </w:t>
-      </w:r>
-      <w:r>
-        <w:rPr>
-          <w:rFonts w:ascii="Times New Roman" w:hAnsi="Times New Roman" w:cs="Times New Roman"/>
-        </w:rPr>
-        <w:t xml:space="preserve">indicandone il codice fiscale, nome, cognome, data di nascita, luogo di nascita, il numero di telefono e assegnandogli un codice </w:t>
-      </w:r>
-      <w:r>
-        <w:rPr>
-          <w:rFonts w:ascii="Times New Roman" w:hAnsi="Times New Roman" w:cs="Times New Roman"/>
-        </w:rPr>
-        <w:t>responsabile.</w:t>
+        <w:t>Visualizzare solamente le parrocchie presenti in una determinata citt</w:t>
+      </w:r>
+      <w:r>
+        <w:rPr>
+          <w:rFonts w:ascii="Times New Roman" w:hAnsi="Times New Roman" w:cs="Times New Roman"/>
+        </w:rPr>
+        <w:t>à</w:t>
+      </w:r>
+      <w:r>
+        <w:rPr>
+          <w:rFonts w:ascii="Times New Roman" w:hAnsi="Times New Roman" w:cs="Times New Roman"/>
+        </w:rPr>
+        <w:t>.</w:t>
       </w:r>
     </w:p>
     <w:p>
@@ -5955,12 +5997,32 @@
           <w:rFonts w:ascii="Times New Roman" w:hAnsi="Times New Roman" w:cs="Times New Roman"/>
         </w:rPr>
       </w:pPr>
+    </w:p>
+    <w:p>
+      <w:pPr>
+        <w:jc w:val="both"/>
+        <w:rPr>
+          <w:rFonts w:ascii="Times New Roman" w:hAnsi="Times New Roman" w:cs="Times New Roman"/>
+        </w:rPr>
+      </w:pPr>
       <w:r>
         <w:rPr>
           <w:rFonts w:ascii="Times New Roman" w:hAnsi="Times New Roman" w:cs="Times New Roman"/>
         </w:rPr>
         <w:lastRenderedPageBreak/>
-        <w:t xml:space="preserve">A5 – VISUALIZZAZIONE PARROCCHIE PER CITTA’ </w:t>
+        <w:t>A</w:t>
+      </w:r>
+      <w:r>
+        <w:rPr>
+          <w:rFonts w:ascii="Times New Roman" w:hAnsi="Times New Roman" w:cs="Times New Roman"/>
+        </w:rPr>
+        <w:t>5</w:t>
+      </w:r>
+      <w:r>
+        <w:rPr>
+          <w:rFonts w:ascii="Times New Roman" w:hAnsi="Times New Roman" w:cs="Times New Roman"/>
+        </w:rPr>
+        <w:t xml:space="preserve"> – VISUALIZZAZIONE EVENTO DI PARROCCHIA PER RESPONSABILE.</w:t>
       </w:r>
     </w:p>
     <w:p>
@@ -5975,7 +6037,37 @@
         <w:rPr>
           <w:rFonts w:ascii="Times New Roman" w:hAnsi="Times New Roman" w:cs="Times New Roman"/>
         </w:rPr>
-        <w:t>Visualizzare solamente le parrocchie presenti in una determinata città ed il numero di iscritti per parrocchia.</w:t>
+        <w:t>Visualizzare gli eventi</w:t>
+      </w:r>
+      <w:r>
+        <w:rPr>
+          <w:rFonts w:ascii="Times New Roman" w:hAnsi="Times New Roman" w:cs="Times New Roman"/>
+        </w:rPr>
+        <w:t xml:space="preserve"> organizzati da un responsabile </w:t>
+      </w:r>
+      <w:r>
+        <w:rPr>
+          <w:rFonts w:ascii="Times New Roman" w:hAnsi="Times New Roman" w:cs="Times New Roman"/>
+        </w:rPr>
+        <w:t>di</w:t>
+      </w:r>
+      <w:r>
+        <w:rPr>
+          <w:rFonts w:ascii="Times New Roman" w:hAnsi="Times New Roman" w:cs="Times New Roman"/>
+        </w:rPr>
+        <w:t xml:space="preserve"> </w:t>
+      </w:r>
+      <w:r>
+        <w:rPr>
+          <w:rFonts w:ascii="Times New Roman" w:hAnsi="Times New Roman" w:cs="Times New Roman"/>
+        </w:rPr>
+        <w:t>parrocchia</w:t>
+      </w:r>
+      <w:r>
+        <w:rPr>
+          <w:rFonts w:ascii="Times New Roman" w:hAnsi="Times New Roman" w:cs="Times New Roman"/>
+        </w:rPr>
+        <w:t>.</w:t>
       </w:r>
     </w:p>
     <w:p>
@@ -5989,7 +6081,7 @@
         <w:rPr>
           <w:rFonts w:ascii="Times New Roman" w:hAnsi="Times New Roman" w:cs="Times New Roman"/>
         </w:rPr>
-        <w:t>A6 – VISUALIZZAZIONE EVENTO DI PARROCCHIA PER RESPONSABILE.</w:t>
+        <w:t>A7 – VISUALIZZAZIONE EVENTO NAZIONALE PER RESPONSABILE</w:t>
       </w:r>
     </w:p>
     <w:p>
@@ -6004,61 +6096,16 @@
         <w:rPr>
           <w:rFonts w:ascii="Times New Roman" w:hAnsi="Times New Roman" w:cs="Times New Roman"/>
         </w:rPr>
-        <w:t>Visualizzare gli eventi</w:t>
-      </w:r>
-      <w:r>
-        <w:rPr>
-          <w:rFonts w:ascii="Times New Roman" w:hAnsi="Times New Roman" w:cs="Times New Roman"/>
-        </w:rPr>
-        <w:t xml:space="preserve"> organizzati da un responsabile </w:t>
-      </w:r>
-      <w:r>
-        <w:rPr>
-          <w:rFonts w:ascii="Times New Roman" w:hAnsi="Times New Roman" w:cs="Times New Roman"/>
-        </w:rPr>
-        <w:t>di</w:t>
-      </w:r>
-      <w:r>
-        <w:rPr>
-          <w:rFonts w:ascii="Times New Roman" w:hAnsi="Times New Roman" w:cs="Times New Roman"/>
-        </w:rPr>
-        <w:t xml:space="preserve"> </w:t>
-      </w:r>
-      <w:r>
-        <w:rPr>
-          <w:rFonts w:ascii="Times New Roman" w:hAnsi="Times New Roman" w:cs="Times New Roman"/>
-        </w:rPr>
-        <w:t>parrocchia, seguiti dal numero di iscritti per evento.</w:t>
-      </w:r>
-    </w:p>
-    <w:p>
-      <w:pPr>
-        <w:jc w:val="both"/>
-        <w:rPr>
-          <w:rFonts w:ascii="Times New Roman" w:hAnsi="Times New Roman" w:cs="Times New Roman"/>
-        </w:rPr>
-      </w:pPr>
-      <w:r>
-        <w:rPr>
-          <w:rFonts w:ascii="Times New Roman" w:hAnsi="Times New Roman" w:cs="Times New Roman"/>
-        </w:rPr>
-        <w:t>A7 – VISUALIZZAZIONE EVENTO NAZIONALE PER RESPONSABILE</w:t>
-      </w:r>
-    </w:p>
-    <w:p>
-      <w:pPr>
-        <w:ind w:left="705"/>
-        <w:jc w:val="both"/>
-        <w:rPr>
-          <w:rFonts w:ascii="Times New Roman" w:hAnsi="Times New Roman" w:cs="Times New Roman"/>
-        </w:rPr>
-      </w:pPr>
-      <w:r>
-        <w:rPr>
-          <w:rFonts w:ascii="Times New Roman" w:hAnsi="Times New Roman" w:cs="Times New Roman"/>
-        </w:rPr>
         <w:tab/>
-        <w:t>Visualizzare solamente gli eventi organizzati da un determinato responsabile, seguiti dal numero di iscritti per evento.</w:t>
+        <w:t>Visualizzare solamente gli eventi organizzati da un determinato responsabile</w:t>
+      </w:r>
+      <w:bookmarkStart w:id="0" w:name="_GoBack"/>
+      <w:bookmarkEnd w:id="0"/>
+      <w:r>
+        <w:rPr>
+          <w:rFonts w:ascii="Times New Roman" w:hAnsi="Times New Roman" w:cs="Times New Roman"/>
+        </w:rPr>
+        <w:t>.</w:t>
       </w:r>
     </w:p>
     <w:p>
@@ -6836,7 +6883,6 @@
         <w:rPr>
           <w:rFonts w:ascii="Times New Roman" w:hAnsi="Times New Roman" w:cs="Times New Roman"/>
         </w:rPr>
-        <w:lastRenderedPageBreak/>
         <w:t>N4</w:t>
       </w:r>
       <w:r>
@@ -6949,6 +6995,7 @@
         <w:rPr>
           <w:rFonts w:ascii="Times New Roman" w:hAnsi="Times New Roman" w:cs="Times New Roman"/>
         </w:rPr>
+        <w:lastRenderedPageBreak/>
         <w:t>N</w:t>
       </w:r>
       <w:r>
@@ -7886,7 +7933,6 @@
         <w:rPr>
           <w:rFonts w:ascii="Times New Roman" w:hAnsi="Times New Roman" w:cs="Times New Roman"/>
         </w:rPr>
-        <w:lastRenderedPageBreak/>
         <w:t>P6</w:t>
       </w:r>
       <w:r>
@@ -7955,6 +8001,7 @@
         <w:rPr>
           <w:rFonts w:ascii="Times New Roman" w:hAnsi="Times New Roman" w:cs="Times New Roman"/>
         </w:rPr>
+        <w:lastRenderedPageBreak/>
         <w:t xml:space="preserve">Aggiungere un nuovo evento </w:t>
       </w:r>
       <w:r>
@@ -8836,6 +8883,75 @@
       <w:r>
         <w:rPr>
           <w:rFonts w:ascii="Times New Roman" w:hAnsi="Times New Roman" w:cs="Times New Roman"/>
+          <w:noProof/>
+        </w:rPr>
+        <w:drawing>
+          <wp:anchor distT="0" distB="0" distL="114300" distR="114300" simplePos="0" relativeHeight="251682816" behindDoc="1" locked="0" layoutInCell="1" allowOverlap="1">
+            <wp:simplePos x="0" y="0"/>
+            <wp:positionH relativeFrom="margin">
+              <wp:align>center</wp:align>
+            </wp:positionH>
+            <wp:positionV relativeFrom="paragraph">
+              <wp:posOffset>516255</wp:posOffset>
+            </wp:positionV>
+            <wp:extent cx="6205549" cy="3413760"/>
+            <wp:effectExtent l="0" t="0" r="5080" b="0"/>
+            <wp:wrapTight wrapText="bothSides">
+              <wp:wrapPolygon edited="0">
+                <wp:start x="0" y="0"/>
+                <wp:lineTo x="0" y="21455"/>
+                <wp:lineTo x="21551" y="21455"/>
+                <wp:lineTo x="21551" y="0"/>
+                <wp:lineTo x="0" y="0"/>
+              </wp:wrapPolygon>
+            </wp:wrapTight>
+            <wp:docPr id="1" name="Immagine 1"/>
+            <wp:cNvGraphicFramePr>
+              <a:graphicFrameLocks xmlns:a="http://schemas.openxmlformats.org/drawingml/2006/main" noChangeAspect="1"/>
+            </wp:cNvGraphicFramePr>
+            <a:graphic xmlns:a="http://schemas.openxmlformats.org/drawingml/2006/main">
+              <a:graphicData uri="http://schemas.openxmlformats.org/drawingml/2006/picture">
+                <pic:pic xmlns:pic="http://schemas.openxmlformats.org/drawingml/2006/picture">
+                  <pic:nvPicPr>
+                    <pic:cNvPr id="1" name="schema_parrocchia_scheletro.png"/>
+                    <pic:cNvPicPr/>
+                  </pic:nvPicPr>
+                  <pic:blipFill>
+                    <a:blip r:embed="rId12" cstate="print">
+                      <a:extLst>
+                        <a:ext uri="{28A0092B-C50C-407E-A947-70E740481C1C}">
+                          <a14:useLocalDpi xmlns:a14="http://schemas.microsoft.com/office/drawing/2010/main" val="0"/>
+                        </a:ext>
+                      </a:extLst>
+                    </a:blip>
+                    <a:stretch>
+                      <a:fillRect/>
+                    </a:stretch>
+                  </pic:blipFill>
+                  <pic:spPr>
+                    <a:xfrm>
+                      <a:off x="0" y="0"/>
+                      <a:ext cx="6205549" cy="3413760"/>
+                    </a:xfrm>
+                    <a:prstGeom prst="rect">
+                      <a:avLst/>
+                    </a:prstGeom>
+                  </pic:spPr>
+                </pic:pic>
+              </a:graphicData>
+            </a:graphic>
+            <wp14:sizeRelH relativeFrom="page">
+              <wp14:pctWidth>0</wp14:pctWidth>
+            </wp14:sizeRelH>
+            <wp14:sizeRelV relativeFrom="page">
+              <wp14:pctHeight>0</wp14:pctHeight>
+            </wp14:sizeRelV>
+          </wp:anchor>
+        </w:drawing>
+      </w:r>
+      <w:r>
+        <w:rPr>
+          <w:rFonts w:ascii="Times New Roman" w:hAnsi="Times New Roman" w:cs="Times New Roman"/>
         </w:rPr>
         <w:t xml:space="preserve">Dopo aver esaminato il dominio del problema e le richieste da parte dei responsabili di </w:t>
       </w:r>
@@ -8851,20 +8967,6 @@
         </w:rPr>
         <w:t>viene proposto il seguente schema a scheletro:</w:t>
       </w:r>
-    </w:p>
-    <w:p>
-      <w:pPr>
-        <w:rPr>
-          <w:rFonts w:ascii="Times New Roman" w:hAnsi="Times New Roman" w:cs="Times New Roman"/>
-        </w:rPr>
-      </w:pPr>
-    </w:p>
-    <w:p>
-      <w:pPr>
-        <w:rPr>
-          <w:rFonts w:ascii="Times New Roman" w:hAnsi="Times New Roman" w:cs="Times New Roman"/>
-        </w:rPr>
-      </w:pPr>
     </w:p>
     <w:p>
       <w:pPr>
@@ -8885,21 +8987,6 @@
       </w:pPr>
       <w:r>
         <w:rPr>
-          <w:i/>
-          <w:noProof/>
-          <w:sz w:val="18"/>
-          <w:szCs w:val="18"/>
-        </w:rPr>
-        <w:lastRenderedPageBreak/>
-        <w:pict>
-          <v:shape id="_x0000_s1035" type="#_x0000_t75" style="position:absolute;left:0;text-align:left;margin-left:-12.7pt;margin-top:.25pt;width:510.3pt;height:255.7pt;z-index:-251651072;mso-position-horizontal-relative:text;mso-position-vertical-relative:text" wrapcoords="-34 0 -34 21533 21600 21533 21600 0 -34 0">
-            <v:imagedata r:id="rId12" o:title="resp_parr_scheletro"/>
-            <w10:wrap type="tight"/>
-          </v:shape>
-        </w:pict>
-      </w:r>
-      <w:r>
-        <w:rPr>
           <w:rFonts w:ascii="Times New Roman" w:hAnsi="Times New Roman" w:cs="Times New Roman"/>
           <w:i/>
           <w:sz w:val="18"/>
@@ -8916,6 +9003,15 @@
           <w:szCs w:val="28"/>
         </w:rPr>
       </w:pPr>
+    </w:p>
+    <w:p>
+      <w:pPr>
+        <w:rPr>
+          <w:rFonts w:ascii="Times New Roman" w:hAnsi="Times New Roman" w:cs="Times New Roman"/>
+          <w:sz w:val="28"/>
+          <w:szCs w:val="28"/>
+        </w:rPr>
+      </w:pPr>
       <w:r>
         <w:rPr>
           <w:rFonts w:ascii="Times New Roman" w:hAnsi="Times New Roman" w:cs="Times New Roman"/>
@@ -9571,48 +9667,160 @@
           <w:szCs w:val="18"/>
         </w:rPr>
       </w:pPr>
-      <w:r>
-        <w:rPr>
-          <w:i/>
-          <w:noProof/>
-          <w:sz w:val="18"/>
-          <w:szCs w:val="18"/>
-        </w:rPr>
-        <w:lastRenderedPageBreak/>
-        <w:pict>
-          <v:shape id="_x0000_s1037" type="#_x0000_t75" style="position:absolute;left:0;text-align:left;margin-left:8.15pt;margin-top:.2pt;width:459.6pt;height:674pt;z-index:-251649024;mso-position-horizontal-relative:text;mso-position-vertical-relative:text" wrapcoords="0 0 0 21565 21600 21565 21600 0 0 0">
-            <v:imagedata r:id="rId13" o:title="responsabile_parrocchia_raffinato"/>
-            <w10:wrap type="tight"/>
-          </v:shape>
-        </w:pict>
-      </w:r>
-      <w:r>
+    </w:p>
+    <w:p>
+      <w:pPr>
+        <w:jc w:val="center"/>
         <w:rPr>
           <w:rFonts w:ascii="Times New Roman" w:hAnsi="Times New Roman" w:cs="Times New Roman"/>
           <w:i/>
           <w:sz w:val="18"/>
           <w:szCs w:val="18"/>
         </w:rPr>
+      </w:pPr>
+    </w:p>
+    <w:p>
+      <w:pPr>
+        <w:jc w:val="center"/>
+        <w:rPr>
+          <w:rFonts w:ascii="Times New Roman" w:hAnsi="Times New Roman" w:cs="Times New Roman"/>
+          <w:i/>
+          <w:sz w:val="18"/>
+          <w:szCs w:val="18"/>
+        </w:rPr>
+      </w:pPr>
+    </w:p>
+    <w:p>
+      <w:pPr>
+        <w:jc w:val="center"/>
+        <w:rPr>
+          <w:rFonts w:ascii="Times New Roman" w:hAnsi="Times New Roman" w:cs="Times New Roman"/>
+          <w:i/>
+          <w:sz w:val="18"/>
+          <w:szCs w:val="18"/>
+        </w:rPr>
+      </w:pPr>
+    </w:p>
+    <w:p>
+      <w:pPr>
+        <w:jc w:val="center"/>
+        <w:rPr>
+          <w:rFonts w:ascii="Times New Roman" w:hAnsi="Times New Roman" w:cs="Times New Roman"/>
+          <w:i/>
+          <w:sz w:val="18"/>
+          <w:szCs w:val="18"/>
+        </w:rPr>
+      </w:pPr>
+    </w:p>
+    <w:p>
+      <w:pPr>
+        <w:jc w:val="center"/>
+        <w:rPr>
+          <w:rFonts w:ascii="Times New Roman" w:hAnsi="Times New Roman" w:cs="Times New Roman"/>
+          <w:i/>
+          <w:sz w:val="18"/>
+          <w:szCs w:val="18"/>
+        </w:rPr>
+      </w:pPr>
+      <w:r>
+        <w:rPr>
+          <w:rFonts w:ascii="Times New Roman" w:hAnsi="Times New Roman" w:cs="Times New Roman"/>
+          <w:noProof/>
+          <w:sz w:val="28"/>
+          <w:szCs w:val="28"/>
+        </w:rPr>
+        <w:lastRenderedPageBreak/>
+        <w:drawing>
+          <wp:anchor distT="0" distB="0" distL="114300" distR="114300" simplePos="0" relativeHeight="251683840" behindDoc="1" locked="0" layoutInCell="1" allowOverlap="1">
+            <wp:simplePos x="0" y="0"/>
+            <wp:positionH relativeFrom="margin">
+              <wp:align>center</wp:align>
+            </wp:positionH>
+            <wp:positionV relativeFrom="paragraph">
+              <wp:posOffset>1104900</wp:posOffset>
+            </wp:positionV>
+            <wp:extent cx="8586470" cy="6384290"/>
+            <wp:effectExtent l="0" t="3810" r="1270" b="1270"/>
+            <wp:wrapTight wrapText="bothSides">
+              <wp:wrapPolygon edited="0">
+                <wp:start x="21610" y="13"/>
+                <wp:lineTo x="45" y="13"/>
+                <wp:lineTo x="45" y="21540"/>
+                <wp:lineTo x="21610" y="21540"/>
+                <wp:lineTo x="21610" y="13"/>
+              </wp:wrapPolygon>
+            </wp:wrapTight>
+            <wp:docPr id="2" name="Immagine 2"/>
+            <wp:cNvGraphicFramePr>
+              <a:graphicFrameLocks xmlns:a="http://schemas.openxmlformats.org/drawingml/2006/main" noChangeAspect="1"/>
+            </wp:cNvGraphicFramePr>
+            <a:graphic xmlns:a="http://schemas.openxmlformats.org/drawingml/2006/main">
+              <a:graphicData uri="http://schemas.openxmlformats.org/drawingml/2006/picture">
+                <pic:pic xmlns:pic="http://schemas.openxmlformats.org/drawingml/2006/picture">
+                  <pic:nvPicPr>
+                    <pic:cNvPr id="2" name="schema_parrocchia_parziale.png"/>
+                    <pic:cNvPicPr/>
+                  </pic:nvPicPr>
+                  <pic:blipFill>
+                    <a:blip r:embed="rId13" cstate="print">
+                      <a:extLst>
+                        <a:ext uri="{28A0092B-C50C-407E-A947-70E740481C1C}">
+                          <a14:useLocalDpi xmlns:a14="http://schemas.microsoft.com/office/drawing/2010/main" val="0"/>
+                        </a:ext>
+                      </a:extLst>
+                    </a:blip>
+                    <a:stretch>
+                      <a:fillRect/>
+                    </a:stretch>
+                  </pic:blipFill>
+                  <pic:spPr>
+                    <a:xfrm rot="16200000">
+                      <a:off x="0" y="0"/>
+                      <a:ext cx="8586470" cy="6384290"/>
+                    </a:xfrm>
+                    <a:prstGeom prst="rect">
+                      <a:avLst/>
+                    </a:prstGeom>
+                  </pic:spPr>
+                </pic:pic>
+              </a:graphicData>
+            </a:graphic>
+            <wp14:sizeRelH relativeFrom="page">
+              <wp14:pctWidth>0</wp14:pctWidth>
+            </wp14:sizeRelH>
+            <wp14:sizeRelV relativeFrom="page">
+              <wp14:pctHeight>0</wp14:pctHeight>
+            </wp14:sizeRelV>
+          </wp:anchor>
+        </w:drawing>
+      </w:r>
+      <w:r>
+        <w:rPr>
+          <w:rFonts w:ascii="Times New Roman" w:hAnsi="Times New Roman" w:cs="Times New Roman"/>
+          <w:i/>
+          <w:sz w:val="18"/>
+          <w:szCs w:val="18"/>
+        </w:rPr>
         <w:t>Figura 4 – Schema E/R finale per i responsabili di parrocchia</w:t>
       </w:r>
     </w:p>
     <w:p>
       <w:pPr>
-        <w:jc w:val="both"/>
+        <w:jc w:val="center"/>
+        <w:rPr>
+          <w:rFonts w:ascii="Times New Roman" w:hAnsi="Times New Roman" w:cs="Times New Roman"/>
+          <w:i/>
+          <w:sz w:val="18"/>
+          <w:szCs w:val="18"/>
+        </w:rPr>
+      </w:pPr>
+      <w:r>
         <w:rPr>
           <w:rFonts w:ascii="Times New Roman" w:hAnsi="Times New Roman" w:cs="Times New Roman"/>
           <w:i/>
           <w:sz w:val="32"/>
           <w:szCs w:val="32"/>
         </w:rPr>
-      </w:pPr>
-      <w:r>
-        <w:rPr>
-          <w:rFonts w:ascii="Times New Roman" w:hAnsi="Times New Roman" w:cs="Times New Roman"/>
-          <w:i/>
-          <w:sz w:val="32"/>
-          <w:szCs w:val="32"/>
-        </w:rPr>
         <w:lastRenderedPageBreak/>
         <w:t>2.4 Schema concettuale finale</w:t>
       </w:r>
@@ -9626,14 +9834,72 @@
       </w:pPr>
       <w:r>
         <w:rPr>
+          <w:rFonts w:ascii="Times New Roman" w:hAnsi="Times New Roman" w:cs="Times New Roman"/>
           <w:noProof/>
         </w:rPr>
-        <w:pict>
-          <v:shape id="_x0000_s1038" type="#_x0000_t75" style="position:absolute;left:0;text-align:left;margin-left:-1.4pt;margin-top:31.8pt;width:478.3pt;height:623.85pt;z-index:-251646976;mso-position-horizontal-relative:text;mso-position-vertical-relative:text" wrapcoords="-34 0 -34 21556 21600 21556 21600 0 -34 0">
-            <v:imagedata r:id="rId14" o:title="ER_finale"/>
-            <w10:wrap type="tight"/>
-          </v:shape>
-        </w:pict>
+        <w:drawing>
+          <wp:anchor distT="0" distB="0" distL="114300" distR="114300" simplePos="0" relativeHeight="251684864" behindDoc="1" locked="0" layoutInCell="1" allowOverlap="1">
+            <wp:simplePos x="0" y="0"/>
+            <wp:positionH relativeFrom="margin">
+              <wp:posOffset>-1031240</wp:posOffset>
+            </wp:positionH>
+            <wp:positionV relativeFrom="paragraph">
+              <wp:posOffset>1434465</wp:posOffset>
+            </wp:positionV>
+            <wp:extent cx="8016240" cy="5960745"/>
+            <wp:effectExtent l="0" t="953" r="2858" b="2857"/>
+            <wp:wrapTight wrapText="bothSides">
+              <wp:wrapPolygon edited="0">
+                <wp:start x="21603" y="3"/>
+                <wp:lineTo x="44" y="3"/>
+                <wp:lineTo x="44" y="21541"/>
+                <wp:lineTo x="21603" y="21541"/>
+                <wp:lineTo x="21603" y="3"/>
+              </wp:wrapPolygon>
+            </wp:wrapTight>
+            <wp:docPr id="3" name="Immagine 3"/>
+            <wp:cNvGraphicFramePr>
+              <a:graphicFrameLocks xmlns:a="http://schemas.openxmlformats.org/drawingml/2006/main" noChangeAspect="1"/>
+            </wp:cNvGraphicFramePr>
+            <a:graphic xmlns:a="http://schemas.openxmlformats.org/drawingml/2006/main">
+              <a:graphicData uri="http://schemas.openxmlformats.org/drawingml/2006/picture">
+                <pic:pic xmlns:pic="http://schemas.openxmlformats.org/drawingml/2006/picture">
+                  <pic:nvPicPr>
+                    <pic:cNvPr id="3" name="schema_concettuale_finale.png"/>
+                    <pic:cNvPicPr/>
+                  </pic:nvPicPr>
+                  <pic:blipFill>
+                    <a:blip r:embed="rId14" cstate="print">
+                      <a:extLst>
+                        <a:ext uri="{28A0092B-C50C-407E-A947-70E740481C1C}">
+                          <a14:useLocalDpi xmlns:a14="http://schemas.microsoft.com/office/drawing/2010/main" val="0"/>
+                        </a:ext>
+                      </a:extLst>
+                    </a:blip>
+                    <a:stretch>
+                      <a:fillRect/>
+                    </a:stretch>
+                  </pic:blipFill>
+                  <pic:spPr>
+                    <a:xfrm rot="16200000">
+                      <a:off x="0" y="0"/>
+                      <a:ext cx="8016240" cy="5960745"/>
+                    </a:xfrm>
+                    <a:prstGeom prst="rect">
+                      <a:avLst/>
+                    </a:prstGeom>
+                  </pic:spPr>
+                </pic:pic>
+              </a:graphicData>
+            </a:graphic>
+            <wp14:sizeRelH relativeFrom="page">
+              <wp14:pctWidth>0</wp14:pctWidth>
+            </wp14:sizeRelH>
+            <wp14:sizeRelV relativeFrom="page">
+              <wp14:pctHeight>0</wp14:pctHeight>
+            </wp14:sizeRelV>
+          </wp:anchor>
+        </w:drawing>
       </w:r>
       <w:r>
         <w:rPr>
@@ -9644,6 +9910,7 @@
     </w:p>
     <w:p>
       <w:pPr>
+        <w:ind w:left="708" w:firstLine="708"/>
         <w:jc w:val="center"/>
         <w:rPr>
           <w:rFonts w:ascii="Times New Roman" w:hAnsi="Times New Roman" w:cs="Times New Roman"/>
@@ -9661,7 +9928,6 @@
     </w:p>
     <w:p>
       <w:pPr>
-        <w:jc w:val="both"/>
         <w:rPr>
           <w:rFonts w:ascii="Times New Roman" w:hAnsi="Times New Roman" w:cs="Times New Roman"/>
         </w:rPr>
@@ -13500,7 +13766,19 @@
               <w:rPr>
                 <w:rFonts w:ascii="Times New Roman" w:hAnsi="Times New Roman" w:cs="Times New Roman"/>
               </w:rPr>
-              <w:t>INSERIMENTO NUOVE ATTIVITA’</w:t>
+              <w:t>INSERIMENTO</w:t>
+            </w:r>
+            <w:r>
+              <w:rPr>
+                <w:rFonts w:ascii="Times New Roman" w:hAnsi="Times New Roman" w:cs="Times New Roman"/>
+              </w:rPr>
+              <w:t xml:space="preserve"> </w:t>
+            </w:r>
+            <w:r>
+              <w:rPr>
+                <w:rFonts w:ascii="Times New Roman" w:hAnsi="Times New Roman" w:cs="Times New Roman"/>
+              </w:rPr>
+              <w:t>ATTIVITA’</w:t>
             </w:r>
           </w:p>
         </w:tc>
@@ -13773,7 +14051,31 @@
               <w:rPr>
                 <w:rFonts w:ascii="Times New Roman" w:hAnsi="Times New Roman" w:cs="Times New Roman"/>
               </w:rPr>
-              <w:t>VISUALIZZAZIONE EVENTO DI PARROCCHIA E RESPONSABILE</w:t>
+              <w:t xml:space="preserve">VISUALIZZAZIONE EVENTO DI PARROCCHIA </w:t>
+            </w:r>
+            <w:r>
+              <w:rPr>
+                <w:rFonts w:ascii="Times New Roman" w:hAnsi="Times New Roman" w:cs="Times New Roman"/>
+              </w:rPr>
+              <w:t>P</w:t>
+            </w:r>
+            <w:r>
+              <w:rPr>
+                <w:rFonts w:ascii="Times New Roman" w:hAnsi="Times New Roman" w:cs="Times New Roman"/>
+              </w:rPr>
+              <w:t>E</w:t>
+            </w:r>
+            <w:r>
+              <w:rPr>
+                <w:rFonts w:ascii="Times New Roman" w:hAnsi="Times New Roman" w:cs="Times New Roman"/>
+              </w:rPr>
+              <w:t>R</w:t>
+            </w:r>
+            <w:r>
+              <w:rPr>
+                <w:rFonts w:ascii="Times New Roman" w:hAnsi="Times New Roman" w:cs="Times New Roman"/>
+              </w:rPr>
+              <w:t xml:space="preserve"> RESPONSABILE</w:t>
             </w:r>
           </w:p>
         </w:tc>
@@ -14209,7 +14511,7 @@
               <w:rPr>
                 <w:rFonts w:ascii="Times New Roman" w:hAnsi="Times New Roman" w:cs="Times New Roman"/>
               </w:rPr>
-              <w:t>INSERIMENTO NUOVE ATTIVITA’</w:t>
+              <w:t>INSERIMENTO ATTIVITA’</w:t>
             </w:r>
           </w:p>
         </w:tc>
@@ -14376,7 +14678,13 @@
               <w:rPr>
                 <w:rFonts w:ascii="Times New Roman" w:hAnsi="Times New Roman" w:cs="Times New Roman"/>
               </w:rPr>
-              <w:t>N3</w:t>
+              <w:t>N</w:t>
+            </w:r>
+            <w:r>
+              <w:rPr>
+                <w:rFonts w:ascii="Times New Roman" w:hAnsi="Times New Roman" w:cs="Times New Roman"/>
+              </w:rPr>
+              <w:t>3</w:t>
             </w:r>
           </w:p>
         </w:tc>
@@ -14395,7 +14703,7 @@
               <w:rPr>
                 <w:rFonts w:ascii="Times New Roman" w:hAnsi="Times New Roman" w:cs="Times New Roman"/>
               </w:rPr>
-              <w:t>CANCELLAZIONE EVENTO</w:t>
+              <w:t>MODIFICA EVENTO</w:t>
             </w:r>
           </w:p>
         </w:tc>
@@ -14414,13 +14722,13 @@
               <w:rPr>
                 <w:rFonts w:ascii="Times New Roman" w:hAnsi="Times New Roman" w:cs="Times New Roman"/>
               </w:rPr>
-              <w:t xml:space="preserve">3 </w:t>
-            </w:r>
-            <w:r>
-              <w:rPr>
-                <w:rFonts w:ascii="Times New Roman" w:hAnsi="Times New Roman" w:cs="Times New Roman"/>
-              </w:rPr>
-              <w:t>l’anno</w:t>
+              <w:t>3</w:t>
+            </w:r>
+            <w:r>
+              <w:rPr>
+                <w:rFonts w:ascii="Times New Roman" w:hAnsi="Times New Roman" w:cs="Times New Roman"/>
+              </w:rPr>
+              <w:t xml:space="preserve"> l’anno</w:t>
             </w:r>
           </w:p>
         </w:tc>
@@ -14463,7 +14771,13 @@
               <w:rPr>
                 <w:rFonts w:ascii="Times New Roman" w:hAnsi="Times New Roman" w:cs="Times New Roman"/>
               </w:rPr>
-              <w:t>N4</w:t>
+              <w:t>N</w:t>
+            </w:r>
+            <w:r>
+              <w:rPr>
+                <w:rFonts w:ascii="Times New Roman" w:hAnsi="Times New Roman" w:cs="Times New Roman"/>
+              </w:rPr>
+              <w:t>4</w:t>
             </w:r>
           </w:p>
         </w:tc>
@@ -14482,7 +14796,7 @@
               <w:rPr>
                 <w:rFonts w:ascii="Times New Roman" w:hAnsi="Times New Roman" w:cs="Times New Roman"/>
               </w:rPr>
-              <w:t>MODIFICA EVENTO</w:t>
+              <w:t>REGISTRAZIONE ISCRITTO AD EVENTO</w:t>
             </w:r>
           </w:p>
         </w:tc>
@@ -14501,13 +14815,13 @@
               <w:rPr>
                 <w:rFonts w:ascii="Times New Roman" w:hAnsi="Times New Roman" w:cs="Times New Roman"/>
               </w:rPr>
-              <w:t>3</w:t>
-            </w:r>
-            <w:r>
-              <w:rPr>
-                <w:rFonts w:ascii="Times New Roman" w:hAnsi="Times New Roman" w:cs="Times New Roman"/>
-              </w:rPr>
-              <w:t xml:space="preserve"> l’anno</w:t>
+              <w:t>4</w:t>
+            </w:r>
+            <w:r>
+              <w:rPr>
+                <w:rFonts w:ascii="Times New Roman" w:hAnsi="Times New Roman" w:cs="Times New Roman"/>
+              </w:rPr>
+              <w:t xml:space="preserve"> al giorno</w:t>
             </w:r>
           </w:p>
         </w:tc>
@@ -14550,7 +14864,13 @@
               <w:rPr>
                 <w:rFonts w:ascii="Times New Roman" w:hAnsi="Times New Roman" w:cs="Times New Roman"/>
               </w:rPr>
-              <w:t>N5</w:t>
+              <w:t>N</w:t>
+            </w:r>
+            <w:r>
+              <w:rPr>
+                <w:rFonts w:ascii="Times New Roman" w:hAnsi="Times New Roman" w:cs="Times New Roman"/>
+              </w:rPr>
+              <w:t>5</w:t>
             </w:r>
           </w:p>
         </w:tc>
@@ -14569,8 +14889,16 @@
               <w:rPr>
                 <w:rFonts w:ascii="Times New Roman" w:hAnsi="Times New Roman" w:cs="Times New Roman"/>
               </w:rPr>
-              <w:t>REGISTRAZIONE ISCRITTO AD EVENTO</w:t>
-            </w:r>
+              <w:t>VISUALIZZARE EVENTO PER DATA</w:t>
+            </w:r>
+          </w:p>
+          <w:p>
+            <w:pPr>
+              <w:jc w:val="center"/>
+              <w:rPr>
+                <w:rFonts w:ascii="Times New Roman" w:hAnsi="Times New Roman" w:cs="Times New Roman"/>
+              </w:rPr>
+            </w:pPr>
           </w:p>
         </w:tc>
         <w:tc>
@@ -14588,13 +14916,13 @@
               <w:rPr>
                 <w:rFonts w:ascii="Times New Roman" w:hAnsi="Times New Roman" w:cs="Times New Roman"/>
               </w:rPr>
-              <w:t>4</w:t>
-            </w:r>
-            <w:r>
-              <w:rPr>
-                <w:rFonts w:ascii="Times New Roman" w:hAnsi="Times New Roman" w:cs="Times New Roman"/>
-              </w:rPr>
-              <w:t xml:space="preserve"> al giorno</w:t>
+              <w:t xml:space="preserve">3 </w:t>
+            </w:r>
+            <w:r>
+              <w:rPr>
+                <w:rFonts w:ascii="Times New Roman" w:hAnsi="Times New Roman" w:cs="Times New Roman"/>
+              </w:rPr>
+              <w:t>al giorno</w:t>
             </w:r>
           </w:p>
         </w:tc>
@@ -14613,7 +14941,7 @@
               <w:rPr>
                 <w:rFonts w:ascii="Times New Roman" w:hAnsi="Times New Roman" w:cs="Times New Roman"/>
               </w:rPr>
-              <w:t>I</w:t>
+              <w:t>B</w:t>
             </w:r>
           </w:p>
         </w:tc>
@@ -14637,7 +14965,7 @@
               <w:rPr>
                 <w:rFonts w:ascii="Times New Roman" w:hAnsi="Times New Roman" w:cs="Times New Roman"/>
               </w:rPr>
-              <w:t>N6</w:t>
+              <w:t>P1</w:t>
             </w:r>
           </w:p>
         </w:tc>
@@ -14656,9 +14984,14 @@
               <w:rPr>
                 <w:rFonts w:ascii="Times New Roman" w:hAnsi="Times New Roman" w:cs="Times New Roman"/>
               </w:rPr>
-              <w:t>VISUALIZZARE EVENTO ED ISCRITTI PER DATA</w:t>
-            </w:r>
-          </w:p>
+              <w:t>REGISTRAZIONE BRANCHE</w:t>
+            </w:r>
+          </w:p>
+        </w:tc>
+        <w:tc>
+          <w:tcPr>
+            <w:tcW w:w="2825" w:type="dxa"/>
+          </w:tcPr>
           <w:p>
             <w:pPr>
               <w:jc w:val="center"/>
@@ -14666,11 +14999,23 @@
                 <w:rFonts w:ascii="Times New Roman" w:hAnsi="Times New Roman" w:cs="Times New Roman"/>
               </w:rPr>
             </w:pPr>
-          </w:p>
-        </w:tc>
-        <w:tc>
-          <w:tcPr>
-            <w:tcW w:w="2825" w:type="dxa"/>
+            <w:r>
+              <w:rPr>
+                <w:rFonts w:ascii="Times New Roman" w:hAnsi="Times New Roman" w:cs="Times New Roman"/>
+              </w:rPr>
+              <w:t>3</w:t>
+            </w:r>
+            <w:r>
+              <w:rPr>
+                <w:rFonts w:ascii="Times New Roman" w:hAnsi="Times New Roman" w:cs="Times New Roman"/>
+              </w:rPr>
+              <w:t xml:space="preserve"> al giorno</w:t>
+            </w:r>
+          </w:p>
+        </w:tc>
+        <w:tc>
+          <w:tcPr>
+            <w:tcW w:w="1988" w:type="dxa"/>
           </w:tcPr>
           <w:p>
             <w:pPr>
@@ -14683,32 +15028,7 @@
               <w:rPr>
                 <w:rFonts w:ascii="Times New Roman" w:hAnsi="Times New Roman" w:cs="Times New Roman"/>
               </w:rPr>
-              <w:t xml:space="preserve">3 </w:t>
-            </w:r>
-            <w:r>
-              <w:rPr>
-                <w:rFonts w:ascii="Times New Roman" w:hAnsi="Times New Roman" w:cs="Times New Roman"/>
-              </w:rPr>
-              <w:t>al giorno</w:t>
-            </w:r>
-          </w:p>
-        </w:tc>
-        <w:tc>
-          <w:tcPr>
-            <w:tcW w:w="1988" w:type="dxa"/>
-          </w:tcPr>
-          <w:p>
-            <w:pPr>
-              <w:jc w:val="center"/>
-              <w:rPr>
-                <w:rFonts w:ascii="Times New Roman" w:hAnsi="Times New Roman" w:cs="Times New Roman"/>
-              </w:rPr>
-            </w:pPr>
-            <w:r>
-              <w:rPr>
-                <w:rFonts w:ascii="Times New Roman" w:hAnsi="Times New Roman" w:cs="Times New Roman"/>
-              </w:rPr>
-              <w:t>B</w:t>
+              <w:t>I</w:t>
             </w:r>
           </w:p>
         </w:tc>
@@ -14732,7 +15052,7 @@
               <w:rPr>
                 <w:rFonts w:ascii="Times New Roman" w:hAnsi="Times New Roman" w:cs="Times New Roman"/>
               </w:rPr>
-              <w:t>P1</w:t>
+              <w:t>P2</w:t>
             </w:r>
           </w:p>
         </w:tc>
@@ -14751,7 +15071,13 @@
               <w:rPr>
                 <w:rFonts w:ascii="Times New Roman" w:hAnsi="Times New Roman" w:cs="Times New Roman"/>
               </w:rPr>
-              <w:t>REGISTRAZIONE BRANCHE</w:t>
+              <w:t>REGISTRAZIONE ISCRITTI</w:t>
+            </w:r>
+            <w:r>
+              <w:rPr>
+                <w:rFonts w:ascii="Times New Roman" w:hAnsi="Times New Roman" w:cs="Times New Roman"/>
+              </w:rPr>
+              <w:t xml:space="preserve"> LC</w:t>
             </w:r>
           </w:p>
         </w:tc>
@@ -14770,13 +15096,43 @@
               <w:rPr>
                 <w:rFonts w:ascii="Times New Roman" w:hAnsi="Times New Roman" w:cs="Times New Roman"/>
               </w:rPr>
-              <w:t>3</w:t>
-            </w:r>
-            <w:r>
-              <w:rPr>
-                <w:rFonts w:ascii="Times New Roman" w:hAnsi="Times New Roman" w:cs="Times New Roman"/>
-              </w:rPr>
-              <w:t xml:space="preserve"> al giorno</w:t>
+              <w:t>(</w:t>
+            </w:r>
+            <w:r>
+              <w:rPr>
+                <w:rFonts w:ascii="Times New Roman" w:hAnsi="Times New Roman" w:cs="Times New Roman"/>
+              </w:rPr>
+              <w:t xml:space="preserve">80 </w:t>
+            </w:r>
+            <w:r>
+              <w:rPr>
+                <w:rFonts w:ascii="Times New Roman" w:hAnsi="Times New Roman" w:cs="Times New Roman"/>
+              </w:rPr>
+              <w:t xml:space="preserve">parrocchie x </w:t>
+            </w:r>
+            <w:r>
+              <w:rPr>
+                <w:rFonts w:ascii="Times New Roman" w:hAnsi="Times New Roman" w:cs="Times New Roman"/>
+              </w:rPr>
+              <w:t>1</w:t>
+            </w:r>
+            <w:r>
+              <w:rPr>
+                <w:rFonts w:ascii="Times New Roman" w:hAnsi="Times New Roman" w:cs="Times New Roman"/>
+              </w:rPr>
+              <w:t xml:space="preserve"> iscritti) = </w:t>
+            </w:r>
+            <w:r>
+              <w:rPr>
+                <w:rFonts w:ascii="Times New Roman" w:hAnsi="Times New Roman" w:cs="Times New Roman"/>
+              </w:rPr>
+              <w:t xml:space="preserve">80 </w:t>
+            </w:r>
+            <w:r>
+              <w:rPr>
+                <w:rFonts w:ascii="Times New Roman" w:hAnsi="Times New Roman" w:cs="Times New Roman"/>
+              </w:rPr>
+              <w:t xml:space="preserve">l’anno  </w:t>
             </w:r>
           </w:p>
         </w:tc>
@@ -14819,7 +15175,7 @@
               <w:rPr>
                 <w:rFonts w:ascii="Times New Roman" w:hAnsi="Times New Roman" w:cs="Times New Roman"/>
               </w:rPr>
-              <w:t>P2</w:t>
+              <w:t>P3</w:t>
             </w:r>
           </w:p>
         </w:tc>
@@ -14838,13 +15194,7 @@
               <w:rPr>
                 <w:rFonts w:ascii="Times New Roman" w:hAnsi="Times New Roman" w:cs="Times New Roman"/>
               </w:rPr>
-              <w:t>REGISTRAZIONE ISCRITTI</w:t>
-            </w:r>
-            <w:r>
-              <w:rPr>
-                <w:rFonts w:ascii="Times New Roman" w:hAnsi="Times New Roman" w:cs="Times New Roman"/>
-              </w:rPr>
-              <w:t xml:space="preserve"> LC</w:t>
+              <w:t>REGISTRAZIONE ISCRITTI EG</w:t>
             </w:r>
           </w:p>
         </w:tc>
@@ -14863,43 +15213,7 @@
               <w:rPr>
                 <w:rFonts w:ascii="Times New Roman" w:hAnsi="Times New Roman" w:cs="Times New Roman"/>
               </w:rPr>
-              <w:t>(</w:t>
-            </w:r>
-            <w:r>
-              <w:rPr>
-                <w:rFonts w:ascii="Times New Roman" w:hAnsi="Times New Roman" w:cs="Times New Roman"/>
-              </w:rPr>
-              <w:t xml:space="preserve">80 </w:t>
-            </w:r>
-            <w:r>
-              <w:rPr>
-                <w:rFonts w:ascii="Times New Roman" w:hAnsi="Times New Roman" w:cs="Times New Roman"/>
-              </w:rPr>
-              <w:t xml:space="preserve">parrocchie x </w:t>
-            </w:r>
-            <w:r>
-              <w:rPr>
-                <w:rFonts w:ascii="Times New Roman" w:hAnsi="Times New Roman" w:cs="Times New Roman"/>
-              </w:rPr>
-              <w:t>1</w:t>
-            </w:r>
-            <w:r>
-              <w:rPr>
-                <w:rFonts w:ascii="Times New Roman" w:hAnsi="Times New Roman" w:cs="Times New Roman"/>
-              </w:rPr>
-              <w:t xml:space="preserve"> iscritti) = </w:t>
-            </w:r>
-            <w:r>
-              <w:rPr>
-                <w:rFonts w:ascii="Times New Roman" w:hAnsi="Times New Roman" w:cs="Times New Roman"/>
-              </w:rPr>
-              <w:t xml:space="preserve">80 </w:t>
-            </w:r>
-            <w:r>
-              <w:rPr>
-                <w:rFonts w:ascii="Times New Roman" w:hAnsi="Times New Roman" w:cs="Times New Roman"/>
-              </w:rPr>
-              <w:t xml:space="preserve">l’anno  </w:t>
+              <w:t xml:space="preserve">(80 parrocchie x 1 iscritti) = 80 l’anno  </w:t>
             </w:r>
           </w:p>
         </w:tc>
@@ -14942,7 +15256,7 @@
               <w:rPr>
                 <w:rFonts w:ascii="Times New Roman" w:hAnsi="Times New Roman" w:cs="Times New Roman"/>
               </w:rPr>
-              <w:t>P3</w:t>
+              <w:t>P4</w:t>
             </w:r>
           </w:p>
         </w:tc>
@@ -14961,7 +15275,7 @@
               <w:rPr>
                 <w:rFonts w:ascii="Times New Roman" w:hAnsi="Times New Roman" w:cs="Times New Roman"/>
               </w:rPr>
-              <w:t>REGISTRAZIONE ISCRITTI EG</w:t>
+              <w:t>REGISTRAZIONE ISCRITTI RS</w:t>
             </w:r>
           </w:p>
         </w:tc>
@@ -15023,7 +15337,7 @@
               <w:rPr>
                 <w:rFonts w:ascii="Times New Roman" w:hAnsi="Times New Roman" w:cs="Times New Roman"/>
               </w:rPr>
-              <w:t>P4</w:t>
+              <w:t>P5</w:t>
             </w:r>
           </w:p>
         </w:tc>
@@ -15042,7 +15356,7 @@
               <w:rPr>
                 <w:rFonts w:ascii="Times New Roman" w:hAnsi="Times New Roman" w:cs="Times New Roman"/>
               </w:rPr>
-              <w:t>REGISTRAZIONE ISCRITTI RS</w:t>
+              <w:t>REGISTRAZIONE ISCRITTI CC</w:t>
             </w:r>
           </w:p>
         </w:tc>
@@ -15104,7 +15418,7 @@
               <w:rPr>
                 <w:rFonts w:ascii="Times New Roman" w:hAnsi="Times New Roman" w:cs="Times New Roman"/>
               </w:rPr>
-              <w:t>P5</w:t>
+              <w:t>P6</w:t>
             </w:r>
           </w:p>
         </w:tc>
@@ -15123,7 +15437,13 @@
               <w:rPr>
                 <w:rFonts w:ascii="Times New Roman" w:hAnsi="Times New Roman" w:cs="Times New Roman"/>
               </w:rPr>
-              <w:t>REGISTRAZIONE ISCRITTI CC</w:t>
+              <w:t xml:space="preserve">INSERIMENTO </w:t>
+            </w:r>
+            <w:r>
+              <w:rPr>
+                <w:rFonts w:ascii="Times New Roman" w:hAnsi="Times New Roman" w:cs="Times New Roman"/>
+              </w:rPr>
+              <w:t>ISCRITTI</w:t>
             </w:r>
           </w:p>
         </w:tc>
@@ -15142,7 +15462,19 @@
               <w:rPr>
                 <w:rFonts w:ascii="Times New Roman" w:hAnsi="Times New Roman" w:cs="Times New Roman"/>
               </w:rPr>
-              <w:t xml:space="preserve">(80 parrocchie x 1 iscritti) = 80 l’anno  </w:t>
+              <w:t>(80 parrocchie x 4 l’anno) = 32</w:t>
+            </w:r>
+            <w:r>
+              <w:rPr>
+                <w:rFonts w:ascii="Times New Roman" w:hAnsi="Times New Roman" w:cs="Times New Roman"/>
+              </w:rPr>
+              <w:t>0</w:t>
+            </w:r>
+            <w:r>
+              <w:rPr>
+                <w:rFonts w:ascii="Times New Roman" w:hAnsi="Times New Roman" w:cs="Times New Roman"/>
+              </w:rPr>
+              <w:t xml:space="preserve"> l’anno</w:t>
             </w:r>
           </w:p>
         </w:tc>
@@ -15185,7 +15517,7 @@
               <w:rPr>
                 <w:rFonts w:ascii="Times New Roman" w:hAnsi="Times New Roman" w:cs="Times New Roman"/>
               </w:rPr>
-              <w:t>P6</w:t>
+              <w:t>P7</w:t>
             </w:r>
           </w:p>
         </w:tc>
@@ -15204,13 +15536,7 @@
               <w:rPr>
                 <w:rFonts w:ascii="Times New Roman" w:hAnsi="Times New Roman" w:cs="Times New Roman"/>
               </w:rPr>
-              <w:t xml:space="preserve">INSERIMENTO </w:t>
-            </w:r>
-            <w:r>
-              <w:rPr>
-                <w:rFonts w:ascii="Times New Roman" w:hAnsi="Times New Roman" w:cs="Times New Roman"/>
-              </w:rPr>
-              <w:t>ISCRITTI</w:t>
+              <w:t>ASSEGNAMENTO COMPETENZE</w:t>
             </w:r>
           </w:p>
         </w:tc>
@@ -15229,19 +15555,25 @@
               <w:rPr>
                 <w:rFonts w:ascii="Times New Roman" w:hAnsi="Times New Roman" w:cs="Times New Roman"/>
               </w:rPr>
-              <w:t>(80 parrocchie x 4 l’anno) = 32</w:t>
-            </w:r>
-            <w:r>
-              <w:rPr>
-                <w:rFonts w:ascii="Times New Roman" w:hAnsi="Times New Roman" w:cs="Times New Roman"/>
-              </w:rPr>
-              <w:t>0</w:t>
-            </w:r>
-            <w:r>
-              <w:rPr>
-                <w:rFonts w:ascii="Times New Roman" w:hAnsi="Times New Roman" w:cs="Times New Roman"/>
-              </w:rPr>
-              <w:t xml:space="preserve"> l’anno</w:t>
+              <w:t>(100 responsabili parrocchia x 2</w:t>
+            </w:r>
+            <w:r>
+              <w:rPr>
+                <w:rFonts w:ascii="Times New Roman" w:hAnsi="Times New Roman" w:cs="Times New Roman"/>
+              </w:rPr>
+              <w:t xml:space="preserve"> assegna</w:t>
+            </w:r>
+            <w:r>
+              <w:rPr>
+                <w:rFonts w:ascii="Times New Roman" w:hAnsi="Times New Roman" w:cs="Times New Roman"/>
+              </w:rPr>
+              <w:t>menti l’anno) = 2</w:t>
+            </w:r>
+            <w:r>
+              <w:rPr>
+                <w:rFonts w:ascii="Times New Roman" w:hAnsi="Times New Roman" w:cs="Times New Roman"/>
+              </w:rPr>
+              <w:t xml:space="preserve">00 l’anno </w:t>
             </w:r>
           </w:p>
         </w:tc>
@@ -15284,7 +15616,7 @@
               <w:rPr>
                 <w:rFonts w:ascii="Times New Roman" w:hAnsi="Times New Roman" w:cs="Times New Roman"/>
               </w:rPr>
-              <w:t>P7</w:t>
+              <w:t>P8</w:t>
             </w:r>
           </w:p>
         </w:tc>
@@ -15303,7 +15635,13 @@
               <w:rPr>
                 <w:rFonts w:ascii="Times New Roman" w:hAnsi="Times New Roman" w:cs="Times New Roman"/>
               </w:rPr>
-              <w:t>ASSEGNAMENTO COMPETENZE</w:t>
+              <w:t xml:space="preserve">ASSEGNAMENTO </w:t>
+            </w:r>
+            <w:r>
+              <w:rPr>
+                <w:rFonts w:ascii="Times New Roman" w:hAnsi="Times New Roman" w:cs="Times New Roman"/>
+              </w:rPr>
+              <w:t>ATTIVITA’</w:t>
             </w:r>
           </w:p>
         </w:tc>
@@ -15322,25 +15660,25 @@
               <w:rPr>
                 <w:rFonts w:ascii="Times New Roman" w:hAnsi="Times New Roman" w:cs="Times New Roman"/>
               </w:rPr>
-              <w:t>(100 responsabili parrocchia x 2</w:t>
-            </w:r>
-            <w:r>
-              <w:rPr>
-                <w:rFonts w:ascii="Times New Roman" w:hAnsi="Times New Roman" w:cs="Times New Roman"/>
-              </w:rPr>
-              <w:t xml:space="preserve"> assegna</w:t>
-            </w:r>
-            <w:r>
-              <w:rPr>
-                <w:rFonts w:ascii="Times New Roman" w:hAnsi="Times New Roman" w:cs="Times New Roman"/>
-              </w:rPr>
-              <w:t>menti l’anno) = 2</w:t>
-            </w:r>
-            <w:r>
-              <w:rPr>
-                <w:rFonts w:ascii="Times New Roman" w:hAnsi="Times New Roman" w:cs="Times New Roman"/>
-              </w:rPr>
-              <w:t xml:space="preserve">00 l’anno </w:t>
+              <w:t>(50</w:t>
+            </w:r>
+            <w:r>
+              <w:rPr>
+                <w:rFonts w:ascii="Times New Roman" w:hAnsi="Times New Roman" w:cs="Times New Roman"/>
+              </w:rPr>
+              <w:t xml:space="preserve"> a</w:t>
+            </w:r>
+            <w:r>
+              <w:rPr>
+                <w:rFonts w:ascii="Times New Roman" w:hAnsi="Times New Roman" w:cs="Times New Roman"/>
+              </w:rPr>
+              <w:t>ttività totali / 10 anni)  = 5</w:t>
+            </w:r>
+            <w:r>
+              <w:rPr>
+                <w:rFonts w:ascii="Times New Roman" w:hAnsi="Times New Roman" w:cs="Times New Roman"/>
+              </w:rPr>
+              <w:t xml:space="preserve"> l’anno </w:t>
             </w:r>
           </w:p>
         </w:tc>
@@ -15383,7 +15721,7 @@
               <w:rPr>
                 <w:rFonts w:ascii="Times New Roman" w:hAnsi="Times New Roman" w:cs="Times New Roman"/>
               </w:rPr>
-              <w:t>P8</w:t>
+              <w:t>P9</w:t>
             </w:r>
           </w:p>
         </w:tc>
@@ -15402,13 +15740,7 @@
               <w:rPr>
                 <w:rFonts w:ascii="Times New Roman" w:hAnsi="Times New Roman" w:cs="Times New Roman"/>
               </w:rPr>
-              <w:t xml:space="preserve">ASSEGNAMENTO </w:t>
-            </w:r>
-            <w:r>
-              <w:rPr>
-                <w:rFonts w:ascii="Times New Roman" w:hAnsi="Times New Roman" w:cs="Times New Roman"/>
-              </w:rPr>
-              <w:t>ATTIVITA’</w:t>
+              <w:t>CANCELLAZIONE EVENTO PER TUTTI</w:t>
             </w:r>
           </w:p>
         </w:tc>
@@ -15427,25 +15759,7 @@
               <w:rPr>
                 <w:rFonts w:ascii="Times New Roman" w:hAnsi="Times New Roman" w:cs="Times New Roman"/>
               </w:rPr>
-              <w:t>(50</w:t>
-            </w:r>
-            <w:r>
-              <w:rPr>
-                <w:rFonts w:ascii="Times New Roman" w:hAnsi="Times New Roman" w:cs="Times New Roman"/>
-              </w:rPr>
-              <w:t xml:space="preserve"> a</w:t>
-            </w:r>
-            <w:r>
-              <w:rPr>
-                <w:rFonts w:ascii="Times New Roman" w:hAnsi="Times New Roman" w:cs="Times New Roman"/>
-              </w:rPr>
-              <w:t>ttività totali / 10 anni)  = 5</w:t>
-            </w:r>
-            <w:r>
-              <w:rPr>
-                <w:rFonts w:ascii="Times New Roman" w:hAnsi="Times New Roman" w:cs="Times New Roman"/>
-              </w:rPr>
-              <w:t xml:space="preserve"> l’anno </w:t>
+              <w:t>1 l’anno</w:t>
             </w:r>
           </w:p>
         </w:tc>
@@ -15460,12 +15774,6 @@
                 <w:rFonts w:ascii="Times New Roman" w:hAnsi="Times New Roman" w:cs="Times New Roman"/>
               </w:rPr>
             </w:pPr>
-            <w:r>
-              <w:rPr>
-                <w:rFonts w:ascii="Times New Roman" w:hAnsi="Times New Roman" w:cs="Times New Roman"/>
-              </w:rPr>
-              <w:t>I</w:t>
-            </w:r>
           </w:p>
         </w:tc>
       </w:tr>
@@ -15489,7 +15797,7 @@
                 <w:rFonts w:ascii="Times New Roman" w:hAnsi="Times New Roman" w:cs="Times New Roman"/>
               </w:rPr>
               <w:lastRenderedPageBreak/>
-              <w:t>P9</w:t>
+              <w:t>P10</w:t>
             </w:r>
           </w:p>
         </w:tc>
@@ -15508,7 +15816,13 @@
               <w:rPr>
                 <w:rFonts w:ascii="Times New Roman" w:hAnsi="Times New Roman" w:cs="Times New Roman"/>
               </w:rPr>
-              <w:t>INSERIMENTO EVENTI PARROCCHIALI</w:t>
+              <w:t>CANCELLAZIONE EVENTO</w:t>
+            </w:r>
+            <w:r>
+              <w:rPr>
+                <w:rFonts w:ascii="Times New Roman" w:hAnsi="Times New Roman" w:cs="Times New Roman"/>
+              </w:rPr>
+              <w:t xml:space="preserve"> RS</w:t>
             </w:r>
           </w:p>
         </w:tc>
@@ -15527,25 +15841,13 @@
               <w:rPr>
                 <w:rFonts w:ascii="Times New Roman" w:hAnsi="Times New Roman" w:cs="Times New Roman"/>
               </w:rPr>
-              <w:t>(2000</w:t>
-            </w:r>
-            <w:r>
-              <w:rPr>
-                <w:rFonts w:ascii="Times New Roman" w:hAnsi="Times New Roman" w:cs="Times New Roman"/>
-              </w:rPr>
-              <w:t xml:space="preserve"> eventi par</w:t>
-            </w:r>
-            <w:r>
-              <w:rPr>
-                <w:rFonts w:ascii="Times New Roman" w:hAnsi="Times New Roman" w:cs="Times New Roman"/>
-              </w:rPr>
-              <w:t>rocchiali totali / 10 anni) = 2</w:t>
-            </w:r>
-            <w:r>
-              <w:rPr>
-                <w:rFonts w:ascii="Times New Roman" w:hAnsi="Times New Roman" w:cs="Times New Roman"/>
-              </w:rPr>
-              <w:t>00 l’anno</w:t>
+              <w:t>3</w:t>
+            </w:r>
+            <w:r>
+              <w:rPr>
+                <w:rFonts w:ascii="Times New Roman" w:hAnsi="Times New Roman" w:cs="Times New Roman"/>
+              </w:rPr>
+              <w:t xml:space="preserve"> l’anno</w:t>
             </w:r>
           </w:p>
         </w:tc>
@@ -15588,7 +15890,7 @@
               <w:rPr>
                 <w:rFonts w:ascii="Times New Roman" w:hAnsi="Times New Roman" w:cs="Times New Roman"/>
               </w:rPr>
-              <w:t>P10</w:t>
+              <w:t>P11</w:t>
             </w:r>
           </w:p>
         </w:tc>
@@ -15607,7 +15909,13 @@
               <w:rPr>
                 <w:rFonts w:ascii="Times New Roman" w:hAnsi="Times New Roman" w:cs="Times New Roman"/>
               </w:rPr>
-              <w:t>CANCELLAZIONE EVENTO</w:t>
+              <w:t xml:space="preserve">CANCELLAZIONE EVENTO </w:t>
+            </w:r>
+            <w:r>
+              <w:rPr>
+                <w:rFonts w:ascii="Times New Roman" w:hAnsi="Times New Roman" w:cs="Times New Roman"/>
+              </w:rPr>
+              <w:t>EG</w:t>
             </w:r>
           </w:p>
         </w:tc>
@@ -15626,13 +15934,7 @@
               <w:rPr>
                 <w:rFonts w:ascii="Times New Roman" w:hAnsi="Times New Roman" w:cs="Times New Roman"/>
               </w:rPr>
-              <w:t>3</w:t>
-            </w:r>
-            <w:r>
-              <w:rPr>
-                <w:rFonts w:ascii="Times New Roman" w:hAnsi="Times New Roman" w:cs="Times New Roman"/>
-              </w:rPr>
-              <w:t xml:space="preserve"> l’anno</w:t>
+              <w:t>3 l’anno</w:t>
             </w:r>
           </w:p>
         </w:tc>
@@ -15675,7 +15977,7 @@
               <w:rPr>
                 <w:rFonts w:ascii="Times New Roman" w:hAnsi="Times New Roman" w:cs="Times New Roman"/>
               </w:rPr>
-              <w:t>P11</w:t>
+              <w:t>P12</w:t>
             </w:r>
           </w:p>
         </w:tc>
@@ -15694,7 +15996,13 @@
               <w:rPr>
                 <w:rFonts w:ascii="Times New Roman" w:hAnsi="Times New Roman" w:cs="Times New Roman"/>
               </w:rPr>
-              <w:t>MODIFICA EVENTO</w:t>
+              <w:t xml:space="preserve">CANCELLAZIONE EVENTO </w:t>
+            </w:r>
+            <w:r>
+              <w:rPr>
+                <w:rFonts w:ascii="Times New Roman" w:hAnsi="Times New Roman" w:cs="Times New Roman"/>
+              </w:rPr>
+              <w:t>LC</w:t>
             </w:r>
           </w:p>
         </w:tc>
@@ -15713,13 +16021,7 @@
               <w:rPr>
                 <w:rFonts w:ascii="Times New Roman" w:hAnsi="Times New Roman" w:cs="Times New Roman"/>
               </w:rPr>
-              <w:t>3</w:t>
-            </w:r>
-            <w:r>
-              <w:rPr>
-                <w:rFonts w:ascii="Times New Roman" w:hAnsi="Times New Roman" w:cs="Times New Roman"/>
-              </w:rPr>
-              <w:t xml:space="preserve"> l’anno</w:t>
+              <w:t>3 l’anno</w:t>
             </w:r>
           </w:p>
         </w:tc>
@@ -15762,7 +16064,13 @@
               <w:rPr>
                 <w:rFonts w:ascii="Times New Roman" w:hAnsi="Times New Roman" w:cs="Times New Roman"/>
               </w:rPr>
-              <w:t>P12</w:t>
+              <w:t>P1</w:t>
+            </w:r>
+            <w:r>
+              <w:rPr>
+                <w:rFonts w:ascii="Times New Roman" w:hAnsi="Times New Roman" w:cs="Times New Roman"/>
+              </w:rPr>
+              <w:t>3</w:t>
             </w:r>
           </w:p>
         </w:tc>
@@ -15800,37 +16108,7 @@
               <w:rPr>
                 <w:rFonts w:ascii="Times New Roman" w:hAnsi="Times New Roman" w:cs="Times New Roman"/>
               </w:rPr>
-              <w:t>(regist</w:t>
-            </w:r>
-            <w:r>
-              <w:rPr>
-                <w:rFonts w:ascii="Times New Roman" w:hAnsi="Times New Roman" w:cs="Times New Roman"/>
-              </w:rPr>
-              <w:t>razioni ad evento totali 2040</w:t>
-            </w:r>
-            <w:r>
-              <w:rPr>
-                <w:rFonts w:ascii="Times New Roman" w:hAnsi="Times New Roman" w:cs="Times New Roman"/>
-              </w:rPr>
-              <w:t xml:space="preserve"> / 10 anni ) = </w:t>
-            </w:r>
-            <w:r>
-              <w:rPr>
-                <w:rFonts w:ascii="Times New Roman" w:hAnsi="Times New Roman" w:cs="Times New Roman"/>
-              </w:rPr>
-              <w:t>2</w:t>
-            </w:r>
-            <w:r>
-              <w:rPr>
-                <w:rFonts w:ascii="Times New Roman" w:hAnsi="Times New Roman" w:cs="Times New Roman"/>
-              </w:rPr>
-              <w:t xml:space="preserve">04 </w:t>
-            </w:r>
-            <w:r>
-              <w:rPr>
-                <w:rFonts w:ascii="Times New Roman" w:hAnsi="Times New Roman" w:cs="Times New Roman"/>
-              </w:rPr>
-              <w:t>l’anno</w:t>
+              <w:t>(registrazioni ad evento totali 2040 / 10 anni ) = 204 l’anno</w:t>
             </w:r>
           </w:p>
         </w:tc>
@@ -15873,7 +16151,13 @@
               <w:rPr>
                 <w:rFonts w:ascii="Times New Roman" w:hAnsi="Times New Roman" w:cs="Times New Roman"/>
               </w:rPr>
-              <w:t>P13</w:t>
+              <w:t>P1</w:t>
+            </w:r>
+            <w:r>
+              <w:rPr>
+                <w:rFonts w:ascii="Times New Roman" w:hAnsi="Times New Roman" w:cs="Times New Roman"/>
+              </w:rPr>
+              <w:t>4</w:t>
             </w:r>
           </w:p>
         </w:tc>
@@ -15892,13 +16176,7 @@
               <w:rPr>
                 <w:rFonts w:ascii="Times New Roman" w:hAnsi="Times New Roman" w:cs="Times New Roman"/>
               </w:rPr>
-              <w:t xml:space="preserve">VISUALIZZAZIONE ISCRITTI PER BRANCA </w:t>
-            </w:r>
-            <w:r>
-              <w:rPr>
-                <w:rFonts w:ascii="Times New Roman" w:hAnsi="Times New Roman" w:cs="Times New Roman"/>
-              </w:rPr>
-              <w:t>PER ANNO</w:t>
+              <w:t>VISUALIZZAZIONE ISCRITTI PER BRANCA PER ANNO</w:t>
             </w:r>
           </w:p>
         </w:tc>
@@ -15960,7 +16238,13 @@
               <w:rPr>
                 <w:rFonts w:ascii="Times New Roman" w:hAnsi="Times New Roman" w:cs="Times New Roman"/>
               </w:rPr>
-              <w:t>P14</w:t>
+              <w:t>P1</w:t>
+            </w:r>
+            <w:r>
+              <w:rPr>
+                <w:rFonts w:ascii="Times New Roman" w:hAnsi="Times New Roman" w:cs="Times New Roman"/>
+              </w:rPr>
+              <w:t>5</w:t>
             </w:r>
             <w:r>
               <w:rPr>
@@ -15985,13 +16269,7 @@
               <w:rPr>
                 <w:rFonts w:ascii="Times New Roman" w:hAnsi="Times New Roman" w:cs="Times New Roman"/>
               </w:rPr>
-              <w:t xml:space="preserve">VISUALIZZAZIONE </w:t>
-            </w:r>
-            <w:r>
-              <w:rPr>
-                <w:rFonts w:ascii="Times New Roman" w:hAnsi="Times New Roman" w:cs="Times New Roman"/>
-              </w:rPr>
-              <w:t>ISCRITTI A COMUNITA’ CAPI PER ANNO</w:t>
+              <w:t>VISUALIZZAZIONE ISCRITTI A COMUNITA’ CAPI PER ANNO</w:t>
             </w:r>
           </w:p>
         </w:tc>
@@ -16053,7 +16331,13 @@
               <w:rPr>
                 <w:rFonts w:ascii="Times New Roman" w:hAnsi="Times New Roman" w:cs="Times New Roman"/>
               </w:rPr>
-              <w:t>P15</w:t>
+              <w:t>P1</w:t>
+            </w:r>
+            <w:r>
+              <w:rPr>
+                <w:rFonts w:ascii="Times New Roman" w:hAnsi="Times New Roman" w:cs="Times New Roman"/>
+              </w:rPr>
+              <w:t>6</w:t>
             </w:r>
           </w:p>
         </w:tc>
@@ -16091,13 +16375,7 @@
               <w:rPr>
                 <w:rFonts w:ascii="Times New Roman" w:hAnsi="Times New Roman" w:cs="Times New Roman"/>
               </w:rPr>
-              <w:t>2</w:t>
-            </w:r>
-            <w:r>
-              <w:rPr>
-                <w:rFonts w:ascii="Times New Roman" w:hAnsi="Times New Roman" w:cs="Times New Roman"/>
-              </w:rPr>
-              <w:t xml:space="preserve"> al giorno</w:t>
+              <w:t>2 al giorno</w:t>
             </w:r>
           </w:p>
         </w:tc>
@@ -16233,8 +16511,6 @@
         </w:rPr>
         <w:t xml:space="preserve"> in realtà indica la stessa entità della specializzazione.</w:t>
       </w:r>
-      <w:bookmarkStart w:id="0" w:name="_GoBack"/>
-      <w:bookmarkEnd w:id="0"/>
     </w:p>
     <w:p>
       <w:pPr>
@@ -16248,6 +16524,12 @@
           <w:rFonts w:ascii="Times New Roman" w:hAnsi="Times New Roman" w:cs="Times New Roman"/>
         </w:rPr>
         <w:t>A1) REGISTRAZIONE PARROCCHIA</w:t>
+      </w:r>
+      <w:r>
+        <w:rPr>
+          <w:rFonts w:ascii="Times New Roman" w:hAnsi="Times New Roman" w:cs="Times New Roman"/>
+        </w:rPr>
+        <w:t xml:space="preserve"> E RESPONSABILE</w:t>
       </w:r>
     </w:p>
     <w:p>
@@ -16267,6 +16549,7 @@
     </w:p>
     <w:p>
       <w:pPr>
+        <w:ind w:left="708"/>
         <w:jc w:val="both"/>
         <w:rPr>
           <w:rFonts w:ascii="Times New Roman" w:hAnsi="Times New Roman" w:cs="Times New Roman"/>
@@ -16275,8 +16558,49 @@
       <w:r>
         <w:rPr>
           <w:rFonts w:ascii="Times New Roman" w:hAnsi="Times New Roman" w:cs="Times New Roman"/>
-        </w:rPr>
-        <w:tab/>
+          <w:noProof/>
+        </w:rPr>
+        <w:drawing>
+          <wp:inline distT="0" distB="0" distL="0" distR="0">
+            <wp:extent cx="5334462" cy="1196444"/>
+            <wp:effectExtent l="0" t="0" r="0" b="3810"/>
+            <wp:docPr id="6" name="Immagine 6"/>
+            <wp:cNvGraphicFramePr>
+              <a:graphicFrameLocks xmlns:a="http://schemas.openxmlformats.org/drawingml/2006/main" noChangeAspect="1"/>
+            </wp:cNvGraphicFramePr>
+            <a:graphic xmlns:a="http://schemas.openxmlformats.org/drawingml/2006/main">
+              <a:graphicData uri="http://schemas.openxmlformats.org/drawingml/2006/picture">
+                <pic:pic xmlns:pic="http://schemas.openxmlformats.org/drawingml/2006/picture">
+                  <pic:nvPicPr>
+                    <pic:cNvPr id="6" name="registrazione_parrocchia.png"/>
+                    <pic:cNvPicPr/>
+                  </pic:nvPicPr>
+                  <pic:blipFill>
+                    <a:blip r:embed="rId15">
+                      <a:extLst>
+                        <a:ext uri="{28A0092B-C50C-407E-A947-70E740481C1C}">
+                          <a14:useLocalDpi xmlns:a14="http://schemas.microsoft.com/office/drawing/2010/main" val="0"/>
+                        </a:ext>
+                      </a:extLst>
+                    </a:blip>
+                    <a:stretch>
+                      <a:fillRect/>
+                    </a:stretch>
+                  </pic:blipFill>
+                  <pic:spPr>
+                    <a:xfrm>
+                      <a:off x="0" y="0"/>
+                      <a:ext cx="5334462" cy="1196444"/>
+                    </a:xfrm>
+                    <a:prstGeom prst="rect">
+                      <a:avLst/>
+                    </a:prstGeom>
+                  </pic:spPr>
+                </pic:pic>
+              </a:graphicData>
+            </a:graphic>
+          </wp:inline>
+        </w:drawing>
       </w:r>
     </w:p>
     <w:tbl>
@@ -16307,6 +16631,7 @@
               <w:rPr>
                 <w:rFonts w:ascii="Times New Roman" w:hAnsi="Times New Roman" w:cs="Times New Roman"/>
               </w:rPr>
+              <w:tab/>
               <w:t>Concetto</w:t>
             </w:r>
           </w:p>
@@ -16744,6 +17069,7 @@
         <w:rPr>
           <w:rFonts w:ascii="Times New Roman" w:hAnsi="Times New Roman" w:cs="Times New Roman"/>
         </w:rPr>
+        <w:lastRenderedPageBreak/>
         <w:t>Costo</w:t>
       </w:r>
       <w:r>
@@ -16917,7 +17243,6 @@
               <w:rPr>
                 <w:rFonts w:ascii="Times New Roman" w:hAnsi="Times New Roman" w:cs="Times New Roman"/>
               </w:rPr>
-              <w:lastRenderedPageBreak/>
               <w:t>ATTIVITA’</w:t>
             </w:r>
           </w:p>
@@ -17096,9 +17421,118 @@
       <w:r>
         <w:rPr>
           <w:rFonts w:ascii="Times New Roman" w:hAnsi="Times New Roman" w:cs="Times New Roman"/>
+          <w:noProof/>
+        </w:rPr>
+        <w:drawing>
+          <wp:anchor distT="0" distB="0" distL="114300" distR="114300" simplePos="0" relativeHeight="251685888" behindDoc="1" locked="0" layoutInCell="1" allowOverlap="1">
+            <wp:simplePos x="0" y="0"/>
+            <wp:positionH relativeFrom="margin">
+              <wp:posOffset>537210</wp:posOffset>
+            </wp:positionH>
+            <wp:positionV relativeFrom="paragraph">
+              <wp:posOffset>236220</wp:posOffset>
+            </wp:positionV>
+            <wp:extent cx="4975860" cy="1275715"/>
+            <wp:effectExtent l="0" t="0" r="0" b="635"/>
+            <wp:wrapTight wrapText="bothSides">
+              <wp:wrapPolygon edited="0">
+                <wp:start x="0" y="0"/>
+                <wp:lineTo x="0" y="21288"/>
+                <wp:lineTo x="21501" y="21288"/>
+                <wp:lineTo x="21501" y="0"/>
+                <wp:lineTo x="0" y="0"/>
+              </wp:wrapPolygon>
+            </wp:wrapTight>
+            <wp:docPr id="5" name="Immagine 5"/>
+            <wp:cNvGraphicFramePr>
+              <a:graphicFrameLocks xmlns:a="http://schemas.openxmlformats.org/drawingml/2006/main" noChangeAspect="1"/>
+            </wp:cNvGraphicFramePr>
+            <a:graphic xmlns:a="http://schemas.openxmlformats.org/drawingml/2006/main">
+              <a:graphicData uri="http://schemas.openxmlformats.org/drawingml/2006/picture">
+                <pic:pic xmlns:pic="http://schemas.openxmlformats.org/drawingml/2006/picture">
+                  <pic:nvPicPr>
+                    <pic:cNvPr id="5" name="visualizzazione_parrocchia_città.PNG"/>
+                    <pic:cNvPicPr/>
+                  </pic:nvPicPr>
+                  <pic:blipFill>
+                    <a:blip r:embed="rId16">
+                      <a:extLst>
+                        <a:ext uri="{28A0092B-C50C-407E-A947-70E740481C1C}">
+                          <a14:useLocalDpi xmlns:a14="http://schemas.microsoft.com/office/drawing/2010/main" val="0"/>
+                        </a:ext>
+                      </a:extLst>
+                    </a:blip>
+                    <a:stretch>
+                      <a:fillRect/>
+                    </a:stretch>
+                  </pic:blipFill>
+                  <pic:spPr>
+                    <a:xfrm>
+                      <a:off x="0" y="0"/>
+                      <a:ext cx="4975860" cy="1275715"/>
+                    </a:xfrm>
+                    <a:prstGeom prst="rect">
+                      <a:avLst/>
+                    </a:prstGeom>
+                  </pic:spPr>
+                </pic:pic>
+              </a:graphicData>
+            </a:graphic>
+            <wp14:sizeRelH relativeFrom="page">
+              <wp14:pctWidth>0</wp14:pctWidth>
+            </wp14:sizeRelH>
+            <wp14:sizeRelV relativeFrom="page">
+              <wp14:pctHeight>0</wp14:pctHeight>
+            </wp14:sizeRelV>
+          </wp:anchor>
+        </w:drawing>
+      </w:r>
+      <w:r>
+        <w:rPr>
+          <w:rFonts w:ascii="Times New Roman" w:hAnsi="Times New Roman" w:cs="Times New Roman"/>
         </w:rPr>
         <w:t>A4) VISUALIZZAZIONE PARROCCHIE PER CITTA’</w:t>
       </w:r>
+    </w:p>
+    <w:p>
+      <w:pPr>
+        <w:jc w:val="both"/>
+        <w:rPr>
+          <w:rFonts w:ascii="Times New Roman" w:hAnsi="Times New Roman" w:cs="Times New Roman"/>
+        </w:rPr>
+      </w:pPr>
+    </w:p>
+    <w:p>
+      <w:pPr>
+        <w:jc w:val="both"/>
+        <w:rPr>
+          <w:rFonts w:ascii="Times New Roman" w:hAnsi="Times New Roman" w:cs="Times New Roman"/>
+        </w:rPr>
+      </w:pPr>
+    </w:p>
+    <w:p>
+      <w:pPr>
+        <w:jc w:val="both"/>
+        <w:rPr>
+          <w:rFonts w:ascii="Times New Roman" w:hAnsi="Times New Roman" w:cs="Times New Roman"/>
+        </w:rPr>
+      </w:pPr>
+    </w:p>
+    <w:p>
+      <w:pPr>
+        <w:jc w:val="both"/>
+        <w:rPr>
+          <w:rFonts w:ascii="Times New Roman" w:hAnsi="Times New Roman" w:cs="Times New Roman"/>
+        </w:rPr>
+      </w:pPr>
+    </w:p>
+    <w:p>
+      <w:pPr>
+        <w:jc w:val="both"/>
+        <w:rPr>
+          <w:rFonts w:ascii="Times New Roman" w:hAnsi="Times New Roman" w:cs="Times New Roman"/>
+        </w:rPr>
+      </w:pPr>
     </w:p>
     <w:tbl>
       <w:tblPr>
@@ -17284,7 +17718,13 @@
               <w:rPr>
                 <w:rFonts w:ascii="Times New Roman" w:hAnsi="Times New Roman" w:cs="Times New Roman"/>
               </w:rPr>
-              <w:t>RISIEDE</w:t>
+              <w:t>R</w:t>
+            </w:r>
+            <w:r>
+              <w:rPr>
+                <w:rFonts w:ascii="Times New Roman" w:hAnsi="Times New Roman" w:cs="Times New Roman"/>
+              </w:rPr>
+              <w:t>ESIDENZA</w:t>
             </w:r>
           </w:p>
         </w:tc>
@@ -17536,6 +17976,75 @@
       <w:r>
         <w:rPr>
           <w:rFonts w:ascii="Times New Roman" w:hAnsi="Times New Roman" w:cs="Times New Roman"/>
+          <w:noProof/>
+        </w:rPr>
+        <w:drawing>
+          <wp:anchor distT="0" distB="0" distL="114300" distR="114300" simplePos="0" relativeHeight="251686912" behindDoc="1" locked="0" layoutInCell="1" allowOverlap="1">
+            <wp:simplePos x="0" y="0"/>
+            <wp:positionH relativeFrom="margin">
+              <wp:posOffset>727710</wp:posOffset>
+            </wp:positionH>
+            <wp:positionV relativeFrom="paragraph">
+              <wp:posOffset>188595</wp:posOffset>
+            </wp:positionV>
+            <wp:extent cx="4594860" cy="1296035"/>
+            <wp:effectExtent l="0" t="0" r="0" b="0"/>
+            <wp:wrapTight wrapText="bothSides">
+              <wp:wrapPolygon edited="0">
+                <wp:start x="0" y="0"/>
+                <wp:lineTo x="0" y="21272"/>
+                <wp:lineTo x="21493" y="21272"/>
+                <wp:lineTo x="21493" y="0"/>
+                <wp:lineTo x="0" y="0"/>
+              </wp:wrapPolygon>
+            </wp:wrapTight>
+            <wp:docPr id="7" name="Immagine 7"/>
+            <wp:cNvGraphicFramePr>
+              <a:graphicFrameLocks xmlns:a="http://schemas.openxmlformats.org/drawingml/2006/main" noChangeAspect="1"/>
+            </wp:cNvGraphicFramePr>
+            <a:graphic xmlns:a="http://schemas.openxmlformats.org/drawingml/2006/main">
+              <a:graphicData uri="http://schemas.openxmlformats.org/drawingml/2006/picture">
+                <pic:pic xmlns:pic="http://schemas.openxmlformats.org/drawingml/2006/picture">
+                  <pic:nvPicPr>
+                    <pic:cNvPr id="7" name="eventoparrocchia_responsabile.PNG"/>
+                    <pic:cNvPicPr/>
+                  </pic:nvPicPr>
+                  <pic:blipFill>
+                    <a:blip r:embed="rId17">
+                      <a:extLst>
+                        <a:ext uri="{28A0092B-C50C-407E-A947-70E740481C1C}">
+                          <a14:useLocalDpi xmlns:a14="http://schemas.microsoft.com/office/drawing/2010/main" val="0"/>
+                        </a:ext>
+                      </a:extLst>
+                    </a:blip>
+                    <a:stretch>
+                      <a:fillRect/>
+                    </a:stretch>
+                  </pic:blipFill>
+                  <pic:spPr>
+                    <a:xfrm>
+                      <a:off x="0" y="0"/>
+                      <a:ext cx="4594860" cy="1296035"/>
+                    </a:xfrm>
+                    <a:prstGeom prst="rect">
+                      <a:avLst/>
+                    </a:prstGeom>
+                  </pic:spPr>
+                </pic:pic>
+              </a:graphicData>
+            </a:graphic>
+            <wp14:sizeRelH relativeFrom="page">
+              <wp14:pctWidth>0</wp14:pctWidth>
+            </wp14:sizeRelH>
+            <wp14:sizeRelV relativeFrom="page">
+              <wp14:pctHeight>0</wp14:pctHeight>
+            </wp14:sizeRelV>
+          </wp:anchor>
+        </w:drawing>
+      </w:r>
+      <w:r>
+        <w:rPr>
+          <w:rFonts w:ascii="Times New Roman" w:hAnsi="Times New Roman" w:cs="Times New Roman"/>
         </w:rPr>
         <w:t xml:space="preserve">A5) VISUALIZZAZIONE EVENTO </w:t>
       </w:r>
@@ -17549,7 +18058,25 @@
         <w:rPr>
           <w:rFonts w:ascii="Times New Roman" w:hAnsi="Times New Roman" w:cs="Times New Roman"/>
         </w:rPr>
-        <w:t xml:space="preserve">E </w:t>
+        <w:t>P</w:t>
+      </w:r>
+      <w:r>
+        <w:rPr>
+          <w:rFonts w:ascii="Times New Roman" w:hAnsi="Times New Roman" w:cs="Times New Roman"/>
+        </w:rPr>
+        <w:t>E</w:t>
+      </w:r>
+      <w:r>
+        <w:rPr>
+          <w:rFonts w:ascii="Times New Roman" w:hAnsi="Times New Roman" w:cs="Times New Roman"/>
+        </w:rPr>
+        <w:t>R</w:t>
+      </w:r>
+      <w:r>
+        <w:rPr>
+          <w:rFonts w:ascii="Times New Roman" w:hAnsi="Times New Roman" w:cs="Times New Roman"/>
+        </w:rPr>
+        <w:t xml:space="preserve"> </w:t>
       </w:r>
       <w:r>
         <w:rPr>
@@ -17557,6 +18084,46 @@
         </w:rPr>
         <w:t>RESPONSABILE</w:t>
       </w:r>
+    </w:p>
+    <w:p>
+      <w:pPr>
+        <w:jc w:val="both"/>
+        <w:rPr>
+          <w:rFonts w:ascii="Times New Roman" w:hAnsi="Times New Roman" w:cs="Times New Roman"/>
+        </w:rPr>
+      </w:pPr>
+    </w:p>
+    <w:p>
+      <w:pPr>
+        <w:jc w:val="both"/>
+        <w:rPr>
+          <w:rFonts w:ascii="Times New Roman" w:hAnsi="Times New Roman" w:cs="Times New Roman"/>
+        </w:rPr>
+      </w:pPr>
+    </w:p>
+    <w:p>
+      <w:pPr>
+        <w:jc w:val="both"/>
+        <w:rPr>
+          <w:rFonts w:ascii="Times New Roman" w:hAnsi="Times New Roman" w:cs="Times New Roman"/>
+        </w:rPr>
+      </w:pPr>
+    </w:p>
+    <w:p>
+      <w:pPr>
+        <w:jc w:val="both"/>
+        <w:rPr>
+          <w:rFonts w:ascii="Times New Roman" w:hAnsi="Times New Roman" w:cs="Times New Roman"/>
+        </w:rPr>
+      </w:pPr>
+    </w:p>
+    <w:p>
+      <w:pPr>
+        <w:jc w:val="both"/>
+        <w:rPr>
+          <w:rFonts w:ascii="Times New Roman" w:hAnsi="Times New Roman" w:cs="Times New Roman"/>
+        </w:rPr>
+      </w:pPr>
     </w:p>
     <w:tbl>
       <w:tblPr>
@@ -17786,7 +18353,103 @@
               <w:rPr>
                 <w:rFonts w:ascii="Times New Roman" w:hAnsi="Times New Roman" w:cs="Times New Roman"/>
               </w:rPr>
-              <w:t>2000 / 120 = 16.6</w:t>
+              <w:t>2000 / 1</w:t>
+            </w:r>
+            <w:r>
+              <w:rPr>
+                <w:rFonts w:ascii="Times New Roman" w:hAnsi="Times New Roman" w:cs="Times New Roman"/>
+              </w:rPr>
+              <w:t>00</w:t>
+            </w:r>
+            <w:r>
+              <w:rPr>
+                <w:rFonts w:ascii="Times New Roman" w:hAnsi="Times New Roman" w:cs="Times New Roman"/>
+              </w:rPr>
+              <w:t xml:space="preserve"> = </w:t>
+            </w:r>
+            <w:r>
+              <w:rPr>
+                <w:rFonts w:ascii="Times New Roman" w:hAnsi="Times New Roman" w:cs="Times New Roman"/>
+              </w:rPr>
+              <w:t>20</w:t>
+            </w:r>
+          </w:p>
+        </w:tc>
+        <w:tc>
+          <w:tcPr>
+            <w:tcW w:w="2352" w:type="dxa"/>
+          </w:tcPr>
+          <w:p>
+            <w:pPr>
+              <w:jc w:val="both"/>
+              <w:rPr>
+                <w:rFonts w:ascii="Times New Roman" w:hAnsi="Times New Roman" w:cs="Times New Roman"/>
+              </w:rPr>
+            </w:pPr>
+            <w:r>
+              <w:rPr>
+                <w:rFonts w:ascii="Times New Roman" w:hAnsi="Times New Roman" w:cs="Times New Roman"/>
+              </w:rPr>
+              <w:t>L</w:t>
+            </w:r>
+          </w:p>
+        </w:tc>
+      </w:tr>
+      <w:tr>
+        <w:tc>
+          <w:tcPr>
+            <w:tcW w:w="2612" w:type="dxa"/>
+          </w:tcPr>
+          <w:p>
+            <w:pPr>
+              <w:jc w:val="both"/>
+              <w:rPr>
+                <w:rFonts w:ascii="Times New Roman" w:hAnsi="Times New Roman" w:cs="Times New Roman"/>
+              </w:rPr>
+            </w:pPr>
+            <w:r>
+              <w:rPr>
+                <w:rFonts w:ascii="Times New Roman" w:hAnsi="Times New Roman" w:cs="Times New Roman"/>
+              </w:rPr>
+              <w:t>E_PARROCCHIA</w:t>
+            </w:r>
+          </w:p>
+        </w:tc>
+        <w:tc>
+          <w:tcPr>
+            <w:tcW w:w="2335" w:type="dxa"/>
+          </w:tcPr>
+          <w:p>
+            <w:pPr>
+              <w:jc w:val="both"/>
+              <w:rPr>
+                <w:rFonts w:ascii="Times New Roman" w:hAnsi="Times New Roman" w:cs="Times New Roman"/>
+              </w:rPr>
+            </w:pPr>
+            <w:r>
+              <w:rPr>
+                <w:rFonts w:ascii="Times New Roman" w:hAnsi="Times New Roman" w:cs="Times New Roman"/>
+              </w:rPr>
+              <w:t>E</w:t>
+            </w:r>
+          </w:p>
+        </w:tc>
+        <w:tc>
+          <w:tcPr>
+            <w:tcW w:w="2329" w:type="dxa"/>
+          </w:tcPr>
+          <w:p>
+            <w:pPr>
+              <w:jc w:val="both"/>
+              <w:rPr>
+                <w:rFonts w:ascii="Times New Roman" w:hAnsi="Times New Roman" w:cs="Times New Roman"/>
+              </w:rPr>
+            </w:pPr>
+            <w:r>
+              <w:rPr>
+                <w:rFonts w:ascii="Times New Roman" w:hAnsi="Times New Roman" w:cs="Times New Roman"/>
+              </w:rPr>
+              <w:t>20</w:t>
             </w:r>
           </w:p>
         </w:tc>
@@ -17822,7 +18485,19 @@
         <w:rPr>
           <w:rFonts w:ascii="Times New Roman" w:hAnsi="Times New Roman" w:cs="Times New Roman"/>
         </w:rPr>
-        <w:t>Totale: 17.6 L</w:t>
+        <w:t xml:space="preserve">Totale: </w:t>
+      </w:r>
+      <w:r>
+        <w:rPr>
+          <w:rFonts w:ascii="Times New Roman" w:hAnsi="Times New Roman" w:cs="Times New Roman"/>
+        </w:rPr>
+        <w:t xml:space="preserve">41 </w:t>
+      </w:r>
+      <w:r>
+        <w:rPr>
+          <w:rFonts w:ascii="Times New Roman" w:hAnsi="Times New Roman" w:cs="Times New Roman"/>
+        </w:rPr>
+        <w:t>L</w:t>
       </w:r>
       <w:r>
         <w:rPr>
@@ -17855,7 +18530,31 @@
         <w:rPr>
           <w:rFonts w:ascii="Times New Roman" w:hAnsi="Times New Roman" w:cs="Times New Roman"/>
         </w:rPr>
-        <w:t>Costo totale: 2 x 17.6 = 35 al giorno</w:t>
+        <w:t xml:space="preserve">Costo totale: 2 x </w:t>
+      </w:r>
+      <w:r>
+        <w:rPr>
+          <w:rFonts w:ascii="Times New Roman" w:hAnsi="Times New Roman" w:cs="Times New Roman"/>
+        </w:rPr>
+        <w:t>41</w:t>
+      </w:r>
+      <w:r>
+        <w:rPr>
+          <w:rFonts w:ascii="Times New Roman" w:hAnsi="Times New Roman" w:cs="Times New Roman"/>
+        </w:rPr>
+        <w:t xml:space="preserve"> = </w:t>
+      </w:r>
+      <w:r>
+        <w:rPr>
+          <w:rFonts w:ascii="Times New Roman" w:hAnsi="Times New Roman" w:cs="Times New Roman"/>
+        </w:rPr>
+        <w:t>82</w:t>
+      </w:r>
+      <w:r>
+        <w:rPr>
+          <w:rFonts w:ascii="Times New Roman" w:hAnsi="Times New Roman" w:cs="Times New Roman"/>
+        </w:rPr>
+        <w:t xml:space="preserve"> al giorno</w:t>
       </w:r>
     </w:p>
     <w:p>
@@ -17914,6 +18613,7 @@
               <w:rPr>
                 <w:rFonts w:ascii="Times New Roman" w:hAnsi="Times New Roman" w:cs="Times New Roman"/>
               </w:rPr>
+              <w:lastRenderedPageBreak/>
               <w:t>Concetto</w:t>
             </w:r>
           </w:p>
@@ -18128,6 +18828,75 @@
       <w:r>
         <w:rPr>
           <w:rFonts w:ascii="Times New Roman" w:hAnsi="Times New Roman" w:cs="Times New Roman"/>
+          <w:noProof/>
+        </w:rPr>
+        <w:drawing>
+          <wp:anchor distT="0" distB="0" distL="114300" distR="114300" simplePos="0" relativeHeight="251687936" behindDoc="0" locked="0" layoutInCell="1" allowOverlap="1">
+            <wp:simplePos x="0" y="0"/>
+            <wp:positionH relativeFrom="margin">
+              <wp:align>center</wp:align>
+            </wp:positionH>
+            <wp:positionV relativeFrom="paragraph">
+              <wp:posOffset>245110</wp:posOffset>
+            </wp:positionV>
+            <wp:extent cx="5204460" cy="1326461"/>
+            <wp:effectExtent l="0" t="0" r="0" b="7620"/>
+            <wp:wrapThrough wrapText="bothSides">
+              <wp:wrapPolygon edited="0">
+                <wp:start x="0" y="0"/>
+                <wp:lineTo x="0" y="21414"/>
+                <wp:lineTo x="21505" y="21414"/>
+                <wp:lineTo x="21505" y="0"/>
+                <wp:lineTo x="0" y="0"/>
+              </wp:wrapPolygon>
+            </wp:wrapThrough>
+            <wp:docPr id="8" name="Immagine 8"/>
+            <wp:cNvGraphicFramePr>
+              <a:graphicFrameLocks xmlns:a="http://schemas.openxmlformats.org/drawingml/2006/main" noChangeAspect="1"/>
+            </wp:cNvGraphicFramePr>
+            <a:graphic xmlns:a="http://schemas.openxmlformats.org/drawingml/2006/main">
+              <a:graphicData uri="http://schemas.openxmlformats.org/drawingml/2006/picture">
+                <pic:pic xmlns:pic="http://schemas.openxmlformats.org/drawingml/2006/picture">
+                  <pic:nvPicPr>
+                    <pic:cNvPr id="8" name="modifica_responsabile_parrocchia.png"/>
+                    <pic:cNvPicPr/>
+                  </pic:nvPicPr>
+                  <pic:blipFill>
+                    <a:blip r:embed="rId18">
+                      <a:extLst>
+                        <a:ext uri="{28A0092B-C50C-407E-A947-70E740481C1C}">
+                          <a14:useLocalDpi xmlns:a14="http://schemas.microsoft.com/office/drawing/2010/main" val="0"/>
+                        </a:ext>
+                      </a:extLst>
+                    </a:blip>
+                    <a:stretch>
+                      <a:fillRect/>
+                    </a:stretch>
+                  </pic:blipFill>
+                  <pic:spPr>
+                    <a:xfrm>
+                      <a:off x="0" y="0"/>
+                      <a:ext cx="5204460" cy="1326461"/>
+                    </a:xfrm>
+                    <a:prstGeom prst="rect">
+                      <a:avLst/>
+                    </a:prstGeom>
+                  </pic:spPr>
+                </pic:pic>
+              </a:graphicData>
+            </a:graphic>
+            <wp14:sizeRelH relativeFrom="page">
+              <wp14:pctWidth>0</wp14:pctWidth>
+            </wp14:sizeRelH>
+            <wp14:sizeRelV relativeFrom="page">
+              <wp14:pctHeight>0</wp14:pctHeight>
+            </wp14:sizeRelV>
+          </wp:anchor>
+        </w:drawing>
+      </w:r>
+      <w:r>
+        <w:rPr>
+          <w:rFonts w:ascii="Times New Roman" w:hAnsi="Times New Roman" w:cs="Times New Roman"/>
         </w:rPr>
         <w:t>A9</w:t>
       </w:r>
@@ -18137,6 +18906,46 @@
         </w:rPr>
         <w:t>) MODIFICA RESPONSABILE DI PARROCCHIA</w:t>
       </w:r>
+    </w:p>
+    <w:p>
+      <w:pPr>
+        <w:jc w:val="both"/>
+        <w:rPr>
+          <w:rFonts w:ascii="Times New Roman" w:hAnsi="Times New Roman" w:cs="Times New Roman"/>
+        </w:rPr>
+      </w:pPr>
+    </w:p>
+    <w:p>
+      <w:pPr>
+        <w:jc w:val="both"/>
+        <w:rPr>
+          <w:rFonts w:ascii="Times New Roman" w:hAnsi="Times New Roman" w:cs="Times New Roman"/>
+        </w:rPr>
+      </w:pPr>
+    </w:p>
+    <w:p>
+      <w:pPr>
+        <w:jc w:val="both"/>
+        <w:rPr>
+          <w:rFonts w:ascii="Times New Roman" w:hAnsi="Times New Roman" w:cs="Times New Roman"/>
+        </w:rPr>
+      </w:pPr>
+    </w:p>
+    <w:p>
+      <w:pPr>
+        <w:jc w:val="both"/>
+        <w:rPr>
+          <w:rFonts w:ascii="Times New Roman" w:hAnsi="Times New Roman" w:cs="Times New Roman"/>
+        </w:rPr>
+      </w:pPr>
+    </w:p>
+    <w:p>
+      <w:pPr>
+        <w:jc w:val="both"/>
+        <w:rPr>
+          <w:rFonts w:ascii="Times New Roman" w:hAnsi="Times New Roman" w:cs="Times New Roman"/>
+        </w:rPr>
+      </w:pPr>
     </w:p>
     <w:tbl>
       <w:tblPr>
@@ -18685,7 +19494,6 @@
               <w:rPr>
                 <w:rFonts w:ascii="Times New Roman" w:hAnsi="Times New Roman" w:cs="Times New Roman"/>
               </w:rPr>
-              <w:lastRenderedPageBreak/>
               <w:t>Concetto</w:t>
             </w:r>
           </w:p>
@@ -19345,11 +20153,56 @@
           <w:rFonts w:ascii="Times New Roman" w:hAnsi="Times New Roman" w:cs="Times New Roman"/>
         </w:rPr>
       </w:pPr>
-      <w:r>
-        <w:rPr>
-          <w:rFonts w:ascii="Times New Roman" w:hAnsi="Times New Roman" w:cs="Times New Roman"/>
-        </w:rPr>
-        <w:t>N4) MODIFICA EVENTO</w:t>
+    </w:p>
+    <w:p>
+      <w:pPr>
+        <w:jc w:val="both"/>
+        <w:rPr>
+          <w:rFonts w:ascii="Times New Roman" w:hAnsi="Times New Roman" w:cs="Times New Roman"/>
+        </w:rPr>
+      </w:pPr>
+    </w:p>
+    <w:p>
+      <w:pPr>
+        <w:jc w:val="both"/>
+        <w:rPr>
+          <w:rFonts w:ascii="Times New Roman" w:hAnsi="Times New Roman" w:cs="Times New Roman"/>
+        </w:rPr>
+      </w:pPr>
+    </w:p>
+    <w:p>
+      <w:pPr>
+        <w:jc w:val="both"/>
+        <w:rPr>
+          <w:rFonts w:ascii="Times New Roman" w:hAnsi="Times New Roman" w:cs="Times New Roman"/>
+        </w:rPr>
+      </w:pPr>
+    </w:p>
+    <w:p>
+      <w:pPr>
+        <w:jc w:val="both"/>
+        <w:rPr>
+          <w:rFonts w:ascii="Times New Roman" w:hAnsi="Times New Roman" w:cs="Times New Roman"/>
+        </w:rPr>
+      </w:pPr>
+      <w:r>
+        <w:rPr>
+          <w:rFonts w:ascii="Times New Roman" w:hAnsi="Times New Roman" w:cs="Times New Roman"/>
+        </w:rPr>
+        <w:lastRenderedPageBreak/>
+        <w:t>N</w:t>
+      </w:r>
+      <w:r>
+        <w:rPr>
+          <w:rFonts w:ascii="Times New Roman" w:hAnsi="Times New Roman" w:cs="Times New Roman"/>
+        </w:rPr>
+        <w:t>3</w:t>
+      </w:r>
+      <w:r>
+        <w:rPr>
+          <w:rFonts w:ascii="Times New Roman" w:hAnsi="Times New Roman" w:cs="Times New Roman"/>
+        </w:rPr>
+        <w:t>) MODIFICA EVENTO</w:t>
       </w:r>
     </w:p>
     <w:tbl>
@@ -19685,7 +20538,19 @@
         <w:rPr>
           <w:rFonts w:ascii="Times New Roman" w:hAnsi="Times New Roman" w:cs="Times New Roman"/>
         </w:rPr>
-        <w:t>N5) REGISTRAZIONE ISCRITTO AD EVENTO</w:t>
+        <w:t>N</w:t>
+      </w:r>
+      <w:r>
+        <w:rPr>
+          <w:rFonts w:ascii="Times New Roman" w:hAnsi="Times New Roman" w:cs="Times New Roman"/>
+        </w:rPr>
+        <w:t>4</w:t>
+      </w:r>
+      <w:r>
+        <w:rPr>
+          <w:rFonts w:ascii="Times New Roman" w:hAnsi="Times New Roman" w:cs="Times New Roman"/>
+        </w:rPr>
+        <w:t>) REGISTRAZIONE ISCRITTO AD EVENTO</w:t>
       </w:r>
     </w:p>
     <w:tbl>
@@ -20221,7 +21086,19 @@
         <w:rPr>
           <w:rFonts w:ascii="Times New Roman" w:hAnsi="Times New Roman" w:cs="Times New Roman"/>
         </w:rPr>
-        <w:t>N6) VISUALIZZAZIONE DEGLI EVENTI PER DATA</w:t>
+        <w:t>N</w:t>
+      </w:r>
+      <w:r>
+        <w:rPr>
+          <w:rFonts w:ascii="Times New Roman" w:hAnsi="Times New Roman" w:cs="Times New Roman"/>
+        </w:rPr>
+        <w:t>5</w:t>
+      </w:r>
+      <w:r>
+        <w:rPr>
+          <w:rFonts w:ascii="Times New Roman" w:hAnsi="Times New Roman" w:cs="Times New Roman"/>
+        </w:rPr>
+        <w:t>) VISUALIZZAZIONE DEGLI EVENTI PER DATA</w:t>
       </w:r>
     </w:p>
     <w:tbl>
@@ -20761,13 +21638,226 @@
           <w:rFonts w:ascii="Times New Roman" w:hAnsi="Times New Roman" w:cs="Times New Roman"/>
         </w:rPr>
       </w:pPr>
-      <w:r>
-        <w:rPr>
-          <w:rFonts w:ascii="Times New Roman" w:hAnsi="Times New Roman" w:cs="Times New Roman"/>
+    </w:p>
+    <w:p>
+      <w:pPr>
+        <w:jc w:val="both"/>
+        <w:rPr>
+          <w:rFonts w:ascii="Times New Roman" w:hAnsi="Times New Roman" w:cs="Times New Roman"/>
+        </w:rPr>
+      </w:pPr>
+    </w:p>
+    <w:p>
+      <w:pPr>
+        <w:jc w:val="both"/>
+        <w:rPr>
+          <w:rFonts w:ascii="Times New Roman" w:hAnsi="Times New Roman" w:cs="Times New Roman"/>
+        </w:rPr>
+      </w:pPr>
+    </w:p>
+    <w:p>
+      <w:pPr>
+        <w:jc w:val="both"/>
+        <w:rPr>
+          <w:rFonts w:ascii="Times New Roman" w:hAnsi="Times New Roman" w:cs="Times New Roman"/>
+        </w:rPr>
+      </w:pPr>
+    </w:p>
+    <w:p>
+      <w:pPr>
+        <w:jc w:val="both"/>
+        <w:rPr>
+          <w:rFonts w:ascii="Times New Roman" w:hAnsi="Times New Roman" w:cs="Times New Roman"/>
+        </w:rPr>
+      </w:pPr>
+    </w:p>
+    <w:p>
+      <w:pPr>
+        <w:jc w:val="both"/>
+        <w:rPr>
+          <w:rFonts w:ascii="Times New Roman" w:hAnsi="Times New Roman" w:cs="Times New Roman"/>
+        </w:rPr>
+      </w:pPr>
+    </w:p>
+    <w:p>
+      <w:pPr>
+        <w:jc w:val="both"/>
+        <w:rPr>
+          <w:rFonts w:ascii="Times New Roman" w:hAnsi="Times New Roman" w:cs="Times New Roman"/>
+        </w:rPr>
+      </w:pPr>
+    </w:p>
+    <w:p>
+      <w:pPr>
+        <w:jc w:val="both"/>
+        <w:rPr>
+          <w:rFonts w:ascii="Times New Roman" w:hAnsi="Times New Roman" w:cs="Times New Roman"/>
+        </w:rPr>
+      </w:pPr>
+    </w:p>
+    <w:p>
+      <w:pPr>
+        <w:jc w:val="both"/>
+        <w:rPr>
+          <w:rFonts w:ascii="Times New Roman" w:hAnsi="Times New Roman" w:cs="Times New Roman"/>
+        </w:rPr>
+      </w:pPr>
+    </w:p>
+    <w:p>
+      <w:pPr>
+        <w:jc w:val="both"/>
+        <w:rPr>
+          <w:rFonts w:ascii="Times New Roman" w:hAnsi="Times New Roman" w:cs="Times New Roman"/>
+        </w:rPr>
+      </w:pPr>
+      <w:r>
+        <w:rPr>
+          <w:rFonts w:ascii="Times New Roman" w:hAnsi="Times New Roman" w:cs="Times New Roman"/>
+          <w:noProof/>
         </w:rPr>
         <w:lastRenderedPageBreak/>
+        <w:drawing>
+          <wp:anchor distT="0" distB="0" distL="114300" distR="114300" simplePos="0" relativeHeight="251688960" behindDoc="1" locked="0" layoutInCell="1" allowOverlap="1">
+            <wp:simplePos x="0" y="0"/>
+            <wp:positionH relativeFrom="margin">
+              <wp:align>center</wp:align>
+            </wp:positionH>
+            <wp:positionV relativeFrom="paragraph">
+              <wp:posOffset>212090</wp:posOffset>
+            </wp:positionV>
+            <wp:extent cx="3398520" cy="2445385"/>
+            <wp:effectExtent l="0" t="0" r="0" b="0"/>
+            <wp:wrapTight wrapText="bothSides">
+              <wp:wrapPolygon edited="0">
+                <wp:start x="0" y="0"/>
+                <wp:lineTo x="0" y="21370"/>
+                <wp:lineTo x="21430" y="21370"/>
+                <wp:lineTo x="21430" y="0"/>
+                <wp:lineTo x="0" y="0"/>
+              </wp:wrapPolygon>
+            </wp:wrapTight>
+            <wp:docPr id="9" name="Immagine 9"/>
+            <wp:cNvGraphicFramePr>
+              <a:graphicFrameLocks xmlns:a="http://schemas.openxmlformats.org/drawingml/2006/main" noChangeAspect="1"/>
+            </wp:cNvGraphicFramePr>
+            <a:graphic xmlns:a="http://schemas.openxmlformats.org/drawingml/2006/main">
+              <a:graphicData uri="http://schemas.openxmlformats.org/drawingml/2006/picture">
+                <pic:pic xmlns:pic="http://schemas.openxmlformats.org/drawingml/2006/picture">
+                  <pic:nvPicPr>
+                    <pic:cNvPr id="9" name="registrazione_branche.png"/>
+                    <pic:cNvPicPr/>
+                  </pic:nvPicPr>
+                  <pic:blipFill>
+                    <a:blip r:embed="rId19" cstate="print">
+                      <a:extLst>
+                        <a:ext uri="{28A0092B-C50C-407E-A947-70E740481C1C}">
+                          <a14:useLocalDpi xmlns:a14="http://schemas.microsoft.com/office/drawing/2010/main" val="0"/>
+                        </a:ext>
+                      </a:extLst>
+                    </a:blip>
+                    <a:stretch>
+                      <a:fillRect/>
+                    </a:stretch>
+                  </pic:blipFill>
+                  <pic:spPr>
+                    <a:xfrm>
+                      <a:off x="0" y="0"/>
+                      <a:ext cx="3398520" cy="2445385"/>
+                    </a:xfrm>
+                    <a:prstGeom prst="rect">
+                      <a:avLst/>
+                    </a:prstGeom>
+                  </pic:spPr>
+                </pic:pic>
+              </a:graphicData>
+            </a:graphic>
+            <wp14:sizeRelH relativeFrom="page">
+              <wp14:pctWidth>0</wp14:pctWidth>
+            </wp14:sizeRelH>
+            <wp14:sizeRelV relativeFrom="page">
+              <wp14:pctHeight>0</wp14:pctHeight>
+            </wp14:sizeRelV>
+          </wp:anchor>
+        </w:drawing>
+      </w:r>
+      <w:r>
+        <w:rPr>
+          <w:rFonts w:ascii="Times New Roman" w:hAnsi="Times New Roman" w:cs="Times New Roman"/>
+        </w:rPr>
         <w:t>P1) REGISTRAZIONE BRANCHE</w:t>
       </w:r>
+    </w:p>
+    <w:p>
+      <w:pPr>
+        <w:jc w:val="both"/>
+        <w:rPr>
+          <w:rFonts w:ascii="Times New Roman" w:hAnsi="Times New Roman" w:cs="Times New Roman"/>
+        </w:rPr>
+      </w:pPr>
+    </w:p>
+    <w:p>
+      <w:pPr>
+        <w:jc w:val="both"/>
+        <w:rPr>
+          <w:rFonts w:ascii="Times New Roman" w:hAnsi="Times New Roman" w:cs="Times New Roman"/>
+        </w:rPr>
+      </w:pPr>
+    </w:p>
+    <w:p>
+      <w:pPr>
+        <w:jc w:val="both"/>
+        <w:rPr>
+          <w:rFonts w:ascii="Times New Roman" w:hAnsi="Times New Roman" w:cs="Times New Roman"/>
+        </w:rPr>
+      </w:pPr>
+    </w:p>
+    <w:p>
+      <w:pPr>
+        <w:jc w:val="both"/>
+        <w:rPr>
+          <w:rFonts w:ascii="Times New Roman" w:hAnsi="Times New Roman" w:cs="Times New Roman"/>
+        </w:rPr>
+      </w:pPr>
+    </w:p>
+    <w:p>
+      <w:pPr>
+        <w:jc w:val="both"/>
+        <w:rPr>
+          <w:rFonts w:ascii="Times New Roman" w:hAnsi="Times New Roman" w:cs="Times New Roman"/>
+        </w:rPr>
+      </w:pPr>
+    </w:p>
+    <w:p>
+      <w:pPr>
+        <w:jc w:val="both"/>
+        <w:rPr>
+          <w:rFonts w:ascii="Times New Roman" w:hAnsi="Times New Roman" w:cs="Times New Roman"/>
+        </w:rPr>
+      </w:pPr>
+    </w:p>
+    <w:p>
+      <w:pPr>
+        <w:jc w:val="both"/>
+        <w:rPr>
+          <w:rFonts w:ascii="Times New Roman" w:hAnsi="Times New Roman" w:cs="Times New Roman"/>
+        </w:rPr>
+      </w:pPr>
+    </w:p>
+    <w:p>
+      <w:pPr>
+        <w:jc w:val="both"/>
+        <w:rPr>
+          <w:rFonts w:ascii="Times New Roman" w:hAnsi="Times New Roman" w:cs="Times New Roman"/>
+        </w:rPr>
+      </w:pPr>
+    </w:p>
+    <w:p>
+      <w:pPr>
+        <w:jc w:val="both"/>
+        <w:rPr>
+          <w:rFonts w:ascii="Times New Roman" w:hAnsi="Times New Roman" w:cs="Times New Roman"/>
+        </w:rPr>
+      </w:pPr>
     </w:p>
     <w:tbl>
       <w:tblPr>
@@ -21467,6 +22557,61 @@
         <w:t xml:space="preserve"> LC</w:t>
       </w:r>
     </w:p>
+    <w:p>
+      <w:pPr>
+        <w:jc w:val="both"/>
+        <w:rPr>
+          <w:rFonts w:ascii="Times New Roman" w:hAnsi="Times New Roman" w:cs="Times New Roman"/>
+        </w:rPr>
+      </w:pPr>
+      <w:r>
+        <w:rPr>
+          <w:rFonts w:ascii="Times New Roman" w:hAnsi="Times New Roman" w:cs="Times New Roman"/>
+          <w:noProof/>
+        </w:rPr>
+        <w:drawing>
+          <wp:inline distT="0" distB="0" distL="0" distR="0">
+            <wp:extent cx="6120130" cy="1186815"/>
+            <wp:effectExtent l="0" t="0" r="0" b="0"/>
+            <wp:docPr id="10" name="Immagine 10"/>
+            <wp:cNvGraphicFramePr>
+              <a:graphicFrameLocks xmlns:a="http://schemas.openxmlformats.org/drawingml/2006/main" noChangeAspect="1"/>
+            </wp:cNvGraphicFramePr>
+            <a:graphic xmlns:a="http://schemas.openxmlformats.org/drawingml/2006/main">
+              <a:graphicData uri="http://schemas.openxmlformats.org/drawingml/2006/picture">
+                <pic:pic xmlns:pic="http://schemas.openxmlformats.org/drawingml/2006/picture">
+                  <pic:nvPicPr>
+                    <pic:cNvPr id="10" name="iscrizione_LC.PNG"/>
+                    <pic:cNvPicPr/>
+                  </pic:nvPicPr>
+                  <pic:blipFill>
+                    <a:blip r:embed="rId20">
+                      <a:extLst>
+                        <a:ext uri="{28A0092B-C50C-407E-A947-70E740481C1C}">
+                          <a14:useLocalDpi xmlns:a14="http://schemas.microsoft.com/office/drawing/2010/main" val="0"/>
+                        </a:ext>
+                      </a:extLst>
+                    </a:blip>
+                    <a:stretch>
+                      <a:fillRect/>
+                    </a:stretch>
+                  </pic:blipFill>
+                  <pic:spPr>
+                    <a:xfrm>
+                      <a:off x="0" y="0"/>
+                      <a:ext cx="6120130" cy="1186815"/>
+                    </a:xfrm>
+                    <a:prstGeom prst="rect">
+                      <a:avLst/>
+                    </a:prstGeom>
+                  </pic:spPr>
+                </pic:pic>
+              </a:graphicData>
+            </a:graphic>
+          </wp:inline>
+        </w:drawing>
+      </w:r>
+    </w:p>
     <w:tbl>
       <w:tblPr>
         <w:tblStyle w:val="Grigliatabella"/>
@@ -22021,10 +23166,27 @@
           <w:rFonts w:ascii="Times New Roman" w:hAnsi="Times New Roman" w:cs="Times New Roman"/>
         </w:rPr>
       </w:pPr>
-      <w:r>
-        <w:rPr>
-          <w:rFonts w:ascii="Times New Roman" w:hAnsi="Times New Roman" w:cs="Times New Roman"/>
-        </w:rPr>
+    </w:p>
+    <w:p>
+      <w:pPr>
+        <w:jc w:val="both"/>
+        <w:rPr>
+          <w:rFonts w:ascii="Times New Roman" w:hAnsi="Times New Roman" w:cs="Times New Roman"/>
+        </w:rPr>
+      </w:pPr>
+    </w:p>
+    <w:p>
+      <w:pPr>
+        <w:jc w:val="both"/>
+        <w:rPr>
+          <w:rFonts w:ascii="Times New Roman" w:hAnsi="Times New Roman" w:cs="Times New Roman"/>
+        </w:rPr>
+      </w:pPr>
+      <w:r>
+        <w:rPr>
+          <w:rFonts w:ascii="Times New Roman" w:hAnsi="Times New Roman" w:cs="Times New Roman"/>
+        </w:rPr>
+        <w:lastRenderedPageBreak/>
         <w:t xml:space="preserve">P6) </w:t>
       </w:r>
       <w:r>
@@ -22304,9 +23466,92 @@
       <w:r>
         <w:rPr>
           <w:rFonts w:ascii="Times New Roman" w:hAnsi="Times New Roman" w:cs="Times New Roman"/>
-        </w:rPr>
-        <w:t>P7) ASSEGNAMENTO COMPETENZE</w:t>
-      </w:r>
+          <w:noProof/>
+        </w:rPr>
+        <w:drawing>
+          <wp:anchor distT="0" distB="0" distL="114300" distR="114300" simplePos="0" relativeHeight="251689984" behindDoc="1" locked="0" layoutInCell="1" allowOverlap="1">
+            <wp:simplePos x="0" y="0"/>
+            <wp:positionH relativeFrom="margin">
+              <wp:align>center</wp:align>
+            </wp:positionH>
+            <wp:positionV relativeFrom="paragraph">
+              <wp:posOffset>400685</wp:posOffset>
+            </wp:positionV>
+            <wp:extent cx="6228715" cy="1455420"/>
+            <wp:effectExtent l="0" t="0" r="635" b="0"/>
+            <wp:wrapTight wrapText="bothSides">
+              <wp:wrapPolygon edited="0">
+                <wp:start x="0" y="0"/>
+                <wp:lineTo x="0" y="21204"/>
+                <wp:lineTo x="21536" y="21204"/>
+                <wp:lineTo x="21536" y="0"/>
+                <wp:lineTo x="0" y="0"/>
+              </wp:wrapPolygon>
+            </wp:wrapTight>
+            <wp:docPr id="11" name="Immagine 11"/>
+            <wp:cNvGraphicFramePr>
+              <a:graphicFrameLocks xmlns:a="http://schemas.openxmlformats.org/drawingml/2006/main" noChangeAspect="1"/>
+            </wp:cNvGraphicFramePr>
+            <a:graphic xmlns:a="http://schemas.openxmlformats.org/drawingml/2006/main">
+              <a:graphicData uri="http://schemas.openxmlformats.org/drawingml/2006/picture">
+                <pic:pic xmlns:pic="http://schemas.openxmlformats.org/drawingml/2006/picture">
+                  <pic:nvPicPr>
+                    <pic:cNvPr id="11" name="assegnamento_competenze.PNG"/>
+                    <pic:cNvPicPr/>
+                  </pic:nvPicPr>
+                  <pic:blipFill>
+                    <a:blip r:embed="rId21">
+                      <a:extLst>
+                        <a:ext uri="{28A0092B-C50C-407E-A947-70E740481C1C}">
+                          <a14:useLocalDpi xmlns:a14="http://schemas.microsoft.com/office/drawing/2010/main" val="0"/>
+                        </a:ext>
+                      </a:extLst>
+                    </a:blip>
+                    <a:stretch>
+                      <a:fillRect/>
+                    </a:stretch>
+                  </pic:blipFill>
+                  <pic:spPr>
+                    <a:xfrm>
+                      <a:off x="0" y="0"/>
+                      <a:ext cx="6228715" cy="1455420"/>
+                    </a:xfrm>
+                    <a:prstGeom prst="rect">
+                      <a:avLst/>
+                    </a:prstGeom>
+                  </pic:spPr>
+                </pic:pic>
+              </a:graphicData>
+            </a:graphic>
+            <wp14:sizeRelH relativeFrom="page">
+              <wp14:pctWidth>0</wp14:pctWidth>
+            </wp14:sizeRelH>
+            <wp14:sizeRelV relativeFrom="page">
+              <wp14:pctHeight>0</wp14:pctHeight>
+            </wp14:sizeRelV>
+          </wp:anchor>
+        </w:drawing>
+      </w:r>
+      <w:r>
+        <w:rPr>
+          <w:rFonts w:ascii="Times New Roman" w:hAnsi="Times New Roman" w:cs="Times New Roman"/>
+        </w:rPr>
+        <w:t>P7) ASSEGNAMENTO COMPETEN</w:t>
+      </w:r>
+      <w:r>
+        <w:rPr>
+          <w:rFonts w:ascii="Times New Roman" w:hAnsi="Times New Roman" w:cs="Times New Roman"/>
+        </w:rPr>
+        <w:t>ZE</w:t>
+      </w:r>
+    </w:p>
+    <w:p>
+      <w:pPr>
+        <w:jc w:val="both"/>
+        <w:rPr>
+          <w:rFonts w:ascii="Times New Roman" w:hAnsi="Times New Roman" w:cs="Times New Roman"/>
+        </w:rPr>
+      </w:pPr>
     </w:p>
     <w:tbl>
       <w:tblPr>
@@ -22764,8 +24009,83 @@
       <w:r>
         <w:rPr>
           <w:rFonts w:ascii="Times New Roman" w:hAnsi="Times New Roman" w:cs="Times New Roman"/>
+          <w:noProof/>
+        </w:rPr>
+        <w:drawing>
+          <wp:anchor distT="0" distB="0" distL="114300" distR="114300" simplePos="0" relativeHeight="251691008" behindDoc="1" locked="0" layoutInCell="1" allowOverlap="1">
+            <wp:simplePos x="0" y="0"/>
+            <wp:positionH relativeFrom="margin">
+              <wp:align>center</wp:align>
+            </wp:positionH>
+            <wp:positionV relativeFrom="paragraph">
+              <wp:posOffset>332105</wp:posOffset>
+            </wp:positionV>
+            <wp:extent cx="6553200" cy="3032760"/>
+            <wp:effectExtent l="0" t="0" r="0" b="0"/>
+            <wp:wrapTight wrapText="bothSides">
+              <wp:wrapPolygon edited="0">
+                <wp:start x="0" y="0"/>
+                <wp:lineTo x="0" y="21437"/>
+                <wp:lineTo x="21537" y="21437"/>
+                <wp:lineTo x="21537" y="0"/>
+                <wp:lineTo x="0" y="0"/>
+              </wp:wrapPolygon>
+            </wp:wrapTight>
+            <wp:docPr id="12" name="Immagine 12"/>
+            <wp:cNvGraphicFramePr>
+              <a:graphicFrameLocks xmlns:a="http://schemas.openxmlformats.org/drawingml/2006/main" noChangeAspect="1"/>
+            </wp:cNvGraphicFramePr>
+            <a:graphic xmlns:a="http://schemas.openxmlformats.org/drawingml/2006/main">
+              <a:graphicData uri="http://schemas.openxmlformats.org/drawingml/2006/picture">
+                <pic:pic xmlns:pic="http://schemas.openxmlformats.org/drawingml/2006/picture">
+                  <pic:nvPicPr>
+                    <pic:cNvPr id="12" name="cancellazione_evento.png"/>
+                    <pic:cNvPicPr/>
+                  </pic:nvPicPr>
+                  <pic:blipFill>
+                    <a:blip r:embed="rId22">
+                      <a:extLst>
+                        <a:ext uri="{28A0092B-C50C-407E-A947-70E740481C1C}">
+                          <a14:useLocalDpi xmlns:a14="http://schemas.microsoft.com/office/drawing/2010/main" val="0"/>
+                        </a:ext>
+                      </a:extLst>
+                    </a:blip>
+                    <a:stretch>
+                      <a:fillRect/>
+                    </a:stretch>
+                  </pic:blipFill>
+                  <pic:spPr>
+                    <a:xfrm>
+                      <a:off x="0" y="0"/>
+                      <a:ext cx="6553200" cy="3032760"/>
+                    </a:xfrm>
+                    <a:prstGeom prst="rect">
+                      <a:avLst/>
+                    </a:prstGeom>
+                  </pic:spPr>
+                </pic:pic>
+              </a:graphicData>
+            </a:graphic>
+            <wp14:sizeRelH relativeFrom="page">
+              <wp14:pctWidth>0</wp14:pctWidth>
+            </wp14:sizeRelH>
+            <wp14:sizeRelV relativeFrom="page">
+              <wp14:pctHeight>0</wp14:pctHeight>
+            </wp14:sizeRelV>
+          </wp:anchor>
+        </w:drawing>
+      </w:r>
+      <w:r>
+        <w:rPr>
+          <w:rFonts w:ascii="Times New Roman" w:hAnsi="Times New Roman" w:cs="Times New Roman"/>
         </w:rPr>
         <w:t>P9) CANCELLAZIONE EVENTO</w:t>
+      </w:r>
+      <w:r>
+        <w:rPr>
+          <w:rFonts w:ascii="Times New Roman" w:hAnsi="Times New Roman" w:cs="Times New Roman"/>
+        </w:rPr>
+        <w:t xml:space="preserve"> PER TUTTI</w:t>
       </w:r>
     </w:p>
     <w:tbl>
@@ -22796,6 +24116,7 @@
               <w:rPr>
                 <w:rFonts w:ascii="Times New Roman" w:hAnsi="Times New Roman" w:cs="Times New Roman"/>
               </w:rPr>
+              <w:lastRenderedPageBreak/>
               <w:t>Concetto</w:t>
             </w:r>
           </w:p>
@@ -22952,7 +24273,6 @@
               <w:rPr>
                 <w:rFonts w:ascii="Times New Roman" w:hAnsi="Times New Roman" w:cs="Times New Roman"/>
               </w:rPr>
-              <w:lastRenderedPageBreak/>
               <w:t>RESPONSABILITA’_E_P</w:t>
             </w:r>
           </w:p>
@@ -24082,7 +25402,145 @@
         <w:rPr>
           <w:rFonts w:ascii="Times New Roman" w:hAnsi="Times New Roman" w:cs="Times New Roman"/>
         </w:rPr>
-        <w:t>P11) REGISTRAZIONE ISCRITTO AD EVENTO</w:t>
+        <w:t>Per l’operazione P</w:t>
+      </w:r>
+      <w:r>
+        <w:rPr>
+          <w:rFonts w:ascii="Times New Roman" w:hAnsi="Times New Roman" w:cs="Times New Roman"/>
+        </w:rPr>
+        <w:t>10</w:t>
+      </w:r>
+      <w:r>
+        <w:rPr>
+          <w:rFonts w:ascii="Times New Roman" w:hAnsi="Times New Roman" w:cs="Times New Roman"/>
+        </w:rPr>
+        <w:t>)</w:t>
+      </w:r>
+      <w:r>
+        <w:rPr>
+          <w:rFonts w:ascii="Times New Roman" w:hAnsi="Times New Roman" w:cs="Times New Roman"/>
+        </w:rPr>
+        <w:t xml:space="preserve"> </w:t>
+      </w:r>
+      <w:r>
+        <w:rPr>
+          <w:rFonts w:ascii="Times New Roman" w:hAnsi="Times New Roman" w:cs="Times New Roman"/>
+        </w:rPr>
+        <w:t>CANCELLAZIONE EVENTO</w:t>
+      </w:r>
+      <w:r>
+        <w:rPr>
+          <w:rFonts w:ascii="Times New Roman" w:hAnsi="Times New Roman" w:cs="Times New Roman"/>
+        </w:rPr>
+        <w:t xml:space="preserve"> </w:t>
+      </w:r>
+      <w:proofErr w:type="gramStart"/>
+      <w:r>
+        <w:rPr>
+          <w:rFonts w:ascii="Times New Roman" w:hAnsi="Times New Roman" w:cs="Times New Roman"/>
+        </w:rPr>
+        <w:t>RS</w:t>
+      </w:r>
+      <w:r>
+        <w:rPr>
+          <w:rFonts w:ascii="Times New Roman" w:hAnsi="Times New Roman" w:cs="Times New Roman"/>
+        </w:rPr>
+        <w:t>,</w:t>
+      </w:r>
+      <w:r>
+        <w:rPr>
+          <w:rFonts w:ascii="Times New Roman" w:hAnsi="Times New Roman" w:cs="Times New Roman"/>
+        </w:rPr>
+        <w:t xml:space="preserve"> </w:t>
+      </w:r>
+      <w:r>
+        <w:rPr>
+          <w:rFonts w:ascii="Times New Roman" w:hAnsi="Times New Roman" w:cs="Times New Roman"/>
+        </w:rPr>
+        <w:t xml:space="preserve"> P</w:t>
+      </w:r>
+      <w:proofErr w:type="gramEnd"/>
+      <w:r>
+        <w:rPr>
+          <w:rFonts w:ascii="Times New Roman" w:hAnsi="Times New Roman" w:cs="Times New Roman"/>
+        </w:rPr>
+        <w:t>11</w:t>
+      </w:r>
+      <w:r>
+        <w:rPr>
+          <w:rFonts w:ascii="Times New Roman" w:hAnsi="Times New Roman" w:cs="Times New Roman"/>
+        </w:rPr>
+        <w:t xml:space="preserve">) CANCELLAZIONE EVENTO </w:t>
+      </w:r>
+      <w:r>
+        <w:rPr>
+          <w:rFonts w:ascii="Times New Roman" w:hAnsi="Times New Roman" w:cs="Times New Roman"/>
+        </w:rPr>
+        <w:t>EG</w:t>
+      </w:r>
+      <w:r>
+        <w:rPr>
+          <w:rFonts w:ascii="Times New Roman" w:hAnsi="Times New Roman" w:cs="Times New Roman"/>
+        </w:rPr>
+        <w:t>, P</w:t>
+      </w:r>
+      <w:r>
+        <w:rPr>
+          <w:rFonts w:ascii="Times New Roman" w:hAnsi="Times New Roman" w:cs="Times New Roman"/>
+        </w:rPr>
+        <w:t>12</w:t>
+      </w:r>
+      <w:r>
+        <w:rPr>
+          <w:rFonts w:ascii="Times New Roman" w:hAnsi="Times New Roman" w:cs="Times New Roman"/>
+        </w:rPr>
+        <w:t xml:space="preserve">) CANCELLAZIONE EVENTO </w:t>
+      </w:r>
+      <w:r>
+        <w:rPr>
+          <w:rFonts w:ascii="Times New Roman" w:hAnsi="Times New Roman" w:cs="Times New Roman"/>
+        </w:rPr>
+        <w:t>L</w:t>
+      </w:r>
+      <w:r>
+        <w:rPr>
+          <w:rFonts w:ascii="Times New Roman" w:hAnsi="Times New Roman" w:cs="Times New Roman"/>
+        </w:rPr>
+        <w:t xml:space="preserve">C, il procedimento risulta analogo al precedente cambiando i valori in funzione della tavola dei volumi.  </w:t>
+      </w:r>
+    </w:p>
+    <w:p>
+      <w:pPr>
+        <w:jc w:val="both"/>
+        <w:rPr>
+          <w:rFonts w:ascii="Times New Roman" w:hAnsi="Times New Roman" w:cs="Times New Roman"/>
+        </w:rPr>
+      </w:pPr>
+    </w:p>
+    <w:p>
+      <w:pPr>
+        <w:jc w:val="both"/>
+        <w:rPr>
+          <w:rFonts w:ascii="Times New Roman" w:hAnsi="Times New Roman" w:cs="Times New Roman"/>
+        </w:rPr>
+      </w:pPr>
+      <w:r>
+        <w:rPr>
+          <w:rFonts w:ascii="Times New Roman" w:hAnsi="Times New Roman" w:cs="Times New Roman"/>
+        </w:rPr>
+        <w:t>P1</w:t>
+      </w:r>
+      <w:r>
+        <w:rPr>
+          <w:rFonts w:ascii="Times New Roman" w:hAnsi="Times New Roman" w:cs="Times New Roman"/>
+        </w:rPr>
+        <w:t>3</w:t>
+      </w:r>
+      <w:r>
+        <w:rPr>
+          <w:rFonts w:ascii="Times New Roman" w:hAnsi="Times New Roman" w:cs="Times New Roman"/>
+        </w:rPr>
+        <w:t>) REGISTRAZIONE ISCRITTO AD EVENTO</w:t>
       </w:r>
     </w:p>
     <w:tbl>
@@ -24608,28 +26066,21 @@
       </w:pPr>
       <w:r>
         <w:rPr>
-          <w:rFonts w:ascii="Times New Roman" w:hAnsi="Times New Roman" w:cs="Times New Roman"/>
-        </w:rPr>
-        <w:t>Costo totale: 204 x 8 = 1632 all’anno.</w:t>
-      </w:r>
-    </w:p>
-    <w:p>
-      <w:pPr>
-        <w:jc w:val="both"/>
-        <w:rPr>
-          <w:rFonts w:ascii="Times New Roman" w:hAnsi="Times New Roman" w:cs="Times New Roman"/>
-        </w:rPr>
-      </w:pPr>
-      <w:r>
-        <w:rPr>
-          <w:rFonts w:ascii="Times New Roman" w:hAnsi="Times New Roman" w:cs="Times New Roman"/>
+          <w:noProof/>
         </w:rPr>
         <w:pict>
-          <v:shape id="_x0000_i1029" type="#_x0000_t75" style="width:481.45pt;height:120.35pt">
-            <v:imagedata r:id="rId15" o:title="p11_accessi"/>
+          <v:shape id="_x0000_s1051" type="#_x0000_t75" style="position:absolute;left:0;text-align:left;margin-left:-22.5pt;margin-top:32.45pt;width:526.8pt;height:132pt;z-index:-251623424;mso-position-horizontal-relative:text;mso-position-vertical-relative:text;mso-width-relative:page;mso-height-relative:page" wrapcoords="-31 0 -31 21477 21600 21477 21600 0 -31 0">
+            <v:imagedata r:id="rId23" o:title="p11_accessi"/>
+            <w10:wrap type="tight"/>
           </v:shape>
         </w:pict>
       </w:r>
+      <w:r>
+        <w:rPr>
+          <w:rFonts w:ascii="Times New Roman" w:hAnsi="Times New Roman" w:cs="Times New Roman"/>
+        </w:rPr>
+        <w:t>Costo totale: 204 x 8 = 1632 all’anno.</w:t>
+      </w:r>
     </w:p>
     <w:p>
       <w:pPr>
@@ -24638,11 +26089,48 @@
           <w:rFonts w:ascii="Times New Roman" w:hAnsi="Times New Roman" w:cs="Times New Roman"/>
         </w:rPr>
       </w:pPr>
-      <w:r>
-        <w:rPr>
-          <w:rFonts w:ascii="Times New Roman" w:hAnsi="Times New Roman" w:cs="Times New Roman"/>
-        </w:rPr>
-        <w:t>P12) VISUALIZZAZI</w:t>
+    </w:p>
+    <w:p>
+      <w:pPr>
+        <w:jc w:val="both"/>
+        <w:rPr>
+          <w:rFonts w:ascii="Times New Roman" w:hAnsi="Times New Roman" w:cs="Times New Roman"/>
+        </w:rPr>
+      </w:pPr>
+    </w:p>
+    <w:p>
+      <w:pPr>
+        <w:jc w:val="both"/>
+        <w:rPr>
+          <w:rFonts w:ascii="Times New Roman" w:hAnsi="Times New Roman" w:cs="Times New Roman"/>
+        </w:rPr>
+      </w:pPr>
+    </w:p>
+    <w:p>
+      <w:pPr>
+        <w:jc w:val="both"/>
+        <w:rPr>
+          <w:rFonts w:ascii="Times New Roman" w:hAnsi="Times New Roman" w:cs="Times New Roman"/>
+        </w:rPr>
+      </w:pPr>
+      <w:r>
+        <w:rPr>
+          <w:rFonts w:ascii="Times New Roman" w:hAnsi="Times New Roman" w:cs="Times New Roman"/>
+        </w:rPr>
+        <w:lastRenderedPageBreak/>
+        <w:t>P1</w:t>
+      </w:r>
+      <w:r>
+        <w:rPr>
+          <w:rFonts w:ascii="Times New Roman" w:hAnsi="Times New Roman" w:cs="Times New Roman"/>
+        </w:rPr>
+        <w:t>4</w:t>
+      </w:r>
+      <w:r>
+        <w:rPr>
+          <w:rFonts w:ascii="Times New Roman" w:hAnsi="Times New Roman" w:cs="Times New Roman"/>
+        </w:rPr>
+        <w:t>) VISUALIZZAZI</w:t>
       </w:r>
       <w:r>
         <w:rPr>
@@ -25346,8 +26834,19 @@
         <w:rPr>
           <w:rFonts w:ascii="Times New Roman" w:hAnsi="Times New Roman" w:cs="Times New Roman"/>
         </w:rPr>
-        <w:lastRenderedPageBreak/>
-        <w:t>Il procedimento risulta analogo per ogni branca appartenente alla parrocchia, inoltre anche per l’operazione P13) VISUALIZZAZIONE ISCRITTI CC PER ANNO il procedimento risulta analogo al precedente cambiando i valori in funzione della tavola dei volum</w:t>
+        <w:t>Il procedimento risulta analogo per ogni branca appartenente alla parrocchia, inoltre anche per l’operazione P1</w:t>
+      </w:r>
+      <w:r>
+        <w:rPr>
+          <w:rFonts w:ascii="Times New Roman" w:hAnsi="Times New Roman" w:cs="Times New Roman"/>
+        </w:rPr>
+        <w:t>5</w:t>
+      </w:r>
+      <w:r>
+        <w:rPr>
+          <w:rFonts w:ascii="Times New Roman" w:hAnsi="Times New Roman" w:cs="Times New Roman"/>
+        </w:rPr>
+        <w:t>) VISUALIZZAZIONE ISCRITTI CC PER ANNO il procedimento risulta analogo al precedente cambiando i valori in funzione della tavola dei volum</w:t>
       </w:r>
       <w:r>
         <w:rPr>
@@ -25365,11 +26864,12 @@
       </w:pPr>
       <w:r>
         <w:rPr>
-          <w:rFonts w:ascii="Times New Roman" w:hAnsi="Times New Roman" w:cs="Times New Roman"/>
+          <w:noProof/>
         </w:rPr>
         <w:pict>
-          <v:shape id="_x0000_i1028" type="#_x0000_t75" style="width:481.45pt;height:82.2pt">
-            <v:imagedata r:id="rId16" o:title="p12_accessi"/>
+          <v:shape id="_x0000_s1052" type="#_x0000_t75" style="position:absolute;left:0;text-align:left;margin-left:-.3pt;margin-top:0;width:481.2pt;height:82.2pt;z-index:-251621376;mso-position-horizontal:absolute;mso-position-horizontal-relative:text;mso-position-vertical:center;mso-position-vertical-relative:text;mso-width-relative:page;mso-height-relative:page" wrapcoords="-34 0 -34 21404 21600 21404 21600 0 -34 0">
+            <v:imagedata r:id="rId24" o:title="p12_accessi"/>
+            <w10:wrap type="tight"/>
           </v:shape>
         </w:pict>
       </w:r>
@@ -25385,7 +26885,19 @@
         <w:rPr>
           <w:rFonts w:ascii="Times New Roman" w:hAnsi="Times New Roman" w:cs="Times New Roman"/>
         </w:rPr>
-        <w:t>P14) VISUALIZZAZIONE ISCRITTI AD EVENTO PARROCCHIALE</w:t>
+        <w:t>P1</w:t>
+      </w:r>
+      <w:r>
+        <w:rPr>
+          <w:rFonts w:ascii="Times New Roman" w:hAnsi="Times New Roman" w:cs="Times New Roman"/>
+        </w:rPr>
+        <w:t>6</w:t>
+      </w:r>
+      <w:r>
+        <w:rPr>
+          <w:rFonts w:ascii="Times New Roman" w:hAnsi="Times New Roman" w:cs="Times New Roman"/>
+        </w:rPr>
+        <w:t>) VISUALIZZAZIONE ISCRITTI AD EVENTO PARROCCHIALE</w:t>
       </w:r>
     </w:p>
     <w:tbl>
@@ -26084,17 +27596,26 @@
       </w:pPr>
       <w:r>
         <w:rPr>
+          <w:noProof/>
+        </w:rPr>
+        <w:pict>
+          <v:shape id="_x0000_s1053" type="#_x0000_t75" style="position:absolute;left:0;text-align:left;margin-left:-.3pt;margin-top:0;width:481.2pt;height:74.4pt;z-index:-251619328;mso-position-horizontal:absolute;mso-position-horizontal-relative:text;mso-position-vertical:outside;mso-position-vertical-relative:text;mso-width-relative:page;mso-height-relative:page" wrapcoords="-34 0 -34 21382 21600 21382 21600 0 -34 0">
+            <v:imagedata r:id="rId25" o:title="p14_accessi"/>
+            <w10:wrap type="tight"/>
+          </v:shape>
+        </w:pict>
+      </w:r>
+    </w:p>
+    <w:p>
+      <w:pPr>
+        <w:jc w:val="both"/>
+        <w:rPr>
           <w:rFonts w:ascii="Times New Roman" w:hAnsi="Times New Roman" w:cs="Times New Roman"/>
           <w:i/>
           <w:sz w:val="32"/>
           <w:szCs w:val="32"/>
         </w:rPr>
-        <w:pict>
-          <v:shape id="_x0000_i1027" type="#_x0000_t75" style="width:480.9pt;height:74.15pt">
-            <v:imagedata r:id="rId17" o:title="p14_accessi"/>
-          </v:shape>
-        </w:pict>
-      </w:r>
+      </w:pPr>
     </w:p>
     <w:p>
       <w:pPr>
@@ -26106,13 +27627,36 @@
           <w:szCs w:val="32"/>
         </w:rPr>
       </w:pPr>
-      <w:r>
+    </w:p>
+    <w:p>
+      <w:pPr>
+        <w:jc w:val="both"/>
         <w:rPr>
           <w:rFonts w:ascii="Times New Roman" w:hAnsi="Times New Roman" w:cs="Times New Roman"/>
           <w:i/>
           <w:sz w:val="32"/>
           <w:szCs w:val="32"/>
         </w:rPr>
+      </w:pPr>
+    </w:p>
+    <w:p>
+      <w:pPr>
+        <w:jc w:val="both"/>
+        <w:rPr>
+          <w:rFonts w:ascii="Times New Roman" w:hAnsi="Times New Roman" w:cs="Times New Roman"/>
+          <w:i/>
+          <w:sz w:val="32"/>
+          <w:szCs w:val="32"/>
+        </w:rPr>
+      </w:pPr>
+      <w:r>
+        <w:rPr>
+          <w:rFonts w:ascii="Times New Roman" w:hAnsi="Times New Roman" w:cs="Times New Roman"/>
+          <w:i/>
+          <w:sz w:val="32"/>
+          <w:szCs w:val="32"/>
+        </w:rPr>
+        <w:lastRenderedPageBreak/>
         <w:t>3.3 Analisi delle ridondanze</w:t>
       </w:r>
     </w:p>
@@ -26476,7 +28020,6 @@
               <w:rPr>
                 <w:rFonts w:ascii="Times New Roman" w:hAnsi="Times New Roman" w:cs="Times New Roman"/>
               </w:rPr>
-              <w:lastRenderedPageBreak/>
               <w:t>Concetto</w:t>
             </w:r>
           </w:p>
@@ -27828,10 +29371,9 @@
         <w:rPr>
           <w:noProof/>
         </w:rPr>
-        <w:lastRenderedPageBreak/>
         <w:pict>
           <v:shape id="_x0000_s1040" type="#_x0000_t75" style="position:absolute;left:0;text-align:left;margin-left:29.7pt;margin-top:27.35pt;width:415.5pt;height:429.9pt;z-index:-251644928;mso-position-horizontal-relative:text;mso-position-vertical-relative:text" wrapcoords="-34 0 -34 21565 21600 21565 21600 0 -34 0">
-            <v:imagedata r:id="rId18" o:title="eventi_logico"/>
+            <v:imagedata r:id="rId26" o:title="eventi_logico"/>
             <w10:wrap type="tight"/>
           </v:shape>
         </w:pict>
@@ -27898,7 +29440,7 @@
         </w:rPr>
         <w:pict>
           <v:shape id="_x0000_s1041" type="#_x0000_t75" style="position:absolute;left:0;text-align:left;margin-left:1.95pt;margin-top:7.55pt;width:501.6pt;height:371.15pt;z-index:-251642880;mso-position-horizontal-relative:text;mso-position-vertical-relative:text" wrapcoords="-34 0 -34 21555 21600 21555 21600 0 -34 0">
-            <v:imagedata r:id="rId19" o:title="persona_logico"/>
+            <v:imagedata r:id="rId27" o:title="persona_logico"/>
             <w10:wrap type="tight"/>
           </v:shape>
         </w:pict>
@@ -27931,7 +29473,7 @@
         <w:lastRenderedPageBreak/>
         <w:pict>
           <v:shape id="_x0000_s1042" type="#_x0000_t75" style="position:absolute;margin-left:0;margin-top:13.6pt;width:285.85pt;height:294.45pt;z-index:-251640832;mso-position-horizontal:center;mso-position-horizontal-relative:text;mso-position-vertical:absolute;mso-position-vertical-relative:text" wrapcoords="-57 0 -57 21545 21600 21545 21600 0 -57 0">
-            <v:imagedata r:id="rId20" o:title="Età_logico" chromakey="#dcdcdc"/>
+            <v:imagedata r:id="rId28" o:title="Età_logico" chromakey="#dcdcdc"/>
             <w10:wrap type="tight"/>
           </v:shape>
         </w:pict>
@@ -27962,7 +29504,7 @@
         </w:rPr>
         <w:pict>
           <v:shape id="_x0000_s1043" type="#_x0000_t75" style="position:absolute;margin-left:-10pt;margin-top:394.1pt;width:481.45pt;height:270.8pt;z-index:-251638784;mso-position-horizontal-relative:text;mso-position-vertical-relative:text" wrapcoords="-34 0 -34 21540 21600 21540 21600 0 -34 0">
-            <v:imagedata r:id="rId21" o:title="attività_logico"/>
+            <v:imagedata r:id="rId29" o:title="attività_logico"/>
             <w10:wrap type="tight"/>
           </v:shape>
         </w:pict>
@@ -28348,7 +29890,7 @@
         <w:lastRenderedPageBreak/>
         <w:pict>
           <v:shape id="_x0000_s1044" type="#_x0000_t75" style="position:absolute;left:0;text-align:left;margin-left:10.5pt;margin-top:.05pt;width:465.3pt;height:585.25pt;z-index:251679744;mso-position-horizontal-relative:text;mso-position-vertical-relative:text" o:allowoverlap="f">
-            <v:imagedata r:id="rId22" o:title="schema_raffinato"/>
+            <v:imagedata r:id="rId30" o:title="schema_raffinato"/>
             <w10:wrap type="square"/>
           </v:shape>
         </w:pict>
@@ -28427,7 +29969,7 @@
         <w:lastRenderedPageBreak/>
         <w:pict>
           <v:shape id="_x0000_s1046" type="#_x0000_t75" style="position:absolute;margin-left:19pt;margin-top:.3pt;width:446.6pt;height:735pt;z-index:-251634688;mso-position-horizontal-relative:text;mso-position-vertical-relative:text" wrapcoords="-34 0 -34 21545 21600 21545 21600 0 -34 0">
-            <v:imagedata r:id="rId23" o:title="schema_logico_finale"/>
+            <v:imagedata r:id="rId31" o:title="schema_logico_finale"/>
             <w10:wrap type="tight"/>
           </v:shape>
         </w:pict>
@@ -28445,7 +29987,7 @@
 </file>
 
 <file path=word/endnotes.xml><?xml version="1.0" encoding="utf-8"?>
-<w:endnotes xmlns:wpc="http://schemas.microsoft.com/office/word/2010/wordprocessingCanvas" xmlns:cx="http://schemas.microsoft.com/office/drawing/2014/chartex" xmlns:cx1="http://schemas.microsoft.com/office/drawing/2015/9/8/chartex" xmlns:mc="http://schemas.openxmlformats.org/markup-compatibility/2006" xmlns:o="urn:schemas-microsoft-com:office:office" xmlns:r="http://schemas.openxmlformats.org/officeDocument/2006/relationships" xmlns:m="http://schemas.openxmlformats.org/officeDocument/2006/math" xmlns:v="urn:schemas-microsoft-com:vml" xmlns:wp14="http://schemas.microsoft.com/office/word/2010/wordprocessingDrawing" xmlns:wp="http://schemas.openxmlformats.org/drawingml/2006/wordprocessingDrawing" xmlns:w10="urn:schemas-microsoft-com:office:word" xmlns:w="http://schemas.openxmlformats.org/wordprocessingml/2006/main" xmlns:w14="http://schemas.microsoft.com/office/word/2010/wordml" xmlns:w15="http://schemas.microsoft.com/office/word/2012/wordml" xmlns:w16se="http://schemas.microsoft.com/office/word/2015/wordml/symex" xmlns:wpg="http://schemas.microsoft.com/office/word/2010/wordprocessingGroup" xmlns:wpi="http://schemas.microsoft.com/office/word/2010/wordprocessingInk" xmlns:wne="http://schemas.microsoft.com/office/word/2006/wordml" xmlns:wps="http://schemas.microsoft.com/office/word/2010/wordprocessingShape" mc:Ignorable="w14 w15 w16se wp14">
+<w:endnotes xmlns:wpc="http://schemas.microsoft.com/office/word/2010/wordprocessingCanvas" xmlns:cx="http://schemas.microsoft.com/office/drawing/2014/chartex" xmlns:cx1="http://schemas.microsoft.com/office/drawing/2015/9/8/chartex" xmlns:cx2="http://schemas.microsoft.com/office/drawing/2015/10/21/chartex" xmlns:cx3="http://schemas.microsoft.com/office/drawing/2016/5/9/chartex" xmlns:cx4="http://schemas.microsoft.com/office/drawing/2016/5/10/chartex" xmlns:cx5="http://schemas.microsoft.com/office/drawing/2016/5/11/chartex" xmlns:cx6="http://schemas.microsoft.com/office/drawing/2016/5/12/chartex" xmlns:cx7="http://schemas.microsoft.com/office/drawing/2016/5/13/chartex" xmlns:cx8="http://schemas.microsoft.com/office/drawing/2016/5/14/chartex" xmlns:mc="http://schemas.openxmlformats.org/markup-compatibility/2006" xmlns:aink="http://schemas.microsoft.com/office/drawing/2016/ink" xmlns:am3d="http://schemas.microsoft.com/office/drawing/2017/model3d" xmlns:o="urn:schemas-microsoft-com:office:office" xmlns:r="http://schemas.openxmlformats.org/officeDocument/2006/relationships" xmlns:m="http://schemas.openxmlformats.org/officeDocument/2006/math" xmlns:v="urn:schemas-microsoft-com:vml" xmlns:wp14="http://schemas.microsoft.com/office/word/2010/wordprocessingDrawing" xmlns:wp="http://schemas.openxmlformats.org/drawingml/2006/wordprocessingDrawing" xmlns:w10="urn:schemas-microsoft-com:office:word" xmlns:w="http://schemas.openxmlformats.org/wordprocessingml/2006/main" xmlns:w14="http://schemas.microsoft.com/office/word/2010/wordml" xmlns:w15="http://schemas.microsoft.com/office/word/2012/wordml" xmlns:w16cid="http://schemas.microsoft.com/office/word/2016/wordml/cid" xmlns:w16se="http://schemas.microsoft.com/office/word/2015/wordml/symex" xmlns:wpg="http://schemas.microsoft.com/office/word/2010/wordprocessingGroup" xmlns:wpi="http://schemas.microsoft.com/office/word/2010/wordprocessingInk" xmlns:wne="http://schemas.microsoft.com/office/word/2006/wordml" xmlns:wps="http://schemas.microsoft.com/office/word/2010/wordprocessingShape" mc:Ignorable="w14 w15 w16se w16cid wp14">
   <w:endnote w:type="separator" w:id="-1">
     <w:p>
       <w:pPr>
@@ -28470,7 +30012,7 @@
 </file>
 
 <file path=word/footer1.xml><?xml version="1.0" encoding="utf-8"?>
-<w:ftr xmlns:wpc="http://schemas.microsoft.com/office/word/2010/wordprocessingCanvas" xmlns:cx="http://schemas.microsoft.com/office/drawing/2014/chartex" xmlns:cx1="http://schemas.microsoft.com/office/drawing/2015/9/8/chartex" xmlns:mc="http://schemas.openxmlformats.org/markup-compatibility/2006" xmlns:o="urn:schemas-microsoft-com:office:office" xmlns:r="http://schemas.openxmlformats.org/officeDocument/2006/relationships" xmlns:m="http://schemas.openxmlformats.org/officeDocument/2006/math" xmlns:v="urn:schemas-microsoft-com:vml" xmlns:wp14="http://schemas.microsoft.com/office/word/2010/wordprocessingDrawing" xmlns:wp="http://schemas.openxmlformats.org/drawingml/2006/wordprocessingDrawing" xmlns:w10="urn:schemas-microsoft-com:office:word" xmlns:w="http://schemas.openxmlformats.org/wordprocessingml/2006/main" xmlns:w14="http://schemas.microsoft.com/office/word/2010/wordml" xmlns:w15="http://schemas.microsoft.com/office/word/2012/wordml" xmlns:w16se="http://schemas.microsoft.com/office/word/2015/wordml/symex" xmlns:wpg="http://schemas.microsoft.com/office/word/2010/wordprocessingGroup" xmlns:wpi="http://schemas.microsoft.com/office/word/2010/wordprocessingInk" xmlns:wne="http://schemas.microsoft.com/office/word/2006/wordml" xmlns:wps="http://schemas.microsoft.com/office/word/2010/wordprocessingShape" mc:Ignorable="w14 w15 w16se wp14">
+<w:ftr xmlns:wpc="http://schemas.microsoft.com/office/word/2010/wordprocessingCanvas" xmlns:cx="http://schemas.microsoft.com/office/drawing/2014/chartex" xmlns:cx1="http://schemas.microsoft.com/office/drawing/2015/9/8/chartex" xmlns:cx2="http://schemas.microsoft.com/office/drawing/2015/10/21/chartex" xmlns:cx3="http://schemas.microsoft.com/office/drawing/2016/5/9/chartex" xmlns:cx4="http://schemas.microsoft.com/office/drawing/2016/5/10/chartex" xmlns:cx5="http://schemas.microsoft.com/office/drawing/2016/5/11/chartex" xmlns:cx6="http://schemas.microsoft.com/office/drawing/2016/5/12/chartex" xmlns:cx7="http://schemas.microsoft.com/office/drawing/2016/5/13/chartex" xmlns:cx8="http://schemas.microsoft.com/office/drawing/2016/5/14/chartex" xmlns:mc="http://schemas.openxmlformats.org/markup-compatibility/2006" xmlns:aink="http://schemas.microsoft.com/office/drawing/2016/ink" xmlns:am3d="http://schemas.microsoft.com/office/drawing/2017/model3d" xmlns:o="urn:schemas-microsoft-com:office:office" xmlns:r="http://schemas.openxmlformats.org/officeDocument/2006/relationships" xmlns:m="http://schemas.openxmlformats.org/officeDocument/2006/math" xmlns:v="urn:schemas-microsoft-com:vml" xmlns:wp14="http://schemas.microsoft.com/office/word/2010/wordprocessingDrawing" xmlns:wp="http://schemas.openxmlformats.org/drawingml/2006/wordprocessingDrawing" xmlns:w10="urn:schemas-microsoft-com:office:word" xmlns:w="http://schemas.openxmlformats.org/wordprocessingml/2006/main" xmlns:w14="http://schemas.microsoft.com/office/word/2010/wordml" xmlns:w15="http://schemas.microsoft.com/office/word/2012/wordml" xmlns:w16cid="http://schemas.microsoft.com/office/word/2016/wordml/cid" xmlns:w16se="http://schemas.microsoft.com/office/word/2015/wordml/symex" xmlns:wpg="http://schemas.microsoft.com/office/word/2010/wordprocessingGroup" xmlns:wpi="http://schemas.microsoft.com/office/word/2010/wordprocessingInk" xmlns:wne="http://schemas.microsoft.com/office/word/2006/wordml" xmlns:wps="http://schemas.microsoft.com/office/word/2010/wordprocessingShape" mc:Ignorable="w14 w15 w16se w16cid wp14">
   <w:sdt>
     <w:sdtPr>
       <w:id w:val="-2066083985"/>
@@ -28515,7 +30057,7 @@
 </file>
 
 <file path=word/footnotes.xml><?xml version="1.0" encoding="utf-8"?>
-<w:footnotes xmlns:wpc="http://schemas.microsoft.com/office/word/2010/wordprocessingCanvas" xmlns:cx="http://schemas.microsoft.com/office/drawing/2014/chartex" xmlns:cx1="http://schemas.microsoft.com/office/drawing/2015/9/8/chartex" xmlns:mc="http://schemas.openxmlformats.org/markup-compatibility/2006" xmlns:o="urn:schemas-microsoft-com:office:office" xmlns:r="http://schemas.openxmlformats.org/officeDocument/2006/relationships" xmlns:m="http://schemas.openxmlformats.org/officeDocument/2006/math" xmlns:v="urn:schemas-microsoft-com:vml" xmlns:wp14="http://schemas.microsoft.com/office/word/2010/wordprocessingDrawing" xmlns:wp="http://schemas.openxmlformats.org/drawingml/2006/wordprocessingDrawing" xmlns:w10="urn:schemas-microsoft-com:office:word" xmlns:w="http://schemas.openxmlformats.org/wordprocessingml/2006/main" xmlns:w14="http://schemas.microsoft.com/office/word/2010/wordml" xmlns:w15="http://schemas.microsoft.com/office/word/2012/wordml" xmlns:w16se="http://schemas.microsoft.com/office/word/2015/wordml/symex" xmlns:wpg="http://schemas.microsoft.com/office/word/2010/wordprocessingGroup" xmlns:wpi="http://schemas.microsoft.com/office/word/2010/wordprocessingInk" xmlns:wne="http://schemas.microsoft.com/office/word/2006/wordml" xmlns:wps="http://schemas.microsoft.com/office/word/2010/wordprocessingShape" mc:Ignorable="w14 w15 w16se wp14">
+<w:footnotes xmlns:wpc="http://schemas.microsoft.com/office/word/2010/wordprocessingCanvas" xmlns:cx="http://schemas.microsoft.com/office/drawing/2014/chartex" xmlns:cx1="http://schemas.microsoft.com/office/drawing/2015/9/8/chartex" xmlns:cx2="http://schemas.microsoft.com/office/drawing/2015/10/21/chartex" xmlns:cx3="http://schemas.microsoft.com/office/drawing/2016/5/9/chartex" xmlns:cx4="http://schemas.microsoft.com/office/drawing/2016/5/10/chartex" xmlns:cx5="http://schemas.microsoft.com/office/drawing/2016/5/11/chartex" xmlns:cx6="http://schemas.microsoft.com/office/drawing/2016/5/12/chartex" xmlns:cx7="http://schemas.microsoft.com/office/drawing/2016/5/13/chartex" xmlns:cx8="http://schemas.microsoft.com/office/drawing/2016/5/14/chartex" xmlns:mc="http://schemas.openxmlformats.org/markup-compatibility/2006" xmlns:aink="http://schemas.microsoft.com/office/drawing/2016/ink" xmlns:am3d="http://schemas.microsoft.com/office/drawing/2017/model3d" xmlns:o="urn:schemas-microsoft-com:office:office" xmlns:r="http://schemas.openxmlformats.org/officeDocument/2006/relationships" xmlns:m="http://schemas.openxmlformats.org/officeDocument/2006/math" xmlns:v="urn:schemas-microsoft-com:vml" xmlns:wp14="http://schemas.microsoft.com/office/word/2010/wordprocessingDrawing" xmlns:wp="http://schemas.openxmlformats.org/drawingml/2006/wordprocessingDrawing" xmlns:w10="urn:schemas-microsoft-com:office:word" xmlns:w="http://schemas.openxmlformats.org/wordprocessingml/2006/main" xmlns:w14="http://schemas.microsoft.com/office/word/2010/wordml" xmlns:w15="http://schemas.microsoft.com/office/word/2012/wordml" xmlns:w16cid="http://schemas.microsoft.com/office/word/2016/wordml/cid" xmlns:w16se="http://schemas.microsoft.com/office/word/2015/wordml/symex" xmlns:wpg="http://schemas.microsoft.com/office/word/2010/wordprocessingGroup" xmlns:wpi="http://schemas.microsoft.com/office/word/2010/wordprocessingInk" xmlns:wne="http://schemas.microsoft.com/office/word/2006/wordml" xmlns:wps="http://schemas.microsoft.com/office/word/2010/wordprocessingShape" mc:Ignorable="w14 w15 w16se w16cid wp14">
   <w:footnote w:type="separator" w:id="-1">
     <w:p>
       <w:pPr>
@@ -28540,7 +30082,7 @@
 </file>
 
 <file path=word/numbering.xml><?xml version="1.0" encoding="utf-8"?>
-<w:numbering xmlns:wpc="http://schemas.microsoft.com/office/word/2010/wordprocessingCanvas" xmlns:cx="http://schemas.microsoft.com/office/drawing/2014/chartex" xmlns:cx1="http://schemas.microsoft.com/office/drawing/2015/9/8/chartex" xmlns:mc="http://schemas.openxmlformats.org/markup-compatibility/2006" xmlns:o="urn:schemas-microsoft-com:office:office" xmlns:r="http://schemas.openxmlformats.org/officeDocument/2006/relationships" xmlns:m="http://schemas.openxmlformats.org/officeDocument/2006/math" xmlns:v="urn:schemas-microsoft-com:vml" xmlns:wp14="http://schemas.microsoft.com/office/word/2010/wordprocessingDrawing" xmlns:wp="http://schemas.openxmlformats.org/drawingml/2006/wordprocessingDrawing" xmlns:w10="urn:schemas-microsoft-com:office:word" xmlns:w="http://schemas.openxmlformats.org/wordprocessingml/2006/main" xmlns:w14="http://schemas.microsoft.com/office/word/2010/wordml" xmlns:w15="http://schemas.microsoft.com/office/word/2012/wordml" xmlns:w16se="http://schemas.microsoft.com/office/word/2015/wordml/symex" xmlns:wpg="http://schemas.microsoft.com/office/word/2010/wordprocessingGroup" xmlns:wpi="http://schemas.microsoft.com/office/word/2010/wordprocessingInk" xmlns:wne="http://schemas.microsoft.com/office/word/2006/wordml" xmlns:wps="http://schemas.microsoft.com/office/word/2010/wordprocessingShape" mc:Ignorable="w14 w15 w16se wp14">
+<w:numbering xmlns:wpc="http://schemas.microsoft.com/office/word/2010/wordprocessingCanvas" xmlns:cx="http://schemas.microsoft.com/office/drawing/2014/chartex" xmlns:cx1="http://schemas.microsoft.com/office/drawing/2015/9/8/chartex" xmlns:cx2="http://schemas.microsoft.com/office/drawing/2015/10/21/chartex" xmlns:cx3="http://schemas.microsoft.com/office/drawing/2016/5/9/chartex" xmlns:cx4="http://schemas.microsoft.com/office/drawing/2016/5/10/chartex" xmlns:cx5="http://schemas.microsoft.com/office/drawing/2016/5/11/chartex" xmlns:cx6="http://schemas.microsoft.com/office/drawing/2016/5/12/chartex" xmlns:cx7="http://schemas.microsoft.com/office/drawing/2016/5/13/chartex" xmlns:cx8="http://schemas.microsoft.com/office/drawing/2016/5/14/chartex" xmlns:mc="http://schemas.openxmlformats.org/markup-compatibility/2006" xmlns:aink="http://schemas.microsoft.com/office/drawing/2016/ink" xmlns:am3d="http://schemas.microsoft.com/office/drawing/2017/model3d" xmlns:o="urn:schemas-microsoft-com:office:office" xmlns:r="http://schemas.openxmlformats.org/officeDocument/2006/relationships" xmlns:m="http://schemas.openxmlformats.org/officeDocument/2006/math" xmlns:v="urn:schemas-microsoft-com:vml" xmlns:wp14="http://schemas.microsoft.com/office/word/2010/wordprocessingDrawing" xmlns:wp="http://schemas.openxmlformats.org/drawingml/2006/wordprocessingDrawing" xmlns:w10="urn:schemas-microsoft-com:office:word" xmlns:w="http://schemas.openxmlformats.org/wordprocessingml/2006/main" xmlns:w14="http://schemas.microsoft.com/office/word/2010/wordml" xmlns:w15="http://schemas.microsoft.com/office/word/2012/wordml" xmlns:w16cid="http://schemas.microsoft.com/office/word/2016/wordml/cid" xmlns:w16se="http://schemas.microsoft.com/office/word/2015/wordml/symex" xmlns:wpg="http://schemas.microsoft.com/office/word/2010/wordprocessingGroup" xmlns:wpi="http://schemas.microsoft.com/office/word/2010/wordprocessingInk" xmlns:wne="http://schemas.microsoft.com/office/word/2006/wordml" xmlns:wps="http://schemas.microsoft.com/office/word/2010/wordprocessingShape" mc:Ignorable="w14 w15 w16se w16cid wp14">
   <w:numPicBullet w:numPicBulletId="0">
     <w:pict>
       <v:shapetype id="_x0000_t75" coordsize="21600,21600" o:spt="75" o:preferrelative="t" path="m@4@5l@4@11@9@11@9@5xe" filled="f" stroked="f">
@@ -28562,7 +30104,7 @@
         <v:path o:extrusionok="f" gradientshapeok="t" o:connecttype="rect"/>
         <o:lock v:ext="edit" aspectratio="t"/>
       </v:shapetype>
-      <v:shape id="_x0000_i1029" type="#_x0000_t75" style="width:11.3pt;height:11.3pt" o:bullet="t">
+      <v:shape id="_x0000_i1102" type="#_x0000_t75" style="width:11.4pt;height:11.4pt" o:bullet="t">
         <v:imagedata r:id="rId1" o:title="mso503D"/>
       </v:shape>
     </w:pict>
@@ -29626,7 +31168,7 @@
 </file>
 
 <file path=word/styles.xml><?xml version="1.0" encoding="utf-8"?>
-<w:styles xmlns:mc="http://schemas.openxmlformats.org/markup-compatibility/2006" xmlns:r="http://schemas.openxmlformats.org/officeDocument/2006/relationships" xmlns:w="http://schemas.openxmlformats.org/wordprocessingml/2006/main" xmlns:w14="http://schemas.microsoft.com/office/word/2010/wordml" xmlns:w15="http://schemas.microsoft.com/office/word/2012/wordml" xmlns:w16se="http://schemas.microsoft.com/office/word/2015/wordml/symex" mc:Ignorable="w14 w15 w16se">
+<w:styles xmlns:mc="http://schemas.openxmlformats.org/markup-compatibility/2006" xmlns:r="http://schemas.openxmlformats.org/officeDocument/2006/relationships" xmlns:w="http://schemas.openxmlformats.org/wordprocessingml/2006/main" xmlns:w14="http://schemas.microsoft.com/office/word/2010/wordml" xmlns:w15="http://schemas.microsoft.com/office/word/2012/wordml" xmlns:w16cid="http://schemas.microsoft.com/office/word/2016/wordml/cid" xmlns:w16se="http://schemas.microsoft.com/office/word/2015/wordml/symex" mc:Ignorable="w14 w15 w16se w16cid">
   <w:docDefaults>
     <w:rPrDefault>
       <w:rPr>
@@ -29642,7 +31184,7 @@
       </w:pPr>
     </w:pPrDefault>
   </w:docDefaults>
-  <w:latentStyles w:defLockedState="0" w:defUIPriority="99" w:defSemiHidden="0" w:defUnhideWhenUsed="0" w:defQFormat="0" w:count="371">
+  <w:latentStyles w:defLockedState="0" w:defUIPriority="99" w:defSemiHidden="0" w:defUnhideWhenUsed="0" w:defQFormat="0" w:count="375">
     <w:lsdException w:name="Normal" w:uiPriority="0" w:qFormat="1"/>
     <w:lsdException w:name="heading 1" w:uiPriority="9" w:qFormat="1"/>
     <w:lsdException w:name="heading 2" w:semiHidden="1" w:uiPriority="9" w:unhideWhenUsed="1" w:qFormat="1"/>
@@ -29748,7 +31290,6 @@
     <w:lsdException w:name="HTML Sample" w:semiHidden="1" w:unhideWhenUsed="1"/>
     <w:lsdException w:name="HTML Typewriter" w:semiHidden="1" w:unhideWhenUsed="1"/>
     <w:lsdException w:name="HTML Variable" w:semiHidden="1" w:unhideWhenUsed="1"/>
-    <w:lsdException w:name="Normal Table" w:semiHidden="1" w:unhideWhenUsed="1"/>
     <w:lsdException w:name="annotation subject" w:semiHidden="1" w:unhideWhenUsed="1"/>
     <w:lsdException w:name="No List" w:semiHidden="1" w:unhideWhenUsed="1"/>
     <w:lsdException w:name="Outline List 1" w:semiHidden="1" w:unhideWhenUsed="1"/>
@@ -29792,10 +31333,8 @@
     <w:lsdException w:name="Table Elegant" w:semiHidden="1" w:unhideWhenUsed="1"/>
     <w:lsdException w:name="Table Professional" w:semiHidden="1" w:unhideWhenUsed="1"/>
     <w:lsdException w:name="Table Subtle 1" w:semiHidden="1" w:unhideWhenUsed="1"/>
-    <w:lsdException w:name="Table Subtle 2" w:semiHidden="1" w:unhideWhenUsed="1"/>
     <w:lsdException w:name="Table Web 1" w:semiHidden="1" w:unhideWhenUsed="1"/>
     <w:lsdException w:name="Table Web 2" w:semiHidden="1" w:unhideWhenUsed="1"/>
-    <w:lsdException w:name="Table Web 3" w:semiHidden="1" w:unhideWhenUsed="1"/>
     <w:lsdException w:name="Balloon Text" w:semiHidden="1" w:unhideWhenUsed="1"/>
     <w:lsdException w:name="Table Grid" w:uiPriority="39"/>
     <w:lsdException w:name="Table Theme" w:semiHidden="1" w:unhideWhenUsed="1"/>
@@ -30014,6 +31553,10 @@
     <w:lsdException w:name="List Table 5 Dark Accent 6" w:uiPriority="50"/>
     <w:lsdException w:name="List Table 6 Colorful Accent 6" w:uiPriority="51"/>
     <w:lsdException w:name="List Table 7 Colorful Accent 6" w:uiPriority="52"/>
+    <w:lsdException w:name="Mention" w:semiHidden="1" w:unhideWhenUsed="1"/>
+    <w:lsdException w:name="Smart Hyperlink" w:semiHidden="1" w:unhideWhenUsed="1"/>
+    <w:lsdException w:name="Hashtag" w:semiHidden="1" w:unhideWhenUsed="1"/>
+    <w:lsdException w:name="Unresolved Mention" w:semiHidden="1" w:unhideWhenUsed="1"/>
   </w:latentStyles>
   <w:style w:type="paragraph" w:default="1" w:styleId="Normale">
     <w:name w:val="Normal"/>
@@ -30430,7 +31973,7 @@
 </file>
 
 <file path=customXml/itemProps1.xml><?xml version="1.0" encoding="utf-8"?>
-<ds:datastoreItem xmlns:ds="http://schemas.openxmlformats.org/officeDocument/2006/customXml" ds:itemID="{0424C860-AF9B-4E33-BEE7-7D24842C39BF}">
+<ds:datastoreItem xmlns:ds="http://schemas.openxmlformats.org/officeDocument/2006/customXml" ds:itemID="{7147697E-70CF-4D87-B16C-F78C32A22B6C}">
   <ds:schemaRefs>
     <ds:schemaRef ds:uri="http://schemas.openxmlformats.org/officeDocument/2006/bibliography"/>
   </ds:schemaRefs>

--- a/Relazione.docx
+++ b/Relazione.docx
@@ -6081,7 +6081,19 @@
         <w:rPr>
           <w:rFonts w:ascii="Times New Roman" w:hAnsi="Times New Roman" w:cs="Times New Roman"/>
         </w:rPr>
-        <w:t>A7 – VISUALIZZAZIONE EVENTO NAZIONALE PER RESPONSABILE</w:t>
+        <w:t>A</w:t>
+      </w:r>
+      <w:r>
+        <w:rPr>
+          <w:rFonts w:ascii="Times New Roman" w:hAnsi="Times New Roman" w:cs="Times New Roman"/>
+        </w:rPr>
+        <w:t>6</w:t>
+      </w:r>
+      <w:r>
+        <w:rPr>
+          <w:rFonts w:ascii="Times New Roman" w:hAnsi="Times New Roman" w:cs="Times New Roman"/>
+        </w:rPr>
+        <w:t xml:space="preserve"> – VISUALIZZAZIONE EVENTO NAZIONALE PER RESPONSABILE</w:t>
       </w:r>
     </w:p>
     <w:p>
@@ -6097,15 +6109,7 @@
           <w:rFonts w:ascii="Times New Roman" w:hAnsi="Times New Roman" w:cs="Times New Roman"/>
         </w:rPr>
         <w:tab/>
-        <w:t>Visualizzare solamente gli eventi organizzati da un determinato responsabile</w:t>
-      </w:r>
-      <w:bookmarkStart w:id="0" w:name="_GoBack"/>
-      <w:bookmarkEnd w:id="0"/>
-      <w:r>
-        <w:rPr>
-          <w:rFonts w:ascii="Times New Roman" w:hAnsi="Times New Roman" w:cs="Times New Roman"/>
-        </w:rPr>
-        <w:t>.</w:t>
+        <w:t>Visualizzare solamente gli eventi organizzati da un determinato responsabile.</w:t>
       </w:r>
     </w:p>
     <w:p>
@@ -6119,7 +6123,13 @@
         <w:rPr>
           <w:rFonts w:ascii="Times New Roman" w:hAnsi="Times New Roman" w:cs="Times New Roman"/>
         </w:rPr>
-        <w:t>A8</w:t>
+        <w:t>A</w:t>
+      </w:r>
+      <w:r>
+        <w:rPr>
+          <w:rFonts w:ascii="Times New Roman" w:hAnsi="Times New Roman" w:cs="Times New Roman"/>
+        </w:rPr>
+        <w:t>7</w:t>
       </w:r>
       <w:r>
         <w:rPr>
@@ -6166,7 +6176,13 @@
         <w:rPr>
           <w:rFonts w:ascii="Times New Roman" w:hAnsi="Times New Roman" w:cs="Times New Roman"/>
         </w:rPr>
-        <w:t>A9</w:t>
+        <w:t>A</w:t>
+      </w:r>
+      <w:r>
+        <w:rPr>
+          <w:rFonts w:ascii="Times New Roman" w:hAnsi="Times New Roman" w:cs="Times New Roman"/>
+        </w:rPr>
+        <w:t>8</w:t>
       </w:r>
       <w:r>
         <w:rPr>
@@ -6201,7 +6217,13 @@
         <w:rPr>
           <w:rFonts w:ascii="Times New Roman" w:hAnsi="Times New Roman" w:cs="Times New Roman"/>
         </w:rPr>
-        <w:t>A10</w:t>
+        <w:t>A</w:t>
+      </w:r>
+      <w:r>
+        <w:rPr>
+          <w:rFonts w:ascii="Times New Roman" w:hAnsi="Times New Roman" w:cs="Times New Roman"/>
+        </w:rPr>
+        <w:t>9</w:t>
       </w:r>
       <w:r>
         <w:rPr>
@@ -6706,7 +6728,7 @@
         <w:rPr>
           <w:rFonts w:ascii="Times New Roman" w:hAnsi="Times New Roman" w:cs="Times New Roman"/>
         </w:rPr>
-        <w:t>N1 – INSERIMENTO NUOVE ATTIVITA’</w:t>
+        <w:t>N1 – INSERIMENTO ATTIVITA’</w:t>
       </w:r>
     </w:p>
     <w:p>
@@ -6727,7 +6749,7 @@
         <w:rPr>
           <w:rFonts w:ascii="Times New Roman" w:hAnsi="Times New Roman" w:cs="Times New Roman"/>
         </w:rPr>
-        <w:t>erire nuove attività organizzate ed associarle all’evento organizzato</w:t>
+        <w:t>erire attività organizzate ed associarle all’evento organizzato</w:t>
       </w:r>
       <w:r>
         <w:rPr>
@@ -6818,72 +6840,13 @@
         <w:rPr>
           <w:rFonts w:ascii="Times New Roman" w:hAnsi="Times New Roman" w:cs="Times New Roman"/>
         </w:rPr>
-        <w:t>N3</w:t>
-      </w:r>
-      <w:r>
-        <w:rPr>
-          <w:rFonts w:ascii="Times New Roman" w:hAnsi="Times New Roman" w:cs="Times New Roman"/>
-        </w:rPr>
-        <w:t xml:space="preserve"> </w:t>
-      </w:r>
-      <w:r>
-        <w:rPr>
-          <w:rFonts w:ascii="Times New Roman" w:hAnsi="Times New Roman" w:cs="Times New Roman"/>
-        </w:rPr>
-        <w:t>–</w:t>
-      </w:r>
-      <w:r>
-        <w:rPr>
-          <w:rFonts w:ascii="Times New Roman" w:hAnsi="Times New Roman" w:cs="Times New Roman"/>
-        </w:rPr>
-        <w:t xml:space="preserve"> </w:t>
-      </w:r>
-      <w:r>
-        <w:rPr>
-          <w:rFonts w:ascii="Times New Roman" w:hAnsi="Times New Roman" w:cs="Times New Roman"/>
-        </w:rPr>
-        <w:t>CANCELLAZIONE EVENTO</w:t>
-      </w:r>
-    </w:p>
-    <w:p>
-      <w:pPr>
-        <w:jc w:val="both"/>
-        <w:rPr>
-          <w:rFonts w:ascii="Times New Roman" w:hAnsi="Times New Roman" w:cs="Times New Roman"/>
-        </w:rPr>
-      </w:pPr>
-      <w:r>
-        <w:rPr>
-          <w:rFonts w:ascii="Times New Roman" w:hAnsi="Times New Roman" w:cs="Times New Roman"/>
-        </w:rPr>
-        <w:tab/>
-        <w:t xml:space="preserve">Cancellare un evento </w:t>
-      </w:r>
-      <w:r>
-        <w:rPr>
-          <w:rFonts w:ascii="Times New Roman" w:hAnsi="Times New Roman" w:cs="Times New Roman"/>
-        </w:rPr>
-        <w:t xml:space="preserve">da lui </w:t>
-      </w:r>
-      <w:r>
-        <w:rPr>
-          <w:rFonts w:ascii="Times New Roman" w:hAnsi="Times New Roman" w:cs="Times New Roman"/>
-        </w:rPr>
-        <w:t>registrato.</w:t>
-      </w:r>
-    </w:p>
-    <w:p>
-      <w:pPr>
-        <w:jc w:val="both"/>
-        <w:rPr>
-          <w:rFonts w:ascii="Times New Roman" w:hAnsi="Times New Roman" w:cs="Times New Roman"/>
-        </w:rPr>
-      </w:pPr>
-      <w:r>
-        <w:rPr>
-          <w:rFonts w:ascii="Times New Roman" w:hAnsi="Times New Roman" w:cs="Times New Roman"/>
-        </w:rPr>
-        <w:t>N4</w:t>
+        <w:t>N</w:t>
+      </w:r>
+      <w:r>
+        <w:rPr>
+          <w:rFonts w:ascii="Times New Roman" w:hAnsi="Times New Roman" w:cs="Times New Roman"/>
+        </w:rPr>
+        <w:t>3</w:t>
       </w:r>
       <w:r>
         <w:rPr>
@@ -6930,7 +6893,19 @@
         <w:rPr>
           <w:rFonts w:ascii="Times New Roman" w:hAnsi="Times New Roman" w:cs="Times New Roman"/>
         </w:rPr>
-        <w:t xml:space="preserve">N5 </w:t>
+        <w:t>N</w:t>
+      </w:r>
+      <w:r>
+        <w:rPr>
+          <w:rFonts w:ascii="Times New Roman" w:hAnsi="Times New Roman" w:cs="Times New Roman"/>
+        </w:rPr>
+        <w:t>4</w:t>
+      </w:r>
+      <w:r>
+        <w:rPr>
+          <w:rFonts w:ascii="Times New Roman" w:hAnsi="Times New Roman" w:cs="Times New Roman"/>
+        </w:rPr>
+        <w:t xml:space="preserve"> </w:t>
       </w:r>
       <w:r>
         <w:rPr>
@@ -6995,7 +6970,6 @@
         <w:rPr>
           <w:rFonts w:ascii="Times New Roman" w:hAnsi="Times New Roman" w:cs="Times New Roman"/>
         </w:rPr>
-        <w:lastRenderedPageBreak/>
         <w:t>N</w:t>
       </w:r>
       <w:r>
@@ -7008,7 +6982,7 @@
         <w:rPr>
           <w:rFonts w:ascii="Times New Roman" w:hAnsi="Times New Roman" w:cs="Times New Roman"/>
         </w:rPr>
-        <w:t xml:space="preserve"> – VISUALIZZARE EVENTO ED ISCRITTI PER DATA</w:t>
+        <w:t xml:space="preserve"> – VISUALIZZARE EVENTO PER DATA</w:t>
       </w:r>
     </w:p>
     <w:p>
@@ -7023,7 +6997,19 @@
           <w:rFonts w:ascii="Times New Roman" w:hAnsi="Times New Roman" w:cs="Times New Roman"/>
         </w:rPr>
         <w:tab/>
-        <w:t xml:space="preserve">Visualizzare gli eventi che hanno data di inizio corrispondente alla data cercata ed i relativi iscritti. </w:t>
+        <w:t>Visualizzare gli eventi che hanno data di inizio corrispondente alla data</w:t>
+      </w:r>
+      <w:r>
+        <w:rPr>
+          <w:rFonts w:ascii="Times New Roman" w:hAnsi="Times New Roman" w:cs="Times New Roman"/>
+        </w:rPr>
+        <w:t xml:space="preserve"> cercata</w:t>
+      </w:r>
+      <w:r>
+        <w:rPr>
+          <w:rFonts w:ascii="Times New Roman" w:hAnsi="Times New Roman" w:cs="Times New Roman"/>
+        </w:rPr>
+        <w:t xml:space="preserve">. </w:t>
       </w:r>
     </w:p>
     <w:p>
@@ -7789,6 +7775,12 @@
         </w:rPr>
         <w:t xml:space="preserve"> – REGISTRAZIONE DEGLI ISCRITTI</w:t>
       </w:r>
+      <w:r>
+        <w:rPr>
+          <w:rFonts w:ascii="Times New Roman" w:hAnsi="Times New Roman" w:cs="Times New Roman"/>
+        </w:rPr>
+        <w:t xml:space="preserve"> LC</w:t>
+      </w:r>
     </w:p>
     <w:p>
       <w:pPr>
@@ -7802,7 +7794,31 @@
         <w:rPr>
           <w:rFonts w:ascii="Times New Roman" w:hAnsi="Times New Roman" w:cs="Times New Roman"/>
         </w:rPr>
-        <w:t>Aggiungere un nuovo iscritto ad una branca della parrocchia, indicandone il codice fiscale, nome, cognome, data di nascita, luogo di nascita, il numero di telefono e assegnandogli un codice iscritto.</w:t>
+        <w:t>Aggiungere un nuovo iscritto a</w:t>
+      </w:r>
+      <w:r>
+        <w:rPr>
+          <w:rFonts w:ascii="Times New Roman" w:hAnsi="Times New Roman" w:cs="Times New Roman"/>
+        </w:rPr>
+        <w:t>lla</w:t>
+      </w:r>
+      <w:r>
+        <w:rPr>
+          <w:rFonts w:ascii="Times New Roman" w:hAnsi="Times New Roman" w:cs="Times New Roman"/>
+        </w:rPr>
+        <w:t xml:space="preserve"> branca </w:t>
+      </w:r>
+      <w:r>
+        <w:rPr>
+          <w:rFonts w:ascii="Times New Roman" w:hAnsi="Times New Roman" w:cs="Times New Roman"/>
+        </w:rPr>
+        <w:t xml:space="preserve">LC </w:t>
+      </w:r>
+      <w:r>
+        <w:rPr>
+          <w:rFonts w:ascii="Times New Roman" w:hAnsi="Times New Roman" w:cs="Times New Roman"/>
+        </w:rPr>
+        <w:t>della parrocchia, indicandone il codice fiscale, nome, cognome, data di nascita, luogo di nascita, il numero di telefono e assegnandogli un codice iscritto.</w:t>
       </w:r>
     </w:p>
     <w:p>
@@ -7816,19 +7832,226 @@
         <w:rPr>
           <w:rFonts w:ascii="Times New Roman" w:hAnsi="Times New Roman" w:cs="Times New Roman"/>
         </w:rPr>
+        <w:t>P3</w:t>
+      </w:r>
+      <w:r>
+        <w:rPr>
+          <w:rFonts w:ascii="Times New Roman" w:hAnsi="Times New Roman" w:cs="Times New Roman"/>
+        </w:rPr>
+        <w:t xml:space="preserve"> – REGISTRAZIONE DEGLI ISCRITTI</w:t>
+      </w:r>
+      <w:r>
+        <w:rPr>
+          <w:rFonts w:ascii="Times New Roman" w:hAnsi="Times New Roman" w:cs="Times New Roman"/>
+        </w:rPr>
+        <w:t xml:space="preserve"> EG</w:t>
+      </w:r>
+    </w:p>
+    <w:p>
+      <w:pPr>
+        <w:ind w:left="705"/>
+        <w:jc w:val="both"/>
+        <w:rPr>
+          <w:rFonts w:ascii="Times New Roman" w:hAnsi="Times New Roman" w:cs="Times New Roman"/>
+        </w:rPr>
+      </w:pPr>
+      <w:r>
+        <w:rPr>
+          <w:rFonts w:ascii="Times New Roman" w:hAnsi="Times New Roman" w:cs="Times New Roman"/>
+        </w:rPr>
+        <w:t>Aggiungere un nuovo iscritto a</w:t>
+      </w:r>
+      <w:r>
+        <w:rPr>
+          <w:rFonts w:ascii="Times New Roman" w:hAnsi="Times New Roman" w:cs="Times New Roman"/>
+        </w:rPr>
+        <w:t>lla</w:t>
+      </w:r>
+      <w:r>
+        <w:rPr>
+          <w:rFonts w:ascii="Times New Roman" w:hAnsi="Times New Roman" w:cs="Times New Roman"/>
+        </w:rPr>
+        <w:t xml:space="preserve"> branca </w:t>
+      </w:r>
+      <w:r>
+        <w:rPr>
+          <w:rFonts w:ascii="Times New Roman" w:hAnsi="Times New Roman" w:cs="Times New Roman"/>
+        </w:rPr>
+        <w:t xml:space="preserve">EG </w:t>
+      </w:r>
+      <w:r>
+        <w:rPr>
+          <w:rFonts w:ascii="Times New Roman" w:hAnsi="Times New Roman" w:cs="Times New Roman"/>
+        </w:rPr>
+        <w:t>della parrocchia, indicandone il codice fiscale, nome, cognome, data di nascita, luogo di nascita, il numero di telefono e assegnandogli un codice iscritto.</w:t>
+      </w:r>
+    </w:p>
+    <w:p>
+      <w:pPr>
+        <w:jc w:val="both"/>
+        <w:rPr>
+          <w:rFonts w:ascii="Times New Roman" w:hAnsi="Times New Roman" w:cs="Times New Roman"/>
+        </w:rPr>
+      </w:pPr>
+      <w:r>
+        <w:rPr>
+          <w:rFonts w:ascii="Times New Roman" w:hAnsi="Times New Roman" w:cs="Times New Roman"/>
+        </w:rPr>
+        <w:t>P4</w:t>
+      </w:r>
+      <w:r>
+        <w:rPr>
+          <w:rFonts w:ascii="Times New Roman" w:hAnsi="Times New Roman" w:cs="Times New Roman"/>
+        </w:rPr>
+        <w:t xml:space="preserve"> – REGISTRAZIONE DEGLI ISCRITTI</w:t>
+      </w:r>
+      <w:r>
+        <w:rPr>
+          <w:rFonts w:ascii="Times New Roman" w:hAnsi="Times New Roman" w:cs="Times New Roman"/>
+        </w:rPr>
+        <w:t xml:space="preserve"> RS</w:t>
+      </w:r>
+    </w:p>
+    <w:p>
+      <w:pPr>
+        <w:ind w:left="705"/>
+        <w:jc w:val="both"/>
+        <w:rPr>
+          <w:rFonts w:ascii="Times New Roman" w:hAnsi="Times New Roman" w:cs="Times New Roman"/>
+        </w:rPr>
+      </w:pPr>
+      <w:r>
+        <w:rPr>
+          <w:rFonts w:ascii="Times New Roman" w:hAnsi="Times New Roman" w:cs="Times New Roman"/>
+        </w:rPr>
+        <w:t>Aggiungere un nuovo iscritto a</w:t>
+      </w:r>
+      <w:r>
+        <w:rPr>
+          <w:rFonts w:ascii="Times New Roman" w:hAnsi="Times New Roman" w:cs="Times New Roman"/>
+        </w:rPr>
+        <w:t>lla</w:t>
+      </w:r>
+      <w:r>
+        <w:rPr>
+          <w:rFonts w:ascii="Times New Roman" w:hAnsi="Times New Roman" w:cs="Times New Roman"/>
+        </w:rPr>
+        <w:t xml:space="preserve"> branca</w:t>
+      </w:r>
+      <w:r>
+        <w:rPr>
+          <w:rFonts w:ascii="Times New Roman" w:hAnsi="Times New Roman" w:cs="Times New Roman"/>
+        </w:rPr>
+        <w:t xml:space="preserve"> RS </w:t>
+      </w:r>
+      <w:r>
+        <w:rPr>
+          <w:rFonts w:ascii="Times New Roman" w:hAnsi="Times New Roman" w:cs="Times New Roman"/>
+        </w:rPr>
+        <w:t>della parrocchia, indicandone il codice fiscale, nome, cognome, data di nascita, luogo di nascita, il numero di telefono e assegnandogli un codice iscritto.</w:t>
+      </w:r>
+    </w:p>
+    <w:p>
+      <w:pPr>
+        <w:jc w:val="both"/>
+        <w:rPr>
+          <w:rFonts w:ascii="Times New Roman" w:hAnsi="Times New Roman" w:cs="Times New Roman"/>
+        </w:rPr>
+      </w:pPr>
+      <w:r>
+        <w:rPr>
+          <w:rFonts w:ascii="Times New Roman" w:hAnsi="Times New Roman" w:cs="Times New Roman"/>
+        </w:rPr>
+        <w:t>P5</w:t>
+      </w:r>
+      <w:r>
+        <w:rPr>
+          <w:rFonts w:ascii="Times New Roman" w:hAnsi="Times New Roman" w:cs="Times New Roman"/>
+        </w:rPr>
+        <w:t xml:space="preserve"> – REGISTRAZIONE DEGLI ISCRITTI</w:t>
+      </w:r>
+      <w:r>
+        <w:rPr>
+          <w:rFonts w:ascii="Times New Roman" w:hAnsi="Times New Roman" w:cs="Times New Roman"/>
+        </w:rPr>
+        <w:t xml:space="preserve"> CC</w:t>
+      </w:r>
+    </w:p>
+    <w:p>
+      <w:pPr>
+        <w:ind w:left="705"/>
+        <w:jc w:val="both"/>
+        <w:rPr>
+          <w:rFonts w:ascii="Times New Roman" w:hAnsi="Times New Roman" w:cs="Times New Roman"/>
+        </w:rPr>
+      </w:pPr>
+      <w:r>
+        <w:rPr>
+          <w:rFonts w:ascii="Times New Roman" w:hAnsi="Times New Roman" w:cs="Times New Roman"/>
+        </w:rPr>
+        <w:t>Aggiungere un nuovo iscritto a</w:t>
+      </w:r>
+      <w:r>
+        <w:rPr>
+          <w:rFonts w:ascii="Times New Roman" w:hAnsi="Times New Roman" w:cs="Times New Roman"/>
+        </w:rPr>
+        <w:t>lla</w:t>
+      </w:r>
+      <w:r>
+        <w:rPr>
+          <w:rFonts w:ascii="Times New Roman" w:hAnsi="Times New Roman" w:cs="Times New Roman"/>
+        </w:rPr>
+        <w:t xml:space="preserve"> </w:t>
+      </w:r>
+      <w:r>
+        <w:rPr>
+          <w:rFonts w:ascii="Times New Roman" w:hAnsi="Times New Roman" w:cs="Times New Roman"/>
+        </w:rPr>
+        <w:t xml:space="preserve">CC </w:t>
+      </w:r>
+      <w:r>
+        <w:rPr>
+          <w:rFonts w:ascii="Times New Roman" w:hAnsi="Times New Roman" w:cs="Times New Roman"/>
+        </w:rPr>
+        <w:t>della parrocchia, indicandone il codice fiscale, nome, cognome, data di nascita, luogo di nascita, il numero di telefono e assegnandogli un codice iscritto.</w:t>
+      </w:r>
+    </w:p>
+    <w:p>
+      <w:pPr>
+        <w:jc w:val="both"/>
+        <w:rPr>
+          <w:rFonts w:ascii="Times New Roman" w:hAnsi="Times New Roman" w:cs="Times New Roman"/>
+        </w:rPr>
+      </w:pPr>
+      <w:r>
+        <w:rPr>
+          <w:rFonts w:ascii="Times New Roman" w:hAnsi="Times New Roman" w:cs="Times New Roman"/>
+        </w:rPr>
         <w:t>P</w:t>
       </w:r>
       <w:r>
         <w:rPr>
           <w:rFonts w:ascii="Times New Roman" w:hAnsi="Times New Roman" w:cs="Times New Roman"/>
         </w:rPr>
-        <w:t>3</w:t>
-      </w:r>
-      <w:r>
-        <w:rPr>
-          <w:rFonts w:ascii="Times New Roman" w:hAnsi="Times New Roman" w:cs="Times New Roman"/>
-        </w:rPr>
-        <w:t xml:space="preserve"> – AGGIORNAMENTO DEGLI ISCRITTI</w:t>
+        <w:t>6</w:t>
+      </w:r>
+      <w:r>
+        <w:rPr>
+          <w:rFonts w:ascii="Times New Roman" w:hAnsi="Times New Roman" w:cs="Times New Roman"/>
+        </w:rPr>
+        <w:t xml:space="preserve"> – </w:t>
+      </w:r>
+      <w:r>
+        <w:rPr>
+          <w:rFonts w:ascii="Times New Roman" w:hAnsi="Times New Roman" w:cs="Times New Roman"/>
+        </w:rPr>
+        <w:t xml:space="preserve">INSERIMENTO </w:t>
+      </w:r>
+      <w:r>
+        <w:rPr>
+          <w:rFonts w:ascii="Times New Roman" w:hAnsi="Times New Roman" w:cs="Times New Roman"/>
+        </w:rPr>
+        <w:t>DEGLI ISCRITTI</w:t>
       </w:r>
     </w:p>
     <w:p>
@@ -7843,7 +8066,18 @@
           <w:rFonts w:ascii="Times New Roman" w:hAnsi="Times New Roman" w:cs="Times New Roman"/>
         </w:rPr>
         <w:tab/>
-        <w:t>Aggiornare le informazioni riguardanti gli iscritti alle branche della parrocchia.</w:t>
+      </w:r>
+      <w:r>
+        <w:rPr>
+          <w:rFonts w:ascii="Times New Roman" w:hAnsi="Times New Roman" w:cs="Times New Roman"/>
+        </w:rPr>
+        <w:t xml:space="preserve">Inserire </w:t>
+      </w:r>
+      <w:r>
+        <w:rPr>
+          <w:rFonts w:ascii="Times New Roman" w:hAnsi="Times New Roman" w:cs="Times New Roman"/>
+        </w:rPr>
+        <w:t>le informazioni riguardanti gli iscritti alle branche della parrocchia.</w:t>
       </w:r>
     </w:p>
     <w:p>
@@ -7863,42 +8097,7 @@
         <w:rPr>
           <w:rFonts w:ascii="Times New Roman" w:hAnsi="Times New Roman" w:cs="Times New Roman"/>
         </w:rPr>
-        <w:t>4</w:t>
-      </w:r>
-      <w:r>
-        <w:rPr>
-          <w:rFonts w:ascii="Times New Roman" w:hAnsi="Times New Roman" w:cs="Times New Roman"/>
-        </w:rPr>
-        <w:t xml:space="preserve"> – CANCELLAZIONE DEGLI ISCRITTI</w:t>
-      </w:r>
-    </w:p>
-    <w:p>
-      <w:pPr>
-        <w:jc w:val="both"/>
-        <w:rPr>
-          <w:rFonts w:ascii="Times New Roman" w:hAnsi="Times New Roman" w:cs="Times New Roman"/>
-        </w:rPr>
-      </w:pPr>
-      <w:r>
-        <w:rPr>
-          <w:rFonts w:ascii="Times New Roman" w:hAnsi="Times New Roman" w:cs="Times New Roman"/>
-        </w:rPr>
-        <w:tab/>
-        <w:t>Cancellare la registrazione degli iscritti alle branche della parrocchia.</w:t>
-      </w:r>
-    </w:p>
-    <w:p>
-      <w:pPr>
-        <w:jc w:val="both"/>
-        <w:rPr>
-          <w:rFonts w:ascii="Times New Roman" w:hAnsi="Times New Roman" w:cs="Times New Roman"/>
-        </w:rPr>
-      </w:pPr>
-      <w:r>
-        <w:rPr>
-          <w:rFonts w:ascii="Times New Roman" w:hAnsi="Times New Roman" w:cs="Times New Roman"/>
-        </w:rPr>
-        <w:t>P5</w:t>
+        <w:t>7</w:t>
       </w:r>
       <w:r>
         <w:rPr>
@@ -7933,13 +8132,32 @@
         <w:rPr>
           <w:rFonts w:ascii="Times New Roman" w:hAnsi="Times New Roman" w:cs="Times New Roman"/>
         </w:rPr>
-        <w:t>P6</w:t>
-      </w:r>
-      <w:r>
-        <w:rPr>
-          <w:rFonts w:ascii="Times New Roman" w:hAnsi="Times New Roman" w:cs="Times New Roman"/>
-        </w:rPr>
-        <w:t xml:space="preserve"> – INSERIMENTO NUOVE ATTIVITA’</w:t>
+        <w:lastRenderedPageBreak/>
+        <w:t>P</w:t>
+      </w:r>
+      <w:r>
+        <w:rPr>
+          <w:rFonts w:ascii="Times New Roman" w:hAnsi="Times New Roman" w:cs="Times New Roman"/>
+        </w:rPr>
+        <w:t>8</w:t>
+      </w:r>
+      <w:r>
+        <w:rPr>
+          <w:rFonts w:ascii="Times New Roman" w:hAnsi="Times New Roman" w:cs="Times New Roman"/>
+        </w:rPr>
+        <w:t xml:space="preserve"> – </w:t>
+      </w:r>
+      <w:r>
+        <w:rPr>
+          <w:rFonts w:ascii="Times New Roman" w:hAnsi="Times New Roman" w:cs="Times New Roman"/>
+        </w:rPr>
+        <w:t>ASSEGNAMENTO</w:t>
+      </w:r>
+      <w:r>
+        <w:rPr>
+          <w:rFonts w:ascii="Times New Roman" w:hAnsi="Times New Roman" w:cs="Times New Roman"/>
+        </w:rPr>
+        <w:t xml:space="preserve"> ATTIVITA’</w:t>
       </w:r>
     </w:p>
     <w:p>
@@ -7954,13 +8172,18 @@
           <w:rFonts w:ascii="Times New Roman" w:hAnsi="Times New Roman" w:cs="Times New Roman"/>
         </w:rPr>
         <w:tab/>
-        <w:t>Inserire nuove attività organizzate</w:t>
-      </w:r>
-      <w:r>
-        <w:rPr>
-          <w:rFonts w:ascii="Times New Roman" w:hAnsi="Times New Roman" w:cs="Times New Roman"/>
-        </w:rPr>
-        <w:t xml:space="preserve"> ed associarle eventualmente ad un evento organizzato</w:t>
+      </w:r>
+      <w:r>
+        <w:rPr>
+          <w:rFonts w:ascii="Times New Roman" w:hAnsi="Times New Roman" w:cs="Times New Roman"/>
+        </w:rPr>
+        <w:t xml:space="preserve">Associa le attività presenti </w:t>
+      </w:r>
+      <w:r>
+        <w:rPr>
+          <w:rFonts w:ascii="Times New Roman" w:hAnsi="Times New Roman" w:cs="Times New Roman"/>
+        </w:rPr>
+        <w:t>ad un evento organizzato</w:t>
       </w:r>
       <w:r>
         <w:rPr>
@@ -7980,13 +8203,243 @@
         <w:rPr>
           <w:rFonts w:ascii="Times New Roman" w:hAnsi="Times New Roman" w:cs="Times New Roman"/>
         </w:rPr>
-        <w:t>P7</w:t>
-      </w:r>
-      <w:r>
-        <w:rPr>
-          <w:rFonts w:ascii="Times New Roman" w:hAnsi="Times New Roman" w:cs="Times New Roman"/>
-        </w:rPr>
-        <w:t xml:space="preserve"> – INSERIMENTO EVENTI PARROCCHIALI</w:t>
+        <w:t>P</w:t>
+      </w:r>
+      <w:r>
+        <w:rPr>
+          <w:rFonts w:ascii="Times New Roman" w:hAnsi="Times New Roman" w:cs="Times New Roman"/>
+        </w:rPr>
+        <w:t>9</w:t>
+      </w:r>
+      <w:r>
+        <w:rPr>
+          <w:rFonts w:ascii="Times New Roman" w:hAnsi="Times New Roman" w:cs="Times New Roman"/>
+        </w:rPr>
+        <w:t xml:space="preserve"> </w:t>
+      </w:r>
+      <w:r>
+        <w:rPr>
+          <w:rFonts w:ascii="Times New Roman" w:hAnsi="Times New Roman" w:cs="Times New Roman"/>
+        </w:rPr>
+        <w:t>–</w:t>
+      </w:r>
+      <w:r>
+        <w:rPr>
+          <w:rFonts w:ascii="Times New Roman" w:hAnsi="Times New Roman" w:cs="Times New Roman"/>
+        </w:rPr>
+        <w:t xml:space="preserve"> </w:t>
+      </w:r>
+      <w:r>
+        <w:rPr>
+          <w:rFonts w:ascii="Times New Roman" w:hAnsi="Times New Roman" w:cs="Times New Roman"/>
+        </w:rPr>
+        <w:t>CANCELLAZIONE EVENTO</w:t>
+      </w:r>
+      <w:r>
+        <w:rPr>
+          <w:rFonts w:ascii="Times New Roman" w:hAnsi="Times New Roman" w:cs="Times New Roman"/>
+        </w:rPr>
+        <w:t xml:space="preserve"> PER TUTTI</w:t>
+      </w:r>
+    </w:p>
+    <w:p>
+      <w:pPr>
+        <w:jc w:val="both"/>
+        <w:rPr>
+          <w:rFonts w:ascii="Times New Roman" w:hAnsi="Times New Roman" w:cs="Times New Roman"/>
+        </w:rPr>
+      </w:pPr>
+      <w:r>
+        <w:rPr>
+          <w:rFonts w:ascii="Times New Roman" w:hAnsi="Times New Roman" w:cs="Times New Roman"/>
+        </w:rPr>
+        <w:tab/>
+        <w:t xml:space="preserve">Cancellare un evento </w:t>
+      </w:r>
+      <w:r>
+        <w:rPr>
+          <w:rFonts w:ascii="Times New Roman" w:hAnsi="Times New Roman" w:cs="Times New Roman"/>
+        </w:rPr>
+        <w:t xml:space="preserve">per tutti </w:t>
+      </w:r>
+      <w:r>
+        <w:rPr>
+          <w:rFonts w:ascii="Times New Roman" w:hAnsi="Times New Roman" w:cs="Times New Roman"/>
+        </w:rPr>
+        <w:t>registrato della propria parrocchia.</w:t>
+      </w:r>
+    </w:p>
+    <w:p>
+      <w:pPr>
+        <w:jc w:val="both"/>
+        <w:rPr>
+          <w:rFonts w:ascii="Times New Roman" w:hAnsi="Times New Roman" w:cs="Times New Roman"/>
+        </w:rPr>
+      </w:pPr>
+      <w:r>
+        <w:rPr>
+          <w:rFonts w:ascii="Times New Roman" w:hAnsi="Times New Roman" w:cs="Times New Roman"/>
+        </w:rPr>
+        <w:t>P10</w:t>
+      </w:r>
+      <w:r>
+        <w:rPr>
+          <w:rFonts w:ascii="Times New Roman" w:hAnsi="Times New Roman" w:cs="Times New Roman"/>
+        </w:rPr>
+        <w:t xml:space="preserve"> </w:t>
+      </w:r>
+      <w:r>
+        <w:rPr>
+          <w:rFonts w:ascii="Times New Roman" w:hAnsi="Times New Roman" w:cs="Times New Roman"/>
+        </w:rPr>
+        <w:t>–</w:t>
+      </w:r>
+      <w:r>
+        <w:rPr>
+          <w:rFonts w:ascii="Times New Roman" w:hAnsi="Times New Roman" w:cs="Times New Roman"/>
+        </w:rPr>
+        <w:t xml:space="preserve"> </w:t>
+      </w:r>
+      <w:r>
+        <w:rPr>
+          <w:rFonts w:ascii="Times New Roman" w:hAnsi="Times New Roman" w:cs="Times New Roman"/>
+        </w:rPr>
+        <w:t>CANCELLAZIONE EVENTO RS</w:t>
+      </w:r>
+    </w:p>
+    <w:p>
+      <w:pPr>
+        <w:jc w:val="both"/>
+        <w:rPr>
+          <w:rFonts w:ascii="Times New Roman" w:hAnsi="Times New Roman" w:cs="Times New Roman"/>
+        </w:rPr>
+      </w:pPr>
+      <w:r>
+        <w:rPr>
+          <w:rFonts w:ascii="Times New Roman" w:hAnsi="Times New Roman" w:cs="Times New Roman"/>
+        </w:rPr>
+        <w:tab/>
+        <w:t>Cancellare un evento RS registrato della propria parrocchia.</w:t>
+      </w:r>
+    </w:p>
+    <w:p>
+      <w:pPr>
+        <w:jc w:val="both"/>
+        <w:rPr>
+          <w:rFonts w:ascii="Times New Roman" w:hAnsi="Times New Roman" w:cs="Times New Roman"/>
+        </w:rPr>
+      </w:pPr>
+      <w:r>
+        <w:rPr>
+          <w:rFonts w:ascii="Times New Roman" w:hAnsi="Times New Roman" w:cs="Times New Roman"/>
+        </w:rPr>
+        <w:t>P11 –</w:t>
+      </w:r>
+      <w:r>
+        <w:rPr>
+          <w:rFonts w:ascii="Times New Roman" w:hAnsi="Times New Roman" w:cs="Times New Roman"/>
+        </w:rPr>
+        <w:t xml:space="preserve"> </w:t>
+      </w:r>
+      <w:r>
+        <w:rPr>
+          <w:rFonts w:ascii="Times New Roman" w:hAnsi="Times New Roman" w:cs="Times New Roman"/>
+        </w:rPr>
+        <w:t>CANCELLAZIONE EVENTO EG</w:t>
+      </w:r>
+    </w:p>
+    <w:p>
+      <w:pPr>
+        <w:jc w:val="both"/>
+        <w:rPr>
+          <w:rFonts w:ascii="Times New Roman" w:hAnsi="Times New Roman" w:cs="Times New Roman"/>
+        </w:rPr>
+      </w:pPr>
+      <w:r>
+        <w:rPr>
+          <w:rFonts w:ascii="Times New Roman" w:hAnsi="Times New Roman" w:cs="Times New Roman"/>
+        </w:rPr>
+        <w:tab/>
+        <w:t>Cancellare un evento EG registrato della propria parrocchia.</w:t>
+      </w:r>
+    </w:p>
+    <w:p>
+      <w:pPr>
+        <w:jc w:val="both"/>
+        <w:rPr>
+          <w:rFonts w:ascii="Times New Roman" w:hAnsi="Times New Roman" w:cs="Times New Roman"/>
+        </w:rPr>
+      </w:pPr>
+      <w:r>
+        <w:rPr>
+          <w:rFonts w:ascii="Times New Roman" w:hAnsi="Times New Roman" w:cs="Times New Roman"/>
+        </w:rPr>
+        <w:t>P12</w:t>
+      </w:r>
+      <w:r>
+        <w:rPr>
+          <w:rFonts w:ascii="Times New Roman" w:hAnsi="Times New Roman" w:cs="Times New Roman"/>
+        </w:rPr>
+        <w:t xml:space="preserve"> </w:t>
+      </w:r>
+      <w:r>
+        <w:rPr>
+          <w:rFonts w:ascii="Times New Roman" w:hAnsi="Times New Roman" w:cs="Times New Roman"/>
+        </w:rPr>
+        <w:t>–</w:t>
+      </w:r>
+      <w:r>
+        <w:rPr>
+          <w:rFonts w:ascii="Times New Roman" w:hAnsi="Times New Roman" w:cs="Times New Roman"/>
+        </w:rPr>
+        <w:t xml:space="preserve"> </w:t>
+      </w:r>
+      <w:r>
+        <w:rPr>
+          <w:rFonts w:ascii="Times New Roman" w:hAnsi="Times New Roman" w:cs="Times New Roman"/>
+        </w:rPr>
+        <w:t>CANCELLAZIONE EVENTO LC</w:t>
+      </w:r>
+    </w:p>
+    <w:p>
+      <w:pPr>
+        <w:jc w:val="both"/>
+        <w:rPr>
+          <w:rFonts w:ascii="Times New Roman" w:hAnsi="Times New Roman" w:cs="Times New Roman"/>
+        </w:rPr>
+      </w:pPr>
+      <w:r>
+        <w:rPr>
+          <w:rFonts w:ascii="Times New Roman" w:hAnsi="Times New Roman" w:cs="Times New Roman"/>
+        </w:rPr>
+        <w:tab/>
+        <w:t>Cancellare un evento LC registrato della propria parrocchia.</w:t>
+      </w:r>
+    </w:p>
+    <w:p>
+      <w:pPr>
+        <w:jc w:val="both"/>
+        <w:rPr>
+          <w:rFonts w:ascii="Times New Roman" w:hAnsi="Times New Roman" w:cs="Times New Roman"/>
+        </w:rPr>
+      </w:pPr>
+      <w:r>
+        <w:rPr>
+          <w:rFonts w:ascii="Times New Roman" w:hAnsi="Times New Roman" w:cs="Times New Roman"/>
+        </w:rPr>
+        <w:t>P1</w:t>
+      </w:r>
+      <w:r>
+        <w:rPr>
+          <w:rFonts w:ascii="Times New Roman" w:hAnsi="Times New Roman" w:cs="Times New Roman"/>
+        </w:rPr>
+        <w:t>3</w:t>
+      </w:r>
+      <w:r>
+        <w:rPr>
+          <w:rFonts w:ascii="Times New Roman" w:hAnsi="Times New Roman" w:cs="Times New Roman"/>
+        </w:rPr>
+        <w:t xml:space="preserve"> – REGISTRAZIONE ISCRITTO AD EVENTO</w:t>
       </w:r>
     </w:p>
     <w:p>
@@ -8001,20 +8454,7 @@
         <w:rPr>
           <w:rFonts w:ascii="Times New Roman" w:hAnsi="Times New Roman" w:cs="Times New Roman"/>
         </w:rPr>
-        <w:lastRenderedPageBreak/>
-        <w:t xml:space="preserve">Aggiungere un nuovo evento </w:t>
-      </w:r>
-      <w:r>
-        <w:rPr>
-          <w:rFonts w:ascii="Times New Roman" w:hAnsi="Times New Roman" w:cs="Times New Roman"/>
-        </w:rPr>
-        <w:t xml:space="preserve">per la propria </w:t>
-      </w:r>
-      <w:r>
-        <w:rPr>
-          <w:rFonts w:ascii="Times New Roman" w:hAnsi="Times New Roman" w:cs="Times New Roman"/>
-        </w:rPr>
-        <w:t>parrocchia specificandone la data di inizio e fine, una descrizione, la tipologia, il luogo in cui viene svolto ed associare le attività che vengono svolte in merito.</w:t>
+        <w:t>Registrare un iscritto, ad una delle branche della propria parrocchia, all’evento della propria parrocchia.</w:t>
       </w:r>
     </w:p>
     <w:p>
@@ -8028,130 +8468,19 @@
         <w:rPr>
           <w:rFonts w:ascii="Times New Roman" w:hAnsi="Times New Roman" w:cs="Times New Roman"/>
         </w:rPr>
-        <w:t>P8</w:t>
-      </w:r>
-      <w:r>
-        <w:rPr>
-          <w:rFonts w:ascii="Times New Roman" w:hAnsi="Times New Roman" w:cs="Times New Roman"/>
-        </w:rPr>
-        <w:t xml:space="preserve"> </w:t>
-      </w:r>
-      <w:r>
-        <w:rPr>
-          <w:rFonts w:ascii="Times New Roman" w:hAnsi="Times New Roman" w:cs="Times New Roman"/>
-        </w:rPr>
-        <w:t>–</w:t>
-      </w:r>
-      <w:r>
-        <w:rPr>
-          <w:rFonts w:ascii="Times New Roman" w:hAnsi="Times New Roman" w:cs="Times New Roman"/>
-        </w:rPr>
-        <w:t xml:space="preserve"> </w:t>
-      </w:r>
-      <w:r>
-        <w:rPr>
-          <w:rFonts w:ascii="Times New Roman" w:hAnsi="Times New Roman" w:cs="Times New Roman"/>
-        </w:rPr>
-        <w:t>CANCELLAZIONE EVENTO</w:t>
-      </w:r>
-    </w:p>
-    <w:p>
-      <w:pPr>
-        <w:jc w:val="both"/>
-        <w:rPr>
-          <w:rFonts w:ascii="Times New Roman" w:hAnsi="Times New Roman" w:cs="Times New Roman"/>
-        </w:rPr>
-      </w:pPr>
-      <w:r>
-        <w:rPr>
-          <w:rFonts w:ascii="Times New Roman" w:hAnsi="Times New Roman" w:cs="Times New Roman"/>
-        </w:rPr>
-        <w:tab/>
-        <w:t>Cancellare un evento registrato della propria parrocchia.</w:t>
-      </w:r>
-    </w:p>
-    <w:p>
-      <w:pPr>
-        <w:jc w:val="both"/>
-        <w:rPr>
-          <w:rFonts w:ascii="Times New Roman" w:hAnsi="Times New Roman" w:cs="Times New Roman"/>
-        </w:rPr>
-      </w:pPr>
-      <w:r>
-        <w:rPr>
-          <w:rFonts w:ascii="Times New Roman" w:hAnsi="Times New Roman" w:cs="Times New Roman"/>
-        </w:rPr>
-        <w:t>P9</w:t>
-      </w:r>
-      <w:r>
-        <w:rPr>
-          <w:rFonts w:ascii="Times New Roman" w:hAnsi="Times New Roman" w:cs="Times New Roman"/>
-        </w:rPr>
-        <w:t xml:space="preserve"> – MODIFICA EVENTO</w:t>
-      </w:r>
-    </w:p>
-    <w:p>
-      <w:pPr>
-        <w:jc w:val="both"/>
-        <w:rPr>
-          <w:rFonts w:ascii="Times New Roman" w:hAnsi="Times New Roman" w:cs="Times New Roman"/>
-        </w:rPr>
-      </w:pPr>
-      <w:r>
-        <w:rPr>
-          <w:rFonts w:ascii="Times New Roman" w:hAnsi="Times New Roman" w:cs="Times New Roman"/>
-        </w:rPr>
-        <w:tab/>
-        <w:t>Modificare le informazioni riguardanti un evento della propria parrocchia.</w:t>
-      </w:r>
-    </w:p>
-    <w:p>
-      <w:pPr>
-        <w:jc w:val="both"/>
-        <w:rPr>
-          <w:rFonts w:ascii="Times New Roman" w:hAnsi="Times New Roman" w:cs="Times New Roman"/>
-        </w:rPr>
-      </w:pPr>
-      <w:r>
-        <w:rPr>
-          <w:rFonts w:ascii="Times New Roman" w:hAnsi="Times New Roman" w:cs="Times New Roman"/>
-        </w:rPr>
-        <w:t>P10</w:t>
-      </w:r>
-      <w:r>
-        <w:rPr>
-          <w:rFonts w:ascii="Times New Roman" w:hAnsi="Times New Roman" w:cs="Times New Roman"/>
-        </w:rPr>
-        <w:t xml:space="preserve"> – REGISTRAZIONE ISCRITTO AD EVENTO</w:t>
-      </w:r>
-    </w:p>
-    <w:p>
-      <w:pPr>
-        <w:ind w:left="705"/>
-        <w:jc w:val="both"/>
-        <w:rPr>
-          <w:rFonts w:ascii="Times New Roman" w:hAnsi="Times New Roman" w:cs="Times New Roman"/>
-        </w:rPr>
-      </w:pPr>
-      <w:r>
-        <w:rPr>
-          <w:rFonts w:ascii="Times New Roman" w:hAnsi="Times New Roman" w:cs="Times New Roman"/>
-        </w:rPr>
-        <w:t>Registrare un iscritto, ad una delle branche della propria parrocchia, all’evento della propria parrocchia.</w:t>
-      </w:r>
-    </w:p>
-    <w:p>
-      <w:pPr>
-        <w:jc w:val="both"/>
-        <w:rPr>
-          <w:rFonts w:ascii="Times New Roman" w:hAnsi="Times New Roman" w:cs="Times New Roman"/>
-        </w:rPr>
-      </w:pPr>
-      <w:r>
-        <w:rPr>
-          <w:rFonts w:ascii="Times New Roman" w:hAnsi="Times New Roman" w:cs="Times New Roman"/>
-        </w:rPr>
-        <w:t xml:space="preserve">P11 – VISUALIZZAZIONE ISCRITTI PER BRANCA </w:t>
+        <w:t>P1</w:t>
+      </w:r>
+      <w:r>
+        <w:rPr>
+          <w:rFonts w:ascii="Times New Roman" w:hAnsi="Times New Roman" w:cs="Times New Roman"/>
+        </w:rPr>
+        <w:t>4</w:t>
+      </w:r>
+      <w:r>
+        <w:rPr>
+          <w:rFonts w:ascii="Times New Roman" w:hAnsi="Times New Roman" w:cs="Times New Roman"/>
+        </w:rPr>
+        <w:t xml:space="preserve"> – VISUALIZZAZIONE ISCRITTI PER BRANCA </w:t>
       </w:r>
       <w:r>
         <w:rPr>
@@ -8186,7 +8515,19 @@
         <w:rPr>
           <w:rFonts w:ascii="Times New Roman" w:hAnsi="Times New Roman" w:cs="Times New Roman"/>
         </w:rPr>
-        <w:t>P12 – VISUALIZZAZIONE ISCRITTI A</w:t>
+        <w:t>P1</w:t>
+      </w:r>
+      <w:r>
+        <w:rPr>
+          <w:rFonts w:ascii="Times New Roman" w:hAnsi="Times New Roman" w:cs="Times New Roman"/>
+        </w:rPr>
+        <w:t>5</w:t>
+      </w:r>
+      <w:r>
+        <w:rPr>
+          <w:rFonts w:ascii="Times New Roman" w:hAnsi="Times New Roman" w:cs="Times New Roman"/>
+        </w:rPr>
+        <w:t xml:space="preserve"> – VISUALIZZAZIONE ISCRITTI A</w:t>
       </w:r>
       <w:r>
         <w:rPr>
@@ -8221,7 +8562,19 @@
         <w:rPr>
           <w:rFonts w:ascii="Times New Roman" w:hAnsi="Times New Roman" w:cs="Times New Roman"/>
         </w:rPr>
-        <w:t>P13 – VISUALIZZAZIONE ISCRITTI AD EVENTO PARROCCHIALE</w:t>
+        <w:t>P1</w:t>
+      </w:r>
+      <w:r>
+        <w:rPr>
+          <w:rFonts w:ascii="Times New Roman" w:hAnsi="Times New Roman" w:cs="Times New Roman"/>
+        </w:rPr>
+        <w:t>6</w:t>
+      </w:r>
+      <w:r>
+        <w:rPr>
+          <w:rFonts w:ascii="Times New Roman" w:hAnsi="Times New Roman" w:cs="Times New Roman"/>
+        </w:rPr>
+        <w:t xml:space="preserve"> – VISUALIZZAZIONE ISCRITTI AD EVENTO PARROCCHIALE</w:t>
       </w:r>
     </w:p>
     <w:p>
@@ -15909,13 +16262,7 @@
               <w:rPr>
                 <w:rFonts w:ascii="Times New Roman" w:hAnsi="Times New Roman" w:cs="Times New Roman"/>
               </w:rPr>
-              <w:t xml:space="preserve">CANCELLAZIONE EVENTO </w:t>
-            </w:r>
-            <w:r>
-              <w:rPr>
-                <w:rFonts w:ascii="Times New Roman" w:hAnsi="Times New Roman" w:cs="Times New Roman"/>
-              </w:rPr>
-              <w:t>EG</w:t>
+              <w:t>CANCELLAZIONE EVENTO EG</w:t>
             </w:r>
           </w:p>
         </w:tc>
@@ -15996,13 +16343,7 @@
               <w:rPr>
                 <w:rFonts w:ascii="Times New Roman" w:hAnsi="Times New Roman" w:cs="Times New Roman"/>
               </w:rPr>
-              <w:t xml:space="preserve">CANCELLAZIONE EVENTO </w:t>
-            </w:r>
-            <w:r>
-              <w:rPr>
-                <w:rFonts w:ascii="Times New Roman" w:hAnsi="Times New Roman" w:cs="Times New Roman"/>
-              </w:rPr>
-              <w:t>LC</w:t>
+              <w:t>CANCELLAZIONE EVENTO LC</w:t>
             </w:r>
           </w:p>
         </w:tc>
@@ -18578,10 +18919,19 @@
           <w:rFonts w:ascii="Times New Roman" w:hAnsi="Times New Roman" w:cs="Times New Roman"/>
         </w:rPr>
       </w:pPr>
-      <w:r>
-        <w:rPr>
-          <w:rFonts w:ascii="Times New Roman" w:hAnsi="Times New Roman" w:cs="Times New Roman"/>
-        </w:rPr>
+    </w:p>
+    <w:p>
+      <w:pPr>
+        <w:jc w:val="both"/>
+        <w:rPr>
+          <w:rFonts w:ascii="Times New Roman" w:hAnsi="Times New Roman" w:cs="Times New Roman"/>
+        </w:rPr>
+      </w:pPr>
+      <w:r>
+        <w:rPr>
+          <w:rFonts w:ascii="Times New Roman" w:hAnsi="Times New Roman" w:cs="Times New Roman"/>
+        </w:rPr>
+        <w:lastRenderedPageBreak/>
         <w:t>A7) VISUALIZZAZIONE EVENTO DI PARROCCHIA PER DATA</w:t>
       </w:r>
     </w:p>
@@ -18613,7 +18963,6 @@
               <w:rPr>
                 <w:rFonts w:ascii="Times New Roman" w:hAnsi="Times New Roman" w:cs="Times New Roman"/>
               </w:rPr>
-              <w:lastRenderedPageBreak/>
               <w:t>Concetto</w:t>
             </w:r>
           </w:p>
@@ -20189,7 +20538,6 @@
         <w:rPr>
           <w:rFonts w:ascii="Times New Roman" w:hAnsi="Times New Roman" w:cs="Times New Roman"/>
         </w:rPr>
-        <w:lastRenderedPageBreak/>
         <w:t>N</w:t>
       </w:r>
       <w:r>
@@ -21715,7 +22063,6 @@
           <w:rFonts w:ascii="Times New Roman" w:hAnsi="Times New Roman" w:cs="Times New Roman"/>
           <w:noProof/>
         </w:rPr>
-        <w:lastRenderedPageBreak/>
         <w:drawing>
           <wp:anchor distT="0" distB="0" distL="114300" distR="114300" simplePos="0" relativeHeight="251688960" behindDoc="1" locked="0" layoutInCell="1" allowOverlap="1">
             <wp:simplePos x="0" y="0"/>
@@ -23186,7 +23533,6 @@
         <w:rPr>
           <w:rFonts w:ascii="Times New Roman" w:hAnsi="Times New Roman" w:cs="Times New Roman"/>
         </w:rPr>
-        <w:lastRenderedPageBreak/>
         <w:t xml:space="preserve">P6) </w:t>
       </w:r>
       <w:r>
@@ -24011,6 +24357,7 @@
           <w:rFonts w:ascii="Times New Roman" w:hAnsi="Times New Roman" w:cs="Times New Roman"/>
           <w:noProof/>
         </w:rPr>
+        <w:lastRenderedPageBreak/>
         <w:drawing>
           <wp:anchor distT="0" distB="0" distL="114300" distR="114300" simplePos="0" relativeHeight="251691008" behindDoc="1" locked="0" layoutInCell="1" allowOverlap="1">
             <wp:simplePos x="0" y="0"/>
@@ -24088,6 +24435,16 @@
         <w:t xml:space="preserve"> PER TUTTI</w:t>
       </w:r>
     </w:p>
+    <w:p>
+      <w:pPr>
+        <w:jc w:val="both"/>
+        <w:rPr>
+          <w:rFonts w:ascii="Times New Roman" w:hAnsi="Times New Roman" w:cs="Times New Roman"/>
+        </w:rPr>
+      </w:pPr>
+      <w:bookmarkStart w:id="0" w:name="_GoBack"/>
+      <w:bookmarkEnd w:id="0"/>
+    </w:p>
     <w:tbl>
       <w:tblPr>
         <w:tblStyle w:val="Grigliatabella"/>
@@ -24116,7 +24473,6 @@
               <w:rPr>
                 <w:rFonts w:ascii="Times New Roman" w:hAnsi="Times New Roman" w:cs="Times New Roman"/>
               </w:rPr>
-              <w:lastRenderedPageBreak/>
               <w:t>Concetto</w:t>
             </w:r>
           </w:p>
@@ -25402,111 +25758,21 @@
         <w:rPr>
           <w:rFonts w:ascii="Times New Roman" w:hAnsi="Times New Roman" w:cs="Times New Roman"/>
         </w:rPr>
-        <w:t>Per l’operazione P</w:t>
-      </w:r>
-      <w:r>
-        <w:rPr>
-          <w:rFonts w:ascii="Times New Roman" w:hAnsi="Times New Roman" w:cs="Times New Roman"/>
-        </w:rPr>
-        <w:t>10</w:t>
-      </w:r>
-      <w:r>
-        <w:rPr>
-          <w:rFonts w:ascii="Times New Roman" w:hAnsi="Times New Roman" w:cs="Times New Roman"/>
-        </w:rPr>
-        <w:t>)</w:t>
-      </w:r>
-      <w:r>
-        <w:rPr>
-          <w:rFonts w:ascii="Times New Roman" w:hAnsi="Times New Roman" w:cs="Times New Roman"/>
-        </w:rPr>
-        <w:t xml:space="preserve"> </w:t>
-      </w:r>
-      <w:r>
-        <w:rPr>
-          <w:rFonts w:ascii="Times New Roman" w:hAnsi="Times New Roman" w:cs="Times New Roman"/>
-        </w:rPr>
-        <w:t>CANCELLAZIONE EVENTO</w:t>
-      </w:r>
-      <w:r>
-        <w:rPr>
-          <w:rFonts w:ascii="Times New Roman" w:hAnsi="Times New Roman" w:cs="Times New Roman"/>
-        </w:rPr>
-        <w:t xml:space="preserve"> </w:t>
+        <w:t xml:space="preserve">Per l’operazione P10) CANCELLAZIONE EVENTO </w:t>
       </w:r>
       <w:proofErr w:type="gramStart"/>
       <w:r>
         <w:rPr>
           <w:rFonts w:ascii="Times New Roman" w:hAnsi="Times New Roman" w:cs="Times New Roman"/>
         </w:rPr>
-        <w:t>RS</w:t>
-      </w:r>
-      <w:r>
-        <w:rPr>
-          <w:rFonts w:ascii="Times New Roman" w:hAnsi="Times New Roman" w:cs="Times New Roman"/>
-        </w:rPr>
-        <w:t>,</w:t>
-      </w:r>
-      <w:r>
-        <w:rPr>
-          <w:rFonts w:ascii="Times New Roman" w:hAnsi="Times New Roman" w:cs="Times New Roman"/>
-        </w:rPr>
-        <w:t xml:space="preserve"> </w:t>
-      </w:r>
-      <w:r>
-        <w:rPr>
-          <w:rFonts w:ascii="Times New Roman" w:hAnsi="Times New Roman" w:cs="Times New Roman"/>
-        </w:rPr>
-        <w:t xml:space="preserve"> P</w:t>
+        <w:t>RS,  P</w:t>
       </w:r>
       <w:proofErr w:type="gramEnd"/>
       <w:r>
         <w:rPr>
           <w:rFonts w:ascii="Times New Roman" w:hAnsi="Times New Roman" w:cs="Times New Roman"/>
         </w:rPr>
-        <w:t>11</w:t>
-      </w:r>
-      <w:r>
-        <w:rPr>
-          <w:rFonts w:ascii="Times New Roman" w:hAnsi="Times New Roman" w:cs="Times New Roman"/>
-        </w:rPr>
-        <w:t xml:space="preserve">) CANCELLAZIONE EVENTO </w:t>
-      </w:r>
-      <w:r>
-        <w:rPr>
-          <w:rFonts w:ascii="Times New Roman" w:hAnsi="Times New Roman" w:cs="Times New Roman"/>
-        </w:rPr>
-        <w:t>EG</w:t>
-      </w:r>
-      <w:r>
-        <w:rPr>
-          <w:rFonts w:ascii="Times New Roman" w:hAnsi="Times New Roman" w:cs="Times New Roman"/>
-        </w:rPr>
-        <w:t>, P</w:t>
-      </w:r>
-      <w:r>
-        <w:rPr>
-          <w:rFonts w:ascii="Times New Roman" w:hAnsi="Times New Roman" w:cs="Times New Roman"/>
-        </w:rPr>
-        <w:t>12</w:t>
-      </w:r>
-      <w:r>
-        <w:rPr>
-          <w:rFonts w:ascii="Times New Roman" w:hAnsi="Times New Roman" w:cs="Times New Roman"/>
-        </w:rPr>
-        <w:t xml:space="preserve">) CANCELLAZIONE EVENTO </w:t>
-      </w:r>
-      <w:r>
-        <w:rPr>
-          <w:rFonts w:ascii="Times New Roman" w:hAnsi="Times New Roman" w:cs="Times New Roman"/>
-        </w:rPr>
-        <w:t>L</w:t>
-      </w:r>
-      <w:r>
-        <w:rPr>
-          <w:rFonts w:ascii="Times New Roman" w:hAnsi="Times New Roman" w:cs="Times New Roman"/>
-        </w:rPr>
-        <w:t xml:space="preserve">C, il procedimento risulta analogo al precedente cambiando i valori in funzione della tavola dei volumi.  </w:t>
+        <w:t xml:space="preserve">11) CANCELLAZIONE EVENTO EG, P12) CANCELLAZIONE EVENTO LC, il procedimento risulta analogo al precedente cambiando i valori in funzione della tavola dei volumi.  </w:t>
       </w:r>
     </w:p>
     <w:p>
@@ -25805,6 +26071,7 @@
               <w:rPr>
                 <w:rFonts w:ascii="Times New Roman" w:hAnsi="Times New Roman" w:cs="Times New Roman"/>
               </w:rPr>
+              <w:lastRenderedPageBreak/>
               <w:t>EVENTO</w:t>
             </w:r>
           </w:p>
@@ -26117,7 +26384,6 @@
         <w:rPr>
           <w:rFonts w:ascii="Times New Roman" w:hAnsi="Times New Roman" w:cs="Times New Roman"/>
         </w:rPr>
-        <w:lastRenderedPageBreak/>
         <w:t>P1</w:t>
       </w:r>
       <w:r>
@@ -27162,6 +27428,7 @@
               <w:rPr>
                 <w:rFonts w:ascii="Times New Roman" w:hAnsi="Times New Roman" w:cs="Times New Roman"/>
               </w:rPr>
+              <w:lastRenderedPageBreak/>
               <w:t>E_PARROCCHIA</w:t>
             </w:r>
           </w:p>
@@ -27656,7 +27923,6 @@
           <w:sz w:val="32"/>
           <w:szCs w:val="32"/>
         </w:rPr>
-        <w:lastRenderedPageBreak/>
         <w:t>3.3 Analisi delle ridondanze</w:t>
       </w:r>
     </w:p>
@@ -29371,6 +29637,7 @@
         <w:rPr>
           <w:noProof/>
         </w:rPr>
+        <w:lastRenderedPageBreak/>
         <w:pict>
           <v:shape id="_x0000_s1040" type="#_x0000_t75" style="position:absolute;left:0;text-align:left;margin-left:29.7pt;margin-top:27.35pt;width:415.5pt;height:429.9pt;z-index:-251644928;mso-position-horizontal-relative:text;mso-position-vertical-relative:text" wrapcoords="-34 0 -34 21565 21600 21565 21600 0 -34 0">
             <v:imagedata r:id="rId26" o:title="eventi_logico"/>
@@ -30104,7 +30371,7 @@
         <v:path o:extrusionok="f" gradientshapeok="t" o:connecttype="rect"/>
         <o:lock v:ext="edit" aspectratio="t"/>
       </v:shapetype>
-      <v:shape id="_x0000_i1102" type="#_x0000_t75" style="width:11.4pt;height:11.4pt" o:bullet="t">
+      <v:shape id="_x0000_i1031" type="#_x0000_t75" style="width:11.4pt;height:11.4pt" o:bullet="t">
         <v:imagedata r:id="rId1" o:title="mso503D"/>
       </v:shape>
     </w:pict>
@@ -31290,6 +31557,7 @@
     <w:lsdException w:name="HTML Sample" w:semiHidden="1" w:unhideWhenUsed="1"/>
     <w:lsdException w:name="HTML Typewriter" w:semiHidden="1" w:unhideWhenUsed="1"/>
     <w:lsdException w:name="HTML Variable" w:semiHidden="1" w:unhideWhenUsed="1"/>
+    <w:lsdException w:name="Normal Table" w:semiHidden="1" w:unhideWhenUsed="1"/>
     <w:lsdException w:name="annotation subject" w:semiHidden="1" w:unhideWhenUsed="1"/>
     <w:lsdException w:name="No List" w:semiHidden="1" w:unhideWhenUsed="1"/>
     <w:lsdException w:name="Outline List 1" w:semiHidden="1" w:unhideWhenUsed="1"/>
@@ -31333,8 +31601,10 @@
     <w:lsdException w:name="Table Elegant" w:semiHidden="1" w:unhideWhenUsed="1"/>
     <w:lsdException w:name="Table Professional" w:semiHidden="1" w:unhideWhenUsed="1"/>
     <w:lsdException w:name="Table Subtle 1" w:semiHidden="1" w:unhideWhenUsed="1"/>
+    <w:lsdException w:name="Table Subtle 2" w:semiHidden="1" w:unhideWhenUsed="1"/>
     <w:lsdException w:name="Table Web 1" w:semiHidden="1" w:unhideWhenUsed="1"/>
     <w:lsdException w:name="Table Web 2" w:semiHidden="1" w:unhideWhenUsed="1"/>
+    <w:lsdException w:name="Table Web 3" w:semiHidden="1" w:unhideWhenUsed="1"/>
     <w:lsdException w:name="Balloon Text" w:semiHidden="1" w:unhideWhenUsed="1"/>
     <w:lsdException w:name="Table Grid" w:uiPriority="39"/>
     <w:lsdException w:name="Table Theme" w:semiHidden="1" w:unhideWhenUsed="1"/>
@@ -31973,7 +32243,7 @@
 </file>
 
 <file path=customXml/itemProps1.xml><?xml version="1.0" encoding="utf-8"?>
-<ds:datastoreItem xmlns:ds="http://schemas.openxmlformats.org/officeDocument/2006/customXml" ds:itemID="{7147697E-70CF-4D87-B16C-F78C32A22B6C}">
+<ds:datastoreItem xmlns:ds="http://schemas.openxmlformats.org/officeDocument/2006/customXml" ds:itemID="{2928EDFA-2CA4-4D4E-A138-2E3DC362E7DA}">
   <ds:schemaRefs>
     <ds:schemaRef ds:uri="http://schemas.openxmlformats.org/officeDocument/2006/bibliography"/>
   </ds:schemaRefs>

--- a/Relazione.docx
+++ b/Relazione.docx
@@ -1,6 +1,6 @@
 
 <file path=word/document.xml><?xml version="1.0" encoding="utf-8"?>
-<w:document xmlns:wpc="http://schemas.microsoft.com/office/word/2010/wordprocessingCanvas" xmlns:cx="http://schemas.microsoft.com/office/drawing/2014/chartex" xmlns:cx1="http://schemas.microsoft.com/office/drawing/2015/9/8/chartex" xmlns:cx2="http://schemas.microsoft.com/office/drawing/2015/10/21/chartex" xmlns:cx3="http://schemas.microsoft.com/office/drawing/2016/5/9/chartex" xmlns:cx4="http://schemas.microsoft.com/office/drawing/2016/5/10/chartex" xmlns:cx5="http://schemas.microsoft.com/office/drawing/2016/5/11/chartex" xmlns:cx6="http://schemas.microsoft.com/office/drawing/2016/5/12/chartex" xmlns:cx7="http://schemas.microsoft.com/office/drawing/2016/5/13/chartex" xmlns:cx8="http://schemas.microsoft.com/office/drawing/2016/5/14/chartex" xmlns:mc="http://schemas.openxmlformats.org/markup-compatibility/2006" xmlns:aink="http://schemas.microsoft.com/office/drawing/2016/ink" xmlns:am3d="http://schemas.microsoft.com/office/drawing/2017/model3d" xmlns:o="urn:schemas-microsoft-com:office:office" xmlns:r="http://schemas.openxmlformats.org/officeDocument/2006/relationships" xmlns:m="http://schemas.openxmlformats.org/officeDocument/2006/math" xmlns:v="urn:schemas-microsoft-com:vml" xmlns:wp14="http://schemas.microsoft.com/office/word/2010/wordprocessingDrawing" xmlns:wp="http://schemas.openxmlformats.org/drawingml/2006/wordprocessingDrawing" xmlns:w10="urn:schemas-microsoft-com:office:word" xmlns:w="http://schemas.openxmlformats.org/wordprocessingml/2006/main" xmlns:w14="http://schemas.microsoft.com/office/word/2010/wordml" xmlns:w15="http://schemas.microsoft.com/office/word/2012/wordml" xmlns:w16cid="http://schemas.microsoft.com/office/word/2016/wordml/cid" xmlns:w16se="http://schemas.microsoft.com/office/word/2015/wordml/symex" xmlns:wpg="http://schemas.microsoft.com/office/word/2010/wordprocessingGroup" xmlns:wpi="http://schemas.microsoft.com/office/word/2010/wordprocessingInk" xmlns:wne="http://schemas.microsoft.com/office/word/2006/wordml" xmlns:wps="http://schemas.microsoft.com/office/word/2010/wordprocessingShape" mc:Ignorable="w14 w15 w16se w16cid wp14">
+<w:document xmlns:wpc="http://schemas.microsoft.com/office/word/2010/wordprocessingCanvas" xmlns:cx="http://schemas.microsoft.com/office/drawing/2014/chartex" xmlns:cx1="http://schemas.microsoft.com/office/drawing/2015/9/8/chartex" xmlns:mc="http://schemas.openxmlformats.org/markup-compatibility/2006" xmlns:o="urn:schemas-microsoft-com:office:office" xmlns:r="http://schemas.openxmlformats.org/officeDocument/2006/relationships" xmlns:m="http://schemas.openxmlformats.org/officeDocument/2006/math" xmlns:v="urn:schemas-microsoft-com:vml" xmlns:wp14="http://schemas.microsoft.com/office/word/2010/wordprocessingDrawing" xmlns:wp="http://schemas.openxmlformats.org/drawingml/2006/wordprocessingDrawing" xmlns:w10="urn:schemas-microsoft-com:office:word" xmlns:w="http://schemas.openxmlformats.org/wordprocessingml/2006/main" xmlns:w14="http://schemas.microsoft.com/office/word/2010/wordml" xmlns:w15="http://schemas.microsoft.com/office/word/2012/wordml" xmlns:w16se="http://schemas.microsoft.com/office/word/2015/wordml/symex" xmlns:wpg="http://schemas.microsoft.com/office/word/2010/wordprocessingGroup" xmlns:wpi="http://schemas.microsoft.com/office/word/2010/wordprocessingInk" xmlns:wne="http://schemas.microsoft.com/office/word/2006/wordml" xmlns:wps="http://schemas.microsoft.com/office/word/2010/wordprocessingShape" mc:Ignorable="w14 w15 w16se wp14">
   <w:body>
     <w:p>
       <w:pPr>
@@ -9158,6 +9158,7 @@
           <w:szCs w:val="18"/>
         </w:rPr>
       </w:pPr>
+      <w:bookmarkStart w:id="0" w:name="_GoBack"/>
       <w:r>
         <w:rPr>
           <w:i/>
@@ -9173,6 +9174,7 @@
           </v:shape>
         </w:pict>
       </w:r>
+      <w:bookmarkEnd w:id="0"/>
       <w:r>
         <w:rPr>
           <w:rFonts w:ascii="Times New Roman" w:hAnsi="Times New Roman" w:cs="Times New Roman"/>
@@ -9237,6 +9239,7 @@
         <w:rPr>
           <w:rFonts w:ascii="Times New Roman" w:hAnsi="Times New Roman" w:cs="Times New Roman"/>
           <w:noProof/>
+          <w:lang w:eastAsia="it-IT"/>
         </w:rPr>
         <w:drawing>
           <wp:anchor distT="0" distB="0" distL="114300" distR="114300" simplePos="0" relativeHeight="251682816" behindDoc="1" locked="0" layoutInCell="1" allowOverlap="1">
@@ -10081,6 +10084,7 @@
           <w:noProof/>
           <w:sz w:val="28"/>
           <w:szCs w:val="28"/>
+          <w:lang w:eastAsia="it-IT"/>
         </w:rPr>
         <w:lastRenderedPageBreak/>
         <w:drawing>
@@ -10189,6 +10193,7 @@
         <w:rPr>
           <w:rFonts w:ascii="Times New Roman" w:hAnsi="Times New Roman" w:cs="Times New Roman"/>
           <w:noProof/>
+          <w:lang w:eastAsia="it-IT"/>
         </w:rPr>
         <w:drawing>
           <wp:anchor distT="0" distB="0" distL="114300" distR="114300" simplePos="0" relativeHeight="251684864" behindDoc="1" locked="0" layoutInCell="1" allowOverlap="1">
@@ -16898,50 +16903,14 @@
       </w:pPr>
       <w:r>
         <w:rPr>
-          <w:rFonts w:ascii="Times New Roman" w:hAnsi="Times New Roman" w:cs="Times New Roman"/>
           <w:noProof/>
         </w:rPr>
-        <w:drawing>
-          <wp:inline distT="0" distB="0" distL="0" distR="0">
-            <wp:extent cx="5334462" cy="1196444"/>
-            <wp:effectExtent l="0" t="0" r="0" b="3810"/>
-            <wp:docPr id="6" name="Immagine 6"/>
-            <wp:cNvGraphicFramePr>
-              <a:graphicFrameLocks xmlns:a="http://schemas.openxmlformats.org/drawingml/2006/main" noChangeAspect="1"/>
-            </wp:cNvGraphicFramePr>
-            <a:graphic xmlns:a="http://schemas.openxmlformats.org/drawingml/2006/main">
-              <a:graphicData uri="http://schemas.openxmlformats.org/drawingml/2006/picture">
-                <pic:pic xmlns:pic="http://schemas.openxmlformats.org/drawingml/2006/picture">
-                  <pic:nvPicPr>
-                    <pic:cNvPr id="6" name="registrazione_parrocchia.png"/>
-                    <pic:cNvPicPr/>
-                  </pic:nvPicPr>
-                  <pic:blipFill>
-                    <a:blip r:embed="rId15">
-                      <a:extLst>
-                        <a:ext uri="{28A0092B-C50C-407E-A947-70E740481C1C}">
-                          <a14:useLocalDpi xmlns:a14="http://schemas.microsoft.com/office/drawing/2010/main" val="0"/>
-                        </a:ext>
-                      </a:extLst>
-                    </a:blip>
-                    <a:stretch>
-                      <a:fillRect/>
-                    </a:stretch>
-                  </pic:blipFill>
-                  <pic:spPr>
-                    <a:xfrm>
-                      <a:off x="0" y="0"/>
-                      <a:ext cx="5334462" cy="1196444"/>
-                    </a:xfrm>
-                    <a:prstGeom prst="rect">
-                      <a:avLst/>
-                    </a:prstGeom>
-                  </pic:spPr>
-                </pic:pic>
-              </a:graphicData>
-            </a:graphic>
-          </wp:inline>
-        </w:drawing>
+        <w:pict>
+          <v:shape id="_x0000_s1066" type="#_x0000_t75" style="position:absolute;left:0;text-align:left;margin-left:0;margin-top:0;width:481.45pt;height:108pt;z-index:-251606016;mso-position-horizontal:center;mso-position-horizontal-relative:text;mso-position-vertical:absolute;mso-position-vertical-relative:text" wrapcoords="-34 0 -34 21450 21600 21450 21600 0 -34 0">
+            <v:imagedata r:id="rId15" o:title="registrazione_parrocchia"/>
+            <w10:wrap type="tight"/>
+          </v:shape>
+        </w:pict>
       </w:r>
     </w:p>
     <w:tbl>
@@ -17285,6 +17254,7 @@
               <w:rPr>
                 <w:rFonts w:ascii="Times New Roman" w:hAnsi="Times New Roman" w:cs="Times New Roman"/>
               </w:rPr>
+              <w:lastRenderedPageBreak/>
               <w:t>RESI</w:t>
             </w:r>
             <w:r>
@@ -17410,7 +17380,6 @@
         <w:rPr>
           <w:rFonts w:ascii="Times New Roman" w:hAnsi="Times New Roman" w:cs="Times New Roman"/>
         </w:rPr>
-        <w:lastRenderedPageBreak/>
         <w:t>Costo</w:t>
       </w:r>
       <w:r>
@@ -17751,6 +17720,17 @@
           <w:rFonts w:ascii="Times New Roman" w:hAnsi="Times New Roman" w:cs="Times New Roman"/>
         </w:rPr>
       </w:pPr>
+      <w:r>
+        <w:rPr>
+          <w:noProof/>
+        </w:rPr>
+        <w:pict>
+          <v:shape id="_x0000_s1065" type="#_x0000_t75" style="position:absolute;left:0;text-align:left;margin-left:-3.95pt;margin-top:83.45pt;width:481.95pt;height:123.6pt;z-index:-251608064;mso-position-horizontal-relative:text;mso-position-vertical-relative:text" wrapcoords="-34 0 -34 21469 21600 21469 21600 0 -34 0">
+            <v:imagedata r:id="rId16" o:title="visualizzazione_parrocchia_città"/>
+            <w10:wrap type="tight"/>
+          </v:shape>
+        </w:pict>
+      </w:r>
     </w:p>
     <w:p>
       <w:pPr>
@@ -17762,86 +17742,9 @@
       <w:r>
         <w:rPr>
           <w:rFonts w:ascii="Times New Roman" w:hAnsi="Times New Roman" w:cs="Times New Roman"/>
-          <w:noProof/>
-        </w:rPr>
-        <w:drawing>
-          <wp:anchor distT="0" distB="0" distL="114300" distR="114300" simplePos="0" relativeHeight="251685888" behindDoc="1" locked="0" layoutInCell="1" allowOverlap="1">
-            <wp:simplePos x="0" y="0"/>
-            <wp:positionH relativeFrom="margin">
-              <wp:posOffset>537210</wp:posOffset>
-            </wp:positionH>
-            <wp:positionV relativeFrom="paragraph">
-              <wp:posOffset>236220</wp:posOffset>
-            </wp:positionV>
-            <wp:extent cx="4975860" cy="1275715"/>
-            <wp:effectExtent l="0" t="0" r="0" b="635"/>
-            <wp:wrapTight wrapText="bothSides">
-              <wp:wrapPolygon edited="0">
-                <wp:start x="0" y="0"/>
-                <wp:lineTo x="0" y="21288"/>
-                <wp:lineTo x="21501" y="21288"/>
-                <wp:lineTo x="21501" y="0"/>
-                <wp:lineTo x="0" y="0"/>
-              </wp:wrapPolygon>
-            </wp:wrapTight>
-            <wp:docPr id="5" name="Immagine 5"/>
-            <wp:cNvGraphicFramePr>
-              <a:graphicFrameLocks xmlns:a="http://schemas.openxmlformats.org/drawingml/2006/main" noChangeAspect="1"/>
-            </wp:cNvGraphicFramePr>
-            <a:graphic xmlns:a="http://schemas.openxmlformats.org/drawingml/2006/main">
-              <a:graphicData uri="http://schemas.openxmlformats.org/drawingml/2006/picture">
-                <pic:pic xmlns:pic="http://schemas.openxmlformats.org/drawingml/2006/picture">
-                  <pic:nvPicPr>
-                    <pic:cNvPr id="5" name="visualizzazione_parrocchia_città.PNG"/>
-                    <pic:cNvPicPr/>
-                  </pic:nvPicPr>
-                  <pic:blipFill>
-                    <a:blip r:embed="rId16">
-                      <a:extLst>
-                        <a:ext uri="{28A0092B-C50C-407E-A947-70E740481C1C}">
-                          <a14:useLocalDpi xmlns:a14="http://schemas.microsoft.com/office/drawing/2010/main" val="0"/>
-                        </a:ext>
-                      </a:extLst>
-                    </a:blip>
-                    <a:stretch>
-                      <a:fillRect/>
-                    </a:stretch>
-                  </pic:blipFill>
-                  <pic:spPr>
-                    <a:xfrm>
-                      <a:off x="0" y="0"/>
-                      <a:ext cx="4975860" cy="1275715"/>
-                    </a:xfrm>
-                    <a:prstGeom prst="rect">
-                      <a:avLst/>
-                    </a:prstGeom>
-                  </pic:spPr>
-                </pic:pic>
-              </a:graphicData>
-            </a:graphic>
-            <wp14:sizeRelH relativeFrom="page">
-              <wp14:pctWidth>0</wp14:pctWidth>
-            </wp14:sizeRelH>
-            <wp14:sizeRelV relativeFrom="page">
-              <wp14:pctHeight>0</wp14:pctHeight>
-            </wp14:sizeRelV>
-          </wp:anchor>
-        </w:drawing>
-      </w:r>
-      <w:r>
-        <w:rPr>
-          <w:rFonts w:ascii="Times New Roman" w:hAnsi="Times New Roman" w:cs="Times New Roman"/>
         </w:rPr>
         <w:t>A4) VISUALIZZAZIONE PARROCCHIE PER CITTA’</w:t>
       </w:r>
-    </w:p>
-    <w:p>
-      <w:pPr>
-        <w:jc w:val="both"/>
-        <w:rPr>
-          <w:rFonts w:ascii="Times New Roman" w:hAnsi="Times New Roman" w:cs="Times New Roman"/>
-        </w:rPr>
-      </w:pPr>
     </w:p>
     <w:p>
       <w:pPr>
@@ -18314,125 +18217,84 @@
           <w:rFonts w:ascii="Times New Roman" w:hAnsi="Times New Roman" w:cs="Times New Roman"/>
         </w:rPr>
       </w:pPr>
-      <w:r>
-        <w:rPr>
-          <w:rFonts w:ascii="Times New Roman" w:hAnsi="Times New Roman" w:cs="Times New Roman"/>
+    </w:p>
+    <w:p>
+      <w:pPr>
+        <w:jc w:val="both"/>
+        <w:rPr>
+          <w:rFonts w:ascii="Times New Roman" w:hAnsi="Times New Roman" w:cs="Times New Roman"/>
+        </w:rPr>
+      </w:pPr>
+    </w:p>
+    <w:p>
+      <w:pPr>
+        <w:jc w:val="both"/>
+        <w:rPr>
+          <w:rFonts w:ascii="Times New Roman" w:hAnsi="Times New Roman" w:cs="Times New Roman"/>
+        </w:rPr>
+      </w:pPr>
+      <w:r>
+        <w:rPr>
+          <w:rFonts w:ascii="Times New Roman" w:hAnsi="Times New Roman" w:cs="Times New Roman"/>
+        </w:rPr>
+        <w:t xml:space="preserve">A5) VISUALIZZAZIONE EVENTO </w:t>
+      </w:r>
+      <w:r>
+        <w:rPr>
+          <w:rFonts w:ascii="Times New Roman" w:hAnsi="Times New Roman" w:cs="Times New Roman"/>
+        </w:rPr>
+        <w:t xml:space="preserve">DI PARROCCHIA </w:t>
+      </w:r>
+      <w:r>
+        <w:rPr>
+          <w:rFonts w:ascii="Times New Roman" w:hAnsi="Times New Roman" w:cs="Times New Roman"/>
+        </w:rPr>
+        <w:t>P</w:t>
+      </w:r>
+      <w:r>
+        <w:rPr>
+          <w:rFonts w:ascii="Times New Roman" w:hAnsi="Times New Roman" w:cs="Times New Roman"/>
+        </w:rPr>
+        <w:t>E</w:t>
+      </w:r>
+      <w:r>
+        <w:rPr>
+          <w:rFonts w:ascii="Times New Roman" w:hAnsi="Times New Roman" w:cs="Times New Roman"/>
+        </w:rPr>
+        <w:t>R</w:t>
+      </w:r>
+      <w:r>
+        <w:rPr>
+          <w:rFonts w:ascii="Times New Roman" w:hAnsi="Times New Roman" w:cs="Times New Roman"/>
+        </w:rPr>
+        <w:t xml:space="preserve"> </w:t>
+      </w:r>
+      <w:r>
+        <w:rPr>
+          <w:rFonts w:ascii="Times New Roman" w:hAnsi="Times New Roman" w:cs="Times New Roman"/>
+        </w:rPr>
+        <w:t>RESPONSABILE</w:t>
+      </w:r>
+    </w:p>
+    <w:p>
+      <w:pPr>
+        <w:jc w:val="both"/>
+        <w:rPr>
+          <w:rFonts w:ascii="Times New Roman" w:hAnsi="Times New Roman" w:cs="Times New Roman"/>
+        </w:rPr>
+      </w:pPr>
+      <w:r>
+        <w:rPr>
           <w:noProof/>
         </w:rPr>
-        <w:drawing>
-          <wp:anchor distT="0" distB="0" distL="114300" distR="114300" simplePos="0" relativeHeight="251686912" behindDoc="1" locked="0" layoutInCell="1" allowOverlap="1">
-            <wp:simplePos x="0" y="0"/>
-            <wp:positionH relativeFrom="margin">
-              <wp:posOffset>727710</wp:posOffset>
-            </wp:positionH>
-            <wp:positionV relativeFrom="paragraph">
-              <wp:posOffset>188595</wp:posOffset>
-            </wp:positionV>
-            <wp:extent cx="4594860" cy="1296035"/>
-            <wp:effectExtent l="0" t="0" r="0" b="0"/>
-            <wp:wrapTight wrapText="bothSides">
-              <wp:wrapPolygon edited="0">
-                <wp:start x="0" y="0"/>
-                <wp:lineTo x="0" y="21272"/>
-                <wp:lineTo x="21493" y="21272"/>
-                <wp:lineTo x="21493" y="0"/>
-                <wp:lineTo x="0" y="0"/>
-              </wp:wrapPolygon>
-            </wp:wrapTight>
-            <wp:docPr id="7" name="Immagine 7"/>
-            <wp:cNvGraphicFramePr>
-              <a:graphicFrameLocks xmlns:a="http://schemas.openxmlformats.org/drawingml/2006/main" noChangeAspect="1"/>
-            </wp:cNvGraphicFramePr>
-            <a:graphic xmlns:a="http://schemas.openxmlformats.org/drawingml/2006/main">
-              <a:graphicData uri="http://schemas.openxmlformats.org/drawingml/2006/picture">
-                <pic:pic xmlns:pic="http://schemas.openxmlformats.org/drawingml/2006/picture">
-                  <pic:nvPicPr>
-                    <pic:cNvPr id="7" name="eventoparrocchia_responsabile.PNG"/>
-                    <pic:cNvPicPr/>
-                  </pic:nvPicPr>
-                  <pic:blipFill>
-                    <a:blip r:embed="rId17">
-                      <a:extLst>
-                        <a:ext uri="{28A0092B-C50C-407E-A947-70E740481C1C}">
-                          <a14:useLocalDpi xmlns:a14="http://schemas.microsoft.com/office/drawing/2010/main" val="0"/>
-                        </a:ext>
-                      </a:extLst>
-                    </a:blip>
-                    <a:stretch>
-                      <a:fillRect/>
-                    </a:stretch>
-                  </pic:blipFill>
-                  <pic:spPr>
-                    <a:xfrm>
-                      <a:off x="0" y="0"/>
-                      <a:ext cx="4594860" cy="1296035"/>
-                    </a:xfrm>
-                    <a:prstGeom prst="rect">
-                      <a:avLst/>
-                    </a:prstGeom>
-                  </pic:spPr>
-                </pic:pic>
-              </a:graphicData>
-            </a:graphic>
-            <wp14:sizeRelH relativeFrom="page">
-              <wp14:pctWidth>0</wp14:pctWidth>
-            </wp14:sizeRelH>
-            <wp14:sizeRelV relativeFrom="page">
-              <wp14:pctHeight>0</wp14:pctHeight>
-            </wp14:sizeRelV>
-          </wp:anchor>
-        </w:drawing>
-      </w:r>
-      <w:r>
-        <w:rPr>
-          <w:rFonts w:ascii="Times New Roman" w:hAnsi="Times New Roman" w:cs="Times New Roman"/>
-        </w:rPr>
-        <w:t xml:space="preserve">A5) VISUALIZZAZIONE EVENTO </w:t>
-      </w:r>
-      <w:r>
-        <w:rPr>
-          <w:rFonts w:ascii="Times New Roman" w:hAnsi="Times New Roman" w:cs="Times New Roman"/>
-        </w:rPr>
-        <w:t xml:space="preserve">DI PARROCCHIA </w:t>
-      </w:r>
-      <w:r>
-        <w:rPr>
-          <w:rFonts w:ascii="Times New Roman" w:hAnsi="Times New Roman" w:cs="Times New Roman"/>
-        </w:rPr>
-        <w:t>P</w:t>
-      </w:r>
-      <w:r>
-        <w:rPr>
-          <w:rFonts w:ascii="Times New Roman" w:hAnsi="Times New Roman" w:cs="Times New Roman"/>
-        </w:rPr>
-        <w:t>E</w:t>
-      </w:r>
-      <w:r>
-        <w:rPr>
-          <w:rFonts w:ascii="Times New Roman" w:hAnsi="Times New Roman" w:cs="Times New Roman"/>
-        </w:rPr>
-        <w:t>R</w:t>
-      </w:r>
-      <w:r>
-        <w:rPr>
-          <w:rFonts w:ascii="Times New Roman" w:hAnsi="Times New Roman" w:cs="Times New Roman"/>
-        </w:rPr>
-        <w:t xml:space="preserve"> </w:t>
-      </w:r>
-      <w:r>
-        <w:rPr>
-          <w:rFonts w:ascii="Times New Roman" w:hAnsi="Times New Roman" w:cs="Times New Roman"/>
-        </w:rPr>
-        <w:t>RESPONSABILE</w:t>
-      </w:r>
-    </w:p>
-    <w:p>
-      <w:pPr>
-        <w:jc w:val="both"/>
-        <w:rPr>
-          <w:rFonts w:ascii="Times New Roman" w:hAnsi="Times New Roman" w:cs="Times New Roman"/>
-        </w:rPr>
-      </w:pPr>
+        <w:lastRenderedPageBreak/>
+        <w:pict>
+          <v:shape id="_x0000_s1064" type="#_x0000_t75" style="position:absolute;left:0;text-align:left;margin-left:70.25pt;margin-top:3.05pt;width:307.7pt;height:105pt;z-index:-251610112;mso-position-horizontal-relative:text;mso-position-vertical-relative:text" wrapcoords="-47 0 -47 21462 21600 21462 21600 0 -47 0">
+            <v:imagedata r:id="rId17" o:title="eventoparrocchia_responsabile"/>
+            <w10:wrap type="tight"/>
+          </v:shape>
+        </w:pict>
+      </w:r>
     </w:p>
     <w:p>
       <w:pPr>
@@ -18931,7 +18793,6 @@
         <w:rPr>
           <w:rFonts w:ascii="Times New Roman" w:hAnsi="Times New Roman" w:cs="Times New Roman"/>
         </w:rPr>
-        <w:lastRenderedPageBreak/>
         <w:t>A7) VISUALIZZAZIONE EVENTO DI PARROCCHIA PER DATA</w:t>
       </w:r>
     </w:p>
@@ -19177,84 +19038,42 @@
       <w:r>
         <w:rPr>
           <w:rFonts w:ascii="Times New Roman" w:hAnsi="Times New Roman" w:cs="Times New Roman"/>
+        </w:rPr>
+        <w:t>A9</w:t>
+      </w:r>
+      <w:r>
+        <w:rPr>
+          <w:rFonts w:ascii="Times New Roman" w:hAnsi="Times New Roman" w:cs="Times New Roman"/>
+        </w:rPr>
+        <w:t>) MODIFICA RESPONSABILE DI PARROCCHIA</w:t>
+      </w:r>
+    </w:p>
+    <w:p>
+      <w:pPr>
+        <w:jc w:val="both"/>
+        <w:rPr>
+          <w:rFonts w:ascii="Times New Roman" w:hAnsi="Times New Roman" w:cs="Times New Roman"/>
+        </w:rPr>
+      </w:pPr>
+      <w:r>
+        <w:rPr>
           <w:noProof/>
         </w:rPr>
-        <w:drawing>
-          <wp:anchor distT="0" distB="0" distL="114300" distR="114300" simplePos="0" relativeHeight="251687936" behindDoc="0" locked="0" layoutInCell="1" allowOverlap="1">
-            <wp:simplePos x="0" y="0"/>
-            <wp:positionH relativeFrom="margin">
-              <wp:align>center</wp:align>
-            </wp:positionH>
-            <wp:positionV relativeFrom="paragraph">
-              <wp:posOffset>245110</wp:posOffset>
-            </wp:positionV>
-            <wp:extent cx="5204460" cy="1326461"/>
-            <wp:effectExtent l="0" t="0" r="0" b="7620"/>
-            <wp:wrapThrough wrapText="bothSides">
-              <wp:wrapPolygon edited="0">
-                <wp:start x="0" y="0"/>
-                <wp:lineTo x="0" y="21414"/>
-                <wp:lineTo x="21505" y="21414"/>
-                <wp:lineTo x="21505" y="0"/>
-                <wp:lineTo x="0" y="0"/>
-              </wp:wrapPolygon>
-            </wp:wrapThrough>
-            <wp:docPr id="8" name="Immagine 8"/>
-            <wp:cNvGraphicFramePr>
-              <a:graphicFrameLocks xmlns:a="http://schemas.openxmlformats.org/drawingml/2006/main" noChangeAspect="1"/>
-            </wp:cNvGraphicFramePr>
-            <a:graphic xmlns:a="http://schemas.openxmlformats.org/drawingml/2006/main">
-              <a:graphicData uri="http://schemas.openxmlformats.org/drawingml/2006/picture">
-                <pic:pic xmlns:pic="http://schemas.openxmlformats.org/drawingml/2006/picture">
-                  <pic:nvPicPr>
-                    <pic:cNvPr id="8" name="modifica_responsabile_parrocchia.png"/>
-                    <pic:cNvPicPr/>
-                  </pic:nvPicPr>
-                  <pic:blipFill>
-                    <a:blip r:embed="rId18">
-                      <a:extLst>
-                        <a:ext uri="{28A0092B-C50C-407E-A947-70E740481C1C}">
-                          <a14:useLocalDpi xmlns:a14="http://schemas.microsoft.com/office/drawing/2010/main" val="0"/>
-                        </a:ext>
-                      </a:extLst>
-                    </a:blip>
-                    <a:stretch>
-                      <a:fillRect/>
-                    </a:stretch>
-                  </pic:blipFill>
-                  <pic:spPr>
-                    <a:xfrm>
-                      <a:off x="0" y="0"/>
-                      <a:ext cx="5204460" cy="1326461"/>
-                    </a:xfrm>
-                    <a:prstGeom prst="rect">
-                      <a:avLst/>
-                    </a:prstGeom>
-                  </pic:spPr>
-                </pic:pic>
-              </a:graphicData>
-            </a:graphic>
-            <wp14:sizeRelH relativeFrom="page">
-              <wp14:pctWidth>0</wp14:pctWidth>
-            </wp14:sizeRelH>
-            <wp14:sizeRelV relativeFrom="page">
-              <wp14:pctHeight>0</wp14:pctHeight>
-            </wp14:sizeRelV>
-          </wp:anchor>
-        </w:drawing>
-      </w:r>
-      <w:r>
-        <w:rPr>
-          <w:rFonts w:ascii="Times New Roman" w:hAnsi="Times New Roman" w:cs="Times New Roman"/>
-        </w:rPr>
-        <w:t>A9</w:t>
-      </w:r>
-      <w:r>
-        <w:rPr>
-          <w:rFonts w:ascii="Times New Roman" w:hAnsi="Times New Roman" w:cs="Times New Roman"/>
-        </w:rPr>
-        <w:t>) MODIFICA RESPONSABILE DI PARROCCHIA</w:t>
-      </w:r>
+        <w:pict>
+          <v:shape id="_x0000_s1059" type="#_x0000_t75" style="position:absolute;left:0;text-align:left;margin-left:53.45pt;margin-top:21.25pt;width:362.7pt;height:101.55pt;z-index:-251617280;mso-position-horizontal-relative:text;mso-position-vertical-relative:text" wrapcoords="-39 0 -39 21462 21600 21462 21600 0 -39 0">
+            <v:imagedata r:id="rId18" o:title="modifica_responsabile_parrocchia"/>
+            <w10:wrap type="tight"/>
+          </v:shape>
+        </w:pict>
+      </w:r>
+    </w:p>
+    <w:p>
+      <w:pPr>
+        <w:jc w:val="both"/>
+        <w:rPr>
+          <w:rFonts w:ascii="Times New Roman" w:hAnsi="Times New Roman" w:cs="Times New Roman"/>
+        </w:rPr>
+      </w:pPr>
     </w:p>
     <w:p>
       <w:pPr>
@@ -19792,6 +19611,7 @@
         <w:rPr>
           <w:rFonts w:ascii="Times New Roman" w:hAnsi="Times New Roman" w:cs="Times New Roman"/>
         </w:rPr>
+        <w:lastRenderedPageBreak/>
         <w:t xml:space="preserve">Per l’operazione N3) CANCELLAZIONE EVENTO il procedimento risulta analogo al precedente cambiando i valori in funzione della tavola dei volumi.  </w:t>
       </w:r>
     </w:p>
@@ -20526,14 +20346,6 @@
           <w:rFonts w:ascii="Times New Roman" w:hAnsi="Times New Roman" w:cs="Times New Roman"/>
         </w:rPr>
       </w:pPr>
-    </w:p>
-    <w:p>
-      <w:pPr>
-        <w:jc w:val="both"/>
-        <w:rPr>
-          <w:rFonts w:ascii="Times New Roman" w:hAnsi="Times New Roman" w:cs="Times New Roman"/>
-        </w:rPr>
-      </w:pPr>
       <w:r>
         <w:rPr>
           <w:rFonts w:ascii="Times New Roman" w:hAnsi="Times New Roman" w:cs="Times New Roman"/>
@@ -21432,6 +21244,138 @@
       </w:pPr>
       <w:r>
         <w:rPr>
+          <w:noProof/>
+        </w:rPr>
+        <w:lastRenderedPageBreak/>
+        <w:pict>
+          <v:shape id="_x0000_s1063" type="#_x0000_t75" style="position:absolute;left:0;text-align:left;margin-left:154.25pt;margin-top:7.4pt;width:133.25pt;height:267.6pt;z-index:-251612160;mso-position-horizontal-relative:text;mso-position-vertical-relative:text" wrapcoords="-121 0 -121 21539 21600 21539 21600 0 -121 0">
+            <v:imagedata r:id="rId19" o:title="n4"/>
+            <w10:wrap type="tight"/>
+          </v:shape>
+        </w:pict>
+      </w:r>
+    </w:p>
+    <w:p>
+      <w:pPr>
+        <w:jc w:val="both"/>
+        <w:rPr>
+          <w:rFonts w:ascii="Times New Roman" w:hAnsi="Times New Roman" w:cs="Times New Roman"/>
+        </w:rPr>
+      </w:pPr>
+    </w:p>
+    <w:p>
+      <w:pPr>
+        <w:jc w:val="both"/>
+        <w:rPr>
+          <w:rFonts w:ascii="Times New Roman" w:hAnsi="Times New Roman" w:cs="Times New Roman"/>
+        </w:rPr>
+      </w:pPr>
+    </w:p>
+    <w:p>
+      <w:pPr>
+        <w:jc w:val="both"/>
+        <w:rPr>
+          <w:rFonts w:ascii="Times New Roman" w:hAnsi="Times New Roman" w:cs="Times New Roman"/>
+        </w:rPr>
+      </w:pPr>
+    </w:p>
+    <w:p>
+      <w:pPr>
+        <w:jc w:val="both"/>
+        <w:rPr>
+          <w:rFonts w:ascii="Times New Roman" w:hAnsi="Times New Roman" w:cs="Times New Roman"/>
+        </w:rPr>
+      </w:pPr>
+    </w:p>
+    <w:p>
+      <w:pPr>
+        <w:jc w:val="both"/>
+        <w:rPr>
+          <w:rFonts w:ascii="Times New Roman" w:hAnsi="Times New Roman" w:cs="Times New Roman"/>
+        </w:rPr>
+      </w:pPr>
+    </w:p>
+    <w:p>
+      <w:pPr>
+        <w:jc w:val="both"/>
+        <w:rPr>
+          <w:rFonts w:ascii="Times New Roman" w:hAnsi="Times New Roman" w:cs="Times New Roman"/>
+        </w:rPr>
+      </w:pPr>
+    </w:p>
+    <w:p>
+      <w:pPr>
+        <w:jc w:val="both"/>
+        <w:rPr>
+          <w:rFonts w:ascii="Times New Roman" w:hAnsi="Times New Roman" w:cs="Times New Roman"/>
+        </w:rPr>
+      </w:pPr>
+    </w:p>
+    <w:p>
+      <w:pPr>
+        <w:jc w:val="both"/>
+        <w:rPr>
+          <w:rFonts w:ascii="Times New Roman" w:hAnsi="Times New Roman" w:cs="Times New Roman"/>
+        </w:rPr>
+      </w:pPr>
+    </w:p>
+    <w:p>
+      <w:pPr>
+        <w:jc w:val="both"/>
+        <w:rPr>
+          <w:rFonts w:ascii="Times New Roman" w:hAnsi="Times New Roman" w:cs="Times New Roman"/>
+        </w:rPr>
+      </w:pPr>
+    </w:p>
+    <w:p>
+      <w:pPr>
+        <w:jc w:val="both"/>
+        <w:rPr>
+          <w:rFonts w:ascii="Times New Roman" w:hAnsi="Times New Roman" w:cs="Times New Roman"/>
+        </w:rPr>
+      </w:pPr>
+    </w:p>
+    <w:p>
+      <w:pPr>
+        <w:jc w:val="both"/>
+        <w:rPr>
+          <w:rFonts w:ascii="Times New Roman" w:hAnsi="Times New Roman" w:cs="Times New Roman"/>
+        </w:rPr>
+      </w:pPr>
+    </w:p>
+    <w:p>
+      <w:pPr>
+        <w:jc w:val="both"/>
+        <w:rPr>
+          <w:rFonts w:ascii="Times New Roman" w:hAnsi="Times New Roman" w:cs="Times New Roman"/>
+        </w:rPr>
+      </w:pPr>
+    </w:p>
+    <w:p>
+      <w:pPr>
+        <w:jc w:val="both"/>
+        <w:rPr>
+          <w:rFonts w:ascii="Times New Roman" w:hAnsi="Times New Roman" w:cs="Times New Roman"/>
+        </w:rPr>
+      </w:pPr>
+    </w:p>
+    <w:p>
+      <w:pPr>
+        <w:jc w:val="both"/>
+        <w:rPr>
+          <w:rFonts w:ascii="Times New Roman" w:hAnsi="Times New Roman" w:cs="Times New Roman"/>
+        </w:rPr>
+      </w:pPr>
+    </w:p>
+    <w:p>
+      <w:pPr>
+        <w:jc w:val="both"/>
+        <w:rPr>
+          <w:rFonts w:ascii="Times New Roman" w:hAnsi="Times New Roman" w:cs="Times New Roman"/>
+        </w:rPr>
+      </w:pPr>
+      <w:r>
+        <w:rPr>
           <w:rFonts w:ascii="Times New Roman" w:hAnsi="Times New Roman" w:cs="Times New Roman"/>
         </w:rPr>
         <w:t>N</w:t>
@@ -21986,83 +21930,13 @@
           <w:rFonts w:ascii="Times New Roman" w:hAnsi="Times New Roman" w:cs="Times New Roman"/>
         </w:rPr>
       </w:pPr>
-    </w:p>
-    <w:p>
-      <w:pPr>
-        <w:jc w:val="both"/>
-        <w:rPr>
-          <w:rFonts w:ascii="Times New Roman" w:hAnsi="Times New Roman" w:cs="Times New Roman"/>
-        </w:rPr>
-      </w:pPr>
-    </w:p>
-    <w:p>
-      <w:pPr>
-        <w:jc w:val="both"/>
-        <w:rPr>
-          <w:rFonts w:ascii="Times New Roman" w:hAnsi="Times New Roman" w:cs="Times New Roman"/>
-        </w:rPr>
-      </w:pPr>
-    </w:p>
-    <w:p>
-      <w:pPr>
-        <w:jc w:val="both"/>
-        <w:rPr>
-          <w:rFonts w:ascii="Times New Roman" w:hAnsi="Times New Roman" w:cs="Times New Roman"/>
-        </w:rPr>
-      </w:pPr>
-    </w:p>
-    <w:p>
-      <w:pPr>
-        <w:jc w:val="both"/>
-        <w:rPr>
-          <w:rFonts w:ascii="Times New Roman" w:hAnsi="Times New Roman" w:cs="Times New Roman"/>
-        </w:rPr>
-      </w:pPr>
-    </w:p>
-    <w:p>
-      <w:pPr>
-        <w:jc w:val="both"/>
-        <w:rPr>
-          <w:rFonts w:ascii="Times New Roman" w:hAnsi="Times New Roman" w:cs="Times New Roman"/>
-        </w:rPr>
-      </w:pPr>
-    </w:p>
-    <w:p>
-      <w:pPr>
-        <w:jc w:val="both"/>
-        <w:rPr>
-          <w:rFonts w:ascii="Times New Roman" w:hAnsi="Times New Roman" w:cs="Times New Roman"/>
-        </w:rPr>
-      </w:pPr>
-    </w:p>
-    <w:p>
-      <w:pPr>
-        <w:jc w:val="both"/>
-        <w:rPr>
-          <w:rFonts w:ascii="Times New Roman" w:hAnsi="Times New Roman" w:cs="Times New Roman"/>
-        </w:rPr>
-      </w:pPr>
-    </w:p>
-    <w:p>
-      <w:pPr>
-        <w:jc w:val="both"/>
-        <w:rPr>
-          <w:rFonts w:ascii="Times New Roman" w:hAnsi="Times New Roman" w:cs="Times New Roman"/>
-        </w:rPr>
-      </w:pPr>
-    </w:p>
-    <w:p>
-      <w:pPr>
-        <w:jc w:val="both"/>
-        <w:rPr>
-          <w:rFonts w:ascii="Times New Roman" w:hAnsi="Times New Roman" w:cs="Times New Roman"/>
-        </w:rPr>
-      </w:pPr>
       <w:r>
         <w:rPr>
           <w:rFonts w:ascii="Times New Roman" w:hAnsi="Times New Roman" w:cs="Times New Roman"/>
           <w:noProof/>
-        </w:rPr>
+          <w:lang w:eastAsia="it-IT"/>
+        </w:rPr>
+        <w:lastRenderedPageBreak/>
         <w:drawing>
           <wp:anchor distT="0" distB="0" distL="114300" distR="114300" simplePos="0" relativeHeight="251688960" behindDoc="1" locked="0" layoutInCell="1" allowOverlap="1">
             <wp:simplePos x="0" y="0"/>
@@ -22095,7 +21969,7 @@
                     <pic:cNvPicPr/>
                   </pic:nvPicPr>
                   <pic:blipFill>
-                    <a:blip r:embed="rId19" cstate="print">
+                    <a:blip r:embed="rId20" cstate="print">
                       <a:extLst>
                         <a:ext uri="{28A0092B-C50C-407E-A947-70E740481C1C}">
                           <a14:useLocalDpi xmlns:a14="http://schemas.microsoft.com/office/drawing/2010/main" val="0"/>
@@ -22915,48 +22789,13 @@
         <w:rPr>
           <w:rFonts w:ascii="Times New Roman" w:hAnsi="Times New Roman" w:cs="Times New Roman"/>
           <w:noProof/>
-        </w:rPr>
-        <w:drawing>
-          <wp:inline distT="0" distB="0" distL="0" distR="0">
-            <wp:extent cx="6120130" cy="1186815"/>
-            <wp:effectExtent l="0" t="0" r="0" b="0"/>
-            <wp:docPr id="10" name="Immagine 10"/>
-            <wp:cNvGraphicFramePr>
-              <a:graphicFrameLocks xmlns:a="http://schemas.openxmlformats.org/drawingml/2006/main" noChangeAspect="1"/>
-            </wp:cNvGraphicFramePr>
-            <a:graphic xmlns:a="http://schemas.openxmlformats.org/drawingml/2006/main">
-              <a:graphicData uri="http://schemas.openxmlformats.org/drawingml/2006/picture">
-                <pic:pic xmlns:pic="http://schemas.openxmlformats.org/drawingml/2006/picture">
-                  <pic:nvPicPr>
-                    <pic:cNvPr id="10" name="iscrizione_LC.PNG"/>
-                    <pic:cNvPicPr/>
-                  </pic:nvPicPr>
-                  <pic:blipFill>
-                    <a:blip r:embed="rId20">
-                      <a:extLst>
-                        <a:ext uri="{28A0092B-C50C-407E-A947-70E740481C1C}">
-                          <a14:useLocalDpi xmlns:a14="http://schemas.microsoft.com/office/drawing/2010/main" val="0"/>
-                        </a:ext>
-                      </a:extLst>
-                    </a:blip>
-                    <a:stretch>
-                      <a:fillRect/>
-                    </a:stretch>
-                  </pic:blipFill>
-                  <pic:spPr>
-                    <a:xfrm>
-                      <a:off x="0" y="0"/>
-                      <a:ext cx="6120130" cy="1186815"/>
-                    </a:xfrm>
-                    <a:prstGeom prst="rect">
-                      <a:avLst/>
-                    </a:prstGeom>
-                  </pic:spPr>
-                </pic:pic>
-              </a:graphicData>
-            </a:graphic>
-          </wp:inline>
-        </w:drawing>
+          <w:lang w:eastAsia="it-IT"/>
+        </w:rPr>
+        <w:pict>
+          <v:shape id="_x0000_i1037" type="#_x0000_t75" style="width:481.45pt;height:93.5pt">
+            <v:imagedata r:id="rId21" o:title="iscrizione_LC"/>
+          </v:shape>
+        </w:pict>
       </w:r>
     </w:p>
     <w:tbl>
@@ -23533,6 +23372,7 @@
         <w:rPr>
           <w:rFonts w:ascii="Times New Roman" w:hAnsi="Times New Roman" w:cs="Times New Roman"/>
         </w:rPr>
+        <w:lastRenderedPageBreak/>
         <w:t xml:space="preserve">P6) </w:t>
       </w:r>
       <w:r>
@@ -23812,29 +23652,50 @@
       <w:r>
         <w:rPr>
           <w:rFonts w:ascii="Times New Roman" w:hAnsi="Times New Roman" w:cs="Times New Roman"/>
+        </w:rPr>
+        <w:t>P7) ASSEGNAMENTO COMPETEN</w:t>
+      </w:r>
+      <w:r>
+        <w:rPr>
+          <w:rFonts w:ascii="Times New Roman" w:hAnsi="Times New Roman" w:cs="Times New Roman"/>
+        </w:rPr>
+        <w:t>ZE</w:t>
+      </w:r>
+    </w:p>
+    <w:p>
+      <w:pPr>
+        <w:jc w:val="both"/>
+        <w:rPr>
+          <w:rFonts w:ascii="Times New Roman" w:hAnsi="Times New Roman" w:cs="Times New Roman"/>
+        </w:rPr>
+      </w:pPr>
+      <w:r>
+        <w:rPr>
+          <w:rFonts w:ascii="Times New Roman" w:hAnsi="Times New Roman" w:cs="Times New Roman"/>
           <w:noProof/>
+          <w:lang w:eastAsia="it-IT"/>
         </w:rPr>
         <w:drawing>
-          <wp:anchor distT="0" distB="0" distL="114300" distR="114300" simplePos="0" relativeHeight="251689984" behindDoc="1" locked="0" layoutInCell="1" allowOverlap="1">
+          <wp:anchor distT="0" distB="0" distL="114300" distR="114300" simplePos="0" relativeHeight="251700224" behindDoc="1" locked="0" layoutInCell="1" allowOverlap="1">
             <wp:simplePos x="0" y="0"/>
-            <wp:positionH relativeFrom="margin">
-              <wp:align>center</wp:align>
+            <wp:positionH relativeFrom="column">
+              <wp:posOffset>684444</wp:posOffset>
             </wp:positionH>
             <wp:positionV relativeFrom="paragraph">
-              <wp:posOffset>400685</wp:posOffset>
+              <wp:posOffset>24130</wp:posOffset>
             </wp:positionV>
-            <wp:extent cx="6228715" cy="1455420"/>
-            <wp:effectExtent l="0" t="0" r="635" b="0"/>
+            <wp:extent cx="4967605" cy="1269365"/>
+            <wp:effectExtent l="0" t="0" r="4445" b="6985"/>
             <wp:wrapTight wrapText="bothSides">
               <wp:wrapPolygon edited="0">
                 <wp:start x="0" y="0"/>
-                <wp:lineTo x="0" y="21204"/>
-                <wp:lineTo x="21536" y="21204"/>
+                <wp:lineTo x="0" y="21395"/>
+                <wp:lineTo x="21536" y="21395"/>
                 <wp:lineTo x="21536" y="0"/>
                 <wp:lineTo x="0" y="0"/>
               </wp:wrapPolygon>
             </wp:wrapTight>
-            <wp:docPr id="11" name="Immagine 11"/>
+            <wp:docPr id="13" name="Immagine 13" descr="C:\Users\andre\AppData\Local\Microsoft\Windows\INetCache\Content.Word\assegnamento_competenze.png"/>
             <wp:cNvGraphicFramePr>
               <a:graphicFrameLocks xmlns:a="http://schemas.openxmlformats.org/drawingml/2006/main" noChangeAspect="1"/>
             </wp:cNvGraphicFramePr>
@@ -23842,29 +23703,36 @@
               <a:graphicData uri="http://schemas.openxmlformats.org/drawingml/2006/picture">
                 <pic:pic xmlns:pic="http://schemas.openxmlformats.org/drawingml/2006/picture">
                   <pic:nvPicPr>
-                    <pic:cNvPr id="11" name="assegnamento_competenze.PNG"/>
-                    <pic:cNvPicPr/>
+                    <pic:cNvPr id="0" name="Picture 37" descr="C:\Users\andre\AppData\Local\Microsoft\Windows\INetCache\Content.Word\assegnamento_competenze.png"/>
+                    <pic:cNvPicPr>
+                      <a:picLocks noChangeAspect="1" noChangeArrowheads="1"/>
+                    </pic:cNvPicPr>
                   </pic:nvPicPr>
                   <pic:blipFill>
-                    <a:blip r:embed="rId21">
+                    <a:blip r:embed="rId22">
                       <a:extLst>
                         <a:ext uri="{28A0092B-C50C-407E-A947-70E740481C1C}">
                           <a14:useLocalDpi xmlns:a14="http://schemas.microsoft.com/office/drawing/2010/main" val="0"/>
                         </a:ext>
                       </a:extLst>
                     </a:blip>
+                    <a:srcRect/>
                     <a:stretch>
                       <a:fillRect/>
                     </a:stretch>
                   </pic:blipFill>
-                  <pic:spPr>
+                  <pic:spPr bwMode="auto">
                     <a:xfrm>
                       <a:off x="0" y="0"/>
-                      <a:ext cx="6228715" cy="1455420"/>
+                      <a:ext cx="4967605" cy="1269365"/>
                     </a:xfrm>
                     <a:prstGeom prst="rect">
                       <a:avLst/>
                     </a:prstGeom>
+                    <a:noFill/>
+                    <a:ln>
+                      <a:noFill/>
+                    </a:ln>
                   </pic:spPr>
                 </pic:pic>
               </a:graphicData>
@@ -23878,18 +23746,38 @@
           </wp:anchor>
         </w:drawing>
       </w:r>
-      <w:r>
-        <w:rPr>
-          <w:rFonts w:ascii="Times New Roman" w:hAnsi="Times New Roman" w:cs="Times New Roman"/>
-        </w:rPr>
-        <w:t>P7) ASSEGNAMENTO COMPETEN</w:t>
-      </w:r>
-      <w:r>
-        <w:rPr>
-          <w:rFonts w:ascii="Times New Roman" w:hAnsi="Times New Roman" w:cs="Times New Roman"/>
-        </w:rPr>
-        <w:t>ZE</w:t>
-      </w:r>
+    </w:p>
+    <w:p>
+      <w:pPr>
+        <w:jc w:val="both"/>
+        <w:rPr>
+          <w:rFonts w:ascii="Times New Roman" w:hAnsi="Times New Roman" w:cs="Times New Roman"/>
+        </w:rPr>
+      </w:pPr>
+    </w:p>
+    <w:p>
+      <w:pPr>
+        <w:jc w:val="both"/>
+        <w:rPr>
+          <w:rFonts w:ascii="Times New Roman" w:hAnsi="Times New Roman" w:cs="Times New Roman"/>
+        </w:rPr>
+      </w:pPr>
+    </w:p>
+    <w:p>
+      <w:pPr>
+        <w:jc w:val="both"/>
+        <w:rPr>
+          <w:rFonts w:ascii="Times New Roman" w:hAnsi="Times New Roman" w:cs="Times New Roman"/>
+        </w:rPr>
+      </w:pPr>
+    </w:p>
+    <w:p>
+      <w:pPr>
+        <w:jc w:val="both"/>
+        <w:rPr>
+          <w:rFonts w:ascii="Times New Roman" w:hAnsi="Times New Roman" w:cs="Times New Roman"/>
+        </w:rPr>
+      </w:pPr>
     </w:p>
     <w:p>
       <w:pPr>
@@ -24352,75 +24240,24 @@
           <w:rFonts w:ascii="Times New Roman" w:hAnsi="Times New Roman" w:cs="Times New Roman"/>
         </w:rPr>
       </w:pPr>
-      <w:r>
-        <w:rPr>
-          <w:rFonts w:ascii="Times New Roman" w:hAnsi="Times New Roman" w:cs="Times New Roman"/>
+    </w:p>
+    <w:p>
+      <w:pPr>
+        <w:jc w:val="both"/>
+        <w:rPr>
+          <w:rFonts w:ascii="Times New Roman" w:hAnsi="Times New Roman" w:cs="Times New Roman"/>
+        </w:rPr>
+      </w:pPr>
+      <w:r>
+        <w:rPr>
           <w:noProof/>
         </w:rPr>
-        <w:lastRenderedPageBreak/>
-        <w:drawing>
-          <wp:anchor distT="0" distB="0" distL="114300" distR="114300" simplePos="0" relativeHeight="251691008" behindDoc="1" locked="0" layoutInCell="1" allowOverlap="1">
-            <wp:simplePos x="0" y="0"/>
-            <wp:positionH relativeFrom="margin">
-              <wp:align>center</wp:align>
-            </wp:positionH>
-            <wp:positionV relativeFrom="paragraph">
-              <wp:posOffset>332105</wp:posOffset>
-            </wp:positionV>
-            <wp:extent cx="6553200" cy="3032760"/>
-            <wp:effectExtent l="0" t="0" r="0" b="0"/>
-            <wp:wrapTight wrapText="bothSides">
-              <wp:wrapPolygon edited="0">
-                <wp:start x="0" y="0"/>
-                <wp:lineTo x="0" y="21437"/>
-                <wp:lineTo x="21537" y="21437"/>
-                <wp:lineTo x="21537" y="0"/>
-                <wp:lineTo x="0" y="0"/>
-              </wp:wrapPolygon>
-            </wp:wrapTight>
-            <wp:docPr id="12" name="Immagine 12"/>
-            <wp:cNvGraphicFramePr>
-              <a:graphicFrameLocks xmlns:a="http://schemas.openxmlformats.org/drawingml/2006/main" noChangeAspect="1"/>
-            </wp:cNvGraphicFramePr>
-            <a:graphic xmlns:a="http://schemas.openxmlformats.org/drawingml/2006/main">
-              <a:graphicData uri="http://schemas.openxmlformats.org/drawingml/2006/picture">
-                <pic:pic xmlns:pic="http://schemas.openxmlformats.org/drawingml/2006/picture">
-                  <pic:nvPicPr>
-                    <pic:cNvPr id="12" name="cancellazione_evento.png"/>
-                    <pic:cNvPicPr/>
-                  </pic:nvPicPr>
-                  <pic:blipFill>
-                    <a:blip r:embed="rId22">
-                      <a:extLst>
-                        <a:ext uri="{28A0092B-C50C-407E-A947-70E740481C1C}">
-                          <a14:useLocalDpi xmlns:a14="http://schemas.microsoft.com/office/drawing/2010/main" val="0"/>
-                        </a:ext>
-                      </a:extLst>
-                    </a:blip>
-                    <a:stretch>
-                      <a:fillRect/>
-                    </a:stretch>
-                  </pic:blipFill>
-                  <pic:spPr>
-                    <a:xfrm>
-                      <a:off x="0" y="0"/>
-                      <a:ext cx="6553200" cy="3032760"/>
-                    </a:xfrm>
-                    <a:prstGeom prst="rect">
-                      <a:avLst/>
-                    </a:prstGeom>
-                  </pic:spPr>
-                </pic:pic>
-              </a:graphicData>
-            </a:graphic>
-            <wp14:sizeRelH relativeFrom="page">
-              <wp14:pctWidth>0</wp14:pctWidth>
-            </wp14:sizeRelH>
-            <wp14:sizeRelV relativeFrom="page">
-              <wp14:pctHeight>0</wp14:pctHeight>
-            </wp14:sizeRelV>
-          </wp:anchor>
-        </w:drawing>
+        <w:pict>
+          <v:shape id="_x0000_s1062" type="#_x0000_t75" style="position:absolute;left:0;text-align:left;margin-left:6.1pt;margin-top:13.75pt;width:481.45pt;height:223pt;z-index:-251614208;mso-position-horizontal-relative:text;mso-position-vertical-relative:text" wrapcoords="-34 0 -34 21527 21600 21527 21600 0 -34 0">
+            <v:imagedata r:id="rId23" o:title="cancellazione_evento"/>
+            <w10:wrap type="tight"/>
+          </v:shape>
+        </w:pict>
       </w:r>
       <w:r>
         <w:rPr>
@@ -24442,8 +24279,6 @@
           <w:rFonts w:ascii="Times New Roman" w:hAnsi="Times New Roman" w:cs="Times New Roman"/>
         </w:rPr>
       </w:pPr>
-      <w:bookmarkStart w:id="0" w:name="_GoBack"/>
-      <w:bookmarkEnd w:id="0"/>
     </w:p>
     <w:tbl>
       <w:tblPr>
@@ -24473,6 +24308,7 @@
               <w:rPr>
                 <w:rFonts w:ascii="Times New Roman" w:hAnsi="Times New Roman" w:cs="Times New Roman"/>
               </w:rPr>
+              <w:lastRenderedPageBreak/>
               <w:t>Concetto</w:t>
             </w:r>
           </w:p>
@@ -25758,21 +25594,19 @@
         <w:rPr>
           <w:rFonts w:ascii="Times New Roman" w:hAnsi="Times New Roman" w:cs="Times New Roman"/>
         </w:rPr>
-        <w:t xml:space="preserve">Per l’operazione P10) CANCELLAZIONE EVENTO </w:t>
-      </w:r>
-      <w:proofErr w:type="gramStart"/>
-      <w:r>
-        <w:rPr>
-          <w:rFonts w:ascii="Times New Roman" w:hAnsi="Times New Roman" w:cs="Times New Roman"/>
-        </w:rPr>
-        <w:t>RS,  P</w:t>
-      </w:r>
-      <w:proofErr w:type="gramEnd"/>
-      <w:r>
-        <w:rPr>
-          <w:rFonts w:ascii="Times New Roman" w:hAnsi="Times New Roman" w:cs="Times New Roman"/>
-        </w:rPr>
-        <w:t xml:space="preserve">11) CANCELLAZIONE EVENTO EG, P12) CANCELLAZIONE EVENTO LC, il procedimento risulta analogo al precedente cambiando i valori in funzione della tavola dei volumi.  </w:t>
+        <w:t>Per l’operazione</w:t>
+      </w:r>
+      <w:r>
+        <w:rPr>
+          <w:rFonts w:ascii="Times New Roman" w:hAnsi="Times New Roman" w:cs="Times New Roman"/>
+        </w:rPr>
+        <w:t xml:space="preserve"> P10) CANCELLAZIONE EVENTO RS, </w:t>
+      </w:r>
+      <w:r>
+        <w:rPr>
+          <w:rFonts w:ascii="Times New Roman" w:hAnsi="Times New Roman" w:cs="Times New Roman"/>
+        </w:rPr>
+        <w:t xml:space="preserve">P11) CANCELLAZIONE EVENTO EG, P12) CANCELLAZIONE EVENTO LC, il procedimento risulta analogo al precedente cambiando i valori in funzione della tavola dei volumi.  </w:t>
       </w:r>
     </w:p>
     <w:p>
@@ -26071,7 +25905,6 @@
               <w:rPr>
                 <w:rFonts w:ascii="Times New Roman" w:hAnsi="Times New Roman" w:cs="Times New Roman"/>
               </w:rPr>
-              <w:lastRenderedPageBreak/>
               <w:t>EVENTO</w:t>
             </w:r>
           </w:p>
@@ -26337,7 +26170,7 @@
         </w:rPr>
         <w:pict>
           <v:shape id="_x0000_s1051" type="#_x0000_t75" style="position:absolute;left:0;text-align:left;margin-left:-22.5pt;margin-top:32.45pt;width:526.8pt;height:132pt;z-index:-251623424;mso-position-horizontal-relative:text;mso-position-vertical-relative:text;mso-width-relative:page;mso-height-relative:page" wrapcoords="-31 0 -31 21477 21600 21477 21600 0 -31 0">
-            <v:imagedata r:id="rId23" o:title="p11_accessi"/>
+            <v:imagedata r:id="rId24" o:title="p11_accessi"/>
             <w10:wrap type="tight"/>
           </v:shape>
         </w:pict>
@@ -26384,6 +26217,7 @@
         <w:rPr>
           <w:rFonts w:ascii="Times New Roman" w:hAnsi="Times New Roman" w:cs="Times New Roman"/>
         </w:rPr>
+        <w:lastRenderedPageBreak/>
         <w:t>P1</w:t>
       </w:r>
       <w:r>
@@ -27134,7 +26968,7 @@
         </w:rPr>
         <w:pict>
           <v:shape id="_x0000_s1052" type="#_x0000_t75" style="position:absolute;left:0;text-align:left;margin-left:-.3pt;margin-top:0;width:481.2pt;height:82.2pt;z-index:-251621376;mso-position-horizontal:absolute;mso-position-horizontal-relative:text;mso-position-vertical:center;mso-position-vertical-relative:text;mso-width-relative:page;mso-height-relative:page" wrapcoords="-34 0 -34 21404 21600 21404 21600 0 -34 0">
-            <v:imagedata r:id="rId24" o:title="p12_accessi"/>
+            <v:imagedata r:id="rId25" o:title="p12_accessi"/>
             <w10:wrap type="tight"/>
           </v:shape>
         </w:pict>
@@ -27428,7 +27262,6 @@
               <w:rPr>
                 <w:rFonts w:ascii="Times New Roman" w:hAnsi="Times New Roman" w:cs="Times New Roman"/>
               </w:rPr>
-              <w:lastRenderedPageBreak/>
               <w:t>E_PARROCCHIA</w:t>
             </w:r>
           </w:p>
@@ -27867,7 +27700,7 @@
         </w:rPr>
         <w:pict>
           <v:shape id="_x0000_s1053" type="#_x0000_t75" style="position:absolute;left:0;text-align:left;margin-left:-.3pt;margin-top:0;width:481.2pt;height:74.4pt;z-index:-251619328;mso-position-horizontal:absolute;mso-position-horizontal-relative:text;mso-position-vertical:outside;mso-position-vertical-relative:text;mso-width-relative:page;mso-height-relative:page" wrapcoords="-34 0 -34 21382 21600 21382 21600 0 -34 0">
-            <v:imagedata r:id="rId25" o:title="p14_accessi"/>
+            <v:imagedata r:id="rId26" o:title="p14_accessi"/>
             <w10:wrap type="tight"/>
           </v:shape>
         </w:pict>
@@ -27923,6 +27756,7 @@
           <w:sz w:val="32"/>
           <w:szCs w:val="32"/>
         </w:rPr>
+        <w:lastRenderedPageBreak/>
         <w:t>3.3 Analisi delle ridondanze</w:t>
       </w:r>
     </w:p>
@@ -29637,10 +29471,9 @@
         <w:rPr>
           <w:noProof/>
         </w:rPr>
-        <w:lastRenderedPageBreak/>
         <w:pict>
           <v:shape id="_x0000_s1040" type="#_x0000_t75" style="position:absolute;left:0;text-align:left;margin-left:29.7pt;margin-top:27.35pt;width:415.5pt;height:429.9pt;z-index:-251644928;mso-position-horizontal-relative:text;mso-position-vertical-relative:text" wrapcoords="-34 0 -34 21565 21600 21565 21600 0 -34 0">
-            <v:imagedata r:id="rId26" o:title="eventi_logico"/>
+            <v:imagedata r:id="rId27" o:title="eventi_logico"/>
             <w10:wrap type="tight"/>
           </v:shape>
         </w:pict>
@@ -29707,7 +29540,7 @@
         </w:rPr>
         <w:pict>
           <v:shape id="_x0000_s1041" type="#_x0000_t75" style="position:absolute;left:0;text-align:left;margin-left:1.95pt;margin-top:7.55pt;width:501.6pt;height:371.15pt;z-index:-251642880;mso-position-horizontal-relative:text;mso-position-vertical-relative:text" wrapcoords="-34 0 -34 21555 21600 21555 21600 0 -34 0">
-            <v:imagedata r:id="rId27" o:title="persona_logico"/>
+            <v:imagedata r:id="rId28" o:title="persona_logico"/>
             <w10:wrap type="tight"/>
           </v:shape>
         </w:pict>
@@ -29740,7 +29573,7 @@
         <w:lastRenderedPageBreak/>
         <w:pict>
           <v:shape id="_x0000_s1042" type="#_x0000_t75" style="position:absolute;margin-left:0;margin-top:13.6pt;width:285.85pt;height:294.45pt;z-index:-251640832;mso-position-horizontal:center;mso-position-horizontal-relative:text;mso-position-vertical:absolute;mso-position-vertical-relative:text" wrapcoords="-57 0 -57 21545 21600 21545 21600 0 -57 0">
-            <v:imagedata r:id="rId28" o:title="Età_logico" chromakey="#dcdcdc"/>
+            <v:imagedata r:id="rId29" o:title="Età_logico" chromakey="#dcdcdc"/>
             <w10:wrap type="tight"/>
           </v:shape>
         </w:pict>
@@ -29771,7 +29604,7 @@
         </w:rPr>
         <w:pict>
           <v:shape id="_x0000_s1043" type="#_x0000_t75" style="position:absolute;margin-left:-10pt;margin-top:394.1pt;width:481.45pt;height:270.8pt;z-index:-251638784;mso-position-horizontal-relative:text;mso-position-vertical-relative:text" wrapcoords="-34 0 -34 21540 21600 21540 21600 0 -34 0">
-            <v:imagedata r:id="rId29" o:title="attività_logico"/>
+            <v:imagedata r:id="rId30" o:title="attività_logico"/>
             <w10:wrap type="tight"/>
           </v:shape>
         </w:pict>
@@ -30157,7 +29990,7 @@
         <w:lastRenderedPageBreak/>
         <w:pict>
           <v:shape id="_x0000_s1044" type="#_x0000_t75" style="position:absolute;left:0;text-align:left;margin-left:10.5pt;margin-top:.05pt;width:465.3pt;height:585.25pt;z-index:251679744;mso-position-horizontal-relative:text;mso-position-vertical-relative:text" o:allowoverlap="f">
-            <v:imagedata r:id="rId30" o:title="schema_raffinato"/>
+            <v:imagedata r:id="rId31" o:title="schema_raffinato"/>
             <w10:wrap type="square"/>
           </v:shape>
         </w:pict>
@@ -30236,7 +30069,7 @@
         <w:lastRenderedPageBreak/>
         <w:pict>
           <v:shape id="_x0000_s1046" type="#_x0000_t75" style="position:absolute;margin-left:19pt;margin-top:.3pt;width:446.6pt;height:735pt;z-index:-251634688;mso-position-horizontal-relative:text;mso-position-vertical-relative:text" wrapcoords="-34 0 -34 21545 21600 21545 21600 0 -34 0">
-            <v:imagedata r:id="rId31" o:title="schema_logico_finale"/>
+            <v:imagedata r:id="rId32" o:title="schema_logico_finale"/>
             <w10:wrap type="tight"/>
           </v:shape>
         </w:pict>
@@ -30254,7 +30087,7 @@
 </file>
 
 <file path=word/endnotes.xml><?xml version="1.0" encoding="utf-8"?>
-<w:endnotes xmlns:wpc="http://schemas.microsoft.com/office/word/2010/wordprocessingCanvas" xmlns:cx="http://schemas.microsoft.com/office/drawing/2014/chartex" xmlns:cx1="http://schemas.microsoft.com/office/drawing/2015/9/8/chartex" xmlns:cx2="http://schemas.microsoft.com/office/drawing/2015/10/21/chartex" xmlns:cx3="http://schemas.microsoft.com/office/drawing/2016/5/9/chartex" xmlns:cx4="http://schemas.microsoft.com/office/drawing/2016/5/10/chartex" xmlns:cx5="http://schemas.microsoft.com/office/drawing/2016/5/11/chartex" xmlns:cx6="http://schemas.microsoft.com/office/drawing/2016/5/12/chartex" xmlns:cx7="http://schemas.microsoft.com/office/drawing/2016/5/13/chartex" xmlns:cx8="http://schemas.microsoft.com/office/drawing/2016/5/14/chartex" xmlns:mc="http://schemas.openxmlformats.org/markup-compatibility/2006" xmlns:aink="http://schemas.microsoft.com/office/drawing/2016/ink" xmlns:am3d="http://schemas.microsoft.com/office/drawing/2017/model3d" xmlns:o="urn:schemas-microsoft-com:office:office" xmlns:r="http://schemas.openxmlformats.org/officeDocument/2006/relationships" xmlns:m="http://schemas.openxmlformats.org/officeDocument/2006/math" xmlns:v="urn:schemas-microsoft-com:vml" xmlns:wp14="http://schemas.microsoft.com/office/word/2010/wordprocessingDrawing" xmlns:wp="http://schemas.openxmlformats.org/drawingml/2006/wordprocessingDrawing" xmlns:w10="urn:schemas-microsoft-com:office:word" xmlns:w="http://schemas.openxmlformats.org/wordprocessingml/2006/main" xmlns:w14="http://schemas.microsoft.com/office/word/2010/wordml" xmlns:w15="http://schemas.microsoft.com/office/word/2012/wordml" xmlns:w16cid="http://schemas.microsoft.com/office/word/2016/wordml/cid" xmlns:w16se="http://schemas.microsoft.com/office/word/2015/wordml/symex" xmlns:wpg="http://schemas.microsoft.com/office/word/2010/wordprocessingGroup" xmlns:wpi="http://schemas.microsoft.com/office/word/2010/wordprocessingInk" xmlns:wne="http://schemas.microsoft.com/office/word/2006/wordml" xmlns:wps="http://schemas.microsoft.com/office/word/2010/wordprocessingShape" mc:Ignorable="w14 w15 w16se w16cid wp14">
+<w:endnotes xmlns:wpc="http://schemas.microsoft.com/office/word/2010/wordprocessingCanvas" xmlns:cx="http://schemas.microsoft.com/office/drawing/2014/chartex" xmlns:cx1="http://schemas.microsoft.com/office/drawing/2015/9/8/chartex" xmlns:mc="http://schemas.openxmlformats.org/markup-compatibility/2006" xmlns:o="urn:schemas-microsoft-com:office:office" xmlns:r="http://schemas.openxmlformats.org/officeDocument/2006/relationships" xmlns:m="http://schemas.openxmlformats.org/officeDocument/2006/math" xmlns:v="urn:schemas-microsoft-com:vml" xmlns:wp14="http://schemas.microsoft.com/office/word/2010/wordprocessingDrawing" xmlns:wp="http://schemas.openxmlformats.org/drawingml/2006/wordprocessingDrawing" xmlns:w10="urn:schemas-microsoft-com:office:word" xmlns:w="http://schemas.openxmlformats.org/wordprocessingml/2006/main" xmlns:w14="http://schemas.microsoft.com/office/word/2010/wordml" xmlns:w15="http://schemas.microsoft.com/office/word/2012/wordml" xmlns:w16se="http://schemas.microsoft.com/office/word/2015/wordml/symex" xmlns:wpg="http://schemas.microsoft.com/office/word/2010/wordprocessingGroup" xmlns:wpi="http://schemas.microsoft.com/office/word/2010/wordprocessingInk" xmlns:wne="http://schemas.microsoft.com/office/word/2006/wordml" xmlns:wps="http://schemas.microsoft.com/office/word/2010/wordprocessingShape" mc:Ignorable="w14 w15 w16se wp14">
   <w:endnote w:type="separator" w:id="-1">
     <w:p>
       <w:pPr>
@@ -30279,7 +30112,7 @@
 </file>
 
 <file path=word/footer1.xml><?xml version="1.0" encoding="utf-8"?>
-<w:ftr xmlns:wpc="http://schemas.microsoft.com/office/word/2010/wordprocessingCanvas" xmlns:cx="http://schemas.microsoft.com/office/drawing/2014/chartex" xmlns:cx1="http://schemas.microsoft.com/office/drawing/2015/9/8/chartex" xmlns:cx2="http://schemas.microsoft.com/office/drawing/2015/10/21/chartex" xmlns:cx3="http://schemas.microsoft.com/office/drawing/2016/5/9/chartex" xmlns:cx4="http://schemas.microsoft.com/office/drawing/2016/5/10/chartex" xmlns:cx5="http://schemas.microsoft.com/office/drawing/2016/5/11/chartex" xmlns:cx6="http://schemas.microsoft.com/office/drawing/2016/5/12/chartex" xmlns:cx7="http://schemas.microsoft.com/office/drawing/2016/5/13/chartex" xmlns:cx8="http://schemas.microsoft.com/office/drawing/2016/5/14/chartex" xmlns:mc="http://schemas.openxmlformats.org/markup-compatibility/2006" xmlns:aink="http://schemas.microsoft.com/office/drawing/2016/ink" xmlns:am3d="http://schemas.microsoft.com/office/drawing/2017/model3d" xmlns:o="urn:schemas-microsoft-com:office:office" xmlns:r="http://schemas.openxmlformats.org/officeDocument/2006/relationships" xmlns:m="http://schemas.openxmlformats.org/officeDocument/2006/math" xmlns:v="urn:schemas-microsoft-com:vml" xmlns:wp14="http://schemas.microsoft.com/office/word/2010/wordprocessingDrawing" xmlns:wp="http://schemas.openxmlformats.org/drawingml/2006/wordprocessingDrawing" xmlns:w10="urn:schemas-microsoft-com:office:word" xmlns:w="http://schemas.openxmlformats.org/wordprocessingml/2006/main" xmlns:w14="http://schemas.microsoft.com/office/word/2010/wordml" xmlns:w15="http://schemas.microsoft.com/office/word/2012/wordml" xmlns:w16cid="http://schemas.microsoft.com/office/word/2016/wordml/cid" xmlns:w16se="http://schemas.microsoft.com/office/word/2015/wordml/symex" xmlns:wpg="http://schemas.microsoft.com/office/word/2010/wordprocessingGroup" xmlns:wpi="http://schemas.microsoft.com/office/word/2010/wordprocessingInk" xmlns:wne="http://schemas.microsoft.com/office/word/2006/wordml" xmlns:wps="http://schemas.microsoft.com/office/word/2010/wordprocessingShape" mc:Ignorable="w14 w15 w16se w16cid wp14">
+<w:ftr xmlns:wpc="http://schemas.microsoft.com/office/word/2010/wordprocessingCanvas" xmlns:cx="http://schemas.microsoft.com/office/drawing/2014/chartex" xmlns:cx1="http://schemas.microsoft.com/office/drawing/2015/9/8/chartex" xmlns:mc="http://schemas.openxmlformats.org/markup-compatibility/2006" xmlns:o="urn:schemas-microsoft-com:office:office" xmlns:r="http://schemas.openxmlformats.org/officeDocument/2006/relationships" xmlns:m="http://schemas.openxmlformats.org/officeDocument/2006/math" xmlns:v="urn:schemas-microsoft-com:vml" xmlns:wp14="http://schemas.microsoft.com/office/word/2010/wordprocessingDrawing" xmlns:wp="http://schemas.openxmlformats.org/drawingml/2006/wordprocessingDrawing" xmlns:w10="urn:schemas-microsoft-com:office:word" xmlns:w="http://schemas.openxmlformats.org/wordprocessingml/2006/main" xmlns:w14="http://schemas.microsoft.com/office/word/2010/wordml" xmlns:w15="http://schemas.microsoft.com/office/word/2012/wordml" xmlns:w16se="http://schemas.microsoft.com/office/word/2015/wordml/symex" xmlns:wpg="http://schemas.microsoft.com/office/word/2010/wordprocessingGroup" xmlns:wpi="http://schemas.microsoft.com/office/word/2010/wordprocessingInk" xmlns:wne="http://schemas.microsoft.com/office/word/2006/wordml" xmlns:wps="http://schemas.microsoft.com/office/word/2010/wordprocessingShape" mc:Ignorable="w14 w15 w16se wp14">
   <w:sdt>
     <w:sdtPr>
       <w:id w:val="-2066083985"/>
@@ -30307,7 +30140,7 @@
           <w:rPr>
             <w:noProof/>
           </w:rPr>
-          <w:t>27</w:t>
+          <w:t>1</w:t>
         </w:r>
         <w:r>
           <w:fldChar w:fldCharType="end"/>
@@ -30324,7 +30157,7 @@
 </file>
 
 <file path=word/footnotes.xml><?xml version="1.0" encoding="utf-8"?>
-<w:footnotes xmlns:wpc="http://schemas.microsoft.com/office/word/2010/wordprocessingCanvas" xmlns:cx="http://schemas.microsoft.com/office/drawing/2014/chartex" xmlns:cx1="http://schemas.microsoft.com/office/drawing/2015/9/8/chartex" xmlns:cx2="http://schemas.microsoft.com/office/drawing/2015/10/21/chartex" xmlns:cx3="http://schemas.microsoft.com/office/drawing/2016/5/9/chartex" xmlns:cx4="http://schemas.microsoft.com/office/drawing/2016/5/10/chartex" xmlns:cx5="http://schemas.microsoft.com/office/drawing/2016/5/11/chartex" xmlns:cx6="http://schemas.microsoft.com/office/drawing/2016/5/12/chartex" xmlns:cx7="http://schemas.microsoft.com/office/drawing/2016/5/13/chartex" xmlns:cx8="http://schemas.microsoft.com/office/drawing/2016/5/14/chartex" xmlns:mc="http://schemas.openxmlformats.org/markup-compatibility/2006" xmlns:aink="http://schemas.microsoft.com/office/drawing/2016/ink" xmlns:am3d="http://schemas.microsoft.com/office/drawing/2017/model3d" xmlns:o="urn:schemas-microsoft-com:office:office" xmlns:r="http://schemas.openxmlformats.org/officeDocument/2006/relationships" xmlns:m="http://schemas.openxmlformats.org/officeDocument/2006/math" xmlns:v="urn:schemas-microsoft-com:vml" xmlns:wp14="http://schemas.microsoft.com/office/word/2010/wordprocessingDrawing" xmlns:wp="http://schemas.openxmlformats.org/drawingml/2006/wordprocessingDrawing" xmlns:w10="urn:schemas-microsoft-com:office:word" xmlns:w="http://schemas.openxmlformats.org/wordprocessingml/2006/main" xmlns:w14="http://schemas.microsoft.com/office/word/2010/wordml" xmlns:w15="http://schemas.microsoft.com/office/word/2012/wordml" xmlns:w16cid="http://schemas.microsoft.com/office/word/2016/wordml/cid" xmlns:w16se="http://schemas.microsoft.com/office/word/2015/wordml/symex" xmlns:wpg="http://schemas.microsoft.com/office/word/2010/wordprocessingGroup" xmlns:wpi="http://schemas.microsoft.com/office/word/2010/wordprocessingInk" xmlns:wne="http://schemas.microsoft.com/office/word/2006/wordml" xmlns:wps="http://schemas.microsoft.com/office/word/2010/wordprocessingShape" mc:Ignorable="w14 w15 w16se w16cid wp14">
+<w:footnotes xmlns:wpc="http://schemas.microsoft.com/office/word/2010/wordprocessingCanvas" xmlns:cx="http://schemas.microsoft.com/office/drawing/2014/chartex" xmlns:cx1="http://schemas.microsoft.com/office/drawing/2015/9/8/chartex" xmlns:mc="http://schemas.openxmlformats.org/markup-compatibility/2006" xmlns:o="urn:schemas-microsoft-com:office:office" xmlns:r="http://schemas.openxmlformats.org/officeDocument/2006/relationships" xmlns:m="http://schemas.openxmlformats.org/officeDocument/2006/math" xmlns:v="urn:schemas-microsoft-com:vml" xmlns:wp14="http://schemas.microsoft.com/office/word/2010/wordprocessingDrawing" xmlns:wp="http://schemas.openxmlformats.org/drawingml/2006/wordprocessingDrawing" xmlns:w10="urn:schemas-microsoft-com:office:word" xmlns:w="http://schemas.openxmlformats.org/wordprocessingml/2006/main" xmlns:w14="http://schemas.microsoft.com/office/word/2010/wordml" xmlns:w15="http://schemas.microsoft.com/office/word/2012/wordml" xmlns:w16se="http://schemas.microsoft.com/office/word/2015/wordml/symex" xmlns:wpg="http://schemas.microsoft.com/office/word/2010/wordprocessingGroup" xmlns:wpi="http://schemas.microsoft.com/office/word/2010/wordprocessingInk" xmlns:wne="http://schemas.microsoft.com/office/word/2006/wordml" xmlns:wps="http://schemas.microsoft.com/office/word/2010/wordprocessingShape" mc:Ignorable="w14 w15 w16se wp14">
   <w:footnote w:type="separator" w:id="-1">
     <w:p>
       <w:pPr>
@@ -30349,7 +30182,7 @@
 </file>
 
 <file path=word/numbering.xml><?xml version="1.0" encoding="utf-8"?>
-<w:numbering xmlns:wpc="http://schemas.microsoft.com/office/word/2010/wordprocessingCanvas" xmlns:cx="http://schemas.microsoft.com/office/drawing/2014/chartex" xmlns:cx1="http://schemas.microsoft.com/office/drawing/2015/9/8/chartex" xmlns:cx2="http://schemas.microsoft.com/office/drawing/2015/10/21/chartex" xmlns:cx3="http://schemas.microsoft.com/office/drawing/2016/5/9/chartex" xmlns:cx4="http://schemas.microsoft.com/office/drawing/2016/5/10/chartex" xmlns:cx5="http://schemas.microsoft.com/office/drawing/2016/5/11/chartex" xmlns:cx6="http://schemas.microsoft.com/office/drawing/2016/5/12/chartex" xmlns:cx7="http://schemas.microsoft.com/office/drawing/2016/5/13/chartex" xmlns:cx8="http://schemas.microsoft.com/office/drawing/2016/5/14/chartex" xmlns:mc="http://schemas.openxmlformats.org/markup-compatibility/2006" xmlns:aink="http://schemas.microsoft.com/office/drawing/2016/ink" xmlns:am3d="http://schemas.microsoft.com/office/drawing/2017/model3d" xmlns:o="urn:schemas-microsoft-com:office:office" xmlns:r="http://schemas.openxmlformats.org/officeDocument/2006/relationships" xmlns:m="http://schemas.openxmlformats.org/officeDocument/2006/math" xmlns:v="urn:schemas-microsoft-com:vml" xmlns:wp14="http://schemas.microsoft.com/office/word/2010/wordprocessingDrawing" xmlns:wp="http://schemas.openxmlformats.org/drawingml/2006/wordprocessingDrawing" xmlns:w10="urn:schemas-microsoft-com:office:word" xmlns:w="http://schemas.openxmlformats.org/wordprocessingml/2006/main" xmlns:w14="http://schemas.microsoft.com/office/word/2010/wordml" xmlns:w15="http://schemas.microsoft.com/office/word/2012/wordml" xmlns:w16cid="http://schemas.microsoft.com/office/word/2016/wordml/cid" xmlns:w16se="http://schemas.microsoft.com/office/word/2015/wordml/symex" xmlns:wpg="http://schemas.microsoft.com/office/word/2010/wordprocessingGroup" xmlns:wpi="http://schemas.microsoft.com/office/word/2010/wordprocessingInk" xmlns:wne="http://schemas.microsoft.com/office/word/2006/wordml" xmlns:wps="http://schemas.microsoft.com/office/word/2010/wordprocessingShape" mc:Ignorable="w14 w15 w16se w16cid wp14">
+<w:numbering xmlns:wpc="http://schemas.microsoft.com/office/word/2010/wordprocessingCanvas" xmlns:cx="http://schemas.microsoft.com/office/drawing/2014/chartex" xmlns:cx1="http://schemas.microsoft.com/office/drawing/2015/9/8/chartex" xmlns:mc="http://schemas.openxmlformats.org/markup-compatibility/2006" xmlns:o="urn:schemas-microsoft-com:office:office" xmlns:r="http://schemas.openxmlformats.org/officeDocument/2006/relationships" xmlns:m="http://schemas.openxmlformats.org/officeDocument/2006/math" xmlns:v="urn:schemas-microsoft-com:vml" xmlns:wp14="http://schemas.microsoft.com/office/word/2010/wordprocessingDrawing" xmlns:wp="http://schemas.openxmlformats.org/drawingml/2006/wordprocessingDrawing" xmlns:w10="urn:schemas-microsoft-com:office:word" xmlns:w="http://schemas.openxmlformats.org/wordprocessingml/2006/main" xmlns:w14="http://schemas.microsoft.com/office/word/2010/wordml" xmlns:w15="http://schemas.microsoft.com/office/word/2012/wordml" xmlns:w16se="http://schemas.microsoft.com/office/word/2015/wordml/symex" xmlns:wpg="http://schemas.microsoft.com/office/word/2010/wordprocessingGroup" xmlns:wpi="http://schemas.microsoft.com/office/word/2010/wordprocessingInk" xmlns:wne="http://schemas.microsoft.com/office/word/2006/wordml" xmlns:wps="http://schemas.microsoft.com/office/word/2010/wordprocessingShape" mc:Ignorable="w14 w15 w16se wp14">
   <w:numPicBullet w:numPicBulletId="0">
     <w:pict>
       <v:shapetype id="_x0000_t75" coordsize="21600,21600" o:spt="75" o:preferrelative="t" path="m@4@5l@4@11@9@11@9@5xe" filled="f" stroked="f">
@@ -30371,7 +30204,7 @@
         <v:path o:extrusionok="f" gradientshapeok="t" o:connecttype="rect"/>
         <o:lock v:ext="edit" aspectratio="t"/>
       </v:shapetype>
-      <v:shape id="_x0000_i1031" type="#_x0000_t75" style="width:11.4pt;height:11.4pt" o:bullet="t">
+      <v:shape id="_x0000_i1046" type="#_x0000_t75" style="width:11.3pt;height:11.3pt" o:bullet="t">
         <v:imagedata r:id="rId1" o:title="mso503D"/>
       </v:shape>
     </w:pict>
@@ -31435,7 +31268,7 @@
 </file>
 
 <file path=word/styles.xml><?xml version="1.0" encoding="utf-8"?>
-<w:styles xmlns:mc="http://schemas.openxmlformats.org/markup-compatibility/2006" xmlns:r="http://schemas.openxmlformats.org/officeDocument/2006/relationships" xmlns:w="http://schemas.openxmlformats.org/wordprocessingml/2006/main" xmlns:w14="http://schemas.microsoft.com/office/word/2010/wordml" xmlns:w15="http://schemas.microsoft.com/office/word/2012/wordml" xmlns:w16cid="http://schemas.microsoft.com/office/word/2016/wordml/cid" xmlns:w16se="http://schemas.microsoft.com/office/word/2015/wordml/symex" mc:Ignorable="w14 w15 w16se w16cid">
+<w:styles xmlns:mc="http://schemas.openxmlformats.org/markup-compatibility/2006" xmlns:r="http://schemas.openxmlformats.org/officeDocument/2006/relationships" xmlns:w="http://schemas.openxmlformats.org/wordprocessingml/2006/main" xmlns:w14="http://schemas.microsoft.com/office/word/2010/wordml" xmlns:w15="http://schemas.microsoft.com/office/word/2012/wordml" xmlns:w16se="http://schemas.microsoft.com/office/word/2015/wordml/symex" mc:Ignorable="w14 w15 w16se">
   <w:docDefaults>
     <w:rPrDefault>
       <w:rPr>
@@ -31451,7 +31284,7 @@
       </w:pPr>
     </w:pPrDefault>
   </w:docDefaults>
-  <w:latentStyles w:defLockedState="0" w:defUIPriority="99" w:defSemiHidden="0" w:defUnhideWhenUsed="0" w:defQFormat="0" w:count="375">
+  <w:latentStyles w:defLockedState="0" w:defUIPriority="99" w:defSemiHidden="0" w:defUnhideWhenUsed="0" w:defQFormat="0" w:count="371">
     <w:lsdException w:name="Normal" w:uiPriority="0" w:qFormat="1"/>
     <w:lsdException w:name="heading 1" w:uiPriority="9" w:qFormat="1"/>
     <w:lsdException w:name="heading 2" w:semiHidden="1" w:uiPriority="9" w:unhideWhenUsed="1" w:qFormat="1"/>
@@ -31823,10 +31656,6 @@
     <w:lsdException w:name="List Table 5 Dark Accent 6" w:uiPriority="50"/>
     <w:lsdException w:name="List Table 6 Colorful Accent 6" w:uiPriority="51"/>
     <w:lsdException w:name="List Table 7 Colorful Accent 6" w:uiPriority="52"/>
-    <w:lsdException w:name="Mention" w:semiHidden="1" w:unhideWhenUsed="1"/>
-    <w:lsdException w:name="Smart Hyperlink" w:semiHidden="1" w:unhideWhenUsed="1"/>
-    <w:lsdException w:name="Hashtag" w:semiHidden="1" w:unhideWhenUsed="1"/>
-    <w:lsdException w:name="Unresolved Mention" w:semiHidden="1" w:unhideWhenUsed="1"/>
   </w:latentStyles>
   <w:style w:type="paragraph" w:default="1" w:styleId="Normale">
     <w:name w:val="Normal"/>
@@ -32243,7 +32072,7 @@
 </file>
 
 <file path=customXml/itemProps1.xml><?xml version="1.0" encoding="utf-8"?>
-<ds:datastoreItem xmlns:ds="http://schemas.openxmlformats.org/officeDocument/2006/customXml" ds:itemID="{2928EDFA-2CA4-4D4E-A138-2E3DC362E7DA}">
+<ds:datastoreItem xmlns:ds="http://schemas.openxmlformats.org/officeDocument/2006/customXml" ds:itemID="{FE45BC20-7170-489E-B601-8B2BB169D8C8}">
   <ds:schemaRefs>
     <ds:schemaRef ds:uri="http://schemas.openxmlformats.org/officeDocument/2006/bibliography"/>
   </ds:schemaRefs>

--- a/Relazione.docx
+++ b/Relazione.docx
@@ -9158,7 +9158,6 @@
           <w:szCs w:val="18"/>
         </w:rPr>
       </w:pPr>
-      <w:bookmarkStart w:id="0" w:name="_GoBack"/>
       <w:r>
         <w:rPr>
           <w:i/>
@@ -9174,7 +9173,6 @@
           </v:shape>
         </w:pict>
       </w:r>
-      <w:bookmarkEnd w:id="0"/>
       <w:r>
         <w:rPr>
           <w:rFonts w:ascii="Times New Roman" w:hAnsi="Times New Roman" w:cs="Times New Roman"/>
@@ -22792,7 +22790,7 @@
           <w:lang w:eastAsia="it-IT"/>
         </w:rPr>
         <w:pict>
-          <v:shape id="_x0000_i1037" type="#_x0000_t75" style="width:481.45pt;height:93.5pt">
+          <v:shape id="_x0000_i1026" type="#_x0000_t75" style="width:481.45pt;height:93.5pt">
             <v:imagedata r:id="rId21" o:title="iscrizione_LC"/>
           </v:shape>
         </w:pict>
@@ -30028,18 +30026,6203 @@
       <w:pPr>
         <w:rPr>
           <w:rFonts w:ascii="Times New Roman" w:hAnsi="Times New Roman" w:cs="Times New Roman"/>
+        </w:rPr>
+      </w:pPr>
+      <w:r>
+        <w:rPr>
+          <w:rFonts w:ascii="Times New Roman" w:hAnsi="Times New Roman" w:cs="Times New Roman"/>
+          <w:b/>
+        </w:rPr>
+        <w:t>COMPETENZE</w:t>
+      </w:r>
+      <w:r>
+        <w:rPr>
+          <w:rFonts w:ascii="Times New Roman" w:hAnsi="Times New Roman" w:cs="Times New Roman"/>
+        </w:rPr>
+        <w:t xml:space="preserve"> (</w:t>
+      </w:r>
+      <w:proofErr w:type="spellStart"/>
+      <w:r>
+        <w:rPr>
+          <w:rFonts w:ascii="Times New Roman" w:hAnsi="Times New Roman" w:cs="Times New Roman"/>
+          <w:u w:val="single"/>
+        </w:rPr>
+        <w:t>nomeCompetenza</w:t>
+      </w:r>
+      <w:proofErr w:type="spellEnd"/>
+      <w:r>
+        <w:rPr>
+          <w:rFonts w:ascii="Times New Roman" w:hAnsi="Times New Roman" w:cs="Times New Roman"/>
+          <w:u w:val="single"/>
+        </w:rPr>
+        <w:t>,</w:t>
+      </w:r>
+      <w:r>
+        <w:rPr>
+          <w:rFonts w:ascii="Times New Roman" w:hAnsi="Times New Roman" w:cs="Times New Roman"/>
+        </w:rPr>
+        <w:t xml:space="preserve"> </w:t>
+      </w:r>
+      <w:proofErr w:type="spellStart"/>
+      <w:r>
+        <w:rPr>
+          <w:rFonts w:ascii="Times New Roman" w:hAnsi="Times New Roman" w:cs="Times New Roman"/>
+          <w:u w:val="single"/>
+        </w:rPr>
+        <w:t>areaCompetenza</w:t>
+      </w:r>
+      <w:proofErr w:type="spellEnd"/>
+      <w:r>
+        <w:rPr>
+          <w:rFonts w:ascii="Times New Roman" w:hAnsi="Times New Roman" w:cs="Times New Roman"/>
+          <w:u w:val="single"/>
+        </w:rPr>
+        <w:t>)</w:t>
+      </w:r>
+      <w:r>
+        <w:rPr>
+          <w:rFonts w:ascii="Times New Roman" w:hAnsi="Times New Roman" w:cs="Times New Roman"/>
+        </w:rPr>
+        <w:t>;</w:t>
+      </w:r>
+    </w:p>
+    <w:p>
+      <w:pPr>
+        <w:rPr>
+          <w:rFonts w:ascii="Times New Roman" w:hAnsi="Times New Roman" w:cs="Times New Roman"/>
+        </w:rPr>
+      </w:pPr>
+      <w:r>
+        <w:rPr>
+          <w:rFonts w:ascii="Times New Roman" w:hAnsi="Times New Roman" w:cs="Times New Roman"/>
+          <w:b/>
+        </w:rPr>
+        <w:t>acquisizione</w:t>
+      </w:r>
+      <w:r>
+        <w:rPr>
+          <w:rFonts w:ascii="Times New Roman" w:hAnsi="Times New Roman" w:cs="Times New Roman"/>
+        </w:rPr>
+        <w:t xml:space="preserve"> (</w:t>
+      </w:r>
+      <w:proofErr w:type="spellStart"/>
+      <w:r>
+        <w:rPr>
+          <w:rFonts w:ascii="Times New Roman" w:hAnsi="Times New Roman" w:cs="Times New Roman"/>
+          <w:u w:val="single"/>
+        </w:rPr>
+        <w:t>nomeCompetenza</w:t>
+      </w:r>
+      <w:proofErr w:type="spellEnd"/>
+      <w:r>
+        <w:rPr>
+          <w:rFonts w:ascii="Times New Roman" w:hAnsi="Times New Roman" w:cs="Times New Roman"/>
+        </w:rPr>
+        <w:t>,</w:t>
+      </w:r>
+      <w:r>
+        <w:rPr>
+          <w:rFonts w:ascii="Times New Roman" w:hAnsi="Times New Roman" w:cs="Times New Roman"/>
+          <w:u w:val="single"/>
+        </w:rPr>
+        <w:t xml:space="preserve"> </w:t>
+      </w:r>
+      <w:proofErr w:type="spellStart"/>
+      <w:r>
+        <w:rPr>
+          <w:rFonts w:ascii="Times New Roman" w:hAnsi="Times New Roman" w:cs="Times New Roman"/>
+          <w:u w:val="single"/>
+        </w:rPr>
+        <w:t>areaCompetenza</w:t>
+      </w:r>
+      <w:proofErr w:type="spellEnd"/>
+      <w:r>
+        <w:rPr>
+          <w:rFonts w:ascii="Times New Roman" w:hAnsi="Times New Roman" w:cs="Times New Roman"/>
+        </w:rPr>
+        <w:t xml:space="preserve">, </w:t>
+      </w:r>
+      <w:proofErr w:type="spellStart"/>
+      <w:r>
+        <w:rPr>
+          <w:rFonts w:ascii="Times New Roman" w:hAnsi="Times New Roman" w:cs="Times New Roman"/>
+          <w:u w:val="single"/>
+        </w:rPr>
+        <w:t>codiceIscritto</w:t>
+      </w:r>
+      <w:proofErr w:type="spellEnd"/>
+      <w:r>
+        <w:rPr>
+          <w:rFonts w:ascii="Times New Roman" w:hAnsi="Times New Roman" w:cs="Times New Roman"/>
+        </w:rPr>
+        <w:t>);</w:t>
+      </w:r>
+    </w:p>
+    <w:p>
+      <w:pPr>
+        <w:rPr>
+          <w:rFonts w:ascii="Times New Roman" w:hAnsi="Times New Roman" w:cs="Times New Roman"/>
+        </w:rPr>
+      </w:pPr>
+      <w:r>
+        <w:rPr>
+          <w:rFonts w:ascii="Times New Roman" w:hAnsi="Times New Roman" w:cs="Times New Roman"/>
+        </w:rPr>
+        <w:t xml:space="preserve">FK: </w:t>
+      </w:r>
+      <w:proofErr w:type="spellStart"/>
+      <w:r>
+        <w:rPr>
+          <w:rFonts w:ascii="Times New Roman" w:hAnsi="Times New Roman" w:cs="Times New Roman"/>
+        </w:rPr>
+        <w:t>nomeCompetenza</w:t>
+      </w:r>
+      <w:proofErr w:type="spellEnd"/>
+      <w:r>
+        <w:rPr>
+          <w:rFonts w:ascii="Times New Roman" w:hAnsi="Times New Roman" w:cs="Times New Roman"/>
+        </w:rPr>
+        <w:t xml:space="preserve"> REFERENCES </w:t>
+      </w:r>
+      <w:r>
+        <w:rPr>
+          <w:rFonts w:ascii="Times New Roman" w:hAnsi="Times New Roman" w:cs="Times New Roman"/>
+          <w:b/>
+        </w:rPr>
+        <w:t>COMPETENZE</w:t>
+      </w:r>
+    </w:p>
+    <w:p>
+      <w:pPr>
+        <w:rPr>
+          <w:rFonts w:ascii="Times New Roman" w:hAnsi="Times New Roman" w:cs="Times New Roman"/>
+          <w:b/>
+        </w:rPr>
+      </w:pPr>
+      <w:r>
+        <w:rPr>
+          <w:rFonts w:ascii="Times New Roman" w:hAnsi="Times New Roman" w:cs="Times New Roman"/>
+        </w:rPr>
+        <w:lastRenderedPageBreak/>
+        <w:t xml:space="preserve">FK: </w:t>
+      </w:r>
+      <w:proofErr w:type="spellStart"/>
+      <w:r>
+        <w:rPr>
+          <w:rFonts w:ascii="Times New Roman" w:hAnsi="Times New Roman" w:cs="Times New Roman"/>
+        </w:rPr>
+        <w:t>area</w:t>
+      </w:r>
+      <w:r>
+        <w:rPr>
+          <w:rFonts w:ascii="Times New Roman" w:hAnsi="Times New Roman" w:cs="Times New Roman"/>
+        </w:rPr>
+        <w:t>Competenza</w:t>
+      </w:r>
+      <w:proofErr w:type="spellEnd"/>
+      <w:r>
+        <w:rPr>
+          <w:rFonts w:ascii="Times New Roman" w:hAnsi="Times New Roman" w:cs="Times New Roman"/>
+        </w:rPr>
+        <w:t xml:space="preserve"> REFERENCES </w:t>
+      </w:r>
+      <w:r>
+        <w:rPr>
+          <w:rFonts w:ascii="Times New Roman" w:hAnsi="Times New Roman" w:cs="Times New Roman"/>
+          <w:b/>
+        </w:rPr>
+        <w:t>COMPETENZE</w:t>
+      </w:r>
+    </w:p>
+    <w:p>
+      <w:pPr>
+        <w:rPr>
+          <w:rFonts w:ascii="Times New Roman" w:hAnsi="Times New Roman" w:cs="Times New Roman"/>
+          <w:b/>
+        </w:rPr>
+      </w:pPr>
+      <w:r>
+        <w:rPr>
+          <w:rFonts w:ascii="Times New Roman" w:hAnsi="Times New Roman" w:cs="Times New Roman"/>
+        </w:rPr>
+        <w:t xml:space="preserve">FK: </w:t>
+      </w:r>
+      <w:proofErr w:type="spellStart"/>
+      <w:r>
+        <w:rPr>
+          <w:rFonts w:ascii="Times New Roman" w:hAnsi="Times New Roman" w:cs="Times New Roman"/>
+        </w:rPr>
+        <w:t>codiceIscritto</w:t>
+      </w:r>
+      <w:proofErr w:type="spellEnd"/>
+      <w:r>
+        <w:rPr>
+          <w:rFonts w:ascii="Times New Roman" w:hAnsi="Times New Roman" w:cs="Times New Roman"/>
+        </w:rPr>
+        <w:t xml:space="preserve"> REFERENCES </w:t>
+      </w:r>
+      <w:r>
+        <w:rPr>
+          <w:rFonts w:ascii="Times New Roman" w:hAnsi="Times New Roman" w:cs="Times New Roman"/>
+          <w:b/>
+        </w:rPr>
+        <w:t>ISCRITTO</w:t>
+      </w:r>
+    </w:p>
+    <w:p>
+      <w:pPr>
+        <w:rPr>
+          <w:rFonts w:ascii="Times New Roman" w:hAnsi="Times New Roman" w:cs="Times New Roman"/>
+        </w:rPr>
+      </w:pPr>
+      <w:r>
+        <w:rPr>
+          <w:rFonts w:ascii="Times New Roman" w:hAnsi="Times New Roman" w:cs="Times New Roman"/>
+          <w:b/>
+        </w:rPr>
+        <w:t>ISCRITTO</w:t>
+      </w:r>
+      <w:r>
+        <w:rPr>
+          <w:rFonts w:ascii="Times New Roman" w:hAnsi="Times New Roman" w:cs="Times New Roman"/>
+        </w:rPr>
+        <w:t xml:space="preserve"> (</w:t>
+      </w:r>
+      <w:proofErr w:type="spellStart"/>
+      <w:r>
+        <w:rPr>
+          <w:rFonts w:ascii="Times New Roman" w:hAnsi="Times New Roman" w:cs="Times New Roman"/>
+          <w:u w:val="single"/>
+        </w:rPr>
+        <w:t>codiceIscritto</w:t>
+      </w:r>
+      <w:proofErr w:type="spellEnd"/>
+      <w:r>
+        <w:rPr>
+          <w:rFonts w:ascii="Times New Roman" w:hAnsi="Times New Roman" w:cs="Times New Roman"/>
+          <w:u w:val="single"/>
+        </w:rPr>
+        <w:t xml:space="preserve">, </w:t>
+      </w:r>
+      <w:r>
+        <w:rPr>
+          <w:rFonts w:ascii="Times New Roman" w:hAnsi="Times New Roman" w:cs="Times New Roman"/>
+        </w:rPr>
+        <w:t xml:space="preserve">CF, nome, cognome, </w:t>
+      </w:r>
+      <w:proofErr w:type="spellStart"/>
+      <w:r>
+        <w:rPr>
+          <w:rFonts w:ascii="Times New Roman" w:hAnsi="Times New Roman" w:cs="Times New Roman"/>
+        </w:rPr>
+        <w:t>dataNascita</w:t>
+      </w:r>
+      <w:proofErr w:type="spellEnd"/>
+      <w:r>
+        <w:rPr>
+          <w:rFonts w:ascii="Times New Roman" w:hAnsi="Times New Roman" w:cs="Times New Roman"/>
+        </w:rPr>
+        <w:t xml:space="preserve">, </w:t>
+      </w:r>
+      <w:proofErr w:type="spellStart"/>
+      <w:r>
+        <w:rPr>
+          <w:rFonts w:ascii="Times New Roman" w:hAnsi="Times New Roman" w:cs="Times New Roman"/>
+        </w:rPr>
+        <w:t>luogoNascita</w:t>
+      </w:r>
+      <w:proofErr w:type="spellEnd"/>
+      <w:r>
+        <w:rPr>
+          <w:rFonts w:ascii="Times New Roman" w:hAnsi="Times New Roman" w:cs="Times New Roman"/>
+        </w:rPr>
+        <w:t xml:space="preserve">, </w:t>
+      </w:r>
+      <w:proofErr w:type="spellStart"/>
+      <w:r>
+        <w:rPr>
+          <w:rFonts w:ascii="Times New Roman" w:hAnsi="Times New Roman" w:cs="Times New Roman"/>
+        </w:rPr>
+        <w:t>numeroTelefono</w:t>
+      </w:r>
+      <w:proofErr w:type="spellEnd"/>
+      <w:r>
+        <w:rPr>
+          <w:rFonts w:ascii="Times New Roman" w:hAnsi="Times New Roman" w:cs="Times New Roman"/>
+        </w:rPr>
+        <w:t>);</w:t>
+      </w:r>
+    </w:p>
+    <w:p>
+      <w:pPr>
+        <w:rPr>
+          <w:rFonts w:ascii="Times New Roman" w:hAnsi="Times New Roman" w:cs="Times New Roman"/>
+        </w:rPr>
+      </w:pPr>
+      <w:r>
+        <w:rPr>
+          <w:rFonts w:ascii="Times New Roman" w:hAnsi="Times New Roman" w:cs="Times New Roman"/>
+        </w:rPr>
+        <w:t>AK: CF</w:t>
+      </w:r>
+    </w:p>
+    <w:p>
+      <w:pPr>
+        <w:rPr>
+          <w:rFonts w:ascii="Times New Roman" w:hAnsi="Times New Roman" w:cs="Times New Roman"/>
+        </w:rPr>
+      </w:pPr>
+      <w:r>
+        <w:rPr>
+          <w:rFonts w:ascii="Times New Roman" w:hAnsi="Times New Roman" w:cs="Times New Roman"/>
+          <w:b/>
+        </w:rPr>
+        <w:t xml:space="preserve">CC_ANNO </w:t>
+      </w:r>
+      <w:r>
+        <w:rPr>
+          <w:rFonts w:ascii="Times New Roman" w:hAnsi="Times New Roman" w:cs="Times New Roman"/>
+        </w:rPr>
+        <w:t>(</w:t>
+      </w:r>
+      <w:proofErr w:type="spellStart"/>
+      <w:r>
+        <w:rPr>
+          <w:rFonts w:ascii="Times New Roman" w:hAnsi="Times New Roman" w:cs="Times New Roman"/>
+          <w:u w:val="single"/>
+        </w:rPr>
+        <w:t>codiceIscritto</w:t>
+      </w:r>
+      <w:proofErr w:type="spellEnd"/>
+      <w:r>
+        <w:rPr>
+          <w:rFonts w:ascii="Times New Roman" w:hAnsi="Times New Roman" w:cs="Times New Roman"/>
+          <w:u w:val="single"/>
+        </w:rPr>
+        <w:t>, anno,</w:t>
+      </w:r>
+      <w:r>
+        <w:rPr>
+          <w:rFonts w:ascii="Times New Roman" w:hAnsi="Times New Roman" w:cs="Times New Roman"/>
+        </w:rPr>
+        <w:t xml:space="preserve"> </w:t>
+      </w:r>
+      <w:proofErr w:type="spellStart"/>
+      <w:r>
+        <w:rPr>
+          <w:rFonts w:ascii="Times New Roman" w:hAnsi="Times New Roman" w:cs="Times New Roman"/>
+        </w:rPr>
+        <w:t>codiceCC</w:t>
+      </w:r>
+      <w:proofErr w:type="spellEnd"/>
+      <w:r>
+        <w:rPr>
+          <w:rFonts w:ascii="Times New Roman" w:hAnsi="Times New Roman" w:cs="Times New Roman"/>
+        </w:rPr>
+        <w:t>);</w:t>
+      </w:r>
+    </w:p>
+    <w:p>
+      <w:pPr>
+        <w:rPr>
+          <w:rFonts w:ascii="Times New Roman" w:hAnsi="Times New Roman" w:cs="Times New Roman"/>
+          <w:b/>
+        </w:rPr>
+      </w:pPr>
+      <w:r>
+        <w:rPr>
+          <w:rFonts w:ascii="Times New Roman" w:hAnsi="Times New Roman" w:cs="Times New Roman"/>
+        </w:rPr>
+        <w:t xml:space="preserve">FK: </w:t>
+      </w:r>
+      <w:proofErr w:type="spellStart"/>
+      <w:r>
+        <w:rPr>
+          <w:rFonts w:ascii="Times New Roman" w:hAnsi="Times New Roman" w:cs="Times New Roman"/>
+        </w:rPr>
+        <w:t>codiceIscritto</w:t>
+      </w:r>
+      <w:proofErr w:type="spellEnd"/>
+      <w:r>
+        <w:rPr>
+          <w:rFonts w:ascii="Times New Roman" w:hAnsi="Times New Roman" w:cs="Times New Roman"/>
+        </w:rPr>
+        <w:t xml:space="preserve"> REFERENCES </w:t>
+      </w:r>
+      <w:r>
+        <w:rPr>
+          <w:rFonts w:ascii="Times New Roman" w:hAnsi="Times New Roman" w:cs="Times New Roman"/>
+          <w:b/>
+        </w:rPr>
+        <w:t>ISCRITTO</w:t>
+      </w:r>
+    </w:p>
+    <w:p>
+      <w:pPr>
+        <w:rPr>
+          <w:rFonts w:ascii="Times New Roman" w:hAnsi="Times New Roman" w:cs="Times New Roman"/>
+          <w:b/>
+        </w:rPr>
+      </w:pPr>
+      <w:r>
+        <w:rPr>
+          <w:rFonts w:ascii="Times New Roman" w:hAnsi="Times New Roman" w:cs="Times New Roman"/>
+        </w:rPr>
+        <w:t xml:space="preserve">FK: </w:t>
+      </w:r>
+      <w:proofErr w:type="spellStart"/>
+      <w:r>
+        <w:rPr>
+          <w:rFonts w:ascii="Times New Roman" w:hAnsi="Times New Roman" w:cs="Times New Roman"/>
+        </w:rPr>
+        <w:t>codiceCC</w:t>
+      </w:r>
+      <w:proofErr w:type="spellEnd"/>
+      <w:r>
+        <w:rPr>
+          <w:rFonts w:ascii="Times New Roman" w:hAnsi="Times New Roman" w:cs="Times New Roman"/>
+        </w:rPr>
+        <w:t xml:space="preserve"> REFERENCES </w:t>
+      </w:r>
+      <w:r>
+        <w:rPr>
+          <w:rFonts w:ascii="Times New Roman" w:hAnsi="Times New Roman" w:cs="Times New Roman"/>
+          <w:b/>
+        </w:rPr>
+        <w:t>CC</w:t>
+      </w:r>
+    </w:p>
+    <w:p>
+      <w:pPr>
+        <w:rPr>
+          <w:rFonts w:ascii="Times New Roman" w:hAnsi="Times New Roman" w:cs="Times New Roman"/>
+        </w:rPr>
+      </w:pPr>
+      <w:r>
+        <w:rPr>
+          <w:rFonts w:ascii="Times New Roman" w:hAnsi="Times New Roman" w:cs="Times New Roman"/>
+          <w:b/>
+        </w:rPr>
+        <w:t>RS</w:t>
+      </w:r>
+      <w:r>
+        <w:rPr>
+          <w:rFonts w:ascii="Times New Roman" w:hAnsi="Times New Roman" w:cs="Times New Roman"/>
+          <w:b/>
+        </w:rPr>
+        <w:t xml:space="preserve">_ANNO </w:t>
+      </w:r>
+      <w:r>
+        <w:rPr>
+          <w:rFonts w:ascii="Times New Roman" w:hAnsi="Times New Roman" w:cs="Times New Roman"/>
+        </w:rPr>
+        <w:t>(</w:t>
+      </w:r>
+      <w:proofErr w:type="spellStart"/>
+      <w:r>
+        <w:rPr>
+          <w:rFonts w:ascii="Times New Roman" w:hAnsi="Times New Roman" w:cs="Times New Roman"/>
+          <w:u w:val="single"/>
+        </w:rPr>
+        <w:t>codiceIscritto</w:t>
+      </w:r>
+      <w:proofErr w:type="spellEnd"/>
+      <w:r>
+        <w:rPr>
+          <w:rFonts w:ascii="Times New Roman" w:hAnsi="Times New Roman" w:cs="Times New Roman"/>
+          <w:u w:val="single"/>
+        </w:rPr>
+        <w:t>, anno,</w:t>
+      </w:r>
+      <w:r>
+        <w:rPr>
+          <w:rFonts w:ascii="Times New Roman" w:hAnsi="Times New Roman" w:cs="Times New Roman"/>
+        </w:rPr>
+        <w:t xml:space="preserve"> </w:t>
+      </w:r>
+      <w:proofErr w:type="spellStart"/>
+      <w:r>
+        <w:rPr>
+          <w:rFonts w:ascii="Times New Roman" w:hAnsi="Times New Roman" w:cs="Times New Roman"/>
+        </w:rPr>
+        <w:t>codiceRS</w:t>
+      </w:r>
+      <w:proofErr w:type="spellEnd"/>
+      <w:r>
+        <w:rPr>
+          <w:rFonts w:ascii="Times New Roman" w:hAnsi="Times New Roman" w:cs="Times New Roman"/>
+        </w:rPr>
+        <w:t>);</w:t>
+      </w:r>
+    </w:p>
+    <w:p>
+      <w:pPr>
+        <w:rPr>
+          <w:rFonts w:ascii="Times New Roman" w:hAnsi="Times New Roman" w:cs="Times New Roman"/>
+          <w:b/>
+        </w:rPr>
+      </w:pPr>
+      <w:r>
+        <w:rPr>
+          <w:rFonts w:ascii="Times New Roman" w:hAnsi="Times New Roman" w:cs="Times New Roman"/>
+        </w:rPr>
+        <w:t xml:space="preserve">FK: </w:t>
+      </w:r>
+      <w:proofErr w:type="spellStart"/>
+      <w:r>
+        <w:rPr>
+          <w:rFonts w:ascii="Times New Roman" w:hAnsi="Times New Roman" w:cs="Times New Roman"/>
+        </w:rPr>
+        <w:t>codiceIscritto</w:t>
+      </w:r>
+      <w:proofErr w:type="spellEnd"/>
+      <w:r>
+        <w:rPr>
+          <w:rFonts w:ascii="Times New Roman" w:hAnsi="Times New Roman" w:cs="Times New Roman"/>
+        </w:rPr>
+        <w:t xml:space="preserve"> REFERENCES </w:t>
+      </w:r>
+      <w:r>
+        <w:rPr>
+          <w:rFonts w:ascii="Times New Roman" w:hAnsi="Times New Roman" w:cs="Times New Roman"/>
+          <w:b/>
+        </w:rPr>
+        <w:t>ISCRITTO</w:t>
+      </w:r>
+    </w:p>
+    <w:p>
+      <w:pPr>
+        <w:rPr>
+          <w:rFonts w:ascii="Times New Roman" w:hAnsi="Times New Roman" w:cs="Times New Roman"/>
+          <w:b/>
+        </w:rPr>
+      </w:pPr>
+      <w:r>
+        <w:rPr>
+          <w:rFonts w:ascii="Times New Roman" w:hAnsi="Times New Roman" w:cs="Times New Roman"/>
+        </w:rPr>
+        <w:t xml:space="preserve">FK: </w:t>
+      </w:r>
+      <w:proofErr w:type="spellStart"/>
+      <w:r>
+        <w:rPr>
+          <w:rFonts w:ascii="Times New Roman" w:hAnsi="Times New Roman" w:cs="Times New Roman"/>
+        </w:rPr>
+        <w:t>codiceCC</w:t>
+      </w:r>
+      <w:proofErr w:type="spellEnd"/>
+      <w:r>
+        <w:rPr>
+          <w:rFonts w:ascii="Times New Roman" w:hAnsi="Times New Roman" w:cs="Times New Roman"/>
+        </w:rPr>
+        <w:t xml:space="preserve"> REFERENCES </w:t>
+      </w:r>
+      <w:r>
+        <w:rPr>
+          <w:rFonts w:ascii="Times New Roman" w:hAnsi="Times New Roman" w:cs="Times New Roman"/>
+          <w:b/>
+        </w:rPr>
+        <w:t>RS</w:t>
+      </w:r>
+    </w:p>
+    <w:p>
+      <w:pPr>
+        <w:rPr>
+          <w:rFonts w:ascii="Times New Roman" w:hAnsi="Times New Roman" w:cs="Times New Roman"/>
+        </w:rPr>
+      </w:pPr>
+      <w:r>
+        <w:rPr>
+          <w:rFonts w:ascii="Times New Roman" w:hAnsi="Times New Roman" w:cs="Times New Roman"/>
+          <w:b/>
+        </w:rPr>
+        <w:t>EG</w:t>
+      </w:r>
+      <w:r>
+        <w:rPr>
+          <w:rFonts w:ascii="Times New Roman" w:hAnsi="Times New Roman" w:cs="Times New Roman"/>
+          <w:b/>
+        </w:rPr>
+        <w:t xml:space="preserve">_ANNO </w:t>
+      </w:r>
+      <w:r>
+        <w:rPr>
+          <w:rFonts w:ascii="Times New Roman" w:hAnsi="Times New Roman" w:cs="Times New Roman"/>
+        </w:rPr>
+        <w:t>(</w:t>
+      </w:r>
+      <w:proofErr w:type="spellStart"/>
+      <w:r>
+        <w:rPr>
+          <w:rFonts w:ascii="Times New Roman" w:hAnsi="Times New Roman" w:cs="Times New Roman"/>
+          <w:u w:val="single"/>
+        </w:rPr>
+        <w:t>codiceIscritto</w:t>
+      </w:r>
+      <w:proofErr w:type="spellEnd"/>
+      <w:r>
+        <w:rPr>
+          <w:rFonts w:ascii="Times New Roman" w:hAnsi="Times New Roman" w:cs="Times New Roman"/>
+          <w:u w:val="single"/>
+        </w:rPr>
+        <w:t>, anno,</w:t>
+      </w:r>
+      <w:r>
+        <w:rPr>
+          <w:rFonts w:ascii="Times New Roman" w:hAnsi="Times New Roman" w:cs="Times New Roman"/>
+        </w:rPr>
+        <w:t xml:space="preserve"> </w:t>
+      </w:r>
+      <w:proofErr w:type="spellStart"/>
+      <w:r>
+        <w:rPr>
+          <w:rFonts w:ascii="Times New Roman" w:hAnsi="Times New Roman" w:cs="Times New Roman"/>
+        </w:rPr>
+        <w:t>codiceCC</w:t>
+      </w:r>
+      <w:proofErr w:type="spellEnd"/>
+      <w:r>
+        <w:rPr>
+          <w:rFonts w:ascii="Times New Roman" w:hAnsi="Times New Roman" w:cs="Times New Roman"/>
+        </w:rPr>
+        <w:t>);</w:t>
+      </w:r>
+    </w:p>
+    <w:p>
+      <w:pPr>
+        <w:rPr>
+          <w:rFonts w:ascii="Times New Roman" w:hAnsi="Times New Roman" w:cs="Times New Roman"/>
+          <w:b/>
+        </w:rPr>
+      </w:pPr>
+      <w:r>
+        <w:rPr>
+          <w:rFonts w:ascii="Times New Roman" w:hAnsi="Times New Roman" w:cs="Times New Roman"/>
+        </w:rPr>
+        <w:t xml:space="preserve">FK: </w:t>
+      </w:r>
+      <w:proofErr w:type="spellStart"/>
+      <w:r>
+        <w:rPr>
+          <w:rFonts w:ascii="Times New Roman" w:hAnsi="Times New Roman" w:cs="Times New Roman"/>
+        </w:rPr>
+        <w:t>codiceIscritto</w:t>
+      </w:r>
+      <w:proofErr w:type="spellEnd"/>
+      <w:r>
+        <w:rPr>
+          <w:rFonts w:ascii="Times New Roman" w:hAnsi="Times New Roman" w:cs="Times New Roman"/>
+        </w:rPr>
+        <w:t xml:space="preserve"> REFERENCES </w:t>
+      </w:r>
+      <w:r>
+        <w:rPr>
+          <w:rFonts w:ascii="Times New Roman" w:hAnsi="Times New Roman" w:cs="Times New Roman"/>
+          <w:b/>
+        </w:rPr>
+        <w:t>ISCRITTO</w:t>
+      </w:r>
+    </w:p>
+    <w:p>
+      <w:pPr>
+        <w:rPr>
+          <w:rFonts w:ascii="Times New Roman" w:hAnsi="Times New Roman" w:cs="Times New Roman"/>
+          <w:b/>
+        </w:rPr>
+      </w:pPr>
+      <w:r>
+        <w:rPr>
+          <w:rFonts w:ascii="Times New Roman" w:hAnsi="Times New Roman" w:cs="Times New Roman"/>
+        </w:rPr>
+        <w:t xml:space="preserve">FK: </w:t>
+      </w:r>
+      <w:proofErr w:type="spellStart"/>
+      <w:r>
+        <w:rPr>
+          <w:rFonts w:ascii="Times New Roman" w:hAnsi="Times New Roman" w:cs="Times New Roman"/>
+        </w:rPr>
+        <w:t>codiceEG</w:t>
+      </w:r>
+      <w:proofErr w:type="spellEnd"/>
+      <w:r>
+        <w:rPr>
+          <w:rFonts w:ascii="Times New Roman" w:hAnsi="Times New Roman" w:cs="Times New Roman"/>
+        </w:rPr>
+        <w:t xml:space="preserve"> REFERENCES </w:t>
+      </w:r>
+      <w:r>
+        <w:rPr>
+          <w:rFonts w:ascii="Times New Roman" w:hAnsi="Times New Roman" w:cs="Times New Roman"/>
+          <w:b/>
+        </w:rPr>
+        <w:t>EG</w:t>
+      </w:r>
+    </w:p>
+    <w:p>
+      <w:pPr>
+        <w:rPr>
+          <w:rFonts w:ascii="Times New Roman" w:hAnsi="Times New Roman" w:cs="Times New Roman"/>
+        </w:rPr>
+      </w:pPr>
+      <w:r>
+        <w:rPr>
+          <w:rFonts w:ascii="Times New Roman" w:hAnsi="Times New Roman" w:cs="Times New Roman"/>
+          <w:b/>
+        </w:rPr>
+        <w:t>L</w:t>
+      </w:r>
+      <w:r>
+        <w:rPr>
+          <w:rFonts w:ascii="Times New Roman" w:hAnsi="Times New Roman" w:cs="Times New Roman"/>
+          <w:b/>
+        </w:rPr>
+        <w:t xml:space="preserve">C_ANNO </w:t>
+      </w:r>
+      <w:r>
+        <w:rPr>
+          <w:rFonts w:ascii="Times New Roman" w:hAnsi="Times New Roman" w:cs="Times New Roman"/>
+        </w:rPr>
+        <w:t>(</w:t>
+      </w:r>
+      <w:proofErr w:type="spellStart"/>
+      <w:r>
+        <w:rPr>
+          <w:rFonts w:ascii="Times New Roman" w:hAnsi="Times New Roman" w:cs="Times New Roman"/>
+          <w:u w:val="single"/>
+        </w:rPr>
+        <w:t>codiceIscritto</w:t>
+      </w:r>
+      <w:proofErr w:type="spellEnd"/>
+      <w:r>
+        <w:rPr>
+          <w:rFonts w:ascii="Times New Roman" w:hAnsi="Times New Roman" w:cs="Times New Roman"/>
+          <w:u w:val="single"/>
+        </w:rPr>
+        <w:t>, anno,</w:t>
+      </w:r>
+      <w:r>
+        <w:rPr>
+          <w:rFonts w:ascii="Times New Roman" w:hAnsi="Times New Roman" w:cs="Times New Roman"/>
+        </w:rPr>
+        <w:t xml:space="preserve"> </w:t>
+      </w:r>
+      <w:proofErr w:type="spellStart"/>
+      <w:r>
+        <w:rPr>
+          <w:rFonts w:ascii="Times New Roman" w:hAnsi="Times New Roman" w:cs="Times New Roman"/>
+        </w:rPr>
+        <w:t>codiceL</w:t>
+      </w:r>
+      <w:r>
+        <w:rPr>
+          <w:rFonts w:ascii="Times New Roman" w:hAnsi="Times New Roman" w:cs="Times New Roman"/>
+        </w:rPr>
+        <w:t>C</w:t>
+      </w:r>
+      <w:proofErr w:type="spellEnd"/>
+      <w:r>
+        <w:rPr>
+          <w:rFonts w:ascii="Times New Roman" w:hAnsi="Times New Roman" w:cs="Times New Roman"/>
+        </w:rPr>
+        <w:t>);</w:t>
+      </w:r>
+    </w:p>
+    <w:p>
+      <w:pPr>
+        <w:rPr>
+          <w:rFonts w:ascii="Times New Roman" w:hAnsi="Times New Roman" w:cs="Times New Roman"/>
+          <w:b/>
+        </w:rPr>
+      </w:pPr>
+      <w:r>
+        <w:rPr>
+          <w:rFonts w:ascii="Times New Roman" w:hAnsi="Times New Roman" w:cs="Times New Roman"/>
+        </w:rPr>
+        <w:t xml:space="preserve">FK: </w:t>
+      </w:r>
+      <w:proofErr w:type="spellStart"/>
+      <w:r>
+        <w:rPr>
+          <w:rFonts w:ascii="Times New Roman" w:hAnsi="Times New Roman" w:cs="Times New Roman"/>
+        </w:rPr>
+        <w:t>codiceIscritto</w:t>
+      </w:r>
+      <w:proofErr w:type="spellEnd"/>
+      <w:r>
+        <w:rPr>
+          <w:rFonts w:ascii="Times New Roman" w:hAnsi="Times New Roman" w:cs="Times New Roman"/>
+        </w:rPr>
+        <w:t xml:space="preserve"> REFERENCES </w:t>
+      </w:r>
+      <w:r>
+        <w:rPr>
+          <w:rFonts w:ascii="Times New Roman" w:hAnsi="Times New Roman" w:cs="Times New Roman"/>
+          <w:b/>
+        </w:rPr>
+        <w:t>ISCRITTO</w:t>
+      </w:r>
+    </w:p>
+    <w:p>
+      <w:pPr>
+        <w:rPr>
+          <w:rFonts w:ascii="Times New Roman" w:hAnsi="Times New Roman" w:cs="Times New Roman"/>
+          <w:b/>
+        </w:rPr>
+      </w:pPr>
+      <w:r>
+        <w:rPr>
+          <w:rFonts w:ascii="Times New Roman" w:hAnsi="Times New Roman" w:cs="Times New Roman"/>
+        </w:rPr>
+        <w:t xml:space="preserve">FK: </w:t>
+      </w:r>
+      <w:proofErr w:type="spellStart"/>
+      <w:r>
+        <w:rPr>
+          <w:rFonts w:ascii="Times New Roman" w:hAnsi="Times New Roman" w:cs="Times New Roman"/>
+        </w:rPr>
+        <w:t>codiceL</w:t>
+      </w:r>
+      <w:r>
+        <w:rPr>
+          <w:rFonts w:ascii="Times New Roman" w:hAnsi="Times New Roman" w:cs="Times New Roman"/>
+        </w:rPr>
+        <w:t>C</w:t>
+      </w:r>
+      <w:proofErr w:type="spellEnd"/>
+      <w:r>
+        <w:rPr>
+          <w:rFonts w:ascii="Times New Roman" w:hAnsi="Times New Roman" w:cs="Times New Roman"/>
+        </w:rPr>
+        <w:t xml:space="preserve"> REFERENCES </w:t>
+      </w:r>
+      <w:r>
+        <w:rPr>
+          <w:rFonts w:ascii="Times New Roman" w:hAnsi="Times New Roman" w:cs="Times New Roman"/>
+          <w:b/>
+        </w:rPr>
+        <w:t>L</w:t>
+      </w:r>
+      <w:r>
+        <w:rPr>
+          <w:rFonts w:ascii="Times New Roman" w:hAnsi="Times New Roman" w:cs="Times New Roman"/>
+          <w:b/>
+        </w:rPr>
+        <w:t>C</w:t>
+      </w:r>
+    </w:p>
+    <w:p>
+      <w:pPr>
+        <w:rPr>
+          <w:rFonts w:ascii="Times New Roman" w:hAnsi="Times New Roman" w:cs="Times New Roman"/>
+        </w:rPr>
+      </w:pPr>
+      <w:r>
+        <w:rPr>
+          <w:rFonts w:ascii="Times New Roman" w:hAnsi="Times New Roman" w:cs="Times New Roman"/>
+          <w:b/>
+        </w:rPr>
+        <w:t xml:space="preserve">CC </w:t>
+      </w:r>
+      <w:r>
+        <w:rPr>
+          <w:rFonts w:ascii="Times New Roman" w:hAnsi="Times New Roman" w:cs="Times New Roman"/>
+        </w:rPr>
+        <w:t>(</w:t>
+      </w:r>
+      <w:proofErr w:type="spellStart"/>
+      <w:r>
+        <w:rPr>
+          <w:rFonts w:ascii="Times New Roman" w:hAnsi="Times New Roman" w:cs="Times New Roman"/>
+          <w:u w:val="single"/>
+        </w:rPr>
+        <w:t>codiceCC</w:t>
+      </w:r>
+      <w:proofErr w:type="spellEnd"/>
+      <w:r>
+        <w:rPr>
+          <w:rFonts w:ascii="Times New Roman" w:hAnsi="Times New Roman" w:cs="Times New Roman"/>
+          <w:u w:val="single"/>
+        </w:rPr>
+        <w:t>,</w:t>
+      </w:r>
+      <w:r>
+        <w:rPr>
+          <w:rFonts w:ascii="Times New Roman" w:hAnsi="Times New Roman" w:cs="Times New Roman"/>
+        </w:rPr>
+        <w:t xml:space="preserve"> da, a);</w:t>
+      </w:r>
+    </w:p>
+    <w:p>
+      <w:pPr>
+        <w:rPr>
+          <w:rFonts w:ascii="Times New Roman" w:hAnsi="Times New Roman" w:cs="Times New Roman"/>
+        </w:rPr>
+      </w:pPr>
+      <w:r>
+        <w:rPr>
+          <w:rFonts w:ascii="Times New Roman" w:hAnsi="Times New Roman" w:cs="Times New Roman"/>
+        </w:rPr>
+        <w:t>FK: da REFERENCES ETA</w:t>
+      </w:r>
+    </w:p>
+    <w:p>
+      <w:pPr>
+        <w:rPr>
+          <w:rFonts w:ascii="Times New Roman" w:hAnsi="Times New Roman" w:cs="Times New Roman"/>
+        </w:rPr>
+      </w:pPr>
+      <w:r>
+        <w:rPr>
+          <w:rFonts w:ascii="Times New Roman" w:hAnsi="Times New Roman" w:cs="Times New Roman"/>
+        </w:rPr>
+        <w:t>FK: a REFERENCES ETA</w:t>
+      </w:r>
+    </w:p>
+    <w:p>
+      <w:pPr>
+        <w:rPr>
+          <w:rFonts w:ascii="Times New Roman" w:hAnsi="Times New Roman" w:cs="Times New Roman"/>
+        </w:rPr>
+      </w:pPr>
+      <w:r>
+        <w:rPr>
+          <w:rFonts w:ascii="Times New Roman" w:hAnsi="Times New Roman" w:cs="Times New Roman"/>
+          <w:b/>
+        </w:rPr>
+        <w:t>RS</w:t>
+      </w:r>
+      <w:r>
+        <w:rPr>
+          <w:rFonts w:ascii="Times New Roman" w:hAnsi="Times New Roman" w:cs="Times New Roman"/>
+          <w:b/>
+        </w:rPr>
+        <w:t xml:space="preserve"> </w:t>
+      </w:r>
+      <w:r>
+        <w:rPr>
+          <w:rFonts w:ascii="Times New Roman" w:hAnsi="Times New Roman" w:cs="Times New Roman"/>
+        </w:rPr>
+        <w:t>(</w:t>
+      </w:r>
+      <w:proofErr w:type="spellStart"/>
+      <w:r>
+        <w:rPr>
+          <w:rFonts w:ascii="Times New Roman" w:hAnsi="Times New Roman" w:cs="Times New Roman"/>
+          <w:u w:val="single"/>
+        </w:rPr>
+        <w:t>codiceRS</w:t>
+      </w:r>
+      <w:proofErr w:type="spellEnd"/>
+      <w:r>
+        <w:rPr>
+          <w:rFonts w:ascii="Times New Roman" w:hAnsi="Times New Roman" w:cs="Times New Roman"/>
+          <w:u w:val="single"/>
+        </w:rPr>
+        <w:t>,</w:t>
+      </w:r>
+      <w:r>
+        <w:rPr>
+          <w:rFonts w:ascii="Times New Roman" w:hAnsi="Times New Roman" w:cs="Times New Roman"/>
+        </w:rPr>
+        <w:t xml:space="preserve"> da, a);</w:t>
+      </w:r>
+    </w:p>
+    <w:p>
+      <w:pPr>
+        <w:rPr>
+          <w:rFonts w:ascii="Times New Roman" w:hAnsi="Times New Roman" w:cs="Times New Roman"/>
+        </w:rPr>
+      </w:pPr>
+      <w:r>
+        <w:rPr>
+          <w:rFonts w:ascii="Times New Roman" w:hAnsi="Times New Roman" w:cs="Times New Roman"/>
+        </w:rPr>
+        <w:t>FK: da REFERENCES ETA</w:t>
+      </w:r>
+    </w:p>
+    <w:p>
+      <w:pPr>
+        <w:rPr>
+          <w:rFonts w:ascii="Times New Roman" w:hAnsi="Times New Roman" w:cs="Times New Roman"/>
+        </w:rPr>
+      </w:pPr>
+      <w:r>
+        <w:rPr>
+          <w:rFonts w:ascii="Times New Roman" w:hAnsi="Times New Roman" w:cs="Times New Roman"/>
+        </w:rPr>
+        <w:t>FK: a REFERENCES ETA</w:t>
+      </w:r>
+    </w:p>
+    <w:p>
+      <w:pPr>
+        <w:rPr>
+          <w:rFonts w:ascii="Times New Roman" w:hAnsi="Times New Roman" w:cs="Times New Roman"/>
+        </w:rPr>
+      </w:pPr>
+      <w:r>
+        <w:rPr>
+          <w:rFonts w:ascii="Times New Roman" w:hAnsi="Times New Roman" w:cs="Times New Roman"/>
+          <w:b/>
+        </w:rPr>
+        <w:t>EG</w:t>
+      </w:r>
+      <w:r>
+        <w:rPr>
+          <w:rFonts w:ascii="Times New Roman" w:hAnsi="Times New Roman" w:cs="Times New Roman"/>
+          <w:b/>
+        </w:rPr>
+        <w:t xml:space="preserve"> </w:t>
+      </w:r>
+      <w:r>
+        <w:rPr>
+          <w:rFonts w:ascii="Times New Roman" w:hAnsi="Times New Roman" w:cs="Times New Roman"/>
+        </w:rPr>
+        <w:t>(</w:t>
+      </w:r>
+      <w:proofErr w:type="spellStart"/>
+      <w:r>
+        <w:rPr>
+          <w:rFonts w:ascii="Times New Roman" w:hAnsi="Times New Roman" w:cs="Times New Roman"/>
+          <w:u w:val="single"/>
+        </w:rPr>
+        <w:t>codiceEG</w:t>
+      </w:r>
+      <w:proofErr w:type="spellEnd"/>
+      <w:r>
+        <w:rPr>
+          <w:rFonts w:ascii="Times New Roman" w:hAnsi="Times New Roman" w:cs="Times New Roman"/>
+          <w:u w:val="single"/>
+        </w:rPr>
+        <w:t>,</w:t>
+      </w:r>
+      <w:r>
+        <w:rPr>
+          <w:rFonts w:ascii="Times New Roman" w:hAnsi="Times New Roman" w:cs="Times New Roman"/>
+        </w:rPr>
+        <w:t xml:space="preserve"> da, a);</w:t>
+      </w:r>
+    </w:p>
+    <w:p>
+      <w:pPr>
+        <w:rPr>
+          <w:rFonts w:ascii="Times New Roman" w:hAnsi="Times New Roman" w:cs="Times New Roman"/>
+        </w:rPr>
+      </w:pPr>
+      <w:r>
+        <w:rPr>
+          <w:rFonts w:ascii="Times New Roman" w:hAnsi="Times New Roman" w:cs="Times New Roman"/>
+        </w:rPr>
+        <w:t>FK: da REFERENCES ETA</w:t>
+      </w:r>
+    </w:p>
+    <w:p>
+      <w:pPr>
+        <w:rPr>
+          <w:rFonts w:ascii="Times New Roman" w:hAnsi="Times New Roman" w:cs="Times New Roman"/>
+        </w:rPr>
+      </w:pPr>
+      <w:r>
+        <w:rPr>
+          <w:rFonts w:ascii="Times New Roman" w:hAnsi="Times New Roman" w:cs="Times New Roman"/>
+        </w:rPr>
+        <w:t>FK: a REFERENCES ETA</w:t>
+      </w:r>
+    </w:p>
+    <w:p>
+      <w:pPr>
+        <w:rPr>
+          <w:rFonts w:ascii="Times New Roman" w:hAnsi="Times New Roman" w:cs="Times New Roman"/>
+        </w:rPr>
+      </w:pPr>
+      <w:r>
+        <w:rPr>
+          <w:rFonts w:ascii="Times New Roman" w:hAnsi="Times New Roman" w:cs="Times New Roman"/>
+          <w:b/>
+        </w:rPr>
+        <w:t>L</w:t>
+      </w:r>
+      <w:r>
+        <w:rPr>
+          <w:rFonts w:ascii="Times New Roman" w:hAnsi="Times New Roman" w:cs="Times New Roman"/>
+          <w:b/>
+        </w:rPr>
+        <w:t xml:space="preserve">C </w:t>
+      </w:r>
+      <w:r>
+        <w:rPr>
+          <w:rFonts w:ascii="Times New Roman" w:hAnsi="Times New Roman" w:cs="Times New Roman"/>
+        </w:rPr>
+        <w:t>(</w:t>
+      </w:r>
+      <w:proofErr w:type="spellStart"/>
+      <w:r>
+        <w:rPr>
+          <w:rFonts w:ascii="Times New Roman" w:hAnsi="Times New Roman" w:cs="Times New Roman"/>
+          <w:u w:val="single"/>
+        </w:rPr>
+        <w:t>codiceCC</w:t>
+      </w:r>
+      <w:proofErr w:type="spellEnd"/>
+      <w:r>
+        <w:rPr>
+          <w:rFonts w:ascii="Times New Roman" w:hAnsi="Times New Roman" w:cs="Times New Roman"/>
+          <w:u w:val="single"/>
+        </w:rPr>
+        <w:t>,</w:t>
+      </w:r>
+      <w:r>
+        <w:rPr>
+          <w:rFonts w:ascii="Times New Roman" w:hAnsi="Times New Roman" w:cs="Times New Roman"/>
+        </w:rPr>
+        <w:t xml:space="preserve"> da, a);</w:t>
+      </w:r>
+    </w:p>
+    <w:p>
+      <w:pPr>
+        <w:rPr>
+          <w:rFonts w:ascii="Times New Roman" w:hAnsi="Times New Roman" w:cs="Times New Roman"/>
+        </w:rPr>
+      </w:pPr>
+      <w:r>
+        <w:rPr>
+          <w:rFonts w:ascii="Times New Roman" w:hAnsi="Times New Roman" w:cs="Times New Roman"/>
+        </w:rPr>
+        <w:t>FK: da REFERENCES ETA</w:t>
+      </w:r>
+    </w:p>
+    <w:p>
+      <w:pPr>
+        <w:rPr>
+          <w:rFonts w:ascii="Times New Roman" w:hAnsi="Times New Roman" w:cs="Times New Roman"/>
+        </w:rPr>
+      </w:pPr>
+      <w:r>
+        <w:rPr>
+          <w:rFonts w:ascii="Times New Roman" w:hAnsi="Times New Roman" w:cs="Times New Roman"/>
+        </w:rPr>
+        <w:t>FK: a REFERENCES ETA</w:t>
+      </w:r>
+    </w:p>
+    <w:p>
+      <w:pPr>
+        <w:rPr>
+          <w:rFonts w:ascii="Times New Roman" w:hAnsi="Times New Roman" w:cs="Times New Roman"/>
+        </w:rPr>
+      </w:pPr>
+      <w:r>
+        <w:rPr>
+          <w:rFonts w:ascii="Times New Roman" w:hAnsi="Times New Roman" w:cs="Times New Roman"/>
+          <w:b/>
+        </w:rPr>
+        <w:t xml:space="preserve">ETA </w:t>
+      </w:r>
+      <w:r>
+        <w:rPr>
+          <w:rFonts w:ascii="Times New Roman" w:hAnsi="Times New Roman" w:cs="Times New Roman"/>
+        </w:rPr>
+        <w:t>(</w:t>
+      </w:r>
+      <w:r>
+        <w:rPr>
+          <w:rFonts w:ascii="Times New Roman" w:hAnsi="Times New Roman" w:cs="Times New Roman"/>
+          <w:u w:val="single"/>
+        </w:rPr>
+        <w:t>da, a)</w:t>
+      </w:r>
+      <w:r>
+        <w:rPr>
+          <w:rFonts w:ascii="Times New Roman" w:hAnsi="Times New Roman" w:cs="Times New Roman"/>
+        </w:rPr>
+        <w:t>;</w:t>
+      </w:r>
+    </w:p>
+    <w:p>
+      <w:pPr>
+        <w:rPr>
+          <w:rFonts w:ascii="Times New Roman" w:hAnsi="Times New Roman" w:cs="Times New Roman"/>
+        </w:rPr>
+      </w:pPr>
+      <w:proofErr w:type="spellStart"/>
+      <w:r>
+        <w:rPr>
+          <w:rFonts w:ascii="Times New Roman" w:hAnsi="Times New Roman" w:cs="Times New Roman"/>
+          <w:b/>
+        </w:rPr>
+        <w:t>Contiene_CC</w:t>
+      </w:r>
+      <w:proofErr w:type="spellEnd"/>
+      <w:r>
+        <w:rPr>
+          <w:rFonts w:ascii="Times New Roman" w:hAnsi="Times New Roman" w:cs="Times New Roman"/>
+        </w:rPr>
+        <w:t xml:space="preserve"> (</w:t>
+      </w:r>
+      <w:proofErr w:type="spellStart"/>
+      <w:r>
+        <w:rPr>
+          <w:rFonts w:ascii="Times New Roman" w:hAnsi="Times New Roman" w:cs="Times New Roman"/>
+          <w:u w:val="single"/>
+        </w:rPr>
+        <w:t>codiceParrocchia</w:t>
+      </w:r>
+      <w:proofErr w:type="spellEnd"/>
+      <w:r>
+        <w:rPr>
+          <w:rFonts w:ascii="Times New Roman" w:hAnsi="Times New Roman" w:cs="Times New Roman"/>
+          <w:u w:val="single"/>
+        </w:rPr>
+        <w:t>,</w:t>
+      </w:r>
+      <w:r>
+        <w:rPr>
+          <w:rFonts w:ascii="Times New Roman" w:hAnsi="Times New Roman" w:cs="Times New Roman"/>
+        </w:rPr>
+        <w:t xml:space="preserve"> </w:t>
+      </w:r>
+      <w:proofErr w:type="spellStart"/>
+      <w:r>
+        <w:rPr>
+          <w:rFonts w:ascii="Times New Roman" w:hAnsi="Times New Roman" w:cs="Times New Roman"/>
+        </w:rPr>
+        <w:t>codiceCC</w:t>
+      </w:r>
+      <w:proofErr w:type="spellEnd"/>
+      <w:r>
+        <w:rPr>
+          <w:rFonts w:ascii="Times New Roman" w:hAnsi="Times New Roman" w:cs="Times New Roman"/>
+        </w:rPr>
+        <w:t>);</w:t>
+      </w:r>
+    </w:p>
+    <w:p>
+      <w:pPr>
+        <w:rPr>
+          <w:rFonts w:ascii="Times New Roman" w:hAnsi="Times New Roman" w:cs="Times New Roman"/>
+        </w:rPr>
+      </w:pPr>
+      <w:r>
+        <w:rPr>
+          <w:rFonts w:ascii="Times New Roman" w:hAnsi="Times New Roman" w:cs="Times New Roman"/>
+        </w:rPr>
+        <w:t xml:space="preserve">FK: </w:t>
+      </w:r>
+      <w:proofErr w:type="spellStart"/>
+      <w:r>
+        <w:rPr>
+          <w:rFonts w:ascii="Times New Roman" w:hAnsi="Times New Roman" w:cs="Times New Roman"/>
+        </w:rPr>
+        <w:t>codiceParrocchia</w:t>
+      </w:r>
+      <w:proofErr w:type="spellEnd"/>
+      <w:r>
+        <w:rPr>
+          <w:rFonts w:ascii="Times New Roman" w:hAnsi="Times New Roman" w:cs="Times New Roman"/>
+        </w:rPr>
+        <w:t xml:space="preserve"> REFERENCES </w:t>
+      </w:r>
+      <w:r>
+        <w:rPr>
+          <w:rFonts w:ascii="Times New Roman" w:hAnsi="Times New Roman" w:cs="Times New Roman"/>
+          <w:b/>
+        </w:rPr>
+        <w:t>PARROCCHIA</w:t>
+      </w:r>
+    </w:p>
+    <w:p>
+      <w:pPr>
+        <w:rPr>
+          <w:rFonts w:ascii="Times New Roman" w:hAnsi="Times New Roman" w:cs="Times New Roman"/>
+          <w:b/>
+        </w:rPr>
+      </w:pPr>
+      <w:r>
+        <w:rPr>
+          <w:rFonts w:ascii="Times New Roman" w:hAnsi="Times New Roman" w:cs="Times New Roman"/>
+        </w:rPr>
+        <w:t xml:space="preserve">FK: </w:t>
+      </w:r>
+      <w:proofErr w:type="spellStart"/>
+      <w:r>
+        <w:rPr>
+          <w:rFonts w:ascii="Times New Roman" w:hAnsi="Times New Roman" w:cs="Times New Roman"/>
+        </w:rPr>
+        <w:t>codiceCC</w:t>
+      </w:r>
+      <w:proofErr w:type="spellEnd"/>
+      <w:r>
+        <w:rPr>
+          <w:rFonts w:ascii="Times New Roman" w:hAnsi="Times New Roman" w:cs="Times New Roman"/>
+        </w:rPr>
+        <w:t xml:space="preserve"> REFERENCES </w:t>
+      </w:r>
+      <w:r>
+        <w:rPr>
+          <w:rFonts w:ascii="Times New Roman" w:hAnsi="Times New Roman" w:cs="Times New Roman"/>
+          <w:b/>
+        </w:rPr>
+        <w:t>CC</w:t>
+      </w:r>
+    </w:p>
+    <w:p>
+      <w:pPr>
+        <w:rPr>
+          <w:rFonts w:ascii="Times New Roman" w:hAnsi="Times New Roman" w:cs="Times New Roman"/>
+        </w:rPr>
+      </w:pPr>
+      <w:r>
+        <w:rPr>
+          <w:rFonts w:ascii="Times New Roman" w:hAnsi="Times New Roman" w:cs="Times New Roman"/>
+        </w:rPr>
+        <w:t xml:space="preserve">AK: </w:t>
+      </w:r>
+      <w:proofErr w:type="spellStart"/>
+      <w:r>
+        <w:rPr>
+          <w:rFonts w:ascii="Times New Roman" w:hAnsi="Times New Roman" w:cs="Times New Roman"/>
+        </w:rPr>
+        <w:t>codiceCC</w:t>
+      </w:r>
+      <w:proofErr w:type="spellEnd"/>
+    </w:p>
+    <w:p>
+      <w:pPr>
+        <w:rPr>
+          <w:rFonts w:ascii="Times New Roman" w:hAnsi="Times New Roman" w:cs="Times New Roman"/>
+        </w:rPr>
+      </w:pPr>
+      <w:proofErr w:type="spellStart"/>
+      <w:r>
+        <w:rPr>
+          <w:rFonts w:ascii="Times New Roman" w:hAnsi="Times New Roman" w:cs="Times New Roman"/>
+          <w:b/>
+        </w:rPr>
+        <w:lastRenderedPageBreak/>
+        <w:t>Contiene_RS</w:t>
+      </w:r>
+      <w:proofErr w:type="spellEnd"/>
+      <w:r>
+        <w:rPr>
+          <w:rFonts w:ascii="Times New Roman" w:hAnsi="Times New Roman" w:cs="Times New Roman"/>
+        </w:rPr>
+        <w:t xml:space="preserve"> (</w:t>
+      </w:r>
+      <w:proofErr w:type="spellStart"/>
+      <w:r>
+        <w:rPr>
+          <w:rFonts w:ascii="Times New Roman" w:hAnsi="Times New Roman" w:cs="Times New Roman"/>
+          <w:u w:val="single"/>
+        </w:rPr>
+        <w:t>codiceParrocchia</w:t>
+      </w:r>
+      <w:proofErr w:type="spellEnd"/>
+      <w:r>
+        <w:rPr>
+          <w:rFonts w:ascii="Times New Roman" w:hAnsi="Times New Roman" w:cs="Times New Roman"/>
+          <w:u w:val="single"/>
+        </w:rPr>
+        <w:t>,</w:t>
+      </w:r>
+      <w:r>
+        <w:rPr>
+          <w:rFonts w:ascii="Times New Roman" w:hAnsi="Times New Roman" w:cs="Times New Roman"/>
+        </w:rPr>
+        <w:t xml:space="preserve"> </w:t>
+      </w:r>
+      <w:proofErr w:type="spellStart"/>
+      <w:r>
+        <w:rPr>
+          <w:rFonts w:ascii="Times New Roman" w:hAnsi="Times New Roman" w:cs="Times New Roman"/>
+        </w:rPr>
+        <w:t>codiceRS</w:t>
+      </w:r>
+      <w:proofErr w:type="spellEnd"/>
+      <w:r>
+        <w:rPr>
+          <w:rFonts w:ascii="Times New Roman" w:hAnsi="Times New Roman" w:cs="Times New Roman"/>
+        </w:rPr>
+        <w:t>);</w:t>
+      </w:r>
+    </w:p>
+    <w:p>
+      <w:pPr>
+        <w:rPr>
+          <w:rFonts w:ascii="Times New Roman" w:hAnsi="Times New Roman" w:cs="Times New Roman"/>
+        </w:rPr>
+      </w:pPr>
+      <w:r>
+        <w:rPr>
+          <w:rFonts w:ascii="Times New Roman" w:hAnsi="Times New Roman" w:cs="Times New Roman"/>
+        </w:rPr>
+        <w:t xml:space="preserve">FK: </w:t>
+      </w:r>
+      <w:proofErr w:type="spellStart"/>
+      <w:r>
+        <w:rPr>
+          <w:rFonts w:ascii="Times New Roman" w:hAnsi="Times New Roman" w:cs="Times New Roman"/>
+        </w:rPr>
+        <w:t>codiceParrocchia</w:t>
+      </w:r>
+      <w:proofErr w:type="spellEnd"/>
+      <w:r>
+        <w:rPr>
+          <w:rFonts w:ascii="Times New Roman" w:hAnsi="Times New Roman" w:cs="Times New Roman"/>
+        </w:rPr>
+        <w:t xml:space="preserve"> REFERENCES </w:t>
+      </w:r>
+      <w:r>
+        <w:rPr>
+          <w:rFonts w:ascii="Times New Roman" w:hAnsi="Times New Roman" w:cs="Times New Roman"/>
+          <w:b/>
+        </w:rPr>
+        <w:t>PARROCCHIA</w:t>
+      </w:r>
+    </w:p>
+    <w:p>
+      <w:pPr>
+        <w:rPr>
+          <w:rFonts w:ascii="Times New Roman" w:hAnsi="Times New Roman" w:cs="Times New Roman"/>
+          <w:b/>
+        </w:rPr>
+      </w:pPr>
+      <w:r>
+        <w:rPr>
+          <w:rFonts w:ascii="Times New Roman" w:hAnsi="Times New Roman" w:cs="Times New Roman"/>
+        </w:rPr>
+        <w:t xml:space="preserve">FK: </w:t>
+      </w:r>
+      <w:proofErr w:type="spellStart"/>
+      <w:r>
+        <w:rPr>
+          <w:rFonts w:ascii="Times New Roman" w:hAnsi="Times New Roman" w:cs="Times New Roman"/>
+        </w:rPr>
+        <w:t>codiceRS</w:t>
+      </w:r>
+      <w:proofErr w:type="spellEnd"/>
+      <w:r>
+        <w:rPr>
+          <w:rFonts w:ascii="Times New Roman" w:hAnsi="Times New Roman" w:cs="Times New Roman"/>
+        </w:rPr>
+        <w:t xml:space="preserve"> REFERENCES </w:t>
+      </w:r>
+      <w:r>
+        <w:rPr>
+          <w:rFonts w:ascii="Times New Roman" w:hAnsi="Times New Roman" w:cs="Times New Roman"/>
+          <w:b/>
+        </w:rPr>
+        <w:t>RS</w:t>
+      </w:r>
+    </w:p>
+    <w:p>
+      <w:pPr>
+        <w:rPr>
+          <w:rFonts w:ascii="Times New Roman" w:hAnsi="Times New Roman" w:cs="Times New Roman"/>
+        </w:rPr>
+      </w:pPr>
+      <w:r>
+        <w:rPr>
+          <w:rFonts w:ascii="Times New Roman" w:hAnsi="Times New Roman" w:cs="Times New Roman"/>
+        </w:rPr>
+        <w:t xml:space="preserve">AK: </w:t>
+      </w:r>
+      <w:proofErr w:type="spellStart"/>
+      <w:r>
+        <w:rPr>
+          <w:rFonts w:ascii="Times New Roman" w:hAnsi="Times New Roman" w:cs="Times New Roman"/>
+        </w:rPr>
+        <w:t>codiceRS</w:t>
+      </w:r>
+      <w:proofErr w:type="spellEnd"/>
+    </w:p>
+    <w:p>
+      <w:pPr>
+        <w:rPr>
+          <w:rFonts w:ascii="Times New Roman" w:hAnsi="Times New Roman" w:cs="Times New Roman"/>
+        </w:rPr>
+      </w:pPr>
+      <w:proofErr w:type="spellStart"/>
+      <w:r>
+        <w:rPr>
+          <w:rFonts w:ascii="Times New Roman" w:hAnsi="Times New Roman" w:cs="Times New Roman"/>
+          <w:b/>
+        </w:rPr>
+        <w:t>Contiene_</w:t>
+      </w:r>
+      <w:r>
+        <w:rPr>
+          <w:rFonts w:ascii="Times New Roman" w:hAnsi="Times New Roman" w:cs="Times New Roman"/>
+          <w:b/>
+        </w:rPr>
+        <w:t>EG</w:t>
+      </w:r>
+      <w:proofErr w:type="spellEnd"/>
+      <w:r>
+        <w:rPr>
+          <w:rFonts w:ascii="Times New Roman" w:hAnsi="Times New Roman" w:cs="Times New Roman"/>
+        </w:rPr>
+        <w:t xml:space="preserve"> (</w:t>
+      </w:r>
+      <w:proofErr w:type="spellStart"/>
+      <w:r>
+        <w:rPr>
+          <w:rFonts w:ascii="Times New Roman" w:hAnsi="Times New Roman" w:cs="Times New Roman"/>
+          <w:u w:val="single"/>
+        </w:rPr>
+        <w:t>codiceParrocchia</w:t>
+      </w:r>
+      <w:proofErr w:type="spellEnd"/>
+      <w:r>
+        <w:rPr>
+          <w:rFonts w:ascii="Times New Roman" w:hAnsi="Times New Roman" w:cs="Times New Roman"/>
+          <w:u w:val="single"/>
+        </w:rPr>
+        <w:t>,</w:t>
+      </w:r>
+      <w:r>
+        <w:rPr>
+          <w:rFonts w:ascii="Times New Roman" w:hAnsi="Times New Roman" w:cs="Times New Roman"/>
+        </w:rPr>
+        <w:t xml:space="preserve"> </w:t>
+      </w:r>
+      <w:proofErr w:type="spellStart"/>
+      <w:r>
+        <w:rPr>
+          <w:rFonts w:ascii="Times New Roman" w:hAnsi="Times New Roman" w:cs="Times New Roman"/>
+        </w:rPr>
+        <w:t>codiceEG</w:t>
+      </w:r>
+      <w:proofErr w:type="spellEnd"/>
+      <w:r>
+        <w:rPr>
+          <w:rFonts w:ascii="Times New Roman" w:hAnsi="Times New Roman" w:cs="Times New Roman"/>
+        </w:rPr>
+        <w:t>);</w:t>
+      </w:r>
+    </w:p>
+    <w:p>
+      <w:pPr>
+        <w:rPr>
+          <w:rFonts w:ascii="Times New Roman" w:hAnsi="Times New Roman" w:cs="Times New Roman"/>
+        </w:rPr>
+      </w:pPr>
+      <w:r>
+        <w:rPr>
+          <w:rFonts w:ascii="Times New Roman" w:hAnsi="Times New Roman" w:cs="Times New Roman"/>
+        </w:rPr>
+        <w:t xml:space="preserve">FK: </w:t>
+      </w:r>
+      <w:proofErr w:type="spellStart"/>
+      <w:r>
+        <w:rPr>
+          <w:rFonts w:ascii="Times New Roman" w:hAnsi="Times New Roman" w:cs="Times New Roman"/>
+        </w:rPr>
+        <w:t>codiceParrocchia</w:t>
+      </w:r>
+      <w:proofErr w:type="spellEnd"/>
+      <w:r>
+        <w:rPr>
+          <w:rFonts w:ascii="Times New Roman" w:hAnsi="Times New Roman" w:cs="Times New Roman"/>
+        </w:rPr>
+        <w:t xml:space="preserve"> REFERENCES </w:t>
+      </w:r>
+      <w:r>
+        <w:rPr>
+          <w:rFonts w:ascii="Times New Roman" w:hAnsi="Times New Roman" w:cs="Times New Roman"/>
+          <w:b/>
+        </w:rPr>
+        <w:t>PARROCCHIA</w:t>
+      </w:r>
+    </w:p>
+    <w:p>
+      <w:pPr>
+        <w:rPr>
+          <w:rFonts w:ascii="Times New Roman" w:hAnsi="Times New Roman" w:cs="Times New Roman"/>
+          <w:b/>
+        </w:rPr>
+      </w:pPr>
+      <w:r>
+        <w:rPr>
+          <w:rFonts w:ascii="Times New Roman" w:hAnsi="Times New Roman" w:cs="Times New Roman"/>
+        </w:rPr>
+        <w:t xml:space="preserve">FK: </w:t>
+      </w:r>
+      <w:proofErr w:type="spellStart"/>
+      <w:r>
+        <w:rPr>
+          <w:rFonts w:ascii="Times New Roman" w:hAnsi="Times New Roman" w:cs="Times New Roman"/>
+        </w:rPr>
+        <w:t>codiceEG</w:t>
+      </w:r>
+      <w:proofErr w:type="spellEnd"/>
+      <w:r>
+        <w:rPr>
+          <w:rFonts w:ascii="Times New Roman" w:hAnsi="Times New Roman" w:cs="Times New Roman"/>
+        </w:rPr>
+        <w:t xml:space="preserve"> REFERENCES </w:t>
+      </w:r>
+      <w:r>
+        <w:rPr>
+          <w:rFonts w:ascii="Times New Roman" w:hAnsi="Times New Roman" w:cs="Times New Roman"/>
+          <w:b/>
+        </w:rPr>
+        <w:t>EG</w:t>
+      </w:r>
+    </w:p>
+    <w:p>
+      <w:pPr>
+        <w:rPr>
+          <w:rFonts w:ascii="Times New Roman" w:hAnsi="Times New Roman" w:cs="Times New Roman"/>
+        </w:rPr>
+      </w:pPr>
+      <w:r>
+        <w:rPr>
+          <w:rFonts w:ascii="Times New Roman" w:hAnsi="Times New Roman" w:cs="Times New Roman"/>
+        </w:rPr>
+        <w:t xml:space="preserve">AK: </w:t>
+      </w:r>
+      <w:proofErr w:type="spellStart"/>
+      <w:r>
+        <w:rPr>
+          <w:rFonts w:ascii="Times New Roman" w:hAnsi="Times New Roman" w:cs="Times New Roman"/>
+        </w:rPr>
+        <w:t>codiceEG</w:t>
+      </w:r>
+      <w:proofErr w:type="spellEnd"/>
+    </w:p>
+    <w:p>
+      <w:pPr>
+        <w:rPr>
+          <w:rFonts w:ascii="Times New Roman" w:hAnsi="Times New Roman" w:cs="Times New Roman"/>
+        </w:rPr>
+      </w:pPr>
+      <w:proofErr w:type="spellStart"/>
+      <w:r>
+        <w:rPr>
+          <w:rFonts w:ascii="Times New Roman" w:hAnsi="Times New Roman" w:cs="Times New Roman"/>
+          <w:b/>
+        </w:rPr>
+        <w:t>Contiene_LC</w:t>
+      </w:r>
+      <w:proofErr w:type="spellEnd"/>
+      <w:r>
+        <w:rPr>
+          <w:rFonts w:ascii="Times New Roman" w:hAnsi="Times New Roman" w:cs="Times New Roman"/>
+        </w:rPr>
+        <w:t xml:space="preserve"> (</w:t>
+      </w:r>
+      <w:proofErr w:type="spellStart"/>
+      <w:r>
+        <w:rPr>
+          <w:rFonts w:ascii="Times New Roman" w:hAnsi="Times New Roman" w:cs="Times New Roman"/>
+          <w:u w:val="single"/>
+        </w:rPr>
+        <w:t>codiceParrocchia</w:t>
+      </w:r>
+      <w:proofErr w:type="spellEnd"/>
+      <w:r>
+        <w:rPr>
+          <w:rFonts w:ascii="Times New Roman" w:hAnsi="Times New Roman" w:cs="Times New Roman"/>
+          <w:u w:val="single"/>
+        </w:rPr>
+        <w:t>,</w:t>
+      </w:r>
+      <w:r>
+        <w:rPr>
+          <w:rFonts w:ascii="Times New Roman" w:hAnsi="Times New Roman" w:cs="Times New Roman"/>
+        </w:rPr>
+        <w:t xml:space="preserve"> </w:t>
+      </w:r>
+      <w:proofErr w:type="spellStart"/>
+      <w:r>
+        <w:rPr>
+          <w:rFonts w:ascii="Times New Roman" w:hAnsi="Times New Roman" w:cs="Times New Roman"/>
+        </w:rPr>
+        <w:t>codiceLC</w:t>
+      </w:r>
+      <w:proofErr w:type="spellEnd"/>
+      <w:r>
+        <w:rPr>
+          <w:rFonts w:ascii="Times New Roman" w:hAnsi="Times New Roman" w:cs="Times New Roman"/>
+        </w:rPr>
+        <w:t>);</w:t>
+      </w:r>
+    </w:p>
+    <w:p>
+      <w:pPr>
+        <w:rPr>
+          <w:rFonts w:ascii="Times New Roman" w:hAnsi="Times New Roman" w:cs="Times New Roman"/>
+        </w:rPr>
+      </w:pPr>
+      <w:r>
+        <w:rPr>
+          <w:rFonts w:ascii="Times New Roman" w:hAnsi="Times New Roman" w:cs="Times New Roman"/>
+        </w:rPr>
+        <w:t xml:space="preserve">FK: </w:t>
+      </w:r>
+      <w:proofErr w:type="spellStart"/>
+      <w:r>
+        <w:rPr>
+          <w:rFonts w:ascii="Times New Roman" w:hAnsi="Times New Roman" w:cs="Times New Roman"/>
+        </w:rPr>
+        <w:t>codiceParrocchia</w:t>
+      </w:r>
+      <w:proofErr w:type="spellEnd"/>
+      <w:r>
+        <w:rPr>
+          <w:rFonts w:ascii="Times New Roman" w:hAnsi="Times New Roman" w:cs="Times New Roman"/>
+        </w:rPr>
+        <w:t xml:space="preserve"> REFERENCES </w:t>
+      </w:r>
+      <w:r>
+        <w:rPr>
+          <w:rFonts w:ascii="Times New Roman" w:hAnsi="Times New Roman" w:cs="Times New Roman"/>
+          <w:b/>
+        </w:rPr>
+        <w:t>PARROCCHIA</w:t>
+      </w:r>
+    </w:p>
+    <w:p>
+      <w:pPr>
+        <w:rPr>
+          <w:rFonts w:ascii="Times New Roman" w:hAnsi="Times New Roman" w:cs="Times New Roman"/>
+          <w:b/>
+        </w:rPr>
+      </w:pPr>
+      <w:r>
+        <w:rPr>
+          <w:rFonts w:ascii="Times New Roman" w:hAnsi="Times New Roman" w:cs="Times New Roman"/>
+        </w:rPr>
+        <w:t xml:space="preserve">FK: </w:t>
+      </w:r>
+      <w:proofErr w:type="spellStart"/>
+      <w:r>
+        <w:rPr>
+          <w:rFonts w:ascii="Times New Roman" w:hAnsi="Times New Roman" w:cs="Times New Roman"/>
+        </w:rPr>
+        <w:t>codiceL</w:t>
+      </w:r>
+      <w:r>
+        <w:rPr>
+          <w:rFonts w:ascii="Times New Roman" w:hAnsi="Times New Roman" w:cs="Times New Roman"/>
+        </w:rPr>
+        <w:t>C</w:t>
+      </w:r>
+      <w:proofErr w:type="spellEnd"/>
+      <w:r>
+        <w:rPr>
+          <w:rFonts w:ascii="Times New Roman" w:hAnsi="Times New Roman" w:cs="Times New Roman"/>
+        </w:rPr>
+        <w:t xml:space="preserve"> REFERENCES </w:t>
+      </w:r>
+      <w:r>
+        <w:rPr>
+          <w:rFonts w:ascii="Times New Roman" w:hAnsi="Times New Roman" w:cs="Times New Roman"/>
+          <w:b/>
+        </w:rPr>
+        <w:t>L</w:t>
+      </w:r>
+      <w:r>
+        <w:rPr>
+          <w:rFonts w:ascii="Times New Roman" w:hAnsi="Times New Roman" w:cs="Times New Roman"/>
+          <w:b/>
+        </w:rPr>
+        <w:t>C</w:t>
+      </w:r>
+    </w:p>
+    <w:p>
+      <w:pPr>
+        <w:rPr>
+          <w:rFonts w:ascii="Times New Roman" w:hAnsi="Times New Roman" w:cs="Times New Roman"/>
+        </w:rPr>
+      </w:pPr>
+      <w:r>
+        <w:rPr>
+          <w:rFonts w:ascii="Times New Roman" w:hAnsi="Times New Roman" w:cs="Times New Roman"/>
+        </w:rPr>
+        <w:t xml:space="preserve">AK: </w:t>
+      </w:r>
+      <w:proofErr w:type="spellStart"/>
+      <w:r>
+        <w:rPr>
+          <w:rFonts w:ascii="Times New Roman" w:hAnsi="Times New Roman" w:cs="Times New Roman"/>
+        </w:rPr>
+        <w:t>codiceLC</w:t>
+      </w:r>
+      <w:proofErr w:type="spellEnd"/>
+    </w:p>
+    <w:p>
+      <w:pPr>
+        <w:rPr>
+          <w:rFonts w:ascii="Times New Roman" w:hAnsi="Times New Roman" w:cs="Times New Roman"/>
+        </w:rPr>
+      </w:pPr>
+      <w:r>
+        <w:rPr>
+          <w:rFonts w:ascii="Times New Roman" w:hAnsi="Times New Roman" w:cs="Times New Roman"/>
+          <w:b/>
+        </w:rPr>
+        <w:t xml:space="preserve">PARROCCHIA </w:t>
+      </w:r>
+      <w:r>
+        <w:rPr>
+          <w:rFonts w:ascii="Times New Roman" w:hAnsi="Times New Roman" w:cs="Times New Roman"/>
+        </w:rPr>
+        <w:t>(</w:t>
+      </w:r>
+      <w:proofErr w:type="spellStart"/>
+      <w:r>
+        <w:rPr>
+          <w:rFonts w:ascii="Times New Roman" w:hAnsi="Times New Roman" w:cs="Times New Roman"/>
+          <w:u w:val="single"/>
+        </w:rPr>
+        <w:t>codiceParrocchia</w:t>
+      </w:r>
+      <w:proofErr w:type="spellEnd"/>
+      <w:r>
+        <w:rPr>
+          <w:rFonts w:ascii="Times New Roman" w:hAnsi="Times New Roman" w:cs="Times New Roman"/>
+        </w:rPr>
+        <w:t xml:space="preserve">, nome, </w:t>
+      </w:r>
+      <w:proofErr w:type="spellStart"/>
+      <w:r>
+        <w:rPr>
+          <w:rFonts w:ascii="Times New Roman" w:hAnsi="Times New Roman" w:cs="Times New Roman"/>
+        </w:rPr>
+        <w:t>Ind_via</w:t>
+      </w:r>
+      <w:proofErr w:type="spellEnd"/>
+      <w:r>
+        <w:rPr>
+          <w:rFonts w:ascii="Times New Roman" w:hAnsi="Times New Roman" w:cs="Times New Roman"/>
+        </w:rPr>
+        <w:t xml:space="preserve">, </w:t>
+      </w:r>
+      <w:proofErr w:type="spellStart"/>
+      <w:r>
+        <w:rPr>
+          <w:rFonts w:ascii="Times New Roman" w:hAnsi="Times New Roman" w:cs="Times New Roman"/>
+        </w:rPr>
+        <w:t>Ind_numCivico</w:t>
+      </w:r>
+      <w:proofErr w:type="spellEnd"/>
+      <w:r>
+        <w:rPr>
+          <w:rFonts w:ascii="Times New Roman" w:hAnsi="Times New Roman" w:cs="Times New Roman"/>
+        </w:rPr>
+        <w:t>);</w:t>
+      </w:r>
+    </w:p>
+    <w:p>
+      <w:pPr>
+        <w:rPr>
+          <w:rFonts w:ascii="Times New Roman" w:hAnsi="Times New Roman" w:cs="Times New Roman"/>
+        </w:rPr>
+      </w:pPr>
+      <w:r>
+        <w:rPr>
+          <w:rFonts w:ascii="Times New Roman" w:hAnsi="Times New Roman" w:cs="Times New Roman"/>
+          <w:b/>
+        </w:rPr>
+        <w:t>Residenza</w:t>
+      </w:r>
+      <w:r>
+        <w:rPr>
+          <w:rFonts w:ascii="Times New Roman" w:hAnsi="Times New Roman" w:cs="Times New Roman"/>
+        </w:rPr>
+        <w:t xml:space="preserve"> (</w:t>
+      </w:r>
+      <w:proofErr w:type="spellStart"/>
+      <w:r>
+        <w:rPr>
+          <w:rFonts w:ascii="Times New Roman" w:hAnsi="Times New Roman" w:cs="Times New Roman"/>
+          <w:u w:val="single"/>
+        </w:rPr>
+        <w:t>codiceParrocchia</w:t>
+      </w:r>
+      <w:proofErr w:type="spellEnd"/>
+      <w:r>
+        <w:rPr>
+          <w:rFonts w:ascii="Times New Roman" w:hAnsi="Times New Roman" w:cs="Times New Roman"/>
+        </w:rPr>
+        <w:t>, città);</w:t>
+      </w:r>
+    </w:p>
+    <w:p>
+      <w:pPr>
+        <w:rPr>
+          <w:rFonts w:ascii="Times New Roman" w:hAnsi="Times New Roman" w:cs="Times New Roman"/>
+        </w:rPr>
+      </w:pPr>
+      <w:r>
+        <w:rPr>
+          <w:rFonts w:ascii="Times New Roman" w:hAnsi="Times New Roman" w:cs="Times New Roman"/>
+        </w:rPr>
+        <w:t xml:space="preserve">FK: città REFERENCES </w:t>
+      </w:r>
+      <w:r>
+        <w:rPr>
+          <w:rFonts w:ascii="Times New Roman" w:hAnsi="Times New Roman" w:cs="Times New Roman"/>
+          <w:b/>
+        </w:rPr>
+        <w:t>città</w:t>
+      </w:r>
+      <w:r>
+        <w:rPr>
+          <w:rFonts w:ascii="Times New Roman" w:hAnsi="Times New Roman" w:cs="Times New Roman"/>
+        </w:rPr>
+        <w:t>;</w:t>
+      </w:r>
+    </w:p>
+    <w:p>
+      <w:pPr>
+        <w:rPr>
+          <w:rFonts w:ascii="Times New Roman" w:hAnsi="Times New Roman" w:cs="Times New Roman"/>
+        </w:rPr>
+      </w:pPr>
+      <w:r>
+        <w:rPr>
+          <w:rFonts w:ascii="Times New Roman" w:hAnsi="Times New Roman" w:cs="Times New Roman"/>
+          <w:b/>
+        </w:rPr>
+        <w:t>LUOGO</w:t>
+      </w:r>
+      <w:r>
+        <w:rPr>
+          <w:rFonts w:ascii="Times New Roman" w:hAnsi="Times New Roman" w:cs="Times New Roman"/>
+        </w:rPr>
+        <w:t xml:space="preserve"> (</w:t>
+      </w:r>
+      <w:r>
+        <w:rPr>
+          <w:rFonts w:ascii="Times New Roman" w:hAnsi="Times New Roman" w:cs="Times New Roman"/>
+          <w:u w:val="single"/>
+        </w:rPr>
+        <w:t>città);</w:t>
+      </w:r>
+    </w:p>
+    <w:p>
+      <w:pPr>
+        <w:rPr>
+          <w:rFonts w:ascii="Times New Roman" w:hAnsi="Times New Roman" w:cs="Times New Roman"/>
+        </w:rPr>
+      </w:pPr>
+      <w:r>
+        <w:rPr>
+          <w:rFonts w:ascii="Times New Roman" w:hAnsi="Times New Roman" w:cs="Times New Roman"/>
+          <w:b/>
+        </w:rPr>
+        <w:t xml:space="preserve">REGISTRAZIONE_E_N </w:t>
+      </w:r>
+      <w:r>
+        <w:rPr>
+          <w:rFonts w:ascii="Times New Roman" w:hAnsi="Times New Roman" w:cs="Times New Roman"/>
+        </w:rPr>
+        <w:t>(</w:t>
+      </w:r>
+      <w:proofErr w:type="spellStart"/>
+      <w:r>
+        <w:rPr>
+          <w:rFonts w:ascii="Times New Roman" w:hAnsi="Times New Roman" w:cs="Times New Roman"/>
+          <w:u w:val="single"/>
+        </w:rPr>
+        <w:t>codiceIscritto</w:t>
+      </w:r>
+      <w:proofErr w:type="spellEnd"/>
+      <w:r>
+        <w:rPr>
+          <w:rFonts w:ascii="Times New Roman" w:hAnsi="Times New Roman" w:cs="Times New Roman"/>
+          <w:u w:val="single"/>
+        </w:rPr>
+        <w:t xml:space="preserve">, </w:t>
+      </w:r>
+      <w:proofErr w:type="spellStart"/>
+      <w:r>
+        <w:rPr>
+          <w:rFonts w:ascii="Times New Roman" w:hAnsi="Times New Roman" w:cs="Times New Roman"/>
+          <w:u w:val="single"/>
+        </w:rPr>
+        <w:t>codiceRegistrazione</w:t>
+      </w:r>
+      <w:proofErr w:type="spellEnd"/>
+      <w:r>
+        <w:rPr>
+          <w:rFonts w:ascii="Times New Roman" w:hAnsi="Times New Roman" w:cs="Times New Roman"/>
+          <w:u w:val="single"/>
+        </w:rPr>
+        <w:t xml:space="preserve">, </w:t>
+      </w:r>
+      <w:proofErr w:type="spellStart"/>
+      <w:r>
+        <w:rPr>
+          <w:rFonts w:ascii="Times New Roman" w:hAnsi="Times New Roman" w:cs="Times New Roman"/>
+        </w:rPr>
+        <w:t>codiceEvento</w:t>
+      </w:r>
+      <w:proofErr w:type="spellEnd"/>
+      <w:r>
+        <w:rPr>
+          <w:rFonts w:ascii="Times New Roman" w:hAnsi="Times New Roman" w:cs="Times New Roman"/>
+        </w:rPr>
+        <w:t xml:space="preserve">, </w:t>
+      </w:r>
+      <w:proofErr w:type="spellStart"/>
+      <w:r>
+        <w:rPr>
+          <w:rFonts w:ascii="Times New Roman" w:hAnsi="Times New Roman" w:cs="Times New Roman"/>
+        </w:rPr>
+        <w:t>codiceParrocchia</w:t>
+      </w:r>
+      <w:proofErr w:type="spellEnd"/>
+      <w:r>
+        <w:rPr>
+          <w:rFonts w:ascii="Times New Roman" w:hAnsi="Times New Roman" w:cs="Times New Roman"/>
+        </w:rPr>
+        <w:t>);</w:t>
+      </w:r>
+    </w:p>
+    <w:p>
+      <w:pPr>
+        <w:rPr>
+          <w:rFonts w:ascii="Times New Roman" w:hAnsi="Times New Roman" w:cs="Times New Roman"/>
+        </w:rPr>
+      </w:pPr>
+      <w:r>
+        <w:rPr>
+          <w:rFonts w:ascii="Times New Roman" w:hAnsi="Times New Roman" w:cs="Times New Roman"/>
+        </w:rPr>
+        <w:t xml:space="preserve">FK: </w:t>
+      </w:r>
+      <w:proofErr w:type="spellStart"/>
+      <w:r>
+        <w:rPr>
+          <w:rFonts w:ascii="Times New Roman" w:hAnsi="Times New Roman" w:cs="Times New Roman"/>
+        </w:rPr>
+        <w:t>codiceIscritto</w:t>
+      </w:r>
+      <w:proofErr w:type="spellEnd"/>
+      <w:r>
+        <w:rPr>
+          <w:rFonts w:ascii="Times New Roman" w:hAnsi="Times New Roman" w:cs="Times New Roman"/>
+        </w:rPr>
+        <w:t xml:space="preserve"> REFERENCES </w:t>
+      </w:r>
+      <w:r>
+        <w:rPr>
+          <w:rFonts w:ascii="Times New Roman" w:hAnsi="Times New Roman" w:cs="Times New Roman"/>
+          <w:b/>
+        </w:rPr>
+        <w:t>ISCRITTO</w:t>
+      </w:r>
+    </w:p>
+    <w:p>
+      <w:pPr>
+        <w:rPr>
+          <w:rFonts w:ascii="Times New Roman" w:hAnsi="Times New Roman" w:cs="Times New Roman"/>
+          <w:b/>
+        </w:rPr>
+      </w:pPr>
+      <w:r>
+        <w:rPr>
+          <w:rFonts w:ascii="Times New Roman" w:hAnsi="Times New Roman" w:cs="Times New Roman"/>
+        </w:rPr>
+        <w:t xml:space="preserve">FK: </w:t>
+      </w:r>
+      <w:proofErr w:type="spellStart"/>
+      <w:r>
+        <w:rPr>
+          <w:rFonts w:ascii="Times New Roman" w:hAnsi="Times New Roman" w:cs="Times New Roman"/>
+        </w:rPr>
+        <w:t>codiceEvento</w:t>
+      </w:r>
+      <w:proofErr w:type="spellEnd"/>
+      <w:r>
+        <w:rPr>
+          <w:rFonts w:ascii="Times New Roman" w:hAnsi="Times New Roman" w:cs="Times New Roman"/>
+        </w:rPr>
+        <w:t xml:space="preserve"> REFERENCES </w:t>
+      </w:r>
+      <w:r>
+        <w:rPr>
+          <w:rFonts w:ascii="Times New Roman" w:hAnsi="Times New Roman" w:cs="Times New Roman"/>
+          <w:b/>
+        </w:rPr>
+        <w:t>E</w:t>
+      </w:r>
+      <w:r>
+        <w:rPr>
+          <w:rFonts w:ascii="Times New Roman" w:hAnsi="Times New Roman" w:cs="Times New Roman"/>
+        </w:rPr>
+        <w:t>_</w:t>
+      </w:r>
+      <w:r>
+        <w:rPr>
+          <w:rFonts w:ascii="Times New Roman" w:hAnsi="Times New Roman" w:cs="Times New Roman"/>
+          <w:b/>
+        </w:rPr>
+        <w:t>NAZIONALE</w:t>
+      </w:r>
+    </w:p>
+    <w:p>
+      <w:pPr>
+        <w:rPr>
+          <w:rFonts w:ascii="Times New Roman" w:hAnsi="Times New Roman" w:cs="Times New Roman"/>
+        </w:rPr>
+      </w:pPr>
+      <w:r>
+        <w:rPr>
+          <w:rFonts w:ascii="Times New Roman" w:hAnsi="Times New Roman" w:cs="Times New Roman"/>
+          <w:b/>
+        </w:rPr>
+        <w:t>REGISTRAZIONE_E_P_EG</w:t>
+      </w:r>
+      <w:r>
+        <w:rPr>
+          <w:rFonts w:ascii="Times New Roman" w:hAnsi="Times New Roman" w:cs="Times New Roman"/>
+          <w:b/>
+        </w:rPr>
+        <w:t xml:space="preserve"> </w:t>
+      </w:r>
+      <w:r>
+        <w:rPr>
+          <w:rFonts w:ascii="Times New Roman" w:hAnsi="Times New Roman" w:cs="Times New Roman"/>
+        </w:rPr>
+        <w:t>(</w:t>
+      </w:r>
+      <w:proofErr w:type="spellStart"/>
+      <w:r>
+        <w:rPr>
+          <w:rFonts w:ascii="Times New Roman" w:hAnsi="Times New Roman" w:cs="Times New Roman"/>
+          <w:u w:val="single"/>
+        </w:rPr>
+        <w:t>codiceIscritto</w:t>
+      </w:r>
+      <w:proofErr w:type="spellEnd"/>
+      <w:r>
+        <w:rPr>
+          <w:rFonts w:ascii="Times New Roman" w:hAnsi="Times New Roman" w:cs="Times New Roman"/>
+          <w:u w:val="single"/>
+        </w:rPr>
+        <w:t xml:space="preserve">, </w:t>
+      </w:r>
+      <w:proofErr w:type="spellStart"/>
+      <w:r>
+        <w:rPr>
+          <w:rFonts w:ascii="Times New Roman" w:hAnsi="Times New Roman" w:cs="Times New Roman"/>
+          <w:u w:val="single"/>
+        </w:rPr>
+        <w:t>codiceRegistrazione</w:t>
+      </w:r>
+      <w:proofErr w:type="spellEnd"/>
+      <w:r>
+        <w:rPr>
+          <w:rFonts w:ascii="Times New Roman" w:hAnsi="Times New Roman" w:cs="Times New Roman"/>
+          <w:u w:val="single"/>
+        </w:rPr>
+        <w:t xml:space="preserve">, </w:t>
+      </w:r>
+      <w:proofErr w:type="spellStart"/>
+      <w:r>
+        <w:rPr>
+          <w:rFonts w:ascii="Times New Roman" w:hAnsi="Times New Roman" w:cs="Times New Roman"/>
+        </w:rPr>
+        <w:t>codiceEvento</w:t>
+      </w:r>
+      <w:proofErr w:type="spellEnd"/>
+      <w:r>
+        <w:rPr>
+          <w:rFonts w:ascii="Times New Roman" w:hAnsi="Times New Roman" w:cs="Times New Roman"/>
+        </w:rPr>
+        <w:t xml:space="preserve">, </w:t>
+      </w:r>
+      <w:proofErr w:type="spellStart"/>
+      <w:r>
+        <w:rPr>
+          <w:rFonts w:ascii="Times New Roman" w:hAnsi="Times New Roman" w:cs="Times New Roman"/>
+        </w:rPr>
+        <w:t>codiceParrocchia</w:t>
+      </w:r>
+      <w:proofErr w:type="spellEnd"/>
+      <w:r>
+        <w:rPr>
+          <w:rFonts w:ascii="Times New Roman" w:hAnsi="Times New Roman" w:cs="Times New Roman"/>
+        </w:rPr>
+        <w:t>);</w:t>
+      </w:r>
+    </w:p>
+    <w:p>
+      <w:pPr>
+        <w:rPr>
+          <w:rFonts w:ascii="Times New Roman" w:hAnsi="Times New Roman" w:cs="Times New Roman"/>
+        </w:rPr>
+      </w:pPr>
+      <w:r>
+        <w:rPr>
+          <w:rFonts w:ascii="Times New Roman" w:hAnsi="Times New Roman" w:cs="Times New Roman"/>
+        </w:rPr>
+        <w:t xml:space="preserve">FK: </w:t>
+      </w:r>
+      <w:proofErr w:type="spellStart"/>
+      <w:r>
+        <w:rPr>
+          <w:rFonts w:ascii="Times New Roman" w:hAnsi="Times New Roman" w:cs="Times New Roman"/>
+        </w:rPr>
+        <w:t>codiceIscritto</w:t>
+      </w:r>
+      <w:proofErr w:type="spellEnd"/>
+      <w:r>
+        <w:rPr>
+          <w:rFonts w:ascii="Times New Roman" w:hAnsi="Times New Roman" w:cs="Times New Roman"/>
+        </w:rPr>
+        <w:t xml:space="preserve"> REFERENCES </w:t>
+      </w:r>
+      <w:r>
+        <w:rPr>
+          <w:rFonts w:ascii="Times New Roman" w:hAnsi="Times New Roman" w:cs="Times New Roman"/>
+          <w:b/>
+        </w:rPr>
+        <w:t>ISCRITTO</w:t>
+      </w:r>
+    </w:p>
+    <w:p>
+      <w:pPr>
+        <w:rPr>
+          <w:rFonts w:ascii="Times New Roman" w:hAnsi="Times New Roman" w:cs="Times New Roman"/>
+          <w:b/>
+        </w:rPr>
+      </w:pPr>
+      <w:r>
+        <w:rPr>
+          <w:rFonts w:ascii="Times New Roman" w:hAnsi="Times New Roman" w:cs="Times New Roman"/>
+        </w:rPr>
+        <w:t xml:space="preserve">FK: </w:t>
+      </w:r>
+      <w:proofErr w:type="spellStart"/>
+      <w:r>
+        <w:rPr>
+          <w:rFonts w:ascii="Times New Roman" w:hAnsi="Times New Roman" w:cs="Times New Roman"/>
+        </w:rPr>
+        <w:t>codiceEvento</w:t>
+      </w:r>
+      <w:proofErr w:type="spellEnd"/>
+      <w:r>
+        <w:rPr>
+          <w:rFonts w:ascii="Times New Roman" w:hAnsi="Times New Roman" w:cs="Times New Roman"/>
+        </w:rPr>
+        <w:t xml:space="preserve"> REFERENCES </w:t>
+      </w:r>
+      <w:r>
+        <w:rPr>
+          <w:rFonts w:ascii="Times New Roman" w:hAnsi="Times New Roman" w:cs="Times New Roman"/>
+          <w:b/>
+        </w:rPr>
+        <w:t>E</w:t>
+      </w:r>
+      <w:r>
+        <w:rPr>
+          <w:rFonts w:ascii="Times New Roman" w:hAnsi="Times New Roman" w:cs="Times New Roman"/>
+        </w:rPr>
+        <w:t>_</w:t>
+      </w:r>
+      <w:r>
+        <w:rPr>
+          <w:rFonts w:ascii="Times New Roman" w:hAnsi="Times New Roman" w:cs="Times New Roman"/>
+          <w:b/>
+        </w:rPr>
+        <w:t>P_EG</w:t>
+      </w:r>
+    </w:p>
+    <w:p>
+      <w:pPr>
+        <w:rPr>
+          <w:rFonts w:ascii="Times New Roman" w:hAnsi="Times New Roman" w:cs="Times New Roman"/>
+        </w:rPr>
+      </w:pPr>
+      <w:r>
+        <w:rPr>
+          <w:rFonts w:ascii="Times New Roman" w:hAnsi="Times New Roman" w:cs="Times New Roman"/>
+        </w:rPr>
+        <w:t xml:space="preserve">FK: </w:t>
+      </w:r>
+      <w:proofErr w:type="spellStart"/>
+      <w:r>
+        <w:rPr>
+          <w:rFonts w:ascii="Times New Roman" w:hAnsi="Times New Roman" w:cs="Times New Roman"/>
+        </w:rPr>
+        <w:t>codiceParrocchia</w:t>
+      </w:r>
+      <w:proofErr w:type="spellEnd"/>
+      <w:r>
+        <w:rPr>
+          <w:rFonts w:ascii="Times New Roman" w:hAnsi="Times New Roman" w:cs="Times New Roman"/>
+        </w:rPr>
+        <w:t xml:space="preserve"> REFERENCES </w:t>
+      </w:r>
+      <w:r>
+        <w:rPr>
+          <w:rFonts w:ascii="Times New Roman" w:hAnsi="Times New Roman" w:cs="Times New Roman"/>
+          <w:b/>
+        </w:rPr>
+        <w:t>PARROCCHIA</w:t>
+      </w:r>
+    </w:p>
+    <w:p>
+      <w:pPr>
+        <w:rPr>
+          <w:rFonts w:ascii="Times New Roman" w:hAnsi="Times New Roman" w:cs="Times New Roman"/>
+        </w:rPr>
+      </w:pPr>
+      <w:r>
+        <w:rPr>
+          <w:rFonts w:ascii="Times New Roman" w:hAnsi="Times New Roman" w:cs="Times New Roman"/>
+          <w:b/>
+        </w:rPr>
+        <w:t>REGISTRAZIONE_E_P_TUTTI</w:t>
+      </w:r>
+      <w:r>
+        <w:rPr>
+          <w:rFonts w:ascii="Times New Roman" w:hAnsi="Times New Roman" w:cs="Times New Roman"/>
+          <w:b/>
+        </w:rPr>
+        <w:t xml:space="preserve"> </w:t>
+      </w:r>
+      <w:r>
+        <w:rPr>
+          <w:rFonts w:ascii="Times New Roman" w:hAnsi="Times New Roman" w:cs="Times New Roman"/>
+        </w:rPr>
+        <w:t>(</w:t>
+      </w:r>
+      <w:proofErr w:type="spellStart"/>
+      <w:r>
+        <w:rPr>
+          <w:rFonts w:ascii="Times New Roman" w:hAnsi="Times New Roman" w:cs="Times New Roman"/>
+          <w:u w:val="single"/>
+        </w:rPr>
+        <w:t>codiceIscritto</w:t>
+      </w:r>
+      <w:proofErr w:type="spellEnd"/>
+      <w:r>
+        <w:rPr>
+          <w:rFonts w:ascii="Times New Roman" w:hAnsi="Times New Roman" w:cs="Times New Roman"/>
+          <w:u w:val="single"/>
+        </w:rPr>
+        <w:t xml:space="preserve">, </w:t>
+      </w:r>
+      <w:proofErr w:type="spellStart"/>
+      <w:r>
+        <w:rPr>
+          <w:rFonts w:ascii="Times New Roman" w:hAnsi="Times New Roman" w:cs="Times New Roman"/>
+          <w:u w:val="single"/>
+        </w:rPr>
+        <w:t>codiceRegistrazione</w:t>
+      </w:r>
+      <w:proofErr w:type="spellEnd"/>
+      <w:r>
+        <w:rPr>
+          <w:rFonts w:ascii="Times New Roman" w:hAnsi="Times New Roman" w:cs="Times New Roman"/>
+          <w:u w:val="single"/>
+        </w:rPr>
+        <w:t xml:space="preserve">, </w:t>
+      </w:r>
+      <w:proofErr w:type="spellStart"/>
+      <w:r>
+        <w:rPr>
+          <w:rFonts w:ascii="Times New Roman" w:hAnsi="Times New Roman" w:cs="Times New Roman"/>
+        </w:rPr>
+        <w:t>codiceEvento</w:t>
+      </w:r>
+      <w:proofErr w:type="spellEnd"/>
+      <w:r>
+        <w:rPr>
+          <w:rFonts w:ascii="Times New Roman" w:hAnsi="Times New Roman" w:cs="Times New Roman"/>
+        </w:rPr>
+        <w:t xml:space="preserve">, </w:t>
+      </w:r>
+      <w:proofErr w:type="spellStart"/>
+      <w:r>
+        <w:rPr>
+          <w:rFonts w:ascii="Times New Roman" w:hAnsi="Times New Roman" w:cs="Times New Roman"/>
+        </w:rPr>
+        <w:t>codiceParrocchia</w:t>
+      </w:r>
+      <w:proofErr w:type="spellEnd"/>
+      <w:r>
+        <w:rPr>
+          <w:rFonts w:ascii="Times New Roman" w:hAnsi="Times New Roman" w:cs="Times New Roman"/>
+        </w:rPr>
+        <w:t>);</w:t>
+      </w:r>
+    </w:p>
+    <w:p>
+      <w:pPr>
+        <w:rPr>
+          <w:rFonts w:ascii="Times New Roman" w:hAnsi="Times New Roman" w:cs="Times New Roman"/>
+        </w:rPr>
+      </w:pPr>
+      <w:r>
+        <w:rPr>
+          <w:rFonts w:ascii="Times New Roman" w:hAnsi="Times New Roman" w:cs="Times New Roman"/>
+        </w:rPr>
+        <w:t xml:space="preserve">FK: </w:t>
+      </w:r>
+      <w:proofErr w:type="spellStart"/>
+      <w:r>
+        <w:rPr>
+          <w:rFonts w:ascii="Times New Roman" w:hAnsi="Times New Roman" w:cs="Times New Roman"/>
+        </w:rPr>
+        <w:t>codiceIscritto</w:t>
+      </w:r>
+      <w:proofErr w:type="spellEnd"/>
+      <w:r>
+        <w:rPr>
+          <w:rFonts w:ascii="Times New Roman" w:hAnsi="Times New Roman" w:cs="Times New Roman"/>
+        </w:rPr>
+        <w:t xml:space="preserve"> REFERENCES </w:t>
+      </w:r>
+      <w:r>
+        <w:rPr>
+          <w:rFonts w:ascii="Times New Roman" w:hAnsi="Times New Roman" w:cs="Times New Roman"/>
+          <w:b/>
+        </w:rPr>
+        <w:t>ISCRITTO</w:t>
+      </w:r>
+    </w:p>
+    <w:p>
+      <w:pPr>
+        <w:rPr>
+          <w:rFonts w:ascii="Times New Roman" w:hAnsi="Times New Roman" w:cs="Times New Roman"/>
+          <w:b/>
+        </w:rPr>
+      </w:pPr>
+      <w:r>
+        <w:rPr>
+          <w:rFonts w:ascii="Times New Roman" w:hAnsi="Times New Roman" w:cs="Times New Roman"/>
+        </w:rPr>
+        <w:t xml:space="preserve">FK: </w:t>
+      </w:r>
+      <w:proofErr w:type="spellStart"/>
+      <w:r>
+        <w:rPr>
+          <w:rFonts w:ascii="Times New Roman" w:hAnsi="Times New Roman" w:cs="Times New Roman"/>
+        </w:rPr>
+        <w:t>codiceEvento</w:t>
+      </w:r>
+      <w:proofErr w:type="spellEnd"/>
+      <w:r>
+        <w:rPr>
+          <w:rFonts w:ascii="Times New Roman" w:hAnsi="Times New Roman" w:cs="Times New Roman"/>
+        </w:rPr>
+        <w:t xml:space="preserve"> REFERENCES </w:t>
+      </w:r>
+      <w:r>
+        <w:rPr>
+          <w:rFonts w:ascii="Times New Roman" w:hAnsi="Times New Roman" w:cs="Times New Roman"/>
+          <w:b/>
+        </w:rPr>
+        <w:t>E</w:t>
+      </w:r>
+      <w:r>
+        <w:rPr>
+          <w:rFonts w:ascii="Times New Roman" w:hAnsi="Times New Roman" w:cs="Times New Roman"/>
+        </w:rPr>
+        <w:t>_</w:t>
+      </w:r>
+      <w:r>
+        <w:rPr>
+          <w:rFonts w:ascii="Times New Roman" w:hAnsi="Times New Roman" w:cs="Times New Roman"/>
+          <w:b/>
+        </w:rPr>
+        <w:t>P_TUTTI</w:t>
+      </w:r>
+    </w:p>
+    <w:p>
+      <w:pPr>
+        <w:rPr>
+          <w:rFonts w:ascii="Times New Roman" w:hAnsi="Times New Roman" w:cs="Times New Roman"/>
+        </w:rPr>
+      </w:pPr>
+      <w:r>
+        <w:rPr>
+          <w:rFonts w:ascii="Times New Roman" w:hAnsi="Times New Roman" w:cs="Times New Roman"/>
+        </w:rPr>
+        <w:t xml:space="preserve">FK: </w:t>
+      </w:r>
+      <w:proofErr w:type="spellStart"/>
+      <w:r>
+        <w:rPr>
+          <w:rFonts w:ascii="Times New Roman" w:hAnsi="Times New Roman" w:cs="Times New Roman"/>
+        </w:rPr>
+        <w:t>codiceParrocchia</w:t>
+      </w:r>
+      <w:proofErr w:type="spellEnd"/>
+      <w:r>
+        <w:rPr>
+          <w:rFonts w:ascii="Times New Roman" w:hAnsi="Times New Roman" w:cs="Times New Roman"/>
+        </w:rPr>
+        <w:t xml:space="preserve"> REFERENCES </w:t>
+      </w:r>
+      <w:r>
+        <w:rPr>
+          <w:rFonts w:ascii="Times New Roman" w:hAnsi="Times New Roman" w:cs="Times New Roman"/>
+          <w:b/>
+        </w:rPr>
+        <w:t>PARROCCHIA</w:t>
+      </w:r>
+    </w:p>
+    <w:p>
+      <w:pPr>
+        <w:rPr>
+          <w:rFonts w:ascii="Times New Roman" w:hAnsi="Times New Roman" w:cs="Times New Roman"/>
+        </w:rPr>
+      </w:pPr>
+      <w:r>
+        <w:rPr>
+          <w:rFonts w:ascii="Times New Roman" w:hAnsi="Times New Roman" w:cs="Times New Roman"/>
+          <w:b/>
+        </w:rPr>
+        <w:t>REGISTRAZIONE_E_LC</w:t>
+      </w:r>
+      <w:r>
+        <w:rPr>
+          <w:rFonts w:ascii="Times New Roman" w:hAnsi="Times New Roman" w:cs="Times New Roman"/>
+          <w:b/>
+        </w:rPr>
+        <w:t xml:space="preserve"> </w:t>
+      </w:r>
+      <w:r>
+        <w:rPr>
+          <w:rFonts w:ascii="Times New Roman" w:hAnsi="Times New Roman" w:cs="Times New Roman"/>
+        </w:rPr>
+        <w:t>(</w:t>
+      </w:r>
+      <w:proofErr w:type="spellStart"/>
+      <w:r>
+        <w:rPr>
+          <w:rFonts w:ascii="Times New Roman" w:hAnsi="Times New Roman" w:cs="Times New Roman"/>
+          <w:u w:val="single"/>
+        </w:rPr>
+        <w:t>codiceIscritto</w:t>
+      </w:r>
+      <w:proofErr w:type="spellEnd"/>
+      <w:r>
+        <w:rPr>
+          <w:rFonts w:ascii="Times New Roman" w:hAnsi="Times New Roman" w:cs="Times New Roman"/>
+          <w:u w:val="single"/>
+        </w:rPr>
+        <w:t xml:space="preserve">, </w:t>
+      </w:r>
+      <w:proofErr w:type="spellStart"/>
+      <w:r>
+        <w:rPr>
+          <w:rFonts w:ascii="Times New Roman" w:hAnsi="Times New Roman" w:cs="Times New Roman"/>
+          <w:u w:val="single"/>
+        </w:rPr>
+        <w:t>codiceRegistrazione</w:t>
+      </w:r>
+      <w:proofErr w:type="spellEnd"/>
+      <w:r>
+        <w:rPr>
+          <w:rFonts w:ascii="Times New Roman" w:hAnsi="Times New Roman" w:cs="Times New Roman"/>
+          <w:u w:val="single"/>
+        </w:rPr>
+        <w:t xml:space="preserve">, </w:t>
+      </w:r>
+      <w:proofErr w:type="spellStart"/>
+      <w:r>
+        <w:rPr>
+          <w:rFonts w:ascii="Times New Roman" w:hAnsi="Times New Roman" w:cs="Times New Roman"/>
+        </w:rPr>
+        <w:t>codiceEvento</w:t>
+      </w:r>
+      <w:proofErr w:type="spellEnd"/>
+      <w:r>
+        <w:rPr>
+          <w:rFonts w:ascii="Times New Roman" w:hAnsi="Times New Roman" w:cs="Times New Roman"/>
+        </w:rPr>
+        <w:t xml:space="preserve">, </w:t>
+      </w:r>
+      <w:proofErr w:type="spellStart"/>
+      <w:r>
+        <w:rPr>
+          <w:rFonts w:ascii="Times New Roman" w:hAnsi="Times New Roman" w:cs="Times New Roman"/>
+        </w:rPr>
+        <w:t>codiceParrocchia</w:t>
+      </w:r>
+      <w:proofErr w:type="spellEnd"/>
+      <w:r>
+        <w:rPr>
+          <w:rFonts w:ascii="Times New Roman" w:hAnsi="Times New Roman" w:cs="Times New Roman"/>
+        </w:rPr>
+        <w:t>);</w:t>
+      </w:r>
+    </w:p>
+    <w:p>
+      <w:pPr>
+        <w:rPr>
+          <w:rFonts w:ascii="Times New Roman" w:hAnsi="Times New Roman" w:cs="Times New Roman"/>
+        </w:rPr>
+      </w:pPr>
+      <w:r>
+        <w:rPr>
+          <w:rFonts w:ascii="Times New Roman" w:hAnsi="Times New Roman" w:cs="Times New Roman"/>
+        </w:rPr>
+        <w:t xml:space="preserve">FK: </w:t>
+      </w:r>
+      <w:proofErr w:type="spellStart"/>
+      <w:r>
+        <w:rPr>
+          <w:rFonts w:ascii="Times New Roman" w:hAnsi="Times New Roman" w:cs="Times New Roman"/>
+        </w:rPr>
+        <w:t>codiceIscritto</w:t>
+      </w:r>
+      <w:proofErr w:type="spellEnd"/>
+      <w:r>
+        <w:rPr>
+          <w:rFonts w:ascii="Times New Roman" w:hAnsi="Times New Roman" w:cs="Times New Roman"/>
+        </w:rPr>
+        <w:t xml:space="preserve"> REFERENCES </w:t>
+      </w:r>
+      <w:r>
+        <w:rPr>
+          <w:rFonts w:ascii="Times New Roman" w:hAnsi="Times New Roman" w:cs="Times New Roman"/>
+          <w:b/>
+        </w:rPr>
+        <w:t>ISCRITTO</w:t>
+      </w:r>
+    </w:p>
+    <w:p>
+      <w:pPr>
+        <w:rPr>
+          <w:rFonts w:ascii="Times New Roman" w:hAnsi="Times New Roman" w:cs="Times New Roman"/>
+          <w:b/>
+        </w:rPr>
+      </w:pPr>
+      <w:r>
+        <w:rPr>
+          <w:rFonts w:ascii="Times New Roman" w:hAnsi="Times New Roman" w:cs="Times New Roman"/>
+        </w:rPr>
+        <w:t xml:space="preserve">FK: </w:t>
+      </w:r>
+      <w:proofErr w:type="spellStart"/>
+      <w:r>
+        <w:rPr>
+          <w:rFonts w:ascii="Times New Roman" w:hAnsi="Times New Roman" w:cs="Times New Roman"/>
+        </w:rPr>
+        <w:t>codiceEvento</w:t>
+      </w:r>
+      <w:proofErr w:type="spellEnd"/>
+      <w:r>
+        <w:rPr>
+          <w:rFonts w:ascii="Times New Roman" w:hAnsi="Times New Roman" w:cs="Times New Roman"/>
+        </w:rPr>
+        <w:t xml:space="preserve"> REFERENCES </w:t>
+      </w:r>
+      <w:r>
+        <w:rPr>
+          <w:rFonts w:ascii="Times New Roman" w:hAnsi="Times New Roman" w:cs="Times New Roman"/>
+          <w:b/>
+        </w:rPr>
+        <w:t>E</w:t>
+      </w:r>
+      <w:r>
+        <w:rPr>
+          <w:rFonts w:ascii="Times New Roman" w:hAnsi="Times New Roman" w:cs="Times New Roman"/>
+        </w:rPr>
+        <w:t>_</w:t>
+      </w:r>
+      <w:r>
+        <w:rPr>
+          <w:rFonts w:ascii="Times New Roman" w:hAnsi="Times New Roman" w:cs="Times New Roman"/>
+          <w:b/>
+        </w:rPr>
+        <w:t>P_LC</w:t>
+      </w:r>
+    </w:p>
+    <w:p>
+      <w:pPr>
+        <w:rPr>
+          <w:rFonts w:ascii="Times New Roman" w:hAnsi="Times New Roman" w:cs="Times New Roman"/>
+        </w:rPr>
+      </w:pPr>
+      <w:r>
+        <w:rPr>
+          <w:rFonts w:ascii="Times New Roman" w:hAnsi="Times New Roman" w:cs="Times New Roman"/>
+        </w:rPr>
+        <w:t xml:space="preserve">FK: </w:t>
+      </w:r>
+      <w:proofErr w:type="spellStart"/>
+      <w:r>
+        <w:rPr>
+          <w:rFonts w:ascii="Times New Roman" w:hAnsi="Times New Roman" w:cs="Times New Roman"/>
+        </w:rPr>
+        <w:t>codiceParrocchia</w:t>
+      </w:r>
+      <w:proofErr w:type="spellEnd"/>
+      <w:r>
+        <w:rPr>
+          <w:rFonts w:ascii="Times New Roman" w:hAnsi="Times New Roman" w:cs="Times New Roman"/>
+        </w:rPr>
+        <w:t xml:space="preserve"> REFERENCES </w:t>
+      </w:r>
+      <w:r>
+        <w:rPr>
+          <w:rFonts w:ascii="Times New Roman" w:hAnsi="Times New Roman" w:cs="Times New Roman"/>
+          <w:b/>
+        </w:rPr>
+        <w:t>PARROCCHIA</w:t>
+      </w:r>
+    </w:p>
+    <w:p>
+      <w:pPr>
+        <w:rPr>
+          <w:rFonts w:ascii="Times New Roman" w:hAnsi="Times New Roman" w:cs="Times New Roman"/>
+        </w:rPr>
+      </w:pPr>
+      <w:r>
+        <w:rPr>
+          <w:rFonts w:ascii="Times New Roman" w:hAnsi="Times New Roman" w:cs="Times New Roman"/>
+          <w:b/>
+        </w:rPr>
+        <w:t>REGISTRAZIONE_E_RS</w:t>
+      </w:r>
+      <w:r>
+        <w:rPr>
+          <w:rFonts w:ascii="Times New Roman" w:hAnsi="Times New Roman" w:cs="Times New Roman"/>
+          <w:b/>
+        </w:rPr>
+        <w:t xml:space="preserve"> </w:t>
+      </w:r>
+      <w:r>
+        <w:rPr>
+          <w:rFonts w:ascii="Times New Roman" w:hAnsi="Times New Roman" w:cs="Times New Roman"/>
+        </w:rPr>
+        <w:t>(</w:t>
+      </w:r>
+      <w:proofErr w:type="spellStart"/>
+      <w:r>
+        <w:rPr>
+          <w:rFonts w:ascii="Times New Roman" w:hAnsi="Times New Roman" w:cs="Times New Roman"/>
+          <w:u w:val="single"/>
+        </w:rPr>
+        <w:t>codiceIscritto</w:t>
+      </w:r>
+      <w:proofErr w:type="spellEnd"/>
+      <w:r>
+        <w:rPr>
+          <w:rFonts w:ascii="Times New Roman" w:hAnsi="Times New Roman" w:cs="Times New Roman"/>
+          <w:u w:val="single"/>
+        </w:rPr>
+        <w:t xml:space="preserve">, </w:t>
+      </w:r>
+      <w:proofErr w:type="spellStart"/>
+      <w:r>
+        <w:rPr>
+          <w:rFonts w:ascii="Times New Roman" w:hAnsi="Times New Roman" w:cs="Times New Roman"/>
+          <w:u w:val="single"/>
+        </w:rPr>
+        <w:t>codiceRegistrazione</w:t>
+      </w:r>
+      <w:proofErr w:type="spellEnd"/>
+      <w:r>
+        <w:rPr>
+          <w:rFonts w:ascii="Times New Roman" w:hAnsi="Times New Roman" w:cs="Times New Roman"/>
+          <w:u w:val="single"/>
+        </w:rPr>
+        <w:t xml:space="preserve">, </w:t>
+      </w:r>
+      <w:proofErr w:type="spellStart"/>
+      <w:r>
+        <w:rPr>
+          <w:rFonts w:ascii="Times New Roman" w:hAnsi="Times New Roman" w:cs="Times New Roman"/>
+        </w:rPr>
+        <w:t>codiceEvento</w:t>
+      </w:r>
+      <w:proofErr w:type="spellEnd"/>
+      <w:r>
+        <w:rPr>
+          <w:rFonts w:ascii="Times New Roman" w:hAnsi="Times New Roman" w:cs="Times New Roman"/>
+        </w:rPr>
+        <w:t xml:space="preserve">, </w:t>
+      </w:r>
+      <w:proofErr w:type="spellStart"/>
+      <w:r>
+        <w:rPr>
+          <w:rFonts w:ascii="Times New Roman" w:hAnsi="Times New Roman" w:cs="Times New Roman"/>
+        </w:rPr>
+        <w:t>codiceParrocchia</w:t>
+      </w:r>
+      <w:proofErr w:type="spellEnd"/>
+      <w:r>
+        <w:rPr>
+          <w:rFonts w:ascii="Times New Roman" w:hAnsi="Times New Roman" w:cs="Times New Roman"/>
+        </w:rPr>
+        <w:t>);</w:t>
+      </w:r>
+    </w:p>
+    <w:p>
+      <w:pPr>
+        <w:rPr>
+          <w:rFonts w:ascii="Times New Roman" w:hAnsi="Times New Roman" w:cs="Times New Roman"/>
+        </w:rPr>
+      </w:pPr>
+      <w:r>
+        <w:rPr>
+          <w:rFonts w:ascii="Times New Roman" w:hAnsi="Times New Roman" w:cs="Times New Roman"/>
+        </w:rPr>
+        <w:t xml:space="preserve">FK: </w:t>
+      </w:r>
+      <w:proofErr w:type="spellStart"/>
+      <w:r>
+        <w:rPr>
+          <w:rFonts w:ascii="Times New Roman" w:hAnsi="Times New Roman" w:cs="Times New Roman"/>
+        </w:rPr>
+        <w:t>codiceIscritto</w:t>
+      </w:r>
+      <w:proofErr w:type="spellEnd"/>
+      <w:r>
+        <w:rPr>
+          <w:rFonts w:ascii="Times New Roman" w:hAnsi="Times New Roman" w:cs="Times New Roman"/>
+        </w:rPr>
+        <w:t xml:space="preserve"> REFERENCES </w:t>
+      </w:r>
+      <w:r>
+        <w:rPr>
+          <w:rFonts w:ascii="Times New Roman" w:hAnsi="Times New Roman" w:cs="Times New Roman"/>
+          <w:b/>
+        </w:rPr>
+        <w:t>ISCRITTO</w:t>
+      </w:r>
+    </w:p>
+    <w:p>
+      <w:pPr>
+        <w:rPr>
+          <w:rFonts w:ascii="Times New Roman" w:hAnsi="Times New Roman" w:cs="Times New Roman"/>
+          <w:b/>
+        </w:rPr>
+      </w:pPr>
+      <w:r>
+        <w:rPr>
+          <w:rFonts w:ascii="Times New Roman" w:hAnsi="Times New Roman" w:cs="Times New Roman"/>
+        </w:rPr>
+        <w:lastRenderedPageBreak/>
+        <w:t xml:space="preserve">FK: </w:t>
+      </w:r>
+      <w:proofErr w:type="spellStart"/>
+      <w:r>
+        <w:rPr>
+          <w:rFonts w:ascii="Times New Roman" w:hAnsi="Times New Roman" w:cs="Times New Roman"/>
+        </w:rPr>
+        <w:t>codiceEvento</w:t>
+      </w:r>
+      <w:proofErr w:type="spellEnd"/>
+      <w:r>
+        <w:rPr>
+          <w:rFonts w:ascii="Times New Roman" w:hAnsi="Times New Roman" w:cs="Times New Roman"/>
+        </w:rPr>
+        <w:t xml:space="preserve"> REFERENCES </w:t>
+      </w:r>
+      <w:r>
+        <w:rPr>
+          <w:rFonts w:ascii="Times New Roman" w:hAnsi="Times New Roman" w:cs="Times New Roman"/>
+          <w:b/>
+        </w:rPr>
+        <w:t>E</w:t>
+      </w:r>
+      <w:r>
+        <w:rPr>
+          <w:rFonts w:ascii="Times New Roman" w:hAnsi="Times New Roman" w:cs="Times New Roman"/>
+        </w:rPr>
+        <w:t>_</w:t>
+      </w:r>
+      <w:r>
+        <w:rPr>
+          <w:rFonts w:ascii="Times New Roman" w:hAnsi="Times New Roman" w:cs="Times New Roman"/>
+          <w:b/>
+        </w:rPr>
+        <w:t>P_RS</w:t>
+      </w:r>
+    </w:p>
+    <w:p>
+      <w:pPr>
+        <w:rPr>
+          <w:rFonts w:ascii="Times New Roman" w:hAnsi="Times New Roman" w:cs="Times New Roman"/>
+          <w:b/>
+        </w:rPr>
+      </w:pPr>
+      <w:r>
+        <w:rPr>
+          <w:rFonts w:ascii="Times New Roman" w:hAnsi="Times New Roman" w:cs="Times New Roman"/>
+        </w:rPr>
+        <w:t xml:space="preserve">FK: </w:t>
+      </w:r>
+      <w:proofErr w:type="spellStart"/>
+      <w:r>
+        <w:rPr>
+          <w:rFonts w:ascii="Times New Roman" w:hAnsi="Times New Roman" w:cs="Times New Roman"/>
+        </w:rPr>
+        <w:t>codiceParrocchia</w:t>
+      </w:r>
+      <w:proofErr w:type="spellEnd"/>
+      <w:r>
+        <w:rPr>
+          <w:rFonts w:ascii="Times New Roman" w:hAnsi="Times New Roman" w:cs="Times New Roman"/>
+        </w:rPr>
+        <w:t xml:space="preserve"> REFERENCES </w:t>
+      </w:r>
+      <w:r>
+        <w:rPr>
+          <w:rFonts w:ascii="Times New Roman" w:hAnsi="Times New Roman" w:cs="Times New Roman"/>
+          <w:b/>
+        </w:rPr>
+        <w:t>PARROCCHIA</w:t>
+      </w:r>
+    </w:p>
+    <w:p>
+      <w:pPr>
+        <w:rPr>
+          <w:rFonts w:ascii="Times New Roman" w:hAnsi="Times New Roman" w:cs="Times New Roman"/>
+        </w:rPr>
+      </w:pPr>
+      <w:r>
+        <w:rPr>
+          <w:rFonts w:ascii="Times New Roman" w:hAnsi="Times New Roman" w:cs="Times New Roman"/>
+          <w:b/>
+        </w:rPr>
+        <w:t xml:space="preserve">RESPONSABILE_P </w:t>
+      </w:r>
+      <w:r>
+        <w:rPr>
+          <w:rFonts w:ascii="Times New Roman" w:hAnsi="Times New Roman" w:cs="Times New Roman"/>
+        </w:rPr>
+        <w:t>(</w:t>
+      </w:r>
+      <w:proofErr w:type="spellStart"/>
+      <w:r>
+        <w:rPr>
+          <w:rFonts w:ascii="Times New Roman" w:hAnsi="Times New Roman" w:cs="Times New Roman"/>
+          <w:u w:val="single"/>
+        </w:rPr>
+        <w:t>codiceResponsabile</w:t>
+      </w:r>
+      <w:proofErr w:type="spellEnd"/>
+      <w:r>
+        <w:rPr>
+          <w:rFonts w:ascii="Times New Roman" w:hAnsi="Times New Roman" w:cs="Times New Roman"/>
+          <w:u w:val="single"/>
+        </w:rPr>
+        <w:t xml:space="preserve">, </w:t>
+      </w:r>
+      <w:r>
+        <w:rPr>
+          <w:rFonts w:ascii="Times New Roman" w:hAnsi="Times New Roman" w:cs="Times New Roman"/>
+        </w:rPr>
+        <w:t xml:space="preserve">CF, nome, cognome, </w:t>
+      </w:r>
+      <w:proofErr w:type="spellStart"/>
+      <w:r>
+        <w:rPr>
+          <w:rFonts w:ascii="Times New Roman" w:hAnsi="Times New Roman" w:cs="Times New Roman"/>
+        </w:rPr>
+        <w:t>dataNascita</w:t>
+      </w:r>
+      <w:proofErr w:type="spellEnd"/>
+      <w:r>
+        <w:rPr>
+          <w:rFonts w:ascii="Times New Roman" w:hAnsi="Times New Roman" w:cs="Times New Roman"/>
+        </w:rPr>
+        <w:t xml:space="preserve">, </w:t>
+      </w:r>
+      <w:proofErr w:type="spellStart"/>
+      <w:r>
+        <w:rPr>
+          <w:rFonts w:ascii="Times New Roman" w:hAnsi="Times New Roman" w:cs="Times New Roman"/>
+        </w:rPr>
+        <w:t>luogoNascita</w:t>
+      </w:r>
+      <w:proofErr w:type="spellEnd"/>
+      <w:r>
+        <w:rPr>
+          <w:rFonts w:ascii="Times New Roman" w:hAnsi="Times New Roman" w:cs="Times New Roman"/>
+        </w:rPr>
+        <w:t xml:space="preserve">, </w:t>
+      </w:r>
+      <w:proofErr w:type="spellStart"/>
+      <w:r>
+        <w:rPr>
+          <w:rFonts w:ascii="Times New Roman" w:hAnsi="Times New Roman" w:cs="Times New Roman"/>
+        </w:rPr>
+        <w:t>numeroTelefono</w:t>
+      </w:r>
+      <w:proofErr w:type="spellEnd"/>
+      <w:r>
+        <w:rPr>
+          <w:rFonts w:ascii="Times New Roman" w:hAnsi="Times New Roman" w:cs="Times New Roman"/>
+        </w:rPr>
+        <w:t>, username, password);</w:t>
+      </w:r>
+    </w:p>
+    <w:p>
+      <w:pPr>
+        <w:rPr>
+          <w:rFonts w:ascii="Times New Roman" w:hAnsi="Times New Roman" w:cs="Times New Roman"/>
+        </w:rPr>
+      </w:pPr>
+      <w:r>
+        <w:rPr>
+          <w:rFonts w:ascii="Times New Roman" w:hAnsi="Times New Roman" w:cs="Times New Roman"/>
+        </w:rPr>
+        <w:t>AK: CF</w:t>
+      </w:r>
+    </w:p>
+    <w:p>
+      <w:pPr>
+        <w:rPr>
+          <w:rFonts w:ascii="Times New Roman" w:hAnsi="Times New Roman" w:cs="Times New Roman"/>
+        </w:rPr>
+      </w:pPr>
+      <w:r>
+        <w:rPr>
+          <w:rFonts w:ascii="Times New Roman" w:hAnsi="Times New Roman" w:cs="Times New Roman"/>
+        </w:rPr>
+        <w:t>AK username</w:t>
+      </w:r>
+    </w:p>
+    <w:p>
+      <w:pPr>
+        <w:rPr>
+          <w:rFonts w:ascii="Times New Roman" w:hAnsi="Times New Roman" w:cs="Times New Roman"/>
+        </w:rPr>
+      </w:pPr>
+      <w:proofErr w:type="spellStart"/>
+      <w:r>
+        <w:rPr>
+          <w:rFonts w:ascii="Times New Roman" w:hAnsi="Times New Roman" w:cs="Times New Roman"/>
+          <w:b/>
+        </w:rPr>
+        <w:t>Responsabilità_E_P_RS</w:t>
+      </w:r>
+      <w:proofErr w:type="spellEnd"/>
+      <w:r>
+        <w:rPr>
+          <w:rFonts w:ascii="Times New Roman" w:hAnsi="Times New Roman" w:cs="Times New Roman"/>
+        </w:rPr>
+        <w:t xml:space="preserve"> (</w:t>
+      </w:r>
+      <w:proofErr w:type="spellStart"/>
+      <w:r>
+        <w:rPr>
+          <w:rFonts w:ascii="Times New Roman" w:hAnsi="Times New Roman" w:cs="Times New Roman"/>
+          <w:u w:val="single"/>
+        </w:rPr>
+        <w:t>codiceParrocchia</w:t>
+      </w:r>
+      <w:proofErr w:type="spellEnd"/>
+      <w:r>
+        <w:rPr>
+          <w:rFonts w:ascii="Times New Roman" w:hAnsi="Times New Roman" w:cs="Times New Roman"/>
+          <w:u w:val="single"/>
+        </w:rPr>
+        <w:t xml:space="preserve">, </w:t>
+      </w:r>
+      <w:proofErr w:type="spellStart"/>
+      <w:r>
+        <w:rPr>
+          <w:rFonts w:ascii="Times New Roman" w:hAnsi="Times New Roman" w:cs="Times New Roman"/>
+          <w:u w:val="single"/>
+        </w:rPr>
+        <w:t>codiceEvento</w:t>
+      </w:r>
+      <w:proofErr w:type="spellEnd"/>
+      <w:r>
+        <w:rPr>
+          <w:rFonts w:ascii="Times New Roman" w:hAnsi="Times New Roman" w:cs="Times New Roman"/>
+          <w:u w:val="single"/>
+        </w:rPr>
+        <w:t>,</w:t>
+      </w:r>
+      <w:r>
+        <w:rPr>
+          <w:rFonts w:ascii="Times New Roman" w:hAnsi="Times New Roman" w:cs="Times New Roman"/>
+        </w:rPr>
+        <w:t xml:space="preserve"> </w:t>
+      </w:r>
+      <w:proofErr w:type="spellStart"/>
+      <w:r>
+        <w:rPr>
+          <w:rFonts w:ascii="Times New Roman" w:hAnsi="Times New Roman" w:cs="Times New Roman"/>
+        </w:rPr>
+        <w:t>codiceResponsabile</w:t>
+      </w:r>
+      <w:proofErr w:type="spellEnd"/>
+      <w:r>
+        <w:rPr>
+          <w:rFonts w:ascii="Times New Roman" w:hAnsi="Times New Roman" w:cs="Times New Roman"/>
+        </w:rPr>
+        <w:t>);</w:t>
+      </w:r>
+    </w:p>
+    <w:p>
+      <w:pPr>
+        <w:rPr>
+          <w:rFonts w:ascii="Times New Roman" w:hAnsi="Times New Roman" w:cs="Times New Roman"/>
+          <w:b/>
+        </w:rPr>
+      </w:pPr>
+      <w:r>
+        <w:rPr>
+          <w:rFonts w:ascii="Times New Roman" w:hAnsi="Times New Roman" w:cs="Times New Roman"/>
+        </w:rPr>
+        <w:t xml:space="preserve">FK: </w:t>
+      </w:r>
+      <w:proofErr w:type="spellStart"/>
+      <w:r>
+        <w:rPr>
+          <w:rFonts w:ascii="Times New Roman" w:hAnsi="Times New Roman" w:cs="Times New Roman"/>
+        </w:rPr>
+        <w:t>codiceParrocchia</w:t>
+      </w:r>
+      <w:proofErr w:type="spellEnd"/>
+      <w:r>
+        <w:rPr>
+          <w:rFonts w:ascii="Times New Roman" w:hAnsi="Times New Roman" w:cs="Times New Roman"/>
+        </w:rPr>
+        <w:t xml:space="preserve"> REFERENCES </w:t>
+      </w:r>
+      <w:r>
+        <w:rPr>
+          <w:rFonts w:ascii="Times New Roman" w:hAnsi="Times New Roman" w:cs="Times New Roman"/>
+          <w:b/>
+        </w:rPr>
+        <w:t>PARROCCHIA</w:t>
+      </w:r>
+    </w:p>
+    <w:p>
+      <w:pPr>
+        <w:rPr>
+          <w:rFonts w:ascii="Times New Roman" w:hAnsi="Times New Roman" w:cs="Times New Roman"/>
+          <w:b/>
+        </w:rPr>
+      </w:pPr>
+      <w:r>
+        <w:rPr>
+          <w:rFonts w:ascii="Times New Roman" w:hAnsi="Times New Roman" w:cs="Times New Roman"/>
+        </w:rPr>
+        <w:t xml:space="preserve">FK: </w:t>
+      </w:r>
+      <w:proofErr w:type="spellStart"/>
+      <w:r>
+        <w:rPr>
+          <w:rFonts w:ascii="Times New Roman" w:hAnsi="Times New Roman" w:cs="Times New Roman"/>
+        </w:rPr>
+        <w:t>codiceEvento</w:t>
+      </w:r>
+      <w:proofErr w:type="spellEnd"/>
+      <w:r>
+        <w:rPr>
+          <w:rFonts w:ascii="Times New Roman" w:hAnsi="Times New Roman" w:cs="Times New Roman"/>
+        </w:rPr>
+        <w:t xml:space="preserve"> REFERENCES </w:t>
+      </w:r>
+      <w:r>
+        <w:rPr>
+          <w:rFonts w:ascii="Times New Roman" w:hAnsi="Times New Roman" w:cs="Times New Roman"/>
+          <w:b/>
+        </w:rPr>
+        <w:t>E</w:t>
+      </w:r>
+      <w:r>
+        <w:rPr>
+          <w:rFonts w:ascii="Times New Roman" w:hAnsi="Times New Roman" w:cs="Times New Roman"/>
+        </w:rPr>
+        <w:t>_</w:t>
+      </w:r>
+      <w:r>
+        <w:rPr>
+          <w:rFonts w:ascii="Times New Roman" w:hAnsi="Times New Roman" w:cs="Times New Roman"/>
+          <w:b/>
+        </w:rPr>
+        <w:t>P_RS</w:t>
+      </w:r>
+    </w:p>
+    <w:p>
+      <w:pPr>
+        <w:rPr>
+          <w:rFonts w:ascii="Times New Roman" w:hAnsi="Times New Roman" w:cs="Times New Roman"/>
+          <w:b/>
+        </w:rPr>
+      </w:pPr>
+      <w:r>
+        <w:rPr>
+          <w:rFonts w:ascii="Times New Roman" w:hAnsi="Times New Roman" w:cs="Times New Roman"/>
+        </w:rPr>
+        <w:t xml:space="preserve">FK: </w:t>
+      </w:r>
+      <w:proofErr w:type="spellStart"/>
+      <w:r>
+        <w:rPr>
+          <w:rFonts w:ascii="Times New Roman" w:hAnsi="Times New Roman" w:cs="Times New Roman"/>
+        </w:rPr>
+        <w:t>codiceResponsabile</w:t>
+      </w:r>
+      <w:proofErr w:type="spellEnd"/>
+      <w:r>
+        <w:rPr>
+          <w:rFonts w:ascii="Times New Roman" w:hAnsi="Times New Roman" w:cs="Times New Roman"/>
+        </w:rPr>
+        <w:t xml:space="preserve"> REFERENCES </w:t>
+      </w:r>
+      <w:r>
+        <w:rPr>
+          <w:rFonts w:ascii="Times New Roman" w:hAnsi="Times New Roman" w:cs="Times New Roman"/>
+          <w:b/>
+        </w:rPr>
+        <w:t>RESPONSABILE_P</w:t>
+      </w:r>
+    </w:p>
+    <w:p>
+      <w:pPr>
+        <w:rPr>
+          <w:rFonts w:ascii="Times New Roman" w:hAnsi="Times New Roman" w:cs="Times New Roman"/>
+        </w:rPr>
+      </w:pPr>
+      <w:proofErr w:type="spellStart"/>
+      <w:r>
+        <w:rPr>
+          <w:rFonts w:ascii="Times New Roman" w:hAnsi="Times New Roman" w:cs="Times New Roman"/>
+          <w:b/>
+        </w:rPr>
+        <w:t>R</w:t>
+      </w:r>
+      <w:r>
+        <w:rPr>
+          <w:rFonts w:ascii="Times New Roman" w:hAnsi="Times New Roman" w:cs="Times New Roman"/>
+          <w:b/>
+        </w:rPr>
+        <w:t>esponsabilità_E_P_LC</w:t>
+      </w:r>
+      <w:proofErr w:type="spellEnd"/>
+      <w:r>
+        <w:rPr>
+          <w:rFonts w:ascii="Times New Roman" w:hAnsi="Times New Roman" w:cs="Times New Roman"/>
+        </w:rPr>
+        <w:t xml:space="preserve"> (</w:t>
+      </w:r>
+      <w:proofErr w:type="spellStart"/>
+      <w:r>
+        <w:rPr>
+          <w:rFonts w:ascii="Times New Roman" w:hAnsi="Times New Roman" w:cs="Times New Roman"/>
+          <w:u w:val="single"/>
+        </w:rPr>
+        <w:t>codiceParrocchia</w:t>
+      </w:r>
+      <w:proofErr w:type="spellEnd"/>
+      <w:r>
+        <w:rPr>
+          <w:rFonts w:ascii="Times New Roman" w:hAnsi="Times New Roman" w:cs="Times New Roman"/>
+          <w:u w:val="single"/>
+        </w:rPr>
+        <w:t xml:space="preserve">, </w:t>
+      </w:r>
+      <w:proofErr w:type="spellStart"/>
+      <w:r>
+        <w:rPr>
+          <w:rFonts w:ascii="Times New Roman" w:hAnsi="Times New Roman" w:cs="Times New Roman"/>
+          <w:u w:val="single"/>
+        </w:rPr>
+        <w:t>codiceEvento</w:t>
+      </w:r>
+      <w:proofErr w:type="spellEnd"/>
+      <w:r>
+        <w:rPr>
+          <w:rFonts w:ascii="Times New Roman" w:hAnsi="Times New Roman" w:cs="Times New Roman"/>
+          <w:u w:val="single"/>
+        </w:rPr>
+        <w:t>,</w:t>
+      </w:r>
+      <w:r>
+        <w:rPr>
+          <w:rFonts w:ascii="Times New Roman" w:hAnsi="Times New Roman" w:cs="Times New Roman"/>
+        </w:rPr>
+        <w:t xml:space="preserve"> </w:t>
+      </w:r>
+      <w:proofErr w:type="spellStart"/>
+      <w:r>
+        <w:rPr>
+          <w:rFonts w:ascii="Times New Roman" w:hAnsi="Times New Roman" w:cs="Times New Roman"/>
+        </w:rPr>
+        <w:t>codiceResponsabile</w:t>
+      </w:r>
+      <w:proofErr w:type="spellEnd"/>
+      <w:r>
+        <w:rPr>
+          <w:rFonts w:ascii="Times New Roman" w:hAnsi="Times New Roman" w:cs="Times New Roman"/>
+        </w:rPr>
+        <w:t>);</w:t>
+      </w:r>
+    </w:p>
+    <w:p>
+      <w:pPr>
+        <w:rPr>
+          <w:rFonts w:ascii="Times New Roman" w:hAnsi="Times New Roman" w:cs="Times New Roman"/>
+          <w:b/>
+        </w:rPr>
+      </w:pPr>
+      <w:r>
+        <w:rPr>
+          <w:rFonts w:ascii="Times New Roman" w:hAnsi="Times New Roman" w:cs="Times New Roman"/>
+        </w:rPr>
+        <w:t xml:space="preserve">FK: </w:t>
+      </w:r>
+      <w:proofErr w:type="spellStart"/>
+      <w:r>
+        <w:rPr>
+          <w:rFonts w:ascii="Times New Roman" w:hAnsi="Times New Roman" w:cs="Times New Roman"/>
+        </w:rPr>
+        <w:t>codiceParrocchia</w:t>
+      </w:r>
+      <w:proofErr w:type="spellEnd"/>
+      <w:r>
+        <w:rPr>
+          <w:rFonts w:ascii="Times New Roman" w:hAnsi="Times New Roman" w:cs="Times New Roman"/>
+        </w:rPr>
+        <w:t xml:space="preserve"> REFERENCES </w:t>
+      </w:r>
+      <w:r>
+        <w:rPr>
+          <w:rFonts w:ascii="Times New Roman" w:hAnsi="Times New Roman" w:cs="Times New Roman"/>
+          <w:b/>
+        </w:rPr>
+        <w:t>PARROCCHIA</w:t>
+      </w:r>
+    </w:p>
+    <w:p>
+      <w:pPr>
+        <w:rPr>
+          <w:rFonts w:ascii="Times New Roman" w:hAnsi="Times New Roman" w:cs="Times New Roman"/>
+          <w:b/>
+        </w:rPr>
+      </w:pPr>
+      <w:r>
+        <w:rPr>
+          <w:rFonts w:ascii="Times New Roman" w:hAnsi="Times New Roman" w:cs="Times New Roman"/>
+        </w:rPr>
+        <w:t xml:space="preserve">FK: </w:t>
+      </w:r>
+      <w:proofErr w:type="spellStart"/>
+      <w:r>
+        <w:rPr>
+          <w:rFonts w:ascii="Times New Roman" w:hAnsi="Times New Roman" w:cs="Times New Roman"/>
+        </w:rPr>
+        <w:t>codiceEvento</w:t>
+      </w:r>
+      <w:proofErr w:type="spellEnd"/>
+      <w:r>
+        <w:rPr>
+          <w:rFonts w:ascii="Times New Roman" w:hAnsi="Times New Roman" w:cs="Times New Roman"/>
+        </w:rPr>
+        <w:t xml:space="preserve"> REFERENCES </w:t>
+      </w:r>
+      <w:r>
+        <w:rPr>
+          <w:rFonts w:ascii="Times New Roman" w:hAnsi="Times New Roman" w:cs="Times New Roman"/>
+          <w:b/>
+        </w:rPr>
+        <w:t>E</w:t>
+      </w:r>
+      <w:r>
+        <w:rPr>
+          <w:rFonts w:ascii="Times New Roman" w:hAnsi="Times New Roman" w:cs="Times New Roman"/>
+        </w:rPr>
+        <w:t>_</w:t>
+      </w:r>
+      <w:r>
+        <w:rPr>
+          <w:rFonts w:ascii="Times New Roman" w:hAnsi="Times New Roman" w:cs="Times New Roman"/>
+          <w:b/>
+        </w:rPr>
+        <w:t>P_LC</w:t>
+      </w:r>
+    </w:p>
+    <w:p>
+      <w:pPr>
+        <w:rPr>
+          <w:rFonts w:ascii="Times New Roman" w:hAnsi="Times New Roman" w:cs="Times New Roman"/>
+          <w:b/>
+        </w:rPr>
+      </w:pPr>
+      <w:r>
+        <w:rPr>
+          <w:rFonts w:ascii="Times New Roman" w:hAnsi="Times New Roman" w:cs="Times New Roman"/>
+        </w:rPr>
+        <w:t xml:space="preserve">FK: </w:t>
+      </w:r>
+      <w:proofErr w:type="spellStart"/>
+      <w:r>
+        <w:rPr>
+          <w:rFonts w:ascii="Times New Roman" w:hAnsi="Times New Roman" w:cs="Times New Roman"/>
+        </w:rPr>
+        <w:t>codiceResponsabile</w:t>
+      </w:r>
+      <w:proofErr w:type="spellEnd"/>
+      <w:r>
+        <w:rPr>
+          <w:rFonts w:ascii="Times New Roman" w:hAnsi="Times New Roman" w:cs="Times New Roman"/>
+        </w:rPr>
+        <w:t xml:space="preserve"> REFERENCES </w:t>
+      </w:r>
+      <w:r>
+        <w:rPr>
+          <w:rFonts w:ascii="Times New Roman" w:hAnsi="Times New Roman" w:cs="Times New Roman"/>
+          <w:b/>
+        </w:rPr>
+        <w:t>RESPONSABILE_P</w:t>
+      </w:r>
+    </w:p>
+    <w:p>
+      <w:pPr>
+        <w:rPr>
+          <w:rFonts w:ascii="Times New Roman" w:hAnsi="Times New Roman" w:cs="Times New Roman"/>
+        </w:rPr>
+      </w:pPr>
+      <w:proofErr w:type="spellStart"/>
+      <w:r>
+        <w:rPr>
+          <w:rFonts w:ascii="Times New Roman" w:hAnsi="Times New Roman" w:cs="Times New Roman"/>
+          <w:b/>
+        </w:rPr>
+        <w:t>R</w:t>
+      </w:r>
+      <w:r>
+        <w:rPr>
+          <w:rFonts w:ascii="Times New Roman" w:hAnsi="Times New Roman" w:cs="Times New Roman"/>
+          <w:b/>
+        </w:rPr>
+        <w:t>esponsabilità_E_P_TUTTI</w:t>
+      </w:r>
+      <w:proofErr w:type="spellEnd"/>
+      <w:r>
+        <w:rPr>
+          <w:rFonts w:ascii="Times New Roman" w:hAnsi="Times New Roman" w:cs="Times New Roman"/>
+        </w:rPr>
+        <w:t xml:space="preserve"> (</w:t>
+      </w:r>
+      <w:proofErr w:type="spellStart"/>
+      <w:r>
+        <w:rPr>
+          <w:rFonts w:ascii="Times New Roman" w:hAnsi="Times New Roman" w:cs="Times New Roman"/>
+          <w:u w:val="single"/>
+        </w:rPr>
+        <w:t>codiceParrocchia</w:t>
+      </w:r>
+      <w:proofErr w:type="spellEnd"/>
+      <w:r>
+        <w:rPr>
+          <w:rFonts w:ascii="Times New Roman" w:hAnsi="Times New Roman" w:cs="Times New Roman"/>
+          <w:u w:val="single"/>
+        </w:rPr>
+        <w:t xml:space="preserve">, </w:t>
+      </w:r>
+      <w:proofErr w:type="spellStart"/>
+      <w:r>
+        <w:rPr>
+          <w:rFonts w:ascii="Times New Roman" w:hAnsi="Times New Roman" w:cs="Times New Roman"/>
+          <w:u w:val="single"/>
+        </w:rPr>
+        <w:t>codiceEvento</w:t>
+      </w:r>
+      <w:proofErr w:type="spellEnd"/>
+      <w:r>
+        <w:rPr>
+          <w:rFonts w:ascii="Times New Roman" w:hAnsi="Times New Roman" w:cs="Times New Roman"/>
+          <w:u w:val="single"/>
+        </w:rPr>
+        <w:t>,</w:t>
+      </w:r>
+      <w:r>
+        <w:rPr>
+          <w:rFonts w:ascii="Times New Roman" w:hAnsi="Times New Roman" w:cs="Times New Roman"/>
+        </w:rPr>
+        <w:t xml:space="preserve"> </w:t>
+      </w:r>
+      <w:proofErr w:type="spellStart"/>
+      <w:r>
+        <w:rPr>
+          <w:rFonts w:ascii="Times New Roman" w:hAnsi="Times New Roman" w:cs="Times New Roman"/>
+        </w:rPr>
+        <w:t>codiceResponsabile</w:t>
+      </w:r>
+      <w:proofErr w:type="spellEnd"/>
+      <w:r>
+        <w:rPr>
+          <w:rFonts w:ascii="Times New Roman" w:hAnsi="Times New Roman" w:cs="Times New Roman"/>
+        </w:rPr>
+        <w:t>);</w:t>
+      </w:r>
+    </w:p>
+    <w:p>
+      <w:pPr>
+        <w:rPr>
+          <w:rFonts w:ascii="Times New Roman" w:hAnsi="Times New Roman" w:cs="Times New Roman"/>
+          <w:b/>
+        </w:rPr>
+      </w:pPr>
+      <w:r>
+        <w:rPr>
+          <w:rFonts w:ascii="Times New Roman" w:hAnsi="Times New Roman" w:cs="Times New Roman"/>
+        </w:rPr>
+        <w:t xml:space="preserve">FK: </w:t>
+      </w:r>
+      <w:proofErr w:type="spellStart"/>
+      <w:r>
+        <w:rPr>
+          <w:rFonts w:ascii="Times New Roman" w:hAnsi="Times New Roman" w:cs="Times New Roman"/>
+        </w:rPr>
+        <w:t>codiceParrocchia</w:t>
+      </w:r>
+      <w:proofErr w:type="spellEnd"/>
+      <w:r>
+        <w:rPr>
+          <w:rFonts w:ascii="Times New Roman" w:hAnsi="Times New Roman" w:cs="Times New Roman"/>
+        </w:rPr>
+        <w:t xml:space="preserve"> REFERENCES </w:t>
+      </w:r>
+      <w:r>
+        <w:rPr>
+          <w:rFonts w:ascii="Times New Roman" w:hAnsi="Times New Roman" w:cs="Times New Roman"/>
+          <w:b/>
+        </w:rPr>
+        <w:t>PARROCCHIA</w:t>
+      </w:r>
+    </w:p>
+    <w:p>
+      <w:pPr>
+        <w:rPr>
+          <w:rFonts w:ascii="Times New Roman" w:hAnsi="Times New Roman" w:cs="Times New Roman"/>
+          <w:b/>
+        </w:rPr>
+      </w:pPr>
+      <w:r>
+        <w:rPr>
+          <w:rFonts w:ascii="Times New Roman" w:hAnsi="Times New Roman" w:cs="Times New Roman"/>
+        </w:rPr>
+        <w:t xml:space="preserve">FK: </w:t>
+      </w:r>
+      <w:proofErr w:type="spellStart"/>
+      <w:r>
+        <w:rPr>
+          <w:rFonts w:ascii="Times New Roman" w:hAnsi="Times New Roman" w:cs="Times New Roman"/>
+        </w:rPr>
+        <w:t>codiceEvento</w:t>
+      </w:r>
+      <w:proofErr w:type="spellEnd"/>
+      <w:r>
+        <w:rPr>
+          <w:rFonts w:ascii="Times New Roman" w:hAnsi="Times New Roman" w:cs="Times New Roman"/>
+        </w:rPr>
+        <w:t xml:space="preserve"> REFERENCES </w:t>
+      </w:r>
+      <w:r>
+        <w:rPr>
+          <w:rFonts w:ascii="Times New Roman" w:hAnsi="Times New Roman" w:cs="Times New Roman"/>
+          <w:b/>
+        </w:rPr>
+        <w:t>E</w:t>
+      </w:r>
+      <w:r>
+        <w:rPr>
+          <w:rFonts w:ascii="Times New Roman" w:hAnsi="Times New Roman" w:cs="Times New Roman"/>
+        </w:rPr>
+        <w:t>_</w:t>
+      </w:r>
+      <w:r>
+        <w:rPr>
+          <w:rFonts w:ascii="Times New Roman" w:hAnsi="Times New Roman" w:cs="Times New Roman"/>
+          <w:b/>
+        </w:rPr>
+        <w:t>P_TUTTI</w:t>
+      </w:r>
+    </w:p>
+    <w:p>
+      <w:pPr>
+        <w:rPr>
+          <w:rFonts w:ascii="Times New Roman" w:hAnsi="Times New Roman" w:cs="Times New Roman"/>
+          <w:b/>
+        </w:rPr>
+      </w:pPr>
+      <w:r>
+        <w:rPr>
+          <w:rFonts w:ascii="Times New Roman" w:hAnsi="Times New Roman" w:cs="Times New Roman"/>
+        </w:rPr>
+        <w:t xml:space="preserve">FK: </w:t>
+      </w:r>
+      <w:proofErr w:type="spellStart"/>
+      <w:r>
+        <w:rPr>
+          <w:rFonts w:ascii="Times New Roman" w:hAnsi="Times New Roman" w:cs="Times New Roman"/>
+        </w:rPr>
+        <w:t>codiceResponsabile</w:t>
+      </w:r>
+      <w:proofErr w:type="spellEnd"/>
+      <w:r>
+        <w:rPr>
+          <w:rFonts w:ascii="Times New Roman" w:hAnsi="Times New Roman" w:cs="Times New Roman"/>
+        </w:rPr>
+        <w:t xml:space="preserve"> REFERENCES </w:t>
+      </w:r>
+      <w:r>
+        <w:rPr>
+          <w:rFonts w:ascii="Times New Roman" w:hAnsi="Times New Roman" w:cs="Times New Roman"/>
+          <w:b/>
+        </w:rPr>
+        <w:t>RESPONSABILE_P</w:t>
+      </w:r>
+    </w:p>
+    <w:p>
+      <w:pPr>
+        <w:rPr>
+          <w:rFonts w:ascii="Times New Roman" w:hAnsi="Times New Roman" w:cs="Times New Roman"/>
+        </w:rPr>
+      </w:pPr>
+      <w:proofErr w:type="spellStart"/>
+      <w:r>
+        <w:rPr>
+          <w:rFonts w:ascii="Times New Roman" w:hAnsi="Times New Roman" w:cs="Times New Roman"/>
+          <w:b/>
+        </w:rPr>
+        <w:t>R</w:t>
+      </w:r>
+      <w:r>
+        <w:rPr>
+          <w:rFonts w:ascii="Times New Roman" w:hAnsi="Times New Roman" w:cs="Times New Roman"/>
+          <w:b/>
+        </w:rPr>
+        <w:t>esponsabilità_E_P_EG</w:t>
+      </w:r>
+      <w:proofErr w:type="spellEnd"/>
+      <w:r>
+        <w:rPr>
+          <w:rFonts w:ascii="Times New Roman" w:hAnsi="Times New Roman" w:cs="Times New Roman"/>
+        </w:rPr>
+        <w:t xml:space="preserve"> (</w:t>
+      </w:r>
+      <w:proofErr w:type="spellStart"/>
+      <w:r>
+        <w:rPr>
+          <w:rFonts w:ascii="Times New Roman" w:hAnsi="Times New Roman" w:cs="Times New Roman"/>
+          <w:u w:val="single"/>
+        </w:rPr>
+        <w:t>codiceParrocchia</w:t>
+      </w:r>
+      <w:proofErr w:type="spellEnd"/>
+      <w:r>
+        <w:rPr>
+          <w:rFonts w:ascii="Times New Roman" w:hAnsi="Times New Roman" w:cs="Times New Roman"/>
+          <w:u w:val="single"/>
+        </w:rPr>
+        <w:t xml:space="preserve">, </w:t>
+      </w:r>
+      <w:proofErr w:type="spellStart"/>
+      <w:r>
+        <w:rPr>
+          <w:rFonts w:ascii="Times New Roman" w:hAnsi="Times New Roman" w:cs="Times New Roman"/>
+          <w:u w:val="single"/>
+        </w:rPr>
+        <w:t>codiceEvento</w:t>
+      </w:r>
+      <w:proofErr w:type="spellEnd"/>
+      <w:r>
+        <w:rPr>
+          <w:rFonts w:ascii="Times New Roman" w:hAnsi="Times New Roman" w:cs="Times New Roman"/>
+          <w:u w:val="single"/>
+        </w:rPr>
+        <w:t>,</w:t>
+      </w:r>
+      <w:r>
+        <w:rPr>
+          <w:rFonts w:ascii="Times New Roman" w:hAnsi="Times New Roman" w:cs="Times New Roman"/>
+        </w:rPr>
+        <w:t xml:space="preserve"> </w:t>
+      </w:r>
+      <w:proofErr w:type="spellStart"/>
+      <w:r>
+        <w:rPr>
+          <w:rFonts w:ascii="Times New Roman" w:hAnsi="Times New Roman" w:cs="Times New Roman"/>
+        </w:rPr>
+        <w:t>codiceResponsabile</w:t>
+      </w:r>
+      <w:proofErr w:type="spellEnd"/>
+      <w:r>
+        <w:rPr>
+          <w:rFonts w:ascii="Times New Roman" w:hAnsi="Times New Roman" w:cs="Times New Roman"/>
+        </w:rPr>
+        <w:t>);</w:t>
+      </w:r>
+    </w:p>
+    <w:p>
+      <w:pPr>
+        <w:rPr>
+          <w:rFonts w:ascii="Times New Roman" w:hAnsi="Times New Roman" w:cs="Times New Roman"/>
+          <w:b/>
+        </w:rPr>
+      </w:pPr>
+      <w:r>
+        <w:rPr>
+          <w:rFonts w:ascii="Times New Roman" w:hAnsi="Times New Roman" w:cs="Times New Roman"/>
+        </w:rPr>
+        <w:t xml:space="preserve">FK: </w:t>
+      </w:r>
+      <w:proofErr w:type="spellStart"/>
+      <w:r>
+        <w:rPr>
+          <w:rFonts w:ascii="Times New Roman" w:hAnsi="Times New Roman" w:cs="Times New Roman"/>
+        </w:rPr>
+        <w:t>codiceParrocchia</w:t>
+      </w:r>
+      <w:proofErr w:type="spellEnd"/>
+      <w:r>
+        <w:rPr>
+          <w:rFonts w:ascii="Times New Roman" w:hAnsi="Times New Roman" w:cs="Times New Roman"/>
+        </w:rPr>
+        <w:t xml:space="preserve"> REFERENCES </w:t>
+      </w:r>
+      <w:r>
+        <w:rPr>
+          <w:rFonts w:ascii="Times New Roman" w:hAnsi="Times New Roman" w:cs="Times New Roman"/>
+          <w:b/>
+        </w:rPr>
+        <w:t>PARROCCHIA</w:t>
+      </w:r>
+    </w:p>
+    <w:p>
+      <w:pPr>
+        <w:rPr>
+          <w:rFonts w:ascii="Times New Roman" w:hAnsi="Times New Roman" w:cs="Times New Roman"/>
+          <w:b/>
+        </w:rPr>
+      </w:pPr>
+      <w:r>
+        <w:rPr>
+          <w:rFonts w:ascii="Times New Roman" w:hAnsi="Times New Roman" w:cs="Times New Roman"/>
+        </w:rPr>
+        <w:t xml:space="preserve">FK: </w:t>
+      </w:r>
+      <w:proofErr w:type="spellStart"/>
+      <w:r>
+        <w:rPr>
+          <w:rFonts w:ascii="Times New Roman" w:hAnsi="Times New Roman" w:cs="Times New Roman"/>
+        </w:rPr>
+        <w:t>codiceEvento</w:t>
+      </w:r>
+      <w:proofErr w:type="spellEnd"/>
+      <w:r>
+        <w:rPr>
+          <w:rFonts w:ascii="Times New Roman" w:hAnsi="Times New Roman" w:cs="Times New Roman"/>
+        </w:rPr>
+        <w:t xml:space="preserve"> REFERENCES </w:t>
+      </w:r>
+      <w:r>
+        <w:rPr>
+          <w:rFonts w:ascii="Times New Roman" w:hAnsi="Times New Roman" w:cs="Times New Roman"/>
+          <w:b/>
+        </w:rPr>
+        <w:t>E</w:t>
+      </w:r>
+      <w:r>
+        <w:rPr>
+          <w:rFonts w:ascii="Times New Roman" w:hAnsi="Times New Roman" w:cs="Times New Roman"/>
+        </w:rPr>
+        <w:t>_</w:t>
+      </w:r>
+      <w:r>
+        <w:rPr>
+          <w:rFonts w:ascii="Times New Roman" w:hAnsi="Times New Roman" w:cs="Times New Roman"/>
+          <w:b/>
+        </w:rPr>
+        <w:t>P_EG</w:t>
+      </w:r>
+    </w:p>
+    <w:p>
+      <w:pPr>
+        <w:rPr>
+          <w:rFonts w:ascii="Times New Roman" w:hAnsi="Times New Roman" w:cs="Times New Roman"/>
+          <w:b/>
+        </w:rPr>
+      </w:pPr>
+      <w:r>
+        <w:rPr>
+          <w:rFonts w:ascii="Times New Roman" w:hAnsi="Times New Roman" w:cs="Times New Roman"/>
+        </w:rPr>
+        <w:t xml:space="preserve">FK: </w:t>
+      </w:r>
+      <w:proofErr w:type="spellStart"/>
+      <w:r>
+        <w:rPr>
+          <w:rFonts w:ascii="Times New Roman" w:hAnsi="Times New Roman" w:cs="Times New Roman"/>
+        </w:rPr>
+        <w:t>codiceResponsabile</w:t>
+      </w:r>
+      <w:proofErr w:type="spellEnd"/>
+      <w:r>
+        <w:rPr>
+          <w:rFonts w:ascii="Times New Roman" w:hAnsi="Times New Roman" w:cs="Times New Roman"/>
+        </w:rPr>
+        <w:t xml:space="preserve"> REFERENCES </w:t>
+      </w:r>
+      <w:r>
+        <w:rPr>
+          <w:rFonts w:ascii="Times New Roman" w:hAnsi="Times New Roman" w:cs="Times New Roman"/>
+          <w:b/>
+        </w:rPr>
+        <w:t>RESPONSABILE_P</w:t>
+      </w:r>
+    </w:p>
+    <w:p>
+      <w:pPr>
+        <w:rPr>
+          <w:rFonts w:ascii="Times New Roman" w:hAnsi="Times New Roman" w:cs="Times New Roman"/>
+        </w:rPr>
+      </w:pPr>
+      <w:r>
+        <w:rPr>
+          <w:rFonts w:ascii="Times New Roman" w:hAnsi="Times New Roman" w:cs="Times New Roman"/>
+          <w:b/>
+        </w:rPr>
+        <w:t>E_NAZIONALE</w:t>
+      </w:r>
+      <w:r>
+        <w:rPr>
+          <w:rFonts w:ascii="Times New Roman" w:hAnsi="Times New Roman" w:cs="Times New Roman"/>
+        </w:rPr>
+        <w:t xml:space="preserve"> (</w:t>
+      </w:r>
+      <w:proofErr w:type="spellStart"/>
+      <w:r>
+        <w:rPr>
+          <w:rFonts w:ascii="Times New Roman" w:hAnsi="Times New Roman" w:cs="Times New Roman"/>
+          <w:u w:val="single"/>
+        </w:rPr>
+        <w:t>codiceEvento</w:t>
+      </w:r>
+      <w:proofErr w:type="spellEnd"/>
+      <w:r>
+        <w:rPr>
+          <w:rFonts w:ascii="Times New Roman" w:hAnsi="Times New Roman" w:cs="Times New Roman"/>
+        </w:rPr>
+        <w:t xml:space="preserve">, tipo, </w:t>
+      </w:r>
+      <w:proofErr w:type="spellStart"/>
+      <w:r>
+        <w:rPr>
+          <w:rFonts w:ascii="Times New Roman" w:hAnsi="Times New Roman" w:cs="Times New Roman"/>
+        </w:rPr>
+        <w:t>datainizio</w:t>
+      </w:r>
+      <w:proofErr w:type="spellEnd"/>
+      <w:r>
+        <w:rPr>
+          <w:rFonts w:ascii="Times New Roman" w:hAnsi="Times New Roman" w:cs="Times New Roman"/>
+        </w:rPr>
+        <w:t xml:space="preserve">, </w:t>
+      </w:r>
+      <w:proofErr w:type="spellStart"/>
+      <w:r>
+        <w:rPr>
+          <w:rFonts w:ascii="Times New Roman" w:hAnsi="Times New Roman" w:cs="Times New Roman"/>
+        </w:rPr>
+        <w:t>dataFine</w:t>
+      </w:r>
+      <w:proofErr w:type="spellEnd"/>
+      <w:r>
+        <w:rPr>
+          <w:rFonts w:ascii="Times New Roman" w:hAnsi="Times New Roman" w:cs="Times New Roman"/>
+        </w:rPr>
+        <w:t>, località, descrizione);</w:t>
+      </w:r>
+    </w:p>
+    <w:p>
+      <w:pPr>
+        <w:rPr>
+          <w:rFonts w:ascii="Times New Roman" w:hAnsi="Times New Roman" w:cs="Times New Roman"/>
+        </w:rPr>
+      </w:pPr>
+      <w:r>
+        <w:rPr>
+          <w:rFonts w:ascii="Times New Roman" w:hAnsi="Times New Roman" w:cs="Times New Roman"/>
+        </w:rPr>
+        <w:t xml:space="preserve">AK: </w:t>
+      </w:r>
+      <w:proofErr w:type="spellStart"/>
+      <w:r>
+        <w:rPr>
+          <w:rFonts w:ascii="Times New Roman" w:hAnsi="Times New Roman" w:cs="Times New Roman"/>
+        </w:rPr>
+        <w:t>dataInizio</w:t>
+      </w:r>
+      <w:proofErr w:type="spellEnd"/>
+      <w:r>
+        <w:rPr>
+          <w:rFonts w:ascii="Times New Roman" w:hAnsi="Times New Roman" w:cs="Times New Roman"/>
+        </w:rPr>
+        <w:t xml:space="preserve">, </w:t>
+      </w:r>
+      <w:proofErr w:type="spellStart"/>
+      <w:r>
+        <w:rPr>
+          <w:rFonts w:ascii="Times New Roman" w:hAnsi="Times New Roman" w:cs="Times New Roman"/>
+        </w:rPr>
+        <w:t>dataFine</w:t>
+      </w:r>
+      <w:proofErr w:type="spellEnd"/>
+      <w:r>
+        <w:rPr>
+          <w:rFonts w:ascii="Times New Roman" w:hAnsi="Times New Roman" w:cs="Times New Roman"/>
+        </w:rPr>
+        <w:t>.</w:t>
+      </w:r>
+    </w:p>
+    <w:p>
+      <w:pPr>
+        <w:rPr>
+          <w:rFonts w:ascii="Times New Roman" w:hAnsi="Times New Roman" w:cs="Times New Roman"/>
+        </w:rPr>
+      </w:pPr>
+      <w:r>
+        <w:rPr>
+          <w:rFonts w:ascii="Times New Roman" w:hAnsi="Times New Roman" w:cs="Times New Roman"/>
+          <w:b/>
+        </w:rPr>
+        <w:t>E_P_EG</w:t>
+      </w:r>
+      <w:r>
+        <w:rPr>
+          <w:rFonts w:ascii="Times New Roman" w:hAnsi="Times New Roman" w:cs="Times New Roman"/>
+        </w:rPr>
+        <w:t xml:space="preserve"> (</w:t>
+      </w:r>
+      <w:proofErr w:type="spellStart"/>
+      <w:r>
+        <w:rPr>
+          <w:rFonts w:ascii="Times New Roman" w:hAnsi="Times New Roman" w:cs="Times New Roman"/>
+          <w:u w:val="single"/>
+        </w:rPr>
+        <w:t>codiceParrocchia</w:t>
+      </w:r>
+      <w:proofErr w:type="spellEnd"/>
+      <w:r>
+        <w:rPr>
+          <w:rFonts w:ascii="Times New Roman" w:hAnsi="Times New Roman" w:cs="Times New Roman"/>
+        </w:rPr>
+        <w:t xml:space="preserve">, tipo, località, descrizione, </w:t>
+      </w:r>
+      <w:proofErr w:type="spellStart"/>
+      <w:r>
+        <w:rPr>
+          <w:rFonts w:ascii="Times New Roman" w:hAnsi="Times New Roman" w:cs="Times New Roman"/>
+        </w:rPr>
+        <w:t>dataInizio</w:t>
+      </w:r>
+      <w:proofErr w:type="spellEnd"/>
+      <w:r>
+        <w:rPr>
+          <w:rFonts w:ascii="Times New Roman" w:hAnsi="Times New Roman" w:cs="Times New Roman"/>
+        </w:rPr>
+        <w:t xml:space="preserve">, </w:t>
+      </w:r>
+      <w:proofErr w:type="spellStart"/>
+      <w:r>
+        <w:rPr>
+          <w:rFonts w:ascii="Times New Roman" w:hAnsi="Times New Roman" w:cs="Times New Roman"/>
+        </w:rPr>
+        <w:t>dataFine</w:t>
+      </w:r>
+      <w:proofErr w:type="spellEnd"/>
+      <w:r>
+        <w:rPr>
+          <w:rFonts w:ascii="Times New Roman" w:hAnsi="Times New Roman" w:cs="Times New Roman"/>
+        </w:rPr>
+        <w:t xml:space="preserve">, </w:t>
+      </w:r>
+      <w:proofErr w:type="spellStart"/>
+      <w:r>
+        <w:rPr>
+          <w:rFonts w:ascii="Times New Roman" w:hAnsi="Times New Roman" w:cs="Times New Roman"/>
+          <w:u w:val="single"/>
+        </w:rPr>
+        <w:t>codiceEvento</w:t>
+      </w:r>
+      <w:proofErr w:type="spellEnd"/>
+      <w:r>
+        <w:rPr>
+          <w:rFonts w:ascii="Times New Roman" w:hAnsi="Times New Roman" w:cs="Times New Roman"/>
+        </w:rPr>
+        <w:t>);</w:t>
+      </w:r>
+    </w:p>
+    <w:p>
+      <w:pPr>
+        <w:rPr>
+          <w:rFonts w:ascii="Times New Roman" w:hAnsi="Times New Roman" w:cs="Times New Roman"/>
+        </w:rPr>
+      </w:pPr>
+      <w:r>
+        <w:rPr>
+          <w:rFonts w:ascii="Times New Roman" w:hAnsi="Times New Roman" w:cs="Times New Roman"/>
+        </w:rPr>
+        <w:t xml:space="preserve">AK: </w:t>
+      </w:r>
+      <w:proofErr w:type="spellStart"/>
+      <w:r>
+        <w:rPr>
+          <w:rFonts w:ascii="Times New Roman" w:hAnsi="Times New Roman" w:cs="Times New Roman"/>
+        </w:rPr>
+        <w:t>dataInizio</w:t>
+      </w:r>
+      <w:proofErr w:type="spellEnd"/>
+      <w:r>
+        <w:rPr>
+          <w:rFonts w:ascii="Times New Roman" w:hAnsi="Times New Roman" w:cs="Times New Roman"/>
+        </w:rPr>
+        <w:t xml:space="preserve">, </w:t>
+      </w:r>
+      <w:proofErr w:type="spellStart"/>
+      <w:r>
+        <w:rPr>
+          <w:rFonts w:ascii="Times New Roman" w:hAnsi="Times New Roman" w:cs="Times New Roman"/>
+        </w:rPr>
+        <w:t>dataFine</w:t>
+      </w:r>
+      <w:proofErr w:type="spellEnd"/>
+    </w:p>
+    <w:p>
+      <w:pPr>
+        <w:rPr>
+          <w:rFonts w:ascii="Times New Roman" w:hAnsi="Times New Roman" w:cs="Times New Roman"/>
+          <w:b/>
+        </w:rPr>
+      </w:pPr>
+      <w:r>
+        <w:rPr>
+          <w:rFonts w:ascii="Times New Roman" w:hAnsi="Times New Roman" w:cs="Times New Roman"/>
+        </w:rPr>
+        <w:t xml:space="preserve">FK: </w:t>
+      </w:r>
+      <w:proofErr w:type="spellStart"/>
+      <w:r>
+        <w:rPr>
+          <w:rFonts w:ascii="Times New Roman" w:hAnsi="Times New Roman" w:cs="Times New Roman"/>
+        </w:rPr>
+        <w:t>codiceParrocchia</w:t>
+      </w:r>
+      <w:proofErr w:type="spellEnd"/>
+      <w:r>
+        <w:rPr>
+          <w:rFonts w:ascii="Times New Roman" w:hAnsi="Times New Roman" w:cs="Times New Roman"/>
+        </w:rPr>
+        <w:t xml:space="preserve"> REFERENCES </w:t>
+      </w:r>
+      <w:r>
+        <w:rPr>
+          <w:rFonts w:ascii="Times New Roman" w:hAnsi="Times New Roman" w:cs="Times New Roman"/>
+          <w:b/>
+        </w:rPr>
+        <w:t>PARROCCHIA</w:t>
+      </w:r>
+    </w:p>
+    <w:p>
+      <w:pPr>
+        <w:rPr>
+          <w:rFonts w:ascii="Times New Roman" w:hAnsi="Times New Roman" w:cs="Times New Roman"/>
+        </w:rPr>
+      </w:pPr>
+      <w:r>
+        <w:rPr>
+          <w:rFonts w:ascii="Times New Roman" w:hAnsi="Times New Roman" w:cs="Times New Roman"/>
+          <w:b/>
+        </w:rPr>
+        <w:t>E_P_LC</w:t>
+      </w:r>
+      <w:r>
+        <w:rPr>
+          <w:rFonts w:ascii="Times New Roman" w:hAnsi="Times New Roman" w:cs="Times New Roman"/>
+        </w:rPr>
+        <w:t xml:space="preserve"> (</w:t>
+      </w:r>
+      <w:proofErr w:type="spellStart"/>
+      <w:r>
+        <w:rPr>
+          <w:rFonts w:ascii="Times New Roman" w:hAnsi="Times New Roman" w:cs="Times New Roman"/>
+          <w:u w:val="single"/>
+        </w:rPr>
+        <w:t>codiceParrocchia</w:t>
+      </w:r>
+      <w:proofErr w:type="spellEnd"/>
+      <w:r>
+        <w:rPr>
+          <w:rFonts w:ascii="Times New Roman" w:hAnsi="Times New Roman" w:cs="Times New Roman"/>
+        </w:rPr>
+        <w:t xml:space="preserve">, tipo, località, descrizione, </w:t>
+      </w:r>
+      <w:proofErr w:type="spellStart"/>
+      <w:r>
+        <w:rPr>
+          <w:rFonts w:ascii="Times New Roman" w:hAnsi="Times New Roman" w:cs="Times New Roman"/>
+        </w:rPr>
+        <w:t>dataInizio</w:t>
+      </w:r>
+      <w:proofErr w:type="spellEnd"/>
+      <w:r>
+        <w:rPr>
+          <w:rFonts w:ascii="Times New Roman" w:hAnsi="Times New Roman" w:cs="Times New Roman"/>
+        </w:rPr>
+        <w:t xml:space="preserve">, </w:t>
+      </w:r>
+      <w:proofErr w:type="spellStart"/>
+      <w:r>
+        <w:rPr>
+          <w:rFonts w:ascii="Times New Roman" w:hAnsi="Times New Roman" w:cs="Times New Roman"/>
+        </w:rPr>
+        <w:t>dataFine</w:t>
+      </w:r>
+      <w:proofErr w:type="spellEnd"/>
+      <w:r>
+        <w:rPr>
+          <w:rFonts w:ascii="Times New Roman" w:hAnsi="Times New Roman" w:cs="Times New Roman"/>
+        </w:rPr>
+        <w:t xml:space="preserve">, </w:t>
+      </w:r>
+      <w:proofErr w:type="spellStart"/>
+      <w:r>
+        <w:rPr>
+          <w:rFonts w:ascii="Times New Roman" w:hAnsi="Times New Roman" w:cs="Times New Roman"/>
+          <w:u w:val="single"/>
+        </w:rPr>
+        <w:t>codiceEvento</w:t>
+      </w:r>
+      <w:proofErr w:type="spellEnd"/>
+      <w:r>
+        <w:rPr>
+          <w:rFonts w:ascii="Times New Roman" w:hAnsi="Times New Roman" w:cs="Times New Roman"/>
+        </w:rPr>
+        <w:t>);</w:t>
+      </w:r>
+    </w:p>
+    <w:p>
+      <w:pPr>
+        <w:rPr>
+          <w:rFonts w:ascii="Times New Roman" w:hAnsi="Times New Roman" w:cs="Times New Roman"/>
+        </w:rPr>
+      </w:pPr>
+      <w:r>
+        <w:rPr>
+          <w:rFonts w:ascii="Times New Roman" w:hAnsi="Times New Roman" w:cs="Times New Roman"/>
+        </w:rPr>
+        <w:t xml:space="preserve">AK: </w:t>
+      </w:r>
+      <w:proofErr w:type="spellStart"/>
+      <w:r>
+        <w:rPr>
+          <w:rFonts w:ascii="Times New Roman" w:hAnsi="Times New Roman" w:cs="Times New Roman"/>
+        </w:rPr>
+        <w:t>dataInizio</w:t>
+      </w:r>
+      <w:proofErr w:type="spellEnd"/>
+      <w:r>
+        <w:rPr>
+          <w:rFonts w:ascii="Times New Roman" w:hAnsi="Times New Roman" w:cs="Times New Roman"/>
+        </w:rPr>
+        <w:t xml:space="preserve">, </w:t>
+      </w:r>
+      <w:proofErr w:type="spellStart"/>
+      <w:r>
+        <w:rPr>
+          <w:rFonts w:ascii="Times New Roman" w:hAnsi="Times New Roman" w:cs="Times New Roman"/>
+        </w:rPr>
+        <w:t>dataFine</w:t>
+      </w:r>
+      <w:proofErr w:type="spellEnd"/>
+    </w:p>
+    <w:p>
+      <w:pPr>
+        <w:rPr>
+          <w:rFonts w:ascii="Times New Roman" w:hAnsi="Times New Roman" w:cs="Times New Roman"/>
+          <w:b/>
+        </w:rPr>
+      </w:pPr>
+      <w:r>
+        <w:rPr>
+          <w:rFonts w:ascii="Times New Roman" w:hAnsi="Times New Roman" w:cs="Times New Roman"/>
+        </w:rPr>
+        <w:t xml:space="preserve">FK: </w:t>
+      </w:r>
+      <w:proofErr w:type="spellStart"/>
+      <w:r>
+        <w:rPr>
+          <w:rFonts w:ascii="Times New Roman" w:hAnsi="Times New Roman" w:cs="Times New Roman"/>
+        </w:rPr>
+        <w:t>codiceParrocchia</w:t>
+      </w:r>
+      <w:proofErr w:type="spellEnd"/>
+      <w:r>
+        <w:rPr>
+          <w:rFonts w:ascii="Times New Roman" w:hAnsi="Times New Roman" w:cs="Times New Roman"/>
+        </w:rPr>
+        <w:t xml:space="preserve"> REFERENCES </w:t>
+      </w:r>
+      <w:r>
+        <w:rPr>
+          <w:rFonts w:ascii="Times New Roman" w:hAnsi="Times New Roman" w:cs="Times New Roman"/>
+          <w:b/>
+        </w:rPr>
+        <w:t>PARROCCHIA</w:t>
+      </w:r>
+    </w:p>
+    <w:p>
+      <w:pPr>
+        <w:rPr>
+          <w:rFonts w:ascii="Times New Roman" w:hAnsi="Times New Roman" w:cs="Times New Roman"/>
+        </w:rPr>
+      </w:pPr>
+      <w:r>
+        <w:rPr>
+          <w:rFonts w:ascii="Times New Roman" w:hAnsi="Times New Roman" w:cs="Times New Roman"/>
+          <w:b/>
+        </w:rPr>
+        <w:t>E_P_RS</w:t>
+      </w:r>
+      <w:r>
+        <w:rPr>
+          <w:rFonts w:ascii="Times New Roman" w:hAnsi="Times New Roman" w:cs="Times New Roman"/>
+        </w:rPr>
+        <w:t xml:space="preserve"> (</w:t>
+      </w:r>
+      <w:proofErr w:type="spellStart"/>
+      <w:r>
+        <w:rPr>
+          <w:rFonts w:ascii="Times New Roman" w:hAnsi="Times New Roman" w:cs="Times New Roman"/>
+          <w:u w:val="single"/>
+        </w:rPr>
+        <w:t>codiceParrocchia</w:t>
+      </w:r>
+      <w:proofErr w:type="spellEnd"/>
+      <w:r>
+        <w:rPr>
+          <w:rFonts w:ascii="Times New Roman" w:hAnsi="Times New Roman" w:cs="Times New Roman"/>
+        </w:rPr>
+        <w:t xml:space="preserve">, tipo, località, descrizione, </w:t>
+      </w:r>
+      <w:proofErr w:type="spellStart"/>
+      <w:r>
+        <w:rPr>
+          <w:rFonts w:ascii="Times New Roman" w:hAnsi="Times New Roman" w:cs="Times New Roman"/>
+        </w:rPr>
+        <w:t>dataInizio</w:t>
+      </w:r>
+      <w:proofErr w:type="spellEnd"/>
+      <w:r>
+        <w:rPr>
+          <w:rFonts w:ascii="Times New Roman" w:hAnsi="Times New Roman" w:cs="Times New Roman"/>
+        </w:rPr>
+        <w:t xml:space="preserve">, </w:t>
+      </w:r>
+      <w:proofErr w:type="spellStart"/>
+      <w:r>
+        <w:rPr>
+          <w:rFonts w:ascii="Times New Roman" w:hAnsi="Times New Roman" w:cs="Times New Roman"/>
+        </w:rPr>
+        <w:t>dataFine</w:t>
+      </w:r>
+      <w:proofErr w:type="spellEnd"/>
+      <w:r>
+        <w:rPr>
+          <w:rFonts w:ascii="Times New Roman" w:hAnsi="Times New Roman" w:cs="Times New Roman"/>
+        </w:rPr>
+        <w:t xml:space="preserve">, </w:t>
+      </w:r>
+      <w:proofErr w:type="spellStart"/>
+      <w:r>
+        <w:rPr>
+          <w:rFonts w:ascii="Times New Roman" w:hAnsi="Times New Roman" w:cs="Times New Roman"/>
+          <w:u w:val="single"/>
+        </w:rPr>
+        <w:t>codiceEvento</w:t>
+      </w:r>
+      <w:proofErr w:type="spellEnd"/>
+      <w:r>
+        <w:rPr>
+          <w:rFonts w:ascii="Times New Roman" w:hAnsi="Times New Roman" w:cs="Times New Roman"/>
+        </w:rPr>
+        <w:t>);</w:t>
+      </w:r>
+    </w:p>
+    <w:p>
+      <w:pPr>
+        <w:rPr>
+          <w:rFonts w:ascii="Times New Roman" w:hAnsi="Times New Roman" w:cs="Times New Roman"/>
+        </w:rPr>
+      </w:pPr>
+      <w:r>
+        <w:rPr>
+          <w:rFonts w:ascii="Times New Roman" w:hAnsi="Times New Roman" w:cs="Times New Roman"/>
+        </w:rPr>
+        <w:t xml:space="preserve">AK: </w:t>
+      </w:r>
+      <w:proofErr w:type="spellStart"/>
+      <w:r>
+        <w:rPr>
+          <w:rFonts w:ascii="Times New Roman" w:hAnsi="Times New Roman" w:cs="Times New Roman"/>
+        </w:rPr>
+        <w:t>dataInizio</w:t>
+      </w:r>
+      <w:proofErr w:type="spellEnd"/>
+      <w:r>
+        <w:rPr>
+          <w:rFonts w:ascii="Times New Roman" w:hAnsi="Times New Roman" w:cs="Times New Roman"/>
+        </w:rPr>
+        <w:t xml:space="preserve">, </w:t>
+      </w:r>
+      <w:proofErr w:type="spellStart"/>
+      <w:r>
+        <w:rPr>
+          <w:rFonts w:ascii="Times New Roman" w:hAnsi="Times New Roman" w:cs="Times New Roman"/>
+        </w:rPr>
+        <w:t>dataFine</w:t>
+      </w:r>
+      <w:proofErr w:type="spellEnd"/>
+    </w:p>
+    <w:p>
+      <w:pPr>
+        <w:rPr>
+          <w:rFonts w:ascii="Times New Roman" w:hAnsi="Times New Roman" w:cs="Times New Roman"/>
+          <w:b/>
+        </w:rPr>
+      </w:pPr>
+      <w:r>
+        <w:rPr>
+          <w:rFonts w:ascii="Times New Roman" w:hAnsi="Times New Roman" w:cs="Times New Roman"/>
+        </w:rPr>
+        <w:t xml:space="preserve">FK: </w:t>
+      </w:r>
+      <w:proofErr w:type="spellStart"/>
+      <w:r>
+        <w:rPr>
+          <w:rFonts w:ascii="Times New Roman" w:hAnsi="Times New Roman" w:cs="Times New Roman"/>
+        </w:rPr>
+        <w:t>codiceParrocchia</w:t>
+      </w:r>
+      <w:proofErr w:type="spellEnd"/>
+      <w:r>
+        <w:rPr>
+          <w:rFonts w:ascii="Times New Roman" w:hAnsi="Times New Roman" w:cs="Times New Roman"/>
+        </w:rPr>
+        <w:t xml:space="preserve"> REFERENCES </w:t>
+      </w:r>
+      <w:r>
+        <w:rPr>
+          <w:rFonts w:ascii="Times New Roman" w:hAnsi="Times New Roman" w:cs="Times New Roman"/>
+          <w:b/>
+        </w:rPr>
+        <w:t>PARROCCHIA</w:t>
+      </w:r>
+    </w:p>
+    <w:p>
+      <w:pPr>
+        <w:rPr>
+          <w:rFonts w:ascii="Times New Roman" w:hAnsi="Times New Roman" w:cs="Times New Roman"/>
+        </w:rPr>
+      </w:pPr>
+      <w:r>
+        <w:rPr>
+          <w:rFonts w:ascii="Times New Roman" w:hAnsi="Times New Roman" w:cs="Times New Roman"/>
+          <w:b/>
+        </w:rPr>
+        <w:lastRenderedPageBreak/>
+        <w:t>E_P_TUTTI</w:t>
+      </w:r>
+      <w:r>
+        <w:rPr>
+          <w:rFonts w:ascii="Times New Roman" w:hAnsi="Times New Roman" w:cs="Times New Roman"/>
+        </w:rPr>
+        <w:t xml:space="preserve"> (</w:t>
+      </w:r>
+      <w:proofErr w:type="spellStart"/>
+      <w:r>
+        <w:rPr>
+          <w:rFonts w:ascii="Times New Roman" w:hAnsi="Times New Roman" w:cs="Times New Roman"/>
+          <w:u w:val="single"/>
+        </w:rPr>
+        <w:t>codiceParrocchia</w:t>
+      </w:r>
+      <w:proofErr w:type="spellEnd"/>
+      <w:r>
+        <w:rPr>
+          <w:rFonts w:ascii="Times New Roman" w:hAnsi="Times New Roman" w:cs="Times New Roman"/>
+        </w:rPr>
+        <w:t xml:space="preserve">, tipo, località, descrizione, </w:t>
+      </w:r>
+      <w:proofErr w:type="spellStart"/>
+      <w:r>
+        <w:rPr>
+          <w:rFonts w:ascii="Times New Roman" w:hAnsi="Times New Roman" w:cs="Times New Roman"/>
+        </w:rPr>
+        <w:t>dataInizio</w:t>
+      </w:r>
+      <w:proofErr w:type="spellEnd"/>
+      <w:r>
+        <w:rPr>
+          <w:rFonts w:ascii="Times New Roman" w:hAnsi="Times New Roman" w:cs="Times New Roman"/>
+        </w:rPr>
+        <w:t xml:space="preserve">, </w:t>
+      </w:r>
+      <w:proofErr w:type="spellStart"/>
+      <w:r>
+        <w:rPr>
+          <w:rFonts w:ascii="Times New Roman" w:hAnsi="Times New Roman" w:cs="Times New Roman"/>
+        </w:rPr>
+        <w:t>dataFine</w:t>
+      </w:r>
+      <w:proofErr w:type="spellEnd"/>
+      <w:r>
+        <w:rPr>
+          <w:rFonts w:ascii="Times New Roman" w:hAnsi="Times New Roman" w:cs="Times New Roman"/>
+        </w:rPr>
+        <w:t xml:space="preserve">, </w:t>
+      </w:r>
+      <w:proofErr w:type="spellStart"/>
+      <w:r>
+        <w:rPr>
+          <w:rFonts w:ascii="Times New Roman" w:hAnsi="Times New Roman" w:cs="Times New Roman"/>
+          <w:u w:val="single"/>
+        </w:rPr>
+        <w:t>codiceEvento</w:t>
+      </w:r>
+      <w:proofErr w:type="spellEnd"/>
+      <w:r>
+        <w:rPr>
+          <w:rFonts w:ascii="Times New Roman" w:hAnsi="Times New Roman" w:cs="Times New Roman"/>
+        </w:rPr>
+        <w:t>);</w:t>
+      </w:r>
+    </w:p>
+    <w:p>
+      <w:pPr>
+        <w:rPr>
+          <w:rFonts w:ascii="Times New Roman" w:hAnsi="Times New Roman" w:cs="Times New Roman"/>
+        </w:rPr>
+      </w:pPr>
+      <w:r>
+        <w:rPr>
+          <w:rFonts w:ascii="Times New Roman" w:hAnsi="Times New Roman" w:cs="Times New Roman"/>
+        </w:rPr>
+        <w:t xml:space="preserve">AK: </w:t>
+      </w:r>
+      <w:proofErr w:type="spellStart"/>
+      <w:r>
+        <w:rPr>
+          <w:rFonts w:ascii="Times New Roman" w:hAnsi="Times New Roman" w:cs="Times New Roman"/>
+        </w:rPr>
+        <w:t>dataInizio</w:t>
+      </w:r>
+      <w:proofErr w:type="spellEnd"/>
+      <w:r>
+        <w:rPr>
+          <w:rFonts w:ascii="Times New Roman" w:hAnsi="Times New Roman" w:cs="Times New Roman"/>
+        </w:rPr>
+        <w:t xml:space="preserve">, </w:t>
+      </w:r>
+      <w:proofErr w:type="spellStart"/>
+      <w:r>
+        <w:rPr>
+          <w:rFonts w:ascii="Times New Roman" w:hAnsi="Times New Roman" w:cs="Times New Roman"/>
+        </w:rPr>
+        <w:t>dataFine</w:t>
+      </w:r>
+      <w:proofErr w:type="spellEnd"/>
+    </w:p>
+    <w:p>
+      <w:pPr>
+        <w:rPr>
+          <w:rFonts w:ascii="Times New Roman" w:hAnsi="Times New Roman" w:cs="Times New Roman"/>
+          <w:b/>
+        </w:rPr>
+      </w:pPr>
+      <w:r>
+        <w:rPr>
+          <w:rFonts w:ascii="Times New Roman" w:hAnsi="Times New Roman" w:cs="Times New Roman"/>
+        </w:rPr>
+        <w:t xml:space="preserve">FK: </w:t>
+      </w:r>
+      <w:proofErr w:type="spellStart"/>
+      <w:r>
+        <w:rPr>
+          <w:rFonts w:ascii="Times New Roman" w:hAnsi="Times New Roman" w:cs="Times New Roman"/>
+        </w:rPr>
+        <w:t>codiceParrocchia</w:t>
+      </w:r>
+      <w:proofErr w:type="spellEnd"/>
+      <w:r>
+        <w:rPr>
+          <w:rFonts w:ascii="Times New Roman" w:hAnsi="Times New Roman" w:cs="Times New Roman"/>
+        </w:rPr>
+        <w:t xml:space="preserve"> REFERENCES </w:t>
+      </w:r>
+      <w:r>
+        <w:rPr>
+          <w:rFonts w:ascii="Times New Roman" w:hAnsi="Times New Roman" w:cs="Times New Roman"/>
+          <w:b/>
+        </w:rPr>
+        <w:t>PARROCCHIA</w:t>
+      </w:r>
+    </w:p>
+    <w:p>
+      <w:pPr>
+        <w:rPr>
+          <w:rFonts w:ascii="Times New Roman" w:hAnsi="Times New Roman" w:cs="Times New Roman"/>
+        </w:rPr>
+      </w:pPr>
+      <w:proofErr w:type="spellStart"/>
+      <w:r>
+        <w:rPr>
+          <w:rFonts w:ascii="Times New Roman" w:hAnsi="Times New Roman" w:cs="Times New Roman"/>
+          <w:b/>
+        </w:rPr>
+        <w:t>Ricreazione_EG</w:t>
+      </w:r>
+      <w:proofErr w:type="spellEnd"/>
+      <w:r>
+        <w:rPr>
+          <w:rFonts w:ascii="Times New Roman" w:hAnsi="Times New Roman" w:cs="Times New Roman"/>
+        </w:rPr>
+        <w:t xml:space="preserve"> (</w:t>
+      </w:r>
+      <w:proofErr w:type="spellStart"/>
+      <w:r>
+        <w:rPr>
+          <w:rFonts w:ascii="Times New Roman" w:hAnsi="Times New Roman" w:cs="Times New Roman"/>
+          <w:u w:val="single"/>
+        </w:rPr>
+        <w:t>codiceParrocchia</w:t>
+      </w:r>
+      <w:proofErr w:type="spellEnd"/>
+      <w:r>
+        <w:rPr>
+          <w:rFonts w:ascii="Times New Roman" w:hAnsi="Times New Roman" w:cs="Times New Roman"/>
+          <w:u w:val="single"/>
+        </w:rPr>
+        <w:t xml:space="preserve">, </w:t>
+      </w:r>
+      <w:proofErr w:type="spellStart"/>
+      <w:r>
+        <w:rPr>
+          <w:rFonts w:ascii="Times New Roman" w:hAnsi="Times New Roman" w:cs="Times New Roman"/>
+          <w:u w:val="single"/>
+        </w:rPr>
+        <w:t>codiceEvento</w:t>
+      </w:r>
+      <w:proofErr w:type="spellEnd"/>
+      <w:r>
+        <w:rPr>
+          <w:rFonts w:ascii="Times New Roman" w:hAnsi="Times New Roman" w:cs="Times New Roman"/>
+          <w:u w:val="single"/>
+        </w:rPr>
+        <w:t xml:space="preserve">, </w:t>
+      </w:r>
+      <w:proofErr w:type="spellStart"/>
+      <w:r>
+        <w:rPr>
+          <w:rFonts w:ascii="Times New Roman" w:hAnsi="Times New Roman" w:cs="Times New Roman"/>
+          <w:u w:val="single"/>
+        </w:rPr>
+        <w:t>codiceAttività</w:t>
+      </w:r>
+      <w:proofErr w:type="spellEnd"/>
+      <w:r>
+        <w:rPr>
+          <w:rFonts w:ascii="Times New Roman" w:hAnsi="Times New Roman" w:cs="Times New Roman"/>
+        </w:rPr>
+        <w:t>);</w:t>
+      </w:r>
+    </w:p>
+    <w:p>
+      <w:pPr>
+        <w:rPr>
+          <w:rFonts w:ascii="Times New Roman" w:hAnsi="Times New Roman" w:cs="Times New Roman"/>
+          <w:b/>
+        </w:rPr>
+      </w:pPr>
+      <w:r>
+        <w:rPr>
+          <w:rFonts w:ascii="Times New Roman" w:hAnsi="Times New Roman" w:cs="Times New Roman"/>
+        </w:rPr>
+        <w:t xml:space="preserve">FK: </w:t>
+      </w:r>
+      <w:proofErr w:type="spellStart"/>
+      <w:r>
+        <w:rPr>
+          <w:rFonts w:ascii="Times New Roman" w:hAnsi="Times New Roman" w:cs="Times New Roman"/>
+        </w:rPr>
+        <w:t>codiceAttività</w:t>
+      </w:r>
+      <w:proofErr w:type="spellEnd"/>
+      <w:r>
+        <w:rPr>
+          <w:rFonts w:ascii="Times New Roman" w:hAnsi="Times New Roman" w:cs="Times New Roman"/>
+        </w:rPr>
+        <w:t xml:space="preserve"> REFERENCES </w:t>
+      </w:r>
+      <w:r>
+        <w:rPr>
+          <w:rFonts w:ascii="Times New Roman" w:hAnsi="Times New Roman" w:cs="Times New Roman"/>
+          <w:b/>
+        </w:rPr>
+        <w:t>ATT_LUDICA</w:t>
+      </w:r>
+    </w:p>
+    <w:p>
+      <w:pPr>
+        <w:rPr>
+          <w:rFonts w:ascii="Times New Roman" w:hAnsi="Times New Roman" w:cs="Times New Roman"/>
+          <w:b/>
+        </w:rPr>
+      </w:pPr>
+      <w:r>
+        <w:rPr>
+          <w:rFonts w:ascii="Times New Roman" w:hAnsi="Times New Roman" w:cs="Times New Roman"/>
+        </w:rPr>
+        <w:t xml:space="preserve">FK: </w:t>
+      </w:r>
+      <w:proofErr w:type="spellStart"/>
+      <w:r>
+        <w:rPr>
+          <w:rFonts w:ascii="Times New Roman" w:hAnsi="Times New Roman" w:cs="Times New Roman"/>
+        </w:rPr>
+        <w:t>codiceParrocchia</w:t>
+      </w:r>
+      <w:proofErr w:type="spellEnd"/>
+      <w:r>
+        <w:rPr>
+          <w:rFonts w:ascii="Times New Roman" w:hAnsi="Times New Roman" w:cs="Times New Roman"/>
+        </w:rPr>
+        <w:t xml:space="preserve"> </w:t>
+      </w:r>
+      <w:r>
+        <w:rPr>
+          <w:rFonts w:ascii="Times New Roman" w:hAnsi="Times New Roman" w:cs="Times New Roman"/>
+        </w:rPr>
+        <w:t xml:space="preserve">REFERENCES </w:t>
+      </w:r>
+      <w:r>
+        <w:rPr>
+          <w:rFonts w:ascii="Times New Roman" w:hAnsi="Times New Roman" w:cs="Times New Roman"/>
+          <w:b/>
+        </w:rPr>
+        <w:t>PARROCCHIA</w:t>
+      </w:r>
+    </w:p>
+    <w:p>
+      <w:pPr>
+        <w:rPr>
+          <w:rFonts w:ascii="Times New Roman" w:hAnsi="Times New Roman" w:cs="Times New Roman"/>
+          <w:b/>
+        </w:rPr>
+      </w:pPr>
+      <w:r>
+        <w:rPr>
+          <w:rFonts w:ascii="Times New Roman" w:hAnsi="Times New Roman" w:cs="Times New Roman"/>
+        </w:rPr>
+        <w:t xml:space="preserve">FK: </w:t>
+      </w:r>
+      <w:proofErr w:type="spellStart"/>
+      <w:r>
+        <w:rPr>
+          <w:rFonts w:ascii="Times New Roman" w:hAnsi="Times New Roman" w:cs="Times New Roman"/>
+        </w:rPr>
+        <w:t>codiceEvento</w:t>
+      </w:r>
+      <w:proofErr w:type="spellEnd"/>
+      <w:r>
+        <w:rPr>
+          <w:rFonts w:ascii="Times New Roman" w:hAnsi="Times New Roman" w:cs="Times New Roman"/>
+        </w:rPr>
+        <w:t xml:space="preserve"> REFERENCES </w:t>
+      </w:r>
+      <w:r>
+        <w:rPr>
+          <w:rFonts w:ascii="Times New Roman" w:hAnsi="Times New Roman" w:cs="Times New Roman"/>
+          <w:b/>
+        </w:rPr>
+        <w:t>E</w:t>
+      </w:r>
+      <w:r>
+        <w:rPr>
+          <w:rFonts w:ascii="Times New Roman" w:hAnsi="Times New Roman" w:cs="Times New Roman"/>
+        </w:rPr>
+        <w:t>_</w:t>
+      </w:r>
+      <w:r>
+        <w:rPr>
+          <w:rFonts w:ascii="Times New Roman" w:hAnsi="Times New Roman" w:cs="Times New Roman"/>
+          <w:b/>
+        </w:rPr>
+        <w:t>P_EG</w:t>
+      </w:r>
+    </w:p>
+    <w:p>
+      <w:pPr>
+        <w:rPr>
+          <w:rFonts w:ascii="Times New Roman" w:hAnsi="Times New Roman" w:cs="Times New Roman"/>
+        </w:rPr>
+      </w:pPr>
+      <w:proofErr w:type="spellStart"/>
+      <w:r>
+        <w:rPr>
+          <w:rFonts w:ascii="Times New Roman" w:hAnsi="Times New Roman" w:cs="Times New Roman"/>
+          <w:b/>
+        </w:rPr>
+        <w:t>Ricr</w:t>
+      </w:r>
+      <w:r>
+        <w:rPr>
+          <w:rFonts w:ascii="Times New Roman" w:hAnsi="Times New Roman" w:cs="Times New Roman"/>
+          <w:b/>
+        </w:rPr>
+        <w:t>eazione_LC</w:t>
+      </w:r>
+      <w:proofErr w:type="spellEnd"/>
+      <w:r>
+        <w:rPr>
+          <w:rFonts w:ascii="Times New Roman" w:hAnsi="Times New Roman" w:cs="Times New Roman"/>
+        </w:rPr>
+        <w:t xml:space="preserve"> (</w:t>
+      </w:r>
+      <w:proofErr w:type="spellStart"/>
+      <w:r>
+        <w:rPr>
+          <w:rFonts w:ascii="Times New Roman" w:hAnsi="Times New Roman" w:cs="Times New Roman"/>
+          <w:u w:val="single"/>
+        </w:rPr>
+        <w:t>codiceParrocchia</w:t>
+      </w:r>
+      <w:proofErr w:type="spellEnd"/>
+      <w:r>
+        <w:rPr>
+          <w:rFonts w:ascii="Times New Roman" w:hAnsi="Times New Roman" w:cs="Times New Roman"/>
+          <w:u w:val="single"/>
+        </w:rPr>
+        <w:t xml:space="preserve">, </w:t>
+      </w:r>
+      <w:proofErr w:type="spellStart"/>
+      <w:r>
+        <w:rPr>
+          <w:rFonts w:ascii="Times New Roman" w:hAnsi="Times New Roman" w:cs="Times New Roman"/>
+          <w:u w:val="single"/>
+        </w:rPr>
+        <w:t>codiceEvento</w:t>
+      </w:r>
+      <w:proofErr w:type="spellEnd"/>
+      <w:r>
+        <w:rPr>
+          <w:rFonts w:ascii="Times New Roman" w:hAnsi="Times New Roman" w:cs="Times New Roman"/>
+          <w:u w:val="single"/>
+        </w:rPr>
+        <w:t xml:space="preserve">, </w:t>
+      </w:r>
+      <w:proofErr w:type="spellStart"/>
+      <w:r>
+        <w:rPr>
+          <w:rFonts w:ascii="Times New Roman" w:hAnsi="Times New Roman" w:cs="Times New Roman"/>
+          <w:u w:val="single"/>
+        </w:rPr>
+        <w:t>codiceAttività</w:t>
+      </w:r>
+      <w:proofErr w:type="spellEnd"/>
+      <w:r>
+        <w:rPr>
+          <w:rFonts w:ascii="Times New Roman" w:hAnsi="Times New Roman" w:cs="Times New Roman"/>
+        </w:rPr>
+        <w:t>);</w:t>
+      </w:r>
+    </w:p>
+    <w:p>
+      <w:pPr>
+        <w:rPr>
+          <w:rFonts w:ascii="Times New Roman" w:hAnsi="Times New Roman" w:cs="Times New Roman"/>
+          <w:b/>
+        </w:rPr>
+      </w:pPr>
+      <w:r>
+        <w:rPr>
+          <w:rFonts w:ascii="Times New Roman" w:hAnsi="Times New Roman" w:cs="Times New Roman"/>
+        </w:rPr>
+        <w:t xml:space="preserve">FK: </w:t>
+      </w:r>
+      <w:proofErr w:type="spellStart"/>
+      <w:r>
+        <w:rPr>
+          <w:rFonts w:ascii="Times New Roman" w:hAnsi="Times New Roman" w:cs="Times New Roman"/>
+        </w:rPr>
+        <w:t>codiceAttività</w:t>
+      </w:r>
+      <w:proofErr w:type="spellEnd"/>
+      <w:r>
+        <w:rPr>
+          <w:rFonts w:ascii="Times New Roman" w:hAnsi="Times New Roman" w:cs="Times New Roman"/>
+        </w:rPr>
+        <w:t xml:space="preserve"> REFERENCES </w:t>
+      </w:r>
+      <w:r>
+        <w:rPr>
+          <w:rFonts w:ascii="Times New Roman" w:hAnsi="Times New Roman" w:cs="Times New Roman"/>
+          <w:b/>
+        </w:rPr>
+        <w:t>ATT_LUDICA</w:t>
+      </w:r>
+    </w:p>
+    <w:p>
+      <w:pPr>
+        <w:rPr>
+          <w:rFonts w:ascii="Times New Roman" w:hAnsi="Times New Roman" w:cs="Times New Roman"/>
+          <w:b/>
+        </w:rPr>
+      </w:pPr>
+      <w:r>
+        <w:rPr>
+          <w:rFonts w:ascii="Times New Roman" w:hAnsi="Times New Roman" w:cs="Times New Roman"/>
+        </w:rPr>
+        <w:t xml:space="preserve">FK: </w:t>
+      </w:r>
+      <w:proofErr w:type="spellStart"/>
+      <w:r>
+        <w:rPr>
+          <w:rFonts w:ascii="Times New Roman" w:hAnsi="Times New Roman" w:cs="Times New Roman"/>
+        </w:rPr>
+        <w:t>codiceParrocchia</w:t>
+      </w:r>
+      <w:proofErr w:type="spellEnd"/>
+      <w:r>
+        <w:rPr>
+          <w:rFonts w:ascii="Times New Roman" w:hAnsi="Times New Roman" w:cs="Times New Roman"/>
+        </w:rPr>
+        <w:t xml:space="preserve"> REFERENCES </w:t>
+      </w:r>
+      <w:r>
+        <w:rPr>
+          <w:rFonts w:ascii="Times New Roman" w:hAnsi="Times New Roman" w:cs="Times New Roman"/>
+          <w:b/>
+        </w:rPr>
+        <w:t>PARROCCHIA</w:t>
+      </w:r>
+    </w:p>
+    <w:p>
+      <w:pPr>
+        <w:rPr>
+          <w:rFonts w:ascii="Times New Roman" w:hAnsi="Times New Roman" w:cs="Times New Roman"/>
+          <w:b/>
+        </w:rPr>
+      </w:pPr>
+      <w:r>
+        <w:rPr>
+          <w:rFonts w:ascii="Times New Roman" w:hAnsi="Times New Roman" w:cs="Times New Roman"/>
+        </w:rPr>
+        <w:t xml:space="preserve">FK: </w:t>
+      </w:r>
+      <w:proofErr w:type="spellStart"/>
+      <w:r>
+        <w:rPr>
+          <w:rFonts w:ascii="Times New Roman" w:hAnsi="Times New Roman" w:cs="Times New Roman"/>
+        </w:rPr>
+        <w:t>codiceEvento</w:t>
+      </w:r>
+      <w:proofErr w:type="spellEnd"/>
+      <w:r>
+        <w:rPr>
+          <w:rFonts w:ascii="Times New Roman" w:hAnsi="Times New Roman" w:cs="Times New Roman"/>
+        </w:rPr>
+        <w:t xml:space="preserve"> REFERENCES </w:t>
+      </w:r>
+      <w:r>
+        <w:rPr>
+          <w:rFonts w:ascii="Times New Roman" w:hAnsi="Times New Roman" w:cs="Times New Roman"/>
+          <w:b/>
+        </w:rPr>
+        <w:t>E</w:t>
+      </w:r>
+      <w:r>
+        <w:rPr>
+          <w:rFonts w:ascii="Times New Roman" w:hAnsi="Times New Roman" w:cs="Times New Roman"/>
+        </w:rPr>
+        <w:t>_</w:t>
+      </w:r>
+      <w:r>
+        <w:rPr>
+          <w:rFonts w:ascii="Times New Roman" w:hAnsi="Times New Roman" w:cs="Times New Roman"/>
+          <w:b/>
+        </w:rPr>
+        <w:t>P_LC</w:t>
+      </w:r>
+    </w:p>
+    <w:p>
+      <w:pPr>
+        <w:rPr>
+          <w:rFonts w:ascii="Times New Roman" w:hAnsi="Times New Roman" w:cs="Times New Roman"/>
+        </w:rPr>
+      </w:pPr>
+      <w:proofErr w:type="spellStart"/>
+      <w:r>
+        <w:rPr>
+          <w:rFonts w:ascii="Times New Roman" w:hAnsi="Times New Roman" w:cs="Times New Roman"/>
+          <w:b/>
+        </w:rPr>
+        <w:t>Ricr</w:t>
+      </w:r>
+      <w:r>
+        <w:rPr>
+          <w:rFonts w:ascii="Times New Roman" w:hAnsi="Times New Roman" w:cs="Times New Roman"/>
+          <w:b/>
+        </w:rPr>
+        <w:t>eazione_T</w:t>
+      </w:r>
+      <w:proofErr w:type="spellEnd"/>
+      <w:r>
+        <w:rPr>
+          <w:rFonts w:ascii="Times New Roman" w:hAnsi="Times New Roman" w:cs="Times New Roman"/>
+        </w:rPr>
+        <w:t xml:space="preserve"> (</w:t>
+      </w:r>
+      <w:proofErr w:type="spellStart"/>
+      <w:r>
+        <w:rPr>
+          <w:rFonts w:ascii="Times New Roman" w:hAnsi="Times New Roman" w:cs="Times New Roman"/>
+          <w:u w:val="single"/>
+        </w:rPr>
+        <w:t>codiceParrocchia</w:t>
+      </w:r>
+      <w:proofErr w:type="spellEnd"/>
+      <w:r>
+        <w:rPr>
+          <w:rFonts w:ascii="Times New Roman" w:hAnsi="Times New Roman" w:cs="Times New Roman"/>
+          <w:u w:val="single"/>
+        </w:rPr>
+        <w:t xml:space="preserve">, </w:t>
+      </w:r>
+      <w:proofErr w:type="spellStart"/>
+      <w:r>
+        <w:rPr>
+          <w:rFonts w:ascii="Times New Roman" w:hAnsi="Times New Roman" w:cs="Times New Roman"/>
+          <w:u w:val="single"/>
+        </w:rPr>
+        <w:t>codiceEvento</w:t>
+      </w:r>
+      <w:proofErr w:type="spellEnd"/>
+      <w:r>
+        <w:rPr>
+          <w:rFonts w:ascii="Times New Roman" w:hAnsi="Times New Roman" w:cs="Times New Roman"/>
+          <w:u w:val="single"/>
+        </w:rPr>
+        <w:t xml:space="preserve">, </w:t>
+      </w:r>
+      <w:proofErr w:type="spellStart"/>
+      <w:r>
+        <w:rPr>
+          <w:rFonts w:ascii="Times New Roman" w:hAnsi="Times New Roman" w:cs="Times New Roman"/>
+          <w:u w:val="single"/>
+        </w:rPr>
+        <w:t>codiceAttività</w:t>
+      </w:r>
+      <w:proofErr w:type="spellEnd"/>
+      <w:r>
+        <w:rPr>
+          <w:rFonts w:ascii="Times New Roman" w:hAnsi="Times New Roman" w:cs="Times New Roman"/>
+        </w:rPr>
+        <w:t>);</w:t>
+      </w:r>
+    </w:p>
+    <w:p>
+      <w:pPr>
+        <w:rPr>
+          <w:rFonts w:ascii="Times New Roman" w:hAnsi="Times New Roman" w:cs="Times New Roman"/>
+          <w:b/>
+        </w:rPr>
+      </w:pPr>
+      <w:r>
+        <w:rPr>
+          <w:rFonts w:ascii="Times New Roman" w:hAnsi="Times New Roman" w:cs="Times New Roman"/>
+        </w:rPr>
+        <w:t xml:space="preserve">FK: </w:t>
+      </w:r>
+      <w:proofErr w:type="spellStart"/>
+      <w:r>
+        <w:rPr>
+          <w:rFonts w:ascii="Times New Roman" w:hAnsi="Times New Roman" w:cs="Times New Roman"/>
+        </w:rPr>
+        <w:t>codiceAttività</w:t>
+      </w:r>
+      <w:proofErr w:type="spellEnd"/>
+      <w:r>
+        <w:rPr>
+          <w:rFonts w:ascii="Times New Roman" w:hAnsi="Times New Roman" w:cs="Times New Roman"/>
+        </w:rPr>
+        <w:t xml:space="preserve"> REFERENCES </w:t>
+      </w:r>
+      <w:r>
+        <w:rPr>
+          <w:rFonts w:ascii="Times New Roman" w:hAnsi="Times New Roman" w:cs="Times New Roman"/>
+          <w:b/>
+        </w:rPr>
+        <w:t>ATT_LUDICA</w:t>
+      </w:r>
+    </w:p>
+    <w:p>
+      <w:pPr>
+        <w:rPr>
+          <w:rFonts w:ascii="Times New Roman" w:hAnsi="Times New Roman" w:cs="Times New Roman"/>
+          <w:b/>
+        </w:rPr>
+      </w:pPr>
+      <w:r>
+        <w:rPr>
+          <w:rFonts w:ascii="Times New Roman" w:hAnsi="Times New Roman" w:cs="Times New Roman"/>
+        </w:rPr>
+        <w:t xml:space="preserve">FK: </w:t>
+      </w:r>
+      <w:proofErr w:type="spellStart"/>
+      <w:r>
+        <w:rPr>
+          <w:rFonts w:ascii="Times New Roman" w:hAnsi="Times New Roman" w:cs="Times New Roman"/>
+        </w:rPr>
+        <w:t>codiceParrocchia</w:t>
+      </w:r>
+      <w:proofErr w:type="spellEnd"/>
+      <w:r>
+        <w:rPr>
+          <w:rFonts w:ascii="Times New Roman" w:hAnsi="Times New Roman" w:cs="Times New Roman"/>
+        </w:rPr>
+        <w:t xml:space="preserve"> REFERENCES </w:t>
+      </w:r>
+      <w:r>
+        <w:rPr>
+          <w:rFonts w:ascii="Times New Roman" w:hAnsi="Times New Roman" w:cs="Times New Roman"/>
+          <w:b/>
+        </w:rPr>
+        <w:t>PARROCCHIA</w:t>
+      </w:r>
+    </w:p>
+    <w:p>
+      <w:pPr>
+        <w:rPr>
+          <w:rFonts w:ascii="Times New Roman" w:hAnsi="Times New Roman" w:cs="Times New Roman"/>
+          <w:b/>
+        </w:rPr>
+      </w:pPr>
+      <w:r>
+        <w:rPr>
+          <w:rFonts w:ascii="Times New Roman" w:hAnsi="Times New Roman" w:cs="Times New Roman"/>
+        </w:rPr>
+        <w:t xml:space="preserve">FK: </w:t>
+      </w:r>
+      <w:proofErr w:type="spellStart"/>
+      <w:r>
+        <w:rPr>
+          <w:rFonts w:ascii="Times New Roman" w:hAnsi="Times New Roman" w:cs="Times New Roman"/>
+        </w:rPr>
+        <w:t>codiceEvento</w:t>
+      </w:r>
+      <w:proofErr w:type="spellEnd"/>
+      <w:r>
+        <w:rPr>
+          <w:rFonts w:ascii="Times New Roman" w:hAnsi="Times New Roman" w:cs="Times New Roman"/>
+        </w:rPr>
+        <w:t xml:space="preserve"> REFERENCES </w:t>
+      </w:r>
+      <w:r>
+        <w:rPr>
+          <w:rFonts w:ascii="Times New Roman" w:hAnsi="Times New Roman" w:cs="Times New Roman"/>
+          <w:b/>
+        </w:rPr>
+        <w:t>E</w:t>
+      </w:r>
+      <w:r>
+        <w:rPr>
+          <w:rFonts w:ascii="Times New Roman" w:hAnsi="Times New Roman" w:cs="Times New Roman"/>
+        </w:rPr>
+        <w:t>_</w:t>
+      </w:r>
+      <w:r>
+        <w:rPr>
+          <w:rFonts w:ascii="Times New Roman" w:hAnsi="Times New Roman" w:cs="Times New Roman"/>
+          <w:b/>
+        </w:rPr>
+        <w:t>P_T</w:t>
+      </w:r>
+    </w:p>
+    <w:p>
+      <w:pPr>
+        <w:rPr>
+          <w:rFonts w:ascii="Times New Roman" w:hAnsi="Times New Roman" w:cs="Times New Roman"/>
+        </w:rPr>
+      </w:pPr>
+      <w:r>
+        <w:rPr>
+          <w:rFonts w:ascii="Times New Roman" w:hAnsi="Times New Roman" w:cs="Times New Roman"/>
+          <w:b/>
+        </w:rPr>
+        <w:t xml:space="preserve">ATT_LUDICA </w:t>
+      </w:r>
+      <w:r>
+        <w:rPr>
+          <w:rFonts w:ascii="Times New Roman" w:hAnsi="Times New Roman" w:cs="Times New Roman"/>
+        </w:rPr>
+        <w:t>(</w:t>
+      </w:r>
+      <w:proofErr w:type="spellStart"/>
+      <w:r>
+        <w:rPr>
+          <w:rFonts w:ascii="Times New Roman" w:hAnsi="Times New Roman" w:cs="Times New Roman"/>
+          <w:u w:val="single"/>
+        </w:rPr>
+        <w:t>codiceAttività</w:t>
+      </w:r>
+      <w:proofErr w:type="spellEnd"/>
+      <w:r>
+        <w:rPr>
+          <w:rFonts w:ascii="Times New Roman" w:hAnsi="Times New Roman" w:cs="Times New Roman"/>
+        </w:rPr>
+        <w:t>, descrizione);</w:t>
+      </w:r>
+    </w:p>
+    <w:p>
+      <w:pPr>
+        <w:rPr>
+          <w:rFonts w:ascii="Times New Roman" w:hAnsi="Times New Roman" w:cs="Times New Roman"/>
+        </w:rPr>
+      </w:pPr>
+      <w:proofErr w:type="spellStart"/>
+      <w:r>
+        <w:rPr>
+          <w:rFonts w:ascii="Times New Roman" w:hAnsi="Times New Roman" w:cs="Times New Roman"/>
+          <w:b/>
+        </w:rPr>
+        <w:t>Responsabilità_E_N</w:t>
+      </w:r>
+      <w:proofErr w:type="spellEnd"/>
+      <w:r>
+        <w:rPr>
+          <w:rFonts w:ascii="Times New Roman" w:hAnsi="Times New Roman" w:cs="Times New Roman"/>
+          <w:b/>
+        </w:rPr>
+        <w:t xml:space="preserve"> </w:t>
+      </w:r>
+      <w:r>
+        <w:rPr>
+          <w:rFonts w:ascii="Times New Roman" w:hAnsi="Times New Roman" w:cs="Times New Roman"/>
+          <w:u w:val="single"/>
+        </w:rPr>
+        <w:t>(</w:t>
+      </w:r>
+      <w:proofErr w:type="spellStart"/>
+      <w:r>
+        <w:rPr>
+          <w:rFonts w:ascii="Times New Roman" w:hAnsi="Times New Roman" w:cs="Times New Roman"/>
+          <w:u w:val="single"/>
+        </w:rPr>
+        <w:t>codiceEvento</w:t>
+      </w:r>
+      <w:proofErr w:type="spellEnd"/>
+      <w:r>
+        <w:rPr>
+          <w:rFonts w:ascii="Times New Roman" w:hAnsi="Times New Roman" w:cs="Times New Roman"/>
+          <w:u w:val="single"/>
+        </w:rPr>
+        <w:t>,</w:t>
+      </w:r>
+      <w:r>
+        <w:rPr>
+          <w:rFonts w:ascii="Times New Roman" w:hAnsi="Times New Roman" w:cs="Times New Roman"/>
+        </w:rPr>
+        <w:t xml:space="preserve"> </w:t>
+      </w:r>
+      <w:proofErr w:type="spellStart"/>
+      <w:r>
+        <w:rPr>
+          <w:rFonts w:ascii="Times New Roman" w:hAnsi="Times New Roman" w:cs="Times New Roman"/>
+        </w:rPr>
+        <w:t>codiceResponsabile</w:t>
+      </w:r>
+      <w:proofErr w:type="spellEnd"/>
+      <w:r>
+        <w:rPr>
+          <w:rFonts w:ascii="Times New Roman" w:hAnsi="Times New Roman" w:cs="Times New Roman"/>
+        </w:rPr>
+        <w:t>);</w:t>
+      </w:r>
+    </w:p>
+    <w:p>
+      <w:pPr>
+        <w:rPr>
+          <w:rFonts w:ascii="Times New Roman" w:hAnsi="Times New Roman" w:cs="Times New Roman"/>
+          <w:b/>
+        </w:rPr>
+      </w:pPr>
+      <w:r>
+        <w:rPr>
+          <w:rFonts w:ascii="Times New Roman" w:hAnsi="Times New Roman" w:cs="Times New Roman"/>
+        </w:rPr>
+        <w:t xml:space="preserve">FK: </w:t>
+      </w:r>
+      <w:proofErr w:type="spellStart"/>
+      <w:r>
+        <w:rPr>
+          <w:rFonts w:ascii="Times New Roman" w:hAnsi="Times New Roman" w:cs="Times New Roman"/>
+        </w:rPr>
+        <w:t>codiceEvento</w:t>
+      </w:r>
+      <w:proofErr w:type="spellEnd"/>
+      <w:r>
+        <w:rPr>
+          <w:rFonts w:ascii="Times New Roman" w:hAnsi="Times New Roman" w:cs="Times New Roman"/>
+        </w:rPr>
+        <w:t xml:space="preserve"> REFERENCES </w:t>
+      </w:r>
+      <w:r>
+        <w:rPr>
+          <w:rFonts w:ascii="Times New Roman" w:hAnsi="Times New Roman" w:cs="Times New Roman"/>
+          <w:b/>
+        </w:rPr>
+        <w:t>E</w:t>
+      </w:r>
+      <w:r>
+        <w:rPr>
+          <w:rFonts w:ascii="Times New Roman" w:hAnsi="Times New Roman" w:cs="Times New Roman"/>
+        </w:rPr>
+        <w:t>_</w:t>
+      </w:r>
+      <w:r>
+        <w:rPr>
+          <w:rFonts w:ascii="Times New Roman" w:hAnsi="Times New Roman" w:cs="Times New Roman"/>
+          <w:b/>
+        </w:rPr>
+        <w:t>NAZIONALE</w:t>
+      </w:r>
+    </w:p>
+    <w:p>
+      <w:pPr>
+        <w:rPr>
+          <w:rFonts w:ascii="Times New Roman" w:hAnsi="Times New Roman" w:cs="Times New Roman"/>
+          <w:b/>
+        </w:rPr>
+      </w:pPr>
+      <w:r>
+        <w:rPr>
+          <w:rFonts w:ascii="Times New Roman" w:hAnsi="Times New Roman" w:cs="Times New Roman"/>
+        </w:rPr>
+        <w:t xml:space="preserve">FK: </w:t>
+      </w:r>
+      <w:proofErr w:type="spellStart"/>
+      <w:r>
+        <w:rPr>
+          <w:rFonts w:ascii="Times New Roman" w:hAnsi="Times New Roman" w:cs="Times New Roman"/>
+        </w:rPr>
+        <w:t>codiceResponsabile</w:t>
+      </w:r>
+      <w:proofErr w:type="spellEnd"/>
+      <w:r>
+        <w:rPr>
+          <w:rFonts w:ascii="Times New Roman" w:hAnsi="Times New Roman" w:cs="Times New Roman"/>
+        </w:rPr>
+        <w:t xml:space="preserve"> REFERENCES </w:t>
+      </w:r>
+      <w:r>
+        <w:rPr>
+          <w:rFonts w:ascii="Times New Roman" w:hAnsi="Times New Roman" w:cs="Times New Roman"/>
+          <w:b/>
+        </w:rPr>
+        <w:t>RESPONSABILE_E_N</w:t>
+      </w:r>
+    </w:p>
+    <w:p>
+      <w:pPr>
+        <w:rPr>
+          <w:rFonts w:ascii="Times New Roman" w:hAnsi="Times New Roman" w:cs="Times New Roman"/>
+        </w:rPr>
+      </w:pPr>
+      <w:r>
+        <w:rPr>
+          <w:rFonts w:ascii="Times New Roman" w:hAnsi="Times New Roman" w:cs="Times New Roman"/>
+          <w:b/>
+        </w:rPr>
+        <w:t>RESPONSABILE_E_N</w:t>
+      </w:r>
+      <w:r>
+        <w:rPr>
+          <w:rFonts w:ascii="Times New Roman" w:hAnsi="Times New Roman" w:cs="Times New Roman"/>
+          <w:b/>
+        </w:rPr>
+        <w:t xml:space="preserve"> </w:t>
+      </w:r>
+      <w:r>
+        <w:rPr>
+          <w:rFonts w:ascii="Times New Roman" w:hAnsi="Times New Roman" w:cs="Times New Roman"/>
+        </w:rPr>
+        <w:t>(</w:t>
+      </w:r>
+      <w:proofErr w:type="spellStart"/>
+      <w:r>
+        <w:rPr>
+          <w:rFonts w:ascii="Times New Roman" w:hAnsi="Times New Roman" w:cs="Times New Roman"/>
+          <w:u w:val="single"/>
+        </w:rPr>
+        <w:t>codiceResponsabile</w:t>
+      </w:r>
+      <w:proofErr w:type="spellEnd"/>
+      <w:r>
+        <w:rPr>
+          <w:rFonts w:ascii="Times New Roman" w:hAnsi="Times New Roman" w:cs="Times New Roman"/>
+          <w:u w:val="single"/>
+        </w:rPr>
+        <w:t xml:space="preserve">, </w:t>
+      </w:r>
+      <w:r>
+        <w:rPr>
+          <w:rFonts w:ascii="Times New Roman" w:hAnsi="Times New Roman" w:cs="Times New Roman"/>
+        </w:rPr>
+        <w:t xml:space="preserve">CF, nome, cognome, </w:t>
+      </w:r>
+      <w:proofErr w:type="spellStart"/>
+      <w:r>
+        <w:rPr>
+          <w:rFonts w:ascii="Times New Roman" w:hAnsi="Times New Roman" w:cs="Times New Roman"/>
+        </w:rPr>
+        <w:t>dataNascita</w:t>
+      </w:r>
+      <w:proofErr w:type="spellEnd"/>
+      <w:r>
+        <w:rPr>
+          <w:rFonts w:ascii="Times New Roman" w:hAnsi="Times New Roman" w:cs="Times New Roman"/>
+        </w:rPr>
+        <w:t xml:space="preserve">, </w:t>
+      </w:r>
+      <w:proofErr w:type="spellStart"/>
+      <w:r>
+        <w:rPr>
+          <w:rFonts w:ascii="Times New Roman" w:hAnsi="Times New Roman" w:cs="Times New Roman"/>
+        </w:rPr>
+        <w:t>luogoNascita</w:t>
+      </w:r>
+      <w:proofErr w:type="spellEnd"/>
+      <w:r>
+        <w:rPr>
+          <w:rFonts w:ascii="Times New Roman" w:hAnsi="Times New Roman" w:cs="Times New Roman"/>
+        </w:rPr>
+        <w:t xml:space="preserve">, </w:t>
+      </w:r>
+      <w:proofErr w:type="spellStart"/>
+      <w:r>
+        <w:rPr>
+          <w:rFonts w:ascii="Times New Roman" w:hAnsi="Times New Roman" w:cs="Times New Roman"/>
+        </w:rPr>
+        <w:t>numeroTelefono</w:t>
+      </w:r>
+      <w:proofErr w:type="spellEnd"/>
+      <w:r>
+        <w:rPr>
+          <w:rFonts w:ascii="Times New Roman" w:hAnsi="Times New Roman" w:cs="Times New Roman"/>
+        </w:rPr>
+        <w:t>, username, password);</w:t>
+      </w:r>
+    </w:p>
+    <w:p>
+      <w:pPr>
+        <w:rPr>
+          <w:rFonts w:ascii="Times New Roman" w:hAnsi="Times New Roman" w:cs="Times New Roman"/>
+        </w:rPr>
+      </w:pPr>
+      <w:r>
+        <w:rPr>
+          <w:rFonts w:ascii="Times New Roman" w:hAnsi="Times New Roman" w:cs="Times New Roman"/>
+        </w:rPr>
+        <w:t>AK: CF</w:t>
+      </w:r>
+    </w:p>
+    <w:p>
+      <w:pPr>
+        <w:rPr>
+          <w:rFonts w:ascii="Times New Roman" w:hAnsi="Times New Roman" w:cs="Times New Roman"/>
+        </w:rPr>
+      </w:pPr>
+      <w:r>
+        <w:rPr>
+          <w:rFonts w:ascii="Times New Roman" w:hAnsi="Times New Roman" w:cs="Times New Roman"/>
+        </w:rPr>
+        <w:t>AK username</w:t>
+      </w:r>
+    </w:p>
+    <w:p>
+      <w:pPr>
+        <w:rPr>
+          <w:rFonts w:ascii="Times New Roman" w:hAnsi="Times New Roman" w:cs="Times New Roman"/>
+        </w:rPr>
+      </w:pPr>
+      <w:proofErr w:type="spellStart"/>
+      <w:r>
+        <w:rPr>
+          <w:rFonts w:ascii="Times New Roman" w:hAnsi="Times New Roman" w:cs="Times New Roman"/>
+          <w:b/>
+        </w:rPr>
+        <w:t>Formazione_Nazionale</w:t>
+      </w:r>
+      <w:proofErr w:type="spellEnd"/>
+      <w:r>
+        <w:rPr>
+          <w:rFonts w:ascii="Times New Roman" w:hAnsi="Times New Roman" w:cs="Times New Roman"/>
+          <w:b/>
+        </w:rPr>
+        <w:t xml:space="preserve"> </w:t>
+      </w:r>
+      <w:r>
+        <w:rPr>
+          <w:rFonts w:ascii="Times New Roman" w:hAnsi="Times New Roman" w:cs="Times New Roman"/>
+        </w:rPr>
+        <w:t>(</w:t>
+      </w:r>
+      <w:proofErr w:type="spellStart"/>
+      <w:r>
+        <w:rPr>
+          <w:rFonts w:ascii="Times New Roman" w:hAnsi="Times New Roman" w:cs="Times New Roman"/>
+          <w:u w:val="single"/>
+        </w:rPr>
+        <w:t>codiceEvento</w:t>
+      </w:r>
+      <w:proofErr w:type="spellEnd"/>
+      <w:r>
+        <w:rPr>
+          <w:rFonts w:ascii="Times New Roman" w:hAnsi="Times New Roman" w:cs="Times New Roman"/>
+          <w:u w:val="single"/>
+        </w:rPr>
+        <w:t xml:space="preserve">, </w:t>
+      </w:r>
+      <w:proofErr w:type="spellStart"/>
+      <w:r>
+        <w:rPr>
+          <w:rFonts w:ascii="Times New Roman" w:hAnsi="Times New Roman" w:cs="Times New Roman"/>
+          <w:u w:val="single"/>
+        </w:rPr>
+        <w:t>codiceAttività</w:t>
+      </w:r>
+      <w:proofErr w:type="spellEnd"/>
+      <w:r>
+        <w:rPr>
+          <w:rFonts w:ascii="Times New Roman" w:hAnsi="Times New Roman" w:cs="Times New Roman"/>
+        </w:rPr>
+        <w:t>);</w:t>
+      </w:r>
+    </w:p>
+    <w:p>
+      <w:pPr>
+        <w:rPr>
+          <w:rFonts w:ascii="Times New Roman" w:hAnsi="Times New Roman" w:cs="Times New Roman"/>
+          <w:b/>
+        </w:rPr>
+      </w:pPr>
+      <w:r>
+        <w:rPr>
+          <w:rFonts w:ascii="Times New Roman" w:hAnsi="Times New Roman" w:cs="Times New Roman"/>
+        </w:rPr>
+        <w:t xml:space="preserve">FK: </w:t>
+      </w:r>
+      <w:proofErr w:type="spellStart"/>
+      <w:r>
+        <w:rPr>
+          <w:rFonts w:ascii="Times New Roman" w:hAnsi="Times New Roman" w:cs="Times New Roman"/>
+        </w:rPr>
+        <w:t>codiceEvento</w:t>
+      </w:r>
+      <w:proofErr w:type="spellEnd"/>
+      <w:r>
+        <w:rPr>
+          <w:rFonts w:ascii="Times New Roman" w:hAnsi="Times New Roman" w:cs="Times New Roman"/>
+        </w:rPr>
+        <w:t xml:space="preserve"> REFERENCES </w:t>
+      </w:r>
+      <w:r>
+        <w:rPr>
+          <w:rFonts w:ascii="Times New Roman" w:hAnsi="Times New Roman" w:cs="Times New Roman"/>
+          <w:b/>
+        </w:rPr>
+        <w:t>E</w:t>
+      </w:r>
+      <w:r>
+        <w:rPr>
+          <w:rFonts w:ascii="Times New Roman" w:hAnsi="Times New Roman" w:cs="Times New Roman"/>
+        </w:rPr>
+        <w:t>_</w:t>
+      </w:r>
+      <w:r>
+        <w:rPr>
+          <w:rFonts w:ascii="Times New Roman" w:hAnsi="Times New Roman" w:cs="Times New Roman"/>
+          <w:b/>
+        </w:rPr>
+        <w:t>NAZIONALE</w:t>
+      </w:r>
+    </w:p>
+    <w:p>
+      <w:pPr>
+        <w:rPr>
+          <w:rFonts w:ascii="Times New Roman" w:hAnsi="Times New Roman" w:cs="Times New Roman"/>
+          <w:b/>
+        </w:rPr>
+      </w:pPr>
+      <w:r>
+        <w:rPr>
+          <w:rFonts w:ascii="Times New Roman" w:hAnsi="Times New Roman" w:cs="Times New Roman"/>
+        </w:rPr>
+        <w:t xml:space="preserve">FK: </w:t>
+      </w:r>
+      <w:proofErr w:type="spellStart"/>
+      <w:r>
+        <w:rPr>
+          <w:rFonts w:ascii="Times New Roman" w:hAnsi="Times New Roman" w:cs="Times New Roman"/>
+        </w:rPr>
+        <w:t>codiceAttività</w:t>
+      </w:r>
+      <w:proofErr w:type="spellEnd"/>
+      <w:r>
+        <w:rPr>
+          <w:rFonts w:ascii="Times New Roman" w:hAnsi="Times New Roman" w:cs="Times New Roman"/>
+        </w:rPr>
+        <w:t xml:space="preserve"> REFERENCES </w:t>
+      </w:r>
+      <w:r>
+        <w:rPr>
+          <w:rFonts w:ascii="Times New Roman" w:hAnsi="Times New Roman" w:cs="Times New Roman"/>
+          <w:b/>
+        </w:rPr>
+        <w:t>ATT_FORMATIVA</w:t>
+      </w:r>
+    </w:p>
+    <w:p>
+      <w:pPr>
+        <w:rPr>
+          <w:rFonts w:ascii="Times New Roman" w:hAnsi="Times New Roman" w:cs="Times New Roman"/>
+        </w:rPr>
+      </w:pPr>
+      <w:r>
+        <w:rPr>
+          <w:rFonts w:ascii="Times New Roman" w:hAnsi="Times New Roman" w:cs="Times New Roman"/>
+          <w:b/>
+        </w:rPr>
+        <w:t xml:space="preserve">ATT_FORMATIVA </w:t>
+      </w:r>
+      <w:r>
+        <w:rPr>
+          <w:rFonts w:ascii="Times New Roman" w:hAnsi="Times New Roman" w:cs="Times New Roman"/>
+        </w:rPr>
+        <w:t>(</w:t>
+      </w:r>
+      <w:proofErr w:type="spellStart"/>
+      <w:r>
+        <w:rPr>
+          <w:rFonts w:ascii="Times New Roman" w:hAnsi="Times New Roman" w:cs="Times New Roman"/>
+          <w:u w:val="single"/>
+        </w:rPr>
+        <w:t>codiceAttività</w:t>
+      </w:r>
+      <w:proofErr w:type="spellEnd"/>
+      <w:r>
+        <w:rPr>
+          <w:rFonts w:ascii="Times New Roman" w:hAnsi="Times New Roman" w:cs="Times New Roman"/>
+        </w:rPr>
+        <w:t>, descrizione);</w:t>
+      </w:r>
+    </w:p>
+    <w:p>
+      <w:pPr>
+        <w:rPr>
+          <w:rFonts w:ascii="Times New Roman" w:hAnsi="Times New Roman" w:cs="Times New Roman"/>
+        </w:rPr>
+      </w:pPr>
+      <w:proofErr w:type="spellStart"/>
+      <w:r>
+        <w:rPr>
+          <w:rFonts w:ascii="Times New Roman" w:hAnsi="Times New Roman" w:cs="Times New Roman"/>
+          <w:b/>
+        </w:rPr>
+        <w:t>Formazione_Parrocchiale_EG</w:t>
+      </w:r>
+      <w:proofErr w:type="spellEnd"/>
+      <w:r>
+        <w:rPr>
+          <w:rFonts w:ascii="Times New Roman" w:hAnsi="Times New Roman" w:cs="Times New Roman"/>
+          <w:b/>
+        </w:rPr>
+        <w:t xml:space="preserve"> </w:t>
+      </w:r>
+      <w:r>
+        <w:rPr>
+          <w:rFonts w:ascii="Times New Roman" w:hAnsi="Times New Roman" w:cs="Times New Roman"/>
+        </w:rPr>
+        <w:t>(</w:t>
+      </w:r>
+      <w:proofErr w:type="spellStart"/>
+      <w:r>
+        <w:rPr>
+          <w:rFonts w:ascii="Times New Roman" w:hAnsi="Times New Roman" w:cs="Times New Roman"/>
+          <w:u w:val="single"/>
+        </w:rPr>
+        <w:t>codiceParrocchia</w:t>
+      </w:r>
+      <w:proofErr w:type="spellEnd"/>
+      <w:r>
+        <w:rPr>
+          <w:rFonts w:ascii="Times New Roman" w:hAnsi="Times New Roman" w:cs="Times New Roman"/>
+          <w:u w:val="single"/>
+        </w:rPr>
+        <w:t xml:space="preserve">, </w:t>
+      </w:r>
+      <w:proofErr w:type="spellStart"/>
+      <w:r>
+        <w:rPr>
+          <w:rFonts w:ascii="Times New Roman" w:hAnsi="Times New Roman" w:cs="Times New Roman"/>
+          <w:u w:val="single"/>
+        </w:rPr>
+        <w:t>codiceEvento</w:t>
+      </w:r>
+      <w:proofErr w:type="spellEnd"/>
+      <w:r>
+        <w:rPr>
+          <w:rFonts w:ascii="Times New Roman" w:hAnsi="Times New Roman" w:cs="Times New Roman"/>
+          <w:u w:val="single"/>
+        </w:rPr>
+        <w:t xml:space="preserve">, </w:t>
+      </w:r>
+      <w:proofErr w:type="spellStart"/>
+      <w:r>
+        <w:rPr>
+          <w:rFonts w:ascii="Times New Roman" w:hAnsi="Times New Roman" w:cs="Times New Roman"/>
+          <w:u w:val="single"/>
+        </w:rPr>
+        <w:t>codiceAttività</w:t>
+      </w:r>
+      <w:proofErr w:type="spellEnd"/>
+      <w:r>
+        <w:rPr>
+          <w:rFonts w:ascii="Times New Roman" w:hAnsi="Times New Roman" w:cs="Times New Roman"/>
+        </w:rPr>
+        <w:t>);</w:t>
+      </w:r>
+    </w:p>
+    <w:p>
+      <w:pPr>
+        <w:rPr>
+          <w:rFonts w:ascii="Times New Roman" w:hAnsi="Times New Roman" w:cs="Times New Roman"/>
+          <w:b/>
+        </w:rPr>
+      </w:pPr>
+      <w:r>
+        <w:rPr>
+          <w:rFonts w:ascii="Times New Roman" w:hAnsi="Times New Roman" w:cs="Times New Roman"/>
+        </w:rPr>
+        <w:t xml:space="preserve">FK: </w:t>
+      </w:r>
+      <w:proofErr w:type="spellStart"/>
+      <w:r>
+        <w:rPr>
+          <w:rFonts w:ascii="Times New Roman" w:hAnsi="Times New Roman" w:cs="Times New Roman"/>
+        </w:rPr>
+        <w:t>codiceEvento</w:t>
+      </w:r>
+      <w:proofErr w:type="spellEnd"/>
+      <w:r>
+        <w:rPr>
+          <w:rFonts w:ascii="Times New Roman" w:hAnsi="Times New Roman" w:cs="Times New Roman"/>
+        </w:rPr>
+        <w:t xml:space="preserve"> REFERENCES </w:t>
+      </w:r>
+      <w:r>
+        <w:rPr>
+          <w:rFonts w:ascii="Times New Roman" w:hAnsi="Times New Roman" w:cs="Times New Roman"/>
+          <w:b/>
+        </w:rPr>
+        <w:t>E</w:t>
+      </w:r>
+      <w:r>
+        <w:rPr>
+          <w:rFonts w:ascii="Times New Roman" w:hAnsi="Times New Roman" w:cs="Times New Roman"/>
+        </w:rPr>
+        <w:t>_</w:t>
+      </w:r>
+      <w:r>
+        <w:rPr>
+          <w:rFonts w:ascii="Times New Roman" w:hAnsi="Times New Roman" w:cs="Times New Roman"/>
+          <w:b/>
+        </w:rPr>
+        <w:t>P_EG</w:t>
+      </w:r>
+    </w:p>
+    <w:p>
+      <w:pPr>
+        <w:rPr>
+          <w:rFonts w:ascii="Times New Roman" w:hAnsi="Times New Roman" w:cs="Times New Roman"/>
+          <w:b/>
+        </w:rPr>
+      </w:pPr>
+      <w:r>
+        <w:rPr>
+          <w:rFonts w:ascii="Times New Roman" w:hAnsi="Times New Roman" w:cs="Times New Roman"/>
+        </w:rPr>
+        <w:t xml:space="preserve">FK: </w:t>
+      </w:r>
+      <w:proofErr w:type="spellStart"/>
+      <w:r>
+        <w:rPr>
+          <w:rFonts w:ascii="Times New Roman" w:hAnsi="Times New Roman" w:cs="Times New Roman"/>
+        </w:rPr>
+        <w:t>codiceAttività</w:t>
+      </w:r>
+      <w:proofErr w:type="spellEnd"/>
+      <w:r>
+        <w:rPr>
+          <w:rFonts w:ascii="Times New Roman" w:hAnsi="Times New Roman" w:cs="Times New Roman"/>
+        </w:rPr>
+        <w:t xml:space="preserve"> REFERENCES </w:t>
+      </w:r>
+      <w:r>
+        <w:rPr>
+          <w:rFonts w:ascii="Times New Roman" w:hAnsi="Times New Roman" w:cs="Times New Roman"/>
+          <w:b/>
+        </w:rPr>
+        <w:t>ATT_FORMATIVA</w:t>
+      </w:r>
+    </w:p>
+    <w:p>
+      <w:pPr>
+        <w:rPr>
+          <w:rFonts w:ascii="Times New Roman" w:hAnsi="Times New Roman" w:cs="Times New Roman"/>
+          <w:b/>
+        </w:rPr>
+      </w:pPr>
+      <w:r>
+        <w:rPr>
+          <w:rFonts w:ascii="Times New Roman" w:hAnsi="Times New Roman" w:cs="Times New Roman"/>
+        </w:rPr>
+        <w:t xml:space="preserve">FK: </w:t>
+      </w:r>
+      <w:proofErr w:type="spellStart"/>
+      <w:r>
+        <w:rPr>
+          <w:rFonts w:ascii="Times New Roman" w:hAnsi="Times New Roman" w:cs="Times New Roman"/>
+        </w:rPr>
+        <w:t>codiceParrocchia</w:t>
+      </w:r>
+      <w:proofErr w:type="spellEnd"/>
+      <w:r>
+        <w:rPr>
+          <w:rFonts w:ascii="Times New Roman" w:hAnsi="Times New Roman" w:cs="Times New Roman"/>
+        </w:rPr>
+        <w:t xml:space="preserve"> REFERENCES </w:t>
+      </w:r>
+      <w:r>
+        <w:rPr>
+          <w:rFonts w:ascii="Times New Roman" w:hAnsi="Times New Roman" w:cs="Times New Roman"/>
+          <w:b/>
+        </w:rPr>
+        <w:t>PARROCCHIA</w:t>
+      </w:r>
+    </w:p>
+    <w:p>
+      <w:pPr>
+        <w:rPr>
+          <w:rFonts w:ascii="Times New Roman" w:hAnsi="Times New Roman" w:cs="Times New Roman"/>
+        </w:rPr>
+      </w:pPr>
+      <w:proofErr w:type="spellStart"/>
+      <w:r>
+        <w:rPr>
+          <w:rFonts w:ascii="Times New Roman" w:hAnsi="Times New Roman" w:cs="Times New Roman"/>
+          <w:b/>
+        </w:rPr>
+        <w:t>Formazione</w:t>
+      </w:r>
+      <w:r>
+        <w:rPr>
+          <w:rFonts w:ascii="Times New Roman" w:hAnsi="Times New Roman" w:cs="Times New Roman"/>
+          <w:b/>
+        </w:rPr>
+        <w:t>_Parrocchiale_RS</w:t>
+      </w:r>
+      <w:proofErr w:type="spellEnd"/>
+      <w:r>
+        <w:rPr>
+          <w:rFonts w:ascii="Times New Roman" w:hAnsi="Times New Roman" w:cs="Times New Roman"/>
+          <w:b/>
+        </w:rPr>
+        <w:t xml:space="preserve"> </w:t>
+      </w:r>
+      <w:r>
+        <w:rPr>
+          <w:rFonts w:ascii="Times New Roman" w:hAnsi="Times New Roman" w:cs="Times New Roman"/>
+        </w:rPr>
+        <w:t>(</w:t>
+      </w:r>
+      <w:proofErr w:type="spellStart"/>
+      <w:r>
+        <w:rPr>
+          <w:rFonts w:ascii="Times New Roman" w:hAnsi="Times New Roman" w:cs="Times New Roman"/>
+          <w:u w:val="single"/>
+        </w:rPr>
+        <w:t>codiceParrocchia</w:t>
+      </w:r>
+      <w:proofErr w:type="spellEnd"/>
+      <w:r>
+        <w:rPr>
+          <w:rFonts w:ascii="Times New Roman" w:hAnsi="Times New Roman" w:cs="Times New Roman"/>
+          <w:u w:val="single"/>
+        </w:rPr>
+        <w:t xml:space="preserve">, </w:t>
+      </w:r>
+      <w:proofErr w:type="spellStart"/>
+      <w:r>
+        <w:rPr>
+          <w:rFonts w:ascii="Times New Roman" w:hAnsi="Times New Roman" w:cs="Times New Roman"/>
+          <w:u w:val="single"/>
+        </w:rPr>
+        <w:t>codiceEvento</w:t>
+      </w:r>
+      <w:proofErr w:type="spellEnd"/>
+      <w:r>
+        <w:rPr>
+          <w:rFonts w:ascii="Times New Roman" w:hAnsi="Times New Roman" w:cs="Times New Roman"/>
+          <w:u w:val="single"/>
+        </w:rPr>
+        <w:t xml:space="preserve">, </w:t>
+      </w:r>
+      <w:proofErr w:type="spellStart"/>
+      <w:r>
+        <w:rPr>
+          <w:rFonts w:ascii="Times New Roman" w:hAnsi="Times New Roman" w:cs="Times New Roman"/>
+          <w:u w:val="single"/>
+        </w:rPr>
+        <w:t>codiceAttività</w:t>
+      </w:r>
+      <w:proofErr w:type="spellEnd"/>
+      <w:r>
+        <w:rPr>
+          <w:rFonts w:ascii="Times New Roman" w:hAnsi="Times New Roman" w:cs="Times New Roman"/>
+        </w:rPr>
+        <w:t>);</w:t>
+      </w:r>
+    </w:p>
+    <w:p>
+      <w:pPr>
+        <w:rPr>
+          <w:rFonts w:ascii="Times New Roman" w:hAnsi="Times New Roman" w:cs="Times New Roman"/>
+          <w:b/>
+        </w:rPr>
+      </w:pPr>
+      <w:r>
+        <w:rPr>
+          <w:rFonts w:ascii="Times New Roman" w:hAnsi="Times New Roman" w:cs="Times New Roman"/>
+        </w:rPr>
+        <w:t xml:space="preserve">FK: </w:t>
+      </w:r>
+      <w:proofErr w:type="spellStart"/>
+      <w:r>
+        <w:rPr>
+          <w:rFonts w:ascii="Times New Roman" w:hAnsi="Times New Roman" w:cs="Times New Roman"/>
+        </w:rPr>
+        <w:t>codiceEvento</w:t>
+      </w:r>
+      <w:proofErr w:type="spellEnd"/>
+      <w:r>
+        <w:rPr>
+          <w:rFonts w:ascii="Times New Roman" w:hAnsi="Times New Roman" w:cs="Times New Roman"/>
+        </w:rPr>
+        <w:t xml:space="preserve"> REFERENCES </w:t>
+      </w:r>
+      <w:r>
+        <w:rPr>
+          <w:rFonts w:ascii="Times New Roman" w:hAnsi="Times New Roman" w:cs="Times New Roman"/>
+          <w:b/>
+        </w:rPr>
+        <w:t>E</w:t>
+      </w:r>
+      <w:r>
+        <w:rPr>
+          <w:rFonts w:ascii="Times New Roman" w:hAnsi="Times New Roman" w:cs="Times New Roman"/>
+        </w:rPr>
+        <w:t>_</w:t>
+      </w:r>
+      <w:r>
+        <w:rPr>
+          <w:rFonts w:ascii="Times New Roman" w:hAnsi="Times New Roman" w:cs="Times New Roman"/>
+          <w:b/>
+        </w:rPr>
+        <w:t>P_RS</w:t>
+      </w:r>
+    </w:p>
+    <w:p>
+      <w:pPr>
+        <w:rPr>
+          <w:rFonts w:ascii="Times New Roman" w:hAnsi="Times New Roman" w:cs="Times New Roman"/>
+          <w:b/>
+        </w:rPr>
+      </w:pPr>
+      <w:r>
+        <w:rPr>
+          <w:rFonts w:ascii="Times New Roman" w:hAnsi="Times New Roman" w:cs="Times New Roman"/>
+        </w:rPr>
+        <w:lastRenderedPageBreak/>
+        <w:t xml:space="preserve">FK: </w:t>
+      </w:r>
+      <w:proofErr w:type="spellStart"/>
+      <w:r>
+        <w:rPr>
+          <w:rFonts w:ascii="Times New Roman" w:hAnsi="Times New Roman" w:cs="Times New Roman"/>
+        </w:rPr>
+        <w:t>codiceAttività</w:t>
+      </w:r>
+      <w:proofErr w:type="spellEnd"/>
+      <w:r>
+        <w:rPr>
+          <w:rFonts w:ascii="Times New Roman" w:hAnsi="Times New Roman" w:cs="Times New Roman"/>
+        </w:rPr>
+        <w:t xml:space="preserve"> REFERENCES </w:t>
+      </w:r>
+      <w:r>
+        <w:rPr>
+          <w:rFonts w:ascii="Times New Roman" w:hAnsi="Times New Roman" w:cs="Times New Roman"/>
+          <w:b/>
+        </w:rPr>
+        <w:t>ATT_FORMATIVA</w:t>
+      </w:r>
+    </w:p>
+    <w:p>
+      <w:pPr>
+        <w:rPr>
+          <w:rFonts w:ascii="Times New Roman" w:hAnsi="Times New Roman" w:cs="Times New Roman"/>
+          <w:b/>
+        </w:rPr>
+      </w:pPr>
+      <w:r>
+        <w:rPr>
+          <w:rFonts w:ascii="Times New Roman" w:hAnsi="Times New Roman" w:cs="Times New Roman"/>
+        </w:rPr>
+        <w:t xml:space="preserve">FK: </w:t>
+      </w:r>
+      <w:proofErr w:type="spellStart"/>
+      <w:r>
+        <w:rPr>
+          <w:rFonts w:ascii="Times New Roman" w:hAnsi="Times New Roman" w:cs="Times New Roman"/>
+        </w:rPr>
+        <w:t>codiceParrocchia</w:t>
+      </w:r>
+      <w:proofErr w:type="spellEnd"/>
+      <w:r>
+        <w:rPr>
+          <w:rFonts w:ascii="Times New Roman" w:hAnsi="Times New Roman" w:cs="Times New Roman"/>
+        </w:rPr>
+        <w:t xml:space="preserve"> REFERENCES </w:t>
+      </w:r>
+      <w:r>
+        <w:rPr>
+          <w:rFonts w:ascii="Times New Roman" w:hAnsi="Times New Roman" w:cs="Times New Roman"/>
+          <w:b/>
+        </w:rPr>
+        <w:t>PARROCCHIA</w:t>
+      </w:r>
+    </w:p>
+    <w:p>
+      <w:pPr>
+        <w:rPr>
+          <w:rFonts w:ascii="Times New Roman" w:hAnsi="Times New Roman" w:cs="Times New Roman"/>
+        </w:rPr>
+      </w:pPr>
+      <w:proofErr w:type="spellStart"/>
+      <w:r>
+        <w:rPr>
+          <w:rFonts w:ascii="Times New Roman" w:hAnsi="Times New Roman" w:cs="Times New Roman"/>
+          <w:b/>
+        </w:rPr>
+        <w:t>Responsabilità_parrocchia</w:t>
+      </w:r>
+      <w:proofErr w:type="spellEnd"/>
+      <w:r>
+        <w:rPr>
+          <w:rFonts w:ascii="Times New Roman" w:hAnsi="Times New Roman" w:cs="Times New Roman"/>
+          <w:b/>
+        </w:rPr>
+        <w:t xml:space="preserve"> </w:t>
+      </w:r>
+      <w:r>
+        <w:rPr>
+          <w:rFonts w:ascii="Times New Roman" w:hAnsi="Times New Roman" w:cs="Times New Roman"/>
+        </w:rPr>
+        <w:t>(</w:t>
+      </w:r>
+      <w:proofErr w:type="spellStart"/>
+      <w:r>
+        <w:rPr>
+          <w:rFonts w:ascii="Times New Roman" w:hAnsi="Times New Roman" w:cs="Times New Roman"/>
+          <w:u w:val="single"/>
+        </w:rPr>
+        <w:t>codiceResponsabile</w:t>
+      </w:r>
+      <w:proofErr w:type="spellEnd"/>
+      <w:r>
+        <w:rPr>
+          <w:rFonts w:ascii="Times New Roman" w:hAnsi="Times New Roman" w:cs="Times New Roman"/>
+          <w:u w:val="single"/>
+        </w:rPr>
+        <w:t xml:space="preserve">, </w:t>
+      </w:r>
+      <w:proofErr w:type="spellStart"/>
+      <w:r>
+        <w:rPr>
+          <w:rFonts w:ascii="Times New Roman" w:hAnsi="Times New Roman" w:cs="Times New Roman"/>
+        </w:rPr>
+        <w:t>codiceParrocchia</w:t>
+      </w:r>
+      <w:proofErr w:type="spellEnd"/>
+      <w:r>
+        <w:rPr>
+          <w:rFonts w:ascii="Times New Roman" w:hAnsi="Times New Roman" w:cs="Times New Roman"/>
+        </w:rPr>
+        <w:t>);</w:t>
+      </w:r>
+    </w:p>
+    <w:p>
+      <w:pPr>
+        <w:rPr>
+          <w:rFonts w:ascii="Times New Roman" w:hAnsi="Times New Roman" w:cs="Times New Roman"/>
+          <w:b/>
+        </w:rPr>
+      </w:pPr>
+      <w:r>
+        <w:rPr>
+          <w:rFonts w:ascii="Times New Roman" w:hAnsi="Times New Roman" w:cs="Times New Roman"/>
+        </w:rPr>
+        <w:t xml:space="preserve">FK: </w:t>
+      </w:r>
+      <w:proofErr w:type="spellStart"/>
+      <w:r>
+        <w:rPr>
+          <w:rFonts w:ascii="Times New Roman" w:hAnsi="Times New Roman" w:cs="Times New Roman"/>
+        </w:rPr>
+        <w:t>codiceParrocchia</w:t>
+      </w:r>
+      <w:proofErr w:type="spellEnd"/>
+      <w:r>
+        <w:rPr>
+          <w:rFonts w:ascii="Times New Roman" w:hAnsi="Times New Roman" w:cs="Times New Roman"/>
+        </w:rPr>
+        <w:t xml:space="preserve"> REFERENCES </w:t>
+      </w:r>
+      <w:r>
+        <w:rPr>
+          <w:rFonts w:ascii="Times New Roman" w:hAnsi="Times New Roman" w:cs="Times New Roman"/>
+          <w:b/>
+        </w:rPr>
+        <w:t>PARROCCHIA</w:t>
+      </w:r>
+    </w:p>
+    <w:p>
+      <w:pPr>
+        <w:rPr>
+          <w:rFonts w:ascii="Times New Roman" w:hAnsi="Times New Roman" w:cs="Times New Roman"/>
+          <w:b/>
+        </w:rPr>
+      </w:pPr>
+      <w:r>
+        <w:rPr>
+          <w:rFonts w:ascii="Times New Roman" w:hAnsi="Times New Roman" w:cs="Times New Roman"/>
+        </w:rPr>
+        <w:t xml:space="preserve">FK: </w:t>
+      </w:r>
+      <w:proofErr w:type="spellStart"/>
+      <w:r>
+        <w:rPr>
+          <w:rFonts w:ascii="Times New Roman" w:hAnsi="Times New Roman" w:cs="Times New Roman"/>
+        </w:rPr>
+        <w:t>codice</w:t>
+      </w:r>
+      <w:r>
+        <w:rPr>
+          <w:rFonts w:ascii="Times New Roman" w:hAnsi="Times New Roman" w:cs="Times New Roman"/>
+        </w:rPr>
+        <w:t>Responsabile</w:t>
+      </w:r>
+      <w:proofErr w:type="spellEnd"/>
+      <w:r>
+        <w:rPr>
+          <w:rFonts w:ascii="Times New Roman" w:hAnsi="Times New Roman" w:cs="Times New Roman"/>
+        </w:rPr>
+        <w:t xml:space="preserve"> </w:t>
+      </w:r>
+      <w:r>
+        <w:rPr>
+          <w:rFonts w:ascii="Times New Roman" w:hAnsi="Times New Roman" w:cs="Times New Roman"/>
+        </w:rPr>
+        <w:t xml:space="preserve">REFERENCES </w:t>
+      </w:r>
+      <w:r>
+        <w:rPr>
+          <w:rFonts w:ascii="Times New Roman" w:hAnsi="Times New Roman" w:cs="Times New Roman"/>
+          <w:b/>
+        </w:rPr>
+        <w:t>RESPONSABILE_P</w:t>
+      </w:r>
+    </w:p>
+    <w:p>
+      <w:pPr>
+        <w:rPr>
+          <w:rFonts w:ascii="Times New Roman" w:hAnsi="Times New Roman" w:cs="Times New Roman"/>
+        </w:rPr>
+      </w:pPr>
+      <w:r>
+        <w:rPr>
+          <w:rFonts w:ascii="Times New Roman" w:hAnsi="Times New Roman" w:cs="Times New Roman"/>
+        </w:rPr>
+        <w:t xml:space="preserve">AK: </w:t>
+      </w:r>
+      <w:proofErr w:type="spellStart"/>
+      <w:r>
+        <w:rPr>
+          <w:rFonts w:ascii="Times New Roman" w:hAnsi="Times New Roman" w:cs="Times New Roman"/>
+        </w:rPr>
+        <w:t>codiceParrocchia</w:t>
+      </w:r>
+      <w:proofErr w:type="spellEnd"/>
+    </w:p>
+    <w:p>
+      <w:pPr>
+        <w:rPr>
+          <w:rFonts w:ascii="Times New Roman" w:hAnsi="Times New Roman" w:cs="Times New Roman"/>
+        </w:rPr>
+      </w:pPr>
+    </w:p>
+    <w:p>
+      <w:pPr>
+        <w:rPr>
+          <w:rFonts w:ascii="Times New Roman" w:hAnsi="Times New Roman" w:cs="Times New Roman"/>
           <w:i/>
           <w:sz w:val="32"/>
           <w:szCs w:val="32"/>
         </w:rPr>
       </w:pPr>
-      <w:r>
+    </w:p>
+    <w:p>
+      <w:pPr>
         <w:rPr>
           <w:rFonts w:ascii="Times New Roman" w:hAnsi="Times New Roman" w:cs="Times New Roman"/>
           <w:i/>
           <w:sz w:val="32"/>
           <w:szCs w:val="32"/>
         </w:rPr>
+      </w:pPr>
+      <w:r>
+        <w:rPr>
+          <w:rFonts w:ascii="Times New Roman" w:hAnsi="Times New Roman" w:cs="Times New Roman"/>
+          <w:i/>
+          <w:sz w:val="32"/>
+          <w:szCs w:val="32"/>
+        </w:rPr>
         <w:t>3.6 Schema relazionale finale</w:t>
       </w:r>
     </w:p>
@@ -30062,18 +36245,797 @@
           <w:rFonts w:ascii="Times New Roman" w:hAnsi="Times New Roman" w:cs="Times New Roman"/>
         </w:rPr>
       </w:pPr>
-      <w:r>
-        <w:rPr>
+    </w:p>
+    <w:p>
+      <w:pPr>
+        <w:rPr>
+          <w:rFonts w:ascii="Times New Roman" w:hAnsi="Times New Roman" w:cs="Times New Roman"/>
+        </w:rPr>
+      </w:pPr>
+    </w:p>
+    <w:p>
+      <w:pPr>
+        <w:rPr>
+          <w:rFonts w:ascii="Times New Roman" w:hAnsi="Times New Roman" w:cs="Times New Roman"/>
+        </w:rPr>
+      </w:pPr>
+      <w:r>
+        <w:rPr>
+          <w:rFonts w:ascii="Times New Roman" w:hAnsi="Times New Roman" w:cs="Times New Roman"/>
           <w:noProof/>
+          <w:lang w:eastAsia="it-IT"/>
         </w:rPr>
         <w:lastRenderedPageBreak/>
-        <w:pict>
-          <v:shape id="_x0000_s1046" type="#_x0000_t75" style="position:absolute;margin-left:19pt;margin-top:.3pt;width:446.6pt;height:735pt;z-index:-251634688;mso-position-horizontal-relative:text;mso-position-vertical-relative:text" wrapcoords="-34 0 -34 21545 21600 21545 21600 0 -34 0">
-            <v:imagedata r:id="rId32" o:title="schema_logico_finale"/>
-            <w10:wrap type="tight"/>
-          </v:shape>
-        </w:pict>
-      </w:r>
+        <w:drawing>
+          <wp:anchor distT="0" distB="0" distL="114300" distR="114300" simplePos="0" relativeHeight="251711488" behindDoc="0" locked="0" layoutInCell="1" allowOverlap="1">
+            <wp:simplePos x="0" y="0"/>
+            <wp:positionH relativeFrom="column">
+              <wp:posOffset>-1577340</wp:posOffset>
+            </wp:positionH>
+            <wp:positionV relativeFrom="paragraph">
+              <wp:posOffset>1809750</wp:posOffset>
+            </wp:positionV>
+            <wp:extent cx="9187180" cy="5582285"/>
+            <wp:effectExtent l="0" t="7303" r="6668" b="6667"/>
+            <wp:wrapSquare wrapText="bothSides"/>
+            <wp:docPr id="5" name="Immagine 5" descr="C:\Users\andre\AppData\Local\Microsoft\Windows\INetCache\Content.Word\logico_finale.png"/>
+            <wp:cNvGraphicFramePr>
+              <a:graphicFrameLocks xmlns:a="http://schemas.openxmlformats.org/drawingml/2006/main" noChangeAspect="1"/>
+            </wp:cNvGraphicFramePr>
+            <a:graphic xmlns:a="http://schemas.openxmlformats.org/drawingml/2006/main">
+              <a:graphicData uri="http://schemas.openxmlformats.org/drawingml/2006/picture">
+                <pic:pic xmlns:pic="http://schemas.openxmlformats.org/drawingml/2006/picture">
+                  <pic:nvPicPr>
+                    <pic:cNvPr id="0" name="Picture 48" descr="C:\Users\andre\AppData\Local\Microsoft\Windows\INetCache\Content.Word\logico_finale.png"/>
+                    <pic:cNvPicPr>
+                      <a:picLocks noChangeAspect="1" noChangeArrowheads="1"/>
+                    </pic:cNvPicPr>
+                  </pic:nvPicPr>
+                  <pic:blipFill>
+                    <a:blip r:embed="rId32" cstate="print">
+                      <a:extLst>
+                        <a:ext uri="{28A0092B-C50C-407E-A947-70E740481C1C}">
+                          <a14:useLocalDpi xmlns:a14="http://schemas.microsoft.com/office/drawing/2010/main" val="0"/>
+                        </a:ext>
+                      </a:extLst>
+                    </a:blip>
+                    <a:srcRect/>
+                    <a:stretch>
+                      <a:fillRect/>
+                    </a:stretch>
+                  </pic:blipFill>
+                  <pic:spPr bwMode="auto">
+                    <a:xfrm rot="16200000">
+                      <a:off x="0" y="0"/>
+                      <a:ext cx="9187180" cy="5582285"/>
+                    </a:xfrm>
+                    <a:prstGeom prst="rect">
+                      <a:avLst/>
+                    </a:prstGeom>
+                    <a:noFill/>
+                    <a:ln>
+                      <a:noFill/>
+                    </a:ln>
+                  </pic:spPr>
+                </pic:pic>
+              </a:graphicData>
+            </a:graphic>
+            <wp14:sizeRelH relativeFrom="page">
+              <wp14:pctWidth>0</wp14:pctWidth>
+            </wp14:sizeRelH>
+            <wp14:sizeRelV relativeFrom="page">
+              <wp14:pctHeight>0</wp14:pctHeight>
+            </wp14:sizeRelV>
+          </wp:anchor>
+        </w:drawing>
+      </w:r>
+      <w:r>
+        <w:rPr>
+          <w:rFonts w:ascii="Times New Roman" w:hAnsi="Times New Roman" w:cs="Times New Roman"/>
+        </w:rPr>
+        <w:br w:type="page"/>
+      </w:r>
+    </w:p>
+    <w:p>
+      <w:pPr>
+        <w:rPr>
+          <w:rFonts w:ascii="Times New Roman" w:hAnsi="Times New Roman" w:cs="Times New Roman"/>
+          <w:i/>
+          <w:sz w:val="32"/>
+          <w:szCs w:val="32"/>
+        </w:rPr>
+      </w:pPr>
+      <w:r>
+        <w:rPr>
+          <w:rFonts w:ascii="Times New Roman" w:hAnsi="Times New Roman" w:cs="Times New Roman"/>
+          <w:i/>
+          <w:sz w:val="32"/>
+          <w:szCs w:val="32"/>
+        </w:rPr>
+        <w:lastRenderedPageBreak/>
+        <w:t>3.7 Costruzione delle tabelle nel DB in linguaggio SQL</w:t>
+      </w:r>
+    </w:p>
+    <w:p>
+      <w:pPr>
+        <w:pStyle w:val="Paragrafoelenco"/>
+        <w:numPr>
+          <w:ilvl w:val="0"/>
+          <w:numId w:val="12"/>
+        </w:numPr>
+        <w:jc w:val="both"/>
+        <w:rPr>
+          <w:rFonts w:ascii="Times New Roman" w:hAnsi="Times New Roman" w:cs="Times New Roman"/>
+          <w:b/>
+        </w:rPr>
+      </w:pPr>
+      <w:r>
+        <w:rPr>
+          <w:rFonts w:ascii="Times New Roman" w:hAnsi="Times New Roman" w:cs="Times New Roman"/>
+          <w:b/>
+        </w:rPr>
+        <w:t>Acquisizione</w:t>
+      </w:r>
+    </w:p>
+    <w:p>
+      <w:pPr>
+        <w:spacing w:before="100" w:beforeAutospacing="1" w:after="20"/>
+        <w:rPr>
+          <w:rFonts w:ascii="Times New Roman" w:hAnsi="Times New Roman" w:cs="Times New Roman"/>
+        </w:rPr>
+      </w:pPr>
+      <w:r>
+        <w:rPr>
+          <w:rFonts w:ascii="Times New Roman" w:hAnsi="Times New Roman" w:cs="Times New Roman"/>
+        </w:rPr>
+        <w:t xml:space="preserve">create </w:t>
+      </w:r>
+      <w:proofErr w:type="spellStart"/>
+      <w:r>
+        <w:rPr>
+          <w:rFonts w:ascii="Times New Roman" w:hAnsi="Times New Roman" w:cs="Times New Roman"/>
+        </w:rPr>
+        <w:t>table</w:t>
+      </w:r>
+      <w:proofErr w:type="spellEnd"/>
+      <w:r>
+        <w:rPr>
+          <w:rFonts w:ascii="Times New Roman" w:hAnsi="Times New Roman" w:cs="Times New Roman"/>
+        </w:rPr>
+        <w:t xml:space="preserve"> acquisizione (</w:t>
+      </w:r>
+    </w:p>
+    <w:p>
+      <w:pPr>
+        <w:spacing w:before="100" w:beforeAutospacing="1" w:after="20"/>
+        <w:rPr>
+          <w:rFonts w:ascii="Times New Roman" w:hAnsi="Times New Roman" w:cs="Times New Roman"/>
+        </w:rPr>
+      </w:pPr>
+      <w:r>
+        <w:rPr>
+          <w:rFonts w:ascii="Times New Roman" w:hAnsi="Times New Roman" w:cs="Times New Roman"/>
+        </w:rPr>
+        <w:t xml:space="preserve">     </w:t>
+      </w:r>
+      <w:proofErr w:type="spellStart"/>
+      <w:r>
+        <w:rPr>
+          <w:rFonts w:ascii="Times New Roman" w:hAnsi="Times New Roman" w:cs="Times New Roman"/>
+        </w:rPr>
+        <w:t>nomeCompetenza</w:t>
+      </w:r>
+      <w:proofErr w:type="spellEnd"/>
+      <w:r>
+        <w:rPr>
+          <w:rFonts w:ascii="Times New Roman" w:hAnsi="Times New Roman" w:cs="Times New Roman"/>
+        </w:rPr>
+        <w:t xml:space="preserve"> </w:t>
+      </w:r>
+      <w:proofErr w:type="spellStart"/>
+      <w:proofErr w:type="gramStart"/>
+      <w:r>
+        <w:rPr>
+          <w:rFonts w:ascii="Times New Roman" w:hAnsi="Times New Roman" w:cs="Times New Roman"/>
+        </w:rPr>
+        <w:t>varchar</w:t>
+      </w:r>
+      <w:proofErr w:type="spellEnd"/>
+      <w:r>
+        <w:rPr>
+          <w:rFonts w:ascii="Times New Roman" w:hAnsi="Times New Roman" w:cs="Times New Roman"/>
+        </w:rPr>
+        <w:t>(</w:t>
+      </w:r>
+      <w:proofErr w:type="gramEnd"/>
+      <w:r>
+        <w:rPr>
+          <w:rFonts w:ascii="Times New Roman" w:hAnsi="Times New Roman" w:cs="Times New Roman"/>
+        </w:rPr>
+        <w:t xml:space="preserve">20) </w:t>
+      </w:r>
+      <w:proofErr w:type="spellStart"/>
+      <w:r>
+        <w:rPr>
+          <w:rFonts w:ascii="Times New Roman" w:hAnsi="Times New Roman" w:cs="Times New Roman"/>
+        </w:rPr>
+        <w:t>not</w:t>
+      </w:r>
+      <w:proofErr w:type="spellEnd"/>
+      <w:r>
+        <w:rPr>
+          <w:rFonts w:ascii="Times New Roman" w:hAnsi="Times New Roman" w:cs="Times New Roman"/>
+        </w:rPr>
+        <w:t xml:space="preserve"> </w:t>
+      </w:r>
+      <w:proofErr w:type="spellStart"/>
+      <w:r>
+        <w:rPr>
+          <w:rFonts w:ascii="Times New Roman" w:hAnsi="Times New Roman" w:cs="Times New Roman"/>
+        </w:rPr>
+        <w:t>null</w:t>
+      </w:r>
+      <w:proofErr w:type="spellEnd"/>
+      <w:r>
+        <w:rPr>
+          <w:rFonts w:ascii="Times New Roman" w:hAnsi="Times New Roman" w:cs="Times New Roman"/>
+        </w:rPr>
+        <w:t>,</w:t>
+      </w:r>
+    </w:p>
+    <w:p>
+      <w:pPr>
+        <w:spacing w:before="100" w:beforeAutospacing="1" w:after="20"/>
+        <w:rPr>
+          <w:rFonts w:ascii="Times New Roman" w:hAnsi="Times New Roman" w:cs="Times New Roman"/>
+        </w:rPr>
+      </w:pPr>
+      <w:r>
+        <w:rPr>
+          <w:rFonts w:ascii="Times New Roman" w:hAnsi="Times New Roman" w:cs="Times New Roman"/>
+        </w:rPr>
+        <w:t xml:space="preserve">     </w:t>
+      </w:r>
+      <w:proofErr w:type="spellStart"/>
+      <w:r>
+        <w:rPr>
+          <w:rFonts w:ascii="Times New Roman" w:hAnsi="Times New Roman" w:cs="Times New Roman"/>
+        </w:rPr>
+        <w:t>areaCompetenza</w:t>
+      </w:r>
+      <w:proofErr w:type="spellEnd"/>
+      <w:r>
+        <w:rPr>
+          <w:rFonts w:ascii="Times New Roman" w:hAnsi="Times New Roman" w:cs="Times New Roman"/>
+        </w:rPr>
+        <w:t xml:space="preserve"> </w:t>
+      </w:r>
+      <w:proofErr w:type="spellStart"/>
+      <w:proofErr w:type="gramStart"/>
+      <w:r>
+        <w:rPr>
+          <w:rFonts w:ascii="Times New Roman" w:hAnsi="Times New Roman" w:cs="Times New Roman"/>
+        </w:rPr>
+        <w:t>varchar</w:t>
+      </w:r>
+      <w:proofErr w:type="spellEnd"/>
+      <w:r>
+        <w:rPr>
+          <w:rFonts w:ascii="Times New Roman" w:hAnsi="Times New Roman" w:cs="Times New Roman"/>
+        </w:rPr>
+        <w:t>(</w:t>
+      </w:r>
+      <w:proofErr w:type="gramEnd"/>
+      <w:r>
+        <w:rPr>
+          <w:rFonts w:ascii="Times New Roman" w:hAnsi="Times New Roman" w:cs="Times New Roman"/>
+        </w:rPr>
+        <w:t xml:space="preserve">20) </w:t>
+      </w:r>
+      <w:proofErr w:type="spellStart"/>
+      <w:r>
+        <w:rPr>
+          <w:rFonts w:ascii="Times New Roman" w:hAnsi="Times New Roman" w:cs="Times New Roman"/>
+        </w:rPr>
+        <w:t>not</w:t>
+      </w:r>
+      <w:proofErr w:type="spellEnd"/>
+      <w:r>
+        <w:rPr>
+          <w:rFonts w:ascii="Times New Roman" w:hAnsi="Times New Roman" w:cs="Times New Roman"/>
+        </w:rPr>
+        <w:t xml:space="preserve"> </w:t>
+      </w:r>
+      <w:proofErr w:type="spellStart"/>
+      <w:r>
+        <w:rPr>
+          <w:rFonts w:ascii="Times New Roman" w:hAnsi="Times New Roman" w:cs="Times New Roman"/>
+        </w:rPr>
+        <w:t>null</w:t>
+      </w:r>
+      <w:proofErr w:type="spellEnd"/>
+      <w:r>
+        <w:rPr>
+          <w:rFonts w:ascii="Times New Roman" w:hAnsi="Times New Roman" w:cs="Times New Roman"/>
+        </w:rPr>
+        <w:t>,</w:t>
+      </w:r>
+    </w:p>
+    <w:p>
+      <w:pPr>
+        <w:spacing w:before="100" w:beforeAutospacing="1" w:after="20"/>
+        <w:rPr>
+          <w:rFonts w:ascii="Times New Roman" w:hAnsi="Times New Roman" w:cs="Times New Roman"/>
+        </w:rPr>
+      </w:pPr>
+      <w:r>
+        <w:rPr>
+          <w:rFonts w:ascii="Times New Roman" w:hAnsi="Times New Roman" w:cs="Times New Roman"/>
+        </w:rPr>
+        <w:t xml:space="preserve">     </w:t>
+      </w:r>
+      <w:proofErr w:type="spellStart"/>
+      <w:r>
+        <w:rPr>
+          <w:rFonts w:ascii="Times New Roman" w:hAnsi="Times New Roman" w:cs="Times New Roman"/>
+        </w:rPr>
+        <w:t>codiceIscritto</w:t>
+      </w:r>
+      <w:proofErr w:type="spellEnd"/>
+      <w:r>
+        <w:rPr>
+          <w:rFonts w:ascii="Times New Roman" w:hAnsi="Times New Roman" w:cs="Times New Roman"/>
+        </w:rPr>
+        <w:t xml:space="preserve"> </w:t>
+      </w:r>
+      <w:proofErr w:type="spellStart"/>
+      <w:proofErr w:type="gramStart"/>
+      <w:r>
+        <w:rPr>
+          <w:rFonts w:ascii="Times New Roman" w:hAnsi="Times New Roman" w:cs="Times New Roman"/>
+        </w:rPr>
+        <w:t>varchar</w:t>
+      </w:r>
+      <w:proofErr w:type="spellEnd"/>
+      <w:r>
+        <w:rPr>
+          <w:rFonts w:ascii="Times New Roman" w:hAnsi="Times New Roman" w:cs="Times New Roman"/>
+        </w:rPr>
+        <w:t>(</w:t>
+      </w:r>
+      <w:proofErr w:type="gramEnd"/>
+      <w:r>
+        <w:rPr>
+          <w:rFonts w:ascii="Times New Roman" w:hAnsi="Times New Roman" w:cs="Times New Roman"/>
+        </w:rPr>
+        <w:t xml:space="preserve">10) </w:t>
+      </w:r>
+      <w:proofErr w:type="spellStart"/>
+      <w:r>
+        <w:rPr>
+          <w:rFonts w:ascii="Times New Roman" w:hAnsi="Times New Roman" w:cs="Times New Roman"/>
+        </w:rPr>
+        <w:t>not</w:t>
+      </w:r>
+      <w:proofErr w:type="spellEnd"/>
+      <w:r>
+        <w:rPr>
+          <w:rFonts w:ascii="Times New Roman" w:hAnsi="Times New Roman" w:cs="Times New Roman"/>
+        </w:rPr>
+        <w:t xml:space="preserve"> </w:t>
+      </w:r>
+      <w:proofErr w:type="spellStart"/>
+      <w:r>
+        <w:rPr>
+          <w:rFonts w:ascii="Times New Roman" w:hAnsi="Times New Roman" w:cs="Times New Roman"/>
+        </w:rPr>
+        <w:t>null</w:t>
+      </w:r>
+      <w:proofErr w:type="spellEnd"/>
+      <w:r>
+        <w:rPr>
+          <w:rFonts w:ascii="Times New Roman" w:hAnsi="Times New Roman" w:cs="Times New Roman"/>
+        </w:rPr>
+        <w:t>,</w:t>
+      </w:r>
+    </w:p>
+    <w:p>
+      <w:pPr>
+        <w:spacing w:before="100" w:beforeAutospacing="1" w:after="20"/>
+        <w:rPr>
+          <w:rFonts w:ascii="Times New Roman" w:hAnsi="Times New Roman" w:cs="Times New Roman"/>
+        </w:rPr>
+      </w:pPr>
+      <w:r>
+        <w:rPr>
+          <w:rFonts w:ascii="Times New Roman" w:hAnsi="Times New Roman" w:cs="Times New Roman"/>
+        </w:rPr>
+        <w:t xml:space="preserve">     </w:t>
+      </w:r>
+      <w:proofErr w:type="spellStart"/>
+      <w:r>
+        <w:rPr>
+          <w:rFonts w:ascii="Times New Roman" w:hAnsi="Times New Roman" w:cs="Times New Roman"/>
+        </w:rPr>
+        <w:t>constraint</w:t>
+      </w:r>
+      <w:proofErr w:type="spellEnd"/>
+      <w:r>
+        <w:rPr>
+          <w:rFonts w:ascii="Times New Roman" w:hAnsi="Times New Roman" w:cs="Times New Roman"/>
+        </w:rPr>
+        <w:t xml:space="preserve"> </w:t>
+      </w:r>
+      <w:proofErr w:type="spellStart"/>
+      <w:r>
+        <w:rPr>
+          <w:rFonts w:ascii="Times New Roman" w:hAnsi="Times New Roman" w:cs="Times New Roman"/>
+        </w:rPr>
+        <w:t>IDacquisizione</w:t>
+      </w:r>
+      <w:proofErr w:type="spellEnd"/>
+      <w:r>
+        <w:rPr>
+          <w:rFonts w:ascii="Times New Roman" w:hAnsi="Times New Roman" w:cs="Times New Roman"/>
+        </w:rPr>
+        <w:t xml:space="preserve"> </w:t>
+      </w:r>
+      <w:proofErr w:type="spellStart"/>
+      <w:r>
+        <w:rPr>
+          <w:rFonts w:ascii="Times New Roman" w:hAnsi="Times New Roman" w:cs="Times New Roman"/>
+        </w:rPr>
+        <w:t>primary</w:t>
+      </w:r>
+      <w:proofErr w:type="spellEnd"/>
+      <w:r>
+        <w:rPr>
+          <w:rFonts w:ascii="Times New Roman" w:hAnsi="Times New Roman" w:cs="Times New Roman"/>
+        </w:rPr>
+        <w:t xml:space="preserve"> </w:t>
+      </w:r>
+      <w:proofErr w:type="spellStart"/>
+      <w:r>
+        <w:rPr>
+          <w:rFonts w:ascii="Times New Roman" w:hAnsi="Times New Roman" w:cs="Times New Roman"/>
+        </w:rPr>
+        <w:t>key</w:t>
+      </w:r>
+      <w:proofErr w:type="spellEnd"/>
+      <w:r>
+        <w:rPr>
+          <w:rFonts w:ascii="Times New Roman" w:hAnsi="Times New Roman" w:cs="Times New Roman"/>
+        </w:rPr>
+        <w:t xml:space="preserve"> (</w:t>
+      </w:r>
+      <w:proofErr w:type="spellStart"/>
+      <w:r>
+        <w:rPr>
+          <w:rFonts w:ascii="Times New Roman" w:hAnsi="Times New Roman" w:cs="Times New Roman"/>
+        </w:rPr>
+        <w:t>nomeCompetenza</w:t>
+      </w:r>
+      <w:proofErr w:type="spellEnd"/>
+      <w:r>
+        <w:rPr>
+          <w:rFonts w:ascii="Times New Roman" w:hAnsi="Times New Roman" w:cs="Times New Roman"/>
+        </w:rPr>
+        <w:t xml:space="preserve">, </w:t>
+      </w:r>
+      <w:proofErr w:type="spellStart"/>
+      <w:r>
+        <w:rPr>
+          <w:rFonts w:ascii="Times New Roman" w:hAnsi="Times New Roman" w:cs="Times New Roman"/>
+        </w:rPr>
+        <w:t>areaCompetenza</w:t>
+      </w:r>
+      <w:proofErr w:type="spellEnd"/>
+      <w:r>
+        <w:rPr>
+          <w:rFonts w:ascii="Times New Roman" w:hAnsi="Times New Roman" w:cs="Times New Roman"/>
+        </w:rPr>
+        <w:t xml:space="preserve">, </w:t>
+      </w:r>
+      <w:proofErr w:type="spellStart"/>
+      <w:r>
+        <w:rPr>
+          <w:rFonts w:ascii="Times New Roman" w:hAnsi="Times New Roman" w:cs="Times New Roman"/>
+        </w:rPr>
+        <w:t>codiceIscritto</w:t>
+      </w:r>
+      <w:proofErr w:type="spellEnd"/>
+      <w:r>
+        <w:rPr>
+          <w:rFonts w:ascii="Times New Roman" w:hAnsi="Times New Roman" w:cs="Times New Roman"/>
+        </w:rPr>
+        <w:t>));</w:t>
+      </w:r>
+    </w:p>
+    <w:p>
+      <w:pPr>
+        <w:pStyle w:val="Paragrafoelenco"/>
+        <w:numPr>
+          <w:ilvl w:val="0"/>
+          <w:numId w:val="12"/>
+        </w:numPr>
+        <w:spacing w:before="100" w:beforeAutospacing="1" w:after="20"/>
+        <w:rPr>
+          <w:rFonts w:ascii="Times New Roman" w:hAnsi="Times New Roman" w:cs="Times New Roman"/>
+          <w:b/>
+        </w:rPr>
+      </w:pPr>
+      <w:r>
+        <w:rPr>
+          <w:rFonts w:ascii="Times New Roman" w:hAnsi="Times New Roman" w:cs="Times New Roman"/>
+          <w:b/>
+        </w:rPr>
+        <w:t>ATT_FORMATIVA</w:t>
+      </w:r>
+    </w:p>
+    <w:p>
+      <w:pPr>
+        <w:spacing w:before="100" w:beforeAutospacing="1" w:after="20"/>
+        <w:ind w:left="360"/>
+        <w:rPr>
+          <w:rFonts w:ascii="Times New Roman" w:hAnsi="Times New Roman" w:cs="Times New Roman"/>
+        </w:rPr>
+      </w:pPr>
+      <w:r>
+        <w:rPr>
+          <w:rFonts w:ascii="Times New Roman" w:hAnsi="Times New Roman" w:cs="Times New Roman"/>
+        </w:rPr>
+        <w:t xml:space="preserve">create </w:t>
+      </w:r>
+      <w:proofErr w:type="spellStart"/>
+      <w:r>
+        <w:rPr>
+          <w:rFonts w:ascii="Times New Roman" w:hAnsi="Times New Roman" w:cs="Times New Roman"/>
+        </w:rPr>
+        <w:t>table</w:t>
+      </w:r>
+      <w:proofErr w:type="spellEnd"/>
+      <w:r>
+        <w:rPr>
+          <w:rFonts w:ascii="Times New Roman" w:hAnsi="Times New Roman" w:cs="Times New Roman"/>
+        </w:rPr>
+        <w:t xml:space="preserve"> ATT_FORMATIVA (</w:t>
+      </w:r>
+    </w:p>
+    <w:p>
+      <w:pPr>
+        <w:spacing w:before="100" w:beforeAutospacing="1" w:after="20"/>
+        <w:ind w:left="360"/>
+        <w:rPr>
+          <w:rFonts w:ascii="Times New Roman" w:hAnsi="Times New Roman" w:cs="Times New Roman"/>
+        </w:rPr>
+      </w:pPr>
+      <w:r>
+        <w:rPr>
+          <w:rFonts w:ascii="Times New Roman" w:hAnsi="Times New Roman" w:cs="Times New Roman"/>
+        </w:rPr>
+        <w:t xml:space="preserve">     </w:t>
+      </w:r>
+      <w:proofErr w:type="spellStart"/>
+      <w:r>
+        <w:rPr>
+          <w:rFonts w:ascii="Times New Roman" w:hAnsi="Times New Roman" w:cs="Times New Roman"/>
+        </w:rPr>
+        <w:t>codiceAttività</w:t>
+      </w:r>
+      <w:proofErr w:type="spellEnd"/>
+      <w:r>
+        <w:rPr>
+          <w:rFonts w:ascii="Times New Roman" w:hAnsi="Times New Roman" w:cs="Times New Roman"/>
+        </w:rPr>
+        <w:t xml:space="preserve"> </w:t>
+      </w:r>
+      <w:proofErr w:type="spellStart"/>
+      <w:proofErr w:type="gramStart"/>
+      <w:r>
+        <w:rPr>
+          <w:rFonts w:ascii="Times New Roman" w:hAnsi="Times New Roman" w:cs="Times New Roman"/>
+        </w:rPr>
+        <w:t>varchar</w:t>
+      </w:r>
+      <w:proofErr w:type="spellEnd"/>
+      <w:r>
+        <w:rPr>
+          <w:rFonts w:ascii="Times New Roman" w:hAnsi="Times New Roman" w:cs="Times New Roman"/>
+        </w:rPr>
+        <w:t>(</w:t>
+      </w:r>
+      <w:proofErr w:type="gramEnd"/>
+      <w:r>
+        <w:rPr>
+          <w:rFonts w:ascii="Times New Roman" w:hAnsi="Times New Roman" w:cs="Times New Roman"/>
+        </w:rPr>
+        <w:t xml:space="preserve">10) </w:t>
+      </w:r>
+      <w:proofErr w:type="spellStart"/>
+      <w:r>
+        <w:rPr>
+          <w:rFonts w:ascii="Times New Roman" w:hAnsi="Times New Roman" w:cs="Times New Roman"/>
+        </w:rPr>
+        <w:t>not</w:t>
+      </w:r>
+      <w:proofErr w:type="spellEnd"/>
+      <w:r>
+        <w:rPr>
+          <w:rFonts w:ascii="Times New Roman" w:hAnsi="Times New Roman" w:cs="Times New Roman"/>
+        </w:rPr>
+        <w:t xml:space="preserve"> </w:t>
+      </w:r>
+      <w:proofErr w:type="spellStart"/>
+      <w:r>
+        <w:rPr>
+          <w:rFonts w:ascii="Times New Roman" w:hAnsi="Times New Roman" w:cs="Times New Roman"/>
+        </w:rPr>
+        <w:t>null</w:t>
+      </w:r>
+      <w:proofErr w:type="spellEnd"/>
+      <w:r>
+        <w:rPr>
+          <w:rFonts w:ascii="Times New Roman" w:hAnsi="Times New Roman" w:cs="Times New Roman"/>
+        </w:rPr>
+        <w:t>,</w:t>
+      </w:r>
+    </w:p>
+    <w:p>
+      <w:pPr>
+        <w:spacing w:before="100" w:beforeAutospacing="1" w:after="20"/>
+        <w:ind w:left="360"/>
+        <w:rPr>
+          <w:rFonts w:ascii="Times New Roman" w:hAnsi="Times New Roman" w:cs="Times New Roman"/>
+        </w:rPr>
+      </w:pPr>
+      <w:r>
+        <w:rPr>
+          <w:rFonts w:ascii="Times New Roman" w:hAnsi="Times New Roman" w:cs="Times New Roman"/>
+        </w:rPr>
+        <w:t xml:space="preserve">     descrizione </w:t>
+      </w:r>
+      <w:proofErr w:type="spellStart"/>
+      <w:proofErr w:type="gramStart"/>
+      <w:r>
+        <w:rPr>
+          <w:rFonts w:ascii="Times New Roman" w:hAnsi="Times New Roman" w:cs="Times New Roman"/>
+        </w:rPr>
+        <w:t>varchar</w:t>
+      </w:r>
+      <w:proofErr w:type="spellEnd"/>
+      <w:r>
+        <w:rPr>
+          <w:rFonts w:ascii="Times New Roman" w:hAnsi="Times New Roman" w:cs="Times New Roman"/>
+        </w:rPr>
+        <w:t>(</w:t>
+      </w:r>
+      <w:proofErr w:type="gramEnd"/>
+      <w:r>
+        <w:rPr>
+          <w:rFonts w:ascii="Times New Roman" w:hAnsi="Times New Roman" w:cs="Times New Roman"/>
+        </w:rPr>
+        <w:t xml:space="preserve">60) </w:t>
+      </w:r>
+      <w:proofErr w:type="spellStart"/>
+      <w:r>
+        <w:rPr>
+          <w:rFonts w:ascii="Times New Roman" w:hAnsi="Times New Roman" w:cs="Times New Roman"/>
+        </w:rPr>
+        <w:t>not</w:t>
+      </w:r>
+      <w:proofErr w:type="spellEnd"/>
+      <w:r>
+        <w:rPr>
+          <w:rFonts w:ascii="Times New Roman" w:hAnsi="Times New Roman" w:cs="Times New Roman"/>
+        </w:rPr>
+        <w:t xml:space="preserve"> </w:t>
+      </w:r>
+      <w:proofErr w:type="spellStart"/>
+      <w:r>
+        <w:rPr>
+          <w:rFonts w:ascii="Times New Roman" w:hAnsi="Times New Roman" w:cs="Times New Roman"/>
+        </w:rPr>
+        <w:t>null</w:t>
+      </w:r>
+      <w:proofErr w:type="spellEnd"/>
+      <w:r>
+        <w:rPr>
+          <w:rFonts w:ascii="Times New Roman" w:hAnsi="Times New Roman" w:cs="Times New Roman"/>
+        </w:rPr>
+        <w:t>,</w:t>
+      </w:r>
+    </w:p>
+    <w:p>
+      <w:pPr>
+        <w:spacing w:before="100" w:beforeAutospacing="1" w:after="20"/>
+        <w:ind w:left="360"/>
+        <w:rPr>
+          <w:rFonts w:ascii="Times New Roman" w:hAnsi="Times New Roman" w:cs="Times New Roman"/>
+        </w:rPr>
+      </w:pPr>
+      <w:r>
+        <w:rPr>
+          <w:rFonts w:ascii="Times New Roman" w:hAnsi="Times New Roman" w:cs="Times New Roman"/>
+        </w:rPr>
+        <w:t xml:space="preserve">     </w:t>
+      </w:r>
+      <w:proofErr w:type="spellStart"/>
+      <w:r>
+        <w:rPr>
+          <w:rFonts w:ascii="Times New Roman" w:hAnsi="Times New Roman" w:cs="Times New Roman"/>
+        </w:rPr>
+        <w:t>constraint</w:t>
+      </w:r>
+      <w:proofErr w:type="spellEnd"/>
+      <w:r>
+        <w:rPr>
+          <w:rFonts w:ascii="Times New Roman" w:hAnsi="Times New Roman" w:cs="Times New Roman"/>
+        </w:rPr>
+        <w:t xml:space="preserve"> IDATT_FORMATIVA </w:t>
+      </w:r>
+      <w:proofErr w:type="spellStart"/>
+      <w:r>
+        <w:rPr>
+          <w:rFonts w:ascii="Times New Roman" w:hAnsi="Times New Roman" w:cs="Times New Roman"/>
+        </w:rPr>
+        <w:t>primary</w:t>
+      </w:r>
+      <w:proofErr w:type="spellEnd"/>
+      <w:r>
+        <w:rPr>
+          <w:rFonts w:ascii="Times New Roman" w:hAnsi="Times New Roman" w:cs="Times New Roman"/>
+        </w:rPr>
+        <w:t xml:space="preserve"> </w:t>
+      </w:r>
+      <w:proofErr w:type="spellStart"/>
+      <w:r>
+        <w:rPr>
+          <w:rFonts w:ascii="Times New Roman" w:hAnsi="Times New Roman" w:cs="Times New Roman"/>
+        </w:rPr>
+        <w:t>key</w:t>
+      </w:r>
+      <w:proofErr w:type="spellEnd"/>
+      <w:r>
+        <w:rPr>
+          <w:rFonts w:ascii="Times New Roman" w:hAnsi="Times New Roman" w:cs="Times New Roman"/>
+        </w:rPr>
+        <w:t xml:space="preserve"> (</w:t>
+      </w:r>
+      <w:proofErr w:type="spellStart"/>
+      <w:r>
+        <w:rPr>
+          <w:rFonts w:ascii="Times New Roman" w:hAnsi="Times New Roman" w:cs="Times New Roman"/>
+        </w:rPr>
+        <w:t>codiceAttività</w:t>
+      </w:r>
+      <w:proofErr w:type="spellEnd"/>
+      <w:r>
+        <w:rPr>
+          <w:rFonts w:ascii="Times New Roman" w:hAnsi="Times New Roman" w:cs="Times New Roman"/>
+        </w:rPr>
+        <w:t>));</w:t>
+      </w:r>
+    </w:p>
+    <w:p>
+      <w:pPr>
+        <w:spacing w:before="100" w:beforeAutospacing="1" w:after="20"/>
+      </w:pPr>
+      <w:bookmarkStart w:id="0" w:name="_GoBack"/>
+      <w:bookmarkEnd w:id="0"/>
+    </w:p>
+    <w:p>
+      <w:pPr>
+        <w:rPr>
+          <w:rFonts w:ascii="Times New Roman" w:hAnsi="Times New Roman" w:cs="Times New Roman"/>
+        </w:rPr>
+      </w:pPr>
+    </w:p>
+    <w:p>
+      <w:pPr>
+        <w:rPr>
+          <w:rFonts w:ascii="Times New Roman" w:hAnsi="Times New Roman" w:cs="Times New Roman"/>
+        </w:rPr>
+      </w:pPr>
     </w:p>
     <w:sectPr>
       <w:type w:val="continuous"/>
@@ -30140,7 +37102,7 @@
           <w:rPr>
             <w:noProof/>
           </w:rPr>
-          <w:t>1</w:t>
+          <w:t>37</w:t>
         </w:r>
         <w:r>
           <w:fldChar w:fldCharType="end"/>
@@ -30204,7 +37166,7 @@
         <v:path o:extrusionok="f" gradientshapeok="t" o:connecttype="rect"/>
         <o:lock v:ext="edit" aspectratio="t"/>
       </v:shapetype>
-      <v:shape id="_x0000_i1046" type="#_x0000_t75" style="width:11.3pt;height:11.3pt" o:bullet="t">
+      <v:shape id="_x0000_i1064" type="#_x0000_t75" style="width:11.3pt;height:11.3pt" o:bullet="t">
         <v:imagedata r:id="rId1" o:title="mso503D"/>
       </v:shape>
     </w:pict>
@@ -30811,6 +37773,119 @@
     </w:lvl>
   </w:abstractNum>
   <w:abstractNum w:abstractNumId="5" w15:restartNumberingAfterBreak="0">
+    <w:nsid w:val="292F2455"/>
+    <w:multiLevelType w:val="hybridMultilevel"/>
+    <w:tmpl w:val="23641E70"/>
+    <w:lvl w:ilvl="0" w:tplc="0410000B">
+      <w:start w:val="1"/>
+      <w:numFmt w:val="bullet"/>
+      <w:lvlText w:val=""/>
+      <w:lvlJc w:val="left"/>
+      <w:pPr>
+        <w:ind w:left="3600" w:hanging="360"/>
+      </w:pPr>
+      <w:rPr>
+        <w:rFonts w:ascii="Wingdings" w:hAnsi="Wingdings" w:hint="default"/>
+      </w:rPr>
+    </w:lvl>
+    <w:lvl w:ilvl="1" w:tplc="04100003" w:tentative="1">
+      <w:start w:val="1"/>
+      <w:numFmt w:val="bullet"/>
+      <w:lvlText w:val="o"/>
+      <w:lvlJc w:val="left"/>
+      <w:pPr>
+        <w:ind w:left="4320" w:hanging="360"/>
+      </w:pPr>
+      <w:rPr>
+        <w:rFonts w:ascii="Courier New" w:hAnsi="Courier New" w:cs="Courier New" w:hint="default"/>
+      </w:rPr>
+    </w:lvl>
+    <w:lvl w:ilvl="2" w:tplc="04100005" w:tentative="1">
+      <w:start w:val="1"/>
+      <w:numFmt w:val="bullet"/>
+      <w:lvlText w:val=""/>
+      <w:lvlJc w:val="left"/>
+      <w:pPr>
+        <w:ind w:left="5040" w:hanging="360"/>
+      </w:pPr>
+      <w:rPr>
+        <w:rFonts w:ascii="Wingdings" w:hAnsi="Wingdings" w:hint="default"/>
+      </w:rPr>
+    </w:lvl>
+    <w:lvl w:ilvl="3" w:tplc="04100001" w:tentative="1">
+      <w:start w:val="1"/>
+      <w:numFmt w:val="bullet"/>
+      <w:lvlText w:val=""/>
+      <w:lvlJc w:val="left"/>
+      <w:pPr>
+        <w:ind w:left="5760" w:hanging="360"/>
+      </w:pPr>
+      <w:rPr>
+        <w:rFonts w:ascii="Symbol" w:hAnsi="Symbol" w:hint="default"/>
+      </w:rPr>
+    </w:lvl>
+    <w:lvl w:ilvl="4" w:tplc="04100003" w:tentative="1">
+      <w:start w:val="1"/>
+      <w:numFmt w:val="bullet"/>
+      <w:lvlText w:val="o"/>
+      <w:lvlJc w:val="left"/>
+      <w:pPr>
+        <w:ind w:left="6480" w:hanging="360"/>
+      </w:pPr>
+      <w:rPr>
+        <w:rFonts w:ascii="Courier New" w:hAnsi="Courier New" w:cs="Courier New" w:hint="default"/>
+      </w:rPr>
+    </w:lvl>
+    <w:lvl w:ilvl="5" w:tplc="04100005" w:tentative="1">
+      <w:start w:val="1"/>
+      <w:numFmt w:val="bullet"/>
+      <w:lvlText w:val=""/>
+      <w:lvlJc w:val="left"/>
+      <w:pPr>
+        <w:ind w:left="7200" w:hanging="360"/>
+      </w:pPr>
+      <w:rPr>
+        <w:rFonts w:ascii="Wingdings" w:hAnsi="Wingdings" w:hint="default"/>
+      </w:rPr>
+    </w:lvl>
+    <w:lvl w:ilvl="6" w:tplc="04100001" w:tentative="1">
+      <w:start w:val="1"/>
+      <w:numFmt w:val="bullet"/>
+      <w:lvlText w:val=""/>
+      <w:lvlJc w:val="left"/>
+      <w:pPr>
+        <w:ind w:left="7920" w:hanging="360"/>
+      </w:pPr>
+      <w:rPr>
+        <w:rFonts w:ascii="Symbol" w:hAnsi="Symbol" w:hint="default"/>
+      </w:rPr>
+    </w:lvl>
+    <w:lvl w:ilvl="7" w:tplc="04100003" w:tentative="1">
+      <w:start w:val="1"/>
+      <w:numFmt w:val="bullet"/>
+      <w:lvlText w:val="o"/>
+      <w:lvlJc w:val="left"/>
+      <w:pPr>
+        <w:ind w:left="8640" w:hanging="360"/>
+      </w:pPr>
+      <w:rPr>
+        <w:rFonts w:ascii="Courier New" w:hAnsi="Courier New" w:cs="Courier New" w:hint="default"/>
+      </w:rPr>
+    </w:lvl>
+    <w:lvl w:ilvl="8" w:tplc="04100005" w:tentative="1">
+      <w:start w:val="1"/>
+      <w:numFmt w:val="bullet"/>
+      <w:lvlText w:val=""/>
+      <w:lvlJc w:val="left"/>
+      <w:pPr>
+        <w:ind w:left="9360" w:hanging="360"/>
+      </w:pPr>
+      <w:rPr>
+        <w:rFonts w:ascii="Wingdings" w:hAnsi="Wingdings" w:hint="default"/>
+      </w:rPr>
+    </w:lvl>
+  </w:abstractNum>
+  <w:abstractNum w:abstractNumId="6" w15:restartNumberingAfterBreak="0">
     <w:nsid w:val="2FDA76AC"/>
     <w:multiLevelType w:val="multilevel"/>
     <w:tmpl w:val="50FAEC62"/>
@@ -30924,7 +37999,7 @@
       </w:rPr>
     </w:lvl>
   </w:abstractNum>
-  <w:abstractNum w:abstractNumId="6" w15:restartNumberingAfterBreak="0">
+  <w:abstractNum w:abstractNumId="7" w15:restartNumberingAfterBreak="0">
     <w:nsid w:val="3472363A"/>
     <w:multiLevelType w:val="hybridMultilevel"/>
     <w:tmpl w:val="20FE1886"/>
@@ -31038,7 +38113,233 @@
       </w:rPr>
     </w:lvl>
   </w:abstractNum>
-  <w:abstractNum w:abstractNumId="7" w15:restartNumberingAfterBreak="0">
+  <w:abstractNum w:abstractNumId="8" w15:restartNumberingAfterBreak="0">
+    <w:nsid w:val="42C70613"/>
+    <w:multiLevelType w:val="hybridMultilevel"/>
+    <w:tmpl w:val="B3C88AF6"/>
+    <w:lvl w:ilvl="0" w:tplc="0410000B">
+      <w:start w:val="1"/>
+      <w:numFmt w:val="bullet"/>
+      <w:lvlText w:val=""/>
+      <w:lvlJc w:val="left"/>
+      <w:pPr>
+        <w:ind w:left="720" w:hanging="360"/>
+      </w:pPr>
+      <w:rPr>
+        <w:rFonts w:ascii="Wingdings" w:hAnsi="Wingdings" w:hint="default"/>
+      </w:rPr>
+    </w:lvl>
+    <w:lvl w:ilvl="1" w:tplc="04100003" w:tentative="1">
+      <w:start w:val="1"/>
+      <w:numFmt w:val="bullet"/>
+      <w:lvlText w:val="o"/>
+      <w:lvlJc w:val="left"/>
+      <w:pPr>
+        <w:ind w:left="1440" w:hanging="360"/>
+      </w:pPr>
+      <w:rPr>
+        <w:rFonts w:ascii="Courier New" w:hAnsi="Courier New" w:cs="Courier New" w:hint="default"/>
+      </w:rPr>
+    </w:lvl>
+    <w:lvl w:ilvl="2" w:tplc="04100005" w:tentative="1">
+      <w:start w:val="1"/>
+      <w:numFmt w:val="bullet"/>
+      <w:lvlText w:val=""/>
+      <w:lvlJc w:val="left"/>
+      <w:pPr>
+        <w:ind w:left="2160" w:hanging="360"/>
+      </w:pPr>
+      <w:rPr>
+        <w:rFonts w:ascii="Wingdings" w:hAnsi="Wingdings" w:hint="default"/>
+      </w:rPr>
+    </w:lvl>
+    <w:lvl w:ilvl="3" w:tplc="04100001" w:tentative="1">
+      <w:start w:val="1"/>
+      <w:numFmt w:val="bullet"/>
+      <w:lvlText w:val=""/>
+      <w:lvlJc w:val="left"/>
+      <w:pPr>
+        <w:ind w:left="2880" w:hanging="360"/>
+      </w:pPr>
+      <w:rPr>
+        <w:rFonts w:ascii="Symbol" w:hAnsi="Symbol" w:hint="default"/>
+      </w:rPr>
+    </w:lvl>
+    <w:lvl w:ilvl="4" w:tplc="04100003" w:tentative="1">
+      <w:start w:val="1"/>
+      <w:numFmt w:val="bullet"/>
+      <w:lvlText w:val="o"/>
+      <w:lvlJc w:val="left"/>
+      <w:pPr>
+        <w:ind w:left="3600" w:hanging="360"/>
+      </w:pPr>
+      <w:rPr>
+        <w:rFonts w:ascii="Courier New" w:hAnsi="Courier New" w:cs="Courier New" w:hint="default"/>
+      </w:rPr>
+    </w:lvl>
+    <w:lvl w:ilvl="5" w:tplc="04100005" w:tentative="1">
+      <w:start w:val="1"/>
+      <w:numFmt w:val="bullet"/>
+      <w:lvlText w:val=""/>
+      <w:lvlJc w:val="left"/>
+      <w:pPr>
+        <w:ind w:left="4320" w:hanging="360"/>
+      </w:pPr>
+      <w:rPr>
+        <w:rFonts w:ascii="Wingdings" w:hAnsi="Wingdings" w:hint="default"/>
+      </w:rPr>
+    </w:lvl>
+    <w:lvl w:ilvl="6" w:tplc="04100001" w:tentative="1">
+      <w:start w:val="1"/>
+      <w:numFmt w:val="bullet"/>
+      <w:lvlText w:val=""/>
+      <w:lvlJc w:val="left"/>
+      <w:pPr>
+        <w:ind w:left="5040" w:hanging="360"/>
+      </w:pPr>
+      <w:rPr>
+        <w:rFonts w:ascii="Symbol" w:hAnsi="Symbol" w:hint="default"/>
+      </w:rPr>
+    </w:lvl>
+    <w:lvl w:ilvl="7" w:tplc="04100003" w:tentative="1">
+      <w:start w:val="1"/>
+      <w:numFmt w:val="bullet"/>
+      <w:lvlText w:val="o"/>
+      <w:lvlJc w:val="left"/>
+      <w:pPr>
+        <w:ind w:left="5760" w:hanging="360"/>
+      </w:pPr>
+      <w:rPr>
+        <w:rFonts w:ascii="Courier New" w:hAnsi="Courier New" w:cs="Courier New" w:hint="default"/>
+      </w:rPr>
+    </w:lvl>
+    <w:lvl w:ilvl="8" w:tplc="04100005" w:tentative="1">
+      <w:start w:val="1"/>
+      <w:numFmt w:val="bullet"/>
+      <w:lvlText w:val=""/>
+      <w:lvlJc w:val="left"/>
+      <w:pPr>
+        <w:ind w:left="6480" w:hanging="360"/>
+      </w:pPr>
+      <w:rPr>
+        <w:rFonts w:ascii="Wingdings" w:hAnsi="Wingdings" w:hint="default"/>
+      </w:rPr>
+    </w:lvl>
+  </w:abstractNum>
+  <w:abstractNum w:abstractNumId="9" w15:restartNumberingAfterBreak="0">
+    <w:nsid w:val="44AB26AB"/>
+    <w:multiLevelType w:val="hybridMultilevel"/>
+    <w:tmpl w:val="54F8374E"/>
+    <w:lvl w:ilvl="0" w:tplc="0410000B">
+      <w:start w:val="1"/>
+      <w:numFmt w:val="bullet"/>
+      <w:lvlText w:val=""/>
+      <w:lvlJc w:val="left"/>
+      <w:pPr>
+        <w:ind w:left="3600" w:hanging="360"/>
+      </w:pPr>
+      <w:rPr>
+        <w:rFonts w:ascii="Wingdings" w:hAnsi="Wingdings" w:hint="default"/>
+      </w:rPr>
+    </w:lvl>
+    <w:lvl w:ilvl="1" w:tplc="04100003" w:tentative="1">
+      <w:start w:val="1"/>
+      <w:numFmt w:val="bullet"/>
+      <w:lvlText w:val="o"/>
+      <w:lvlJc w:val="left"/>
+      <w:pPr>
+        <w:ind w:left="4320" w:hanging="360"/>
+      </w:pPr>
+      <w:rPr>
+        <w:rFonts w:ascii="Courier New" w:hAnsi="Courier New" w:cs="Courier New" w:hint="default"/>
+      </w:rPr>
+    </w:lvl>
+    <w:lvl w:ilvl="2" w:tplc="04100005" w:tentative="1">
+      <w:start w:val="1"/>
+      <w:numFmt w:val="bullet"/>
+      <w:lvlText w:val=""/>
+      <w:lvlJc w:val="left"/>
+      <w:pPr>
+        <w:ind w:left="5040" w:hanging="360"/>
+      </w:pPr>
+      <w:rPr>
+        <w:rFonts w:ascii="Wingdings" w:hAnsi="Wingdings" w:hint="default"/>
+      </w:rPr>
+    </w:lvl>
+    <w:lvl w:ilvl="3" w:tplc="04100001" w:tentative="1">
+      <w:start w:val="1"/>
+      <w:numFmt w:val="bullet"/>
+      <w:lvlText w:val=""/>
+      <w:lvlJc w:val="left"/>
+      <w:pPr>
+        <w:ind w:left="5760" w:hanging="360"/>
+      </w:pPr>
+      <w:rPr>
+        <w:rFonts w:ascii="Symbol" w:hAnsi="Symbol" w:hint="default"/>
+      </w:rPr>
+    </w:lvl>
+    <w:lvl w:ilvl="4" w:tplc="04100003" w:tentative="1">
+      <w:start w:val="1"/>
+      <w:numFmt w:val="bullet"/>
+      <w:lvlText w:val="o"/>
+      <w:lvlJc w:val="left"/>
+      <w:pPr>
+        <w:ind w:left="6480" w:hanging="360"/>
+      </w:pPr>
+      <w:rPr>
+        <w:rFonts w:ascii="Courier New" w:hAnsi="Courier New" w:cs="Courier New" w:hint="default"/>
+      </w:rPr>
+    </w:lvl>
+    <w:lvl w:ilvl="5" w:tplc="04100005" w:tentative="1">
+      <w:start w:val="1"/>
+      <w:numFmt w:val="bullet"/>
+      <w:lvlText w:val=""/>
+      <w:lvlJc w:val="left"/>
+      <w:pPr>
+        <w:ind w:left="7200" w:hanging="360"/>
+      </w:pPr>
+      <w:rPr>
+        <w:rFonts w:ascii="Wingdings" w:hAnsi="Wingdings" w:hint="default"/>
+      </w:rPr>
+    </w:lvl>
+    <w:lvl w:ilvl="6" w:tplc="04100001" w:tentative="1">
+      <w:start w:val="1"/>
+      <w:numFmt w:val="bullet"/>
+      <w:lvlText w:val=""/>
+      <w:lvlJc w:val="left"/>
+      <w:pPr>
+        <w:ind w:left="7920" w:hanging="360"/>
+      </w:pPr>
+      <w:rPr>
+        <w:rFonts w:ascii="Symbol" w:hAnsi="Symbol" w:hint="default"/>
+      </w:rPr>
+    </w:lvl>
+    <w:lvl w:ilvl="7" w:tplc="04100003" w:tentative="1">
+      <w:start w:val="1"/>
+      <w:numFmt w:val="bullet"/>
+      <w:lvlText w:val="o"/>
+      <w:lvlJc w:val="left"/>
+      <w:pPr>
+        <w:ind w:left="8640" w:hanging="360"/>
+      </w:pPr>
+      <w:rPr>
+        <w:rFonts w:ascii="Courier New" w:hAnsi="Courier New" w:cs="Courier New" w:hint="default"/>
+      </w:rPr>
+    </w:lvl>
+    <w:lvl w:ilvl="8" w:tplc="04100005" w:tentative="1">
+      <w:start w:val="1"/>
+      <w:numFmt w:val="bullet"/>
+      <w:lvlText w:val=""/>
+      <w:lvlJc w:val="left"/>
+      <w:pPr>
+        <w:ind w:left="9360" w:hanging="360"/>
+      </w:pPr>
+      <w:rPr>
+        <w:rFonts w:ascii="Wingdings" w:hAnsi="Wingdings" w:hint="default"/>
+      </w:rPr>
+    </w:lvl>
+  </w:abstractNum>
+  <w:abstractNum w:abstractNumId="10" w15:restartNumberingAfterBreak="0">
     <w:nsid w:val="453A124B"/>
     <w:multiLevelType w:val="hybridMultilevel"/>
     <w:tmpl w:val="E3DC114A"/>
@@ -31124,7 +38425,7 @@
       </w:pPr>
     </w:lvl>
   </w:abstractNum>
-  <w:abstractNum w:abstractNumId="8" w15:restartNumberingAfterBreak="0">
+  <w:abstractNum w:abstractNumId="11" w15:restartNumberingAfterBreak="0">
     <w:nsid w:val="4F5A6957"/>
     <w:multiLevelType w:val="multilevel"/>
     <w:tmpl w:val="D94005A4"/>
@@ -31238,7 +38539,7 @@
     </w:lvl>
   </w:abstractNum>
   <w:num w:numId="1">
-    <w:abstractNumId w:val="8"/>
+    <w:abstractNumId w:val="11"/>
   </w:num>
   <w:num w:numId="2">
     <w:abstractNumId w:val="3"/>
@@ -31247,13 +38548,13 @@
     <w:abstractNumId w:val="1"/>
   </w:num>
   <w:num w:numId="4">
+    <w:abstractNumId w:val="7"/>
+  </w:num>
+  <w:num w:numId="5">
     <w:abstractNumId w:val="6"/>
   </w:num>
-  <w:num w:numId="5">
-    <w:abstractNumId w:val="5"/>
-  </w:num>
   <w:num w:numId="6">
-    <w:abstractNumId w:val="7"/>
+    <w:abstractNumId w:val="10"/>
   </w:num>
   <w:num w:numId="7">
     <w:abstractNumId w:val="0"/>
@@ -31263,6 +38564,15 @@
   </w:num>
   <w:num w:numId="9">
     <w:abstractNumId w:val="2"/>
+  </w:num>
+  <w:num w:numId="10">
+    <w:abstractNumId w:val="5"/>
+  </w:num>
+  <w:num w:numId="11">
+    <w:abstractNumId w:val="9"/>
+  </w:num>
+  <w:num w:numId="12">
+    <w:abstractNumId w:val="8"/>
   </w:num>
 </w:numbering>
 </file>
@@ -31664,7 +38974,6 @@
   <w:style w:type="character" w:default="1" w:styleId="Carpredefinitoparagrafo">
     <w:name w:val="Default Paragraph Font"/>
     <w:uiPriority w:val="1"/>
-    <w:semiHidden/>
     <w:unhideWhenUsed/>
   </w:style>
   <w:style w:type="table" w:default="1" w:styleId="Tabellanormale">
@@ -32072,7 +39381,7 @@
 </file>
 
 <file path=customXml/itemProps1.xml><?xml version="1.0" encoding="utf-8"?>
-<ds:datastoreItem xmlns:ds="http://schemas.openxmlformats.org/officeDocument/2006/customXml" ds:itemID="{FE45BC20-7170-489E-B601-8B2BB169D8C8}">
+<ds:datastoreItem xmlns:ds="http://schemas.openxmlformats.org/officeDocument/2006/customXml" ds:itemID="{539A6767-F583-4670-A14F-0C7ECBB6A951}">
   <ds:schemaRefs>
     <ds:schemaRef ds:uri="http://schemas.openxmlformats.org/officeDocument/2006/bibliography"/>
   </ds:schemaRefs>

--- a/Relazione.docx
+++ b/Relazione.docx
@@ -19270,7 +19270,19 @@
         <w:rPr>
           <w:rFonts w:ascii="Times New Roman" w:hAnsi="Times New Roman" w:cs="Times New Roman"/>
         </w:rPr>
-        <w:t>N1) INSERIMENTO NUOVE ATTIVITA’</w:t>
+        <w:t xml:space="preserve">N1) </w:t>
+      </w:r>
+      <w:r>
+        <w:rPr>
+          <w:rFonts w:ascii="Times New Roman" w:hAnsi="Times New Roman" w:cs="Times New Roman"/>
+        </w:rPr>
+        <w:t>INSERIMENTO</w:t>
+      </w:r>
+      <w:r>
+        <w:rPr>
+          <w:rFonts w:ascii="Times New Roman" w:hAnsi="Times New Roman" w:cs="Times New Roman"/>
+        </w:rPr>
+        <w:t xml:space="preserve"> ATTIVITA’</w:t>
       </w:r>
     </w:p>
     <w:tbl>
@@ -20880,142 +20892,27 @@
           <w:rFonts w:ascii="Times New Roman" w:hAnsi="Times New Roman" w:cs="Times New Roman"/>
         </w:rPr>
       </w:pPr>
-      <w:r>
-        <w:rPr>
-          <w:noProof/>
+    </w:p>
+    <w:p>
+      <w:pPr>
+        <w:jc w:val="both"/>
+        <w:rPr>
+          <w:rFonts w:ascii="Times New Roman" w:hAnsi="Times New Roman" w:cs="Times New Roman"/>
+        </w:rPr>
+      </w:pPr>
+    </w:p>
+    <w:p>
+      <w:pPr>
+        <w:jc w:val="both"/>
+        <w:rPr>
+          <w:rFonts w:ascii="Times New Roman" w:hAnsi="Times New Roman" w:cs="Times New Roman"/>
+        </w:rPr>
+      </w:pPr>
+      <w:r>
+        <w:rPr>
+          <w:rFonts w:ascii="Times New Roman" w:hAnsi="Times New Roman" w:cs="Times New Roman"/>
         </w:rPr>
         <w:lastRenderedPageBreak/>
-        <w:pict>
-          <v:shape id="_x0000_s1063" type="#_x0000_t75" style="position:absolute;left:0;text-align:left;margin-left:154.25pt;margin-top:7.4pt;width:133.25pt;height:267.6pt;z-index:-251612160;mso-position-horizontal-relative:text;mso-position-vertical-relative:text" wrapcoords="-121 0 -121 21539 21600 21539 21600 0 -121 0">
-            <v:imagedata r:id="rId19" o:title="n4"/>
-            <w10:wrap type="tight"/>
-          </v:shape>
-        </w:pict>
-      </w:r>
-    </w:p>
-    <w:p>
-      <w:pPr>
-        <w:jc w:val="both"/>
-        <w:rPr>
-          <w:rFonts w:ascii="Times New Roman" w:hAnsi="Times New Roman" w:cs="Times New Roman"/>
-        </w:rPr>
-      </w:pPr>
-    </w:p>
-    <w:p>
-      <w:pPr>
-        <w:jc w:val="both"/>
-        <w:rPr>
-          <w:rFonts w:ascii="Times New Roman" w:hAnsi="Times New Roman" w:cs="Times New Roman"/>
-        </w:rPr>
-      </w:pPr>
-    </w:p>
-    <w:p>
-      <w:pPr>
-        <w:jc w:val="both"/>
-        <w:rPr>
-          <w:rFonts w:ascii="Times New Roman" w:hAnsi="Times New Roman" w:cs="Times New Roman"/>
-        </w:rPr>
-      </w:pPr>
-    </w:p>
-    <w:p>
-      <w:pPr>
-        <w:jc w:val="both"/>
-        <w:rPr>
-          <w:rFonts w:ascii="Times New Roman" w:hAnsi="Times New Roman" w:cs="Times New Roman"/>
-        </w:rPr>
-      </w:pPr>
-    </w:p>
-    <w:p>
-      <w:pPr>
-        <w:jc w:val="both"/>
-        <w:rPr>
-          <w:rFonts w:ascii="Times New Roman" w:hAnsi="Times New Roman" w:cs="Times New Roman"/>
-        </w:rPr>
-      </w:pPr>
-    </w:p>
-    <w:p>
-      <w:pPr>
-        <w:jc w:val="both"/>
-        <w:rPr>
-          <w:rFonts w:ascii="Times New Roman" w:hAnsi="Times New Roman" w:cs="Times New Roman"/>
-        </w:rPr>
-      </w:pPr>
-    </w:p>
-    <w:p>
-      <w:pPr>
-        <w:jc w:val="both"/>
-        <w:rPr>
-          <w:rFonts w:ascii="Times New Roman" w:hAnsi="Times New Roman" w:cs="Times New Roman"/>
-        </w:rPr>
-      </w:pPr>
-    </w:p>
-    <w:p>
-      <w:pPr>
-        <w:jc w:val="both"/>
-        <w:rPr>
-          <w:rFonts w:ascii="Times New Roman" w:hAnsi="Times New Roman" w:cs="Times New Roman"/>
-        </w:rPr>
-      </w:pPr>
-    </w:p>
-    <w:p>
-      <w:pPr>
-        <w:jc w:val="both"/>
-        <w:rPr>
-          <w:rFonts w:ascii="Times New Roman" w:hAnsi="Times New Roman" w:cs="Times New Roman"/>
-        </w:rPr>
-      </w:pPr>
-    </w:p>
-    <w:p>
-      <w:pPr>
-        <w:jc w:val="both"/>
-        <w:rPr>
-          <w:rFonts w:ascii="Times New Roman" w:hAnsi="Times New Roman" w:cs="Times New Roman"/>
-        </w:rPr>
-      </w:pPr>
-    </w:p>
-    <w:p>
-      <w:pPr>
-        <w:jc w:val="both"/>
-        <w:rPr>
-          <w:rFonts w:ascii="Times New Roman" w:hAnsi="Times New Roman" w:cs="Times New Roman"/>
-        </w:rPr>
-      </w:pPr>
-    </w:p>
-    <w:p>
-      <w:pPr>
-        <w:jc w:val="both"/>
-        <w:rPr>
-          <w:rFonts w:ascii="Times New Roman" w:hAnsi="Times New Roman" w:cs="Times New Roman"/>
-        </w:rPr>
-      </w:pPr>
-    </w:p>
-    <w:p>
-      <w:pPr>
-        <w:jc w:val="both"/>
-        <w:rPr>
-          <w:rFonts w:ascii="Times New Roman" w:hAnsi="Times New Roman" w:cs="Times New Roman"/>
-        </w:rPr>
-      </w:pPr>
-    </w:p>
-    <w:p>
-      <w:pPr>
-        <w:jc w:val="both"/>
-        <w:rPr>
-          <w:rFonts w:ascii="Times New Roman" w:hAnsi="Times New Roman" w:cs="Times New Roman"/>
-        </w:rPr>
-      </w:pPr>
-    </w:p>
-    <w:p>
-      <w:pPr>
-        <w:jc w:val="both"/>
-        <w:rPr>
-          <w:rFonts w:ascii="Times New Roman" w:hAnsi="Times New Roman" w:cs="Times New Roman"/>
-        </w:rPr>
-      </w:pPr>
-      <w:r>
-        <w:rPr>
-          <w:rFonts w:ascii="Times New Roman" w:hAnsi="Times New Roman" w:cs="Times New Roman"/>
-        </w:rPr>
         <w:t>N</w:t>
       </w:r>
       <w:r>
@@ -21175,318 +21072,6 @@
               <w:rPr>
                 <w:rFonts w:ascii="Times New Roman" w:hAnsi="Times New Roman" w:cs="Times New Roman"/>
               </w:rPr>
-              <w:t>40</w:t>
-            </w:r>
-          </w:p>
-        </w:tc>
-        <w:tc>
-          <w:tcPr>
-            <w:tcW w:w="2067" w:type="dxa"/>
-          </w:tcPr>
-          <w:p>
-            <w:pPr>
-              <w:jc w:val="both"/>
-              <w:rPr>
-                <w:rFonts w:ascii="Times New Roman" w:hAnsi="Times New Roman" w:cs="Times New Roman"/>
-              </w:rPr>
-            </w:pPr>
-            <w:r>
-              <w:rPr>
-                <w:rFonts w:ascii="Times New Roman" w:hAnsi="Times New Roman" w:cs="Times New Roman"/>
-              </w:rPr>
-              <w:t>L</w:t>
-            </w:r>
-          </w:p>
-        </w:tc>
-      </w:tr>
-      <w:tr>
-        <w:tc>
-          <w:tcPr>
-            <w:tcW w:w="3664" w:type="dxa"/>
-          </w:tcPr>
-          <w:p>
-            <w:pPr>
-              <w:jc w:val="both"/>
-              <w:rPr>
-                <w:rFonts w:ascii="Times New Roman" w:hAnsi="Times New Roman" w:cs="Times New Roman"/>
-              </w:rPr>
-            </w:pPr>
-            <w:r>
-              <w:rPr>
-                <w:rFonts w:ascii="Times New Roman" w:hAnsi="Times New Roman" w:cs="Times New Roman"/>
-              </w:rPr>
-              <w:t>REGISTRATO_A</w:t>
-            </w:r>
-          </w:p>
-        </w:tc>
-        <w:tc>
-          <w:tcPr>
-            <w:tcW w:w="1970" w:type="dxa"/>
-          </w:tcPr>
-          <w:p>
-            <w:pPr>
-              <w:jc w:val="both"/>
-              <w:rPr>
-                <w:rFonts w:ascii="Times New Roman" w:hAnsi="Times New Roman" w:cs="Times New Roman"/>
-              </w:rPr>
-            </w:pPr>
-            <w:r>
-              <w:rPr>
-                <w:rFonts w:ascii="Times New Roman" w:hAnsi="Times New Roman" w:cs="Times New Roman"/>
-              </w:rPr>
-              <w:t>R</w:t>
-            </w:r>
-          </w:p>
-        </w:tc>
-        <w:tc>
-          <w:tcPr>
-            <w:tcW w:w="1927" w:type="dxa"/>
-          </w:tcPr>
-          <w:p>
-            <w:pPr>
-              <w:jc w:val="both"/>
-              <w:rPr>
-                <w:rFonts w:ascii="Times New Roman" w:hAnsi="Times New Roman" w:cs="Times New Roman"/>
-              </w:rPr>
-            </w:pPr>
-            <w:r>
-              <w:rPr>
-                <w:rFonts w:ascii="Times New Roman" w:hAnsi="Times New Roman" w:cs="Times New Roman"/>
-              </w:rPr>
-              <w:t>2</w:t>
-            </w:r>
-          </w:p>
-        </w:tc>
-        <w:tc>
-          <w:tcPr>
-            <w:tcW w:w="2067" w:type="dxa"/>
-          </w:tcPr>
-          <w:p>
-            <w:pPr>
-              <w:jc w:val="both"/>
-              <w:rPr>
-                <w:rFonts w:ascii="Times New Roman" w:hAnsi="Times New Roman" w:cs="Times New Roman"/>
-              </w:rPr>
-            </w:pPr>
-            <w:r>
-              <w:rPr>
-                <w:rFonts w:ascii="Times New Roman" w:hAnsi="Times New Roman" w:cs="Times New Roman"/>
-              </w:rPr>
-              <w:t>L</w:t>
-            </w:r>
-          </w:p>
-        </w:tc>
-      </w:tr>
-      <w:tr>
-        <w:tc>
-          <w:tcPr>
-            <w:tcW w:w="3664" w:type="dxa"/>
-          </w:tcPr>
-          <w:p>
-            <w:pPr>
-              <w:jc w:val="both"/>
-              <w:rPr>
-                <w:rFonts w:ascii="Times New Roman" w:hAnsi="Times New Roman" w:cs="Times New Roman"/>
-              </w:rPr>
-            </w:pPr>
-            <w:r>
-              <w:rPr>
-                <w:rFonts w:ascii="Times New Roman" w:hAnsi="Times New Roman" w:cs="Times New Roman"/>
-              </w:rPr>
-              <w:t>REGISTRAZIONE_EVENTO</w:t>
-            </w:r>
-          </w:p>
-        </w:tc>
-        <w:tc>
-          <w:tcPr>
-            <w:tcW w:w="1970" w:type="dxa"/>
-          </w:tcPr>
-          <w:p>
-            <w:pPr>
-              <w:jc w:val="both"/>
-              <w:rPr>
-                <w:rFonts w:ascii="Times New Roman" w:hAnsi="Times New Roman" w:cs="Times New Roman"/>
-              </w:rPr>
-            </w:pPr>
-            <w:r>
-              <w:rPr>
-                <w:rFonts w:ascii="Times New Roman" w:hAnsi="Times New Roman" w:cs="Times New Roman"/>
-              </w:rPr>
-              <w:t>E</w:t>
-            </w:r>
-          </w:p>
-        </w:tc>
-        <w:tc>
-          <w:tcPr>
-            <w:tcW w:w="1927" w:type="dxa"/>
-          </w:tcPr>
-          <w:p>
-            <w:pPr>
-              <w:jc w:val="both"/>
-              <w:rPr>
-                <w:rFonts w:ascii="Times New Roman" w:hAnsi="Times New Roman" w:cs="Times New Roman"/>
-              </w:rPr>
-            </w:pPr>
-            <w:r>
-              <w:rPr>
-                <w:rFonts w:ascii="Times New Roman" w:hAnsi="Times New Roman" w:cs="Times New Roman"/>
-              </w:rPr>
-              <w:t>2</w:t>
-            </w:r>
-          </w:p>
-        </w:tc>
-        <w:tc>
-          <w:tcPr>
-            <w:tcW w:w="2067" w:type="dxa"/>
-          </w:tcPr>
-          <w:p>
-            <w:pPr>
-              <w:jc w:val="both"/>
-              <w:rPr>
-                <w:rFonts w:ascii="Times New Roman" w:hAnsi="Times New Roman" w:cs="Times New Roman"/>
-              </w:rPr>
-            </w:pPr>
-            <w:r>
-              <w:rPr>
-                <w:rFonts w:ascii="Times New Roman" w:hAnsi="Times New Roman" w:cs="Times New Roman"/>
-              </w:rPr>
-              <w:t>L</w:t>
-            </w:r>
-          </w:p>
-        </w:tc>
-      </w:tr>
-      <w:tr>
-        <w:tc>
-          <w:tcPr>
-            <w:tcW w:w="3664" w:type="dxa"/>
-          </w:tcPr>
-          <w:p>
-            <w:pPr>
-              <w:jc w:val="both"/>
-              <w:rPr>
-                <w:rFonts w:ascii="Times New Roman" w:hAnsi="Times New Roman" w:cs="Times New Roman"/>
-              </w:rPr>
-            </w:pPr>
-            <w:r>
-              <w:rPr>
-                <w:rFonts w:ascii="Times New Roman" w:hAnsi="Times New Roman" w:cs="Times New Roman"/>
-              </w:rPr>
-              <w:t>REGISTRA_A</w:t>
-            </w:r>
-          </w:p>
-        </w:tc>
-        <w:tc>
-          <w:tcPr>
-            <w:tcW w:w="1970" w:type="dxa"/>
-          </w:tcPr>
-          <w:p>
-            <w:pPr>
-              <w:jc w:val="both"/>
-              <w:rPr>
-                <w:rFonts w:ascii="Times New Roman" w:hAnsi="Times New Roman" w:cs="Times New Roman"/>
-              </w:rPr>
-            </w:pPr>
-            <w:r>
-              <w:rPr>
-                <w:rFonts w:ascii="Times New Roman" w:hAnsi="Times New Roman" w:cs="Times New Roman"/>
-              </w:rPr>
-              <w:t>R</w:t>
-            </w:r>
-          </w:p>
-        </w:tc>
-        <w:tc>
-          <w:tcPr>
-            <w:tcW w:w="1927" w:type="dxa"/>
-          </w:tcPr>
-          <w:p>
-            <w:pPr>
-              <w:jc w:val="both"/>
-              <w:rPr>
-                <w:rFonts w:ascii="Times New Roman" w:hAnsi="Times New Roman" w:cs="Times New Roman"/>
-              </w:rPr>
-            </w:pPr>
-            <w:r>
-              <w:rPr>
-                <w:rFonts w:ascii="Times New Roman" w:hAnsi="Times New Roman" w:cs="Times New Roman"/>
-              </w:rPr>
-              <w:t>2</w:t>
-            </w:r>
-          </w:p>
-        </w:tc>
-        <w:tc>
-          <w:tcPr>
-            <w:tcW w:w="2067" w:type="dxa"/>
-          </w:tcPr>
-          <w:p>
-            <w:pPr>
-              <w:jc w:val="both"/>
-              <w:rPr>
-                <w:rFonts w:ascii="Times New Roman" w:hAnsi="Times New Roman" w:cs="Times New Roman"/>
-              </w:rPr>
-            </w:pPr>
-            <w:r>
-              <w:rPr>
-                <w:rFonts w:ascii="Times New Roman" w:hAnsi="Times New Roman" w:cs="Times New Roman"/>
-              </w:rPr>
-              <w:t>L</w:t>
-            </w:r>
-          </w:p>
-        </w:tc>
-      </w:tr>
-      <w:tr>
-        <w:tc>
-          <w:tcPr>
-            <w:tcW w:w="3664" w:type="dxa"/>
-          </w:tcPr>
-          <w:p>
-            <w:pPr>
-              <w:jc w:val="both"/>
-              <w:rPr>
-                <w:rFonts w:ascii="Times New Roman" w:hAnsi="Times New Roman" w:cs="Times New Roman"/>
-              </w:rPr>
-            </w:pPr>
-            <w:r>
-              <w:rPr>
-                <w:rFonts w:ascii="Times New Roman" w:hAnsi="Times New Roman" w:cs="Times New Roman"/>
-              </w:rPr>
-              <w:t>ISCRITTO</w:t>
-            </w:r>
-          </w:p>
-        </w:tc>
-        <w:tc>
-          <w:tcPr>
-            <w:tcW w:w="1970" w:type="dxa"/>
-          </w:tcPr>
-          <w:p>
-            <w:pPr>
-              <w:jc w:val="both"/>
-              <w:rPr>
-                <w:rFonts w:ascii="Times New Roman" w:hAnsi="Times New Roman" w:cs="Times New Roman"/>
-              </w:rPr>
-            </w:pPr>
-            <w:r>
-              <w:rPr>
-                <w:rFonts w:ascii="Times New Roman" w:hAnsi="Times New Roman" w:cs="Times New Roman"/>
-              </w:rPr>
-              <w:t>E</w:t>
-            </w:r>
-          </w:p>
-        </w:tc>
-        <w:tc>
-          <w:tcPr>
-            <w:tcW w:w="1927" w:type="dxa"/>
-          </w:tcPr>
-          <w:p>
-            <w:pPr>
-              <w:jc w:val="both"/>
-              <w:rPr>
-                <w:rFonts w:ascii="Times New Roman" w:hAnsi="Times New Roman" w:cs="Times New Roman"/>
-              </w:rPr>
-            </w:pPr>
-            <w:r>
-              <w:rPr>
-                <w:rFonts w:ascii="Times New Roman" w:hAnsi="Times New Roman" w:cs="Times New Roman"/>
-              </w:rPr>
               <w:t>2</w:t>
             </w:r>
           </w:p>
@@ -21523,7 +21108,19 @@
         <w:rPr>
           <w:rFonts w:ascii="Times New Roman" w:hAnsi="Times New Roman" w:cs="Times New Roman"/>
         </w:rPr>
-        <w:t>Totale: 48L</w:t>
+        <w:t>T</w:t>
+      </w:r>
+      <w:r>
+        <w:rPr>
+          <w:rFonts w:ascii="Times New Roman" w:hAnsi="Times New Roman" w:cs="Times New Roman"/>
+        </w:rPr>
+        <w:t>otale: 2</w:t>
+      </w:r>
+      <w:r>
+        <w:rPr>
+          <w:rFonts w:ascii="Times New Roman" w:hAnsi="Times New Roman" w:cs="Times New Roman"/>
+        </w:rPr>
+        <w:t>L</w:t>
       </w:r>
       <w:r>
         <w:rPr>
@@ -21550,7 +21147,13 @@
         <w:rPr>
           <w:rFonts w:ascii="Times New Roman" w:hAnsi="Times New Roman" w:cs="Times New Roman"/>
         </w:rPr>
-        <w:t>Costo totale: 3x 48 = 144 al giorno.</w:t>
+        <w:t>Costo totale: 3x 2 = 6</w:t>
+      </w:r>
+      <w:r>
+        <w:rPr>
+          <w:rFonts w:ascii="Times New Roman" w:hAnsi="Times New Roman" w:cs="Times New Roman"/>
+        </w:rPr>
+        <w:t xml:space="preserve"> al giorno.</w:t>
       </w:r>
     </w:p>
     <w:p>
@@ -21574,7 +21177,6 @@
           <w:noProof/>
           <w:lang w:eastAsia="it-IT"/>
         </w:rPr>
-        <w:lastRenderedPageBreak/>
         <w:drawing>
           <wp:anchor distT="0" distB="0" distL="114300" distR="114300" simplePos="0" relativeHeight="251688960" behindDoc="1" locked="0" layoutInCell="1" allowOverlap="1">
             <wp:simplePos x="0" y="0"/>
@@ -21607,7 +21209,7 @@
                     <pic:cNvPicPr/>
                   </pic:nvPicPr>
                   <pic:blipFill>
-                    <a:blip r:embed="rId20" cstate="print">
+                    <a:blip r:embed="rId19" cstate="print">
                       <a:extLst>
                         <a:ext uri="{28A0092B-C50C-407E-A947-70E740481C1C}">
                           <a14:useLocalDpi xmlns:a14="http://schemas.microsoft.com/office/drawing/2010/main" val="0"/>
@@ -22431,7 +22033,7 @@
         </w:rPr>
         <w:pict>
           <v:shape id="_x0000_i1026" type="#_x0000_t75" style="width:481.45pt;height:93.5pt">
-            <v:imagedata r:id="rId21" o:title="iscrizione_LC"/>
+            <v:imagedata r:id="rId20" o:title="iscrizione_LC"/>
           </v:shape>
         </w:pict>
       </w:r>
@@ -22960,6 +22562,7 @@
         <w:rPr>
           <w:rFonts w:ascii="Times New Roman" w:hAnsi="Times New Roman" w:cs="Times New Roman"/>
         </w:rPr>
+        <w:lastRenderedPageBreak/>
         <w:t>Costo totale: 80 x</w:t>
       </w:r>
       <w:r>
@@ -23010,7 +22613,6 @@
         <w:rPr>
           <w:rFonts w:ascii="Times New Roman" w:hAnsi="Times New Roman" w:cs="Times New Roman"/>
         </w:rPr>
-        <w:lastRenderedPageBreak/>
         <w:t xml:space="preserve">P6) </w:t>
       </w:r>
       <w:r>
@@ -23347,7 +22949,7 @@
                     </pic:cNvPicPr>
                   </pic:nvPicPr>
                   <pic:blipFill>
-                    <a:blip r:embed="rId22">
+                    <a:blip r:embed="rId21">
                       <a:extLst>
                         <a:ext uri="{28A0092B-C50C-407E-A947-70E740481C1C}">
                           <a14:useLocalDpi xmlns:a14="http://schemas.microsoft.com/office/drawing/2010/main" val="0"/>
@@ -23890,9 +23492,10 @@
         <w:rPr>
           <w:noProof/>
         </w:rPr>
+        <w:lastRenderedPageBreak/>
         <w:pict>
           <v:shape id="_x0000_s1062" type="#_x0000_t75" style="position:absolute;left:0;text-align:left;margin-left:6.1pt;margin-top:13.75pt;width:481.45pt;height:223pt;z-index:-251614208;mso-position-horizontal-relative:text;mso-position-vertical-relative:text" wrapcoords="-34 0 -34 21527 21600 21527 21600 0 -34 0">
-            <v:imagedata r:id="rId23" o:title="cancellazione_evento"/>
+            <v:imagedata r:id="rId22" o:title="cancellazione_evento"/>
             <w10:wrap type="tight"/>
           </v:shape>
         </w:pict>
@@ -23946,7 +23549,6 @@
               <w:rPr>
                 <w:rFonts w:ascii="Times New Roman" w:hAnsi="Times New Roman" w:cs="Times New Roman"/>
               </w:rPr>
-              <w:lastRenderedPageBreak/>
               <w:t>Concetto</w:t>
             </w:r>
           </w:p>
@@ -25699,6 +25301,7 @@
               <w:rPr>
                 <w:rFonts w:ascii="Times New Roman" w:hAnsi="Times New Roman" w:cs="Times New Roman"/>
               </w:rPr>
+              <w:lastRenderedPageBreak/>
               <w:t>REGISTRAZIONE_EVENTO</w:t>
             </w:r>
           </w:p>
@@ -25808,7 +25411,7 @@
         </w:rPr>
         <w:pict>
           <v:shape id="_x0000_s1051" type="#_x0000_t75" style="position:absolute;left:0;text-align:left;margin-left:-22.5pt;margin-top:32.45pt;width:526.8pt;height:132pt;z-index:-251623424;mso-position-horizontal-relative:text;mso-position-vertical-relative:text;mso-width-relative:page;mso-height-relative:page" wrapcoords="-31 0 -31 21477 21600 21477 21600 0 -31 0">
-            <v:imagedata r:id="rId24" o:title="p11_accessi"/>
+            <v:imagedata r:id="rId23" o:title="p11_accessi"/>
             <w10:wrap type="tight"/>
           </v:shape>
         </w:pict>
@@ -25855,7 +25458,6 @@
         <w:rPr>
           <w:rFonts w:ascii="Times New Roman" w:hAnsi="Times New Roman" w:cs="Times New Roman"/>
         </w:rPr>
-        <w:lastRenderedPageBreak/>
         <w:t>P1</w:t>
       </w:r>
       <w:r>
@@ -26606,7 +26208,7 @@
         </w:rPr>
         <w:pict>
           <v:shape id="_x0000_s1052" type="#_x0000_t75" style="position:absolute;left:0;text-align:left;margin-left:-.3pt;margin-top:0;width:481.2pt;height:82.2pt;z-index:-251621376;mso-position-horizontal:absolute;mso-position-horizontal-relative:text;mso-position-vertical:center;mso-position-vertical-relative:text;mso-width-relative:page;mso-height-relative:page" wrapcoords="-34 0 -34 21404 21600 21404 21600 0 -34 0">
-            <v:imagedata r:id="rId25" o:title="p12_accessi"/>
+            <v:imagedata r:id="rId24" o:title="p12_accessi"/>
             <w10:wrap type="tight"/>
           </v:shape>
         </w:pict>
@@ -27056,6 +26658,7 @@
               <w:rPr>
                 <w:rFonts w:ascii="Times New Roman" w:hAnsi="Times New Roman" w:cs="Times New Roman"/>
               </w:rPr>
+              <w:lastRenderedPageBreak/>
               <w:t>REGISTRAZIONE_EVENTO</w:t>
             </w:r>
           </w:p>
@@ -27338,7 +26941,7 @@
         </w:rPr>
         <w:pict>
           <v:shape id="_x0000_s1053" type="#_x0000_t75" style="position:absolute;left:0;text-align:left;margin-left:-.3pt;margin-top:0;width:481.2pt;height:74.4pt;z-index:-251619328;mso-position-horizontal:absolute;mso-position-horizontal-relative:text;mso-position-vertical:outside;mso-position-vertical-relative:text;mso-width-relative:page;mso-height-relative:page" wrapcoords="-34 0 -34 21382 21600 21382 21600 0 -34 0">
-            <v:imagedata r:id="rId26" o:title="p14_accessi"/>
+            <v:imagedata r:id="rId25" o:title="p14_accessi"/>
             <w10:wrap type="tight"/>
           </v:shape>
         </w:pict>
@@ -27394,7 +26997,6 @@
           <w:sz w:val="32"/>
           <w:szCs w:val="32"/>
         </w:rPr>
-        <w:lastRenderedPageBreak/>
         <w:t>3.3 Analisi delle ridondanze</w:t>
       </w:r>
     </w:p>
@@ -28121,6 +27723,7 @@
         <w:rPr>
           <w:rFonts w:ascii="Times New Roman" w:hAnsi="Times New Roman" w:cs="Times New Roman"/>
         </w:rPr>
+        <w:lastRenderedPageBreak/>
         <w:t>INSERIMENTO PARROCCHIA senza ridondanza</w:t>
       </w:r>
     </w:p>
@@ -29107,9 +28710,10 @@
         <w:rPr>
           <w:noProof/>
         </w:rPr>
+        <w:lastRenderedPageBreak/>
         <w:pict>
           <v:shape id="_x0000_s1040" type="#_x0000_t75" style="position:absolute;left:0;text-align:left;margin-left:29.7pt;margin-top:27.35pt;width:415.5pt;height:429.9pt;z-index:-251644928;mso-position-horizontal-relative:text;mso-position-vertical-relative:text" wrapcoords="-34 0 -34 21565 21600 21565 21600 0 -34 0">
-            <v:imagedata r:id="rId27" o:title="eventi_logico"/>
+            <v:imagedata r:id="rId26" o:title="eventi_logico"/>
             <w10:wrap type="tight"/>
           </v:shape>
         </w:pict>
@@ -29176,7 +28780,7 @@
         </w:rPr>
         <w:pict>
           <v:shape id="_x0000_s1041" type="#_x0000_t75" style="position:absolute;left:0;text-align:left;margin-left:1.95pt;margin-top:7.55pt;width:501.6pt;height:371.15pt;z-index:-251642880;mso-position-horizontal-relative:text;mso-position-vertical-relative:text" wrapcoords="-34 0 -34 21555 21600 21555 21600 0 -34 0">
-            <v:imagedata r:id="rId28" o:title="persona_logico"/>
+            <v:imagedata r:id="rId27" o:title="persona_logico"/>
             <w10:wrap type="tight"/>
           </v:shape>
         </w:pict>
@@ -29209,7 +28813,7 @@
         <w:lastRenderedPageBreak/>
         <w:pict>
           <v:shape id="_x0000_s1042" type="#_x0000_t75" style="position:absolute;margin-left:0;margin-top:13.6pt;width:285.85pt;height:294.45pt;z-index:-251640832;mso-position-horizontal:center;mso-position-horizontal-relative:text;mso-position-vertical:absolute;mso-position-vertical-relative:text" wrapcoords="-57 0 -57 21545 21600 21545 21600 0 -57 0">
-            <v:imagedata r:id="rId29" o:title="Età_logico" chromakey="#dcdcdc"/>
+            <v:imagedata r:id="rId28" o:title="Età_logico" chromakey="#dcdcdc"/>
             <w10:wrap type="tight"/>
           </v:shape>
         </w:pict>
@@ -29240,7 +28844,7 @@
         </w:rPr>
         <w:pict>
           <v:shape id="_x0000_s1043" type="#_x0000_t75" style="position:absolute;margin-left:-10pt;margin-top:394.1pt;width:481.45pt;height:270.8pt;z-index:-251638784;mso-position-horizontal-relative:text;mso-position-vertical-relative:text" wrapcoords="-34 0 -34 21540 21600 21540 21600 0 -34 0">
-            <v:imagedata r:id="rId30" o:title="attività_logico"/>
+            <v:imagedata r:id="rId29" o:title="attività_logico"/>
             <w10:wrap type="tight"/>
           </v:shape>
         </w:pict>
@@ -29534,7 +29138,7 @@
         <w:lastRenderedPageBreak/>
         <w:pict>
           <v:shape id="_x0000_s1044" type="#_x0000_t75" style="position:absolute;left:0;text-align:left;margin-left:10.5pt;margin-top:.05pt;width:465.3pt;height:585.25pt;z-index:251679744;mso-position-horizontal-relative:text;mso-position-vertical-relative:text" o:allowoverlap="f">
-            <v:imagedata r:id="rId31" o:title="schema_raffinato"/>
+            <v:imagedata r:id="rId30" o:title="schema_raffinato"/>
             <w10:wrap type="square"/>
           </v:shape>
         </w:pict>
@@ -33269,7 +32873,7 @@
                     </pic:cNvPicPr>
                   </pic:nvPicPr>
                   <pic:blipFill>
-                    <a:blip r:embed="rId32" cstate="print">
+                    <a:blip r:embed="rId31" cstate="print">
                       <a:extLst>
                         <a:ext uri="{28A0092B-C50C-407E-A947-70E740481C1C}">
                           <a14:useLocalDpi xmlns:a14="http://schemas.microsoft.com/office/drawing/2010/main" val="0"/>
@@ -36308,25 +35912,7 @@
         <w:rPr>
           <w:rFonts w:ascii="Times New Roman" w:hAnsi="Times New Roman" w:cs="Times New Roman"/>
         </w:rPr>
-        <w:t xml:space="preserve">     check(anno-</w:t>
-      </w:r>
-      <w:r>
-        <w:rPr>
-          <w:rFonts w:ascii="Times New Roman" w:hAnsi="Times New Roman" w:cs="Times New Roman"/>
-        </w:rPr>
-        <w:t>db</w:t>
-      </w:r>
-      <w:r>
-        <w:rPr>
-          <w:rFonts w:ascii="Times New Roman" w:hAnsi="Times New Roman" w:cs="Times New Roman"/>
-        </w:rPr>
-        <w:t>o.CC_ANNO_check(codiceIscritto) &gt; 11 AND anno -</w:t>
-      </w:r>
-      <w:r>
-        <w:rPr>
-          <w:rFonts w:ascii="Times New Roman" w:hAnsi="Times New Roman" w:cs="Times New Roman"/>
-        </w:rPr>
-        <w:t>dbo.CC_ANNO_check(codiceIscritto) &lt; 16));</w:t>
+        <w:t xml:space="preserve">     check(anno-dbo.CC_ANNO_check(codiceIscritto) &gt; 11 AND anno -dbo.CC_ANNO_check(codiceIscritto) &lt; 16));</w:t>
       </w:r>
     </w:p>
     <w:p>
@@ -36456,13 +36042,7 @@
         <w:rPr>
           <w:rFonts w:ascii="Times New Roman" w:hAnsi="Times New Roman" w:cs="Times New Roman"/>
         </w:rPr>
-        <w:t xml:space="preserve">     constraint ID</w:t>
-      </w:r>
-      <w:r>
-        <w:rPr>
-          <w:rFonts w:ascii="Times New Roman" w:hAnsi="Times New Roman" w:cs="Times New Roman"/>
-        </w:rPr>
-        <w:t>ETA_ID primary key (da, a));</w:t>
+        <w:t xml:space="preserve">     constraint IDETA_ID primary key (da, a));</w:t>
       </w:r>
     </w:p>
     <w:p>
@@ -38140,13 +37720,7 @@
         <w:rPr>
           <w:rFonts w:ascii="Times New Roman" w:hAnsi="Times New Roman" w:cs="Times New Roman"/>
         </w:rPr>
-        <w:t xml:space="preserve">    where</w:t>
-      </w:r>
-      <w:r>
-        <w:rPr>
-          <w:rFonts w:ascii="Times New Roman" w:hAnsi="Times New Roman" w:cs="Times New Roman"/>
-        </w:rPr>
-        <w:t xml:space="preserve"> </w:t>
+        <w:t xml:space="preserve">    where </w:t>
       </w:r>
       <w:proofErr w:type="gramStart"/>
       <w:r>
@@ -39054,13 +38628,7 @@
         <w:rPr>
           <w:rFonts w:ascii="Times New Roman" w:hAnsi="Times New Roman" w:cs="Times New Roman"/>
         </w:rPr>
-        <w:t xml:space="preserve"> = @codiceIs</w:t>
-      </w:r>
-      <w:r>
-        <w:rPr>
-          <w:rFonts w:ascii="Times New Roman" w:hAnsi="Times New Roman" w:cs="Times New Roman"/>
-        </w:rPr>
-        <w:t>critto AND E.anno = @annoEvento</w:t>
+        <w:t xml:space="preserve"> = @codiceIscritto AND E.anno = @annoEvento</w:t>
       </w:r>
     </w:p>
     <w:p>
@@ -41167,13 +40735,7 @@
         <w:rPr>
           <w:rFonts w:ascii="Times New Roman" w:hAnsi="Times New Roman" w:cs="Times New Roman"/>
         </w:rPr>
-        <w:t>check</w:t>
-      </w:r>
-      <w:r>
-        <w:rPr>
-          <w:rFonts w:ascii="Times New Roman" w:hAnsi="Times New Roman" w:cs="Times New Roman"/>
-        </w:rPr>
-        <w:t>(</w:t>
+        <w:t>check(</w:t>
       </w:r>
       <w:proofErr w:type="gramEnd"/>
       <w:r>
@@ -41258,19 +40820,7 @@
         <w:rPr>
           <w:rFonts w:ascii="Times New Roman" w:hAnsi="Times New Roman" w:cs="Times New Roman"/>
         </w:rPr>
-        <w:t xml:space="preserve"> </w:t>
-      </w:r>
-      <w:r>
-        <w:rPr>
-          <w:rFonts w:ascii="Times New Roman" w:hAnsi="Times New Roman" w:cs="Times New Roman"/>
-        </w:rPr>
-        <w:t xml:space="preserve">   </w:t>
-      </w:r>
-      <w:r>
-        <w:rPr>
-          <w:rFonts w:ascii="Times New Roman" w:hAnsi="Times New Roman" w:cs="Times New Roman"/>
-        </w:rPr>
-        <w:t xml:space="preserve">DECLARE @codice_PAR </w:t>
+        <w:t xml:space="preserve">    DECLARE @codice_PAR </w:t>
       </w:r>
       <w:proofErr w:type="gramStart"/>
       <w:r>
@@ -41330,19 +40880,7 @@
         <w:rPr>
           <w:rFonts w:ascii="Times New Roman" w:hAnsi="Times New Roman" w:cs="Times New Roman"/>
         </w:rPr>
-        <w:t xml:space="preserve"> </w:t>
-      </w:r>
-      <w:r>
-        <w:rPr>
-          <w:rFonts w:ascii="Times New Roman" w:hAnsi="Times New Roman" w:cs="Times New Roman"/>
-        </w:rPr>
-        <w:t xml:space="preserve">   </w:t>
-      </w:r>
-      <w:r>
-        <w:rPr>
-          <w:rFonts w:ascii="Times New Roman" w:hAnsi="Times New Roman" w:cs="Times New Roman"/>
-        </w:rPr>
-        <w:t>select @codice_PAR = codiceParrocchia</w:t>
+        <w:t xml:space="preserve">    select @codice_PAR = codiceParrocchia</w:t>
       </w:r>
     </w:p>
     <w:p>
@@ -41381,13 +40919,7 @@
         <w:rPr>
           <w:rFonts w:ascii="Times New Roman" w:hAnsi="Times New Roman" w:cs="Times New Roman"/>
         </w:rPr>
-        <w:t>R.codiceRes</w:t>
-      </w:r>
-      <w:r>
-        <w:rPr>
-          <w:rFonts w:ascii="Times New Roman" w:hAnsi="Times New Roman" w:cs="Times New Roman"/>
-        </w:rPr>
-        <w:t>ponsabile</w:t>
+        <w:t>R.codiceResponsabile</w:t>
       </w:r>
       <w:proofErr w:type="gramEnd"/>
       <w:r>
@@ -41410,19 +40942,7 @@
         <w:rPr>
           <w:rFonts w:ascii="Times New Roman" w:hAnsi="Times New Roman" w:cs="Times New Roman"/>
         </w:rPr>
-        <w:t xml:space="preserve"> </w:t>
-      </w:r>
-      <w:r>
-        <w:rPr>
-          <w:rFonts w:ascii="Times New Roman" w:hAnsi="Times New Roman" w:cs="Times New Roman"/>
-        </w:rPr>
-        <w:t xml:space="preserve">   </w:t>
-      </w:r>
-      <w:r>
-        <w:rPr>
-          <w:rFonts w:ascii="Times New Roman" w:hAnsi="Times New Roman" w:cs="Times New Roman"/>
-        </w:rPr>
-        <w:t>select @codice = codiceParrocchia</w:t>
+        <w:t xml:space="preserve">    select @codice = codiceParrocchia</w:t>
       </w:r>
     </w:p>
     <w:p>
@@ -41468,13 +40988,7 @@
         <w:rPr>
           <w:rFonts w:ascii="Times New Roman" w:hAnsi="Times New Roman" w:cs="Times New Roman"/>
         </w:rPr>
-        <w:t xml:space="preserve"> = @codiceEvento AND E.codic</w:t>
-      </w:r>
-      <w:r>
-        <w:rPr>
-          <w:rFonts w:ascii="Times New Roman" w:hAnsi="Times New Roman" w:cs="Times New Roman"/>
-        </w:rPr>
-        <w:t>eParrocchia = @codiceParrocchia</w:t>
+        <w:t xml:space="preserve"> = @codiceEvento AND E.codiceParrocchia = @codiceParrocchia</w:t>
       </w:r>
     </w:p>
     <w:p>
@@ -41490,19 +41004,7 @@
         <w:rPr>
           <w:rFonts w:ascii="Times New Roman" w:hAnsi="Times New Roman" w:cs="Times New Roman"/>
         </w:rPr>
-        <w:t xml:space="preserve"> </w:t>
-      </w:r>
-      <w:r>
-        <w:rPr>
-          <w:rFonts w:ascii="Times New Roman" w:hAnsi="Times New Roman" w:cs="Times New Roman"/>
-        </w:rPr>
-        <w:t xml:space="preserve">   </w:t>
-      </w:r>
-      <w:r>
-        <w:rPr>
-          <w:rFonts w:ascii="Times New Roman" w:hAnsi="Times New Roman" w:cs="Times New Roman"/>
-        </w:rPr>
-        <w:t xml:space="preserve">IF </w:t>
+        <w:t xml:space="preserve">    IF </w:t>
       </w:r>
       <w:proofErr w:type="gramStart"/>
       <w:r>
@@ -41532,19 +41034,7 @@
         <w:rPr>
           <w:rFonts w:ascii="Times New Roman" w:hAnsi="Times New Roman" w:cs="Times New Roman"/>
         </w:rPr>
-        <w:t xml:space="preserve"> </w:t>
-      </w:r>
-      <w:r>
-        <w:rPr>
-          <w:rFonts w:ascii="Times New Roman" w:hAnsi="Times New Roman" w:cs="Times New Roman"/>
-        </w:rPr>
-        <w:t xml:space="preserve">   </w:t>
-      </w:r>
-      <w:r>
-        <w:rPr>
-          <w:rFonts w:ascii="Times New Roman" w:hAnsi="Times New Roman" w:cs="Times New Roman"/>
-        </w:rPr>
-        <w:t xml:space="preserve">BEGIN </w:t>
+        <w:t xml:space="preserve">    BEGIN </w:t>
       </w:r>
     </w:p>
     <w:p>
@@ -41576,13 +41066,7 @@
         <w:rPr>
           <w:rFonts w:ascii="Times New Roman" w:hAnsi="Times New Roman" w:cs="Times New Roman"/>
         </w:rPr>
-        <w:t xml:space="preserve">  </w:t>
-      </w:r>
-      <w:r>
-        <w:rPr>
-          <w:rFonts w:ascii="Times New Roman" w:hAnsi="Times New Roman" w:cs="Times New Roman"/>
-        </w:rPr>
-        <w:t xml:space="preserve">  END</w:t>
+        <w:t xml:space="preserve">    END</w:t>
       </w:r>
     </w:p>
     <w:p>
@@ -43237,19 +42721,15 @@
     <w:p>
       <w:pPr>
         <w:spacing w:after="20"/>
-        <w:ind w:left="360"/>
-        <w:jc w:val="both"/>
-        <w:rPr>
-          <w:rFonts w:ascii="Times New Roman" w:hAnsi="Times New Roman" w:cs="Times New Roman"/>
-        </w:rPr>
-      </w:pPr>
-      <w:bookmarkStart w:id="0" w:name="_GoBack"/>
-      <w:bookmarkEnd w:id="0"/>
-    </w:p>
-    <w:p>
-      <w:pPr>
-        <w:spacing w:after="20"/>
-        <w:ind w:left="360"/>
+        <w:jc w:val="both"/>
+        <w:rPr>
+          <w:rFonts w:ascii="Times New Roman" w:hAnsi="Times New Roman" w:cs="Times New Roman"/>
+        </w:rPr>
+      </w:pPr>
+    </w:p>
+    <w:p>
+      <w:pPr>
+        <w:spacing w:after="20"/>
         <w:jc w:val="both"/>
         <w:rPr>
           <w:rFonts w:ascii="Times New Roman" w:hAnsi="Times New Roman" w:cs="Times New Roman"/>
@@ -43275,11 +42755,25 @@
         <w:jc w:val="both"/>
         <w:rPr>
           <w:rFonts w:ascii="Times New Roman" w:hAnsi="Times New Roman" w:cs="Times New Roman"/>
+        </w:rPr>
+      </w:pPr>
+    </w:p>
+    <w:p>
+      <w:pPr>
+        <w:spacing w:after="20"/>
+        <w:jc w:val="both"/>
+        <w:rPr>
+          <w:rFonts w:ascii="Times New Roman" w:hAnsi="Times New Roman" w:cs="Times New Roman"/>
           <w:i/>
-          <w:sz w:val="32"/>
-          <w:szCs w:val="32"/>
-        </w:rPr>
-      </w:pPr>
+        </w:rPr>
+      </w:pPr>
+      <w:r>
+        <w:rPr>
+          <w:rFonts w:ascii="Times New Roman" w:hAnsi="Times New Roman" w:cs="Times New Roman"/>
+          <w:i/>
+        </w:rPr>
+        <w:t>A1 – REGISTRAZIONE PARROCCHIA E RESPONSABILE</w:t>
+      </w:r>
     </w:p>
     <w:p>
       <w:pPr>
@@ -43290,6 +42784,2026 @@
           <w:rFonts w:ascii="Times New Roman" w:hAnsi="Times New Roman" w:cs="Times New Roman"/>
         </w:rPr>
       </w:pPr>
+    </w:p>
+    <w:p>
+      <w:pPr>
+        <w:spacing w:after="20"/>
+        <w:ind w:left="360"/>
+        <w:jc w:val="both"/>
+        <w:rPr>
+          <w:rFonts w:ascii="Times New Roman" w:hAnsi="Times New Roman" w:cs="Times New Roman"/>
+        </w:rPr>
+      </w:pPr>
+      <w:r>
+        <w:rPr>
+          <w:rFonts w:ascii="Times New Roman" w:hAnsi="Times New Roman" w:cs="Times New Roman"/>
+        </w:rPr>
+        <w:t>INSERT INTO RESPONSABILE_P (codiceResponsabile, CF, nome, cognome, dataNascita, luogoNascita, numeroTelefono, username, password);</w:t>
+      </w:r>
+    </w:p>
+    <w:p>
+      <w:pPr>
+        <w:spacing w:after="20"/>
+        <w:ind w:left="360"/>
+        <w:jc w:val="both"/>
+        <w:rPr>
+          <w:rFonts w:ascii="Times New Roman" w:hAnsi="Times New Roman" w:cs="Times New Roman"/>
+        </w:rPr>
+      </w:pPr>
+      <w:r>
+        <w:rPr>
+          <w:rFonts w:ascii="Times New Roman" w:hAnsi="Times New Roman" w:cs="Times New Roman"/>
+        </w:rPr>
+        <w:t xml:space="preserve">VALUES </w:t>
+      </w:r>
+      <w:proofErr w:type="gramStart"/>
+      <w:r>
+        <w:rPr>
+          <w:rFonts w:ascii="Times New Roman" w:hAnsi="Times New Roman" w:cs="Times New Roman"/>
+        </w:rPr>
+        <w:t>(?,</w:t>
+      </w:r>
+      <w:proofErr w:type="gramEnd"/>
+      <w:r>
+        <w:rPr>
+          <w:rFonts w:ascii="Times New Roman" w:hAnsi="Times New Roman" w:cs="Times New Roman"/>
+        </w:rPr>
+        <w:t xml:space="preserve"> ?, ?, ?, ?, ?, ?, ?, ? )</w:t>
+      </w:r>
+    </w:p>
+    <w:p>
+      <w:pPr>
+        <w:spacing w:after="20"/>
+        <w:ind w:left="360"/>
+        <w:jc w:val="both"/>
+        <w:rPr>
+          <w:rFonts w:ascii="Times New Roman" w:hAnsi="Times New Roman" w:cs="Times New Roman"/>
+        </w:rPr>
+      </w:pPr>
+    </w:p>
+    <w:p>
+      <w:pPr>
+        <w:spacing w:after="20"/>
+        <w:ind w:left="360"/>
+        <w:jc w:val="both"/>
+        <w:rPr>
+          <w:rFonts w:ascii="Times New Roman" w:hAnsi="Times New Roman" w:cs="Times New Roman"/>
+        </w:rPr>
+      </w:pPr>
+      <w:r>
+        <w:rPr>
+          <w:rFonts w:ascii="Times New Roman" w:hAnsi="Times New Roman" w:cs="Times New Roman"/>
+        </w:rPr>
+        <w:t>INSERT INTO PARROCCHIA (codiceParrocchia, nome, Ind_via, Ind_numCivico)</w:t>
+      </w:r>
+    </w:p>
+    <w:p>
+      <w:pPr>
+        <w:spacing w:after="20"/>
+        <w:ind w:left="360"/>
+        <w:jc w:val="both"/>
+        <w:rPr>
+          <w:rFonts w:ascii="Times New Roman" w:hAnsi="Times New Roman" w:cs="Times New Roman"/>
+        </w:rPr>
+      </w:pPr>
+      <w:r>
+        <w:rPr>
+          <w:rFonts w:ascii="Times New Roman" w:hAnsi="Times New Roman" w:cs="Times New Roman"/>
+        </w:rPr>
+        <w:t xml:space="preserve">VALUES </w:t>
+      </w:r>
+      <w:proofErr w:type="gramStart"/>
+      <w:r>
+        <w:rPr>
+          <w:rFonts w:ascii="Times New Roman" w:hAnsi="Times New Roman" w:cs="Times New Roman"/>
+        </w:rPr>
+        <w:t>(?,</w:t>
+      </w:r>
+      <w:proofErr w:type="gramEnd"/>
+      <w:r>
+        <w:rPr>
+          <w:rFonts w:ascii="Times New Roman" w:hAnsi="Times New Roman" w:cs="Times New Roman"/>
+        </w:rPr>
+        <w:t xml:space="preserve"> ?, ?, ?)</w:t>
+      </w:r>
+    </w:p>
+    <w:p>
+      <w:pPr>
+        <w:spacing w:after="20"/>
+        <w:ind w:left="360"/>
+        <w:jc w:val="both"/>
+        <w:rPr>
+          <w:rFonts w:ascii="Times New Roman" w:hAnsi="Times New Roman" w:cs="Times New Roman"/>
+        </w:rPr>
+      </w:pPr>
+    </w:p>
+    <w:p>
+      <w:pPr>
+        <w:spacing w:after="20"/>
+        <w:ind w:left="360"/>
+        <w:jc w:val="both"/>
+        <w:rPr>
+          <w:rFonts w:ascii="Times New Roman" w:hAnsi="Times New Roman" w:cs="Times New Roman"/>
+        </w:rPr>
+      </w:pPr>
+      <w:r>
+        <w:rPr>
+          <w:rFonts w:ascii="Times New Roman" w:hAnsi="Times New Roman" w:cs="Times New Roman"/>
+        </w:rPr>
+        <w:t>INSERT INTO RESIDENZA (codiceParrocchia, città)</w:t>
+      </w:r>
+    </w:p>
+    <w:p>
+      <w:pPr>
+        <w:spacing w:after="20"/>
+        <w:ind w:left="360"/>
+        <w:jc w:val="both"/>
+        <w:rPr>
+          <w:rFonts w:ascii="Times New Roman" w:hAnsi="Times New Roman" w:cs="Times New Roman"/>
+        </w:rPr>
+      </w:pPr>
+      <w:r>
+        <w:rPr>
+          <w:rFonts w:ascii="Times New Roman" w:hAnsi="Times New Roman" w:cs="Times New Roman"/>
+        </w:rPr>
+        <w:t xml:space="preserve">VALUES </w:t>
+      </w:r>
+      <w:proofErr w:type="gramStart"/>
+      <w:r>
+        <w:rPr>
+          <w:rFonts w:ascii="Times New Roman" w:hAnsi="Times New Roman" w:cs="Times New Roman"/>
+        </w:rPr>
+        <w:t>(?,</w:t>
+      </w:r>
+      <w:proofErr w:type="gramEnd"/>
+      <w:r>
+        <w:rPr>
+          <w:rFonts w:ascii="Times New Roman" w:hAnsi="Times New Roman" w:cs="Times New Roman"/>
+        </w:rPr>
+        <w:t xml:space="preserve"> ?)</w:t>
+      </w:r>
+    </w:p>
+    <w:p>
+      <w:pPr>
+        <w:spacing w:after="20"/>
+        <w:ind w:left="360"/>
+        <w:jc w:val="both"/>
+        <w:rPr>
+          <w:rFonts w:ascii="Times New Roman" w:hAnsi="Times New Roman" w:cs="Times New Roman"/>
+        </w:rPr>
+      </w:pPr>
+    </w:p>
+    <w:p>
+      <w:pPr>
+        <w:spacing w:after="20"/>
+        <w:ind w:left="360"/>
+        <w:jc w:val="both"/>
+        <w:rPr>
+          <w:rFonts w:ascii="Times New Roman" w:hAnsi="Times New Roman" w:cs="Times New Roman"/>
+        </w:rPr>
+      </w:pPr>
+      <w:r>
+        <w:rPr>
+          <w:rFonts w:ascii="Times New Roman" w:hAnsi="Times New Roman" w:cs="Times New Roman"/>
+        </w:rPr>
+        <w:t>INSERT INTO Responsabilità_</w:t>
+      </w:r>
+      <w:proofErr w:type="gramStart"/>
+      <w:r>
+        <w:rPr>
+          <w:rFonts w:ascii="Times New Roman" w:hAnsi="Times New Roman" w:cs="Times New Roman"/>
+        </w:rPr>
+        <w:t>parrocchia(</w:t>
+      </w:r>
+      <w:proofErr w:type="gramEnd"/>
+      <w:r>
+        <w:rPr>
+          <w:rFonts w:ascii="Times New Roman" w:hAnsi="Times New Roman" w:cs="Times New Roman"/>
+        </w:rPr>
+        <w:t>codiceResponsabile, codiceParrocchia)</w:t>
+      </w:r>
+    </w:p>
+    <w:p>
+      <w:pPr>
+        <w:spacing w:after="20"/>
+        <w:ind w:left="360"/>
+        <w:jc w:val="both"/>
+        <w:rPr>
+          <w:rFonts w:ascii="Times New Roman" w:hAnsi="Times New Roman" w:cs="Times New Roman"/>
+        </w:rPr>
+      </w:pPr>
+      <w:r>
+        <w:rPr>
+          <w:rFonts w:ascii="Times New Roman" w:hAnsi="Times New Roman" w:cs="Times New Roman"/>
+        </w:rPr>
+        <w:t xml:space="preserve">VALUES </w:t>
+      </w:r>
+      <w:proofErr w:type="gramStart"/>
+      <w:r>
+        <w:rPr>
+          <w:rFonts w:ascii="Times New Roman" w:hAnsi="Times New Roman" w:cs="Times New Roman"/>
+        </w:rPr>
+        <w:t>(?,</w:t>
+      </w:r>
+      <w:proofErr w:type="gramEnd"/>
+      <w:r>
+        <w:rPr>
+          <w:rFonts w:ascii="Times New Roman" w:hAnsi="Times New Roman" w:cs="Times New Roman"/>
+        </w:rPr>
+        <w:t xml:space="preserve"> ?)</w:t>
+      </w:r>
+    </w:p>
+    <w:p>
+      <w:pPr>
+        <w:spacing w:after="20"/>
+        <w:ind w:left="360"/>
+        <w:jc w:val="both"/>
+        <w:rPr>
+          <w:rFonts w:ascii="Times New Roman" w:hAnsi="Times New Roman" w:cs="Times New Roman"/>
+        </w:rPr>
+      </w:pPr>
+    </w:p>
+    <w:p>
+      <w:pPr>
+        <w:jc w:val="both"/>
+        <w:rPr>
+          <w:rFonts w:ascii="Times New Roman" w:hAnsi="Times New Roman" w:cs="Times New Roman"/>
+          <w:i/>
+        </w:rPr>
+      </w:pPr>
+      <w:r>
+        <w:rPr>
+          <w:rFonts w:ascii="Times New Roman" w:hAnsi="Times New Roman" w:cs="Times New Roman"/>
+          <w:i/>
+        </w:rPr>
+        <w:t>A2 – INSERIMENTO ATTIVITA’</w:t>
+      </w:r>
+    </w:p>
+    <w:p>
+      <w:pPr>
+        <w:spacing w:after="20"/>
+        <w:ind w:left="360"/>
+        <w:jc w:val="both"/>
+        <w:rPr>
+          <w:rFonts w:ascii="Times New Roman" w:hAnsi="Times New Roman" w:cs="Times New Roman"/>
+        </w:rPr>
+      </w:pPr>
+      <w:r>
+        <w:rPr>
+          <w:rFonts w:ascii="Times New Roman" w:hAnsi="Times New Roman" w:cs="Times New Roman"/>
+        </w:rPr>
+        <w:t>INSERT INTO ATT_FORMATIVA (codiceAttività, descrizione)</w:t>
+      </w:r>
+    </w:p>
+    <w:p>
+      <w:pPr>
+        <w:spacing w:after="20"/>
+        <w:ind w:left="360"/>
+        <w:jc w:val="both"/>
+        <w:rPr>
+          <w:rFonts w:ascii="Times New Roman" w:hAnsi="Times New Roman" w:cs="Times New Roman"/>
+        </w:rPr>
+      </w:pPr>
+      <w:r>
+        <w:rPr>
+          <w:rFonts w:ascii="Times New Roman" w:hAnsi="Times New Roman" w:cs="Times New Roman"/>
+        </w:rPr>
+        <w:t xml:space="preserve">VALUES </w:t>
+      </w:r>
+      <w:proofErr w:type="gramStart"/>
+      <w:r>
+        <w:rPr>
+          <w:rFonts w:ascii="Times New Roman" w:hAnsi="Times New Roman" w:cs="Times New Roman"/>
+        </w:rPr>
+        <w:t>(?,</w:t>
+      </w:r>
+      <w:proofErr w:type="gramEnd"/>
+      <w:r>
+        <w:rPr>
+          <w:rFonts w:ascii="Times New Roman" w:hAnsi="Times New Roman" w:cs="Times New Roman"/>
+        </w:rPr>
+        <w:t xml:space="preserve"> ?)</w:t>
+      </w:r>
+    </w:p>
+    <w:p>
+      <w:pPr>
+        <w:spacing w:after="20"/>
+        <w:ind w:left="360"/>
+        <w:jc w:val="both"/>
+        <w:rPr>
+          <w:rFonts w:ascii="Times New Roman" w:hAnsi="Times New Roman" w:cs="Times New Roman"/>
+        </w:rPr>
+      </w:pPr>
+    </w:p>
+    <w:p>
+      <w:pPr>
+        <w:spacing w:after="20"/>
+        <w:ind w:left="360"/>
+        <w:jc w:val="both"/>
+        <w:rPr>
+          <w:rFonts w:ascii="Times New Roman" w:hAnsi="Times New Roman" w:cs="Times New Roman"/>
+        </w:rPr>
+      </w:pPr>
+      <w:r>
+        <w:rPr>
+          <w:rFonts w:ascii="Times New Roman" w:hAnsi="Times New Roman" w:cs="Times New Roman"/>
+        </w:rPr>
+        <w:t xml:space="preserve">INSERT INTO ATT_LUDICA </w:t>
+      </w:r>
+      <w:proofErr w:type="gramStart"/>
+      <w:r>
+        <w:rPr>
+          <w:rFonts w:ascii="Times New Roman" w:hAnsi="Times New Roman" w:cs="Times New Roman"/>
+        </w:rPr>
+        <w:t>( codiceAttività</w:t>
+      </w:r>
+      <w:proofErr w:type="gramEnd"/>
+      <w:r>
+        <w:rPr>
+          <w:rFonts w:ascii="Times New Roman" w:hAnsi="Times New Roman" w:cs="Times New Roman"/>
+        </w:rPr>
+        <w:t>, descrizione)</w:t>
+      </w:r>
+    </w:p>
+    <w:p>
+      <w:pPr>
+        <w:spacing w:after="20"/>
+        <w:ind w:left="360"/>
+        <w:jc w:val="both"/>
+        <w:rPr>
+          <w:rFonts w:ascii="Times New Roman" w:hAnsi="Times New Roman" w:cs="Times New Roman"/>
+        </w:rPr>
+      </w:pPr>
+      <w:r>
+        <w:rPr>
+          <w:rFonts w:ascii="Times New Roman" w:hAnsi="Times New Roman" w:cs="Times New Roman"/>
+        </w:rPr>
+        <w:t xml:space="preserve">VALUES </w:t>
+      </w:r>
+      <w:proofErr w:type="gramStart"/>
+      <w:r>
+        <w:rPr>
+          <w:rFonts w:ascii="Times New Roman" w:hAnsi="Times New Roman" w:cs="Times New Roman"/>
+        </w:rPr>
+        <w:t>(?,</w:t>
+      </w:r>
+      <w:proofErr w:type="gramEnd"/>
+      <w:r>
+        <w:rPr>
+          <w:rFonts w:ascii="Times New Roman" w:hAnsi="Times New Roman" w:cs="Times New Roman"/>
+        </w:rPr>
+        <w:t xml:space="preserve"> ?)</w:t>
+      </w:r>
+    </w:p>
+    <w:p>
+      <w:pPr>
+        <w:spacing w:after="20"/>
+        <w:jc w:val="both"/>
+        <w:rPr>
+          <w:rFonts w:ascii="Times New Roman" w:hAnsi="Times New Roman" w:cs="Times New Roman"/>
+        </w:rPr>
+      </w:pPr>
+    </w:p>
+    <w:p>
+      <w:pPr>
+        <w:jc w:val="both"/>
+        <w:rPr>
+          <w:rFonts w:ascii="Times New Roman" w:hAnsi="Times New Roman" w:cs="Times New Roman"/>
+          <w:i/>
+        </w:rPr>
+      </w:pPr>
+      <w:r>
+        <w:rPr>
+          <w:rFonts w:ascii="Times New Roman" w:hAnsi="Times New Roman" w:cs="Times New Roman"/>
+          <w:i/>
+        </w:rPr>
+        <w:t>A3 – INSERIMENTO RESPONSABILE DI EVENTO NAZIONALE</w:t>
+      </w:r>
+    </w:p>
+    <w:p>
+      <w:pPr>
+        <w:spacing w:after="20"/>
+        <w:jc w:val="both"/>
+        <w:rPr>
+          <w:rFonts w:ascii="Times New Roman" w:hAnsi="Times New Roman" w:cs="Times New Roman"/>
+        </w:rPr>
+      </w:pPr>
+      <w:r>
+        <w:rPr>
+          <w:rFonts w:ascii="Times New Roman" w:hAnsi="Times New Roman" w:cs="Times New Roman"/>
+        </w:rPr>
+        <w:lastRenderedPageBreak/>
+        <w:t xml:space="preserve">      INSERT INTO RESPONSABILE_E_N (</w:t>
+      </w:r>
+      <w:r>
+        <w:rPr>
+          <w:rFonts w:ascii="Times New Roman" w:hAnsi="Times New Roman" w:cs="Times New Roman"/>
+        </w:rPr>
+        <w:t>CF</w:t>
+      </w:r>
+      <w:r>
+        <w:rPr>
+          <w:rFonts w:ascii="Times New Roman" w:hAnsi="Times New Roman" w:cs="Times New Roman"/>
+        </w:rPr>
+        <w:t>, nome, cognome, dataNascita, luogoNascita, numeroTelefono,</w:t>
+      </w:r>
+      <w:r>
+        <w:rPr>
+          <w:rFonts w:ascii="Times New Roman" w:hAnsi="Times New Roman" w:cs="Times New Roman"/>
+        </w:rPr>
+        <w:t xml:space="preserve"> codiceResponsabile,</w:t>
+      </w:r>
+      <w:r>
+        <w:rPr>
+          <w:rFonts w:ascii="Times New Roman" w:hAnsi="Times New Roman" w:cs="Times New Roman"/>
+        </w:rPr>
+        <w:t xml:space="preserve"> username, password);</w:t>
+      </w:r>
+    </w:p>
+    <w:p>
+      <w:pPr>
+        <w:spacing w:after="20"/>
+        <w:jc w:val="both"/>
+        <w:rPr>
+          <w:rFonts w:ascii="Times New Roman" w:hAnsi="Times New Roman" w:cs="Times New Roman"/>
+        </w:rPr>
+      </w:pPr>
+    </w:p>
+    <w:p>
+      <w:pPr>
+        <w:jc w:val="both"/>
+        <w:rPr>
+          <w:rFonts w:ascii="Times New Roman" w:hAnsi="Times New Roman" w:cs="Times New Roman"/>
+          <w:i/>
+        </w:rPr>
+      </w:pPr>
+      <w:r>
+        <w:rPr>
+          <w:rFonts w:ascii="Times New Roman" w:hAnsi="Times New Roman" w:cs="Times New Roman"/>
+          <w:i/>
+        </w:rPr>
+        <w:t xml:space="preserve">A4 – VISUALIZZAZIONE PARROCCHIE PER CITTA’ </w:t>
+      </w:r>
+    </w:p>
+    <w:p>
+      <w:pPr>
+        <w:spacing w:after="20"/>
+        <w:jc w:val="both"/>
+        <w:rPr>
+          <w:rFonts w:ascii="Times New Roman" w:hAnsi="Times New Roman" w:cs="Times New Roman"/>
+        </w:rPr>
+      </w:pPr>
+      <w:r>
+        <w:rPr>
+          <w:rFonts w:ascii="Times New Roman" w:hAnsi="Times New Roman" w:cs="Times New Roman"/>
+        </w:rPr>
+        <w:t xml:space="preserve">SELECT P.*, </w:t>
+      </w:r>
+      <w:proofErr w:type="gramStart"/>
+      <w:r>
+        <w:rPr>
+          <w:rFonts w:ascii="Times New Roman" w:hAnsi="Times New Roman" w:cs="Times New Roman"/>
+        </w:rPr>
+        <w:t>R.città</w:t>
+      </w:r>
+      <w:proofErr w:type="gramEnd"/>
+    </w:p>
+    <w:p>
+      <w:pPr>
+        <w:spacing w:after="20"/>
+        <w:jc w:val="both"/>
+        <w:rPr>
+          <w:rFonts w:ascii="Times New Roman" w:hAnsi="Times New Roman" w:cs="Times New Roman"/>
+        </w:rPr>
+      </w:pPr>
+      <w:r>
+        <w:rPr>
+          <w:rFonts w:ascii="Times New Roman" w:hAnsi="Times New Roman" w:cs="Times New Roman"/>
+        </w:rPr>
+        <w:t>FROM PARROCCHIA P</w:t>
+      </w:r>
+      <w:r>
+        <w:rPr>
+          <w:rFonts w:ascii="Times New Roman" w:hAnsi="Times New Roman" w:cs="Times New Roman"/>
+        </w:rPr>
+        <w:t xml:space="preserve"> JOIN </w:t>
+      </w:r>
+      <w:r>
+        <w:rPr>
+          <w:rFonts w:ascii="Times New Roman" w:hAnsi="Times New Roman" w:cs="Times New Roman"/>
+        </w:rPr>
+        <w:t>RESIDENZA R</w:t>
+      </w:r>
+      <w:r>
+        <w:rPr>
+          <w:rFonts w:ascii="Times New Roman" w:hAnsi="Times New Roman" w:cs="Times New Roman"/>
+        </w:rPr>
+        <w:t xml:space="preserve"> ON (</w:t>
+      </w:r>
+      <w:proofErr w:type="gramStart"/>
+      <w:r>
+        <w:rPr>
+          <w:rFonts w:ascii="Times New Roman" w:hAnsi="Times New Roman" w:cs="Times New Roman"/>
+        </w:rPr>
+        <w:t>P.codiceParrocchia</w:t>
+      </w:r>
+      <w:proofErr w:type="gramEnd"/>
+      <w:r>
+        <w:rPr>
+          <w:rFonts w:ascii="Times New Roman" w:hAnsi="Times New Roman" w:cs="Times New Roman"/>
+        </w:rPr>
+        <w:t xml:space="preserve"> = R.codiceParrocchia)</w:t>
+      </w:r>
+    </w:p>
+    <w:p>
+      <w:pPr>
+        <w:spacing w:after="20"/>
+        <w:jc w:val="both"/>
+        <w:rPr>
+          <w:rFonts w:ascii="Times New Roman" w:hAnsi="Times New Roman" w:cs="Times New Roman"/>
+        </w:rPr>
+      </w:pPr>
+      <w:r>
+        <w:rPr>
+          <w:rFonts w:ascii="Times New Roman" w:hAnsi="Times New Roman" w:cs="Times New Roman"/>
+        </w:rPr>
+        <w:t xml:space="preserve">WHERE </w:t>
+      </w:r>
+      <w:proofErr w:type="gramStart"/>
+      <w:r>
+        <w:rPr>
+          <w:rFonts w:ascii="Times New Roman" w:hAnsi="Times New Roman" w:cs="Times New Roman"/>
+        </w:rPr>
+        <w:t>R.città</w:t>
+      </w:r>
+      <w:proofErr w:type="gramEnd"/>
+      <w:r>
+        <w:rPr>
+          <w:rFonts w:ascii="Times New Roman" w:hAnsi="Times New Roman" w:cs="Times New Roman"/>
+        </w:rPr>
+        <w:t xml:space="preserve"> = ?</w:t>
+      </w:r>
+    </w:p>
+    <w:p>
+      <w:pPr>
+        <w:spacing w:after="20"/>
+        <w:jc w:val="both"/>
+        <w:rPr>
+          <w:rFonts w:ascii="Times New Roman" w:hAnsi="Times New Roman" w:cs="Times New Roman"/>
+        </w:rPr>
+      </w:pPr>
+    </w:p>
+    <w:p>
+      <w:pPr>
+        <w:spacing w:after="20"/>
+        <w:jc w:val="both"/>
+        <w:rPr>
+          <w:rFonts w:ascii="Times New Roman" w:hAnsi="Times New Roman" w:cs="Times New Roman"/>
+          <w:i/>
+        </w:rPr>
+      </w:pPr>
+      <w:r>
+        <w:rPr>
+          <w:rFonts w:ascii="Times New Roman" w:hAnsi="Times New Roman" w:cs="Times New Roman"/>
+          <w:i/>
+        </w:rPr>
+        <w:t>A5 – VISUALIZZAZIONE EVENTO DI PARROCCHIA PER RESPONSABILE</w:t>
+      </w:r>
+    </w:p>
+    <w:p>
+      <w:pPr>
+        <w:spacing w:after="20"/>
+        <w:jc w:val="both"/>
+        <w:rPr>
+          <w:rFonts w:ascii="Times New Roman" w:hAnsi="Times New Roman" w:cs="Times New Roman"/>
+        </w:rPr>
+      </w:pPr>
+    </w:p>
+    <w:p>
+      <w:pPr>
+        <w:spacing w:after="20"/>
+        <w:jc w:val="both"/>
+        <w:rPr>
+          <w:rFonts w:ascii="Times New Roman" w:hAnsi="Times New Roman" w:cs="Times New Roman"/>
+        </w:rPr>
+      </w:pPr>
+      <w:r>
+        <w:rPr>
+          <w:rFonts w:ascii="Times New Roman" w:hAnsi="Times New Roman" w:cs="Times New Roman"/>
+        </w:rPr>
+        <w:t>SELECT</w:t>
+      </w:r>
+      <w:r>
+        <w:rPr>
+          <w:rFonts w:ascii="Times New Roman" w:hAnsi="Times New Roman" w:cs="Times New Roman"/>
+        </w:rPr>
+        <w:t xml:space="preserve"> E.*, </w:t>
+      </w:r>
+      <w:proofErr w:type="gramStart"/>
+      <w:r>
+        <w:rPr>
+          <w:rFonts w:ascii="Times New Roman" w:hAnsi="Times New Roman" w:cs="Times New Roman"/>
+        </w:rPr>
+        <w:t>RP.codiceResponsabile</w:t>
+      </w:r>
+      <w:proofErr w:type="gramEnd"/>
+    </w:p>
+    <w:p>
+      <w:pPr>
+        <w:spacing w:after="20"/>
+        <w:jc w:val="both"/>
+        <w:rPr>
+          <w:rFonts w:ascii="Times New Roman" w:hAnsi="Times New Roman" w:cs="Times New Roman"/>
+        </w:rPr>
+      </w:pPr>
+      <w:r>
+        <w:rPr>
+          <w:rFonts w:ascii="Times New Roman" w:hAnsi="Times New Roman" w:cs="Times New Roman"/>
+        </w:rPr>
+        <w:t>FROM Responsabilità_E_P_TUTTI RP</w:t>
+      </w:r>
+      <w:r>
+        <w:rPr>
+          <w:rFonts w:ascii="Times New Roman" w:hAnsi="Times New Roman" w:cs="Times New Roman"/>
+        </w:rPr>
+        <w:t xml:space="preserve"> JOIN </w:t>
+      </w:r>
+      <w:r>
+        <w:rPr>
+          <w:rFonts w:ascii="Times New Roman" w:hAnsi="Times New Roman" w:cs="Times New Roman"/>
+        </w:rPr>
+        <w:t>E_P_TUTTI E</w:t>
+      </w:r>
+      <w:r>
+        <w:rPr>
+          <w:rFonts w:ascii="Times New Roman" w:hAnsi="Times New Roman" w:cs="Times New Roman"/>
+        </w:rPr>
+        <w:t xml:space="preserve"> ON (</w:t>
+      </w:r>
+      <w:proofErr w:type="gramStart"/>
+      <w:r>
+        <w:rPr>
+          <w:rFonts w:ascii="Times New Roman" w:hAnsi="Times New Roman" w:cs="Times New Roman"/>
+        </w:rPr>
+        <w:t>E.codiceParrocchia</w:t>
+      </w:r>
+      <w:proofErr w:type="gramEnd"/>
+      <w:r>
+        <w:rPr>
+          <w:rFonts w:ascii="Times New Roman" w:hAnsi="Times New Roman" w:cs="Times New Roman"/>
+        </w:rPr>
+        <w:t xml:space="preserve"> = RP.codiceParrocchia)</w:t>
+      </w:r>
+    </w:p>
+    <w:p>
+      <w:pPr>
+        <w:spacing w:after="20"/>
+        <w:jc w:val="both"/>
+        <w:rPr>
+          <w:rFonts w:ascii="Times New Roman" w:hAnsi="Times New Roman" w:cs="Times New Roman"/>
+        </w:rPr>
+      </w:pPr>
+      <w:r>
+        <w:rPr>
+          <w:rFonts w:ascii="Times New Roman" w:hAnsi="Times New Roman" w:cs="Times New Roman"/>
+        </w:rPr>
+        <w:t xml:space="preserve">WHERE </w:t>
+      </w:r>
+      <w:proofErr w:type="gramStart"/>
+      <w:r>
+        <w:rPr>
+          <w:rFonts w:ascii="Times New Roman" w:hAnsi="Times New Roman" w:cs="Times New Roman"/>
+        </w:rPr>
+        <w:t>RP.codiceResponsabile</w:t>
+      </w:r>
+      <w:proofErr w:type="gramEnd"/>
+      <w:r>
+        <w:rPr>
+          <w:rFonts w:ascii="Times New Roman" w:hAnsi="Times New Roman" w:cs="Times New Roman"/>
+        </w:rPr>
+        <w:t xml:space="preserve"> = ?</w:t>
+      </w:r>
+    </w:p>
+    <w:p>
+      <w:pPr>
+        <w:spacing w:after="20"/>
+        <w:jc w:val="both"/>
+        <w:rPr>
+          <w:rFonts w:ascii="Times New Roman" w:hAnsi="Times New Roman" w:cs="Times New Roman"/>
+        </w:rPr>
+      </w:pPr>
+    </w:p>
+    <w:p>
+      <w:pPr>
+        <w:spacing w:after="20"/>
+        <w:jc w:val="both"/>
+        <w:rPr>
+          <w:rFonts w:ascii="Times New Roman" w:hAnsi="Times New Roman" w:cs="Times New Roman"/>
+        </w:rPr>
+      </w:pPr>
+      <w:r>
+        <w:rPr>
+          <w:rFonts w:ascii="Times New Roman" w:hAnsi="Times New Roman" w:cs="Times New Roman"/>
+        </w:rPr>
+        <w:t>Per la visualizzazione degli altri eventi di parrocchia (E_P_RS, E_P_LC, E_P_EG) la query sarà analoga, cambiando solamente le tabelle interessate.</w:t>
+      </w:r>
+    </w:p>
+    <w:p>
+      <w:pPr>
+        <w:spacing w:after="20"/>
+        <w:jc w:val="both"/>
+        <w:rPr>
+          <w:rFonts w:ascii="Times New Roman" w:hAnsi="Times New Roman" w:cs="Times New Roman"/>
+        </w:rPr>
+      </w:pPr>
+    </w:p>
+    <w:p>
+      <w:pPr>
+        <w:spacing w:after="20"/>
+        <w:jc w:val="both"/>
+        <w:rPr>
+          <w:rFonts w:ascii="Times New Roman" w:hAnsi="Times New Roman" w:cs="Times New Roman"/>
+          <w:i/>
+        </w:rPr>
+      </w:pPr>
+      <w:r>
+        <w:rPr>
+          <w:rFonts w:ascii="Times New Roman" w:hAnsi="Times New Roman" w:cs="Times New Roman"/>
+          <w:i/>
+        </w:rPr>
+        <w:t>A6 – VISUALIZZAZIONE EVENTO NAZIONALE PER RESPONSABILE</w:t>
+      </w:r>
+    </w:p>
+    <w:p>
+      <w:pPr>
+        <w:spacing w:after="20"/>
+        <w:jc w:val="both"/>
+        <w:rPr>
+          <w:rFonts w:ascii="Times New Roman" w:hAnsi="Times New Roman" w:cs="Times New Roman"/>
+        </w:rPr>
+      </w:pPr>
+      <w:r>
+        <w:rPr>
+          <w:rFonts w:ascii="Times New Roman" w:hAnsi="Times New Roman" w:cs="Times New Roman"/>
+        </w:rPr>
+        <w:t>SELECT E.*</w:t>
+      </w:r>
+      <w:r>
+        <w:rPr>
+          <w:rFonts w:ascii="Times New Roman" w:hAnsi="Times New Roman" w:cs="Times New Roman"/>
+        </w:rPr>
+        <w:t xml:space="preserve">, </w:t>
+      </w:r>
+      <w:proofErr w:type="gramStart"/>
+      <w:r>
+        <w:rPr>
+          <w:rFonts w:ascii="Times New Roman" w:hAnsi="Times New Roman" w:cs="Times New Roman"/>
+        </w:rPr>
+        <w:t>RN</w:t>
+      </w:r>
+      <w:r>
+        <w:rPr>
+          <w:rFonts w:ascii="Times New Roman" w:hAnsi="Times New Roman" w:cs="Times New Roman"/>
+        </w:rPr>
+        <w:t>.codiceResponsabile</w:t>
+      </w:r>
+      <w:proofErr w:type="gramEnd"/>
+    </w:p>
+    <w:p>
+      <w:pPr>
+        <w:spacing w:after="20"/>
+        <w:jc w:val="both"/>
+        <w:rPr>
+          <w:rFonts w:ascii="Times New Roman" w:hAnsi="Times New Roman" w:cs="Times New Roman"/>
+        </w:rPr>
+      </w:pPr>
+      <w:r>
+        <w:rPr>
+          <w:rFonts w:ascii="Times New Roman" w:hAnsi="Times New Roman" w:cs="Times New Roman"/>
+        </w:rPr>
+        <w:t xml:space="preserve">FROM </w:t>
+      </w:r>
+      <w:r>
+        <w:rPr>
+          <w:rFonts w:ascii="Times New Roman" w:hAnsi="Times New Roman" w:cs="Times New Roman"/>
+        </w:rPr>
+        <w:t>Responsabilità_E_N</w:t>
+      </w:r>
+      <w:r>
+        <w:rPr>
+          <w:rFonts w:ascii="Times New Roman" w:hAnsi="Times New Roman" w:cs="Times New Roman"/>
+        </w:rPr>
+        <w:t xml:space="preserve"> </w:t>
+      </w:r>
+      <w:r>
+        <w:rPr>
+          <w:rFonts w:ascii="Times New Roman" w:hAnsi="Times New Roman" w:cs="Times New Roman"/>
+        </w:rPr>
+        <w:t>RN</w:t>
+      </w:r>
+      <w:r>
+        <w:rPr>
+          <w:rFonts w:ascii="Times New Roman" w:hAnsi="Times New Roman" w:cs="Times New Roman"/>
+        </w:rPr>
+        <w:t xml:space="preserve"> JOIN E</w:t>
+      </w:r>
+      <w:r>
+        <w:rPr>
+          <w:rFonts w:ascii="Times New Roman" w:hAnsi="Times New Roman" w:cs="Times New Roman"/>
+        </w:rPr>
+        <w:t>_NAZIONALE</w:t>
+      </w:r>
+      <w:r>
+        <w:rPr>
+          <w:rFonts w:ascii="Times New Roman" w:hAnsi="Times New Roman" w:cs="Times New Roman"/>
+        </w:rPr>
+        <w:t xml:space="preserve"> E</w:t>
+      </w:r>
+      <w:r>
+        <w:rPr>
+          <w:rFonts w:ascii="Times New Roman" w:hAnsi="Times New Roman" w:cs="Times New Roman"/>
+        </w:rPr>
+        <w:t xml:space="preserve"> ON (</w:t>
+      </w:r>
+      <w:proofErr w:type="gramStart"/>
+      <w:r>
+        <w:rPr>
+          <w:rFonts w:ascii="Times New Roman" w:hAnsi="Times New Roman" w:cs="Times New Roman"/>
+        </w:rPr>
+        <w:t>E.codiceEvento</w:t>
+      </w:r>
+      <w:proofErr w:type="gramEnd"/>
+      <w:r>
+        <w:rPr>
+          <w:rFonts w:ascii="Times New Roman" w:hAnsi="Times New Roman" w:cs="Times New Roman"/>
+        </w:rPr>
+        <w:t xml:space="preserve"> = RN</w:t>
+      </w:r>
+      <w:r>
+        <w:rPr>
+          <w:rFonts w:ascii="Times New Roman" w:hAnsi="Times New Roman" w:cs="Times New Roman"/>
+        </w:rPr>
+        <w:t>.codice</w:t>
+      </w:r>
+      <w:r>
+        <w:rPr>
+          <w:rFonts w:ascii="Times New Roman" w:hAnsi="Times New Roman" w:cs="Times New Roman"/>
+        </w:rPr>
+        <w:t>Evento</w:t>
+      </w:r>
+      <w:r>
+        <w:rPr>
+          <w:rFonts w:ascii="Times New Roman" w:hAnsi="Times New Roman" w:cs="Times New Roman"/>
+        </w:rPr>
+        <w:t>)</w:t>
+      </w:r>
+    </w:p>
+    <w:p>
+      <w:pPr>
+        <w:spacing w:after="20"/>
+        <w:jc w:val="both"/>
+        <w:rPr>
+          <w:rFonts w:ascii="Times New Roman" w:hAnsi="Times New Roman" w:cs="Times New Roman"/>
+        </w:rPr>
+      </w:pPr>
+      <w:r>
+        <w:rPr>
+          <w:rFonts w:ascii="Times New Roman" w:hAnsi="Times New Roman" w:cs="Times New Roman"/>
+        </w:rPr>
+        <w:t xml:space="preserve">WHERE </w:t>
+      </w:r>
+      <w:proofErr w:type="gramStart"/>
+      <w:r>
+        <w:rPr>
+          <w:rFonts w:ascii="Times New Roman" w:hAnsi="Times New Roman" w:cs="Times New Roman"/>
+        </w:rPr>
+        <w:t>RN</w:t>
+      </w:r>
+      <w:r>
+        <w:rPr>
+          <w:rFonts w:ascii="Times New Roman" w:hAnsi="Times New Roman" w:cs="Times New Roman"/>
+        </w:rPr>
+        <w:t>.codiceResponsabile</w:t>
+      </w:r>
+      <w:proofErr w:type="gramEnd"/>
+      <w:r>
+        <w:rPr>
+          <w:rFonts w:ascii="Times New Roman" w:hAnsi="Times New Roman" w:cs="Times New Roman"/>
+        </w:rPr>
+        <w:t xml:space="preserve"> =</w:t>
+      </w:r>
+      <w:r>
+        <w:rPr>
+          <w:rFonts w:ascii="Times New Roman" w:hAnsi="Times New Roman" w:cs="Times New Roman"/>
+        </w:rPr>
+        <w:t xml:space="preserve"> ?</w:t>
+      </w:r>
+    </w:p>
+    <w:p>
+      <w:pPr>
+        <w:spacing w:after="20"/>
+        <w:jc w:val="both"/>
+        <w:rPr>
+          <w:rFonts w:ascii="Times New Roman" w:hAnsi="Times New Roman" w:cs="Times New Roman"/>
+        </w:rPr>
+      </w:pPr>
+    </w:p>
+    <w:p>
+      <w:pPr>
+        <w:spacing w:after="20"/>
+        <w:jc w:val="both"/>
+        <w:rPr>
+          <w:rFonts w:ascii="Times New Roman" w:hAnsi="Times New Roman" w:cs="Times New Roman"/>
+          <w:i/>
+        </w:rPr>
+      </w:pPr>
+      <w:r>
+        <w:rPr>
+          <w:rFonts w:ascii="Times New Roman" w:hAnsi="Times New Roman" w:cs="Times New Roman"/>
+          <w:i/>
+        </w:rPr>
+        <w:t>A7 – VISUALIZZAZIONE EVENTO DI PARROCCHIA PER DATA</w:t>
+      </w:r>
+    </w:p>
+    <w:p>
+      <w:pPr>
+        <w:spacing w:after="20"/>
+        <w:jc w:val="both"/>
+        <w:rPr>
+          <w:rFonts w:ascii="Times New Roman" w:hAnsi="Times New Roman" w:cs="Times New Roman"/>
+        </w:rPr>
+      </w:pPr>
+      <w:r>
+        <w:rPr>
+          <w:rFonts w:ascii="Times New Roman" w:hAnsi="Times New Roman" w:cs="Times New Roman"/>
+        </w:rPr>
+        <w:t>SELECT *</w:t>
+      </w:r>
+    </w:p>
+    <w:p>
+      <w:pPr>
+        <w:spacing w:after="20"/>
+        <w:jc w:val="both"/>
+        <w:rPr>
+          <w:rFonts w:ascii="Times New Roman" w:hAnsi="Times New Roman" w:cs="Times New Roman"/>
+        </w:rPr>
+      </w:pPr>
+      <w:r>
+        <w:rPr>
+          <w:rFonts w:ascii="Times New Roman" w:hAnsi="Times New Roman" w:cs="Times New Roman"/>
+        </w:rPr>
+        <w:t>FROM E_P_TUTTI</w:t>
+      </w:r>
+    </w:p>
+    <w:p>
+      <w:pPr>
+        <w:spacing w:after="20"/>
+        <w:jc w:val="both"/>
+        <w:rPr>
+          <w:rFonts w:ascii="Times New Roman" w:hAnsi="Times New Roman" w:cs="Times New Roman"/>
+        </w:rPr>
+      </w:pPr>
+      <w:r>
+        <w:rPr>
+          <w:rFonts w:ascii="Times New Roman" w:hAnsi="Times New Roman" w:cs="Times New Roman"/>
+        </w:rPr>
+        <w:t xml:space="preserve">WHERE dataInizio </w:t>
+      </w:r>
+      <w:proofErr w:type="gramStart"/>
+      <w:r>
+        <w:rPr>
+          <w:rFonts w:ascii="Times New Roman" w:hAnsi="Times New Roman" w:cs="Times New Roman"/>
+        </w:rPr>
+        <w:t>= ?</w:t>
+      </w:r>
+      <w:proofErr w:type="gramEnd"/>
+    </w:p>
+    <w:p>
+      <w:pPr>
+        <w:spacing w:after="20"/>
+        <w:jc w:val="both"/>
+        <w:rPr>
+          <w:rFonts w:ascii="Times New Roman" w:hAnsi="Times New Roman" w:cs="Times New Roman"/>
+        </w:rPr>
+      </w:pPr>
+    </w:p>
+    <w:p>
+      <w:pPr>
+        <w:spacing w:after="20"/>
+        <w:jc w:val="both"/>
+        <w:rPr>
+          <w:rFonts w:ascii="Times New Roman" w:hAnsi="Times New Roman" w:cs="Times New Roman"/>
+        </w:rPr>
+      </w:pPr>
+      <w:r>
+        <w:rPr>
+          <w:rFonts w:ascii="Times New Roman" w:hAnsi="Times New Roman" w:cs="Times New Roman"/>
+        </w:rPr>
+        <w:t>Per la visualizzazione degli altri eventi di parrocchia (E_P_RS, E_P_LC, E_P_EG) la query sarà analoga, cambiando solamente le tabelle interessate.</w:t>
+      </w:r>
+    </w:p>
+    <w:p>
+      <w:pPr>
+        <w:spacing w:after="20"/>
+        <w:jc w:val="both"/>
+        <w:rPr>
+          <w:rFonts w:ascii="Times New Roman" w:hAnsi="Times New Roman" w:cs="Times New Roman"/>
+        </w:rPr>
+      </w:pPr>
+    </w:p>
+    <w:p>
+      <w:pPr>
+        <w:spacing w:after="20"/>
+        <w:jc w:val="both"/>
+        <w:rPr>
+          <w:rFonts w:ascii="Times New Roman" w:hAnsi="Times New Roman" w:cs="Times New Roman"/>
+          <w:i/>
+        </w:rPr>
+      </w:pPr>
+      <w:r>
+        <w:rPr>
+          <w:rFonts w:ascii="Times New Roman" w:hAnsi="Times New Roman" w:cs="Times New Roman"/>
+          <w:i/>
+        </w:rPr>
+        <w:t>A8 – VISUALIZZAZIONE EVENTO NAZIONALE PER DATA</w:t>
+      </w:r>
+    </w:p>
+    <w:p>
+      <w:pPr>
+        <w:spacing w:after="20"/>
+        <w:jc w:val="both"/>
+        <w:rPr>
+          <w:rFonts w:ascii="Times New Roman" w:hAnsi="Times New Roman" w:cs="Times New Roman"/>
+        </w:rPr>
+      </w:pPr>
+      <w:r>
+        <w:rPr>
+          <w:rFonts w:ascii="Times New Roman" w:hAnsi="Times New Roman" w:cs="Times New Roman"/>
+        </w:rPr>
+        <w:t>L’operazione risulta analoga alla precedente, utilizzando E_NAZIONALE al posto di E_P_TUTTI.</w:t>
+      </w:r>
+    </w:p>
+    <w:p>
+      <w:pPr>
+        <w:spacing w:after="20"/>
+        <w:jc w:val="both"/>
+        <w:rPr>
+          <w:rFonts w:ascii="Times New Roman" w:hAnsi="Times New Roman" w:cs="Times New Roman"/>
+        </w:rPr>
+      </w:pPr>
+    </w:p>
+    <w:p>
+      <w:pPr>
+        <w:spacing w:after="20"/>
+        <w:jc w:val="both"/>
+        <w:rPr>
+          <w:rFonts w:ascii="Times New Roman" w:hAnsi="Times New Roman" w:cs="Times New Roman"/>
+          <w:i/>
+        </w:rPr>
+      </w:pPr>
+      <w:r>
+        <w:rPr>
+          <w:rFonts w:ascii="Times New Roman" w:hAnsi="Times New Roman" w:cs="Times New Roman"/>
+          <w:i/>
+        </w:rPr>
+        <w:t>A9 – MODIFICA RESPONSABILE DI PARROCCHIA</w:t>
+      </w:r>
+    </w:p>
+    <w:p>
+      <w:pPr>
+        <w:spacing w:after="20"/>
+        <w:jc w:val="both"/>
+        <w:rPr>
+          <w:rFonts w:ascii="Times New Roman" w:hAnsi="Times New Roman" w:cs="Times New Roman"/>
+        </w:rPr>
+      </w:pPr>
+    </w:p>
+    <w:p>
+      <w:pPr>
+        <w:spacing w:after="20"/>
+        <w:jc w:val="both"/>
+        <w:rPr>
+          <w:rFonts w:ascii="Times New Roman" w:hAnsi="Times New Roman" w:cs="Times New Roman"/>
+        </w:rPr>
+      </w:pPr>
+      <w:r>
+        <w:rPr>
+          <w:rFonts w:ascii="Times New Roman" w:hAnsi="Times New Roman" w:cs="Times New Roman"/>
+        </w:rPr>
+        <w:t>UPDATE RESPONSABILE_E_N</w:t>
+      </w:r>
+    </w:p>
+    <w:p>
+      <w:pPr>
+        <w:spacing w:after="20"/>
+        <w:jc w:val="both"/>
+        <w:rPr>
+          <w:rFonts w:ascii="Times New Roman" w:hAnsi="Times New Roman" w:cs="Times New Roman"/>
+        </w:rPr>
+      </w:pPr>
+      <w:r>
+        <w:rPr>
+          <w:rFonts w:ascii="Times New Roman" w:hAnsi="Times New Roman" w:cs="Times New Roman"/>
+        </w:rPr>
+        <w:t xml:space="preserve">SET </w:t>
+      </w:r>
+      <w:r>
+        <w:rPr>
+          <w:rFonts w:ascii="Times New Roman" w:hAnsi="Times New Roman" w:cs="Times New Roman"/>
+        </w:rPr>
+        <w:t>codiceResponsabile</w:t>
+      </w:r>
+      <w:r>
+        <w:rPr>
+          <w:rFonts w:ascii="Times New Roman" w:hAnsi="Times New Roman" w:cs="Times New Roman"/>
+        </w:rPr>
+        <w:t xml:space="preserve"> </w:t>
+      </w:r>
+      <w:proofErr w:type="gramStart"/>
+      <w:r>
+        <w:rPr>
+          <w:rFonts w:ascii="Times New Roman" w:hAnsi="Times New Roman" w:cs="Times New Roman"/>
+        </w:rPr>
+        <w:t>= ?</w:t>
+      </w:r>
+      <w:proofErr w:type="gramEnd"/>
+      <w:r>
+        <w:rPr>
+          <w:rFonts w:ascii="Times New Roman" w:hAnsi="Times New Roman" w:cs="Times New Roman"/>
+        </w:rPr>
+        <w:t>, CF</w:t>
+      </w:r>
+      <w:r>
+        <w:rPr>
+          <w:rFonts w:ascii="Times New Roman" w:hAnsi="Times New Roman" w:cs="Times New Roman"/>
+        </w:rPr>
+        <w:t xml:space="preserve"> = ?</w:t>
+      </w:r>
+      <w:r>
+        <w:rPr>
+          <w:rFonts w:ascii="Times New Roman" w:hAnsi="Times New Roman" w:cs="Times New Roman"/>
+        </w:rPr>
+        <w:t>, nome</w:t>
+      </w:r>
+      <w:r>
+        <w:rPr>
+          <w:rFonts w:ascii="Times New Roman" w:hAnsi="Times New Roman" w:cs="Times New Roman"/>
+        </w:rPr>
+        <w:t xml:space="preserve"> = ?</w:t>
+      </w:r>
+      <w:r>
+        <w:rPr>
+          <w:rFonts w:ascii="Times New Roman" w:hAnsi="Times New Roman" w:cs="Times New Roman"/>
+        </w:rPr>
+        <w:t>, cognome</w:t>
+      </w:r>
+      <w:r>
+        <w:rPr>
+          <w:rFonts w:ascii="Times New Roman" w:hAnsi="Times New Roman" w:cs="Times New Roman"/>
+        </w:rPr>
+        <w:t xml:space="preserve"> = ?</w:t>
+      </w:r>
+      <w:r>
+        <w:rPr>
+          <w:rFonts w:ascii="Times New Roman" w:hAnsi="Times New Roman" w:cs="Times New Roman"/>
+        </w:rPr>
+        <w:t>, dataNascita</w:t>
+      </w:r>
+      <w:r>
+        <w:rPr>
+          <w:rFonts w:ascii="Times New Roman" w:hAnsi="Times New Roman" w:cs="Times New Roman"/>
+        </w:rPr>
+        <w:t xml:space="preserve"> = ?</w:t>
+      </w:r>
+      <w:r>
+        <w:rPr>
+          <w:rFonts w:ascii="Times New Roman" w:hAnsi="Times New Roman" w:cs="Times New Roman"/>
+        </w:rPr>
+        <w:t>, luogoNascita</w:t>
+      </w:r>
+      <w:r>
+        <w:rPr>
+          <w:rFonts w:ascii="Times New Roman" w:hAnsi="Times New Roman" w:cs="Times New Roman"/>
+        </w:rPr>
+        <w:t xml:space="preserve"> = ?</w:t>
+      </w:r>
+      <w:r>
+        <w:rPr>
+          <w:rFonts w:ascii="Times New Roman" w:hAnsi="Times New Roman" w:cs="Times New Roman"/>
+        </w:rPr>
+        <w:t>, numeroTelefono</w:t>
+      </w:r>
+      <w:r>
+        <w:rPr>
+          <w:rFonts w:ascii="Times New Roman" w:hAnsi="Times New Roman" w:cs="Times New Roman"/>
+        </w:rPr>
+        <w:t xml:space="preserve"> = ?</w:t>
+      </w:r>
+      <w:r>
+        <w:rPr>
+          <w:rFonts w:ascii="Times New Roman" w:hAnsi="Times New Roman" w:cs="Times New Roman"/>
+        </w:rPr>
+        <w:t>, username</w:t>
+      </w:r>
+      <w:r>
+        <w:rPr>
+          <w:rFonts w:ascii="Times New Roman" w:hAnsi="Times New Roman" w:cs="Times New Roman"/>
+        </w:rPr>
+        <w:t xml:space="preserve"> = ?</w:t>
+      </w:r>
+      <w:r>
+        <w:rPr>
+          <w:rFonts w:ascii="Times New Roman" w:hAnsi="Times New Roman" w:cs="Times New Roman"/>
+        </w:rPr>
+        <w:t>, password</w:t>
+      </w:r>
+      <w:r>
+        <w:rPr>
+          <w:rFonts w:ascii="Times New Roman" w:hAnsi="Times New Roman" w:cs="Times New Roman"/>
+        </w:rPr>
+        <w:t xml:space="preserve"> = ?</w:t>
+      </w:r>
+    </w:p>
+    <w:p>
+      <w:pPr>
+        <w:spacing w:after="20"/>
+        <w:jc w:val="both"/>
+        <w:rPr>
+          <w:rFonts w:ascii="Times New Roman" w:hAnsi="Times New Roman" w:cs="Times New Roman"/>
+        </w:rPr>
+      </w:pPr>
+      <w:r>
+        <w:rPr>
+          <w:rFonts w:ascii="Times New Roman" w:hAnsi="Times New Roman" w:cs="Times New Roman"/>
+        </w:rPr>
+        <w:t xml:space="preserve">WHERE codiceResponsabile </w:t>
+      </w:r>
+      <w:proofErr w:type="gramStart"/>
+      <w:r>
+        <w:rPr>
+          <w:rFonts w:ascii="Times New Roman" w:hAnsi="Times New Roman" w:cs="Times New Roman"/>
+        </w:rPr>
+        <w:t>= ?</w:t>
+      </w:r>
+      <w:proofErr w:type="gramEnd"/>
+    </w:p>
+    <w:p>
+      <w:pPr>
+        <w:spacing w:after="20"/>
+        <w:jc w:val="both"/>
+        <w:rPr>
+          <w:rFonts w:ascii="Times New Roman" w:hAnsi="Times New Roman" w:cs="Times New Roman"/>
+        </w:rPr>
+      </w:pPr>
+    </w:p>
+    <w:p>
+      <w:pPr>
+        <w:spacing w:after="20"/>
+        <w:jc w:val="both"/>
+        <w:rPr>
+          <w:rFonts w:ascii="Times New Roman" w:hAnsi="Times New Roman" w:cs="Times New Roman"/>
+        </w:rPr>
+      </w:pPr>
+      <w:r>
+        <w:rPr>
+          <w:rFonts w:ascii="Times New Roman" w:hAnsi="Times New Roman" w:cs="Times New Roman"/>
+        </w:rPr>
+        <w:t>UPDATE Responsabilità_parrocchia</w:t>
+      </w:r>
+    </w:p>
+    <w:p>
+      <w:pPr>
+        <w:spacing w:after="20"/>
+        <w:jc w:val="both"/>
+        <w:rPr>
+          <w:rFonts w:ascii="Times New Roman" w:hAnsi="Times New Roman" w:cs="Times New Roman"/>
+        </w:rPr>
+      </w:pPr>
+      <w:r>
+        <w:rPr>
+          <w:rFonts w:ascii="Times New Roman" w:hAnsi="Times New Roman" w:cs="Times New Roman"/>
+        </w:rPr>
+        <w:t xml:space="preserve">SET codiceResponsabile </w:t>
+      </w:r>
+      <w:proofErr w:type="gramStart"/>
+      <w:r>
+        <w:rPr>
+          <w:rFonts w:ascii="Times New Roman" w:hAnsi="Times New Roman" w:cs="Times New Roman"/>
+        </w:rPr>
+        <w:t>= ?</w:t>
+      </w:r>
+      <w:proofErr w:type="gramEnd"/>
+      <w:r>
+        <w:rPr>
+          <w:rFonts w:ascii="Times New Roman" w:hAnsi="Times New Roman" w:cs="Times New Roman"/>
+        </w:rPr>
+        <w:t>, codiceParrocchia = ?</w:t>
+      </w:r>
+    </w:p>
+    <w:p>
+      <w:pPr>
+        <w:spacing w:after="20"/>
+        <w:jc w:val="both"/>
+        <w:rPr>
+          <w:rFonts w:ascii="Times New Roman" w:hAnsi="Times New Roman" w:cs="Times New Roman"/>
+        </w:rPr>
+      </w:pPr>
+      <w:r>
+        <w:rPr>
+          <w:rFonts w:ascii="Times New Roman" w:hAnsi="Times New Roman" w:cs="Times New Roman"/>
+        </w:rPr>
+        <w:t xml:space="preserve">WHERE codiceResponsabile </w:t>
+      </w:r>
+      <w:proofErr w:type="gramStart"/>
+      <w:r>
+        <w:rPr>
+          <w:rFonts w:ascii="Times New Roman" w:hAnsi="Times New Roman" w:cs="Times New Roman"/>
+        </w:rPr>
+        <w:t>= ?</w:t>
+      </w:r>
+      <w:proofErr w:type="gramEnd"/>
+    </w:p>
+    <w:p>
+      <w:pPr>
+        <w:spacing w:after="20"/>
+        <w:jc w:val="both"/>
+        <w:rPr>
+          <w:rFonts w:ascii="Times New Roman" w:hAnsi="Times New Roman" w:cs="Times New Roman"/>
+        </w:rPr>
+      </w:pPr>
+    </w:p>
+    <w:p>
+      <w:pPr>
+        <w:spacing w:after="20"/>
+        <w:jc w:val="both"/>
+        <w:rPr>
+          <w:rFonts w:ascii="Times New Roman" w:hAnsi="Times New Roman" w:cs="Times New Roman"/>
+          <w:i/>
+        </w:rPr>
+      </w:pPr>
+      <w:r>
+        <w:rPr>
+          <w:rFonts w:ascii="Times New Roman" w:hAnsi="Times New Roman" w:cs="Times New Roman"/>
+          <w:i/>
+        </w:rPr>
+        <w:t xml:space="preserve">N1 </w:t>
+      </w:r>
+      <w:r>
+        <w:rPr>
+          <w:rFonts w:ascii="Times New Roman" w:hAnsi="Times New Roman" w:cs="Times New Roman"/>
+          <w:i/>
+        </w:rPr>
+        <w:t xml:space="preserve">– </w:t>
+      </w:r>
+      <w:r>
+        <w:rPr>
+          <w:rFonts w:ascii="Times New Roman" w:hAnsi="Times New Roman" w:cs="Times New Roman"/>
+          <w:i/>
+        </w:rPr>
+        <w:t>INSERIMENTO</w:t>
+      </w:r>
+      <w:r>
+        <w:rPr>
+          <w:rFonts w:ascii="Times New Roman" w:hAnsi="Times New Roman" w:cs="Times New Roman"/>
+          <w:i/>
+        </w:rPr>
+        <w:t xml:space="preserve"> ATTIVITA’</w:t>
+      </w:r>
+    </w:p>
+    <w:p>
+      <w:pPr>
+        <w:spacing w:after="20"/>
+        <w:jc w:val="both"/>
+        <w:rPr>
+          <w:rFonts w:ascii="Times New Roman" w:hAnsi="Times New Roman" w:cs="Times New Roman"/>
+        </w:rPr>
+      </w:pPr>
+      <w:r>
+        <w:rPr>
+          <w:rFonts w:ascii="Times New Roman" w:hAnsi="Times New Roman" w:cs="Times New Roman"/>
+        </w:rPr>
+        <w:t xml:space="preserve">INSERT INTO ATT_FORMATIVA </w:t>
+      </w:r>
+      <w:proofErr w:type="gramStart"/>
+      <w:r>
+        <w:rPr>
+          <w:rFonts w:ascii="Times New Roman" w:hAnsi="Times New Roman" w:cs="Times New Roman"/>
+        </w:rPr>
+        <w:t>( codiceAttività</w:t>
+      </w:r>
+      <w:proofErr w:type="gramEnd"/>
+      <w:r>
+        <w:rPr>
+          <w:rFonts w:ascii="Times New Roman" w:hAnsi="Times New Roman" w:cs="Times New Roman"/>
+        </w:rPr>
+        <w:t>, descrizione)</w:t>
+      </w:r>
+    </w:p>
+    <w:p>
+      <w:pPr>
+        <w:spacing w:after="20"/>
+        <w:jc w:val="both"/>
+        <w:rPr>
+          <w:rFonts w:ascii="Times New Roman" w:hAnsi="Times New Roman" w:cs="Times New Roman"/>
+        </w:rPr>
+      </w:pPr>
+      <w:r>
+        <w:rPr>
+          <w:rFonts w:ascii="Times New Roman" w:hAnsi="Times New Roman" w:cs="Times New Roman"/>
+        </w:rPr>
+        <w:t xml:space="preserve">VALUES </w:t>
+      </w:r>
+      <w:proofErr w:type="gramStart"/>
+      <w:r>
+        <w:rPr>
+          <w:rFonts w:ascii="Times New Roman" w:hAnsi="Times New Roman" w:cs="Times New Roman"/>
+        </w:rPr>
+        <w:t>(?.</w:t>
+      </w:r>
+      <w:proofErr w:type="gramEnd"/>
+      <w:r>
+        <w:rPr>
+          <w:rFonts w:ascii="Times New Roman" w:hAnsi="Times New Roman" w:cs="Times New Roman"/>
+        </w:rPr>
+        <w:t xml:space="preserve"> ?)</w:t>
+      </w:r>
+    </w:p>
+    <w:p>
+      <w:pPr>
+        <w:spacing w:after="20"/>
+        <w:jc w:val="both"/>
+        <w:rPr>
+          <w:rFonts w:ascii="Times New Roman" w:hAnsi="Times New Roman" w:cs="Times New Roman"/>
+        </w:rPr>
+      </w:pPr>
+    </w:p>
+    <w:p>
+      <w:pPr>
+        <w:spacing w:after="20"/>
+        <w:jc w:val="both"/>
+        <w:rPr>
+          <w:rFonts w:ascii="Times New Roman" w:hAnsi="Times New Roman" w:cs="Times New Roman"/>
+        </w:rPr>
+      </w:pPr>
+      <w:r>
+        <w:rPr>
+          <w:rFonts w:ascii="Times New Roman" w:hAnsi="Times New Roman" w:cs="Times New Roman"/>
+        </w:rPr>
+        <w:lastRenderedPageBreak/>
+        <w:t>INSERT INTO Formazione_</w:t>
+      </w:r>
+      <w:proofErr w:type="gramStart"/>
+      <w:r>
+        <w:rPr>
+          <w:rFonts w:ascii="Times New Roman" w:hAnsi="Times New Roman" w:cs="Times New Roman"/>
+        </w:rPr>
+        <w:t>Nazionale(</w:t>
+      </w:r>
+      <w:proofErr w:type="gramEnd"/>
+      <w:r>
+        <w:rPr>
+          <w:rFonts w:ascii="Times New Roman" w:hAnsi="Times New Roman" w:cs="Times New Roman"/>
+        </w:rPr>
+        <w:t>codiceEvento, codiceAttività)</w:t>
+      </w:r>
+    </w:p>
+    <w:p>
+      <w:pPr>
+        <w:spacing w:after="20"/>
+        <w:jc w:val="both"/>
+        <w:rPr>
+          <w:rFonts w:ascii="Times New Roman" w:hAnsi="Times New Roman" w:cs="Times New Roman"/>
+        </w:rPr>
+      </w:pPr>
+      <w:r>
+        <w:rPr>
+          <w:rFonts w:ascii="Times New Roman" w:hAnsi="Times New Roman" w:cs="Times New Roman"/>
+        </w:rPr>
+        <w:t xml:space="preserve">VALUES </w:t>
+      </w:r>
+      <w:proofErr w:type="gramStart"/>
+      <w:r>
+        <w:rPr>
+          <w:rFonts w:ascii="Times New Roman" w:hAnsi="Times New Roman" w:cs="Times New Roman"/>
+        </w:rPr>
+        <w:t>(?,</w:t>
+      </w:r>
+      <w:proofErr w:type="gramEnd"/>
+      <w:r>
+        <w:rPr>
+          <w:rFonts w:ascii="Times New Roman" w:hAnsi="Times New Roman" w:cs="Times New Roman"/>
+        </w:rPr>
+        <w:t xml:space="preserve"> ?)</w:t>
+      </w:r>
+    </w:p>
+    <w:p>
+      <w:pPr>
+        <w:spacing w:after="20"/>
+        <w:jc w:val="both"/>
+        <w:rPr>
+          <w:rFonts w:ascii="Times New Roman" w:hAnsi="Times New Roman" w:cs="Times New Roman"/>
+        </w:rPr>
+      </w:pPr>
+    </w:p>
+    <w:p>
+      <w:pPr>
+        <w:spacing w:after="20"/>
+        <w:jc w:val="both"/>
+        <w:rPr>
+          <w:rFonts w:ascii="Times New Roman" w:hAnsi="Times New Roman" w:cs="Times New Roman"/>
+          <w:i/>
+        </w:rPr>
+      </w:pPr>
+      <w:r>
+        <w:rPr>
+          <w:rFonts w:ascii="Times New Roman" w:hAnsi="Times New Roman" w:cs="Times New Roman"/>
+          <w:i/>
+        </w:rPr>
+        <w:t>N2 – INSERIMENTO EVENTI NAZIONALI</w:t>
+      </w:r>
+    </w:p>
+    <w:p>
+      <w:pPr>
+        <w:spacing w:after="20"/>
+        <w:jc w:val="both"/>
+        <w:rPr>
+          <w:rFonts w:ascii="Times New Roman" w:hAnsi="Times New Roman" w:cs="Times New Roman"/>
+        </w:rPr>
+      </w:pPr>
+      <w:r>
+        <w:rPr>
+          <w:rFonts w:ascii="Times New Roman" w:hAnsi="Times New Roman" w:cs="Times New Roman"/>
+        </w:rPr>
+        <w:t>INSERT INTO E_NAZIONALE (codiceEvento, tipo, dataInizio, dataFine, località, descrizione)</w:t>
+      </w:r>
+    </w:p>
+    <w:p>
+      <w:pPr>
+        <w:spacing w:after="20"/>
+        <w:jc w:val="both"/>
+        <w:rPr>
+          <w:rFonts w:ascii="Times New Roman" w:hAnsi="Times New Roman" w:cs="Times New Roman"/>
+        </w:rPr>
+      </w:pPr>
+      <w:r>
+        <w:rPr>
+          <w:rFonts w:ascii="Times New Roman" w:hAnsi="Times New Roman" w:cs="Times New Roman"/>
+        </w:rPr>
+        <w:t xml:space="preserve">VALUES </w:t>
+      </w:r>
+      <w:proofErr w:type="gramStart"/>
+      <w:r>
+        <w:rPr>
+          <w:rFonts w:ascii="Times New Roman" w:hAnsi="Times New Roman" w:cs="Times New Roman"/>
+        </w:rPr>
+        <w:t>(?,</w:t>
+      </w:r>
+      <w:proofErr w:type="gramEnd"/>
+      <w:r>
+        <w:rPr>
+          <w:rFonts w:ascii="Times New Roman" w:hAnsi="Times New Roman" w:cs="Times New Roman"/>
+        </w:rPr>
+        <w:t xml:space="preserve"> ?, ?, ?, ?, ?)</w:t>
+      </w:r>
+    </w:p>
+    <w:p>
+      <w:pPr>
+        <w:spacing w:after="20"/>
+        <w:jc w:val="both"/>
+        <w:rPr>
+          <w:rFonts w:ascii="Times New Roman" w:hAnsi="Times New Roman" w:cs="Times New Roman"/>
+        </w:rPr>
+      </w:pPr>
+    </w:p>
+    <w:p>
+      <w:pPr>
+        <w:spacing w:after="20"/>
+        <w:jc w:val="both"/>
+        <w:rPr>
+          <w:rFonts w:ascii="Times New Roman" w:hAnsi="Times New Roman" w:cs="Times New Roman"/>
+        </w:rPr>
+      </w:pPr>
+      <w:r>
+        <w:rPr>
+          <w:rFonts w:ascii="Times New Roman" w:hAnsi="Times New Roman" w:cs="Times New Roman"/>
+        </w:rPr>
+        <w:t>INSERT INTO Responsabilità_E_N (codiceEvento, codiceResponsabile)</w:t>
+      </w:r>
+    </w:p>
+    <w:p>
+      <w:pPr>
+        <w:spacing w:after="20"/>
+        <w:jc w:val="both"/>
+        <w:rPr>
+          <w:rFonts w:ascii="Times New Roman" w:hAnsi="Times New Roman" w:cs="Times New Roman"/>
+        </w:rPr>
+      </w:pPr>
+      <w:r>
+        <w:rPr>
+          <w:rFonts w:ascii="Times New Roman" w:hAnsi="Times New Roman" w:cs="Times New Roman"/>
+        </w:rPr>
+        <w:t xml:space="preserve">VALUES </w:t>
+      </w:r>
+      <w:proofErr w:type="gramStart"/>
+      <w:r>
+        <w:rPr>
+          <w:rFonts w:ascii="Times New Roman" w:hAnsi="Times New Roman" w:cs="Times New Roman"/>
+        </w:rPr>
+        <w:t>(?,</w:t>
+      </w:r>
+      <w:proofErr w:type="gramEnd"/>
+      <w:r>
+        <w:rPr>
+          <w:rFonts w:ascii="Times New Roman" w:hAnsi="Times New Roman" w:cs="Times New Roman"/>
+        </w:rPr>
+        <w:t xml:space="preserve"> ?)</w:t>
+      </w:r>
+    </w:p>
+    <w:p>
+      <w:pPr>
+        <w:spacing w:after="20"/>
+        <w:jc w:val="both"/>
+        <w:rPr>
+          <w:rFonts w:ascii="Times New Roman" w:hAnsi="Times New Roman" w:cs="Times New Roman"/>
+        </w:rPr>
+      </w:pPr>
+      <w:r>
+        <w:rPr>
+          <w:rFonts w:ascii="Times New Roman" w:hAnsi="Times New Roman" w:cs="Times New Roman"/>
+        </w:rPr>
+        <w:t xml:space="preserve"> </w:t>
+      </w:r>
+    </w:p>
+    <w:p>
+      <w:pPr>
+        <w:spacing w:after="20"/>
+        <w:jc w:val="both"/>
+        <w:rPr>
+          <w:rFonts w:ascii="Times New Roman" w:hAnsi="Times New Roman" w:cs="Times New Roman"/>
+          <w:i/>
+        </w:rPr>
+      </w:pPr>
+      <w:r>
+        <w:rPr>
+          <w:rFonts w:ascii="Times New Roman" w:hAnsi="Times New Roman" w:cs="Times New Roman"/>
+          <w:i/>
+        </w:rPr>
+        <w:t>N3 – MODIFICA EVENTO</w:t>
+      </w:r>
+    </w:p>
+    <w:p>
+      <w:pPr>
+        <w:spacing w:after="20"/>
+        <w:jc w:val="both"/>
+        <w:rPr>
+          <w:rFonts w:ascii="Times New Roman" w:hAnsi="Times New Roman" w:cs="Times New Roman"/>
+        </w:rPr>
+      </w:pPr>
+      <w:r>
+        <w:rPr>
+          <w:rFonts w:ascii="Times New Roman" w:hAnsi="Times New Roman" w:cs="Times New Roman"/>
+        </w:rPr>
+        <w:t>UPDATE E_NAZIONALE</w:t>
+      </w:r>
+    </w:p>
+    <w:p>
+      <w:pPr>
+        <w:spacing w:after="20"/>
+        <w:jc w:val="both"/>
+        <w:rPr>
+          <w:rFonts w:ascii="Times New Roman" w:hAnsi="Times New Roman" w:cs="Times New Roman"/>
+        </w:rPr>
+      </w:pPr>
+      <w:r>
+        <w:rPr>
+          <w:rFonts w:ascii="Times New Roman" w:hAnsi="Times New Roman" w:cs="Times New Roman"/>
+        </w:rPr>
+        <w:t xml:space="preserve">SET </w:t>
+      </w:r>
+      <w:r>
+        <w:rPr>
+          <w:rFonts w:ascii="Times New Roman" w:hAnsi="Times New Roman" w:cs="Times New Roman"/>
+        </w:rPr>
+        <w:t>codiceEvento</w:t>
+      </w:r>
+      <w:r>
+        <w:rPr>
+          <w:rFonts w:ascii="Times New Roman" w:hAnsi="Times New Roman" w:cs="Times New Roman"/>
+        </w:rPr>
+        <w:t xml:space="preserve"> </w:t>
+      </w:r>
+      <w:proofErr w:type="gramStart"/>
+      <w:r>
+        <w:rPr>
+          <w:rFonts w:ascii="Times New Roman" w:hAnsi="Times New Roman" w:cs="Times New Roman"/>
+        </w:rPr>
+        <w:t>= ?</w:t>
+      </w:r>
+      <w:proofErr w:type="gramEnd"/>
+      <w:r>
+        <w:rPr>
+          <w:rFonts w:ascii="Times New Roman" w:hAnsi="Times New Roman" w:cs="Times New Roman"/>
+        </w:rPr>
+        <w:t xml:space="preserve"> </w:t>
+      </w:r>
+      <w:r>
+        <w:rPr>
+          <w:rFonts w:ascii="Times New Roman" w:hAnsi="Times New Roman" w:cs="Times New Roman"/>
+        </w:rPr>
+        <w:t>, tipo</w:t>
+      </w:r>
+      <w:r>
+        <w:rPr>
+          <w:rFonts w:ascii="Times New Roman" w:hAnsi="Times New Roman" w:cs="Times New Roman"/>
+        </w:rPr>
+        <w:t xml:space="preserve"> = ? </w:t>
+      </w:r>
+      <w:r>
+        <w:rPr>
+          <w:rFonts w:ascii="Times New Roman" w:hAnsi="Times New Roman" w:cs="Times New Roman"/>
+        </w:rPr>
+        <w:t>, dataInizio</w:t>
+      </w:r>
+      <w:r>
+        <w:rPr>
+          <w:rFonts w:ascii="Times New Roman" w:hAnsi="Times New Roman" w:cs="Times New Roman"/>
+        </w:rPr>
+        <w:t xml:space="preserve"> = ?</w:t>
+      </w:r>
+      <w:r>
+        <w:rPr>
+          <w:rFonts w:ascii="Times New Roman" w:hAnsi="Times New Roman" w:cs="Times New Roman"/>
+        </w:rPr>
+        <w:t>, dataFine</w:t>
+      </w:r>
+      <w:r>
+        <w:rPr>
+          <w:rFonts w:ascii="Times New Roman" w:hAnsi="Times New Roman" w:cs="Times New Roman"/>
+        </w:rPr>
+        <w:t xml:space="preserve"> = ?</w:t>
+      </w:r>
+      <w:r>
+        <w:rPr>
+          <w:rFonts w:ascii="Times New Roman" w:hAnsi="Times New Roman" w:cs="Times New Roman"/>
+        </w:rPr>
+        <w:t>, località</w:t>
+      </w:r>
+      <w:r>
+        <w:rPr>
+          <w:rFonts w:ascii="Times New Roman" w:hAnsi="Times New Roman" w:cs="Times New Roman"/>
+        </w:rPr>
+        <w:t xml:space="preserve"> = ?</w:t>
+      </w:r>
+      <w:r>
+        <w:rPr>
+          <w:rFonts w:ascii="Times New Roman" w:hAnsi="Times New Roman" w:cs="Times New Roman"/>
+        </w:rPr>
+        <w:t>, descrizione</w:t>
+      </w:r>
+      <w:r>
+        <w:rPr>
+          <w:rFonts w:ascii="Times New Roman" w:hAnsi="Times New Roman" w:cs="Times New Roman"/>
+        </w:rPr>
+        <w:t xml:space="preserve"> = ?</w:t>
+      </w:r>
+    </w:p>
+    <w:p>
+      <w:pPr>
+        <w:spacing w:after="20"/>
+        <w:jc w:val="both"/>
+        <w:rPr>
+          <w:rFonts w:ascii="Times New Roman" w:hAnsi="Times New Roman" w:cs="Times New Roman"/>
+        </w:rPr>
+      </w:pPr>
+      <w:r>
+        <w:rPr>
+          <w:rFonts w:ascii="Times New Roman" w:hAnsi="Times New Roman" w:cs="Times New Roman"/>
+        </w:rPr>
+        <w:t xml:space="preserve">WHERE codiceEvento </w:t>
+      </w:r>
+      <w:proofErr w:type="gramStart"/>
+      <w:r>
+        <w:rPr>
+          <w:rFonts w:ascii="Times New Roman" w:hAnsi="Times New Roman" w:cs="Times New Roman"/>
+        </w:rPr>
+        <w:t>= ?</w:t>
+      </w:r>
+      <w:proofErr w:type="gramEnd"/>
+    </w:p>
+    <w:p>
+      <w:pPr>
+        <w:spacing w:after="20"/>
+        <w:jc w:val="both"/>
+        <w:rPr>
+          <w:rFonts w:ascii="Times New Roman" w:hAnsi="Times New Roman" w:cs="Times New Roman"/>
+        </w:rPr>
+      </w:pPr>
+    </w:p>
+    <w:p>
+      <w:pPr>
+        <w:spacing w:after="20"/>
+        <w:jc w:val="both"/>
+        <w:rPr>
+          <w:rFonts w:ascii="Times New Roman" w:hAnsi="Times New Roman" w:cs="Times New Roman"/>
+          <w:i/>
+        </w:rPr>
+      </w:pPr>
+      <w:r>
+        <w:rPr>
+          <w:rFonts w:ascii="Times New Roman" w:hAnsi="Times New Roman" w:cs="Times New Roman"/>
+          <w:i/>
+        </w:rPr>
+        <w:t>N4 – REGISTRAZIONE ISCRITTO AD EVENTO</w:t>
+      </w:r>
+    </w:p>
+    <w:p>
+      <w:pPr>
+        <w:spacing w:after="20"/>
+        <w:jc w:val="both"/>
+        <w:rPr>
+          <w:rFonts w:ascii="Times New Roman" w:hAnsi="Times New Roman" w:cs="Times New Roman"/>
+        </w:rPr>
+      </w:pPr>
+      <w:r>
+        <w:rPr>
+          <w:rFonts w:ascii="Times New Roman" w:hAnsi="Times New Roman" w:cs="Times New Roman"/>
+        </w:rPr>
+        <w:t>INSERT INTO REGISTRAZIONE_E_N (codiceIscritto, codiceRegistrazione, codiceEvento)</w:t>
+      </w:r>
+    </w:p>
+    <w:p>
+      <w:pPr>
+        <w:spacing w:after="20"/>
+        <w:jc w:val="both"/>
+        <w:rPr>
+          <w:rFonts w:ascii="Times New Roman" w:hAnsi="Times New Roman" w:cs="Times New Roman"/>
+        </w:rPr>
+      </w:pPr>
+      <w:r>
+        <w:rPr>
+          <w:rFonts w:ascii="Times New Roman" w:hAnsi="Times New Roman" w:cs="Times New Roman"/>
+        </w:rPr>
+        <w:t xml:space="preserve">VALUES </w:t>
+      </w:r>
+      <w:proofErr w:type="gramStart"/>
+      <w:r>
+        <w:rPr>
+          <w:rFonts w:ascii="Times New Roman" w:hAnsi="Times New Roman" w:cs="Times New Roman"/>
+        </w:rPr>
+        <w:t>(?,</w:t>
+      </w:r>
+      <w:proofErr w:type="gramEnd"/>
+      <w:r>
+        <w:rPr>
+          <w:rFonts w:ascii="Times New Roman" w:hAnsi="Times New Roman" w:cs="Times New Roman"/>
+        </w:rPr>
+        <w:t xml:space="preserve"> ? ,?)</w:t>
+      </w:r>
+    </w:p>
+    <w:p>
+      <w:pPr>
+        <w:spacing w:after="20"/>
+        <w:jc w:val="both"/>
+        <w:rPr>
+          <w:rFonts w:ascii="Times New Roman" w:hAnsi="Times New Roman" w:cs="Times New Roman"/>
+        </w:rPr>
+      </w:pPr>
+    </w:p>
+    <w:p>
+      <w:pPr>
+        <w:spacing w:after="20"/>
+        <w:jc w:val="both"/>
+        <w:rPr>
+          <w:rFonts w:ascii="Times New Roman" w:hAnsi="Times New Roman" w:cs="Times New Roman"/>
+          <w:i/>
+        </w:rPr>
+      </w:pPr>
+      <w:r>
+        <w:rPr>
+          <w:rFonts w:ascii="Times New Roman" w:hAnsi="Times New Roman" w:cs="Times New Roman"/>
+          <w:i/>
+        </w:rPr>
+        <w:t>N5 – VISUALIZZAZIONE EVENTI PER DATA</w:t>
+      </w:r>
+    </w:p>
+    <w:p>
+      <w:pPr>
+        <w:spacing w:after="20"/>
+        <w:jc w:val="both"/>
+        <w:rPr>
+          <w:rFonts w:ascii="Times New Roman" w:hAnsi="Times New Roman" w:cs="Times New Roman"/>
+        </w:rPr>
+      </w:pPr>
+      <w:r>
+        <w:rPr>
+          <w:rFonts w:ascii="Times New Roman" w:hAnsi="Times New Roman" w:cs="Times New Roman"/>
+        </w:rPr>
+        <w:t>SELECT</w:t>
+      </w:r>
+      <w:r>
+        <w:rPr>
+          <w:rFonts w:ascii="Times New Roman" w:hAnsi="Times New Roman" w:cs="Times New Roman"/>
+        </w:rPr>
+        <w:t xml:space="preserve"> *</w:t>
+      </w:r>
+    </w:p>
+    <w:p>
+      <w:pPr>
+        <w:spacing w:after="20"/>
+        <w:jc w:val="both"/>
+        <w:rPr>
+          <w:rFonts w:ascii="Times New Roman" w:hAnsi="Times New Roman" w:cs="Times New Roman"/>
+        </w:rPr>
+      </w:pPr>
+      <w:r>
+        <w:rPr>
+          <w:rFonts w:ascii="Times New Roman" w:hAnsi="Times New Roman" w:cs="Times New Roman"/>
+        </w:rPr>
+        <w:t xml:space="preserve">FROM </w:t>
+      </w:r>
+      <w:r>
+        <w:rPr>
+          <w:rFonts w:ascii="Times New Roman" w:hAnsi="Times New Roman" w:cs="Times New Roman"/>
+        </w:rPr>
+        <w:t>E_NAZIONALE E JOIN Responsabilità_E_N RN ON (</w:t>
+      </w:r>
+      <w:proofErr w:type="gramStart"/>
+      <w:r>
+        <w:rPr>
+          <w:rFonts w:ascii="Times New Roman" w:hAnsi="Times New Roman" w:cs="Times New Roman"/>
+        </w:rPr>
+        <w:t>E.codiceEvento</w:t>
+      </w:r>
+      <w:proofErr w:type="gramEnd"/>
+      <w:r>
+        <w:rPr>
+          <w:rFonts w:ascii="Times New Roman" w:hAnsi="Times New Roman" w:cs="Times New Roman"/>
+        </w:rPr>
+        <w:t xml:space="preserve"> = RN.codiceEvento)</w:t>
+      </w:r>
+    </w:p>
+    <w:p>
+      <w:pPr>
+        <w:spacing w:after="20"/>
+        <w:jc w:val="both"/>
+        <w:rPr>
+          <w:rFonts w:ascii="Times New Roman" w:hAnsi="Times New Roman" w:cs="Times New Roman"/>
+        </w:rPr>
+      </w:pPr>
+      <w:r>
+        <w:rPr>
+          <w:rFonts w:ascii="Times New Roman" w:hAnsi="Times New Roman" w:cs="Times New Roman"/>
+        </w:rPr>
+        <w:t xml:space="preserve">WHERE dataInizio </w:t>
+      </w:r>
+      <w:proofErr w:type="gramStart"/>
+      <w:r>
+        <w:rPr>
+          <w:rFonts w:ascii="Times New Roman" w:hAnsi="Times New Roman" w:cs="Times New Roman"/>
+        </w:rPr>
+        <w:t>= ?</w:t>
+      </w:r>
+      <w:proofErr w:type="gramEnd"/>
+      <w:r>
+        <w:rPr>
+          <w:rFonts w:ascii="Times New Roman" w:hAnsi="Times New Roman" w:cs="Times New Roman"/>
+        </w:rPr>
+        <w:t xml:space="preserve"> AND </w:t>
+      </w:r>
+      <w:proofErr w:type="gramStart"/>
+      <w:r>
+        <w:rPr>
+          <w:rFonts w:ascii="Times New Roman" w:hAnsi="Times New Roman" w:cs="Times New Roman"/>
+        </w:rPr>
+        <w:t>RN.codiceResponsabile</w:t>
+      </w:r>
+      <w:proofErr w:type="gramEnd"/>
+      <w:r>
+        <w:rPr>
+          <w:rFonts w:ascii="Times New Roman" w:hAnsi="Times New Roman" w:cs="Times New Roman"/>
+        </w:rPr>
+        <w:t xml:space="preserve"> = ?</w:t>
+      </w:r>
+    </w:p>
+    <w:p>
+      <w:pPr>
+        <w:spacing w:after="20"/>
+        <w:jc w:val="both"/>
+        <w:rPr>
+          <w:rFonts w:ascii="Times New Roman" w:hAnsi="Times New Roman" w:cs="Times New Roman"/>
+        </w:rPr>
+      </w:pPr>
+    </w:p>
+    <w:p>
+      <w:pPr>
+        <w:spacing w:after="20"/>
+        <w:jc w:val="both"/>
+        <w:rPr>
+          <w:rFonts w:ascii="Times New Roman" w:hAnsi="Times New Roman" w:cs="Times New Roman"/>
+        </w:rPr>
+      </w:pPr>
+      <w:bookmarkStart w:id="0" w:name="_GoBack"/>
+      <w:bookmarkEnd w:id="0"/>
     </w:p>
     <w:sectPr>
       <w:type w:val="continuous"/>
@@ -43356,7 +44870,7 @@
           <w:rPr>
             <w:noProof/>
           </w:rPr>
-          <w:t>48</w:t>
+          <w:t>49</w:t>
         </w:r>
         <w:r>
           <w:fldChar w:fldCharType="end"/>
@@ -43420,7 +44934,7 @@
         <v:path o:extrusionok="f" gradientshapeok="t" o:connecttype="rect"/>
         <o:lock v:ext="edit" aspectratio="t"/>
       </v:shapetype>
-      <v:shape id="_x0000_i1100" type="#_x0000_t75" style="width:11.3pt;height:11.3pt" o:bullet="t">
+      <v:shape id="_x0000_i1059" type="#_x0000_t75" style="width:11.3pt;height:11.3pt" o:bullet="t">
         <v:imagedata r:id="rId1" o:title="mso503D"/>
       </v:shape>
     </w:pict>
@@ -45228,6 +46742,7 @@
   <w:style w:type="character" w:default="1" w:styleId="Carpredefinitoparagrafo">
     <w:name w:val="Default Paragraph Font"/>
     <w:uiPriority w:val="1"/>
+    <w:semiHidden/>
     <w:unhideWhenUsed/>
   </w:style>
   <w:style w:type="table" w:default="1" w:styleId="Tabellanormale">
@@ -45635,7 +47150,7 @@
 </file>
 
 <file path=customXml/itemProps1.xml><?xml version="1.0" encoding="utf-8"?>
-<ds:datastoreItem xmlns:ds="http://schemas.openxmlformats.org/officeDocument/2006/customXml" ds:itemID="{0CA99B23-57D6-4CCF-B7D1-707D22E4A75A}">
+<ds:datastoreItem xmlns:ds="http://schemas.openxmlformats.org/officeDocument/2006/customXml" ds:itemID="{1E019ED2-493E-4B29-9EF0-C7FC74B55201}">
   <ds:schemaRefs>
     <ds:schemaRef ds:uri="http://schemas.openxmlformats.org/officeDocument/2006/bibliography"/>
   </ds:schemaRefs>

--- a/Relazione.docx
+++ b/Relazione.docx
@@ -6790,7 +6790,7 @@
         <w:rPr>
           <w:rFonts w:ascii="Times New Roman" w:hAnsi="Times New Roman" w:cs="Times New Roman"/>
         </w:rPr>
-        <w:t>6</w:t>
+        <w:t>5</w:t>
       </w:r>
       <w:r>
         <w:rPr>
@@ -22530,7 +22530,13 @@
         <w:rPr>
           <w:rFonts w:ascii="Times New Roman" w:hAnsi="Times New Roman" w:cs="Times New Roman"/>
         </w:rPr>
-        <w:t>Totale: 4S 1L</w:t>
+        <w:t>Totale: 3</w:t>
+      </w:r>
+      <w:r>
+        <w:rPr>
+          <w:rFonts w:ascii="Times New Roman" w:hAnsi="Times New Roman" w:cs="Times New Roman"/>
+        </w:rPr>
+        <w:t>S 1L</w:t>
       </w:r>
       <w:r>
         <w:rPr>
@@ -22569,7 +22575,13 @@
         <w:rPr>
           <w:rFonts w:ascii="Times New Roman" w:hAnsi="Times New Roman" w:cs="Times New Roman"/>
         </w:rPr>
-        <w:t xml:space="preserve"> 9 = 720 all’anno.</w:t>
+        <w:t xml:space="preserve"> 7 = 56</w:t>
+      </w:r>
+      <w:r>
+        <w:rPr>
+          <w:rFonts w:ascii="Times New Roman" w:hAnsi="Times New Roman" w:cs="Times New Roman"/>
+        </w:rPr>
+        <w:t>0 all’anno.</w:t>
       </w:r>
     </w:p>
     <w:p>
@@ -43205,19 +43217,7 @@
         <w:rPr>
           <w:rFonts w:ascii="Times New Roman" w:hAnsi="Times New Roman" w:cs="Times New Roman"/>
         </w:rPr>
-        <w:t>, nome, cognome, dataNascita, luogoNascita, numeroTelefono,</w:t>
-      </w:r>
-      <w:r>
-        <w:rPr>
-          <w:rFonts w:ascii="Times New Roman" w:hAnsi="Times New Roman" w:cs="Times New Roman"/>
-        </w:rPr>
-        <w:t xml:space="preserve"> codiceResponsabile,</w:t>
-      </w:r>
-      <w:r>
-        <w:rPr>
-          <w:rFonts w:ascii="Times New Roman" w:hAnsi="Times New Roman" w:cs="Times New Roman"/>
-        </w:rPr>
-        <w:t xml:space="preserve"> username, password);</w:t>
+        <w:t>, nome, cognome, dataNascita, luogoNascita, numeroTelefono, codiceResponsabile, username, password);</w:t>
       </w:r>
     </w:p>
     <w:p>
@@ -43581,49 +43581,7 @@
         <w:rPr>
           <w:rFonts w:ascii="Times New Roman" w:hAnsi="Times New Roman" w:cs="Times New Roman"/>
         </w:rPr>
-        <w:t xml:space="preserve">FROM </w:t>
-      </w:r>
-      <w:r>
-        <w:rPr>
-          <w:rFonts w:ascii="Times New Roman" w:hAnsi="Times New Roman" w:cs="Times New Roman"/>
-        </w:rPr>
-        <w:t>Responsabilità_E_N</w:t>
-      </w:r>
-      <w:r>
-        <w:rPr>
-          <w:rFonts w:ascii="Times New Roman" w:hAnsi="Times New Roman" w:cs="Times New Roman"/>
-        </w:rPr>
-        <w:t xml:space="preserve"> </w:t>
-      </w:r>
-      <w:r>
-        <w:rPr>
-          <w:rFonts w:ascii="Times New Roman" w:hAnsi="Times New Roman" w:cs="Times New Roman"/>
-        </w:rPr>
-        <w:t>RN</w:t>
-      </w:r>
-      <w:r>
-        <w:rPr>
-          <w:rFonts w:ascii="Times New Roman" w:hAnsi="Times New Roman" w:cs="Times New Roman"/>
-        </w:rPr>
-        <w:t xml:space="preserve"> JOIN E</w:t>
-      </w:r>
-      <w:r>
-        <w:rPr>
-          <w:rFonts w:ascii="Times New Roman" w:hAnsi="Times New Roman" w:cs="Times New Roman"/>
-        </w:rPr>
-        <w:t>_NAZIONALE</w:t>
-      </w:r>
-      <w:r>
-        <w:rPr>
-          <w:rFonts w:ascii="Times New Roman" w:hAnsi="Times New Roman" w:cs="Times New Roman"/>
-        </w:rPr>
-        <w:t xml:space="preserve"> E</w:t>
-      </w:r>
-      <w:r>
-        <w:rPr>
-          <w:rFonts w:ascii="Times New Roman" w:hAnsi="Times New Roman" w:cs="Times New Roman"/>
-        </w:rPr>
-        <w:t xml:space="preserve"> ON (</w:t>
+        <w:t>FROM Responsabilità_E_N RN JOIN E_NAZIONALE E ON (</w:t>
       </w:r>
       <w:proofErr w:type="gramStart"/>
       <w:r>
@@ -43637,25 +43595,7 @@
         <w:rPr>
           <w:rFonts w:ascii="Times New Roman" w:hAnsi="Times New Roman" w:cs="Times New Roman"/>
         </w:rPr>
-        <w:t xml:space="preserve"> = RN</w:t>
-      </w:r>
-      <w:r>
-        <w:rPr>
-          <w:rFonts w:ascii="Times New Roman" w:hAnsi="Times New Roman" w:cs="Times New Roman"/>
-        </w:rPr>
-        <w:t>.codice</w:t>
-      </w:r>
-      <w:r>
-        <w:rPr>
-          <w:rFonts w:ascii="Times New Roman" w:hAnsi="Times New Roman" w:cs="Times New Roman"/>
-        </w:rPr>
-        <w:t>Evento</w:t>
-      </w:r>
-      <w:r>
-        <w:rPr>
-          <w:rFonts w:ascii="Times New Roman" w:hAnsi="Times New Roman" w:cs="Times New Roman"/>
-        </w:rPr>
-        <w:t>)</w:t>
+        <w:t xml:space="preserve"> = RN.codiceEvento)</w:t>
       </w:r>
     </w:p>
     <w:p>
@@ -43677,26 +43617,14 @@
         <w:rPr>
           <w:rFonts w:ascii="Times New Roman" w:hAnsi="Times New Roman" w:cs="Times New Roman"/>
         </w:rPr>
-        <w:t>RN</w:t>
-      </w:r>
-      <w:r>
-        <w:rPr>
-          <w:rFonts w:ascii="Times New Roman" w:hAnsi="Times New Roman" w:cs="Times New Roman"/>
-        </w:rPr>
-        <w:t>.codiceResponsabile</w:t>
+        <w:t>RN.codiceResponsabile</w:t>
       </w:r>
       <w:proofErr w:type="gramEnd"/>
       <w:r>
         <w:rPr>
           <w:rFonts w:ascii="Times New Roman" w:hAnsi="Times New Roman" w:cs="Times New Roman"/>
         </w:rPr>
-        <w:t xml:space="preserve"> =</w:t>
-      </w:r>
-      <w:r>
-        <w:rPr>
-          <w:rFonts w:ascii="Times New Roman" w:hAnsi="Times New Roman" w:cs="Times New Roman"/>
-        </w:rPr>
-        <w:t xml:space="preserve"> ?</w:t>
+        <w:t xml:space="preserve"> = ?</w:t>
       </w:r>
     </w:p>
     <w:p>
@@ -43905,19 +43833,7 @@
         <w:rPr>
           <w:rFonts w:ascii="Times New Roman" w:hAnsi="Times New Roman" w:cs="Times New Roman"/>
         </w:rPr>
-        <w:t xml:space="preserve">SET </w:t>
-      </w:r>
-      <w:r>
-        <w:rPr>
-          <w:rFonts w:ascii="Times New Roman" w:hAnsi="Times New Roman" w:cs="Times New Roman"/>
-        </w:rPr>
-        <w:t>codiceResponsabile</w:t>
-      </w:r>
-      <w:r>
-        <w:rPr>
-          <w:rFonts w:ascii="Times New Roman" w:hAnsi="Times New Roman" w:cs="Times New Roman"/>
-        </w:rPr>
-        <w:t xml:space="preserve"> </w:t>
+        <w:t xml:space="preserve">SET codiceResponsabile </w:t>
       </w:r>
       <w:proofErr w:type="gramStart"/>
       <w:r>
@@ -43931,97 +43847,7 @@
         <w:rPr>
           <w:rFonts w:ascii="Times New Roman" w:hAnsi="Times New Roman" w:cs="Times New Roman"/>
         </w:rPr>
-        <w:t>, CF</w:t>
-      </w:r>
-      <w:r>
-        <w:rPr>
-          <w:rFonts w:ascii="Times New Roman" w:hAnsi="Times New Roman" w:cs="Times New Roman"/>
-        </w:rPr>
-        <w:t xml:space="preserve"> = ?</w:t>
-      </w:r>
-      <w:r>
-        <w:rPr>
-          <w:rFonts w:ascii="Times New Roman" w:hAnsi="Times New Roman" w:cs="Times New Roman"/>
-        </w:rPr>
-        <w:t>, nome</w:t>
-      </w:r>
-      <w:r>
-        <w:rPr>
-          <w:rFonts w:ascii="Times New Roman" w:hAnsi="Times New Roman" w:cs="Times New Roman"/>
-        </w:rPr>
-        <w:t xml:space="preserve"> = ?</w:t>
-      </w:r>
-      <w:r>
-        <w:rPr>
-          <w:rFonts w:ascii="Times New Roman" w:hAnsi="Times New Roman" w:cs="Times New Roman"/>
-        </w:rPr>
-        <w:t>, cognome</w:t>
-      </w:r>
-      <w:r>
-        <w:rPr>
-          <w:rFonts w:ascii="Times New Roman" w:hAnsi="Times New Roman" w:cs="Times New Roman"/>
-        </w:rPr>
-        <w:t xml:space="preserve"> = ?</w:t>
-      </w:r>
-      <w:r>
-        <w:rPr>
-          <w:rFonts w:ascii="Times New Roman" w:hAnsi="Times New Roman" w:cs="Times New Roman"/>
-        </w:rPr>
-        <w:t>, dataNascita</w:t>
-      </w:r>
-      <w:r>
-        <w:rPr>
-          <w:rFonts w:ascii="Times New Roman" w:hAnsi="Times New Roman" w:cs="Times New Roman"/>
-        </w:rPr>
-        <w:t xml:space="preserve"> = ?</w:t>
-      </w:r>
-      <w:r>
-        <w:rPr>
-          <w:rFonts w:ascii="Times New Roman" w:hAnsi="Times New Roman" w:cs="Times New Roman"/>
-        </w:rPr>
-        <w:t>, luogoNascita</w:t>
-      </w:r>
-      <w:r>
-        <w:rPr>
-          <w:rFonts w:ascii="Times New Roman" w:hAnsi="Times New Roman" w:cs="Times New Roman"/>
-        </w:rPr>
-        <w:t xml:space="preserve"> = ?</w:t>
-      </w:r>
-      <w:r>
-        <w:rPr>
-          <w:rFonts w:ascii="Times New Roman" w:hAnsi="Times New Roman" w:cs="Times New Roman"/>
-        </w:rPr>
-        <w:t>, numeroTelefono</w:t>
-      </w:r>
-      <w:r>
-        <w:rPr>
-          <w:rFonts w:ascii="Times New Roman" w:hAnsi="Times New Roman" w:cs="Times New Roman"/>
-        </w:rPr>
-        <w:t xml:space="preserve"> = ?</w:t>
-      </w:r>
-      <w:r>
-        <w:rPr>
-          <w:rFonts w:ascii="Times New Roman" w:hAnsi="Times New Roman" w:cs="Times New Roman"/>
-        </w:rPr>
-        <w:t>, username</w:t>
-      </w:r>
-      <w:r>
-        <w:rPr>
-          <w:rFonts w:ascii="Times New Roman" w:hAnsi="Times New Roman" w:cs="Times New Roman"/>
-        </w:rPr>
-        <w:t xml:space="preserve"> = ?</w:t>
-      </w:r>
-      <w:r>
-        <w:rPr>
-          <w:rFonts w:ascii="Times New Roman" w:hAnsi="Times New Roman" w:cs="Times New Roman"/>
-        </w:rPr>
-        <w:t>, password</w:t>
-      </w:r>
-      <w:r>
-        <w:rPr>
-          <w:rFonts w:ascii="Times New Roman" w:hAnsi="Times New Roman" w:cs="Times New Roman"/>
-        </w:rPr>
-        <w:t xml:space="preserve"> = ?</w:t>
+        <w:t>, CF = ?, nome = ?, cognome = ?, dataNascita = ?, luogoNascita = ?, numeroTelefono = ?, username = ?, password = ?</w:t>
       </w:r>
     </w:p>
     <w:p>
@@ -44478,25 +44304,829 @@
         <w:rPr>
           <w:rFonts w:ascii="Times New Roman" w:hAnsi="Times New Roman" w:cs="Times New Roman"/>
         </w:rPr>
-        <w:t xml:space="preserve">SET </w:t>
-      </w:r>
-      <w:r>
-        <w:rPr>
-          <w:rFonts w:ascii="Times New Roman" w:hAnsi="Times New Roman" w:cs="Times New Roman"/>
-        </w:rPr>
-        <w:t>codiceEvento</w:t>
-      </w:r>
-      <w:r>
-        <w:rPr>
-          <w:rFonts w:ascii="Times New Roman" w:hAnsi="Times New Roman" w:cs="Times New Roman"/>
+        <w:t xml:space="preserve">SET codiceEvento </w:t>
+      </w:r>
+      <w:proofErr w:type="gramStart"/>
+      <w:r>
+        <w:rPr>
+          <w:rFonts w:ascii="Times New Roman" w:hAnsi="Times New Roman" w:cs="Times New Roman"/>
+        </w:rPr>
+        <w:t>= ?</w:t>
+      </w:r>
+      <w:proofErr w:type="gramEnd"/>
+      <w:r>
+        <w:rPr>
+          <w:rFonts w:ascii="Times New Roman" w:hAnsi="Times New Roman" w:cs="Times New Roman"/>
+        </w:rPr>
+        <w:t xml:space="preserve"> , tipo = ? , dataInizio = ?, dataFine = ?, località = ?, descrizione = ?</w:t>
+      </w:r>
+    </w:p>
+    <w:p>
+      <w:pPr>
+        <w:spacing w:after="20"/>
+        <w:jc w:val="both"/>
+        <w:rPr>
+          <w:rFonts w:ascii="Times New Roman" w:hAnsi="Times New Roman" w:cs="Times New Roman"/>
+        </w:rPr>
+      </w:pPr>
+      <w:r>
+        <w:rPr>
+          <w:rFonts w:ascii="Times New Roman" w:hAnsi="Times New Roman" w:cs="Times New Roman"/>
+        </w:rPr>
+        <w:t xml:space="preserve">WHERE codiceEvento </w:t>
+      </w:r>
+      <w:proofErr w:type="gramStart"/>
+      <w:r>
+        <w:rPr>
+          <w:rFonts w:ascii="Times New Roman" w:hAnsi="Times New Roman" w:cs="Times New Roman"/>
+        </w:rPr>
+        <w:t>= ?</w:t>
+      </w:r>
+      <w:proofErr w:type="gramEnd"/>
+    </w:p>
+    <w:p>
+      <w:pPr>
+        <w:spacing w:after="20"/>
+        <w:jc w:val="both"/>
+        <w:rPr>
+          <w:rFonts w:ascii="Times New Roman" w:hAnsi="Times New Roman" w:cs="Times New Roman"/>
+        </w:rPr>
+      </w:pPr>
+    </w:p>
+    <w:p>
+      <w:pPr>
+        <w:spacing w:after="20"/>
+        <w:jc w:val="both"/>
+        <w:rPr>
+          <w:rFonts w:ascii="Times New Roman" w:hAnsi="Times New Roman" w:cs="Times New Roman"/>
+          <w:i/>
+        </w:rPr>
+      </w:pPr>
+      <w:r>
+        <w:rPr>
+          <w:rFonts w:ascii="Times New Roman" w:hAnsi="Times New Roman" w:cs="Times New Roman"/>
+          <w:i/>
+        </w:rPr>
+        <w:t>N4 – REGISTRAZIONE ISCRITTO AD EVENTO</w:t>
+      </w:r>
+    </w:p>
+    <w:p>
+      <w:pPr>
+        <w:spacing w:after="20"/>
+        <w:jc w:val="both"/>
+        <w:rPr>
+          <w:rFonts w:ascii="Times New Roman" w:hAnsi="Times New Roman" w:cs="Times New Roman"/>
+        </w:rPr>
+      </w:pPr>
+      <w:r>
+        <w:rPr>
+          <w:rFonts w:ascii="Times New Roman" w:hAnsi="Times New Roman" w:cs="Times New Roman"/>
+        </w:rPr>
+        <w:t>INSERT INTO REGISTRAZIONE_E_N (codiceIscritto, codiceRegistrazione, codiceEvento)</w:t>
+      </w:r>
+    </w:p>
+    <w:p>
+      <w:pPr>
+        <w:spacing w:after="20"/>
+        <w:jc w:val="both"/>
+        <w:rPr>
+          <w:rFonts w:ascii="Times New Roman" w:hAnsi="Times New Roman" w:cs="Times New Roman"/>
+        </w:rPr>
+      </w:pPr>
+      <w:r>
+        <w:rPr>
+          <w:rFonts w:ascii="Times New Roman" w:hAnsi="Times New Roman" w:cs="Times New Roman"/>
+        </w:rPr>
+        <w:t xml:space="preserve">VALUES </w:t>
+      </w:r>
+      <w:proofErr w:type="gramStart"/>
+      <w:r>
+        <w:rPr>
+          <w:rFonts w:ascii="Times New Roman" w:hAnsi="Times New Roman" w:cs="Times New Roman"/>
+        </w:rPr>
+        <w:t>(?,</w:t>
+      </w:r>
+      <w:proofErr w:type="gramEnd"/>
+      <w:r>
+        <w:rPr>
+          <w:rFonts w:ascii="Times New Roman" w:hAnsi="Times New Roman" w:cs="Times New Roman"/>
+        </w:rPr>
+        <w:t xml:space="preserve"> ? ,?)</w:t>
+      </w:r>
+    </w:p>
+    <w:p>
+      <w:pPr>
+        <w:spacing w:after="20"/>
+        <w:jc w:val="both"/>
+        <w:rPr>
+          <w:rFonts w:ascii="Times New Roman" w:hAnsi="Times New Roman" w:cs="Times New Roman"/>
+        </w:rPr>
+      </w:pPr>
+    </w:p>
+    <w:p>
+      <w:pPr>
+        <w:spacing w:after="20"/>
+        <w:jc w:val="both"/>
+        <w:rPr>
+          <w:rFonts w:ascii="Times New Roman" w:hAnsi="Times New Roman" w:cs="Times New Roman"/>
+          <w:i/>
+        </w:rPr>
+      </w:pPr>
+      <w:r>
+        <w:rPr>
+          <w:rFonts w:ascii="Times New Roman" w:hAnsi="Times New Roman" w:cs="Times New Roman"/>
+          <w:i/>
+        </w:rPr>
+        <w:t>N5 – VISUALIZZAZIONE EVENTI PER DATA</w:t>
+      </w:r>
+    </w:p>
+    <w:p>
+      <w:pPr>
+        <w:spacing w:after="20"/>
+        <w:jc w:val="both"/>
+        <w:rPr>
+          <w:rFonts w:ascii="Times New Roman" w:hAnsi="Times New Roman" w:cs="Times New Roman"/>
+        </w:rPr>
+      </w:pPr>
+      <w:r>
+        <w:rPr>
+          <w:rFonts w:ascii="Times New Roman" w:hAnsi="Times New Roman" w:cs="Times New Roman"/>
+        </w:rPr>
+        <w:t>SELECT</w:t>
+      </w:r>
+      <w:r>
+        <w:rPr>
+          <w:rFonts w:ascii="Times New Roman" w:hAnsi="Times New Roman" w:cs="Times New Roman"/>
+        </w:rPr>
+        <w:t xml:space="preserve"> *</w:t>
+      </w:r>
+    </w:p>
+    <w:p>
+      <w:pPr>
+        <w:spacing w:after="20"/>
+        <w:jc w:val="both"/>
+        <w:rPr>
+          <w:rFonts w:ascii="Times New Roman" w:hAnsi="Times New Roman" w:cs="Times New Roman"/>
+        </w:rPr>
+      </w:pPr>
+      <w:r>
+        <w:rPr>
+          <w:rFonts w:ascii="Times New Roman" w:hAnsi="Times New Roman" w:cs="Times New Roman"/>
+        </w:rPr>
+        <w:t xml:space="preserve">FROM </w:t>
+      </w:r>
+      <w:r>
+        <w:rPr>
+          <w:rFonts w:ascii="Times New Roman" w:hAnsi="Times New Roman" w:cs="Times New Roman"/>
+        </w:rPr>
+        <w:t>E_NAZIONALE E JOIN Responsabilità_E_N RN ON (</w:t>
+      </w:r>
+      <w:proofErr w:type="gramStart"/>
+      <w:r>
+        <w:rPr>
+          <w:rFonts w:ascii="Times New Roman" w:hAnsi="Times New Roman" w:cs="Times New Roman"/>
+        </w:rPr>
+        <w:t>E.codiceEvento</w:t>
+      </w:r>
+      <w:proofErr w:type="gramEnd"/>
+      <w:r>
+        <w:rPr>
+          <w:rFonts w:ascii="Times New Roman" w:hAnsi="Times New Roman" w:cs="Times New Roman"/>
+        </w:rPr>
+        <w:t xml:space="preserve"> = RN.codiceEvento)</w:t>
+      </w:r>
+    </w:p>
+    <w:p>
+      <w:pPr>
+        <w:spacing w:after="20"/>
+        <w:jc w:val="both"/>
+        <w:rPr>
+          <w:rFonts w:ascii="Times New Roman" w:hAnsi="Times New Roman" w:cs="Times New Roman"/>
+        </w:rPr>
+      </w:pPr>
+      <w:r>
+        <w:rPr>
+          <w:rFonts w:ascii="Times New Roman" w:hAnsi="Times New Roman" w:cs="Times New Roman"/>
+        </w:rPr>
+        <w:t xml:space="preserve">WHERE dataInizio </w:t>
+      </w:r>
+      <w:proofErr w:type="gramStart"/>
+      <w:r>
+        <w:rPr>
+          <w:rFonts w:ascii="Times New Roman" w:hAnsi="Times New Roman" w:cs="Times New Roman"/>
+        </w:rPr>
+        <w:t>= ?</w:t>
+      </w:r>
+      <w:proofErr w:type="gramEnd"/>
+      <w:r>
+        <w:rPr>
+          <w:rFonts w:ascii="Times New Roman" w:hAnsi="Times New Roman" w:cs="Times New Roman"/>
+        </w:rPr>
+        <w:t xml:space="preserve"> AND </w:t>
+      </w:r>
+      <w:proofErr w:type="gramStart"/>
+      <w:r>
+        <w:rPr>
+          <w:rFonts w:ascii="Times New Roman" w:hAnsi="Times New Roman" w:cs="Times New Roman"/>
+        </w:rPr>
+        <w:t>RN.codiceResponsabile</w:t>
+      </w:r>
+      <w:proofErr w:type="gramEnd"/>
+      <w:r>
+        <w:rPr>
+          <w:rFonts w:ascii="Times New Roman" w:hAnsi="Times New Roman" w:cs="Times New Roman"/>
+        </w:rPr>
+        <w:t xml:space="preserve"> = ?</w:t>
+      </w:r>
+    </w:p>
+    <w:p>
+      <w:pPr>
+        <w:spacing w:after="20"/>
+        <w:jc w:val="both"/>
+        <w:rPr>
+          <w:rFonts w:ascii="Times New Roman" w:hAnsi="Times New Roman" w:cs="Times New Roman"/>
+        </w:rPr>
+      </w:pPr>
+    </w:p>
+    <w:p>
+      <w:pPr>
+        <w:spacing w:after="20"/>
+        <w:jc w:val="both"/>
+        <w:rPr>
+          <w:rFonts w:ascii="Times New Roman" w:hAnsi="Times New Roman" w:cs="Times New Roman"/>
+          <w:i/>
+        </w:rPr>
+      </w:pPr>
+      <w:r>
+        <w:rPr>
+          <w:rFonts w:ascii="Times New Roman" w:hAnsi="Times New Roman" w:cs="Times New Roman"/>
+          <w:i/>
+        </w:rPr>
+        <w:t>P1</w:t>
+      </w:r>
+      <w:r>
+        <w:rPr>
+          <w:rFonts w:ascii="Times New Roman" w:hAnsi="Times New Roman" w:cs="Times New Roman"/>
+          <w:i/>
         </w:rPr>
         <w:t xml:space="preserve"> </w:t>
       </w:r>
+      <w:r>
+        <w:rPr>
+          <w:rFonts w:ascii="Times New Roman" w:hAnsi="Times New Roman" w:cs="Times New Roman"/>
+          <w:i/>
+        </w:rPr>
+        <w:t>–</w:t>
+      </w:r>
+      <w:r>
+        <w:rPr>
+          <w:rFonts w:ascii="Times New Roman" w:hAnsi="Times New Roman" w:cs="Times New Roman"/>
+          <w:i/>
+        </w:rPr>
+        <w:t xml:space="preserve"> </w:t>
+      </w:r>
+      <w:r>
+        <w:rPr>
+          <w:rFonts w:ascii="Times New Roman" w:hAnsi="Times New Roman" w:cs="Times New Roman"/>
+          <w:i/>
+        </w:rPr>
+        <w:t>REGISTRAZIONE BRANCHE</w:t>
+      </w:r>
+    </w:p>
+    <w:p>
+      <w:pPr>
+        <w:spacing w:after="20"/>
+        <w:jc w:val="both"/>
+        <w:rPr>
+          <w:rFonts w:ascii="Times New Roman" w:hAnsi="Times New Roman" w:cs="Times New Roman"/>
+        </w:rPr>
+      </w:pPr>
+      <w:r>
+        <w:rPr>
+          <w:rFonts w:ascii="Times New Roman" w:hAnsi="Times New Roman" w:cs="Times New Roman"/>
+        </w:rPr>
+        <w:t>INSERT INTO CC (codiceCC, da, a)</w:t>
+      </w:r>
+    </w:p>
+    <w:p>
+      <w:pPr>
+        <w:spacing w:after="20"/>
+        <w:jc w:val="both"/>
+        <w:rPr>
+          <w:rFonts w:ascii="Times New Roman" w:hAnsi="Times New Roman" w:cs="Times New Roman"/>
+        </w:rPr>
+      </w:pPr>
+      <w:r>
+        <w:rPr>
+          <w:rFonts w:ascii="Times New Roman" w:hAnsi="Times New Roman" w:cs="Times New Roman"/>
+        </w:rPr>
+        <w:t xml:space="preserve">VALUES </w:t>
+      </w:r>
       <w:proofErr w:type="gramStart"/>
       <w:r>
         <w:rPr>
           <w:rFonts w:ascii="Times New Roman" w:hAnsi="Times New Roman" w:cs="Times New Roman"/>
         </w:rPr>
+        <w:t>(?,</w:t>
+      </w:r>
+      <w:proofErr w:type="gramEnd"/>
+      <w:r>
+        <w:rPr>
+          <w:rFonts w:ascii="Times New Roman" w:hAnsi="Times New Roman" w:cs="Times New Roman"/>
+        </w:rPr>
+        <w:t xml:space="preserve"> ?, ?)</w:t>
+      </w:r>
+    </w:p>
+    <w:p>
+      <w:pPr>
+        <w:spacing w:after="20"/>
+        <w:jc w:val="both"/>
+        <w:rPr>
+          <w:rFonts w:ascii="Times New Roman" w:hAnsi="Times New Roman" w:cs="Times New Roman"/>
+        </w:rPr>
+      </w:pPr>
+      <w:r>
+        <w:rPr>
+          <w:rFonts w:ascii="Times New Roman" w:hAnsi="Times New Roman" w:cs="Times New Roman"/>
+        </w:rPr>
+        <w:t>INSERT INTO Contiene_CC (codiceParrocchia, codiceCC)</w:t>
+      </w:r>
+    </w:p>
+    <w:p>
+      <w:pPr>
+        <w:spacing w:after="20"/>
+        <w:jc w:val="both"/>
+        <w:rPr>
+          <w:rFonts w:ascii="Times New Roman" w:hAnsi="Times New Roman" w:cs="Times New Roman"/>
+        </w:rPr>
+      </w:pPr>
+      <w:r>
+        <w:rPr>
+          <w:rFonts w:ascii="Times New Roman" w:hAnsi="Times New Roman" w:cs="Times New Roman"/>
+        </w:rPr>
+        <w:t xml:space="preserve">Values </w:t>
+      </w:r>
+      <w:proofErr w:type="gramStart"/>
+      <w:r>
+        <w:rPr>
+          <w:rFonts w:ascii="Times New Roman" w:hAnsi="Times New Roman" w:cs="Times New Roman"/>
+        </w:rPr>
+        <w:t>(?,</w:t>
+      </w:r>
+      <w:proofErr w:type="gramEnd"/>
+      <w:r>
+        <w:rPr>
+          <w:rFonts w:ascii="Times New Roman" w:hAnsi="Times New Roman" w:cs="Times New Roman"/>
+        </w:rPr>
+        <w:t xml:space="preserve"> ?)</w:t>
+      </w:r>
+    </w:p>
+    <w:p>
+      <w:pPr>
+        <w:spacing w:after="20"/>
+        <w:jc w:val="both"/>
+        <w:rPr>
+          <w:rFonts w:ascii="Times New Roman" w:hAnsi="Times New Roman" w:cs="Times New Roman"/>
+        </w:rPr>
+      </w:pPr>
+    </w:p>
+    <w:p>
+      <w:pPr>
+        <w:spacing w:after="20"/>
+        <w:jc w:val="both"/>
+        <w:rPr>
+          <w:rFonts w:ascii="Times New Roman" w:hAnsi="Times New Roman" w:cs="Times New Roman"/>
+        </w:rPr>
+      </w:pPr>
+      <w:r>
+        <w:rPr>
+          <w:rFonts w:ascii="Times New Roman" w:hAnsi="Times New Roman" w:cs="Times New Roman"/>
+        </w:rPr>
+        <w:t>La query risulta analoga per tutte e 3 le branche e per l’area CC cambiando solamente le tabelle interessate.</w:t>
+      </w:r>
+    </w:p>
+    <w:p>
+      <w:pPr>
+        <w:spacing w:after="20"/>
+        <w:jc w:val="both"/>
+        <w:rPr>
+          <w:rFonts w:ascii="Times New Roman" w:hAnsi="Times New Roman" w:cs="Times New Roman"/>
+        </w:rPr>
+      </w:pPr>
+    </w:p>
+    <w:p>
+      <w:pPr>
+        <w:spacing w:after="20"/>
+        <w:jc w:val="both"/>
+        <w:rPr>
+          <w:rFonts w:ascii="Times New Roman" w:hAnsi="Times New Roman" w:cs="Times New Roman"/>
+          <w:i/>
+        </w:rPr>
+      </w:pPr>
+      <w:r>
+        <w:rPr>
+          <w:rFonts w:ascii="Times New Roman" w:hAnsi="Times New Roman" w:cs="Times New Roman"/>
+          <w:i/>
+        </w:rPr>
+        <w:t>P2 –</w:t>
+      </w:r>
+      <w:r>
+        <w:rPr>
+          <w:rFonts w:ascii="Times New Roman" w:hAnsi="Times New Roman" w:cs="Times New Roman"/>
+          <w:i/>
+        </w:rPr>
+        <w:t xml:space="preserve"> REGISTRAZIONE ISCRITTI LC</w:t>
+      </w:r>
+    </w:p>
+    <w:p>
+      <w:pPr>
+        <w:spacing w:after="20"/>
+        <w:jc w:val="both"/>
+        <w:rPr>
+          <w:rFonts w:ascii="Times New Roman" w:hAnsi="Times New Roman" w:cs="Times New Roman"/>
+        </w:rPr>
+      </w:pPr>
+      <w:r>
+        <w:rPr>
+          <w:rFonts w:ascii="Times New Roman" w:hAnsi="Times New Roman" w:cs="Times New Roman"/>
+        </w:rPr>
+        <w:t>INSERT INTO LC_ANNO (codiceIscritto, anno, codiceCC)</w:t>
+      </w:r>
+    </w:p>
+    <w:p>
+      <w:pPr>
+        <w:spacing w:after="20"/>
+        <w:jc w:val="both"/>
+        <w:rPr>
+          <w:rFonts w:ascii="Times New Roman" w:hAnsi="Times New Roman" w:cs="Times New Roman"/>
+        </w:rPr>
+      </w:pPr>
+      <w:r>
+        <w:rPr>
+          <w:rFonts w:ascii="Times New Roman" w:hAnsi="Times New Roman" w:cs="Times New Roman"/>
+        </w:rPr>
+        <w:t xml:space="preserve">VALUES </w:t>
+      </w:r>
+      <w:proofErr w:type="gramStart"/>
+      <w:r>
+        <w:rPr>
+          <w:rFonts w:ascii="Times New Roman" w:hAnsi="Times New Roman" w:cs="Times New Roman"/>
+        </w:rPr>
+        <w:t>(?,</w:t>
+      </w:r>
+      <w:proofErr w:type="gramEnd"/>
+      <w:r>
+        <w:rPr>
+          <w:rFonts w:ascii="Times New Roman" w:hAnsi="Times New Roman" w:cs="Times New Roman"/>
+        </w:rPr>
+        <w:t xml:space="preserve"> ?, ?)</w:t>
+      </w:r>
+    </w:p>
+    <w:p>
+      <w:pPr>
+        <w:spacing w:after="20"/>
+        <w:jc w:val="both"/>
+        <w:rPr>
+          <w:rFonts w:ascii="Times New Roman" w:hAnsi="Times New Roman" w:cs="Times New Roman"/>
+        </w:rPr>
+      </w:pPr>
+      <w:r>
+        <w:rPr>
+          <w:rFonts w:ascii="Times New Roman" w:hAnsi="Times New Roman" w:cs="Times New Roman"/>
+        </w:rPr>
+        <w:t>Le query per le operazioni P3, P4 e P5 risultano analoghe a quella appena descritta modificando solamente la tabella di inserimento.</w:t>
+      </w:r>
+    </w:p>
+    <w:p>
+      <w:pPr>
+        <w:spacing w:after="20"/>
+        <w:jc w:val="both"/>
+        <w:rPr>
+          <w:rFonts w:ascii="Times New Roman" w:hAnsi="Times New Roman" w:cs="Times New Roman"/>
+        </w:rPr>
+      </w:pPr>
+    </w:p>
+    <w:p>
+      <w:pPr>
+        <w:spacing w:after="20"/>
+        <w:jc w:val="both"/>
+        <w:rPr>
+          <w:rFonts w:ascii="Times New Roman" w:hAnsi="Times New Roman" w:cs="Times New Roman"/>
+          <w:i/>
+        </w:rPr>
+      </w:pPr>
+      <w:r>
+        <w:rPr>
+          <w:rFonts w:ascii="Times New Roman" w:hAnsi="Times New Roman" w:cs="Times New Roman"/>
+          <w:i/>
+        </w:rPr>
+        <w:t>P6 – INSERIMENTO ISCRITTO</w:t>
+      </w:r>
+    </w:p>
+    <w:p>
+      <w:pPr>
+        <w:spacing w:after="20"/>
+        <w:jc w:val="both"/>
+        <w:rPr>
+          <w:rFonts w:ascii="Times New Roman" w:hAnsi="Times New Roman" w:cs="Times New Roman"/>
+        </w:rPr>
+      </w:pPr>
+      <w:r>
+        <w:rPr>
+          <w:rFonts w:ascii="Times New Roman" w:hAnsi="Times New Roman" w:cs="Times New Roman"/>
+        </w:rPr>
+        <w:t>INSERT INTO ISCRITTO (codiceIscritto, CF, nome, cognome, dataNascita, luogoNascita, numeroTelefono)</w:t>
+      </w:r>
+    </w:p>
+    <w:p>
+      <w:pPr>
+        <w:spacing w:after="20"/>
+        <w:jc w:val="both"/>
+        <w:rPr>
+          <w:rFonts w:ascii="Times New Roman" w:hAnsi="Times New Roman" w:cs="Times New Roman"/>
+        </w:rPr>
+      </w:pPr>
+      <w:r>
+        <w:rPr>
+          <w:rFonts w:ascii="Times New Roman" w:hAnsi="Times New Roman" w:cs="Times New Roman"/>
+        </w:rPr>
+        <w:t xml:space="preserve">VALUES </w:t>
+      </w:r>
+      <w:proofErr w:type="gramStart"/>
+      <w:r>
+        <w:rPr>
+          <w:rFonts w:ascii="Times New Roman" w:hAnsi="Times New Roman" w:cs="Times New Roman"/>
+        </w:rPr>
+        <w:t>(?,</w:t>
+      </w:r>
+      <w:proofErr w:type="gramEnd"/>
+      <w:r>
+        <w:rPr>
+          <w:rFonts w:ascii="Times New Roman" w:hAnsi="Times New Roman" w:cs="Times New Roman"/>
+        </w:rPr>
+        <w:t xml:space="preserve"> ?, ?, ?, ?, ?, ?)</w:t>
+      </w:r>
+    </w:p>
+    <w:p>
+      <w:pPr>
+        <w:spacing w:after="20"/>
+        <w:jc w:val="both"/>
+        <w:rPr>
+          <w:rFonts w:ascii="Times New Roman" w:hAnsi="Times New Roman" w:cs="Times New Roman"/>
+        </w:rPr>
+      </w:pPr>
+    </w:p>
+    <w:p>
+      <w:pPr>
+        <w:spacing w:after="20"/>
+        <w:jc w:val="both"/>
+        <w:rPr>
+          <w:rFonts w:ascii="Times New Roman" w:hAnsi="Times New Roman" w:cs="Times New Roman"/>
+          <w:i/>
+        </w:rPr>
+      </w:pPr>
+      <w:r>
+        <w:rPr>
+          <w:rFonts w:ascii="Times New Roman" w:hAnsi="Times New Roman" w:cs="Times New Roman"/>
+          <w:i/>
+        </w:rPr>
+        <w:t>P7 – ASSEGNAMENTO COMPETENZE</w:t>
+      </w:r>
+    </w:p>
+    <w:p>
+      <w:pPr>
+        <w:spacing w:after="20"/>
+        <w:jc w:val="both"/>
+        <w:rPr>
+          <w:rFonts w:ascii="Times New Roman" w:hAnsi="Times New Roman" w:cs="Times New Roman"/>
+        </w:rPr>
+      </w:pPr>
+      <w:r>
+        <w:rPr>
+          <w:rFonts w:ascii="Times New Roman" w:hAnsi="Times New Roman" w:cs="Times New Roman"/>
+        </w:rPr>
+        <w:t xml:space="preserve">INSERT INTO </w:t>
+      </w:r>
+      <w:proofErr w:type="gramStart"/>
+      <w:r>
+        <w:rPr>
+          <w:rFonts w:ascii="Times New Roman" w:hAnsi="Times New Roman" w:cs="Times New Roman"/>
+        </w:rPr>
+        <w:t>acquisizione(</w:t>
+      </w:r>
+      <w:proofErr w:type="gramEnd"/>
+      <w:r>
+        <w:rPr>
+          <w:rFonts w:ascii="Times New Roman" w:hAnsi="Times New Roman" w:cs="Times New Roman"/>
+        </w:rPr>
+        <w:t>nomeCompetenza, areaCompetenza, codiceIscritto)</w:t>
+      </w:r>
+    </w:p>
+    <w:p>
+      <w:pPr>
+        <w:spacing w:after="20"/>
+        <w:jc w:val="both"/>
+        <w:rPr>
+          <w:rFonts w:ascii="Times New Roman" w:hAnsi="Times New Roman" w:cs="Times New Roman"/>
+        </w:rPr>
+      </w:pPr>
+      <w:r>
+        <w:rPr>
+          <w:rFonts w:ascii="Times New Roman" w:hAnsi="Times New Roman" w:cs="Times New Roman"/>
+        </w:rPr>
+        <w:t xml:space="preserve">VALUES </w:t>
+      </w:r>
+      <w:proofErr w:type="gramStart"/>
+      <w:r>
+        <w:rPr>
+          <w:rFonts w:ascii="Times New Roman" w:hAnsi="Times New Roman" w:cs="Times New Roman"/>
+        </w:rPr>
+        <w:t>(?,</w:t>
+      </w:r>
+      <w:proofErr w:type="gramEnd"/>
+      <w:r>
+        <w:rPr>
+          <w:rFonts w:ascii="Times New Roman" w:hAnsi="Times New Roman" w:cs="Times New Roman"/>
+        </w:rPr>
+        <w:t xml:space="preserve"> ?, ?)</w:t>
+      </w:r>
+    </w:p>
+    <w:p>
+      <w:pPr>
+        <w:spacing w:after="20"/>
+        <w:jc w:val="both"/>
+        <w:rPr>
+          <w:rFonts w:ascii="Times New Roman" w:hAnsi="Times New Roman" w:cs="Times New Roman"/>
+        </w:rPr>
+      </w:pPr>
+    </w:p>
+    <w:p>
+      <w:pPr>
+        <w:spacing w:after="20"/>
+        <w:jc w:val="both"/>
+        <w:rPr>
+          <w:rFonts w:ascii="Times New Roman" w:hAnsi="Times New Roman" w:cs="Times New Roman"/>
+          <w:i/>
+        </w:rPr>
+      </w:pPr>
+      <w:r>
+        <w:rPr>
+          <w:rFonts w:ascii="Times New Roman" w:hAnsi="Times New Roman" w:cs="Times New Roman"/>
+          <w:i/>
+        </w:rPr>
+        <w:t>P8 – ASSEGNAMENTO ATTIVITA’</w:t>
+      </w:r>
+    </w:p>
+    <w:p>
+      <w:pPr>
+        <w:spacing w:after="20"/>
+        <w:jc w:val="both"/>
+        <w:rPr>
+          <w:rFonts w:ascii="Times New Roman" w:hAnsi="Times New Roman" w:cs="Times New Roman"/>
+        </w:rPr>
+      </w:pPr>
+      <w:r>
+        <w:rPr>
+          <w:rFonts w:ascii="Times New Roman" w:hAnsi="Times New Roman" w:cs="Times New Roman"/>
+        </w:rPr>
+        <w:t>INSERT INTO Formazione_Parrocchiale_RS (codiceParrocchia, codiceEvento, codiceAttività)</w:t>
+      </w:r>
+    </w:p>
+    <w:p>
+      <w:pPr>
+        <w:spacing w:after="20"/>
+        <w:jc w:val="both"/>
+        <w:rPr>
+          <w:rFonts w:ascii="Times New Roman" w:hAnsi="Times New Roman" w:cs="Times New Roman"/>
+        </w:rPr>
+      </w:pPr>
+      <w:r>
+        <w:rPr>
+          <w:rFonts w:ascii="Times New Roman" w:hAnsi="Times New Roman" w:cs="Times New Roman"/>
+        </w:rPr>
+        <w:lastRenderedPageBreak/>
+        <w:t xml:space="preserve">VALUES </w:t>
+      </w:r>
+      <w:proofErr w:type="gramStart"/>
+      <w:r>
+        <w:rPr>
+          <w:rFonts w:ascii="Times New Roman" w:hAnsi="Times New Roman" w:cs="Times New Roman"/>
+        </w:rPr>
+        <w:t>(?,</w:t>
+      </w:r>
+      <w:proofErr w:type="gramEnd"/>
+      <w:r>
+        <w:rPr>
+          <w:rFonts w:ascii="Times New Roman" w:hAnsi="Times New Roman" w:cs="Times New Roman"/>
+        </w:rPr>
+        <w:t xml:space="preserve"> ?, ?)</w:t>
+      </w:r>
+    </w:p>
+    <w:p>
+      <w:pPr>
+        <w:spacing w:after="20"/>
+        <w:jc w:val="both"/>
+        <w:rPr>
+          <w:rFonts w:ascii="Times New Roman" w:hAnsi="Times New Roman" w:cs="Times New Roman"/>
+        </w:rPr>
+      </w:pPr>
+    </w:p>
+    <w:p>
+      <w:pPr>
+        <w:spacing w:after="20"/>
+        <w:jc w:val="both"/>
+        <w:rPr>
+          <w:rFonts w:ascii="Times New Roman" w:hAnsi="Times New Roman" w:cs="Times New Roman"/>
+        </w:rPr>
+      </w:pPr>
+      <w:r>
+        <w:rPr>
+          <w:rFonts w:ascii="Times New Roman" w:hAnsi="Times New Roman" w:cs="Times New Roman"/>
+        </w:rPr>
+        <w:t>L’inserimento di attività risulta analogo per ciascuna tipologia di evento parrocchiale.</w:t>
+      </w:r>
+    </w:p>
+    <w:p>
+      <w:pPr>
+        <w:spacing w:after="20"/>
+        <w:jc w:val="both"/>
+        <w:rPr>
+          <w:rFonts w:ascii="Times New Roman" w:hAnsi="Times New Roman" w:cs="Times New Roman"/>
+        </w:rPr>
+      </w:pPr>
+    </w:p>
+    <w:p>
+      <w:pPr>
+        <w:spacing w:after="20"/>
+        <w:jc w:val="both"/>
+        <w:rPr>
+          <w:rFonts w:ascii="Times New Roman" w:hAnsi="Times New Roman" w:cs="Times New Roman"/>
+          <w:i/>
+        </w:rPr>
+      </w:pPr>
+      <w:r>
+        <w:rPr>
+          <w:rFonts w:ascii="Times New Roman" w:hAnsi="Times New Roman" w:cs="Times New Roman"/>
+          <w:i/>
+        </w:rPr>
+        <w:t xml:space="preserve">P9 </w:t>
+      </w:r>
+      <w:r>
+        <w:rPr>
+          <w:rFonts w:ascii="Times New Roman" w:hAnsi="Times New Roman" w:cs="Times New Roman"/>
+          <w:i/>
+        </w:rPr>
+        <w:t>–</w:t>
+      </w:r>
+      <w:r>
+        <w:rPr>
+          <w:rFonts w:ascii="Times New Roman" w:hAnsi="Times New Roman" w:cs="Times New Roman"/>
+          <w:i/>
+        </w:rPr>
+        <w:t xml:space="preserve"> </w:t>
+      </w:r>
+      <w:r>
+        <w:rPr>
+          <w:rFonts w:ascii="Times New Roman" w:hAnsi="Times New Roman" w:cs="Times New Roman"/>
+          <w:i/>
+        </w:rPr>
+        <w:t>CANCELLAZIONE EVENTO PER TUTTI</w:t>
+      </w:r>
+    </w:p>
+    <w:p>
+      <w:pPr>
+        <w:spacing w:after="20"/>
+        <w:jc w:val="both"/>
+        <w:rPr>
+          <w:rFonts w:ascii="Times New Roman" w:hAnsi="Times New Roman" w:cs="Times New Roman"/>
+        </w:rPr>
+      </w:pPr>
+      <w:r>
+        <w:rPr>
+          <w:rFonts w:ascii="Times New Roman" w:hAnsi="Times New Roman" w:cs="Times New Roman"/>
+        </w:rPr>
+        <w:t xml:space="preserve">DELETE FROM E_P_TUTTI </w:t>
+      </w:r>
+    </w:p>
+    <w:p>
+      <w:pPr>
+        <w:spacing w:after="20"/>
+        <w:jc w:val="both"/>
+        <w:rPr>
+          <w:rFonts w:ascii="Times New Roman" w:hAnsi="Times New Roman" w:cs="Times New Roman"/>
+        </w:rPr>
+      </w:pPr>
+      <w:r>
+        <w:rPr>
+          <w:rFonts w:ascii="Times New Roman" w:hAnsi="Times New Roman" w:cs="Times New Roman"/>
+        </w:rPr>
+        <w:t xml:space="preserve">WHERE codiceParrocchia </w:t>
+      </w:r>
+      <w:proofErr w:type="gramStart"/>
+      <w:r>
+        <w:rPr>
+          <w:rFonts w:ascii="Times New Roman" w:hAnsi="Times New Roman" w:cs="Times New Roman"/>
+        </w:rPr>
         <w:t>= ?</w:t>
       </w:r>
       <w:proofErr w:type="gramEnd"/>
@@ -44504,100 +45134,678 @@
         <w:rPr>
           <w:rFonts w:ascii="Times New Roman" w:hAnsi="Times New Roman" w:cs="Times New Roman"/>
         </w:rPr>
-        <w:t xml:space="preserve"> </w:t>
-      </w:r>
-      <w:r>
-        <w:rPr>
-          <w:rFonts w:ascii="Times New Roman" w:hAnsi="Times New Roman" w:cs="Times New Roman"/>
-        </w:rPr>
-        <w:t>, tipo</w:t>
-      </w:r>
+        <w:t xml:space="preserve"> AND codiceEvento </w:t>
+      </w:r>
+      <w:proofErr w:type="gramStart"/>
+      <w:r>
+        <w:rPr>
+          <w:rFonts w:ascii="Times New Roman" w:hAnsi="Times New Roman" w:cs="Times New Roman"/>
+        </w:rPr>
+        <w:t>= ?</w:t>
+      </w:r>
+      <w:proofErr w:type="gramEnd"/>
+    </w:p>
+    <w:p>
+      <w:pPr>
+        <w:spacing w:after="20"/>
+        <w:jc w:val="both"/>
+        <w:rPr>
+          <w:rFonts w:ascii="Times New Roman" w:hAnsi="Times New Roman" w:cs="Times New Roman"/>
+          <w:b/>
+        </w:rPr>
+      </w:pPr>
+      <w:r>
+        <w:rPr>
+          <w:rFonts w:ascii="Times New Roman" w:hAnsi="Times New Roman" w:cs="Times New Roman"/>
+          <w:b/>
+        </w:rPr>
+        <w:t>INSERIRE ON DELETE CASCADE TUTTI GLI EVENTI PER EVITARE L’OPERAZIONE</w:t>
+      </w:r>
+    </w:p>
+    <w:p>
+      <w:pPr>
+        <w:spacing w:after="20"/>
+        <w:jc w:val="both"/>
+        <w:rPr>
+          <w:rFonts w:ascii="Times New Roman" w:hAnsi="Times New Roman" w:cs="Times New Roman"/>
+          <w:b/>
+        </w:rPr>
+      </w:pPr>
+      <w:r>
+        <w:rPr>
+          <w:rFonts w:ascii="Times New Roman" w:hAnsi="Times New Roman" w:cs="Times New Roman"/>
+          <w:b/>
+        </w:rPr>
+        <w:t>SULLE ALTRE TABELLE.</w:t>
+      </w:r>
+    </w:p>
+    <w:p>
+      <w:pPr>
+        <w:spacing w:after="20"/>
+        <w:jc w:val="both"/>
+        <w:rPr>
+          <w:rFonts w:ascii="Times New Roman" w:hAnsi="Times New Roman" w:cs="Times New Roman"/>
+        </w:rPr>
+      </w:pPr>
+      <w:r>
+        <w:rPr>
+          <w:rFonts w:ascii="Times New Roman" w:hAnsi="Times New Roman" w:cs="Times New Roman"/>
+        </w:rPr>
+        <w:t>DELETO FROM Responsabilità_E_P_TUTTI</w:t>
+      </w:r>
+    </w:p>
+    <w:p>
+      <w:pPr>
+        <w:spacing w:after="20"/>
+        <w:jc w:val="both"/>
+        <w:rPr>
+          <w:rFonts w:ascii="Times New Roman" w:hAnsi="Times New Roman" w:cs="Times New Roman"/>
+        </w:rPr>
+      </w:pPr>
+      <w:r>
+        <w:rPr>
+          <w:rFonts w:ascii="Times New Roman" w:hAnsi="Times New Roman" w:cs="Times New Roman"/>
+        </w:rPr>
+        <w:t xml:space="preserve">WHERE codiceParrocchia </w:t>
+      </w:r>
+      <w:proofErr w:type="gramStart"/>
+      <w:r>
+        <w:rPr>
+          <w:rFonts w:ascii="Times New Roman" w:hAnsi="Times New Roman" w:cs="Times New Roman"/>
+        </w:rPr>
+        <w:t>= ?</w:t>
+      </w:r>
+      <w:proofErr w:type="gramEnd"/>
+      <w:r>
+        <w:rPr>
+          <w:rFonts w:ascii="Times New Roman" w:hAnsi="Times New Roman" w:cs="Times New Roman"/>
+        </w:rPr>
+        <w:t xml:space="preserve"> AND codiceEvento </w:t>
+      </w:r>
+      <w:proofErr w:type="gramStart"/>
+      <w:r>
+        <w:rPr>
+          <w:rFonts w:ascii="Times New Roman" w:hAnsi="Times New Roman" w:cs="Times New Roman"/>
+        </w:rPr>
+        <w:t>= ?</w:t>
+      </w:r>
+      <w:proofErr w:type="gramEnd"/>
+    </w:p>
+    <w:p>
+      <w:pPr>
+        <w:spacing w:after="20"/>
+        <w:jc w:val="both"/>
+        <w:rPr>
+          <w:rFonts w:ascii="Times New Roman" w:hAnsi="Times New Roman" w:cs="Times New Roman"/>
+        </w:rPr>
+      </w:pPr>
+    </w:p>
+    <w:p>
+      <w:pPr>
+        <w:spacing w:after="20"/>
+        <w:jc w:val="both"/>
+        <w:rPr>
+          <w:rFonts w:ascii="Times New Roman" w:hAnsi="Times New Roman" w:cs="Times New Roman"/>
+        </w:rPr>
+      </w:pPr>
+      <w:r>
+        <w:rPr>
+          <w:rFonts w:ascii="Times New Roman" w:hAnsi="Times New Roman" w:cs="Times New Roman"/>
+        </w:rPr>
+        <w:t>DELETE FROM REGISTRAZIONE_E_P_TUTTI</w:t>
+      </w:r>
+    </w:p>
+    <w:p>
+      <w:pPr>
+        <w:spacing w:after="20"/>
+        <w:jc w:val="both"/>
+        <w:rPr>
+          <w:rFonts w:ascii="Times New Roman" w:hAnsi="Times New Roman" w:cs="Times New Roman"/>
+        </w:rPr>
+      </w:pPr>
+      <w:r>
+        <w:rPr>
+          <w:rFonts w:ascii="Times New Roman" w:hAnsi="Times New Roman" w:cs="Times New Roman"/>
+        </w:rPr>
+        <w:t xml:space="preserve">WHERE codiceParrocchia </w:t>
+      </w:r>
+      <w:proofErr w:type="gramStart"/>
+      <w:r>
+        <w:rPr>
+          <w:rFonts w:ascii="Times New Roman" w:hAnsi="Times New Roman" w:cs="Times New Roman"/>
+        </w:rPr>
+        <w:t>= ?</w:t>
+      </w:r>
+      <w:proofErr w:type="gramEnd"/>
+      <w:r>
+        <w:rPr>
+          <w:rFonts w:ascii="Times New Roman" w:hAnsi="Times New Roman" w:cs="Times New Roman"/>
+        </w:rPr>
+        <w:t xml:space="preserve"> AND codiceEvento </w:t>
+      </w:r>
+      <w:proofErr w:type="gramStart"/>
+      <w:r>
+        <w:rPr>
+          <w:rFonts w:ascii="Times New Roman" w:hAnsi="Times New Roman" w:cs="Times New Roman"/>
+        </w:rPr>
+        <w:t>= ?</w:t>
+      </w:r>
+      <w:proofErr w:type="gramEnd"/>
+    </w:p>
+    <w:p>
+      <w:pPr>
+        <w:spacing w:after="20"/>
+        <w:jc w:val="both"/>
+        <w:rPr>
+          <w:rFonts w:ascii="Times New Roman" w:hAnsi="Times New Roman" w:cs="Times New Roman"/>
+        </w:rPr>
+      </w:pPr>
+    </w:p>
+    <w:p>
+      <w:pPr>
+        <w:spacing w:after="20"/>
+        <w:jc w:val="both"/>
+        <w:rPr>
+          <w:rFonts w:ascii="Times New Roman" w:hAnsi="Times New Roman" w:cs="Times New Roman"/>
+        </w:rPr>
+      </w:pPr>
+      <w:r>
+        <w:rPr>
+          <w:rFonts w:ascii="Times New Roman" w:hAnsi="Times New Roman" w:cs="Times New Roman"/>
+        </w:rPr>
+        <w:t>DELETO FROM Ricreazione_T</w:t>
+      </w:r>
+    </w:p>
+    <w:p>
+      <w:pPr>
+        <w:spacing w:after="20"/>
+        <w:jc w:val="both"/>
+        <w:rPr>
+          <w:rFonts w:ascii="Times New Roman" w:hAnsi="Times New Roman" w:cs="Times New Roman"/>
+        </w:rPr>
+      </w:pPr>
+      <w:r>
+        <w:rPr>
+          <w:rFonts w:ascii="Times New Roman" w:hAnsi="Times New Roman" w:cs="Times New Roman"/>
+        </w:rPr>
+        <w:t xml:space="preserve">WHERE codiceParrocchia </w:t>
+      </w:r>
+      <w:proofErr w:type="gramStart"/>
+      <w:r>
+        <w:rPr>
+          <w:rFonts w:ascii="Times New Roman" w:hAnsi="Times New Roman" w:cs="Times New Roman"/>
+        </w:rPr>
+        <w:t>= ?</w:t>
+      </w:r>
+      <w:proofErr w:type="gramEnd"/>
+      <w:r>
+        <w:rPr>
+          <w:rFonts w:ascii="Times New Roman" w:hAnsi="Times New Roman" w:cs="Times New Roman"/>
+        </w:rPr>
+        <w:t xml:space="preserve"> AND codiceEvento </w:t>
+      </w:r>
+      <w:proofErr w:type="gramStart"/>
+      <w:r>
+        <w:rPr>
+          <w:rFonts w:ascii="Times New Roman" w:hAnsi="Times New Roman" w:cs="Times New Roman"/>
+        </w:rPr>
+        <w:t>= ?</w:t>
+      </w:r>
+      <w:proofErr w:type="gramEnd"/>
+    </w:p>
+    <w:p>
+      <w:pPr>
+        <w:spacing w:after="20"/>
+        <w:jc w:val="both"/>
+        <w:rPr>
+          <w:rFonts w:ascii="Times New Roman" w:hAnsi="Times New Roman" w:cs="Times New Roman"/>
+        </w:rPr>
+      </w:pPr>
+    </w:p>
+    <w:p>
+      <w:pPr>
+        <w:spacing w:after="20"/>
+        <w:jc w:val="both"/>
+        <w:rPr>
+          <w:rFonts w:ascii="Times New Roman" w:hAnsi="Times New Roman" w:cs="Times New Roman"/>
+        </w:rPr>
+      </w:pPr>
+      <w:r>
+        <w:rPr>
+          <w:rFonts w:ascii="Times New Roman" w:hAnsi="Times New Roman" w:cs="Times New Roman"/>
+        </w:rPr>
+        <w:t>Le query per le operazioni P10, P11 e P12 risultano analoghe a quella appena proposta cambiando solamente la tabella interessata.</w:t>
+      </w:r>
+    </w:p>
+    <w:p>
+      <w:pPr>
+        <w:spacing w:after="20"/>
+        <w:jc w:val="both"/>
+        <w:rPr>
+          <w:rFonts w:ascii="Times New Roman" w:hAnsi="Times New Roman" w:cs="Times New Roman"/>
+        </w:rPr>
+      </w:pPr>
+    </w:p>
+    <w:p>
+      <w:pPr>
+        <w:spacing w:after="20"/>
+        <w:jc w:val="both"/>
+        <w:rPr>
+          <w:rFonts w:ascii="Times New Roman" w:hAnsi="Times New Roman" w:cs="Times New Roman"/>
+          <w:i/>
+        </w:rPr>
+      </w:pPr>
+      <w:r>
+        <w:rPr>
+          <w:rFonts w:ascii="Times New Roman" w:hAnsi="Times New Roman" w:cs="Times New Roman"/>
+          <w:i/>
+        </w:rPr>
+        <w:t>P13 – REGISTRAZIONE ISCRITTO AD EVENTO</w:t>
+      </w:r>
+    </w:p>
+    <w:p>
+      <w:pPr>
+        <w:spacing w:after="20"/>
+        <w:jc w:val="both"/>
+        <w:rPr>
+          <w:rFonts w:ascii="Times New Roman" w:hAnsi="Times New Roman" w:cs="Times New Roman"/>
+        </w:rPr>
+      </w:pPr>
+      <w:r>
+        <w:rPr>
+          <w:rFonts w:ascii="Times New Roman" w:hAnsi="Times New Roman" w:cs="Times New Roman"/>
+        </w:rPr>
+        <w:t>INSERT INTO REGISTRAZIONE_E_P_G (codiceIscritto, codiceRegistrazione, codiceParrocchia, codiceEvento)</w:t>
+      </w:r>
+    </w:p>
+    <w:p>
+      <w:pPr>
+        <w:spacing w:after="20"/>
+        <w:jc w:val="both"/>
+        <w:rPr>
+          <w:rFonts w:ascii="Times New Roman" w:hAnsi="Times New Roman" w:cs="Times New Roman"/>
+        </w:rPr>
+      </w:pPr>
+      <w:proofErr w:type="gramStart"/>
+      <w:r>
+        <w:rPr>
+          <w:rFonts w:ascii="Times New Roman" w:hAnsi="Times New Roman" w:cs="Times New Roman"/>
+        </w:rPr>
+        <w:t>VALUES  (?,</w:t>
+      </w:r>
+      <w:proofErr w:type="gramEnd"/>
+      <w:r>
+        <w:rPr>
+          <w:rFonts w:ascii="Times New Roman" w:hAnsi="Times New Roman" w:cs="Times New Roman"/>
+        </w:rPr>
+        <w:t xml:space="preserve"> ?, ?, ?)</w:t>
+      </w:r>
+    </w:p>
+    <w:p>
+      <w:pPr>
+        <w:spacing w:after="20"/>
+        <w:jc w:val="both"/>
+        <w:rPr>
+          <w:rFonts w:ascii="Times New Roman" w:hAnsi="Times New Roman" w:cs="Times New Roman"/>
+        </w:rPr>
+      </w:pPr>
+    </w:p>
+    <w:p>
+      <w:pPr>
+        <w:spacing w:after="20"/>
+        <w:jc w:val="both"/>
+        <w:rPr>
+          <w:rFonts w:ascii="Times New Roman" w:hAnsi="Times New Roman" w:cs="Times New Roman"/>
+        </w:rPr>
+      </w:pPr>
+      <w:r>
+        <w:rPr>
+          <w:rFonts w:ascii="Times New Roman" w:hAnsi="Times New Roman" w:cs="Times New Roman"/>
+        </w:rPr>
+        <w:t>La query risulta analoga per tutti gli eventi di parrocchia, modificando la tabella interessata.</w:t>
+      </w:r>
+    </w:p>
+    <w:p>
+      <w:pPr>
+        <w:spacing w:after="20"/>
+        <w:jc w:val="both"/>
+        <w:rPr>
+          <w:rFonts w:ascii="Times New Roman" w:hAnsi="Times New Roman" w:cs="Times New Roman"/>
+          <w:i/>
+        </w:rPr>
+      </w:pPr>
+    </w:p>
+    <w:p>
+      <w:pPr>
+        <w:spacing w:after="20"/>
+        <w:jc w:val="both"/>
+        <w:rPr>
+          <w:rFonts w:ascii="Times New Roman" w:hAnsi="Times New Roman" w:cs="Times New Roman"/>
+          <w:i/>
+        </w:rPr>
+      </w:pPr>
+      <w:r>
+        <w:rPr>
+          <w:rFonts w:ascii="Times New Roman" w:hAnsi="Times New Roman" w:cs="Times New Roman"/>
+          <w:i/>
+        </w:rPr>
+        <w:t>P14 – VISUALIZZAZIONE ISCRITTI PER BRANCA PER ANNO</w:t>
+      </w:r>
+    </w:p>
+    <w:p>
+      <w:pPr>
+        <w:spacing w:after="20"/>
+        <w:jc w:val="both"/>
+        <w:rPr>
+          <w:rFonts w:ascii="Times New Roman" w:hAnsi="Times New Roman" w:cs="Times New Roman"/>
+        </w:rPr>
+      </w:pPr>
+    </w:p>
+    <w:p>
+      <w:pPr>
+        <w:spacing w:after="20"/>
+        <w:jc w:val="both"/>
+        <w:rPr>
+          <w:rFonts w:ascii="Times New Roman" w:hAnsi="Times New Roman" w:cs="Times New Roman"/>
+        </w:rPr>
+      </w:pPr>
+      <w:r>
+        <w:rPr>
+          <w:rFonts w:ascii="Times New Roman" w:hAnsi="Times New Roman" w:cs="Times New Roman"/>
+        </w:rPr>
+        <w:t>SELECT *</w:t>
+      </w:r>
+    </w:p>
+    <w:p>
+      <w:pPr>
+        <w:spacing w:after="20"/>
+        <w:jc w:val="both"/>
+        <w:rPr>
+          <w:rFonts w:ascii="Times New Roman" w:hAnsi="Times New Roman" w:cs="Times New Roman"/>
+        </w:rPr>
+      </w:pPr>
+      <w:r>
+        <w:rPr>
+          <w:rFonts w:ascii="Times New Roman" w:hAnsi="Times New Roman" w:cs="Times New Roman"/>
+        </w:rPr>
+        <w:t>FROM RS_ANNO B JOIN ISCRITTO I ON (</w:t>
+      </w:r>
+      <w:proofErr w:type="gramStart"/>
+      <w:r>
+        <w:rPr>
+          <w:rFonts w:ascii="Times New Roman" w:hAnsi="Times New Roman" w:cs="Times New Roman"/>
+        </w:rPr>
+        <w:t>I.codiceIscritto</w:t>
+      </w:r>
+      <w:proofErr w:type="gramEnd"/>
+      <w:r>
+        <w:rPr>
+          <w:rFonts w:ascii="Times New Roman" w:hAnsi="Times New Roman" w:cs="Times New Roman"/>
+        </w:rPr>
+        <w:t xml:space="preserve"> = B.codiceIscritto)</w:t>
+      </w:r>
+    </w:p>
+    <w:p>
+      <w:pPr>
+        <w:spacing w:after="20"/>
+        <w:jc w:val="both"/>
+        <w:rPr>
+          <w:rFonts w:ascii="Times New Roman" w:hAnsi="Times New Roman" w:cs="Times New Roman"/>
+        </w:rPr>
+      </w:pPr>
+      <w:r>
+        <w:rPr>
+          <w:rFonts w:ascii="Times New Roman" w:hAnsi="Times New Roman" w:cs="Times New Roman"/>
+        </w:rPr>
+        <w:t xml:space="preserve">WHERE </w:t>
+      </w:r>
+      <w:proofErr w:type="gramStart"/>
+      <w:r>
+        <w:rPr>
+          <w:rFonts w:ascii="Times New Roman" w:hAnsi="Times New Roman" w:cs="Times New Roman"/>
+        </w:rPr>
+        <w:t>B.codiceRS</w:t>
+      </w:r>
+      <w:proofErr w:type="gramEnd"/>
+      <w:r>
+        <w:rPr>
+          <w:rFonts w:ascii="Times New Roman" w:hAnsi="Times New Roman" w:cs="Times New Roman"/>
+        </w:rPr>
+        <w:t xml:space="preserve"> = ? AND </w:t>
+      </w:r>
+      <w:proofErr w:type="gramStart"/>
+      <w:r>
+        <w:rPr>
+          <w:rFonts w:ascii="Times New Roman" w:hAnsi="Times New Roman" w:cs="Times New Roman"/>
+        </w:rPr>
+        <w:t>B.anno</w:t>
+      </w:r>
+      <w:proofErr w:type="gramEnd"/>
+      <w:r>
+        <w:rPr>
+          <w:rFonts w:ascii="Times New Roman" w:hAnsi="Times New Roman" w:cs="Times New Roman"/>
+        </w:rPr>
+        <w:t xml:space="preserve"> = ?  </w:t>
+      </w:r>
+    </w:p>
+    <w:p>
+      <w:pPr>
+        <w:spacing w:after="20"/>
+        <w:jc w:val="both"/>
+        <w:rPr>
+          <w:rFonts w:ascii="Times New Roman" w:hAnsi="Times New Roman" w:cs="Times New Roman"/>
+        </w:rPr>
+      </w:pPr>
+    </w:p>
+    <w:p>
+      <w:pPr>
+        <w:spacing w:after="20"/>
+        <w:jc w:val="both"/>
+        <w:rPr>
+          <w:rFonts w:ascii="Times New Roman" w:hAnsi="Times New Roman" w:cs="Times New Roman"/>
+        </w:rPr>
+      </w:pPr>
+      <w:r>
+        <w:rPr>
+          <w:rFonts w:ascii="Times New Roman" w:hAnsi="Times New Roman" w:cs="Times New Roman"/>
+        </w:rPr>
+        <w:t>La query risulta analoga sia per ogni branca della parrocchia sia per l’operazione P15 utilizzando come tabella interessata CC_ANNO.</w:t>
+      </w:r>
+    </w:p>
+    <w:p>
+      <w:pPr>
+        <w:spacing w:after="20"/>
+        <w:jc w:val="both"/>
+        <w:rPr>
+          <w:rFonts w:ascii="Times New Roman" w:hAnsi="Times New Roman" w:cs="Times New Roman"/>
+        </w:rPr>
+      </w:pPr>
+    </w:p>
+    <w:p>
+      <w:pPr>
+        <w:spacing w:after="20"/>
+        <w:jc w:val="both"/>
+        <w:rPr>
+          <w:rFonts w:ascii="Times New Roman" w:hAnsi="Times New Roman" w:cs="Times New Roman"/>
+          <w:i/>
+        </w:rPr>
+      </w:pPr>
+      <w:r>
+        <w:rPr>
+          <w:rFonts w:ascii="Times New Roman" w:hAnsi="Times New Roman" w:cs="Times New Roman"/>
+          <w:i/>
+        </w:rPr>
+        <w:t>P16 – VISUALIZZAZIONE ISCRITTI AD EVENTO PARROCCHIALE</w:t>
+      </w:r>
+    </w:p>
+    <w:p>
+      <w:pPr>
+        <w:spacing w:after="20"/>
+        <w:jc w:val="both"/>
+        <w:rPr>
+          <w:rFonts w:ascii="Times New Roman" w:hAnsi="Times New Roman" w:cs="Times New Roman"/>
+        </w:rPr>
+      </w:pPr>
+    </w:p>
+    <w:p>
+      <w:pPr>
+        <w:spacing w:after="20"/>
+        <w:jc w:val="both"/>
+        <w:rPr>
+          <w:rFonts w:ascii="Times New Roman" w:hAnsi="Times New Roman" w:cs="Times New Roman"/>
+        </w:rPr>
+      </w:pPr>
+      <w:r>
+        <w:rPr>
+          <w:rFonts w:ascii="Times New Roman" w:hAnsi="Times New Roman" w:cs="Times New Roman"/>
+        </w:rPr>
+        <w:t>SELECT *</w:t>
+      </w:r>
+    </w:p>
+    <w:p>
+      <w:pPr>
+        <w:spacing w:after="20"/>
+        <w:jc w:val="both"/>
+        <w:rPr>
+          <w:rFonts w:ascii="Times New Roman" w:hAnsi="Times New Roman" w:cs="Times New Roman"/>
+        </w:rPr>
+      </w:pPr>
+      <w:r>
+        <w:rPr>
+          <w:rFonts w:ascii="Times New Roman" w:hAnsi="Times New Roman" w:cs="Times New Roman"/>
+        </w:rPr>
+        <w:t>FROM REGISTRAZIONE_E_P_EG R JOIN ISCRITTO I ON (</w:t>
+      </w:r>
+      <w:proofErr w:type="gramStart"/>
+      <w:r>
+        <w:rPr>
+          <w:rFonts w:ascii="Times New Roman" w:hAnsi="Times New Roman" w:cs="Times New Roman"/>
+        </w:rPr>
+        <w:t>R.codiceIscritto</w:t>
+      </w:r>
+      <w:proofErr w:type="gramEnd"/>
+      <w:r>
+        <w:rPr>
+          <w:rFonts w:ascii="Times New Roman" w:hAnsi="Times New Roman" w:cs="Times New Roman"/>
+        </w:rPr>
+        <w:t xml:space="preserve"> = I.codiceIscritto)</w:t>
+      </w:r>
+    </w:p>
+    <w:p>
+      <w:pPr>
+        <w:spacing w:after="20"/>
+        <w:jc w:val="both"/>
+        <w:rPr>
+          <w:rFonts w:ascii="Times New Roman" w:hAnsi="Times New Roman" w:cs="Times New Roman"/>
+        </w:rPr>
+      </w:pPr>
+      <w:r>
+        <w:rPr>
+          <w:rFonts w:ascii="Times New Roman" w:hAnsi="Times New Roman" w:cs="Times New Roman"/>
+        </w:rPr>
+        <w:t xml:space="preserve">WHERE </w:t>
+      </w:r>
+      <w:proofErr w:type="gramStart"/>
+      <w:r>
+        <w:rPr>
+          <w:rFonts w:ascii="Times New Roman" w:hAnsi="Times New Roman" w:cs="Times New Roman"/>
+        </w:rPr>
+        <w:t>R.codiceEvento</w:t>
+      </w:r>
+      <w:proofErr w:type="gramEnd"/>
       <w:r>
         <w:rPr>
           <w:rFonts w:ascii="Times New Roman" w:hAnsi="Times New Roman" w:cs="Times New Roman"/>
         </w:rPr>
         <w:t xml:space="preserve"> = ? </w:t>
       </w:r>
-      <w:r>
-        <w:rPr>
-          <w:rFonts w:ascii="Times New Roman" w:hAnsi="Times New Roman" w:cs="Times New Roman"/>
-        </w:rPr>
-        <w:t>, dataInizio</w:t>
-      </w:r>
+      <w:proofErr w:type="gramStart"/>
+      <w:r>
+        <w:rPr>
+          <w:rFonts w:ascii="Times New Roman" w:hAnsi="Times New Roman" w:cs="Times New Roman"/>
+        </w:rPr>
+        <w:t>R.codiceParrocchia</w:t>
+      </w:r>
+      <w:proofErr w:type="gramEnd"/>
       <w:r>
         <w:rPr>
           <w:rFonts w:ascii="Times New Roman" w:hAnsi="Times New Roman" w:cs="Times New Roman"/>
         </w:rPr>
         <w:t xml:space="preserve"> = ?</w:t>
       </w:r>
-      <w:r>
-        <w:rPr>
-          <w:rFonts w:ascii="Times New Roman" w:hAnsi="Times New Roman" w:cs="Times New Roman"/>
-        </w:rPr>
-        <w:t>, dataFine</w:t>
-      </w:r>
-      <w:r>
-        <w:rPr>
-          <w:rFonts w:ascii="Times New Roman" w:hAnsi="Times New Roman" w:cs="Times New Roman"/>
-        </w:rPr>
-        <w:t xml:space="preserve"> = ?</w:t>
-      </w:r>
-      <w:r>
-        <w:rPr>
-          <w:rFonts w:ascii="Times New Roman" w:hAnsi="Times New Roman" w:cs="Times New Roman"/>
-        </w:rPr>
-        <w:t>, località</w:t>
-      </w:r>
-      <w:r>
-        <w:rPr>
-          <w:rFonts w:ascii="Times New Roman" w:hAnsi="Times New Roman" w:cs="Times New Roman"/>
-        </w:rPr>
-        <w:t xml:space="preserve"> = ?</w:t>
-      </w:r>
-      <w:r>
-        <w:rPr>
-          <w:rFonts w:ascii="Times New Roman" w:hAnsi="Times New Roman" w:cs="Times New Roman"/>
-        </w:rPr>
-        <w:t>, descrizione</w:t>
-      </w:r>
-      <w:r>
-        <w:rPr>
-          <w:rFonts w:ascii="Times New Roman" w:hAnsi="Times New Roman" w:cs="Times New Roman"/>
-        </w:rPr>
-        <w:t xml:space="preserve"> = ?</w:t>
-      </w:r>
-    </w:p>
-    <w:p>
-      <w:pPr>
-        <w:spacing w:after="20"/>
-        <w:jc w:val="both"/>
-        <w:rPr>
-          <w:rFonts w:ascii="Times New Roman" w:hAnsi="Times New Roman" w:cs="Times New Roman"/>
-        </w:rPr>
-      </w:pPr>
-      <w:r>
-        <w:rPr>
-          <w:rFonts w:ascii="Times New Roman" w:hAnsi="Times New Roman" w:cs="Times New Roman"/>
-        </w:rPr>
-        <w:t xml:space="preserve">WHERE codiceEvento </w:t>
-      </w:r>
-      <w:proofErr w:type="gramStart"/>
-      <w:r>
-        <w:rPr>
-          <w:rFonts w:ascii="Times New Roman" w:hAnsi="Times New Roman" w:cs="Times New Roman"/>
-        </w:rPr>
-        <w:t>= ?</w:t>
-      </w:r>
-      <w:proofErr w:type="gramEnd"/>
-    </w:p>
-    <w:p>
-      <w:pPr>
-        <w:spacing w:after="20"/>
-        <w:jc w:val="both"/>
-        <w:rPr>
-          <w:rFonts w:ascii="Times New Roman" w:hAnsi="Times New Roman" w:cs="Times New Roman"/>
-        </w:rPr>
-      </w:pPr>
+    </w:p>
+    <w:p>
+      <w:pPr>
+        <w:spacing w:after="20"/>
+        <w:jc w:val="both"/>
+        <w:rPr>
+          <w:rFonts w:ascii="Times New Roman" w:hAnsi="Times New Roman" w:cs="Times New Roman"/>
+        </w:rPr>
+      </w:pPr>
+    </w:p>
+    <w:p>
+      <w:pPr>
+        <w:spacing w:after="20"/>
+        <w:jc w:val="both"/>
+        <w:rPr>
+          <w:rFonts w:ascii="Times New Roman" w:hAnsi="Times New Roman" w:cs="Times New Roman"/>
+        </w:rPr>
+      </w:pPr>
+      <w:r>
+        <w:rPr>
+          <w:rFonts w:ascii="Times New Roman" w:hAnsi="Times New Roman" w:cs="Times New Roman"/>
+        </w:rPr>
+        <w:t>La query risulta analoga per ogni tipo di evento parrocchiale presente nella base dati, cambiando le tabelle interessate.</w:t>
+      </w:r>
+    </w:p>
+    <w:p>
+      <w:pPr>
+        <w:spacing w:after="20"/>
+        <w:jc w:val="both"/>
+        <w:rPr>
+          <w:rFonts w:ascii="Times New Roman" w:hAnsi="Times New Roman" w:cs="Times New Roman"/>
+        </w:rPr>
+      </w:pPr>
+    </w:p>
+    <w:p>
+      <w:pPr>
+        <w:spacing w:after="20"/>
+        <w:jc w:val="both"/>
+        <w:rPr>
+          <w:rFonts w:ascii="Times New Roman" w:hAnsi="Times New Roman" w:cs="Times New Roman"/>
+        </w:rPr>
+      </w:pPr>
+    </w:p>
+    <w:p>
+      <w:pPr>
+        <w:spacing w:after="20"/>
+        <w:jc w:val="both"/>
+        <w:rPr>
+          <w:rFonts w:ascii="Times New Roman" w:hAnsi="Times New Roman" w:cs="Times New Roman"/>
+        </w:rPr>
+      </w:pPr>
+    </w:p>
+    <w:p>
+      <w:pPr>
+        <w:spacing w:after="20"/>
+        <w:jc w:val="both"/>
+        <w:rPr>
+          <w:rFonts w:ascii="Times New Roman" w:hAnsi="Times New Roman" w:cs="Times New Roman"/>
+          <w:b/>
+          <w:sz w:val="36"/>
+          <w:szCs w:val="36"/>
+        </w:rPr>
+      </w:pPr>
+      <w:r>
+        <w:rPr>
+          <w:rFonts w:ascii="Times New Roman" w:hAnsi="Times New Roman" w:cs="Times New Roman"/>
+          <w:b/>
+          <w:sz w:val="36"/>
+          <w:szCs w:val="36"/>
+        </w:rPr>
+        <w:lastRenderedPageBreak/>
+        <w:t>Capitolo 4 – Progettazione dell’applicazione</w:t>
+      </w:r>
     </w:p>
     <w:p>
       <w:pPr>
@@ -44606,68 +45814,19 @@
         <w:rPr>
           <w:rFonts w:ascii="Times New Roman" w:hAnsi="Times New Roman" w:cs="Times New Roman"/>
           <w:i/>
+          <w:sz w:val="32"/>
+          <w:szCs w:val="32"/>
         </w:rPr>
       </w:pPr>
       <w:r>
         <w:rPr>
           <w:rFonts w:ascii="Times New Roman" w:hAnsi="Times New Roman" w:cs="Times New Roman"/>
           <w:i/>
-        </w:rPr>
-        <w:t>N4 – REGISTRAZIONE ISCRITTO AD EVENTO</w:t>
-      </w:r>
-    </w:p>
-    <w:p>
-      <w:pPr>
-        <w:spacing w:after="20"/>
-        <w:jc w:val="both"/>
-        <w:rPr>
-          <w:rFonts w:ascii="Times New Roman" w:hAnsi="Times New Roman" w:cs="Times New Roman"/>
-        </w:rPr>
-      </w:pPr>
-      <w:r>
-        <w:rPr>
-          <w:rFonts w:ascii="Times New Roman" w:hAnsi="Times New Roman" w:cs="Times New Roman"/>
-        </w:rPr>
-        <w:t>INSERT INTO REGISTRAZIONE_E_N (codiceIscritto, codiceRegistrazione, codiceEvento)</w:t>
-      </w:r>
-    </w:p>
-    <w:p>
-      <w:pPr>
-        <w:spacing w:after="20"/>
-        <w:jc w:val="both"/>
-        <w:rPr>
-          <w:rFonts w:ascii="Times New Roman" w:hAnsi="Times New Roman" w:cs="Times New Roman"/>
-        </w:rPr>
-      </w:pPr>
-      <w:r>
-        <w:rPr>
-          <w:rFonts w:ascii="Times New Roman" w:hAnsi="Times New Roman" w:cs="Times New Roman"/>
-        </w:rPr>
-        <w:t xml:space="preserve">VALUES </w:t>
-      </w:r>
-      <w:proofErr w:type="gramStart"/>
-      <w:r>
-        <w:rPr>
-          <w:rFonts w:ascii="Times New Roman" w:hAnsi="Times New Roman" w:cs="Times New Roman"/>
-        </w:rPr>
-        <w:t>(?,</w:t>
-      </w:r>
-      <w:proofErr w:type="gramEnd"/>
-      <w:r>
-        <w:rPr>
-          <w:rFonts w:ascii="Times New Roman" w:hAnsi="Times New Roman" w:cs="Times New Roman"/>
-        </w:rPr>
-        <w:t xml:space="preserve"> ? ,?)</w:t>
-      </w:r>
-    </w:p>
-    <w:p>
-      <w:pPr>
-        <w:spacing w:after="20"/>
-        <w:jc w:val="both"/>
-        <w:rPr>
-          <w:rFonts w:ascii="Times New Roman" w:hAnsi="Times New Roman" w:cs="Times New Roman"/>
-        </w:rPr>
-      </w:pPr>
+          <w:sz w:val="32"/>
+          <w:szCs w:val="32"/>
+        </w:rPr>
+        <w:t>4.1 Descrizione dell’architettura dell’applicazione realizzata</w:t>
+      </w:r>
     </w:p>
     <w:p>
       <w:pPr>
@@ -44676,130 +45835,8 @@
         <w:rPr>
           <w:rFonts w:ascii="Times New Roman" w:hAnsi="Times New Roman" w:cs="Times New Roman"/>
           <w:i/>
-        </w:rPr>
-      </w:pPr>
-      <w:r>
-        <w:rPr>
-          <w:rFonts w:ascii="Times New Roman" w:hAnsi="Times New Roman" w:cs="Times New Roman"/>
-          <w:i/>
-        </w:rPr>
-        <w:t>N5 – VISUALIZZAZIONE EVENTI PER DATA</w:t>
-      </w:r>
-    </w:p>
-    <w:p>
-      <w:pPr>
-        <w:spacing w:after="20"/>
-        <w:jc w:val="both"/>
-        <w:rPr>
-          <w:rFonts w:ascii="Times New Roman" w:hAnsi="Times New Roman" w:cs="Times New Roman"/>
-        </w:rPr>
-      </w:pPr>
-      <w:r>
-        <w:rPr>
-          <w:rFonts w:ascii="Times New Roman" w:hAnsi="Times New Roman" w:cs="Times New Roman"/>
-        </w:rPr>
-        <w:t>SELECT</w:t>
-      </w:r>
-      <w:r>
-        <w:rPr>
-          <w:rFonts w:ascii="Times New Roman" w:hAnsi="Times New Roman" w:cs="Times New Roman"/>
-        </w:rPr>
-        <w:t xml:space="preserve"> *</w:t>
-      </w:r>
-    </w:p>
-    <w:p>
-      <w:pPr>
-        <w:spacing w:after="20"/>
-        <w:jc w:val="both"/>
-        <w:rPr>
-          <w:rFonts w:ascii="Times New Roman" w:hAnsi="Times New Roman" w:cs="Times New Roman"/>
-        </w:rPr>
-      </w:pPr>
-      <w:r>
-        <w:rPr>
-          <w:rFonts w:ascii="Times New Roman" w:hAnsi="Times New Roman" w:cs="Times New Roman"/>
-        </w:rPr>
-        <w:t xml:space="preserve">FROM </w:t>
-      </w:r>
-      <w:r>
-        <w:rPr>
-          <w:rFonts w:ascii="Times New Roman" w:hAnsi="Times New Roman" w:cs="Times New Roman"/>
-        </w:rPr>
-        <w:t>E_NAZIONALE E JOIN Responsabilità_E_N RN ON (</w:t>
-      </w:r>
-      <w:proofErr w:type="gramStart"/>
-      <w:r>
-        <w:rPr>
-          <w:rFonts w:ascii="Times New Roman" w:hAnsi="Times New Roman" w:cs="Times New Roman"/>
-        </w:rPr>
-        <w:t>E.codiceEvento</w:t>
-      </w:r>
-      <w:proofErr w:type="gramEnd"/>
-      <w:r>
-        <w:rPr>
-          <w:rFonts w:ascii="Times New Roman" w:hAnsi="Times New Roman" w:cs="Times New Roman"/>
-        </w:rPr>
-        <w:t xml:space="preserve"> = RN.codiceEvento)</w:t>
-      </w:r>
-    </w:p>
-    <w:p>
-      <w:pPr>
-        <w:spacing w:after="20"/>
-        <w:jc w:val="both"/>
-        <w:rPr>
-          <w:rFonts w:ascii="Times New Roman" w:hAnsi="Times New Roman" w:cs="Times New Roman"/>
-        </w:rPr>
-      </w:pPr>
-      <w:r>
-        <w:rPr>
-          <w:rFonts w:ascii="Times New Roman" w:hAnsi="Times New Roman" w:cs="Times New Roman"/>
-        </w:rPr>
-        <w:t xml:space="preserve">WHERE dataInizio </w:t>
-      </w:r>
-      <w:proofErr w:type="gramStart"/>
-      <w:r>
-        <w:rPr>
-          <w:rFonts w:ascii="Times New Roman" w:hAnsi="Times New Roman" w:cs="Times New Roman"/>
-        </w:rPr>
-        <w:t>= ?</w:t>
-      </w:r>
-      <w:proofErr w:type="gramEnd"/>
-      <w:r>
-        <w:rPr>
-          <w:rFonts w:ascii="Times New Roman" w:hAnsi="Times New Roman" w:cs="Times New Roman"/>
-        </w:rPr>
-        <w:t xml:space="preserve"> AND </w:t>
-      </w:r>
-      <w:proofErr w:type="gramStart"/>
-      <w:r>
-        <w:rPr>
-          <w:rFonts w:ascii="Times New Roman" w:hAnsi="Times New Roman" w:cs="Times New Roman"/>
-        </w:rPr>
-        <w:t>RN.codiceResponsabile</w:t>
-      </w:r>
-      <w:proofErr w:type="gramEnd"/>
-      <w:r>
-        <w:rPr>
-          <w:rFonts w:ascii="Times New Roman" w:hAnsi="Times New Roman" w:cs="Times New Roman"/>
-        </w:rPr>
-        <w:t xml:space="preserve"> = ?</w:t>
-      </w:r>
-    </w:p>
-    <w:p>
-      <w:pPr>
-        <w:spacing w:after="20"/>
-        <w:jc w:val="both"/>
-        <w:rPr>
-          <w:rFonts w:ascii="Times New Roman" w:hAnsi="Times New Roman" w:cs="Times New Roman"/>
-        </w:rPr>
-      </w:pPr>
-    </w:p>
-    <w:p>
-      <w:pPr>
-        <w:spacing w:after="20"/>
-        <w:jc w:val="both"/>
-        <w:rPr>
-          <w:rFonts w:ascii="Times New Roman" w:hAnsi="Times New Roman" w:cs="Times New Roman"/>
+          <w:sz w:val="32"/>
+          <w:szCs w:val="32"/>
         </w:rPr>
       </w:pPr>
       <w:bookmarkStart w:id="0" w:name="_GoBack"/>
@@ -44870,7 +45907,7 @@
           <w:rPr>
             <w:noProof/>
           </w:rPr>
-          <w:t>49</w:t>
+          <w:t>52</w:t>
         </w:r>
         <w:r>
           <w:fldChar w:fldCharType="end"/>
@@ -44934,7 +45971,7 @@
         <v:path o:extrusionok="f" gradientshapeok="t" o:connecttype="rect"/>
         <o:lock v:ext="edit" aspectratio="t"/>
       </v:shapetype>
-      <v:shape id="_x0000_i1059" type="#_x0000_t75" style="width:11.3pt;height:11.3pt" o:bullet="t">
+      <v:shape id="_x0000_i1049" type="#_x0000_t75" style="width:11.3pt;height:11.3pt" o:bullet="t">
         <v:imagedata r:id="rId1" o:title="mso503D"/>
       </v:shape>
     </w:pict>
@@ -47150,7 +48187,7 @@
 </file>
 
 <file path=customXml/itemProps1.xml><?xml version="1.0" encoding="utf-8"?>
-<ds:datastoreItem xmlns:ds="http://schemas.openxmlformats.org/officeDocument/2006/customXml" ds:itemID="{1E019ED2-493E-4B29-9EF0-C7FC74B55201}">
+<ds:datastoreItem xmlns:ds="http://schemas.openxmlformats.org/officeDocument/2006/customXml" ds:itemID="{55C75F9C-63B3-4D48-B2A8-24D19B67472B}">
   <ds:schemaRefs>
     <ds:schemaRef ds:uri="http://schemas.openxmlformats.org/officeDocument/2006/bibliography"/>
   </ds:schemaRefs>

--- a/Relazione.docx
+++ b/Relazione.docx
@@ -8412,6 +8412,26 @@
           <w:rFonts w:ascii="Times New Roman" w:hAnsi="Times New Roman" w:cs="Times New Roman"/>
         </w:rPr>
       </w:pPr>
+      <w:r>
+        <w:rPr>
+          <w:rFonts w:ascii="Times New Roman" w:hAnsi="Times New Roman" w:cs="Times New Roman"/>
+        </w:rPr>
+        <w:t>P17 – INSERIMENTO EVENTO PARROCCHIALE</w:t>
+      </w:r>
+    </w:p>
+    <w:p>
+      <w:pPr>
+        <w:rPr>
+          <w:rFonts w:ascii="Times New Roman" w:hAnsi="Times New Roman" w:cs="Times New Roman"/>
+        </w:rPr>
+      </w:pPr>
+      <w:r>
+        <w:rPr>
+          <w:rFonts w:ascii="Times New Roman" w:hAnsi="Times New Roman" w:cs="Times New Roman"/>
+        </w:rPr>
+        <w:tab/>
+        <w:t>Inserire un nuovo evento di parrocchia.</w:t>
+      </w:r>
     </w:p>
     <w:p>
       <w:pPr>
@@ -16425,6 +16445,87 @@
           </w:p>
         </w:tc>
       </w:tr>
+      <w:tr>
+        <w:trPr>
+          <w:trHeight w:val="737"/>
+        </w:trPr>
+        <w:tc>
+          <w:tcPr>
+            <w:tcW w:w="1305" w:type="dxa"/>
+          </w:tcPr>
+          <w:p>
+            <w:pPr>
+              <w:jc w:val="center"/>
+              <w:rPr>
+                <w:rFonts w:ascii="Times New Roman" w:hAnsi="Times New Roman" w:cs="Times New Roman"/>
+              </w:rPr>
+            </w:pPr>
+            <w:r>
+              <w:rPr>
+                <w:rFonts w:ascii="Times New Roman" w:hAnsi="Times New Roman" w:cs="Times New Roman"/>
+              </w:rPr>
+              <w:t>P17</w:t>
+            </w:r>
+          </w:p>
+        </w:tc>
+        <w:tc>
+          <w:tcPr>
+            <w:tcW w:w="3510" w:type="dxa"/>
+          </w:tcPr>
+          <w:p>
+            <w:pPr>
+              <w:jc w:val="center"/>
+              <w:rPr>
+                <w:rFonts w:ascii="Times New Roman" w:hAnsi="Times New Roman" w:cs="Times New Roman"/>
+              </w:rPr>
+            </w:pPr>
+            <w:r>
+              <w:rPr>
+                <w:rFonts w:ascii="Times New Roman" w:hAnsi="Times New Roman" w:cs="Times New Roman"/>
+              </w:rPr>
+              <w:t>INSERIMENTO EVENTO DI PARROCCHIA</w:t>
+            </w:r>
+          </w:p>
+        </w:tc>
+        <w:tc>
+          <w:tcPr>
+            <w:tcW w:w="2825" w:type="dxa"/>
+          </w:tcPr>
+          <w:p>
+            <w:pPr>
+              <w:jc w:val="center"/>
+              <w:rPr>
+                <w:rFonts w:ascii="Times New Roman" w:hAnsi="Times New Roman" w:cs="Times New Roman"/>
+              </w:rPr>
+            </w:pPr>
+            <w:r>
+              <w:rPr>
+                <w:rFonts w:ascii="Times New Roman" w:hAnsi="Times New Roman" w:cs="Times New Roman"/>
+              </w:rPr>
+              <w:t>5 al mese</w:t>
+            </w:r>
+          </w:p>
+        </w:tc>
+        <w:tc>
+          <w:tcPr>
+            <w:tcW w:w="1988" w:type="dxa"/>
+          </w:tcPr>
+          <w:p>
+            <w:pPr>
+              <w:jc w:val="center"/>
+              <w:rPr>
+                <w:rFonts w:ascii="Times New Roman" w:hAnsi="Times New Roman" w:cs="Times New Roman"/>
+              </w:rPr>
+            </w:pPr>
+            <w:r>
+              <w:rPr>
+                <w:rFonts w:ascii="Times New Roman" w:hAnsi="Times New Roman" w:cs="Times New Roman"/>
+              </w:rPr>
+              <w:t>B</w:t>
+            </w:r>
+          </w:p>
+        </w:tc>
+      </w:tr>
     </w:tbl>
     <w:p>
       <w:pPr>
@@ -16736,6 +16837,7 @@
               <w:rPr>
                 <w:rFonts w:ascii="Times New Roman" w:hAnsi="Times New Roman" w:cs="Times New Roman"/>
               </w:rPr>
+              <w:lastRenderedPageBreak/>
               <w:t>RESPONSABILE</w:t>
             </w:r>
           </w:p>
@@ -16892,7 +16994,6 @@
               <w:rPr>
                 <w:rFonts w:ascii="Times New Roman" w:hAnsi="Times New Roman" w:cs="Times New Roman"/>
               </w:rPr>
-              <w:lastRenderedPageBreak/>
               <w:t>RESI</w:t>
             </w:r>
             <w:r>
@@ -17324,7 +17425,13 @@
         <w:rPr>
           <w:rFonts w:ascii="Times New Roman" w:hAnsi="Times New Roman" w:cs="Times New Roman"/>
         </w:rPr>
-        <w:t xml:space="preserve">Per l’operazione </w:t>
+        <w:t>Per le operazioni</w:t>
+      </w:r>
+      <w:r>
+        <w:rPr>
+          <w:rFonts w:ascii="Times New Roman" w:hAnsi="Times New Roman" w:cs="Times New Roman"/>
+        </w:rPr>
+        <w:t xml:space="preserve"> </w:t>
       </w:r>
       <w:r>
         <w:rPr>
@@ -17348,7 +17455,19 @@
         <w:rPr>
           <w:rFonts w:ascii="Times New Roman" w:hAnsi="Times New Roman" w:cs="Times New Roman"/>
         </w:rPr>
-        <w:t xml:space="preserve">RESPONSABILE EVENTO NAZIONALE il procedimento risulta analogo al precedente cambiando i valori in funzione della tavola dei volumi.  </w:t>
+        <w:t xml:space="preserve">RESPONSABILE EVENTO NAZIONALE </w:t>
+      </w:r>
+      <w:r>
+        <w:rPr>
+          <w:rFonts w:ascii="Times New Roman" w:hAnsi="Times New Roman" w:cs="Times New Roman"/>
+        </w:rPr>
+        <w:t xml:space="preserve">e P17) </w:t>
+      </w:r>
+      <w:r>
+        <w:rPr>
+          <w:rFonts w:ascii="Times New Roman" w:hAnsi="Times New Roman" w:cs="Times New Roman"/>
+        </w:rPr>
+        <w:t xml:space="preserve">il procedimento risulta analogo al precedente cambiando i valori in funzione della tavola dei volumi.  </w:t>
       </w:r>
     </w:p>
     <w:p>
@@ -22032,7 +22151,7 @@
           <w:lang w:eastAsia="it-IT"/>
         </w:rPr>
         <w:pict>
-          <v:shape id="_x0000_i1026" type="#_x0000_t75" style="width:481.45pt;height:93.5pt">
+          <v:shape id="_x0000_i1026" type="#_x0000_t75" style="width:480.95pt;height:93.3pt">
             <v:imagedata r:id="rId20" o:title="iscrizione_LC"/>
           </v:shape>
         </w:pict>
@@ -33052,21 +33171,7 @@
         <w:rPr>
           <w:rFonts w:ascii="Times New Roman" w:hAnsi="Times New Roman" w:cs="Times New Roman"/>
         </w:rPr>
-        <w:t xml:space="preserve">nomeCompetenza </w:t>
-      </w:r>
-      <w:proofErr w:type="gramStart"/>
-      <w:r>
-        <w:rPr>
-          <w:rFonts w:ascii="Times New Roman" w:hAnsi="Times New Roman" w:cs="Times New Roman"/>
-        </w:rPr>
-        <w:t>varchar(</w:t>
-      </w:r>
-      <w:proofErr w:type="gramEnd"/>
-      <w:r>
-        <w:rPr>
-          <w:rFonts w:ascii="Times New Roman" w:hAnsi="Times New Roman" w:cs="Times New Roman"/>
-        </w:rPr>
-        <w:t>20) not null,</w:t>
+        <w:t>nomeCompetenza varchar(20) not null,</w:t>
       </w:r>
     </w:p>
     <w:p>
@@ -33092,21 +33197,7 @@
         <w:rPr>
           <w:rFonts w:ascii="Times New Roman" w:hAnsi="Times New Roman" w:cs="Times New Roman"/>
         </w:rPr>
-        <w:t xml:space="preserve">areaCompetenza </w:t>
-      </w:r>
-      <w:proofErr w:type="gramStart"/>
-      <w:r>
-        <w:rPr>
-          <w:rFonts w:ascii="Times New Roman" w:hAnsi="Times New Roman" w:cs="Times New Roman"/>
-        </w:rPr>
-        <w:t>varchar(</w:t>
-      </w:r>
-      <w:proofErr w:type="gramEnd"/>
-      <w:r>
-        <w:rPr>
-          <w:rFonts w:ascii="Times New Roman" w:hAnsi="Times New Roman" w:cs="Times New Roman"/>
-        </w:rPr>
-        <w:t>20) not null,</w:t>
+        <w:t>areaCompetenza varchar(20) not null,</w:t>
       </w:r>
     </w:p>
     <w:p>
@@ -33132,21 +33223,7 @@
         <w:rPr>
           <w:rFonts w:ascii="Times New Roman" w:hAnsi="Times New Roman" w:cs="Times New Roman"/>
         </w:rPr>
-        <w:t xml:space="preserve">codiceIscritto </w:t>
-      </w:r>
-      <w:proofErr w:type="gramStart"/>
-      <w:r>
-        <w:rPr>
-          <w:rFonts w:ascii="Times New Roman" w:hAnsi="Times New Roman" w:cs="Times New Roman"/>
-        </w:rPr>
-        <w:t>varchar(</w:t>
-      </w:r>
-      <w:proofErr w:type="gramEnd"/>
-      <w:r>
-        <w:rPr>
-          <w:rFonts w:ascii="Times New Roman" w:hAnsi="Times New Roman" w:cs="Times New Roman"/>
-        </w:rPr>
-        <w:t>10) not null,</w:t>
+        <w:t>codiceIscritto varchar(10) not null,</w:t>
       </w:r>
     </w:p>
     <w:p>
@@ -33223,21 +33300,7 @@
         <w:rPr>
           <w:rFonts w:ascii="Times New Roman" w:hAnsi="Times New Roman" w:cs="Times New Roman"/>
         </w:rPr>
-        <w:t xml:space="preserve">     codiceAttività </w:t>
-      </w:r>
-      <w:proofErr w:type="gramStart"/>
-      <w:r>
-        <w:rPr>
-          <w:rFonts w:ascii="Times New Roman" w:hAnsi="Times New Roman" w:cs="Times New Roman"/>
-        </w:rPr>
-        <w:t>varchar(</w:t>
-      </w:r>
-      <w:proofErr w:type="gramEnd"/>
-      <w:r>
-        <w:rPr>
-          <w:rFonts w:ascii="Times New Roman" w:hAnsi="Times New Roman" w:cs="Times New Roman"/>
-        </w:rPr>
-        <w:t>10) not null,</w:t>
+        <w:t xml:space="preserve">     codiceAttività varchar(10) not null,</w:t>
       </w:r>
     </w:p>
     <w:p>
@@ -33252,21 +33315,7 @@
         <w:rPr>
           <w:rFonts w:ascii="Times New Roman" w:hAnsi="Times New Roman" w:cs="Times New Roman"/>
         </w:rPr>
-        <w:t xml:space="preserve">     descrizione </w:t>
-      </w:r>
-      <w:proofErr w:type="gramStart"/>
-      <w:r>
-        <w:rPr>
-          <w:rFonts w:ascii="Times New Roman" w:hAnsi="Times New Roman" w:cs="Times New Roman"/>
-        </w:rPr>
-        <w:t>varchar(</w:t>
-      </w:r>
-      <w:proofErr w:type="gramEnd"/>
-      <w:r>
-        <w:rPr>
-          <w:rFonts w:ascii="Times New Roman" w:hAnsi="Times New Roman" w:cs="Times New Roman"/>
-        </w:rPr>
-        <w:t>60) not null,</w:t>
+        <w:t xml:space="preserve">     descrizione varchar(60) not null,</w:t>
       </w:r>
     </w:p>
     <w:p>
@@ -33340,21 +33389,7 @@
         <w:rPr>
           <w:rFonts w:ascii="Times New Roman" w:hAnsi="Times New Roman" w:cs="Times New Roman"/>
         </w:rPr>
-        <w:t xml:space="preserve">     codiceCC </w:t>
-      </w:r>
-      <w:proofErr w:type="gramStart"/>
-      <w:r>
-        <w:rPr>
-          <w:rFonts w:ascii="Times New Roman" w:hAnsi="Times New Roman" w:cs="Times New Roman"/>
-        </w:rPr>
-        <w:t>varchar(</w:t>
-      </w:r>
-      <w:proofErr w:type="gramEnd"/>
-      <w:r>
-        <w:rPr>
-          <w:rFonts w:ascii="Times New Roman" w:hAnsi="Times New Roman" w:cs="Times New Roman"/>
-        </w:rPr>
-        <w:t>10) not null,</w:t>
+        <w:t xml:space="preserve">     codiceCC varchar(10) not null,</w:t>
       </w:r>
     </w:p>
     <w:p>
@@ -33459,21 +33494,7 @@
         <w:rPr>
           <w:rFonts w:ascii="Times New Roman" w:hAnsi="Times New Roman" w:cs="Times New Roman"/>
         </w:rPr>
-        <w:t xml:space="preserve">     codiceIscritto </w:t>
-      </w:r>
-      <w:proofErr w:type="gramStart"/>
-      <w:r>
-        <w:rPr>
-          <w:rFonts w:ascii="Times New Roman" w:hAnsi="Times New Roman" w:cs="Times New Roman"/>
-        </w:rPr>
-        <w:t>varchar(</w:t>
-      </w:r>
-      <w:proofErr w:type="gramEnd"/>
-      <w:r>
-        <w:rPr>
-          <w:rFonts w:ascii="Times New Roman" w:hAnsi="Times New Roman" w:cs="Times New Roman"/>
-        </w:rPr>
-        <w:t>10) not null,</w:t>
+        <w:t xml:space="preserve">     codiceIscritto varchar(10) not null,</w:t>
       </w:r>
     </w:p>
     <w:p>
@@ -33503,21 +33524,7 @@
         <w:rPr>
           <w:rFonts w:ascii="Times New Roman" w:hAnsi="Times New Roman" w:cs="Times New Roman"/>
         </w:rPr>
-        <w:t xml:space="preserve">     codiceCC </w:t>
-      </w:r>
-      <w:proofErr w:type="gramStart"/>
-      <w:r>
-        <w:rPr>
-          <w:rFonts w:ascii="Times New Roman" w:hAnsi="Times New Roman" w:cs="Times New Roman"/>
-        </w:rPr>
-        <w:t>varchar(</w:t>
-      </w:r>
-      <w:proofErr w:type="gramEnd"/>
-      <w:r>
-        <w:rPr>
-          <w:rFonts w:ascii="Times New Roman" w:hAnsi="Times New Roman" w:cs="Times New Roman"/>
-        </w:rPr>
-        <w:t>10) not null,</w:t>
+        <w:t xml:space="preserve">     codiceCC varchar(10) not null,</w:t>
       </w:r>
     </w:p>
     <w:p>
@@ -33547,21 +33554,7 @@
         <w:rPr>
           <w:rFonts w:ascii="Times New Roman" w:hAnsi="Times New Roman" w:cs="Times New Roman"/>
         </w:rPr>
-        <w:t xml:space="preserve">     </w:t>
-      </w:r>
-      <w:proofErr w:type="gramStart"/>
-      <w:r>
-        <w:rPr>
-          <w:rFonts w:ascii="Times New Roman" w:hAnsi="Times New Roman" w:cs="Times New Roman"/>
-        </w:rPr>
-        <w:t>check(</w:t>
-      </w:r>
-      <w:proofErr w:type="gramEnd"/>
-      <w:r>
-        <w:rPr>
-          <w:rFonts w:ascii="Times New Roman" w:hAnsi="Times New Roman" w:cs="Times New Roman"/>
-        </w:rPr>
-        <w:t>anno - dbo.CC_ANNO_check(codiceIscritto) &gt; 20);</w:t>
+        <w:t xml:space="preserve">     check(anno - dbo.CC_ANNO_check(codiceIscritto) &gt; 20);</w:t>
       </w:r>
     </w:p>
     <w:p>
@@ -33584,21 +33577,7 @@
         <w:rPr>
           <w:rFonts w:ascii="Times New Roman" w:hAnsi="Times New Roman" w:cs="Times New Roman"/>
         </w:rPr>
-        <w:t>create FUNCTION CC_ANNO_</w:t>
-      </w:r>
-      <w:proofErr w:type="gramStart"/>
-      <w:r>
-        <w:rPr>
-          <w:rFonts w:ascii="Times New Roman" w:hAnsi="Times New Roman" w:cs="Times New Roman"/>
-        </w:rPr>
-        <w:t>check(</w:t>
-      </w:r>
-      <w:proofErr w:type="gramEnd"/>
-      <w:r>
-        <w:rPr>
-          <w:rFonts w:ascii="Times New Roman" w:hAnsi="Times New Roman" w:cs="Times New Roman"/>
-        </w:rPr>
-        <w:t>@codiceIscritto varchar(10))</w:t>
+        <w:t>create FUNCTION CC_ANNO_check(@codiceIscritto varchar(10))</w:t>
       </w:r>
     </w:p>
     <w:p>
@@ -33696,21 +33675,7 @@
         <w:rPr>
           <w:rFonts w:ascii="Times New Roman" w:hAnsi="Times New Roman" w:cs="Times New Roman"/>
         </w:rPr>
-        <w:t xml:space="preserve">     WHERE </w:t>
-      </w:r>
-      <w:proofErr w:type="gramStart"/>
-      <w:r>
-        <w:rPr>
-          <w:rFonts w:ascii="Times New Roman" w:hAnsi="Times New Roman" w:cs="Times New Roman"/>
-        </w:rPr>
-        <w:t>I.codiceIscritto</w:t>
-      </w:r>
-      <w:proofErr w:type="gramEnd"/>
-      <w:r>
-        <w:rPr>
-          <w:rFonts w:ascii="Times New Roman" w:hAnsi="Times New Roman" w:cs="Times New Roman"/>
-        </w:rPr>
-        <w:t xml:space="preserve"> = codiceIscritto</w:t>
+        <w:t xml:space="preserve">     WHERE I.codiceIscritto = codiceIscritto</w:t>
       </w:r>
     </w:p>
     <w:p>
@@ -33809,21 +33774,7 @@
         <w:rPr>
           <w:rFonts w:ascii="Times New Roman" w:hAnsi="Times New Roman" w:cs="Times New Roman"/>
         </w:rPr>
-        <w:t xml:space="preserve">     nomeCompetenza </w:t>
-      </w:r>
-      <w:proofErr w:type="gramStart"/>
-      <w:r>
-        <w:rPr>
-          <w:rFonts w:ascii="Times New Roman" w:hAnsi="Times New Roman" w:cs="Times New Roman"/>
-        </w:rPr>
-        <w:t>varchar(</w:t>
-      </w:r>
-      <w:proofErr w:type="gramEnd"/>
-      <w:r>
-        <w:rPr>
-          <w:rFonts w:ascii="Times New Roman" w:hAnsi="Times New Roman" w:cs="Times New Roman"/>
-        </w:rPr>
-        <w:t>20) not null,</w:t>
+        <w:t xml:space="preserve">     nomeCompetenza varchar(20) not null,</w:t>
       </w:r>
     </w:p>
     <w:p>
@@ -33838,21 +33789,7 @@
         <w:rPr>
           <w:rFonts w:ascii="Times New Roman" w:hAnsi="Times New Roman" w:cs="Times New Roman"/>
         </w:rPr>
-        <w:t xml:space="preserve">     areaCompetenza </w:t>
-      </w:r>
-      <w:proofErr w:type="gramStart"/>
-      <w:r>
-        <w:rPr>
-          <w:rFonts w:ascii="Times New Roman" w:hAnsi="Times New Roman" w:cs="Times New Roman"/>
-        </w:rPr>
-        <w:t>varchar(</w:t>
-      </w:r>
-      <w:proofErr w:type="gramEnd"/>
-      <w:r>
-        <w:rPr>
-          <w:rFonts w:ascii="Times New Roman" w:hAnsi="Times New Roman" w:cs="Times New Roman"/>
-        </w:rPr>
-        <w:t>20) not null,</w:t>
+        <w:t xml:space="preserve">     areaCompetenza varchar(20) not null,</w:t>
       </w:r>
     </w:p>
     <w:p>
@@ -33926,21 +33863,7 @@
         <w:rPr>
           <w:rFonts w:ascii="Times New Roman" w:hAnsi="Times New Roman" w:cs="Times New Roman"/>
         </w:rPr>
-        <w:t xml:space="preserve">     codiceParrocchia </w:t>
-      </w:r>
-      <w:proofErr w:type="gramStart"/>
-      <w:r>
-        <w:rPr>
-          <w:rFonts w:ascii="Times New Roman" w:hAnsi="Times New Roman" w:cs="Times New Roman"/>
-        </w:rPr>
-        <w:t>varchar(</w:t>
-      </w:r>
-      <w:proofErr w:type="gramEnd"/>
-      <w:r>
-        <w:rPr>
-          <w:rFonts w:ascii="Times New Roman" w:hAnsi="Times New Roman" w:cs="Times New Roman"/>
-        </w:rPr>
-        <w:t>10) not null,</w:t>
+        <w:t xml:space="preserve">     codiceParrocchia varchar(10) not null,</w:t>
       </w:r>
     </w:p>
     <w:p>
@@ -33955,21 +33878,7 @@
         <w:rPr>
           <w:rFonts w:ascii="Times New Roman" w:hAnsi="Times New Roman" w:cs="Times New Roman"/>
         </w:rPr>
-        <w:t xml:space="preserve">     codiceCC </w:t>
-      </w:r>
-      <w:proofErr w:type="gramStart"/>
-      <w:r>
-        <w:rPr>
-          <w:rFonts w:ascii="Times New Roman" w:hAnsi="Times New Roman" w:cs="Times New Roman"/>
-        </w:rPr>
-        <w:t>varchar(</w:t>
-      </w:r>
-      <w:proofErr w:type="gramEnd"/>
-      <w:r>
-        <w:rPr>
-          <w:rFonts w:ascii="Times New Roman" w:hAnsi="Times New Roman" w:cs="Times New Roman"/>
-        </w:rPr>
-        <w:t>10) not null,</w:t>
+        <w:t xml:space="preserve">     codiceCC varchar(10) not null,</w:t>
       </w:r>
     </w:p>
     <w:p>
@@ -34071,21 +33980,7 @@
         <w:rPr>
           <w:rFonts w:ascii="Times New Roman" w:hAnsi="Times New Roman" w:cs="Times New Roman"/>
         </w:rPr>
-        <w:t xml:space="preserve">     codiceParrocchia </w:t>
-      </w:r>
-      <w:proofErr w:type="gramStart"/>
-      <w:r>
-        <w:rPr>
-          <w:rFonts w:ascii="Times New Roman" w:hAnsi="Times New Roman" w:cs="Times New Roman"/>
-        </w:rPr>
-        <w:t>varchar(</w:t>
-      </w:r>
-      <w:proofErr w:type="gramEnd"/>
-      <w:r>
-        <w:rPr>
-          <w:rFonts w:ascii="Times New Roman" w:hAnsi="Times New Roman" w:cs="Times New Roman"/>
-        </w:rPr>
-        <w:t>10) not null,</w:t>
+        <w:t xml:space="preserve">     codiceParrocchia varchar(10) not null,</w:t>
       </w:r>
     </w:p>
     <w:p>
@@ -34100,21 +33995,7 @@
         <w:rPr>
           <w:rFonts w:ascii="Times New Roman" w:hAnsi="Times New Roman" w:cs="Times New Roman"/>
         </w:rPr>
-        <w:t xml:space="preserve">     codiceEG </w:t>
-      </w:r>
-      <w:proofErr w:type="gramStart"/>
-      <w:r>
-        <w:rPr>
-          <w:rFonts w:ascii="Times New Roman" w:hAnsi="Times New Roman" w:cs="Times New Roman"/>
-        </w:rPr>
-        <w:t>varchar(</w:t>
-      </w:r>
-      <w:proofErr w:type="gramEnd"/>
-      <w:r>
-        <w:rPr>
-          <w:rFonts w:ascii="Times New Roman" w:hAnsi="Times New Roman" w:cs="Times New Roman"/>
-        </w:rPr>
-        <w:t>10) not null,</w:t>
+        <w:t xml:space="preserve">     codiceEG varchar(10) not null,</w:t>
       </w:r>
     </w:p>
     <w:p>
@@ -34216,21 +34097,7 @@
         <w:rPr>
           <w:rFonts w:ascii="Times New Roman" w:hAnsi="Times New Roman" w:cs="Times New Roman"/>
         </w:rPr>
-        <w:t xml:space="preserve">     codiceParrocchia </w:t>
-      </w:r>
-      <w:proofErr w:type="gramStart"/>
-      <w:r>
-        <w:rPr>
-          <w:rFonts w:ascii="Times New Roman" w:hAnsi="Times New Roman" w:cs="Times New Roman"/>
-        </w:rPr>
-        <w:t>varchar(</w:t>
-      </w:r>
-      <w:proofErr w:type="gramEnd"/>
-      <w:r>
-        <w:rPr>
-          <w:rFonts w:ascii="Times New Roman" w:hAnsi="Times New Roman" w:cs="Times New Roman"/>
-        </w:rPr>
-        <w:t>10) not null,</w:t>
+        <w:t xml:space="preserve">     codiceParrocchia varchar(10) not null,</w:t>
       </w:r>
     </w:p>
     <w:p>
@@ -34245,21 +34112,7 @@
         <w:rPr>
           <w:rFonts w:ascii="Times New Roman" w:hAnsi="Times New Roman" w:cs="Times New Roman"/>
         </w:rPr>
-        <w:t xml:space="preserve">     codiceLC </w:t>
-      </w:r>
-      <w:proofErr w:type="gramStart"/>
-      <w:r>
-        <w:rPr>
-          <w:rFonts w:ascii="Times New Roman" w:hAnsi="Times New Roman" w:cs="Times New Roman"/>
-        </w:rPr>
-        <w:t>varchar(</w:t>
-      </w:r>
-      <w:proofErr w:type="gramEnd"/>
-      <w:r>
-        <w:rPr>
-          <w:rFonts w:ascii="Times New Roman" w:hAnsi="Times New Roman" w:cs="Times New Roman"/>
-        </w:rPr>
-        <w:t>10) not null,</w:t>
+        <w:t xml:space="preserve">     codiceLC varchar(10) not null,</w:t>
       </w:r>
     </w:p>
     <w:p>
@@ -34361,21 +34214,7 @@
         <w:rPr>
           <w:rFonts w:ascii="Times New Roman" w:hAnsi="Times New Roman" w:cs="Times New Roman"/>
         </w:rPr>
-        <w:t xml:space="preserve">     codiceParrocchia </w:t>
-      </w:r>
-      <w:proofErr w:type="gramStart"/>
-      <w:r>
-        <w:rPr>
-          <w:rFonts w:ascii="Times New Roman" w:hAnsi="Times New Roman" w:cs="Times New Roman"/>
-        </w:rPr>
-        <w:t>varchar(</w:t>
-      </w:r>
-      <w:proofErr w:type="gramEnd"/>
-      <w:r>
-        <w:rPr>
-          <w:rFonts w:ascii="Times New Roman" w:hAnsi="Times New Roman" w:cs="Times New Roman"/>
-        </w:rPr>
-        <w:t>10) not null,</w:t>
+        <w:t xml:space="preserve">     codiceParrocchia varchar(10) not null,</w:t>
       </w:r>
     </w:p>
     <w:p>
@@ -34390,21 +34229,7 @@
         <w:rPr>
           <w:rFonts w:ascii="Times New Roman" w:hAnsi="Times New Roman" w:cs="Times New Roman"/>
         </w:rPr>
-        <w:t xml:space="preserve">     codiceRS </w:t>
-      </w:r>
-      <w:proofErr w:type="gramStart"/>
-      <w:r>
-        <w:rPr>
-          <w:rFonts w:ascii="Times New Roman" w:hAnsi="Times New Roman" w:cs="Times New Roman"/>
-        </w:rPr>
-        <w:t>varchar(</w:t>
-      </w:r>
-      <w:proofErr w:type="gramEnd"/>
-      <w:r>
-        <w:rPr>
-          <w:rFonts w:ascii="Times New Roman" w:hAnsi="Times New Roman" w:cs="Times New Roman"/>
-        </w:rPr>
-        <w:t>10) not null,</w:t>
+        <w:t xml:space="preserve">     codiceRS varchar(10) not null,</w:t>
       </w:r>
     </w:p>
     <w:p>
@@ -34492,21 +34317,7 @@
         <w:rPr>
           <w:rFonts w:ascii="Times New Roman" w:hAnsi="Times New Roman" w:cs="Times New Roman"/>
         </w:rPr>
-        <w:t xml:space="preserve">     codiceEvento </w:t>
-      </w:r>
-      <w:proofErr w:type="gramStart"/>
-      <w:r>
-        <w:rPr>
-          <w:rFonts w:ascii="Times New Roman" w:hAnsi="Times New Roman" w:cs="Times New Roman"/>
-        </w:rPr>
-        <w:t>varchar(</w:t>
-      </w:r>
-      <w:proofErr w:type="gramEnd"/>
-      <w:r>
-        <w:rPr>
-          <w:rFonts w:ascii="Times New Roman" w:hAnsi="Times New Roman" w:cs="Times New Roman"/>
-        </w:rPr>
-        <w:t>10) not null,</w:t>
+        <w:t xml:space="preserve">     codiceEvento varchar(10) not null,</w:t>
       </w:r>
     </w:p>
     <w:p>
@@ -34521,21 +34332,7 @@
         <w:rPr>
           <w:rFonts w:ascii="Times New Roman" w:hAnsi="Times New Roman" w:cs="Times New Roman"/>
         </w:rPr>
-        <w:t xml:space="preserve">     tipo </w:t>
-      </w:r>
-      <w:proofErr w:type="gramStart"/>
-      <w:r>
-        <w:rPr>
-          <w:rFonts w:ascii="Times New Roman" w:hAnsi="Times New Roman" w:cs="Times New Roman"/>
-        </w:rPr>
-        <w:t>varchar(</w:t>
-      </w:r>
-      <w:proofErr w:type="gramEnd"/>
-      <w:r>
-        <w:rPr>
-          <w:rFonts w:ascii="Times New Roman" w:hAnsi="Times New Roman" w:cs="Times New Roman"/>
-        </w:rPr>
-        <w:t>20) not null,</w:t>
+        <w:t xml:space="preserve">     tipo varchar(20) not null,</w:t>
       </w:r>
     </w:p>
     <w:p>
@@ -34580,21 +34377,7 @@
         <w:rPr>
           <w:rFonts w:ascii="Times New Roman" w:hAnsi="Times New Roman" w:cs="Times New Roman"/>
         </w:rPr>
-        <w:t xml:space="preserve">     località </w:t>
-      </w:r>
-      <w:proofErr w:type="gramStart"/>
-      <w:r>
-        <w:rPr>
-          <w:rFonts w:ascii="Times New Roman" w:hAnsi="Times New Roman" w:cs="Times New Roman"/>
-        </w:rPr>
-        <w:t>varchar(</w:t>
-      </w:r>
-      <w:proofErr w:type="gramEnd"/>
-      <w:r>
-        <w:rPr>
-          <w:rFonts w:ascii="Times New Roman" w:hAnsi="Times New Roman" w:cs="Times New Roman"/>
-        </w:rPr>
-        <w:t>16) not null,</w:t>
+        <w:t xml:space="preserve">     località varchar(16) not null,</w:t>
       </w:r>
     </w:p>
     <w:p>
@@ -34609,21 +34392,7 @@
         <w:rPr>
           <w:rFonts w:ascii="Times New Roman" w:hAnsi="Times New Roman" w:cs="Times New Roman"/>
         </w:rPr>
-        <w:t xml:space="preserve">     descrizione </w:t>
-      </w:r>
-      <w:proofErr w:type="gramStart"/>
-      <w:r>
-        <w:rPr>
-          <w:rFonts w:ascii="Times New Roman" w:hAnsi="Times New Roman" w:cs="Times New Roman"/>
-        </w:rPr>
-        <w:t>varchar(</w:t>
-      </w:r>
-      <w:proofErr w:type="gramEnd"/>
-      <w:r>
-        <w:rPr>
-          <w:rFonts w:ascii="Times New Roman" w:hAnsi="Times New Roman" w:cs="Times New Roman"/>
-        </w:rPr>
-        <w:t>60) not null,</w:t>
+        <w:t xml:space="preserve">     descrizione varchar(60) not null,</w:t>
       </w:r>
     </w:p>
     <w:p>
@@ -34713,21 +34482,7 @@
           <w:rFonts w:ascii="Times New Roman" w:hAnsi="Times New Roman" w:cs="Times New Roman"/>
         </w:rPr>
         <w:lastRenderedPageBreak/>
-        <w:t xml:space="preserve">     codiceParrocchia </w:t>
-      </w:r>
-      <w:proofErr w:type="gramStart"/>
-      <w:r>
-        <w:rPr>
-          <w:rFonts w:ascii="Times New Roman" w:hAnsi="Times New Roman" w:cs="Times New Roman"/>
-        </w:rPr>
-        <w:t>varchar(</w:t>
-      </w:r>
-      <w:proofErr w:type="gramEnd"/>
-      <w:r>
-        <w:rPr>
-          <w:rFonts w:ascii="Times New Roman" w:hAnsi="Times New Roman" w:cs="Times New Roman"/>
-        </w:rPr>
-        <w:t>10) not null,</w:t>
+        <w:t xml:space="preserve">     codiceParrocchia varchar(10) not null,</w:t>
       </w:r>
     </w:p>
     <w:p>
@@ -34742,21 +34497,7 @@
         <w:rPr>
           <w:rFonts w:ascii="Times New Roman" w:hAnsi="Times New Roman" w:cs="Times New Roman"/>
         </w:rPr>
-        <w:t xml:space="preserve">     tipo </w:t>
-      </w:r>
-      <w:proofErr w:type="gramStart"/>
-      <w:r>
-        <w:rPr>
-          <w:rFonts w:ascii="Times New Roman" w:hAnsi="Times New Roman" w:cs="Times New Roman"/>
-        </w:rPr>
-        <w:t>varchar(</w:t>
-      </w:r>
-      <w:proofErr w:type="gramEnd"/>
-      <w:r>
-        <w:rPr>
-          <w:rFonts w:ascii="Times New Roman" w:hAnsi="Times New Roman" w:cs="Times New Roman"/>
-        </w:rPr>
-        <w:t>20) not null,</w:t>
+        <w:t xml:space="preserve">     tipo varchar(20) not null,</w:t>
       </w:r>
     </w:p>
     <w:p>
@@ -34771,21 +34512,7 @@
         <w:rPr>
           <w:rFonts w:ascii="Times New Roman" w:hAnsi="Times New Roman" w:cs="Times New Roman"/>
         </w:rPr>
-        <w:t xml:space="preserve">     località </w:t>
-      </w:r>
-      <w:proofErr w:type="gramStart"/>
-      <w:r>
-        <w:rPr>
-          <w:rFonts w:ascii="Times New Roman" w:hAnsi="Times New Roman" w:cs="Times New Roman"/>
-        </w:rPr>
-        <w:t>varchar(</w:t>
-      </w:r>
-      <w:proofErr w:type="gramEnd"/>
-      <w:r>
-        <w:rPr>
-          <w:rFonts w:ascii="Times New Roman" w:hAnsi="Times New Roman" w:cs="Times New Roman"/>
-        </w:rPr>
-        <w:t>16) not null,</w:t>
+        <w:t xml:space="preserve">     località varchar(16) not null,</w:t>
       </w:r>
     </w:p>
     <w:p>
@@ -34800,21 +34527,7 @@
         <w:rPr>
           <w:rFonts w:ascii="Times New Roman" w:hAnsi="Times New Roman" w:cs="Times New Roman"/>
         </w:rPr>
-        <w:t xml:space="preserve">     descrizione </w:t>
-      </w:r>
-      <w:proofErr w:type="gramStart"/>
-      <w:r>
-        <w:rPr>
-          <w:rFonts w:ascii="Times New Roman" w:hAnsi="Times New Roman" w:cs="Times New Roman"/>
-        </w:rPr>
-        <w:t>varchar(</w:t>
-      </w:r>
-      <w:proofErr w:type="gramEnd"/>
-      <w:r>
-        <w:rPr>
-          <w:rFonts w:ascii="Times New Roman" w:hAnsi="Times New Roman" w:cs="Times New Roman"/>
-        </w:rPr>
-        <w:t>60) not null,</w:t>
+        <w:t xml:space="preserve">     descrizione varchar(60) not null,</w:t>
       </w:r>
     </w:p>
     <w:p>
@@ -34859,21 +34572,7 @@
         <w:rPr>
           <w:rFonts w:ascii="Times New Roman" w:hAnsi="Times New Roman" w:cs="Times New Roman"/>
         </w:rPr>
-        <w:t xml:space="preserve">     codiceEvento </w:t>
-      </w:r>
-      <w:proofErr w:type="gramStart"/>
-      <w:r>
-        <w:rPr>
-          <w:rFonts w:ascii="Times New Roman" w:hAnsi="Times New Roman" w:cs="Times New Roman"/>
-        </w:rPr>
-        <w:t>char(</w:t>
-      </w:r>
-      <w:proofErr w:type="gramEnd"/>
-      <w:r>
-        <w:rPr>
-          <w:rFonts w:ascii="Times New Roman" w:hAnsi="Times New Roman" w:cs="Times New Roman"/>
-        </w:rPr>
-        <w:t>1) not null,</w:t>
+        <w:t xml:space="preserve">     codiceEvento char(1) not null,</w:t>
       </w:r>
     </w:p>
     <w:p>
@@ -34963,21 +34662,7 @@
         <w:rPr>
           <w:rFonts w:ascii="Times New Roman" w:hAnsi="Times New Roman" w:cs="Times New Roman"/>
         </w:rPr>
-        <w:t xml:space="preserve">     codiceParrocchia </w:t>
-      </w:r>
-      <w:proofErr w:type="gramStart"/>
-      <w:r>
-        <w:rPr>
-          <w:rFonts w:ascii="Times New Roman" w:hAnsi="Times New Roman" w:cs="Times New Roman"/>
-        </w:rPr>
-        <w:t>varchar(</w:t>
-      </w:r>
-      <w:proofErr w:type="gramEnd"/>
-      <w:r>
-        <w:rPr>
-          <w:rFonts w:ascii="Times New Roman" w:hAnsi="Times New Roman" w:cs="Times New Roman"/>
-        </w:rPr>
-        <w:t>10) not null,</w:t>
+        <w:t xml:space="preserve">     codiceParrocchia varchar(10) not null,</w:t>
       </w:r>
     </w:p>
     <w:p>
@@ -35022,21 +34707,7 @@
         <w:rPr>
           <w:rFonts w:ascii="Times New Roman" w:hAnsi="Times New Roman" w:cs="Times New Roman"/>
         </w:rPr>
-        <w:t xml:space="preserve">     codiceEvento </w:t>
-      </w:r>
-      <w:proofErr w:type="gramStart"/>
-      <w:r>
-        <w:rPr>
-          <w:rFonts w:ascii="Times New Roman" w:hAnsi="Times New Roman" w:cs="Times New Roman"/>
-        </w:rPr>
-        <w:t>varchar(</w:t>
-      </w:r>
-      <w:proofErr w:type="gramEnd"/>
-      <w:r>
-        <w:rPr>
-          <w:rFonts w:ascii="Times New Roman" w:hAnsi="Times New Roman" w:cs="Times New Roman"/>
-        </w:rPr>
-        <w:t>10) not null,</w:t>
+        <w:t xml:space="preserve">     codiceEvento varchar(10) not null,</w:t>
       </w:r>
     </w:p>
     <w:p>
@@ -35051,21 +34722,7 @@
         <w:rPr>
           <w:rFonts w:ascii="Times New Roman" w:hAnsi="Times New Roman" w:cs="Times New Roman"/>
         </w:rPr>
-        <w:t xml:space="preserve">     tipo </w:t>
-      </w:r>
-      <w:proofErr w:type="gramStart"/>
-      <w:r>
-        <w:rPr>
-          <w:rFonts w:ascii="Times New Roman" w:hAnsi="Times New Roman" w:cs="Times New Roman"/>
-        </w:rPr>
-        <w:t>varchar(</w:t>
-      </w:r>
-      <w:proofErr w:type="gramEnd"/>
-      <w:r>
-        <w:rPr>
-          <w:rFonts w:ascii="Times New Roman" w:hAnsi="Times New Roman" w:cs="Times New Roman"/>
-        </w:rPr>
-        <w:t>20) not null,</w:t>
+        <w:t xml:space="preserve">     tipo varchar(20) not null,</w:t>
       </w:r>
     </w:p>
     <w:p>
@@ -35080,21 +34737,7 @@
         <w:rPr>
           <w:rFonts w:ascii="Times New Roman" w:hAnsi="Times New Roman" w:cs="Times New Roman"/>
         </w:rPr>
-        <w:t xml:space="preserve">     località </w:t>
-      </w:r>
-      <w:proofErr w:type="gramStart"/>
-      <w:r>
-        <w:rPr>
-          <w:rFonts w:ascii="Times New Roman" w:hAnsi="Times New Roman" w:cs="Times New Roman"/>
-        </w:rPr>
-        <w:t>varchar(</w:t>
-      </w:r>
-      <w:proofErr w:type="gramEnd"/>
-      <w:r>
-        <w:rPr>
-          <w:rFonts w:ascii="Times New Roman" w:hAnsi="Times New Roman" w:cs="Times New Roman"/>
-        </w:rPr>
-        <w:t>16) not null,</w:t>
+        <w:t xml:space="preserve">     località varchar(16) not null,</w:t>
       </w:r>
     </w:p>
     <w:p>
@@ -35109,21 +34752,7 @@
         <w:rPr>
           <w:rFonts w:ascii="Times New Roman" w:hAnsi="Times New Roman" w:cs="Times New Roman"/>
         </w:rPr>
-        <w:t xml:space="preserve">     descrizione </w:t>
-      </w:r>
-      <w:proofErr w:type="gramStart"/>
-      <w:r>
-        <w:rPr>
-          <w:rFonts w:ascii="Times New Roman" w:hAnsi="Times New Roman" w:cs="Times New Roman"/>
-        </w:rPr>
-        <w:t>varchar(</w:t>
-      </w:r>
-      <w:proofErr w:type="gramEnd"/>
-      <w:r>
-        <w:rPr>
-          <w:rFonts w:ascii="Times New Roman" w:hAnsi="Times New Roman" w:cs="Times New Roman"/>
-        </w:rPr>
-        <w:t>60) not null,</w:t>
+        <w:t xml:space="preserve">     descrizione varchar(60) not null,</w:t>
       </w:r>
     </w:p>
     <w:p>
@@ -35212,21 +34841,7 @@
         <w:rPr>
           <w:rFonts w:ascii="Times New Roman" w:hAnsi="Times New Roman" w:cs="Times New Roman"/>
         </w:rPr>
-        <w:t xml:space="preserve">     codiceParrocchia </w:t>
-      </w:r>
-      <w:proofErr w:type="gramStart"/>
-      <w:r>
-        <w:rPr>
-          <w:rFonts w:ascii="Times New Roman" w:hAnsi="Times New Roman" w:cs="Times New Roman"/>
-        </w:rPr>
-        <w:t>varchar(</w:t>
-      </w:r>
-      <w:proofErr w:type="gramEnd"/>
-      <w:r>
-        <w:rPr>
-          <w:rFonts w:ascii="Times New Roman" w:hAnsi="Times New Roman" w:cs="Times New Roman"/>
-        </w:rPr>
-        <w:t>10) not null,</w:t>
+        <w:t xml:space="preserve">     codiceParrocchia varchar(10) not null,</w:t>
       </w:r>
     </w:p>
     <w:p>
@@ -35241,21 +34856,7 @@
         <w:rPr>
           <w:rFonts w:ascii="Times New Roman" w:hAnsi="Times New Roman" w:cs="Times New Roman"/>
         </w:rPr>
-        <w:t xml:space="preserve">     tipo </w:t>
-      </w:r>
-      <w:proofErr w:type="gramStart"/>
-      <w:r>
-        <w:rPr>
-          <w:rFonts w:ascii="Times New Roman" w:hAnsi="Times New Roman" w:cs="Times New Roman"/>
-        </w:rPr>
-        <w:t>varchar(</w:t>
-      </w:r>
-      <w:proofErr w:type="gramEnd"/>
-      <w:r>
-        <w:rPr>
-          <w:rFonts w:ascii="Times New Roman" w:hAnsi="Times New Roman" w:cs="Times New Roman"/>
-        </w:rPr>
-        <w:t>20) not null,</w:t>
+        <w:t xml:space="preserve">     tipo varchar(20) not null,</w:t>
       </w:r>
     </w:p>
     <w:p>
@@ -35270,21 +34871,7 @@
         <w:rPr>
           <w:rFonts w:ascii="Times New Roman" w:hAnsi="Times New Roman" w:cs="Times New Roman"/>
         </w:rPr>
-        <w:t xml:space="preserve">     località </w:t>
-      </w:r>
-      <w:proofErr w:type="gramStart"/>
-      <w:r>
-        <w:rPr>
-          <w:rFonts w:ascii="Times New Roman" w:hAnsi="Times New Roman" w:cs="Times New Roman"/>
-        </w:rPr>
-        <w:t>varchar(</w:t>
-      </w:r>
-      <w:proofErr w:type="gramEnd"/>
-      <w:r>
-        <w:rPr>
-          <w:rFonts w:ascii="Times New Roman" w:hAnsi="Times New Roman" w:cs="Times New Roman"/>
-        </w:rPr>
-        <w:t>16) not null,</w:t>
+        <w:t xml:space="preserve">     località varchar(16) not null,</w:t>
       </w:r>
     </w:p>
     <w:p>
@@ -35299,21 +34886,7 @@
         <w:rPr>
           <w:rFonts w:ascii="Times New Roman" w:hAnsi="Times New Roman" w:cs="Times New Roman"/>
         </w:rPr>
-        <w:t xml:space="preserve">     descrizione </w:t>
-      </w:r>
-      <w:proofErr w:type="gramStart"/>
-      <w:r>
-        <w:rPr>
-          <w:rFonts w:ascii="Times New Roman" w:hAnsi="Times New Roman" w:cs="Times New Roman"/>
-        </w:rPr>
-        <w:t>varchar(</w:t>
-      </w:r>
-      <w:proofErr w:type="gramEnd"/>
-      <w:r>
-        <w:rPr>
-          <w:rFonts w:ascii="Times New Roman" w:hAnsi="Times New Roman" w:cs="Times New Roman"/>
-        </w:rPr>
-        <w:t>60) not null,</w:t>
+        <w:t xml:space="preserve">     descrizione varchar(60) not null,</w:t>
       </w:r>
     </w:p>
     <w:p>
@@ -35358,21 +34931,7 @@
         <w:rPr>
           <w:rFonts w:ascii="Times New Roman" w:hAnsi="Times New Roman" w:cs="Times New Roman"/>
         </w:rPr>
-        <w:t xml:space="preserve">     codiceEvento </w:t>
-      </w:r>
-      <w:proofErr w:type="gramStart"/>
-      <w:r>
-        <w:rPr>
-          <w:rFonts w:ascii="Times New Roman" w:hAnsi="Times New Roman" w:cs="Times New Roman"/>
-        </w:rPr>
-        <w:t>varchar(</w:t>
-      </w:r>
-      <w:proofErr w:type="gramEnd"/>
-      <w:r>
-        <w:rPr>
-          <w:rFonts w:ascii="Times New Roman" w:hAnsi="Times New Roman" w:cs="Times New Roman"/>
-        </w:rPr>
-        <w:t>10) not null,</w:t>
+        <w:t xml:space="preserve">     codiceEvento varchar(10) not null,</w:t>
       </w:r>
     </w:p>
     <w:p>
@@ -35462,21 +35021,7 @@
         <w:rPr>
           <w:rFonts w:ascii="Times New Roman" w:hAnsi="Times New Roman" w:cs="Times New Roman"/>
         </w:rPr>
-        <w:t xml:space="preserve">     codiceParrocchia </w:t>
-      </w:r>
-      <w:proofErr w:type="gramStart"/>
-      <w:r>
-        <w:rPr>
-          <w:rFonts w:ascii="Times New Roman" w:hAnsi="Times New Roman" w:cs="Times New Roman"/>
-        </w:rPr>
-        <w:t>varchar(</w:t>
-      </w:r>
-      <w:proofErr w:type="gramEnd"/>
-      <w:r>
-        <w:rPr>
-          <w:rFonts w:ascii="Times New Roman" w:hAnsi="Times New Roman" w:cs="Times New Roman"/>
-        </w:rPr>
-        <w:t>10) not null,</w:t>
+        <w:t xml:space="preserve">     codiceParrocchia varchar(10) not null,</w:t>
       </w:r>
     </w:p>
     <w:p>
@@ -35491,21 +35036,7 @@
         <w:rPr>
           <w:rFonts w:ascii="Times New Roman" w:hAnsi="Times New Roman" w:cs="Times New Roman"/>
         </w:rPr>
-        <w:t xml:space="preserve">     tipo </w:t>
-      </w:r>
-      <w:proofErr w:type="gramStart"/>
-      <w:r>
-        <w:rPr>
-          <w:rFonts w:ascii="Times New Roman" w:hAnsi="Times New Roman" w:cs="Times New Roman"/>
-        </w:rPr>
-        <w:t>varchar(</w:t>
-      </w:r>
-      <w:proofErr w:type="gramEnd"/>
-      <w:r>
-        <w:rPr>
-          <w:rFonts w:ascii="Times New Roman" w:hAnsi="Times New Roman" w:cs="Times New Roman"/>
-        </w:rPr>
-        <w:t>20) not null,</w:t>
+        <w:t xml:space="preserve">     tipo varchar(20) not null,</w:t>
       </w:r>
     </w:p>
     <w:p>
@@ -35520,21 +35051,7 @@
         <w:rPr>
           <w:rFonts w:ascii="Times New Roman" w:hAnsi="Times New Roman" w:cs="Times New Roman"/>
         </w:rPr>
-        <w:t xml:space="preserve">     località </w:t>
-      </w:r>
-      <w:proofErr w:type="gramStart"/>
-      <w:r>
-        <w:rPr>
-          <w:rFonts w:ascii="Times New Roman" w:hAnsi="Times New Roman" w:cs="Times New Roman"/>
-        </w:rPr>
-        <w:t>varchar(</w:t>
-      </w:r>
-      <w:proofErr w:type="gramEnd"/>
-      <w:r>
-        <w:rPr>
-          <w:rFonts w:ascii="Times New Roman" w:hAnsi="Times New Roman" w:cs="Times New Roman"/>
-        </w:rPr>
-        <w:t>16) not null,</w:t>
+        <w:t xml:space="preserve">     località varchar(16) not null,</w:t>
       </w:r>
     </w:p>
     <w:p>
@@ -35549,21 +35066,7 @@
         <w:rPr>
           <w:rFonts w:ascii="Times New Roman" w:hAnsi="Times New Roman" w:cs="Times New Roman"/>
         </w:rPr>
-        <w:t xml:space="preserve">     descrizione </w:t>
-      </w:r>
-      <w:proofErr w:type="gramStart"/>
-      <w:r>
-        <w:rPr>
-          <w:rFonts w:ascii="Times New Roman" w:hAnsi="Times New Roman" w:cs="Times New Roman"/>
-        </w:rPr>
-        <w:t>varchar(</w:t>
-      </w:r>
-      <w:proofErr w:type="gramEnd"/>
-      <w:r>
-        <w:rPr>
-          <w:rFonts w:ascii="Times New Roman" w:hAnsi="Times New Roman" w:cs="Times New Roman"/>
-        </w:rPr>
-        <w:t>60) not null,</w:t>
+        <w:t xml:space="preserve">     descrizione varchar(60) not null,</w:t>
       </w:r>
     </w:p>
     <w:p>
@@ -35608,21 +35111,7 @@
         <w:rPr>
           <w:rFonts w:ascii="Times New Roman" w:hAnsi="Times New Roman" w:cs="Times New Roman"/>
         </w:rPr>
-        <w:t xml:space="preserve">     codiceEvento </w:t>
-      </w:r>
-      <w:proofErr w:type="gramStart"/>
-      <w:r>
-        <w:rPr>
-          <w:rFonts w:ascii="Times New Roman" w:hAnsi="Times New Roman" w:cs="Times New Roman"/>
-        </w:rPr>
-        <w:t>varchar(</w:t>
-      </w:r>
-      <w:proofErr w:type="gramEnd"/>
-      <w:r>
-        <w:rPr>
-          <w:rFonts w:ascii="Times New Roman" w:hAnsi="Times New Roman" w:cs="Times New Roman"/>
-        </w:rPr>
-        <w:t>10) not null,</w:t>
+        <w:t xml:space="preserve">     codiceEvento varchar(10) not null,</w:t>
       </w:r>
     </w:p>
     <w:p>
@@ -35712,21 +35201,7 @@
           <w:rFonts w:ascii="Times New Roman" w:hAnsi="Times New Roman" w:cs="Times New Roman"/>
         </w:rPr>
         <w:lastRenderedPageBreak/>
-        <w:t xml:space="preserve">     codiceEG </w:t>
-      </w:r>
-      <w:proofErr w:type="gramStart"/>
-      <w:r>
-        <w:rPr>
-          <w:rFonts w:ascii="Times New Roman" w:hAnsi="Times New Roman" w:cs="Times New Roman"/>
-        </w:rPr>
-        <w:t>varchar(</w:t>
-      </w:r>
-      <w:proofErr w:type="gramEnd"/>
-      <w:r>
-        <w:rPr>
-          <w:rFonts w:ascii="Times New Roman" w:hAnsi="Times New Roman" w:cs="Times New Roman"/>
-        </w:rPr>
-        <w:t>10) not null,</w:t>
+        <w:t xml:space="preserve">     codiceEG varchar(10) not null,</w:t>
       </w:r>
     </w:p>
     <w:p>
@@ -35832,21 +35307,7 @@
         <w:rPr>
           <w:rFonts w:ascii="Times New Roman" w:hAnsi="Times New Roman" w:cs="Times New Roman"/>
         </w:rPr>
-        <w:t xml:space="preserve">     codiceIscritto </w:t>
-      </w:r>
-      <w:proofErr w:type="gramStart"/>
-      <w:r>
-        <w:rPr>
-          <w:rFonts w:ascii="Times New Roman" w:hAnsi="Times New Roman" w:cs="Times New Roman"/>
-        </w:rPr>
-        <w:t>varchar(</w:t>
-      </w:r>
-      <w:proofErr w:type="gramEnd"/>
-      <w:r>
-        <w:rPr>
-          <w:rFonts w:ascii="Times New Roman" w:hAnsi="Times New Roman" w:cs="Times New Roman"/>
-        </w:rPr>
-        <w:t>10) not null,</w:t>
+        <w:t xml:space="preserve">     codiceIscritto varchar(10) not null,</w:t>
       </w:r>
     </w:p>
     <w:p>
@@ -35878,21 +35339,7 @@
         <w:rPr>
           <w:rFonts w:ascii="Times New Roman" w:hAnsi="Times New Roman" w:cs="Times New Roman"/>
         </w:rPr>
-        <w:t xml:space="preserve">     codiceEG </w:t>
-      </w:r>
-      <w:proofErr w:type="gramStart"/>
-      <w:r>
-        <w:rPr>
-          <w:rFonts w:ascii="Times New Roman" w:hAnsi="Times New Roman" w:cs="Times New Roman"/>
-        </w:rPr>
-        <w:t>varchar(</w:t>
-      </w:r>
-      <w:proofErr w:type="gramEnd"/>
-      <w:r>
-        <w:rPr>
-          <w:rFonts w:ascii="Times New Roman" w:hAnsi="Times New Roman" w:cs="Times New Roman"/>
-        </w:rPr>
-        <w:t>10) not null,</w:t>
+        <w:t xml:space="preserve">     codiceEG varchar(10) not null,</w:t>
       </w:r>
     </w:p>
     <w:p>
@@ -35998,16 +35445,8 @@
         <w:rPr>
           <w:rFonts w:ascii="Times New Roman" w:hAnsi="Times New Roman" w:cs="Times New Roman"/>
         </w:rPr>
-        <w:t xml:space="preserve">create table </w:t>
-      </w:r>
-      <w:proofErr w:type="gramStart"/>
-      <w:r>
-        <w:rPr>
-          <w:rFonts w:ascii="Times New Roman" w:hAnsi="Times New Roman" w:cs="Times New Roman"/>
-        </w:rPr>
-        <w:t>ETA(</w:t>
-      </w:r>
-      <w:proofErr w:type="gramEnd"/>
+        <w:t>create table ETA(</w:t>
+      </w:r>
     </w:p>
     <w:p>
       <w:pPr>
@@ -36118,21 +35557,7 @@
         <w:rPr>
           <w:rFonts w:ascii="Times New Roman" w:hAnsi="Times New Roman" w:cs="Times New Roman"/>
         </w:rPr>
-        <w:t xml:space="preserve">     codiceEvento </w:t>
-      </w:r>
-      <w:proofErr w:type="gramStart"/>
-      <w:r>
-        <w:rPr>
-          <w:rFonts w:ascii="Times New Roman" w:hAnsi="Times New Roman" w:cs="Times New Roman"/>
-        </w:rPr>
-        <w:t>varchar(</w:t>
-      </w:r>
-      <w:proofErr w:type="gramEnd"/>
-      <w:r>
-        <w:rPr>
-          <w:rFonts w:ascii="Times New Roman" w:hAnsi="Times New Roman" w:cs="Times New Roman"/>
-        </w:rPr>
-        <w:t>10) not null,</w:t>
+        <w:t xml:space="preserve">     codiceEvento varchar(10) not null,</w:t>
       </w:r>
     </w:p>
     <w:p>
@@ -36148,21 +35573,7 @@
         <w:rPr>
           <w:rFonts w:ascii="Times New Roman" w:hAnsi="Times New Roman" w:cs="Times New Roman"/>
         </w:rPr>
-        <w:t xml:space="preserve">     codiceAttività </w:t>
-      </w:r>
-      <w:proofErr w:type="gramStart"/>
-      <w:r>
-        <w:rPr>
-          <w:rFonts w:ascii="Times New Roman" w:hAnsi="Times New Roman" w:cs="Times New Roman"/>
-        </w:rPr>
-        <w:t>varchar(</w:t>
-      </w:r>
-      <w:proofErr w:type="gramEnd"/>
-      <w:r>
-        <w:rPr>
-          <w:rFonts w:ascii="Times New Roman" w:hAnsi="Times New Roman" w:cs="Times New Roman"/>
-        </w:rPr>
-        <w:t>10) not null,</w:t>
+        <w:t xml:space="preserve">     codiceAttività varchar(10) not null,</w:t>
       </w:r>
     </w:p>
     <w:p>
@@ -36248,21 +35659,7 @@
         <w:rPr>
           <w:rFonts w:ascii="Times New Roman" w:hAnsi="Times New Roman" w:cs="Times New Roman"/>
         </w:rPr>
-        <w:t xml:space="preserve">     codiceParrocchia </w:t>
-      </w:r>
-      <w:proofErr w:type="gramStart"/>
-      <w:r>
-        <w:rPr>
-          <w:rFonts w:ascii="Times New Roman" w:hAnsi="Times New Roman" w:cs="Times New Roman"/>
-        </w:rPr>
-        <w:t>varchar(</w:t>
-      </w:r>
-      <w:proofErr w:type="gramEnd"/>
-      <w:r>
-        <w:rPr>
-          <w:rFonts w:ascii="Times New Roman" w:hAnsi="Times New Roman" w:cs="Times New Roman"/>
-        </w:rPr>
-        <w:t>10) not null,</w:t>
+        <w:t xml:space="preserve">     codiceParrocchia varchar(10) not null,</w:t>
       </w:r>
     </w:p>
     <w:p>
@@ -36278,21 +35675,7 @@
         <w:rPr>
           <w:rFonts w:ascii="Times New Roman" w:hAnsi="Times New Roman" w:cs="Times New Roman"/>
         </w:rPr>
-        <w:t xml:space="preserve">     codiceEvento </w:t>
-      </w:r>
-      <w:proofErr w:type="gramStart"/>
-      <w:r>
-        <w:rPr>
-          <w:rFonts w:ascii="Times New Roman" w:hAnsi="Times New Roman" w:cs="Times New Roman"/>
-        </w:rPr>
-        <w:t>varchar(</w:t>
-      </w:r>
-      <w:proofErr w:type="gramEnd"/>
-      <w:r>
-        <w:rPr>
-          <w:rFonts w:ascii="Times New Roman" w:hAnsi="Times New Roman" w:cs="Times New Roman"/>
-        </w:rPr>
-        <w:t>10) not null,</w:t>
+        <w:t xml:space="preserve">     codiceEvento varchar(10) not null,</w:t>
       </w:r>
     </w:p>
     <w:p>
@@ -36308,21 +35691,7 @@
         <w:rPr>
           <w:rFonts w:ascii="Times New Roman" w:hAnsi="Times New Roman" w:cs="Times New Roman"/>
         </w:rPr>
-        <w:t xml:space="preserve">     codiceAttività </w:t>
-      </w:r>
-      <w:proofErr w:type="gramStart"/>
-      <w:r>
-        <w:rPr>
-          <w:rFonts w:ascii="Times New Roman" w:hAnsi="Times New Roman" w:cs="Times New Roman"/>
-        </w:rPr>
-        <w:t>varchar(</w:t>
-      </w:r>
-      <w:proofErr w:type="gramEnd"/>
-      <w:r>
-        <w:rPr>
-          <w:rFonts w:ascii="Times New Roman" w:hAnsi="Times New Roman" w:cs="Times New Roman"/>
-        </w:rPr>
-        <w:t>10) not null,</w:t>
+        <w:t xml:space="preserve">     codiceAttività varchar(10) not null,</w:t>
       </w:r>
     </w:p>
     <w:p>
@@ -36401,21 +35770,7 @@
         <w:rPr>
           <w:rFonts w:ascii="Times New Roman" w:hAnsi="Times New Roman" w:cs="Times New Roman"/>
         </w:rPr>
-        <w:t xml:space="preserve">     codiceParrocchia </w:t>
-      </w:r>
-      <w:proofErr w:type="gramStart"/>
-      <w:r>
-        <w:rPr>
-          <w:rFonts w:ascii="Times New Roman" w:hAnsi="Times New Roman" w:cs="Times New Roman"/>
-        </w:rPr>
-        <w:t>varchar(</w:t>
-      </w:r>
-      <w:proofErr w:type="gramEnd"/>
-      <w:r>
-        <w:rPr>
-          <w:rFonts w:ascii="Times New Roman" w:hAnsi="Times New Roman" w:cs="Times New Roman"/>
-        </w:rPr>
-        <w:t>10) not null,</w:t>
+        <w:t xml:space="preserve">     codiceParrocchia varchar(10) not null,</w:t>
       </w:r>
     </w:p>
     <w:p>
@@ -36431,21 +35786,7 @@
         <w:rPr>
           <w:rFonts w:ascii="Times New Roman" w:hAnsi="Times New Roman" w:cs="Times New Roman"/>
         </w:rPr>
-        <w:t xml:space="preserve">     codiceEvento </w:t>
-      </w:r>
-      <w:proofErr w:type="gramStart"/>
-      <w:r>
-        <w:rPr>
-          <w:rFonts w:ascii="Times New Roman" w:hAnsi="Times New Roman" w:cs="Times New Roman"/>
-        </w:rPr>
-        <w:t>varchar(</w:t>
-      </w:r>
-      <w:proofErr w:type="gramEnd"/>
-      <w:r>
-        <w:rPr>
-          <w:rFonts w:ascii="Times New Roman" w:hAnsi="Times New Roman" w:cs="Times New Roman"/>
-        </w:rPr>
-        <w:t>10) not null,</w:t>
+        <w:t xml:space="preserve">     codiceEvento varchar(10) not null,</w:t>
       </w:r>
     </w:p>
     <w:p>
@@ -36461,21 +35802,7 @@
         <w:rPr>
           <w:rFonts w:ascii="Times New Roman" w:hAnsi="Times New Roman" w:cs="Times New Roman"/>
         </w:rPr>
-        <w:t xml:space="preserve">     codiceAttività </w:t>
-      </w:r>
-      <w:proofErr w:type="gramStart"/>
-      <w:r>
-        <w:rPr>
-          <w:rFonts w:ascii="Times New Roman" w:hAnsi="Times New Roman" w:cs="Times New Roman"/>
-        </w:rPr>
-        <w:t>varchar(</w:t>
-      </w:r>
-      <w:proofErr w:type="gramEnd"/>
-      <w:r>
-        <w:rPr>
-          <w:rFonts w:ascii="Times New Roman" w:hAnsi="Times New Roman" w:cs="Times New Roman"/>
-        </w:rPr>
-        <w:t>10) not null,</w:t>
+        <w:t xml:space="preserve">     codiceAttività varchar(10) not null,</w:t>
       </w:r>
     </w:p>
     <w:p>
@@ -36554,21 +35881,7 @@
         <w:rPr>
           <w:rFonts w:ascii="Times New Roman" w:hAnsi="Times New Roman" w:cs="Times New Roman"/>
         </w:rPr>
-        <w:t xml:space="preserve">     codiceIscritto </w:t>
-      </w:r>
-      <w:proofErr w:type="gramStart"/>
-      <w:r>
-        <w:rPr>
-          <w:rFonts w:ascii="Times New Roman" w:hAnsi="Times New Roman" w:cs="Times New Roman"/>
-        </w:rPr>
-        <w:t>varchar(</w:t>
-      </w:r>
-      <w:proofErr w:type="gramEnd"/>
-      <w:r>
-        <w:rPr>
-          <w:rFonts w:ascii="Times New Roman" w:hAnsi="Times New Roman" w:cs="Times New Roman"/>
-        </w:rPr>
-        <w:t>10) not null,</w:t>
+        <w:t xml:space="preserve">     codiceIscritto varchar(10) not null,</w:t>
       </w:r>
     </w:p>
     <w:p>
@@ -36584,21 +35897,7 @@
         <w:rPr>
           <w:rFonts w:ascii="Times New Roman" w:hAnsi="Times New Roman" w:cs="Times New Roman"/>
         </w:rPr>
-        <w:t xml:space="preserve">     CF </w:t>
-      </w:r>
-      <w:proofErr w:type="gramStart"/>
-      <w:r>
-        <w:rPr>
-          <w:rFonts w:ascii="Times New Roman" w:hAnsi="Times New Roman" w:cs="Times New Roman"/>
-        </w:rPr>
-        <w:t>varchar(</w:t>
-      </w:r>
-      <w:proofErr w:type="gramEnd"/>
-      <w:r>
-        <w:rPr>
-          <w:rFonts w:ascii="Times New Roman" w:hAnsi="Times New Roman" w:cs="Times New Roman"/>
-        </w:rPr>
-        <w:t>16) not null,</w:t>
+        <w:t xml:space="preserve">     CF varchar(16) not null,</w:t>
       </w:r>
     </w:p>
     <w:p>
@@ -36615,21 +35914,7 @@
           <w:rFonts w:ascii="Times New Roman" w:hAnsi="Times New Roman" w:cs="Times New Roman"/>
         </w:rPr>
         <w:lastRenderedPageBreak/>
-        <w:t xml:space="preserve">     nome </w:t>
-      </w:r>
-      <w:proofErr w:type="gramStart"/>
-      <w:r>
-        <w:rPr>
-          <w:rFonts w:ascii="Times New Roman" w:hAnsi="Times New Roman" w:cs="Times New Roman"/>
-        </w:rPr>
-        <w:t>varchar(</w:t>
-      </w:r>
-      <w:proofErr w:type="gramEnd"/>
-      <w:r>
-        <w:rPr>
-          <w:rFonts w:ascii="Times New Roman" w:hAnsi="Times New Roman" w:cs="Times New Roman"/>
-        </w:rPr>
-        <w:t>15) not null,</w:t>
+        <w:t xml:space="preserve">     nome varchar(15) not null,</w:t>
       </w:r>
     </w:p>
     <w:p>
@@ -36645,21 +35930,7 @@
         <w:rPr>
           <w:rFonts w:ascii="Times New Roman" w:hAnsi="Times New Roman" w:cs="Times New Roman"/>
         </w:rPr>
-        <w:t xml:space="preserve">     cognome </w:t>
-      </w:r>
-      <w:proofErr w:type="gramStart"/>
-      <w:r>
-        <w:rPr>
-          <w:rFonts w:ascii="Times New Roman" w:hAnsi="Times New Roman" w:cs="Times New Roman"/>
-        </w:rPr>
-        <w:t>varchar(</w:t>
-      </w:r>
-      <w:proofErr w:type="gramEnd"/>
-      <w:r>
-        <w:rPr>
-          <w:rFonts w:ascii="Times New Roman" w:hAnsi="Times New Roman" w:cs="Times New Roman"/>
-        </w:rPr>
-        <w:t>15) not null,</w:t>
+        <w:t xml:space="preserve">     cognome varchar(15) not null,</w:t>
       </w:r>
     </w:p>
     <w:p>
@@ -36691,21 +35962,7 @@
         <w:rPr>
           <w:rFonts w:ascii="Times New Roman" w:hAnsi="Times New Roman" w:cs="Times New Roman"/>
         </w:rPr>
-        <w:t xml:space="preserve">     luogoNascita </w:t>
-      </w:r>
-      <w:proofErr w:type="gramStart"/>
-      <w:r>
-        <w:rPr>
-          <w:rFonts w:ascii="Times New Roman" w:hAnsi="Times New Roman" w:cs="Times New Roman"/>
-        </w:rPr>
-        <w:t>varchar(</w:t>
-      </w:r>
-      <w:proofErr w:type="gramEnd"/>
-      <w:r>
-        <w:rPr>
-          <w:rFonts w:ascii="Times New Roman" w:hAnsi="Times New Roman" w:cs="Times New Roman"/>
-        </w:rPr>
-        <w:t>20) not null,</w:t>
+        <w:t xml:space="preserve">     luogoNascita varchar(20) not null,</w:t>
       </w:r>
     </w:p>
     <w:p>
@@ -36816,21 +36073,7 @@
         <w:rPr>
           <w:rFonts w:ascii="Times New Roman" w:hAnsi="Times New Roman" w:cs="Times New Roman"/>
         </w:rPr>
-        <w:t xml:space="preserve">     codiceLC </w:t>
-      </w:r>
-      <w:proofErr w:type="gramStart"/>
-      <w:r>
-        <w:rPr>
-          <w:rFonts w:ascii="Times New Roman" w:hAnsi="Times New Roman" w:cs="Times New Roman"/>
-        </w:rPr>
-        <w:t>varchar(</w:t>
-      </w:r>
-      <w:proofErr w:type="gramEnd"/>
-      <w:r>
-        <w:rPr>
-          <w:rFonts w:ascii="Times New Roman" w:hAnsi="Times New Roman" w:cs="Times New Roman"/>
-        </w:rPr>
-        <w:t>10) not null,</w:t>
+        <w:t xml:space="preserve">     codiceLC varchar(10) not null,</w:t>
       </w:r>
     </w:p>
     <w:p>
@@ -36942,21 +36185,7 @@
         <w:rPr>
           <w:rFonts w:ascii="Times New Roman" w:hAnsi="Times New Roman" w:cs="Times New Roman"/>
         </w:rPr>
-        <w:t xml:space="preserve">     codiceIscritto </w:t>
-      </w:r>
-      <w:proofErr w:type="gramStart"/>
-      <w:r>
-        <w:rPr>
-          <w:rFonts w:ascii="Times New Roman" w:hAnsi="Times New Roman" w:cs="Times New Roman"/>
-        </w:rPr>
-        <w:t>varchar(</w:t>
-      </w:r>
-      <w:proofErr w:type="gramEnd"/>
-      <w:r>
-        <w:rPr>
-          <w:rFonts w:ascii="Times New Roman" w:hAnsi="Times New Roman" w:cs="Times New Roman"/>
-        </w:rPr>
-        <w:t>10) not null,</w:t>
+        <w:t xml:space="preserve">     codiceIscritto varchar(10) not null,</w:t>
       </w:r>
     </w:p>
     <w:p>
@@ -36988,21 +36217,7 @@
         <w:rPr>
           <w:rFonts w:ascii="Times New Roman" w:hAnsi="Times New Roman" w:cs="Times New Roman"/>
         </w:rPr>
-        <w:t xml:space="preserve">     codiceLC </w:t>
-      </w:r>
-      <w:proofErr w:type="gramStart"/>
-      <w:r>
-        <w:rPr>
-          <w:rFonts w:ascii="Times New Roman" w:hAnsi="Times New Roman" w:cs="Times New Roman"/>
-        </w:rPr>
-        <w:t>varchar(</w:t>
-      </w:r>
-      <w:proofErr w:type="gramEnd"/>
-      <w:r>
-        <w:rPr>
-          <w:rFonts w:ascii="Times New Roman" w:hAnsi="Times New Roman" w:cs="Times New Roman"/>
-        </w:rPr>
-        <w:t>10) not null,</w:t>
+        <w:t xml:space="preserve">     codiceLC varchar(10) not null,</w:t>
       </w:r>
     </w:p>
     <w:p>
@@ -37034,21 +36249,7 @@
         <w:rPr>
           <w:rFonts w:ascii="Times New Roman" w:hAnsi="Times New Roman" w:cs="Times New Roman"/>
         </w:rPr>
-        <w:t xml:space="preserve">     </w:t>
-      </w:r>
-      <w:proofErr w:type="gramStart"/>
-      <w:r>
-        <w:rPr>
-          <w:rFonts w:ascii="Times New Roman" w:hAnsi="Times New Roman" w:cs="Times New Roman"/>
-        </w:rPr>
-        <w:t>check(</w:t>
-      </w:r>
-      <w:proofErr w:type="gramEnd"/>
-      <w:r>
-        <w:rPr>
-          <w:rFonts w:ascii="Times New Roman" w:hAnsi="Times New Roman" w:cs="Times New Roman"/>
-        </w:rPr>
-        <w:t>anno - dbo.CC_ANNO_check(codiceIscritto) &gt; 7 AND anno - dbo.CC_ANNO_check(codiceIscritto) &lt; 11));</w:t>
+        <w:t xml:space="preserve">     check(anno - dbo.CC_ANNO_check(codiceIscritto) &gt; 7 AND anno - dbo.CC_ANNO_check(codiceIscritto) &lt; 11));</w:t>
       </w:r>
     </w:p>
     <w:p>
@@ -37137,21 +36338,7 @@
         <w:rPr>
           <w:rFonts w:ascii="Times New Roman" w:hAnsi="Times New Roman" w:cs="Times New Roman"/>
         </w:rPr>
-        <w:t xml:space="preserve">     città </w:t>
-      </w:r>
-      <w:proofErr w:type="gramStart"/>
-      <w:r>
-        <w:rPr>
-          <w:rFonts w:ascii="Times New Roman" w:hAnsi="Times New Roman" w:cs="Times New Roman"/>
-        </w:rPr>
-        <w:t>varchar(</w:t>
-      </w:r>
-      <w:proofErr w:type="gramEnd"/>
-      <w:r>
-        <w:rPr>
-          <w:rFonts w:ascii="Times New Roman" w:hAnsi="Times New Roman" w:cs="Times New Roman"/>
-        </w:rPr>
-        <w:t>20) not null,</w:t>
+        <w:t xml:space="preserve">     città varchar(20) not null,</w:t>
       </w:r>
     </w:p>
     <w:p>
@@ -37230,21 +36417,7 @@
         <w:rPr>
           <w:rFonts w:ascii="Times New Roman" w:hAnsi="Times New Roman" w:cs="Times New Roman"/>
         </w:rPr>
-        <w:t xml:space="preserve">     codiceParrocchia </w:t>
-      </w:r>
-      <w:proofErr w:type="gramStart"/>
-      <w:r>
-        <w:rPr>
-          <w:rFonts w:ascii="Times New Roman" w:hAnsi="Times New Roman" w:cs="Times New Roman"/>
-        </w:rPr>
-        <w:t>varchar(</w:t>
-      </w:r>
-      <w:proofErr w:type="gramEnd"/>
-      <w:r>
-        <w:rPr>
-          <w:rFonts w:ascii="Times New Roman" w:hAnsi="Times New Roman" w:cs="Times New Roman"/>
-        </w:rPr>
-        <w:t>10) not null,</w:t>
+        <w:t xml:space="preserve">     codiceParrocchia varchar(10) not null,</w:t>
       </w:r>
     </w:p>
     <w:p>
@@ -37260,21 +36433,7 @@
         <w:rPr>
           <w:rFonts w:ascii="Times New Roman" w:hAnsi="Times New Roman" w:cs="Times New Roman"/>
         </w:rPr>
-        <w:t xml:space="preserve">     nome </w:t>
-      </w:r>
-      <w:proofErr w:type="gramStart"/>
-      <w:r>
-        <w:rPr>
-          <w:rFonts w:ascii="Times New Roman" w:hAnsi="Times New Roman" w:cs="Times New Roman"/>
-        </w:rPr>
-        <w:t>varchar(</w:t>
-      </w:r>
-      <w:proofErr w:type="gramEnd"/>
-      <w:r>
-        <w:rPr>
-          <w:rFonts w:ascii="Times New Roman" w:hAnsi="Times New Roman" w:cs="Times New Roman"/>
-        </w:rPr>
-        <w:t>16) not null,</w:t>
+        <w:t xml:space="preserve">     nome varchar(16) not null,</w:t>
       </w:r>
     </w:p>
     <w:p>
@@ -37290,21 +36449,7 @@
         <w:rPr>
           <w:rFonts w:ascii="Times New Roman" w:hAnsi="Times New Roman" w:cs="Times New Roman"/>
         </w:rPr>
-        <w:t xml:space="preserve">     Ind_via </w:t>
-      </w:r>
-      <w:proofErr w:type="gramStart"/>
-      <w:r>
-        <w:rPr>
-          <w:rFonts w:ascii="Times New Roman" w:hAnsi="Times New Roman" w:cs="Times New Roman"/>
-        </w:rPr>
-        <w:t>varchar(</w:t>
-      </w:r>
-      <w:proofErr w:type="gramEnd"/>
-      <w:r>
-        <w:rPr>
-          <w:rFonts w:ascii="Times New Roman" w:hAnsi="Times New Roman" w:cs="Times New Roman"/>
-        </w:rPr>
-        <w:t>20) not null,</w:t>
+        <w:t xml:space="preserve">     Ind_via varchar(20) not null,</w:t>
       </w:r>
     </w:p>
     <w:p>
@@ -37399,21 +36544,7 @@
         <w:rPr>
           <w:rFonts w:ascii="Times New Roman" w:hAnsi="Times New Roman" w:cs="Times New Roman"/>
         </w:rPr>
-        <w:t xml:space="preserve">     codiceIscritto </w:t>
-      </w:r>
-      <w:proofErr w:type="gramStart"/>
-      <w:r>
-        <w:rPr>
-          <w:rFonts w:ascii="Times New Roman" w:hAnsi="Times New Roman" w:cs="Times New Roman"/>
-        </w:rPr>
-        <w:t>varchar(</w:t>
-      </w:r>
-      <w:proofErr w:type="gramEnd"/>
-      <w:r>
-        <w:rPr>
-          <w:rFonts w:ascii="Times New Roman" w:hAnsi="Times New Roman" w:cs="Times New Roman"/>
-        </w:rPr>
-        <w:t>10) not null,</w:t>
+        <w:t xml:space="preserve">     codiceIscritto varchar(10) not null,</w:t>
       </w:r>
     </w:p>
     <w:p>
@@ -37429,21 +36560,7 @@
         <w:rPr>
           <w:rFonts w:ascii="Times New Roman" w:hAnsi="Times New Roman" w:cs="Times New Roman"/>
         </w:rPr>
-        <w:t xml:space="preserve">     codiceRegistrazione </w:t>
-      </w:r>
-      <w:proofErr w:type="gramStart"/>
-      <w:r>
-        <w:rPr>
-          <w:rFonts w:ascii="Times New Roman" w:hAnsi="Times New Roman" w:cs="Times New Roman"/>
-        </w:rPr>
-        <w:t>varchar(</w:t>
-      </w:r>
-      <w:proofErr w:type="gramEnd"/>
-      <w:r>
-        <w:rPr>
-          <w:rFonts w:ascii="Times New Roman" w:hAnsi="Times New Roman" w:cs="Times New Roman"/>
-        </w:rPr>
-        <w:t>10) not null,</w:t>
+        <w:t xml:space="preserve">     codiceRegistrazione varchar(10) not null,</w:t>
       </w:r>
     </w:p>
     <w:p>
@@ -37459,21 +36576,7 @@
         <w:rPr>
           <w:rFonts w:ascii="Times New Roman" w:hAnsi="Times New Roman" w:cs="Times New Roman"/>
         </w:rPr>
-        <w:t xml:space="preserve">     codiceEvento </w:t>
-      </w:r>
-      <w:proofErr w:type="gramStart"/>
-      <w:r>
-        <w:rPr>
-          <w:rFonts w:ascii="Times New Roman" w:hAnsi="Times New Roman" w:cs="Times New Roman"/>
-        </w:rPr>
-        <w:t>varchar(</w:t>
-      </w:r>
-      <w:proofErr w:type="gramEnd"/>
-      <w:r>
-        <w:rPr>
-          <w:rFonts w:ascii="Times New Roman" w:hAnsi="Times New Roman" w:cs="Times New Roman"/>
-        </w:rPr>
-        <w:t>10) not null,</w:t>
+        <w:t xml:space="preserve">     codiceEvento varchar(10) not null,</w:t>
       </w:r>
     </w:p>
     <w:p>
@@ -37505,21 +36608,7 @@
         <w:rPr>
           <w:rFonts w:ascii="Times New Roman" w:hAnsi="Times New Roman" w:cs="Times New Roman"/>
         </w:rPr>
-        <w:t xml:space="preserve">     </w:t>
-      </w:r>
-      <w:proofErr w:type="gramStart"/>
-      <w:r>
-        <w:rPr>
-          <w:rFonts w:ascii="Times New Roman" w:hAnsi="Times New Roman" w:cs="Times New Roman"/>
-        </w:rPr>
-        <w:t>check(</w:t>
-      </w:r>
-      <w:proofErr w:type="gramEnd"/>
-      <w:r>
-        <w:rPr>
-          <w:rFonts w:ascii="Times New Roman" w:hAnsi="Times New Roman" w:cs="Times New Roman"/>
-        </w:rPr>
-        <w:t>dbo.REGISTRAZIONE_E_N_check(codiceIscritto, codiceEvento) = 'true');</w:t>
+        <w:t xml:space="preserve">     check(dbo.REGISTRAZIONE_E_N_check(codiceIscritto, codiceEvento) = 'true');</w:t>
       </w:r>
     </w:p>
     <w:p>
@@ -37546,21 +36635,7 @@
           <w:rFonts w:ascii="Times New Roman" w:hAnsi="Times New Roman" w:cs="Times New Roman"/>
         </w:rPr>
         <w:lastRenderedPageBreak/>
-        <w:t>create FUNCTION REGISTRAZIONE_E_N_</w:t>
-      </w:r>
-      <w:proofErr w:type="gramStart"/>
-      <w:r>
-        <w:rPr>
-          <w:rFonts w:ascii="Times New Roman" w:hAnsi="Times New Roman" w:cs="Times New Roman"/>
-        </w:rPr>
-        <w:t>check(</w:t>
-      </w:r>
-      <w:proofErr w:type="gramEnd"/>
-      <w:r>
-        <w:rPr>
-          <w:rFonts w:ascii="Times New Roman" w:hAnsi="Times New Roman" w:cs="Times New Roman"/>
-        </w:rPr>
-        <w:t>@codiceIscritto varchar(10), @codiceEvento varchar(10))</w:t>
+        <w:t>create FUNCTION REGISTRAZIONE_E_N_check(@codiceIscritto varchar(10), @codiceEvento varchar(10))</w:t>
       </w:r>
     </w:p>
     <w:p>
@@ -37576,21 +36651,7 @@
         <w:rPr>
           <w:rFonts w:ascii="Times New Roman" w:hAnsi="Times New Roman" w:cs="Times New Roman"/>
         </w:rPr>
-        <w:t xml:space="preserve">    RETURNS </w:t>
-      </w:r>
-      <w:proofErr w:type="gramStart"/>
-      <w:r>
-        <w:rPr>
-          <w:rFonts w:ascii="Times New Roman" w:hAnsi="Times New Roman" w:cs="Times New Roman"/>
-        </w:rPr>
-        <w:t>varchar(</w:t>
-      </w:r>
-      <w:proofErr w:type="gramEnd"/>
-      <w:r>
-        <w:rPr>
-          <w:rFonts w:ascii="Times New Roman" w:hAnsi="Times New Roman" w:cs="Times New Roman"/>
-        </w:rPr>
-        <w:t>5)</w:t>
+        <w:t xml:space="preserve">    RETURNS varchar(5)</w:t>
       </w:r>
     </w:p>
     <w:p>
@@ -37670,21 +36731,7 @@
         <w:rPr>
           <w:rFonts w:ascii="Times New Roman" w:hAnsi="Times New Roman" w:cs="Times New Roman"/>
         </w:rPr>
-        <w:t xml:space="preserve">    DECLARE @return </w:t>
-      </w:r>
-      <w:proofErr w:type="gramStart"/>
-      <w:r>
-        <w:rPr>
-          <w:rFonts w:ascii="Times New Roman" w:hAnsi="Times New Roman" w:cs="Times New Roman"/>
-        </w:rPr>
-        <w:t>varchar(</w:t>
-      </w:r>
-      <w:proofErr w:type="gramEnd"/>
-      <w:r>
-        <w:rPr>
-          <w:rFonts w:ascii="Times New Roman" w:hAnsi="Times New Roman" w:cs="Times New Roman"/>
-        </w:rPr>
-        <w:t>5);</w:t>
+        <w:t xml:space="preserve">    DECLARE @return varchar(5);</w:t>
       </w:r>
     </w:p>
     <w:p>
@@ -37732,21 +36779,7 @@
         <w:rPr>
           <w:rFonts w:ascii="Times New Roman" w:hAnsi="Times New Roman" w:cs="Times New Roman"/>
         </w:rPr>
-        <w:t xml:space="preserve">    where </w:t>
-      </w:r>
-      <w:proofErr w:type="gramStart"/>
-      <w:r>
-        <w:rPr>
-          <w:rFonts w:ascii="Times New Roman" w:hAnsi="Times New Roman" w:cs="Times New Roman"/>
-        </w:rPr>
-        <w:t>E.codiceEvento</w:t>
-      </w:r>
-      <w:proofErr w:type="gramEnd"/>
-      <w:r>
-        <w:rPr>
-          <w:rFonts w:ascii="Times New Roman" w:hAnsi="Times New Roman" w:cs="Times New Roman"/>
-        </w:rPr>
-        <w:t xml:space="preserve"> = codiceEvento;</w:t>
+        <w:t xml:space="preserve">    where E.codiceEvento = codiceEvento;</w:t>
       </w:r>
     </w:p>
     <w:p>
@@ -37794,21 +36827,7 @@
         <w:rPr>
           <w:rFonts w:ascii="Times New Roman" w:hAnsi="Times New Roman" w:cs="Times New Roman"/>
         </w:rPr>
-        <w:t xml:space="preserve">        where </w:t>
-      </w:r>
-      <w:proofErr w:type="gramStart"/>
-      <w:r>
-        <w:rPr>
-          <w:rFonts w:ascii="Times New Roman" w:hAnsi="Times New Roman" w:cs="Times New Roman"/>
-        </w:rPr>
-        <w:t>R.codiceIscritto</w:t>
-      </w:r>
-      <w:proofErr w:type="gramEnd"/>
-      <w:r>
-        <w:rPr>
-          <w:rFonts w:ascii="Times New Roman" w:hAnsi="Times New Roman" w:cs="Times New Roman"/>
-        </w:rPr>
-        <w:t xml:space="preserve"> = codice_iscritto AND R.anno = @anno_evento))</w:t>
+        <w:t xml:space="preserve">        where R.codiceIscritto = codice_iscritto AND R.anno = @anno_evento))</w:t>
       </w:r>
     </w:p>
     <w:p>
@@ -37967,21 +36986,7 @@
         <w:rPr>
           <w:rFonts w:ascii="Times New Roman" w:hAnsi="Times New Roman" w:cs="Times New Roman"/>
         </w:rPr>
-        <w:t xml:space="preserve">     codiceIscritto </w:t>
-      </w:r>
-      <w:proofErr w:type="gramStart"/>
-      <w:r>
-        <w:rPr>
-          <w:rFonts w:ascii="Times New Roman" w:hAnsi="Times New Roman" w:cs="Times New Roman"/>
-        </w:rPr>
-        <w:t>varchar(</w:t>
-      </w:r>
-      <w:proofErr w:type="gramEnd"/>
-      <w:r>
-        <w:rPr>
-          <w:rFonts w:ascii="Times New Roman" w:hAnsi="Times New Roman" w:cs="Times New Roman"/>
-        </w:rPr>
-        <w:t>10) not null,</w:t>
+        <w:t xml:space="preserve">     codiceIscritto varchar(10) not null,</w:t>
       </w:r>
     </w:p>
     <w:p>
@@ -37997,21 +37002,7 @@
         <w:rPr>
           <w:rFonts w:ascii="Times New Roman" w:hAnsi="Times New Roman" w:cs="Times New Roman"/>
         </w:rPr>
-        <w:t xml:space="preserve">     codiceRegistrazione </w:t>
-      </w:r>
-      <w:proofErr w:type="gramStart"/>
-      <w:r>
-        <w:rPr>
-          <w:rFonts w:ascii="Times New Roman" w:hAnsi="Times New Roman" w:cs="Times New Roman"/>
-        </w:rPr>
-        <w:t>varchar(</w:t>
-      </w:r>
-      <w:proofErr w:type="gramEnd"/>
-      <w:r>
-        <w:rPr>
-          <w:rFonts w:ascii="Times New Roman" w:hAnsi="Times New Roman" w:cs="Times New Roman"/>
-        </w:rPr>
-        <w:t>10) not null,</w:t>
+        <w:t xml:space="preserve">     codiceRegistrazione varchar(10) not null,</w:t>
       </w:r>
     </w:p>
     <w:p>
@@ -38027,21 +37018,7 @@
         <w:rPr>
           <w:rFonts w:ascii="Times New Roman" w:hAnsi="Times New Roman" w:cs="Times New Roman"/>
         </w:rPr>
-        <w:t xml:space="preserve">     codiceParrocchia </w:t>
-      </w:r>
-      <w:proofErr w:type="gramStart"/>
-      <w:r>
-        <w:rPr>
-          <w:rFonts w:ascii="Times New Roman" w:hAnsi="Times New Roman" w:cs="Times New Roman"/>
-        </w:rPr>
-        <w:t>varchar(</w:t>
-      </w:r>
-      <w:proofErr w:type="gramEnd"/>
-      <w:r>
-        <w:rPr>
-          <w:rFonts w:ascii="Times New Roman" w:hAnsi="Times New Roman" w:cs="Times New Roman"/>
-        </w:rPr>
-        <w:t>10) not null,</w:t>
+        <w:t xml:space="preserve">     codiceParrocchia varchar(10) not null,</w:t>
       </w:r>
     </w:p>
     <w:p>
@@ -38057,21 +37034,7 @@
         <w:rPr>
           <w:rFonts w:ascii="Times New Roman" w:hAnsi="Times New Roman" w:cs="Times New Roman"/>
         </w:rPr>
-        <w:t xml:space="preserve">     codiceEvento </w:t>
-      </w:r>
-      <w:proofErr w:type="gramStart"/>
-      <w:r>
-        <w:rPr>
-          <w:rFonts w:ascii="Times New Roman" w:hAnsi="Times New Roman" w:cs="Times New Roman"/>
-        </w:rPr>
-        <w:t>varchar(</w:t>
-      </w:r>
-      <w:proofErr w:type="gramEnd"/>
-      <w:r>
-        <w:rPr>
-          <w:rFonts w:ascii="Times New Roman" w:hAnsi="Times New Roman" w:cs="Times New Roman"/>
-        </w:rPr>
-        <w:t>10) not null,</w:t>
+        <w:t xml:space="preserve">     codiceEvento varchar(10) not null,</w:t>
       </w:r>
     </w:p>
     <w:p>
@@ -38103,21 +37066,7 @@
         <w:rPr>
           <w:rFonts w:ascii="Times New Roman" w:hAnsi="Times New Roman" w:cs="Times New Roman"/>
         </w:rPr>
-        <w:t xml:space="preserve">     </w:t>
-      </w:r>
-      <w:proofErr w:type="gramStart"/>
-      <w:r>
-        <w:rPr>
-          <w:rFonts w:ascii="Times New Roman" w:hAnsi="Times New Roman" w:cs="Times New Roman"/>
-        </w:rPr>
-        <w:t>check(</w:t>
-      </w:r>
-      <w:proofErr w:type="gramEnd"/>
-      <w:r>
-        <w:rPr>
-          <w:rFonts w:ascii="Times New Roman" w:hAnsi="Times New Roman" w:cs="Times New Roman"/>
-        </w:rPr>
-        <w:t>dbo.REGISTRAZIONE_E_P_EG_check(codiceIscritto, codiceEvento, codiceParrocchia) = 'true'));</w:t>
+        <w:t xml:space="preserve">     check(dbo.REGISTRAZIONE_E_P_EG_check(codiceIscritto, codiceEvento, codiceParrocchia) = 'true'));</w:t>
       </w:r>
     </w:p>
     <w:p>
@@ -38143,21 +37092,7 @@
         <w:rPr>
           <w:rFonts w:ascii="Times New Roman" w:hAnsi="Times New Roman" w:cs="Times New Roman"/>
         </w:rPr>
-        <w:t>create FUNCTION REGISTRAZIONE_E_P_EG_</w:t>
-      </w:r>
-      <w:proofErr w:type="gramStart"/>
-      <w:r>
-        <w:rPr>
-          <w:rFonts w:ascii="Times New Roman" w:hAnsi="Times New Roman" w:cs="Times New Roman"/>
-        </w:rPr>
-        <w:t>check(</w:t>
-      </w:r>
-      <w:proofErr w:type="gramEnd"/>
-      <w:r>
-        <w:rPr>
-          <w:rFonts w:ascii="Times New Roman" w:hAnsi="Times New Roman" w:cs="Times New Roman"/>
-        </w:rPr>
-        <w:t>@codiceIscritto varchar(10), @codiceEvento varchar(10), @codiceParrocchia varchar(10))</w:t>
+        <w:t>create FUNCTION REGISTRAZIONE_E_P_EG_check(@codiceIscritto varchar(10), @codiceEvento varchar(10), @codiceParrocchia varchar(10))</w:t>
       </w:r>
     </w:p>
     <w:p>
@@ -38173,21 +37108,7 @@
         <w:rPr>
           <w:rFonts w:ascii="Times New Roman" w:hAnsi="Times New Roman" w:cs="Times New Roman"/>
         </w:rPr>
-        <w:t xml:space="preserve">    RETURNS </w:t>
-      </w:r>
-      <w:proofErr w:type="gramStart"/>
-      <w:r>
-        <w:rPr>
-          <w:rFonts w:ascii="Times New Roman" w:hAnsi="Times New Roman" w:cs="Times New Roman"/>
-        </w:rPr>
-        <w:t>varchar(</w:t>
-      </w:r>
-      <w:proofErr w:type="gramEnd"/>
-      <w:r>
-        <w:rPr>
-          <w:rFonts w:ascii="Times New Roman" w:hAnsi="Times New Roman" w:cs="Times New Roman"/>
-        </w:rPr>
-        <w:t>5)</w:t>
+        <w:t xml:space="preserve">    RETURNS varchar(5)</w:t>
       </w:r>
     </w:p>
     <w:p>
@@ -38267,21 +37188,7 @@
         <w:rPr>
           <w:rFonts w:ascii="Times New Roman" w:hAnsi="Times New Roman" w:cs="Times New Roman"/>
         </w:rPr>
-        <w:t xml:space="preserve">    DECLARE @codiceBranca </w:t>
-      </w:r>
-      <w:proofErr w:type="gramStart"/>
-      <w:r>
-        <w:rPr>
-          <w:rFonts w:ascii="Times New Roman" w:hAnsi="Times New Roman" w:cs="Times New Roman"/>
-        </w:rPr>
-        <w:t>varchar(</w:t>
-      </w:r>
-      <w:proofErr w:type="gramEnd"/>
-      <w:r>
-        <w:rPr>
-          <w:rFonts w:ascii="Times New Roman" w:hAnsi="Times New Roman" w:cs="Times New Roman"/>
-        </w:rPr>
-        <w:t>10);</w:t>
+        <w:t xml:space="preserve">    DECLARE @codiceBranca varchar(10);</w:t>
       </w:r>
     </w:p>
     <w:p>
@@ -38297,21 +37204,7 @@
         <w:rPr>
           <w:rFonts w:ascii="Times New Roman" w:hAnsi="Times New Roman" w:cs="Times New Roman"/>
         </w:rPr>
-        <w:t xml:space="preserve">    DECLARE @return </w:t>
-      </w:r>
-      <w:proofErr w:type="gramStart"/>
-      <w:r>
-        <w:rPr>
-          <w:rFonts w:ascii="Times New Roman" w:hAnsi="Times New Roman" w:cs="Times New Roman"/>
-        </w:rPr>
-        <w:t>varchar(</w:t>
-      </w:r>
-      <w:proofErr w:type="gramEnd"/>
-      <w:r>
-        <w:rPr>
-          <w:rFonts w:ascii="Times New Roman" w:hAnsi="Times New Roman" w:cs="Times New Roman"/>
-        </w:rPr>
-        <w:t>5);</w:t>
+        <w:t xml:space="preserve">    DECLARE @return varchar(5);</w:t>
       </w:r>
     </w:p>
     <w:p>
@@ -38327,21 +37220,7 @@
         <w:rPr>
           <w:rFonts w:ascii="Times New Roman" w:hAnsi="Times New Roman" w:cs="Times New Roman"/>
         </w:rPr>
-        <w:t xml:space="preserve">    DECLARE @return2 </w:t>
-      </w:r>
-      <w:proofErr w:type="gramStart"/>
-      <w:r>
-        <w:rPr>
-          <w:rFonts w:ascii="Times New Roman" w:hAnsi="Times New Roman" w:cs="Times New Roman"/>
-        </w:rPr>
-        <w:t>varchar(</w:t>
-      </w:r>
-      <w:proofErr w:type="gramEnd"/>
-      <w:r>
-        <w:rPr>
-          <w:rFonts w:ascii="Times New Roman" w:hAnsi="Times New Roman" w:cs="Times New Roman"/>
-        </w:rPr>
-        <w:t>5);</w:t>
+        <w:t xml:space="preserve">    DECLARE @return2 varchar(5);</w:t>
       </w:r>
     </w:p>
     <w:p>
@@ -38357,21 +37236,7 @@
         <w:rPr>
           <w:rFonts w:ascii="Times New Roman" w:hAnsi="Times New Roman" w:cs="Times New Roman"/>
         </w:rPr>
-        <w:t xml:space="preserve">    DECLARE @false </w:t>
-      </w:r>
-      <w:proofErr w:type="gramStart"/>
-      <w:r>
-        <w:rPr>
-          <w:rFonts w:ascii="Times New Roman" w:hAnsi="Times New Roman" w:cs="Times New Roman"/>
-        </w:rPr>
-        <w:t>varchar(</w:t>
-      </w:r>
-      <w:proofErr w:type="gramEnd"/>
-      <w:r>
-        <w:rPr>
-          <w:rFonts w:ascii="Times New Roman" w:hAnsi="Times New Roman" w:cs="Times New Roman"/>
-        </w:rPr>
-        <w:t>5);</w:t>
+        <w:t xml:space="preserve">    DECLARE @false varchar(5);</w:t>
       </w:r>
     </w:p>
     <w:p>
@@ -38445,21 +37310,7 @@
         <w:rPr>
           <w:rFonts w:ascii="Times New Roman" w:hAnsi="Times New Roman" w:cs="Times New Roman"/>
         </w:rPr>
-        <w:t xml:space="preserve">    where </w:t>
-      </w:r>
-      <w:proofErr w:type="gramStart"/>
-      <w:r>
-        <w:rPr>
-          <w:rFonts w:ascii="Times New Roman" w:hAnsi="Times New Roman" w:cs="Times New Roman"/>
-        </w:rPr>
-        <w:t>E.codiceEvento</w:t>
-      </w:r>
-      <w:proofErr w:type="gramEnd"/>
-      <w:r>
-        <w:rPr>
-          <w:rFonts w:ascii="Times New Roman" w:hAnsi="Times New Roman" w:cs="Times New Roman"/>
-        </w:rPr>
-        <w:t xml:space="preserve"> = codiceEvento;</w:t>
+        <w:t xml:space="preserve">    where E.codiceEvento = codiceEvento;</w:t>
       </w:r>
     </w:p>
     <w:p>
@@ -38486,21 +37337,7 @@
           <w:rFonts w:ascii="Times New Roman" w:hAnsi="Times New Roman" w:cs="Times New Roman"/>
         </w:rPr>
         <w:lastRenderedPageBreak/>
-        <w:t xml:space="preserve">    IF EXISTS </w:t>
-      </w:r>
-      <w:proofErr w:type="gramStart"/>
-      <w:r>
-        <w:rPr>
-          <w:rFonts w:ascii="Times New Roman" w:hAnsi="Times New Roman" w:cs="Times New Roman"/>
-        </w:rPr>
-        <w:t>( select</w:t>
-      </w:r>
-      <w:proofErr w:type="gramEnd"/>
-      <w:r>
-        <w:rPr>
-          <w:rFonts w:ascii="Times New Roman" w:hAnsi="Times New Roman" w:cs="Times New Roman"/>
-        </w:rPr>
-        <w:t xml:space="preserve"> * </w:t>
+        <w:t xml:space="preserve">    IF EXISTS ( select * </w:t>
       </w:r>
     </w:p>
     <w:p>
@@ -38532,21 +37369,7 @@
         <w:rPr>
           <w:rFonts w:ascii="Times New Roman" w:hAnsi="Times New Roman" w:cs="Times New Roman"/>
         </w:rPr>
-        <w:t xml:space="preserve">        where </w:t>
-      </w:r>
-      <w:proofErr w:type="gramStart"/>
-      <w:r>
-        <w:rPr>
-          <w:rFonts w:ascii="Times New Roman" w:hAnsi="Times New Roman" w:cs="Times New Roman"/>
-        </w:rPr>
-        <w:t>E.codiceIscritto</w:t>
-      </w:r>
-      <w:proofErr w:type="gramEnd"/>
-      <w:r>
-        <w:rPr>
-          <w:rFonts w:ascii="Times New Roman" w:hAnsi="Times New Roman" w:cs="Times New Roman"/>
-        </w:rPr>
-        <w:t xml:space="preserve"> = @codiceIscritto AND E.anno = @annoEvento)</w:t>
+        <w:t xml:space="preserve">        where E.codiceIscritto = @codiceIscritto AND E.anno = @annoEvento)</w:t>
       </w:r>
     </w:p>
     <w:p>
@@ -38626,21 +37449,7 @@
         <w:rPr>
           <w:rFonts w:ascii="Times New Roman" w:hAnsi="Times New Roman" w:cs="Times New Roman"/>
         </w:rPr>
-        <w:t xml:space="preserve">    where </w:t>
-      </w:r>
-      <w:proofErr w:type="gramStart"/>
-      <w:r>
-        <w:rPr>
-          <w:rFonts w:ascii="Times New Roman" w:hAnsi="Times New Roman" w:cs="Times New Roman"/>
-        </w:rPr>
-        <w:t>E.codiceIscritto</w:t>
-      </w:r>
-      <w:proofErr w:type="gramEnd"/>
-      <w:r>
-        <w:rPr>
-          <w:rFonts w:ascii="Times New Roman" w:hAnsi="Times New Roman" w:cs="Times New Roman"/>
-        </w:rPr>
-        <w:t xml:space="preserve"> = @codiceIscritto AND E.anno = @annoEvento</w:t>
+        <w:t xml:space="preserve">    where E.codiceIscritto = @codiceIscritto AND E.anno = @annoEvento</w:t>
       </w:r>
     </w:p>
     <w:p>
@@ -38688,21 +37497,7 @@
         <w:rPr>
           <w:rFonts w:ascii="Times New Roman" w:hAnsi="Times New Roman" w:cs="Times New Roman"/>
         </w:rPr>
-        <w:t xml:space="preserve">    where </w:t>
-      </w:r>
-      <w:proofErr w:type="gramStart"/>
-      <w:r>
-        <w:rPr>
-          <w:rFonts w:ascii="Times New Roman" w:hAnsi="Times New Roman" w:cs="Times New Roman"/>
-        </w:rPr>
-        <w:t>C.codiceParrocchia</w:t>
-      </w:r>
-      <w:proofErr w:type="gramEnd"/>
-      <w:r>
-        <w:rPr>
-          <w:rFonts w:ascii="Times New Roman" w:hAnsi="Times New Roman" w:cs="Times New Roman"/>
-        </w:rPr>
-        <w:t xml:space="preserve"> = @codiceParrocchia AND C.codiceEG = @codiceBranca)</w:t>
+        <w:t xml:space="preserve">    where C.codiceParrocchia = @codiceParrocchia AND C.codiceEG = @codiceBranca)</w:t>
       </w:r>
     </w:p>
     <w:p>
@@ -38925,21 +37720,7 @@
         <w:rPr>
           <w:rFonts w:ascii="Times New Roman" w:hAnsi="Times New Roman" w:cs="Times New Roman"/>
         </w:rPr>
-        <w:t xml:space="preserve">     codiceIscritto </w:t>
-      </w:r>
-      <w:proofErr w:type="gramStart"/>
-      <w:r>
-        <w:rPr>
-          <w:rFonts w:ascii="Times New Roman" w:hAnsi="Times New Roman" w:cs="Times New Roman"/>
-        </w:rPr>
-        <w:t>varchar(</w:t>
-      </w:r>
-      <w:proofErr w:type="gramEnd"/>
-      <w:r>
-        <w:rPr>
-          <w:rFonts w:ascii="Times New Roman" w:hAnsi="Times New Roman" w:cs="Times New Roman"/>
-        </w:rPr>
-        <w:t>10) not null,</w:t>
+        <w:t xml:space="preserve">     codiceIscritto varchar(10) not null,</w:t>
       </w:r>
     </w:p>
     <w:p>
@@ -38955,21 +37736,7 @@
         <w:rPr>
           <w:rFonts w:ascii="Times New Roman" w:hAnsi="Times New Roman" w:cs="Times New Roman"/>
         </w:rPr>
-        <w:t xml:space="preserve">     codiceRegistrazione </w:t>
-      </w:r>
-      <w:proofErr w:type="gramStart"/>
-      <w:r>
-        <w:rPr>
-          <w:rFonts w:ascii="Times New Roman" w:hAnsi="Times New Roman" w:cs="Times New Roman"/>
-        </w:rPr>
-        <w:t>varchar(</w:t>
-      </w:r>
-      <w:proofErr w:type="gramEnd"/>
-      <w:r>
-        <w:rPr>
-          <w:rFonts w:ascii="Times New Roman" w:hAnsi="Times New Roman" w:cs="Times New Roman"/>
-        </w:rPr>
-        <w:t>10) not null,</w:t>
+        <w:t xml:space="preserve">     codiceRegistrazione varchar(10) not null,</w:t>
       </w:r>
     </w:p>
     <w:p>
@@ -38985,21 +37752,7 @@
         <w:rPr>
           <w:rFonts w:ascii="Times New Roman" w:hAnsi="Times New Roman" w:cs="Times New Roman"/>
         </w:rPr>
-        <w:t xml:space="preserve">     codiceParrocchia </w:t>
-      </w:r>
-      <w:proofErr w:type="gramStart"/>
-      <w:r>
-        <w:rPr>
-          <w:rFonts w:ascii="Times New Roman" w:hAnsi="Times New Roman" w:cs="Times New Roman"/>
-        </w:rPr>
-        <w:t>varchar(</w:t>
-      </w:r>
-      <w:proofErr w:type="gramEnd"/>
-      <w:r>
-        <w:rPr>
-          <w:rFonts w:ascii="Times New Roman" w:hAnsi="Times New Roman" w:cs="Times New Roman"/>
-        </w:rPr>
-        <w:t>10) not null,</w:t>
+        <w:t xml:space="preserve">     codiceParrocchia varchar(10) not null,</w:t>
       </w:r>
     </w:p>
     <w:p>
@@ -39015,21 +37768,7 @@
         <w:rPr>
           <w:rFonts w:ascii="Times New Roman" w:hAnsi="Times New Roman" w:cs="Times New Roman"/>
         </w:rPr>
-        <w:t xml:space="preserve">     codiceEvento </w:t>
-      </w:r>
-      <w:proofErr w:type="gramStart"/>
-      <w:r>
-        <w:rPr>
-          <w:rFonts w:ascii="Times New Roman" w:hAnsi="Times New Roman" w:cs="Times New Roman"/>
-        </w:rPr>
-        <w:t>varchar(</w:t>
-      </w:r>
-      <w:proofErr w:type="gramEnd"/>
-      <w:r>
-        <w:rPr>
-          <w:rFonts w:ascii="Times New Roman" w:hAnsi="Times New Roman" w:cs="Times New Roman"/>
-        </w:rPr>
-        <w:t>10) not null,</w:t>
+        <w:t xml:space="preserve">     codiceEvento varchar(10) not null,</w:t>
       </w:r>
     </w:p>
     <w:p>
@@ -39061,21 +37800,7 @@
         <w:rPr>
           <w:rFonts w:ascii="Times New Roman" w:hAnsi="Times New Roman" w:cs="Times New Roman"/>
         </w:rPr>
-        <w:t xml:space="preserve">     </w:t>
-      </w:r>
-      <w:proofErr w:type="gramStart"/>
-      <w:r>
-        <w:rPr>
-          <w:rFonts w:ascii="Times New Roman" w:hAnsi="Times New Roman" w:cs="Times New Roman"/>
-        </w:rPr>
-        <w:t>check(</w:t>
-      </w:r>
-      <w:proofErr w:type="gramEnd"/>
-      <w:r>
-        <w:rPr>
-          <w:rFonts w:ascii="Times New Roman" w:hAnsi="Times New Roman" w:cs="Times New Roman"/>
-        </w:rPr>
-        <w:t>dbo.REGISTRAZIONE_E_P_LC_check(codiceIscritto, codiceEvento, codiceParrocchia) = 'true'));</w:t>
+        <w:t xml:space="preserve">     check(dbo.REGISTRAZIONE_E_P_LC_check(codiceIscritto, codiceEvento, codiceParrocchia) = 'true'));</w:t>
       </w:r>
     </w:p>
     <w:p>
@@ -39164,21 +37889,7 @@
         <w:rPr>
           <w:rFonts w:ascii="Times New Roman" w:hAnsi="Times New Roman" w:cs="Times New Roman"/>
         </w:rPr>
-        <w:t xml:space="preserve">     codiceIscritto </w:t>
-      </w:r>
-      <w:proofErr w:type="gramStart"/>
-      <w:r>
-        <w:rPr>
-          <w:rFonts w:ascii="Times New Roman" w:hAnsi="Times New Roman" w:cs="Times New Roman"/>
-        </w:rPr>
-        <w:t>varchar(</w:t>
-      </w:r>
-      <w:proofErr w:type="gramEnd"/>
-      <w:r>
-        <w:rPr>
-          <w:rFonts w:ascii="Times New Roman" w:hAnsi="Times New Roman" w:cs="Times New Roman"/>
-        </w:rPr>
-        <w:t>10) not null,</w:t>
+        <w:t xml:space="preserve">     codiceIscritto varchar(10) not null,</w:t>
       </w:r>
     </w:p>
     <w:p>
@@ -39194,21 +37905,7 @@
         <w:rPr>
           <w:rFonts w:ascii="Times New Roman" w:hAnsi="Times New Roman" w:cs="Times New Roman"/>
         </w:rPr>
-        <w:t xml:space="preserve">     codiceRegistrazione </w:t>
-      </w:r>
-      <w:proofErr w:type="gramStart"/>
-      <w:r>
-        <w:rPr>
-          <w:rFonts w:ascii="Times New Roman" w:hAnsi="Times New Roman" w:cs="Times New Roman"/>
-        </w:rPr>
-        <w:t>varchar(</w:t>
-      </w:r>
-      <w:proofErr w:type="gramEnd"/>
-      <w:r>
-        <w:rPr>
-          <w:rFonts w:ascii="Times New Roman" w:hAnsi="Times New Roman" w:cs="Times New Roman"/>
-        </w:rPr>
-        <w:t>10) not null,</w:t>
+        <w:t xml:space="preserve">     codiceRegistrazione varchar(10) not null,</w:t>
       </w:r>
     </w:p>
     <w:p>
@@ -39224,21 +37921,7 @@
         <w:rPr>
           <w:rFonts w:ascii="Times New Roman" w:hAnsi="Times New Roman" w:cs="Times New Roman"/>
         </w:rPr>
-        <w:t xml:space="preserve">     codiceParrocchia </w:t>
-      </w:r>
-      <w:proofErr w:type="gramStart"/>
-      <w:r>
-        <w:rPr>
-          <w:rFonts w:ascii="Times New Roman" w:hAnsi="Times New Roman" w:cs="Times New Roman"/>
-        </w:rPr>
-        <w:t>varchar(</w:t>
-      </w:r>
-      <w:proofErr w:type="gramEnd"/>
-      <w:r>
-        <w:rPr>
-          <w:rFonts w:ascii="Times New Roman" w:hAnsi="Times New Roman" w:cs="Times New Roman"/>
-        </w:rPr>
-        <w:t>10) not null,</w:t>
+        <w:t xml:space="preserve">     codiceParrocchia varchar(10) not null,</w:t>
       </w:r>
     </w:p>
     <w:p>
@@ -39254,21 +37937,7 @@
         <w:rPr>
           <w:rFonts w:ascii="Times New Roman" w:hAnsi="Times New Roman" w:cs="Times New Roman"/>
         </w:rPr>
-        <w:t xml:space="preserve">     codiceEvento </w:t>
-      </w:r>
-      <w:proofErr w:type="gramStart"/>
-      <w:r>
-        <w:rPr>
-          <w:rFonts w:ascii="Times New Roman" w:hAnsi="Times New Roman" w:cs="Times New Roman"/>
-        </w:rPr>
-        <w:t>varchar(</w:t>
-      </w:r>
-      <w:proofErr w:type="gramEnd"/>
-      <w:r>
-        <w:rPr>
-          <w:rFonts w:ascii="Times New Roman" w:hAnsi="Times New Roman" w:cs="Times New Roman"/>
-        </w:rPr>
-        <w:t>10) not null,</w:t>
+        <w:t xml:space="preserve">     codiceEvento varchar(10) not null,</w:t>
       </w:r>
     </w:p>
     <w:p>
@@ -39300,21 +37969,7 @@
         <w:rPr>
           <w:rFonts w:ascii="Times New Roman" w:hAnsi="Times New Roman" w:cs="Times New Roman"/>
         </w:rPr>
-        <w:t xml:space="preserve">     </w:t>
-      </w:r>
-      <w:proofErr w:type="gramStart"/>
-      <w:r>
-        <w:rPr>
-          <w:rFonts w:ascii="Times New Roman" w:hAnsi="Times New Roman" w:cs="Times New Roman"/>
-        </w:rPr>
-        <w:t>check(</w:t>
-      </w:r>
-      <w:proofErr w:type="gramEnd"/>
-      <w:r>
-        <w:rPr>
-          <w:rFonts w:ascii="Times New Roman" w:hAnsi="Times New Roman" w:cs="Times New Roman"/>
-        </w:rPr>
-        <w:t>dbo.REGISTRAZIONE_E_P_RS_check(codiceIscritto, codiceEvento, codiceParrocchia) = 'true'));</w:t>
+        <w:t xml:space="preserve">     check(dbo.REGISTRAZIONE_E_P_RS_check(codiceIscritto, codiceEvento, codiceParrocchia) = 'true'));</w:t>
       </w:r>
     </w:p>
     <w:p>
@@ -39404,21 +38059,7 @@
           <w:rFonts w:ascii="Times New Roman" w:hAnsi="Times New Roman" w:cs="Times New Roman"/>
         </w:rPr>
         <w:lastRenderedPageBreak/>
-        <w:t xml:space="preserve">     codiceIscritto </w:t>
-      </w:r>
-      <w:proofErr w:type="gramStart"/>
-      <w:r>
-        <w:rPr>
-          <w:rFonts w:ascii="Times New Roman" w:hAnsi="Times New Roman" w:cs="Times New Roman"/>
-        </w:rPr>
-        <w:t>varchar(</w:t>
-      </w:r>
-      <w:proofErr w:type="gramEnd"/>
-      <w:r>
-        <w:rPr>
-          <w:rFonts w:ascii="Times New Roman" w:hAnsi="Times New Roman" w:cs="Times New Roman"/>
-        </w:rPr>
-        <w:t>10) not null,</w:t>
+        <w:t xml:space="preserve">     codiceIscritto varchar(10) not null,</w:t>
       </w:r>
     </w:p>
     <w:p>
@@ -39434,21 +38075,7 @@
         <w:rPr>
           <w:rFonts w:ascii="Times New Roman" w:hAnsi="Times New Roman" w:cs="Times New Roman"/>
         </w:rPr>
-        <w:t xml:space="preserve">     codiceRegistrazione </w:t>
-      </w:r>
-      <w:proofErr w:type="gramStart"/>
-      <w:r>
-        <w:rPr>
-          <w:rFonts w:ascii="Times New Roman" w:hAnsi="Times New Roman" w:cs="Times New Roman"/>
-        </w:rPr>
-        <w:t>varchar(</w:t>
-      </w:r>
-      <w:proofErr w:type="gramEnd"/>
-      <w:r>
-        <w:rPr>
-          <w:rFonts w:ascii="Times New Roman" w:hAnsi="Times New Roman" w:cs="Times New Roman"/>
-        </w:rPr>
-        <w:t>10) not null,</w:t>
+        <w:t xml:space="preserve">     codiceRegistrazione varchar(10) not null,</w:t>
       </w:r>
     </w:p>
     <w:p>
@@ -39464,21 +38091,7 @@
         <w:rPr>
           <w:rFonts w:ascii="Times New Roman" w:hAnsi="Times New Roman" w:cs="Times New Roman"/>
         </w:rPr>
-        <w:t xml:space="preserve">     codiceParrocchia </w:t>
-      </w:r>
-      <w:proofErr w:type="gramStart"/>
-      <w:r>
-        <w:rPr>
-          <w:rFonts w:ascii="Times New Roman" w:hAnsi="Times New Roman" w:cs="Times New Roman"/>
-        </w:rPr>
-        <w:t>varchar(</w:t>
-      </w:r>
-      <w:proofErr w:type="gramEnd"/>
-      <w:r>
-        <w:rPr>
-          <w:rFonts w:ascii="Times New Roman" w:hAnsi="Times New Roman" w:cs="Times New Roman"/>
-        </w:rPr>
-        <w:t>10) not null,</w:t>
+        <w:t xml:space="preserve">     codiceParrocchia varchar(10) not null,</w:t>
       </w:r>
     </w:p>
     <w:p>
@@ -39494,21 +38107,7 @@
         <w:rPr>
           <w:rFonts w:ascii="Times New Roman" w:hAnsi="Times New Roman" w:cs="Times New Roman"/>
         </w:rPr>
-        <w:t xml:space="preserve">     codiceEvento </w:t>
-      </w:r>
-      <w:proofErr w:type="gramStart"/>
-      <w:r>
-        <w:rPr>
-          <w:rFonts w:ascii="Times New Roman" w:hAnsi="Times New Roman" w:cs="Times New Roman"/>
-        </w:rPr>
-        <w:t>varchar(</w:t>
-      </w:r>
-      <w:proofErr w:type="gramEnd"/>
-      <w:r>
-        <w:rPr>
-          <w:rFonts w:ascii="Times New Roman" w:hAnsi="Times New Roman" w:cs="Times New Roman"/>
-        </w:rPr>
-        <w:t>10) not null,</w:t>
+        <w:t xml:space="preserve">     codiceEvento varchar(10) not null,</w:t>
       </w:r>
     </w:p>
     <w:p>
@@ -39540,21 +38139,7 @@
         <w:rPr>
           <w:rFonts w:ascii="Times New Roman" w:hAnsi="Times New Roman" w:cs="Times New Roman"/>
         </w:rPr>
-        <w:t xml:space="preserve">     </w:t>
-      </w:r>
-      <w:proofErr w:type="gramStart"/>
-      <w:r>
-        <w:rPr>
-          <w:rFonts w:ascii="Times New Roman" w:hAnsi="Times New Roman" w:cs="Times New Roman"/>
-        </w:rPr>
-        <w:t>check(</w:t>
-      </w:r>
-      <w:proofErr w:type="gramEnd"/>
-      <w:r>
-        <w:rPr>
-          <w:rFonts w:ascii="Times New Roman" w:hAnsi="Times New Roman" w:cs="Times New Roman"/>
-        </w:rPr>
-        <w:t>dbo.REGISTRAZIONE_E_P_RS_check(codiceIscritto, codiceEvento, codiceParrocchia) = 'true' OR dbo.REGISTRAZIONE_E_P_LC_check(codiceIscritto, codiceEvento, codiceParrocchia) = 'true' OR dbo.REGISTRAZIONE_E_P_EG_check(codiceIscritto, codiceEvento, codiceParrocchia) = 'true'));</w:t>
+        <w:t xml:space="preserve">     check(dbo.REGISTRAZIONE_E_P_RS_check(codiceIscritto, codiceEvento, codiceParrocchia) = 'true' OR dbo.REGISTRAZIONE_E_P_LC_check(codiceIscritto, codiceEvento, codiceParrocchia) = 'true' OR dbo.REGISTRAZIONE_E_P_EG_check(codiceIscritto, codiceEvento, codiceParrocchia) = 'true'));</w:t>
       </w:r>
     </w:p>
     <w:p>
@@ -39644,21 +38229,7 @@
         <w:rPr>
           <w:rFonts w:ascii="Times New Roman" w:hAnsi="Times New Roman" w:cs="Times New Roman"/>
         </w:rPr>
-        <w:t xml:space="preserve">     codiceParrocchia </w:t>
-      </w:r>
-      <w:proofErr w:type="gramStart"/>
-      <w:r>
-        <w:rPr>
-          <w:rFonts w:ascii="Times New Roman" w:hAnsi="Times New Roman" w:cs="Times New Roman"/>
-        </w:rPr>
-        <w:t>varchar(</w:t>
-      </w:r>
-      <w:proofErr w:type="gramEnd"/>
-      <w:r>
-        <w:rPr>
-          <w:rFonts w:ascii="Times New Roman" w:hAnsi="Times New Roman" w:cs="Times New Roman"/>
-        </w:rPr>
-        <w:t>10) not null,</w:t>
+        <w:t xml:space="preserve">     codiceParrocchia varchar(10) not null,</w:t>
       </w:r>
     </w:p>
     <w:p>
@@ -39674,21 +38245,7 @@
         <w:rPr>
           <w:rFonts w:ascii="Times New Roman" w:hAnsi="Times New Roman" w:cs="Times New Roman"/>
         </w:rPr>
-        <w:t xml:space="preserve">     città </w:t>
-      </w:r>
-      <w:proofErr w:type="gramStart"/>
-      <w:r>
-        <w:rPr>
-          <w:rFonts w:ascii="Times New Roman" w:hAnsi="Times New Roman" w:cs="Times New Roman"/>
-        </w:rPr>
-        <w:t>varchar(</w:t>
-      </w:r>
-      <w:proofErr w:type="gramEnd"/>
-      <w:r>
-        <w:rPr>
-          <w:rFonts w:ascii="Times New Roman" w:hAnsi="Times New Roman" w:cs="Times New Roman"/>
-        </w:rPr>
-        <w:t>20) not null,</w:t>
+        <w:t xml:space="preserve">     città varchar(20) not null,</w:t>
       </w:r>
     </w:p>
     <w:p>
@@ -39767,21 +38324,7 @@
         <w:rPr>
           <w:rFonts w:ascii="Times New Roman" w:hAnsi="Times New Roman" w:cs="Times New Roman"/>
         </w:rPr>
-        <w:t xml:space="preserve">     CF </w:t>
-      </w:r>
-      <w:proofErr w:type="gramStart"/>
-      <w:r>
-        <w:rPr>
-          <w:rFonts w:ascii="Times New Roman" w:hAnsi="Times New Roman" w:cs="Times New Roman"/>
-        </w:rPr>
-        <w:t>varchar(</w:t>
-      </w:r>
-      <w:proofErr w:type="gramEnd"/>
-      <w:r>
-        <w:rPr>
-          <w:rFonts w:ascii="Times New Roman" w:hAnsi="Times New Roman" w:cs="Times New Roman"/>
-        </w:rPr>
-        <w:t>16) not null,</w:t>
+        <w:t xml:space="preserve">     CF varchar(16) not null,</w:t>
       </w:r>
     </w:p>
     <w:p>
@@ -39797,21 +38340,7 @@
         <w:rPr>
           <w:rFonts w:ascii="Times New Roman" w:hAnsi="Times New Roman" w:cs="Times New Roman"/>
         </w:rPr>
-        <w:t xml:space="preserve">     nome </w:t>
-      </w:r>
-      <w:proofErr w:type="gramStart"/>
-      <w:r>
-        <w:rPr>
-          <w:rFonts w:ascii="Times New Roman" w:hAnsi="Times New Roman" w:cs="Times New Roman"/>
-        </w:rPr>
-        <w:t>varchar(</w:t>
-      </w:r>
-      <w:proofErr w:type="gramEnd"/>
-      <w:r>
-        <w:rPr>
-          <w:rFonts w:ascii="Times New Roman" w:hAnsi="Times New Roman" w:cs="Times New Roman"/>
-        </w:rPr>
-        <w:t>20) not null,</w:t>
+        <w:t xml:space="preserve">     nome varchar(20) not null,</w:t>
       </w:r>
     </w:p>
     <w:p>
@@ -39827,21 +38356,7 @@
         <w:rPr>
           <w:rFonts w:ascii="Times New Roman" w:hAnsi="Times New Roman" w:cs="Times New Roman"/>
         </w:rPr>
-        <w:t xml:space="preserve">     cognome </w:t>
-      </w:r>
-      <w:proofErr w:type="gramStart"/>
-      <w:r>
-        <w:rPr>
-          <w:rFonts w:ascii="Times New Roman" w:hAnsi="Times New Roman" w:cs="Times New Roman"/>
-        </w:rPr>
-        <w:t>varchar(</w:t>
-      </w:r>
-      <w:proofErr w:type="gramEnd"/>
-      <w:r>
-        <w:rPr>
-          <w:rFonts w:ascii="Times New Roman" w:hAnsi="Times New Roman" w:cs="Times New Roman"/>
-        </w:rPr>
-        <w:t>20) not null,</w:t>
+        <w:t xml:space="preserve">     cognome varchar(20) not null,</w:t>
       </w:r>
     </w:p>
     <w:p>
@@ -39873,21 +38388,7 @@
         <w:rPr>
           <w:rFonts w:ascii="Times New Roman" w:hAnsi="Times New Roman" w:cs="Times New Roman"/>
         </w:rPr>
-        <w:t xml:space="preserve">     luogoNascita </w:t>
-      </w:r>
-      <w:proofErr w:type="gramStart"/>
-      <w:r>
-        <w:rPr>
-          <w:rFonts w:ascii="Times New Roman" w:hAnsi="Times New Roman" w:cs="Times New Roman"/>
-        </w:rPr>
-        <w:t>varchar(</w:t>
-      </w:r>
-      <w:proofErr w:type="gramEnd"/>
-      <w:r>
-        <w:rPr>
-          <w:rFonts w:ascii="Times New Roman" w:hAnsi="Times New Roman" w:cs="Times New Roman"/>
-        </w:rPr>
-        <w:t>20) not null,</w:t>
+        <w:t xml:space="preserve">     luogoNascita varchar(20) not null,</w:t>
       </w:r>
     </w:p>
     <w:p>
@@ -39903,21 +38404,7 @@
         <w:rPr>
           <w:rFonts w:ascii="Times New Roman" w:hAnsi="Times New Roman" w:cs="Times New Roman"/>
         </w:rPr>
-        <w:t xml:space="preserve">     numeroTelefono </w:t>
-      </w:r>
-      <w:proofErr w:type="gramStart"/>
-      <w:r>
-        <w:rPr>
-          <w:rFonts w:ascii="Times New Roman" w:hAnsi="Times New Roman" w:cs="Times New Roman"/>
-        </w:rPr>
-        <w:t>varchar(</w:t>
-      </w:r>
-      <w:proofErr w:type="gramEnd"/>
-      <w:r>
-        <w:rPr>
-          <w:rFonts w:ascii="Times New Roman" w:hAnsi="Times New Roman" w:cs="Times New Roman"/>
-        </w:rPr>
-        <w:t>10) not null,</w:t>
+        <w:t xml:space="preserve">     numeroTelefono varchar(10) not null,</w:t>
       </w:r>
     </w:p>
     <w:p>
@@ -39933,21 +38420,7 @@
         <w:rPr>
           <w:rFonts w:ascii="Times New Roman" w:hAnsi="Times New Roman" w:cs="Times New Roman"/>
         </w:rPr>
-        <w:t xml:space="preserve">     codiceResponsabile </w:t>
-      </w:r>
-      <w:proofErr w:type="gramStart"/>
-      <w:r>
-        <w:rPr>
-          <w:rFonts w:ascii="Times New Roman" w:hAnsi="Times New Roman" w:cs="Times New Roman"/>
-        </w:rPr>
-        <w:t>varchar(</w:t>
-      </w:r>
-      <w:proofErr w:type="gramEnd"/>
-      <w:r>
-        <w:rPr>
-          <w:rFonts w:ascii="Times New Roman" w:hAnsi="Times New Roman" w:cs="Times New Roman"/>
-        </w:rPr>
-        <w:t>10) not null,</w:t>
+        <w:t xml:space="preserve">     codiceResponsabile varchar(10) not null,</w:t>
       </w:r>
     </w:p>
     <w:p>
@@ -39963,21 +38436,7 @@
         <w:rPr>
           <w:rFonts w:ascii="Times New Roman" w:hAnsi="Times New Roman" w:cs="Times New Roman"/>
         </w:rPr>
-        <w:t xml:space="preserve">     username </w:t>
-      </w:r>
-      <w:proofErr w:type="gramStart"/>
-      <w:r>
-        <w:rPr>
-          <w:rFonts w:ascii="Times New Roman" w:hAnsi="Times New Roman" w:cs="Times New Roman"/>
-        </w:rPr>
-        <w:t>varchar(</w:t>
-      </w:r>
-      <w:proofErr w:type="gramEnd"/>
-      <w:r>
-        <w:rPr>
-          <w:rFonts w:ascii="Times New Roman" w:hAnsi="Times New Roman" w:cs="Times New Roman"/>
-        </w:rPr>
-        <w:t>10) not null,</w:t>
+        <w:t xml:space="preserve">     username varchar(10) not null,</w:t>
       </w:r>
     </w:p>
     <w:p>
@@ -39993,21 +38452,7 @@
         <w:rPr>
           <w:rFonts w:ascii="Times New Roman" w:hAnsi="Times New Roman" w:cs="Times New Roman"/>
         </w:rPr>
-        <w:t xml:space="preserve">     password </w:t>
-      </w:r>
-      <w:proofErr w:type="gramStart"/>
-      <w:r>
-        <w:rPr>
-          <w:rFonts w:ascii="Times New Roman" w:hAnsi="Times New Roman" w:cs="Times New Roman"/>
-        </w:rPr>
-        <w:t>varchar(</w:t>
-      </w:r>
-      <w:proofErr w:type="gramEnd"/>
-      <w:r>
-        <w:rPr>
-          <w:rFonts w:ascii="Times New Roman" w:hAnsi="Times New Roman" w:cs="Times New Roman"/>
-        </w:rPr>
-        <w:t>10) not null,</w:t>
+        <w:t xml:space="preserve">     password varchar(10) not null,</w:t>
       </w:r>
     </w:p>
     <w:p>
@@ -40118,21 +38563,7 @@
         <w:rPr>
           <w:rFonts w:ascii="Times New Roman" w:hAnsi="Times New Roman" w:cs="Times New Roman"/>
         </w:rPr>
-        <w:t xml:space="preserve">     codiceResponsabile </w:t>
-      </w:r>
-      <w:proofErr w:type="gramStart"/>
-      <w:r>
-        <w:rPr>
-          <w:rFonts w:ascii="Times New Roman" w:hAnsi="Times New Roman" w:cs="Times New Roman"/>
-        </w:rPr>
-        <w:t>varchar(</w:t>
-      </w:r>
-      <w:proofErr w:type="gramEnd"/>
-      <w:r>
-        <w:rPr>
-          <w:rFonts w:ascii="Times New Roman" w:hAnsi="Times New Roman" w:cs="Times New Roman"/>
-        </w:rPr>
-        <w:t>10) not null,</w:t>
+        <w:t xml:space="preserve">     codiceResponsabile varchar(10) not null,</w:t>
       </w:r>
     </w:p>
     <w:p>
@@ -40148,21 +38579,7 @@
         <w:rPr>
           <w:rFonts w:ascii="Times New Roman" w:hAnsi="Times New Roman" w:cs="Times New Roman"/>
         </w:rPr>
-        <w:t xml:space="preserve">     CF </w:t>
-      </w:r>
-      <w:proofErr w:type="gramStart"/>
-      <w:r>
-        <w:rPr>
-          <w:rFonts w:ascii="Times New Roman" w:hAnsi="Times New Roman" w:cs="Times New Roman"/>
-        </w:rPr>
-        <w:t>varchar(</w:t>
-      </w:r>
-      <w:proofErr w:type="gramEnd"/>
-      <w:r>
-        <w:rPr>
-          <w:rFonts w:ascii="Times New Roman" w:hAnsi="Times New Roman" w:cs="Times New Roman"/>
-        </w:rPr>
-        <w:t>16) not null,</w:t>
+        <w:t xml:space="preserve">     CF varchar(16) not null,</w:t>
       </w:r>
     </w:p>
     <w:p>
@@ -40178,21 +38595,7 @@
         <w:rPr>
           <w:rFonts w:ascii="Times New Roman" w:hAnsi="Times New Roman" w:cs="Times New Roman"/>
         </w:rPr>
-        <w:t xml:space="preserve">     nome </w:t>
-      </w:r>
-      <w:proofErr w:type="gramStart"/>
-      <w:r>
-        <w:rPr>
-          <w:rFonts w:ascii="Times New Roman" w:hAnsi="Times New Roman" w:cs="Times New Roman"/>
-        </w:rPr>
-        <w:t>varchar(</w:t>
-      </w:r>
-      <w:proofErr w:type="gramEnd"/>
-      <w:r>
-        <w:rPr>
-          <w:rFonts w:ascii="Times New Roman" w:hAnsi="Times New Roman" w:cs="Times New Roman"/>
-        </w:rPr>
-        <w:t>20) not null,</w:t>
+        <w:t xml:space="preserve">     nome varchar(20) not null,</w:t>
       </w:r>
     </w:p>
     <w:p>
@@ -40208,21 +38611,7 @@
         <w:rPr>
           <w:rFonts w:ascii="Times New Roman" w:hAnsi="Times New Roman" w:cs="Times New Roman"/>
         </w:rPr>
-        <w:t xml:space="preserve">     cognome </w:t>
-      </w:r>
-      <w:proofErr w:type="gramStart"/>
-      <w:r>
-        <w:rPr>
-          <w:rFonts w:ascii="Times New Roman" w:hAnsi="Times New Roman" w:cs="Times New Roman"/>
-        </w:rPr>
-        <w:t>varchar(</w:t>
-      </w:r>
-      <w:proofErr w:type="gramEnd"/>
-      <w:r>
-        <w:rPr>
-          <w:rFonts w:ascii="Times New Roman" w:hAnsi="Times New Roman" w:cs="Times New Roman"/>
-        </w:rPr>
-        <w:t>20) not null,</w:t>
+        <w:t xml:space="preserve">     cognome varchar(20) not null,</w:t>
       </w:r>
     </w:p>
     <w:p>
@@ -40254,21 +38643,7 @@
         <w:rPr>
           <w:rFonts w:ascii="Times New Roman" w:hAnsi="Times New Roman" w:cs="Times New Roman"/>
         </w:rPr>
-        <w:t xml:space="preserve">     luogoNascita </w:t>
-      </w:r>
-      <w:proofErr w:type="gramStart"/>
-      <w:r>
-        <w:rPr>
-          <w:rFonts w:ascii="Times New Roman" w:hAnsi="Times New Roman" w:cs="Times New Roman"/>
-        </w:rPr>
-        <w:t>varchar(</w:t>
-      </w:r>
-      <w:proofErr w:type="gramEnd"/>
-      <w:r>
-        <w:rPr>
-          <w:rFonts w:ascii="Times New Roman" w:hAnsi="Times New Roman" w:cs="Times New Roman"/>
-        </w:rPr>
-        <w:t>20) not null,</w:t>
+        <w:t xml:space="preserve">     luogoNascita varchar(20) not null,</w:t>
       </w:r>
     </w:p>
     <w:p>
@@ -40284,21 +38659,7 @@
         <w:rPr>
           <w:rFonts w:ascii="Times New Roman" w:hAnsi="Times New Roman" w:cs="Times New Roman"/>
         </w:rPr>
-        <w:t xml:space="preserve">     numeroTelefono </w:t>
-      </w:r>
-      <w:proofErr w:type="gramStart"/>
-      <w:r>
-        <w:rPr>
-          <w:rFonts w:ascii="Times New Roman" w:hAnsi="Times New Roman" w:cs="Times New Roman"/>
-        </w:rPr>
-        <w:t>varchar(</w:t>
-      </w:r>
-      <w:proofErr w:type="gramEnd"/>
-      <w:r>
-        <w:rPr>
-          <w:rFonts w:ascii="Times New Roman" w:hAnsi="Times New Roman" w:cs="Times New Roman"/>
-        </w:rPr>
-        <w:t>10) not null,</w:t>
+        <w:t xml:space="preserve">     numeroTelefono varchar(10) not null,</w:t>
       </w:r>
     </w:p>
     <w:p>
@@ -40314,21 +38675,7 @@
         <w:rPr>
           <w:rFonts w:ascii="Times New Roman" w:hAnsi="Times New Roman" w:cs="Times New Roman"/>
         </w:rPr>
-        <w:t xml:space="preserve">     username </w:t>
-      </w:r>
-      <w:proofErr w:type="gramStart"/>
-      <w:r>
-        <w:rPr>
-          <w:rFonts w:ascii="Times New Roman" w:hAnsi="Times New Roman" w:cs="Times New Roman"/>
-        </w:rPr>
-        <w:t>varchar(</w:t>
-      </w:r>
-      <w:proofErr w:type="gramEnd"/>
-      <w:r>
-        <w:rPr>
-          <w:rFonts w:ascii="Times New Roman" w:hAnsi="Times New Roman" w:cs="Times New Roman"/>
-        </w:rPr>
-        <w:t>10) not null,</w:t>
+        <w:t xml:space="preserve">     username varchar(10) not null,</w:t>
       </w:r>
     </w:p>
     <w:p>
@@ -40344,21 +38691,7 @@
         <w:rPr>
           <w:rFonts w:ascii="Times New Roman" w:hAnsi="Times New Roman" w:cs="Times New Roman"/>
         </w:rPr>
-        <w:t xml:space="preserve">     password </w:t>
-      </w:r>
-      <w:proofErr w:type="gramStart"/>
-      <w:r>
-        <w:rPr>
-          <w:rFonts w:ascii="Times New Roman" w:hAnsi="Times New Roman" w:cs="Times New Roman"/>
-        </w:rPr>
-        <w:t>varchar(</w:t>
-      </w:r>
-      <w:proofErr w:type="gramEnd"/>
-      <w:r>
-        <w:rPr>
-          <w:rFonts w:ascii="Times New Roman" w:hAnsi="Times New Roman" w:cs="Times New Roman"/>
-        </w:rPr>
-        <w:t>8) not null,</w:t>
+        <w:t xml:space="preserve">     password varchar(8) not null,</w:t>
       </w:r>
     </w:p>
     <w:p>
@@ -40471,21 +38804,7 @@
         <w:rPr>
           <w:rFonts w:ascii="Times New Roman" w:hAnsi="Times New Roman" w:cs="Times New Roman"/>
         </w:rPr>
-        <w:t xml:space="preserve">     codiceEvento </w:t>
-      </w:r>
-      <w:proofErr w:type="gramStart"/>
-      <w:r>
-        <w:rPr>
-          <w:rFonts w:ascii="Times New Roman" w:hAnsi="Times New Roman" w:cs="Times New Roman"/>
-        </w:rPr>
-        <w:t>varchar(</w:t>
-      </w:r>
-      <w:proofErr w:type="gramEnd"/>
-      <w:r>
-        <w:rPr>
-          <w:rFonts w:ascii="Times New Roman" w:hAnsi="Times New Roman" w:cs="Times New Roman"/>
-        </w:rPr>
-        <w:t>10) not null,</w:t>
+        <w:t xml:space="preserve">     codiceEvento varchar(10) not null,</w:t>
       </w:r>
     </w:p>
     <w:p>
@@ -40501,21 +38820,7 @@
         <w:rPr>
           <w:rFonts w:ascii="Times New Roman" w:hAnsi="Times New Roman" w:cs="Times New Roman"/>
         </w:rPr>
-        <w:t xml:space="preserve">     CF </w:t>
-      </w:r>
-      <w:proofErr w:type="gramStart"/>
-      <w:r>
-        <w:rPr>
-          <w:rFonts w:ascii="Times New Roman" w:hAnsi="Times New Roman" w:cs="Times New Roman"/>
-        </w:rPr>
-        <w:t>varchar(</w:t>
-      </w:r>
-      <w:proofErr w:type="gramEnd"/>
-      <w:r>
-        <w:rPr>
-          <w:rFonts w:ascii="Times New Roman" w:hAnsi="Times New Roman" w:cs="Times New Roman"/>
-        </w:rPr>
-        <w:t>16) not null,</w:t>
+        <w:t xml:space="preserve">     CF varchar(16) not null,</w:t>
       </w:r>
     </w:p>
     <w:p>
@@ -40594,21 +38899,7 @@
         <w:rPr>
           <w:rFonts w:ascii="Times New Roman" w:hAnsi="Times New Roman" w:cs="Times New Roman"/>
         </w:rPr>
-        <w:t xml:space="preserve">     codiceParrocchia </w:t>
-      </w:r>
-      <w:proofErr w:type="gramStart"/>
-      <w:r>
-        <w:rPr>
-          <w:rFonts w:ascii="Times New Roman" w:hAnsi="Times New Roman" w:cs="Times New Roman"/>
-        </w:rPr>
-        <w:t>varchar(</w:t>
-      </w:r>
-      <w:proofErr w:type="gramEnd"/>
-      <w:r>
-        <w:rPr>
-          <w:rFonts w:ascii="Times New Roman" w:hAnsi="Times New Roman" w:cs="Times New Roman"/>
-        </w:rPr>
-        <w:t>10) not null,</w:t>
+        <w:t xml:space="preserve">     codiceParrocchia varchar(10) not null,</w:t>
       </w:r>
     </w:p>
     <w:p>
@@ -40624,21 +38915,7 @@
         <w:rPr>
           <w:rFonts w:ascii="Times New Roman" w:hAnsi="Times New Roman" w:cs="Times New Roman"/>
         </w:rPr>
-        <w:t xml:space="preserve">     codiceEvento </w:t>
-      </w:r>
-      <w:proofErr w:type="gramStart"/>
-      <w:r>
-        <w:rPr>
-          <w:rFonts w:ascii="Times New Roman" w:hAnsi="Times New Roman" w:cs="Times New Roman"/>
-        </w:rPr>
-        <w:t>varchar(</w:t>
-      </w:r>
-      <w:proofErr w:type="gramEnd"/>
-      <w:r>
-        <w:rPr>
-          <w:rFonts w:ascii="Times New Roman" w:hAnsi="Times New Roman" w:cs="Times New Roman"/>
-        </w:rPr>
-        <w:t>10) not null,</w:t>
+        <w:t xml:space="preserve">     codiceEvento varchar(10) not null,</w:t>
       </w:r>
     </w:p>
     <w:p>
@@ -40654,21 +38931,7 @@
         <w:rPr>
           <w:rFonts w:ascii="Times New Roman" w:hAnsi="Times New Roman" w:cs="Times New Roman"/>
         </w:rPr>
-        <w:t xml:space="preserve">     codiceResponsabile </w:t>
-      </w:r>
-      <w:proofErr w:type="gramStart"/>
-      <w:r>
-        <w:rPr>
-          <w:rFonts w:ascii="Times New Roman" w:hAnsi="Times New Roman" w:cs="Times New Roman"/>
-        </w:rPr>
-        <w:t>varchar(</w:t>
-      </w:r>
-      <w:proofErr w:type="gramEnd"/>
-      <w:r>
-        <w:rPr>
-          <w:rFonts w:ascii="Times New Roman" w:hAnsi="Times New Roman" w:cs="Times New Roman"/>
-        </w:rPr>
-        <w:t>10) not null,</w:t>
+        <w:t xml:space="preserve">     codiceResponsabile varchar(10) not null,</w:t>
       </w:r>
     </w:p>
     <w:p>
@@ -40700,21 +38963,7 @@
         <w:rPr>
           <w:rFonts w:ascii="Times New Roman" w:hAnsi="Times New Roman" w:cs="Times New Roman"/>
         </w:rPr>
-        <w:t xml:space="preserve">     </w:t>
-      </w:r>
-      <w:proofErr w:type="gramStart"/>
-      <w:r>
-        <w:rPr>
-          <w:rFonts w:ascii="Times New Roman" w:hAnsi="Times New Roman" w:cs="Times New Roman"/>
-        </w:rPr>
-        <w:t>check(</w:t>
-      </w:r>
-      <w:proofErr w:type="gramEnd"/>
-      <w:r>
-        <w:rPr>
-          <w:rFonts w:ascii="Times New Roman" w:hAnsi="Times New Roman" w:cs="Times New Roman"/>
-        </w:rPr>
-        <w:t>dbo.RESPONSABILITA_E_P_EG_check(codiceResponsabile, codiceEvento, codiceParrocchia) = 'true'));</w:t>
+        <w:t xml:space="preserve">     check(dbo.RESPONSABILITA_E_P_EG_check(codiceResponsabile, codiceEvento, codiceParrocchia) = 'true'));</w:t>
       </w:r>
     </w:p>
     <w:p>
@@ -40740,21 +38989,7 @@
         <w:rPr>
           <w:rFonts w:ascii="Times New Roman" w:hAnsi="Times New Roman" w:cs="Times New Roman"/>
         </w:rPr>
-        <w:t>CREATE FUNCTION RESPONSABILITA_E_P_EG_</w:t>
-      </w:r>
-      <w:proofErr w:type="gramStart"/>
-      <w:r>
-        <w:rPr>
-          <w:rFonts w:ascii="Times New Roman" w:hAnsi="Times New Roman" w:cs="Times New Roman"/>
-        </w:rPr>
-        <w:t>check(</w:t>
-      </w:r>
-      <w:proofErr w:type="gramEnd"/>
-      <w:r>
-        <w:rPr>
-          <w:rFonts w:ascii="Times New Roman" w:hAnsi="Times New Roman" w:cs="Times New Roman"/>
-        </w:rPr>
-        <w:t>@codiceResponsabile varchar(10), @codiceEvento varchar(10), @codiceParrocchia varchar(10))</w:t>
+        <w:t>CREATE FUNCTION RESPONSABILITA_E_P_EG_check(@codiceResponsabile varchar(10), @codiceEvento varchar(10), @codiceParrocchia varchar(10))</w:t>
       </w:r>
     </w:p>
     <w:p>
@@ -40770,21 +39005,7 @@
         <w:rPr>
           <w:rFonts w:ascii="Times New Roman" w:hAnsi="Times New Roman" w:cs="Times New Roman"/>
         </w:rPr>
-        <w:t xml:space="preserve">    RETURNS </w:t>
-      </w:r>
-      <w:proofErr w:type="gramStart"/>
-      <w:r>
-        <w:rPr>
-          <w:rFonts w:ascii="Times New Roman" w:hAnsi="Times New Roman" w:cs="Times New Roman"/>
-        </w:rPr>
-        <w:t>varchar(</w:t>
-      </w:r>
-      <w:proofErr w:type="gramEnd"/>
-      <w:r>
-        <w:rPr>
-          <w:rFonts w:ascii="Times New Roman" w:hAnsi="Times New Roman" w:cs="Times New Roman"/>
-        </w:rPr>
-        <w:t>5)</w:t>
+        <w:t xml:space="preserve">    RETURNS varchar(5)</w:t>
       </w:r>
     </w:p>
     <w:p>
@@ -40832,21 +39053,7 @@
         <w:rPr>
           <w:rFonts w:ascii="Times New Roman" w:hAnsi="Times New Roman" w:cs="Times New Roman"/>
         </w:rPr>
-        <w:t xml:space="preserve">    DECLARE @codice_PAR </w:t>
-      </w:r>
-      <w:proofErr w:type="gramStart"/>
-      <w:r>
-        <w:rPr>
-          <w:rFonts w:ascii="Times New Roman" w:hAnsi="Times New Roman" w:cs="Times New Roman"/>
-        </w:rPr>
-        <w:t>varchar(</w:t>
-      </w:r>
-      <w:proofErr w:type="gramEnd"/>
-      <w:r>
-        <w:rPr>
-          <w:rFonts w:ascii="Times New Roman" w:hAnsi="Times New Roman" w:cs="Times New Roman"/>
-        </w:rPr>
-        <w:t>10);</w:t>
+        <w:t xml:space="preserve">    DECLARE @codice_PAR varchar(10);</w:t>
       </w:r>
     </w:p>
     <w:p>
@@ -40862,21 +39069,7 @@
         <w:rPr>
           <w:rFonts w:ascii="Times New Roman" w:hAnsi="Times New Roman" w:cs="Times New Roman"/>
         </w:rPr>
-        <w:t xml:space="preserve">    DECLARE @codice </w:t>
-      </w:r>
-      <w:proofErr w:type="gramStart"/>
-      <w:r>
-        <w:rPr>
-          <w:rFonts w:ascii="Times New Roman" w:hAnsi="Times New Roman" w:cs="Times New Roman"/>
-        </w:rPr>
-        <w:t>varchar(</w:t>
-      </w:r>
-      <w:proofErr w:type="gramEnd"/>
-      <w:r>
-        <w:rPr>
-          <w:rFonts w:ascii="Times New Roman" w:hAnsi="Times New Roman" w:cs="Times New Roman"/>
-        </w:rPr>
-        <w:t>10);</w:t>
+        <w:t xml:space="preserve">    DECLARE @codice varchar(10);</w:t>
       </w:r>
     </w:p>
     <w:p>
@@ -40924,21 +39117,7 @@
         <w:rPr>
           <w:rFonts w:ascii="Times New Roman" w:hAnsi="Times New Roman" w:cs="Times New Roman"/>
         </w:rPr>
-        <w:t xml:space="preserve">    where </w:t>
-      </w:r>
-      <w:proofErr w:type="gramStart"/>
-      <w:r>
-        <w:rPr>
-          <w:rFonts w:ascii="Times New Roman" w:hAnsi="Times New Roman" w:cs="Times New Roman"/>
-        </w:rPr>
-        <w:t>R.codiceResponsabile</w:t>
-      </w:r>
-      <w:proofErr w:type="gramEnd"/>
-      <w:r>
-        <w:rPr>
-          <w:rFonts w:ascii="Times New Roman" w:hAnsi="Times New Roman" w:cs="Times New Roman"/>
-        </w:rPr>
-        <w:t xml:space="preserve"> = @codiceResponsabile</w:t>
+        <w:t xml:space="preserve">    where R.codiceResponsabile = @codiceResponsabile</w:t>
       </w:r>
     </w:p>
     <w:p>
@@ -40986,21 +39165,7 @@
         <w:rPr>
           <w:rFonts w:ascii="Times New Roman" w:hAnsi="Times New Roman" w:cs="Times New Roman"/>
         </w:rPr>
-        <w:t xml:space="preserve">    where </w:t>
-      </w:r>
-      <w:proofErr w:type="gramStart"/>
-      <w:r>
-        <w:rPr>
-          <w:rFonts w:ascii="Times New Roman" w:hAnsi="Times New Roman" w:cs="Times New Roman"/>
-        </w:rPr>
-        <w:t>E.codiceEvento</w:t>
-      </w:r>
-      <w:proofErr w:type="gramEnd"/>
-      <w:r>
-        <w:rPr>
-          <w:rFonts w:ascii="Times New Roman" w:hAnsi="Times New Roman" w:cs="Times New Roman"/>
-        </w:rPr>
-        <w:t xml:space="preserve"> = @codiceEvento AND E.codiceParrocchia = @codiceParrocchia</w:t>
+        <w:t xml:space="preserve">    where E.codiceEvento = @codiceEvento AND E.codiceParrocchia = @codiceParrocchia</w:t>
       </w:r>
     </w:p>
     <w:p>
@@ -41016,21 +39181,7 @@
         <w:rPr>
           <w:rFonts w:ascii="Times New Roman" w:hAnsi="Times New Roman" w:cs="Times New Roman"/>
         </w:rPr>
-        <w:t xml:space="preserve">    IF </w:t>
-      </w:r>
-      <w:proofErr w:type="gramStart"/>
-      <w:r>
-        <w:rPr>
-          <w:rFonts w:ascii="Times New Roman" w:hAnsi="Times New Roman" w:cs="Times New Roman"/>
-        </w:rPr>
-        <w:t>( @</w:t>
-      </w:r>
-      <w:proofErr w:type="gramEnd"/>
-      <w:r>
-        <w:rPr>
-          <w:rFonts w:ascii="Times New Roman" w:hAnsi="Times New Roman" w:cs="Times New Roman"/>
-        </w:rPr>
-        <w:t xml:space="preserve">codice = @codice_PAR ) </w:t>
+        <w:t xml:space="preserve">    IF ( @codice = @codice_PAR ) </w:t>
       </w:r>
     </w:p>
     <w:p>
@@ -41195,21 +39346,7 @@
         <w:rPr>
           <w:rFonts w:ascii="Times New Roman" w:hAnsi="Times New Roman" w:cs="Times New Roman"/>
         </w:rPr>
-        <w:t xml:space="preserve">     codiceParrocchia </w:t>
-      </w:r>
-      <w:proofErr w:type="gramStart"/>
-      <w:r>
-        <w:rPr>
-          <w:rFonts w:ascii="Times New Roman" w:hAnsi="Times New Roman" w:cs="Times New Roman"/>
-        </w:rPr>
-        <w:t>varchar(</w:t>
-      </w:r>
-      <w:proofErr w:type="gramEnd"/>
-      <w:r>
-        <w:rPr>
-          <w:rFonts w:ascii="Times New Roman" w:hAnsi="Times New Roman" w:cs="Times New Roman"/>
-        </w:rPr>
-        <w:t>10) not null,</w:t>
+        <w:t xml:space="preserve">     codiceParrocchia varchar(10) not null,</w:t>
       </w:r>
     </w:p>
     <w:p>
@@ -41225,21 +39362,7 @@
         <w:rPr>
           <w:rFonts w:ascii="Times New Roman" w:hAnsi="Times New Roman" w:cs="Times New Roman"/>
         </w:rPr>
-        <w:t xml:space="preserve">     codiceEvento </w:t>
-      </w:r>
-      <w:proofErr w:type="gramStart"/>
-      <w:r>
-        <w:rPr>
-          <w:rFonts w:ascii="Times New Roman" w:hAnsi="Times New Roman" w:cs="Times New Roman"/>
-        </w:rPr>
-        <w:t>varchar(</w:t>
-      </w:r>
-      <w:proofErr w:type="gramEnd"/>
-      <w:r>
-        <w:rPr>
-          <w:rFonts w:ascii="Times New Roman" w:hAnsi="Times New Roman" w:cs="Times New Roman"/>
-        </w:rPr>
-        <w:t>10) not null,</w:t>
+        <w:t xml:space="preserve">     codiceEvento varchar(10) not null,</w:t>
       </w:r>
     </w:p>
     <w:p>
@@ -41255,21 +39378,7 @@
         <w:rPr>
           <w:rFonts w:ascii="Times New Roman" w:hAnsi="Times New Roman" w:cs="Times New Roman"/>
         </w:rPr>
-        <w:t xml:space="preserve">     codiceResponsabile </w:t>
-      </w:r>
-      <w:proofErr w:type="gramStart"/>
-      <w:r>
-        <w:rPr>
-          <w:rFonts w:ascii="Times New Roman" w:hAnsi="Times New Roman" w:cs="Times New Roman"/>
-        </w:rPr>
-        <w:t>varchar(</w:t>
-      </w:r>
-      <w:proofErr w:type="gramEnd"/>
-      <w:r>
-        <w:rPr>
-          <w:rFonts w:ascii="Times New Roman" w:hAnsi="Times New Roman" w:cs="Times New Roman"/>
-        </w:rPr>
-        <w:t>10) not null,</w:t>
+        <w:t xml:space="preserve">     codiceResponsabile varchar(10) not null,</w:t>
       </w:r>
     </w:p>
     <w:p>
@@ -41301,21 +39410,7 @@
         <w:rPr>
           <w:rFonts w:ascii="Times New Roman" w:hAnsi="Times New Roman" w:cs="Times New Roman"/>
         </w:rPr>
-        <w:t xml:space="preserve">     </w:t>
-      </w:r>
-      <w:proofErr w:type="gramStart"/>
-      <w:r>
-        <w:rPr>
-          <w:rFonts w:ascii="Times New Roman" w:hAnsi="Times New Roman" w:cs="Times New Roman"/>
-        </w:rPr>
-        <w:t>check(</w:t>
-      </w:r>
-      <w:proofErr w:type="gramEnd"/>
-      <w:r>
-        <w:rPr>
-          <w:rFonts w:ascii="Times New Roman" w:hAnsi="Times New Roman" w:cs="Times New Roman"/>
-        </w:rPr>
-        <w:t>dbo.RESPONSABILITA_E_P_LC_check(codiceResponsabile, codiceEvento, codiceParrocchia) = 'true'));</w:t>
+        <w:t xml:space="preserve">     check(dbo.RESPONSABILITA_E_P_LC_check(codiceResponsabile, codiceEvento, codiceParrocchia) = 'true'));</w:t>
       </w:r>
     </w:p>
     <w:p>
@@ -41405,21 +39500,7 @@
         <w:rPr>
           <w:rFonts w:ascii="Times New Roman" w:hAnsi="Times New Roman" w:cs="Times New Roman"/>
         </w:rPr>
-        <w:t xml:space="preserve">     codiceParrocchia </w:t>
-      </w:r>
-      <w:proofErr w:type="gramStart"/>
-      <w:r>
-        <w:rPr>
-          <w:rFonts w:ascii="Times New Roman" w:hAnsi="Times New Roman" w:cs="Times New Roman"/>
-        </w:rPr>
-        <w:t>varchar(</w:t>
-      </w:r>
-      <w:proofErr w:type="gramEnd"/>
-      <w:r>
-        <w:rPr>
-          <w:rFonts w:ascii="Times New Roman" w:hAnsi="Times New Roman" w:cs="Times New Roman"/>
-        </w:rPr>
-        <w:t>10) not null,</w:t>
+        <w:t xml:space="preserve">     codiceParrocchia varchar(10) not null,</w:t>
       </w:r>
     </w:p>
     <w:p>
@@ -41435,21 +39516,7 @@
         <w:rPr>
           <w:rFonts w:ascii="Times New Roman" w:hAnsi="Times New Roman" w:cs="Times New Roman"/>
         </w:rPr>
-        <w:t xml:space="preserve">     codiceEvento </w:t>
-      </w:r>
-      <w:proofErr w:type="gramStart"/>
-      <w:r>
-        <w:rPr>
-          <w:rFonts w:ascii="Times New Roman" w:hAnsi="Times New Roman" w:cs="Times New Roman"/>
-        </w:rPr>
-        <w:t>varchar(</w:t>
-      </w:r>
-      <w:proofErr w:type="gramEnd"/>
-      <w:r>
-        <w:rPr>
-          <w:rFonts w:ascii="Times New Roman" w:hAnsi="Times New Roman" w:cs="Times New Roman"/>
-        </w:rPr>
-        <w:t>10) not null,</w:t>
+        <w:t xml:space="preserve">     codiceEvento varchar(10) not null,</w:t>
       </w:r>
     </w:p>
     <w:p>
@@ -41465,21 +39532,7 @@
         <w:rPr>
           <w:rFonts w:ascii="Times New Roman" w:hAnsi="Times New Roman" w:cs="Times New Roman"/>
         </w:rPr>
-        <w:t xml:space="preserve">     codiceResponsabile </w:t>
-      </w:r>
-      <w:proofErr w:type="gramStart"/>
-      <w:r>
-        <w:rPr>
-          <w:rFonts w:ascii="Times New Roman" w:hAnsi="Times New Roman" w:cs="Times New Roman"/>
-        </w:rPr>
-        <w:t>varchar(</w:t>
-      </w:r>
-      <w:proofErr w:type="gramEnd"/>
-      <w:r>
-        <w:rPr>
-          <w:rFonts w:ascii="Times New Roman" w:hAnsi="Times New Roman" w:cs="Times New Roman"/>
-        </w:rPr>
-        <w:t>10) not null,</w:t>
+        <w:t xml:space="preserve">     codiceResponsabile varchar(10) not null,</w:t>
       </w:r>
     </w:p>
     <w:p>
@@ -41511,21 +39564,7 @@
         <w:rPr>
           <w:rFonts w:ascii="Times New Roman" w:hAnsi="Times New Roman" w:cs="Times New Roman"/>
         </w:rPr>
-        <w:t xml:space="preserve">     </w:t>
-      </w:r>
-      <w:proofErr w:type="gramStart"/>
-      <w:r>
-        <w:rPr>
-          <w:rFonts w:ascii="Times New Roman" w:hAnsi="Times New Roman" w:cs="Times New Roman"/>
-        </w:rPr>
-        <w:t>check(</w:t>
-      </w:r>
-      <w:proofErr w:type="gramEnd"/>
-      <w:r>
-        <w:rPr>
-          <w:rFonts w:ascii="Times New Roman" w:hAnsi="Times New Roman" w:cs="Times New Roman"/>
-        </w:rPr>
-        <w:t>dbo.RESPONSABILITA_E_P_RS_check(codiceResponsabile, codiceEvento, codiceParrocchia) = 'true'));</w:t>
+        <w:t xml:space="preserve">     check(dbo.RESPONSABILITA_E_P_RS_check(codiceResponsabile, codiceEvento, codiceParrocchia) = 'true'));</w:t>
       </w:r>
     </w:p>
     <w:p>
@@ -41614,21 +39653,7 @@
         <w:rPr>
           <w:rFonts w:ascii="Times New Roman" w:hAnsi="Times New Roman" w:cs="Times New Roman"/>
         </w:rPr>
-        <w:t xml:space="preserve">     codiceParrocchia </w:t>
-      </w:r>
-      <w:proofErr w:type="gramStart"/>
-      <w:r>
-        <w:rPr>
-          <w:rFonts w:ascii="Times New Roman" w:hAnsi="Times New Roman" w:cs="Times New Roman"/>
-        </w:rPr>
-        <w:t>varchar(</w:t>
-      </w:r>
-      <w:proofErr w:type="gramEnd"/>
-      <w:r>
-        <w:rPr>
-          <w:rFonts w:ascii="Times New Roman" w:hAnsi="Times New Roman" w:cs="Times New Roman"/>
-        </w:rPr>
-        <w:t>10) not null,</w:t>
+        <w:t xml:space="preserve">     codiceParrocchia varchar(10) not null,</w:t>
       </w:r>
     </w:p>
     <w:p>
@@ -41644,21 +39669,7 @@
         <w:rPr>
           <w:rFonts w:ascii="Times New Roman" w:hAnsi="Times New Roman" w:cs="Times New Roman"/>
         </w:rPr>
-        <w:t xml:space="preserve">     codiceEvento </w:t>
-      </w:r>
-      <w:proofErr w:type="gramStart"/>
-      <w:r>
-        <w:rPr>
-          <w:rFonts w:ascii="Times New Roman" w:hAnsi="Times New Roman" w:cs="Times New Roman"/>
-        </w:rPr>
-        <w:t>varchar(</w:t>
-      </w:r>
-      <w:proofErr w:type="gramEnd"/>
-      <w:r>
-        <w:rPr>
-          <w:rFonts w:ascii="Times New Roman" w:hAnsi="Times New Roman" w:cs="Times New Roman"/>
-        </w:rPr>
-        <w:t>10) not null,</w:t>
+        <w:t xml:space="preserve">     codiceEvento varchar(10) not null,</w:t>
       </w:r>
     </w:p>
     <w:p>
@@ -41674,21 +39685,7 @@
         <w:rPr>
           <w:rFonts w:ascii="Times New Roman" w:hAnsi="Times New Roman" w:cs="Times New Roman"/>
         </w:rPr>
-        <w:t xml:space="preserve">     codiceResponsabile </w:t>
-      </w:r>
-      <w:proofErr w:type="gramStart"/>
-      <w:r>
-        <w:rPr>
-          <w:rFonts w:ascii="Times New Roman" w:hAnsi="Times New Roman" w:cs="Times New Roman"/>
-        </w:rPr>
-        <w:t>varchar(</w:t>
-      </w:r>
-      <w:proofErr w:type="gramEnd"/>
-      <w:r>
-        <w:rPr>
-          <w:rFonts w:ascii="Times New Roman" w:hAnsi="Times New Roman" w:cs="Times New Roman"/>
-        </w:rPr>
-        <w:t>10) not null,</w:t>
+        <w:t xml:space="preserve">     codiceResponsabile varchar(10) not null,</w:t>
       </w:r>
     </w:p>
     <w:p>
@@ -41720,21 +39717,7 @@
         <w:rPr>
           <w:rFonts w:ascii="Times New Roman" w:hAnsi="Times New Roman" w:cs="Times New Roman"/>
         </w:rPr>
-        <w:t xml:space="preserve">     </w:t>
-      </w:r>
-      <w:proofErr w:type="gramStart"/>
-      <w:r>
-        <w:rPr>
-          <w:rFonts w:ascii="Times New Roman" w:hAnsi="Times New Roman" w:cs="Times New Roman"/>
-        </w:rPr>
-        <w:t>check(</w:t>
-      </w:r>
-      <w:proofErr w:type="gramEnd"/>
-      <w:r>
-        <w:rPr>
-          <w:rFonts w:ascii="Times New Roman" w:hAnsi="Times New Roman" w:cs="Times New Roman"/>
-        </w:rPr>
-        <w:t>dbo.RESPONSABILITA_E_P_TUTTI_check(codiceResponsabile, codiceEvento, codiceParrocchia) = 'true'));</w:t>
+        <w:t xml:space="preserve">     check(dbo.RESPONSABILITA_E_P_TUTTI_check(codiceResponsabile, codiceEvento, codiceParrocchia) = 'true'));</w:t>
       </w:r>
     </w:p>
     <w:p>
@@ -41824,21 +39807,7 @@
         <w:rPr>
           <w:rFonts w:ascii="Times New Roman" w:hAnsi="Times New Roman" w:cs="Times New Roman"/>
         </w:rPr>
-        <w:t xml:space="preserve">     codiceResponsabile </w:t>
-      </w:r>
-      <w:proofErr w:type="gramStart"/>
-      <w:r>
-        <w:rPr>
-          <w:rFonts w:ascii="Times New Roman" w:hAnsi="Times New Roman" w:cs="Times New Roman"/>
-        </w:rPr>
-        <w:t>varchar(</w:t>
-      </w:r>
-      <w:proofErr w:type="gramEnd"/>
-      <w:r>
-        <w:rPr>
-          <w:rFonts w:ascii="Times New Roman" w:hAnsi="Times New Roman" w:cs="Times New Roman"/>
-        </w:rPr>
-        <w:t>10) not null,</w:t>
+        <w:t xml:space="preserve">     codiceResponsabile varchar(10) not null,</w:t>
       </w:r>
     </w:p>
     <w:p>
@@ -41854,21 +39823,7 @@
         <w:rPr>
           <w:rFonts w:ascii="Times New Roman" w:hAnsi="Times New Roman" w:cs="Times New Roman"/>
         </w:rPr>
-        <w:t xml:space="preserve">     codiceParrocchia </w:t>
-      </w:r>
-      <w:proofErr w:type="gramStart"/>
-      <w:r>
-        <w:rPr>
-          <w:rFonts w:ascii="Times New Roman" w:hAnsi="Times New Roman" w:cs="Times New Roman"/>
-        </w:rPr>
-        <w:t>varchar(</w:t>
-      </w:r>
-      <w:proofErr w:type="gramEnd"/>
-      <w:r>
-        <w:rPr>
-          <w:rFonts w:ascii="Times New Roman" w:hAnsi="Times New Roman" w:cs="Times New Roman"/>
-        </w:rPr>
-        <w:t>10) not null,</w:t>
+        <w:t xml:space="preserve">     codiceParrocchia varchar(10) not null,</w:t>
       </w:r>
     </w:p>
     <w:p>
@@ -41963,21 +39918,7 @@
         <w:rPr>
           <w:rFonts w:ascii="Times New Roman" w:hAnsi="Times New Roman" w:cs="Times New Roman"/>
         </w:rPr>
-        <w:t xml:space="preserve">     codiceParrocchia </w:t>
-      </w:r>
-      <w:proofErr w:type="gramStart"/>
-      <w:r>
-        <w:rPr>
-          <w:rFonts w:ascii="Times New Roman" w:hAnsi="Times New Roman" w:cs="Times New Roman"/>
-        </w:rPr>
-        <w:t>varchar(</w:t>
-      </w:r>
-      <w:proofErr w:type="gramEnd"/>
-      <w:r>
-        <w:rPr>
-          <w:rFonts w:ascii="Times New Roman" w:hAnsi="Times New Roman" w:cs="Times New Roman"/>
-        </w:rPr>
-        <w:t>10) not null,</w:t>
+        <w:t xml:space="preserve">     codiceParrocchia varchar(10) not null,</w:t>
       </w:r>
     </w:p>
     <w:p>
@@ -41993,21 +39934,7 @@
         <w:rPr>
           <w:rFonts w:ascii="Times New Roman" w:hAnsi="Times New Roman" w:cs="Times New Roman"/>
         </w:rPr>
-        <w:t xml:space="preserve">     codiceEvento </w:t>
-      </w:r>
-      <w:proofErr w:type="gramStart"/>
-      <w:r>
-        <w:rPr>
-          <w:rFonts w:ascii="Times New Roman" w:hAnsi="Times New Roman" w:cs="Times New Roman"/>
-        </w:rPr>
-        <w:t>varchar(</w:t>
-      </w:r>
-      <w:proofErr w:type="gramEnd"/>
-      <w:r>
-        <w:rPr>
-          <w:rFonts w:ascii="Times New Roman" w:hAnsi="Times New Roman" w:cs="Times New Roman"/>
-        </w:rPr>
-        <w:t>10) not null,</w:t>
+        <w:t xml:space="preserve">     codiceEvento varchar(10) not null,</w:t>
       </w:r>
     </w:p>
     <w:p>
@@ -42023,21 +39950,7 @@
         <w:rPr>
           <w:rFonts w:ascii="Times New Roman" w:hAnsi="Times New Roman" w:cs="Times New Roman"/>
         </w:rPr>
-        <w:t xml:space="preserve">     codiceAttività </w:t>
-      </w:r>
-      <w:proofErr w:type="gramStart"/>
-      <w:r>
-        <w:rPr>
-          <w:rFonts w:ascii="Times New Roman" w:hAnsi="Times New Roman" w:cs="Times New Roman"/>
-        </w:rPr>
-        <w:t>varchar(</w:t>
-      </w:r>
-      <w:proofErr w:type="gramEnd"/>
-      <w:r>
-        <w:rPr>
-          <w:rFonts w:ascii="Times New Roman" w:hAnsi="Times New Roman" w:cs="Times New Roman"/>
-        </w:rPr>
-        <w:t>10) not null,</w:t>
+        <w:t xml:space="preserve">     codiceAttività varchar(10) not null,</w:t>
       </w:r>
     </w:p>
     <w:p>
@@ -42116,21 +40029,7 @@
         <w:rPr>
           <w:rFonts w:ascii="Times New Roman" w:hAnsi="Times New Roman" w:cs="Times New Roman"/>
         </w:rPr>
-        <w:t xml:space="preserve">     codiceParrocchia </w:t>
-      </w:r>
-      <w:proofErr w:type="gramStart"/>
-      <w:r>
-        <w:rPr>
-          <w:rFonts w:ascii="Times New Roman" w:hAnsi="Times New Roman" w:cs="Times New Roman"/>
-        </w:rPr>
-        <w:t>varchar(</w:t>
-      </w:r>
-      <w:proofErr w:type="gramEnd"/>
-      <w:r>
-        <w:rPr>
-          <w:rFonts w:ascii="Times New Roman" w:hAnsi="Times New Roman" w:cs="Times New Roman"/>
-        </w:rPr>
-        <w:t>10) not null,</w:t>
+        <w:t xml:space="preserve">     codiceParrocchia varchar(10) not null,</w:t>
       </w:r>
     </w:p>
     <w:p>
@@ -42146,21 +40045,7 @@
         <w:rPr>
           <w:rFonts w:ascii="Times New Roman" w:hAnsi="Times New Roman" w:cs="Times New Roman"/>
         </w:rPr>
-        <w:t xml:space="preserve">     codiceEvento </w:t>
-      </w:r>
-      <w:proofErr w:type="gramStart"/>
-      <w:r>
-        <w:rPr>
-          <w:rFonts w:ascii="Times New Roman" w:hAnsi="Times New Roman" w:cs="Times New Roman"/>
-        </w:rPr>
-        <w:t>varchar(</w:t>
-      </w:r>
-      <w:proofErr w:type="gramEnd"/>
-      <w:r>
-        <w:rPr>
-          <w:rFonts w:ascii="Times New Roman" w:hAnsi="Times New Roman" w:cs="Times New Roman"/>
-        </w:rPr>
-        <w:t>10) not null,</w:t>
+        <w:t xml:space="preserve">     codiceEvento varchar(10) not null,</w:t>
       </w:r>
     </w:p>
     <w:p>
@@ -42176,21 +40061,7 @@
         <w:rPr>
           <w:rFonts w:ascii="Times New Roman" w:hAnsi="Times New Roman" w:cs="Times New Roman"/>
         </w:rPr>
-        <w:t xml:space="preserve">     codiceAttività </w:t>
-      </w:r>
-      <w:proofErr w:type="gramStart"/>
-      <w:r>
-        <w:rPr>
-          <w:rFonts w:ascii="Times New Roman" w:hAnsi="Times New Roman" w:cs="Times New Roman"/>
-        </w:rPr>
-        <w:t>varchar(</w:t>
-      </w:r>
-      <w:proofErr w:type="gramEnd"/>
-      <w:r>
-        <w:rPr>
-          <w:rFonts w:ascii="Times New Roman" w:hAnsi="Times New Roman" w:cs="Times New Roman"/>
-        </w:rPr>
-        <w:t>10) not null,</w:t>
+        <w:t xml:space="preserve">     codiceAttività varchar(10) not null,</w:t>
       </w:r>
     </w:p>
     <w:p>
@@ -42269,21 +40140,7 @@
         <w:rPr>
           <w:rFonts w:ascii="Times New Roman" w:hAnsi="Times New Roman" w:cs="Times New Roman"/>
         </w:rPr>
-        <w:t xml:space="preserve">     codiceParrocchia </w:t>
-      </w:r>
-      <w:proofErr w:type="gramStart"/>
-      <w:r>
-        <w:rPr>
-          <w:rFonts w:ascii="Times New Roman" w:hAnsi="Times New Roman" w:cs="Times New Roman"/>
-        </w:rPr>
-        <w:t>varchar(</w:t>
-      </w:r>
-      <w:proofErr w:type="gramEnd"/>
-      <w:r>
-        <w:rPr>
-          <w:rFonts w:ascii="Times New Roman" w:hAnsi="Times New Roman" w:cs="Times New Roman"/>
-        </w:rPr>
-        <w:t>10) not null,</w:t>
+        <w:t xml:space="preserve">     codiceParrocchia varchar(10) not null,</w:t>
       </w:r>
     </w:p>
     <w:p>
@@ -42299,21 +40156,7 @@
         <w:rPr>
           <w:rFonts w:ascii="Times New Roman" w:hAnsi="Times New Roman" w:cs="Times New Roman"/>
         </w:rPr>
-        <w:t xml:space="preserve">     codiceEvento </w:t>
-      </w:r>
-      <w:proofErr w:type="gramStart"/>
-      <w:r>
-        <w:rPr>
-          <w:rFonts w:ascii="Times New Roman" w:hAnsi="Times New Roman" w:cs="Times New Roman"/>
-        </w:rPr>
-        <w:t>varchar(</w:t>
-      </w:r>
-      <w:proofErr w:type="gramEnd"/>
-      <w:r>
-        <w:rPr>
-          <w:rFonts w:ascii="Times New Roman" w:hAnsi="Times New Roman" w:cs="Times New Roman"/>
-        </w:rPr>
-        <w:t>10) not null,</w:t>
+        <w:t xml:space="preserve">     codiceEvento varchar(10) not null,</w:t>
       </w:r>
     </w:p>
     <w:p>
@@ -42329,21 +40172,7 @@
         <w:rPr>
           <w:rFonts w:ascii="Times New Roman" w:hAnsi="Times New Roman" w:cs="Times New Roman"/>
         </w:rPr>
-        <w:t xml:space="preserve">     codiceAttività </w:t>
-      </w:r>
-      <w:proofErr w:type="gramStart"/>
-      <w:r>
-        <w:rPr>
-          <w:rFonts w:ascii="Times New Roman" w:hAnsi="Times New Roman" w:cs="Times New Roman"/>
-        </w:rPr>
-        <w:t>varchar(</w:t>
-      </w:r>
-      <w:proofErr w:type="gramEnd"/>
-      <w:r>
-        <w:rPr>
-          <w:rFonts w:ascii="Times New Roman" w:hAnsi="Times New Roman" w:cs="Times New Roman"/>
-        </w:rPr>
-        <w:t>10) not null,</w:t>
+        <w:t xml:space="preserve">     codiceAttività varchar(10) not null,</w:t>
       </w:r>
     </w:p>
     <w:p>
@@ -42413,21 +40242,7 @@
         <w:rPr>
           <w:rFonts w:ascii="Times New Roman" w:hAnsi="Times New Roman" w:cs="Times New Roman"/>
         </w:rPr>
-        <w:t xml:space="preserve">     codiceRS </w:t>
-      </w:r>
-      <w:proofErr w:type="gramStart"/>
-      <w:r>
-        <w:rPr>
-          <w:rFonts w:ascii="Times New Roman" w:hAnsi="Times New Roman" w:cs="Times New Roman"/>
-        </w:rPr>
-        <w:t>varchar(</w:t>
-      </w:r>
-      <w:proofErr w:type="gramEnd"/>
-      <w:r>
-        <w:rPr>
-          <w:rFonts w:ascii="Times New Roman" w:hAnsi="Times New Roman" w:cs="Times New Roman"/>
-        </w:rPr>
-        <w:t>10) not null,</w:t>
+        <w:t xml:space="preserve">     codiceRS varchar(10) not null,</w:t>
       </w:r>
     </w:p>
     <w:p>
@@ -42443,21 +40258,7 @@
         <w:rPr>
           <w:rFonts w:ascii="Times New Roman" w:hAnsi="Times New Roman" w:cs="Times New Roman"/>
         </w:rPr>
-        <w:t xml:space="preserve">     codiceParrocchia </w:t>
-      </w:r>
-      <w:proofErr w:type="gramStart"/>
-      <w:r>
-        <w:rPr>
-          <w:rFonts w:ascii="Times New Roman" w:hAnsi="Times New Roman" w:cs="Times New Roman"/>
-        </w:rPr>
-        <w:t>varchar(</w:t>
-      </w:r>
-      <w:proofErr w:type="gramEnd"/>
-      <w:r>
-        <w:rPr>
-          <w:rFonts w:ascii="Times New Roman" w:hAnsi="Times New Roman" w:cs="Times New Roman"/>
-        </w:rPr>
-        <w:t>10) not null,</w:t>
+        <w:t xml:space="preserve">     codiceParrocchia varchar(10) not null,</w:t>
       </w:r>
     </w:p>
     <w:p>
@@ -42585,21 +40386,7 @@
         <w:rPr>
           <w:rFonts w:ascii="Times New Roman" w:hAnsi="Times New Roman" w:cs="Times New Roman"/>
         </w:rPr>
-        <w:t xml:space="preserve">     codiceIscritto </w:t>
-      </w:r>
-      <w:proofErr w:type="gramStart"/>
-      <w:r>
-        <w:rPr>
-          <w:rFonts w:ascii="Times New Roman" w:hAnsi="Times New Roman" w:cs="Times New Roman"/>
-        </w:rPr>
-        <w:t>varchar(</w:t>
-      </w:r>
-      <w:proofErr w:type="gramEnd"/>
-      <w:r>
-        <w:rPr>
-          <w:rFonts w:ascii="Times New Roman" w:hAnsi="Times New Roman" w:cs="Times New Roman"/>
-        </w:rPr>
-        <w:t>10) not null,</w:t>
+        <w:t xml:space="preserve">     codiceIscritto varchar(10) not null,</w:t>
       </w:r>
     </w:p>
     <w:p>
@@ -42631,21 +40418,7 @@
         <w:rPr>
           <w:rFonts w:ascii="Times New Roman" w:hAnsi="Times New Roman" w:cs="Times New Roman"/>
         </w:rPr>
-        <w:t xml:space="preserve">     codiceRS </w:t>
-      </w:r>
-      <w:proofErr w:type="gramStart"/>
-      <w:r>
-        <w:rPr>
-          <w:rFonts w:ascii="Times New Roman" w:hAnsi="Times New Roman" w:cs="Times New Roman"/>
-        </w:rPr>
-        <w:t>varchar(</w:t>
-      </w:r>
-      <w:proofErr w:type="gramEnd"/>
-      <w:r>
-        <w:rPr>
-          <w:rFonts w:ascii="Times New Roman" w:hAnsi="Times New Roman" w:cs="Times New Roman"/>
-        </w:rPr>
-        <w:t>10) not null,</w:t>
+        <w:t xml:space="preserve">     codiceRS varchar(10) not null,</w:t>
       </w:r>
     </w:p>
     <w:p>
@@ -42677,21 +40450,7 @@
         <w:rPr>
           <w:rFonts w:ascii="Times New Roman" w:hAnsi="Times New Roman" w:cs="Times New Roman"/>
         </w:rPr>
-        <w:t xml:space="preserve">     </w:t>
-      </w:r>
-      <w:proofErr w:type="gramStart"/>
-      <w:r>
-        <w:rPr>
-          <w:rFonts w:ascii="Times New Roman" w:hAnsi="Times New Roman" w:cs="Times New Roman"/>
-        </w:rPr>
-        <w:t>check( anno</w:t>
-      </w:r>
-      <w:proofErr w:type="gramEnd"/>
-      <w:r>
-        <w:rPr>
-          <w:rFonts w:ascii="Times New Roman" w:hAnsi="Times New Roman" w:cs="Times New Roman"/>
-        </w:rPr>
-        <w:t xml:space="preserve"> - dbo.CC_ANNO_check(codiceIscritto) &gt; 15 AND anno - dbo.CC_ANNO_check(codiceIscritto) &lt; 20)));</w:t>
+        <w:t xml:space="preserve">     check( anno - dbo.CC_ANNO_check(codiceIscritto) &gt; 15 AND anno - dbo.CC_ANNO_check(codiceIscritto) &lt; 20)));</w:t>
       </w:r>
     </w:p>
     <w:p>
@@ -42826,21 +40585,7 @@
         <w:rPr>
           <w:rFonts w:ascii="Times New Roman" w:hAnsi="Times New Roman" w:cs="Times New Roman"/>
         </w:rPr>
-        <w:t xml:space="preserve">VALUES </w:t>
-      </w:r>
-      <w:proofErr w:type="gramStart"/>
-      <w:r>
-        <w:rPr>
-          <w:rFonts w:ascii="Times New Roman" w:hAnsi="Times New Roman" w:cs="Times New Roman"/>
-        </w:rPr>
-        <w:t>(?,</w:t>
-      </w:r>
-      <w:proofErr w:type="gramEnd"/>
-      <w:r>
-        <w:rPr>
-          <w:rFonts w:ascii="Times New Roman" w:hAnsi="Times New Roman" w:cs="Times New Roman"/>
-        </w:rPr>
-        <w:t xml:space="preserve"> ?, ?, ?, ?, ?, ?, ?, ? )</w:t>
+        <w:t>VALUES (?, ?, ?, ?, ?, ?, ?, ?, ? )</w:t>
       </w:r>
     </w:p>
     <w:p>
@@ -42882,21 +40627,7 @@
         <w:rPr>
           <w:rFonts w:ascii="Times New Roman" w:hAnsi="Times New Roman" w:cs="Times New Roman"/>
         </w:rPr>
-        <w:t xml:space="preserve">VALUES </w:t>
-      </w:r>
-      <w:proofErr w:type="gramStart"/>
-      <w:r>
-        <w:rPr>
-          <w:rFonts w:ascii="Times New Roman" w:hAnsi="Times New Roman" w:cs="Times New Roman"/>
-        </w:rPr>
-        <w:t>(?,</w:t>
-      </w:r>
-      <w:proofErr w:type="gramEnd"/>
-      <w:r>
-        <w:rPr>
-          <w:rFonts w:ascii="Times New Roman" w:hAnsi="Times New Roman" w:cs="Times New Roman"/>
-        </w:rPr>
-        <w:t xml:space="preserve"> ?, ?, ?)</w:t>
+        <w:t>VALUES (?, ?, ?, ?)</w:t>
       </w:r>
     </w:p>
     <w:p>
@@ -42938,21 +40669,7 @@
         <w:rPr>
           <w:rFonts w:ascii="Times New Roman" w:hAnsi="Times New Roman" w:cs="Times New Roman"/>
         </w:rPr>
-        <w:t xml:space="preserve">VALUES </w:t>
-      </w:r>
-      <w:proofErr w:type="gramStart"/>
-      <w:r>
-        <w:rPr>
-          <w:rFonts w:ascii="Times New Roman" w:hAnsi="Times New Roman" w:cs="Times New Roman"/>
-        </w:rPr>
-        <w:t>(?,</w:t>
-      </w:r>
-      <w:proofErr w:type="gramEnd"/>
-      <w:r>
-        <w:rPr>
-          <w:rFonts w:ascii="Times New Roman" w:hAnsi="Times New Roman" w:cs="Times New Roman"/>
-        </w:rPr>
-        <w:t xml:space="preserve"> ?)</w:t>
+        <w:t>VALUES (?, ?)</w:t>
       </w:r>
     </w:p>
     <w:p>
@@ -42978,21 +40695,7 @@
         <w:rPr>
           <w:rFonts w:ascii="Times New Roman" w:hAnsi="Times New Roman" w:cs="Times New Roman"/>
         </w:rPr>
-        <w:t>INSERT INTO Responsabilità_</w:t>
-      </w:r>
-      <w:proofErr w:type="gramStart"/>
-      <w:r>
-        <w:rPr>
-          <w:rFonts w:ascii="Times New Roman" w:hAnsi="Times New Roman" w:cs="Times New Roman"/>
-        </w:rPr>
-        <w:t>parrocchia(</w:t>
-      </w:r>
-      <w:proofErr w:type="gramEnd"/>
-      <w:r>
-        <w:rPr>
-          <w:rFonts w:ascii="Times New Roman" w:hAnsi="Times New Roman" w:cs="Times New Roman"/>
-        </w:rPr>
-        <w:t>codiceResponsabile, codiceParrocchia)</w:t>
+        <w:t>INSERT INTO Responsabilità_parrocchia(codiceResponsabile, codiceParrocchia)</w:t>
       </w:r>
     </w:p>
     <w:p>
@@ -43008,21 +40711,7 @@
         <w:rPr>
           <w:rFonts w:ascii="Times New Roman" w:hAnsi="Times New Roman" w:cs="Times New Roman"/>
         </w:rPr>
-        <w:t xml:space="preserve">VALUES </w:t>
-      </w:r>
-      <w:proofErr w:type="gramStart"/>
-      <w:r>
-        <w:rPr>
-          <w:rFonts w:ascii="Times New Roman" w:hAnsi="Times New Roman" w:cs="Times New Roman"/>
-        </w:rPr>
-        <w:t>(?,</w:t>
-      </w:r>
-      <w:proofErr w:type="gramEnd"/>
-      <w:r>
-        <w:rPr>
-          <w:rFonts w:ascii="Times New Roman" w:hAnsi="Times New Roman" w:cs="Times New Roman"/>
-        </w:rPr>
-        <w:t xml:space="preserve"> ?)</w:t>
+        <w:t>VALUES (?, ?)</w:t>
       </w:r>
     </w:p>
     <w:p>
@@ -43080,21 +40769,7 @@
         <w:rPr>
           <w:rFonts w:ascii="Times New Roman" w:hAnsi="Times New Roman" w:cs="Times New Roman"/>
         </w:rPr>
-        <w:t xml:space="preserve">VALUES </w:t>
-      </w:r>
-      <w:proofErr w:type="gramStart"/>
-      <w:r>
-        <w:rPr>
-          <w:rFonts w:ascii="Times New Roman" w:hAnsi="Times New Roman" w:cs="Times New Roman"/>
-        </w:rPr>
-        <w:t>(?,</w:t>
-      </w:r>
-      <w:proofErr w:type="gramEnd"/>
-      <w:r>
-        <w:rPr>
-          <w:rFonts w:ascii="Times New Roman" w:hAnsi="Times New Roman" w:cs="Times New Roman"/>
-        </w:rPr>
-        <w:t xml:space="preserve"> ?)</w:t>
+        <w:t>VALUES (?, ?)</w:t>
       </w:r>
     </w:p>
     <w:p>
@@ -43120,21 +40795,7 @@
         <w:rPr>
           <w:rFonts w:ascii="Times New Roman" w:hAnsi="Times New Roman" w:cs="Times New Roman"/>
         </w:rPr>
-        <w:t xml:space="preserve">INSERT INTO ATT_LUDICA </w:t>
-      </w:r>
-      <w:proofErr w:type="gramStart"/>
-      <w:r>
-        <w:rPr>
-          <w:rFonts w:ascii="Times New Roman" w:hAnsi="Times New Roman" w:cs="Times New Roman"/>
-        </w:rPr>
-        <w:t>( codiceAttività</w:t>
-      </w:r>
-      <w:proofErr w:type="gramEnd"/>
-      <w:r>
-        <w:rPr>
-          <w:rFonts w:ascii="Times New Roman" w:hAnsi="Times New Roman" w:cs="Times New Roman"/>
-        </w:rPr>
-        <w:t>, descrizione)</w:t>
+        <w:t>INSERT INTO ATT_LUDICA ( codiceAttività, descrizione)</w:t>
       </w:r>
     </w:p>
     <w:p>
@@ -43150,21 +40811,7 @@
         <w:rPr>
           <w:rFonts w:ascii="Times New Roman" w:hAnsi="Times New Roman" w:cs="Times New Roman"/>
         </w:rPr>
-        <w:t xml:space="preserve">VALUES </w:t>
-      </w:r>
-      <w:proofErr w:type="gramStart"/>
-      <w:r>
-        <w:rPr>
-          <w:rFonts w:ascii="Times New Roman" w:hAnsi="Times New Roman" w:cs="Times New Roman"/>
-        </w:rPr>
-        <w:t>(?,</w:t>
-      </w:r>
-      <w:proofErr w:type="gramEnd"/>
-      <w:r>
-        <w:rPr>
-          <w:rFonts w:ascii="Times New Roman" w:hAnsi="Times New Roman" w:cs="Times New Roman"/>
-        </w:rPr>
-        <w:t xml:space="preserve"> ?)</w:t>
+        <w:t>VALUES (?, ?)</w:t>
       </w:r>
     </w:p>
     <w:p>
@@ -43257,16 +40904,8 @@
         <w:rPr>
           <w:rFonts w:ascii="Times New Roman" w:hAnsi="Times New Roman" w:cs="Times New Roman"/>
         </w:rPr>
-        <w:t xml:space="preserve">SELECT P.*, </w:t>
-      </w:r>
-      <w:proofErr w:type="gramStart"/>
-      <w:r>
-        <w:rPr>
-          <w:rFonts w:ascii="Times New Roman" w:hAnsi="Times New Roman" w:cs="Times New Roman"/>
-        </w:rPr>
-        <w:t>R.città</w:t>
-      </w:r>
-      <w:proofErr w:type="gramEnd"/>
+        <w:t>SELECT P.*, R.città</w:t>
+      </w:r>
     </w:p>
     <w:p>
       <w:pPr>
@@ -43298,50 +40937,22 @@
         <w:rPr>
           <w:rFonts w:ascii="Times New Roman" w:hAnsi="Times New Roman" w:cs="Times New Roman"/>
         </w:rPr>
-        <w:t xml:space="preserve"> ON (</w:t>
-      </w:r>
-      <w:proofErr w:type="gramStart"/>
-      <w:r>
-        <w:rPr>
-          <w:rFonts w:ascii="Times New Roman" w:hAnsi="Times New Roman" w:cs="Times New Roman"/>
-        </w:rPr>
-        <w:t>P.codiceParrocchia</w:t>
-      </w:r>
-      <w:proofErr w:type="gramEnd"/>
-      <w:r>
-        <w:rPr>
-          <w:rFonts w:ascii="Times New Roman" w:hAnsi="Times New Roman" w:cs="Times New Roman"/>
-        </w:rPr>
-        <w:t xml:space="preserve"> = R.codiceParrocchia)</w:t>
-      </w:r>
-    </w:p>
-    <w:p>
-      <w:pPr>
-        <w:spacing w:after="20"/>
-        <w:jc w:val="both"/>
-        <w:rPr>
-          <w:rFonts w:ascii="Times New Roman" w:hAnsi="Times New Roman" w:cs="Times New Roman"/>
-        </w:rPr>
-      </w:pPr>
-      <w:r>
-        <w:rPr>
-          <w:rFonts w:ascii="Times New Roman" w:hAnsi="Times New Roman" w:cs="Times New Roman"/>
-        </w:rPr>
-        <w:t xml:space="preserve">WHERE </w:t>
-      </w:r>
-      <w:proofErr w:type="gramStart"/>
-      <w:r>
-        <w:rPr>
-          <w:rFonts w:ascii="Times New Roman" w:hAnsi="Times New Roman" w:cs="Times New Roman"/>
-        </w:rPr>
-        <w:t>R.città</w:t>
-      </w:r>
-      <w:proofErr w:type="gramEnd"/>
-      <w:r>
-        <w:rPr>
-          <w:rFonts w:ascii="Times New Roman" w:hAnsi="Times New Roman" w:cs="Times New Roman"/>
-        </w:rPr>
-        <w:t xml:space="preserve"> = ?</w:t>
+        <w:t xml:space="preserve"> ON (P.codiceParrocchia = R.codiceParrocchia)</w:t>
+      </w:r>
+    </w:p>
+    <w:p>
+      <w:pPr>
+        <w:spacing w:after="20"/>
+        <w:jc w:val="both"/>
+        <w:rPr>
+          <w:rFonts w:ascii="Times New Roman" w:hAnsi="Times New Roman" w:cs="Times New Roman"/>
+        </w:rPr>
+      </w:pPr>
+      <w:r>
+        <w:rPr>
+          <w:rFonts w:ascii="Times New Roman" w:hAnsi="Times New Roman" w:cs="Times New Roman"/>
+        </w:rPr>
+        <w:t>WHERE R.città = ?</w:t>
       </w:r>
     </w:p>
     <w:p>
@@ -43397,16 +41008,8 @@
         <w:rPr>
           <w:rFonts w:ascii="Times New Roman" w:hAnsi="Times New Roman" w:cs="Times New Roman"/>
         </w:rPr>
-        <w:t xml:space="preserve"> E.*, </w:t>
-      </w:r>
-      <w:proofErr w:type="gramStart"/>
-      <w:r>
-        <w:rPr>
-          <w:rFonts w:ascii="Times New Roman" w:hAnsi="Times New Roman" w:cs="Times New Roman"/>
-        </w:rPr>
-        <w:t>RP.codiceResponsabile</w:t>
-      </w:r>
-      <w:proofErr w:type="gramEnd"/>
+        <w:t xml:space="preserve"> E.*, RP.codiceResponsabile</w:t>
+      </w:r>
     </w:p>
     <w:p>
       <w:pPr>
@@ -43438,50 +41041,22 @@
         <w:rPr>
           <w:rFonts w:ascii="Times New Roman" w:hAnsi="Times New Roman" w:cs="Times New Roman"/>
         </w:rPr>
-        <w:t xml:space="preserve"> ON (</w:t>
-      </w:r>
-      <w:proofErr w:type="gramStart"/>
-      <w:r>
-        <w:rPr>
-          <w:rFonts w:ascii="Times New Roman" w:hAnsi="Times New Roman" w:cs="Times New Roman"/>
-        </w:rPr>
-        <w:t>E.codiceParrocchia</w:t>
-      </w:r>
-      <w:proofErr w:type="gramEnd"/>
-      <w:r>
-        <w:rPr>
-          <w:rFonts w:ascii="Times New Roman" w:hAnsi="Times New Roman" w:cs="Times New Roman"/>
-        </w:rPr>
-        <w:t xml:space="preserve"> = RP.codiceParrocchia)</w:t>
-      </w:r>
-    </w:p>
-    <w:p>
-      <w:pPr>
-        <w:spacing w:after="20"/>
-        <w:jc w:val="both"/>
-        <w:rPr>
-          <w:rFonts w:ascii="Times New Roman" w:hAnsi="Times New Roman" w:cs="Times New Roman"/>
-        </w:rPr>
-      </w:pPr>
-      <w:r>
-        <w:rPr>
-          <w:rFonts w:ascii="Times New Roman" w:hAnsi="Times New Roman" w:cs="Times New Roman"/>
-        </w:rPr>
-        <w:t xml:space="preserve">WHERE </w:t>
-      </w:r>
-      <w:proofErr w:type="gramStart"/>
-      <w:r>
-        <w:rPr>
-          <w:rFonts w:ascii="Times New Roman" w:hAnsi="Times New Roman" w:cs="Times New Roman"/>
-        </w:rPr>
-        <w:t>RP.codiceResponsabile</w:t>
-      </w:r>
-      <w:proofErr w:type="gramEnd"/>
-      <w:r>
-        <w:rPr>
-          <w:rFonts w:ascii="Times New Roman" w:hAnsi="Times New Roman" w:cs="Times New Roman"/>
-        </w:rPr>
-        <w:t xml:space="preserve"> = ?</w:t>
+        <w:t xml:space="preserve"> ON (E.codiceParrocchia = RP.codiceParrocchia)</w:t>
+      </w:r>
+    </w:p>
+    <w:p>
+      <w:pPr>
+        <w:spacing w:after="20"/>
+        <w:jc w:val="both"/>
+        <w:rPr>
+          <w:rFonts w:ascii="Times New Roman" w:hAnsi="Times New Roman" w:cs="Times New Roman"/>
+        </w:rPr>
+      </w:pPr>
+      <w:r>
+        <w:rPr>
+          <w:rFonts w:ascii="Times New Roman" w:hAnsi="Times New Roman" w:cs="Times New Roman"/>
+        </w:rPr>
+        <w:t>WHERE RP.codiceResponsabile = ?</w:t>
       </w:r>
     </w:p>
     <w:p>
@@ -43552,14 +41127,7 @@
         <w:rPr>
           <w:rFonts w:ascii="Times New Roman" w:hAnsi="Times New Roman" w:cs="Times New Roman"/>
         </w:rPr>
-        <w:t xml:space="preserve">, </w:t>
-      </w:r>
-      <w:proofErr w:type="gramStart"/>
-      <w:r>
-        <w:rPr>
-          <w:rFonts w:ascii="Times New Roman" w:hAnsi="Times New Roman" w:cs="Times New Roman"/>
-        </w:rPr>
-        <w:t>RN</w:t>
+        <w:t>, RN</w:t>
       </w:r>
       <w:r>
         <w:rPr>
@@ -43567,64 +41135,35 @@
         </w:rPr>
         <w:t>.codiceResponsabile</w:t>
       </w:r>
-      <w:proofErr w:type="gramEnd"/>
-    </w:p>
-    <w:p>
-      <w:pPr>
-        <w:spacing w:after="20"/>
-        <w:jc w:val="both"/>
-        <w:rPr>
-          <w:rFonts w:ascii="Times New Roman" w:hAnsi="Times New Roman" w:cs="Times New Roman"/>
-        </w:rPr>
-      </w:pPr>
-      <w:r>
-        <w:rPr>
-          <w:rFonts w:ascii="Times New Roman" w:hAnsi="Times New Roman" w:cs="Times New Roman"/>
-        </w:rPr>
-        <w:t>FROM Responsabilità_E_N RN JOIN E_NAZIONALE E ON (</w:t>
-      </w:r>
-      <w:proofErr w:type="gramStart"/>
-      <w:r>
-        <w:rPr>
-          <w:rFonts w:ascii="Times New Roman" w:hAnsi="Times New Roman" w:cs="Times New Roman"/>
-        </w:rPr>
-        <w:t>E.codiceEvento</w:t>
-      </w:r>
-      <w:proofErr w:type="gramEnd"/>
-      <w:r>
-        <w:rPr>
-          <w:rFonts w:ascii="Times New Roman" w:hAnsi="Times New Roman" w:cs="Times New Roman"/>
-        </w:rPr>
-        <w:t xml:space="preserve"> = RN.codiceEvento)</w:t>
-      </w:r>
-    </w:p>
-    <w:p>
-      <w:pPr>
-        <w:spacing w:after="20"/>
-        <w:jc w:val="both"/>
-        <w:rPr>
-          <w:rFonts w:ascii="Times New Roman" w:hAnsi="Times New Roman" w:cs="Times New Roman"/>
-        </w:rPr>
-      </w:pPr>
-      <w:r>
-        <w:rPr>
-          <w:rFonts w:ascii="Times New Roman" w:hAnsi="Times New Roman" w:cs="Times New Roman"/>
-        </w:rPr>
-        <w:t xml:space="preserve">WHERE </w:t>
-      </w:r>
-      <w:proofErr w:type="gramStart"/>
-      <w:r>
-        <w:rPr>
-          <w:rFonts w:ascii="Times New Roman" w:hAnsi="Times New Roman" w:cs="Times New Roman"/>
-        </w:rPr>
-        <w:t>RN.codiceResponsabile</w:t>
-      </w:r>
-      <w:proofErr w:type="gramEnd"/>
-      <w:r>
-        <w:rPr>
-          <w:rFonts w:ascii="Times New Roman" w:hAnsi="Times New Roman" w:cs="Times New Roman"/>
-        </w:rPr>
-        <w:t xml:space="preserve"> = ?</w:t>
+    </w:p>
+    <w:p>
+      <w:pPr>
+        <w:spacing w:after="20"/>
+        <w:jc w:val="both"/>
+        <w:rPr>
+          <w:rFonts w:ascii="Times New Roman" w:hAnsi="Times New Roman" w:cs="Times New Roman"/>
+        </w:rPr>
+      </w:pPr>
+      <w:r>
+        <w:rPr>
+          <w:rFonts w:ascii="Times New Roman" w:hAnsi="Times New Roman" w:cs="Times New Roman"/>
+        </w:rPr>
+        <w:t>FROM Responsabilità_E_N RN JOIN E_NAZIONALE E ON (E.codiceEvento = RN.codiceEvento)</w:t>
+      </w:r>
+    </w:p>
+    <w:p>
+      <w:pPr>
+        <w:spacing w:after="20"/>
+        <w:jc w:val="both"/>
+        <w:rPr>
+          <w:rFonts w:ascii="Times New Roman" w:hAnsi="Times New Roman" w:cs="Times New Roman"/>
+        </w:rPr>
+      </w:pPr>
+      <w:r>
+        <w:rPr>
+          <w:rFonts w:ascii="Times New Roman" w:hAnsi="Times New Roman" w:cs="Times New Roman"/>
+        </w:rPr>
+        <w:t>WHERE RN.codiceResponsabile = ?</w:t>
       </w:r>
     </w:p>
     <w:p>
@@ -43695,16 +41234,8 @@
         <w:rPr>
           <w:rFonts w:ascii="Times New Roman" w:hAnsi="Times New Roman" w:cs="Times New Roman"/>
         </w:rPr>
-        <w:t xml:space="preserve">WHERE dataInizio </w:t>
-      </w:r>
-      <w:proofErr w:type="gramStart"/>
-      <w:r>
-        <w:rPr>
-          <w:rFonts w:ascii="Times New Roman" w:hAnsi="Times New Roman" w:cs="Times New Roman"/>
-        </w:rPr>
-        <w:t>= ?</w:t>
-      </w:r>
-      <w:proofErr w:type="gramEnd"/>
+        <w:t>WHERE dataInizio = ?</w:t>
+      </w:r>
     </w:p>
     <w:p>
       <w:pPr>
@@ -43833,45 +41364,23 @@
         <w:rPr>
           <w:rFonts w:ascii="Times New Roman" w:hAnsi="Times New Roman" w:cs="Times New Roman"/>
         </w:rPr>
-        <w:t xml:space="preserve">SET codiceResponsabile </w:t>
-      </w:r>
-      <w:proofErr w:type="gramStart"/>
-      <w:r>
-        <w:rPr>
-          <w:rFonts w:ascii="Times New Roman" w:hAnsi="Times New Roman" w:cs="Times New Roman"/>
-        </w:rPr>
-        <w:t>= ?</w:t>
-      </w:r>
-      <w:proofErr w:type="gramEnd"/>
-      <w:r>
-        <w:rPr>
-          <w:rFonts w:ascii="Times New Roman" w:hAnsi="Times New Roman" w:cs="Times New Roman"/>
-        </w:rPr>
-        <w:t>, CF = ?, nome = ?, cognome = ?, dataNascita = ?, luogoNascita = ?, numeroTelefono = ?, username = ?, password = ?</w:t>
-      </w:r>
-    </w:p>
-    <w:p>
-      <w:pPr>
-        <w:spacing w:after="20"/>
-        <w:jc w:val="both"/>
-        <w:rPr>
-          <w:rFonts w:ascii="Times New Roman" w:hAnsi="Times New Roman" w:cs="Times New Roman"/>
-        </w:rPr>
-      </w:pPr>
-      <w:r>
-        <w:rPr>
-          <w:rFonts w:ascii="Times New Roman" w:hAnsi="Times New Roman" w:cs="Times New Roman"/>
-        </w:rPr>
-        <w:t xml:space="preserve">WHERE codiceResponsabile </w:t>
-      </w:r>
-      <w:proofErr w:type="gramStart"/>
-      <w:r>
-        <w:rPr>
-          <w:rFonts w:ascii="Times New Roman" w:hAnsi="Times New Roman" w:cs="Times New Roman"/>
-        </w:rPr>
-        <w:t>= ?</w:t>
-      </w:r>
-      <w:proofErr w:type="gramEnd"/>
+        <w:t>SET codiceResponsabile = ?, CF = ?, nome = ?, cognome = ?, dataNascita = ?, luogoNascita = ?, numeroTelefono = ?, username = ?, password = ?</w:t>
+      </w:r>
+    </w:p>
+    <w:p>
+      <w:pPr>
+        <w:spacing w:after="20"/>
+        <w:jc w:val="both"/>
+        <w:rPr>
+          <w:rFonts w:ascii="Times New Roman" w:hAnsi="Times New Roman" w:cs="Times New Roman"/>
+        </w:rPr>
+      </w:pPr>
+      <w:r>
+        <w:rPr>
+          <w:rFonts w:ascii="Times New Roman" w:hAnsi="Times New Roman" w:cs="Times New Roman"/>
+        </w:rPr>
+        <w:t>WHERE codiceResponsabile = ?</w:t>
+      </w:r>
     </w:p>
     <w:p>
       <w:pPr>
@@ -43909,45 +41418,23 @@
         <w:rPr>
           <w:rFonts w:ascii="Times New Roman" w:hAnsi="Times New Roman" w:cs="Times New Roman"/>
         </w:rPr>
-        <w:t xml:space="preserve">SET codiceResponsabile </w:t>
-      </w:r>
-      <w:proofErr w:type="gramStart"/>
-      <w:r>
-        <w:rPr>
-          <w:rFonts w:ascii="Times New Roman" w:hAnsi="Times New Roman" w:cs="Times New Roman"/>
-        </w:rPr>
-        <w:t>= ?</w:t>
-      </w:r>
-      <w:proofErr w:type="gramEnd"/>
-      <w:r>
-        <w:rPr>
-          <w:rFonts w:ascii="Times New Roman" w:hAnsi="Times New Roman" w:cs="Times New Roman"/>
-        </w:rPr>
-        <w:t>, codiceParrocchia = ?</w:t>
-      </w:r>
-    </w:p>
-    <w:p>
-      <w:pPr>
-        <w:spacing w:after="20"/>
-        <w:jc w:val="both"/>
-        <w:rPr>
-          <w:rFonts w:ascii="Times New Roman" w:hAnsi="Times New Roman" w:cs="Times New Roman"/>
-        </w:rPr>
-      </w:pPr>
-      <w:r>
-        <w:rPr>
-          <w:rFonts w:ascii="Times New Roman" w:hAnsi="Times New Roman" w:cs="Times New Roman"/>
-        </w:rPr>
-        <w:t xml:space="preserve">WHERE codiceResponsabile </w:t>
-      </w:r>
-      <w:proofErr w:type="gramStart"/>
-      <w:r>
-        <w:rPr>
-          <w:rFonts w:ascii="Times New Roman" w:hAnsi="Times New Roman" w:cs="Times New Roman"/>
-        </w:rPr>
-        <w:t>= ?</w:t>
-      </w:r>
-      <w:proofErr w:type="gramEnd"/>
+        <w:t>SET codiceResponsabile = ?, codiceParrocchia = ?</w:t>
+      </w:r>
+    </w:p>
+    <w:p>
+      <w:pPr>
+        <w:spacing w:after="20"/>
+        <w:jc w:val="both"/>
+        <w:rPr>
+          <w:rFonts w:ascii="Times New Roman" w:hAnsi="Times New Roman" w:cs="Times New Roman"/>
+        </w:rPr>
+      </w:pPr>
+      <w:r>
+        <w:rPr>
+          <w:rFonts w:ascii="Times New Roman" w:hAnsi="Times New Roman" w:cs="Times New Roman"/>
+        </w:rPr>
+        <w:t>WHERE codiceResponsabile = ?</w:t>
+      </w:r>
     </w:p>
     <w:p>
       <w:pPr>
@@ -44008,50 +41495,22 @@
         <w:rPr>
           <w:rFonts w:ascii="Times New Roman" w:hAnsi="Times New Roman" w:cs="Times New Roman"/>
         </w:rPr>
-        <w:t xml:space="preserve">INSERT INTO ATT_FORMATIVA </w:t>
-      </w:r>
-      <w:proofErr w:type="gramStart"/>
-      <w:r>
-        <w:rPr>
-          <w:rFonts w:ascii="Times New Roman" w:hAnsi="Times New Roman" w:cs="Times New Roman"/>
-        </w:rPr>
-        <w:t>( codiceAttività</w:t>
-      </w:r>
-      <w:proofErr w:type="gramEnd"/>
-      <w:r>
-        <w:rPr>
-          <w:rFonts w:ascii="Times New Roman" w:hAnsi="Times New Roman" w:cs="Times New Roman"/>
-        </w:rPr>
-        <w:t>, descrizione)</w:t>
-      </w:r>
-    </w:p>
-    <w:p>
-      <w:pPr>
-        <w:spacing w:after="20"/>
-        <w:jc w:val="both"/>
-        <w:rPr>
-          <w:rFonts w:ascii="Times New Roman" w:hAnsi="Times New Roman" w:cs="Times New Roman"/>
-        </w:rPr>
-      </w:pPr>
-      <w:r>
-        <w:rPr>
-          <w:rFonts w:ascii="Times New Roman" w:hAnsi="Times New Roman" w:cs="Times New Roman"/>
-        </w:rPr>
-        <w:t xml:space="preserve">VALUES </w:t>
-      </w:r>
-      <w:proofErr w:type="gramStart"/>
-      <w:r>
-        <w:rPr>
-          <w:rFonts w:ascii="Times New Roman" w:hAnsi="Times New Roman" w:cs="Times New Roman"/>
-        </w:rPr>
-        <w:t>(?.</w:t>
-      </w:r>
-      <w:proofErr w:type="gramEnd"/>
-      <w:r>
-        <w:rPr>
-          <w:rFonts w:ascii="Times New Roman" w:hAnsi="Times New Roman" w:cs="Times New Roman"/>
-        </w:rPr>
-        <w:t xml:space="preserve"> ?)</w:t>
+        <w:t>INSERT INTO ATT_FORMATIVA ( codiceAttività, descrizione)</w:t>
+      </w:r>
+    </w:p>
+    <w:p>
+      <w:pPr>
+        <w:spacing w:after="20"/>
+        <w:jc w:val="both"/>
+        <w:rPr>
+          <w:rFonts w:ascii="Times New Roman" w:hAnsi="Times New Roman" w:cs="Times New Roman"/>
+        </w:rPr>
+      </w:pPr>
+      <w:r>
+        <w:rPr>
+          <w:rFonts w:ascii="Times New Roman" w:hAnsi="Times New Roman" w:cs="Times New Roman"/>
+        </w:rPr>
+        <w:t>VALUES (?. ?)</w:t>
       </w:r>
     </w:p>
     <w:p>
@@ -44076,50 +41535,22 @@
           <w:rFonts w:ascii="Times New Roman" w:hAnsi="Times New Roman" w:cs="Times New Roman"/>
         </w:rPr>
         <w:lastRenderedPageBreak/>
-        <w:t>INSERT INTO Formazione_</w:t>
-      </w:r>
-      <w:proofErr w:type="gramStart"/>
-      <w:r>
-        <w:rPr>
-          <w:rFonts w:ascii="Times New Roman" w:hAnsi="Times New Roman" w:cs="Times New Roman"/>
-        </w:rPr>
-        <w:t>Nazionale(</w:t>
-      </w:r>
-      <w:proofErr w:type="gramEnd"/>
-      <w:r>
-        <w:rPr>
-          <w:rFonts w:ascii="Times New Roman" w:hAnsi="Times New Roman" w:cs="Times New Roman"/>
-        </w:rPr>
-        <w:t>codiceEvento, codiceAttività)</w:t>
-      </w:r>
-    </w:p>
-    <w:p>
-      <w:pPr>
-        <w:spacing w:after="20"/>
-        <w:jc w:val="both"/>
-        <w:rPr>
-          <w:rFonts w:ascii="Times New Roman" w:hAnsi="Times New Roman" w:cs="Times New Roman"/>
-        </w:rPr>
-      </w:pPr>
-      <w:r>
-        <w:rPr>
-          <w:rFonts w:ascii="Times New Roman" w:hAnsi="Times New Roman" w:cs="Times New Roman"/>
-        </w:rPr>
-        <w:t xml:space="preserve">VALUES </w:t>
-      </w:r>
-      <w:proofErr w:type="gramStart"/>
-      <w:r>
-        <w:rPr>
-          <w:rFonts w:ascii="Times New Roman" w:hAnsi="Times New Roman" w:cs="Times New Roman"/>
-        </w:rPr>
-        <w:t>(?,</w:t>
-      </w:r>
-      <w:proofErr w:type="gramEnd"/>
-      <w:r>
-        <w:rPr>
-          <w:rFonts w:ascii="Times New Roman" w:hAnsi="Times New Roman" w:cs="Times New Roman"/>
-        </w:rPr>
-        <w:t xml:space="preserve"> ?)</w:t>
+        <w:t>INSERT INTO Formazione_Nazionale(codiceEvento, codiceAttività)</w:t>
+      </w:r>
+    </w:p>
+    <w:p>
+      <w:pPr>
+        <w:spacing w:after="20"/>
+        <w:jc w:val="both"/>
+        <w:rPr>
+          <w:rFonts w:ascii="Times New Roman" w:hAnsi="Times New Roman" w:cs="Times New Roman"/>
+        </w:rPr>
+      </w:pPr>
+      <w:r>
+        <w:rPr>
+          <w:rFonts w:ascii="Times New Roman" w:hAnsi="Times New Roman" w:cs="Times New Roman"/>
+        </w:rPr>
+        <w:t>VALUES (?, ?)</w:t>
       </w:r>
     </w:p>
     <w:p>
@@ -44175,21 +41606,7 @@
         <w:rPr>
           <w:rFonts w:ascii="Times New Roman" w:hAnsi="Times New Roman" w:cs="Times New Roman"/>
         </w:rPr>
-        <w:t xml:space="preserve">VALUES </w:t>
-      </w:r>
-      <w:proofErr w:type="gramStart"/>
-      <w:r>
-        <w:rPr>
-          <w:rFonts w:ascii="Times New Roman" w:hAnsi="Times New Roman" w:cs="Times New Roman"/>
-        </w:rPr>
-        <w:t>(?,</w:t>
-      </w:r>
-      <w:proofErr w:type="gramEnd"/>
-      <w:r>
-        <w:rPr>
-          <w:rFonts w:ascii="Times New Roman" w:hAnsi="Times New Roman" w:cs="Times New Roman"/>
-        </w:rPr>
-        <w:t xml:space="preserve"> ?, ?, ?, ?, ?)</w:t>
+        <w:t>VALUES (?, ?, ?, ?, ?, ?)</w:t>
       </w:r>
     </w:p>
     <w:p>
@@ -44228,21 +41645,7 @@
         <w:rPr>
           <w:rFonts w:ascii="Times New Roman" w:hAnsi="Times New Roman" w:cs="Times New Roman"/>
         </w:rPr>
-        <w:t xml:space="preserve">VALUES </w:t>
-      </w:r>
-      <w:proofErr w:type="gramStart"/>
-      <w:r>
-        <w:rPr>
-          <w:rFonts w:ascii="Times New Roman" w:hAnsi="Times New Roman" w:cs="Times New Roman"/>
-        </w:rPr>
-        <w:t>(?,</w:t>
-      </w:r>
-      <w:proofErr w:type="gramEnd"/>
-      <w:r>
-        <w:rPr>
-          <w:rFonts w:ascii="Times New Roman" w:hAnsi="Times New Roman" w:cs="Times New Roman"/>
-        </w:rPr>
-        <w:t xml:space="preserve"> ?)</w:t>
+        <w:t>VALUES (?, ?)</w:t>
       </w:r>
     </w:p>
     <w:p>
@@ -44304,45 +41707,23 @@
         <w:rPr>
           <w:rFonts w:ascii="Times New Roman" w:hAnsi="Times New Roman" w:cs="Times New Roman"/>
         </w:rPr>
-        <w:t xml:space="preserve">SET codiceEvento </w:t>
-      </w:r>
-      <w:proofErr w:type="gramStart"/>
-      <w:r>
-        <w:rPr>
-          <w:rFonts w:ascii="Times New Roman" w:hAnsi="Times New Roman" w:cs="Times New Roman"/>
-        </w:rPr>
-        <w:t>= ?</w:t>
-      </w:r>
-      <w:proofErr w:type="gramEnd"/>
-      <w:r>
-        <w:rPr>
-          <w:rFonts w:ascii="Times New Roman" w:hAnsi="Times New Roman" w:cs="Times New Roman"/>
-        </w:rPr>
-        <w:t xml:space="preserve"> , tipo = ? , dataInizio = ?, dataFine = ?, località = ?, descrizione = ?</w:t>
-      </w:r>
-    </w:p>
-    <w:p>
-      <w:pPr>
-        <w:spacing w:after="20"/>
-        <w:jc w:val="both"/>
-        <w:rPr>
-          <w:rFonts w:ascii="Times New Roman" w:hAnsi="Times New Roman" w:cs="Times New Roman"/>
-        </w:rPr>
-      </w:pPr>
-      <w:r>
-        <w:rPr>
-          <w:rFonts w:ascii="Times New Roman" w:hAnsi="Times New Roman" w:cs="Times New Roman"/>
-        </w:rPr>
-        <w:t xml:space="preserve">WHERE codiceEvento </w:t>
-      </w:r>
-      <w:proofErr w:type="gramStart"/>
-      <w:r>
-        <w:rPr>
-          <w:rFonts w:ascii="Times New Roman" w:hAnsi="Times New Roman" w:cs="Times New Roman"/>
-        </w:rPr>
-        <w:t>= ?</w:t>
-      </w:r>
-      <w:proofErr w:type="gramEnd"/>
+        <w:t>SET codiceEvento = ? , tipo = ? , dataInizio = ?, dataFine = ?, località = ?, descrizione = ?</w:t>
+      </w:r>
+    </w:p>
+    <w:p>
+      <w:pPr>
+        <w:spacing w:after="20"/>
+        <w:jc w:val="both"/>
+        <w:rPr>
+          <w:rFonts w:ascii="Times New Roman" w:hAnsi="Times New Roman" w:cs="Times New Roman"/>
+        </w:rPr>
+      </w:pPr>
+      <w:r>
+        <w:rPr>
+          <w:rFonts w:ascii="Times New Roman" w:hAnsi="Times New Roman" w:cs="Times New Roman"/>
+        </w:rPr>
+        <w:t>WHERE codiceEvento = ?</w:t>
+      </w:r>
     </w:p>
     <w:p>
       <w:pPr>
@@ -44397,21 +41778,7 @@
         <w:rPr>
           <w:rFonts w:ascii="Times New Roman" w:hAnsi="Times New Roman" w:cs="Times New Roman"/>
         </w:rPr>
-        <w:t xml:space="preserve">VALUES </w:t>
-      </w:r>
-      <w:proofErr w:type="gramStart"/>
-      <w:r>
-        <w:rPr>
-          <w:rFonts w:ascii="Times New Roman" w:hAnsi="Times New Roman" w:cs="Times New Roman"/>
-        </w:rPr>
-        <w:t>(?,</w:t>
-      </w:r>
-      <w:proofErr w:type="gramEnd"/>
-      <w:r>
-        <w:rPr>
-          <w:rFonts w:ascii="Times New Roman" w:hAnsi="Times New Roman" w:cs="Times New Roman"/>
-        </w:rPr>
-        <w:t xml:space="preserve"> ? ,?)</w:t>
+        <w:t>VALUES (?, ? ,?)</w:t>
       </w:r>
     </w:p>
     <w:p>
@@ -44479,64 +41846,22 @@
         <w:rPr>
           <w:rFonts w:ascii="Times New Roman" w:hAnsi="Times New Roman" w:cs="Times New Roman"/>
         </w:rPr>
-        <w:t>E_NAZIONALE E JOIN Responsabilità_E_N RN ON (</w:t>
-      </w:r>
-      <w:proofErr w:type="gramStart"/>
-      <w:r>
-        <w:rPr>
-          <w:rFonts w:ascii="Times New Roman" w:hAnsi="Times New Roman" w:cs="Times New Roman"/>
-        </w:rPr>
-        <w:t>E.codiceEvento</w:t>
-      </w:r>
-      <w:proofErr w:type="gramEnd"/>
-      <w:r>
-        <w:rPr>
-          <w:rFonts w:ascii="Times New Roman" w:hAnsi="Times New Roman" w:cs="Times New Roman"/>
-        </w:rPr>
-        <w:t xml:space="preserve"> = RN.codiceEvento)</w:t>
-      </w:r>
-    </w:p>
-    <w:p>
-      <w:pPr>
-        <w:spacing w:after="20"/>
-        <w:jc w:val="both"/>
-        <w:rPr>
-          <w:rFonts w:ascii="Times New Roman" w:hAnsi="Times New Roman" w:cs="Times New Roman"/>
-        </w:rPr>
-      </w:pPr>
-      <w:r>
-        <w:rPr>
-          <w:rFonts w:ascii="Times New Roman" w:hAnsi="Times New Roman" w:cs="Times New Roman"/>
-        </w:rPr>
-        <w:t xml:space="preserve">WHERE dataInizio </w:t>
-      </w:r>
-      <w:proofErr w:type="gramStart"/>
-      <w:r>
-        <w:rPr>
-          <w:rFonts w:ascii="Times New Roman" w:hAnsi="Times New Roman" w:cs="Times New Roman"/>
-        </w:rPr>
-        <w:t>= ?</w:t>
-      </w:r>
-      <w:proofErr w:type="gramEnd"/>
-      <w:r>
-        <w:rPr>
-          <w:rFonts w:ascii="Times New Roman" w:hAnsi="Times New Roman" w:cs="Times New Roman"/>
-        </w:rPr>
-        <w:t xml:space="preserve"> AND </w:t>
-      </w:r>
-      <w:proofErr w:type="gramStart"/>
-      <w:r>
-        <w:rPr>
-          <w:rFonts w:ascii="Times New Roman" w:hAnsi="Times New Roman" w:cs="Times New Roman"/>
-        </w:rPr>
-        <w:t>RN.codiceResponsabile</w:t>
-      </w:r>
-      <w:proofErr w:type="gramEnd"/>
-      <w:r>
-        <w:rPr>
-          <w:rFonts w:ascii="Times New Roman" w:hAnsi="Times New Roman" w:cs="Times New Roman"/>
-        </w:rPr>
-        <w:t xml:space="preserve"> = ?</w:t>
+        <w:t>E_NAZIONALE E JOIN Responsabilità_E_N RN ON (E.codiceEvento = RN.codiceEvento)</w:t>
+      </w:r>
+    </w:p>
+    <w:p>
+      <w:pPr>
+        <w:spacing w:after="20"/>
+        <w:jc w:val="both"/>
+        <w:rPr>
+          <w:rFonts w:ascii="Times New Roman" w:hAnsi="Times New Roman" w:cs="Times New Roman"/>
+        </w:rPr>
+      </w:pPr>
+      <w:r>
+        <w:rPr>
+          <w:rFonts w:ascii="Times New Roman" w:hAnsi="Times New Roman" w:cs="Times New Roman"/>
+        </w:rPr>
+        <w:t>WHERE dataInizio = ? AND RN.codiceResponsabile = ?</w:t>
       </w:r>
     </w:p>
     <w:p>
@@ -44620,21 +41945,7 @@
         <w:rPr>
           <w:rFonts w:ascii="Times New Roman" w:hAnsi="Times New Roman" w:cs="Times New Roman"/>
         </w:rPr>
-        <w:t xml:space="preserve">VALUES </w:t>
-      </w:r>
-      <w:proofErr w:type="gramStart"/>
-      <w:r>
-        <w:rPr>
-          <w:rFonts w:ascii="Times New Roman" w:hAnsi="Times New Roman" w:cs="Times New Roman"/>
-        </w:rPr>
-        <w:t>(?,</w:t>
-      </w:r>
-      <w:proofErr w:type="gramEnd"/>
-      <w:r>
-        <w:rPr>
-          <w:rFonts w:ascii="Times New Roman" w:hAnsi="Times New Roman" w:cs="Times New Roman"/>
-        </w:rPr>
-        <w:t xml:space="preserve"> ?, ?)</w:t>
+        <w:t>VALUES (?, ?, ?)</w:t>
       </w:r>
     </w:p>
     <w:p>
@@ -44664,21 +41975,7 @@
         <w:rPr>
           <w:rFonts w:ascii="Times New Roman" w:hAnsi="Times New Roman" w:cs="Times New Roman"/>
         </w:rPr>
-        <w:t xml:space="preserve">Values </w:t>
-      </w:r>
-      <w:proofErr w:type="gramStart"/>
-      <w:r>
-        <w:rPr>
-          <w:rFonts w:ascii="Times New Roman" w:hAnsi="Times New Roman" w:cs="Times New Roman"/>
-        </w:rPr>
-        <w:t>(?,</w:t>
-      </w:r>
-      <w:proofErr w:type="gramEnd"/>
-      <w:r>
-        <w:rPr>
-          <w:rFonts w:ascii="Times New Roman" w:hAnsi="Times New Roman" w:cs="Times New Roman"/>
-        </w:rPr>
-        <w:t xml:space="preserve"> ?)</w:t>
+        <w:t>Values (?, ?)</w:t>
       </w:r>
     </w:p>
     <w:p>
@@ -44765,21 +42062,7 @@
         <w:rPr>
           <w:rFonts w:ascii="Times New Roman" w:hAnsi="Times New Roman" w:cs="Times New Roman"/>
         </w:rPr>
-        <w:t xml:space="preserve">VALUES </w:t>
-      </w:r>
-      <w:proofErr w:type="gramStart"/>
-      <w:r>
-        <w:rPr>
-          <w:rFonts w:ascii="Times New Roman" w:hAnsi="Times New Roman" w:cs="Times New Roman"/>
-        </w:rPr>
-        <w:t>(?,</w:t>
-      </w:r>
-      <w:proofErr w:type="gramEnd"/>
-      <w:r>
-        <w:rPr>
-          <w:rFonts w:ascii="Times New Roman" w:hAnsi="Times New Roman" w:cs="Times New Roman"/>
-        </w:rPr>
-        <w:t xml:space="preserve"> ?, ?)</w:t>
+        <w:t>VALUES (?, ?, ?)</w:t>
       </w:r>
     </w:p>
     <w:p>
@@ -44850,21 +42133,7 @@
         <w:rPr>
           <w:rFonts w:ascii="Times New Roman" w:hAnsi="Times New Roman" w:cs="Times New Roman"/>
         </w:rPr>
-        <w:t xml:space="preserve">VALUES </w:t>
-      </w:r>
-      <w:proofErr w:type="gramStart"/>
-      <w:r>
-        <w:rPr>
-          <w:rFonts w:ascii="Times New Roman" w:hAnsi="Times New Roman" w:cs="Times New Roman"/>
-        </w:rPr>
-        <w:t>(?,</w:t>
-      </w:r>
-      <w:proofErr w:type="gramEnd"/>
-      <w:r>
-        <w:rPr>
-          <w:rFonts w:ascii="Times New Roman" w:hAnsi="Times New Roman" w:cs="Times New Roman"/>
-        </w:rPr>
-        <w:t xml:space="preserve"> ?, ?, ?, ?, ?, ?)</w:t>
+        <w:t>VALUES (?, ?, ?, ?, ?, ?, ?)</w:t>
       </w:r>
     </w:p>
     <w:p>
@@ -44905,50 +42174,22 @@
         <w:rPr>
           <w:rFonts w:ascii="Times New Roman" w:hAnsi="Times New Roman" w:cs="Times New Roman"/>
         </w:rPr>
-        <w:t xml:space="preserve">INSERT INTO </w:t>
-      </w:r>
-      <w:proofErr w:type="gramStart"/>
-      <w:r>
-        <w:rPr>
-          <w:rFonts w:ascii="Times New Roman" w:hAnsi="Times New Roman" w:cs="Times New Roman"/>
-        </w:rPr>
-        <w:t>acquisizione(</w:t>
-      </w:r>
-      <w:proofErr w:type="gramEnd"/>
-      <w:r>
-        <w:rPr>
-          <w:rFonts w:ascii="Times New Roman" w:hAnsi="Times New Roman" w:cs="Times New Roman"/>
-        </w:rPr>
-        <w:t>nomeCompetenza, areaCompetenza, codiceIscritto)</w:t>
-      </w:r>
-    </w:p>
-    <w:p>
-      <w:pPr>
-        <w:spacing w:after="20"/>
-        <w:jc w:val="both"/>
-        <w:rPr>
-          <w:rFonts w:ascii="Times New Roman" w:hAnsi="Times New Roman" w:cs="Times New Roman"/>
-        </w:rPr>
-      </w:pPr>
-      <w:r>
-        <w:rPr>
-          <w:rFonts w:ascii="Times New Roman" w:hAnsi="Times New Roman" w:cs="Times New Roman"/>
-        </w:rPr>
-        <w:t xml:space="preserve">VALUES </w:t>
-      </w:r>
-      <w:proofErr w:type="gramStart"/>
-      <w:r>
-        <w:rPr>
-          <w:rFonts w:ascii="Times New Roman" w:hAnsi="Times New Roman" w:cs="Times New Roman"/>
-        </w:rPr>
-        <w:t>(?,</w:t>
-      </w:r>
-      <w:proofErr w:type="gramEnd"/>
-      <w:r>
-        <w:rPr>
-          <w:rFonts w:ascii="Times New Roman" w:hAnsi="Times New Roman" w:cs="Times New Roman"/>
-        </w:rPr>
-        <w:t xml:space="preserve"> ?, ?)</w:t>
+        <w:t>INSERT INTO acquisizione(nomeCompetenza, areaCompetenza, codiceIscritto)</w:t>
+      </w:r>
+    </w:p>
+    <w:p>
+      <w:pPr>
+        <w:spacing w:after="20"/>
+        <w:jc w:val="both"/>
+        <w:rPr>
+          <w:rFonts w:ascii="Times New Roman" w:hAnsi="Times New Roman" w:cs="Times New Roman"/>
+        </w:rPr>
+      </w:pPr>
+      <w:r>
+        <w:rPr>
+          <w:rFonts w:ascii="Times New Roman" w:hAnsi="Times New Roman" w:cs="Times New Roman"/>
+        </w:rPr>
+        <w:t>VALUES (?, ?, ?)</w:t>
       </w:r>
     </w:p>
     <w:p>
@@ -45005,21 +42246,7 @@
           <w:rFonts w:ascii="Times New Roman" w:hAnsi="Times New Roman" w:cs="Times New Roman"/>
         </w:rPr>
         <w:lastRenderedPageBreak/>
-        <w:t xml:space="preserve">VALUES </w:t>
-      </w:r>
-      <w:proofErr w:type="gramStart"/>
-      <w:r>
-        <w:rPr>
-          <w:rFonts w:ascii="Times New Roman" w:hAnsi="Times New Roman" w:cs="Times New Roman"/>
-        </w:rPr>
-        <w:t>(?,</w:t>
-      </w:r>
-      <w:proofErr w:type="gramEnd"/>
-      <w:r>
-        <w:rPr>
-          <w:rFonts w:ascii="Times New Roman" w:hAnsi="Times New Roman" w:cs="Times New Roman"/>
-        </w:rPr>
-        <w:t xml:space="preserve"> ?, ?)</w:t>
+        <w:t>VALUES (?, ?, ?)</w:t>
       </w:r>
     </w:p>
     <w:p>
@@ -45120,30 +42347,8 @@
         <w:rPr>
           <w:rFonts w:ascii="Times New Roman" w:hAnsi="Times New Roman" w:cs="Times New Roman"/>
         </w:rPr>
-        <w:t xml:space="preserve">WHERE codiceParrocchia </w:t>
-      </w:r>
-      <w:proofErr w:type="gramStart"/>
-      <w:r>
-        <w:rPr>
-          <w:rFonts w:ascii="Times New Roman" w:hAnsi="Times New Roman" w:cs="Times New Roman"/>
-        </w:rPr>
-        <w:t>= ?</w:t>
-      </w:r>
-      <w:proofErr w:type="gramEnd"/>
-      <w:r>
-        <w:rPr>
-          <w:rFonts w:ascii="Times New Roman" w:hAnsi="Times New Roman" w:cs="Times New Roman"/>
-        </w:rPr>
-        <w:t xml:space="preserve"> AND codiceEvento </w:t>
-      </w:r>
-      <w:proofErr w:type="gramStart"/>
-      <w:r>
-        <w:rPr>
-          <w:rFonts w:ascii="Times New Roman" w:hAnsi="Times New Roman" w:cs="Times New Roman"/>
-        </w:rPr>
-        <w:t>= ?</w:t>
-      </w:r>
-      <w:proofErr w:type="gramEnd"/>
+        <w:t>WHERE codiceParrocchia = ? AND codiceEvento = ?</w:t>
+      </w:r>
     </w:p>
     <w:p>
       <w:pPr>
@@ -45206,30 +42411,8 @@
         <w:rPr>
           <w:rFonts w:ascii="Times New Roman" w:hAnsi="Times New Roman" w:cs="Times New Roman"/>
         </w:rPr>
-        <w:t xml:space="preserve">WHERE codiceParrocchia </w:t>
-      </w:r>
-      <w:proofErr w:type="gramStart"/>
-      <w:r>
-        <w:rPr>
-          <w:rFonts w:ascii="Times New Roman" w:hAnsi="Times New Roman" w:cs="Times New Roman"/>
-        </w:rPr>
-        <w:t>= ?</w:t>
-      </w:r>
-      <w:proofErr w:type="gramEnd"/>
-      <w:r>
-        <w:rPr>
-          <w:rFonts w:ascii="Times New Roman" w:hAnsi="Times New Roman" w:cs="Times New Roman"/>
-        </w:rPr>
-        <w:t xml:space="preserve"> AND codiceEvento </w:t>
-      </w:r>
-      <w:proofErr w:type="gramStart"/>
-      <w:r>
-        <w:rPr>
-          <w:rFonts w:ascii="Times New Roman" w:hAnsi="Times New Roman" w:cs="Times New Roman"/>
-        </w:rPr>
-        <w:t>= ?</w:t>
-      </w:r>
-      <w:proofErr w:type="gramEnd"/>
+        <w:t>WHERE codiceParrocchia = ? AND codiceEvento = ?</w:t>
+      </w:r>
     </w:p>
     <w:p>
       <w:pPr>
@@ -45267,30 +42450,8 @@
         <w:rPr>
           <w:rFonts w:ascii="Times New Roman" w:hAnsi="Times New Roman" w:cs="Times New Roman"/>
         </w:rPr>
-        <w:t xml:space="preserve">WHERE codiceParrocchia </w:t>
-      </w:r>
-      <w:proofErr w:type="gramStart"/>
-      <w:r>
-        <w:rPr>
-          <w:rFonts w:ascii="Times New Roman" w:hAnsi="Times New Roman" w:cs="Times New Roman"/>
-        </w:rPr>
-        <w:t>= ?</w:t>
-      </w:r>
-      <w:proofErr w:type="gramEnd"/>
-      <w:r>
-        <w:rPr>
-          <w:rFonts w:ascii="Times New Roman" w:hAnsi="Times New Roman" w:cs="Times New Roman"/>
-        </w:rPr>
-        <w:t xml:space="preserve"> AND codiceEvento </w:t>
-      </w:r>
-      <w:proofErr w:type="gramStart"/>
-      <w:r>
-        <w:rPr>
-          <w:rFonts w:ascii="Times New Roman" w:hAnsi="Times New Roman" w:cs="Times New Roman"/>
-        </w:rPr>
-        <w:t>= ?</w:t>
-      </w:r>
-      <w:proofErr w:type="gramEnd"/>
+        <w:t>WHERE codiceParrocchia = ? AND codiceEvento = ?</w:t>
+      </w:r>
     </w:p>
     <w:p>
       <w:pPr>
@@ -45328,30 +42489,8 @@
         <w:rPr>
           <w:rFonts w:ascii="Times New Roman" w:hAnsi="Times New Roman" w:cs="Times New Roman"/>
         </w:rPr>
-        <w:t xml:space="preserve">WHERE codiceParrocchia </w:t>
-      </w:r>
-      <w:proofErr w:type="gramStart"/>
-      <w:r>
-        <w:rPr>
-          <w:rFonts w:ascii="Times New Roman" w:hAnsi="Times New Roman" w:cs="Times New Roman"/>
-        </w:rPr>
-        <w:t>= ?</w:t>
-      </w:r>
-      <w:proofErr w:type="gramEnd"/>
-      <w:r>
-        <w:rPr>
-          <w:rFonts w:ascii="Times New Roman" w:hAnsi="Times New Roman" w:cs="Times New Roman"/>
-        </w:rPr>
-        <w:t xml:space="preserve"> AND codiceEvento </w:t>
-      </w:r>
-      <w:proofErr w:type="gramStart"/>
-      <w:r>
-        <w:rPr>
-          <w:rFonts w:ascii="Times New Roman" w:hAnsi="Times New Roman" w:cs="Times New Roman"/>
-        </w:rPr>
-        <w:t>= ?</w:t>
-      </w:r>
-      <w:proofErr w:type="gramEnd"/>
+        <w:t>WHERE codiceParrocchia = ? AND codiceEvento = ?</w:t>
+      </w:r>
     </w:p>
     <w:p>
       <w:pPr>
@@ -45426,19 +42565,11 @@
           <w:rFonts w:ascii="Times New Roman" w:hAnsi="Times New Roman" w:cs="Times New Roman"/>
         </w:rPr>
       </w:pPr>
-      <w:proofErr w:type="gramStart"/>
-      <w:r>
-        <w:rPr>
-          <w:rFonts w:ascii="Times New Roman" w:hAnsi="Times New Roman" w:cs="Times New Roman"/>
-        </w:rPr>
-        <w:t>VALUES  (?,</w:t>
-      </w:r>
-      <w:proofErr w:type="gramEnd"/>
-      <w:r>
-        <w:rPr>
-          <w:rFonts w:ascii="Times New Roman" w:hAnsi="Times New Roman" w:cs="Times New Roman"/>
-        </w:rPr>
-        <w:t xml:space="preserve"> ?, ?, ?)</w:t>
+      <w:r>
+        <w:rPr>
+          <w:rFonts w:ascii="Times New Roman" w:hAnsi="Times New Roman" w:cs="Times New Roman"/>
+        </w:rPr>
+        <w:t>VALUES  (?, ?, ?, ?)</w:t>
       </w:r>
     </w:p>
     <w:p>
@@ -45528,64 +42659,22 @@
         <w:rPr>
           <w:rFonts w:ascii="Times New Roman" w:hAnsi="Times New Roman" w:cs="Times New Roman"/>
         </w:rPr>
-        <w:t>FROM RS_ANNO B JOIN ISCRITTO I ON (</w:t>
-      </w:r>
-      <w:proofErr w:type="gramStart"/>
-      <w:r>
-        <w:rPr>
-          <w:rFonts w:ascii="Times New Roman" w:hAnsi="Times New Roman" w:cs="Times New Roman"/>
-        </w:rPr>
-        <w:t>I.codiceIscritto</w:t>
-      </w:r>
-      <w:proofErr w:type="gramEnd"/>
-      <w:r>
-        <w:rPr>
-          <w:rFonts w:ascii="Times New Roman" w:hAnsi="Times New Roman" w:cs="Times New Roman"/>
-        </w:rPr>
-        <w:t xml:space="preserve"> = B.codiceIscritto)</w:t>
-      </w:r>
-    </w:p>
-    <w:p>
-      <w:pPr>
-        <w:spacing w:after="20"/>
-        <w:jc w:val="both"/>
-        <w:rPr>
-          <w:rFonts w:ascii="Times New Roman" w:hAnsi="Times New Roman" w:cs="Times New Roman"/>
-        </w:rPr>
-      </w:pPr>
-      <w:r>
-        <w:rPr>
-          <w:rFonts w:ascii="Times New Roman" w:hAnsi="Times New Roman" w:cs="Times New Roman"/>
-        </w:rPr>
-        <w:t xml:space="preserve">WHERE </w:t>
-      </w:r>
-      <w:proofErr w:type="gramStart"/>
-      <w:r>
-        <w:rPr>
-          <w:rFonts w:ascii="Times New Roman" w:hAnsi="Times New Roman" w:cs="Times New Roman"/>
-        </w:rPr>
-        <w:t>B.codiceRS</w:t>
-      </w:r>
-      <w:proofErr w:type="gramEnd"/>
-      <w:r>
-        <w:rPr>
-          <w:rFonts w:ascii="Times New Roman" w:hAnsi="Times New Roman" w:cs="Times New Roman"/>
-        </w:rPr>
-        <w:t xml:space="preserve"> = ? AND </w:t>
-      </w:r>
-      <w:proofErr w:type="gramStart"/>
-      <w:r>
-        <w:rPr>
-          <w:rFonts w:ascii="Times New Roman" w:hAnsi="Times New Roman" w:cs="Times New Roman"/>
-        </w:rPr>
-        <w:t>B.anno</w:t>
-      </w:r>
-      <w:proofErr w:type="gramEnd"/>
-      <w:r>
-        <w:rPr>
-          <w:rFonts w:ascii="Times New Roman" w:hAnsi="Times New Roman" w:cs="Times New Roman"/>
-        </w:rPr>
-        <w:t xml:space="preserve"> = ?  </w:t>
+        <w:t>FROM RS_ANNO B JOIN ISCRITTO I ON (I.codiceIscritto = B.codiceIscritto)</w:t>
+      </w:r>
+    </w:p>
+    <w:p>
+      <w:pPr>
+        <w:spacing w:after="20"/>
+        <w:jc w:val="both"/>
+        <w:rPr>
+          <w:rFonts w:ascii="Times New Roman" w:hAnsi="Times New Roman" w:cs="Times New Roman"/>
+        </w:rPr>
+      </w:pPr>
+      <w:r>
+        <w:rPr>
+          <w:rFonts w:ascii="Times New Roman" w:hAnsi="Times New Roman" w:cs="Times New Roman"/>
+        </w:rPr>
+        <w:t xml:space="preserve">WHERE B.codiceRS = ? AND B.anno = ?  </w:t>
       </w:r>
     </w:p>
     <w:p>
@@ -45674,64 +42763,22 @@
         <w:rPr>
           <w:rFonts w:ascii="Times New Roman" w:hAnsi="Times New Roman" w:cs="Times New Roman"/>
         </w:rPr>
-        <w:t>FROM REGISTRAZIONE_E_P_EG R JOIN ISCRITTO I ON (</w:t>
-      </w:r>
-      <w:proofErr w:type="gramStart"/>
-      <w:r>
-        <w:rPr>
-          <w:rFonts w:ascii="Times New Roman" w:hAnsi="Times New Roman" w:cs="Times New Roman"/>
-        </w:rPr>
-        <w:t>R.codiceIscritto</w:t>
-      </w:r>
-      <w:proofErr w:type="gramEnd"/>
-      <w:r>
-        <w:rPr>
-          <w:rFonts w:ascii="Times New Roman" w:hAnsi="Times New Roman" w:cs="Times New Roman"/>
-        </w:rPr>
-        <w:t xml:space="preserve"> = I.codiceIscritto)</w:t>
-      </w:r>
-    </w:p>
-    <w:p>
-      <w:pPr>
-        <w:spacing w:after="20"/>
-        <w:jc w:val="both"/>
-        <w:rPr>
-          <w:rFonts w:ascii="Times New Roman" w:hAnsi="Times New Roman" w:cs="Times New Roman"/>
-        </w:rPr>
-      </w:pPr>
-      <w:r>
-        <w:rPr>
-          <w:rFonts w:ascii="Times New Roman" w:hAnsi="Times New Roman" w:cs="Times New Roman"/>
-        </w:rPr>
-        <w:t xml:space="preserve">WHERE </w:t>
-      </w:r>
-      <w:proofErr w:type="gramStart"/>
-      <w:r>
-        <w:rPr>
-          <w:rFonts w:ascii="Times New Roman" w:hAnsi="Times New Roman" w:cs="Times New Roman"/>
-        </w:rPr>
-        <w:t>R.codiceEvento</w:t>
-      </w:r>
-      <w:proofErr w:type="gramEnd"/>
-      <w:r>
-        <w:rPr>
-          <w:rFonts w:ascii="Times New Roman" w:hAnsi="Times New Roman" w:cs="Times New Roman"/>
-        </w:rPr>
-        <w:t xml:space="preserve"> = ? </w:t>
-      </w:r>
-      <w:proofErr w:type="gramStart"/>
-      <w:r>
-        <w:rPr>
-          <w:rFonts w:ascii="Times New Roman" w:hAnsi="Times New Roman" w:cs="Times New Roman"/>
-        </w:rPr>
-        <w:t>R.codiceParrocchia</w:t>
-      </w:r>
-      <w:proofErr w:type="gramEnd"/>
-      <w:r>
-        <w:rPr>
-          <w:rFonts w:ascii="Times New Roman" w:hAnsi="Times New Roman" w:cs="Times New Roman"/>
-        </w:rPr>
-        <w:t xml:space="preserve"> = ?</w:t>
+        <w:t>FROM REGISTRAZIONE_E_P_EG R JOIN ISCRITTO I ON (R.codiceIscritto = I.codiceIscritto)</w:t>
+      </w:r>
+    </w:p>
+    <w:p>
+      <w:pPr>
+        <w:spacing w:after="20"/>
+        <w:jc w:val="both"/>
+        <w:rPr>
+          <w:rFonts w:ascii="Times New Roman" w:hAnsi="Times New Roman" w:cs="Times New Roman"/>
+        </w:rPr>
+      </w:pPr>
+      <w:r>
+        <w:rPr>
+          <w:rFonts w:ascii="Times New Roman" w:hAnsi="Times New Roman" w:cs="Times New Roman"/>
+        </w:rPr>
+        <w:t>WHERE R.codiceEvento = ? R.codiceParrocchia = ?</w:t>
       </w:r>
     </w:p>
     <w:p>
@@ -45773,8 +42820,49 @@
         <w:jc w:val="both"/>
         <w:rPr>
           <w:rFonts w:ascii="Times New Roman" w:hAnsi="Times New Roman" w:cs="Times New Roman"/>
-        </w:rPr>
-      </w:pPr>
+          <w:i/>
+        </w:rPr>
+      </w:pPr>
+      <w:bookmarkStart w:id="0" w:name="_GoBack"/>
+      <w:r>
+        <w:rPr>
+          <w:rFonts w:ascii="Times New Roman" w:hAnsi="Times New Roman" w:cs="Times New Roman"/>
+          <w:i/>
+        </w:rPr>
+        <w:t>P17 – INSERIMENTO EVENTO DI PARROCCHIA</w:t>
+      </w:r>
+    </w:p>
+    <w:bookmarkEnd w:id="0"/>
+    <w:p>
+      <w:pPr>
+        <w:spacing w:after="20"/>
+        <w:jc w:val="both"/>
+        <w:rPr>
+          <w:rFonts w:ascii="Times New Roman" w:hAnsi="Times New Roman" w:cs="Times New Roman"/>
+        </w:rPr>
+      </w:pPr>
+      <w:r>
+        <w:rPr>
+          <w:rFonts w:ascii="Times New Roman" w:hAnsi="Times New Roman" w:cs="Times New Roman"/>
+        </w:rPr>
+        <w:t>INSERT INTO E_P_EG (codiceParrocchia, tipo, località, descrizione, dataInizio, dataFine, codiceEvento)</w:t>
+      </w:r>
+    </w:p>
+    <w:p>
+      <w:pPr>
+        <w:spacing w:after="20"/>
+        <w:jc w:val="both"/>
+        <w:rPr>
+          <w:rFonts w:ascii="Times New Roman" w:hAnsi="Times New Roman" w:cs="Times New Roman"/>
+        </w:rPr>
+      </w:pPr>
+      <w:r>
+        <w:rPr>
+          <w:rFonts w:ascii="Times New Roman" w:hAnsi="Times New Roman" w:cs="Times New Roman"/>
+        </w:rPr>
+        <w:lastRenderedPageBreak/>
+        <w:t>VALUES (?, ?, ?, ?, ?, ?, ?)</w:t>
+      </w:r>
     </w:p>
     <w:p>
       <w:pPr>
@@ -45803,7 +42891,6 @@
           <w:sz w:val="36"/>
           <w:szCs w:val="36"/>
         </w:rPr>
-        <w:lastRenderedPageBreak/>
         <w:t>Capitolo 4 – Progettazione dell’applicazione</w:t>
       </w:r>
     </w:p>
@@ -45839,8 +42926,6 @@
           <w:szCs w:val="32"/>
         </w:rPr>
       </w:pPr>
-      <w:bookmarkStart w:id="0" w:name="_GoBack"/>
-      <w:bookmarkEnd w:id="0"/>
     </w:p>
     <w:sectPr>
       <w:type w:val="continuous"/>
@@ -45888,6 +42973,7 @@
         <w:docPartUnique/>
       </w:docPartObj>
     </w:sdtPr>
+    <w:sdtEndPr/>
     <w:sdtContent>
       <w:p>
         <w:pPr>
@@ -45971,7 +43057,7 @@
         <v:path o:extrusionok="f" gradientshapeok="t" o:connecttype="rect"/>
         <o:lock v:ext="edit" aspectratio="t"/>
       </v:shapetype>
-      <v:shape id="_x0000_i1049" type="#_x0000_t75" style="width:11.3pt;height:11.3pt" o:bullet="t">
+      <v:shape id="_x0000_i1030" type="#_x0000_t75" style="width:11.5pt;height:11.5pt" o:bullet="t">
         <v:imagedata r:id="rId1" o:title="mso503D"/>
       </v:shape>
     </w:pict>
@@ -48187,7 +45273,7 @@
 </file>
 
 <file path=customXml/itemProps1.xml><?xml version="1.0" encoding="utf-8"?>
-<ds:datastoreItem xmlns:ds="http://schemas.openxmlformats.org/officeDocument/2006/customXml" ds:itemID="{55C75F9C-63B3-4D48-B2A8-24D19B67472B}">
+<ds:datastoreItem xmlns:ds="http://schemas.openxmlformats.org/officeDocument/2006/customXml" ds:itemID="{450C2F44-32F7-4226-BDFB-E68DF83A6FB5}">
   <ds:schemaRefs>
     <ds:schemaRef ds:uri="http://schemas.openxmlformats.org/officeDocument/2006/bibliography"/>
   </ds:schemaRefs>

--- a/Relazione.docx
+++ b/Relazione.docx
@@ -1,6 +1,6 @@
 
 <file path=word/document.xml><?xml version="1.0" encoding="utf-8"?>
-<w:document xmlns:wpc="http://schemas.microsoft.com/office/word/2010/wordprocessingCanvas" xmlns:cx="http://schemas.microsoft.com/office/drawing/2014/chartex" xmlns:cx1="http://schemas.microsoft.com/office/drawing/2015/9/8/chartex" xmlns:cx2="http://schemas.microsoft.com/office/drawing/2015/10/21/chartex" xmlns:cx3="http://schemas.microsoft.com/office/drawing/2016/5/9/chartex" xmlns:cx4="http://schemas.microsoft.com/office/drawing/2016/5/10/chartex" xmlns:cx5="http://schemas.microsoft.com/office/drawing/2016/5/11/chartex" xmlns:cx6="http://schemas.microsoft.com/office/drawing/2016/5/12/chartex" xmlns:cx7="http://schemas.microsoft.com/office/drawing/2016/5/13/chartex" xmlns:cx8="http://schemas.microsoft.com/office/drawing/2016/5/14/chartex" xmlns:mc="http://schemas.openxmlformats.org/markup-compatibility/2006" xmlns:aink="http://schemas.microsoft.com/office/drawing/2016/ink" xmlns:am3d="http://schemas.microsoft.com/office/drawing/2017/model3d" xmlns:o="urn:schemas-microsoft-com:office:office" xmlns:r="http://schemas.openxmlformats.org/officeDocument/2006/relationships" xmlns:m="http://schemas.openxmlformats.org/officeDocument/2006/math" xmlns:v="urn:schemas-microsoft-com:vml" xmlns:wp14="http://schemas.microsoft.com/office/word/2010/wordprocessingDrawing" xmlns:wp="http://schemas.openxmlformats.org/drawingml/2006/wordprocessingDrawing" xmlns:w10="urn:schemas-microsoft-com:office:word" xmlns:w="http://schemas.openxmlformats.org/wordprocessingml/2006/main" xmlns:w14="http://schemas.microsoft.com/office/word/2010/wordml" xmlns:w15="http://schemas.microsoft.com/office/word/2012/wordml" xmlns:w16cid="http://schemas.microsoft.com/office/word/2016/wordml/cid" xmlns:w16se="http://schemas.microsoft.com/office/word/2015/wordml/symex" xmlns:wpg="http://schemas.microsoft.com/office/word/2010/wordprocessingGroup" xmlns:wpi="http://schemas.microsoft.com/office/word/2010/wordprocessingInk" xmlns:wne="http://schemas.microsoft.com/office/word/2006/wordml" xmlns:wps="http://schemas.microsoft.com/office/word/2010/wordprocessingShape" mc:Ignorable="w14 w15 w16se w16cid wp14">
+<w:document xmlns:wpc="http://schemas.microsoft.com/office/word/2010/wordprocessingCanvas" xmlns:cx="http://schemas.microsoft.com/office/drawing/2014/chartex" xmlns:cx1="http://schemas.microsoft.com/office/drawing/2015/9/8/chartex" xmlns:mc="http://schemas.openxmlformats.org/markup-compatibility/2006" xmlns:o="urn:schemas-microsoft-com:office:office" xmlns:r="http://schemas.openxmlformats.org/officeDocument/2006/relationships" xmlns:m="http://schemas.openxmlformats.org/officeDocument/2006/math" xmlns:v="urn:schemas-microsoft-com:vml" xmlns:wp14="http://schemas.microsoft.com/office/word/2010/wordprocessingDrawing" xmlns:wp="http://schemas.openxmlformats.org/drawingml/2006/wordprocessingDrawing" xmlns:w10="urn:schemas-microsoft-com:office:word" xmlns:w="http://schemas.openxmlformats.org/wordprocessingml/2006/main" xmlns:w14="http://schemas.microsoft.com/office/word/2010/wordml" xmlns:w15="http://schemas.microsoft.com/office/word/2012/wordml" xmlns:w16se="http://schemas.microsoft.com/office/word/2015/wordml/symex" xmlns:wpg="http://schemas.microsoft.com/office/word/2010/wordprocessingGroup" xmlns:wpi="http://schemas.microsoft.com/office/word/2010/wordprocessingInk" xmlns:wne="http://schemas.microsoft.com/office/word/2006/wordml" xmlns:wps="http://schemas.microsoft.com/office/word/2010/wordprocessingShape" mc:Ignorable="w14 w15 w16se wp14">
   <w:body>
     <w:p>
       <w:pPr>
@@ -4454,15 +4454,7 @@
               <w:jc w:val="both"/>
             </w:pPr>
             <w:r>
-              <w:t xml:space="preserve">Campo estivo, campo invernale, uscita delle promesse, </w:t>
-            </w:r>
-            <w:proofErr w:type="gramStart"/>
-            <w:r>
-              <w:t>r.o.s.s. ,</w:t>
-            </w:r>
-            <w:proofErr w:type="gramEnd"/>
-            <w:r>
-              <w:t xml:space="preserve"> route estiva, route di pasqua, route nazionale, campo di gruppo,campo nazionale, uscite.</w:t>
+              <w:t>Campo estivo, campo invernale, uscita delle promesse, r.o.s.s. , route estiva, route di pasqua, route nazionale, campo di gruppo,campo nazionale, uscite.</w:t>
             </w:r>
           </w:p>
         </w:tc>
@@ -6445,23 +6437,7 @@
                 <w:sz w:val="22"/>
                 <w:szCs w:val="22"/>
               </w:rPr>
-              <w:t xml:space="preserve">Per ogni evento creato il responsabile deve poter associare le attività che sono svolte in tale evento. </w:t>
-            </w:r>
-            <w:proofErr w:type="gramStart"/>
-            <w:r>
-              <w:rPr>
-                <w:sz w:val="22"/>
-                <w:szCs w:val="22"/>
-              </w:rPr>
-              <w:t>Inoltre</w:t>
-            </w:r>
-            <w:proofErr w:type="gramEnd"/>
-            <w:r>
-              <w:rPr>
-                <w:sz w:val="22"/>
-                <w:szCs w:val="22"/>
-              </w:rPr>
-              <w:t xml:space="preserve"> sempre per ogni evento, il responsabile deve poter aggiungerne gli iscritti. Gli iscritti devono fare parte della branca coinvolta nell’evento e devono essere già stati registrati come iscritti ad una branca di una parrocchia. I responsabili di evento richiedono di poter visualizzare gli iscritti presenti in ogni parrocchia.</w:t>
+              <w:t>Per ogni evento creato il responsabile deve poter associare le attività che sono svolte in tale evento. Inoltre sempre per ogni evento, il responsabile deve poter aggiungerne gli iscritti. Gli iscritti devono fare parte della branca coinvolta nell’evento e devono essere già stati registrati come iscritti ad una branca di una parrocchia. I responsabili di evento richiedono di poter visualizzare gli iscritti presenti in ogni parrocchia.</w:t>
             </w:r>
             <w:r>
               <w:rPr>
@@ -7494,13 +7470,8 @@
                 <w:rFonts w:ascii="Times New Roman" w:hAnsi="Times New Roman" w:cs="Times New Roman"/>
               </w:rPr>
             </w:pPr>
-            <w:proofErr w:type="gramStart"/>
-            <w:r>
-              <w:t>Infine</w:t>
-            </w:r>
-            <w:proofErr w:type="gramEnd"/>
-            <w:r>
-              <w:t xml:space="preserve"> il responsabile </w:t>
+            <w:r>
+              <w:t xml:space="preserve">Infine il responsabile </w:t>
             </w:r>
             <w:r>
               <w:t xml:space="preserve">di </w:t>
@@ -7585,6 +7556,71 @@
         <w:rPr>
           <w:rFonts w:ascii="Times New Roman" w:hAnsi="Times New Roman" w:cs="Times New Roman"/>
         </w:rPr>
+        <w:t>P1</w:t>
+      </w:r>
+      <w:r>
+        <w:rPr>
+          <w:rFonts w:ascii="Times New Roman" w:hAnsi="Times New Roman" w:cs="Times New Roman"/>
+        </w:rPr>
+        <w:t xml:space="preserve"> – REGISTRAZIONE DEGLI ISCRITTI</w:t>
+      </w:r>
+      <w:r>
+        <w:rPr>
+          <w:rFonts w:ascii="Times New Roman" w:hAnsi="Times New Roman" w:cs="Times New Roman"/>
+        </w:rPr>
+        <w:t xml:space="preserve"> LC</w:t>
+      </w:r>
+    </w:p>
+    <w:p>
+      <w:pPr>
+        <w:ind w:left="705"/>
+        <w:jc w:val="both"/>
+        <w:rPr>
+          <w:rFonts w:ascii="Times New Roman" w:hAnsi="Times New Roman" w:cs="Times New Roman"/>
+        </w:rPr>
+      </w:pPr>
+      <w:r>
+        <w:rPr>
+          <w:rFonts w:ascii="Times New Roman" w:hAnsi="Times New Roman" w:cs="Times New Roman"/>
+        </w:rPr>
+        <w:t>Aggiungere un nuovo iscritto a</w:t>
+      </w:r>
+      <w:r>
+        <w:rPr>
+          <w:rFonts w:ascii="Times New Roman" w:hAnsi="Times New Roman" w:cs="Times New Roman"/>
+        </w:rPr>
+        <w:t>lla</w:t>
+      </w:r>
+      <w:r>
+        <w:rPr>
+          <w:rFonts w:ascii="Times New Roman" w:hAnsi="Times New Roman" w:cs="Times New Roman"/>
+        </w:rPr>
+        <w:t xml:space="preserve"> branca </w:t>
+      </w:r>
+      <w:r>
+        <w:rPr>
+          <w:rFonts w:ascii="Times New Roman" w:hAnsi="Times New Roman" w:cs="Times New Roman"/>
+        </w:rPr>
+        <w:t xml:space="preserve">LC </w:t>
+      </w:r>
+      <w:r>
+        <w:rPr>
+          <w:rFonts w:ascii="Times New Roman" w:hAnsi="Times New Roman" w:cs="Times New Roman"/>
+        </w:rPr>
+        <w:t>della parrocchia, indicandone il codice fiscale, nome, cognome, data di nascita, luogo di nascita, il numero di telefono e assegnandogli un codice iscritto.</w:t>
+      </w:r>
+    </w:p>
+    <w:p>
+      <w:pPr>
+        <w:jc w:val="both"/>
+        <w:rPr>
+          <w:rFonts w:ascii="Times New Roman" w:hAnsi="Times New Roman" w:cs="Times New Roman"/>
+        </w:rPr>
+      </w:pPr>
+      <w:r>
+        <w:rPr>
+          <w:rFonts w:ascii="Times New Roman" w:hAnsi="Times New Roman" w:cs="Times New Roman"/>
+        </w:rPr>
         <w:t>P2</w:t>
       </w:r>
       <w:r>
@@ -7597,7 +7633,7 @@
         <w:rPr>
           <w:rFonts w:ascii="Times New Roman" w:hAnsi="Times New Roman" w:cs="Times New Roman"/>
         </w:rPr>
-        <w:t xml:space="preserve"> LC</w:t>
+        <w:t xml:space="preserve"> EG</w:t>
       </w:r>
     </w:p>
     <w:p>
@@ -7630,7 +7666,7 @@
         <w:rPr>
           <w:rFonts w:ascii="Times New Roman" w:hAnsi="Times New Roman" w:cs="Times New Roman"/>
         </w:rPr>
-        <w:t xml:space="preserve">LC </w:t>
+        <w:t xml:space="preserve">EG </w:t>
       </w:r>
       <w:r>
         <w:rPr>
@@ -7662,7 +7698,7 @@
         <w:rPr>
           <w:rFonts w:ascii="Times New Roman" w:hAnsi="Times New Roman" w:cs="Times New Roman"/>
         </w:rPr>
-        <w:t xml:space="preserve"> EG</w:t>
+        <w:t xml:space="preserve"> RS</w:t>
       </w:r>
     </w:p>
     <w:p>
@@ -7689,13 +7725,13 @@
         <w:rPr>
           <w:rFonts w:ascii="Times New Roman" w:hAnsi="Times New Roman" w:cs="Times New Roman"/>
         </w:rPr>
-        <w:t xml:space="preserve"> branca </w:t>
-      </w:r>
-      <w:r>
-        <w:rPr>
-          <w:rFonts w:ascii="Times New Roman" w:hAnsi="Times New Roman" w:cs="Times New Roman"/>
-        </w:rPr>
-        <w:t xml:space="preserve">EG </w:t>
+        <w:t xml:space="preserve"> branca</w:t>
+      </w:r>
+      <w:r>
+        <w:rPr>
+          <w:rFonts w:ascii="Times New Roman" w:hAnsi="Times New Roman" w:cs="Times New Roman"/>
+        </w:rPr>
+        <w:t xml:space="preserve"> RS </w:t>
       </w:r>
       <w:r>
         <w:rPr>
@@ -7727,7 +7763,7 @@
         <w:rPr>
           <w:rFonts w:ascii="Times New Roman" w:hAnsi="Times New Roman" w:cs="Times New Roman"/>
         </w:rPr>
-        <w:t xml:space="preserve"> RS</w:t>
+        <w:t xml:space="preserve"> CC</w:t>
       </w:r>
     </w:p>
     <w:p>
@@ -7754,13 +7790,13 @@
         <w:rPr>
           <w:rFonts w:ascii="Times New Roman" w:hAnsi="Times New Roman" w:cs="Times New Roman"/>
         </w:rPr>
-        <w:t xml:space="preserve"> branca</w:t>
-      </w:r>
-      <w:r>
-        <w:rPr>
-          <w:rFonts w:ascii="Times New Roman" w:hAnsi="Times New Roman" w:cs="Times New Roman"/>
-        </w:rPr>
-        <w:t xml:space="preserve"> RS </w:t>
+        <w:t xml:space="preserve"> </w:t>
+      </w:r>
+      <w:r>
+        <w:rPr>
+          <w:rFonts w:ascii="Times New Roman" w:hAnsi="Times New Roman" w:cs="Times New Roman"/>
+        </w:rPr>
+        <w:t xml:space="preserve">CC </w:t>
       </w:r>
       <w:r>
         <w:rPr>
@@ -7780,142 +7816,77 @@
         <w:rPr>
           <w:rFonts w:ascii="Times New Roman" w:hAnsi="Times New Roman" w:cs="Times New Roman"/>
         </w:rPr>
-        <w:t>P5</w:t>
-      </w:r>
-      <w:r>
-        <w:rPr>
-          <w:rFonts w:ascii="Times New Roman" w:hAnsi="Times New Roman" w:cs="Times New Roman"/>
-        </w:rPr>
-        <w:t xml:space="preserve"> – REGISTRAZIONE DEGLI ISCRITTI</w:t>
-      </w:r>
-      <w:r>
-        <w:rPr>
-          <w:rFonts w:ascii="Times New Roman" w:hAnsi="Times New Roman" w:cs="Times New Roman"/>
-        </w:rPr>
-        <w:t xml:space="preserve"> CC</w:t>
-      </w:r>
-    </w:p>
-    <w:p>
-      <w:pPr>
-        <w:ind w:left="705"/>
-        <w:jc w:val="both"/>
-        <w:rPr>
-          <w:rFonts w:ascii="Times New Roman" w:hAnsi="Times New Roman" w:cs="Times New Roman"/>
-        </w:rPr>
-      </w:pPr>
-      <w:r>
-        <w:rPr>
-          <w:rFonts w:ascii="Times New Roman" w:hAnsi="Times New Roman" w:cs="Times New Roman"/>
-        </w:rPr>
-        <w:t>Aggiungere un nuovo iscritto a</w:t>
-      </w:r>
-      <w:r>
-        <w:rPr>
-          <w:rFonts w:ascii="Times New Roman" w:hAnsi="Times New Roman" w:cs="Times New Roman"/>
-        </w:rPr>
-        <w:t>lla</w:t>
-      </w:r>
-      <w:r>
-        <w:rPr>
-          <w:rFonts w:ascii="Times New Roman" w:hAnsi="Times New Roman" w:cs="Times New Roman"/>
-        </w:rPr>
-        <w:t xml:space="preserve"> </w:t>
-      </w:r>
-      <w:r>
-        <w:rPr>
-          <w:rFonts w:ascii="Times New Roman" w:hAnsi="Times New Roman" w:cs="Times New Roman"/>
-        </w:rPr>
-        <w:t xml:space="preserve">CC </w:t>
-      </w:r>
-      <w:r>
-        <w:rPr>
-          <w:rFonts w:ascii="Times New Roman" w:hAnsi="Times New Roman" w:cs="Times New Roman"/>
-        </w:rPr>
-        <w:t>della parrocchia, indicandone il codice fiscale, nome, cognome, data di nascita, luogo di nascita, il numero di telefono e assegnandogli un codice iscritto.</w:t>
-      </w:r>
-    </w:p>
-    <w:p>
-      <w:pPr>
-        <w:jc w:val="both"/>
-        <w:rPr>
-          <w:rFonts w:ascii="Times New Roman" w:hAnsi="Times New Roman" w:cs="Times New Roman"/>
-        </w:rPr>
-      </w:pPr>
-      <w:r>
-        <w:rPr>
-          <w:rFonts w:ascii="Times New Roman" w:hAnsi="Times New Roman" w:cs="Times New Roman"/>
-        </w:rPr>
         <w:t>P</w:t>
       </w:r>
       <w:r>
         <w:rPr>
           <w:rFonts w:ascii="Times New Roman" w:hAnsi="Times New Roman" w:cs="Times New Roman"/>
         </w:rPr>
+        <w:t>5</w:t>
+      </w:r>
+      <w:r>
+        <w:rPr>
+          <w:rFonts w:ascii="Times New Roman" w:hAnsi="Times New Roman" w:cs="Times New Roman"/>
+        </w:rPr>
+        <w:t xml:space="preserve"> – </w:t>
+      </w:r>
+      <w:r>
+        <w:rPr>
+          <w:rFonts w:ascii="Times New Roman" w:hAnsi="Times New Roman" w:cs="Times New Roman"/>
+        </w:rPr>
+        <w:t xml:space="preserve">INSERIMENTO </w:t>
+      </w:r>
+      <w:r>
+        <w:rPr>
+          <w:rFonts w:ascii="Times New Roman" w:hAnsi="Times New Roman" w:cs="Times New Roman"/>
+        </w:rPr>
+        <w:t>DEGLI ISCRITTI</w:t>
+      </w:r>
+    </w:p>
+    <w:p>
+      <w:pPr>
+        <w:jc w:val="both"/>
+        <w:rPr>
+          <w:rFonts w:ascii="Times New Roman" w:hAnsi="Times New Roman" w:cs="Times New Roman"/>
+        </w:rPr>
+      </w:pPr>
+      <w:r>
+        <w:rPr>
+          <w:rFonts w:ascii="Times New Roman" w:hAnsi="Times New Roman" w:cs="Times New Roman"/>
+        </w:rPr>
+        <w:tab/>
+      </w:r>
+      <w:r>
+        <w:rPr>
+          <w:rFonts w:ascii="Times New Roman" w:hAnsi="Times New Roman" w:cs="Times New Roman"/>
+        </w:rPr>
+        <w:t xml:space="preserve">Inserire </w:t>
+      </w:r>
+      <w:r>
+        <w:rPr>
+          <w:rFonts w:ascii="Times New Roman" w:hAnsi="Times New Roman" w:cs="Times New Roman"/>
+        </w:rPr>
+        <w:t>le informazioni riguardanti gli iscritti alle branche della parrocchia.</w:t>
+      </w:r>
+    </w:p>
+    <w:p>
+      <w:pPr>
+        <w:jc w:val="both"/>
+        <w:rPr>
+          <w:rFonts w:ascii="Times New Roman" w:hAnsi="Times New Roman" w:cs="Times New Roman"/>
+        </w:rPr>
+      </w:pPr>
+      <w:r>
+        <w:rPr>
+          <w:rFonts w:ascii="Times New Roman" w:hAnsi="Times New Roman" w:cs="Times New Roman"/>
+        </w:rPr>
+        <w:t>P</w:t>
+      </w:r>
+      <w:r>
+        <w:rPr>
+          <w:rFonts w:ascii="Times New Roman" w:hAnsi="Times New Roman" w:cs="Times New Roman"/>
+        </w:rPr>
         <w:t>6</w:t>
-      </w:r>
-      <w:r>
-        <w:rPr>
-          <w:rFonts w:ascii="Times New Roman" w:hAnsi="Times New Roman" w:cs="Times New Roman"/>
-        </w:rPr>
-        <w:t xml:space="preserve"> – </w:t>
-      </w:r>
-      <w:r>
-        <w:rPr>
-          <w:rFonts w:ascii="Times New Roman" w:hAnsi="Times New Roman" w:cs="Times New Roman"/>
-        </w:rPr>
-        <w:t xml:space="preserve">INSERIMENTO </w:t>
-      </w:r>
-      <w:r>
-        <w:rPr>
-          <w:rFonts w:ascii="Times New Roman" w:hAnsi="Times New Roman" w:cs="Times New Roman"/>
-        </w:rPr>
-        <w:t>DEGLI ISCRITTI</w:t>
-      </w:r>
-    </w:p>
-    <w:p>
-      <w:pPr>
-        <w:jc w:val="both"/>
-        <w:rPr>
-          <w:rFonts w:ascii="Times New Roman" w:hAnsi="Times New Roman" w:cs="Times New Roman"/>
-        </w:rPr>
-      </w:pPr>
-      <w:r>
-        <w:rPr>
-          <w:rFonts w:ascii="Times New Roman" w:hAnsi="Times New Roman" w:cs="Times New Roman"/>
-        </w:rPr>
-        <w:tab/>
-      </w:r>
-      <w:r>
-        <w:rPr>
-          <w:rFonts w:ascii="Times New Roman" w:hAnsi="Times New Roman" w:cs="Times New Roman"/>
-        </w:rPr>
-        <w:t xml:space="preserve">Inserire </w:t>
-      </w:r>
-      <w:r>
-        <w:rPr>
-          <w:rFonts w:ascii="Times New Roman" w:hAnsi="Times New Roman" w:cs="Times New Roman"/>
-        </w:rPr>
-        <w:t>le informazioni riguardanti gli iscritti alle branche della parrocchia.</w:t>
-      </w:r>
-    </w:p>
-    <w:p>
-      <w:pPr>
-        <w:jc w:val="both"/>
-        <w:rPr>
-          <w:rFonts w:ascii="Times New Roman" w:hAnsi="Times New Roman" w:cs="Times New Roman"/>
-        </w:rPr>
-      </w:pPr>
-      <w:r>
-        <w:rPr>
-          <w:rFonts w:ascii="Times New Roman" w:hAnsi="Times New Roman" w:cs="Times New Roman"/>
-        </w:rPr>
-        <w:t>P</w:t>
-      </w:r>
-      <w:r>
-        <w:rPr>
-          <w:rFonts w:ascii="Times New Roman" w:hAnsi="Times New Roman" w:cs="Times New Roman"/>
-        </w:rPr>
-        <w:t>7</w:t>
       </w:r>
       <w:r>
         <w:rPr>
@@ -7956,7 +7927,7 @@
         <w:rPr>
           <w:rFonts w:ascii="Times New Roman" w:hAnsi="Times New Roman" w:cs="Times New Roman"/>
         </w:rPr>
-        <w:t>8</w:t>
+        <w:t>7</w:t>
       </w:r>
       <w:r>
         <w:rPr>
@@ -8027,7 +7998,7 @@
         <w:rPr>
           <w:rFonts w:ascii="Times New Roman" w:hAnsi="Times New Roman" w:cs="Times New Roman"/>
         </w:rPr>
-        <w:t>9</w:t>
+        <w:t>8</w:t>
       </w:r>
       <w:r>
         <w:rPr>
@@ -8098,7 +8069,7 @@
         <w:rPr>
           <w:rFonts w:ascii="Times New Roman" w:hAnsi="Times New Roman" w:cs="Times New Roman"/>
         </w:rPr>
-        <w:t>P10</w:t>
+        <w:t>P9</w:t>
       </w:r>
       <w:r>
         <w:rPr>
@@ -8151,7 +8122,19 @@
         <w:rPr>
           <w:rFonts w:ascii="Times New Roman" w:hAnsi="Times New Roman" w:cs="Times New Roman"/>
         </w:rPr>
-        <w:t>P11 –</w:t>
+        <w:t>P1</w:t>
+      </w:r>
+      <w:r>
+        <w:rPr>
+          <w:rFonts w:ascii="Times New Roman" w:hAnsi="Times New Roman" w:cs="Times New Roman"/>
+        </w:rPr>
+        <w:t>0</w:t>
+      </w:r>
+      <w:r>
+        <w:rPr>
+          <w:rFonts w:ascii="Times New Roman" w:hAnsi="Times New Roman" w:cs="Times New Roman"/>
+        </w:rPr>
+        <w:t xml:space="preserve"> –</w:t>
       </w:r>
       <w:r>
         <w:rPr>
@@ -8192,7 +8175,7 @@
         <w:rPr>
           <w:rFonts w:ascii="Times New Roman" w:hAnsi="Times New Roman" w:cs="Times New Roman"/>
         </w:rPr>
-        <w:t>P12</w:t>
+        <w:t>P11</w:t>
       </w:r>
       <w:r>
         <w:rPr>
@@ -8251,48 +8234,48 @@
         <w:rPr>
           <w:rFonts w:ascii="Times New Roman" w:hAnsi="Times New Roman" w:cs="Times New Roman"/>
         </w:rPr>
+        <w:t>2</w:t>
+      </w:r>
+      <w:r>
+        <w:rPr>
+          <w:rFonts w:ascii="Times New Roman" w:hAnsi="Times New Roman" w:cs="Times New Roman"/>
+        </w:rPr>
+        <w:t xml:space="preserve"> – REGISTRAZIONE ISCRITTO AD EVENTO</w:t>
+      </w:r>
+    </w:p>
+    <w:p>
+      <w:pPr>
+        <w:ind w:left="705"/>
+        <w:jc w:val="both"/>
+        <w:rPr>
+          <w:rFonts w:ascii="Times New Roman" w:hAnsi="Times New Roman" w:cs="Times New Roman"/>
+        </w:rPr>
+      </w:pPr>
+      <w:r>
+        <w:rPr>
+          <w:rFonts w:ascii="Times New Roman" w:hAnsi="Times New Roman" w:cs="Times New Roman"/>
+        </w:rPr>
+        <w:t>Registrare un iscritto, ad una delle branche della propria parrocchia, all’evento della propria parrocchia.</w:t>
+      </w:r>
+    </w:p>
+    <w:p>
+      <w:pPr>
+        <w:jc w:val="both"/>
+        <w:rPr>
+          <w:rFonts w:ascii="Times New Roman" w:hAnsi="Times New Roman" w:cs="Times New Roman"/>
+        </w:rPr>
+      </w:pPr>
+      <w:r>
+        <w:rPr>
+          <w:rFonts w:ascii="Times New Roman" w:hAnsi="Times New Roman" w:cs="Times New Roman"/>
+        </w:rPr>
+        <w:t>P1</w:t>
+      </w:r>
+      <w:r>
+        <w:rPr>
+          <w:rFonts w:ascii="Times New Roman" w:hAnsi="Times New Roman" w:cs="Times New Roman"/>
+        </w:rPr>
         <w:t>3</w:t>
-      </w:r>
-      <w:r>
-        <w:rPr>
-          <w:rFonts w:ascii="Times New Roman" w:hAnsi="Times New Roman" w:cs="Times New Roman"/>
-        </w:rPr>
-        <w:t xml:space="preserve"> – REGISTRAZIONE ISCRITTO AD EVENTO</w:t>
-      </w:r>
-    </w:p>
-    <w:p>
-      <w:pPr>
-        <w:ind w:left="705"/>
-        <w:jc w:val="both"/>
-        <w:rPr>
-          <w:rFonts w:ascii="Times New Roman" w:hAnsi="Times New Roman" w:cs="Times New Roman"/>
-        </w:rPr>
-      </w:pPr>
-      <w:r>
-        <w:rPr>
-          <w:rFonts w:ascii="Times New Roman" w:hAnsi="Times New Roman" w:cs="Times New Roman"/>
-        </w:rPr>
-        <w:t>Registrare un iscritto, ad una delle branche della propria parrocchia, all’evento della propria parrocchia.</w:t>
-      </w:r>
-    </w:p>
-    <w:p>
-      <w:pPr>
-        <w:jc w:val="both"/>
-        <w:rPr>
-          <w:rFonts w:ascii="Times New Roman" w:hAnsi="Times New Roman" w:cs="Times New Roman"/>
-        </w:rPr>
-      </w:pPr>
-      <w:r>
-        <w:rPr>
-          <w:rFonts w:ascii="Times New Roman" w:hAnsi="Times New Roman" w:cs="Times New Roman"/>
-        </w:rPr>
-        <w:t>P1</w:t>
-      </w:r>
-      <w:r>
-        <w:rPr>
-          <w:rFonts w:ascii="Times New Roman" w:hAnsi="Times New Roman" w:cs="Times New Roman"/>
-        </w:rPr>
-        <w:t>4</w:t>
       </w:r>
       <w:r>
         <w:rPr>
@@ -8339,7 +8322,7 @@
         <w:rPr>
           <w:rFonts w:ascii="Times New Roman" w:hAnsi="Times New Roman" w:cs="Times New Roman"/>
         </w:rPr>
-        <w:t>5</w:t>
+        <w:t>4</w:t>
       </w:r>
       <w:r>
         <w:rPr>
@@ -8386,7 +8369,7 @@
         <w:rPr>
           <w:rFonts w:ascii="Times New Roman" w:hAnsi="Times New Roman" w:cs="Times New Roman"/>
         </w:rPr>
-        <w:t>6</w:t>
+        <w:t>5</w:t>
       </w:r>
       <w:r>
         <w:rPr>
@@ -8420,7 +8403,13 @@
         <w:rPr>
           <w:rFonts w:ascii="Times New Roman" w:hAnsi="Times New Roman" w:cs="Times New Roman"/>
         </w:rPr>
-        <w:t>P17 – INSERIMENTO EVENTO PARROCCHIALE</w:t>
+        <w:t>P16</w:t>
+      </w:r>
+      <w:r>
+        <w:rPr>
+          <w:rFonts w:ascii="Times New Roman" w:hAnsi="Times New Roman" w:cs="Times New Roman"/>
+        </w:rPr>
+        <w:t xml:space="preserve"> – INSERIMENTO EVENTO PARROCCHIALE</w:t>
       </w:r>
     </w:p>
     <w:p>
@@ -8443,6 +8432,26 @@
           <w:rFonts w:ascii="Times New Roman" w:hAnsi="Times New Roman" w:cs="Times New Roman"/>
         </w:rPr>
       </w:pPr>
+      <w:r>
+        <w:rPr>
+          <w:rFonts w:ascii="Times New Roman" w:hAnsi="Times New Roman" w:cs="Times New Roman"/>
+        </w:rPr>
+        <w:t>P17 – VISUALIZZAZIONE EVENTO DI PARROCCHIA PER DATA</w:t>
+      </w:r>
+    </w:p>
+    <w:p>
+      <w:pPr>
+        <w:rPr>
+          <w:rFonts w:ascii="Times New Roman" w:hAnsi="Times New Roman" w:cs="Times New Roman"/>
+        </w:rPr>
+      </w:pPr>
+      <w:r>
+        <w:rPr>
+          <w:rFonts w:ascii="Times New Roman" w:hAnsi="Times New Roman" w:cs="Times New Roman"/>
+        </w:rPr>
+        <w:tab/>
+        <w:t>Visualizzare l’evento di parrocchia in base alla data di inizio.</w:t>
+      </w:r>
     </w:p>
     <w:p>
       <w:pPr>
@@ -8802,21 +8811,7 @@
         <w:rPr>
           <w:rFonts w:ascii="Times New Roman" w:hAnsi="Times New Roman" w:cs="Times New Roman"/>
         </w:rPr>
-        <w:t xml:space="preserve">per non permettere l’iscrizione a più eventi che hanno la stessa data di inizio. </w:t>
-      </w:r>
-      <w:proofErr w:type="gramStart"/>
-      <w:r>
-        <w:rPr>
-          <w:rFonts w:ascii="Times New Roman" w:hAnsi="Times New Roman" w:cs="Times New Roman"/>
-        </w:rPr>
-        <w:t>Tuttavia</w:t>
-      </w:r>
-      <w:proofErr w:type="gramEnd"/>
-      <w:r>
-        <w:rPr>
-          <w:rFonts w:ascii="Times New Roman" w:hAnsi="Times New Roman" w:cs="Times New Roman"/>
-        </w:rPr>
-        <w:t xml:space="preserve"> ciò non è sufficiente affinché un iscritto non possa partecipare a più eventi in contemporanea, sarà necessario modellare tale vincolo in linguaggio SQL.</w:t>
+        <w:t>per non permettere l’iscrizione a più eventi che hanno la stessa data di inizio. Tuttavia ciò non è sufficiente affinché un iscritto non possa partecipare a più eventi in contemporanea, sarà necessario modellare tale vincolo in linguaggio SQL.</w:t>
       </w:r>
       <w:r>
         <w:rPr>
@@ -15047,7 +15042,7 @@
               <w:rPr>
                 <w:rFonts w:ascii="Times New Roman" w:hAnsi="Times New Roman" w:cs="Times New Roman"/>
               </w:rPr>
-              <w:t>P2</w:t>
+              <w:t>P1</w:t>
             </w:r>
           </w:p>
         </w:tc>
@@ -15170,7 +15165,7 @@
               <w:rPr>
                 <w:rFonts w:ascii="Times New Roman" w:hAnsi="Times New Roman" w:cs="Times New Roman"/>
               </w:rPr>
-              <w:t>P3</w:t>
+              <w:t>P2</w:t>
             </w:r>
           </w:p>
         </w:tc>
@@ -15251,7 +15246,7 @@
               <w:rPr>
                 <w:rFonts w:ascii="Times New Roman" w:hAnsi="Times New Roman" w:cs="Times New Roman"/>
               </w:rPr>
-              <w:t>P4</w:t>
+              <w:t>P3</w:t>
             </w:r>
           </w:p>
         </w:tc>
@@ -15332,7 +15327,7 @@
               <w:rPr>
                 <w:rFonts w:ascii="Times New Roman" w:hAnsi="Times New Roman" w:cs="Times New Roman"/>
               </w:rPr>
-              <w:t>P5</w:t>
+              <w:t>P4</w:t>
             </w:r>
           </w:p>
         </w:tc>
@@ -15413,7 +15408,7 @@
               <w:rPr>
                 <w:rFonts w:ascii="Times New Roman" w:hAnsi="Times New Roman" w:cs="Times New Roman"/>
               </w:rPr>
-              <w:t>P6</w:t>
+              <w:t>P5</w:t>
             </w:r>
           </w:p>
         </w:tc>
@@ -15512,7 +15507,7 @@
               <w:rPr>
                 <w:rFonts w:ascii="Times New Roman" w:hAnsi="Times New Roman" w:cs="Times New Roman"/>
               </w:rPr>
-              <w:t>P7</w:t>
+              <w:t>P6</w:t>
             </w:r>
           </w:p>
         </w:tc>
@@ -15611,7 +15606,7 @@
               <w:rPr>
                 <w:rFonts w:ascii="Times New Roman" w:hAnsi="Times New Roman" w:cs="Times New Roman"/>
               </w:rPr>
-              <w:t>P8</w:t>
+              <w:t>P7</w:t>
             </w:r>
           </w:p>
         </w:tc>
@@ -15667,21 +15662,7 @@
               <w:rPr>
                 <w:rFonts w:ascii="Times New Roman" w:hAnsi="Times New Roman" w:cs="Times New Roman"/>
               </w:rPr>
-              <w:t xml:space="preserve">ttività totali / 10 </w:t>
-            </w:r>
-            <w:proofErr w:type="gramStart"/>
-            <w:r>
-              <w:rPr>
-                <w:rFonts w:ascii="Times New Roman" w:hAnsi="Times New Roman" w:cs="Times New Roman"/>
-              </w:rPr>
-              <w:t>anni)  =</w:t>
-            </w:r>
-            <w:proofErr w:type="gramEnd"/>
-            <w:r>
-              <w:rPr>
-                <w:rFonts w:ascii="Times New Roman" w:hAnsi="Times New Roman" w:cs="Times New Roman"/>
-              </w:rPr>
-              <w:t xml:space="preserve"> 5</w:t>
+              <w:t>ttività totali / 10 anni)  = 5</w:t>
             </w:r>
             <w:r>
               <w:rPr>
@@ -15730,7 +15711,7 @@
               <w:rPr>
                 <w:rFonts w:ascii="Times New Roman" w:hAnsi="Times New Roman" w:cs="Times New Roman"/>
               </w:rPr>
-              <w:t>P9</w:t>
+              <w:t>P8</w:t>
             </w:r>
           </w:p>
         </w:tc>
@@ -15805,7 +15786,7 @@
               <w:rPr>
                 <w:rFonts w:ascii="Times New Roman" w:hAnsi="Times New Roman" w:cs="Times New Roman"/>
               </w:rPr>
-              <w:t>P10</w:t>
+              <w:t>P9</w:t>
             </w:r>
           </w:p>
         </w:tc>
@@ -15899,7 +15880,7 @@
                 <w:rFonts w:ascii="Times New Roman" w:hAnsi="Times New Roman" w:cs="Times New Roman"/>
               </w:rPr>
               <w:lastRenderedPageBreak/>
-              <w:t>P11</w:t>
+              <w:t>P10</w:t>
             </w:r>
           </w:p>
         </w:tc>
@@ -15980,7 +15961,7 @@
               <w:rPr>
                 <w:rFonts w:ascii="Times New Roman" w:hAnsi="Times New Roman" w:cs="Times New Roman"/>
               </w:rPr>
-              <w:t>P12</w:t>
+              <w:t>P11</w:t>
             </w:r>
           </w:p>
         </w:tc>
@@ -16067,7 +16048,7 @@
               <w:rPr>
                 <w:rFonts w:ascii="Times New Roman" w:hAnsi="Times New Roman" w:cs="Times New Roman"/>
               </w:rPr>
-              <w:t>3</w:t>
+              <w:t>2</w:t>
             </w:r>
           </w:p>
         </w:tc>
@@ -16105,21 +16086,7 @@
               <w:rPr>
                 <w:rFonts w:ascii="Times New Roman" w:hAnsi="Times New Roman" w:cs="Times New Roman"/>
               </w:rPr>
-              <w:t xml:space="preserve">(registrazioni ad evento totali 2040 / 10 </w:t>
-            </w:r>
-            <w:proofErr w:type="gramStart"/>
-            <w:r>
-              <w:rPr>
-                <w:rFonts w:ascii="Times New Roman" w:hAnsi="Times New Roman" w:cs="Times New Roman"/>
-              </w:rPr>
-              <w:t>anni )</w:t>
-            </w:r>
-            <w:proofErr w:type="gramEnd"/>
-            <w:r>
-              <w:rPr>
-                <w:rFonts w:ascii="Times New Roman" w:hAnsi="Times New Roman" w:cs="Times New Roman"/>
-              </w:rPr>
-              <w:t xml:space="preserve"> = 204 l’anno</w:t>
+              <w:t>(registrazioni ad evento totali 2040 / 10 anni ) = 204 l’anno</w:t>
             </w:r>
           </w:p>
         </w:tc>
@@ -16168,7 +16135,7 @@
               <w:rPr>
                 <w:rFonts w:ascii="Times New Roman" w:hAnsi="Times New Roman" w:cs="Times New Roman"/>
               </w:rPr>
-              <w:t>4</w:t>
+              <w:t>3</w:t>
             </w:r>
           </w:p>
         </w:tc>
@@ -16255,7 +16222,7 @@
               <w:rPr>
                 <w:rFonts w:ascii="Times New Roman" w:hAnsi="Times New Roman" w:cs="Times New Roman"/>
               </w:rPr>
-              <w:t>5</w:t>
+              <w:t>4</w:t>
             </w:r>
             <w:r>
               <w:rPr>
@@ -16348,7 +16315,7 @@
               <w:rPr>
                 <w:rFonts w:ascii="Times New Roman" w:hAnsi="Times New Roman" w:cs="Times New Roman"/>
               </w:rPr>
-              <w:t>6</w:t>
+              <w:t>5</w:t>
             </w:r>
           </w:p>
         </w:tc>
@@ -16429,7 +16396,7 @@
               <w:rPr>
                 <w:rFonts w:ascii="Times New Roman" w:hAnsi="Times New Roman" w:cs="Times New Roman"/>
               </w:rPr>
-              <w:t>P17</w:t>
+              <w:t>P16</w:t>
             </w:r>
           </w:p>
         </w:tc>
@@ -16510,7 +16477,7 @@
               <w:rPr>
                 <w:rFonts w:ascii="Times New Roman" w:hAnsi="Times New Roman" w:cs="Times New Roman"/>
               </w:rPr>
-              <w:t>P18</w:t>
+              <w:t>P17</w:t>
             </w:r>
           </w:p>
         </w:tc>
@@ -16683,20 +16650,28 @@
         </w:rPr>
         <w:t xml:space="preserve">  e il relativo responsabile</w:t>
       </w:r>
+      <w:r>
+        <w:rPr>
+          <w:rFonts w:ascii="Times New Roman" w:hAnsi="Times New Roman" w:cs="Times New Roman"/>
+        </w:rPr>
+        <w:t>.</w:t>
+      </w:r>
+      <w:r>
+        <w:rPr>
+          <w:rFonts w:ascii="Times New Roman" w:hAnsi="Times New Roman" w:cs="Times New Roman"/>
+        </w:rPr>
+        <w:t xml:space="preserve"> Aggiungere inoltre le branche e la CC appartenenti alla suddetta parrocchia assegnando a ciascuna un codice identificativo univoco.</w:t>
+      </w:r>
+    </w:p>
+    <w:p>
+      <w:pPr>
+        <w:jc w:val="both"/>
+        <w:rPr>
+          <w:rFonts w:ascii="Times New Roman" w:hAnsi="Times New Roman" w:cs="Times New Roman"/>
+        </w:rPr>
+      </w:pPr>
       <w:bookmarkStart w:id="0" w:name="_GoBack"/>
       <w:bookmarkEnd w:id="0"/>
-      <w:r>
-        <w:rPr>
-          <w:rFonts w:ascii="Times New Roman" w:hAnsi="Times New Roman" w:cs="Times New Roman"/>
-        </w:rPr>
-        <w:t>.</w:t>
-      </w:r>
-      <w:r>
-        <w:rPr>
-          <w:rFonts w:ascii="Times New Roman" w:hAnsi="Times New Roman" w:cs="Times New Roman"/>
-        </w:rPr>
-        <w:t xml:space="preserve"> Aggiungere inoltre le branche e la CC appartenenti alla suddetta parrocchia assegnando a ciascuna un codice identificativo univoco.</w:t>
-      </w:r>
     </w:p>
     <w:p>
       <w:pPr>
@@ -16706,13 +16681,23 @@
           <w:rFonts w:ascii="Times New Roman" w:hAnsi="Times New Roman" w:cs="Times New Roman"/>
         </w:rPr>
       </w:pPr>
+    </w:p>
+    <w:p>
+      <w:pPr>
+        <w:ind w:left="708"/>
+        <w:jc w:val="both"/>
+        <w:rPr>
+          <w:rFonts w:ascii="Times New Roman" w:hAnsi="Times New Roman" w:cs="Times New Roman"/>
+        </w:rPr>
+      </w:pPr>
       <w:r>
         <w:rPr>
           <w:noProof/>
         </w:rPr>
+        <w:lastRenderedPageBreak/>
         <w:pict>
-          <v:shape id="_x0000_s1066" type="#_x0000_t75" style="position:absolute;left:0;text-align:left;margin-left:0;margin-top:0;width:481.45pt;height:108pt;z-index:-251606016;mso-position-horizontal:center;mso-position-horizontal-relative:text;mso-position-vertical:absolute;mso-position-vertical-relative:text" wrapcoords="-34 0 -34 21450 21600 21450 21600 0 -34 0">
-            <v:imagedata r:id="rId15" o:title="registrazione_parrocchia"/>
+          <v:shape id="_x0000_s1069" type="#_x0000_t75" style="position:absolute;left:0;text-align:left;margin-left:0;margin-top:0;width:481.55pt;height:347.9pt;z-index:-251602944;mso-position-horizontal:center;mso-position-horizontal-relative:text;mso-position-vertical:absolute;mso-position-vertical-relative:text" wrapcoords="-34 0 -34 21553 21600 21553 21600 0 -34 0">
+            <v:imagedata r:id="rId15" o:title="A1"/>
             <w10:wrap type="tight"/>
           </v:shape>
         </w:pict>
@@ -16800,19 +16785,11 @@
                 <w:rFonts w:ascii="Times New Roman" w:hAnsi="Times New Roman" w:cs="Times New Roman"/>
               </w:rPr>
             </w:pPr>
-            <w:proofErr w:type="gramStart"/>
-            <w:r>
-              <w:rPr>
-                <w:rFonts w:ascii="Times New Roman" w:hAnsi="Times New Roman" w:cs="Times New Roman"/>
-              </w:rPr>
-              <w:t>Tipo(</w:t>
-            </w:r>
-            <w:proofErr w:type="gramEnd"/>
-            <w:r>
-              <w:rPr>
-                <w:rFonts w:ascii="Times New Roman" w:hAnsi="Times New Roman" w:cs="Times New Roman"/>
-              </w:rPr>
-              <w:t>Lettura / Scrittura)</w:t>
+            <w:r>
+              <w:rPr>
+                <w:rFonts w:ascii="Times New Roman" w:hAnsi="Times New Roman" w:cs="Times New Roman"/>
+              </w:rPr>
+              <w:t>Tipo(Lettura / Scrittura)</w:t>
             </w:r>
           </w:p>
         </w:tc>
@@ -16833,7 +16810,6 @@
               <w:rPr>
                 <w:rFonts w:ascii="Times New Roman" w:hAnsi="Times New Roman" w:cs="Times New Roman"/>
               </w:rPr>
-              <w:lastRenderedPageBreak/>
               <w:t>PARROCCHIA</w:t>
             </w:r>
           </w:p>
@@ -17136,6 +17112,630 @@
           </w:p>
         </w:tc>
       </w:tr>
+      <w:tr>
+        <w:tc>
+          <w:tcPr>
+            <w:tcW w:w="2407" w:type="dxa"/>
+          </w:tcPr>
+          <w:p>
+            <w:pPr>
+              <w:jc w:val="both"/>
+              <w:rPr>
+                <w:rFonts w:ascii="Times New Roman" w:hAnsi="Times New Roman" w:cs="Times New Roman"/>
+              </w:rPr>
+            </w:pPr>
+            <w:r>
+              <w:rPr>
+                <w:rFonts w:ascii="Times New Roman" w:hAnsi="Times New Roman" w:cs="Times New Roman"/>
+              </w:rPr>
+              <w:t>Contiene_CC</w:t>
+            </w:r>
+          </w:p>
+        </w:tc>
+        <w:tc>
+          <w:tcPr>
+            <w:tcW w:w="2407" w:type="dxa"/>
+          </w:tcPr>
+          <w:p>
+            <w:pPr>
+              <w:jc w:val="both"/>
+              <w:rPr>
+                <w:rFonts w:ascii="Times New Roman" w:hAnsi="Times New Roman" w:cs="Times New Roman"/>
+              </w:rPr>
+            </w:pPr>
+            <w:r>
+              <w:rPr>
+                <w:rFonts w:ascii="Times New Roman" w:hAnsi="Times New Roman" w:cs="Times New Roman"/>
+              </w:rPr>
+              <w:t>R</w:t>
+            </w:r>
+          </w:p>
+        </w:tc>
+        <w:tc>
+          <w:tcPr>
+            <w:tcW w:w="2407" w:type="dxa"/>
+          </w:tcPr>
+          <w:p>
+            <w:pPr>
+              <w:jc w:val="both"/>
+              <w:rPr>
+                <w:rFonts w:ascii="Times New Roman" w:hAnsi="Times New Roman" w:cs="Times New Roman"/>
+              </w:rPr>
+            </w:pPr>
+            <w:r>
+              <w:rPr>
+                <w:rFonts w:ascii="Times New Roman" w:hAnsi="Times New Roman" w:cs="Times New Roman"/>
+              </w:rPr>
+              <w:t>1</w:t>
+            </w:r>
+          </w:p>
+        </w:tc>
+        <w:tc>
+          <w:tcPr>
+            <w:tcW w:w="2407" w:type="dxa"/>
+          </w:tcPr>
+          <w:p>
+            <w:pPr>
+              <w:jc w:val="both"/>
+              <w:rPr>
+                <w:rFonts w:ascii="Times New Roman" w:hAnsi="Times New Roman" w:cs="Times New Roman"/>
+              </w:rPr>
+            </w:pPr>
+            <w:r>
+              <w:rPr>
+                <w:rFonts w:ascii="Times New Roman" w:hAnsi="Times New Roman" w:cs="Times New Roman"/>
+              </w:rPr>
+              <w:t>S</w:t>
+            </w:r>
+          </w:p>
+        </w:tc>
+      </w:tr>
+      <w:tr>
+        <w:tc>
+          <w:tcPr>
+            <w:tcW w:w="2407" w:type="dxa"/>
+          </w:tcPr>
+          <w:p>
+            <w:pPr>
+              <w:jc w:val="both"/>
+              <w:rPr>
+                <w:rFonts w:ascii="Times New Roman" w:hAnsi="Times New Roman" w:cs="Times New Roman"/>
+              </w:rPr>
+            </w:pPr>
+            <w:r>
+              <w:rPr>
+                <w:rFonts w:ascii="Times New Roman" w:hAnsi="Times New Roman" w:cs="Times New Roman"/>
+              </w:rPr>
+              <w:t>Contiene_RS</w:t>
+            </w:r>
+          </w:p>
+        </w:tc>
+        <w:tc>
+          <w:tcPr>
+            <w:tcW w:w="2407" w:type="dxa"/>
+          </w:tcPr>
+          <w:p>
+            <w:pPr>
+              <w:jc w:val="both"/>
+              <w:rPr>
+                <w:rFonts w:ascii="Times New Roman" w:hAnsi="Times New Roman" w:cs="Times New Roman"/>
+              </w:rPr>
+            </w:pPr>
+            <w:r>
+              <w:rPr>
+                <w:rFonts w:ascii="Times New Roman" w:hAnsi="Times New Roman" w:cs="Times New Roman"/>
+              </w:rPr>
+              <w:t>R</w:t>
+            </w:r>
+          </w:p>
+        </w:tc>
+        <w:tc>
+          <w:tcPr>
+            <w:tcW w:w="2407" w:type="dxa"/>
+          </w:tcPr>
+          <w:p>
+            <w:pPr>
+              <w:jc w:val="both"/>
+              <w:rPr>
+                <w:rFonts w:ascii="Times New Roman" w:hAnsi="Times New Roman" w:cs="Times New Roman"/>
+              </w:rPr>
+            </w:pPr>
+            <w:r>
+              <w:rPr>
+                <w:rFonts w:ascii="Times New Roman" w:hAnsi="Times New Roman" w:cs="Times New Roman"/>
+              </w:rPr>
+              <w:t>1</w:t>
+            </w:r>
+          </w:p>
+        </w:tc>
+        <w:tc>
+          <w:tcPr>
+            <w:tcW w:w="2407" w:type="dxa"/>
+          </w:tcPr>
+          <w:p>
+            <w:pPr>
+              <w:jc w:val="both"/>
+              <w:rPr>
+                <w:rFonts w:ascii="Times New Roman" w:hAnsi="Times New Roman" w:cs="Times New Roman"/>
+              </w:rPr>
+            </w:pPr>
+            <w:r>
+              <w:rPr>
+                <w:rFonts w:ascii="Times New Roman" w:hAnsi="Times New Roman" w:cs="Times New Roman"/>
+              </w:rPr>
+              <w:t>S</w:t>
+            </w:r>
+          </w:p>
+        </w:tc>
+      </w:tr>
+      <w:tr>
+        <w:tc>
+          <w:tcPr>
+            <w:tcW w:w="2407" w:type="dxa"/>
+          </w:tcPr>
+          <w:p>
+            <w:pPr>
+              <w:jc w:val="both"/>
+              <w:rPr>
+                <w:rFonts w:ascii="Times New Roman" w:hAnsi="Times New Roman" w:cs="Times New Roman"/>
+              </w:rPr>
+            </w:pPr>
+            <w:r>
+              <w:rPr>
+                <w:rFonts w:ascii="Times New Roman" w:hAnsi="Times New Roman" w:cs="Times New Roman"/>
+              </w:rPr>
+              <w:t>Contiene_EG</w:t>
+            </w:r>
+          </w:p>
+        </w:tc>
+        <w:tc>
+          <w:tcPr>
+            <w:tcW w:w="2407" w:type="dxa"/>
+          </w:tcPr>
+          <w:p>
+            <w:pPr>
+              <w:jc w:val="both"/>
+              <w:rPr>
+                <w:rFonts w:ascii="Times New Roman" w:hAnsi="Times New Roman" w:cs="Times New Roman"/>
+              </w:rPr>
+            </w:pPr>
+            <w:r>
+              <w:rPr>
+                <w:rFonts w:ascii="Times New Roman" w:hAnsi="Times New Roman" w:cs="Times New Roman"/>
+              </w:rPr>
+              <w:t>R</w:t>
+            </w:r>
+          </w:p>
+        </w:tc>
+        <w:tc>
+          <w:tcPr>
+            <w:tcW w:w="2407" w:type="dxa"/>
+          </w:tcPr>
+          <w:p>
+            <w:pPr>
+              <w:jc w:val="both"/>
+              <w:rPr>
+                <w:rFonts w:ascii="Times New Roman" w:hAnsi="Times New Roman" w:cs="Times New Roman"/>
+              </w:rPr>
+            </w:pPr>
+            <w:r>
+              <w:rPr>
+                <w:rFonts w:ascii="Times New Roman" w:hAnsi="Times New Roman" w:cs="Times New Roman"/>
+              </w:rPr>
+              <w:t>1</w:t>
+            </w:r>
+          </w:p>
+        </w:tc>
+        <w:tc>
+          <w:tcPr>
+            <w:tcW w:w="2407" w:type="dxa"/>
+          </w:tcPr>
+          <w:p>
+            <w:pPr>
+              <w:jc w:val="both"/>
+              <w:rPr>
+                <w:rFonts w:ascii="Times New Roman" w:hAnsi="Times New Roman" w:cs="Times New Roman"/>
+              </w:rPr>
+            </w:pPr>
+            <w:r>
+              <w:rPr>
+                <w:rFonts w:ascii="Times New Roman" w:hAnsi="Times New Roman" w:cs="Times New Roman"/>
+              </w:rPr>
+              <w:t>S</w:t>
+            </w:r>
+          </w:p>
+        </w:tc>
+      </w:tr>
+      <w:tr>
+        <w:tc>
+          <w:tcPr>
+            <w:tcW w:w="2407" w:type="dxa"/>
+          </w:tcPr>
+          <w:p>
+            <w:pPr>
+              <w:jc w:val="both"/>
+              <w:rPr>
+                <w:rFonts w:ascii="Times New Roman" w:hAnsi="Times New Roman" w:cs="Times New Roman"/>
+              </w:rPr>
+            </w:pPr>
+            <w:r>
+              <w:rPr>
+                <w:rFonts w:ascii="Times New Roman" w:hAnsi="Times New Roman" w:cs="Times New Roman"/>
+              </w:rPr>
+              <w:t>Contiene_LC</w:t>
+            </w:r>
+          </w:p>
+        </w:tc>
+        <w:tc>
+          <w:tcPr>
+            <w:tcW w:w="2407" w:type="dxa"/>
+          </w:tcPr>
+          <w:p>
+            <w:pPr>
+              <w:jc w:val="both"/>
+              <w:rPr>
+                <w:rFonts w:ascii="Times New Roman" w:hAnsi="Times New Roman" w:cs="Times New Roman"/>
+              </w:rPr>
+            </w:pPr>
+            <w:r>
+              <w:rPr>
+                <w:rFonts w:ascii="Times New Roman" w:hAnsi="Times New Roman" w:cs="Times New Roman"/>
+              </w:rPr>
+              <w:t>R</w:t>
+            </w:r>
+          </w:p>
+        </w:tc>
+        <w:tc>
+          <w:tcPr>
+            <w:tcW w:w="2407" w:type="dxa"/>
+          </w:tcPr>
+          <w:p>
+            <w:pPr>
+              <w:jc w:val="both"/>
+              <w:rPr>
+                <w:rFonts w:ascii="Times New Roman" w:hAnsi="Times New Roman" w:cs="Times New Roman"/>
+              </w:rPr>
+            </w:pPr>
+            <w:r>
+              <w:rPr>
+                <w:rFonts w:ascii="Times New Roman" w:hAnsi="Times New Roman" w:cs="Times New Roman"/>
+              </w:rPr>
+              <w:t>1</w:t>
+            </w:r>
+          </w:p>
+        </w:tc>
+        <w:tc>
+          <w:tcPr>
+            <w:tcW w:w="2407" w:type="dxa"/>
+          </w:tcPr>
+          <w:p>
+            <w:pPr>
+              <w:jc w:val="both"/>
+              <w:rPr>
+                <w:rFonts w:ascii="Times New Roman" w:hAnsi="Times New Roman" w:cs="Times New Roman"/>
+              </w:rPr>
+            </w:pPr>
+            <w:r>
+              <w:rPr>
+                <w:rFonts w:ascii="Times New Roman" w:hAnsi="Times New Roman" w:cs="Times New Roman"/>
+              </w:rPr>
+              <w:t>S</w:t>
+            </w:r>
+          </w:p>
+        </w:tc>
+      </w:tr>
+      <w:tr>
+        <w:tc>
+          <w:tcPr>
+            <w:tcW w:w="2407" w:type="dxa"/>
+          </w:tcPr>
+          <w:p>
+            <w:pPr>
+              <w:jc w:val="both"/>
+              <w:rPr>
+                <w:rFonts w:ascii="Times New Roman" w:hAnsi="Times New Roman" w:cs="Times New Roman"/>
+              </w:rPr>
+            </w:pPr>
+            <w:r>
+              <w:rPr>
+                <w:rFonts w:ascii="Times New Roman" w:hAnsi="Times New Roman" w:cs="Times New Roman"/>
+              </w:rPr>
+              <w:t>CC</w:t>
+            </w:r>
+          </w:p>
+        </w:tc>
+        <w:tc>
+          <w:tcPr>
+            <w:tcW w:w="2407" w:type="dxa"/>
+          </w:tcPr>
+          <w:p>
+            <w:pPr>
+              <w:jc w:val="both"/>
+              <w:rPr>
+                <w:rFonts w:ascii="Times New Roman" w:hAnsi="Times New Roman" w:cs="Times New Roman"/>
+              </w:rPr>
+            </w:pPr>
+            <w:r>
+              <w:rPr>
+                <w:rFonts w:ascii="Times New Roman" w:hAnsi="Times New Roman" w:cs="Times New Roman"/>
+              </w:rPr>
+              <w:t>E</w:t>
+            </w:r>
+          </w:p>
+        </w:tc>
+        <w:tc>
+          <w:tcPr>
+            <w:tcW w:w="2407" w:type="dxa"/>
+          </w:tcPr>
+          <w:p>
+            <w:pPr>
+              <w:jc w:val="both"/>
+              <w:rPr>
+                <w:rFonts w:ascii="Times New Roman" w:hAnsi="Times New Roman" w:cs="Times New Roman"/>
+              </w:rPr>
+            </w:pPr>
+            <w:r>
+              <w:rPr>
+                <w:rFonts w:ascii="Times New Roman" w:hAnsi="Times New Roman" w:cs="Times New Roman"/>
+              </w:rPr>
+              <w:t>1</w:t>
+            </w:r>
+          </w:p>
+        </w:tc>
+        <w:tc>
+          <w:tcPr>
+            <w:tcW w:w="2407" w:type="dxa"/>
+          </w:tcPr>
+          <w:p>
+            <w:pPr>
+              <w:jc w:val="both"/>
+              <w:rPr>
+                <w:rFonts w:ascii="Times New Roman" w:hAnsi="Times New Roman" w:cs="Times New Roman"/>
+              </w:rPr>
+            </w:pPr>
+            <w:r>
+              <w:rPr>
+                <w:rFonts w:ascii="Times New Roman" w:hAnsi="Times New Roman" w:cs="Times New Roman"/>
+              </w:rPr>
+              <w:t>S</w:t>
+            </w:r>
+          </w:p>
+        </w:tc>
+      </w:tr>
+      <w:tr>
+        <w:tc>
+          <w:tcPr>
+            <w:tcW w:w="2407" w:type="dxa"/>
+          </w:tcPr>
+          <w:p>
+            <w:pPr>
+              <w:jc w:val="both"/>
+              <w:rPr>
+                <w:rFonts w:ascii="Times New Roman" w:hAnsi="Times New Roman" w:cs="Times New Roman"/>
+              </w:rPr>
+            </w:pPr>
+            <w:r>
+              <w:rPr>
+                <w:rFonts w:ascii="Times New Roman" w:hAnsi="Times New Roman" w:cs="Times New Roman"/>
+              </w:rPr>
+              <w:t>RS</w:t>
+            </w:r>
+          </w:p>
+        </w:tc>
+        <w:tc>
+          <w:tcPr>
+            <w:tcW w:w="2407" w:type="dxa"/>
+          </w:tcPr>
+          <w:p>
+            <w:pPr>
+              <w:jc w:val="both"/>
+              <w:rPr>
+                <w:rFonts w:ascii="Times New Roman" w:hAnsi="Times New Roman" w:cs="Times New Roman"/>
+              </w:rPr>
+            </w:pPr>
+            <w:r>
+              <w:rPr>
+                <w:rFonts w:ascii="Times New Roman" w:hAnsi="Times New Roman" w:cs="Times New Roman"/>
+              </w:rPr>
+              <w:t>E</w:t>
+            </w:r>
+          </w:p>
+        </w:tc>
+        <w:tc>
+          <w:tcPr>
+            <w:tcW w:w="2407" w:type="dxa"/>
+          </w:tcPr>
+          <w:p>
+            <w:pPr>
+              <w:jc w:val="both"/>
+              <w:rPr>
+                <w:rFonts w:ascii="Times New Roman" w:hAnsi="Times New Roman" w:cs="Times New Roman"/>
+              </w:rPr>
+            </w:pPr>
+            <w:r>
+              <w:rPr>
+                <w:rFonts w:ascii="Times New Roman" w:hAnsi="Times New Roman" w:cs="Times New Roman"/>
+              </w:rPr>
+              <w:t>1</w:t>
+            </w:r>
+          </w:p>
+        </w:tc>
+        <w:tc>
+          <w:tcPr>
+            <w:tcW w:w="2407" w:type="dxa"/>
+          </w:tcPr>
+          <w:p>
+            <w:pPr>
+              <w:jc w:val="both"/>
+              <w:rPr>
+                <w:rFonts w:ascii="Times New Roman" w:hAnsi="Times New Roman" w:cs="Times New Roman"/>
+              </w:rPr>
+            </w:pPr>
+            <w:r>
+              <w:rPr>
+                <w:rFonts w:ascii="Times New Roman" w:hAnsi="Times New Roman" w:cs="Times New Roman"/>
+              </w:rPr>
+              <w:t>S</w:t>
+            </w:r>
+          </w:p>
+        </w:tc>
+      </w:tr>
+      <w:tr>
+        <w:tc>
+          <w:tcPr>
+            <w:tcW w:w="2407" w:type="dxa"/>
+          </w:tcPr>
+          <w:p>
+            <w:pPr>
+              <w:jc w:val="both"/>
+              <w:rPr>
+                <w:rFonts w:ascii="Times New Roman" w:hAnsi="Times New Roman" w:cs="Times New Roman"/>
+              </w:rPr>
+            </w:pPr>
+            <w:r>
+              <w:rPr>
+                <w:rFonts w:ascii="Times New Roman" w:hAnsi="Times New Roman" w:cs="Times New Roman"/>
+              </w:rPr>
+              <w:t>EG</w:t>
+            </w:r>
+          </w:p>
+        </w:tc>
+        <w:tc>
+          <w:tcPr>
+            <w:tcW w:w="2407" w:type="dxa"/>
+          </w:tcPr>
+          <w:p>
+            <w:pPr>
+              <w:jc w:val="both"/>
+              <w:rPr>
+                <w:rFonts w:ascii="Times New Roman" w:hAnsi="Times New Roman" w:cs="Times New Roman"/>
+              </w:rPr>
+            </w:pPr>
+            <w:r>
+              <w:rPr>
+                <w:rFonts w:ascii="Times New Roman" w:hAnsi="Times New Roman" w:cs="Times New Roman"/>
+              </w:rPr>
+              <w:t>E</w:t>
+            </w:r>
+          </w:p>
+        </w:tc>
+        <w:tc>
+          <w:tcPr>
+            <w:tcW w:w="2407" w:type="dxa"/>
+          </w:tcPr>
+          <w:p>
+            <w:pPr>
+              <w:jc w:val="both"/>
+              <w:rPr>
+                <w:rFonts w:ascii="Times New Roman" w:hAnsi="Times New Roman" w:cs="Times New Roman"/>
+              </w:rPr>
+            </w:pPr>
+            <w:r>
+              <w:rPr>
+                <w:rFonts w:ascii="Times New Roman" w:hAnsi="Times New Roman" w:cs="Times New Roman"/>
+              </w:rPr>
+              <w:t>1</w:t>
+            </w:r>
+          </w:p>
+        </w:tc>
+        <w:tc>
+          <w:tcPr>
+            <w:tcW w:w="2407" w:type="dxa"/>
+          </w:tcPr>
+          <w:p>
+            <w:pPr>
+              <w:jc w:val="both"/>
+              <w:rPr>
+                <w:rFonts w:ascii="Times New Roman" w:hAnsi="Times New Roman" w:cs="Times New Roman"/>
+              </w:rPr>
+            </w:pPr>
+            <w:r>
+              <w:rPr>
+                <w:rFonts w:ascii="Times New Roman" w:hAnsi="Times New Roman" w:cs="Times New Roman"/>
+              </w:rPr>
+              <w:t>S</w:t>
+            </w:r>
+          </w:p>
+        </w:tc>
+      </w:tr>
+      <w:tr>
+        <w:tc>
+          <w:tcPr>
+            <w:tcW w:w="2407" w:type="dxa"/>
+          </w:tcPr>
+          <w:p>
+            <w:pPr>
+              <w:jc w:val="both"/>
+              <w:rPr>
+                <w:rFonts w:ascii="Times New Roman" w:hAnsi="Times New Roman" w:cs="Times New Roman"/>
+              </w:rPr>
+            </w:pPr>
+            <w:r>
+              <w:rPr>
+                <w:rFonts w:ascii="Times New Roman" w:hAnsi="Times New Roman" w:cs="Times New Roman"/>
+              </w:rPr>
+              <w:t>LC</w:t>
+            </w:r>
+          </w:p>
+        </w:tc>
+        <w:tc>
+          <w:tcPr>
+            <w:tcW w:w="2407" w:type="dxa"/>
+          </w:tcPr>
+          <w:p>
+            <w:pPr>
+              <w:jc w:val="both"/>
+              <w:rPr>
+                <w:rFonts w:ascii="Times New Roman" w:hAnsi="Times New Roman" w:cs="Times New Roman"/>
+              </w:rPr>
+            </w:pPr>
+            <w:r>
+              <w:rPr>
+                <w:rFonts w:ascii="Times New Roman" w:hAnsi="Times New Roman" w:cs="Times New Roman"/>
+              </w:rPr>
+              <w:t>E</w:t>
+            </w:r>
+          </w:p>
+        </w:tc>
+        <w:tc>
+          <w:tcPr>
+            <w:tcW w:w="2407" w:type="dxa"/>
+          </w:tcPr>
+          <w:p>
+            <w:pPr>
+              <w:jc w:val="both"/>
+              <w:rPr>
+                <w:rFonts w:ascii="Times New Roman" w:hAnsi="Times New Roman" w:cs="Times New Roman"/>
+              </w:rPr>
+            </w:pPr>
+            <w:r>
+              <w:rPr>
+                <w:rFonts w:ascii="Times New Roman" w:hAnsi="Times New Roman" w:cs="Times New Roman"/>
+              </w:rPr>
+              <w:t>1</w:t>
+            </w:r>
+          </w:p>
+        </w:tc>
+        <w:tc>
+          <w:tcPr>
+            <w:tcW w:w="2407" w:type="dxa"/>
+          </w:tcPr>
+          <w:p>
+            <w:pPr>
+              <w:jc w:val="both"/>
+              <w:rPr>
+                <w:rFonts w:ascii="Times New Roman" w:hAnsi="Times New Roman" w:cs="Times New Roman"/>
+              </w:rPr>
+            </w:pPr>
+            <w:r>
+              <w:rPr>
+                <w:rFonts w:ascii="Times New Roman" w:hAnsi="Times New Roman" w:cs="Times New Roman"/>
+              </w:rPr>
+              <w:t>S</w:t>
+            </w:r>
+          </w:p>
+        </w:tc>
+      </w:tr>
     </w:tbl>
     <w:p>
       <w:pPr>
@@ -17148,7 +17748,7 @@
         <w:rPr>
           <w:rFonts w:ascii="Times New Roman" w:hAnsi="Times New Roman" w:cs="Times New Roman"/>
         </w:rPr>
-        <w:t>Totale: 4</w:t>
+        <w:t>Totale: 12</w:t>
       </w:r>
       <w:r>
         <w:rPr>
@@ -17211,19 +17811,19 @@
         <w:rPr>
           <w:rFonts w:ascii="Times New Roman" w:hAnsi="Times New Roman" w:cs="Times New Roman"/>
         </w:rPr>
-        <w:t xml:space="preserve"> x 2</w:t>
-      </w:r>
-      <w:r>
-        <w:rPr>
-          <w:rFonts w:ascii="Times New Roman" w:hAnsi="Times New Roman" w:cs="Times New Roman"/>
-        </w:rPr>
-        <w:t xml:space="preserve"> x 4</w:t>
-      </w:r>
-      <w:r>
-        <w:rPr>
-          <w:rFonts w:ascii="Times New Roman" w:hAnsi="Times New Roman" w:cs="Times New Roman"/>
-        </w:rPr>
-        <w:t xml:space="preserve"> = 24</w:t>
+        <w:t xml:space="preserve"> x 24</w:t>
+      </w:r>
+      <w:r>
+        <w:rPr>
+          <w:rFonts w:ascii="Times New Roman" w:hAnsi="Times New Roman" w:cs="Times New Roman"/>
+        </w:rPr>
+        <w:t xml:space="preserve"> = </w:t>
+      </w:r>
+      <w:r>
+        <w:rPr>
+          <w:rFonts w:ascii="Times New Roman" w:hAnsi="Times New Roman" w:cs="Times New Roman"/>
+        </w:rPr>
+        <w:t>72</w:t>
       </w:r>
       <w:r>
         <w:rPr>
@@ -17341,19 +17941,11 @@
                 <w:rFonts w:ascii="Times New Roman" w:hAnsi="Times New Roman" w:cs="Times New Roman"/>
               </w:rPr>
             </w:pPr>
-            <w:proofErr w:type="gramStart"/>
-            <w:r>
-              <w:rPr>
-                <w:rFonts w:ascii="Times New Roman" w:hAnsi="Times New Roman" w:cs="Times New Roman"/>
-              </w:rPr>
-              <w:t>Tipo(</w:t>
-            </w:r>
-            <w:proofErr w:type="gramEnd"/>
-            <w:r>
-              <w:rPr>
-                <w:rFonts w:ascii="Times New Roman" w:hAnsi="Times New Roman" w:cs="Times New Roman"/>
-              </w:rPr>
-              <w:t>Lettura / Scrittura)</w:t>
+            <w:r>
+              <w:rPr>
+                <w:rFonts w:ascii="Times New Roman" w:hAnsi="Times New Roman" w:cs="Times New Roman"/>
+              </w:rPr>
+              <w:t>Tipo(Lettura / Scrittura)</w:t>
             </w:r>
           </w:p>
         </w:tc>
@@ -17507,6 +18099,7 @@
         <w:rPr>
           <w:rFonts w:ascii="Times New Roman" w:hAnsi="Times New Roman" w:cs="Times New Roman"/>
         </w:rPr>
+        <w:lastRenderedPageBreak/>
         <w:t>Per le operazioni</w:t>
       </w:r>
       <w:r>
@@ -17698,19 +18291,11 @@
                 <w:rFonts w:ascii="Times New Roman" w:hAnsi="Times New Roman" w:cs="Times New Roman"/>
               </w:rPr>
             </w:pPr>
-            <w:proofErr w:type="gramStart"/>
-            <w:r>
-              <w:rPr>
-                <w:rFonts w:ascii="Times New Roman" w:hAnsi="Times New Roman" w:cs="Times New Roman"/>
-              </w:rPr>
-              <w:t>Tipo(</w:t>
-            </w:r>
-            <w:proofErr w:type="gramEnd"/>
-            <w:r>
-              <w:rPr>
-                <w:rFonts w:ascii="Times New Roman" w:hAnsi="Times New Roman" w:cs="Times New Roman"/>
-              </w:rPr>
-              <w:t>Lettura / Scrittura)</w:t>
+            <w:r>
+              <w:rPr>
+                <w:rFonts w:ascii="Times New Roman" w:hAnsi="Times New Roman" w:cs="Times New Roman"/>
+              </w:rPr>
+              <w:t>Tipo(Lettura / Scrittura)</w:t>
             </w:r>
           </w:p>
         </w:tc>
@@ -18134,7 +18719,6 @@
         <w:rPr>
           <w:noProof/>
         </w:rPr>
-        <w:lastRenderedPageBreak/>
         <w:pict>
           <v:shape id="_x0000_s1064" type="#_x0000_t75" style="position:absolute;left:0;text-align:left;margin-left:70.25pt;margin-top:3.05pt;width:307.7pt;height:105pt;z-index:-251610112;mso-position-horizontal-relative:text;mso-position-vertical-relative:text" wrapcoords="-47 0 -47 21462 21600 21462 21600 0 -47 0">
             <v:imagedata r:id="rId17" o:title="eventoparrocchia_responsabile"/>
@@ -18256,19 +18840,11 @@
                 <w:rFonts w:ascii="Times New Roman" w:hAnsi="Times New Roman" w:cs="Times New Roman"/>
               </w:rPr>
             </w:pPr>
-            <w:proofErr w:type="gramStart"/>
-            <w:r>
-              <w:rPr>
-                <w:rFonts w:ascii="Times New Roman" w:hAnsi="Times New Roman" w:cs="Times New Roman"/>
-              </w:rPr>
-              <w:t>Tipo(</w:t>
-            </w:r>
-            <w:proofErr w:type="gramEnd"/>
-            <w:r>
-              <w:rPr>
-                <w:rFonts w:ascii="Times New Roman" w:hAnsi="Times New Roman" w:cs="Times New Roman"/>
-              </w:rPr>
-              <w:t>Lettura / Scrittura)</w:t>
+            <w:r>
+              <w:rPr>
+                <w:rFonts w:ascii="Times New Roman" w:hAnsi="Times New Roman" w:cs="Times New Roman"/>
+              </w:rPr>
+              <w:t>Tipo(Lettura / Scrittura)</w:t>
             </w:r>
           </w:p>
         </w:tc>
@@ -18648,6 +19224,7 @@
         <w:rPr>
           <w:rFonts w:ascii="Times New Roman" w:hAnsi="Times New Roman" w:cs="Times New Roman"/>
         </w:rPr>
+        <w:lastRenderedPageBreak/>
         <w:t>A7) VISUALIZZAZIONE EVENTO DI PARROCCHIA PER DATA</w:t>
       </w:r>
     </w:p>
@@ -18732,19 +19309,11 @@
                 <w:rFonts w:ascii="Times New Roman" w:hAnsi="Times New Roman" w:cs="Times New Roman"/>
               </w:rPr>
             </w:pPr>
-            <w:proofErr w:type="gramStart"/>
-            <w:r>
-              <w:rPr>
-                <w:rFonts w:ascii="Times New Roman" w:hAnsi="Times New Roman" w:cs="Times New Roman"/>
-              </w:rPr>
-              <w:t>Tipo(</w:t>
-            </w:r>
-            <w:proofErr w:type="gramEnd"/>
-            <w:r>
-              <w:rPr>
-                <w:rFonts w:ascii="Times New Roman" w:hAnsi="Times New Roman" w:cs="Times New Roman"/>
-              </w:rPr>
-              <w:t>Lettura / Scrittura)</w:t>
+            <w:r>
+              <w:rPr>
+                <w:rFonts w:ascii="Times New Roman" w:hAnsi="Times New Roman" w:cs="Times New Roman"/>
+              </w:rPr>
+              <w:t>Tipo(Lettura / Scrittura)</w:t>
             </w:r>
           </w:p>
         </w:tc>
@@ -19059,19 +19628,11 @@
                 <w:rFonts w:ascii="Times New Roman" w:hAnsi="Times New Roman" w:cs="Times New Roman"/>
               </w:rPr>
             </w:pPr>
-            <w:proofErr w:type="gramStart"/>
-            <w:r>
-              <w:rPr>
-                <w:rFonts w:ascii="Times New Roman" w:hAnsi="Times New Roman" w:cs="Times New Roman"/>
-              </w:rPr>
-              <w:t>Tipo(</w:t>
-            </w:r>
-            <w:proofErr w:type="gramEnd"/>
-            <w:r>
-              <w:rPr>
-                <w:rFonts w:ascii="Times New Roman" w:hAnsi="Times New Roman" w:cs="Times New Roman"/>
-              </w:rPr>
-              <w:t>Lettura / Scrittura)</w:t>
+            <w:r>
+              <w:rPr>
+                <w:rFonts w:ascii="Times New Roman" w:hAnsi="Times New Roman" w:cs="Times New Roman"/>
+              </w:rPr>
+              <w:t>Tipo(Lettura / Scrittura)</w:t>
             </w:r>
           </w:p>
         </w:tc>
@@ -19482,7 +20043,6 @@
         <w:rPr>
           <w:rFonts w:ascii="Times New Roman" w:hAnsi="Times New Roman" w:cs="Times New Roman"/>
         </w:rPr>
-        <w:lastRenderedPageBreak/>
         <w:t xml:space="preserve">Per l’operazione N3) CANCELLAZIONE EVENTO il procedimento risulta analogo al precedente cambiando i valori in funzione della tavola dei volumi.  </w:t>
       </w:r>
     </w:p>
@@ -19599,19 +20159,11 @@
                 <w:rFonts w:ascii="Times New Roman" w:hAnsi="Times New Roman" w:cs="Times New Roman"/>
               </w:rPr>
             </w:pPr>
-            <w:proofErr w:type="gramStart"/>
-            <w:r>
-              <w:rPr>
-                <w:rFonts w:ascii="Times New Roman" w:hAnsi="Times New Roman" w:cs="Times New Roman"/>
-              </w:rPr>
-              <w:t>Tipo(</w:t>
-            </w:r>
-            <w:proofErr w:type="gramEnd"/>
-            <w:r>
-              <w:rPr>
-                <w:rFonts w:ascii="Times New Roman" w:hAnsi="Times New Roman" w:cs="Times New Roman"/>
-              </w:rPr>
-              <w:t>Lettura / Scrittura)</w:t>
+            <w:r>
+              <w:rPr>
+                <w:rFonts w:ascii="Times New Roman" w:hAnsi="Times New Roman" w:cs="Times New Roman"/>
+              </w:rPr>
+              <w:t>Tipo(Lettura / Scrittura)</w:t>
             </w:r>
           </w:p>
         </w:tc>
@@ -19987,19 +20539,11 @@
                 <w:rFonts w:ascii="Times New Roman" w:hAnsi="Times New Roman" w:cs="Times New Roman"/>
               </w:rPr>
             </w:pPr>
-            <w:proofErr w:type="gramStart"/>
-            <w:r>
-              <w:rPr>
-                <w:rFonts w:ascii="Times New Roman" w:hAnsi="Times New Roman" w:cs="Times New Roman"/>
-              </w:rPr>
-              <w:t>Tipo(</w:t>
-            </w:r>
-            <w:proofErr w:type="gramEnd"/>
-            <w:r>
-              <w:rPr>
-                <w:rFonts w:ascii="Times New Roman" w:hAnsi="Times New Roman" w:cs="Times New Roman"/>
-              </w:rPr>
-              <w:t>Lettura / Scrittura)</w:t>
+            <w:r>
+              <w:rPr>
+                <w:rFonts w:ascii="Times New Roman" w:hAnsi="Times New Roman" w:cs="Times New Roman"/>
+              </w:rPr>
+              <w:t>Tipo(Lettura / Scrittura)</w:t>
             </w:r>
           </w:p>
         </w:tc>
@@ -20345,19 +20889,11 @@
                 <w:rFonts w:ascii="Times New Roman" w:hAnsi="Times New Roman" w:cs="Times New Roman"/>
               </w:rPr>
             </w:pPr>
-            <w:proofErr w:type="gramStart"/>
-            <w:r>
-              <w:rPr>
-                <w:rFonts w:ascii="Times New Roman" w:hAnsi="Times New Roman" w:cs="Times New Roman"/>
-              </w:rPr>
-              <w:t>Tipo(</w:t>
-            </w:r>
-            <w:proofErr w:type="gramEnd"/>
-            <w:r>
-              <w:rPr>
-                <w:rFonts w:ascii="Times New Roman" w:hAnsi="Times New Roman" w:cs="Times New Roman"/>
-              </w:rPr>
-              <w:t>Lettura / Scrittura)</w:t>
+            <w:r>
+              <w:rPr>
+                <w:rFonts w:ascii="Times New Roman" w:hAnsi="Times New Roman" w:cs="Times New Roman"/>
+              </w:rPr>
+              <w:t>Tipo(Lettura / Scrittura)</w:t>
             </w:r>
           </w:p>
         </w:tc>
@@ -20679,19 +21215,11 @@
                 <w:rFonts w:ascii="Times New Roman" w:hAnsi="Times New Roman" w:cs="Times New Roman"/>
               </w:rPr>
             </w:pPr>
-            <w:proofErr w:type="gramStart"/>
-            <w:r>
-              <w:rPr>
-                <w:rFonts w:ascii="Times New Roman" w:hAnsi="Times New Roman" w:cs="Times New Roman"/>
-              </w:rPr>
-              <w:t>Tipo(</w:t>
-            </w:r>
-            <w:proofErr w:type="gramEnd"/>
-            <w:r>
-              <w:rPr>
-                <w:rFonts w:ascii="Times New Roman" w:hAnsi="Times New Roman" w:cs="Times New Roman"/>
-              </w:rPr>
-              <w:t>Lettura / Scrittura)</w:t>
+            <w:r>
+              <w:rPr>
+                <w:rFonts w:ascii="Times New Roman" w:hAnsi="Times New Roman" w:cs="Times New Roman"/>
+              </w:rPr>
+              <w:t>Tipo(Lettura / Scrittura)</w:t>
             </w:r>
           </w:p>
         </w:tc>
@@ -21235,19 +21763,11 @@
                 <w:rFonts w:ascii="Times New Roman" w:hAnsi="Times New Roman" w:cs="Times New Roman"/>
               </w:rPr>
             </w:pPr>
-            <w:proofErr w:type="gramStart"/>
-            <w:r>
-              <w:rPr>
-                <w:rFonts w:ascii="Times New Roman" w:hAnsi="Times New Roman" w:cs="Times New Roman"/>
-              </w:rPr>
-              <w:t>Tipo(</w:t>
-            </w:r>
-            <w:proofErr w:type="gramEnd"/>
-            <w:r>
-              <w:rPr>
-                <w:rFonts w:ascii="Times New Roman" w:hAnsi="Times New Roman" w:cs="Times New Roman"/>
-              </w:rPr>
-              <w:t>Lettura / Scrittura)</w:t>
+            <w:r>
+              <w:rPr>
+                <w:rFonts w:ascii="Times New Roman" w:hAnsi="Times New Roman" w:cs="Times New Roman"/>
+              </w:rPr>
+              <w:t>Tipo(Lettura / Scrittura)</w:t>
             </w:r>
           </w:p>
         </w:tc>
@@ -21401,17 +21921,54 @@
         <w:rPr>
           <w:rFonts w:ascii="Times New Roman" w:hAnsi="Times New Roman" w:cs="Times New Roman"/>
         </w:rPr>
-        <w:lastRenderedPageBreak/>
-        <w:t xml:space="preserve">Per l’operazione P18) VISUALIZZAZIONE EVENTI DI PARROCCHIA PER DATA il procedimento risulta analogo al precedente cambiando i valori in funzione della tavola dei volumi.  </w:t>
-      </w:r>
-    </w:p>
-    <w:p>
-      <w:pPr>
-        <w:jc w:val="both"/>
-        <w:rPr>
-          <w:rFonts w:ascii="Times New Roman" w:hAnsi="Times New Roman" w:cs="Times New Roman"/>
-        </w:rPr>
-      </w:pPr>
+        <w:t>Per l’operazione P17</w:t>
+      </w:r>
+      <w:r>
+        <w:rPr>
+          <w:rFonts w:ascii="Times New Roman" w:hAnsi="Times New Roman" w:cs="Times New Roman"/>
+        </w:rPr>
+        <w:t xml:space="preserve">) VISUALIZZAZIONE EVENTI DI PARROCCHIA PER DATA il procedimento risulta analogo al precedente cambiando i valori in funzione della tavola dei volumi.  </w:t>
+      </w:r>
+    </w:p>
+    <w:p>
+      <w:pPr>
+        <w:jc w:val="both"/>
+        <w:rPr>
+          <w:rFonts w:ascii="Times New Roman" w:hAnsi="Times New Roman" w:cs="Times New Roman"/>
+        </w:rPr>
+      </w:pPr>
+    </w:p>
+    <w:p>
+      <w:pPr>
+        <w:jc w:val="both"/>
+        <w:rPr>
+          <w:rFonts w:ascii="Times New Roman" w:hAnsi="Times New Roman" w:cs="Times New Roman"/>
+        </w:rPr>
+      </w:pPr>
+      <w:r>
+        <w:rPr>
+          <w:rFonts w:ascii="Times New Roman" w:hAnsi="Times New Roman" w:cs="Times New Roman"/>
+        </w:rPr>
+        <w:t>P</w:t>
+      </w:r>
+      <w:r>
+        <w:rPr>
+          <w:rFonts w:ascii="Times New Roman" w:hAnsi="Times New Roman" w:cs="Times New Roman"/>
+        </w:rPr>
+        <w:t>1</w:t>
+      </w:r>
+      <w:r>
+        <w:rPr>
+          <w:rFonts w:ascii="Times New Roman" w:hAnsi="Times New Roman" w:cs="Times New Roman"/>
+        </w:rPr>
+        <w:t>) REGISTRAZIONE ISCRITTI</w:t>
+      </w:r>
+      <w:r>
+        <w:rPr>
+          <w:rFonts w:ascii="Times New Roman" w:hAnsi="Times New Roman" w:cs="Times New Roman"/>
+        </w:rPr>
+        <w:t xml:space="preserve"> LC</w:t>
+      </w:r>
     </w:p>
     <w:p>
       <w:pPr>
@@ -21426,148 +21983,12 @@
           <w:noProof/>
           <w:lang w:eastAsia="it-IT"/>
         </w:rPr>
-        <w:drawing>
-          <wp:anchor distT="0" distB="0" distL="114300" distR="114300" simplePos="0" relativeHeight="251688960" behindDoc="1" locked="0" layoutInCell="1" allowOverlap="1">
-            <wp:simplePos x="0" y="0"/>
-            <wp:positionH relativeFrom="margin">
-              <wp:align>center</wp:align>
-            </wp:positionH>
-            <wp:positionV relativeFrom="paragraph">
-              <wp:posOffset>212090</wp:posOffset>
-            </wp:positionV>
-            <wp:extent cx="3398520" cy="2445385"/>
-            <wp:effectExtent l="0" t="0" r="0" b="0"/>
-            <wp:wrapTight wrapText="bothSides">
-              <wp:wrapPolygon edited="0">
-                <wp:start x="0" y="0"/>
-                <wp:lineTo x="0" y="21370"/>
-                <wp:lineTo x="21430" y="21370"/>
-                <wp:lineTo x="21430" y="0"/>
-                <wp:lineTo x="0" y="0"/>
-              </wp:wrapPolygon>
-            </wp:wrapTight>
-            <wp:docPr id="9" name="Immagine 9"/>
-            <wp:cNvGraphicFramePr>
-              <a:graphicFrameLocks xmlns:a="http://schemas.openxmlformats.org/drawingml/2006/main" noChangeAspect="1"/>
-            </wp:cNvGraphicFramePr>
-            <a:graphic xmlns:a="http://schemas.openxmlformats.org/drawingml/2006/main">
-              <a:graphicData uri="http://schemas.openxmlformats.org/drawingml/2006/picture">
-                <pic:pic xmlns:pic="http://schemas.openxmlformats.org/drawingml/2006/picture">
-                  <pic:nvPicPr>
-                    <pic:cNvPr id="9" name="registrazione_branche.png"/>
-                    <pic:cNvPicPr/>
-                  </pic:nvPicPr>
-                  <pic:blipFill>
-                    <a:blip r:embed="rId19" cstate="print">
-                      <a:extLst>
-                        <a:ext uri="{28A0092B-C50C-407E-A947-70E740481C1C}">
-                          <a14:useLocalDpi xmlns:a14="http://schemas.microsoft.com/office/drawing/2010/main" val="0"/>
-                        </a:ext>
-                      </a:extLst>
-                    </a:blip>
-                    <a:stretch>
-                      <a:fillRect/>
-                    </a:stretch>
-                  </pic:blipFill>
-                  <pic:spPr>
-                    <a:xfrm>
-                      <a:off x="0" y="0"/>
-                      <a:ext cx="3398520" cy="2445385"/>
-                    </a:xfrm>
-                    <a:prstGeom prst="rect">
-                      <a:avLst/>
-                    </a:prstGeom>
-                  </pic:spPr>
-                </pic:pic>
-              </a:graphicData>
-            </a:graphic>
-            <wp14:sizeRelH relativeFrom="page">
-              <wp14:pctWidth>0</wp14:pctWidth>
-            </wp14:sizeRelH>
-            <wp14:sizeRelV relativeFrom="page">
-              <wp14:pctHeight>0</wp14:pctHeight>
-            </wp14:sizeRelV>
-          </wp:anchor>
-        </w:drawing>
-      </w:r>
-      <w:r>
-        <w:rPr>
-          <w:rFonts w:ascii="Times New Roman" w:hAnsi="Times New Roman" w:cs="Times New Roman"/>
-        </w:rPr>
-        <w:t>P1) REGISTRAZIONE BRANCHE</w:t>
-      </w:r>
-    </w:p>
-    <w:p>
-      <w:pPr>
-        <w:jc w:val="both"/>
-        <w:rPr>
-          <w:rFonts w:ascii="Times New Roman" w:hAnsi="Times New Roman" w:cs="Times New Roman"/>
-        </w:rPr>
-      </w:pPr>
-    </w:p>
-    <w:p>
-      <w:pPr>
-        <w:jc w:val="both"/>
-        <w:rPr>
-          <w:rFonts w:ascii="Times New Roman" w:hAnsi="Times New Roman" w:cs="Times New Roman"/>
-        </w:rPr>
-      </w:pPr>
-    </w:p>
-    <w:p>
-      <w:pPr>
-        <w:jc w:val="both"/>
-        <w:rPr>
-          <w:rFonts w:ascii="Times New Roman" w:hAnsi="Times New Roman" w:cs="Times New Roman"/>
-        </w:rPr>
-      </w:pPr>
-    </w:p>
-    <w:p>
-      <w:pPr>
-        <w:jc w:val="both"/>
-        <w:rPr>
-          <w:rFonts w:ascii="Times New Roman" w:hAnsi="Times New Roman" w:cs="Times New Roman"/>
-        </w:rPr>
-      </w:pPr>
-    </w:p>
-    <w:p>
-      <w:pPr>
-        <w:jc w:val="both"/>
-        <w:rPr>
-          <w:rFonts w:ascii="Times New Roman" w:hAnsi="Times New Roman" w:cs="Times New Roman"/>
-        </w:rPr>
-      </w:pPr>
-    </w:p>
-    <w:p>
-      <w:pPr>
-        <w:jc w:val="both"/>
-        <w:rPr>
-          <w:rFonts w:ascii="Times New Roman" w:hAnsi="Times New Roman" w:cs="Times New Roman"/>
-        </w:rPr>
-      </w:pPr>
-    </w:p>
-    <w:p>
-      <w:pPr>
-        <w:jc w:val="both"/>
-        <w:rPr>
-          <w:rFonts w:ascii="Times New Roman" w:hAnsi="Times New Roman" w:cs="Times New Roman"/>
-        </w:rPr>
-      </w:pPr>
-    </w:p>
-    <w:p>
-      <w:pPr>
-        <w:jc w:val="both"/>
-        <w:rPr>
-          <w:rFonts w:ascii="Times New Roman" w:hAnsi="Times New Roman" w:cs="Times New Roman"/>
-        </w:rPr>
-      </w:pPr>
-    </w:p>
-    <w:p>
-      <w:pPr>
-        <w:jc w:val="both"/>
-        <w:rPr>
-          <w:rFonts w:ascii="Times New Roman" w:hAnsi="Times New Roman" w:cs="Times New Roman"/>
-        </w:rPr>
-      </w:pPr>
+        <w:pict>
+          <v:shape id="_x0000_i1026" type="#_x0000_t75" style="width:480.95pt;height:93.9pt">
+            <v:imagedata r:id="rId19" o:title="iscrizione_LC"/>
+          </v:shape>
+        </w:pict>
+      </w:r>
     </w:p>
     <w:tbl>
       <w:tblPr>
@@ -21650,19 +22071,11 @@
                 <w:rFonts w:ascii="Times New Roman" w:hAnsi="Times New Roman" w:cs="Times New Roman"/>
               </w:rPr>
             </w:pPr>
-            <w:proofErr w:type="gramStart"/>
-            <w:r>
-              <w:rPr>
-                <w:rFonts w:ascii="Times New Roman" w:hAnsi="Times New Roman" w:cs="Times New Roman"/>
-              </w:rPr>
-              <w:t>Tipo(</w:t>
-            </w:r>
-            <w:proofErr w:type="gramEnd"/>
-            <w:r>
-              <w:rPr>
-                <w:rFonts w:ascii="Times New Roman" w:hAnsi="Times New Roman" w:cs="Times New Roman"/>
-              </w:rPr>
-              <w:t>Lettura / Scrittura)</w:t>
+            <w:r>
+              <w:rPr>
+                <w:rFonts w:ascii="Times New Roman" w:hAnsi="Times New Roman" w:cs="Times New Roman"/>
+              </w:rPr>
+              <w:t>Tipo(Lettura / Scrittura)</w:t>
             </w:r>
           </w:p>
         </w:tc>
@@ -21683,7 +22096,7 @@
               <w:rPr>
                 <w:rFonts w:ascii="Times New Roman" w:hAnsi="Times New Roman" w:cs="Times New Roman"/>
               </w:rPr>
-              <w:t>PARROCCHIA</w:t>
+              <w:t>ISCRITTO</w:t>
             </w:r>
           </w:p>
         </w:tc>
@@ -21761,7 +22174,7 @@
               <w:rPr>
                 <w:rFonts w:ascii="Times New Roman" w:hAnsi="Times New Roman" w:cs="Times New Roman"/>
               </w:rPr>
-              <w:t>CONTIENE_RS</w:t>
+              <w:t>ISCRIZIONE_LC</w:t>
             </w:r>
           </w:p>
         </w:tc>
@@ -21839,7 +22252,7 @@
               <w:rPr>
                 <w:rFonts w:ascii="Times New Roman" w:hAnsi="Times New Roman" w:cs="Times New Roman"/>
               </w:rPr>
-              <w:t>CONTIENE_EG</w:t>
+              <w:t>LC_ANNO</w:t>
             </w:r>
           </w:p>
         </w:tc>
@@ -21858,7 +22271,7 @@
               <w:rPr>
                 <w:rFonts w:ascii="Times New Roman" w:hAnsi="Times New Roman" w:cs="Times New Roman"/>
               </w:rPr>
-              <w:t>R</w:t>
+              <w:t>E</w:t>
             </w:r>
           </w:p>
         </w:tc>
@@ -21917,7 +22330,7 @@
               <w:rPr>
                 <w:rFonts w:ascii="Times New Roman" w:hAnsi="Times New Roman" w:cs="Times New Roman"/>
               </w:rPr>
-              <w:t>CONTIENE_LC</w:t>
+              <w:t>ATTIVAZIONE_LC</w:t>
             </w:r>
           </w:p>
         </w:tc>
@@ -21995,7 +22408,7 @@
               <w:rPr>
                 <w:rFonts w:ascii="Times New Roman" w:hAnsi="Times New Roman" w:cs="Times New Roman"/>
               </w:rPr>
-              <w:t>RS</w:t>
+              <w:t>LC</w:t>
             </w:r>
           </w:p>
         </w:tc>
@@ -22052,163 +22465,7 @@
               <w:rPr>
                 <w:rFonts w:ascii="Times New Roman" w:hAnsi="Times New Roman" w:cs="Times New Roman"/>
               </w:rPr>
-              <w:t>S</w:t>
-            </w:r>
-          </w:p>
-        </w:tc>
-      </w:tr>
-      <w:tr>
-        <w:tc>
-          <w:tcPr>
-            <w:tcW w:w="2407" w:type="dxa"/>
-          </w:tcPr>
-          <w:p>
-            <w:pPr>
-              <w:jc w:val="both"/>
-              <w:rPr>
-                <w:rFonts w:ascii="Times New Roman" w:hAnsi="Times New Roman" w:cs="Times New Roman"/>
-              </w:rPr>
-            </w:pPr>
-            <w:r>
-              <w:rPr>
-                <w:rFonts w:ascii="Times New Roman" w:hAnsi="Times New Roman" w:cs="Times New Roman"/>
-              </w:rPr>
-              <w:t>EG</w:t>
-            </w:r>
-          </w:p>
-        </w:tc>
-        <w:tc>
-          <w:tcPr>
-            <w:tcW w:w="2407" w:type="dxa"/>
-          </w:tcPr>
-          <w:p>
-            <w:pPr>
-              <w:jc w:val="both"/>
-              <w:rPr>
-                <w:rFonts w:ascii="Times New Roman" w:hAnsi="Times New Roman" w:cs="Times New Roman"/>
-              </w:rPr>
-            </w:pPr>
-            <w:r>
-              <w:rPr>
-                <w:rFonts w:ascii="Times New Roman" w:hAnsi="Times New Roman" w:cs="Times New Roman"/>
-              </w:rPr>
-              <w:t>E</w:t>
-            </w:r>
-          </w:p>
-        </w:tc>
-        <w:tc>
-          <w:tcPr>
-            <w:tcW w:w="2407" w:type="dxa"/>
-          </w:tcPr>
-          <w:p>
-            <w:pPr>
-              <w:jc w:val="both"/>
-              <w:rPr>
-                <w:rFonts w:ascii="Times New Roman" w:hAnsi="Times New Roman" w:cs="Times New Roman"/>
-              </w:rPr>
-            </w:pPr>
-            <w:r>
-              <w:rPr>
-                <w:rFonts w:ascii="Times New Roman" w:hAnsi="Times New Roman" w:cs="Times New Roman"/>
-              </w:rPr>
-              <w:t>1</w:t>
-            </w:r>
-          </w:p>
-        </w:tc>
-        <w:tc>
-          <w:tcPr>
-            <w:tcW w:w="2407" w:type="dxa"/>
-          </w:tcPr>
-          <w:p>
-            <w:pPr>
-              <w:jc w:val="both"/>
-              <w:rPr>
-                <w:rFonts w:ascii="Times New Roman" w:hAnsi="Times New Roman" w:cs="Times New Roman"/>
-              </w:rPr>
-            </w:pPr>
-            <w:r>
-              <w:rPr>
-                <w:rFonts w:ascii="Times New Roman" w:hAnsi="Times New Roman" w:cs="Times New Roman"/>
-              </w:rPr>
-              <w:t>S</w:t>
-            </w:r>
-          </w:p>
-        </w:tc>
-      </w:tr>
-      <w:tr>
-        <w:tc>
-          <w:tcPr>
-            <w:tcW w:w="2407" w:type="dxa"/>
-          </w:tcPr>
-          <w:p>
-            <w:pPr>
-              <w:jc w:val="both"/>
-              <w:rPr>
-                <w:rFonts w:ascii="Times New Roman" w:hAnsi="Times New Roman" w:cs="Times New Roman"/>
-              </w:rPr>
-            </w:pPr>
-            <w:r>
-              <w:rPr>
-                <w:rFonts w:ascii="Times New Roman" w:hAnsi="Times New Roman" w:cs="Times New Roman"/>
-              </w:rPr>
-              <w:t>LC</w:t>
-            </w:r>
-          </w:p>
-        </w:tc>
-        <w:tc>
-          <w:tcPr>
-            <w:tcW w:w="2407" w:type="dxa"/>
-          </w:tcPr>
-          <w:p>
-            <w:pPr>
-              <w:jc w:val="both"/>
-              <w:rPr>
-                <w:rFonts w:ascii="Times New Roman" w:hAnsi="Times New Roman" w:cs="Times New Roman"/>
-              </w:rPr>
-            </w:pPr>
-            <w:r>
-              <w:rPr>
-                <w:rFonts w:ascii="Times New Roman" w:hAnsi="Times New Roman" w:cs="Times New Roman"/>
-              </w:rPr>
-              <w:t>E</w:t>
-            </w:r>
-          </w:p>
-        </w:tc>
-        <w:tc>
-          <w:tcPr>
-            <w:tcW w:w="2407" w:type="dxa"/>
-          </w:tcPr>
-          <w:p>
-            <w:pPr>
-              <w:jc w:val="both"/>
-              <w:rPr>
-                <w:rFonts w:ascii="Times New Roman" w:hAnsi="Times New Roman" w:cs="Times New Roman"/>
-              </w:rPr>
-            </w:pPr>
-            <w:r>
-              <w:rPr>
-                <w:rFonts w:ascii="Times New Roman" w:hAnsi="Times New Roman" w:cs="Times New Roman"/>
-              </w:rPr>
-              <w:t>1</w:t>
-            </w:r>
-          </w:p>
-        </w:tc>
-        <w:tc>
-          <w:tcPr>
-            <w:tcW w:w="2407" w:type="dxa"/>
-          </w:tcPr>
-          <w:p>
-            <w:pPr>
-              <w:jc w:val="both"/>
-              <w:rPr>
-                <w:rFonts w:ascii="Times New Roman" w:hAnsi="Times New Roman" w:cs="Times New Roman"/>
-              </w:rPr>
-            </w:pPr>
-            <w:r>
-              <w:rPr>
-                <w:rFonts w:ascii="Times New Roman" w:hAnsi="Times New Roman" w:cs="Times New Roman"/>
-              </w:rPr>
-              <w:t>S</w:t>
+              <w:t>L</w:t>
             </w:r>
           </w:p>
         </w:tc>
@@ -22225,7 +22482,13 @@
         <w:rPr>
           <w:rFonts w:ascii="Times New Roman" w:hAnsi="Times New Roman" w:cs="Times New Roman"/>
         </w:rPr>
-        <w:t xml:space="preserve">Totale: 6S 1L </w:t>
+        <w:t>Totale: 3</w:t>
+      </w:r>
+      <w:r>
+        <w:rPr>
+          <w:rFonts w:ascii="Times New Roman" w:hAnsi="Times New Roman" w:cs="Times New Roman"/>
+        </w:rPr>
+        <w:t>S 1L</w:t>
       </w:r>
       <w:r>
         <w:rPr>
@@ -22238,61 +22501,131 @@
           <w:rFonts w:ascii="Times New Roman" w:hAnsi="Times New Roman" w:cs="Times New Roman"/>
         </w:rPr>
         <w:tab/>
-        <w:t>Frequenza: 3 al giorno</w:t>
-      </w:r>
-    </w:p>
-    <w:p>
-      <w:pPr>
-        <w:jc w:val="both"/>
-        <w:rPr>
-          <w:rFonts w:ascii="Times New Roman" w:hAnsi="Times New Roman" w:cs="Times New Roman"/>
-        </w:rPr>
-      </w:pPr>
-      <w:r>
-        <w:rPr>
-          <w:rFonts w:ascii="Times New Roman" w:hAnsi="Times New Roman" w:cs="Times New Roman"/>
-        </w:rPr>
-        <w:t>Costo totale: 3 x 13 = 39 al giorno.</w:t>
-      </w:r>
-    </w:p>
-    <w:p>
-      <w:pPr>
-        <w:jc w:val="both"/>
-        <w:rPr>
-          <w:rFonts w:ascii="Times New Roman" w:hAnsi="Times New Roman" w:cs="Times New Roman"/>
-        </w:rPr>
-      </w:pPr>
-      <w:r>
-        <w:rPr>
-          <w:rFonts w:ascii="Times New Roman" w:hAnsi="Times New Roman" w:cs="Times New Roman"/>
-        </w:rPr>
-        <w:t>P2) REGISTRAZIONE ISCRITTI</w:t>
-      </w:r>
-      <w:r>
-        <w:rPr>
-          <w:rFonts w:ascii="Times New Roman" w:hAnsi="Times New Roman" w:cs="Times New Roman"/>
-        </w:rPr>
-        <w:t xml:space="preserve"> LC</w:t>
-      </w:r>
-    </w:p>
-    <w:p>
-      <w:pPr>
-        <w:jc w:val="both"/>
-        <w:rPr>
-          <w:rFonts w:ascii="Times New Roman" w:hAnsi="Times New Roman" w:cs="Times New Roman"/>
-        </w:rPr>
-      </w:pPr>
-      <w:r>
-        <w:rPr>
-          <w:rFonts w:ascii="Times New Roman" w:hAnsi="Times New Roman" w:cs="Times New Roman"/>
-          <w:noProof/>
-          <w:lang w:eastAsia="it-IT"/>
-        </w:rPr>
-        <w:pict>
-          <v:shape id="_x0000_i1026" type="#_x0000_t75" style="width:481.2pt;height:93.6pt">
-            <v:imagedata r:id="rId20" o:title="iscrizione_LC"/>
-          </v:shape>
-        </w:pict>
+      </w:r>
+      <w:r>
+        <w:rPr>
+          <w:rFonts w:ascii="Times New Roman" w:hAnsi="Times New Roman" w:cs="Times New Roman"/>
+        </w:rPr>
+        <w:t>Frequenza: 80 all’anno</w:t>
+      </w:r>
+    </w:p>
+    <w:p>
+      <w:pPr>
+        <w:jc w:val="both"/>
+        <w:rPr>
+          <w:rFonts w:ascii="Times New Roman" w:hAnsi="Times New Roman" w:cs="Times New Roman"/>
+        </w:rPr>
+      </w:pPr>
+      <w:r>
+        <w:rPr>
+          <w:rFonts w:ascii="Times New Roman" w:hAnsi="Times New Roman" w:cs="Times New Roman"/>
+        </w:rPr>
+        <w:lastRenderedPageBreak/>
+        <w:t>Costo totale: 80 x</w:t>
+      </w:r>
+      <w:r>
+        <w:rPr>
+          <w:rFonts w:ascii="Times New Roman" w:hAnsi="Times New Roman" w:cs="Times New Roman"/>
+        </w:rPr>
+        <w:t xml:space="preserve"> 7 = 56</w:t>
+      </w:r>
+      <w:r>
+        <w:rPr>
+          <w:rFonts w:ascii="Times New Roman" w:hAnsi="Times New Roman" w:cs="Times New Roman"/>
+        </w:rPr>
+        <w:t>0 all’anno.</w:t>
+      </w:r>
+    </w:p>
+    <w:p>
+      <w:pPr>
+        <w:jc w:val="both"/>
+        <w:rPr>
+          <w:rFonts w:ascii="Times New Roman" w:hAnsi="Times New Roman" w:cs="Times New Roman"/>
+        </w:rPr>
+      </w:pPr>
+      <w:r>
+        <w:rPr>
+          <w:rFonts w:ascii="Times New Roman" w:hAnsi="Times New Roman" w:cs="Times New Roman"/>
+        </w:rPr>
+        <w:t>Per l’operazione P</w:t>
+      </w:r>
+      <w:r>
+        <w:rPr>
+          <w:rFonts w:ascii="Times New Roman" w:hAnsi="Times New Roman" w:cs="Times New Roman"/>
+        </w:rPr>
+        <w:t>2) REGISTRAZIONE ISCRITTI EG, P3</w:t>
+      </w:r>
+      <w:r>
+        <w:rPr>
+          <w:rFonts w:ascii="Times New Roman" w:hAnsi="Times New Roman" w:cs="Times New Roman"/>
+        </w:rPr>
+        <w:t>) REGISTRAZIONE ISCRITTI RS, P</w:t>
+      </w:r>
+      <w:r>
+        <w:rPr>
+          <w:rFonts w:ascii="Times New Roman" w:hAnsi="Times New Roman" w:cs="Times New Roman"/>
+        </w:rPr>
+        <w:t>4)</w:t>
+      </w:r>
+      <w:r>
+        <w:rPr>
+          <w:rFonts w:ascii="Times New Roman" w:hAnsi="Times New Roman" w:cs="Times New Roman"/>
+        </w:rPr>
+        <w:t xml:space="preserve"> REGISTRAZIONE ISCRITTI CC, il procedimento risulta analogo al precedente cambiando i valori in funzione della tavola dei volumi.  </w:t>
+      </w:r>
+    </w:p>
+    <w:p>
+      <w:pPr>
+        <w:jc w:val="both"/>
+        <w:rPr>
+          <w:rFonts w:ascii="Times New Roman" w:hAnsi="Times New Roman" w:cs="Times New Roman"/>
+        </w:rPr>
+      </w:pPr>
+    </w:p>
+    <w:p>
+      <w:pPr>
+        <w:jc w:val="both"/>
+        <w:rPr>
+          <w:rFonts w:ascii="Times New Roman" w:hAnsi="Times New Roman" w:cs="Times New Roman"/>
+        </w:rPr>
+      </w:pPr>
+    </w:p>
+    <w:p>
+      <w:pPr>
+        <w:jc w:val="both"/>
+        <w:rPr>
+          <w:rFonts w:ascii="Times New Roman" w:hAnsi="Times New Roman" w:cs="Times New Roman"/>
+        </w:rPr>
+      </w:pPr>
+      <w:r>
+        <w:rPr>
+          <w:rFonts w:ascii="Times New Roman" w:hAnsi="Times New Roman" w:cs="Times New Roman"/>
+        </w:rPr>
+        <w:t>P</w:t>
+      </w:r>
+      <w:r>
+        <w:rPr>
+          <w:rFonts w:ascii="Times New Roman" w:hAnsi="Times New Roman" w:cs="Times New Roman"/>
+        </w:rPr>
+        <w:t>5</w:t>
+      </w:r>
+      <w:r>
+        <w:rPr>
+          <w:rFonts w:ascii="Times New Roman" w:hAnsi="Times New Roman" w:cs="Times New Roman"/>
+        </w:rPr>
+        <w:t xml:space="preserve">) </w:t>
+      </w:r>
+      <w:r>
+        <w:rPr>
+          <w:rFonts w:ascii="Times New Roman" w:hAnsi="Times New Roman" w:cs="Times New Roman"/>
+        </w:rPr>
+        <w:t xml:space="preserve">INSERIMENTO </w:t>
+      </w:r>
+      <w:r>
+        <w:rPr>
+          <w:rFonts w:ascii="Times New Roman" w:hAnsi="Times New Roman" w:cs="Times New Roman"/>
+        </w:rPr>
+        <w:t>ISCRITTI</w:t>
       </w:r>
     </w:p>
     <w:tbl>
@@ -22376,19 +22709,11 @@
                 <w:rFonts w:ascii="Times New Roman" w:hAnsi="Times New Roman" w:cs="Times New Roman"/>
               </w:rPr>
             </w:pPr>
-            <w:proofErr w:type="gramStart"/>
-            <w:r>
-              <w:rPr>
-                <w:rFonts w:ascii="Times New Roman" w:hAnsi="Times New Roman" w:cs="Times New Roman"/>
-              </w:rPr>
-              <w:t>Tipo(</w:t>
-            </w:r>
-            <w:proofErr w:type="gramEnd"/>
-            <w:r>
-              <w:rPr>
-                <w:rFonts w:ascii="Times New Roman" w:hAnsi="Times New Roman" w:cs="Times New Roman"/>
-              </w:rPr>
-              <w:t>Lettura / Scrittura)</w:t>
+            <w:r>
+              <w:rPr>
+                <w:rFonts w:ascii="Times New Roman" w:hAnsi="Times New Roman" w:cs="Times New Roman"/>
+              </w:rPr>
+              <w:t>Tipo(Lettura / Scrittura)</w:t>
             </w:r>
           </w:p>
         </w:tc>
@@ -22466,319 +22791,7 @@
               <w:rPr>
                 <w:rFonts w:ascii="Times New Roman" w:hAnsi="Times New Roman" w:cs="Times New Roman"/>
               </w:rPr>
-              <w:t>L</w:t>
-            </w:r>
-          </w:p>
-        </w:tc>
-      </w:tr>
-      <w:tr>
-        <w:tc>
-          <w:tcPr>
-            <w:tcW w:w="2407" w:type="dxa"/>
-          </w:tcPr>
-          <w:p>
-            <w:pPr>
-              <w:jc w:val="both"/>
-              <w:rPr>
-                <w:rFonts w:ascii="Times New Roman" w:hAnsi="Times New Roman" w:cs="Times New Roman"/>
-              </w:rPr>
-            </w:pPr>
-            <w:r>
-              <w:rPr>
-                <w:rFonts w:ascii="Times New Roman" w:hAnsi="Times New Roman" w:cs="Times New Roman"/>
-              </w:rPr>
-              <w:t>ISCRIZIONE_LC</w:t>
-            </w:r>
-          </w:p>
-        </w:tc>
-        <w:tc>
-          <w:tcPr>
-            <w:tcW w:w="2407" w:type="dxa"/>
-          </w:tcPr>
-          <w:p>
-            <w:pPr>
-              <w:jc w:val="both"/>
-              <w:rPr>
-                <w:rFonts w:ascii="Times New Roman" w:hAnsi="Times New Roman" w:cs="Times New Roman"/>
-              </w:rPr>
-            </w:pPr>
-            <w:r>
-              <w:rPr>
-                <w:rFonts w:ascii="Times New Roman" w:hAnsi="Times New Roman" w:cs="Times New Roman"/>
-              </w:rPr>
-              <w:t>R</w:t>
-            </w:r>
-          </w:p>
-        </w:tc>
-        <w:tc>
-          <w:tcPr>
-            <w:tcW w:w="2407" w:type="dxa"/>
-          </w:tcPr>
-          <w:p>
-            <w:pPr>
-              <w:jc w:val="both"/>
-              <w:rPr>
-                <w:rFonts w:ascii="Times New Roman" w:hAnsi="Times New Roman" w:cs="Times New Roman"/>
-              </w:rPr>
-            </w:pPr>
-            <w:r>
-              <w:rPr>
-                <w:rFonts w:ascii="Times New Roman" w:hAnsi="Times New Roman" w:cs="Times New Roman"/>
-              </w:rPr>
-              <w:t>1</w:t>
-            </w:r>
-          </w:p>
-        </w:tc>
-        <w:tc>
-          <w:tcPr>
-            <w:tcW w:w="2407" w:type="dxa"/>
-          </w:tcPr>
-          <w:p>
-            <w:pPr>
-              <w:jc w:val="both"/>
-              <w:rPr>
-                <w:rFonts w:ascii="Times New Roman" w:hAnsi="Times New Roman" w:cs="Times New Roman"/>
-              </w:rPr>
-            </w:pPr>
-            <w:r>
-              <w:rPr>
-                <w:rFonts w:ascii="Times New Roman" w:hAnsi="Times New Roman" w:cs="Times New Roman"/>
-              </w:rPr>
               <w:t>S</w:t>
-            </w:r>
-          </w:p>
-        </w:tc>
-      </w:tr>
-      <w:tr>
-        <w:tc>
-          <w:tcPr>
-            <w:tcW w:w="2407" w:type="dxa"/>
-          </w:tcPr>
-          <w:p>
-            <w:pPr>
-              <w:jc w:val="both"/>
-              <w:rPr>
-                <w:rFonts w:ascii="Times New Roman" w:hAnsi="Times New Roman" w:cs="Times New Roman"/>
-              </w:rPr>
-            </w:pPr>
-            <w:r>
-              <w:rPr>
-                <w:rFonts w:ascii="Times New Roman" w:hAnsi="Times New Roman" w:cs="Times New Roman"/>
-              </w:rPr>
-              <w:t>LC_ANNO</w:t>
-            </w:r>
-          </w:p>
-        </w:tc>
-        <w:tc>
-          <w:tcPr>
-            <w:tcW w:w="2407" w:type="dxa"/>
-          </w:tcPr>
-          <w:p>
-            <w:pPr>
-              <w:jc w:val="both"/>
-              <w:rPr>
-                <w:rFonts w:ascii="Times New Roman" w:hAnsi="Times New Roman" w:cs="Times New Roman"/>
-              </w:rPr>
-            </w:pPr>
-            <w:r>
-              <w:rPr>
-                <w:rFonts w:ascii="Times New Roman" w:hAnsi="Times New Roman" w:cs="Times New Roman"/>
-              </w:rPr>
-              <w:t>E</w:t>
-            </w:r>
-          </w:p>
-        </w:tc>
-        <w:tc>
-          <w:tcPr>
-            <w:tcW w:w="2407" w:type="dxa"/>
-          </w:tcPr>
-          <w:p>
-            <w:pPr>
-              <w:jc w:val="both"/>
-              <w:rPr>
-                <w:rFonts w:ascii="Times New Roman" w:hAnsi="Times New Roman" w:cs="Times New Roman"/>
-              </w:rPr>
-            </w:pPr>
-            <w:r>
-              <w:rPr>
-                <w:rFonts w:ascii="Times New Roman" w:hAnsi="Times New Roman" w:cs="Times New Roman"/>
-              </w:rPr>
-              <w:t>1</w:t>
-            </w:r>
-          </w:p>
-        </w:tc>
-        <w:tc>
-          <w:tcPr>
-            <w:tcW w:w="2407" w:type="dxa"/>
-          </w:tcPr>
-          <w:p>
-            <w:pPr>
-              <w:jc w:val="both"/>
-              <w:rPr>
-                <w:rFonts w:ascii="Times New Roman" w:hAnsi="Times New Roman" w:cs="Times New Roman"/>
-              </w:rPr>
-            </w:pPr>
-            <w:r>
-              <w:rPr>
-                <w:rFonts w:ascii="Times New Roman" w:hAnsi="Times New Roman" w:cs="Times New Roman"/>
-              </w:rPr>
-              <w:t>S</w:t>
-            </w:r>
-          </w:p>
-        </w:tc>
-      </w:tr>
-      <w:tr>
-        <w:tc>
-          <w:tcPr>
-            <w:tcW w:w="2407" w:type="dxa"/>
-          </w:tcPr>
-          <w:p>
-            <w:pPr>
-              <w:jc w:val="both"/>
-              <w:rPr>
-                <w:rFonts w:ascii="Times New Roman" w:hAnsi="Times New Roman" w:cs="Times New Roman"/>
-              </w:rPr>
-            </w:pPr>
-            <w:r>
-              <w:rPr>
-                <w:rFonts w:ascii="Times New Roman" w:hAnsi="Times New Roman" w:cs="Times New Roman"/>
-              </w:rPr>
-              <w:t>ATTIVAZIONE_LC</w:t>
-            </w:r>
-          </w:p>
-        </w:tc>
-        <w:tc>
-          <w:tcPr>
-            <w:tcW w:w="2407" w:type="dxa"/>
-          </w:tcPr>
-          <w:p>
-            <w:pPr>
-              <w:jc w:val="both"/>
-              <w:rPr>
-                <w:rFonts w:ascii="Times New Roman" w:hAnsi="Times New Roman" w:cs="Times New Roman"/>
-              </w:rPr>
-            </w:pPr>
-            <w:r>
-              <w:rPr>
-                <w:rFonts w:ascii="Times New Roman" w:hAnsi="Times New Roman" w:cs="Times New Roman"/>
-              </w:rPr>
-              <w:t>R</w:t>
-            </w:r>
-          </w:p>
-        </w:tc>
-        <w:tc>
-          <w:tcPr>
-            <w:tcW w:w="2407" w:type="dxa"/>
-          </w:tcPr>
-          <w:p>
-            <w:pPr>
-              <w:jc w:val="both"/>
-              <w:rPr>
-                <w:rFonts w:ascii="Times New Roman" w:hAnsi="Times New Roman" w:cs="Times New Roman"/>
-              </w:rPr>
-            </w:pPr>
-            <w:r>
-              <w:rPr>
-                <w:rFonts w:ascii="Times New Roman" w:hAnsi="Times New Roman" w:cs="Times New Roman"/>
-              </w:rPr>
-              <w:t>1</w:t>
-            </w:r>
-          </w:p>
-        </w:tc>
-        <w:tc>
-          <w:tcPr>
-            <w:tcW w:w="2407" w:type="dxa"/>
-          </w:tcPr>
-          <w:p>
-            <w:pPr>
-              <w:jc w:val="both"/>
-              <w:rPr>
-                <w:rFonts w:ascii="Times New Roman" w:hAnsi="Times New Roman" w:cs="Times New Roman"/>
-              </w:rPr>
-            </w:pPr>
-            <w:r>
-              <w:rPr>
-                <w:rFonts w:ascii="Times New Roman" w:hAnsi="Times New Roman" w:cs="Times New Roman"/>
-              </w:rPr>
-              <w:t>S</w:t>
-            </w:r>
-          </w:p>
-        </w:tc>
-      </w:tr>
-      <w:tr>
-        <w:tc>
-          <w:tcPr>
-            <w:tcW w:w="2407" w:type="dxa"/>
-          </w:tcPr>
-          <w:p>
-            <w:pPr>
-              <w:jc w:val="both"/>
-              <w:rPr>
-                <w:rFonts w:ascii="Times New Roman" w:hAnsi="Times New Roman" w:cs="Times New Roman"/>
-              </w:rPr>
-            </w:pPr>
-            <w:r>
-              <w:rPr>
-                <w:rFonts w:ascii="Times New Roman" w:hAnsi="Times New Roman" w:cs="Times New Roman"/>
-              </w:rPr>
-              <w:t>LC</w:t>
-            </w:r>
-          </w:p>
-        </w:tc>
-        <w:tc>
-          <w:tcPr>
-            <w:tcW w:w="2407" w:type="dxa"/>
-          </w:tcPr>
-          <w:p>
-            <w:pPr>
-              <w:jc w:val="both"/>
-              <w:rPr>
-                <w:rFonts w:ascii="Times New Roman" w:hAnsi="Times New Roman" w:cs="Times New Roman"/>
-              </w:rPr>
-            </w:pPr>
-            <w:r>
-              <w:rPr>
-                <w:rFonts w:ascii="Times New Roman" w:hAnsi="Times New Roman" w:cs="Times New Roman"/>
-              </w:rPr>
-              <w:t>E</w:t>
-            </w:r>
-          </w:p>
-        </w:tc>
-        <w:tc>
-          <w:tcPr>
-            <w:tcW w:w="2407" w:type="dxa"/>
-          </w:tcPr>
-          <w:p>
-            <w:pPr>
-              <w:jc w:val="both"/>
-              <w:rPr>
-                <w:rFonts w:ascii="Times New Roman" w:hAnsi="Times New Roman" w:cs="Times New Roman"/>
-              </w:rPr>
-            </w:pPr>
-            <w:r>
-              <w:rPr>
-                <w:rFonts w:ascii="Times New Roman" w:hAnsi="Times New Roman" w:cs="Times New Roman"/>
-              </w:rPr>
-              <w:t>1</w:t>
-            </w:r>
-          </w:p>
-        </w:tc>
-        <w:tc>
-          <w:tcPr>
-            <w:tcW w:w="2407" w:type="dxa"/>
-          </w:tcPr>
-          <w:p>
-            <w:pPr>
-              <w:jc w:val="both"/>
-              <w:rPr>
-                <w:rFonts w:ascii="Times New Roman" w:hAnsi="Times New Roman" w:cs="Times New Roman"/>
-              </w:rPr>
-            </w:pPr>
-            <w:r>
-              <w:rPr>
-                <w:rFonts w:ascii="Times New Roman" w:hAnsi="Times New Roman" w:cs="Times New Roman"/>
-              </w:rPr>
-              <w:t>L</w:t>
             </w:r>
           </w:p>
         </w:tc>
@@ -22795,304 +22808,6 @@
         <w:rPr>
           <w:rFonts w:ascii="Times New Roman" w:hAnsi="Times New Roman" w:cs="Times New Roman"/>
         </w:rPr>
-        <w:t>Totale: 3</w:t>
-      </w:r>
-      <w:r>
-        <w:rPr>
-          <w:rFonts w:ascii="Times New Roman" w:hAnsi="Times New Roman" w:cs="Times New Roman"/>
-        </w:rPr>
-        <w:t>S 1L</w:t>
-      </w:r>
-      <w:r>
-        <w:rPr>
-          <w:rFonts w:ascii="Times New Roman" w:hAnsi="Times New Roman" w:cs="Times New Roman"/>
-        </w:rPr>
-        <w:tab/>
-      </w:r>
-      <w:r>
-        <w:rPr>
-          <w:rFonts w:ascii="Times New Roman" w:hAnsi="Times New Roman" w:cs="Times New Roman"/>
-        </w:rPr>
-        <w:tab/>
-      </w:r>
-      <w:r>
-        <w:rPr>
-          <w:rFonts w:ascii="Times New Roman" w:hAnsi="Times New Roman" w:cs="Times New Roman"/>
-        </w:rPr>
-        <w:t>Frequenza: 80 all’anno</w:t>
-      </w:r>
-    </w:p>
-    <w:p>
-      <w:pPr>
-        <w:jc w:val="both"/>
-        <w:rPr>
-          <w:rFonts w:ascii="Times New Roman" w:hAnsi="Times New Roman" w:cs="Times New Roman"/>
-        </w:rPr>
-      </w:pPr>
-      <w:r>
-        <w:rPr>
-          <w:rFonts w:ascii="Times New Roman" w:hAnsi="Times New Roman" w:cs="Times New Roman"/>
-        </w:rPr>
-        <w:t>Costo totale: 80 x</w:t>
-      </w:r>
-      <w:r>
-        <w:rPr>
-          <w:rFonts w:ascii="Times New Roman" w:hAnsi="Times New Roman" w:cs="Times New Roman"/>
-        </w:rPr>
-        <w:t xml:space="preserve"> 7 = 56</w:t>
-      </w:r>
-      <w:r>
-        <w:rPr>
-          <w:rFonts w:ascii="Times New Roman" w:hAnsi="Times New Roman" w:cs="Times New Roman"/>
-        </w:rPr>
-        <w:t>0 all’anno.</w:t>
-      </w:r>
-    </w:p>
-    <w:p>
-      <w:pPr>
-        <w:jc w:val="both"/>
-        <w:rPr>
-          <w:rFonts w:ascii="Times New Roman" w:hAnsi="Times New Roman" w:cs="Times New Roman"/>
-        </w:rPr>
-      </w:pPr>
-      <w:r>
-        <w:rPr>
-          <w:rFonts w:ascii="Times New Roman" w:hAnsi="Times New Roman" w:cs="Times New Roman"/>
-        </w:rPr>
-        <w:lastRenderedPageBreak/>
-        <w:t xml:space="preserve">Per l’operazione P3) REGISTRAZIONE ISCRITTI EG, P4) REGISTRAZIONE ISCRITTI RS, P5) REGISTRAZIONE ISCRITTI CC, il procedimento risulta analogo al precedente cambiando i valori in funzione della tavola dei volumi.  </w:t>
-      </w:r>
-    </w:p>
-    <w:p>
-      <w:pPr>
-        <w:jc w:val="both"/>
-        <w:rPr>
-          <w:rFonts w:ascii="Times New Roman" w:hAnsi="Times New Roman" w:cs="Times New Roman"/>
-        </w:rPr>
-      </w:pPr>
-    </w:p>
-    <w:p>
-      <w:pPr>
-        <w:jc w:val="both"/>
-        <w:rPr>
-          <w:rFonts w:ascii="Times New Roman" w:hAnsi="Times New Roman" w:cs="Times New Roman"/>
-        </w:rPr>
-      </w:pPr>
-    </w:p>
-    <w:p>
-      <w:pPr>
-        <w:jc w:val="both"/>
-        <w:rPr>
-          <w:rFonts w:ascii="Times New Roman" w:hAnsi="Times New Roman" w:cs="Times New Roman"/>
-        </w:rPr>
-      </w:pPr>
-      <w:r>
-        <w:rPr>
-          <w:rFonts w:ascii="Times New Roman" w:hAnsi="Times New Roman" w:cs="Times New Roman"/>
-        </w:rPr>
-        <w:t xml:space="preserve">P6) </w:t>
-      </w:r>
-      <w:r>
-        <w:rPr>
-          <w:rFonts w:ascii="Times New Roman" w:hAnsi="Times New Roman" w:cs="Times New Roman"/>
-        </w:rPr>
-        <w:t xml:space="preserve">INSERIMENTO </w:t>
-      </w:r>
-      <w:r>
-        <w:rPr>
-          <w:rFonts w:ascii="Times New Roman" w:hAnsi="Times New Roman" w:cs="Times New Roman"/>
-        </w:rPr>
-        <w:t>ISCRITTI</w:t>
-      </w:r>
-    </w:p>
-    <w:tbl>
-      <w:tblPr>
-        <w:tblStyle w:val="Grigliatabella"/>
-        <w:tblW w:w="0" w:type="auto"/>
-        <w:tblLook w:val="04A0" w:firstRow="1" w:lastRow="0" w:firstColumn="1" w:lastColumn="0" w:noHBand="0" w:noVBand="1"/>
-      </w:tblPr>
-      <w:tblGrid>
-        <w:gridCol w:w="2407"/>
-        <w:gridCol w:w="2407"/>
-        <w:gridCol w:w="2407"/>
-        <w:gridCol w:w="2407"/>
-      </w:tblGrid>
-      <w:tr>
-        <w:tc>
-          <w:tcPr>
-            <w:tcW w:w="2407" w:type="dxa"/>
-          </w:tcPr>
-          <w:p>
-            <w:pPr>
-              <w:jc w:val="both"/>
-              <w:rPr>
-                <w:rFonts w:ascii="Times New Roman" w:hAnsi="Times New Roman" w:cs="Times New Roman"/>
-              </w:rPr>
-            </w:pPr>
-            <w:r>
-              <w:rPr>
-                <w:rFonts w:ascii="Times New Roman" w:hAnsi="Times New Roman" w:cs="Times New Roman"/>
-              </w:rPr>
-              <w:t>Concetto</w:t>
-            </w:r>
-          </w:p>
-        </w:tc>
-        <w:tc>
-          <w:tcPr>
-            <w:tcW w:w="2407" w:type="dxa"/>
-          </w:tcPr>
-          <w:p>
-            <w:pPr>
-              <w:jc w:val="both"/>
-              <w:rPr>
-                <w:rFonts w:ascii="Times New Roman" w:hAnsi="Times New Roman" w:cs="Times New Roman"/>
-              </w:rPr>
-            </w:pPr>
-            <w:r>
-              <w:rPr>
-                <w:rFonts w:ascii="Times New Roman" w:hAnsi="Times New Roman" w:cs="Times New Roman"/>
-              </w:rPr>
-              <w:t>Costrutto</w:t>
-            </w:r>
-          </w:p>
-        </w:tc>
-        <w:tc>
-          <w:tcPr>
-            <w:tcW w:w="2407" w:type="dxa"/>
-          </w:tcPr>
-          <w:p>
-            <w:pPr>
-              <w:jc w:val="both"/>
-              <w:rPr>
-                <w:rFonts w:ascii="Times New Roman" w:hAnsi="Times New Roman" w:cs="Times New Roman"/>
-              </w:rPr>
-            </w:pPr>
-            <w:r>
-              <w:rPr>
-                <w:rFonts w:ascii="Times New Roman" w:hAnsi="Times New Roman" w:cs="Times New Roman"/>
-              </w:rPr>
-              <w:t>Accessi</w:t>
-            </w:r>
-          </w:p>
-        </w:tc>
-        <w:tc>
-          <w:tcPr>
-            <w:tcW w:w="2407" w:type="dxa"/>
-          </w:tcPr>
-          <w:p>
-            <w:pPr>
-              <w:jc w:val="both"/>
-              <w:rPr>
-                <w:rFonts w:ascii="Times New Roman" w:hAnsi="Times New Roman" w:cs="Times New Roman"/>
-              </w:rPr>
-            </w:pPr>
-            <w:proofErr w:type="gramStart"/>
-            <w:r>
-              <w:rPr>
-                <w:rFonts w:ascii="Times New Roman" w:hAnsi="Times New Roman" w:cs="Times New Roman"/>
-              </w:rPr>
-              <w:t>Tipo(</w:t>
-            </w:r>
-            <w:proofErr w:type="gramEnd"/>
-            <w:r>
-              <w:rPr>
-                <w:rFonts w:ascii="Times New Roman" w:hAnsi="Times New Roman" w:cs="Times New Roman"/>
-              </w:rPr>
-              <w:t>Lettura / Scrittura)</w:t>
-            </w:r>
-          </w:p>
-        </w:tc>
-      </w:tr>
-      <w:tr>
-        <w:tc>
-          <w:tcPr>
-            <w:tcW w:w="2407" w:type="dxa"/>
-          </w:tcPr>
-          <w:p>
-            <w:pPr>
-              <w:jc w:val="both"/>
-              <w:rPr>
-                <w:rFonts w:ascii="Times New Roman" w:hAnsi="Times New Roman" w:cs="Times New Roman"/>
-              </w:rPr>
-            </w:pPr>
-            <w:r>
-              <w:rPr>
-                <w:rFonts w:ascii="Times New Roman" w:hAnsi="Times New Roman" w:cs="Times New Roman"/>
-              </w:rPr>
-              <w:t>ISCRITTO</w:t>
-            </w:r>
-          </w:p>
-        </w:tc>
-        <w:tc>
-          <w:tcPr>
-            <w:tcW w:w="2407" w:type="dxa"/>
-          </w:tcPr>
-          <w:p>
-            <w:pPr>
-              <w:jc w:val="both"/>
-              <w:rPr>
-                <w:rFonts w:ascii="Times New Roman" w:hAnsi="Times New Roman" w:cs="Times New Roman"/>
-              </w:rPr>
-            </w:pPr>
-            <w:r>
-              <w:rPr>
-                <w:rFonts w:ascii="Times New Roman" w:hAnsi="Times New Roman" w:cs="Times New Roman"/>
-              </w:rPr>
-              <w:t>E</w:t>
-            </w:r>
-          </w:p>
-        </w:tc>
-        <w:tc>
-          <w:tcPr>
-            <w:tcW w:w="2407" w:type="dxa"/>
-          </w:tcPr>
-          <w:p>
-            <w:pPr>
-              <w:jc w:val="both"/>
-              <w:rPr>
-                <w:rFonts w:ascii="Times New Roman" w:hAnsi="Times New Roman" w:cs="Times New Roman"/>
-              </w:rPr>
-            </w:pPr>
-            <w:r>
-              <w:rPr>
-                <w:rFonts w:ascii="Times New Roman" w:hAnsi="Times New Roman" w:cs="Times New Roman"/>
-              </w:rPr>
-              <w:t>1</w:t>
-            </w:r>
-          </w:p>
-        </w:tc>
-        <w:tc>
-          <w:tcPr>
-            <w:tcW w:w="2407" w:type="dxa"/>
-          </w:tcPr>
-          <w:p>
-            <w:pPr>
-              <w:jc w:val="both"/>
-              <w:rPr>
-                <w:rFonts w:ascii="Times New Roman" w:hAnsi="Times New Roman" w:cs="Times New Roman"/>
-              </w:rPr>
-            </w:pPr>
-            <w:r>
-              <w:rPr>
-                <w:rFonts w:ascii="Times New Roman" w:hAnsi="Times New Roman" w:cs="Times New Roman"/>
-              </w:rPr>
-              <w:t>S</w:t>
-            </w:r>
-          </w:p>
-        </w:tc>
-      </w:tr>
-    </w:tbl>
-    <w:p>
-      <w:pPr>
-        <w:jc w:val="both"/>
-        <w:rPr>
-          <w:rFonts w:ascii="Times New Roman" w:hAnsi="Times New Roman" w:cs="Times New Roman"/>
-        </w:rPr>
-      </w:pPr>
-      <w:r>
-        <w:rPr>
-          <w:rFonts w:ascii="Times New Roman" w:hAnsi="Times New Roman" w:cs="Times New Roman"/>
-        </w:rPr>
         <w:t>T</w:t>
       </w:r>
       <w:r>
@@ -23178,7 +22893,13 @@
         <w:rPr>
           <w:rFonts w:ascii="Times New Roman" w:hAnsi="Times New Roman" w:cs="Times New Roman"/>
         </w:rPr>
-        <w:t>P7) ASSEGNAMENTO COMPETEN</w:t>
+        <w:t>P6</w:t>
+      </w:r>
+      <w:r>
+        <w:rPr>
+          <w:rFonts w:ascii="Times New Roman" w:hAnsi="Times New Roman" w:cs="Times New Roman"/>
+        </w:rPr>
+        <w:t>) ASSEGNAMENTO COMPETEN</w:t>
       </w:r>
       <w:r>
         <w:rPr>
@@ -23234,7 +22955,7 @@
                     </pic:cNvPicPr>
                   </pic:nvPicPr>
                   <pic:blipFill>
-                    <a:blip r:embed="rId21">
+                    <a:blip r:embed="rId20">
                       <a:extLst>
                         <a:ext uri="{28A0092B-C50C-407E-A947-70E740481C1C}">
                           <a14:useLocalDpi xmlns:a14="http://schemas.microsoft.com/office/drawing/2010/main" val="0"/>
@@ -23393,19 +23114,11 @@
                 <w:rFonts w:ascii="Times New Roman" w:hAnsi="Times New Roman" w:cs="Times New Roman"/>
               </w:rPr>
             </w:pPr>
-            <w:proofErr w:type="gramStart"/>
-            <w:r>
-              <w:rPr>
-                <w:rFonts w:ascii="Times New Roman" w:hAnsi="Times New Roman" w:cs="Times New Roman"/>
-              </w:rPr>
-              <w:t>Tipo(</w:t>
-            </w:r>
-            <w:proofErr w:type="gramEnd"/>
-            <w:r>
-              <w:rPr>
-                <w:rFonts w:ascii="Times New Roman" w:hAnsi="Times New Roman" w:cs="Times New Roman"/>
-              </w:rPr>
-              <w:t>Lettura / Scrittura)</w:t>
+            <w:r>
+              <w:rPr>
+                <w:rFonts w:ascii="Times New Roman" w:hAnsi="Times New Roman" w:cs="Times New Roman"/>
+              </w:rPr>
+              <w:t>Tipo(Lettura / Scrittura)</w:t>
             </w:r>
           </w:p>
         </w:tc>
@@ -23763,7 +23476,13 @@
         <w:rPr>
           <w:rFonts w:ascii="Times New Roman" w:hAnsi="Times New Roman" w:cs="Times New Roman"/>
         </w:rPr>
-        <w:t>Per l’operazione P8) ASSEGNAMENTO ATTIVITA’ il procedimento risulta analogo al precedente cambiando i valori in funzione della tavola dei volumi ed inserendo l’associazione corretta in base alla tipologia di attività (ludica o formativa).</w:t>
+        <w:t>Per l’operazione P7</w:t>
+      </w:r>
+      <w:r>
+        <w:rPr>
+          <w:rFonts w:ascii="Times New Roman" w:hAnsi="Times New Roman" w:cs="Times New Roman"/>
+        </w:rPr>
+        <w:t>) ASSEGNAMENTO ATTIVITA’ il procedimento risulta analogo al precedente cambiando i valori in funzione della tavola dei volumi ed inserendo l’associazione corretta in base alla tipologia di attività (ludica o formativa).</w:t>
       </w:r>
     </w:p>
     <w:p>
@@ -23788,7 +23507,7 @@
         <w:lastRenderedPageBreak/>
         <w:pict>
           <v:shape id="_x0000_s1062" type="#_x0000_t75" style="position:absolute;left:0;text-align:left;margin-left:6.1pt;margin-top:13.75pt;width:481.45pt;height:223pt;z-index:-251614208;mso-position-horizontal-relative:text;mso-position-vertical-relative:text" wrapcoords="-34 0 -34 21527 21600 21527 21600 0 -34 0">
-            <v:imagedata r:id="rId22" o:title="cancellazione_evento"/>
+            <v:imagedata r:id="rId21" o:title="cancellazione_evento"/>
             <w10:wrap type="tight"/>
           </v:shape>
         </w:pict>
@@ -23797,7 +23516,13 @@
         <w:rPr>
           <w:rFonts w:ascii="Times New Roman" w:hAnsi="Times New Roman" w:cs="Times New Roman"/>
         </w:rPr>
-        <w:t>P9) CANCELLAZIONE EVENTO</w:t>
+        <w:t>P8</w:t>
+      </w:r>
+      <w:r>
+        <w:rPr>
+          <w:rFonts w:ascii="Times New Roman" w:hAnsi="Times New Roman" w:cs="Times New Roman"/>
+        </w:rPr>
+        <w:t>) CANCELLAZIONE EVENTO</w:t>
       </w:r>
       <w:r>
         <w:rPr>
@@ -23895,19 +23620,11 @@
                 <w:rFonts w:ascii="Times New Roman" w:hAnsi="Times New Roman" w:cs="Times New Roman"/>
               </w:rPr>
             </w:pPr>
-            <w:proofErr w:type="gramStart"/>
-            <w:r>
-              <w:rPr>
-                <w:rFonts w:ascii="Times New Roman" w:hAnsi="Times New Roman" w:cs="Times New Roman"/>
-              </w:rPr>
-              <w:t>Tipo(</w:t>
-            </w:r>
-            <w:proofErr w:type="gramEnd"/>
-            <w:r>
-              <w:rPr>
-                <w:rFonts w:ascii="Times New Roman" w:hAnsi="Times New Roman" w:cs="Times New Roman"/>
-              </w:rPr>
-              <w:t>Lettura / Scrittura)</w:t>
+            <w:r>
+              <w:rPr>
+                <w:rFonts w:ascii="Times New Roman" w:hAnsi="Times New Roman" w:cs="Times New Roman"/>
+              </w:rPr>
+              <w:t>Tipo(Lettura / Scrittura)</w:t>
             </w:r>
           </w:p>
         </w:tc>
@@ -25141,30 +24858,20 @@
         <w:rPr>
           <w:rFonts w:ascii="Times New Roman" w:hAnsi="Times New Roman" w:cs="Times New Roman"/>
         </w:rPr>
-        <w:t xml:space="preserve"> P10) CANCELLAZIONE EVENTO RS, </w:t>
-      </w:r>
-      <w:r>
-        <w:rPr>
-          <w:rFonts w:ascii="Times New Roman" w:hAnsi="Times New Roman" w:cs="Times New Roman"/>
-        </w:rPr>
-        <w:t xml:space="preserve">P11) CANCELLAZIONE EVENTO EG, P12) CANCELLAZIONE EVENTO LC, il procedimento risulta analogo al precedente cambiando i valori in funzione della tavola dei volumi.  </w:t>
-      </w:r>
-    </w:p>
-    <w:p>
-      <w:pPr>
-        <w:jc w:val="both"/>
-        <w:rPr>
-          <w:rFonts w:ascii="Times New Roman" w:hAnsi="Times New Roman" w:cs="Times New Roman"/>
-        </w:rPr>
-      </w:pPr>
-    </w:p>
-    <w:p>
-      <w:pPr>
-        <w:jc w:val="both"/>
-        <w:rPr>
-          <w:rFonts w:ascii="Times New Roman" w:hAnsi="Times New Roman" w:cs="Times New Roman"/>
-        </w:rPr>
-      </w:pPr>
+        <w:t xml:space="preserve"> P</w:t>
+      </w:r>
+      <w:r>
+        <w:rPr>
+          <w:rFonts w:ascii="Times New Roman" w:hAnsi="Times New Roman" w:cs="Times New Roman"/>
+        </w:rPr>
+        <w:t>9</w:t>
+      </w:r>
+      <w:r>
+        <w:rPr>
+          <w:rFonts w:ascii="Times New Roman" w:hAnsi="Times New Roman" w:cs="Times New Roman"/>
+        </w:rPr>
+        <w:t xml:space="preserve">) CANCELLAZIONE EVENTO RS, </w:t>
+      </w:r>
       <w:r>
         <w:rPr>
           <w:rFonts w:ascii="Times New Roman" w:hAnsi="Times New Roman" w:cs="Times New Roman"/>
@@ -25175,7 +24882,53 @@
         <w:rPr>
           <w:rFonts w:ascii="Times New Roman" w:hAnsi="Times New Roman" w:cs="Times New Roman"/>
         </w:rPr>
-        <w:t>3</w:t>
+        <w:t>0</w:t>
+      </w:r>
+      <w:r>
+        <w:rPr>
+          <w:rFonts w:ascii="Times New Roman" w:hAnsi="Times New Roman" w:cs="Times New Roman"/>
+        </w:rPr>
+        <w:t>) CANCELLAZIONE EVENTO EG, P1</w:t>
+      </w:r>
+      <w:r>
+        <w:rPr>
+          <w:rFonts w:ascii="Times New Roman" w:hAnsi="Times New Roman" w:cs="Times New Roman"/>
+        </w:rPr>
+        <w:t>1</w:t>
+      </w:r>
+      <w:r>
+        <w:rPr>
+          <w:rFonts w:ascii="Times New Roman" w:hAnsi="Times New Roman" w:cs="Times New Roman"/>
+        </w:rPr>
+        <w:t xml:space="preserve">) CANCELLAZIONE EVENTO LC, il procedimento risulta analogo al precedente cambiando i valori in funzione della tavola dei volumi.  </w:t>
+      </w:r>
+    </w:p>
+    <w:p>
+      <w:pPr>
+        <w:jc w:val="both"/>
+        <w:rPr>
+          <w:rFonts w:ascii="Times New Roman" w:hAnsi="Times New Roman" w:cs="Times New Roman"/>
+        </w:rPr>
+      </w:pPr>
+    </w:p>
+    <w:p>
+      <w:pPr>
+        <w:jc w:val="both"/>
+        <w:rPr>
+          <w:rFonts w:ascii="Times New Roman" w:hAnsi="Times New Roman" w:cs="Times New Roman"/>
+        </w:rPr>
+      </w:pPr>
+      <w:r>
+        <w:rPr>
+          <w:rFonts w:ascii="Times New Roman" w:hAnsi="Times New Roman" w:cs="Times New Roman"/>
+        </w:rPr>
+        <w:t>P1</w:t>
+      </w:r>
+      <w:r>
+        <w:rPr>
+          <w:rFonts w:ascii="Times New Roman" w:hAnsi="Times New Roman" w:cs="Times New Roman"/>
+        </w:rPr>
+        <w:t>2</w:t>
       </w:r>
       <w:r>
         <w:rPr>
@@ -25265,19 +25018,11 @@
                 <w:rFonts w:ascii="Times New Roman" w:hAnsi="Times New Roman" w:cs="Times New Roman"/>
               </w:rPr>
             </w:pPr>
-            <w:proofErr w:type="gramStart"/>
-            <w:r>
-              <w:rPr>
-                <w:rFonts w:ascii="Times New Roman" w:hAnsi="Times New Roman" w:cs="Times New Roman"/>
-              </w:rPr>
-              <w:t>Tipo(</w:t>
-            </w:r>
-            <w:proofErr w:type="gramEnd"/>
-            <w:r>
-              <w:rPr>
-                <w:rFonts w:ascii="Times New Roman" w:hAnsi="Times New Roman" w:cs="Times New Roman"/>
-              </w:rPr>
-              <w:t>Lettura / Scrittura)</w:t>
+            <w:r>
+              <w:rPr>
+                <w:rFonts w:ascii="Times New Roman" w:hAnsi="Times New Roman" w:cs="Times New Roman"/>
+              </w:rPr>
+              <w:t>Tipo(Lettura / Scrittura)</w:t>
             </w:r>
           </w:p>
         </w:tc>
@@ -25720,7 +25465,7 @@
         </w:rPr>
         <w:pict>
           <v:shape id="_x0000_s1051" type="#_x0000_t75" style="position:absolute;left:0;text-align:left;margin-left:-22.5pt;margin-top:32.45pt;width:526.8pt;height:132pt;z-index:-251623424;mso-position-horizontal-relative:text;mso-position-vertical-relative:text;mso-width-relative:page;mso-height-relative:page" wrapcoords="-31 0 -31 21477 21600 21477 21600 0 -31 0">
-            <v:imagedata r:id="rId23" o:title="p11_accessi"/>
+            <v:imagedata r:id="rId22" o:title="p11_accessi"/>
             <w10:wrap type="tight"/>
           </v:shape>
         </w:pict>
@@ -25773,7 +25518,7 @@
         <w:rPr>
           <w:rFonts w:ascii="Times New Roman" w:hAnsi="Times New Roman" w:cs="Times New Roman"/>
         </w:rPr>
-        <w:t>4</w:t>
+        <w:t>3</w:t>
       </w:r>
       <w:r>
         <w:rPr>
@@ -25869,19 +25614,11 @@
                 <w:rFonts w:ascii="Times New Roman" w:hAnsi="Times New Roman" w:cs="Times New Roman"/>
               </w:rPr>
             </w:pPr>
-            <w:proofErr w:type="gramStart"/>
-            <w:r>
-              <w:rPr>
-                <w:rFonts w:ascii="Times New Roman" w:hAnsi="Times New Roman" w:cs="Times New Roman"/>
-              </w:rPr>
-              <w:t>Tipo(</w:t>
-            </w:r>
-            <w:proofErr w:type="gramEnd"/>
-            <w:r>
-              <w:rPr>
-                <w:rFonts w:ascii="Times New Roman" w:hAnsi="Times New Roman" w:cs="Times New Roman"/>
-              </w:rPr>
-              <w:t>Lettura / Scrittura)</w:t>
+            <w:r>
+              <w:rPr>
+                <w:rFonts w:ascii="Times New Roman" w:hAnsi="Times New Roman" w:cs="Times New Roman"/>
+              </w:rPr>
+              <w:t>Tipo(Lettura / Scrittura)</w:t>
             </w:r>
           </w:p>
         </w:tc>
@@ -26497,7 +26234,7 @@
         <w:rPr>
           <w:rFonts w:ascii="Times New Roman" w:hAnsi="Times New Roman" w:cs="Times New Roman"/>
         </w:rPr>
-        <w:t>5</w:t>
+        <w:t>4</w:t>
       </w:r>
       <w:r>
         <w:rPr>
@@ -26525,7 +26262,7 @@
         </w:rPr>
         <w:pict>
           <v:shape id="_x0000_s1052" type="#_x0000_t75" style="position:absolute;left:0;text-align:left;margin-left:-.3pt;margin-top:0;width:481.2pt;height:82.2pt;z-index:-251621376;mso-position-horizontal:absolute;mso-position-horizontal-relative:text;mso-position-vertical:center;mso-position-vertical-relative:text;mso-width-relative:page;mso-height-relative:page" wrapcoords="-34 0 -34 21404 21600 21404 21600 0 -34 0">
-            <v:imagedata r:id="rId24" o:title="p12_accessi"/>
+            <v:imagedata r:id="rId23" o:title="p12_accessi"/>
             <w10:wrap type="tight"/>
           </v:shape>
         </w:pict>
@@ -26548,7 +26285,7 @@
         <w:rPr>
           <w:rFonts w:ascii="Times New Roman" w:hAnsi="Times New Roman" w:cs="Times New Roman"/>
         </w:rPr>
-        <w:t>6</w:t>
+        <w:t>5</w:t>
       </w:r>
       <w:r>
         <w:rPr>
@@ -26638,19 +26375,11 @@
                 <w:rFonts w:ascii="Times New Roman" w:hAnsi="Times New Roman" w:cs="Times New Roman"/>
               </w:rPr>
             </w:pPr>
-            <w:proofErr w:type="gramStart"/>
-            <w:r>
-              <w:rPr>
-                <w:rFonts w:ascii="Times New Roman" w:hAnsi="Times New Roman" w:cs="Times New Roman"/>
-              </w:rPr>
-              <w:t>Tipo(</w:t>
-            </w:r>
-            <w:proofErr w:type="gramEnd"/>
-            <w:r>
-              <w:rPr>
-                <w:rFonts w:ascii="Times New Roman" w:hAnsi="Times New Roman" w:cs="Times New Roman"/>
-              </w:rPr>
-              <w:t>Lettura / Scrittura)</w:t>
+            <w:r>
+              <w:rPr>
+                <w:rFonts w:ascii="Times New Roman" w:hAnsi="Times New Roman" w:cs="Times New Roman"/>
+              </w:rPr>
+              <w:t>Tipo(Lettura / Scrittura)</w:t>
             </w:r>
           </w:p>
         </w:tc>
@@ -27266,7 +26995,7 @@
         </w:rPr>
         <w:pict>
           <v:shape id="_x0000_s1053" type="#_x0000_t75" style="position:absolute;left:0;text-align:left;margin-left:-.3pt;margin-top:0;width:481.2pt;height:74.4pt;z-index:-251619328;mso-position-horizontal:absolute;mso-position-horizontal-relative:text;mso-position-vertical:outside;mso-position-vertical-relative:text;mso-width-relative:page;mso-height-relative:page" wrapcoords="-34 0 -34 21382 21600 21382 21600 0 -34 0">
-            <v:imagedata r:id="rId25" o:title="p14_accessi"/>
+            <v:imagedata r:id="rId24" o:title="p14_accessi"/>
             <w10:wrap type="tight"/>
           </v:shape>
         </w:pict>
@@ -27500,19 +27229,11 @@
                 <w:rFonts w:ascii="Times New Roman" w:hAnsi="Times New Roman" w:cs="Times New Roman"/>
               </w:rPr>
             </w:pPr>
-            <w:proofErr w:type="gramStart"/>
-            <w:r>
-              <w:rPr>
-                <w:rFonts w:ascii="Times New Roman" w:hAnsi="Times New Roman" w:cs="Times New Roman"/>
-              </w:rPr>
-              <w:t>Tipo(</w:t>
-            </w:r>
-            <w:proofErr w:type="gramEnd"/>
-            <w:r>
-              <w:rPr>
-                <w:rFonts w:ascii="Times New Roman" w:hAnsi="Times New Roman" w:cs="Times New Roman"/>
-              </w:rPr>
-              <w:t>Lettura / Scrittura)</w:t>
+            <w:r>
+              <w:rPr>
+                <w:rFonts w:ascii="Times New Roman" w:hAnsi="Times New Roman" w:cs="Times New Roman"/>
+              </w:rPr>
+              <w:t>Tipo(Lettura / Scrittura)</w:t>
             </w:r>
           </w:p>
         </w:tc>
@@ -27746,19 +27467,11 @@
                 <w:rFonts w:ascii="Times New Roman" w:hAnsi="Times New Roman" w:cs="Times New Roman"/>
               </w:rPr>
             </w:pPr>
-            <w:proofErr w:type="gramStart"/>
-            <w:r>
-              <w:rPr>
-                <w:rFonts w:ascii="Times New Roman" w:hAnsi="Times New Roman" w:cs="Times New Roman"/>
-              </w:rPr>
-              <w:t>Tipo(</w:t>
-            </w:r>
-            <w:proofErr w:type="gramEnd"/>
-            <w:r>
-              <w:rPr>
-                <w:rFonts w:ascii="Times New Roman" w:hAnsi="Times New Roman" w:cs="Times New Roman"/>
-              </w:rPr>
-              <w:t>Lettura / Scrittura)</w:t>
+            <w:r>
+              <w:rPr>
+                <w:rFonts w:ascii="Times New Roman" w:hAnsi="Times New Roman" w:cs="Times New Roman"/>
+              </w:rPr>
+              <w:t>Tipo(Lettura / Scrittura)</w:t>
             </w:r>
           </w:p>
         </w:tc>
@@ -28149,19 +27862,11 @@
                 <w:rFonts w:ascii="Times New Roman" w:hAnsi="Times New Roman" w:cs="Times New Roman"/>
               </w:rPr>
             </w:pPr>
-            <w:proofErr w:type="gramStart"/>
-            <w:r>
-              <w:rPr>
-                <w:rFonts w:ascii="Times New Roman" w:hAnsi="Times New Roman" w:cs="Times New Roman"/>
-              </w:rPr>
-              <w:t>Tipo(</w:t>
-            </w:r>
-            <w:proofErr w:type="gramEnd"/>
-            <w:r>
-              <w:rPr>
-                <w:rFonts w:ascii="Times New Roman" w:hAnsi="Times New Roman" w:cs="Times New Roman"/>
-              </w:rPr>
-              <w:t>Lettura / Scrittura)</w:t>
+            <w:r>
+              <w:rPr>
+                <w:rFonts w:ascii="Times New Roman" w:hAnsi="Times New Roman" w:cs="Times New Roman"/>
+              </w:rPr>
+              <w:t>Tipo(Lettura / Scrittura)</w:t>
             </w:r>
           </w:p>
         </w:tc>
@@ -28629,19 +28334,11 @@
                 <w:rFonts w:ascii="Times New Roman" w:hAnsi="Times New Roman" w:cs="Times New Roman"/>
               </w:rPr>
             </w:pPr>
-            <w:proofErr w:type="gramStart"/>
-            <w:r>
-              <w:rPr>
-                <w:rFonts w:ascii="Times New Roman" w:hAnsi="Times New Roman" w:cs="Times New Roman"/>
-              </w:rPr>
-              <w:t>Tipo(</w:t>
-            </w:r>
-            <w:proofErr w:type="gramEnd"/>
-            <w:r>
-              <w:rPr>
-                <w:rFonts w:ascii="Times New Roman" w:hAnsi="Times New Roman" w:cs="Times New Roman"/>
-              </w:rPr>
-              <w:t>Lettura / Scrittura)</w:t>
+            <w:r>
+              <w:rPr>
+                <w:rFonts w:ascii="Times New Roman" w:hAnsi="Times New Roman" w:cs="Times New Roman"/>
+              </w:rPr>
+              <w:t>Tipo(Lettura / Scrittura)</w:t>
             </w:r>
           </w:p>
         </w:tc>
@@ -29070,7 +28767,7 @@
         <w:lastRenderedPageBreak/>
         <w:pict>
           <v:shape id="_x0000_s1040" type="#_x0000_t75" style="position:absolute;left:0;text-align:left;margin-left:29.7pt;margin-top:27.35pt;width:415.5pt;height:429.9pt;z-index:-251644928;mso-position-horizontal-relative:text;mso-position-vertical-relative:text" wrapcoords="-34 0 -34 21565 21600 21565 21600 0 -34 0">
-            <v:imagedata r:id="rId26" o:title="eventi_logico"/>
+            <v:imagedata r:id="rId25" o:title="eventi_logico"/>
             <w10:wrap type="tight"/>
           </v:shape>
         </w:pict>
@@ -29137,7 +28834,7 @@
         </w:rPr>
         <w:pict>
           <v:shape id="_x0000_s1041" type="#_x0000_t75" style="position:absolute;left:0;text-align:left;margin-left:1.95pt;margin-top:7.55pt;width:501.6pt;height:371.15pt;z-index:-251642880;mso-position-horizontal-relative:text;mso-position-vertical-relative:text" wrapcoords="-34 0 -34 21555 21600 21555 21600 0 -34 0">
-            <v:imagedata r:id="rId27" o:title="persona_logico"/>
+            <v:imagedata r:id="rId26" o:title="persona_logico"/>
             <w10:wrap type="tight"/>
           </v:shape>
         </w:pict>
@@ -29170,7 +28867,7 @@
         <w:lastRenderedPageBreak/>
         <w:pict>
           <v:shape id="_x0000_s1042" type="#_x0000_t75" style="position:absolute;margin-left:0;margin-top:13.6pt;width:285.85pt;height:294.45pt;z-index:-251640832;mso-position-horizontal:center;mso-position-horizontal-relative:text;mso-position-vertical:absolute;mso-position-vertical-relative:text" wrapcoords="-57 0 -57 21545 21600 21545 21600 0 -57 0">
-            <v:imagedata r:id="rId28" o:title="Età_logico" chromakey="#dcdcdc"/>
+            <v:imagedata r:id="rId27" o:title="Età_logico" chromakey="#dcdcdc"/>
             <w10:wrap type="tight"/>
           </v:shape>
         </w:pict>
@@ -29201,7 +28898,7 @@
         </w:rPr>
         <w:pict>
           <v:shape id="_x0000_s1043" type="#_x0000_t75" style="position:absolute;margin-left:-10pt;margin-top:394.1pt;width:481.45pt;height:270.8pt;z-index:-251638784;mso-position-horizontal-relative:text;mso-position-vertical-relative:text" wrapcoords="-34 0 -34 21540 21600 21540 21600 0 -34 0">
-            <v:imagedata r:id="rId29" o:title="attività_logico"/>
+            <v:imagedata r:id="rId28" o:title="attività_logico"/>
             <w10:wrap type="tight"/>
           </v:shape>
         </w:pict>
@@ -29495,7 +29192,7 @@
         <w:lastRenderedPageBreak/>
         <w:pict>
           <v:shape id="_x0000_s1044" type="#_x0000_t75" style="position:absolute;left:0;text-align:left;margin-left:10.5pt;margin-top:.05pt;width:465.3pt;height:585.25pt;z-index:251679744;mso-position-horizontal-relative:text;mso-position-vertical-relative:text" o:allowoverlap="f">
-            <v:imagedata r:id="rId30" o:title="schema_raffinato"/>
+            <v:imagedata r:id="rId29" o:title="schema_raffinato"/>
             <w10:wrap type="square"/>
           </v:shape>
         </w:pict>
@@ -33270,7 +32967,7 @@
                     </pic:cNvPicPr>
                   </pic:nvPicPr>
                   <pic:blipFill>
-                    <a:blip r:embed="rId31" cstate="print">
+                    <a:blip r:embed="rId30" cstate="print">
                       <a:extLst>
                         <a:ext uri="{28A0092B-C50C-407E-A947-70E740481C1C}">
                           <a14:useLocalDpi xmlns:a14="http://schemas.microsoft.com/office/drawing/2010/main" val="0"/>
@@ -43422,22 +43119,6 @@
     </w:p>
     <w:p>
       <w:pPr>
-        <w:jc w:val="both"/>
-        <w:rPr>
-          <w:rFonts w:ascii="Times New Roman" w:hAnsi="Times New Roman" w:cs="Times New Roman"/>
-          <w:i/>
-        </w:rPr>
-      </w:pPr>
-      <w:r>
-        <w:rPr>
-          <w:rFonts w:ascii="Times New Roman" w:hAnsi="Times New Roman" w:cs="Times New Roman"/>
-          <w:i/>
-        </w:rPr>
-        <w:t>A2 – INSERIMENTO ATTIVITA’</w:t>
-      </w:r>
-    </w:p>
-    <w:p>
-      <w:pPr>
         <w:spacing w:after="20"/>
         <w:ind w:left="360"/>
         <w:jc w:val="both"/>
@@ -43449,7 +43130,7 @@
         <w:rPr>
           <w:rFonts w:ascii="Times New Roman" w:hAnsi="Times New Roman" w:cs="Times New Roman"/>
         </w:rPr>
-        <w:t>INSERT INTO ATT_FORMATIVA (codiceAttività, descrizione)</w:t>
+        <w:t>INSERT INTO CC (codiceCC, da, a)</w:t>
       </w:r>
     </w:p>
     <w:p>
@@ -43505,21 +43186,37 @@
         <w:rPr>
           <w:rFonts w:ascii="Times New Roman" w:hAnsi="Times New Roman" w:cs="Times New Roman"/>
         </w:rPr>
-        <w:t xml:space="preserve">INSERT INTO ATT_LUDICA </w:t>
+        <w:t>INSERT INTO RS (codiceRS, da, a)</w:t>
+      </w:r>
+    </w:p>
+    <w:p>
+      <w:pPr>
+        <w:spacing w:after="20"/>
+        <w:ind w:left="360"/>
+        <w:jc w:val="both"/>
+        <w:rPr>
+          <w:rFonts w:ascii="Times New Roman" w:hAnsi="Times New Roman" w:cs="Times New Roman"/>
+        </w:rPr>
+      </w:pPr>
+      <w:r>
+        <w:rPr>
+          <w:rFonts w:ascii="Times New Roman" w:hAnsi="Times New Roman" w:cs="Times New Roman"/>
+        </w:rPr>
+        <w:t xml:space="preserve">VALUES </w:t>
       </w:r>
       <w:proofErr w:type="gramStart"/>
       <w:r>
         <w:rPr>
           <w:rFonts w:ascii="Times New Roman" w:hAnsi="Times New Roman" w:cs="Times New Roman"/>
         </w:rPr>
-        <w:t>( codiceAttività</w:t>
+        <w:t>(?,</w:t>
       </w:r>
       <w:proofErr w:type="gramEnd"/>
       <w:r>
         <w:rPr>
           <w:rFonts w:ascii="Times New Roman" w:hAnsi="Times New Roman" w:cs="Times New Roman"/>
         </w:rPr>
-        <w:t>, descrizione)</w:t>
+        <w:t xml:space="preserve"> ?)</w:t>
       </w:r>
     </w:p>
     <w:p>
@@ -43531,6 +43228,32 @@
           <w:rFonts w:ascii="Times New Roman" w:hAnsi="Times New Roman" w:cs="Times New Roman"/>
         </w:rPr>
       </w:pPr>
+    </w:p>
+    <w:p>
+      <w:pPr>
+        <w:spacing w:after="20"/>
+        <w:ind w:left="360"/>
+        <w:jc w:val="both"/>
+        <w:rPr>
+          <w:rFonts w:ascii="Times New Roman" w:hAnsi="Times New Roman" w:cs="Times New Roman"/>
+        </w:rPr>
+      </w:pPr>
+      <w:r>
+        <w:rPr>
+          <w:rFonts w:ascii="Times New Roman" w:hAnsi="Times New Roman" w:cs="Times New Roman"/>
+        </w:rPr>
+        <w:t>INSERT INTO EG (codiceEG, da, a)</w:t>
+      </w:r>
+    </w:p>
+    <w:p>
+      <w:pPr>
+        <w:spacing w:after="20"/>
+        <w:ind w:left="360"/>
+        <w:jc w:val="both"/>
+        <w:rPr>
+          <w:rFonts w:ascii="Times New Roman" w:hAnsi="Times New Roman" w:cs="Times New Roman"/>
+        </w:rPr>
+      </w:pPr>
       <w:r>
         <w:rPr>
           <w:rFonts w:ascii="Times New Roman" w:hAnsi="Times New Roman" w:cs="Times New Roman"/>
@@ -43555,1831 +43278,33 @@
     <w:p>
       <w:pPr>
         <w:spacing w:after="20"/>
-        <w:jc w:val="both"/>
-        <w:rPr>
-          <w:rFonts w:ascii="Times New Roman" w:hAnsi="Times New Roman" w:cs="Times New Roman"/>
-        </w:rPr>
-      </w:pPr>
-    </w:p>
-    <w:p>
-      <w:pPr>
-        <w:jc w:val="both"/>
-        <w:rPr>
-          <w:rFonts w:ascii="Times New Roman" w:hAnsi="Times New Roman" w:cs="Times New Roman"/>
-          <w:i/>
-        </w:rPr>
-      </w:pPr>
-      <w:r>
-        <w:rPr>
-          <w:rFonts w:ascii="Times New Roman" w:hAnsi="Times New Roman" w:cs="Times New Roman"/>
-          <w:i/>
-        </w:rPr>
-        <w:t>A3 – INSERIMENTO RESPONSABILE DI EVENTO NAZIONALE</w:t>
-      </w:r>
-    </w:p>
-    <w:p>
-      <w:pPr>
-        <w:spacing w:after="20"/>
-        <w:jc w:val="both"/>
-        <w:rPr>
-          <w:rFonts w:ascii="Times New Roman" w:hAnsi="Times New Roman" w:cs="Times New Roman"/>
-        </w:rPr>
-      </w:pPr>
-      <w:r>
-        <w:rPr>
-          <w:rFonts w:ascii="Times New Roman" w:hAnsi="Times New Roman" w:cs="Times New Roman"/>
-        </w:rPr>
-        <w:lastRenderedPageBreak/>
-        <w:t xml:space="preserve">      INSERT INTO RESPONSABILE_E_N (</w:t>
-      </w:r>
-      <w:r>
-        <w:rPr>
-          <w:rFonts w:ascii="Times New Roman" w:hAnsi="Times New Roman" w:cs="Times New Roman"/>
-        </w:rPr>
-        <w:t>CF</w:t>
-      </w:r>
-      <w:r>
-        <w:rPr>
-          <w:rFonts w:ascii="Times New Roman" w:hAnsi="Times New Roman" w:cs="Times New Roman"/>
-        </w:rPr>
-        <w:t>, nome, cognome, dataNascita, luogoNascita, numeroTelefono, codiceResponsabile, username, password);</w:t>
-      </w:r>
-    </w:p>
-    <w:p>
-      <w:pPr>
-        <w:spacing w:after="20"/>
-        <w:jc w:val="both"/>
-        <w:rPr>
-          <w:rFonts w:ascii="Times New Roman" w:hAnsi="Times New Roman" w:cs="Times New Roman"/>
-        </w:rPr>
-      </w:pPr>
-    </w:p>
-    <w:p>
-      <w:pPr>
-        <w:jc w:val="both"/>
-        <w:rPr>
-          <w:rFonts w:ascii="Times New Roman" w:hAnsi="Times New Roman" w:cs="Times New Roman"/>
-          <w:i/>
-        </w:rPr>
-      </w:pPr>
-      <w:r>
-        <w:rPr>
-          <w:rFonts w:ascii="Times New Roman" w:hAnsi="Times New Roman" w:cs="Times New Roman"/>
-          <w:i/>
-        </w:rPr>
-        <w:t xml:space="preserve">A4 – VISUALIZZAZIONE PARROCCHIE PER CITTA’ </w:t>
-      </w:r>
-    </w:p>
-    <w:p>
-      <w:pPr>
-        <w:spacing w:after="20"/>
-        <w:jc w:val="both"/>
-        <w:rPr>
-          <w:rFonts w:ascii="Times New Roman" w:hAnsi="Times New Roman" w:cs="Times New Roman"/>
-        </w:rPr>
-      </w:pPr>
-      <w:r>
-        <w:rPr>
-          <w:rFonts w:ascii="Times New Roman" w:hAnsi="Times New Roman" w:cs="Times New Roman"/>
-        </w:rPr>
-        <w:t xml:space="preserve">SELECT P.*, </w:t>
-      </w:r>
-      <w:proofErr w:type="gramStart"/>
-      <w:r>
-        <w:rPr>
-          <w:rFonts w:ascii="Times New Roman" w:hAnsi="Times New Roman" w:cs="Times New Roman"/>
-        </w:rPr>
-        <w:t>R.città</w:t>
-      </w:r>
-      <w:proofErr w:type="gramEnd"/>
-    </w:p>
-    <w:p>
-      <w:pPr>
-        <w:spacing w:after="20"/>
-        <w:jc w:val="both"/>
-        <w:rPr>
-          <w:rFonts w:ascii="Times New Roman" w:hAnsi="Times New Roman" w:cs="Times New Roman"/>
-        </w:rPr>
-      </w:pPr>
-      <w:r>
-        <w:rPr>
-          <w:rFonts w:ascii="Times New Roman" w:hAnsi="Times New Roman" w:cs="Times New Roman"/>
-        </w:rPr>
-        <w:t>FROM PARROCCHIA P</w:t>
-      </w:r>
-      <w:r>
-        <w:rPr>
-          <w:rFonts w:ascii="Times New Roman" w:hAnsi="Times New Roman" w:cs="Times New Roman"/>
-        </w:rPr>
-        <w:t xml:space="preserve"> JOIN </w:t>
-      </w:r>
-      <w:r>
-        <w:rPr>
-          <w:rFonts w:ascii="Times New Roman" w:hAnsi="Times New Roman" w:cs="Times New Roman"/>
-        </w:rPr>
-        <w:t>RESIDENZA R</w:t>
-      </w:r>
-      <w:r>
-        <w:rPr>
-          <w:rFonts w:ascii="Times New Roman" w:hAnsi="Times New Roman" w:cs="Times New Roman"/>
-        </w:rPr>
-        <w:t xml:space="preserve"> ON (</w:t>
-      </w:r>
-      <w:proofErr w:type="gramStart"/>
-      <w:r>
-        <w:rPr>
-          <w:rFonts w:ascii="Times New Roman" w:hAnsi="Times New Roman" w:cs="Times New Roman"/>
-        </w:rPr>
-        <w:t>P.codiceParrocchia</w:t>
-      </w:r>
-      <w:proofErr w:type="gramEnd"/>
-      <w:r>
-        <w:rPr>
-          <w:rFonts w:ascii="Times New Roman" w:hAnsi="Times New Roman" w:cs="Times New Roman"/>
-        </w:rPr>
-        <w:t xml:space="preserve"> = R.codiceParrocchia)</w:t>
-      </w:r>
-    </w:p>
-    <w:p>
-      <w:pPr>
-        <w:spacing w:after="20"/>
-        <w:jc w:val="both"/>
-        <w:rPr>
-          <w:rFonts w:ascii="Times New Roman" w:hAnsi="Times New Roman" w:cs="Times New Roman"/>
-        </w:rPr>
-      </w:pPr>
-      <w:r>
-        <w:rPr>
-          <w:rFonts w:ascii="Times New Roman" w:hAnsi="Times New Roman" w:cs="Times New Roman"/>
-        </w:rPr>
-        <w:t xml:space="preserve">WHERE </w:t>
-      </w:r>
-      <w:proofErr w:type="gramStart"/>
-      <w:r>
-        <w:rPr>
-          <w:rFonts w:ascii="Times New Roman" w:hAnsi="Times New Roman" w:cs="Times New Roman"/>
-        </w:rPr>
-        <w:t>R.città</w:t>
-      </w:r>
-      <w:proofErr w:type="gramEnd"/>
-      <w:r>
-        <w:rPr>
-          <w:rFonts w:ascii="Times New Roman" w:hAnsi="Times New Roman" w:cs="Times New Roman"/>
-        </w:rPr>
-        <w:t xml:space="preserve"> = ?</w:t>
-      </w:r>
-    </w:p>
-    <w:p>
-      <w:pPr>
-        <w:spacing w:after="20"/>
-        <w:jc w:val="both"/>
-        <w:rPr>
-          <w:rFonts w:ascii="Times New Roman" w:hAnsi="Times New Roman" w:cs="Times New Roman"/>
-        </w:rPr>
-      </w:pPr>
-    </w:p>
-    <w:p>
-      <w:pPr>
-        <w:spacing w:after="20"/>
-        <w:jc w:val="both"/>
-        <w:rPr>
-          <w:rFonts w:ascii="Times New Roman" w:hAnsi="Times New Roman" w:cs="Times New Roman"/>
-          <w:i/>
-        </w:rPr>
-      </w:pPr>
-      <w:r>
-        <w:rPr>
-          <w:rFonts w:ascii="Times New Roman" w:hAnsi="Times New Roman" w:cs="Times New Roman"/>
-          <w:i/>
-        </w:rPr>
-        <w:t>A5 – VISUALIZZAZIONE EVENTO DI PARROCCHIA PER RESPONSABILE</w:t>
-      </w:r>
-    </w:p>
-    <w:p>
-      <w:pPr>
-        <w:spacing w:after="20"/>
-        <w:jc w:val="both"/>
-        <w:rPr>
-          <w:rFonts w:ascii="Times New Roman" w:hAnsi="Times New Roman" w:cs="Times New Roman"/>
-        </w:rPr>
-      </w:pPr>
-    </w:p>
-    <w:p>
-      <w:pPr>
-        <w:spacing w:after="20"/>
-        <w:jc w:val="both"/>
-        <w:rPr>
-          <w:rFonts w:ascii="Times New Roman" w:hAnsi="Times New Roman" w:cs="Times New Roman"/>
-        </w:rPr>
-      </w:pPr>
-      <w:r>
-        <w:rPr>
-          <w:rFonts w:ascii="Times New Roman" w:hAnsi="Times New Roman" w:cs="Times New Roman"/>
-        </w:rPr>
-        <w:t>SELECT</w:t>
-      </w:r>
-      <w:r>
-        <w:rPr>
-          <w:rFonts w:ascii="Times New Roman" w:hAnsi="Times New Roman" w:cs="Times New Roman"/>
-        </w:rPr>
-        <w:t xml:space="preserve"> E.*, </w:t>
-      </w:r>
-      <w:proofErr w:type="gramStart"/>
-      <w:r>
-        <w:rPr>
-          <w:rFonts w:ascii="Times New Roman" w:hAnsi="Times New Roman" w:cs="Times New Roman"/>
-        </w:rPr>
-        <w:t>RP.codiceResponsabile</w:t>
-      </w:r>
-      <w:proofErr w:type="gramEnd"/>
-    </w:p>
-    <w:p>
-      <w:pPr>
-        <w:spacing w:after="20"/>
-        <w:jc w:val="both"/>
-        <w:rPr>
-          <w:rFonts w:ascii="Times New Roman" w:hAnsi="Times New Roman" w:cs="Times New Roman"/>
-        </w:rPr>
-      </w:pPr>
-      <w:r>
-        <w:rPr>
-          <w:rFonts w:ascii="Times New Roman" w:hAnsi="Times New Roman" w:cs="Times New Roman"/>
-        </w:rPr>
-        <w:t>FROM Responsabilità_E_P_TUTTI RP</w:t>
-      </w:r>
-      <w:r>
-        <w:rPr>
-          <w:rFonts w:ascii="Times New Roman" w:hAnsi="Times New Roman" w:cs="Times New Roman"/>
-        </w:rPr>
-        <w:t xml:space="preserve"> JOIN </w:t>
-      </w:r>
-      <w:r>
-        <w:rPr>
-          <w:rFonts w:ascii="Times New Roman" w:hAnsi="Times New Roman" w:cs="Times New Roman"/>
-        </w:rPr>
-        <w:t>E_P_TUTTI E</w:t>
-      </w:r>
-      <w:r>
-        <w:rPr>
-          <w:rFonts w:ascii="Times New Roman" w:hAnsi="Times New Roman" w:cs="Times New Roman"/>
-        </w:rPr>
-        <w:t xml:space="preserve"> ON (</w:t>
-      </w:r>
-      <w:proofErr w:type="gramStart"/>
-      <w:r>
-        <w:rPr>
-          <w:rFonts w:ascii="Times New Roman" w:hAnsi="Times New Roman" w:cs="Times New Roman"/>
-        </w:rPr>
-        <w:t>E.codiceParrocchia</w:t>
-      </w:r>
-      <w:proofErr w:type="gramEnd"/>
-      <w:r>
-        <w:rPr>
-          <w:rFonts w:ascii="Times New Roman" w:hAnsi="Times New Roman" w:cs="Times New Roman"/>
-        </w:rPr>
-        <w:t xml:space="preserve"> = RP.codiceParrocchia)</w:t>
-      </w:r>
-    </w:p>
-    <w:p>
-      <w:pPr>
-        <w:spacing w:after="20"/>
-        <w:jc w:val="both"/>
-        <w:rPr>
-          <w:rFonts w:ascii="Times New Roman" w:hAnsi="Times New Roman" w:cs="Times New Roman"/>
-        </w:rPr>
-      </w:pPr>
-      <w:r>
-        <w:rPr>
-          <w:rFonts w:ascii="Times New Roman" w:hAnsi="Times New Roman" w:cs="Times New Roman"/>
-        </w:rPr>
-        <w:t xml:space="preserve">WHERE </w:t>
-      </w:r>
-      <w:proofErr w:type="gramStart"/>
-      <w:r>
-        <w:rPr>
-          <w:rFonts w:ascii="Times New Roman" w:hAnsi="Times New Roman" w:cs="Times New Roman"/>
-        </w:rPr>
-        <w:t>RP.codiceResponsabile</w:t>
-      </w:r>
-      <w:proofErr w:type="gramEnd"/>
-      <w:r>
-        <w:rPr>
-          <w:rFonts w:ascii="Times New Roman" w:hAnsi="Times New Roman" w:cs="Times New Roman"/>
-        </w:rPr>
-        <w:t xml:space="preserve"> = ?</w:t>
-      </w:r>
-    </w:p>
-    <w:p>
-      <w:pPr>
-        <w:spacing w:after="20"/>
-        <w:jc w:val="both"/>
-        <w:rPr>
-          <w:rFonts w:ascii="Times New Roman" w:hAnsi="Times New Roman" w:cs="Times New Roman"/>
-        </w:rPr>
-      </w:pPr>
-    </w:p>
-    <w:p>
-      <w:pPr>
-        <w:spacing w:after="20"/>
-        <w:jc w:val="both"/>
-        <w:rPr>
-          <w:rFonts w:ascii="Times New Roman" w:hAnsi="Times New Roman" w:cs="Times New Roman"/>
-        </w:rPr>
-      </w:pPr>
-      <w:r>
-        <w:rPr>
-          <w:rFonts w:ascii="Times New Roman" w:hAnsi="Times New Roman" w:cs="Times New Roman"/>
-        </w:rPr>
-        <w:t>Per la visualizzazione degli altri eventi di parrocchia (E_P_RS, E_P_LC, E_P_EG) la query sarà analoga, cambiando solamente le tabelle interessate.</w:t>
-      </w:r>
-    </w:p>
-    <w:p>
-      <w:pPr>
-        <w:spacing w:after="20"/>
-        <w:jc w:val="both"/>
-        <w:rPr>
-          <w:rFonts w:ascii="Times New Roman" w:hAnsi="Times New Roman" w:cs="Times New Roman"/>
-        </w:rPr>
-      </w:pPr>
-    </w:p>
-    <w:p>
-      <w:pPr>
-        <w:spacing w:after="20"/>
-        <w:jc w:val="both"/>
-        <w:rPr>
-          <w:rFonts w:ascii="Times New Roman" w:hAnsi="Times New Roman" w:cs="Times New Roman"/>
-          <w:i/>
-        </w:rPr>
-      </w:pPr>
-      <w:r>
-        <w:rPr>
-          <w:rFonts w:ascii="Times New Roman" w:hAnsi="Times New Roman" w:cs="Times New Roman"/>
-          <w:i/>
-        </w:rPr>
-        <w:t>A6 – VISUALIZZAZIONE EVENTO NAZIONALE PER RESPONSABILE</w:t>
-      </w:r>
-    </w:p>
-    <w:p>
-      <w:pPr>
-        <w:spacing w:after="20"/>
-        <w:jc w:val="both"/>
-        <w:rPr>
-          <w:rFonts w:ascii="Times New Roman" w:hAnsi="Times New Roman" w:cs="Times New Roman"/>
-        </w:rPr>
-      </w:pPr>
-      <w:r>
-        <w:rPr>
-          <w:rFonts w:ascii="Times New Roman" w:hAnsi="Times New Roman" w:cs="Times New Roman"/>
-        </w:rPr>
-        <w:t>SELECT E.*</w:t>
-      </w:r>
-      <w:r>
-        <w:rPr>
-          <w:rFonts w:ascii="Times New Roman" w:hAnsi="Times New Roman" w:cs="Times New Roman"/>
-        </w:rPr>
-        <w:t xml:space="preserve">, </w:t>
-      </w:r>
-      <w:proofErr w:type="gramStart"/>
-      <w:r>
-        <w:rPr>
-          <w:rFonts w:ascii="Times New Roman" w:hAnsi="Times New Roman" w:cs="Times New Roman"/>
-        </w:rPr>
-        <w:t>RN</w:t>
-      </w:r>
-      <w:r>
-        <w:rPr>
-          <w:rFonts w:ascii="Times New Roman" w:hAnsi="Times New Roman" w:cs="Times New Roman"/>
-        </w:rPr>
-        <w:t>.codiceResponsabile</w:t>
-      </w:r>
-      <w:proofErr w:type="gramEnd"/>
-    </w:p>
-    <w:p>
-      <w:pPr>
-        <w:spacing w:after="20"/>
-        <w:jc w:val="both"/>
-        <w:rPr>
-          <w:rFonts w:ascii="Times New Roman" w:hAnsi="Times New Roman" w:cs="Times New Roman"/>
-        </w:rPr>
-      </w:pPr>
-      <w:r>
-        <w:rPr>
-          <w:rFonts w:ascii="Times New Roman" w:hAnsi="Times New Roman" w:cs="Times New Roman"/>
-        </w:rPr>
-        <w:t>FROM Responsabilità_E_N RN JOIN E_NAZIONALE E ON (</w:t>
-      </w:r>
-      <w:proofErr w:type="gramStart"/>
-      <w:r>
-        <w:rPr>
-          <w:rFonts w:ascii="Times New Roman" w:hAnsi="Times New Roman" w:cs="Times New Roman"/>
-        </w:rPr>
-        <w:t>E.codiceEvento</w:t>
-      </w:r>
-      <w:proofErr w:type="gramEnd"/>
-      <w:r>
-        <w:rPr>
-          <w:rFonts w:ascii="Times New Roman" w:hAnsi="Times New Roman" w:cs="Times New Roman"/>
-        </w:rPr>
-        <w:t xml:space="preserve"> = RN.codiceEvento)</w:t>
-      </w:r>
-    </w:p>
-    <w:p>
-      <w:pPr>
-        <w:spacing w:after="20"/>
-        <w:jc w:val="both"/>
-        <w:rPr>
-          <w:rFonts w:ascii="Times New Roman" w:hAnsi="Times New Roman" w:cs="Times New Roman"/>
-        </w:rPr>
-      </w:pPr>
-      <w:r>
-        <w:rPr>
-          <w:rFonts w:ascii="Times New Roman" w:hAnsi="Times New Roman" w:cs="Times New Roman"/>
-        </w:rPr>
-        <w:t xml:space="preserve">WHERE </w:t>
-      </w:r>
-      <w:proofErr w:type="gramStart"/>
-      <w:r>
-        <w:rPr>
-          <w:rFonts w:ascii="Times New Roman" w:hAnsi="Times New Roman" w:cs="Times New Roman"/>
-        </w:rPr>
-        <w:t>RN.codiceResponsabile</w:t>
-      </w:r>
-      <w:proofErr w:type="gramEnd"/>
-      <w:r>
-        <w:rPr>
-          <w:rFonts w:ascii="Times New Roman" w:hAnsi="Times New Roman" w:cs="Times New Roman"/>
-        </w:rPr>
-        <w:t xml:space="preserve"> = ?</w:t>
-      </w:r>
-    </w:p>
-    <w:p>
-      <w:pPr>
-        <w:spacing w:after="20"/>
-        <w:jc w:val="both"/>
-        <w:rPr>
-          <w:rFonts w:ascii="Times New Roman" w:hAnsi="Times New Roman" w:cs="Times New Roman"/>
-        </w:rPr>
-      </w:pPr>
-    </w:p>
-    <w:p>
-      <w:pPr>
-        <w:spacing w:after="20"/>
-        <w:jc w:val="both"/>
-        <w:rPr>
-          <w:rFonts w:ascii="Times New Roman" w:hAnsi="Times New Roman" w:cs="Times New Roman"/>
-          <w:i/>
-        </w:rPr>
-      </w:pPr>
-      <w:r>
-        <w:rPr>
-          <w:rFonts w:ascii="Times New Roman" w:hAnsi="Times New Roman" w:cs="Times New Roman"/>
-          <w:i/>
-        </w:rPr>
-        <w:t>A7 – VISUALIZZAZIONE EVENTO DI PARROCCHIA PER DATA</w:t>
-      </w:r>
-    </w:p>
-    <w:p>
-      <w:pPr>
-        <w:spacing w:after="20"/>
-        <w:jc w:val="both"/>
-        <w:rPr>
-          <w:rFonts w:ascii="Times New Roman" w:hAnsi="Times New Roman" w:cs="Times New Roman"/>
-        </w:rPr>
-      </w:pPr>
-      <w:r>
-        <w:rPr>
-          <w:rFonts w:ascii="Times New Roman" w:hAnsi="Times New Roman" w:cs="Times New Roman"/>
-        </w:rPr>
-        <w:t>SELECT *</w:t>
-      </w:r>
-    </w:p>
-    <w:p>
-      <w:pPr>
-        <w:spacing w:after="20"/>
-        <w:jc w:val="both"/>
-        <w:rPr>
-          <w:rFonts w:ascii="Times New Roman" w:hAnsi="Times New Roman" w:cs="Times New Roman"/>
-        </w:rPr>
-      </w:pPr>
-      <w:r>
-        <w:rPr>
-          <w:rFonts w:ascii="Times New Roman" w:hAnsi="Times New Roman" w:cs="Times New Roman"/>
-        </w:rPr>
-        <w:t>FROM E_P_TUTTI</w:t>
-      </w:r>
-    </w:p>
-    <w:p>
-      <w:pPr>
-        <w:spacing w:after="20"/>
-        <w:jc w:val="both"/>
-        <w:rPr>
-          <w:rFonts w:ascii="Times New Roman" w:hAnsi="Times New Roman" w:cs="Times New Roman"/>
-        </w:rPr>
-      </w:pPr>
-      <w:r>
-        <w:rPr>
-          <w:rFonts w:ascii="Times New Roman" w:hAnsi="Times New Roman" w:cs="Times New Roman"/>
-        </w:rPr>
-        <w:t xml:space="preserve">WHERE dataInizio </w:t>
-      </w:r>
-      <w:proofErr w:type="gramStart"/>
-      <w:r>
-        <w:rPr>
-          <w:rFonts w:ascii="Times New Roman" w:hAnsi="Times New Roman" w:cs="Times New Roman"/>
-        </w:rPr>
-        <w:t>= ?</w:t>
-      </w:r>
-      <w:proofErr w:type="gramEnd"/>
-    </w:p>
-    <w:p>
-      <w:pPr>
-        <w:spacing w:after="20"/>
-        <w:jc w:val="both"/>
-        <w:rPr>
-          <w:rFonts w:ascii="Times New Roman" w:hAnsi="Times New Roman" w:cs="Times New Roman"/>
-        </w:rPr>
-      </w:pPr>
-    </w:p>
-    <w:p>
-      <w:pPr>
-        <w:spacing w:after="20"/>
-        <w:jc w:val="both"/>
-        <w:rPr>
-          <w:rFonts w:ascii="Times New Roman" w:hAnsi="Times New Roman" w:cs="Times New Roman"/>
-        </w:rPr>
-      </w:pPr>
-      <w:r>
-        <w:rPr>
-          <w:rFonts w:ascii="Times New Roman" w:hAnsi="Times New Roman" w:cs="Times New Roman"/>
-        </w:rPr>
-        <w:t>Per la visualizzazione degli altri eventi di parrocchia (E_P_RS, E_P_LC, E_P_EG) la query sarà analoga, cambiando solamente le tabelle interessate.</w:t>
-      </w:r>
-    </w:p>
-    <w:p>
-      <w:pPr>
-        <w:spacing w:after="20"/>
-        <w:jc w:val="both"/>
-        <w:rPr>
-          <w:rFonts w:ascii="Times New Roman" w:hAnsi="Times New Roman" w:cs="Times New Roman"/>
-        </w:rPr>
-      </w:pPr>
-    </w:p>
-    <w:p>
-      <w:pPr>
-        <w:spacing w:after="20"/>
-        <w:jc w:val="both"/>
-        <w:rPr>
-          <w:rFonts w:ascii="Times New Roman" w:hAnsi="Times New Roman" w:cs="Times New Roman"/>
-          <w:i/>
-        </w:rPr>
-      </w:pPr>
-      <w:r>
-        <w:rPr>
-          <w:rFonts w:ascii="Times New Roman" w:hAnsi="Times New Roman" w:cs="Times New Roman"/>
-          <w:i/>
-        </w:rPr>
-        <w:t>A8 – VISUALIZZAZIONE EVENTO NAZIONALE PER DATA</w:t>
-      </w:r>
-    </w:p>
-    <w:p>
-      <w:pPr>
-        <w:spacing w:after="20"/>
-        <w:jc w:val="both"/>
-        <w:rPr>
-          <w:rFonts w:ascii="Times New Roman" w:hAnsi="Times New Roman" w:cs="Times New Roman"/>
-        </w:rPr>
-      </w:pPr>
-      <w:r>
-        <w:rPr>
-          <w:rFonts w:ascii="Times New Roman" w:hAnsi="Times New Roman" w:cs="Times New Roman"/>
-        </w:rPr>
-        <w:t>L’operazione risulta analoga alla precedente, utilizzando E_NAZIONALE al posto di E_P_TUTTI.</w:t>
-      </w:r>
-    </w:p>
-    <w:p>
-      <w:pPr>
-        <w:spacing w:after="20"/>
-        <w:jc w:val="both"/>
-        <w:rPr>
-          <w:rFonts w:ascii="Times New Roman" w:hAnsi="Times New Roman" w:cs="Times New Roman"/>
-        </w:rPr>
-      </w:pPr>
-    </w:p>
-    <w:p>
-      <w:pPr>
-        <w:spacing w:after="20"/>
-        <w:jc w:val="both"/>
-        <w:rPr>
-          <w:rFonts w:ascii="Times New Roman" w:hAnsi="Times New Roman" w:cs="Times New Roman"/>
-          <w:i/>
-        </w:rPr>
-      </w:pPr>
-      <w:r>
-        <w:rPr>
-          <w:rFonts w:ascii="Times New Roman" w:hAnsi="Times New Roman" w:cs="Times New Roman"/>
-          <w:i/>
-        </w:rPr>
-        <w:t>A9 – MODIFICA RESPONSABILE DI PARROCCHIA</w:t>
-      </w:r>
-    </w:p>
-    <w:p>
-      <w:pPr>
-        <w:spacing w:after="20"/>
-        <w:jc w:val="both"/>
-        <w:rPr>
-          <w:rFonts w:ascii="Times New Roman" w:hAnsi="Times New Roman" w:cs="Times New Roman"/>
-        </w:rPr>
-      </w:pPr>
-    </w:p>
-    <w:p>
-      <w:pPr>
-        <w:spacing w:after="20"/>
-        <w:jc w:val="both"/>
-        <w:rPr>
-          <w:rFonts w:ascii="Times New Roman" w:hAnsi="Times New Roman" w:cs="Times New Roman"/>
-        </w:rPr>
-      </w:pPr>
-      <w:r>
-        <w:rPr>
-          <w:rFonts w:ascii="Times New Roman" w:hAnsi="Times New Roman" w:cs="Times New Roman"/>
-        </w:rPr>
-        <w:t>UPDATE RESPONSABILE_E_N</w:t>
-      </w:r>
-    </w:p>
-    <w:p>
-      <w:pPr>
-        <w:spacing w:after="20"/>
-        <w:jc w:val="both"/>
-        <w:rPr>
-          <w:rFonts w:ascii="Times New Roman" w:hAnsi="Times New Roman" w:cs="Times New Roman"/>
-        </w:rPr>
-      </w:pPr>
-      <w:r>
-        <w:rPr>
-          <w:rFonts w:ascii="Times New Roman" w:hAnsi="Times New Roman" w:cs="Times New Roman"/>
-        </w:rPr>
-        <w:t xml:space="preserve">SET codiceResponsabile </w:t>
-      </w:r>
-      <w:proofErr w:type="gramStart"/>
-      <w:r>
-        <w:rPr>
-          <w:rFonts w:ascii="Times New Roman" w:hAnsi="Times New Roman" w:cs="Times New Roman"/>
-        </w:rPr>
-        <w:t>= ?</w:t>
-      </w:r>
-      <w:proofErr w:type="gramEnd"/>
-      <w:r>
-        <w:rPr>
-          <w:rFonts w:ascii="Times New Roman" w:hAnsi="Times New Roman" w:cs="Times New Roman"/>
-        </w:rPr>
-        <w:t>, CF = ?, nome = ?, cognome = ?, dataNascita = ?, luogoNascita = ?, numeroTelefono = ?, username = ?, password = ?</w:t>
-      </w:r>
-    </w:p>
-    <w:p>
-      <w:pPr>
-        <w:spacing w:after="20"/>
-        <w:jc w:val="both"/>
-        <w:rPr>
-          <w:rFonts w:ascii="Times New Roman" w:hAnsi="Times New Roman" w:cs="Times New Roman"/>
-        </w:rPr>
-      </w:pPr>
-      <w:r>
-        <w:rPr>
-          <w:rFonts w:ascii="Times New Roman" w:hAnsi="Times New Roman" w:cs="Times New Roman"/>
-        </w:rPr>
-        <w:t xml:space="preserve">WHERE codiceResponsabile </w:t>
-      </w:r>
-      <w:proofErr w:type="gramStart"/>
-      <w:r>
-        <w:rPr>
-          <w:rFonts w:ascii="Times New Roman" w:hAnsi="Times New Roman" w:cs="Times New Roman"/>
-        </w:rPr>
-        <w:t>= ?</w:t>
-      </w:r>
-      <w:proofErr w:type="gramEnd"/>
-    </w:p>
-    <w:p>
-      <w:pPr>
-        <w:spacing w:after="20"/>
-        <w:jc w:val="both"/>
-        <w:rPr>
-          <w:rFonts w:ascii="Times New Roman" w:hAnsi="Times New Roman" w:cs="Times New Roman"/>
-        </w:rPr>
-      </w:pPr>
-    </w:p>
-    <w:p>
-      <w:pPr>
-        <w:spacing w:after="20"/>
-        <w:jc w:val="both"/>
-        <w:rPr>
-          <w:rFonts w:ascii="Times New Roman" w:hAnsi="Times New Roman" w:cs="Times New Roman"/>
-        </w:rPr>
-      </w:pPr>
-      <w:r>
-        <w:rPr>
-          <w:rFonts w:ascii="Times New Roman" w:hAnsi="Times New Roman" w:cs="Times New Roman"/>
-        </w:rPr>
-        <w:t>UPDATE Responsabilità_parrocchia</w:t>
-      </w:r>
-    </w:p>
-    <w:p>
-      <w:pPr>
-        <w:spacing w:after="20"/>
-        <w:jc w:val="both"/>
-        <w:rPr>
-          <w:rFonts w:ascii="Times New Roman" w:hAnsi="Times New Roman" w:cs="Times New Roman"/>
-        </w:rPr>
-      </w:pPr>
-      <w:r>
-        <w:rPr>
-          <w:rFonts w:ascii="Times New Roman" w:hAnsi="Times New Roman" w:cs="Times New Roman"/>
-        </w:rPr>
-        <w:t xml:space="preserve">SET codiceResponsabile </w:t>
-      </w:r>
-      <w:proofErr w:type="gramStart"/>
-      <w:r>
-        <w:rPr>
-          <w:rFonts w:ascii="Times New Roman" w:hAnsi="Times New Roman" w:cs="Times New Roman"/>
-        </w:rPr>
-        <w:t>= ?</w:t>
-      </w:r>
-      <w:proofErr w:type="gramEnd"/>
-      <w:r>
-        <w:rPr>
-          <w:rFonts w:ascii="Times New Roman" w:hAnsi="Times New Roman" w:cs="Times New Roman"/>
-        </w:rPr>
-        <w:t>, codiceParrocchia = ?</w:t>
-      </w:r>
-    </w:p>
-    <w:p>
-      <w:pPr>
-        <w:spacing w:after="20"/>
-        <w:jc w:val="both"/>
-        <w:rPr>
-          <w:rFonts w:ascii="Times New Roman" w:hAnsi="Times New Roman" w:cs="Times New Roman"/>
-        </w:rPr>
-      </w:pPr>
-      <w:r>
-        <w:rPr>
-          <w:rFonts w:ascii="Times New Roman" w:hAnsi="Times New Roman" w:cs="Times New Roman"/>
-        </w:rPr>
-        <w:t xml:space="preserve">WHERE codiceResponsabile </w:t>
-      </w:r>
-      <w:proofErr w:type="gramStart"/>
-      <w:r>
-        <w:rPr>
-          <w:rFonts w:ascii="Times New Roman" w:hAnsi="Times New Roman" w:cs="Times New Roman"/>
-        </w:rPr>
-        <w:t>= ?</w:t>
-      </w:r>
-      <w:proofErr w:type="gramEnd"/>
-    </w:p>
-    <w:p>
-      <w:pPr>
-        <w:spacing w:after="20"/>
-        <w:jc w:val="both"/>
-        <w:rPr>
-          <w:rFonts w:ascii="Times New Roman" w:hAnsi="Times New Roman" w:cs="Times New Roman"/>
-        </w:rPr>
-      </w:pPr>
-    </w:p>
-    <w:p>
-      <w:pPr>
-        <w:spacing w:after="20"/>
-        <w:jc w:val="both"/>
-        <w:rPr>
-          <w:rFonts w:ascii="Times New Roman" w:hAnsi="Times New Roman" w:cs="Times New Roman"/>
-          <w:i/>
-        </w:rPr>
-      </w:pPr>
-      <w:r>
-        <w:rPr>
-          <w:rFonts w:ascii="Times New Roman" w:hAnsi="Times New Roman" w:cs="Times New Roman"/>
-          <w:i/>
-        </w:rPr>
-        <w:t xml:space="preserve">N1 </w:t>
-      </w:r>
-      <w:r>
-        <w:rPr>
-          <w:rFonts w:ascii="Times New Roman" w:hAnsi="Times New Roman" w:cs="Times New Roman"/>
-          <w:i/>
-        </w:rPr>
-        <w:t xml:space="preserve">– </w:t>
-      </w:r>
-      <w:r>
-        <w:rPr>
-          <w:rFonts w:ascii="Times New Roman" w:hAnsi="Times New Roman" w:cs="Times New Roman"/>
-          <w:i/>
-        </w:rPr>
-        <w:t>INSERIMENTO</w:t>
-      </w:r>
-      <w:r>
-        <w:rPr>
-          <w:rFonts w:ascii="Times New Roman" w:hAnsi="Times New Roman" w:cs="Times New Roman"/>
-          <w:i/>
-        </w:rPr>
-        <w:t xml:space="preserve"> ATTIVITA’</w:t>
-      </w:r>
-    </w:p>
-    <w:p>
-      <w:pPr>
-        <w:spacing w:after="20"/>
-        <w:jc w:val="both"/>
-        <w:rPr>
-          <w:rFonts w:ascii="Times New Roman" w:hAnsi="Times New Roman" w:cs="Times New Roman"/>
-        </w:rPr>
-      </w:pPr>
-      <w:r>
-        <w:rPr>
-          <w:rFonts w:ascii="Times New Roman" w:hAnsi="Times New Roman" w:cs="Times New Roman"/>
-        </w:rPr>
-        <w:t xml:space="preserve">INSERT INTO ATT_FORMATIVA </w:t>
-      </w:r>
-      <w:proofErr w:type="gramStart"/>
-      <w:r>
-        <w:rPr>
-          <w:rFonts w:ascii="Times New Roman" w:hAnsi="Times New Roman" w:cs="Times New Roman"/>
-        </w:rPr>
-        <w:t>( codiceAttività</w:t>
-      </w:r>
-      <w:proofErr w:type="gramEnd"/>
-      <w:r>
-        <w:rPr>
-          <w:rFonts w:ascii="Times New Roman" w:hAnsi="Times New Roman" w:cs="Times New Roman"/>
-        </w:rPr>
-        <w:t>, descrizione)</w:t>
-      </w:r>
-    </w:p>
-    <w:p>
-      <w:pPr>
-        <w:spacing w:after="20"/>
-        <w:jc w:val="both"/>
-        <w:rPr>
-          <w:rFonts w:ascii="Times New Roman" w:hAnsi="Times New Roman" w:cs="Times New Roman"/>
-        </w:rPr>
-      </w:pPr>
-      <w:r>
-        <w:rPr>
-          <w:rFonts w:ascii="Times New Roman" w:hAnsi="Times New Roman" w:cs="Times New Roman"/>
-        </w:rPr>
-        <w:t xml:space="preserve">VALUES </w:t>
-      </w:r>
-      <w:proofErr w:type="gramStart"/>
-      <w:r>
-        <w:rPr>
-          <w:rFonts w:ascii="Times New Roman" w:hAnsi="Times New Roman" w:cs="Times New Roman"/>
-        </w:rPr>
-        <w:t>(?.</w:t>
-      </w:r>
-      <w:proofErr w:type="gramEnd"/>
-      <w:r>
-        <w:rPr>
-          <w:rFonts w:ascii="Times New Roman" w:hAnsi="Times New Roman" w:cs="Times New Roman"/>
-        </w:rPr>
-        <w:t xml:space="preserve"> ?)</w:t>
-      </w:r>
-    </w:p>
-    <w:p>
-      <w:pPr>
-        <w:spacing w:after="20"/>
-        <w:jc w:val="both"/>
-        <w:rPr>
-          <w:rFonts w:ascii="Times New Roman" w:hAnsi="Times New Roman" w:cs="Times New Roman"/>
-        </w:rPr>
-      </w:pPr>
-    </w:p>
-    <w:p>
-      <w:pPr>
-        <w:spacing w:after="20"/>
-        <w:jc w:val="both"/>
-        <w:rPr>
-          <w:rFonts w:ascii="Times New Roman" w:hAnsi="Times New Roman" w:cs="Times New Roman"/>
-        </w:rPr>
-      </w:pPr>
-      <w:r>
-        <w:rPr>
-          <w:rFonts w:ascii="Times New Roman" w:hAnsi="Times New Roman" w:cs="Times New Roman"/>
-        </w:rPr>
-        <w:lastRenderedPageBreak/>
-        <w:t>INSERT INTO Formazione_</w:t>
-      </w:r>
-      <w:proofErr w:type="gramStart"/>
-      <w:r>
-        <w:rPr>
-          <w:rFonts w:ascii="Times New Roman" w:hAnsi="Times New Roman" w:cs="Times New Roman"/>
-        </w:rPr>
-        <w:t>Nazionale(</w:t>
-      </w:r>
-      <w:proofErr w:type="gramEnd"/>
-      <w:r>
-        <w:rPr>
-          <w:rFonts w:ascii="Times New Roman" w:hAnsi="Times New Roman" w:cs="Times New Roman"/>
-        </w:rPr>
-        <w:t>codiceEvento, codiceAttività)</w:t>
-      </w:r>
-    </w:p>
-    <w:p>
-      <w:pPr>
-        <w:spacing w:after="20"/>
-        <w:jc w:val="both"/>
-        <w:rPr>
-          <w:rFonts w:ascii="Times New Roman" w:hAnsi="Times New Roman" w:cs="Times New Roman"/>
-        </w:rPr>
-      </w:pPr>
-      <w:r>
-        <w:rPr>
-          <w:rFonts w:ascii="Times New Roman" w:hAnsi="Times New Roman" w:cs="Times New Roman"/>
-        </w:rPr>
-        <w:t xml:space="preserve">VALUES </w:t>
-      </w:r>
-      <w:proofErr w:type="gramStart"/>
-      <w:r>
-        <w:rPr>
-          <w:rFonts w:ascii="Times New Roman" w:hAnsi="Times New Roman" w:cs="Times New Roman"/>
-        </w:rPr>
-        <w:t>(?,</w:t>
-      </w:r>
-      <w:proofErr w:type="gramEnd"/>
-      <w:r>
-        <w:rPr>
-          <w:rFonts w:ascii="Times New Roman" w:hAnsi="Times New Roman" w:cs="Times New Roman"/>
-        </w:rPr>
-        <w:t xml:space="preserve"> ?)</w:t>
-      </w:r>
-    </w:p>
-    <w:p>
-      <w:pPr>
-        <w:spacing w:after="20"/>
-        <w:jc w:val="both"/>
-        <w:rPr>
-          <w:rFonts w:ascii="Times New Roman" w:hAnsi="Times New Roman" w:cs="Times New Roman"/>
-        </w:rPr>
-      </w:pPr>
-    </w:p>
-    <w:p>
-      <w:pPr>
-        <w:spacing w:after="20"/>
-        <w:jc w:val="both"/>
-        <w:rPr>
-          <w:rFonts w:ascii="Times New Roman" w:hAnsi="Times New Roman" w:cs="Times New Roman"/>
-          <w:i/>
-        </w:rPr>
-      </w:pPr>
-      <w:r>
-        <w:rPr>
-          <w:rFonts w:ascii="Times New Roman" w:hAnsi="Times New Roman" w:cs="Times New Roman"/>
-          <w:i/>
-        </w:rPr>
-        <w:t>N2 – INSERIMENTO EVENTI NAZIONALI</w:t>
-      </w:r>
-    </w:p>
-    <w:p>
-      <w:pPr>
-        <w:spacing w:after="20"/>
-        <w:jc w:val="both"/>
-        <w:rPr>
-          <w:rFonts w:ascii="Times New Roman" w:hAnsi="Times New Roman" w:cs="Times New Roman"/>
-        </w:rPr>
-      </w:pPr>
-      <w:r>
-        <w:rPr>
-          <w:rFonts w:ascii="Times New Roman" w:hAnsi="Times New Roman" w:cs="Times New Roman"/>
-        </w:rPr>
-        <w:t>INSERT INTO E_NAZIONALE (codiceEvento, tipo, dataInizio, dataFine, località, descrizione)</w:t>
-      </w:r>
-    </w:p>
-    <w:p>
-      <w:pPr>
-        <w:spacing w:after="20"/>
-        <w:jc w:val="both"/>
-        <w:rPr>
-          <w:rFonts w:ascii="Times New Roman" w:hAnsi="Times New Roman" w:cs="Times New Roman"/>
-        </w:rPr>
-      </w:pPr>
-      <w:r>
-        <w:rPr>
-          <w:rFonts w:ascii="Times New Roman" w:hAnsi="Times New Roman" w:cs="Times New Roman"/>
-        </w:rPr>
-        <w:t xml:space="preserve">VALUES </w:t>
-      </w:r>
-      <w:proofErr w:type="gramStart"/>
-      <w:r>
-        <w:rPr>
-          <w:rFonts w:ascii="Times New Roman" w:hAnsi="Times New Roman" w:cs="Times New Roman"/>
-        </w:rPr>
-        <w:t>(?,</w:t>
-      </w:r>
-      <w:proofErr w:type="gramEnd"/>
-      <w:r>
-        <w:rPr>
-          <w:rFonts w:ascii="Times New Roman" w:hAnsi="Times New Roman" w:cs="Times New Roman"/>
-        </w:rPr>
-        <w:t xml:space="preserve"> ?, ?, ?, ?, ?)</w:t>
-      </w:r>
-    </w:p>
-    <w:p>
-      <w:pPr>
-        <w:spacing w:after="20"/>
-        <w:jc w:val="both"/>
-        <w:rPr>
-          <w:rFonts w:ascii="Times New Roman" w:hAnsi="Times New Roman" w:cs="Times New Roman"/>
-        </w:rPr>
-      </w:pPr>
-    </w:p>
-    <w:p>
-      <w:pPr>
-        <w:spacing w:after="20"/>
-        <w:jc w:val="both"/>
-        <w:rPr>
-          <w:rFonts w:ascii="Times New Roman" w:hAnsi="Times New Roman" w:cs="Times New Roman"/>
-        </w:rPr>
-      </w:pPr>
-      <w:r>
-        <w:rPr>
-          <w:rFonts w:ascii="Times New Roman" w:hAnsi="Times New Roman" w:cs="Times New Roman"/>
-        </w:rPr>
-        <w:t>INSERT INTO Responsabilità_E_N (codiceEvento, codiceResponsabile)</w:t>
-      </w:r>
-    </w:p>
-    <w:p>
-      <w:pPr>
-        <w:spacing w:after="20"/>
-        <w:jc w:val="both"/>
-        <w:rPr>
-          <w:rFonts w:ascii="Times New Roman" w:hAnsi="Times New Roman" w:cs="Times New Roman"/>
-        </w:rPr>
-      </w:pPr>
-      <w:r>
-        <w:rPr>
-          <w:rFonts w:ascii="Times New Roman" w:hAnsi="Times New Roman" w:cs="Times New Roman"/>
-        </w:rPr>
-        <w:t xml:space="preserve">VALUES </w:t>
-      </w:r>
-      <w:proofErr w:type="gramStart"/>
-      <w:r>
-        <w:rPr>
-          <w:rFonts w:ascii="Times New Roman" w:hAnsi="Times New Roman" w:cs="Times New Roman"/>
-        </w:rPr>
-        <w:t>(?,</w:t>
-      </w:r>
-      <w:proofErr w:type="gramEnd"/>
-      <w:r>
-        <w:rPr>
-          <w:rFonts w:ascii="Times New Roman" w:hAnsi="Times New Roman" w:cs="Times New Roman"/>
-        </w:rPr>
-        <w:t xml:space="preserve"> ?)</w:t>
-      </w:r>
-    </w:p>
-    <w:p>
-      <w:pPr>
-        <w:spacing w:after="20"/>
-        <w:jc w:val="both"/>
-        <w:rPr>
-          <w:rFonts w:ascii="Times New Roman" w:hAnsi="Times New Roman" w:cs="Times New Roman"/>
-        </w:rPr>
-      </w:pPr>
-      <w:r>
-        <w:rPr>
-          <w:rFonts w:ascii="Times New Roman" w:hAnsi="Times New Roman" w:cs="Times New Roman"/>
-        </w:rPr>
-        <w:t xml:space="preserve"> </w:t>
-      </w:r>
-    </w:p>
-    <w:p>
-      <w:pPr>
-        <w:spacing w:after="20"/>
-        <w:jc w:val="both"/>
-        <w:rPr>
-          <w:rFonts w:ascii="Times New Roman" w:hAnsi="Times New Roman" w:cs="Times New Roman"/>
-          <w:i/>
-        </w:rPr>
-      </w:pPr>
-      <w:r>
-        <w:rPr>
-          <w:rFonts w:ascii="Times New Roman" w:hAnsi="Times New Roman" w:cs="Times New Roman"/>
-          <w:i/>
-        </w:rPr>
-        <w:t>N3 – MODIFICA EVENTO</w:t>
-      </w:r>
-    </w:p>
-    <w:p>
-      <w:pPr>
-        <w:spacing w:after="20"/>
-        <w:jc w:val="both"/>
-        <w:rPr>
-          <w:rFonts w:ascii="Times New Roman" w:hAnsi="Times New Roman" w:cs="Times New Roman"/>
-        </w:rPr>
-      </w:pPr>
-      <w:r>
-        <w:rPr>
-          <w:rFonts w:ascii="Times New Roman" w:hAnsi="Times New Roman" w:cs="Times New Roman"/>
-        </w:rPr>
-        <w:t>UPDATE E_NAZIONALE</w:t>
-      </w:r>
-    </w:p>
-    <w:p>
-      <w:pPr>
-        <w:spacing w:after="20"/>
-        <w:jc w:val="both"/>
-        <w:rPr>
-          <w:rFonts w:ascii="Times New Roman" w:hAnsi="Times New Roman" w:cs="Times New Roman"/>
-        </w:rPr>
-      </w:pPr>
-      <w:r>
-        <w:rPr>
-          <w:rFonts w:ascii="Times New Roman" w:hAnsi="Times New Roman" w:cs="Times New Roman"/>
-        </w:rPr>
-        <w:t xml:space="preserve">SET codiceEvento </w:t>
-      </w:r>
-      <w:proofErr w:type="gramStart"/>
-      <w:r>
-        <w:rPr>
-          <w:rFonts w:ascii="Times New Roman" w:hAnsi="Times New Roman" w:cs="Times New Roman"/>
-        </w:rPr>
-        <w:t>= ?</w:t>
-      </w:r>
-      <w:proofErr w:type="gramEnd"/>
-      <w:r>
-        <w:rPr>
-          <w:rFonts w:ascii="Times New Roman" w:hAnsi="Times New Roman" w:cs="Times New Roman"/>
-        </w:rPr>
-        <w:t xml:space="preserve"> , tipo = ? , dataInizio = ?, dataFine = ?, località = ?, descrizione = ?</w:t>
-      </w:r>
-    </w:p>
-    <w:p>
-      <w:pPr>
-        <w:spacing w:after="20"/>
-        <w:jc w:val="both"/>
-        <w:rPr>
-          <w:rFonts w:ascii="Times New Roman" w:hAnsi="Times New Roman" w:cs="Times New Roman"/>
-        </w:rPr>
-      </w:pPr>
-      <w:r>
-        <w:rPr>
-          <w:rFonts w:ascii="Times New Roman" w:hAnsi="Times New Roman" w:cs="Times New Roman"/>
-        </w:rPr>
-        <w:t xml:space="preserve">WHERE codiceEvento </w:t>
-      </w:r>
-      <w:proofErr w:type="gramStart"/>
-      <w:r>
-        <w:rPr>
-          <w:rFonts w:ascii="Times New Roman" w:hAnsi="Times New Roman" w:cs="Times New Roman"/>
-        </w:rPr>
-        <w:t>= ?</w:t>
-      </w:r>
-      <w:proofErr w:type="gramEnd"/>
-    </w:p>
-    <w:p>
-      <w:pPr>
-        <w:spacing w:after="20"/>
-        <w:jc w:val="both"/>
-        <w:rPr>
-          <w:rFonts w:ascii="Times New Roman" w:hAnsi="Times New Roman" w:cs="Times New Roman"/>
-        </w:rPr>
-      </w:pPr>
-    </w:p>
-    <w:p>
-      <w:pPr>
-        <w:spacing w:after="20"/>
-        <w:jc w:val="both"/>
-        <w:rPr>
-          <w:rFonts w:ascii="Times New Roman" w:hAnsi="Times New Roman" w:cs="Times New Roman"/>
-          <w:i/>
-        </w:rPr>
-      </w:pPr>
-      <w:r>
-        <w:rPr>
-          <w:rFonts w:ascii="Times New Roman" w:hAnsi="Times New Roman" w:cs="Times New Roman"/>
-          <w:i/>
-        </w:rPr>
-        <w:t>N4 – REGISTRAZIONE ISCRITTO AD EVENTO</w:t>
-      </w:r>
-    </w:p>
-    <w:p>
-      <w:pPr>
-        <w:spacing w:after="20"/>
-        <w:jc w:val="both"/>
-        <w:rPr>
-          <w:rFonts w:ascii="Times New Roman" w:hAnsi="Times New Roman" w:cs="Times New Roman"/>
-        </w:rPr>
-      </w:pPr>
-      <w:r>
-        <w:rPr>
-          <w:rFonts w:ascii="Times New Roman" w:hAnsi="Times New Roman" w:cs="Times New Roman"/>
-        </w:rPr>
-        <w:t>INSERT INTO REGISTRAZIONE_E_N (codiceIscritto, codiceRegistrazione, codiceEvento)</w:t>
-      </w:r>
-    </w:p>
-    <w:p>
-      <w:pPr>
-        <w:spacing w:after="20"/>
-        <w:jc w:val="both"/>
-        <w:rPr>
-          <w:rFonts w:ascii="Times New Roman" w:hAnsi="Times New Roman" w:cs="Times New Roman"/>
-        </w:rPr>
-      </w:pPr>
-      <w:r>
-        <w:rPr>
-          <w:rFonts w:ascii="Times New Roman" w:hAnsi="Times New Roman" w:cs="Times New Roman"/>
-        </w:rPr>
-        <w:t xml:space="preserve">VALUES </w:t>
-      </w:r>
-      <w:proofErr w:type="gramStart"/>
-      <w:r>
-        <w:rPr>
-          <w:rFonts w:ascii="Times New Roman" w:hAnsi="Times New Roman" w:cs="Times New Roman"/>
-        </w:rPr>
-        <w:t>(?,</w:t>
-      </w:r>
-      <w:proofErr w:type="gramEnd"/>
-      <w:r>
-        <w:rPr>
-          <w:rFonts w:ascii="Times New Roman" w:hAnsi="Times New Roman" w:cs="Times New Roman"/>
-        </w:rPr>
-        <w:t xml:space="preserve"> ? ,?)</w:t>
-      </w:r>
-    </w:p>
-    <w:p>
-      <w:pPr>
-        <w:spacing w:after="20"/>
-        <w:jc w:val="both"/>
-        <w:rPr>
-          <w:rFonts w:ascii="Times New Roman" w:hAnsi="Times New Roman" w:cs="Times New Roman"/>
-        </w:rPr>
-      </w:pPr>
-    </w:p>
-    <w:p>
-      <w:pPr>
-        <w:spacing w:after="20"/>
-        <w:jc w:val="both"/>
-        <w:rPr>
-          <w:rFonts w:ascii="Times New Roman" w:hAnsi="Times New Roman" w:cs="Times New Roman"/>
-          <w:i/>
-        </w:rPr>
-      </w:pPr>
-      <w:r>
-        <w:rPr>
-          <w:rFonts w:ascii="Times New Roman" w:hAnsi="Times New Roman" w:cs="Times New Roman"/>
-          <w:i/>
-        </w:rPr>
-        <w:t>N5 – VISUALIZZAZIONE EVENTI PER DATA</w:t>
-      </w:r>
-    </w:p>
-    <w:p>
-      <w:pPr>
-        <w:spacing w:after="20"/>
-        <w:jc w:val="both"/>
-        <w:rPr>
-          <w:rFonts w:ascii="Times New Roman" w:hAnsi="Times New Roman" w:cs="Times New Roman"/>
-        </w:rPr>
-      </w:pPr>
-      <w:r>
-        <w:rPr>
-          <w:rFonts w:ascii="Times New Roman" w:hAnsi="Times New Roman" w:cs="Times New Roman"/>
-        </w:rPr>
-        <w:t>SELECT</w:t>
-      </w:r>
-      <w:r>
-        <w:rPr>
-          <w:rFonts w:ascii="Times New Roman" w:hAnsi="Times New Roman" w:cs="Times New Roman"/>
-        </w:rPr>
-        <w:t xml:space="preserve"> *</w:t>
-      </w:r>
-    </w:p>
-    <w:p>
-      <w:pPr>
-        <w:spacing w:after="20"/>
-        <w:jc w:val="both"/>
-        <w:rPr>
-          <w:rFonts w:ascii="Times New Roman" w:hAnsi="Times New Roman" w:cs="Times New Roman"/>
-        </w:rPr>
-      </w:pPr>
-      <w:r>
-        <w:rPr>
-          <w:rFonts w:ascii="Times New Roman" w:hAnsi="Times New Roman" w:cs="Times New Roman"/>
-        </w:rPr>
-        <w:t xml:space="preserve">FROM </w:t>
-      </w:r>
-      <w:r>
-        <w:rPr>
-          <w:rFonts w:ascii="Times New Roman" w:hAnsi="Times New Roman" w:cs="Times New Roman"/>
-        </w:rPr>
-        <w:t>E_NAZIONALE E JOIN Responsabilità_E_N RN ON (</w:t>
-      </w:r>
-      <w:proofErr w:type="gramStart"/>
-      <w:r>
-        <w:rPr>
-          <w:rFonts w:ascii="Times New Roman" w:hAnsi="Times New Roman" w:cs="Times New Roman"/>
-        </w:rPr>
-        <w:t>E.codiceEvento</w:t>
-      </w:r>
-      <w:proofErr w:type="gramEnd"/>
-      <w:r>
-        <w:rPr>
-          <w:rFonts w:ascii="Times New Roman" w:hAnsi="Times New Roman" w:cs="Times New Roman"/>
-        </w:rPr>
-        <w:t xml:space="preserve"> = RN.codiceEvento)</w:t>
-      </w:r>
-    </w:p>
-    <w:p>
-      <w:pPr>
-        <w:spacing w:after="20"/>
-        <w:jc w:val="both"/>
-        <w:rPr>
-          <w:rFonts w:ascii="Times New Roman" w:hAnsi="Times New Roman" w:cs="Times New Roman"/>
-        </w:rPr>
-      </w:pPr>
-      <w:r>
-        <w:rPr>
-          <w:rFonts w:ascii="Times New Roman" w:hAnsi="Times New Roman" w:cs="Times New Roman"/>
-        </w:rPr>
-        <w:t xml:space="preserve">WHERE dataInizio </w:t>
-      </w:r>
-      <w:proofErr w:type="gramStart"/>
-      <w:r>
-        <w:rPr>
-          <w:rFonts w:ascii="Times New Roman" w:hAnsi="Times New Roman" w:cs="Times New Roman"/>
-        </w:rPr>
-        <w:t>= ?</w:t>
-      </w:r>
-      <w:proofErr w:type="gramEnd"/>
-      <w:r>
-        <w:rPr>
-          <w:rFonts w:ascii="Times New Roman" w:hAnsi="Times New Roman" w:cs="Times New Roman"/>
-        </w:rPr>
-        <w:t xml:space="preserve"> AND </w:t>
-      </w:r>
-      <w:proofErr w:type="gramStart"/>
-      <w:r>
-        <w:rPr>
-          <w:rFonts w:ascii="Times New Roman" w:hAnsi="Times New Roman" w:cs="Times New Roman"/>
-        </w:rPr>
-        <w:t>RN.codiceResponsabile</w:t>
-      </w:r>
-      <w:proofErr w:type="gramEnd"/>
-      <w:r>
-        <w:rPr>
-          <w:rFonts w:ascii="Times New Roman" w:hAnsi="Times New Roman" w:cs="Times New Roman"/>
-        </w:rPr>
-        <w:t xml:space="preserve"> = ?</w:t>
-      </w:r>
-    </w:p>
-    <w:p>
-      <w:pPr>
-        <w:spacing w:after="20"/>
-        <w:jc w:val="both"/>
-        <w:rPr>
-          <w:rFonts w:ascii="Times New Roman" w:hAnsi="Times New Roman" w:cs="Times New Roman"/>
-        </w:rPr>
-      </w:pPr>
-    </w:p>
-    <w:p>
-      <w:pPr>
-        <w:spacing w:after="20"/>
-        <w:jc w:val="both"/>
-        <w:rPr>
-          <w:rFonts w:ascii="Times New Roman" w:hAnsi="Times New Roman" w:cs="Times New Roman"/>
-          <w:i/>
-        </w:rPr>
-      </w:pPr>
-      <w:r>
-        <w:rPr>
-          <w:rFonts w:ascii="Times New Roman" w:hAnsi="Times New Roman" w:cs="Times New Roman"/>
-          <w:i/>
-        </w:rPr>
-        <w:t>P1</w:t>
-      </w:r>
-      <w:r>
-        <w:rPr>
-          <w:rFonts w:ascii="Times New Roman" w:hAnsi="Times New Roman" w:cs="Times New Roman"/>
-          <w:i/>
-        </w:rPr>
-        <w:t xml:space="preserve"> </w:t>
-      </w:r>
-      <w:r>
-        <w:rPr>
-          <w:rFonts w:ascii="Times New Roman" w:hAnsi="Times New Roman" w:cs="Times New Roman"/>
-          <w:i/>
-        </w:rPr>
-        <w:t>–</w:t>
-      </w:r>
-      <w:r>
-        <w:rPr>
-          <w:rFonts w:ascii="Times New Roman" w:hAnsi="Times New Roman" w:cs="Times New Roman"/>
-          <w:i/>
-        </w:rPr>
-        <w:t xml:space="preserve"> </w:t>
-      </w:r>
-      <w:r>
-        <w:rPr>
-          <w:rFonts w:ascii="Times New Roman" w:hAnsi="Times New Roman" w:cs="Times New Roman"/>
-          <w:i/>
-        </w:rPr>
-        <w:t>REGISTRAZIONE BRANCHE</w:t>
-      </w:r>
-    </w:p>
-    <w:p>
-      <w:pPr>
-        <w:spacing w:after="20"/>
-        <w:jc w:val="both"/>
-        <w:rPr>
-          <w:rFonts w:ascii="Times New Roman" w:hAnsi="Times New Roman" w:cs="Times New Roman"/>
-        </w:rPr>
-      </w:pPr>
-      <w:r>
-        <w:rPr>
-          <w:rFonts w:ascii="Times New Roman" w:hAnsi="Times New Roman" w:cs="Times New Roman"/>
-        </w:rPr>
-        <w:t>INSERT INTO CC (codiceCC, da, a)</w:t>
-      </w:r>
-    </w:p>
-    <w:p>
-      <w:pPr>
-        <w:spacing w:after="20"/>
-        <w:jc w:val="both"/>
-        <w:rPr>
-          <w:rFonts w:ascii="Times New Roman" w:hAnsi="Times New Roman" w:cs="Times New Roman"/>
-        </w:rPr>
-      </w:pPr>
-      <w:r>
-        <w:rPr>
-          <w:rFonts w:ascii="Times New Roman" w:hAnsi="Times New Roman" w:cs="Times New Roman"/>
-        </w:rPr>
-        <w:t xml:space="preserve">VALUES </w:t>
-      </w:r>
-      <w:proofErr w:type="gramStart"/>
-      <w:r>
-        <w:rPr>
-          <w:rFonts w:ascii="Times New Roman" w:hAnsi="Times New Roman" w:cs="Times New Roman"/>
-        </w:rPr>
-        <w:t>(?,</w:t>
-      </w:r>
-      <w:proofErr w:type="gramEnd"/>
-      <w:r>
-        <w:rPr>
-          <w:rFonts w:ascii="Times New Roman" w:hAnsi="Times New Roman" w:cs="Times New Roman"/>
-        </w:rPr>
-        <w:t xml:space="preserve"> ?, ?)</w:t>
-      </w:r>
-    </w:p>
-    <w:p>
-      <w:pPr>
-        <w:spacing w:after="20"/>
-        <w:jc w:val="both"/>
-        <w:rPr>
-          <w:rFonts w:ascii="Times New Roman" w:hAnsi="Times New Roman" w:cs="Times New Roman"/>
-        </w:rPr>
-      </w:pPr>
-      <w:r>
-        <w:rPr>
-          <w:rFonts w:ascii="Times New Roman" w:hAnsi="Times New Roman" w:cs="Times New Roman"/>
-        </w:rPr>
-        <w:t>INSERT INTO Contiene_CC (codiceParrocchia, codiceCC)</w:t>
-      </w:r>
-    </w:p>
-    <w:p>
-      <w:pPr>
-        <w:spacing w:after="20"/>
-        <w:jc w:val="both"/>
-        <w:rPr>
-          <w:rFonts w:ascii="Times New Roman" w:hAnsi="Times New Roman" w:cs="Times New Roman"/>
-        </w:rPr>
-      </w:pPr>
-      <w:r>
-        <w:rPr>
-          <w:rFonts w:ascii="Times New Roman" w:hAnsi="Times New Roman" w:cs="Times New Roman"/>
-        </w:rPr>
-        <w:t xml:space="preserve">Values </w:t>
-      </w:r>
-      <w:proofErr w:type="gramStart"/>
-      <w:r>
-        <w:rPr>
-          <w:rFonts w:ascii="Times New Roman" w:hAnsi="Times New Roman" w:cs="Times New Roman"/>
-        </w:rPr>
-        <w:t>(?,</w:t>
-      </w:r>
-      <w:proofErr w:type="gramEnd"/>
-      <w:r>
-        <w:rPr>
-          <w:rFonts w:ascii="Times New Roman" w:hAnsi="Times New Roman" w:cs="Times New Roman"/>
-        </w:rPr>
-        <w:t xml:space="preserve"> ?)</w:t>
-      </w:r>
-    </w:p>
-    <w:p>
-      <w:pPr>
-        <w:spacing w:after="20"/>
-        <w:jc w:val="both"/>
-        <w:rPr>
-          <w:rFonts w:ascii="Times New Roman" w:hAnsi="Times New Roman" w:cs="Times New Roman"/>
-        </w:rPr>
-      </w:pPr>
-    </w:p>
-    <w:p>
-      <w:pPr>
-        <w:spacing w:after="20"/>
-        <w:jc w:val="both"/>
-        <w:rPr>
-          <w:rFonts w:ascii="Times New Roman" w:hAnsi="Times New Roman" w:cs="Times New Roman"/>
-        </w:rPr>
-      </w:pPr>
-      <w:r>
-        <w:rPr>
-          <w:rFonts w:ascii="Times New Roman" w:hAnsi="Times New Roman" w:cs="Times New Roman"/>
-        </w:rPr>
-        <w:t>La query risulta analoga per tutte e 3 le branche e per l’area CC cambiando solamente le tabelle interessate.</w:t>
-      </w:r>
-    </w:p>
-    <w:p>
-      <w:pPr>
-        <w:spacing w:after="20"/>
-        <w:jc w:val="both"/>
-        <w:rPr>
-          <w:rFonts w:ascii="Times New Roman" w:hAnsi="Times New Roman" w:cs="Times New Roman"/>
-        </w:rPr>
-      </w:pPr>
-    </w:p>
-    <w:p>
-      <w:pPr>
-        <w:spacing w:after="20"/>
-        <w:jc w:val="both"/>
-        <w:rPr>
-          <w:rFonts w:ascii="Times New Roman" w:hAnsi="Times New Roman" w:cs="Times New Roman"/>
-          <w:i/>
-        </w:rPr>
-      </w:pPr>
-      <w:r>
-        <w:rPr>
-          <w:rFonts w:ascii="Times New Roman" w:hAnsi="Times New Roman" w:cs="Times New Roman"/>
-          <w:i/>
-        </w:rPr>
-        <w:t>P2 –</w:t>
-      </w:r>
-      <w:r>
-        <w:rPr>
-          <w:rFonts w:ascii="Times New Roman" w:hAnsi="Times New Roman" w:cs="Times New Roman"/>
-          <w:i/>
-        </w:rPr>
-        <w:t xml:space="preserve"> REGISTRAZIONE ISCRITTI LC</w:t>
-      </w:r>
-    </w:p>
-    <w:p>
-      <w:pPr>
-        <w:spacing w:after="20"/>
-        <w:jc w:val="both"/>
-        <w:rPr>
-          <w:rFonts w:ascii="Times New Roman" w:hAnsi="Times New Roman" w:cs="Times New Roman"/>
-        </w:rPr>
-      </w:pPr>
-      <w:r>
-        <w:rPr>
-          <w:rFonts w:ascii="Times New Roman" w:hAnsi="Times New Roman" w:cs="Times New Roman"/>
-        </w:rPr>
-        <w:t>INSERT INTO LC_ANNO (codiceIscritto, anno, codiceCC)</w:t>
-      </w:r>
-    </w:p>
-    <w:p>
-      <w:pPr>
-        <w:spacing w:after="20"/>
-        <w:jc w:val="both"/>
-        <w:rPr>
-          <w:rFonts w:ascii="Times New Roman" w:hAnsi="Times New Roman" w:cs="Times New Roman"/>
-        </w:rPr>
-      </w:pPr>
-      <w:r>
-        <w:rPr>
-          <w:rFonts w:ascii="Times New Roman" w:hAnsi="Times New Roman" w:cs="Times New Roman"/>
-        </w:rPr>
-        <w:t xml:space="preserve">VALUES </w:t>
-      </w:r>
-      <w:proofErr w:type="gramStart"/>
-      <w:r>
-        <w:rPr>
-          <w:rFonts w:ascii="Times New Roman" w:hAnsi="Times New Roman" w:cs="Times New Roman"/>
-        </w:rPr>
-        <w:t>(?,</w:t>
-      </w:r>
-      <w:proofErr w:type="gramEnd"/>
-      <w:r>
-        <w:rPr>
-          <w:rFonts w:ascii="Times New Roman" w:hAnsi="Times New Roman" w:cs="Times New Roman"/>
-        </w:rPr>
-        <w:t xml:space="preserve"> ?, ?)</w:t>
-      </w:r>
-    </w:p>
-    <w:p>
-      <w:pPr>
-        <w:spacing w:after="20"/>
-        <w:jc w:val="both"/>
-        <w:rPr>
-          <w:rFonts w:ascii="Times New Roman" w:hAnsi="Times New Roman" w:cs="Times New Roman"/>
-        </w:rPr>
-      </w:pPr>
-      <w:r>
-        <w:rPr>
-          <w:rFonts w:ascii="Times New Roman" w:hAnsi="Times New Roman" w:cs="Times New Roman"/>
-        </w:rPr>
-        <w:t>Le query per le operazioni P3, P4 e P5 risultano analoghe a quella appena descritta modificando solamente la tabella di inserimento.</w:t>
-      </w:r>
-    </w:p>
-    <w:p>
-      <w:pPr>
-        <w:spacing w:after="20"/>
-        <w:jc w:val="both"/>
-        <w:rPr>
-          <w:rFonts w:ascii="Times New Roman" w:hAnsi="Times New Roman" w:cs="Times New Roman"/>
-        </w:rPr>
-      </w:pPr>
-    </w:p>
-    <w:p>
-      <w:pPr>
-        <w:spacing w:after="20"/>
-        <w:jc w:val="both"/>
-        <w:rPr>
-          <w:rFonts w:ascii="Times New Roman" w:hAnsi="Times New Roman" w:cs="Times New Roman"/>
-          <w:i/>
-        </w:rPr>
-      </w:pPr>
-      <w:r>
-        <w:rPr>
-          <w:rFonts w:ascii="Times New Roman" w:hAnsi="Times New Roman" w:cs="Times New Roman"/>
-          <w:i/>
-        </w:rPr>
-        <w:t>P6 – INSERIMENTO ISCRITTO</w:t>
-      </w:r>
-    </w:p>
-    <w:p>
-      <w:pPr>
-        <w:spacing w:after="20"/>
-        <w:jc w:val="both"/>
-        <w:rPr>
-          <w:rFonts w:ascii="Times New Roman" w:hAnsi="Times New Roman" w:cs="Times New Roman"/>
-        </w:rPr>
-      </w:pPr>
-      <w:r>
-        <w:rPr>
-          <w:rFonts w:ascii="Times New Roman" w:hAnsi="Times New Roman" w:cs="Times New Roman"/>
-        </w:rPr>
-        <w:t>INSERT INTO ISCRITTO (codiceIscritto, CF, nome, cognome, dataNascita, luogoNascita, numeroTelefono)</w:t>
-      </w:r>
-    </w:p>
-    <w:p>
-      <w:pPr>
-        <w:spacing w:after="20"/>
-        <w:jc w:val="both"/>
-        <w:rPr>
-          <w:rFonts w:ascii="Times New Roman" w:hAnsi="Times New Roman" w:cs="Times New Roman"/>
-        </w:rPr>
-      </w:pPr>
-      <w:r>
-        <w:rPr>
-          <w:rFonts w:ascii="Times New Roman" w:hAnsi="Times New Roman" w:cs="Times New Roman"/>
-        </w:rPr>
-        <w:t xml:space="preserve">VALUES </w:t>
-      </w:r>
-      <w:proofErr w:type="gramStart"/>
-      <w:r>
-        <w:rPr>
-          <w:rFonts w:ascii="Times New Roman" w:hAnsi="Times New Roman" w:cs="Times New Roman"/>
-        </w:rPr>
-        <w:t>(?,</w:t>
-      </w:r>
-      <w:proofErr w:type="gramEnd"/>
-      <w:r>
-        <w:rPr>
-          <w:rFonts w:ascii="Times New Roman" w:hAnsi="Times New Roman" w:cs="Times New Roman"/>
-        </w:rPr>
-        <w:t xml:space="preserve"> ?, ?, ?, ?, ?, ?)</w:t>
-      </w:r>
-    </w:p>
-    <w:p>
-      <w:pPr>
-        <w:spacing w:after="20"/>
-        <w:jc w:val="both"/>
-        <w:rPr>
-          <w:rFonts w:ascii="Times New Roman" w:hAnsi="Times New Roman" w:cs="Times New Roman"/>
-        </w:rPr>
-      </w:pPr>
-    </w:p>
-    <w:p>
-      <w:pPr>
-        <w:spacing w:after="20"/>
-        <w:jc w:val="both"/>
-        <w:rPr>
-          <w:rFonts w:ascii="Times New Roman" w:hAnsi="Times New Roman" w:cs="Times New Roman"/>
-          <w:i/>
-        </w:rPr>
-      </w:pPr>
-      <w:r>
-        <w:rPr>
-          <w:rFonts w:ascii="Times New Roman" w:hAnsi="Times New Roman" w:cs="Times New Roman"/>
-          <w:i/>
-        </w:rPr>
-        <w:t>P7 – ASSEGNAMENTO COMPETENZE</w:t>
-      </w:r>
-    </w:p>
-    <w:p>
-      <w:pPr>
-        <w:spacing w:after="20"/>
-        <w:jc w:val="both"/>
-        <w:rPr>
-          <w:rFonts w:ascii="Times New Roman" w:hAnsi="Times New Roman" w:cs="Times New Roman"/>
-        </w:rPr>
-      </w:pPr>
-      <w:r>
-        <w:rPr>
-          <w:rFonts w:ascii="Times New Roman" w:hAnsi="Times New Roman" w:cs="Times New Roman"/>
-        </w:rPr>
-        <w:t xml:space="preserve">INSERT INTO </w:t>
-      </w:r>
-      <w:proofErr w:type="gramStart"/>
-      <w:r>
-        <w:rPr>
-          <w:rFonts w:ascii="Times New Roman" w:hAnsi="Times New Roman" w:cs="Times New Roman"/>
-        </w:rPr>
-        <w:t>acquisizione(</w:t>
-      </w:r>
-      <w:proofErr w:type="gramEnd"/>
-      <w:r>
-        <w:rPr>
-          <w:rFonts w:ascii="Times New Roman" w:hAnsi="Times New Roman" w:cs="Times New Roman"/>
-        </w:rPr>
-        <w:t>nomeCompetenza, areaCompetenza, codiceIscritto)</w:t>
-      </w:r>
-    </w:p>
-    <w:p>
-      <w:pPr>
-        <w:spacing w:after="20"/>
-        <w:jc w:val="both"/>
-        <w:rPr>
-          <w:rFonts w:ascii="Times New Roman" w:hAnsi="Times New Roman" w:cs="Times New Roman"/>
-        </w:rPr>
-      </w:pPr>
-      <w:r>
-        <w:rPr>
-          <w:rFonts w:ascii="Times New Roman" w:hAnsi="Times New Roman" w:cs="Times New Roman"/>
-        </w:rPr>
-        <w:t xml:space="preserve">VALUES </w:t>
-      </w:r>
-      <w:proofErr w:type="gramStart"/>
-      <w:r>
-        <w:rPr>
-          <w:rFonts w:ascii="Times New Roman" w:hAnsi="Times New Roman" w:cs="Times New Roman"/>
-        </w:rPr>
-        <w:t>(?,</w:t>
-      </w:r>
-      <w:proofErr w:type="gramEnd"/>
-      <w:r>
-        <w:rPr>
-          <w:rFonts w:ascii="Times New Roman" w:hAnsi="Times New Roman" w:cs="Times New Roman"/>
-        </w:rPr>
-        <w:t xml:space="preserve"> ?, ?)</w:t>
-      </w:r>
-    </w:p>
-    <w:p>
-      <w:pPr>
-        <w:spacing w:after="20"/>
-        <w:jc w:val="both"/>
-        <w:rPr>
-          <w:rFonts w:ascii="Times New Roman" w:hAnsi="Times New Roman" w:cs="Times New Roman"/>
-        </w:rPr>
-      </w:pPr>
-    </w:p>
-    <w:p>
-      <w:pPr>
-        <w:spacing w:after="20"/>
-        <w:jc w:val="both"/>
-        <w:rPr>
-          <w:rFonts w:ascii="Times New Roman" w:hAnsi="Times New Roman" w:cs="Times New Roman"/>
-          <w:i/>
-        </w:rPr>
-      </w:pPr>
-      <w:r>
-        <w:rPr>
-          <w:rFonts w:ascii="Times New Roman" w:hAnsi="Times New Roman" w:cs="Times New Roman"/>
-          <w:i/>
-        </w:rPr>
-        <w:t>P8 – ASSEGNAMENTO ATTIVITA’</w:t>
-      </w:r>
-    </w:p>
-    <w:p>
-      <w:pPr>
-        <w:spacing w:after="20"/>
-        <w:jc w:val="both"/>
-        <w:rPr>
-          <w:rFonts w:ascii="Times New Roman" w:hAnsi="Times New Roman" w:cs="Times New Roman"/>
-        </w:rPr>
-      </w:pPr>
-      <w:r>
-        <w:rPr>
-          <w:rFonts w:ascii="Times New Roman" w:hAnsi="Times New Roman" w:cs="Times New Roman"/>
-        </w:rPr>
-        <w:t>INSERT INTO Formazione_Parrocchiale_RS (codiceParrocchia, codiceEvento, codiceAttività)</w:t>
-      </w:r>
-    </w:p>
-    <w:p>
-      <w:pPr>
-        <w:spacing w:after="20"/>
+        <w:ind w:left="360"/>
+        <w:jc w:val="both"/>
+        <w:rPr>
+          <w:rFonts w:ascii="Times New Roman" w:hAnsi="Times New Roman" w:cs="Times New Roman"/>
+        </w:rPr>
+      </w:pPr>
+    </w:p>
+    <w:p>
+      <w:pPr>
+        <w:spacing w:after="20"/>
+        <w:ind w:left="360"/>
+        <w:jc w:val="both"/>
+        <w:rPr>
+          <w:rFonts w:ascii="Times New Roman" w:hAnsi="Times New Roman" w:cs="Times New Roman"/>
+        </w:rPr>
+      </w:pPr>
+      <w:r>
+        <w:rPr>
+          <w:rFonts w:ascii="Times New Roman" w:hAnsi="Times New Roman" w:cs="Times New Roman"/>
+        </w:rPr>
+        <w:t>INSERT INTO LC (codiceLC, da, a)</w:t>
+      </w:r>
+    </w:p>
+    <w:p>
+      <w:pPr>
+        <w:spacing w:after="20"/>
+        <w:ind w:left="360"/>
         <w:jc w:val="both"/>
         <w:rPr>
           <w:rFonts w:ascii="Times New Roman" w:hAnsi="Times New Roman" w:cs="Times New Roman"/>
@@ -45404,6 +43329,1858 @@
         <w:rPr>
           <w:rFonts w:ascii="Times New Roman" w:hAnsi="Times New Roman" w:cs="Times New Roman"/>
         </w:rPr>
+        <w:t xml:space="preserve"> ?)</w:t>
+      </w:r>
+    </w:p>
+    <w:p>
+      <w:pPr>
+        <w:spacing w:after="20"/>
+        <w:ind w:left="360"/>
+        <w:jc w:val="both"/>
+        <w:rPr>
+          <w:rFonts w:ascii="Times New Roman" w:hAnsi="Times New Roman" w:cs="Times New Roman"/>
+        </w:rPr>
+      </w:pPr>
+    </w:p>
+    <w:p>
+      <w:pPr>
+        <w:spacing w:after="20"/>
+        <w:ind w:left="360"/>
+        <w:jc w:val="both"/>
+        <w:rPr>
+          <w:rFonts w:ascii="Times New Roman" w:hAnsi="Times New Roman" w:cs="Times New Roman"/>
+        </w:rPr>
+      </w:pPr>
+      <w:r>
+        <w:rPr>
+          <w:rFonts w:ascii="Times New Roman" w:hAnsi="Times New Roman" w:cs="Times New Roman"/>
+        </w:rPr>
+        <w:t>INSERT INTO Contiene_CC (codiceParrocchia, codiceCC)</w:t>
+      </w:r>
+    </w:p>
+    <w:p>
+      <w:pPr>
+        <w:spacing w:after="20"/>
+        <w:ind w:left="360"/>
+        <w:jc w:val="both"/>
+        <w:rPr>
+          <w:rFonts w:ascii="Times New Roman" w:hAnsi="Times New Roman" w:cs="Times New Roman"/>
+        </w:rPr>
+      </w:pPr>
+      <w:r>
+        <w:rPr>
+          <w:rFonts w:ascii="Times New Roman" w:hAnsi="Times New Roman" w:cs="Times New Roman"/>
+        </w:rPr>
+        <w:t xml:space="preserve">VALUES </w:t>
+      </w:r>
+      <w:proofErr w:type="gramStart"/>
+      <w:r>
+        <w:rPr>
+          <w:rFonts w:ascii="Times New Roman" w:hAnsi="Times New Roman" w:cs="Times New Roman"/>
+        </w:rPr>
+        <w:t>(?,</w:t>
+      </w:r>
+      <w:proofErr w:type="gramEnd"/>
+      <w:r>
+        <w:rPr>
+          <w:rFonts w:ascii="Times New Roman" w:hAnsi="Times New Roman" w:cs="Times New Roman"/>
+        </w:rPr>
+        <w:t xml:space="preserve"> ?)</w:t>
+      </w:r>
+    </w:p>
+    <w:p>
+      <w:pPr>
+        <w:spacing w:after="20"/>
+        <w:ind w:left="360"/>
+        <w:jc w:val="both"/>
+        <w:rPr>
+          <w:rFonts w:ascii="Times New Roman" w:hAnsi="Times New Roman" w:cs="Times New Roman"/>
+        </w:rPr>
+      </w:pPr>
+    </w:p>
+    <w:p>
+      <w:pPr>
+        <w:spacing w:after="20"/>
+        <w:ind w:left="360"/>
+        <w:jc w:val="both"/>
+        <w:rPr>
+          <w:rFonts w:ascii="Times New Roman" w:hAnsi="Times New Roman" w:cs="Times New Roman"/>
+        </w:rPr>
+      </w:pPr>
+      <w:r>
+        <w:rPr>
+          <w:rFonts w:ascii="Times New Roman" w:hAnsi="Times New Roman" w:cs="Times New Roman"/>
+        </w:rPr>
+        <w:t>INSERT INTO Contiene_RS (codiceParrocchia, codiceRS)</w:t>
+      </w:r>
+    </w:p>
+    <w:p>
+      <w:pPr>
+        <w:spacing w:after="20"/>
+        <w:ind w:left="360"/>
+        <w:jc w:val="both"/>
+        <w:rPr>
+          <w:rFonts w:ascii="Times New Roman" w:hAnsi="Times New Roman" w:cs="Times New Roman"/>
+        </w:rPr>
+      </w:pPr>
+      <w:r>
+        <w:rPr>
+          <w:rFonts w:ascii="Times New Roman" w:hAnsi="Times New Roman" w:cs="Times New Roman"/>
+        </w:rPr>
+        <w:t xml:space="preserve">VALUES </w:t>
+      </w:r>
+      <w:proofErr w:type="gramStart"/>
+      <w:r>
+        <w:rPr>
+          <w:rFonts w:ascii="Times New Roman" w:hAnsi="Times New Roman" w:cs="Times New Roman"/>
+        </w:rPr>
+        <w:t>(?,</w:t>
+      </w:r>
+      <w:proofErr w:type="gramEnd"/>
+      <w:r>
+        <w:rPr>
+          <w:rFonts w:ascii="Times New Roman" w:hAnsi="Times New Roman" w:cs="Times New Roman"/>
+        </w:rPr>
+        <w:t xml:space="preserve"> ?)</w:t>
+      </w:r>
+    </w:p>
+    <w:p>
+      <w:pPr>
+        <w:spacing w:after="20"/>
+        <w:ind w:left="360"/>
+        <w:jc w:val="both"/>
+        <w:rPr>
+          <w:rFonts w:ascii="Times New Roman" w:hAnsi="Times New Roman" w:cs="Times New Roman"/>
+        </w:rPr>
+      </w:pPr>
+    </w:p>
+    <w:p>
+      <w:pPr>
+        <w:spacing w:after="20"/>
+        <w:ind w:left="360"/>
+        <w:jc w:val="both"/>
+        <w:rPr>
+          <w:rFonts w:ascii="Times New Roman" w:hAnsi="Times New Roman" w:cs="Times New Roman"/>
+        </w:rPr>
+      </w:pPr>
+      <w:r>
+        <w:rPr>
+          <w:rFonts w:ascii="Times New Roman" w:hAnsi="Times New Roman" w:cs="Times New Roman"/>
+        </w:rPr>
+        <w:t>INSERT INTO Contiene_EG (codiceParrocchia, codiceEG)</w:t>
+      </w:r>
+    </w:p>
+    <w:p>
+      <w:pPr>
+        <w:spacing w:after="20"/>
+        <w:ind w:left="360"/>
+        <w:jc w:val="both"/>
+        <w:rPr>
+          <w:rFonts w:ascii="Times New Roman" w:hAnsi="Times New Roman" w:cs="Times New Roman"/>
+        </w:rPr>
+      </w:pPr>
+      <w:r>
+        <w:rPr>
+          <w:rFonts w:ascii="Times New Roman" w:hAnsi="Times New Roman" w:cs="Times New Roman"/>
+        </w:rPr>
+        <w:t xml:space="preserve">VALUES </w:t>
+      </w:r>
+      <w:proofErr w:type="gramStart"/>
+      <w:r>
+        <w:rPr>
+          <w:rFonts w:ascii="Times New Roman" w:hAnsi="Times New Roman" w:cs="Times New Roman"/>
+        </w:rPr>
+        <w:t>(?,</w:t>
+      </w:r>
+      <w:proofErr w:type="gramEnd"/>
+      <w:r>
+        <w:rPr>
+          <w:rFonts w:ascii="Times New Roman" w:hAnsi="Times New Roman" w:cs="Times New Roman"/>
+        </w:rPr>
+        <w:t xml:space="preserve"> ?)</w:t>
+      </w:r>
+    </w:p>
+    <w:p>
+      <w:pPr>
+        <w:spacing w:after="20"/>
+        <w:ind w:left="360"/>
+        <w:jc w:val="both"/>
+        <w:rPr>
+          <w:rFonts w:ascii="Times New Roman" w:hAnsi="Times New Roman" w:cs="Times New Roman"/>
+        </w:rPr>
+      </w:pPr>
+    </w:p>
+    <w:p>
+      <w:pPr>
+        <w:spacing w:after="20"/>
+        <w:ind w:left="360"/>
+        <w:jc w:val="both"/>
+        <w:rPr>
+          <w:rFonts w:ascii="Times New Roman" w:hAnsi="Times New Roman" w:cs="Times New Roman"/>
+        </w:rPr>
+      </w:pPr>
+      <w:r>
+        <w:rPr>
+          <w:rFonts w:ascii="Times New Roman" w:hAnsi="Times New Roman" w:cs="Times New Roman"/>
+        </w:rPr>
+        <w:t>INSERT INTO Contiene_LC (codiceParrocchia, codiceLC)</w:t>
+      </w:r>
+    </w:p>
+    <w:p>
+      <w:pPr>
+        <w:spacing w:after="20"/>
+        <w:ind w:left="360"/>
+        <w:jc w:val="both"/>
+        <w:rPr>
+          <w:rFonts w:ascii="Times New Roman" w:hAnsi="Times New Roman" w:cs="Times New Roman"/>
+        </w:rPr>
+      </w:pPr>
+      <w:r>
+        <w:rPr>
+          <w:rFonts w:ascii="Times New Roman" w:hAnsi="Times New Roman" w:cs="Times New Roman"/>
+        </w:rPr>
+        <w:t xml:space="preserve">VALUES </w:t>
+      </w:r>
+      <w:proofErr w:type="gramStart"/>
+      <w:r>
+        <w:rPr>
+          <w:rFonts w:ascii="Times New Roman" w:hAnsi="Times New Roman" w:cs="Times New Roman"/>
+        </w:rPr>
+        <w:t>(?,</w:t>
+      </w:r>
+      <w:proofErr w:type="gramEnd"/>
+      <w:r>
+        <w:rPr>
+          <w:rFonts w:ascii="Times New Roman" w:hAnsi="Times New Roman" w:cs="Times New Roman"/>
+        </w:rPr>
+        <w:t xml:space="preserve"> ?)</w:t>
+      </w:r>
+    </w:p>
+    <w:p>
+      <w:pPr>
+        <w:spacing w:after="20"/>
+        <w:ind w:left="360"/>
+        <w:jc w:val="both"/>
+        <w:rPr>
+          <w:rFonts w:ascii="Times New Roman" w:hAnsi="Times New Roman" w:cs="Times New Roman"/>
+        </w:rPr>
+      </w:pPr>
+    </w:p>
+    <w:p>
+      <w:pPr>
+        <w:spacing w:after="20"/>
+        <w:ind w:left="360"/>
+        <w:jc w:val="both"/>
+        <w:rPr>
+          <w:rFonts w:ascii="Times New Roman" w:hAnsi="Times New Roman" w:cs="Times New Roman"/>
+        </w:rPr>
+      </w:pPr>
+    </w:p>
+    <w:p>
+      <w:pPr>
+        <w:spacing w:after="20"/>
+        <w:ind w:left="360"/>
+        <w:jc w:val="both"/>
+        <w:rPr>
+          <w:rFonts w:ascii="Times New Roman" w:hAnsi="Times New Roman" w:cs="Times New Roman"/>
+        </w:rPr>
+      </w:pPr>
+    </w:p>
+    <w:p>
+      <w:pPr>
+        <w:spacing w:after="20"/>
+        <w:ind w:left="360"/>
+        <w:jc w:val="both"/>
+        <w:rPr>
+          <w:rFonts w:ascii="Times New Roman" w:hAnsi="Times New Roman" w:cs="Times New Roman"/>
+        </w:rPr>
+      </w:pPr>
+    </w:p>
+    <w:p>
+      <w:pPr>
+        <w:jc w:val="both"/>
+        <w:rPr>
+          <w:rFonts w:ascii="Times New Roman" w:hAnsi="Times New Roman" w:cs="Times New Roman"/>
+          <w:i/>
+        </w:rPr>
+      </w:pPr>
+      <w:r>
+        <w:rPr>
+          <w:rFonts w:ascii="Times New Roman" w:hAnsi="Times New Roman" w:cs="Times New Roman"/>
+          <w:i/>
+        </w:rPr>
+        <w:t>A2 – INSERIMENTO ATTIVITA’</w:t>
+      </w:r>
+    </w:p>
+    <w:p>
+      <w:pPr>
+        <w:spacing w:after="20"/>
+        <w:ind w:left="360"/>
+        <w:jc w:val="both"/>
+        <w:rPr>
+          <w:rFonts w:ascii="Times New Roman" w:hAnsi="Times New Roman" w:cs="Times New Roman"/>
+        </w:rPr>
+      </w:pPr>
+      <w:r>
+        <w:rPr>
+          <w:rFonts w:ascii="Times New Roman" w:hAnsi="Times New Roman" w:cs="Times New Roman"/>
+        </w:rPr>
+        <w:t>INSERT INTO ATT_FORMATIVA (codiceAttività, descrizione)</w:t>
+      </w:r>
+    </w:p>
+    <w:p>
+      <w:pPr>
+        <w:spacing w:after="20"/>
+        <w:ind w:left="360"/>
+        <w:jc w:val="both"/>
+        <w:rPr>
+          <w:rFonts w:ascii="Times New Roman" w:hAnsi="Times New Roman" w:cs="Times New Roman"/>
+        </w:rPr>
+      </w:pPr>
+      <w:r>
+        <w:rPr>
+          <w:rFonts w:ascii="Times New Roman" w:hAnsi="Times New Roman" w:cs="Times New Roman"/>
+        </w:rPr>
+        <w:t xml:space="preserve">VALUES </w:t>
+      </w:r>
+      <w:proofErr w:type="gramStart"/>
+      <w:r>
+        <w:rPr>
+          <w:rFonts w:ascii="Times New Roman" w:hAnsi="Times New Roman" w:cs="Times New Roman"/>
+        </w:rPr>
+        <w:t>(?,</w:t>
+      </w:r>
+      <w:proofErr w:type="gramEnd"/>
+      <w:r>
+        <w:rPr>
+          <w:rFonts w:ascii="Times New Roman" w:hAnsi="Times New Roman" w:cs="Times New Roman"/>
+        </w:rPr>
+        <w:t xml:space="preserve"> ?)</w:t>
+      </w:r>
+    </w:p>
+    <w:p>
+      <w:pPr>
+        <w:spacing w:after="20"/>
+        <w:ind w:left="360"/>
+        <w:jc w:val="both"/>
+        <w:rPr>
+          <w:rFonts w:ascii="Times New Roman" w:hAnsi="Times New Roman" w:cs="Times New Roman"/>
+        </w:rPr>
+      </w:pPr>
+    </w:p>
+    <w:p>
+      <w:pPr>
+        <w:spacing w:after="20"/>
+        <w:ind w:left="360"/>
+        <w:jc w:val="both"/>
+        <w:rPr>
+          <w:rFonts w:ascii="Times New Roman" w:hAnsi="Times New Roman" w:cs="Times New Roman"/>
+        </w:rPr>
+      </w:pPr>
+      <w:r>
+        <w:rPr>
+          <w:rFonts w:ascii="Times New Roman" w:hAnsi="Times New Roman" w:cs="Times New Roman"/>
+        </w:rPr>
+        <w:t xml:space="preserve">INSERT INTO ATT_LUDICA </w:t>
+      </w:r>
+      <w:proofErr w:type="gramStart"/>
+      <w:r>
+        <w:rPr>
+          <w:rFonts w:ascii="Times New Roman" w:hAnsi="Times New Roman" w:cs="Times New Roman"/>
+        </w:rPr>
+        <w:t>( codiceAttività</w:t>
+      </w:r>
+      <w:proofErr w:type="gramEnd"/>
+      <w:r>
+        <w:rPr>
+          <w:rFonts w:ascii="Times New Roman" w:hAnsi="Times New Roman" w:cs="Times New Roman"/>
+        </w:rPr>
+        <w:t>, descrizione)</w:t>
+      </w:r>
+    </w:p>
+    <w:p>
+      <w:pPr>
+        <w:spacing w:after="20"/>
+        <w:ind w:left="360"/>
+        <w:jc w:val="both"/>
+        <w:rPr>
+          <w:rFonts w:ascii="Times New Roman" w:hAnsi="Times New Roman" w:cs="Times New Roman"/>
+        </w:rPr>
+      </w:pPr>
+      <w:r>
+        <w:rPr>
+          <w:rFonts w:ascii="Times New Roman" w:hAnsi="Times New Roman" w:cs="Times New Roman"/>
+        </w:rPr>
+        <w:t xml:space="preserve">VALUES </w:t>
+      </w:r>
+      <w:proofErr w:type="gramStart"/>
+      <w:r>
+        <w:rPr>
+          <w:rFonts w:ascii="Times New Roman" w:hAnsi="Times New Roman" w:cs="Times New Roman"/>
+        </w:rPr>
+        <w:t>(?,</w:t>
+      </w:r>
+      <w:proofErr w:type="gramEnd"/>
+      <w:r>
+        <w:rPr>
+          <w:rFonts w:ascii="Times New Roman" w:hAnsi="Times New Roman" w:cs="Times New Roman"/>
+        </w:rPr>
+        <w:t xml:space="preserve"> ?)</w:t>
+      </w:r>
+    </w:p>
+    <w:p>
+      <w:pPr>
+        <w:spacing w:after="20"/>
+        <w:jc w:val="both"/>
+        <w:rPr>
+          <w:rFonts w:ascii="Times New Roman" w:hAnsi="Times New Roman" w:cs="Times New Roman"/>
+        </w:rPr>
+      </w:pPr>
+    </w:p>
+    <w:p>
+      <w:pPr>
+        <w:jc w:val="both"/>
+        <w:rPr>
+          <w:rFonts w:ascii="Times New Roman" w:hAnsi="Times New Roman" w:cs="Times New Roman"/>
+          <w:i/>
+        </w:rPr>
+      </w:pPr>
+      <w:r>
+        <w:rPr>
+          <w:rFonts w:ascii="Times New Roman" w:hAnsi="Times New Roman" w:cs="Times New Roman"/>
+          <w:i/>
+        </w:rPr>
+        <w:t>A3 – INSERIMENTO RESPONSABILE DI EVENTO NAZIONALE</w:t>
+      </w:r>
+    </w:p>
+    <w:p>
+      <w:pPr>
+        <w:spacing w:after="20"/>
+        <w:jc w:val="both"/>
+        <w:rPr>
+          <w:rFonts w:ascii="Times New Roman" w:hAnsi="Times New Roman" w:cs="Times New Roman"/>
+        </w:rPr>
+      </w:pPr>
+      <w:r>
+        <w:rPr>
+          <w:rFonts w:ascii="Times New Roman" w:hAnsi="Times New Roman" w:cs="Times New Roman"/>
+        </w:rPr>
+        <w:t xml:space="preserve">      INSERT INTO RESPONSABILE_E_N (</w:t>
+      </w:r>
+      <w:r>
+        <w:rPr>
+          <w:rFonts w:ascii="Times New Roman" w:hAnsi="Times New Roman" w:cs="Times New Roman"/>
+        </w:rPr>
+        <w:t>CF</w:t>
+      </w:r>
+      <w:r>
+        <w:rPr>
+          <w:rFonts w:ascii="Times New Roman" w:hAnsi="Times New Roman" w:cs="Times New Roman"/>
+        </w:rPr>
+        <w:t>, nome, cognome, dataNascita, luogoN